--- a/out/website/docx/chapter-4.docx
+++ b/out/website/docx/chapter-4.docx
@@ -7,19 +7,19 @@
         <w:pStyle w:val="Title"/>
       </w:pPr>
       <w:r>
-        <w:t xml:space="preserve">The</w:t>
+        <w:t xml:space="preserve">Acquiring</w:t>
       </w:r>
       <w:r>
         <w:t xml:space="preserve"> </w:t>
       </w:r>
       <w:r>
-        <w:t xml:space="preserve">Power</w:t>
+        <w:t xml:space="preserve">Agency</w:t>
       </w:r>
       <w:r>
         <w:t xml:space="preserve"> </w:t>
       </w:r>
       <w:r>
-        <w:t xml:space="preserve">of</w:t>
+        <w:t xml:space="preserve">through</w:t>
       </w:r>
       <w:r>
         <w:t xml:space="preserve"> </w:t>
@@ -135,7 +135,7 @@
       </w:r>
     </w:p>
     <w:bookmarkEnd w:id="20"/>
-    <w:bookmarkStart w:id="24" w:name="X95338a4d0380d6b3b093d4d589b7cc6392febd5"/>
+    <w:bookmarkStart w:id="23" w:name="X95338a4d0380d6b3b093d4d589b7cc6392febd5"/>
     <w:p>
       <w:pPr>
         <w:pStyle w:val="Heading2"/>
@@ -231,43 +231,8 @@
       </w:r>
     </w:p>
     <w:bookmarkEnd w:id="22"/>
-    <w:bookmarkStart w:id="23" w:name="discussion"/>
-    <w:p>
-      <w:pPr>
-        <w:pStyle w:val="Heading3"/>
-      </w:pPr>
-      <w:r>
-        <w:rPr>
-          <w:rStyle w:val="SectionNumber"/>
-        </w:rPr>
-        <w:t xml:space="preserve">1.2.3</w:t>
-      </w:r>
-      <w:r>
-        <w:tab/>
-      </w:r>
-      <w:r>
-        <w:t xml:space="preserve">Discussion</w:t>
-      </w:r>
-    </w:p>
-    <w:p>
-      <w:pPr>
-        <w:pStyle w:val="FirstParagraph"/>
-      </w:pPr>
-      <w:r>
-        <w:t xml:space="preserve">[Target X words]</w:t>
-      </w:r>
-    </w:p>
-    <w:p>
-      <w:pPr>
-        <w:pStyle w:val="BodyText"/>
-      </w:pPr>
-      <w:r>
-        <w:t xml:space="preserve">From CHI 2018 paper (Or does this go into Chapter 7?)</w:t>
-      </w:r>
-    </w:p>
     <w:bookmarkEnd w:id="23"/>
-    <w:bookmarkEnd w:id="24"/>
-    <w:bookmarkStart w:id="28" w:name="X99e32b09d358a736ba9aafd7e0ccef886729b0d"/>
+    <w:bookmarkStart w:id="26" w:name="X99e32b09d358a736ba9aafd7e0ccef886729b0d"/>
     <w:p>
       <w:pPr>
         <w:pStyle w:val="Heading2"/>
@@ -293,7 +258,7 @@
         <w:t xml:space="preserve">[Target X words]</w:t>
       </w:r>
     </w:p>
-    <w:bookmarkStart w:id="25" w:name="the-study-1"/>
+    <w:bookmarkStart w:id="24" w:name="the-study-1"/>
     <w:p>
       <w:pPr>
         <w:pStyle w:val="Heading3"/>
@@ -327,8 +292,8 @@
         <w:t xml:space="preserve">From CHI 2019 LBW paper and unpublished journal paper</w:t>
       </w:r>
     </w:p>
-    <w:bookmarkEnd w:id="25"/>
-    <w:bookmarkStart w:id="26" w:name="findings-1"/>
+    <w:bookmarkEnd w:id="24"/>
+    <w:bookmarkStart w:id="25" w:name="findings-1"/>
     <w:p>
       <w:pPr>
         <w:pStyle w:val="Heading3"/>
@@ -362,17 +327,18 @@
         <w:t xml:space="preserve">From CHI 2019 LBW paper and unpublished journal paper</w:t>
       </w:r>
     </w:p>
+    <w:bookmarkEnd w:id="25"/>
     <w:bookmarkEnd w:id="26"/>
-    <w:bookmarkStart w:id="27" w:name="discussion-1"/>
-    <w:p>
-      <w:pPr>
-        <w:pStyle w:val="Heading3"/>
+    <w:bookmarkStart w:id="28" w:name="discussion"/>
+    <w:p>
+      <w:pPr>
+        <w:pStyle w:val="Heading2"/>
       </w:pPr>
       <w:r>
         <w:rPr>
           <w:rStyle w:val="SectionNumber"/>
         </w:rPr>
-        <w:t xml:space="preserve">1.3.3</w:t>
+        <w:t xml:space="preserve">1.4</w:t>
       </w:r>
       <w:r>
         <w:tab/>
@@ -394,7 +360,67 @@
         <w:pStyle w:val="BodyText"/>
       </w:pPr>
       <w:r>
-        <w:t xml:space="preserve">From CHI 2019 LBW paper and unpublished journal paper (Or does this go into Chapter 7?)</w:t>
+        <w:t xml:space="preserve">From CHI 2018 paper and From CHI 2019 LBW paper and unpublished journal paper. But also wider discussion with a greater focus on tying everything back to the research question and agency-increasing framing.</w:t>
+      </w:r>
+    </w:p>
+    <w:p>
+      <w:pPr>
+        <w:pStyle w:val="BodyText"/>
+      </w:pPr>
+      <w:r>
+        <w:t xml:space="preserve">include:</w:t>
+      </w:r>
+    </w:p>
+    <w:bookmarkStart w:id="27" w:name="silver-project"/>
+    <w:p>
+      <w:pPr>
+        <w:pStyle w:val="Heading3"/>
+      </w:pPr>
+      <w:r>
+        <w:rPr>
+          <w:rStyle w:val="SectionNumber"/>
+        </w:rPr>
+        <w:t xml:space="preserve">1.4.1</w:t>
+      </w:r>
+      <w:r>
+        <w:tab/>
+      </w:r>
+      <w:r>
+        <w:t xml:space="preserve">SILVER project</w:t>
+      </w:r>
+    </w:p>
+    <w:p>
+      <w:pPr>
+        <w:pStyle w:val="FirstParagraph"/>
+      </w:pPr>
+      <w:r>
+        <w:t xml:space="preserve">[Target X words]</w:t>
+      </w:r>
+    </w:p>
+    <w:p>
+      <w:pPr>
+        <w:pStyle w:val="BodyText"/>
+      </w:pPr>
+      <w:r>
+        <w:t xml:space="preserve">What we did and didn’t achieve in building a health data interface. Including critique of the project’s positioning as</w:t>
+      </w:r>
+      <w:r>
+        <w:t xml:space="preserve"> </w:t>
+      </w:r>
+      <w:r>
+        <w:t xml:space="preserve">“</w:t>
+      </w:r>
+      <w:r>
+        <w:t xml:space="preserve">a staff data interface is the answer</w:t>
+      </w:r>
+      <w:r>
+        <w:t xml:space="preserve">”</w:t>
+      </w:r>
+      <w:r>
+        <w:t xml:space="preserve"> </w:t>
+      </w:r>
+      <w:r>
+        <w:t xml:space="preserve">and the challenges of building for a dynamically changing, messy, secretive, proprietary world of interconnected systems and changing standards.</w:t>
       </w:r>
     </w:p>
     <w:bookmarkEnd w:id="27"/>

--- a/out/website/docx/chapter-4.docx
+++ b/out/website/docx/chapter-4.docx
@@ -7,31 +7,37 @@
         <w:pStyle w:val="Title"/>
       </w:pPr>
       <w:r>
-        <w:t xml:space="preserve">Acquiring</w:t>
+        <w:t xml:space="preserve">Understanding</w:t>
       </w:r>
       <w:r>
         <w:t xml:space="preserve"> </w:t>
       </w:r>
       <w:r>
-        <w:t xml:space="preserve">Agency</w:t>
+        <w:t xml:space="preserve">and</w:t>
       </w:r>
       <w:r>
         <w:t xml:space="preserve"> </w:t>
       </w:r>
       <w:r>
-        <w:t xml:space="preserve">through</w:t>
+        <w:t xml:space="preserve">Designing</w:t>
       </w:r>
       <w:r>
         <w:t xml:space="preserve"> </w:t>
       </w:r>
       <w:r>
-        <w:t xml:space="preserve">Personal</w:t>
+        <w:t xml:space="preserve">Human</w:t>
       </w:r>
       <w:r>
         <w:t xml:space="preserve"> </w:t>
       </w:r>
       <w:r>
         <w:t xml:space="preserve">Data</w:t>
+      </w:r>
+      <w:r>
+        <w:t xml:space="preserve"> </w:t>
+      </w:r>
+      <w:r>
+        <w:t xml:space="preserve">Relations</w:t>
       </w:r>
     </w:p>
     <w:p>
@@ -74,7 +80,7 @@
         </w:p>
       </w:sdtContent>
     </w:sdt>
-    <w:bookmarkStart w:id="29" w:name="chapter-4"/>
+    <w:bookmarkStart w:id="20" w:name="chapter-4"/>
     <w:p>
       <w:pPr>
         <w:pStyle w:val="Heading1"/>
@@ -89,7 +95,7 @@
         <w:tab/>
       </w:r>
       <w:r>
-        <w:t xml:space="preserve">Human-Data Interaction in the Early Help Context</w:t>
+        <w:t xml:space="preserve">The Human Perspective on Data and Data-Centrism</w:t>
       </w:r>
     </w:p>
     <w:p>
@@ -97,345 +103,20 @@
         <w:pStyle w:val="FirstParagraph"/>
       </w:pPr>
       <w:r>
-        <w:t xml:space="preserve">[Target 15,000 words]</w:t>
-      </w:r>
-    </w:p>
-    <w:bookmarkStart w:id="20" w:name="research-context-rationale"/>
-    <w:p>
-      <w:pPr>
-        <w:pStyle w:val="Heading2"/>
-      </w:pPr>
-      <w:r>
-        <w:rPr>
-          <w:rStyle w:val="SectionNumber"/>
-        </w:rPr>
-        <w:t xml:space="preserve">1.1</w:t>
-      </w:r>
-      <w:r>
-        <w:tab/>
-      </w:r>
-      <w:r>
-        <w:t xml:space="preserve">Research Context &amp; Rationale</w:t>
-      </w:r>
-    </w:p>
-    <w:p>
-      <w:pPr>
-        <w:pStyle w:val="FirstParagraph"/>
-      </w:pPr>
-      <w:r>
-        <w:t xml:space="preserve">[Target X words]</w:t>
-      </w:r>
-    </w:p>
-    <w:p>
-      <w:pPr>
-        <w:pStyle w:val="BodyText"/>
-      </w:pPr>
-      <w:r>
-        <w:t xml:space="preserve">Explaining the early help context and why it is relevant. Explaining my involvement with the SILVER project as both researcher and developer (or does this statement go somewhere else as declaration of interest?)</w:t>
+        <w:t xml:space="preserve">[Target x words]</w:t>
       </w:r>
     </w:p>
     <w:bookmarkEnd w:id="20"/>
-    <w:bookmarkStart w:id="23" w:name="X95338a4d0380d6b3b093d4d589b7cc6392febd5"/>
+    <w:bookmarkStart w:id="21" w:name="bibliography"/>
     <w:p>
       <w:pPr>
-        <w:pStyle w:val="Heading2"/>
-      </w:pPr>
-      <w:r>
-        <w:rPr>
-          <w:rStyle w:val="SectionNumber"/>
-        </w:rPr>
-        <w:t xml:space="preserve">1.2</w:t>
-      </w:r>
-      <w:r>
-        <w:tab/>
-      </w:r>
-      <w:r>
-        <w:t xml:space="preserve">Understanding Family Perspectives on Data - 2017 Home Visits</w:t>
-      </w:r>
-    </w:p>
-    <w:p>
-      <w:pPr>
-        <w:pStyle w:val="FirstParagraph"/>
-      </w:pPr>
-      <w:r>
-        <w:t xml:space="preserve">[Target X words]</w:t>
-      </w:r>
-    </w:p>
-    <w:bookmarkStart w:id="21" w:name="the-study"/>
-    <w:p>
-      <w:pPr>
-        <w:pStyle w:val="Heading3"/>
-      </w:pPr>
-      <w:r>
-        <w:rPr>
-          <w:rStyle w:val="SectionNumber"/>
-        </w:rPr>
-        <w:t xml:space="preserve">1.2.1</w:t>
-      </w:r>
-      <w:r>
-        <w:tab/>
-      </w:r>
-      <w:r>
-        <w:t xml:space="preserve">The study</w:t>
-      </w:r>
-    </w:p>
-    <w:p>
-      <w:pPr>
-        <w:pStyle w:val="FirstParagraph"/>
-      </w:pPr>
-      <w:r>
-        <w:t xml:space="preserve">[Target X words]</w:t>
-      </w:r>
-    </w:p>
-    <w:p>
-      <w:pPr>
-        <w:pStyle w:val="BodyText"/>
-      </w:pPr>
-      <w:r>
-        <w:t xml:space="preserve">From CHI 2018 paper</w:t>
+        <w:pStyle w:val="Heading1"/>
+      </w:pPr>
+      <w:r>
+        <w:t xml:space="preserve">Bibliography</w:t>
       </w:r>
     </w:p>
     <w:bookmarkEnd w:id="21"/>
-    <w:bookmarkStart w:id="22" w:name="findings"/>
-    <w:p>
-      <w:pPr>
-        <w:pStyle w:val="Heading3"/>
-      </w:pPr>
-      <w:r>
-        <w:rPr>
-          <w:rStyle w:val="SectionNumber"/>
-        </w:rPr>
-        <w:t xml:space="preserve">1.2.2</w:t>
-      </w:r>
-      <w:r>
-        <w:tab/>
-      </w:r>
-      <w:r>
-        <w:t xml:space="preserve">Findings</w:t>
-      </w:r>
-    </w:p>
-    <w:p>
-      <w:pPr>
-        <w:pStyle w:val="FirstParagraph"/>
-      </w:pPr>
-      <w:r>
-        <w:t xml:space="preserve">[Target X words]</w:t>
-      </w:r>
-    </w:p>
-    <w:p>
-      <w:pPr>
-        <w:pStyle w:val="BodyText"/>
-      </w:pPr>
-      <w:r>
-        <w:t xml:space="preserve">From CHI 2018 paper</w:t>
-      </w:r>
-    </w:p>
-    <w:bookmarkEnd w:id="22"/>
-    <w:bookmarkEnd w:id="23"/>
-    <w:bookmarkStart w:id="26" w:name="X99e32b09d358a736ba9aafd7e0ccef886729b0d"/>
-    <w:p>
-      <w:pPr>
-        <w:pStyle w:val="Heading2"/>
-      </w:pPr>
-      <w:r>
-        <w:rPr>
-          <w:rStyle w:val="SectionNumber"/>
-        </w:rPr>
-        <w:t xml:space="preserve">1.3</w:t>
-      </w:r>
-      <w:r>
-        <w:tab/>
-      </w:r>
-      <w:r>
-        <w:t xml:space="preserve">Exploring the Role of Data in the Support Worker Relationship - 2018 Workshops</w:t>
-      </w:r>
-    </w:p>
-    <w:p>
-      <w:pPr>
-        <w:pStyle w:val="FirstParagraph"/>
-      </w:pPr>
-      <w:r>
-        <w:t xml:space="preserve">[Target X words]</w:t>
-      </w:r>
-    </w:p>
-    <w:bookmarkStart w:id="24" w:name="the-study-1"/>
-    <w:p>
-      <w:pPr>
-        <w:pStyle w:val="Heading3"/>
-      </w:pPr>
-      <w:r>
-        <w:rPr>
-          <w:rStyle w:val="SectionNumber"/>
-        </w:rPr>
-        <w:t xml:space="preserve">1.3.1</w:t>
-      </w:r>
-      <w:r>
-        <w:tab/>
-      </w:r>
-      <w:r>
-        <w:t xml:space="preserve">The study</w:t>
-      </w:r>
-    </w:p>
-    <w:p>
-      <w:pPr>
-        <w:pStyle w:val="FirstParagraph"/>
-      </w:pPr>
-      <w:r>
-        <w:t xml:space="preserve">[Target X words]</w:t>
-      </w:r>
-    </w:p>
-    <w:p>
-      <w:pPr>
-        <w:pStyle w:val="BodyText"/>
-      </w:pPr>
-      <w:r>
-        <w:t xml:space="preserve">From CHI 2019 LBW paper and unpublished journal paper</w:t>
-      </w:r>
-    </w:p>
-    <w:bookmarkEnd w:id="24"/>
-    <w:bookmarkStart w:id="25" w:name="findings-1"/>
-    <w:p>
-      <w:pPr>
-        <w:pStyle w:val="Heading3"/>
-      </w:pPr>
-      <w:r>
-        <w:rPr>
-          <w:rStyle w:val="SectionNumber"/>
-        </w:rPr>
-        <w:t xml:space="preserve">1.3.2</w:t>
-      </w:r>
-      <w:r>
-        <w:tab/>
-      </w:r>
-      <w:r>
-        <w:t xml:space="preserve">Findings</w:t>
-      </w:r>
-    </w:p>
-    <w:p>
-      <w:pPr>
-        <w:pStyle w:val="FirstParagraph"/>
-      </w:pPr>
-      <w:r>
-        <w:t xml:space="preserve">[Target X words]</w:t>
-      </w:r>
-    </w:p>
-    <w:p>
-      <w:pPr>
-        <w:pStyle w:val="BodyText"/>
-      </w:pPr>
-      <w:r>
-        <w:t xml:space="preserve">From CHI 2019 LBW paper and unpublished journal paper</w:t>
-      </w:r>
-    </w:p>
-    <w:bookmarkEnd w:id="25"/>
-    <w:bookmarkEnd w:id="26"/>
-    <w:bookmarkStart w:id="28" w:name="discussion"/>
-    <w:p>
-      <w:pPr>
-        <w:pStyle w:val="Heading2"/>
-      </w:pPr>
-      <w:r>
-        <w:rPr>
-          <w:rStyle w:val="SectionNumber"/>
-        </w:rPr>
-        <w:t xml:space="preserve">1.4</w:t>
-      </w:r>
-      <w:r>
-        <w:tab/>
-      </w:r>
-      <w:r>
-        <w:t xml:space="preserve">Discussion</w:t>
-      </w:r>
-    </w:p>
-    <w:p>
-      <w:pPr>
-        <w:pStyle w:val="FirstParagraph"/>
-      </w:pPr>
-      <w:r>
-        <w:t xml:space="preserve">[Target X words]</w:t>
-      </w:r>
-    </w:p>
-    <w:p>
-      <w:pPr>
-        <w:pStyle w:val="BodyText"/>
-      </w:pPr>
-      <w:r>
-        <w:t xml:space="preserve">From CHI 2018 paper and From CHI 2019 LBW paper and unpublished journal paper. But also wider discussion with a greater focus on tying everything back to the research question and agency-increasing framing.</w:t>
-      </w:r>
-    </w:p>
-    <w:p>
-      <w:pPr>
-        <w:pStyle w:val="BodyText"/>
-      </w:pPr>
-      <w:r>
-        <w:t xml:space="preserve">include:</w:t>
-      </w:r>
-    </w:p>
-    <w:bookmarkStart w:id="27" w:name="silver-project"/>
-    <w:p>
-      <w:pPr>
-        <w:pStyle w:val="Heading3"/>
-      </w:pPr>
-      <w:r>
-        <w:rPr>
-          <w:rStyle w:val="SectionNumber"/>
-        </w:rPr>
-        <w:t xml:space="preserve">1.4.1</w:t>
-      </w:r>
-      <w:r>
-        <w:tab/>
-      </w:r>
-      <w:r>
-        <w:t xml:space="preserve">SILVER project</w:t>
-      </w:r>
-    </w:p>
-    <w:p>
-      <w:pPr>
-        <w:pStyle w:val="FirstParagraph"/>
-      </w:pPr>
-      <w:r>
-        <w:t xml:space="preserve">[Target X words]</w:t>
-      </w:r>
-    </w:p>
-    <w:p>
-      <w:pPr>
-        <w:pStyle w:val="BodyText"/>
-      </w:pPr>
-      <w:r>
-        <w:t xml:space="preserve">What we did and didn’t achieve in building a health data interface. Including critique of the project’s positioning as</w:t>
-      </w:r>
-      <w:r>
-        <w:t xml:space="preserve"> </w:t>
-      </w:r>
-      <w:r>
-        <w:t xml:space="preserve">“</w:t>
-      </w:r>
-      <w:r>
-        <w:t xml:space="preserve">a staff data interface is the answer</w:t>
-      </w:r>
-      <w:r>
-        <w:t xml:space="preserve">”</w:t>
-      </w:r>
-      <w:r>
-        <w:t xml:space="preserve"> </w:t>
-      </w:r>
-      <w:r>
-        <w:t xml:space="preserve">and the challenges of building for a dynamically changing, messy, secretive, proprietary world of interconnected systems and changing standards.</w:t>
-      </w:r>
-    </w:p>
-    <w:bookmarkEnd w:id="27"/>
-    <w:bookmarkEnd w:id="28"/>
-    <w:bookmarkEnd w:id="29"/>
-    <w:bookmarkStart w:id="30" w:name="bibliography"/>
-    <w:p>
-      <w:pPr>
-        <w:pStyle w:val="Heading1"/>
-      </w:pPr>
-      <w:r>
-        <w:t xml:space="preserve">Bibliography</w:t>
-      </w:r>
-    </w:p>
-    <w:bookmarkEnd w:id="30"/>
     <w:sectPr/>
   </w:body>
 </w:document>

--- a/out/website/docx/chapter-4.docx
+++ b/out/website/docx/chapter-4.docx
@@ -80,7 +80,7 @@
         </w:p>
       </w:sdtContent>
     </w:sdt>
-    <w:bookmarkStart w:id="20" w:name="chapter-4"/>
+    <w:bookmarkStart w:id="21" w:name="chapter-4"/>
     <w:p>
       <w:pPr>
         <w:pStyle w:val="Heading1"/>
@@ -95,7 +95,25 @@
         <w:tab/>
       </w:r>
       <w:r>
-        <w:t xml:space="preserve">The Human Perspective on Data and Data-Centrism</w:t>
+        <w:t xml:space="preserve">Methodology</w:t>
+      </w:r>
+    </w:p>
+    <w:bookmarkStart w:id="20" w:name="subtitle"/>
+    <w:p>
+      <w:pPr>
+        <w:pStyle w:val="Heading2"/>
+      </w:pPr>
+      <w:r>
+        <w:rPr>
+          <w:rStyle w:val="SectionNumber"/>
+        </w:rPr>
+        <w:t xml:space="preserve">1.1</w:t>
+      </w:r>
+      <w:r>
+        <w:tab/>
+      </w:r>
+      <w:r>
+        <w:t xml:space="preserve">subtitle</w:t>
       </w:r>
     </w:p>
     <w:p>
@@ -103,11 +121,12 @@
         <w:pStyle w:val="FirstParagraph"/>
       </w:pPr>
       <w:r>
-        <w:t xml:space="preserve">[Target x words]</w:t>
+        <w:t xml:space="preserve">test</w:t>
       </w:r>
     </w:p>
     <w:bookmarkEnd w:id="20"/>
-    <w:bookmarkStart w:id="21" w:name="bibliography"/>
+    <w:bookmarkEnd w:id="21"/>
+    <w:bookmarkStart w:id="22" w:name="bibliography"/>
     <w:p>
       <w:pPr>
         <w:pStyle w:val="Heading1"/>
@@ -116,7 +135,7 @@
         <w:t xml:space="preserve">Bibliography</w:t>
       </w:r>
     </w:p>
-    <w:bookmarkEnd w:id="21"/>
+    <w:bookmarkEnd w:id="22"/>
     <w:sectPr/>
   </w:body>
 </w:document>

--- a/out/website/docx/chapter-4.docx
+++ b/out/website/docx/chapter-4.docx
@@ -95,7 +95,7 @@
         <w:tab/>
       </w:r>
       <w:r>
-        <w:t xml:space="preserve">Methodology</w:t>
+        <w:t xml:space="preserve">The Human Perspective on Data and Data-Centrism</w:t>
       </w:r>
     </w:p>
     <w:bookmarkStart w:id="20" w:name="subtitle"/>

--- a/out/website/docx/chapter-4.docx
+++ b/out/website/docx/chapter-4.docx
@@ -80,7 +80,7 @@
         </w:p>
       </w:sdtContent>
     </w:sdt>
-    <w:bookmarkStart w:id="21" w:name="chapter-4"/>
+    <w:bookmarkStart w:id="20" w:name="chapter-4"/>
     <w:p>
       <w:pPr>
         <w:pStyle w:val="Heading1"/>
@@ -98,44 +98,25 @@
         <w:t xml:space="preserve">The Human Perspective on Data and Data-Centrism</w:t>
       </w:r>
     </w:p>
-    <w:bookmarkStart w:id="20" w:name="subtitle"/>
     <w:p>
       <w:pPr>
-        <w:pStyle w:val="Heading2"/>
-      </w:pPr>
-      <w:r>
-        <w:rPr>
-          <w:rStyle w:val="SectionNumber"/>
-        </w:rPr>
-        <w:t xml:space="preserve">1.1</w:t>
-      </w:r>
-      <w:r>
-        <w:tab/>
-      </w:r>
-      <w:r>
-        <w:t xml:space="preserve">subtitle</w:t>
-      </w:r>
-    </w:p>
-    <w:p>
-      <w:pPr>
         <w:pStyle w:val="FirstParagraph"/>
       </w:pPr>
       <w:r>
-        <w:t xml:space="preserve">test</w:t>
+        <w:t xml:space="preserve">[Target x words]</w:t>
       </w:r>
     </w:p>
     <w:bookmarkEnd w:id="20"/>
+    <w:bookmarkStart w:id="21" w:name="bibliography"/>
+    <w:p>
+      <w:pPr>
+        <w:pStyle w:val="Heading1"/>
+      </w:pPr>
+      <w:r>
+        <w:t xml:space="preserve">Bibliography</w:t>
+      </w:r>
+    </w:p>
     <w:bookmarkEnd w:id="21"/>
-    <w:bookmarkStart w:id="22" w:name="bibliography"/>
-    <w:p>
-      <w:pPr>
-        <w:pStyle w:val="Heading1"/>
-      </w:pPr>
-      <w:r>
-        <w:t xml:space="preserve">Bibliography</w:t>
-      </w:r>
-    </w:p>
-    <w:bookmarkEnd w:id="22"/>
     <w:sectPr/>
   </w:body>
 </w:document>

--- a/out/website/docx/chapter-4.docx
+++ b/out/website/docx/chapter-4.docx
@@ -95,7 +95,7 @@
         <w:tab/>
       </w:r>
       <w:r>
-        <w:t xml:space="preserve">The Human Perspective on Data and Data-Centrism</w:t>
+        <w:t xml:space="preserve">Case Study One: Accessing and Using Civic Data in Early Help</w:t>
       </w:r>
     </w:p>
     <w:p>

--- a/out/website/docx/chapter-4.docx
+++ b/out/website/docx/chapter-4.docx
@@ -80,7 +80,7 @@
         </w:p>
       </w:sdtContent>
     </w:sdt>
-    <w:bookmarkStart w:id="20" w:name="chapter-4"/>
+    <w:bookmarkStart w:id="36" w:name="chapter-4"/>
     <w:p>
       <w:pPr>
         <w:pStyle w:val="Heading1"/>
@@ -103,11 +103,3917 @@
         <w:pStyle w:val="FirstParagraph"/>
       </w:pPr>
       <w:r>
-        <w:t xml:space="preserve">[Target x words]</w:t>
+        <w:t xml:space="preserve">In this chapter, I describe the first major case study of this PhD, in which I ran three 2 hour participatory co-design workshops involving local authority support workers and parents and children from supported families that had recently participated in Early Help programmes. The purpose of the research was to build upon prior explorations to gain deeper understanding of family and staff attitudes to civic data holding (in pursuit of RQ1) and to move beyond this and explore the role of data within the support relationship (in pursuit of RQ2). A particular area that I explored was to consider the possibility of shared data interaction, where supported families and their support workers would interact with data together and in person as part of the support engagement.</w:t>
+      </w:r>
+    </w:p>
+    <w:p>
+      <w:pPr>
+        <w:pStyle w:val="BodyText"/>
+      </w:pPr>
+      <w:r>
+        <w:t xml:space="preserve">In section 4.1, I will provide background on the Early Help context in England. In 4.2[CHECK], I will review the prior findings from my own preliminary studies as well as that of others including Connected Health Cities, and show how these findings were used to establish a common ground within the sensitisation activities at the start of each workshop. In 4.3, I will describe the three themes discovered through qualitative analysis: that families want to be given a voice (4.3.1), that trust can be earned through data and process transparency (4.3.2), and introduce the concept of meaningful data interaction for families (4.3.3). In section 4.4, I will discuss these findings in the context of prior literature, drawing insights into the value of involving people with their data (4.4.1), the need for human interaction to make data interaction effective (4.4.2), and the pros and cons of the shifting of the locus of decision-making towards the family that shared data interaction would bring about. In 4.5, I will summarise the case study in terms of how these insights expand our understanding of the research questions and their wider significance.</w:t>
+      </w:r>
+    </w:p>
+    <w:bookmarkStart w:id="20" w:name="context-data-use-in-early-help"/>
+    <w:p>
+      <w:pPr>
+        <w:pStyle w:val="Heading2"/>
+      </w:pPr>
+      <w:r>
+        <w:rPr>
+          <w:rStyle w:val="SectionNumber"/>
+        </w:rPr>
+        <w:t xml:space="preserve">1.1</w:t>
+      </w:r>
+      <w:r>
+        <w:tab/>
+      </w:r>
+      <w:r>
+        <w:t xml:space="preserve">Context: Data Use in Early Help</w:t>
+      </w:r>
+    </w:p>
+    <w:p>
+      <w:pPr>
+        <w:pStyle w:val="FirstParagraph"/>
+      </w:pPr>
+      <w:r>
+        <w:t xml:space="preserve">[Target 1,500 words]</w:t>
+      </w:r>
+    </w:p>
+    <w:p>
+      <w:pPr>
+        <w:pStyle w:val="BodyText"/>
+      </w:pPr>
+      <w:r>
+        <w:t xml:space="preserve">Under increasing pressure to demonstrate performance and deliver measurable, consistent results, social care/human services systems (alongside those in health and education) have become adept in the collection and use of data about their clients or service users. Over the last decade recent developments in the UK have seen the rise of the family as a focus of intervention (Cornford et al., 2013; Malomo and Sena, 2017). The extension of the state activity into the intra-relational context of family brings into question both the way the state thinks about family through data and the way that families’ members inter-relate to data ((Cornford et al., 2013), Neves and Casimira 2018). For instance, from the perspective of the state, such data may include both objective facts from families’ lives such as address or family inter-relationships, as well as potentially more subjective information such as risk measures or practitioners’ observations. The clients of such services, however, typically have limited access to this data. Although in theory families retain the ability to interact with services (and access rights to data) the practitioners and the organisations for which they work become de-facto gatekeepers to the data about a family. This is then played out in a policy context where data-driven approaches to family care are encouraged through policy and reports about improving quality of the sector (Bate and Bellis, 2018; Department for Education, 2018; Field, 2010; OFSTED, 2015). Critiques suggest more data may only consolidate more power in practitioners’ hands and further undermine the families they are meant to be supporting (Neff, 2013) (White and Wastell, Neff, Crossely). Furthermore, data is not neutral (Gitelman, 2013; Neff, 2013), and collecting data within the context of a system focussing on capturing pre-defined data about a family to render a specific intervention, undermines local professionals’ discretion and organisational agility to deliver the care that is needed ((Cornford et al., 2013); Lowe and Wilson 2018). All of this means that rather than improving the situation of a family the collection and use of data may be instead reinforcing the existing asymmetries of power that exist between data-holding organisations, the practitioners and between the individuals within families about which they hold data (Cornford et al., 2013).</w:t>
+      </w:r>
+      <w:r>
+        <w:t xml:space="preserve"> </w:t>
+      </w:r>
+      <w:r>
+        <w:t xml:space="preserve">Taking this as our starting point, we set out to explore the potential asymmetry between the providers of family social care/human services and their clients. This addresses a number of issues in the context of HCI research drawing on the burgeoning work around families’ relations with systems and data (Neustaedter et al., 2013) and the established area of distributed interfaces development for complex multi-party contexts (e.g. XXX, YYY).</w:t>
+      </w:r>
+    </w:p>
+    <w:p>
+      <w:pPr>
+        <w:pStyle w:val="BodyText"/>
+      </w:pPr>
+      <w:r>
+        <w:t xml:space="preserve">[SOME REFS THAT COULD BE ADDED ARE AT https://miro.com/app/board/o9J_kvbFr24=/?moveToWidget=3074457347460415877&amp;cot=13]</w:t>
+      </w:r>
+    </w:p>
+    <w:p>
+      <w:pPr>
+        <w:pStyle w:val="BodyText"/>
+      </w:pPr>
+      <w:r>
+        <w:t xml:space="preserve">The designing of digital systems that exist for people to use today has originated not from a general evaluation or understanding of individual needs but rather from a path to</w:t>
+      </w:r>
+      <w:r>
+        <w:t xml:space="preserve"> </w:t>
+      </w:r>
+      <w:r>
+        <w:t xml:space="preserve">‘</w:t>
+      </w:r>
+      <w:r>
+        <w:t xml:space="preserve">digitalise</w:t>
+      </w:r>
+      <w:r>
+        <w:t xml:space="preserve">’</w:t>
+      </w:r>
+      <w:r>
+        <w:t xml:space="preserve"> </w:t>
+      </w:r>
+      <w:r>
+        <w:t xml:space="preserve">[ref] the services that already existed. Meanwhile, as Cornford [REF] and others have argued, where digital systems do exist they rarely are designed with families or couples in mind – only individuals [example from social care of child welfare records containing details of parents etc rather than there being a family record?].</w:t>
+      </w:r>
+      <w:r>
+        <w:t xml:space="preserve"> </w:t>
+      </w:r>
+      <w:r>
+        <w:t xml:space="preserve">Refs to weave in:</w:t>
+      </w:r>
+      <w:r>
+        <w:t xml:space="preserve"> </w:t>
+      </w:r>
+      <w:r>
+        <w:t xml:space="preserve">• (Robinson et al., 2009)</w:t>
+      </w:r>
+    </w:p>
+    <w:p>
+      <w:pPr>
+        <w:pStyle w:val="BodyText"/>
+      </w:pPr>
+      <w:r>
+        <w:t xml:space="preserve">In the UK, recent interests in intervention in families grew out of a history of efforts, initially under the</w:t>
+      </w:r>
+      <w:r>
+        <w:t xml:space="preserve"> </w:t>
+      </w:r>
+      <w:r>
+        <w:t xml:space="preserve">‘</w:t>
+      </w:r>
+      <w:r>
+        <w:t xml:space="preserve">Every Child Matters</w:t>
+      </w:r>
+      <w:r>
+        <w:t xml:space="preserve">’</w:t>
+      </w:r>
+      <w:r>
+        <w:t xml:space="preserve"> </w:t>
+      </w:r>
+      <w:r>
+        <w:t xml:space="preserve">policy programme, to improve the lives of children. Particularly germane to our work here is the</w:t>
+      </w:r>
+      <w:r>
+        <w:t xml:space="preserve"> </w:t>
+      </w:r>
+      <w:r>
+        <w:t xml:space="preserve">‘</w:t>
+      </w:r>
+      <w:r>
+        <w:t xml:space="preserve">Contact Point</w:t>
+      </w:r>
+      <w:r>
+        <w:t xml:space="preserve">’</w:t>
+      </w:r>
+      <w:r>
+        <w:t xml:space="preserve"> </w:t>
+      </w:r>
+      <w:r>
+        <w:t xml:space="preserve">and</w:t>
+      </w:r>
+      <w:r>
+        <w:t xml:space="preserve"> </w:t>
+      </w:r>
+      <w:r>
+        <w:t xml:space="preserve">‘</w:t>
+      </w:r>
+      <w:r>
+        <w:t xml:space="preserve">Common Assessment Framework (CAF) programmes, the aim of which was to create universal digital tools to support co-ordination across services around children and young people at local level (see Wilson et al 2011, Cornford et al 2013). Towards the end of the decade policy makers began to widen the focus of intervention to explicitly include the family primarily through the Think Family policy (see Cornford et al 2013, Crossley XX). After a change in government many of the policies around children and families moved from a basis of universal access to a targeted provision. In the context of the previous Think Family policy this was transitioned to the Troubled Families Programme. In line with the policy move from universal to targeted provision the aim was to help those children and families that were already experiencing difficulties. Local municipalities were required to work with partner agencies to identify ‘troubled families</w:t>
+      </w:r>
+      <w:r>
+        <w:t xml:space="preserve">’</w:t>
+      </w:r>
+      <w:r>
+        <w:t xml:space="preserve"> </w:t>
+      </w:r>
+      <w:r>
+        <w:t xml:space="preserve">as those families experiencing multiple issues from a list including unemployment, overcrowded housing, poor education, mental health issues, disability, low income, poverty, truancy, crime and domestic violence (Bate and Bellis, 2018). The Troubled Families programme approach required significant access and use of data firstly to identify the number of troubled families in a locality and then to record the range of issues from different partner agency perspectives.</w:t>
+      </w:r>
+    </w:p>
+    <w:p>
+      <w:pPr>
+        <w:pStyle w:val="BodyText"/>
+      </w:pPr>
+      <w:r>
+        <w:t xml:space="preserve">The need to be data-centric led support workers to carry out an</w:t>
+      </w:r>
+      <w:r>
+        <w:t xml:space="preserve"> </w:t>
+      </w:r>
+      <w:r>
+        <w:t xml:space="preserve">‘</w:t>
+      </w:r>
+      <w:r>
+        <w:t xml:space="preserve">early help assessment</w:t>
+      </w:r>
+      <w:r>
+        <w:t xml:space="preserve">’</w:t>
+      </w:r>
+      <w:r>
+        <w:t xml:space="preserve"> </w:t>
+      </w:r>
+      <w:r>
+        <w:t xml:space="preserve">and create an</w:t>
+      </w:r>
+      <w:r>
+        <w:t xml:space="preserve"> </w:t>
+      </w:r>
+      <w:r>
+        <w:t xml:space="preserve">‘</w:t>
+      </w:r>
+      <w:r>
+        <w:t xml:space="preserve">early help record</w:t>
+      </w:r>
+      <w:r>
+        <w:t xml:space="preserve">’</w:t>
+      </w:r>
+      <w:r>
+        <w:t xml:space="preserve"> </w:t>
+      </w:r>
+      <w:r>
+        <w:t xml:space="preserve">for each family, which is then stored in a case management system and used to evaluate that family’s situation and progress against the Common Assessment Framework. Support workers are encouraged to use data as evidence at all stages. The Troubled Families Programme is one specific example of an early help scheme. This approach has become a key social care offering from almost all UK authorities over the last decade. An Ofsted report into UK early help in 2015 found that early help services across the UK were too inconsistent and recommended that greater standardisation in assessment and evidence-based practice were needed. Consequently, early help schemes continue to seek more data about</w:t>
+      </w:r>
+      <w:r>
+        <w:t xml:space="preserve"> </w:t>
+      </w:r>
+      <w:r>
+        <w:t xml:space="preserve">‘</w:t>
+      </w:r>
+      <w:r>
+        <w:t xml:space="preserve">at risk</w:t>
+      </w:r>
+      <w:r>
+        <w:t xml:space="preserve">’</w:t>
+      </w:r>
+      <w:r>
+        <w:t xml:space="preserve"> </w:t>
+      </w:r>
+      <w:r>
+        <w:t xml:space="preserve">individuals to use as evidence and to inform their care. Support workers, if provided with better data, can in theory make better decisions as part of the care they provide. DfE guidelines show that public sector workers are encouraged to build up and share data into an integrated evidence-base to support the safeguarding of children and a pro-information-technology stance is put forward (Department for Education, 2018):</w:t>
+      </w:r>
+      <w:r>
+        <w:t xml:space="preserve"> </w:t>
+      </w:r>
+      <w:r>
+        <w:t xml:space="preserve">“</w:t>
+      </w:r>
+      <w:r>
+        <w:t xml:space="preserve">IT systems are most valuable when practitioners use the shared [between agencies] data to make more informed decisions about how to support and safeguard a child.</w:t>
+      </w:r>
+      <w:r>
+        <w:t xml:space="preserve">”</w:t>
+      </w:r>
+      <w:r>
+        <w:t xml:space="preserve"> </w:t>
+      </w:r>
+      <w:r>
+        <w:t xml:space="preserve">Central policy highlights how programmes like UK early help work as data-driven services while recognising that the current information sharing ecosystem is an impediment.</w:t>
+      </w:r>
+      <w:r>
+        <w:t xml:space="preserve"> </w:t>
+      </w:r>
+      <w:r>
+        <w:t xml:space="preserve">Early help practitioners argue that bringing individuals’ and families’ many civic data (Bowyer et al., 2018) sources together, should be supplemented with additional data from GP medical records or mental health records, which are currently unavailable, will give them a more complete picture of each family’s situation, enabling better-informed decisions (Connected Health Cities, 2017). In collaborating with the SILVER project, a Department of Health and Social Care funded project working across five local authority areas in North East England, set up to explore how such a goal might be achieved, we studied how front-line support workers in the local authority and early help practitioners use families’ civic data.</w:t>
+      </w:r>
+    </w:p>
+    <w:p>
+      <w:pPr>
+        <w:pStyle w:val="BodyText"/>
+      </w:pPr>
+      <w:r>
+        <w:t xml:space="preserve">This involves maintaining records about supported families in case management systems such as CareFirst , LiquidLogic and eCAF . The use of many different IT systems for social care has proliferated due to each local authority being responsible for procuring their own IT systems in the absence (despite recommendations (Harbird, 2006)) of any centralised systems or standards. The information ecosystem that the care services fit within is vastly complex, and fragmented (Copeland, 2015), with each part of the system having its own ICT systems and limited arrangements being in place to facilitate information sharing across the different data-holding authorities. To help form a holistic perspective of a supported family’s situation, a process of information gathering and family-centric inter-agency collaboration is adopted. The family’s Early Help records are initially populated by the support worker guiding the family through an Early Help Assessment (an enrolment questionnaire), which is supplemented by data from other agencies reporting on an ad hoc or periodic basis (e.g. via emailed spreadsheets, phone conversations, and in-person meetings, such as the</w:t>
+      </w:r>
+      <w:r>
+        <w:t xml:space="preserve"> </w:t>
+      </w:r>
+      <w:r>
+        <w:t xml:space="preserve">‘</w:t>
+      </w:r>
+      <w:r>
+        <w:t xml:space="preserve">Team Around the Family</w:t>
+      </w:r>
+      <w:r>
+        <w:t xml:space="preserve">’</w:t>
+      </w:r>
+      <w:r>
+        <w:t xml:space="preserve"> </w:t>
+      </w:r>
+      <w:r>
+        <w:t xml:space="preserve">(TAF) – a bespoke grouping with representatives from other agencies such as the police or DWP). While support workers often refer to data from their records within consultations with families, the families have no direct access to the data records and are only aware of those aspects that the support workers or TAF professionals choose to share with them. Often such data is reported only in verbal form and would rarely be shown in its entirety.</w:t>
+      </w:r>
+    </w:p>
+    <w:p>
+      <w:pPr>
+        <w:pStyle w:val="BodyText"/>
+      </w:pPr>
+      <w:r>
+        <w:t xml:space="preserve">The research gap we have identified is that there has not been sufficient focus upon the prospect of changing the nature and role of data interaction within social care. In the early help context data is seen as a means to an end, not a distinct object that can be directly interacted with. We consider that representations or views onto the civic data of individuals in care could serve as an important boundary object (Bowker et al., 2015; Star, 2010) which could enable faster, more efficient communication with less scope for error, prejudice or distrust, and that such co-operative data use would shift the balance of power between practitioner and client to rest in a more equitable position.</w:t>
+      </w:r>
+    </w:p>
+    <w:p>
+      <w:pPr>
+        <w:pStyle w:val="BodyText"/>
+      </w:pPr>
+      <w:r>
+        <w:t xml:space="preserve">[INCLUDE FIGURE 2 FROM PAPER?]</w:t>
       </w:r>
     </w:p>
     <w:bookmarkEnd w:id="20"/>
-    <w:bookmarkStart w:id="21" w:name="bibliography"/>
+    <w:bookmarkStart w:id="21" w:name="optionalshort-section-on-the-workshops"/>
+    <w:p>
+      <w:pPr>
+        <w:pStyle w:val="Heading2"/>
+      </w:pPr>
+      <w:r>
+        <w:rPr>
+          <w:rStyle w:val="SectionNumber"/>
+        </w:rPr>
+        <w:t xml:space="preserve">1.2</w:t>
+      </w:r>
+      <w:r>
+        <w:tab/>
+      </w:r>
+      <w:r>
+        <w:t xml:space="preserve">[Optional/Short Section on The Workshops]</w:t>
+      </w:r>
+    </w:p>
+    <w:p>
+      <w:pPr>
+        <w:pStyle w:val="FirstParagraph"/>
+      </w:pPr>
+      <w:r>
+        <w:t xml:space="preserve">[Target 0 words but let’s see what’s missing]</w:t>
+      </w:r>
+    </w:p>
+    <w:bookmarkEnd w:id="21"/>
+    <w:bookmarkStart w:id="22" w:name="initial-findings"/>
+    <w:p>
+      <w:pPr>
+        <w:pStyle w:val="Heading2"/>
+      </w:pPr>
+      <w:r>
+        <w:rPr>
+          <w:rStyle w:val="SectionNumber"/>
+        </w:rPr>
+        <w:t xml:space="preserve">1.3</w:t>
+      </w:r>
+      <w:r>
+        <w:tab/>
+      </w:r>
+      <w:r>
+        <w:t xml:space="preserve">Initial Findings</w:t>
+      </w:r>
+    </w:p>
+    <w:p>
+      <w:pPr>
+        <w:pStyle w:val="FirstParagraph"/>
+      </w:pPr>
+      <w:r>
+        <w:t xml:space="preserve">[Target 800 words (or maybe more with sentence ranking stuff)]</w:t>
+      </w:r>
+    </w:p>
+    <w:p>
+      <w:pPr>
+        <w:pStyle w:val="BodyText"/>
+      </w:pPr>
+      <w:r>
+        <w:t xml:space="preserve">summarise prior paper</w:t>
+      </w:r>
+      <w:r>
+        <w:t xml:space="preserve"> </w:t>
+      </w:r>
+      <w:r>
+        <w:t xml:space="preserve">summarise SILVER phase 1 and amy’s page Findings</w:t>
+      </w:r>
+    </w:p>
+    <w:p>
+      <w:pPr>
+        <w:pStyle w:val="BodyText"/>
+      </w:pPr>
+      <w:r>
+        <w:t xml:space="preserve">Our basis for believing that such an outcome would be welcomed by both early help care practitioners and families receiving early help support builds on prior work that finds XXX [citations withheld]. We provide a summary of this work. Families and support workers share a desire for increased interaction with civic data in the early help context, although their motivations and imagined forms of interaction differ. Families would like to see their own data and understand how it is used – while support workers would like to collect and connect more data than they can currently access, in order to improve the support they provide to families. Earlier work with North-East families conducted by the SILVER project [REF Smart, Jackson et al, in prep or REF SILVER final report] identified that while families were willing to consent to their information being shared in order to improve their care, they had very little understanding of how it was used and could not be deemed to have given informed consent to the way their data is currently used. In our own prior work with a similar population in nearby Gateshead (Bowyer et al., 2018) visits to family homes to explore attitudes to data storage, handling and sharing in this context suggested families want to view the data stored about them. They want a set of basic rights - to be informed, involved and accurately represented, with the ability to see, explain and correct their data to ensure it is fair and accurate. They want to know that their data will be handled sensitively and only by those that need to know, and they believe that having these capabilities would help them to be able to work together with representatives of the state in a more positive relationship. Meanwhile, the SILVER project’s parallel work with early help workers showed that staff shared a desire for greater access to health information, particularly mental health indicators, and in a series of</w:t>
+      </w:r>
+      <w:r>
+        <w:t xml:space="preserve"> </w:t>
+      </w:r>
+      <w:r>
+        <w:t xml:space="preserve">“</w:t>
+      </w:r>
+      <w:r>
+        <w:t xml:space="preserve">Amy’s Page</w:t>
+      </w:r>
+      <w:r>
+        <w:t xml:space="preserve">”</w:t>
+      </w:r>
+      <w:r>
+        <w:t xml:space="preserve"> </w:t>
+      </w:r>
+      <w:r>
+        <w:t xml:space="preserve">focus group/workshops (Wilson et al., n.d.), support workers revealed a desire to gather as much data as possible about the families they were working with. The workers viewed the collection of data as a useful raw material that enabled them to do their job better. Faced with potentially conflicting findings about how civic data should be handled according to which stakeholder group’s viewpoint is given priority, we searched for a solution that could meet both parties’ needs while also addressing our research focus of increased data interaction within early help.</w:t>
+      </w:r>
+    </w:p>
+    <w:p>
+      <w:pPr>
+        <w:pStyle w:val="BodyText"/>
+      </w:pPr>
+      <w:r>
+        <w:t xml:space="preserve">This challenge led us to consider the idea of shared civic data interaction within the early help engagement; instead of the support workers accessing data</w:t>
+      </w:r>
+      <w:r>
+        <w:t xml:space="preserve"> </w:t>
+      </w:r>
+      <w:r>
+        <w:t xml:space="preserve">‘</w:t>
+      </w:r>
+      <w:r>
+        <w:t xml:space="preserve">behind the scenes</w:t>
+      </w:r>
+      <w:r>
+        <w:t xml:space="preserve">’</w:t>
+      </w:r>
+      <w:r>
+        <w:t xml:space="preserve"> </w:t>
+      </w:r>
+      <w:r>
+        <w:t xml:space="preserve">at their offices, what if data could be looked at, examined, and updated during the face-to-face encounters between families and their support workers?</w:t>
+      </w:r>
+      <w:r>
+        <w:t xml:space="preserve"> </w:t>
+      </w:r>
+      <w:r>
+        <w:t xml:space="preserve">This could potentially bring all the benefits of human-data interaction (increased agency, negotiability and legibility) (Mortier et al., 2014) to families (and also to workers), while also serving as a boundary object that might improve the relationship itself (Bowker et al., 2015). It would allow families to gain some access to currently inaccessible data, and it would make it easier for support workers to</w:t>
+      </w:r>
+      <w:r>
+        <w:t xml:space="preserve"> </w:t>
+      </w:r>
+      <w:r>
+        <w:t xml:space="preserve">‘</w:t>
+      </w:r>
+      <w:r>
+        <w:t xml:space="preserve">fill in the gaps</w:t>
+      </w:r>
+      <w:r>
+        <w:t xml:space="preserve">’</w:t>
+      </w:r>
+      <w:r>
+        <w:t xml:space="preserve"> </w:t>
+      </w:r>
+      <w:r>
+        <w:t xml:space="preserve">in the data they already have.</w:t>
+      </w:r>
+    </w:p>
+    <w:p>
+      <w:pPr>
+        <w:pStyle w:val="BodyText"/>
+      </w:pPr>
+      <w:r>
+        <w:t xml:space="preserve">The objective of our research is to explore with both supported families and support workers, whether a model of shared data interaction could address both groups’ needs, and to get some sense of whether or not it would benefit the early help support relationship. As part of this, our objectives were to:</w:t>
+      </w:r>
+      <w:r>
+        <w:t xml:space="preserve"> </w:t>
+      </w:r>
+      <w:r>
+        <w:t xml:space="preserve">1. explore the family perspective on data within the support relationship</w:t>
+      </w:r>
+      <w:r>
+        <w:t xml:space="preserve"> </w:t>
+      </w:r>
+      <w:r>
+        <w:t xml:space="preserve">2. explore the support worker perspective on data within the support relationship</w:t>
+      </w:r>
+      <w:r>
+        <w:t xml:space="preserve"> </w:t>
+      </w:r>
+      <w:r>
+        <w:t xml:space="preserve">3. identify existing data practices and whether they work or need improving (if so: what the issues are)</w:t>
+      </w:r>
+      <w:r>
+        <w:t xml:space="preserve"> </w:t>
+      </w:r>
+      <w:r>
+        <w:t xml:space="preserve">4. design imagined data practices and interactions for the shared data interaction model, and</w:t>
+      </w:r>
+      <w:r>
+        <w:t xml:space="preserve"> </w:t>
+      </w:r>
+      <w:r>
+        <w:t xml:space="preserve">5. get a deeper understanding of how in practice staff and families would see themselves using data together in the support relationship.</w:t>
+      </w:r>
+    </w:p>
+    <w:p>
+      <w:pPr>
+        <w:pStyle w:val="BodyText"/>
+      </w:pPr>
+      <w:r>
+        <w:t xml:space="preserve">Through the research we sought to explore a proposed model for a shared data interaction model in which the support worker (i.e. staff) and the supported family interact with the data together, within the support relationship interaction, rather than the support worker being the gatekeeper controlling and limiting the family’s access to data.</w:t>
+      </w:r>
+      <w:r>
+        <w:t xml:space="preserve"> </w:t>
+      </w:r>
+      <w:r>
+        <w:t xml:space="preserve">Our research objective, therefore, is to explore attitudes and ideas for the application of this shared data interaction model, from both a family-only and staff-only perspective, as well as when both groups are together.</w:t>
+      </w:r>
+    </w:p>
+    <w:p>
+      <w:pPr>
+        <w:pStyle w:val="BodyText"/>
+      </w:pPr>
+      <w:r>
+        <w:t xml:space="preserve">Table of sentences</w:t>
+      </w:r>
+    </w:p>
+    <w:p>
+      <w:pPr>
+        <w:pStyle w:val="BodyText"/>
+      </w:pPr>
+      <w:r>
+        <w:t xml:space="preserve">8.1. Sentence Ranking Data</w:t>
+      </w:r>
+      <w:r>
+        <w:t xml:space="preserve"> </w:t>
+      </w:r>
+      <w:r>
+        <w:t xml:space="preserve">In all three workshops, sentences were ranked for agreement and importance with following method, to produce the table and summary below.</w:t>
+      </w:r>
+      <w:r>
+        <w:t xml:space="preserve"> </w:t>
+      </w:r>
+      <w:r>
+        <w:t xml:space="preserve">1. Sentence rankings were encoded on two scales (sentences with disagreement were inverted so they could be stated as agreement):</w:t>
+      </w:r>
+      <w:r>
+        <w:t xml:space="preserve"> </w:t>
+      </w:r>
+      <w:r>
+        <w:t xml:space="preserve">a. Agreement: neutral (0) à agree (+1.0)</w:t>
+      </w:r>
+      <w:r>
+        <w:t xml:space="preserve"> </w:t>
+      </w:r>
+      <w:r>
+        <w:t xml:space="preserve">b. Importance: not important (0.0) à important (+1.0)</w:t>
+      </w:r>
+      <w:r>
+        <w:t xml:space="preserve"> </w:t>
+      </w:r>
+      <w:r>
+        <w:t xml:space="preserve">2. Rankings from different groups within workshops were aggregated, using mean averaging, with a weighting to ensure each workshop contributes equally regardless of attendance.</w:t>
+      </w:r>
+      <w:r>
+        <w:t xml:space="preserve"> </w:t>
+      </w:r>
+      <w:r>
+        <w:t xml:space="preserve">3. This gave four values for each sentence. (Variance can be understood as</w:t>
+      </w:r>
+      <w:r>
+        <w:t xml:space="preserve"> </w:t>
+      </w:r>
+      <w:r>
+        <w:t xml:space="preserve">‘</w:t>
+      </w:r>
+      <w:r>
+        <w:t xml:space="preserve">unanimity of opinion</w:t>
+      </w:r>
+      <w:r>
+        <w:t xml:space="preserve">’</w:t>
+      </w:r>
+      <w:r>
+        <w:t xml:space="preserve">: variance 0.0 indicates total agreement and 1.0 would indicate disagreement.)</w:t>
+      </w:r>
+      <w:r>
+        <w:t xml:space="preserve"> </w:t>
+      </w:r>
+      <w:r>
+        <w:t xml:space="preserve">a. Mean agreement</w:t>
+      </w:r>
+      <w:r>
+        <w:t xml:space="preserve"> </w:t>
+      </w:r>
+      <w:r>
+        <w:t xml:space="preserve">b. Variance of agreement</w:t>
+      </w:r>
+      <w:r>
+        <w:t xml:space="preserve"> </w:t>
+      </w:r>
+      <w:r>
+        <w:t xml:space="preserve">c. Mean importance</w:t>
+      </w:r>
+      <w:r>
+        <w:t xml:space="preserve"> </w:t>
+      </w:r>
+      <w:r>
+        <w:t xml:space="preserve">d. Variance of importance.</w:t>
+      </w:r>
+      <w:r>
+        <w:t xml:space="preserve"> </w:t>
+      </w:r>
+      <w:r>
+        <w:t xml:space="preserve">4. Prioritising variance in agreement over variance of importance, we reduced the four dimensions to three to produce the overview of perspectives shown in Table 3).</w:t>
+      </w:r>
+      <w:r>
+        <w:t xml:space="preserve"> </w:t>
+      </w:r>
+      <w:r>
+        <w:t xml:space="preserve">There was universal agreement that …</w:t>
+      </w:r>
+      <w:r>
+        <w:t xml:space="preserve"> </w:t>
+      </w:r>
+      <w:r>
+        <w:t xml:space="preserve">• families should be able discuss their data with someone from the authorities (S7)</w:t>
+      </w:r>
+      <w:r>
+        <w:t xml:space="preserve"> </w:t>
+      </w:r>
+      <w:r>
+        <w:t xml:space="preserve">• public sector officials cannot make good judgements solely by looking at families’ data (inverse of S18)</w:t>
+      </w:r>
+      <w:r>
+        <w:t xml:space="preserve"> </w:t>
+      </w:r>
+      <w:r>
+        <w:t xml:space="preserve">• data cannot adequately represent a family (S14)</w:t>
+      </w:r>
+      <w:r>
+        <w:t xml:space="preserve"> </w:t>
+      </w:r>
+      <w:r>
+        <w:t xml:space="preserve">• families should be treated as more than just what their database record says (S4)</w:t>
+      </w:r>
+      <w:r>
+        <w:t xml:space="preserve"> </w:t>
+      </w:r>
+      <w:r>
+        <w:t xml:space="preserve">• information stored about them must be fair and accurate (S12)</w:t>
+      </w:r>
+      <w:r>
+        <w:t xml:space="preserve"> </w:t>
+      </w:r>
+      <w:r>
+        <w:t xml:space="preserve">• families must have rights to see it and how it is used (S8)</w:t>
+      </w:r>
+      <w:r>
+        <w:t xml:space="preserve"> </w:t>
+      </w:r>
+      <w:r>
+        <w:t xml:space="preserve">• support workers really need to know mental health details of family members (S13).</w:t>
+      </w:r>
+      <w:r>
+        <w:t xml:space="preserve"> </w:t>
+      </w:r>
+      <w:r>
+        <w:t xml:space="preserve">Participants felt it important to address that current consent practices were inadequate (inverse of S3). There was also strong agreement that families did not want to be responsible for looking after their own data (S5), though this was felt to be an unimportant matter.</w:t>
+      </w:r>
+      <w:r>
+        <w:t xml:space="preserve"> </w:t>
+      </w:r>
+      <w:r>
+        <w:t xml:space="preserve">Participants showed considerable contention over whether or not support workers should be able to access historical family records (S17), about how families would feel about the collection of data about them (S10) and about having responsibility to managing access to it (S6). Most other sentences (or their inverse, as in S16) received moderate agreement (see Table 3).</w:t>
+      </w:r>
+    </w:p>
+    <w:p>
+      <w:pPr>
+        <w:pStyle w:val="BodyText"/>
+      </w:pPr>
+      <w:r>
+        <w:t xml:space="preserve">[INSERT TABLE 3 HERE]</w:t>
+      </w:r>
+    </w:p>
+    <w:p>
+      <w:pPr>
+        <w:pStyle w:val="BodyText"/>
+      </w:pPr>
+      <w:r>
+        <w:t xml:space="preserve">Table 3: Ranked opinions about sentence provocations across all three workshops.</w:t>
+      </w:r>
+      <w:r>
+        <w:t xml:space="preserve"> </w:t>
+      </w:r>
+      <w:r>
+        <w:t xml:space="preserve">[Swap rows 2 and 3? Also: can you indicate (e.g. via a family symbol and a</w:t>
+      </w:r>
+      <w:r>
+        <w:t xml:space="preserve"> </w:t>
+      </w:r>
+      <w:r>
+        <w:t xml:space="preserve">“</w:t>
+      </w:r>
+      <w:r>
+        <w:t xml:space="preserve">support worker symbol</w:t>
+      </w:r>
+      <w:r>
+        <w:t xml:space="preserve">”</w:t>
+      </w:r>
+      <w:r>
+        <w:t xml:space="preserve"> </w:t>
+      </w:r>
+      <w:r>
+        <w:t xml:space="preserve">together with either a + or - sign and coloring in green/red) disagreement / agreement by the different stakeholder parties?]</w:t>
+      </w:r>
+    </w:p>
+    <w:bookmarkEnd w:id="22"/>
+    <w:bookmarkStart w:id="30" w:name="thematic-findings"/>
+    <w:p>
+      <w:pPr>
+        <w:pStyle w:val="Heading2"/>
+      </w:pPr>
+      <w:r>
+        <w:rPr>
+          <w:rStyle w:val="SectionNumber"/>
+        </w:rPr>
+        <w:t xml:space="preserve">1.4</w:t>
+      </w:r>
+      <w:r>
+        <w:tab/>
+      </w:r>
+      <w:r>
+        <w:t xml:space="preserve">Thematic Findings</w:t>
+      </w:r>
+    </w:p>
+    <w:p>
+      <w:pPr>
+        <w:pStyle w:val="FirstParagraph"/>
+      </w:pPr>
+      <w:r>
+        <w:t xml:space="preserve">[Target 5,000 words]</w:t>
+      </w:r>
+    </w:p>
+    <w:bookmarkStart w:id="26" w:name="themes-subthemes"/>
+    <w:p>
+      <w:pPr>
+        <w:pStyle w:val="Heading3"/>
+      </w:pPr>
+      <w:r>
+        <w:rPr>
+          <w:rStyle w:val="SectionNumber"/>
+        </w:rPr>
+        <w:t xml:space="preserve">1.4.1</w:t>
+      </w:r>
+      <w:r>
+        <w:tab/>
+      </w:r>
+      <w:r>
+        <w:t xml:space="preserve">Themes &amp; Subthemes</w:t>
+      </w:r>
+    </w:p>
+    <w:p>
+      <w:pPr>
+        <w:pStyle w:val="FirstParagraph"/>
+      </w:pPr>
+      <w:r>
+        <w:t xml:space="preserve">[Target 500 words]</w:t>
+      </w:r>
+    </w:p>
+    <w:p>
+      <w:pPr>
+        <w:pStyle w:val="BodyText"/>
+      </w:pPr>
+      <w:r>
+        <w:t xml:space="preserve">Within our four themes, the phenomena detailed above can be crystallised into 38 practices concerning ways in which early help services could or should use family data, which we understand from participants to be current, emerging or imagined. These are detailed in Table 4:</w:t>
+      </w:r>
+    </w:p>
+    <w:p>
+      <w:pPr>
+        <w:pStyle w:val="BodyText"/>
+      </w:pPr>
+      <w:r>
+        <w:t xml:space="preserve">Table 4: Summary of identified current and envisioned data practices for Early Help services</w:t>
+      </w:r>
+      <w:r>
+        <w:t xml:space="preserve"> </w:t>
+      </w:r>
+      <w:r>
+        <w:t xml:space="preserve">[TODO MAKE THIS INTO A TABLE AND ADD POWER QUOTES]</w:t>
+      </w:r>
+      <w:r>
+        <w:t xml:space="preserve"> </w:t>
+      </w:r>
+      <w:r>
+        <w:t xml:space="preserve">[First, explain what the key themes are. Then for each, tell the reader what the theme and its subcomponents are and how they will be represented. This is the</w:t>
+      </w:r>
+      <w:r>
+        <w:t xml:space="preserve"> </w:t>
+      </w:r>
+      <w:r>
+        <w:t xml:space="preserve">‘</w:t>
+      </w:r>
+      <w:r>
+        <w:t xml:space="preserve">Tell</w:t>
+      </w:r>
+      <w:r>
+        <w:t xml:space="preserve">’</w:t>
+      </w:r>
+      <w:r>
+        <w:t xml:space="preserve"> </w:t>
+      </w:r>
+      <w:r>
+        <w:t xml:space="preserve">part. Then include a</w:t>
+      </w:r>
+      <w:r>
+        <w:t xml:space="preserve"> </w:t>
+      </w:r>
+      <w:r>
+        <w:t xml:space="preserve">‘</w:t>
+      </w:r>
+      <w:r>
+        <w:t xml:space="preserve">data structure</w:t>
+      </w:r>
+      <w:r>
+        <w:t xml:space="preserve">’</w:t>
+      </w:r>
+      <w:r>
+        <w:t xml:space="preserve"> </w:t>
+      </w:r>
+      <w:r>
+        <w:t xml:space="preserve">table - picking</w:t>
+      </w:r>
+      <w:r>
+        <w:t xml:space="preserve"> </w:t>
+      </w:r>
+      <w:r>
+        <w:t xml:space="preserve">‘</w:t>
+      </w:r>
+      <w:r>
+        <w:t xml:space="preserve">power quotes</w:t>
+      </w:r>
+      <w:r>
+        <w:t xml:space="preserve">’</w:t>
+      </w:r>
+      <w:r>
+        <w:t xml:space="preserve">, the strongest quote for each subtheme. This is the</w:t>
+      </w:r>
+      <w:r>
+        <w:t xml:space="preserve"> </w:t>
+      </w:r>
+      <w:r>
+        <w:t xml:space="preserve">‘</w:t>
+      </w:r>
+      <w:r>
+        <w:t xml:space="preserve">Show</w:t>
+      </w:r>
+      <w:r>
+        <w:t xml:space="preserve">’</w:t>
+      </w:r>
+      <w:r>
+        <w:t xml:space="preserve"> </w:t>
+      </w:r>
+      <w:r>
+        <w:t xml:space="preserve">part.]</w:t>
+      </w:r>
+    </w:p>
+    <w:bookmarkStart w:id="23" w:name="giving-a-voice-to-the-family"/>
+    <w:p>
+      <w:pPr>
+        <w:pStyle w:val="Heading4"/>
+      </w:pPr>
+      <w:r>
+        <w:rPr>
+          <w:rStyle w:val="SectionNumber"/>
+        </w:rPr>
+        <w:t xml:space="preserve">1.4.1.1</w:t>
+      </w:r>
+      <w:r>
+        <w:tab/>
+      </w:r>
+      <w:r>
+        <w:t xml:space="preserve">Giving a Voice to the Family</w:t>
+      </w:r>
+    </w:p>
+    <w:p>
+      <w:pPr>
+        <w:pStyle w:val="FirstParagraph"/>
+      </w:pPr>
+      <w:r>
+        <w:t xml:space="preserve">Review family data before contact.</w:t>
+      </w:r>
+      <w:r>
+        <w:t xml:space="preserve"> </w:t>
+      </w:r>
+      <w:r>
+        <w:t xml:space="preserve">Treat people like family, not records.</w:t>
+      </w:r>
+    </w:p>
+    <w:p>
+      <w:pPr>
+        <w:pStyle w:val="BodyText"/>
+      </w:pPr>
+      <w:r>
+        <w:t xml:space="preserve">Avoid judgements based solely on data.</w:t>
+      </w:r>
+      <w:r>
+        <w:t xml:space="preserve"> </w:t>
+      </w:r>
+      <w:r>
+        <w:t xml:space="preserve">Record data visibly and get family sign-off.</w:t>
+      </w:r>
+      <w:r>
+        <w:t xml:space="preserve"> </w:t>
+      </w:r>
+      <w:r>
+        <w:t xml:space="preserve">Explicitly involving families in processing their data.</w:t>
+      </w:r>
+    </w:p>
+    <w:p>
+      <w:pPr>
+        <w:pStyle w:val="BodyText"/>
+      </w:pPr>
+      <w:r>
+        <w:t xml:space="preserve">Annotate own data with new information.</w:t>
+      </w:r>
+      <w:r>
+        <w:t xml:space="preserve"> </w:t>
+      </w:r>
+      <w:r>
+        <w:t xml:space="preserve">Create or contribute own data.</w:t>
+      </w:r>
+      <w:r>
+        <w:t xml:space="preserve"> </w:t>
+      </w:r>
+      <w:r>
+        <w:t xml:space="preserve">Regular reviews of data and consent with family.</w:t>
+      </w:r>
+      <w:r>
+        <w:t xml:space="preserve"> </w:t>
+      </w:r>
+      <w:r>
+        <w:t xml:space="preserve">Workers and families checking data together (for accuracy).</w:t>
+      </w:r>
+      <w:r>
+        <w:t xml:space="preserve"> </w:t>
+      </w:r>
+      <w:r>
+        <w:t xml:space="preserve">Make a</w:t>
+      </w:r>
+      <w:r>
+        <w:t xml:space="preserve"> </w:t>
+      </w:r>
+      <w:r>
+        <w:t xml:space="preserve">‘</w:t>
+      </w:r>
+      <w:r>
+        <w:t xml:space="preserve">feed</w:t>
+      </w:r>
+      <w:r>
+        <w:t xml:space="preserve">’</w:t>
+      </w:r>
+      <w:r>
+        <w:t xml:space="preserve"> </w:t>
+      </w:r>
+      <w:r>
+        <w:t xml:space="preserve">of family data changes available to both parties.</w:t>
+      </w:r>
+      <w:r>
+        <w:t xml:space="preserve"> </w:t>
+      </w:r>
+      <w:r>
+        <w:t xml:space="preserve">Systems and processes support change.</w:t>
+      </w:r>
+      <w:r>
+        <w:t xml:space="preserve"> </w:t>
+      </w:r>
+      <w:r>
+        <w:t xml:space="preserve">Families can initiate conversations about their data at any time.</w:t>
+      </w:r>
+      <w:r>
+        <w:t xml:space="preserve"> </w:t>
+      </w:r>
+      <w:r>
+        <w:t xml:space="preserve">Enable families to manage access controls to their data.</w:t>
+      </w:r>
+      <w:r>
+        <w:t xml:space="preserve"> </w:t>
+      </w:r>
+      <w:r>
+        <w:t xml:space="preserve">Families can get their data changed/corrected.</w:t>
+      </w:r>
+    </w:p>
+    <w:bookmarkEnd w:id="23"/>
+    <w:bookmarkStart w:id="24" w:name="Xe9da9e6ef6fe5e4d30c4ccd57bd7c316181158e"/>
+    <w:p>
+      <w:pPr>
+        <w:pStyle w:val="Heading4"/>
+      </w:pPr>
+      <w:r>
+        <w:rPr>
+          <w:rStyle w:val="SectionNumber"/>
+        </w:rPr>
+        <w:t xml:space="preserve">1.4.1.2</w:t>
+      </w:r>
+      <w:r>
+        <w:tab/>
+      </w:r>
+      <w:r>
+        <w:t xml:space="preserve">Earning Trust Through Data and Process Transparency</w:t>
+      </w:r>
+    </w:p>
+    <w:p>
+      <w:pPr>
+        <w:pStyle w:val="FirstParagraph"/>
+      </w:pPr>
+      <w:r>
+        <w:t xml:space="preserve">Explain how data will be used and shared.</w:t>
+      </w:r>
+      <w:r>
+        <w:t xml:space="preserve"> </w:t>
+      </w:r>
+      <w:r>
+        <w:t xml:space="preserve">Respect family and individual privacy.</w:t>
+      </w:r>
+      <w:r>
+        <w:t xml:space="preserve"> </w:t>
+      </w:r>
+      <w:r>
+        <w:t xml:space="preserve">Avoid data mishandling and unexpected uses.</w:t>
+      </w:r>
+      <w:r>
+        <w:t xml:space="preserve"> </w:t>
+      </w:r>
+      <w:r>
+        <w:t xml:space="preserve">Use a strength-based approach when referencing families’ data.</w:t>
+      </w:r>
+    </w:p>
+    <w:p>
+      <w:pPr>
+        <w:pStyle w:val="BodyText"/>
+      </w:pPr>
+      <w:r>
+        <w:t xml:space="preserve">Ensure that consent is never assumed.</w:t>
+      </w:r>
+      <w:r>
+        <w:t xml:space="preserve"> </w:t>
+      </w:r>
+      <w:r>
+        <w:t xml:space="preserve">Show and maintain deep understanding of families’ lives, not just their data.</w:t>
+      </w:r>
+      <w:r>
+        <w:t xml:space="preserve"> </w:t>
+      </w:r>
+      <w:r>
+        <w:t xml:space="preserve">Always seek a more complete picture.</w:t>
+      </w:r>
+    </w:p>
+    <w:p>
+      <w:pPr>
+        <w:pStyle w:val="BodyText"/>
+      </w:pPr>
+      <w:r>
+        <w:t xml:space="preserve">Be as open as possible with families about their data.</w:t>
+      </w:r>
+      <w:r>
+        <w:t xml:space="preserve"> </w:t>
+      </w:r>
+      <w:r>
+        <w:t xml:space="preserve">Independent oversight of data handling for contentious issues.</w:t>
+      </w:r>
+      <w:r>
+        <w:t xml:space="preserve"> </w:t>
+      </w:r>
+      <w:r>
+        <w:t xml:space="preserve">Promote an open data-sharing culture.</w:t>
+      </w:r>
+    </w:p>
+    <w:bookmarkEnd w:id="24"/>
+    <w:bookmarkStart w:id="25" w:name="meaningful-data-interaction-for-families"/>
+    <w:p>
+      <w:pPr>
+        <w:pStyle w:val="Heading4"/>
+      </w:pPr>
+      <w:r>
+        <w:rPr>
+          <w:rStyle w:val="SectionNumber"/>
+        </w:rPr>
+        <w:t xml:space="preserve">1.4.1.3</w:t>
+      </w:r>
+      <w:r>
+        <w:tab/>
+      </w:r>
+      <w:r>
+        <w:t xml:space="preserve">Meaningful Data Interaction for Families</w:t>
+      </w:r>
+    </w:p>
+    <w:p>
+      <w:pPr>
+        <w:pStyle w:val="FirstParagraph"/>
+      </w:pPr>
+      <w:r>
+        <w:t xml:space="preserve">No existing</w:t>
+      </w:r>
+    </w:p>
+    <w:p>
+      <w:pPr>
+        <w:pStyle w:val="BodyText"/>
+      </w:pPr>
+      <w:r>
+        <w:t xml:space="preserve">Actively inform families about their data.</w:t>
+      </w:r>
+      <w:r>
+        <w:t xml:space="preserve"> </w:t>
+      </w:r>
+      <w:r>
+        <w:t xml:space="preserve">Make reference to data while talking to families.</w:t>
+      </w:r>
+      <w:r>
+        <w:t xml:space="preserve"> </w:t>
+      </w:r>
+      <w:r>
+        <w:t xml:space="preserve">Make data summaries available to both parties.</w:t>
+      </w:r>
+      <w:r>
+        <w:t xml:space="preserve"> </w:t>
+      </w:r>
+      <w:r>
+        <w:t xml:space="preserve">Use visualisations when presenting data to families.</w:t>
+      </w:r>
+      <w:r>
+        <w:t xml:space="preserve"> </w:t>
+      </w:r>
+      <w:r>
+        <w:t xml:space="preserve">Address data at different levels (family, individual, community).</w:t>
+      </w:r>
+    </w:p>
+    <w:p>
+      <w:pPr>
+        <w:pStyle w:val="BodyText"/>
+      </w:pPr>
+      <w:r>
+        <w:t xml:space="preserve">Use families’ data together with them in a planning conversation.</w:t>
+      </w:r>
+      <w:r>
+        <w:t xml:space="preserve"> </w:t>
+      </w:r>
+      <w:r>
+        <w:t xml:space="preserve">Proactively counter the knowledge imbalance.</w:t>
+      </w:r>
+      <w:r>
+        <w:t xml:space="preserve"> </w:t>
+      </w:r>
+      <w:r>
+        <w:t xml:space="preserve">Make clear information available and support families in understanding it.</w:t>
+      </w:r>
+      <w:r>
+        <w:t xml:space="preserve"> </w:t>
+      </w:r>
+      <w:r>
+        <w:t xml:space="preserve">Allow families to directly view their own current data.</w:t>
+      </w:r>
+      <w:r>
+        <w:t xml:space="preserve"> </w:t>
+      </w:r>
+      <w:r>
+        <w:t xml:space="preserve">Provide individuals with personal data interface.</w:t>
+      </w:r>
+      <w:r>
+        <w:t xml:space="preserve"> </w:t>
+      </w:r>
+      <w:r>
+        <w:t xml:space="preserve">Enable families to question data records.</w:t>
+      </w:r>
+      <w:r>
+        <w:t xml:space="preserve"> </w:t>
+      </w:r>
+      <w:r>
+        <w:t xml:space="preserve">Single place for all family data access by all parties.</w:t>
+      </w:r>
+    </w:p>
+    <w:bookmarkEnd w:id="25"/>
+    <w:bookmarkEnd w:id="26"/>
+    <w:bookmarkStart w:id="27" w:name="X834a896a81cc74ba34665b6286a5713ff316e26"/>
+    <w:p>
+      <w:pPr>
+        <w:pStyle w:val="Heading3"/>
+      </w:pPr>
+      <w:r>
+        <w:rPr>
+          <w:rStyle w:val="SectionNumber"/>
+        </w:rPr>
+        <w:t xml:space="preserve">1.4.2</w:t>
+      </w:r>
+      <w:r>
+        <w:tab/>
+      </w:r>
+      <w:r>
+        <w:t xml:space="preserve">Theme 1: Meaningful Data Interaction for families</w:t>
+      </w:r>
+    </w:p>
+    <w:p>
+      <w:pPr>
+        <w:pStyle w:val="FirstParagraph"/>
+      </w:pPr>
+      <w:r>
+        <w:t xml:space="preserve">[Target 1,500 words]</w:t>
+      </w:r>
+      <w:r>
+        <w:t xml:space="preserve"> </w:t>
+      </w:r>
+      <w:r>
+        <w:t xml:space="preserve">[Then (perhaps including saved back longer quotes that were too big for the table) explain each subtheme, similar to in past papers you’ve done, with reference to the table - what is this subtheme, why is it important, why did I include it, analyse what it shows. This is the</w:t>
+      </w:r>
+      <w:r>
+        <w:t xml:space="preserve"> </w:t>
+      </w:r>
+      <w:r>
+        <w:t xml:space="preserve">‘</w:t>
+      </w:r>
+      <w:r>
+        <w:t xml:space="preserve">Explain</w:t>
+      </w:r>
+      <w:r>
+        <w:t xml:space="preserve">’</w:t>
+      </w:r>
+      <w:r>
+        <w:t xml:space="preserve"> </w:t>
+      </w:r>
+      <w:r>
+        <w:t xml:space="preserve">part.]</w:t>
+      </w:r>
+    </w:p>
+    <w:p>
+      <w:pPr>
+        <w:pStyle w:val="BodyText"/>
+      </w:pPr>
+      <w:r>
+        <w:t xml:space="preserve">Our next key finding is that families need meaningful interaction with their data. Most discussions focussed not upon the mechanics of data interaction (screen layout etc), but upon the wider sociotechnical system around the data, including the interpersonal interactions and whether or not the individuals were able to access their data in a meaningful way. This helped us to clarify that considerations around data interaction need to focus on capability and intra-party perspectives. Meaningful data interaction can be key to addressing knowledge imbalances between care provider and client. Our thematic analysis identified four ways in which data interaction can be meaningful – families must (1) be kept aware and informed, they must (2) have effective access to understandable information, not just raw data, they must (3) be involved in direct data use, and they must (4) be able to freely interact with data at a time that suits them. These ingredients of meaningful interaction are explained and evidenced in the following paragraphs:</w:t>
+      </w:r>
+      <w:r>
+        <w:t xml:space="preserve"> </w:t>
+      </w:r>
+      <w:r>
+        <w:t xml:space="preserve">Currently, much of the data stored about families is invisible to them.</w:t>
+      </w:r>
+      <w:r>
+        <w:t xml:space="preserve"> </w:t>
+      </w:r>
+      <w:r>
+        <w:t xml:space="preserve">“</w:t>
+      </w:r>
+      <w:r>
+        <w:t xml:space="preserve">Families really only see the data that we want to present.</w:t>
+      </w:r>
+      <w:r>
+        <w:t xml:space="preserve">”</w:t>
+      </w:r>
+      <w:r>
+        <w:t xml:space="preserve"> </w:t>
+      </w:r>
+      <w:r>
+        <w:t xml:space="preserve">[Worker, SQ37] Regardless of legal rights to request copies of data, our understanding is that this right is rarely used [SQ38], and typically only around filing complaints. This may be due to a lack of awareness of what data exists and who holds it [SQ39]. Lack of awareness can not only cause suspicion [SQ17], but also incorrect assumptions that support workers</w:t>
+      </w:r>
+      <w:r>
+        <w:t xml:space="preserve"> </w:t>
+      </w:r>
+      <w:r>
+        <w:t xml:space="preserve">‘</w:t>
+      </w:r>
+      <w:r>
+        <w:t xml:space="preserve">already know everything</w:t>
+      </w:r>
+      <w:r>
+        <w:t xml:space="preserve">’</w:t>
+      </w:r>
+      <w:r>
+        <w:t xml:space="preserve">. The amassing of large volumes of historical data is expected, and families expect (though are not happy about it [FQ6]) that any aspect of their past life may be</w:t>
+      </w:r>
+      <w:r>
+        <w:t xml:space="preserve"> </w:t>
+      </w:r>
+      <w:r>
+        <w:t xml:space="preserve">‘</w:t>
+      </w:r>
+      <w:r>
+        <w:t xml:space="preserve">findable</w:t>
+      </w:r>
+      <w:r>
+        <w:t xml:space="preserve">’</w:t>
+      </w:r>
+      <w:r>
+        <w:t xml:space="preserve">:</w:t>
+      </w:r>
+      <w:r>
+        <w:t xml:space="preserve"> </w:t>
+      </w:r>
+      <w:r>
+        <w:t xml:space="preserve">“</w:t>
+      </w:r>
+      <w:r>
+        <w:t xml:space="preserve">We go to them and say,</w:t>
+      </w:r>
+      <w:r>
+        <w:t xml:space="preserve"> </w:t>
+      </w:r>
+      <w:r>
+        <w:t xml:space="preserve">‘</w:t>
+      </w:r>
+      <w:r>
+        <w:t xml:space="preserve">We’re aware that you’ve got these issues going on</w:t>
+      </w:r>
+      <w:r>
+        <w:t xml:space="preserve">’</w:t>
+      </w:r>
+      <w:r>
+        <w:t xml:space="preserve"> </w:t>
+      </w:r>
+      <w:r>
+        <w:t xml:space="preserve">[…] and not one family I’ve ever met has said,</w:t>
+      </w:r>
+      <w:r>
+        <w:t xml:space="preserve"> </w:t>
+      </w:r>
+      <w:r>
+        <w:t xml:space="preserve">‘</w:t>
+      </w:r>
+      <w:r>
+        <w:t xml:space="preserve">How on earth have you got that information?</w:t>
+      </w:r>
+      <w:r>
+        <w:t xml:space="preserve">’</w:t>
+      </w:r>
+      <w:r>
+        <w:t xml:space="preserve">”</w:t>
+      </w:r>
+      <w:r>
+        <w:t xml:space="preserve"> </w:t>
+      </w:r>
+      <w:r>
+        <w:t xml:space="preserve">[Worker, SQ42]. Managing expectations can be problematic [SQ40] and some workers mentioned this as a reason why they should not be given greater data access, fearing greater liability to</w:t>
+      </w:r>
+      <w:r>
+        <w:t xml:space="preserve"> </w:t>
+      </w:r>
+      <w:r>
+        <w:t xml:space="preserve">‘</w:t>
+      </w:r>
+      <w:r>
+        <w:t xml:space="preserve">trawl through data</w:t>
+      </w:r>
+      <w:r>
+        <w:t xml:space="preserve">’</w:t>
+      </w:r>
+      <w:r>
+        <w:t xml:space="preserve"> </w:t>
+      </w:r>
+      <w:r>
+        <w:t xml:space="preserve">so that they know everything.</w:t>
+      </w:r>
+      <w:r>
+        <w:t xml:space="preserve"> </w:t>
+      </w:r>
+      <w:r>
+        <w:t xml:space="preserve">In current practice, consent is seen as a one-off formality at the start of the support process. Workers could easily imagine explaining data in greater detail than they currently do [SQ41] and clearly there is a need for proactive action by workers to counter the inherent knowledge imbalance of data being collected into systems that they are gatekeepers for. However, workers lack control over the quality, coverage and timeliness of the family data and see this as a systemic issue they would not always be able to address. From our collaboration with multiple local authority early help services through the SILVER project (Connected Health Cities, 2017) it became clear that while support workers can see more data than most, they have far from the complete picture; in fact, there is no one organisation or individual with visibility of the entire family-information ecosystem.</w:t>
+      </w:r>
+      <w:r>
+        <w:t xml:space="preserve"> </w:t>
+      </w:r>
+      <w:r>
+        <w:t xml:space="preserve">Following information on what data is stored about individuals, its form must be considered. It is not sufficient to simply open up public sector databases to allow individual record access, it needs to be understandable. There is a need for</w:t>
+      </w:r>
+      <w:r>
+        <w:t xml:space="preserve"> </w:t>
+      </w:r>
+      <w:r>
+        <w:t xml:space="preserve">‘</w:t>
+      </w:r>
+      <w:r>
+        <w:t xml:space="preserve">effective data use for everyone</w:t>
+      </w:r>
+      <w:r>
+        <w:t xml:space="preserve">’</w:t>
+      </w:r>
+      <w:r>
+        <w:t xml:space="preserve"> </w:t>
+      </w:r>
+      <w:r>
+        <w:t xml:space="preserve">(Gurstein, 2011) – not just the opportunity, but the technology, skills, formatting, interpretation and sensemaking to make the access effective. Some individuals may lack</w:t>
+      </w:r>
+      <w:r>
+        <w:t xml:space="preserve"> </w:t>
+      </w:r>
+      <w:r>
+        <w:t xml:space="preserve">“</w:t>
+      </w:r>
+      <w:r>
+        <w:t xml:space="preserve">proper access to a computer.</w:t>
+      </w:r>
+      <w:r>
+        <w:t xml:space="preserve">”</w:t>
+      </w:r>
+      <w:r>
+        <w:t xml:space="preserve"> </w:t>
+      </w:r>
+      <w:r>
+        <w:t xml:space="preserve">[Parent, CQ9]. Data interfaces may not be helpful, and may need to be supported by visualisations and conversation:</w:t>
+      </w:r>
+      <w:r>
+        <w:t xml:space="preserve"> </w:t>
+      </w:r>
+      <w:r>
+        <w:t xml:space="preserve">“</w:t>
+      </w:r>
+      <w:r>
+        <w:t xml:space="preserve">Some families might not understand [a data viewing interface]. They might not be technical… I think sometimes it’s easier to do it in pictures to discuss the data.</w:t>
+      </w:r>
+      <w:r>
+        <w:t xml:space="preserve">”</w:t>
+      </w:r>
+      <w:r>
+        <w:t xml:space="preserve"> </w:t>
+      </w:r>
+      <w:r>
+        <w:t xml:space="preserve">[Worker, SQ43]</w:t>
+      </w:r>
+      <w:r>
+        <w:t xml:space="preserve"> </w:t>
+      </w:r>
+      <w:r>
+        <w:t xml:space="preserve">Design suggestions and comments from participants indicate that pie charts, graphs, spider diagrams or timelines could particularly support understanding [SQ30, SQ3Q1]. Accessibility also arose as an important consideration. One group imagined an audio interface to allow visually impaired to understand their data [SQ45]. As a form of human support, verbal explanations should accompany data access [CQ11], with language and vocabulary adjusted to individual literacy [SQ46] or age [SQ47]:</w:t>
+      </w:r>
+      <w:r>
+        <w:t xml:space="preserve"> </w:t>
+      </w:r>
+      <w:r>
+        <w:t xml:space="preserve">“</w:t>
+      </w:r>
+      <w:r>
+        <w:t xml:space="preserve">No matter which [presentation of data we think is the best for a family data interface], you’d have verbal context for it as well, wouldn’t you? You wouldn’t just go,</w:t>
+      </w:r>
+      <w:r>
+        <w:t xml:space="preserve"> </w:t>
+      </w:r>
+      <w:r>
+        <w:t xml:space="preserve">‘</w:t>
+      </w:r>
+      <w:r>
+        <w:t xml:space="preserve">There’s your app</w:t>
+      </w:r>
+      <w:r>
+        <w:t xml:space="preserve">’</w:t>
+      </w:r>
+      <w:r>
+        <w:t xml:space="preserve"> </w:t>
+      </w:r>
+      <w:r>
+        <w:t xml:space="preserve">or</w:t>
+      </w:r>
+      <w:r>
+        <w:t xml:space="preserve"> </w:t>
+      </w:r>
+      <w:r>
+        <w:t xml:space="preserve">‘</w:t>
+      </w:r>
+      <w:r>
+        <w:t xml:space="preserve">There’s your piece of paper</w:t>
+      </w:r>
+      <w:r>
+        <w:t xml:space="preserve">’</w:t>
+      </w:r>
+      <w:r>
+        <w:t xml:space="preserve"> </w:t>
+      </w:r>
+      <w:r>
+        <w:t xml:space="preserve">and leave them. You’d just talk it through with them anyway.</w:t>
+      </w:r>
+      <w:r>
+        <w:t xml:space="preserve">”</w:t>
+      </w:r>
+      <w:r>
+        <w:t xml:space="preserve"> </w:t>
+      </w:r>
+      <w:r>
+        <w:t xml:space="preserve">[Worker, SQ49]</w:t>
+      </w:r>
+      <w:r>
+        <w:t xml:space="preserve"> </w:t>
+      </w:r>
+      <w:r>
+        <w:t xml:space="preserve">All participants agreed that</w:t>
+      </w:r>
+      <w:r>
+        <w:t xml:space="preserve"> </w:t>
+      </w:r>
+      <w:r>
+        <w:t xml:space="preserve">‘</w:t>
+      </w:r>
+      <w:r>
+        <w:t xml:space="preserve">Families should be able to talk to someone about their data</w:t>
+      </w:r>
+      <w:r>
+        <w:t xml:space="preserve">’</w:t>
+      </w:r>
+      <w:r>
+        <w:t xml:space="preserve"> </w:t>
+      </w:r>
+      <w:r>
+        <w:t xml:space="preserve">[S7]. Written summaries of information were independently considered to be critical for both parents [SQ44] and support workers [SQ40]. These could also be used as a mechanism to protect privacy, by keeping sensitive details hidden:</w:t>
+      </w:r>
+      <w:r>
+        <w:t xml:space="preserve"> </w:t>
+      </w:r>
+      <w:r>
+        <w:t xml:space="preserve">“</w:t>
+      </w:r>
+      <w:r>
+        <w:t xml:space="preserve">In that example, depression, ten year ago, that shouldn’t be on there for the support worker. All they should get is if Social Services have been involved and it should just be,</w:t>
+      </w:r>
+      <w:r>
+        <w:t xml:space="preserve"> </w:t>
+      </w:r>
+      <w:r>
+        <w:t xml:space="preserve">‘</w:t>
+      </w:r>
+      <w:r>
+        <w:t xml:space="preserve">Please contact for more information.</w:t>
+      </w:r>
+      <w:r>
+        <w:t xml:space="preserve">’</w:t>
+      </w:r>
+      <w:r>
+        <w:t xml:space="preserve"> </w:t>
+      </w:r>
+      <w:r>
+        <w:t xml:space="preserve">[…] [The system should stop workers from] getting a list of all the kids who have ever missed dental appointments or when you were depressed ten years ago. […] There needs to be a thing where it’s, sort of, keywords […] key trigger words, where if the word comes up a lot of times, it spots the patterns. Whereas, if [a problem] is mentioned once, it should only be at the highest level.</w:t>
+      </w:r>
+      <w:r>
+        <w:t xml:space="preserve">”</w:t>
+      </w:r>
+      <w:r>
+        <w:t xml:space="preserve"> </w:t>
+      </w:r>
+      <w:r>
+        <w:t xml:space="preserve">[Parent, CQ10]</w:t>
+      </w:r>
+      <w:r>
+        <w:t xml:space="preserve"> </w:t>
+      </w:r>
+      <w:r>
+        <w:t xml:space="preserve">Notably, it is not clear who could or should do the skilled knowledge work of creating accurate and representative summaries that are relevant to a particular purpose.</w:t>
+      </w:r>
+      <w:r>
+        <w:t xml:space="preserve"> </w:t>
+      </w:r>
+      <w:r>
+        <w:t xml:space="preserve">In exploring shared data interaction we saw that directly using data together within a support conversation is seen as a key element of making data interaction meaningful for families. For support workers, the use of data can form</w:t>
+      </w:r>
+      <w:r>
+        <w:t xml:space="preserve"> </w:t>
+      </w:r>
+      <w:r>
+        <w:t xml:space="preserve">“</w:t>
+      </w:r>
+      <w:r>
+        <w:t xml:space="preserve">a way in</w:t>
+      </w:r>
+      <w:r>
+        <w:t xml:space="preserve">”</w:t>
+      </w:r>
+      <w:r>
+        <w:t xml:space="preserve"> </w:t>
+      </w:r>
+      <w:r>
+        <w:t xml:space="preserve">or conversation starter:</w:t>
+      </w:r>
+      <w:r>
+        <w:t xml:space="preserve"> </w:t>
+      </w:r>
+      <w:r>
+        <w:t xml:space="preserve">“</w:t>
+      </w:r>
+      <w:r>
+        <w:t xml:space="preserve">[Showing the data could be] an ice breaker [with] a new case. So,</w:t>
+      </w:r>
+      <w:r>
+        <w:t xml:space="preserve"> </w:t>
+      </w:r>
+      <w:r>
+        <w:t xml:space="preserve">‘</w:t>
+      </w:r>
+      <w:r>
+        <w:t xml:space="preserve">We’ve got this information; can you tell me more about it?</w:t>
+      </w:r>
+      <w:r>
+        <w:t xml:space="preserve">’</w:t>
+      </w:r>
+      <w:r>
+        <w:t xml:space="preserve"> </w:t>
+      </w:r>
+      <w:r>
+        <w:t xml:space="preserve">That opens it up, like a can of worms and it all just comes out; you know what I mean? Then you’re able to have that open and honest conversation with them to see what level of support that they need.</w:t>
+      </w:r>
+      <w:r>
+        <w:t xml:space="preserve">”</w:t>
+      </w:r>
+      <w:r>
+        <w:t xml:space="preserve"> </w:t>
+      </w:r>
+      <w:r>
+        <w:t xml:space="preserve">[Worker, SQ28]</w:t>
+      </w:r>
+      <w:r>
+        <w:t xml:space="preserve"> </w:t>
+      </w:r>
+      <w:r>
+        <w:t xml:space="preserve">Participants particularly recognise the value of referencing data points over time (such as a record of welfare scores that support workers have previously given them), for example as a means to track progress:</w:t>
+      </w:r>
+      <w:r>
+        <w:t xml:space="preserve"> </w:t>
+      </w:r>
+      <w:r>
+        <w:t xml:space="preserve">“</w:t>
+      </w:r>
+      <w:r>
+        <w:t xml:space="preserve">You could have a table… you’d look at where they are and where they could be. [You could say]</w:t>
+      </w:r>
+      <w:r>
+        <w:t xml:space="preserve"> </w:t>
+      </w:r>
+      <w:r>
+        <w:t xml:space="preserve">‘</w:t>
+      </w:r>
+      <w:r>
+        <w:t xml:space="preserve">This is where you are now but if you do whatever, even though you’ve got a criminal record, you can progress to this level.</w:t>
+      </w:r>
+      <w:r>
+        <w:t xml:space="preserve">’</w:t>
+      </w:r>
+      <w:r>
+        <w:t xml:space="preserve"> </w:t>
+      </w:r>
+      <w:r>
+        <w:t xml:space="preserve">[Worker, SQ29]</w:t>
+      </w:r>
+      <w:r>
+        <w:t xml:space="preserve"> </w:t>
+      </w:r>
+      <w:r>
+        <w:t xml:space="preserve">This can have motivational reinforcement effects through clearly illustrating progress [SQ6] and relating behaviours to consequences [SQ32] – essentially facilitating data-based decision making. Participants also noted how historical data review can be more tangible, making it easier to spot errors: “Whenever you go through stuff like that [verbally], especially historic stuff, they can be quite remote so [having the data in front of you] would be good for that.</w:t>
+      </w:r>
+      <w:r>
+        <w:t xml:space="preserve">”</w:t>
+      </w:r>
+      <w:r>
+        <w:t xml:space="preserve"> </w:t>
+      </w:r>
+      <w:r>
+        <w:t xml:space="preserve">[Worker, SQ33]. Linking these considerations to earlier ones on handing data to family members for accuracy checks [SQ34], others noted that this would require support by workers, not just to leaving families with their raw data [SQ49, CQ11].</w:t>
+      </w:r>
+      <w:r>
+        <w:t xml:space="preserve"> </w:t>
+      </w:r>
+      <w:r>
+        <w:t xml:space="preserve">The final aspect of meaningful interaction that we identified is that access must be timely. Currently any interaction with data can only occur within the support interaction, through the support workers as a gatekeeper, and therefore opportunities for data interaction are limited both in time and coverage. Family members would like to access data</w:t>
+      </w:r>
+      <w:r>
+        <w:t xml:space="preserve"> </w:t>
+      </w:r>
+      <w:r>
+        <w:t xml:space="preserve">“</w:t>
+      </w:r>
+      <w:r>
+        <w:t xml:space="preserve">in their own time, at their own pace</w:t>
+      </w:r>
+      <w:r>
+        <w:t xml:space="preserve">”</w:t>
+      </w:r>
+      <w:r>
+        <w:t xml:space="preserve"> </w:t>
+      </w:r>
+      <w:r>
+        <w:t xml:space="preserve">[Parent, CQ12]. This would be particularly important because it would allow families to reflect upon facts in a way they cannot currently do:</w:t>
+      </w:r>
+      <w:r>
+        <w:t xml:space="preserve"> </w:t>
+      </w:r>
+      <w:r>
+        <w:t xml:space="preserve">“</w:t>
+      </w:r>
+      <w:r>
+        <w:t xml:space="preserve">[If conflict occurs,] I [the worker] would need to go away and seek some advice on what can happen next, but it could be useful for the family, to spend that period of time, perhaps looking at all the information and identifying what it is that they feel they’re being judged on.</w:t>
+      </w:r>
+      <w:r>
+        <w:t xml:space="preserve">”</w:t>
+      </w:r>
+      <w:r>
+        <w:t xml:space="preserve"> </w:t>
+      </w:r>
+      <w:r>
+        <w:t xml:space="preserve">[Worker, CQ13]</w:t>
+      </w:r>
+      <w:r>
+        <w:t xml:space="preserve"> </w:t>
+      </w:r>
+      <w:r>
+        <w:t xml:space="preserve">Access to data in their own time could also be very empowering, as families could then monitor themselves and track their own progress, enabling them to make plans outside of the support relationship, reducing dependency on support and making them more able to prepare for the future – which is a designated goal of the support engagement:</w:t>
+      </w:r>
+      <w:r>
+        <w:t xml:space="preserve"> </w:t>
+      </w:r>
+      <w:r>
+        <w:t xml:space="preserve">“</w:t>
+      </w:r>
+      <w:r>
+        <w:t xml:space="preserve">If we were working with a family about school attendance, could we then link that in to this app [that the family would have] so parents [would be] aware of what their attendance looks like at this point in time and they can manage it and they [could] monitor it themselves and take accountability.</w:t>
+      </w:r>
+      <w:r>
+        <w:t xml:space="preserve">”</w:t>
+      </w:r>
+      <w:r>
+        <w:t xml:space="preserve"> </w:t>
+      </w:r>
+      <w:r>
+        <w:t xml:space="preserve">[Worker, SQ49]</w:t>
+      </w:r>
+      <w:r>
+        <w:t xml:space="preserve"> </w:t>
+      </w:r>
+      <w:r>
+        <w:t xml:space="preserve">Key to meaningful involvement is the ability to start a conversation. Groups imagined families being able to send a message [SQ51] or record audio to raise an issue for discussion:</w:t>
+      </w:r>
+      <w:r>
+        <w:t xml:space="preserve"> </w:t>
+      </w:r>
+      <w:r>
+        <w:t xml:space="preserve">“</w:t>
+      </w:r>
+      <w:r>
+        <w:t xml:space="preserve">If we had this audio thing going on, [families] could also access it and come back [in their own time], leave a message saying,</w:t>
+      </w:r>
+      <w:r>
+        <w:t xml:space="preserve"> </w:t>
+      </w:r>
+      <w:r>
+        <w:t xml:space="preserve">‘</w:t>
+      </w:r>
+      <w:r>
+        <w:t xml:space="preserve">I don’t actually agree with that point. I’ve made a change.</w:t>
+      </w:r>
+      <w:r>
+        <w:t xml:space="preserve">’</w:t>
+      </w:r>
+      <w:r>
+        <w:t xml:space="preserve"> </w:t>
+      </w:r>
+      <w:r>
+        <w:t xml:space="preserve">So [being able to be part of a dialogue about their data] is empowering them about what’s put on [their] information.</w:t>
+      </w:r>
+      <w:r>
+        <w:t xml:space="preserve">”</w:t>
+      </w:r>
+      <w:r>
+        <w:t xml:space="preserve"> </w:t>
+      </w:r>
+      <w:r>
+        <w:t xml:space="preserve">[Worker, SQ60]</w:t>
+      </w:r>
+      <w:r>
+        <w:t xml:space="preserve"> </w:t>
+      </w:r>
+      <w:r>
+        <w:t xml:space="preserve">This theme of the family taking an empowered role in their information ecosystem is the focus of the next section.</w:t>
+      </w:r>
+    </w:p>
+    <w:bookmarkEnd w:id="27"/>
+    <w:bookmarkStart w:id="28" w:name="theme-2-giving-a-voice-to-the-family"/>
+    <w:p>
+      <w:pPr>
+        <w:pStyle w:val="Heading3"/>
+      </w:pPr>
+      <w:r>
+        <w:rPr>
+          <w:rStyle w:val="SectionNumber"/>
+        </w:rPr>
+        <w:t xml:space="preserve">1.4.3</w:t>
+      </w:r>
+      <w:r>
+        <w:tab/>
+      </w:r>
+      <w:r>
+        <w:t xml:space="preserve">Theme 2: Giving a Voice to the family</w:t>
+      </w:r>
+    </w:p>
+    <w:p>
+      <w:pPr>
+        <w:pStyle w:val="FirstParagraph"/>
+      </w:pPr>
+      <w:r>
+        <w:t xml:space="preserve">[Target 1,500 words]</w:t>
+      </w:r>
+      <w:r>
+        <w:t xml:space="preserve"> </w:t>
+      </w:r>
+      <w:r>
+        <w:t xml:space="preserve">[Then (perhaps including saved back longer quotes that were too big for the table) explain each subtheme, similar to in past papers you’ve done, with reference to the table - what is this subtheme, why is it important, why did I include it, analyse what it shows. This is the</w:t>
+      </w:r>
+      <w:r>
+        <w:t xml:space="preserve"> </w:t>
+      </w:r>
+      <w:r>
+        <w:t xml:space="preserve">‘</w:t>
+      </w:r>
+      <w:r>
+        <w:t xml:space="preserve">Explain</w:t>
+      </w:r>
+      <w:r>
+        <w:t xml:space="preserve">’</w:t>
+      </w:r>
+      <w:r>
+        <w:t xml:space="preserve"> </w:t>
+      </w:r>
+      <w:r>
+        <w:t xml:space="preserve">part.]</w:t>
+      </w:r>
+    </w:p>
+    <w:p>
+      <w:pPr>
+        <w:pStyle w:val="BodyText"/>
+      </w:pPr>
+      <w:r>
+        <w:t xml:space="preserve">The purpose of an early help intervention is to obtain more information for a better understanding of the family’s situation and to make evidence-based plans and decisions to improve the situation, so seeking objective truth is clearly central. Reading the data and talking to the family form two possible sources of information. We uncovered benefits and dangers of relying solely on either source, as the following findings illustrate. It is clear that families’ civic data can provide support workers with information that enhances their understanding; over 80 comments from workers support the idea that reviewing a family’s data prior to meeting that family in person (the current practice) is beneficial, because the information provides useful background that will help them identify support needs. For example [FQ1A] and:</w:t>
+      </w:r>
+    </w:p>
+    <w:p>
+      <w:pPr>
+        <w:pStyle w:val="BodyText"/>
+      </w:pPr>
+      <w:r>
+        <w:t xml:space="preserve">“</w:t>
+      </w:r>
+      <w:r>
+        <w:t xml:space="preserve">I had a family where trying to unpick what had happened, over ten years, to the child, was really difficult. So, I went away, got the information and came back and if you have […] that picture of how the family works [when you meet them], [that helps].</w:t>
+      </w:r>
+      <w:r>
+        <w:t xml:space="preserve">”</w:t>
+      </w:r>
+      <w:r>
+        <w:t xml:space="preserve"> </w:t>
+      </w:r>
+      <w:r>
+        <w:t xml:space="preserve">[Worker, SQ1]</w:t>
+      </w:r>
+    </w:p>
+    <w:p>
+      <w:pPr>
+        <w:pStyle w:val="BodyText"/>
+      </w:pPr>
+      <w:r>
+        <w:t xml:space="preserve">Additional benefits identified included safeguarding workers by identifying risks in advance [SQ3] or giving them an ability to</w:t>
+      </w:r>
+      <w:r>
+        <w:t xml:space="preserve"> </w:t>
+      </w:r>
+      <w:r>
+        <w:t xml:space="preserve">‘</w:t>
+      </w:r>
+      <w:r>
+        <w:t xml:space="preserve">check the family’s claims</w:t>
+      </w:r>
+      <w:r>
+        <w:t xml:space="preserve">’</w:t>
+      </w:r>
+      <w:r>
+        <w:t xml:space="preserve"> </w:t>
+      </w:r>
+      <w:r>
+        <w:t xml:space="preserve">so that they might constructively challenge individuals [SQ4]. Benefits to family members included</w:t>
+      </w:r>
+      <w:r>
+        <w:t xml:space="preserve"> </w:t>
+      </w:r>
+      <w:r>
+        <w:t xml:space="preserve">‘</w:t>
+      </w:r>
+      <w:r>
+        <w:t xml:space="preserve">not having to repeat your story</w:t>
+      </w:r>
+      <w:r>
+        <w:t xml:space="preserve">’</w:t>
+      </w:r>
+      <w:r>
+        <w:t xml:space="preserve"> </w:t>
+      </w:r>
+      <w:r>
+        <w:t xml:space="preserve">[SQ5]. One of the key things that support workers are in a unique position to do is to correlate data from different sources to spot patterns, as illustrated by this participant who imagined a data interface to support this:</w:t>
+      </w:r>
+      <w:r>
+        <w:t xml:space="preserve"> </w:t>
+      </w:r>
+      <w:r>
+        <w:t xml:space="preserve">“</w:t>
+      </w:r>
+      <w:r>
+        <w:t xml:space="preserve">[This imagined interface] would provide individual histories but you could also pull them all together so you can prepare, so for instance if mum was having some significant issues with mental health, you might be able to correlate the [child’s] school attendance alongside that and find out why that’s happening.</w:t>
+      </w:r>
+      <w:r>
+        <w:t xml:space="preserve">”</w:t>
+      </w:r>
+      <w:r>
+        <w:t xml:space="preserve"> </w:t>
+      </w:r>
+      <w:r>
+        <w:t xml:space="preserve">[Worker, SQ8]</w:t>
+      </w:r>
+      <w:r>
+        <w:t xml:space="preserve"> </w:t>
+      </w:r>
+      <w:r>
+        <w:t xml:space="preserve">Both families and support workers were aware that the use of data can be problematic. Data is relative, and does not represent absolute truth (Gitelman, 2013). In line with this and our prior findings (Bowyer et al., 2018), we are again reminded that data can be subjective, biased and misleading, as observed by parents [FQ11A] and by workers:</w:t>
+      </w:r>
+      <w:r>
+        <w:t xml:space="preserve"> </w:t>
+      </w:r>
+      <w:r>
+        <w:t xml:space="preserve">A: [discussing a scenario]</w:t>
+      </w:r>
+      <w:r>
+        <w:t xml:space="preserve"> </w:t>
+      </w:r>
+      <w:r>
+        <w:t xml:space="preserve">“</w:t>
+      </w:r>
+      <w:r>
+        <w:t xml:space="preserve">For [this] family, the situation they’re in, information that’s there on their family, it’s just showing you how shit they are.</w:t>
+      </w:r>
+      <w:r>
+        <w:t xml:space="preserve">”</w:t>
+      </w:r>
+      <w:r>
+        <w:t xml:space="preserve"> </w:t>
+      </w:r>
+      <w:r>
+        <w:t xml:space="preserve">[…]</w:t>
+      </w:r>
+      <w:r>
+        <w:t xml:space="preserve"> </w:t>
+      </w:r>
+      <w:r>
+        <w:t xml:space="preserve">B:</w:t>
+      </w:r>
+      <w:r>
+        <w:t xml:space="preserve"> </w:t>
+      </w:r>
+      <w:r>
+        <w:t xml:space="preserve">“</w:t>
+      </w:r>
+      <w:r>
+        <w:t xml:space="preserve">Yes, the way it’s being presented.</w:t>
+      </w:r>
+      <w:r>
+        <w:t xml:space="preserve">”</w:t>
+      </w:r>
+      <w:r>
+        <w:t xml:space="preserve"> </w:t>
+      </w:r>
+      <w:r>
+        <w:t xml:space="preserve">A:</w:t>
+      </w:r>
+      <w:r>
+        <w:t xml:space="preserve"> </w:t>
+      </w:r>
+      <w:r>
+        <w:t xml:space="preserve">“</w:t>
+      </w:r>
+      <w:r>
+        <w:t xml:space="preserve">It’s not showing them as good parents, it’s all negative.</w:t>
+      </w:r>
+      <w:r>
+        <w:t xml:space="preserve">”</w:t>
+      </w:r>
+      <w:r>
+        <w:t xml:space="preserve"> </w:t>
+      </w:r>
+      <w:r>
+        <w:t xml:space="preserve">[Workers, SQ59]</w:t>
+      </w:r>
+      <w:r>
+        <w:t xml:space="preserve"> </w:t>
+      </w:r>
+      <w:r>
+        <w:t xml:space="preserve">There is a delicate balance with historical data: while it can provide essential understanding to a worker [FQ11B], historical information may no longer apply, and it could mislead the worker to a prejudiced viewpoint:</w:t>
+      </w:r>
+      <w:r>
+        <w:t xml:space="preserve"> </w:t>
+      </w:r>
+      <w:r>
+        <w:t xml:space="preserve">“</w:t>
+      </w:r>
+      <w:r>
+        <w:t xml:space="preserve">[There’s] this perception of something sticking with you even after you’ve potentially reformed. […] That’s something that happened a long time ago and that judgement is still there but [you’d be wondering]</w:t>
+      </w:r>
+      <w:r>
+        <w:t xml:space="preserve"> </w:t>
+      </w:r>
+      <w:r>
+        <w:t xml:space="preserve">‘</w:t>
+      </w:r>
+      <w:r>
+        <w:t xml:space="preserve">Okay, is it [true]?</w:t>
+      </w:r>
+      <w:r>
+        <w:t xml:space="preserve">’</w:t>
+      </w:r>
+      <w:r>
+        <w:t xml:space="preserve"> </w:t>
+      </w:r>
+      <w:r>
+        <w:t xml:space="preserve">[Worker, SQ61]</w:t>
+      </w:r>
+      <w:r>
+        <w:t xml:space="preserve"> </w:t>
+      </w:r>
+      <w:r>
+        <w:t xml:space="preserve">This is especially true where labels are used; many agreed, and no-one disagreed, with the sentence “Labels like</w:t>
+      </w:r>
+      <w:r>
+        <w:t xml:space="preserve"> </w:t>
+      </w:r>
+      <w:r>
+        <w:t xml:space="preserve">‘</w:t>
+      </w:r>
+      <w:r>
+        <w:t xml:space="preserve">domestic abuse</w:t>
+      </w:r>
+      <w:r>
+        <w:t xml:space="preserve">’</w:t>
+      </w:r>
+      <w:r>
+        <w:t xml:space="preserve"> </w:t>
+      </w:r>
+      <w:r>
+        <w:t xml:space="preserve">are damaging to families and hard to shake off</w:t>
+      </w:r>
+      <w:r>
+        <w:t xml:space="preserve">”</w:t>
+      </w:r>
+      <w:r>
+        <w:t xml:space="preserve"> </w:t>
+      </w:r>
+      <w:r>
+        <w:t xml:space="preserve">[SQ62], and participants discussing this thought of examples where labels could be misleading [SQ9]. There was agreement among participants that</w:t>
+      </w:r>
+      <w:r>
+        <w:t xml:space="preserve"> </w:t>
+      </w:r>
+      <w:r>
+        <w:t xml:space="preserve">‘</w:t>
+      </w:r>
+      <w:r>
+        <w:t xml:space="preserve">relevant</w:t>
+      </w:r>
+      <w:r>
+        <w:t xml:space="preserve">’</w:t>
+      </w:r>
+      <w:r>
+        <w:t xml:space="preserve"> </w:t>
+      </w:r>
+      <w:r>
+        <w:t xml:space="preserve">information needs to be available, but this is a highly subjective judgement. Some participants suggested a cut-off period before which workers should have no right to look [CQ15].</w:t>
+      </w:r>
+      <w:r>
+        <w:t xml:space="preserve"> </w:t>
+      </w:r>
+      <w:r>
+        <w:t xml:space="preserve">Incomplete data can mislead. For example, a lack of mental health information could make an individual look like a poor parent [SQ12]. Families may be less willing to</w:t>
+      </w:r>
+      <w:r>
+        <w:t xml:space="preserve"> </w:t>
+      </w:r>
+      <w:r>
+        <w:t xml:space="preserve">‘</w:t>
+      </w:r>
+      <w:r>
+        <w:t xml:space="preserve">open up</w:t>
+      </w:r>
+      <w:r>
+        <w:t xml:space="preserve">’</w:t>
+      </w:r>
+      <w:r>
+        <w:t xml:space="preserve"> </w:t>
+      </w:r>
+      <w:r>
+        <w:t xml:space="preserve">if they feel they may be judged unfairly [SQ14]. Therefore, developing a strong relationship between worker and all family members is key to understanding the full picture [FQ1]; to ensure fairness, data must be current and complete [SQ13], but this state can only be achieved with the family’s cooperation. Looking at data will never provide support workers with a complete understanding. Yet, workers often</w:t>
+      </w:r>
+      <w:r>
+        <w:t xml:space="preserve"> </w:t>
+      </w:r>
+      <w:r>
+        <w:t xml:space="preserve">‘</w:t>
+      </w:r>
+      <w:r>
+        <w:t xml:space="preserve">tend to just trust that everything that has been put down is right</w:t>
+      </w:r>
+      <w:r>
+        <w:t xml:space="preserve">’</w:t>
+      </w:r>
+      <w:r>
+        <w:t xml:space="preserve"> </w:t>
+      </w:r>
+      <w:r>
+        <w:t xml:space="preserve">[CQ1], allowing the data perspective to dominate. Such assumptions should be avoided [SQ10]; processes must recognise maintaining human face-to-face dialogue as a priority. Data should only provide only supplementary insight:</w:t>
+      </w:r>
+      <w:r>
+        <w:t xml:space="preserve"> </w:t>
+      </w:r>
+      <w:r>
+        <w:t xml:space="preserve">“</w:t>
+      </w:r>
+      <w:r>
+        <w:t xml:space="preserve">You should never make a judgement on data… that data could be wrong. It takes individuality, working with that person as well, doesn’t it?</w:t>
+      </w:r>
+      <w:r>
+        <w:t xml:space="preserve">”</w:t>
+      </w:r>
+      <w:r>
+        <w:t xml:space="preserve"> </w:t>
+      </w:r>
+      <w:r>
+        <w:t xml:space="preserve">[SQ11]. All participants presented with the sentence</w:t>
+      </w:r>
+      <w:r>
+        <w:t xml:space="preserve"> </w:t>
+      </w:r>
+      <w:r>
+        <w:t xml:space="preserve">“</w:t>
+      </w:r>
+      <w:r>
+        <w:t xml:space="preserve">Public sector officials can make good decisions just by looking at a family’s data</w:t>
+      </w:r>
+      <w:r>
+        <w:t xml:space="preserve">”</w:t>
+      </w:r>
+      <w:r>
+        <w:t xml:space="preserve"> </w:t>
+      </w:r>
+      <w:r>
+        <w:t xml:space="preserve">disagreed with it.</w:t>
+      </w:r>
+      <w:r>
+        <w:t xml:space="preserve"> </w:t>
+      </w:r>
+      <w:r>
+        <w:t xml:space="preserve">One reason for reviewing historical data and for requiring dialogue with the family to gain an up-to-date picture, is that the truth changes over time. People are not static, and families’ lives are always changing given marriages, divorce, birth, death, house moves, etc… Inaction will cause data to become out-of-date, as it is inherently static – data does not change, but people do [SQ61, SQ63]. Accordingly, it is not just the content of the data, but the family’s consent over what happens to that data that needs to be reviewed regularly:</w:t>
+      </w:r>
+      <w:r>
+        <w:t xml:space="preserve"> </w:t>
+      </w:r>
+      <w:r>
+        <w:t xml:space="preserve">A:</w:t>
+      </w:r>
+      <w:r>
+        <w:t xml:space="preserve"> </w:t>
+      </w:r>
+      <w:r>
+        <w:t xml:space="preserve">“</w:t>
+      </w:r>
+      <w:r>
+        <w:t xml:space="preserve">If [consent] has to be all or nothing I can’t see that is ever going to work […] most people will have something they don’t want anyone else to know.</w:t>
+      </w:r>
+      <w:r>
+        <w:t xml:space="preserve">”</w:t>
+      </w:r>
+      <w:r>
+        <w:t xml:space="preserve"> </w:t>
+      </w:r>
+      <w:r>
+        <w:t xml:space="preserve">B:</w:t>
+      </w:r>
+      <w:r>
+        <w:t xml:space="preserve"> </w:t>
+      </w:r>
+      <w:r>
+        <w:t xml:space="preserve">“</w:t>
+      </w:r>
+      <w:r>
+        <w:t xml:space="preserve">So, you might agree [to data sharing] as a family now but after a break-up, what happens?’</w:t>
+      </w:r>
+      <w:r>
+        <w:t xml:space="preserve"> </w:t>
+      </w:r>
+      <w:r>
+        <w:t xml:space="preserve">A: “Yes, or the kids reach a certain age and they might say,</w:t>
+      </w:r>
+      <w:r>
+        <w:t xml:space="preserve"> </w:t>
+      </w:r>
+      <w:r>
+        <w:t xml:space="preserve">‘</w:t>
+      </w:r>
+      <w:r>
+        <w:t xml:space="preserve">Hang on a minute, I don’t want you looking at all my medical records.</w:t>
+      </w:r>
+      <w:r>
+        <w:t xml:space="preserve">’</w:t>
+      </w:r>
+      <w:r>
+        <w:t xml:space="preserve">”</w:t>
+      </w:r>
+      <w:r>
+        <w:t xml:space="preserve"> </w:t>
+      </w:r>
+      <w:r>
+        <w:t xml:space="preserve">[Worker &amp; Researcher, CQ16]</w:t>
+      </w:r>
+      <w:r>
+        <w:t xml:space="preserve"> </w:t>
+      </w:r>
+      <w:r>
+        <w:t xml:space="preserve">This is important to prevent unwelcome surprises about how family data is handled [CQ2, CQ17], which can damage trust and hinder co-operation. It is clear that the support worker must always be seeking to form a completer and more up-to-date picture of the family. Several participants imagined ways how technology could support this, with the databases issuing notifications or update feeds for families and support workers showing significant events or data updates. Support workers currently get notified of police incidents, safeguarding concerns and hospital admissions, but including data across the care ecosystem could provide useful triggers for reviews or discussions [SQ64, SQ65].</w:t>
+      </w:r>
+      <w:r>
+        <w:t xml:space="preserve"> </w:t>
+      </w:r>
+      <w:r>
+        <w:t xml:space="preserve">Many participants envisaged that rather than solely relying on dialogue with families, families might provide new data more directly, e.g. through a</w:t>
+      </w:r>
+      <w:r>
+        <w:t xml:space="preserve"> </w:t>
+      </w:r>
+      <w:r>
+        <w:t xml:space="preserve">‘</w:t>
+      </w:r>
+      <w:r>
+        <w:t xml:space="preserve">family network app</w:t>
+      </w:r>
+      <w:r>
+        <w:t xml:space="preserve">’</w:t>
+      </w:r>
+      <w:r>
+        <w:t xml:space="preserve"> </w:t>
+      </w:r>
+      <w:r>
+        <w:t xml:space="preserve">for information contributions, which could also increase their sense of data ownership:</w:t>
+      </w:r>
+      <w:r>
+        <w:t xml:space="preserve"> </w:t>
+      </w:r>
+      <w:r>
+        <w:t xml:space="preserve">“</w:t>
+      </w:r>
+      <w:r>
+        <w:t xml:space="preserve">It would [ask them] who they could name outside of their family to create a network. […] But it would collect more than that, […] it would allow the family to be accountable for their data collection and making sure that it’s accurate […] because we often go away and record it all on [our existing database] and it’s our story rather than their story of how the events occurred.</w:t>
+      </w:r>
+      <w:r>
+        <w:t xml:space="preserve">”</w:t>
+      </w:r>
+      <w:r>
+        <w:t xml:space="preserve"> </w:t>
+      </w:r>
+      <w:r>
+        <w:t xml:space="preserve">[Worker, SQ36]</w:t>
+      </w:r>
+      <w:r>
+        <w:t xml:space="preserve"> </w:t>
+      </w:r>
+      <w:r>
+        <w:t xml:space="preserve">Some participants noted that families are better placed than anyone else to identify inaccuracies or gaps in their civic data, and that more accurate data could be obtained through families providing corrections. This does not mean free editing of records (as, for example, fears and/or self-interest could lead to families misrepresenting themselves in data (Bowyer et al., 2018)) but rather taking a role in reviewing, annotating, explaining, filling gaps [SQ57, SQ58] or requesting changes. This was imagined as a collaboration between workers and family members:</w:t>
+      </w:r>
+      <w:r>
+        <w:t xml:space="preserve"> </w:t>
+      </w:r>
+      <w:r>
+        <w:t xml:space="preserve">“</w:t>
+      </w:r>
+      <w:r>
+        <w:t xml:space="preserve">[There would be an] individual view where each person within the family would have their own section […] you could sit with them […] and go through the data that we have got which would enable them to change anything that they want taken out.</w:t>
+      </w:r>
+      <w:r>
+        <w:t xml:space="preserve">”</w:t>
+      </w:r>
+      <w:r>
+        <w:t xml:space="preserve"> </w:t>
+      </w:r>
+      <w:r>
+        <w:t xml:space="preserve">[Worker, SQ66]</w:t>
+      </w:r>
+      <w:r>
+        <w:t xml:space="preserve"> </w:t>
+      </w:r>
+      <w:r>
+        <w:t xml:space="preserve">With new ways for self-expression, families could add context for support workers [FQ9, SQ55], unlocking new support topics [SQ56]. Another option arose at the intersection of relying on dialogue and having families contribute data, suggesting workers visibly recording data in front of families on a tablet or 2-in-1digital device and then asking them to</w:t>
+      </w:r>
+      <w:r>
+        <w:t xml:space="preserve"> </w:t>
+      </w:r>
+      <w:r>
+        <w:t xml:space="preserve">‘</w:t>
+      </w:r>
+      <w:r>
+        <w:t xml:space="preserve">approve</w:t>
+      </w:r>
+      <w:r>
+        <w:t xml:space="preserve">’</w:t>
+      </w:r>
+      <w:r>
+        <w:t xml:space="preserve"> </w:t>
+      </w:r>
+      <w:r>
+        <w:t xml:space="preserve">the accuracy [FQ12, SQ67]. Participants believed this would help to build trust between the support workers and families. The overriding sense from both groups is that families having the ability to annotate or explain their data would allow them to hold authorities to account, and empower them to tell their story and</w:t>
+      </w:r>
+      <w:r>
+        <w:t xml:space="preserve"> </w:t>
+      </w:r>
+      <w:r>
+        <w:t xml:space="preserve">‘</w:t>
+      </w:r>
+      <w:r>
+        <w:t xml:space="preserve">show the real me</w:t>
+      </w:r>
+      <w:r>
+        <w:t xml:space="preserve">’</w:t>
+      </w:r>
+      <w:r>
+        <w:t xml:space="preserve">:</w:t>
+      </w:r>
+      <w:r>
+        <w:t xml:space="preserve"> </w:t>
+      </w:r>
+      <w:r>
+        <w:t xml:space="preserve">A:</w:t>
+      </w:r>
+      <w:r>
+        <w:t xml:space="preserve"> </w:t>
+      </w:r>
+      <w:r>
+        <w:t xml:space="preserve">“</w:t>
+      </w:r>
+      <w:r>
+        <w:t xml:space="preserve">If you read information or anything about me, you wouldn’t expect to meet the person you meet.</w:t>
+      </w:r>
+      <w:r>
+        <w:t xml:space="preserve">”</w:t>
+      </w:r>
+      <w:r>
+        <w:t xml:space="preserve"> </w:t>
+      </w:r>
+      <w:r>
+        <w:t xml:space="preserve">B:</w:t>
+      </w:r>
+      <w:r>
+        <w:t xml:space="preserve"> </w:t>
+      </w:r>
+      <w:r>
+        <w:t xml:space="preserve">“</w:t>
+      </w:r>
+      <w:r>
+        <w:t xml:space="preserve">That’s it. It’s the same for everybody.</w:t>
+      </w:r>
+      <w:r>
+        <w:t xml:space="preserve">”</w:t>
+      </w:r>
+      <w:r>
+        <w:t xml:space="preserve"> </w:t>
+      </w:r>
+      <w:r>
+        <w:t xml:space="preserve">A: […]</w:t>
+      </w:r>
+      <w:r>
+        <w:t xml:space="preserve"> </w:t>
+      </w:r>
+      <w:r>
+        <w:t xml:space="preserve">“</w:t>
+      </w:r>
+      <w:r>
+        <w:t xml:space="preserve">it just [has] basic things in most of the time, doesn’t it, especially Social Services and stuff like that. You’re not a person [in the data record] are you really?</w:t>
+      </w:r>
+      <w:r>
+        <w:t xml:space="preserve">”</w:t>
+      </w:r>
+      <w:r>
+        <w:t xml:space="preserve"> </w:t>
+      </w:r>
+      <w:r>
+        <w:t xml:space="preserve">[…]</w:t>
+      </w:r>
+      <w:r>
+        <w:t xml:space="preserve"> </w:t>
+      </w:r>
+      <w:r>
+        <w:t xml:space="preserve">B:</w:t>
+      </w:r>
+      <w:r>
+        <w:t xml:space="preserve"> </w:t>
+      </w:r>
+      <w:r>
+        <w:t xml:space="preserve">“</w:t>
+      </w:r>
+      <w:r>
+        <w:t xml:space="preserve">[I’d like it if you could] give your bit of personal data, your own story.</w:t>
+      </w:r>
+      <w:r>
+        <w:t xml:space="preserve">”</w:t>
+      </w:r>
+      <w:r>
+        <w:t xml:space="preserve"> </w:t>
+      </w:r>
+      <w:r>
+        <w:t xml:space="preserve">A:</w:t>
+      </w:r>
+      <w:r>
+        <w:t xml:space="preserve"> </w:t>
+      </w:r>
+      <w:r>
+        <w:t xml:space="preserve">“</w:t>
+      </w:r>
+      <w:r>
+        <w:t xml:space="preserve">Yes, because everybody makes mistakes and there’s probably thousands of people out there who have got a criminal record and have never done anything since. So how come they’re getting judged by having one thing whereas if you [could write]</w:t>
+      </w:r>
+      <w:r>
+        <w:t xml:space="preserve">”</w:t>
+      </w:r>
+      <w:r>
+        <w:t xml:space="preserve">Yes, I did this because of this situation but this is what I’ve done to make myself [better]…" [Parents, FQ10]</w:t>
+      </w:r>
+    </w:p>
+    <w:p>
+      <w:pPr>
+        <w:pStyle w:val="BodyText"/>
+      </w:pPr>
+      <w:r>
+        <w:t xml:space="preserve">8.2.4. Empowering the Family</w:t>
+      </w:r>
+      <w:r>
+        <w:t xml:space="preserve"> </w:t>
+      </w:r>
+      <w:r>
+        <w:t xml:space="preserve">The above findings indicate that an ongoing involvement of family members and support workers in data-based discussions can be beneficial – decisions can be of a better quality if they are based in data, and the family’s involvement can be empowering for them while also improving accuracy and ensuring ongoing consent. Our fourth theme expands on this stipulating that rather than viewing families as a source of data, data interaction provides an opportunity to give families a more direct role in their relations with state and society. Accordingly, families should be empowered as agents in the data ecosystem; i.e. they should be given the ability to act with independence within the system.</w:t>
+      </w:r>
+    </w:p>
+    <w:p>
+      <w:pPr>
+        <w:pStyle w:val="BodyText"/>
+      </w:pPr>
+      <w:r>
+        <w:t xml:space="preserve">If a family begins to feel powerless, they may disengage [SQ35]. Even minor involvement, such as signing off approval of data records [FQ12], can make the support relationship more productive.</w:t>
+      </w:r>
+      <w:r>
+        <w:t xml:space="preserve"> </w:t>
+      </w:r>
+      <w:r>
+        <w:t xml:space="preserve">When considering their relationship to their civic data, families (and support workers) imagined the family being able to act alone. This unlocked additional thinking, for example families helping to fill gaps in data [SQ57] or contribute new data that may not otherwise be recorded [SQ58]. Giving families the ability to contribute new data could be very empowering as it would allow them to</w:t>
+      </w:r>
+      <w:r>
+        <w:t xml:space="preserve"> </w:t>
+      </w:r>
+      <w:r>
+        <w:t xml:space="preserve">‘</w:t>
+      </w:r>
+      <w:r>
+        <w:t xml:space="preserve">tell their own story</w:t>
+      </w:r>
+      <w:r>
+        <w:t xml:space="preserve">’</w:t>
+      </w:r>
+      <w:r>
+        <w:t xml:space="preserve"> </w:t>
+      </w:r>
+      <w:r>
+        <w:t xml:space="preserve">[FQ10].</w:t>
+      </w:r>
+      <w:r>
+        <w:t xml:space="preserve"> </w:t>
+      </w:r>
+      <w:r>
+        <w:t xml:space="preserve">This is vital because, not only because families’ civic data will never be enough to adequately represent complex lived experience (Bowyer et al., 2018) and it is important to ensure the data is accurate: If something goes wrong, families must be able to do something about it. Without a cycle of feedback involving individuals as stakeholders having the ability to review and correct data, data will quickly become inaccurate (Pollock, 2011). A role in data reviewing, production and recording is empowering, as families are then able to hold information holders to account to ensure fair treatment, something that is currently very difficult to achieve.</w:t>
+      </w:r>
+      <w:r>
+        <w:t xml:space="preserve"> </w:t>
+      </w:r>
+      <w:r>
+        <w:t xml:space="preserve">“</w:t>
+      </w:r>
+      <w:r>
+        <w:t xml:space="preserve">I think that [families] have got a right to know what is held about them and what is said about them.</w:t>
+      </w:r>
+      <w:r>
+        <w:t xml:space="preserve">”</w:t>
+      </w:r>
+      <w:r>
+        <w:t xml:space="preserve"> </w:t>
+      </w:r>
+      <w:r>
+        <w:t xml:space="preserve">[Worker, SQ50]</w:t>
+      </w:r>
+      <w:r>
+        <w:t xml:space="preserve"> </w:t>
+      </w:r>
+      <w:r>
+        <w:t xml:space="preserve">“</w:t>
+      </w:r>
+      <w:r>
+        <w:t xml:space="preserve">I just generally want to see [what is stored about me] just to know what people are saying and then obviously if it’s wrong, I can correct them on it.</w:t>
+      </w:r>
+      <w:r>
+        <w:t xml:space="preserve">”</w:t>
+      </w:r>
+      <w:r>
+        <w:t xml:space="preserve"> </w:t>
+      </w:r>
+      <w:r>
+        <w:t xml:space="preserve">[Parent, CQ14]</w:t>
+      </w:r>
+      <w:r>
+        <w:t xml:space="preserve"> </w:t>
+      </w:r>
+      <w:r>
+        <w:t xml:space="preserve">Some ideas and opinions expressed by both groups shared a common element of the individual taking power for themselves through data-related actions. Designs included apps, intranet terminals, online chat facilities, and self-service webpages, all sharing the ability for individuals to act and take the initiative to look at, or query, their own data:</w:t>
+      </w:r>
+      <w:r>
+        <w:t xml:space="preserve"> </w:t>
+      </w:r>
+      <w:r>
+        <w:t xml:space="preserve">A:</w:t>
+      </w:r>
+      <w:r>
+        <w:t xml:space="preserve"> </w:t>
+      </w:r>
+      <w:r>
+        <w:t xml:space="preserve">“</w:t>
+      </w:r>
+      <w:r>
+        <w:t xml:space="preserve">Right, our first [idea] is the lovely [child’s name] has made an app. [It’s] free to download, you can make your own password and there’s going to be a button on it so you can press it and then query the information that’s held on you straight away.</w:t>
+      </w:r>
+      <w:r>
+        <w:t xml:space="preserve">”</w:t>
+      </w:r>
+      <w:r>
+        <w:t xml:space="preserve"> </w:t>
+      </w:r>
+      <w:r>
+        <w:t xml:space="preserve">[Parent &amp; Child, FQ7]</w:t>
+      </w:r>
+      <w:r>
+        <w:t xml:space="preserve"> </w:t>
+      </w:r>
+      <w:r>
+        <w:t xml:space="preserve">One participant pointed out that families may wish to use their civic data for their own ends, for purposes that have not previously been considered, such as sharing data with others):</w:t>
+      </w:r>
+      <w:r>
+        <w:t xml:space="preserve"> </w:t>
+      </w:r>
+      <w:r>
+        <w:t xml:space="preserve">“</w:t>
+      </w:r>
+      <w:r>
+        <w:t xml:space="preserve">[if family members had their own app] they could quickly tap on to the app and see what progress [they’d made] or show somebody else where they’re at.</w:t>
+      </w:r>
+      <w:r>
+        <w:t xml:space="preserve">”</w:t>
+      </w:r>
+      <w:r>
+        <w:t xml:space="preserve"> </w:t>
+      </w:r>
+      <w:r>
+        <w:t xml:space="preserve">[Worker, SQ54]</w:t>
+      </w:r>
+      <w:r>
+        <w:t xml:space="preserve"> </w:t>
+      </w:r>
+      <w:r>
+        <w:t xml:space="preserve">Participants identified that it is important to consider that different individuals within the family would have different roles, access and summaries, in order to respect individual privacy [SQ52, SQ48]. This could extend beyond just giving consent to managing more fine-grained access controls:</w:t>
+      </w:r>
+      <w:r>
+        <w:t xml:space="preserve"> </w:t>
+      </w:r>
+      <w:r>
+        <w:t xml:space="preserve">A:</w:t>
+      </w:r>
+      <w:r>
+        <w:t xml:space="preserve"> </w:t>
+      </w:r>
+      <w:r>
+        <w:t xml:space="preserve">“</w:t>
+      </w:r>
+      <w:r>
+        <w:t xml:space="preserve">When a child turns 16, when they go to the doctors, is that confidential between me and my GP or can my parents see that?</w:t>
+      </w:r>
+      <w:r>
+        <w:t xml:space="preserve">”</w:t>
+      </w:r>
+      <w:r>
+        <w:t xml:space="preserve"> </w:t>
+      </w:r>
+      <w:r>
+        <w:t xml:space="preserve">B:</w:t>
+      </w:r>
+      <w:r>
+        <w:t xml:space="preserve"> </w:t>
+      </w:r>
+      <w:r>
+        <w:t xml:space="preserve">“</w:t>
+      </w:r>
+      <w:r>
+        <w:t xml:space="preserve">I think it’s confidential.</w:t>
+      </w:r>
+      <w:r>
+        <w:t xml:space="preserve">”</w:t>
+      </w:r>
+      <w:r>
+        <w:t xml:space="preserve"> </w:t>
+      </w:r>
+      <w:r>
+        <w:t xml:space="preserve">A:</w:t>
+      </w:r>
+      <w:r>
+        <w:t xml:space="preserve"> </w:t>
+      </w:r>
+      <w:r>
+        <w:t xml:space="preserve">“</w:t>
+      </w:r>
+      <w:r>
+        <w:t xml:space="preserve">Exactly. So in this interface, I [would be] able to see that – [as the] 16 year old - you as my support worker could also, but not my mother.</w:t>
+      </w:r>
+      <w:r>
+        <w:t xml:space="preserve">”</w:t>
+      </w:r>
+      <w:r>
+        <w:t xml:space="preserve"> </w:t>
+      </w:r>
+      <w:r>
+        <w:t xml:space="preserve">[Workers, SQ53]</w:t>
+      </w:r>
+      <w:r>
+        <w:t xml:space="preserve"> </w:t>
+      </w:r>
+      <w:r>
+        <w:t xml:space="preserve">“</w:t>
+      </w:r>
+      <w:r>
+        <w:t xml:space="preserve">[I’m imagining an] online database of personal family info accessible [only] by people, practitioners that have permission […] I would say that it’s only who you want [to give access to, that can see it]. You would have your private code which you could hand out, like the doctors give you appointments.</w:t>
+      </w:r>
+      <w:r>
+        <w:t xml:space="preserve">”</w:t>
+      </w:r>
+      <w:r>
+        <w:t xml:space="preserve"> </w:t>
+      </w:r>
+      <w:r>
+        <w:t xml:space="preserve">[Parent, FQ8]</w:t>
+      </w:r>
+      <w:r>
+        <w:t xml:space="preserve"> </w:t>
+      </w:r>
+      <w:r>
+        <w:t xml:space="preserve">We can see that giving families a role in the creation and stewardship of their data-selves has great potential to unlock new capabilities and a sense of empowerment for families.</w:t>
+      </w:r>
+    </w:p>
+    <w:bookmarkEnd w:id="28"/>
+    <w:bookmarkStart w:id="29" w:name="Xfb792c6196f6b1e0582b977837ae02feb9d3d7b"/>
+    <w:p>
+      <w:pPr>
+        <w:pStyle w:val="Heading3"/>
+      </w:pPr>
+      <w:r>
+        <w:rPr>
+          <w:rStyle w:val="SectionNumber"/>
+        </w:rPr>
+        <w:t xml:space="preserve">1.4.4</w:t>
+      </w:r>
+      <w:r>
+        <w:tab/>
+      </w:r>
+      <w:r>
+        <w:t xml:space="preserve">Theme 3: Earning Trust through Data and Process Transparency</w:t>
+      </w:r>
+    </w:p>
+    <w:p>
+      <w:pPr>
+        <w:pStyle w:val="FirstParagraph"/>
+      </w:pPr>
+      <w:r>
+        <w:t xml:space="preserve">[Target 1,500 words]</w:t>
+      </w:r>
+      <w:r>
+        <w:t xml:space="preserve"> </w:t>
+      </w:r>
+      <w:r>
+        <w:t xml:space="preserve">[Then (perhaps including saved back longer quotes that were too big for the table) explain each subtheme, similar to in past papers you’ve done, with reference to the table - what is this subtheme, why is it important, why did I include it, analyse what it shows. This is the</w:t>
+      </w:r>
+      <w:r>
+        <w:t xml:space="preserve"> </w:t>
+      </w:r>
+      <w:r>
+        <w:t xml:space="preserve">‘</w:t>
+      </w:r>
+      <w:r>
+        <w:t xml:space="preserve">Explain</w:t>
+      </w:r>
+      <w:r>
+        <w:t xml:space="preserve">’</w:t>
+      </w:r>
+      <w:r>
+        <w:t xml:space="preserve"> </w:t>
+      </w:r>
+      <w:r>
+        <w:t xml:space="preserve">part.]</w:t>
+      </w:r>
+    </w:p>
+    <w:p>
+      <w:pPr>
+        <w:pStyle w:val="BodyText"/>
+      </w:pPr>
+      <w:r>
+        <w:t xml:space="preserve">COUPLE OF REFS THAT COULD BE ADDED ARE AT</w:t>
+      </w:r>
+      <w:r>
+        <w:t xml:space="preserve"> </w:t>
+      </w:r>
+      <w:r>
+        <w:t xml:space="preserve">https://miro.com/app/board/o9J_kvbFr24=/?moveToWidget=3074457347460447992&amp;cot=13</w:t>
+      </w:r>
+    </w:p>
+    <w:p>
+      <w:pPr>
+        <w:pStyle w:val="BodyText"/>
+      </w:pPr>
+      <w:r>
+        <w:t xml:space="preserve">The findings above clearly suggest that in seeking best possible understanding, families must be engaged in a fact-centric way, which requires trust in the support worker and in the system - A good relationship with the support worker is critical [FQ1]. Our findings show that transparent and open data handling and decision-making processing are key and can allow support workers to earn the trust of supported families. The key topic of trust arose directly or indirectly in almost all participant conversations. Currently, families are typically unaware of what data is held about them and what discussions about them are being had. Even if the data itself would be considered uncontroversial, this lack of transparency and how data informs judgements can cause great worry to families:</w:t>
+      </w:r>
+      <w:r>
+        <w:t xml:space="preserve"> </w:t>
+      </w:r>
+      <w:r>
+        <w:t xml:space="preserve">A:</w:t>
+      </w:r>
+      <w:r>
+        <w:t xml:space="preserve"> </w:t>
+      </w:r>
+      <w:r>
+        <w:t xml:space="preserve">“</w:t>
+      </w:r>
+      <w:r>
+        <w:t xml:space="preserve">Some people that I’ve worked with, I think as soon as they know you’re holding information about them they get really tight and [say],</w:t>
+      </w:r>
+      <w:r>
+        <w:t xml:space="preserve">”</w:t>
+      </w:r>
+      <w:r>
+        <w:t xml:space="preserve">What are you holding about me? […] They don’t like people knowing what’s going on in their lives."</w:t>
+      </w:r>
+      <w:r>
+        <w:t xml:space="preserve"> </w:t>
+      </w:r>
+      <w:r>
+        <w:t xml:space="preserve">[Worker, SQ70]</w:t>
+      </w:r>
+      <w:r>
+        <w:t xml:space="preserve"> </w:t>
+      </w:r>
+      <w:r>
+        <w:t xml:space="preserve">Lack of transparency and trust can lead to an atmosphere of suspicion [SQ17] where families have</w:t>
+      </w:r>
+      <w:r>
+        <w:t xml:space="preserve"> </w:t>
+      </w:r>
+      <w:r>
+        <w:t xml:space="preserve">‘</w:t>
+      </w:r>
+      <w:r>
+        <w:t xml:space="preserve">a totally overwhelming feeling of people checking up on them</w:t>
+      </w:r>
+      <w:r>
+        <w:t xml:space="preserve">’</w:t>
+      </w:r>
+      <w:r>
+        <w:t xml:space="preserve"> </w:t>
+      </w:r>
+      <w:r>
+        <w:t xml:space="preserve">[SQ71] and apply greater scrutiny to what they are told:</w:t>
+      </w:r>
+      <w:r>
+        <w:t xml:space="preserve"> </w:t>
+      </w:r>
+      <w:r>
+        <w:t xml:space="preserve">“</w:t>
+      </w:r>
+      <w:r>
+        <w:t xml:space="preserve">You can get families who […] don’t believe what’s being said about them.</w:t>
+      </w:r>
+      <w:r>
+        <w:t xml:space="preserve">”</w:t>
+      </w:r>
+      <w:r>
+        <w:t xml:space="preserve"> </w:t>
+      </w:r>
+      <w:r>
+        <w:t xml:space="preserve">[Worker, SQ73]. Fearful of consequences [SQ72], families may withhold information:</w:t>
+      </w:r>
+      <w:r>
+        <w:t xml:space="preserve"> </w:t>
+      </w:r>
+      <w:r>
+        <w:t xml:space="preserve">“</w:t>
+      </w:r>
+      <w:r>
+        <w:t xml:space="preserve">Well my thing would be who is [my data] going to be shared with? Which authorities? What is going to be shared? […] If I ask for help because my son has got massive behavioural issues and I’ve been trying for years to get help with him and […] if I go to social services, are they going to come in and think I can’t cope because I’m on my own with five kids? Are they going to take all the kids away? That’s my thing. So I’m terrified of Social Services, I really am.</w:t>
+      </w:r>
+      <w:r>
+        <w:t xml:space="preserve">”</w:t>
+      </w:r>
+      <w:r>
+        <w:t xml:space="preserve"> </w:t>
+      </w:r>
+      <w:r>
+        <w:t xml:space="preserve">(Parent, FQ14)</w:t>
+      </w:r>
+      <w:r>
+        <w:t xml:space="preserve"> </w:t>
+      </w:r>
+      <w:r>
+        <w:t xml:space="preserve">To avoid damaging negative spirals of emotion, deliberate openness is needed from support workers (and the entire care system) [SQ18] as to what information is held, and how it will be used and shared, in order to alleviate fears of data being used against families, instead giving them confidence that their interests are being protected, thus putting them at ease [SQ20]. To our understanding, this is only done once in very loose terms during initial engagement for the purposes of collecting informed consent. Families imagined going beyond verbal explanations and being able to visibly review records that their support workers were creating and signing them off [FQ3].</w:t>
+      </w:r>
+      <w:r>
+        <w:t xml:space="preserve"> </w:t>
+      </w:r>
+      <w:r>
+        <w:t xml:space="preserve">Demonstrating a deep understanding of the family, and that they are prioritising a family’s lived reality above what the database says can be a key principle for workers to build trust:</w:t>
+      </w:r>
+      <w:r>
+        <w:t xml:space="preserve"> </w:t>
+      </w:r>
+      <w:r>
+        <w:t xml:space="preserve">“</w:t>
+      </w:r>
+      <w:r>
+        <w:t xml:space="preserve">You don’t want to reduce them to this number in a database. You want to understand their actual experiences and support them in getting better.</w:t>
+      </w:r>
+      <w:r>
+        <w:t xml:space="preserve">”</w:t>
+      </w:r>
+      <w:r>
+        <w:t xml:space="preserve"> </w:t>
+      </w:r>
+      <w:r>
+        <w:t xml:space="preserve">[Worker, SQ74]. It is important that families understand workers’ good intentions when accessing data about them [FQ15]. However, having to show all the data to families could make it challenging to make that case convincingly,</w:t>
+      </w:r>
+      <w:r>
+        <w:t xml:space="preserve"> </w:t>
+      </w:r>
+      <w:r>
+        <w:t xml:space="preserve">“</w:t>
+      </w:r>
+      <w:r>
+        <w:t xml:space="preserve">because literally [the data we have] is like everything, isn’t it? So I don’t know how I would feel…</w:t>
+      </w:r>
+      <w:r>
+        <w:t xml:space="preserve">”</w:t>
+      </w:r>
+      <w:r>
+        <w:t xml:space="preserve"> </w:t>
+      </w:r>
+      <w:r>
+        <w:t xml:space="preserve">[Worker, SQ21]. In addition to avoiding breaches of expectations [see 8.2.1 above (CQ2)], a transparent approach ensures that the privacy of families is respected, because data is not viewed without the chance for explanation:</w:t>
+      </w:r>
+      <w:r>
+        <w:t xml:space="preserve"> </w:t>
+      </w:r>
+      <w:r>
+        <w:t xml:space="preserve">A:</w:t>
+      </w:r>
+      <w:r>
+        <w:t xml:space="preserve"> </w:t>
+      </w:r>
+      <w:r>
+        <w:t xml:space="preserve">“</w:t>
+      </w:r>
+      <w:r>
+        <w:t xml:space="preserve">I don’t want everybody knowing how rubbish I am with money.</w:t>
+      </w:r>
+      <w:r>
+        <w:t xml:space="preserve">”</w:t>
+      </w:r>
+      <w:r>
+        <w:t xml:space="preserve"> </w:t>
+      </w:r>
+      <w:r>
+        <w:t xml:space="preserve">B: That’s my life. [Parent &amp; Child, FQ2]</w:t>
+      </w:r>
+      <w:r>
+        <w:t xml:space="preserve"> </w:t>
+      </w:r>
+      <w:r>
+        <w:t xml:space="preserve">The current approach, which relies on the support workers mentioning data that they consider relevant, can result in expectations being broken by accidental sharing of information for which sensitivity is not recognised:</w:t>
+      </w:r>
+      <w:r>
+        <w:t xml:space="preserve"> </w:t>
+      </w:r>
+      <w:r>
+        <w:t xml:space="preserve">“</w:t>
+      </w:r>
+      <w:r>
+        <w:t xml:space="preserve">That tends to be the biggest problem with this, these little bits of information that nobody ever thinks are relevant to bring up in everyday conversation and they’re coming out.</w:t>
+      </w:r>
+      <w:r>
+        <w:t xml:space="preserve">”</w:t>
+      </w:r>
+      <w:r>
+        <w:t xml:space="preserve"> </w:t>
+      </w:r>
+      <w:r>
+        <w:t xml:space="preserve">[Parent, CQ3]</w:t>
+      </w:r>
+      <w:r>
+        <w:t xml:space="preserve"> </w:t>
+      </w:r>
+      <w:r>
+        <w:t xml:space="preserve">Ultimately an open and respectful approach is not just rooted in decency but in practicality as a co-operative family is easier to support:</w:t>
+      </w:r>
+      <w:r>
+        <w:t xml:space="preserve"> </w:t>
+      </w:r>
+      <w:r>
+        <w:t xml:space="preserve">“</w:t>
+      </w:r>
+      <w:r>
+        <w:t xml:space="preserve">Because if someone is feeling judged or stressed or angry or whatever, then they can stop the conversation</w:t>
+      </w:r>
+      <w:r>
+        <w:t xml:space="preserve">”</w:t>
+      </w:r>
+      <w:r>
+        <w:t xml:space="preserve"> </w:t>
+      </w:r>
+      <w:r>
+        <w:t xml:space="preserve">[Parent, CQ5]. It can also help with accountability and accuracy:</w:t>
+      </w:r>
+      <w:r>
+        <w:t xml:space="preserve"> </w:t>
+      </w:r>
+      <w:r>
+        <w:t xml:space="preserve">“</w:t>
+      </w:r>
+      <w:r>
+        <w:t xml:space="preserve">There was a time where I was at the doctors’ and they asked how many units of alcohol I drank, and I said, probably about three bottles a week, at the time, not any more but later on [the support worker] pulled me up on it and they had it down as three bottles a day. That could have caused an issue was anyone ever to ask.</w:t>
+      </w:r>
+      <w:r>
+        <w:t xml:space="preserve">”</w:t>
+      </w:r>
+      <w:r>
+        <w:t xml:space="preserve"> </w:t>
+      </w:r>
+      <w:r>
+        <w:t xml:space="preserve">[Parent, CQ7]</w:t>
+      </w:r>
+      <w:r>
+        <w:t xml:space="preserve"> </w:t>
+      </w:r>
+      <w:r>
+        <w:t xml:space="preserve">A common phrase that emerged here and in our prior research (Bowyer et al., 2018) is that data should only be seen by those that</w:t>
+      </w:r>
+      <w:r>
+        <w:t xml:space="preserve"> </w:t>
+      </w:r>
+      <w:r>
+        <w:t xml:space="preserve">“</w:t>
+      </w:r>
+      <w:r>
+        <w:t xml:space="preserve">need to know.</w:t>
+      </w:r>
+      <w:r>
+        <w:t xml:space="preserve">”</w:t>
+      </w:r>
+      <w:r>
+        <w:t xml:space="preserve"> </w:t>
+      </w:r>
+      <w:r>
+        <w:t xml:space="preserve">Without transparency of data handling, a family cannot verify whether this is happening. This is especially important given that some support workers expressed a belief that their right to access families’ data could overrule families’ consent:</w:t>
+      </w:r>
+      <w:r>
+        <w:t xml:space="preserve"> </w:t>
+      </w:r>
+      <w:r>
+        <w:t xml:space="preserve">“</w:t>
+      </w:r>
+      <w:r>
+        <w:t xml:space="preserve">I think to enable us to work with families, we need to have as much information to give them the best possible service. So, I think we should be able to [access their information] regardless of what families say.</w:t>
+      </w:r>
+      <w:r>
+        <w:t xml:space="preserve">”</w:t>
+      </w:r>
+      <w:r>
+        <w:t xml:space="preserve"> </w:t>
+      </w:r>
+      <w:r>
+        <w:t xml:space="preserve">[Workers, SQ22]</w:t>
+      </w:r>
+      <w:r>
+        <w:t xml:space="preserve"> </w:t>
+      </w:r>
+      <w:r>
+        <w:t xml:space="preserve">We also found evidence of other reasons why accountability is important such as the difficulty of deciding what parts of a medical history are</w:t>
+      </w:r>
+      <w:r>
+        <w:t xml:space="preserve"> </w:t>
+      </w:r>
+      <w:r>
+        <w:t xml:space="preserve">‘</w:t>
+      </w:r>
+      <w:r>
+        <w:t xml:space="preserve">relevant</w:t>
+      </w:r>
+      <w:r>
+        <w:t xml:space="preserve">’</w:t>
+      </w:r>
+      <w:r>
+        <w:t xml:space="preserve"> </w:t>
+      </w:r>
+      <w:r>
+        <w:t xml:space="preserve">[SQ23], arbitrating situations where legal duties may require the breaking of consent [SQ24], and being able to identify and address situations where recorded information may not tell the full story [CQ8].</w:t>
+      </w:r>
+      <w:r>
+        <w:t xml:space="preserve"> </w:t>
+      </w:r>
+      <w:r>
+        <w:t xml:space="preserve">Participants also indicated that the desired transparency is not just about reporting data usage. Dialogue and engagement is needed. Support processes need to change to better recognise the role of dialogue, rather than just consultation of a database, as the best way to achieve a rich and nuanced understanding.</w:t>
+      </w:r>
+      <w:r>
+        <w:t xml:space="preserve"> </w:t>
+      </w:r>
+      <w:r>
+        <w:t xml:space="preserve">Some participants suggested that openness to increase trust could go as far as browsing new information together rather than just having the support worker get it first and report its content:</w:t>
+      </w:r>
+      <w:r>
+        <w:t xml:space="preserve"> </w:t>
+      </w:r>
+      <w:r>
+        <w:t xml:space="preserve">A:</w:t>
+      </w:r>
+      <w:r>
+        <w:t xml:space="preserve"> </w:t>
+      </w:r>
+      <w:r>
+        <w:t xml:space="preserve">“</w:t>
+      </w:r>
+      <w:r>
+        <w:t xml:space="preserve">[if the worker knew sensitive medical information] the family would be really annoyed, they would just want you [the worker] to go.</w:t>
+      </w:r>
+      <w:r>
+        <w:t xml:space="preserve"> </w:t>
+      </w:r>
+      <w:r>
+        <w:t xml:space="preserve">B: “I’m the same, me. I’d be like</w:t>
+      </w:r>
+      <w:r>
+        <w:t xml:space="preserve"> </w:t>
+      </w:r>
+      <w:r>
+        <w:t xml:space="preserve">‘</w:t>
+      </w:r>
+      <w:r>
+        <w:t xml:space="preserve">I don’t know how you got all this?</w:t>
+      </w:r>
+      <w:r>
+        <w:t xml:space="preserve">’</w:t>
+      </w:r>
+      <w:r>
+        <w:t xml:space="preserve">. That would be my first reaction but then if we [were to] discuss it and browse the information with the family [that would work better].</w:t>
+      </w:r>
+      <w:r>
+        <w:t xml:space="preserve">”</w:t>
+      </w:r>
+      <w:r>
+        <w:t xml:space="preserve"> </w:t>
+      </w:r>
+      <w:r>
+        <w:t xml:space="preserve">[Parent &amp; Worker, CQ6]</w:t>
+      </w:r>
+      <w:r>
+        <w:t xml:space="preserve"> </w:t>
+      </w:r>
+      <w:r>
+        <w:t xml:space="preserve">We see evidence that transparency and openness are key to building trust around data access and decision-making as requirements for a healthy support relationship. Shared data interaction could be one way to achieve this, bringing benefits in accountability, accuracy, simplicity [SQ25, SQ26] and consent.</w:t>
+      </w:r>
+    </w:p>
+    <w:bookmarkEnd w:id="29"/>
+    <w:bookmarkEnd w:id="30"/>
+    <w:bookmarkStart w:id="34" w:name="discussion"/>
+    <w:p>
+      <w:pPr>
+        <w:pStyle w:val="Heading2"/>
+      </w:pPr>
+      <w:r>
+        <w:rPr>
+          <w:rStyle w:val="SectionNumber"/>
+        </w:rPr>
+        <w:t xml:space="preserve">1.5</w:t>
+      </w:r>
+      <w:r>
+        <w:tab/>
+      </w:r>
+      <w:r>
+        <w:t xml:space="preserve">Discussion</w:t>
+      </w:r>
+    </w:p>
+    <w:p>
+      <w:pPr>
+        <w:pStyle w:val="FirstParagraph"/>
+      </w:pPr>
+      <w:r>
+        <w:t xml:space="preserve">[Target 3,000 words or maybe more?]</w:t>
+      </w:r>
+      <w:r>
+        <w:t xml:space="preserve"> </w:t>
+      </w:r>
+      <w:r>
+        <w:t xml:space="preserve">[Then comes the</w:t>
+      </w:r>
+      <w:r>
+        <w:t xml:space="preserve"> </w:t>
+      </w:r>
+      <w:r>
+        <w:t xml:space="preserve">‘</w:t>
+      </w:r>
+      <w:r>
+        <w:t xml:space="preserve">Interpret</w:t>
+      </w:r>
+      <w:r>
+        <w:t xml:space="preserve">’</w:t>
+      </w:r>
+      <w:r>
+        <w:t xml:space="preserve"> </w:t>
+      </w:r>
+      <w:r>
+        <w:t xml:space="preserve">part. Where you assess how these things matter, do they confirm or disconfirm theory, relating it back to the literature. This part heavily references theory from your lit review. Frames the themes/subthemes as knowledge contributions.]</w:t>
+      </w:r>
+    </w:p>
+    <w:bookmarkStart w:id="31" w:name="X81c7ba93f8d1a024394ef1d7640c37ea97a8c02"/>
+    <w:p>
+      <w:pPr>
+        <w:pStyle w:val="Heading3"/>
+      </w:pPr>
+      <w:r>
+        <w:rPr>
+          <w:rStyle w:val="SectionNumber"/>
+        </w:rPr>
+        <w:t xml:space="preserve">1.5.1</w:t>
+      </w:r>
+      <w:r>
+        <w:tab/>
+      </w:r>
+      <w:r>
+        <w:t xml:space="preserve">The Value of Involving People With Their Data</w:t>
+      </w:r>
+    </w:p>
+    <w:p>
+      <w:pPr>
+        <w:pStyle w:val="FirstParagraph"/>
+      </w:pPr>
+      <w:r>
+        <w:t xml:space="preserve">THIS IS PROBABLY OK AS IS – ALL TO REVIEW/CONFIRM OK?</w:t>
+      </w:r>
+      <w:r>
+        <w:t xml:space="preserve"> </w:t>
+      </w:r>
+      <w:r>
+        <w:t xml:space="preserve">SOME REFS THAT COULD BE ADDED ARE AT</w:t>
+      </w:r>
+      <w:r>
+        <w:t xml:space="preserve"> </w:t>
+      </w:r>
+      <w:r>
+        <w:t xml:space="preserve">https://miro.com/app/board/o9J_kvbFr24=/?moveToWidget=3074457347460357355&amp;cot=13</w:t>
+      </w:r>
+    </w:p>
+    <w:p>
+      <w:pPr>
+        <w:pStyle w:val="BodyText"/>
+      </w:pPr>
+      <w:r>
+        <w:t xml:space="preserve">Through our analysis of attitudes to data usage in the UK early help context we have shown that data about supported individuals and their families is already providing great value to building up a more complete picture of a family’s life, in service of better support and decision-making. However, this comes at a cost to the family’s autonomy and we have identified a number of problems with the prevalent mindset in the care system – which is that families’ civic data is considered as a resource to be utilised. Such a mindset (sometimes known as</w:t>
+      </w:r>
+      <w:r>
+        <w:t xml:space="preserve"> </w:t>
+      </w:r>
+      <w:r>
+        <w:t xml:space="preserve">‘</w:t>
+      </w:r>
+      <w:r>
+        <w:t xml:space="preserve">dataism</w:t>
+      </w:r>
+      <w:r>
+        <w:t xml:space="preserve">’</w:t>
+      </w:r>
+      <w:r>
+        <w:t xml:space="preserve">) carries an implicit assumption that data is an objective source of truth, however this would require trust in the independence and integrity of the data-collecting and data-holding institutions (van Dijck, 2014), which we have shown is often absent. Supported families lack awareness of what data is held about them and how it is used: this can lead to false expectations and surprises and in the worst cases, this can feed feelings of fear or suspicion which can harm the effectiveness of the overall care relationship. Stored data can often serve as a proxy for their involvement (Bowyer et al., 2018), and without any involvement of the family in checking data accuracy, the current system is susceptible to inaccuracies and errors of judgement due to out-of-date, incorrect or missing data, which can directly affect supported families in the form of prejudice, discrimination, or privacy violations. A key finding we have uncovered is that trust is critical to a support relationship – trust in the support worker, and trust in the system as a whole, and that the current usage of families’ data is not conducive to trust. The best way for a support worker to build trust with a family is to show that they have, and are continually striving to develop, an ongoing and deep understanding of the family as individuals, whose perspective is more important than</w:t>
+      </w:r>
+      <w:r>
+        <w:t xml:space="preserve"> </w:t>
+      </w:r>
+      <w:r>
+        <w:t xml:space="preserve">‘</w:t>
+      </w:r>
+      <w:r>
+        <w:t xml:space="preserve">what the computer says</w:t>
+      </w:r>
+      <w:r>
+        <w:t xml:space="preserve">’</w:t>
+      </w:r>
+      <w:r>
+        <w:t xml:space="preserve">. The more they are treated as people, not</w:t>
+      </w:r>
+      <w:r>
+        <w:t xml:space="preserve"> </w:t>
+      </w:r>
+      <w:r>
+        <w:t xml:space="preserve">‘</w:t>
+      </w:r>
+      <w:r>
+        <w:t xml:space="preserve">objects to be administered</w:t>
+      </w:r>
+      <w:r>
+        <w:t xml:space="preserve">’</w:t>
+      </w:r>
+      <w:r>
+        <w:t xml:space="preserve">(Cornford et al., 2013), and the greater awareness and access they have to data records and data handling and decision-making processes, the greater the trust they can have in the system and the more effective the relationship will be. Shared data interaction practices such as checking data together, visible data recording, family sign-off, or contribution of their own perspectives as data, give the family direct evidence that they are being listened to and that their viewpoint is important even when it contradicts the digital record, and this would be very powerful in building trust. Furthermore, transparency of processing allows accountability – something that is currently all but impossible, and this would further empower families by allowing them to gain confidence that they are being treated fairly and that data about them is accurate. It is evident from our findings that a trustworthy care system requires the direct involvement of the individual(s) being cared for and that the mechanisms of shared data interaction offer specific shapes in which that involvement could take place.</w:t>
+      </w:r>
+      <w:r>
+        <w:t xml:space="preserve"> </w:t>
+      </w:r>
+      <w:r>
+        <w:t xml:space="preserve">Consistent with field studies such as the World Health Organisation’s decision-making tool (Johnson et al., 2010), we found evidence that staff and supported families believe they would be able to collaborate more efficiently through shared data interaction as it would be more evidence-based (see 8.2.3 above). This has the potential to remove inefficiencies such as spending time correcting misunderstandings or repairing damaged relations caused by misjudgement, and the emergent practices of using data to track progress are already proving to be an effective and tangible way for families to improve their situation; giving them the ability to track this data outside of the support engagement would empower them even more to be self-sufficient. A digital health innovation project in South Africa echoes our findings on the importance of trust, agency and involvement of the individual:</w:t>
+      </w:r>
+      <w:r>
+        <w:t xml:space="preserve"> </w:t>
+      </w:r>
+      <w:r>
+        <w:t xml:space="preserve">“</w:t>
+      </w:r>
+      <w:r>
+        <w:t xml:space="preserve">The user must feel or experience trust, have to change behaviour, feel that they can control and increase their own access to a system. Their uptake and use are essential for such a [digital ecosystem] to work or to be regarded as a sustainable solution.</w:t>
+      </w:r>
+      <w:r>
+        <w:t xml:space="preserve">”</w:t>
+      </w:r>
+      <w:r>
+        <w:t xml:space="preserve">(Herselman et al., 2016)</w:t>
+      </w:r>
+      <w:r>
+        <w:t xml:space="preserve"> </w:t>
+      </w:r>
+      <w:r>
+        <w:t xml:space="preserve">Viewing data as a shared resource to be curated together would also solve the problem that the current system is in effect lacking a true consent mechanism, since the initial consent is in practice, a handover of power that gives the care authority carte blanche to collect and use data about the individuals (see 8.2.2). In effect, the ongoing access to and direct use of data by families (see 8.2.3) would serve as a practical implementation of a</w:t>
+      </w:r>
+      <w:r>
+        <w:t xml:space="preserve"> </w:t>
+      </w:r>
+      <w:r>
+        <w:t xml:space="preserve">‘</w:t>
+      </w:r>
+      <w:r>
+        <w:t xml:space="preserve">dynamic consent</w:t>
+      </w:r>
+      <w:r>
+        <w:t xml:space="preserve">’</w:t>
+      </w:r>
+      <w:r>
+        <w:t xml:space="preserve"> </w:t>
+      </w:r>
+      <w:r>
+        <w:t xml:space="preserve">model (Kaye et al., 2015; Williams et al., 2015). Instead of consent being seen as the acquisition of a formal permission that has to be certified, stored, reviewed and modified, adopting simple practices such as talking families through their data and carrying out regular checks together could provide a practical but less bureaucratic guarantee that families are on-board with the way their data is being used, since their ongoing awareness and absence of complaint can be taken as satisfaction. If implemented in a robust manner, this approach has the potential to greatly simplify the consent challenge for authorities, requiring less process and reducing liability. Families will be happier with the use of their data if they can see it, notice and speak up when they feel something is amiss. Additionally the sharing of responsibility for data stewardship between both parties can reduce the liability for support workers; some were fearful of missing something important when given access to large amounts of families’ data – in this model where conversations are more focussed upon data, relevant information can be identified more quickly while at the same time mistakes can be spotted sooner. With families involved in checking and shaping their own data, that data can become more reliable and accurate, which goes some way to addressing the problems described by Cornford et al. of the state forcing families to be represented through data models that are not up to the task of representing the complexity of their lives (Cornford et al., 2013). This need to give the user a role in understanding and influencing the life of their own data is identified as a key ingredient of moving towards a more progressive model of digital citizenship. In 2016, Bridle explained:</w:t>
+      </w:r>
+      <w:r>
+        <w:t xml:space="preserve"> </w:t>
+      </w:r>
+      <w:r>
+        <w:t xml:space="preserve">“</w:t>
+      </w:r>
+      <w:r>
+        <w:t xml:space="preserve">If, instead of disempowering users in the name of simplicity and ease of use, we acted to empower them and ourselves through increased literacy in the technologies employed, and constructed systems where data about behaviour can be more easily quantified and controlled by the user, then we would have the tools at our disposal for a more equitable negotiation with commercial and governmental forms of power.</w:t>
+      </w:r>
+      <w:r>
+        <w:t xml:space="preserve">”</w:t>
+      </w:r>
+      <w:r>
+        <w:t xml:space="preserve">(Bridle, 2016)</w:t>
+      </w:r>
+      <w:r>
+        <w:t xml:space="preserve"> </w:t>
+      </w:r>
+      <w:r>
+        <w:t xml:space="preserve">Perhaps the greatest benefit to the care organisation of shared data interaction approaches would be the inclusion of supported families to a much greater degree as a stakeholder in their</w:t>
+      </w:r>
+      <w:r>
+        <w:t xml:space="preserve"> </w:t>
+      </w:r>
+      <w:r>
+        <w:t xml:space="preserve">‘</w:t>
+      </w:r>
+      <w:r>
+        <w:t xml:space="preserve">case</w:t>
+      </w:r>
+      <w:r>
+        <w:t xml:space="preserve">’</w:t>
+      </w:r>
+      <w:r>
+        <w:t xml:space="preserve">. Instead of the care worker using their authority to pass judgement and deliver advice, the care worker becomes an ally, with the family member(s) empowered as an agent in their own self-care, with a greater ability to take action and drive things forward than they had previously (see 8.2.4.). Supported families would be able to trust that their interests are being looked out for and that through their ability to contribute to and access their</w:t>
+      </w:r>
+      <w:r>
+        <w:t xml:space="preserve"> </w:t>
+      </w:r>
+      <w:r>
+        <w:t xml:space="preserve">‘</w:t>
+      </w:r>
+      <w:r>
+        <w:t xml:space="preserve">data self</w:t>
+      </w:r>
+      <w:r>
+        <w:t xml:space="preserve">’</w:t>
+      </w:r>
+      <w:r>
+        <w:t xml:space="preserve">, to take part in informed decisions that could improve their lives, and to use their data in new ways to serve their own ends.</w:t>
+      </w:r>
+    </w:p>
+    <w:bookmarkEnd w:id="31"/>
+    <w:bookmarkStart w:id="32" w:name="X2fa4f96c568e83cc83a224b2e3d43a083ef53c5"/>
+    <w:p>
+      <w:pPr>
+        <w:pStyle w:val="Heading3"/>
+      </w:pPr>
+      <w:r>
+        <w:rPr>
+          <w:rStyle w:val="SectionNumber"/>
+        </w:rPr>
+        <w:t xml:space="preserve">1.5.2</w:t>
+      </w:r>
+      <w:r>
+        <w:tab/>
+      </w:r>
+      <w:r>
+        <w:t xml:space="preserve">Effective Data Access Requires Human Interaction</w:t>
+      </w:r>
+    </w:p>
+    <w:p>
+      <w:pPr>
+        <w:pStyle w:val="FirstParagraph"/>
+      </w:pPr>
+      <w:r>
+        <w:t xml:space="preserve">[THIS IS PROBABLY OK AS IS – SOME REFS THAT COULD BE ADDED ARE AT https://miro.com/app/board/o9J_kvbFr24=/?moveToWidget=3074457347460381908&amp;cot=13]</w:t>
+      </w:r>
+    </w:p>
+    <w:p>
+      <w:pPr>
+        <w:pStyle w:val="BodyText"/>
+      </w:pPr>
+      <w:r>
+        <w:t xml:space="preserve">Our findings reveal that the current inequality over families’ civic data will not be solved simply by opening up databases to families and giving them access. They must be able to meaningfully comprehend the data and meaningful effect change based on what they learn from it. This involves the translation of raw data into meaningful information – through summaries, visualisations and explanations (the challenge of who can or would create these information representations is an area for future study). The information available to the individuals must be – as described in one of the central tenets of Human-Data Interaction – legible (Mortier et al., 2014) but also their access must be effective (Gurstein, 2011). This includes providing suitable opportunities for access – not just within the support meetings, for example – and addressing technology, literacy, mental or physical handicaps and means that the information should be supported by a human relationship – one where someone can both explain the data as well as answer questions about it (see 8.2.3). It is the combination of effective data access and human-to-human interaction that makes data access meaningful, and the former without the latter will not empower the individual concerned. Access to data must be supported by a conversation. The system needs to have a human face that the individual may put their trust in and to which they can address their questions; simply giving access to raw data would be inadequate (see 8.2.3), and limiting (Cornford et al., 2013).</w:t>
+      </w:r>
+      <w:r>
+        <w:t xml:space="preserve"> </w:t>
+      </w:r>
+      <w:r>
+        <w:t xml:space="preserve">As a sub-field of Human-Computer Interaction, it is easy to assume that HDI is simply about interaction in the traditional sense of users interacting with data through an interface, but our work, which has, guided by our participants, focussed less upon layout and screen interaction and more upon the wider sociotechnical context of the support relationship, suggests that HDI can be more effective sought when the word</w:t>
+      </w:r>
+      <w:r>
+        <w:t xml:space="preserve"> </w:t>
+      </w:r>
+      <w:r>
+        <w:t xml:space="preserve">‘</w:t>
+      </w:r>
+      <w:r>
+        <w:t xml:space="preserve">interaction</w:t>
+      </w:r>
+      <w:r>
+        <w:t xml:space="preserve">’</w:t>
+      </w:r>
+      <w:r>
+        <w:t xml:space="preserve"> </w:t>
+      </w:r>
+      <w:r>
+        <w:t xml:space="preserve">is considered in an interpersonal sense.</w:t>
+      </w:r>
+      <w:r>
+        <w:t xml:space="preserve"> </w:t>
+      </w:r>
+      <w:r>
+        <w:t xml:space="preserve">By focussing on the human aspect of the proposed use of data within the support relationship, we can see that as well as improving accuracy, consent and trust, shared data interaction can bring practical benefits by facilitating a better interpersonal interaction. By physically bringing data into the interaction – be it a printout of a table or graph, or a tablet or 2-in-1 device – rather than just reporting it verbally, this representation serves as a focal point for discussion, bringing both parties to the same topic space faster and more efficiently than abstract discussion would. The data records here function as a boundary object (Bowker et al., 2015; Star, 2010, 1989) – the families understand it because it relates to their life, and the support workers understand it because they are familiar with the systems it came from. As such, it can become a valuable tool for encouraging families to open up. Many of our participants talked about how looking at data would provide a discussion stimulus or serve as a conversation starter (see 8.2.1). Also, it provides support workers an opportunity to be less adversarial, by positioning themselves as equals looking at the data together (</w:t>
+      </w:r>
+      <w:r>
+        <w:t xml:space="preserve">‘</w:t>
+      </w:r>
+      <w:r>
+        <w:t xml:space="preserve">let’s make sure this data is right</w:t>
+      </w:r>
+      <w:r>
+        <w:t xml:space="preserve">’</w:t>
+      </w:r>
+      <w:r>
+        <w:t xml:space="preserve">) rather than appearing as if they side with the data by being the ones who voice it (</w:t>
+      </w:r>
+      <w:r>
+        <w:t xml:space="preserve">‘</w:t>
+      </w:r>
+      <w:r>
+        <w:t xml:space="preserve">Our records say that you have….</w:t>
+      </w:r>
+      <w:r>
+        <w:t xml:space="preserve">’</w:t>
+      </w:r>
+      <w:r>
+        <w:t xml:space="preserve">). The effectiveness of having data representations as</w:t>
+      </w:r>
+      <w:r>
+        <w:t xml:space="preserve"> </w:t>
+      </w:r>
+      <w:r>
+        <w:t xml:space="preserve">“</w:t>
+      </w:r>
+      <w:r>
+        <w:t xml:space="preserve">things to think with</w:t>
+      </w:r>
+      <w:r>
+        <w:t xml:space="preserve">”</w:t>
+      </w:r>
+      <w:r>
+        <w:t xml:space="preserve"> </w:t>
+      </w:r>
+      <w:r>
+        <w:t xml:space="preserve">that can establish common ground is discussed in our prior work (Bowyer et al., 2018) and is also echoed in the methods in this study. In particular in our third workshop, which brought support workers and supported family members together, used storyboarding action cards in specific fictional scenarios. These cards provided a focal point for discussions and helped the participants to quickly imagine a realistic situation, again serving as boundary objects. The yellow (for families) and blue (for staff) borders on the cards helped ensure that both parties owned a piece of the puzzle: We had given no direction about who would place which cards, but we observed parents feeling confident to place yellow cards and support workers keen to place blue cards, because the card helped them identify with the corresponding role in the scenario and feel ownership over the choice of options that would be available to them. Similarly, the green bordered cards (which corresponded to those actions involve both parties) almost always resulted in both parties discussing and agreeing a view before the card was placed.</w:t>
+      </w:r>
+      <w:r>
+        <w:t xml:space="preserve"> </w:t>
+      </w:r>
+      <w:r>
+        <w:t xml:space="preserve">If we relate this to an imagined discussion of actual data records, we can envisage that the presentation of the data as being</w:t>
+      </w:r>
+      <w:r>
+        <w:t xml:space="preserve"> </w:t>
+      </w:r>
+      <w:r>
+        <w:t xml:space="preserve">“</w:t>
+      </w:r>
+      <w:r>
+        <w:t xml:space="preserve">yours</w:t>
+      </w:r>
+      <w:r>
+        <w:t xml:space="preserve">”</w:t>
+      </w:r>
+      <w:r>
+        <w:t xml:space="preserve"> </w:t>
+      </w:r>
+      <w:r>
+        <w:t xml:space="preserve">or</w:t>
+      </w:r>
+      <w:r>
+        <w:t xml:space="preserve"> </w:t>
+      </w:r>
+      <w:r>
+        <w:t xml:space="preserve">“</w:t>
+      </w:r>
+      <w:r>
+        <w:t xml:space="preserve">ours</w:t>
+      </w:r>
+      <w:r>
+        <w:t xml:space="preserve">”</w:t>
+      </w:r>
+      <w:r>
+        <w:t xml:space="preserve"> </w:t>
+      </w:r>
+      <w:r>
+        <w:t xml:space="preserve">would have a noticeable effect upon how the families would engage with it, and the strength with which they would perceive the power of the data holder over them. Having access to the data within the context of the support relationship is a key enabler of the Human-Data Interaction properties of agency and negotiability (Mortier et al., 2014) for the family members; an ability to interact with and correct or comment on the data directly would give them some agency that do not currently have, but if there is no ability for their comments or corrections to the data to actually influence the support discussion and the work being done, then they have no negotiability - their data access is not really part of the system, it would be tangential to the actual support process.</w:t>
+      </w:r>
+      <w:r>
+        <w:t xml:space="preserve"> </w:t>
+      </w:r>
+      <w:r>
+        <w:t xml:space="preserve">Therefore, efforts to deliver effective HDI capabilities in future should focus on interpersonal interaction, and the role of the human in the information system, as a data interface is limited by its operational context as to its ability to truly empower a data subject (indeed, even the term</w:t>
+      </w:r>
+      <w:r>
+        <w:t xml:space="preserve"> </w:t>
+      </w:r>
+      <w:r>
+        <w:t xml:space="preserve">‘</w:t>
+      </w:r>
+      <w:r>
+        <w:t xml:space="preserve">data subject</w:t>
+      </w:r>
+      <w:r>
+        <w:t xml:space="preserve">’</w:t>
+      </w:r>
+      <w:r>
+        <w:t xml:space="preserve"> </w:t>
+      </w:r>
+      <w:r>
+        <w:t xml:space="preserve">which persists even in progressive data paradigms such as the EU’s General Data Protection Regulations (European Parliament, 2016) embodies the prevalent problematic stance, evoking as it does imagery of a medieval king looking down upon his subservients). As our participants all strongly agreed, supported families</w:t>
+      </w:r>
+      <w:r>
+        <w:t xml:space="preserve"> </w:t>
+      </w:r>
+      <w:r>
+        <w:t xml:space="preserve">‘</w:t>
+      </w:r>
+      <w:r>
+        <w:t xml:space="preserve">should be treated like people, not database records.</w:t>
+      </w:r>
+      <w:r>
+        <w:t xml:space="preserve">’</w:t>
+      </w:r>
+      <w:r>
+        <w:t xml:space="preserve"> </w:t>
+      </w:r>
+      <w:r>
+        <w:t xml:space="preserve">(see S4 and Table 3, in section 8.1). This framing can inadvertently become problematic in early help practice focusing upon child welfare:</w:t>
+      </w:r>
+      <w:r>
+        <w:t xml:space="preserve"> </w:t>
+      </w:r>
+      <w:r>
+        <w:t xml:space="preserve">“</w:t>
+      </w:r>
+      <w:r>
+        <w:t xml:space="preserve">children [can be seen as] the objects of a variety</w:t>
+      </w:r>
+      <w:r>
+        <w:t xml:space="preserve"> </w:t>
+      </w:r>
+      <w:r>
+        <w:t xml:space="preserve">of concerns which need to be acted upon rather than agents of their own lives</w:t>
+      </w:r>
+      <w:r>
+        <w:t xml:space="preserve">”</w:t>
+      </w:r>
+      <w:r>
+        <w:t xml:space="preserve">(European Commission, 2014). Analysis of the Child Index, an early warning electronic information for child welfare in the Netherlands, drew a similar conclusion on the importance of maintaining a compassionate human aspect in family-state relations:</w:t>
+      </w:r>
+      <w:r>
+        <w:t xml:space="preserve"> </w:t>
+      </w:r>
+      <w:r>
+        <w:t xml:space="preserve">“</w:t>
+      </w:r>
+      <w:r>
+        <w:t xml:space="preserve">Taking into account that [care] professionals’ first love is the best interest of and care for a child, it is recommended for policymakers to provide enough room for the</w:t>
+      </w:r>
+      <w:r>
+        <w:t xml:space="preserve"> </w:t>
+      </w:r>
+      <w:r>
+        <w:t xml:space="preserve">‘</w:t>
+      </w:r>
+      <w:r>
+        <w:t xml:space="preserve">love</w:t>
+      </w:r>
+      <w:r>
+        <w:t xml:space="preserve">’</w:t>
+      </w:r>
+      <w:r>
+        <w:t xml:space="preserve"> </w:t>
+      </w:r>
+      <w:r>
+        <w:t xml:space="preserve">between future technologies and their social actors to flourish.</w:t>
+      </w:r>
+      <w:r>
+        <w:t xml:space="preserve">”</w:t>
+      </w:r>
+      <w:r>
+        <w:t xml:space="preserve"> </w:t>
+      </w:r>
+      <w:r>
+        <w:t xml:space="preserve">(Lecluijze et al., 2015)</w:t>
+      </w:r>
+    </w:p>
+    <w:bookmarkEnd w:id="32"/>
+    <w:bookmarkStart w:id="33" w:name="Xb206752d1864f98023ac439a7a18140a88c8d22"/>
+    <w:p>
+      <w:pPr>
+        <w:pStyle w:val="Heading3"/>
+      </w:pPr>
+      <w:r>
+        <w:rPr>
+          <w:rStyle w:val="SectionNumber"/>
+        </w:rPr>
+        <w:t xml:space="preserve">1.5.3</w:t>
+      </w:r>
+      <w:r>
+        <w:tab/>
+      </w:r>
+      <w:r>
+        <w:t xml:space="preserve">The Benefits and Implications of shifting the Locus of Decision-making</w:t>
+      </w:r>
+    </w:p>
+    <w:p>
+      <w:pPr>
+        <w:pStyle w:val="FirstParagraph"/>
+      </w:pPr>
+      <w:r>
+        <w:t xml:space="preserve">[TO REWRITE/REDRAFT</w:t>
+      </w:r>
+      <w:r>
+        <w:t xml:space="preserve"> </w:t>
+      </w:r>
+      <w:r>
+        <w:t xml:space="preserve">SOME REFS THAT COULD BE ADDED ARE AT</w:t>
+      </w:r>
+      <w:r>
+        <w:t xml:space="preserve"> </w:t>
+      </w:r>
+      <w:r>
+        <w:t xml:space="preserve">https://miro.com/app/board/o9J_kvbFr24=/?moveToWidget=3074457347460416096&amp;cot=13]</w:t>
+      </w:r>
+    </w:p>
+    <w:p>
+      <w:pPr>
+        <w:pStyle w:val="BodyText"/>
+      </w:pPr>
+      <w:r>
+        <w:t xml:space="preserve">Through our discussions and activities with support workers and supported families, we have explored the possibilities of shared data interaction and our concept of shifting the locus of decision-making – the idea that power concentrates close to the point where data is accessed, and that by shifting the point where data is access to the centre of the support interaction, this would necessarily shift decision-making closer to the individuals and thus swing the power balance in their favour (see section 7.2 above for a full explanation and refer to Figure 1 for an illustration of the concept). In this section we examine the potential benefits and implications of such a shift.</w:t>
+      </w:r>
+      <w:r>
+        <w:t xml:space="preserve"> </w:t>
+      </w:r>
+      <w:r>
+        <w:t xml:space="preserve">The introduction of data interaction into the interpersonal interaction of the support relationship can be seen as a change to the nature of the support relationship, in that some of the work that was previously done solely in the domain of the data holder (specifically, data maintenance and the direct use of data to inform judgements and plans) is now taking place in a different context – the two-party context of the support engagement itself. So at a basic level, the power is shifted by the new approach. The use of data in current practice is limited because any data must flow through the support worker as gatekeeper – the removal of the gatekeeper role redistributes the power to interpret, select and judge data much more equitably between the two parties. The potential benefits of this shift in terms of empowering families are significant. As detailed above it would give them a role to play as agents in the life of their data, and a new ability to create and curate their own</w:t>
+      </w:r>
+      <w:r>
+        <w:t xml:space="preserve"> </w:t>
+      </w:r>
+      <w:r>
+        <w:t xml:space="preserve">‘</w:t>
+      </w:r>
+      <w:r>
+        <w:t xml:space="preserve">data self</w:t>
+      </w:r>
+      <w:r>
+        <w:t xml:space="preserve">’</w:t>
+      </w:r>
+      <w:r>
+        <w:t xml:space="preserve"> </w:t>
+      </w:r>
+      <w:r>
+        <w:t xml:space="preserve">– the representation of them that is seen by the state – so that it is as fair, accurate and representative as possible. But more than that, given the increased visibility of the metrics by which their progress is judged, they are now empowered to take steps to influence any poorer metrics by making improvements in their own life that would result in those metrics improving visibly, which then could then use as evidence to prove their achievements – a positive feedback cycle that was previously inaccessible. By shifting the locus of decision-making, families can take more responsibility for their own lives, through an increased ability to reflect and make plans – an important element of harnessing one’s personal data for self-improvement (Abiteboul et al., 2015; Li et al., 2010), thus</w:t>
+      </w:r>
+      <w:r>
+        <w:t xml:space="preserve"> </w:t>
+      </w:r>
+      <w:r>
+        <w:t xml:space="preserve">‘</w:t>
+      </w:r>
+      <w:r>
+        <w:t xml:space="preserve">encouraging the family to take full accountability for their own responsibilities</w:t>
+      </w:r>
+      <w:r>
+        <w:t xml:space="preserve">’</w:t>
+      </w:r>
+      <w:r>
+        <w:t xml:space="preserve"> </w:t>
+      </w:r>
+      <w:r>
+        <w:t xml:space="preserve">as one support worker put it [SQ75]. The perceived benefit of individuals directly using digital interfaces for health and wellbeing are already accepted, with 93% of doctors believing that apps can improve health outcomes (Kostkova, 2015).</w:t>
+      </w:r>
+      <w:r>
+        <w:t xml:space="preserve"> </w:t>
+      </w:r>
+      <w:r>
+        <w:t xml:space="preserve">The above are benefits to the supported individual, which of course can be seen as benefits to the care provider as well, given that the function of the early help service is to help the supported family improve their situation as effectively as possible. But shifting the locus of decision making also carries practical benefits for the care provider too. If the family are involved in the stewardship of their data, this reduces the burden and responsibility upon the authority to look after that data – instead, the responsibility for ensuring completeness, accuracy and fairness is now a shared responsibility. And if responsibility is shared, this must surely also reduce the likelihood of complaints or litigation, because it can transform the way that families think of the care provider away from</w:t>
+      </w:r>
+      <w:r>
+        <w:t xml:space="preserve"> </w:t>
+      </w:r>
+      <w:r>
+        <w:t xml:space="preserve">‘</w:t>
+      </w:r>
+      <w:r>
+        <w:t xml:space="preserve">us and them</w:t>
+      </w:r>
+      <w:r>
+        <w:t xml:space="preserve">’</w:t>
+      </w:r>
+      <w:r>
+        <w:t xml:space="preserve"> </w:t>
+      </w:r>
+      <w:r>
+        <w:t xml:space="preserve">thinking towards a more equitable stance. An additional advantage of a cooperative approach to data stewardship is that the consent problem is solved; the scope for non-consent is reduced because at every single meeting (and perhaps even outside those meetings if individual personal data interfaces are available) the supported families are involved in a conversation that directly enables them to voice their approval or concerns for the ways their data is being used.</w:t>
+      </w:r>
+      <w:r>
+        <w:t xml:space="preserve"> </w:t>
+      </w:r>
+      <w:r>
+        <w:t xml:space="preserve">However, implementing such a change to the system would not be without its challenges. There would be significant costs: New equipment such as tablets or 2-in-1 devices might need to be purchased if support workers do not already have these. New software interfaces would need to be commissioned, developed and purchased. The existing configuration of IT systems in the public sector (see section 6) is not well suited to the creation of such unified data interfaces due to its fragmented nature (Copeland, 2015). Identity management in this context is already very challenging to negotiate (Wilson et al., 2011). Support workers would need additional training both on software and hardware. The need to increase digital skills across health and social care has already been identified as a current issue in the UK (Honeyman et al., 2016) and in other countries such as Poland where it is deemed critical (Soja, 2015). This will become particularly important in a system where the care workers are also the ones who would be helping individuals to make sense of digital information. The use of computer-based communication and information approaches would need particular care with child welfare (Tregeagle and Darcy, 2008). Local authority business processes would need significant overhauls to recognise the individual members of the public as an important part of the system – which would likely carry with it new considerations for system access controls, technical support and public liability insurance. In particular the provision of personal data interfaces to the public, and new communication channels for public enquiry, would carry with it a large human resource burden to manage and support those channels and usages. While the creation of a direct communication channel between supported individuals and support services does on the face of it have the potential to carry some savings for the state in terms of reducing the amount of</w:t>
+      </w:r>
+      <w:r>
+        <w:t xml:space="preserve"> </w:t>
+      </w:r>
+      <w:r>
+        <w:t xml:space="preserve">“</w:t>
+      </w:r>
+      <w:r>
+        <w:t xml:space="preserve">in-the-home</w:t>
+      </w:r>
+      <w:r>
+        <w:t xml:space="preserve">”</w:t>
+      </w:r>
+      <w:r>
+        <w:t xml:space="preserve"> </w:t>
+      </w:r>
+      <w:r>
+        <w:t xml:space="preserve">contact necessary – which is particularly challenging and costly to deliver in rural areas far from major towns (Kriisk and Minas, 2017) – the idea of the data access being supported by human contact, and of making more decisions together, may ultimately require a greater investment of manpower in communicating with supported families. Measures would have to be put in place for when things go wrong: dispute resolution procedures and additional legal and information governance support would be likely to be needed. It is also possible that giving more power to families could create new challenges: it is not impossible that particular individuals, for whatever motivation, might try to be destructive, manipulative or otherwise challenging to the system, and they might try and use their new powers against the state (for example, hiding criminal activity, misleading workers etc. for personal gain). While very unlikely to be a mainstream issue, this is a fringe possibility that must still be considered and planned for.</w:t>
+      </w:r>
+      <w:r>
+        <w:t xml:space="preserve"> </w:t>
+      </w:r>
+      <w:r>
+        <w:t xml:space="preserve">It would be fair to criticise this model of human-centred state interaction in that it would be not be cheap or scalable; in essence this model creates mechanisms for families to have more interactions with the state, which means that every case would take more worker time in a system that is already overburdened and underfunded (Copeland, 2015)[ADD REF Local Government Association]. The state has increasingly adopted a data-centric approach to citizen interaction because it cannot manage to provide human relationships with individual citizens. But now this approach has become ingrained into government approaches to citizen relations –</w:t>
+      </w:r>
+      <w:r>
+        <w:t xml:space="preserve"> </w:t>
+      </w:r>
+      <w:r>
+        <w:t xml:space="preserve">“</w:t>
+      </w:r>
+      <w:r>
+        <w:t xml:space="preserve">it is no longer a technological necessity but it has become a political intention</w:t>
+      </w:r>
+      <w:r>
+        <w:t xml:space="preserve">”</w:t>
+      </w:r>
+      <w:r>
+        <w:t xml:space="preserve">(Bridle, 2016). What we have identified is that there is a need to reverse this trend, if people’s interests are to be best served, and if a welfare state is to be truly</w:t>
+      </w:r>
+      <w:r>
+        <w:t xml:space="preserve"> </w:t>
+      </w:r>
+      <w:r>
+        <w:t xml:space="preserve">‘</w:t>
+      </w:r>
+      <w:r>
+        <w:t xml:space="preserve">enabling</w:t>
+      </w:r>
+      <w:r>
+        <w:t xml:space="preserve">’</w:t>
+      </w:r>
+      <w:r>
+        <w:t xml:space="preserve"> </w:t>
+      </w:r>
+      <w:r>
+        <w:t xml:space="preserve">(Miettinen, 2013). By taking a more innovative approach to digital policy, it is possible that governments could be more effective in helping to involve those citizens that have become disadvantaged by the current system – a more human-centred approach could help to combat the digital divide (Kalvet and Tan, 2008; Steyaert and Gould, 2009).</w:t>
+      </w:r>
+      <w:r>
+        <w:t xml:space="preserve"> </w:t>
+      </w:r>
+      <w:r>
+        <w:t xml:space="preserve">In our model that shifts the locus of decision-making, we have not sought to provide an implementable solution that could be rolled out at scale, rather we consider our model to be a useful mental model to stimulate further discussion - our contribution’s value is that it shines a light on the positive and negative impacts of current procedures on relationship effectiveness, and identifies imagined practices that could be preferable and more efficient than current practice. Our findings serve as a challenge to the status quo, that should encourage early help providers to question their priorities when it comes to the use of people’s civic data and when they consider reconfiguring their services.</w:t>
+      </w:r>
+    </w:p>
+    <w:bookmarkEnd w:id="33"/>
+    <w:bookmarkEnd w:id="34"/>
+    <w:bookmarkStart w:id="35" w:name="summation"/>
+    <w:p>
+      <w:pPr>
+        <w:pStyle w:val="Heading2"/>
+      </w:pPr>
+      <w:r>
+        <w:rPr>
+          <w:rStyle w:val="SectionNumber"/>
+        </w:rPr>
+        <w:t xml:space="preserve">1.6</w:t>
+      </w:r>
+      <w:r>
+        <w:tab/>
+      </w:r>
+      <w:r>
+        <w:t xml:space="preserve">Summation</w:t>
+      </w:r>
+    </w:p>
+    <w:p>
+      <w:pPr>
+        <w:pStyle w:val="FirstParagraph"/>
+      </w:pPr>
+      <w:r>
+        <w:t xml:space="preserve">[Target 1,500 words or maybe less?]</w:t>
+      </w:r>
+      <w:r>
+        <w:t xml:space="preserve"> </w:t>
+      </w:r>
+      <w:r>
+        <w:t xml:space="preserve">[Finally after the TSEI structure for each theme, there is a combination/conclusion part of the chapter, bringing the three themes together.]</w:t>
+      </w:r>
+      <w:r>
+        <w:t xml:space="preserve"> </w:t>
+      </w:r>
+      <w:r>
+        <w:t xml:space="preserve">[In 4.5, I will summarise the case study in terms of how these insights expand our understanding of the research questions and their wider significance.]</w:t>
+      </w:r>
+    </w:p>
+    <w:p>
+      <w:pPr>
+        <w:pStyle w:val="BodyText"/>
+      </w:pPr>
+      <w:r>
+        <w:t xml:space="preserve">[TO REDRAFT AND SHORTEN</w:t>
+      </w:r>
+      <w:r>
+        <w:t xml:space="preserve"> </w:t>
+      </w:r>
+      <w:r>
+        <w:t xml:space="preserve">POSSIBLE REF THAT COULD BE ADDED AT https://miro.com/app/board/o9J_kvbFr24=/?moveToWidget=3074457347460416545&amp;cot=13]</w:t>
+      </w:r>
+    </w:p>
+    <w:p>
+      <w:pPr>
+        <w:pStyle w:val="BodyText"/>
+      </w:pPr>
+      <w:r>
+        <w:t xml:space="preserve">Through our participatory co-design workshops with supported families and support workers in North-East England, we have highlighted five major problem areas which our participants perceive to exist with current personal data practices:</w:t>
+      </w:r>
+      <w:r>
+        <w:t xml:space="preserve"> </w:t>
+      </w:r>
+      <w:r>
+        <w:t xml:space="preserve">1. A power imbalance – Families’ personal civic data is collected by care organisations and viewed as a resource to be utilised by the support workers, creating a structural power imbalance against families which is further emphasised by the authority, influence and network centrality of the support service with each family’s data landscape.</w:t>
+      </w:r>
+      <w:r>
+        <w:t xml:space="preserve"> </w:t>
+      </w:r>
+      <w:r>
+        <w:t xml:space="preserve">2. A closed and opaque data ecosystem – Families lack awareness of what data is held about them and how it is used, with support workers (who themselves have limits to their access) functioning as gatekeepers to what families will be told about.</w:t>
+      </w:r>
+      <w:r>
+        <w:t xml:space="preserve"> </w:t>
+      </w:r>
+      <w:r>
+        <w:t xml:space="preserve">3. Ineffective, meaningless consent – The current consent model, while legally satisfactorily, is ineffective, as it is viewed as a one-time initial hurdle after which support workers can do whatever they deem necessary with families’ data and those families are never again given any meaningful choices about what happens to their data.</w:t>
+      </w:r>
+      <w:r>
+        <w:t xml:space="preserve"> </w:t>
+      </w:r>
+      <w:r>
+        <w:t xml:space="preserve">4. No accountability and limited trust – Without any transparency or ability to request or demand changes to data or data practices, families have no ability to hold data handlers to account. The lack of visibility makes families’ trust in the system hard to earn and fragile to maintain.</w:t>
+      </w:r>
+      <w:r>
+        <w:t xml:space="preserve"> </w:t>
+      </w:r>
+      <w:r>
+        <w:t xml:space="preserve">5. A lack of agency or true empowerment – With families having no ability to shape the way they are represented in data or see themselves in data, opportunities are missed to truly empower families to be better represented and to better themselves.</w:t>
+      </w:r>
+      <w:r>
+        <w:t xml:space="preserve"> </w:t>
+      </w:r>
+      <w:r>
+        <w:t xml:space="preserve">Through our explorations of a shared data interaction and personal data interfaces, we have found both a need and a desire for a new approach. We have shown that a model in which support services are deliberately open with families’ data and bring it to the heart of their face-to-face consultations could address all five of these problems. The removal of the gatekeeper role would shift the power balance towards the family as it would give them a role in the stewardship of their own data. Providing families with a transparent view of stored data, and with clear visibility of data recording and usage, would enable accountability, which has previously been absent, which in turn can help to improve trust. With the family involved at every stage and able to see their data at any time, the consent problem would be largely solved – because families would be able to immediately speak up at any point should their wishes change in the light of new developments or new information. With the family becoming truly involved in data-informed support conversations that can make better decisions, and being more able to influence the way they are represented, they would be more empowered to make changes in their own lives and could achieve a previously unattainable level of agency.</w:t>
+      </w:r>
+      <w:r>
+        <w:t xml:space="preserve"> </w:t>
+      </w:r>
+      <w:r>
+        <w:t xml:space="preserve">We have also uncovered additional benefits of a shared data interaction approach. Data visualisations and summaries could be very effective as conversation starters and as boundary objects, potentially leading to more effective conversations. The ability to reference specific data points over time can provide an objective measure against which to track progress – whose primary value is not to the support organisations (where they are used to measure service effectiveness) but in fact to the families themselves, who are now able to directly see the effects of their own actions in their data. The shift from support workers reporting what the data says to</w:t>
+      </w:r>
+      <w:r>
+        <w:t xml:space="preserve"> </w:t>
+      </w:r>
+      <w:r>
+        <w:t xml:space="preserve">‘</w:t>
+      </w:r>
+      <w:r>
+        <w:t xml:space="preserve">looking at data together</w:t>
+      </w:r>
+      <w:r>
+        <w:t xml:space="preserve">’</w:t>
+      </w:r>
+      <w:r>
+        <w:t xml:space="preserve"> </w:t>
+      </w:r>
+      <w:r>
+        <w:t xml:space="preserve">helps to shift the dynamic of the support interaction away from</w:t>
+      </w:r>
+      <w:r>
+        <w:t xml:space="preserve"> </w:t>
+      </w:r>
+      <w:r>
+        <w:t xml:space="preserve">‘</w:t>
+      </w:r>
+      <w:r>
+        <w:t xml:space="preserve">us and them</w:t>
+      </w:r>
+      <w:r>
+        <w:t xml:space="preserve">’</w:t>
+      </w:r>
+      <w:r>
+        <w:t xml:space="preserve"> </w:t>
+      </w:r>
+      <w:r>
+        <w:t xml:space="preserve">thinking towards a more collaborative approach and would be less adversarial. The inclusion of individuals in the stewardship of their own data would lead to more accurate data, because in reality the truth lies somewhere between what the data says and the family’s own perspective, and can only emerge through dialogue. Individual family members will be able to notice mistakes or gaps, and contribute explanations, context or additional data to enrich the picture. By ensuring the discussions are based on more accurate data, the quality of decision-making would naturally improve and conversations will be likely to be more effective and efficient as they will be more grounded in reality.</w:t>
+      </w:r>
+      <w:r>
+        <w:t xml:space="preserve"> </w:t>
+      </w:r>
+      <w:r>
+        <w:t xml:space="preserve">In particular, we have shown that giving the family a role could be very powerful, because the ability to contribute their own data or have visibility of data recording would provide them with direct evidence that they are being listened to and that their perspective is seen to matter more than</w:t>
+      </w:r>
+      <w:r>
+        <w:t xml:space="preserve"> </w:t>
+      </w:r>
+      <w:r>
+        <w:t xml:space="preserve">‘</w:t>
+      </w:r>
+      <w:r>
+        <w:t xml:space="preserve">what the computer says</w:t>
+      </w:r>
+      <w:r>
+        <w:t xml:space="preserve">’</w:t>
+      </w:r>
+      <w:r>
+        <w:t xml:space="preserve">. The ability to ask questions about their data, and to explain or clarify things seen in the data places more respect upon the family than the purely data-and-technology-based approach of the state-citizen service infrastructure experienced on the whole by non-supported families. The ability to act independently, in their own time and in contexts outside of the support interaction, allows individuals to alleviate concerns quickly and maintain confidence that their data selves, the version of themselves used by the state to inform decisions, remain fair and accurate, but also opens up new opportunities to individuals for using their data for their own ends in ways that were not previously possible.</w:t>
+      </w:r>
+      <w:r>
+        <w:t xml:space="preserve"> </w:t>
+      </w:r>
+      <w:r>
+        <w:t xml:space="preserve">In exploring the usage of data in its full sociotechnical context, not just from the provider’s perspective or citizen’s perspective, we have shown that merely providing people with access to data would be insufficient to properly address the identified problems, and that in applying the principles of Human-Data Interaction we need to consider interaction in an interpersonal sense. Capabilities – or their absence – matter more than the nature of the data interaction. Data interfaces are limited by their operating context as to how much they can offer, but considering the wider human-facing relationship between the individual and the representative of the state allows us to imagine a more holistic solution that can better address any situation arising. It is vital that the human perspective be given the highest priority, so that professionals’ flexibility is not limited, but also because data cannot adequately represent the complexities of human life – people are more than just data, and you have to talk to them to make sense of their lives and to avoid excluding them. The usage of data must always be supported with dialogue and engagement. It is the need to focus on the human aspect that explains why trust underpinned nearly every single problem imagined by our participants – without an open system that encourages dialogue and discussion it is very hard not to close doors, create suspicion and harm trust.</w:t>
+      </w:r>
+      <w:r>
+        <w:t xml:space="preserve"> </w:t>
+      </w:r>
+      <w:r>
+        <w:t xml:space="preserve">Through our sentence ranking exercises we have been able to offer a snapshot overview of what this sample of support workers and supported families think about data, and where they agree and disagree (see Table 3). Our detailed analysis of our workshop transcripts has provided an understanding of the positive and negative impacts on the support relationship of current civic data practices within early help, and through our qualitative analysis we have been able to identify 38 specific practices, many of which are currently imagined or only just emerging, which participants believe would improve families engagement and the support they receive (see Table 4). We believe these suggestions can serve as a challenge to the status quo that could inform policymakers attempting to reform care services or digital citizenship offerings. There would be significant challenges in adopting our proposed changes, in cost, training, manpower and emergency planning, as with any systemic practice change in an organisation, but our findings suggest that such an approach may get closer to the heart of the real issue of empowering</w:t>
+      </w:r>
+      <w:r>
+        <w:t xml:space="preserve"> </w:t>
+      </w:r>
+      <w:r>
+        <w:t xml:space="preserve">‘</w:t>
+      </w:r>
+      <w:r>
+        <w:t xml:space="preserve">left-behind</w:t>
+      </w:r>
+      <w:r>
+        <w:t xml:space="preserve">’</w:t>
+      </w:r>
+      <w:r>
+        <w:t xml:space="preserve"> </w:t>
+      </w:r>
+      <w:r>
+        <w:t xml:space="preserve">(disempowered) families than a purely state-centred approach to problem solving, and that this may offer part of a route to a more enabling welfare state. More generally our work serves as a reminder that as we move into the data-driven age it is important that data stays close to the people it is about, rather than those that use the data to provide services, and that service practice and processes should remain human-centric rather than data-centric. This is a general principle that could be equally applied to other domains including education, healthcare, democracy and commerce, and our emphasis upon individual capability over interface design is a useful mindset that can be applied to many human-computer interaction and design endeavours.</w:t>
+      </w:r>
+    </w:p>
+    <w:bookmarkEnd w:id="35"/>
+    <w:bookmarkEnd w:id="36"/>
+    <w:bookmarkStart w:id="37" w:name="bibliography"/>
     <w:p>
       <w:pPr>
         <w:pStyle w:val="Heading1"/>
@@ -116,7 +4022,7 @@
         <w:t xml:space="preserve">Bibliography</w:t>
       </w:r>
     </w:p>
-    <w:bookmarkEnd w:id="21"/>
+    <w:bookmarkEnd w:id="37"/>
     <w:sectPr/>
   </w:body>
 </w:document>

--- a/out/website/docx/chapter-4.docx
+++ b/out/website/docx/chapter-4.docx
@@ -80,7 +80,7 @@
         </w:p>
       </w:sdtContent>
     </w:sdt>
-    <w:bookmarkStart w:id="48" w:name="chapter-4"/>
+    <w:bookmarkStart w:id="45" w:name="chapter-4"/>
     <w:p>
       <w:pPr>
         <w:pStyle w:val="Heading1"/>
@@ -2907,7 +2907,7 @@
     </w:p>
     <w:bookmarkEnd w:id="33"/>
     <w:bookmarkEnd w:id="34"/>
-    <w:bookmarkStart w:id="42" w:name="thematic-findings"/>
+    <w:bookmarkStart w:id="39" w:name="thematic-findings"/>
     <w:p>
       <w:pPr>
         <w:pStyle w:val="Heading2"/>
@@ -2930,10 +2930,27 @@
         <w:pStyle w:val="FirstParagraph"/>
       </w:pPr>
       <w:r>
-        <w:t xml:space="preserve">[Target 5,000 words]</w:t>
-      </w:r>
-    </w:p>
-    <w:bookmarkStart w:id="38" w:name="themes-subthemes"/>
+        <w:t xml:space="preserve">The transcribed corpus from audio recordings of workshops A, B and C (approximately 120,000 words) was divided by activity, group, and family or staff focus into 85 different source texts. Each text was thematically coded and analysed through four cycles of analysis using the Miles and Huberman approach (</w:t>
+      </w:r>
+      <w:r>
+        <w:t xml:space="preserve">Huberman and Miles (</w:t>
+      </w:r>
+      <w:hyperlink w:anchor="ref-huberman2002">
+        <w:r>
+          <w:rPr>
+            <w:rStyle w:val="Hyperlink"/>
+          </w:rPr>
+          <w:t xml:space="preserve">2002</w:t>
+        </w:r>
+      </w:hyperlink>
+      <w:r>
+        <w:t xml:space="preserve">)</w:t>
+      </w:r>
+      <w:r>
+        <w:t xml:space="preserve">). During this reductive process, participant creations, activity outputs and ranking data were referenced to add additional context to the interpretation. In this section, the qualitative findings from the thematic analysis of transcripts of workshops A, B and C are presented. In 4.3.1 the three main themes and subthemes are introduced, then each theme is further detailed in sections 4.3.2 to 4.3.4. A list of all referenced participant quotes is included in [INSERT REF TO APPENDIX SECTION HERE].</w:t>
+      </w:r>
+    </w:p>
+    <w:bookmarkStart w:id="35" w:name="themes-subthemes"/>
     <w:p>
       <w:pPr>
         <w:pStyle w:val="Heading3"/>
@@ -2956,423 +2973,1370 @@
         <w:pStyle w:val="FirstParagraph"/>
       </w:pPr>
       <w:r>
-        <w:t xml:space="preserve">[Target 500 words]</w:t>
-      </w:r>
-    </w:p>
-    <w:p>
-      <w:pPr>
-        <w:pStyle w:val="BodyText"/>
-      </w:pPr>
-      <w:r>
-        <w:t xml:space="preserve">Within our four themes, the phenomena detailed above can be crystallised into 38 practices concerning ways in which early help services could or should use family data, which we understand from participants to be current, emerging or imagined. These are detailed in Table 4:</w:t>
-      </w:r>
-    </w:p>
-    <w:p>
-      <w:pPr>
-        <w:pStyle w:val="BodyText"/>
-      </w:pPr>
-      <w:r>
-        <w:t xml:space="preserve">Table 4: Summary of identified current and envisioned data practices for Early Help services</w:t>
-      </w:r>
-      <w:r>
-        <w:t xml:space="preserve"> </w:t>
-      </w:r>
-      <w:r>
-        <w:t xml:space="preserve">[TODO MAKE THIS INTO A TABLE AND ADD POWER QUOTES]</w:t>
-      </w:r>
-      <w:r>
-        <w:t xml:space="preserve"> </w:t>
-      </w:r>
-      <w:r>
-        <w:t xml:space="preserve">[First, explain what the key themes are. Then for each, tell the reader what the theme and its subcomponents are and how they will be represented. This is the</w:t>
-      </w:r>
-      <w:r>
-        <w:t xml:space="preserve"> </w:t>
-      </w:r>
-      <w:r>
-        <w:t xml:space="preserve">‘</w:t>
-      </w:r>
-      <w:r>
-        <w:t xml:space="preserve">Tell</w:t>
-      </w:r>
-      <w:r>
-        <w:t xml:space="preserve">’</w:t>
-      </w:r>
-      <w:r>
-        <w:t xml:space="preserve"> </w:t>
-      </w:r>
-      <w:r>
-        <w:t xml:space="preserve">part. Then include a</w:t>
-      </w:r>
-      <w:r>
-        <w:t xml:space="preserve"> </w:t>
-      </w:r>
-      <w:r>
-        <w:t xml:space="preserve">‘</w:t>
-      </w:r>
-      <w:r>
-        <w:t xml:space="preserve">data structure</w:t>
-      </w:r>
-      <w:r>
-        <w:t xml:space="preserve">’</w:t>
-      </w:r>
-      <w:r>
-        <w:t xml:space="preserve"> </w:t>
-      </w:r>
-      <w:r>
-        <w:t xml:space="preserve">table - picking</w:t>
-      </w:r>
-      <w:r>
-        <w:t xml:space="preserve"> </w:t>
-      </w:r>
-      <w:r>
-        <w:t xml:space="preserve">‘</w:t>
-      </w:r>
-      <w:r>
-        <w:t xml:space="preserve">power quotes</w:t>
-      </w:r>
-      <w:r>
-        <w:t xml:space="preserve">’</w:t>
-      </w:r>
-      <w:r>
-        <w:t xml:space="preserve">, the strongest quote for each subtheme. This is the</w:t>
-      </w:r>
-      <w:r>
-        <w:t xml:space="preserve"> </w:t>
-      </w:r>
-      <w:r>
-        <w:t xml:space="preserve">‘</w:t>
-      </w:r>
-      <w:r>
-        <w:t xml:space="preserve">Show</w:t>
-      </w:r>
-      <w:r>
-        <w:t xml:space="preserve">’</w:t>
-      </w:r>
-      <w:r>
-        <w:t xml:space="preserve"> </w:t>
-      </w:r>
-      <w:r>
-        <w:t xml:space="preserve">part.]</w:t>
-      </w:r>
-    </w:p>
-    <w:bookmarkStart w:id="35" w:name="giving-a-voice-to-the-family"/>
-    <w:p>
-      <w:pPr>
-        <w:pStyle w:val="Heading4"/>
-      </w:pPr>
-      <w:r>
-        <w:rPr>
-          <w:rStyle w:val="SectionNumber"/>
-        </w:rPr>
-        <w:t xml:space="preserve">1.3.1.1</w:t>
-      </w:r>
-      <w:r>
-        <w:tab/>
-      </w:r>
-      <w:r>
-        <w:t xml:space="preserve">Giving a Voice to the Family</w:t>
-      </w:r>
-    </w:p>
-    <w:p>
-      <w:pPr>
-        <w:pStyle w:val="FirstParagraph"/>
-      </w:pPr>
-      <w:r>
-        <w:t xml:space="preserve">Review family data before contact.</w:t>
-      </w:r>
-      <w:r>
-        <w:t xml:space="preserve"> </w:t>
-      </w:r>
-      <w:r>
-        <w:t xml:space="preserve">Treat people like family, not records.</w:t>
-      </w:r>
-    </w:p>
-    <w:p>
-      <w:pPr>
-        <w:pStyle w:val="BodyText"/>
-      </w:pPr>
-      <w:r>
-        <w:t xml:space="preserve">Avoid judgements based solely on data.</w:t>
-      </w:r>
-      <w:r>
-        <w:t xml:space="preserve"> </w:t>
-      </w:r>
-      <w:r>
-        <w:t xml:space="preserve">Record data visibly and get family sign-off.</w:t>
-      </w:r>
-      <w:r>
-        <w:t xml:space="preserve"> </w:t>
-      </w:r>
-      <w:r>
-        <w:t xml:space="preserve">Explicitly involving families in processing their data.</w:t>
-      </w:r>
-    </w:p>
-    <w:p>
-      <w:pPr>
-        <w:pStyle w:val="BodyText"/>
-      </w:pPr>
-      <w:r>
-        <w:t xml:space="preserve">Annotate own data with new information.</w:t>
-      </w:r>
-      <w:r>
-        <w:t xml:space="preserve"> </w:t>
-      </w:r>
-      <w:r>
-        <w:t xml:space="preserve">Create or contribute own data.</w:t>
-      </w:r>
-      <w:r>
-        <w:t xml:space="preserve"> </w:t>
-      </w:r>
-      <w:r>
-        <w:t xml:space="preserve">Regular reviews of data and consent with family.</w:t>
-      </w:r>
-      <w:r>
-        <w:t xml:space="preserve"> </w:t>
-      </w:r>
-      <w:r>
-        <w:t xml:space="preserve">Workers and families checking data together (for accuracy).</w:t>
-      </w:r>
-      <w:r>
-        <w:t xml:space="preserve"> </w:t>
-      </w:r>
-      <w:r>
-        <w:t xml:space="preserve">Make a</w:t>
-      </w:r>
-      <w:r>
-        <w:t xml:space="preserve"> </w:t>
-      </w:r>
-      <w:r>
-        <w:t xml:space="preserve">‘</w:t>
-      </w:r>
-      <w:r>
-        <w:t xml:space="preserve">feed</w:t>
-      </w:r>
-      <w:r>
-        <w:t xml:space="preserve">’</w:t>
-      </w:r>
-      <w:r>
-        <w:t xml:space="preserve"> </w:t>
-      </w:r>
-      <w:r>
-        <w:t xml:space="preserve">of family data changes available to both parties.</w:t>
-      </w:r>
-      <w:r>
-        <w:t xml:space="preserve"> </w:t>
-      </w:r>
-      <w:r>
-        <w:t xml:space="preserve">Systems and processes support change.</w:t>
-      </w:r>
-      <w:r>
-        <w:t xml:space="preserve"> </w:t>
-      </w:r>
-      <w:r>
-        <w:t xml:space="preserve">Families can initiate conversations about their data at any time.</w:t>
-      </w:r>
-      <w:r>
-        <w:t xml:space="preserve"> </w:t>
-      </w:r>
-      <w:r>
-        <w:t xml:space="preserve">Enable families to manage access controls to their data.</w:t>
-      </w:r>
-      <w:r>
-        <w:t xml:space="preserve"> </w:t>
-      </w:r>
-      <w:r>
-        <w:t xml:space="preserve">Families can get their data changed/corrected.</w:t>
-      </w:r>
-    </w:p>
+        <w:t xml:space="preserve">Given that our conversations with participants were framed as explorations of data use within the early help relationship, our findings are expressed as desirable best practices, some of which involved the proposed model of shared data interaction, within three core areas that participants see as beneficial to the early help relationship and ultimately to the family being supported: Giving a voice to the family (Theme 1), Earning trust through transparency (Theme 2), and Meaningful data interaction (Theme 3). From explicit and implicit statements from participants, contextual clues, and accumulated knowledge from being embedded in this context, we were able to identify whether the discussed best practices were commonly in use (</w:t>
+      </w:r>
+      <w:r>
+        <w:t xml:space="preserve">“</w:t>
+      </w:r>
+      <w:r>
+        <w:t xml:space="preserve">current</w:t>
+      </w:r>
+      <w:r>
+        <w:t xml:space="preserve">”</w:t>
+      </w:r>
+      <w:r>
+        <w:t xml:space="preserve">), only happening occasionally/partially (</w:t>
+      </w:r>
+      <w:r>
+        <w:t xml:space="preserve">“</w:t>
+      </w:r>
+      <w:r>
+        <w:t xml:space="preserve">emergent</w:t>
+      </w:r>
+      <w:r>
+        <w:t xml:space="preserve">”</w:t>
+      </w:r>
+      <w:r>
+        <w:t xml:space="preserve">) or not yet occurring at all (</w:t>
+      </w:r>
+      <w:r>
+        <w:t xml:space="preserve">“</w:t>
+      </w:r>
+      <w:r>
+        <w:t xml:space="preserve">imagined</w:t>
+      </w:r>
+      <w:r>
+        <w:t xml:space="preserve">”</w:t>
+      </w:r>
+      <w:r>
+        <w:t xml:space="preserve">). Tables 5, 6 and 7 shows the subthemes within these themes, along with illustrative participant quotes, and indicates the current, emergent or imagined status for each subtheme. Structuring the themes in this way facilitates the functioning of these findings as constructive, actionable input for Early Help (or other social care) system and process designers.</w:t>
+      </w:r>
+    </w:p>
+    <w:p>
+      <w:pPr>
+        <w:pStyle w:val="TableCaption"/>
+      </w:pPr>
+      <w:r>
+        <w:t xml:space="preserve">Table 5. Theme 1 - Meaningful Data Interaction for Families. Subthemes &amp; Participant Quotes.</w:t>
+      </w:r>
+    </w:p>
+    <w:tbl>
+      <w:tblPr>
+        <w:tblStyle w:val="Table"/>
+        <w:tblW w:type="pct" w:w="5000.0"/>
+        <w:tblLook w:firstRow="1" w:lastRow="0" w:firstColumn="0" w:lastColumn="0" w:noHBand="0" w:noVBand="0"/>
+        <w:tblCaption w:val="Table 5. Theme 1 - Meaningful Data Interaction for Families. Subthemes &amp; Participant Quotes."/>
+      </w:tblPr>
+      <w:tblGrid>
+        <w:gridCol w:w="1168"/>
+        <w:gridCol w:w="5712"/>
+        <w:gridCol w:w="1038"/>
+      </w:tblGrid>
+      <w:tr>
+        <w:trPr>
+          <w:cnfStyle w:firstRow="1"/>
+        </w:trPr>
+        <w:tc>
+          <w:tcPr>
+            <w:tcBorders>
+              <w:bottom w:val="single"/>
+            </w:tcBorders>
+            <w:vAlign w:val="bottom"/>
+          </w:tcPr>
+          <w:p>
+            <w:pPr>
+              <w:pStyle w:val="Compact"/>
+              <w:jc w:val="left"/>
+            </w:pPr>
+            <w:r>
+              <w:t xml:space="preserve">Subtheme</w:t>
+            </w:r>
+          </w:p>
+        </w:tc>
+        <w:tc>
+          <w:tcPr>
+            <w:tcBorders>
+              <w:bottom w:val="single"/>
+            </w:tcBorders>
+            <w:vAlign w:val="bottom"/>
+          </w:tcPr>
+          <w:p>
+            <w:pPr>
+              <w:pStyle w:val="Compact"/>
+              <w:jc w:val="left"/>
+            </w:pPr>
+            <w:r>
+              <w:t xml:space="preserve">Description &amp; Quote</w:t>
+            </w:r>
+          </w:p>
+        </w:tc>
+        <w:tc>
+          <w:tcPr>
+            <w:tcBorders>
+              <w:bottom w:val="single"/>
+            </w:tcBorders>
+            <w:vAlign w:val="bottom"/>
+          </w:tcPr>
+          <w:p>
+            <w:pPr>
+              <w:pStyle w:val="Compact"/>
+              <w:jc w:val="center"/>
+            </w:pPr>
+            <w:r>
+              <w:t xml:space="preserve">Status</w:t>
+            </w:r>
+          </w:p>
+        </w:tc>
+      </w:tr>
+      <w:tr>
+        <w:tc>
+          <w:p>
+            <w:pPr>
+              <w:pStyle w:val="Compact"/>
+              <w:jc w:val="left"/>
+            </w:pPr>
+            <w:r>
+              <w:t xml:space="preserve">Make Data More Understandable</w:t>
+            </w:r>
+          </w:p>
+        </w:tc>
+        <w:tc>
+          <w:p>
+            <w:pPr>
+              <w:pStyle w:val="Compact"/>
+              <w:jc w:val="left"/>
+            </w:pPr>
+            <w:r>
+              <w:t xml:space="preserve">To maximise understanding, simple summaries of the information within families’ data should be available to both families and support workers. Visualisations should be used to ease comprehension, and information should be contextualised at different levels (individual, family, community).</w:t>
+            </w:r>
+            <w:r>
+              <w:rPr>
+                <w:i/>
+              </w:rPr>
+              <w:t xml:space="preserve">“</w:t>
+            </w:r>
+            <w:r>
+              <w:rPr>
+                <w:i/>
+              </w:rPr>
+              <w:t xml:space="preserve">There’s so much data that’s stored. For me, for a parent [I want] to understand that through a text or email but just in point form. […] The less written, the better for the parent. [What we need is] a small synopsis […] like a summary view.</w:t>
+            </w:r>
+            <w:r>
+              <w:rPr>
+                <w:i/>
+              </w:rPr>
+              <w:t xml:space="preserve">”</w:t>
+            </w:r>
+            <w:r>
+              <w:t xml:space="preserve"> </w:t>
+            </w:r>
+            <w:r>
+              <w:t xml:space="preserve">[Parent, SQ44]</w:t>
+            </w:r>
+            <w:r>
+              <w:rPr>
+                <w:i/>
+              </w:rPr>
+              <w:t xml:space="preserve">“</w:t>
+            </w:r>
+            <w:r>
+              <w:rPr>
+                <w:i/>
+              </w:rPr>
+              <w:t xml:space="preserve">Some families will go,</w:t>
+            </w:r>
+            <w:r>
+              <w:rPr>
+                <w:i/>
+              </w:rPr>
+              <w:t xml:space="preserve"> </w:t>
+            </w:r>
+            <w:r>
+              <w:rPr>
+                <w:i/>
+              </w:rPr>
+              <w:t xml:space="preserve">‘</w:t>
+            </w:r>
+            <w:r>
+              <w:rPr>
+                <w:i/>
+              </w:rPr>
+              <w:t xml:space="preserve">Well you know that information because it’s all there somewhere.</w:t>
+            </w:r>
+            <w:r>
+              <w:rPr>
+                <w:i/>
+              </w:rPr>
+              <w:t xml:space="preserve">’</w:t>
+            </w:r>
+            <w:r>
+              <w:rPr>
+                <w:i/>
+              </w:rPr>
+              <w:t xml:space="preserve"> </w:t>
+            </w:r>
+            <w:r>
+              <w:rPr>
+                <w:i/>
+              </w:rPr>
+              <w:t xml:space="preserve">We’re like,</w:t>
+            </w:r>
+            <w:r>
+              <w:rPr>
+                <w:i/>
+              </w:rPr>
+              <w:t xml:space="preserve"> </w:t>
+            </w:r>
+            <w:r>
+              <w:rPr>
+                <w:i/>
+              </w:rPr>
+              <w:t xml:space="preserve">‘</w:t>
+            </w:r>
+            <w:r>
+              <w:rPr>
+                <w:i/>
+              </w:rPr>
+              <w:t xml:space="preserve">Yes, but we don’t want to trawl back to eight years ago.</w:t>
+            </w:r>
+            <w:r>
+              <w:rPr>
+                <w:i/>
+              </w:rPr>
+              <w:t xml:space="preserve">’</w:t>
+            </w:r>
+            <w:r>
+              <w:rPr>
+                <w:i/>
+              </w:rPr>
+              <w:t xml:space="preserve"> </w:t>
+            </w:r>
+            <w:r>
+              <w:rPr>
+                <w:i/>
+              </w:rPr>
+              <w:t xml:space="preserve">There’s reams and reams and reams of it [data].</w:t>
+            </w:r>
+            <w:r>
+              <w:rPr>
+                <w:i/>
+              </w:rPr>
+              <w:t xml:space="preserve">”</w:t>
+            </w:r>
+            <w:r>
+              <w:t xml:space="preserve"> </w:t>
+            </w:r>
+            <w:r>
+              <w:t xml:space="preserve">[Worker,SQ40]</w:t>
+            </w:r>
+          </w:p>
+        </w:tc>
+        <w:tc>
+          <w:p>
+            <w:pPr>
+              <w:pStyle w:val="Compact"/>
+              <w:jc w:val="center"/>
+            </w:pPr>
+            <w:r>
+              <w:t xml:space="preserve">Emergent</w:t>
+            </w:r>
+          </w:p>
+        </w:tc>
+      </w:tr>
+      <w:tr>
+        <w:tc>
+          <w:p>
+            <w:pPr>
+              <w:pStyle w:val="Compact"/>
+              <w:jc w:val="left"/>
+            </w:pPr>
+            <w:r>
+              <w:t xml:space="preserve">Interact With Data Together</w:t>
+            </w:r>
+          </w:p>
+        </w:tc>
+        <w:tc>
+          <w:p>
+            <w:pPr>
+              <w:pStyle w:val="Compact"/>
+              <w:jc w:val="left"/>
+            </w:pPr>
+            <w:r>
+              <w:t xml:space="preserve">Support workers should work to actively counter the knowledge imbalance by informing families what their data says. They should make use of specific datapoints as talking points to aid planning conversations.</w:t>
+            </w:r>
+            <w:r>
+              <w:rPr>
+                <w:i/>
+              </w:rPr>
+              <w:t xml:space="preserve">“</w:t>
+            </w:r>
+            <w:r>
+              <w:rPr>
+                <w:i/>
+              </w:rPr>
+              <w:t xml:space="preserve">You could have a table, you’d look at where they are and where they could be. [You could say] ‘This is where you are now but if you [take these specific steps], even though you’ve got a criminal record, you could progress to this level.</w:t>
+            </w:r>
+            <w:r>
+              <w:rPr>
+                <w:i/>
+              </w:rPr>
+              <w:t xml:space="preserve">”</w:t>
+            </w:r>
+            <w:r>
+              <w:t xml:space="preserve"> </w:t>
+            </w:r>
+            <w:r>
+              <w:t xml:space="preserve">[Worker, SQ29]</w:t>
+            </w:r>
+          </w:p>
+        </w:tc>
+        <w:tc>
+          <w:p>
+            <w:pPr>
+              <w:pStyle w:val="Compact"/>
+              <w:jc w:val="center"/>
+            </w:pPr>
+            <w:r>
+              <w:t xml:space="preserve">Emergent / Imagined</w:t>
+            </w:r>
+          </w:p>
+        </w:tc>
+      </w:tr>
+      <w:tr>
+        <w:tc>
+          <w:p>
+            <w:pPr>
+              <w:pStyle w:val="Compact"/>
+              <w:jc w:val="left"/>
+            </w:pPr>
+            <w:r>
+              <w:t xml:space="preserve">Direct and unified data access</w:t>
+            </w:r>
+          </w:p>
+        </w:tc>
+        <w:tc>
+          <w:p>
+            <w:pPr>
+              <w:pStyle w:val="Compact"/>
+              <w:jc w:val="left"/>
+            </w:pPr>
+            <w:r>
+              <w:t xml:space="preserve">Individuals should be able to directly access their civic data through a personal interface; this should be be a single, common place where all of an individual or family’s data is brought together to give a complete and consistent overview to all parties with a need to know.</w:t>
+            </w:r>
+            <w:r>
+              <w:rPr>
+                <w:i/>
+              </w:rPr>
+              <w:t xml:space="preserve">“</w:t>
+            </w:r>
+            <w:r>
+              <w:rPr>
+                <w:i/>
+              </w:rPr>
+              <w:t xml:space="preserve">[I’m imagining an] online database of personal family info accessible [only] by people, practitioners that have permission […] I would say that it’s only who you want [to give access to, that can see it]. You would have your private code which you could hand out, like the doctors give you appointments.</w:t>
+            </w:r>
+            <w:r>
+              <w:rPr>
+                <w:i/>
+              </w:rPr>
+              <w:t xml:space="preserve">”</w:t>
+            </w:r>
+            <w:r>
+              <w:t xml:space="preserve"> </w:t>
+            </w:r>
+            <w:r>
+              <w:t xml:space="preserve">[Parent, FQ8]</w:t>
+            </w:r>
+          </w:p>
+        </w:tc>
+        <w:tc>
+          <w:p>
+            <w:pPr>
+              <w:pStyle w:val="Compact"/>
+              <w:jc w:val="center"/>
+            </w:pPr>
+            <w:r>
+              <w:t xml:space="preserve">Imagined</w:t>
+            </w:r>
+          </w:p>
+        </w:tc>
+      </w:tr>
+      <w:tr>
+        <w:tc>
+          <w:p>
+            <w:pPr>
+              <w:pStyle w:val="Compact"/>
+              <w:jc w:val="left"/>
+            </w:pPr>
+            <w:r>
+              <w:t xml:space="preserve">Ongoing Data Access and Support</w:t>
+            </w:r>
+          </w:p>
+        </w:tc>
+        <w:tc>
+          <w:p>
+            <w:pPr>
+              <w:pStyle w:val="Compact"/>
+              <w:jc w:val="left"/>
+            </w:pPr>
+            <w:r>
+              <w:t xml:space="preserve">It is not sufficient simply to give access to data. Families should be able to access information in their own time and should be supported in understanding it. Most importantly they should be able to ask questions, challenge data records or start a conversation to discuss their data at will.</w:t>
+            </w:r>
+            <w:r>
+              <w:rPr>
+                <w:i/>
+              </w:rPr>
+              <w:t xml:space="preserve">“</w:t>
+            </w:r>
+            <w:r>
+              <w:rPr>
+                <w:i/>
+              </w:rPr>
+              <w:t xml:space="preserve">[The families would have] a little app which they can log into and read all their information - what’s recorded about themselves, […] who we share the information with […]. If they’re not happy […] they can fire off an email to us and let us know what they disagree with or if they want their information taken down or their consent.</w:t>
+            </w:r>
+            <w:r>
+              <w:rPr>
+                <w:i/>
+              </w:rPr>
+              <w:t xml:space="preserve">”</w:t>
+            </w:r>
+            <w:r>
+              <w:t xml:space="preserve"> </w:t>
+            </w:r>
+            <w:r>
+              <w:t xml:space="preserve">[Worker, SQ51]</w:t>
+            </w:r>
+          </w:p>
+        </w:tc>
+        <w:tc>
+          <w:p>
+            <w:pPr>
+              <w:pStyle w:val="Compact"/>
+              <w:jc w:val="center"/>
+            </w:pPr>
+            <w:r>
+              <w:t xml:space="preserve">Imagined</w:t>
+            </w:r>
+          </w:p>
+        </w:tc>
+      </w:tr>
+    </w:tbl>
+    <w:p>
+      <w:pPr>
+        <w:pStyle w:val="TableCaption"/>
+      </w:pPr>
+      <w:r>
+        <w:t xml:space="preserve">Table 6. Theme 2 - Giving a Voice to the Family. Subthemes &amp; Participant Quotes.</w:t>
+      </w:r>
+    </w:p>
+    <w:tbl>
+      <w:tblPr>
+        <w:tblStyle w:val="Table"/>
+        <w:tblW w:type="pct" w:w="5000.0"/>
+        <w:tblLook w:firstRow="1" w:lastRow="0" w:firstColumn="0" w:lastColumn="0" w:noHBand="0" w:noVBand="0"/>
+        <w:tblCaption w:val="Table 6. Theme 2 - Giving a Voice to the Family. Subthemes &amp; Participant Quotes."/>
+      </w:tblPr>
+      <w:tblGrid>
+        <w:gridCol w:w="1168"/>
+        <w:gridCol w:w="5712"/>
+        <w:gridCol w:w="1038"/>
+      </w:tblGrid>
+      <w:tr>
+        <w:trPr>
+          <w:cnfStyle w:firstRow="1"/>
+        </w:trPr>
+        <w:tc>
+          <w:tcPr>
+            <w:tcBorders>
+              <w:bottom w:val="single"/>
+            </w:tcBorders>
+            <w:vAlign w:val="bottom"/>
+          </w:tcPr>
+          <w:p>
+            <w:pPr>
+              <w:pStyle w:val="Compact"/>
+              <w:jc w:val="left"/>
+            </w:pPr>
+            <w:r>
+              <w:t xml:space="preserve">Subtheme</w:t>
+            </w:r>
+          </w:p>
+        </w:tc>
+        <w:tc>
+          <w:tcPr>
+            <w:tcBorders>
+              <w:bottom w:val="single"/>
+            </w:tcBorders>
+            <w:vAlign w:val="bottom"/>
+          </w:tcPr>
+          <w:p>
+            <w:pPr>
+              <w:pStyle w:val="Compact"/>
+              <w:jc w:val="left"/>
+            </w:pPr>
+            <w:r>
+              <w:t xml:space="preserve">Description &amp; Quote</w:t>
+            </w:r>
+          </w:p>
+        </w:tc>
+        <w:tc>
+          <w:tcPr>
+            <w:tcBorders>
+              <w:bottom w:val="single"/>
+            </w:tcBorders>
+            <w:vAlign w:val="bottom"/>
+          </w:tcPr>
+          <w:p>
+            <w:pPr>
+              <w:pStyle w:val="Compact"/>
+              <w:jc w:val="center"/>
+            </w:pPr>
+            <w:r>
+              <w:t xml:space="preserve">Status</w:t>
+            </w:r>
+          </w:p>
+        </w:tc>
+      </w:tr>
+      <w:tr>
+        <w:tc>
+          <w:p>
+            <w:pPr>
+              <w:pStyle w:val="Compact"/>
+              <w:jc w:val="left"/>
+            </w:pPr>
+            <w:r>
+              <w:t xml:space="preserve">People Not Records</w:t>
+            </w:r>
+          </w:p>
+        </w:tc>
+        <w:tc>
+          <w:p>
+            <w:pPr>
+              <w:pStyle w:val="Compact"/>
+              <w:jc w:val="left"/>
+            </w:pPr>
+            <w:r>
+              <w:t xml:space="preserve">Support workers must always treat people like individuals, that are more than a data record. They should review family data before contact, but must always engage at a human level too, avoiding making any judgements based solely on data.</w:t>
+            </w:r>
+            <w:r>
+              <w:t xml:space="preserve">Worker A:</w:t>
+            </w:r>
+            <w:r>
+              <w:t xml:space="preserve"> </w:t>
+            </w:r>
+            <w:r>
+              <w:rPr>
+                <w:i/>
+              </w:rPr>
+              <w:t xml:space="preserve">"You should never make a judgement on data… that data could be wrong.</w:t>
+            </w:r>
+            <w:r>
+              <w:t xml:space="preserve">Worker B:</w:t>
+            </w:r>
+            <w:r>
+              <w:t xml:space="preserve"> </w:t>
+            </w:r>
+            <w:r>
+              <w:rPr>
+                <w:i/>
+              </w:rPr>
+              <w:t xml:space="preserve">“</w:t>
+            </w:r>
+            <w:r>
+              <w:rPr>
+                <w:i/>
+              </w:rPr>
+              <w:t xml:space="preserve">It takes individuality, working with that person as well, doesn’t it?</w:t>
+            </w:r>
+            <w:r>
+              <w:rPr>
+                <w:i/>
+              </w:rPr>
+              <w:t xml:space="preserve">”</w:t>
+            </w:r>
+            <w:r>
+              <w:t xml:space="preserve"> </w:t>
+            </w:r>
+            <w:r>
+              <w:t xml:space="preserve">[SQ11]</w:t>
+            </w:r>
+          </w:p>
+        </w:tc>
+        <w:tc>
+          <w:p>
+            <w:pPr>
+              <w:pStyle w:val="Compact"/>
+              <w:jc w:val="center"/>
+            </w:pPr>
+            <w:r>
+              <w:t xml:space="preserve">Current / Emergent</w:t>
+            </w:r>
+          </w:p>
+        </w:tc>
+      </w:tr>
+      <w:tr>
+        <w:tc>
+          <w:p>
+            <w:pPr>
+              <w:pStyle w:val="Compact"/>
+              <w:jc w:val="left"/>
+            </w:pPr>
+            <w:r>
+              <w:t xml:space="preserve">Review data together</w:t>
+            </w:r>
+          </w:p>
+        </w:tc>
+        <w:tc>
+          <w:p>
+            <w:pPr>
+              <w:pStyle w:val="Compact"/>
+              <w:jc w:val="left"/>
+            </w:pPr>
+            <w:r>
+              <w:t xml:space="preserve">Families should be explicitly invited to review, discuss, check, correct and approve data records. Data recording should be visible, and workers and families should check data together.</w:t>
+            </w:r>
+            <w:r>
+              <w:rPr>
+                <w:i/>
+              </w:rPr>
+              <w:t xml:space="preserve">“</w:t>
+            </w:r>
+            <w:r>
+              <w:rPr>
+                <w:i/>
+              </w:rPr>
+              <w:t xml:space="preserve">[The parent could] countersign. [The worker would] say,</w:t>
+            </w:r>
+            <w:r>
+              <w:rPr>
+                <w:i/>
+              </w:rPr>
+              <w:t xml:space="preserve"> </w:t>
+            </w:r>
+            <w:r>
+              <w:rPr>
+                <w:i/>
+              </w:rPr>
+              <w:t xml:space="preserve">‘</w:t>
+            </w:r>
+            <w:r>
+              <w:rPr>
+                <w:i/>
+              </w:rPr>
+              <w:t xml:space="preserve">I feel that we’ve talked about this today so I’m going to write that down. I’m going to show you. Can you sign and me sign if you’re happy and I’m going to share this.</w:t>
+            </w:r>
+            <w:r>
+              <w:rPr>
+                <w:i/>
+              </w:rPr>
+              <w:t xml:space="preserve">’</w:t>
+            </w:r>
+            <w:r>
+              <w:rPr>
+                <w:i/>
+              </w:rPr>
+              <w:t xml:space="preserve"> </w:t>
+            </w:r>
+            <w:r>
+              <w:rPr>
+                <w:i/>
+              </w:rPr>
+              <w:t xml:space="preserve">That’s a bit different [better].</w:t>
+            </w:r>
+            <w:r>
+              <w:rPr>
+                <w:i/>
+              </w:rPr>
+              <w:t xml:space="preserve">”</w:t>
+            </w:r>
+            <w:r>
+              <w:t xml:space="preserve"> </w:t>
+            </w:r>
+            <w:r>
+              <w:t xml:space="preserve">[Parent, FQ12]</w:t>
+            </w:r>
+          </w:p>
+        </w:tc>
+        <w:tc>
+          <w:p>
+            <w:pPr>
+              <w:pStyle w:val="Compact"/>
+              <w:jc w:val="center"/>
+            </w:pPr>
+            <w:r>
+              <w:t xml:space="preserve">Emergent / Imagined</w:t>
+            </w:r>
+          </w:p>
+        </w:tc>
+      </w:tr>
+      <w:tr>
+        <w:tc>
+          <w:p>
+            <w:pPr>
+              <w:pStyle w:val="Compact"/>
+              <w:jc w:val="left"/>
+            </w:pPr>
+            <w:r>
+              <w:t xml:space="preserve">Support Changing Lives</w:t>
+            </w:r>
+          </w:p>
+        </w:tc>
+        <w:tc>
+          <w:p>
+            <w:pPr>
+              <w:pStyle w:val="Compact"/>
+              <w:jc w:val="left"/>
+            </w:pPr>
+            <w:r>
+              <w:t xml:space="preserve">Recognising that families’ lives are in constant flux, routine reviews of data should occur, and all systems and processes should treat data as fluid and flexible, not static unchanging facts. Feeds of recent changes should be available to both parties.</w:t>
+            </w:r>
+            <w:r>
+              <w:rPr>
+                <w:i/>
+              </w:rPr>
+              <w:t xml:space="preserve">“</w:t>
+            </w:r>
+            <w:r>
+              <w:rPr>
+                <w:i/>
+              </w:rPr>
+              <w:t xml:space="preserve">[There’s] this perception of something sticking with you even after you’ve potentially reformed. […] That’s something that happened a long time ago and that judgement is still there but [you’d be wondering]</w:t>
+            </w:r>
+            <w:r>
+              <w:rPr>
+                <w:i/>
+              </w:rPr>
+              <w:t xml:space="preserve"> </w:t>
+            </w:r>
+            <w:r>
+              <w:rPr>
+                <w:i/>
+              </w:rPr>
+              <w:t xml:space="preserve">‘</w:t>
+            </w:r>
+            <w:r>
+              <w:rPr>
+                <w:i/>
+              </w:rPr>
+              <w:t xml:space="preserve">Okay, is it [true]?</w:t>
+            </w:r>
+            <w:r>
+              <w:rPr>
+                <w:i/>
+              </w:rPr>
+              <w:t xml:space="preserve">’</w:t>
+            </w:r>
+            <w:r>
+              <w:rPr>
+                <w:i/>
+              </w:rPr>
+              <w:t xml:space="preserve">”</w:t>
+            </w:r>
+            <w:r>
+              <w:t xml:space="preserve"> </w:t>
+            </w:r>
+            <w:r>
+              <w:t xml:space="preserve">[Worker, SQ61]</w:t>
+            </w:r>
+          </w:p>
+        </w:tc>
+        <w:tc>
+          <w:p>
+            <w:pPr>
+              <w:pStyle w:val="Compact"/>
+              <w:jc w:val="center"/>
+            </w:pPr>
+            <w:r>
+              <w:t xml:space="preserve">Imagined</w:t>
+            </w:r>
+          </w:p>
+        </w:tc>
+      </w:tr>
+      <w:tr>
+        <w:tc>
+          <w:p>
+            <w:pPr>
+              <w:pStyle w:val="Compact"/>
+              <w:jc w:val="left"/>
+            </w:pPr>
+            <w:r>
+              <w:t xml:space="preserve">Individual Data Contributions</w:t>
+            </w:r>
+          </w:p>
+        </w:tc>
+        <w:tc>
+          <w:p>
+            <w:pPr>
+              <w:pStyle w:val="Compact"/>
+              <w:jc w:val="left"/>
+            </w:pPr>
+            <w:r>
+              <w:t xml:space="preserve">Individuals should be able to create or contribute their own data to tell their own story and annotate particular datapoints with their own explanations.</w:t>
+            </w:r>
+            <w:r>
+              <w:t xml:space="preserve">Worker A:</w:t>
+            </w:r>
+            <w:r>
+              <w:rPr>
+                <w:i/>
+              </w:rPr>
+              <w:t xml:space="preserve">“</w:t>
+            </w:r>
+            <w:r>
+              <w:rPr>
+                <w:i/>
+              </w:rPr>
+              <w:t xml:space="preserve">If you read information […] about me, you wouldn’t expect to meet the person you meet.</w:t>
+            </w:r>
+            <w:r>
+              <w:rPr>
+                <w:i/>
+              </w:rPr>
+              <w:t xml:space="preserve">”</w:t>
+            </w:r>
+            <w:r>
+              <w:t xml:space="preserve">Worker B:</w:t>
+            </w:r>
+            <w:r>
+              <w:t xml:space="preserve"> </w:t>
+            </w:r>
+            <w:r>
+              <w:rPr>
+                <w:i/>
+              </w:rPr>
+              <w:t xml:space="preserve">“</w:t>
+            </w:r>
+            <w:r>
+              <w:rPr>
+                <w:i/>
+              </w:rPr>
+              <w:t xml:space="preserve">That’s it. It’s the same for everybody.</w:t>
+            </w:r>
+            <w:r>
+              <w:rPr>
+                <w:i/>
+              </w:rPr>
+              <w:t xml:space="preserve">”</w:t>
+            </w:r>
+            <w:r>
+              <w:t xml:space="preserve">Worker A:</w:t>
+            </w:r>
+            <w:r>
+              <w:t xml:space="preserve"> </w:t>
+            </w:r>
+            <w:r>
+              <w:rPr>
+                <w:i/>
+              </w:rPr>
+              <w:t xml:space="preserve">“</w:t>
+            </w:r>
+            <w:r>
+              <w:rPr>
+                <w:i/>
+              </w:rPr>
+              <w:t xml:space="preserve">[…] It just [has] basic things in most of the time, doesn’t it […]. You’re not a person [in the data record] are you really?</w:t>
+            </w:r>
+            <w:r>
+              <w:rPr>
+                <w:i/>
+              </w:rPr>
+              <w:t xml:space="preserve">”</w:t>
+            </w:r>
+            <w:r>
+              <w:t xml:space="preserve">Worker B:</w:t>
+            </w:r>
+            <w:r>
+              <w:t xml:space="preserve"> </w:t>
+            </w:r>
+            <w:r>
+              <w:rPr>
+                <w:i/>
+              </w:rPr>
+              <w:t xml:space="preserve">“</w:t>
+            </w:r>
+            <w:r>
+              <w:rPr>
+                <w:i/>
+              </w:rPr>
+              <w:t xml:space="preserve">[I’d like it if you could] give your bit of personal data, your own story.</w:t>
+            </w:r>
+            <w:r>
+              <w:rPr>
+                <w:i/>
+              </w:rPr>
+              <w:t xml:space="preserve">”</w:t>
+            </w:r>
+            <w:r>
+              <w:t xml:space="preserve">Worker A:</w:t>
+            </w:r>
+            <w:r>
+              <w:t xml:space="preserve"> </w:t>
+            </w:r>
+            <w:r>
+              <w:rPr>
+                <w:i/>
+              </w:rPr>
+              <w:t xml:space="preserve">“</w:t>
+            </w:r>
+            <w:r>
+              <w:rPr>
+                <w:i/>
+              </w:rPr>
+              <w:t xml:space="preserve">Yes, because everybody makes mistakes and there’s probably thousands of people out there who have got a criminal record and have never done anything since. [They’re] getting judged by having one thing [but they should be able to write]</w:t>
+            </w:r>
+            <w:r>
+              <w:rPr>
+                <w:i/>
+              </w:rPr>
+              <w:t xml:space="preserve"> </w:t>
+            </w:r>
+            <w:r>
+              <w:rPr>
+                <w:i/>
+              </w:rPr>
+              <w:t xml:space="preserve">‘</w:t>
+            </w:r>
+            <w:r>
+              <w:rPr>
+                <w:i/>
+              </w:rPr>
+              <w:t xml:space="preserve">Yes, I did this because of this situation but this is what I’ve done to make myself [better]…</w:t>
+            </w:r>
+            <w:r>
+              <w:rPr>
+                <w:i/>
+              </w:rPr>
+              <w:t xml:space="preserve">’</w:t>
+            </w:r>
+            <w:r>
+              <w:rPr>
+                <w:i/>
+              </w:rPr>
+              <w:t xml:space="preserve">”</w:t>
+            </w:r>
+            <w:r>
+              <w:t xml:space="preserve"> </w:t>
+            </w:r>
+            <w:r>
+              <w:t xml:space="preserve">[FQ10]</w:t>
+            </w:r>
+          </w:p>
+        </w:tc>
+        <w:tc>
+          <w:p>
+            <w:pPr>
+              <w:pStyle w:val="Compact"/>
+              <w:jc w:val="center"/>
+            </w:pPr>
+            <w:r>
+              <w:t xml:space="preserve">Imagined</w:t>
+            </w:r>
+          </w:p>
+        </w:tc>
+      </w:tr>
+      <w:tr>
+        <w:tc>
+          <w:p>
+            <w:pPr>
+              <w:pStyle w:val="Compact"/>
+              <w:jc w:val="left"/>
+            </w:pPr>
+            <w:r>
+              <w:t xml:space="preserve">Support Granular and Revocable Consent</w:t>
+            </w:r>
+          </w:p>
+        </w:tc>
+        <w:tc>
+          <w:p>
+            <w:pPr>
+              <w:pStyle w:val="Compact"/>
+              <w:jc w:val="left"/>
+            </w:pPr>
+            <w:r>
+              <w:t xml:space="preserve">Families should be invited to regularly review their choices regarding data collection, keeping and sharing. They should be given controls to manage access to their data and configure and change preferences at a fine-grained level.</w:t>
+            </w:r>
+            <w:r>
+              <w:t xml:space="preserve">Worker A:</w:t>
+            </w:r>
+            <w:r>
+              <w:t xml:space="preserve"> </w:t>
+            </w:r>
+            <w:r>
+              <w:rPr>
+                <w:i/>
+              </w:rPr>
+              <w:t xml:space="preserve">“</w:t>
+            </w:r>
+            <w:r>
+              <w:rPr>
+                <w:i/>
+              </w:rPr>
+              <w:t xml:space="preserve">I don’t know if there should be a regular…</w:t>
+            </w:r>
+            <w:r>
+              <w:rPr>
+                <w:i/>
+              </w:rPr>
+              <w:t xml:space="preserve">”</w:t>
+            </w:r>
+            <w:r>
+              <w:t xml:space="preserve">Worker B:</w:t>
+            </w:r>
+            <w:r>
+              <w:t xml:space="preserve"> </w:t>
+            </w:r>
+            <w:r>
+              <w:rPr>
+                <w:i/>
+              </w:rPr>
+              <w:t xml:space="preserve">“</w:t>
+            </w:r>
+            <w:r>
+              <w:rPr>
+                <w:i/>
+              </w:rPr>
+              <w:t xml:space="preserve">…like an update, because things change in their life. […]</w:t>
+            </w:r>
+            <w:r>
+              <w:rPr>
+                <w:i/>
+              </w:rPr>
+              <w:t xml:space="preserve">”</w:t>
+            </w:r>
+            <w:r>
+              <w:t xml:space="preserve">Worker A:</w:t>
+            </w:r>
+            <w:r>
+              <w:t xml:space="preserve"> </w:t>
+            </w:r>
+            <w:r>
+              <w:rPr>
+                <w:i/>
+              </w:rPr>
+              <w:t xml:space="preserve">“</w:t>
+            </w:r>
+            <w:r>
+              <w:rPr>
+                <w:i/>
+              </w:rPr>
+              <w:t xml:space="preserve">[Should] we then [have] reviews, every six weeks [or so …], say to them,</w:t>
+            </w:r>
+            <w:r>
+              <w:rPr>
+                <w:i/>
+              </w:rPr>
+              <w:t xml:space="preserve"> </w:t>
+            </w:r>
+            <w:r>
+              <w:rPr>
+                <w:i/>
+              </w:rPr>
+              <w:t xml:space="preserve">‘</w:t>
+            </w:r>
+            <w:r>
+              <w:rPr>
+                <w:i/>
+              </w:rPr>
+              <w:t xml:space="preserve">Well let’s just remind each other what share consent is for and about.</w:t>
+            </w:r>
+            <w:r>
+              <w:rPr>
+                <w:i/>
+              </w:rPr>
+              <w:t xml:space="preserve">’</w:t>
+            </w:r>
+            <w:r>
+              <w:rPr>
+                <w:i/>
+              </w:rPr>
+              <w:t xml:space="preserve">? […] Obviously it’s got to be regularly done because […] circumstances change.</w:t>
+            </w:r>
+            <w:r>
+              <w:rPr>
+                <w:i/>
+              </w:rPr>
+              <w:t xml:space="preserve">”</w:t>
+            </w:r>
+            <w:r>
+              <w:t xml:space="preserve"> </w:t>
+            </w:r>
+            <w:r>
+              <w:t xml:space="preserve">[SQ63]</w:t>
+            </w:r>
+          </w:p>
+        </w:tc>
+        <w:tc>
+          <w:p>
+            <w:pPr>
+              <w:pStyle w:val="Compact"/>
+              <w:jc w:val="center"/>
+            </w:pPr>
+            <w:r>
+              <w:t xml:space="preserve">Imagined</w:t>
+            </w:r>
+          </w:p>
+        </w:tc>
+      </w:tr>
+    </w:tbl>
+    <w:p>
+      <w:pPr>
+        <w:pStyle w:val="TableCaption"/>
+      </w:pPr>
+      <w:r>
+        <w:t xml:space="preserve">Table 7. Theme 3 - Earning Families’ Trust Through Transparency. Subthemes &amp; Participant Quotes.</w:t>
+      </w:r>
+    </w:p>
+    <w:tbl>
+      <w:tblPr>
+        <w:tblStyle w:val="Table"/>
+        <w:tblW w:type="pct" w:w="5000.0"/>
+        <w:tblLook w:firstRow="1" w:lastRow="0" w:firstColumn="0" w:lastColumn="0" w:noHBand="0" w:noVBand="0"/>
+        <w:tblCaption w:val="Table 7. Theme 3 - Earning Families’ Trust Through Transparency. Subthemes &amp; Participant Quotes."/>
+      </w:tblPr>
+      <w:tblGrid>
+        <w:gridCol w:w="1168"/>
+        <w:gridCol w:w="5712"/>
+        <w:gridCol w:w="1038"/>
+      </w:tblGrid>
+      <w:tr>
+        <w:trPr>
+          <w:cnfStyle w:firstRow="1"/>
+        </w:trPr>
+        <w:tc>
+          <w:tcPr>
+            <w:tcBorders>
+              <w:bottom w:val="single"/>
+            </w:tcBorders>
+            <w:vAlign w:val="bottom"/>
+          </w:tcPr>
+          <w:p>
+            <w:pPr>
+              <w:pStyle w:val="Compact"/>
+              <w:jc w:val="left"/>
+            </w:pPr>
+            <w:r>
+              <w:t xml:space="preserve">Subtheme</w:t>
+            </w:r>
+          </w:p>
+        </w:tc>
+        <w:tc>
+          <w:tcPr>
+            <w:tcBorders>
+              <w:bottom w:val="single"/>
+            </w:tcBorders>
+            <w:vAlign w:val="bottom"/>
+          </w:tcPr>
+          <w:p>
+            <w:pPr>
+              <w:pStyle w:val="Compact"/>
+              <w:jc w:val="left"/>
+            </w:pPr>
+            <w:r>
+              <w:t xml:space="preserve">Description &amp; Quote</w:t>
+            </w:r>
+          </w:p>
+        </w:tc>
+        <w:tc>
+          <w:tcPr>
+            <w:tcBorders>
+              <w:bottom w:val="single"/>
+            </w:tcBorders>
+            <w:vAlign w:val="bottom"/>
+          </w:tcPr>
+          <w:p>
+            <w:pPr>
+              <w:pStyle w:val="Compact"/>
+              <w:jc w:val="center"/>
+            </w:pPr>
+            <w:r>
+              <w:t xml:space="preserve">Status</w:t>
+            </w:r>
+          </w:p>
+        </w:tc>
+      </w:tr>
+      <w:tr>
+        <w:tc>
+          <w:p>
+            <w:pPr>
+              <w:pStyle w:val="Compact"/>
+              <w:jc w:val="left"/>
+            </w:pPr>
+            <w:r>
+              <w:t xml:space="preserve">Respectful Data Handling</w:t>
+            </w:r>
+          </w:p>
+        </w:tc>
+        <w:tc>
+          <w:p>
+            <w:pPr>
+              <w:pStyle w:val="Compact"/>
+              <w:jc w:val="left"/>
+            </w:pPr>
+            <w:r>
+              <w:t xml:space="preserve">Support workers should treat families’ data with the utmost respect, keeping it safe, ensuring it is not used beyond its intended purposes, shared without consent or put at risk. When talking to families about data, it is helpful to focus on positives and strengths and not use it as a means to criticise.</w:t>
+            </w:r>
+            <w:r>
+              <w:rPr>
+                <w:i/>
+              </w:rPr>
+              <w:t xml:space="preserve">“</w:t>
+            </w:r>
+            <w:r>
+              <w:rPr>
+                <w:i/>
+              </w:rPr>
+              <w:t xml:space="preserve">There was a time where I was at the doctors’ and they asked how many units of alcohol I drank, and I said, probably about three bottles a week, at the time, not any more but later on [the support worker] pulled me up on it and they had it down as three bottles a day. That could have caused an issue was anyone ever to ask.</w:t>
+            </w:r>
+            <w:r>
+              <w:rPr>
+                <w:i/>
+              </w:rPr>
+              <w:t xml:space="preserve">”</w:t>
+            </w:r>
+            <w:r>
+              <w:t xml:space="preserve"> </w:t>
+            </w:r>
+            <w:r>
+              <w:t xml:space="preserve">[Parent, CQ7]</w:t>
+            </w:r>
+          </w:p>
+        </w:tc>
+        <w:tc>
+          <w:p>
+            <w:pPr>
+              <w:pStyle w:val="Compact"/>
+              <w:jc w:val="center"/>
+            </w:pPr>
+            <w:r>
+              <w:t xml:space="preserve">Current</w:t>
+            </w:r>
+          </w:p>
+        </w:tc>
+      </w:tr>
+      <w:tr>
+        <w:tc>
+          <w:p>
+            <w:pPr>
+              <w:pStyle w:val="Compact"/>
+              <w:jc w:val="left"/>
+            </w:pPr>
+            <w:r>
+              <w:t xml:space="preserve">Always Seek and Demonstrate Greater Understanding</w:t>
+            </w:r>
+          </w:p>
+        </w:tc>
+        <w:tc>
+          <w:p>
+            <w:pPr>
+              <w:pStyle w:val="Compact"/>
+              <w:jc w:val="left"/>
+            </w:pPr>
+            <w:r>
+              <w:t xml:space="preserve">Support workers should always assume that their understanding from data is incomplete and should seek to learn about individuals and build a more complete picture of their lives. By showing this effort and their growing understanding, they will engender trust.</w:t>
+            </w:r>
+            <w:r>
+              <w:rPr>
+                <w:i/>
+              </w:rPr>
+              <w:t xml:space="preserve">“</w:t>
+            </w:r>
+            <w:r>
+              <w:rPr>
+                <w:i/>
+              </w:rPr>
+              <w:t xml:space="preserve">You don’t want to reduce them to this number in a database. You want to understand their actual experiences and support them in getting better.</w:t>
+            </w:r>
+            <w:r>
+              <w:rPr>
+                <w:i/>
+              </w:rPr>
+              <w:t xml:space="preserve">”</w:t>
+            </w:r>
+            <w:r>
+              <w:t xml:space="preserve"> </w:t>
+            </w:r>
+            <w:r>
+              <w:t xml:space="preserve">[Worker, SQ74]</w:t>
+            </w:r>
+          </w:p>
+        </w:tc>
+        <w:tc>
+          <w:p>
+            <w:pPr>
+              <w:pStyle w:val="Compact"/>
+              <w:jc w:val="center"/>
+            </w:pPr>
+            <w:r>
+              <w:t xml:space="preserve">Emergent</w:t>
+            </w:r>
+          </w:p>
+        </w:tc>
+      </w:tr>
+      <w:tr>
+        <w:tc>
+          <w:p>
+            <w:pPr>
+              <w:pStyle w:val="Compact"/>
+              <w:jc w:val="left"/>
+            </w:pPr>
+            <w:r>
+              <w:t xml:space="preserve">Pro-actively challenge data-centric norms</w:t>
+            </w:r>
+          </w:p>
+        </w:tc>
+        <w:tc>
+          <w:p>
+            <w:pPr>
+              <w:pStyle w:val="Compact"/>
+              <w:jc w:val="left"/>
+            </w:pPr>
+            <w:r>
+              <w:t xml:space="preserve">Support workers and agencies can recognise that current systems and processes are data-centric and imbalanced, and can strive to change this through their actions: being as open as possible about how families’ data will be handled, ensuring that proper oversight mechanisms exist for data handling especially in the sake of contentious issues, and that data is shared openly but consensually between authorities.</w:t>
+            </w:r>
+            <w:r>
+              <w:t xml:space="preserve"> </w:t>
+            </w:r>
+            <w:r>
+              <w:rPr>
+                <w:i/>
+              </w:rPr>
+              <w:t xml:space="preserve">“</w:t>
+            </w:r>
+            <w:r>
+              <w:rPr>
+                <w:i/>
+              </w:rPr>
+              <w:t xml:space="preserve">It hasn’t been explained property to this family that their information will be shared with other professionals. So, they’ve been left feeling really let down and probably quite angry about it. So, although that information does need to be shared, they [the support workers involved] ought to make the family properly aware that information will be shared.</w:t>
+            </w:r>
+            <w:r>
+              <w:rPr>
+                <w:i/>
+              </w:rPr>
+              <w:t xml:space="preserve">”</w:t>
+            </w:r>
+            <w:r>
+              <w:t xml:space="preserve"> </w:t>
+            </w:r>
+            <w:r>
+              <w:t xml:space="preserve">[Worker,SQ18]</w:t>
+            </w:r>
+          </w:p>
+        </w:tc>
+        <w:tc>
+          <w:p>
+            <w:pPr>
+              <w:pStyle w:val="Compact"/>
+              <w:jc w:val="center"/>
+            </w:pPr>
+            <w:r>
+              <w:t xml:space="preserve">Imagined</w:t>
+            </w:r>
+          </w:p>
+        </w:tc>
+      </w:tr>
+    </w:tbl>
     <w:bookmarkEnd w:id="35"/>
-    <w:bookmarkStart w:id="36" w:name="Xe9da9e6ef6fe5e4d30c4ccd57bd7c316181158e"/>
-    <w:p>
-      <w:pPr>
-        <w:pStyle w:val="Heading4"/>
-      </w:pPr>
-      <w:r>
-        <w:rPr>
-          <w:rStyle w:val="SectionNumber"/>
-        </w:rPr>
-        <w:t xml:space="preserve">1.3.1.2</w:t>
-      </w:r>
-      <w:r>
-        <w:tab/>
-      </w:r>
-      <w:r>
-        <w:t xml:space="preserve">Earning Trust Through Data and Process Transparency</w:t>
-      </w:r>
-    </w:p>
-    <w:p>
-      <w:pPr>
-        <w:pStyle w:val="FirstParagraph"/>
-      </w:pPr>
-      <w:r>
-        <w:t xml:space="preserve">Explain how data will be used and shared.</w:t>
-      </w:r>
-      <w:r>
-        <w:t xml:space="preserve"> </w:t>
-      </w:r>
-      <w:r>
-        <w:t xml:space="preserve">Respect family and individual privacy.</w:t>
-      </w:r>
-      <w:r>
-        <w:t xml:space="preserve"> </w:t>
-      </w:r>
-      <w:r>
-        <w:t xml:space="preserve">Avoid data mishandling and unexpected uses.</w:t>
-      </w:r>
-      <w:r>
-        <w:t xml:space="preserve"> </w:t>
-      </w:r>
-      <w:r>
-        <w:t xml:space="preserve">Use a strength-based approach when referencing families’ data.</w:t>
-      </w:r>
-    </w:p>
-    <w:p>
-      <w:pPr>
-        <w:pStyle w:val="BodyText"/>
-      </w:pPr>
-      <w:r>
-        <w:t xml:space="preserve">Ensure that consent is never assumed.</w:t>
-      </w:r>
-      <w:r>
-        <w:t xml:space="preserve"> </w:t>
-      </w:r>
-      <w:r>
-        <w:t xml:space="preserve">Show and maintain deep understanding of families’ lives, not just their data.</w:t>
-      </w:r>
-      <w:r>
-        <w:t xml:space="preserve"> </w:t>
-      </w:r>
-      <w:r>
-        <w:t xml:space="preserve">Always seek a more complete picture.</w:t>
-      </w:r>
-    </w:p>
-    <w:p>
-      <w:pPr>
-        <w:pStyle w:val="BodyText"/>
-      </w:pPr>
-      <w:r>
-        <w:t xml:space="preserve">Be as open as possible with families about their data.</w:t>
-      </w:r>
-      <w:r>
-        <w:t xml:space="preserve"> </w:t>
-      </w:r>
-      <w:r>
-        <w:t xml:space="preserve">Independent oversight of data handling for contentious issues.</w:t>
-      </w:r>
-      <w:r>
-        <w:t xml:space="preserve"> </w:t>
-      </w:r>
-      <w:r>
-        <w:t xml:space="preserve">Promote an open data-sharing culture.</w:t>
-      </w:r>
-    </w:p>
-    <w:bookmarkEnd w:id="36"/>
-    <w:bookmarkStart w:id="37" w:name="meaningful-data-interaction-for-families"/>
-    <w:p>
-      <w:pPr>
-        <w:pStyle w:val="Heading4"/>
-      </w:pPr>
-      <w:r>
-        <w:rPr>
-          <w:rStyle w:val="SectionNumber"/>
-        </w:rPr>
-        <w:t xml:space="preserve">1.3.1.3</w:t>
-      </w:r>
-      <w:r>
-        <w:tab/>
-      </w:r>
-      <w:r>
-        <w:t xml:space="preserve">Meaningful Data Interaction for Families</w:t>
-      </w:r>
-    </w:p>
-    <w:p>
-      <w:pPr>
-        <w:pStyle w:val="FirstParagraph"/>
-      </w:pPr>
-      <w:r>
-        <w:t xml:space="preserve">No existing</w:t>
-      </w:r>
-    </w:p>
-    <w:p>
-      <w:pPr>
-        <w:pStyle w:val="BodyText"/>
-      </w:pPr>
-      <w:r>
-        <w:t xml:space="preserve">Actively inform families about their data.</w:t>
-      </w:r>
-      <w:r>
-        <w:t xml:space="preserve"> </w:t>
-      </w:r>
-      <w:r>
-        <w:t xml:space="preserve">Make reference to data while talking to families.</w:t>
-      </w:r>
-      <w:r>
-        <w:t xml:space="preserve"> </w:t>
-      </w:r>
-      <w:r>
-        <w:t xml:space="preserve">Make data summaries available to both parties.</w:t>
-      </w:r>
-      <w:r>
-        <w:t xml:space="preserve"> </w:t>
-      </w:r>
-      <w:r>
-        <w:t xml:space="preserve">Use visualisations when presenting data to families.</w:t>
-      </w:r>
-      <w:r>
-        <w:t xml:space="preserve"> </w:t>
-      </w:r>
-      <w:r>
-        <w:t xml:space="preserve">Address data at different levels (family, individual, community).</w:t>
-      </w:r>
-    </w:p>
-    <w:p>
-      <w:pPr>
-        <w:pStyle w:val="BodyText"/>
-      </w:pPr>
-      <w:r>
-        <w:t xml:space="preserve">Use families’ data together with them in a planning conversation.</w:t>
-      </w:r>
-      <w:r>
-        <w:t xml:space="preserve"> </w:t>
-      </w:r>
-      <w:r>
-        <w:t xml:space="preserve">Proactively counter the knowledge imbalance.</w:t>
-      </w:r>
-      <w:r>
-        <w:t xml:space="preserve"> </w:t>
-      </w:r>
-      <w:r>
-        <w:t xml:space="preserve">Make clear information available and support families in understanding it.</w:t>
-      </w:r>
-      <w:r>
-        <w:t xml:space="preserve"> </w:t>
-      </w:r>
-      <w:r>
-        <w:t xml:space="preserve">Allow families to directly view their own current data.</w:t>
-      </w:r>
-      <w:r>
-        <w:t xml:space="preserve"> </w:t>
-      </w:r>
-      <w:r>
-        <w:t xml:space="preserve">Provide individuals with personal data interface.</w:t>
-      </w:r>
-      <w:r>
-        <w:t xml:space="preserve"> </w:t>
-      </w:r>
-      <w:r>
-        <w:t xml:space="preserve">Enable families to question data records.</w:t>
-      </w:r>
-      <w:r>
-        <w:t xml:space="preserve"> </w:t>
-      </w:r>
-      <w:r>
-        <w:t xml:space="preserve">Single place for all family data access by all parties.</w:t>
-      </w:r>
-    </w:p>
-    <w:bookmarkEnd w:id="37"/>
-    <w:bookmarkEnd w:id="38"/>
-    <w:bookmarkStart w:id="39" w:name="X834a896a81cc74ba34665b6286a5713ff316e26"/>
+    <w:bookmarkStart w:id="36" w:name="X834a896a81cc74ba34665b6286a5713ff316e26"/>
     <w:p>
       <w:pPr>
         <w:pStyle w:val="Heading3"/>
@@ -3401,6 +4365,224 @@
         <w:t xml:space="preserve"> </w:t>
       </w:r>
       <w:r>
+        <w:t xml:space="preserve">[subthemes:</w:t>
+      </w:r>
+    </w:p>
+    <w:p>
+      <w:pPr>
+        <w:numPr>
+          <w:ilvl w:val="0"/>
+          <w:numId w:val="1005"/>
+        </w:numPr>
+        <w:pStyle w:val="Compact"/>
+      </w:pPr>
+      <w:r>
+        <w:t xml:space="preserve">Make data more understandable</w:t>
+      </w:r>
+    </w:p>
+    <w:p>
+      <w:pPr>
+        <w:numPr>
+          <w:ilvl w:val="1"/>
+          <w:numId w:val="1007"/>
+        </w:numPr>
+        <w:pStyle w:val="Compact"/>
+      </w:pPr>
+      <w:r>
+        <w:t xml:space="preserve">Make data summaries available to both parties.</w:t>
+      </w:r>
+    </w:p>
+    <w:p>
+      <w:pPr>
+        <w:numPr>
+          <w:ilvl w:val="1"/>
+          <w:numId w:val="1008"/>
+        </w:numPr>
+        <w:pStyle w:val="Compact"/>
+      </w:pPr>
+      <w:r>
+        <w:t xml:space="preserve">Use visualisations when presenting data to families.</w:t>
+      </w:r>
+    </w:p>
+    <w:p>
+      <w:pPr>
+        <w:numPr>
+          <w:ilvl w:val="1"/>
+          <w:numId w:val="1009"/>
+        </w:numPr>
+        <w:pStyle w:val="Compact"/>
+      </w:pPr>
+      <w:r>
+        <w:t xml:space="preserve">Address data at different levels (family, individual, community).</w:t>
+      </w:r>
+    </w:p>
+    <w:p>
+      <w:pPr>
+        <w:numPr>
+          <w:ilvl w:val="0"/>
+          <w:numId w:val="1010"/>
+        </w:numPr>
+        <w:pStyle w:val="Compact"/>
+      </w:pPr>
+      <w:r>
+        <w:t xml:space="preserve">Interact with Data Together</w:t>
+      </w:r>
+    </w:p>
+    <w:p>
+      <w:pPr>
+        <w:numPr>
+          <w:ilvl w:val="1"/>
+          <w:numId w:val="1012"/>
+        </w:numPr>
+        <w:pStyle w:val="Compact"/>
+      </w:pPr>
+      <w:r>
+        <w:t xml:space="preserve">Actively inform families what their data says.</w:t>
+      </w:r>
+    </w:p>
+    <w:p>
+      <w:pPr>
+        <w:numPr>
+          <w:ilvl w:val="1"/>
+          <w:numId w:val="1013"/>
+        </w:numPr>
+        <w:pStyle w:val="Compact"/>
+      </w:pPr>
+      <w:r>
+        <w:t xml:space="preserve">Make reference to data while talking to families.</w:t>
+      </w:r>
+    </w:p>
+    <w:p>
+      <w:pPr>
+        <w:numPr>
+          <w:ilvl w:val="1"/>
+          <w:numId w:val="1014"/>
+        </w:numPr>
+        <w:pStyle w:val="Compact"/>
+      </w:pPr>
+      <w:r>
+        <w:t xml:space="preserve">Use families’ data together with them in a planning conversation.</w:t>
+      </w:r>
+    </w:p>
+    <w:p>
+      <w:pPr>
+        <w:numPr>
+          <w:ilvl w:val="1"/>
+          <w:numId w:val="1015"/>
+        </w:numPr>
+        <w:pStyle w:val="Compact"/>
+      </w:pPr>
+      <w:r>
+        <w:t xml:space="preserve">Proactively counter the knowledge imbalance.</w:t>
+      </w:r>
+    </w:p>
+    <w:p>
+      <w:pPr>
+        <w:numPr>
+          <w:ilvl w:val="0"/>
+          <w:numId w:val="1016"/>
+        </w:numPr>
+        <w:pStyle w:val="Compact"/>
+      </w:pPr>
+      <w:r>
+        <w:t xml:space="preserve">Direct and unified data access</w:t>
+      </w:r>
+    </w:p>
+    <w:p>
+      <w:pPr>
+        <w:numPr>
+          <w:ilvl w:val="1"/>
+          <w:numId w:val="1018"/>
+        </w:numPr>
+        <w:pStyle w:val="Compact"/>
+      </w:pPr>
+      <w:r>
+        <w:t xml:space="preserve">Allow families to directly view their own current data.</w:t>
+      </w:r>
+    </w:p>
+    <w:p>
+      <w:pPr>
+        <w:numPr>
+          <w:ilvl w:val="1"/>
+          <w:numId w:val="1019"/>
+        </w:numPr>
+        <w:pStyle w:val="Compact"/>
+      </w:pPr>
+      <w:r>
+        <w:t xml:space="preserve">Provide individuals with a personal data interface.</w:t>
+      </w:r>
+    </w:p>
+    <w:p>
+      <w:pPr>
+        <w:numPr>
+          <w:ilvl w:val="1"/>
+          <w:numId w:val="1020"/>
+        </w:numPr>
+        <w:pStyle w:val="Compact"/>
+      </w:pPr>
+      <w:r>
+        <w:t xml:space="preserve">Single place for all family data access by all parties.</w:t>
+      </w:r>
+    </w:p>
+    <w:p>
+      <w:pPr>
+        <w:numPr>
+          <w:ilvl w:val="0"/>
+          <w:numId w:val="1021"/>
+        </w:numPr>
+        <w:pStyle w:val="Compact"/>
+      </w:pPr>
+      <w:r>
+        <w:t xml:space="preserve">Ongoing Data Access and Support</w:t>
+      </w:r>
+    </w:p>
+    <w:p>
+      <w:pPr>
+        <w:numPr>
+          <w:ilvl w:val="1"/>
+          <w:numId w:val="1023"/>
+        </w:numPr>
+        <w:pStyle w:val="Compact"/>
+      </w:pPr>
+      <w:r>
+        <w:t xml:space="preserve">Make clear information available and support families in understanding it.</w:t>
+      </w:r>
+    </w:p>
+    <w:p>
+      <w:pPr>
+        <w:numPr>
+          <w:ilvl w:val="1"/>
+          <w:numId w:val="1024"/>
+        </w:numPr>
+        <w:pStyle w:val="Compact"/>
+      </w:pPr>
+      <w:r>
+        <w:t xml:space="preserve">Enable families to question data records.</w:t>
+      </w:r>
+    </w:p>
+    <w:p>
+      <w:pPr>
+        <w:numPr>
+          <w:ilvl w:val="1"/>
+          <w:numId w:val="1025"/>
+        </w:numPr>
+        <w:pStyle w:val="Compact"/>
+      </w:pPr>
+      <w:r>
+        <w:t xml:space="preserve">Families can initiate conversations about their data at any time.</w:t>
+      </w:r>
+    </w:p>
+    <w:p>
+      <w:pPr>
+        <w:pStyle w:val="FirstParagraph"/>
+      </w:pPr>
+      <w:r>
+        <w:t xml:space="preserve">]</w:t>
+      </w:r>
+      <w:r>
+        <w:t xml:space="preserve"> </w:t>
+      </w:r>
+      <w:r>
         <w:t xml:space="preserve">[Then (perhaps including saved back longer quotes that were too big for the table) explain each subtheme, similar to in past papers you’ve done, with reference to the table - what is this subtheme, why is it important, why did I include it, analyse what it shows. This is the</w:t>
       </w:r>
       <w:r>
@@ -3964,8 +5146,8 @@
         <w:t xml:space="preserve">This theme of the family taking an empowered role in their information ecosystem is the focus of the next section.</w:t>
       </w:r>
     </w:p>
-    <w:bookmarkEnd w:id="39"/>
-    <w:bookmarkStart w:id="40" w:name="theme-2-giving-a-voice-to-the-family"/>
+    <w:bookmarkEnd w:id="36"/>
+    <w:bookmarkStart w:id="37" w:name="theme-2-giving-a-voice-to-the-family"/>
     <w:p>
       <w:pPr>
         <w:pStyle w:val="Heading3"/>
@@ -3990,9 +5172,247 @@
       <w:r>
         <w:t xml:space="preserve">[Target 1,500 words]</w:t>
       </w:r>
-      <w:r>
-        <w:t xml:space="preserve"> </w:t>
-      </w:r>
+    </w:p>
+    <w:p>
+      <w:pPr>
+        <w:pStyle w:val="BodyText"/>
+      </w:pPr>
+      <w:r>
+        <w:t xml:space="preserve">[subthemes:</w:t>
+      </w:r>
+      <w:r>
+        <w:t xml:space="preserve"> </w:t>
+      </w:r>
+      <w:r>
+        <w:t xml:space="preserve">(C) People not records</w:t>
+      </w:r>
+      <w:r>
+        <w:t xml:space="preserve"> </w:t>
+      </w:r>
+      <w:r>
+        <w:t xml:space="preserve">- (C) Review family data before contact.</w:t>
+      </w:r>
+      <w:r>
+        <w:t xml:space="preserve"> </w:t>
+      </w:r>
+      <w:r>
+        <w:t xml:space="preserve">- (C) Treat people like family, not records.</w:t>
+      </w:r>
+      <w:r>
+        <w:t xml:space="preserve"> </w:t>
+      </w:r>
+      <w:r>
+        <w:t xml:space="preserve">- (E) Avoid judgements based solely on data.</w:t>
+      </w:r>
+    </w:p>
+    <w:p>
+      <w:pPr>
+        <w:numPr>
+          <w:ilvl w:val="0"/>
+          <w:numId w:val="1026"/>
+        </w:numPr>
+        <w:pStyle w:val="Compact"/>
+      </w:pPr>
+      <w:r>
+        <w:t xml:space="preserve">Review data together</w:t>
+      </w:r>
+    </w:p>
+    <w:p>
+      <w:pPr>
+        <w:numPr>
+          <w:ilvl w:val="1"/>
+          <w:numId w:val="1028"/>
+        </w:numPr>
+        <w:pStyle w:val="Compact"/>
+      </w:pPr>
+      <w:r>
+        <w:t xml:space="preserve">Record data visibly and get family sign-off.</w:t>
+      </w:r>
+    </w:p>
+    <w:p>
+      <w:pPr>
+        <w:numPr>
+          <w:ilvl w:val="1"/>
+          <w:numId w:val="1029"/>
+        </w:numPr>
+        <w:pStyle w:val="Compact"/>
+      </w:pPr>
+      <w:r>
+        <w:t xml:space="preserve">Explicitly involving families in processing their data.</w:t>
+      </w:r>
+    </w:p>
+    <w:p>
+      <w:pPr>
+        <w:numPr>
+          <w:ilvl w:val="1"/>
+          <w:numId w:val="1030"/>
+        </w:numPr>
+        <w:pStyle w:val="Compact"/>
+      </w:pPr>
+      <w:r>
+        <w:t xml:space="preserve">Workers and families checking data together (for accuracy).</w:t>
+      </w:r>
+    </w:p>
+    <w:p>
+      <w:pPr>
+        <w:numPr>
+          <w:ilvl w:val="1"/>
+          <w:numId w:val="1031"/>
+        </w:numPr>
+        <w:pStyle w:val="Compact"/>
+      </w:pPr>
+      <w:r>
+        <w:t xml:space="preserve">Families can get their data changed/corrected.</w:t>
+      </w:r>
+    </w:p>
+    <w:p>
+      <w:pPr>
+        <w:numPr>
+          <w:ilvl w:val="0"/>
+          <w:numId w:val="1032"/>
+        </w:numPr>
+        <w:pStyle w:val="Compact"/>
+      </w:pPr>
+      <w:r>
+        <w:t xml:space="preserve">Support changing lives</w:t>
+      </w:r>
+    </w:p>
+    <w:p>
+      <w:pPr>
+        <w:numPr>
+          <w:ilvl w:val="1"/>
+          <w:numId w:val="1034"/>
+        </w:numPr>
+        <w:pStyle w:val="Compact"/>
+      </w:pPr>
+      <w:r>
+        <w:t xml:space="preserve">Regular reviews of data (and consent) with family.</w:t>
+      </w:r>
+    </w:p>
+    <w:p>
+      <w:pPr>
+        <w:numPr>
+          <w:ilvl w:val="1"/>
+          <w:numId w:val="1035"/>
+        </w:numPr>
+        <w:pStyle w:val="Compact"/>
+      </w:pPr>
+      <w:r>
+        <w:t xml:space="preserve">Make a</w:t>
+      </w:r>
+      <w:r>
+        <w:t xml:space="preserve"> </w:t>
+      </w:r>
+      <w:r>
+        <w:t xml:space="preserve">‘</w:t>
+      </w:r>
+      <w:r>
+        <w:t xml:space="preserve">feed</w:t>
+      </w:r>
+      <w:r>
+        <w:t xml:space="preserve">’</w:t>
+      </w:r>
+      <w:r>
+        <w:t xml:space="preserve"> </w:t>
+      </w:r>
+      <w:r>
+        <w:t xml:space="preserve">of family data changes available to both parties.</w:t>
+      </w:r>
+    </w:p>
+    <w:p>
+      <w:pPr>
+        <w:numPr>
+          <w:ilvl w:val="1"/>
+          <w:numId w:val="1036"/>
+        </w:numPr>
+        <w:pStyle w:val="Compact"/>
+      </w:pPr>
+      <w:r>
+        <w:t xml:space="preserve">Systems and processes support change.</w:t>
+      </w:r>
+    </w:p>
+    <w:p>
+      <w:pPr>
+        <w:numPr>
+          <w:ilvl w:val="0"/>
+          <w:numId w:val="1037"/>
+        </w:numPr>
+        <w:pStyle w:val="Compact"/>
+      </w:pPr>
+      <w:r>
+        <w:t xml:space="preserve">Direct Data Interaction</w:t>
+      </w:r>
+    </w:p>
+    <w:p>
+      <w:pPr>
+        <w:numPr>
+          <w:ilvl w:val="1"/>
+          <w:numId w:val="1039"/>
+        </w:numPr>
+        <w:pStyle w:val="Compact"/>
+      </w:pPr>
+      <w:r>
+        <w:t xml:space="preserve">Annotate own data with new information.</w:t>
+      </w:r>
+    </w:p>
+    <w:p>
+      <w:pPr>
+        <w:numPr>
+          <w:ilvl w:val="1"/>
+          <w:numId w:val="1040"/>
+        </w:numPr>
+        <w:pStyle w:val="Compact"/>
+      </w:pPr>
+      <w:r>
+        <w:t xml:space="preserve">Create or contribute own data.</w:t>
+      </w:r>
+    </w:p>
+    <w:p>
+      <w:pPr>
+        <w:numPr>
+          <w:ilvl w:val="0"/>
+          <w:numId w:val="1041"/>
+        </w:numPr>
+        <w:pStyle w:val="Compact"/>
+      </w:pPr>
+      <w:r>
+        <w:t xml:space="preserve">Support Granular and Revocable Consent</w:t>
+      </w:r>
+    </w:p>
+    <w:p>
+      <w:pPr>
+        <w:numPr>
+          <w:ilvl w:val="1"/>
+          <w:numId w:val="1043"/>
+        </w:numPr>
+        <w:pStyle w:val="Compact"/>
+      </w:pPr>
+      <w:r>
+        <w:t xml:space="preserve">Regular reviews of (data and) consent with family.</w:t>
+      </w:r>
+    </w:p>
+    <w:p>
+      <w:pPr>
+        <w:numPr>
+          <w:ilvl w:val="1"/>
+          <w:numId w:val="1044"/>
+        </w:numPr>
+        <w:pStyle w:val="Compact"/>
+      </w:pPr>
+      <w:r>
+        <w:t xml:space="preserve">Enable families to manage access controls to their data.</w:t>
+      </w:r>
+      <w:r>
+        <w:t xml:space="preserve"> </w:t>
+      </w:r>
+      <w:r>
+        <w:t xml:space="preserve">]</w:t>
+      </w:r>
+    </w:p>
+    <w:p>
+      <w:pPr>
+        <w:pStyle w:val="FirstParagraph"/>
+      </w:pPr>
       <w:r>
         <w:t xml:space="preserve">[Then (perhaps including saved back longer quotes that were too big for the table) explain each subtheme, similar to in past papers you’ve done, with reference to the table - what is this subtheme, why is it important, why did I include it, analyse what it shows. This is the</w:t>
       </w:r>
@@ -4847,8 +6267,8 @@
         <w:t xml:space="preserve">We can see that giving families a role in the creation and stewardship of their data-selves has great potential to unlock new capabilities and a sense of empowerment for families.</w:t>
       </w:r>
     </w:p>
-    <w:bookmarkEnd w:id="40"/>
-    <w:bookmarkStart w:id="41" w:name="Xfb792c6196f6b1e0582b977837ae02feb9d3d7b"/>
+    <w:bookmarkEnd w:id="37"/>
+    <w:bookmarkStart w:id="38" w:name="Xfb792c6196f6b1e0582b977837ae02feb9d3d7b"/>
     <w:p>
       <w:pPr>
         <w:pStyle w:val="Heading3"/>
@@ -4877,6 +6297,182 @@
         <w:t xml:space="preserve"> </w:t>
       </w:r>
       <w:r>
+        <w:t xml:space="preserve">[</w:t>
+      </w:r>
+      <w:r>
+        <w:t xml:space="preserve"> </w:t>
+      </w:r>
+      <w:r>
+        <w:t xml:space="preserve">subthemes:</w:t>
+      </w:r>
+    </w:p>
+    <w:p>
+      <w:pPr>
+        <w:numPr>
+          <w:ilvl w:val="0"/>
+          <w:numId w:val="1045"/>
+        </w:numPr>
+        <w:pStyle w:val="Compact"/>
+      </w:pPr>
+      <w:r>
+        <w:t xml:space="preserve">Respectful Data Handling</w:t>
+      </w:r>
+    </w:p>
+    <w:p>
+      <w:pPr>
+        <w:numPr>
+          <w:ilvl w:val="1"/>
+          <w:numId w:val="1047"/>
+        </w:numPr>
+        <w:pStyle w:val="Compact"/>
+      </w:pPr>
+      <w:r>
+        <w:t xml:space="preserve">Explain how data will be used and shared.</w:t>
+      </w:r>
+    </w:p>
+    <w:p>
+      <w:pPr>
+        <w:numPr>
+          <w:ilvl w:val="1"/>
+          <w:numId w:val="1048"/>
+        </w:numPr>
+        <w:pStyle w:val="Compact"/>
+      </w:pPr>
+      <w:r>
+        <w:t xml:space="preserve">Respect family and individual privacy.</w:t>
+      </w:r>
+    </w:p>
+    <w:p>
+      <w:pPr>
+        <w:numPr>
+          <w:ilvl w:val="1"/>
+          <w:numId w:val="1049"/>
+        </w:numPr>
+        <w:pStyle w:val="Compact"/>
+      </w:pPr>
+      <w:r>
+        <w:t xml:space="preserve">Avoid data mishandling and unexpected uses.</w:t>
+      </w:r>
+    </w:p>
+    <w:p>
+      <w:pPr>
+        <w:numPr>
+          <w:ilvl w:val="1"/>
+          <w:numId w:val="1050"/>
+        </w:numPr>
+        <w:pStyle w:val="Compact"/>
+      </w:pPr>
+      <w:r>
+        <w:t xml:space="preserve">Use a strength-based approach when referencing families’ data.</w:t>
+      </w:r>
+    </w:p>
+    <w:p>
+      <w:pPr>
+        <w:numPr>
+          <w:ilvl w:val="0"/>
+          <w:numId w:val="1051"/>
+        </w:numPr>
+        <w:pStyle w:val="Compact"/>
+      </w:pPr>
+      <w:r>
+        <w:t xml:space="preserve">Always Seek and Demonstrate Greater Understanding</w:t>
+      </w:r>
+    </w:p>
+    <w:p>
+      <w:pPr>
+        <w:numPr>
+          <w:ilvl w:val="1"/>
+          <w:numId w:val="1053"/>
+        </w:numPr>
+        <w:pStyle w:val="Compact"/>
+      </w:pPr>
+      <w:r>
+        <w:t xml:space="preserve">Ensure that consent is never assumed.</w:t>
+      </w:r>
+    </w:p>
+    <w:p>
+      <w:pPr>
+        <w:numPr>
+          <w:ilvl w:val="1"/>
+          <w:numId w:val="1054"/>
+        </w:numPr>
+        <w:pStyle w:val="Compact"/>
+      </w:pPr>
+      <w:r>
+        <w:t xml:space="preserve">Show and maintain deep understanding of families’ lives, not just their data.</w:t>
+      </w:r>
+    </w:p>
+    <w:p>
+      <w:pPr>
+        <w:numPr>
+          <w:ilvl w:val="1"/>
+          <w:numId w:val="1055"/>
+        </w:numPr>
+        <w:pStyle w:val="Compact"/>
+      </w:pPr>
+      <w:r>
+        <w:t xml:space="preserve">Always seek a more complete picture.</w:t>
+      </w:r>
+    </w:p>
+    <w:p>
+      <w:pPr>
+        <w:numPr>
+          <w:ilvl w:val="0"/>
+          <w:numId w:val="1056"/>
+        </w:numPr>
+        <w:pStyle w:val="Compact"/>
+      </w:pPr>
+      <w:r>
+        <w:t xml:space="preserve">Pro-actively challenge data-centric norms</w:t>
+      </w:r>
+    </w:p>
+    <w:p>
+      <w:pPr>
+        <w:numPr>
+          <w:ilvl w:val="1"/>
+          <w:numId w:val="1058"/>
+        </w:numPr>
+        <w:pStyle w:val="Compact"/>
+      </w:pPr>
+      <w:r>
+        <w:t xml:space="preserve">Be as open as possible with families about their data.</w:t>
+      </w:r>
+    </w:p>
+    <w:p>
+      <w:pPr>
+        <w:numPr>
+          <w:ilvl w:val="1"/>
+          <w:numId w:val="1059"/>
+        </w:numPr>
+        <w:pStyle w:val="Compact"/>
+      </w:pPr>
+      <w:r>
+        <w:t xml:space="preserve">Independent oversight of data handling for contentious issues.</w:t>
+      </w:r>
+    </w:p>
+    <w:p>
+      <w:pPr>
+        <w:numPr>
+          <w:ilvl w:val="1"/>
+          <w:numId w:val="1060"/>
+        </w:numPr>
+        <w:pStyle w:val="Compact"/>
+      </w:pPr>
+      <w:r>
+        <w:t xml:space="preserve">Promote an open data-sharing culture.</w:t>
+      </w:r>
+    </w:p>
+    <w:p>
+      <w:pPr>
+        <w:pStyle w:val="FirstParagraph"/>
+      </w:pPr>
+      <w:r>
+        <w:t xml:space="preserve">]</w:t>
+      </w:r>
+      <w:r>
+        <w:t xml:space="preserve"> </w:t>
+      </w:r>
+      <w:r>
         <w:t xml:space="preserve">[Then (perhaps including saved back longer quotes that were too big for the table) explain each subtheme, similar to in past papers you’ve done, with reference to the table - what is this subtheme, why is it important, why did I include it, analyse what it shows. This is the</w:t>
       </w:r>
       <w:r>
@@ -5274,9 +6870,9 @@
         <w:t xml:space="preserve">We see evidence that transparency and openness are key to building trust around data access and decision-making as requirements for a healthy support relationship. Shared data interaction could be one way to achieve this, bringing benefits in accountability, accuracy, simplicity [SQ25, SQ26] and consent.</w:t>
       </w:r>
     </w:p>
-    <w:bookmarkEnd w:id="41"/>
-    <w:bookmarkEnd w:id="42"/>
-    <w:bookmarkStart w:id="46" w:name="discussion"/>
+    <w:bookmarkEnd w:id="38"/>
+    <w:bookmarkEnd w:id="39"/>
+    <w:bookmarkStart w:id="43" w:name="discussion"/>
     <w:p>
       <w:pPr>
         <w:pStyle w:val="Heading2"/>
@@ -5326,7 +6922,7 @@
         <w:t xml:space="preserve">part. Where you assess how these things matter, do they confirm or disconfirm theory, relating it back to the literature. This part heavily references theory from your lit review. Frames the themes/subthemes as knowledge contributions.]</w:t>
       </w:r>
     </w:p>
-    <w:bookmarkStart w:id="43" w:name="X81c7ba93f8d1a024394ef1d7640c37ea97a8c02"/>
+    <w:bookmarkStart w:id="40" w:name="X81c7ba93f8d1a024394ef1d7640c37ea97a8c02"/>
     <w:p>
       <w:pPr>
         <w:pStyle w:val="Heading3"/>
@@ -5513,8 +7109,8 @@
         <w:t xml:space="preserve">, to take part in informed decisions that could improve their lives, and to use their data in new ways to serve their own ends.</w:t>
       </w:r>
     </w:p>
-    <w:bookmarkEnd w:id="43"/>
-    <w:bookmarkStart w:id="44" w:name="X2fa4f96c568e83cc83a224b2e3d43a083ef53c5"/>
+    <w:bookmarkEnd w:id="40"/>
+    <w:bookmarkStart w:id="41" w:name="X2fa4f96c568e83cc83a224b2e3d43a083ef53c5"/>
     <w:p>
       <w:pPr>
         <w:pStyle w:val="Heading3"/>
@@ -5761,8 +7357,8 @@
         <w:t xml:space="preserve">(Lecluijze et al., 2015)</w:t>
       </w:r>
     </w:p>
-    <w:bookmarkEnd w:id="44"/>
-    <w:bookmarkStart w:id="45" w:name="Xb206752d1864f98023ac439a7a18140a88c8d22"/>
+    <w:bookmarkEnd w:id="41"/>
+    <w:bookmarkStart w:id="42" w:name="Xb206752d1864f98023ac439a7a18140a88c8d22"/>
     <w:p>
       <w:pPr>
         <w:pStyle w:val="Heading3"/>
@@ -5943,9 +7539,9 @@
         <w:t xml:space="preserve">In our model that shifts the locus of decision-making, we have not sought to provide an implementable solution that could be rolled out at scale, rather we consider our model to be a useful mental model to stimulate further discussion - our contribution’s value is that it shines a light on the positive and negative impacts of current procedures on relationship effectiveness, and identifies imagined practices that could be preferable and more efficient than current practice. Our findings serve as a challenge to the status quo, that should encourage early help providers to question their priorities when it comes to the use of people’s civic data and when they consider reconfiguring their services.</w:t>
       </w:r>
     </w:p>
-    <w:bookmarkEnd w:id="45"/>
-    <w:bookmarkEnd w:id="46"/>
-    <w:bookmarkStart w:id="47" w:name="summation"/>
+    <w:bookmarkEnd w:id="42"/>
+    <w:bookmarkEnd w:id="43"/>
+    <w:bookmarkStart w:id="44" w:name="summation"/>
     <w:p>
       <w:pPr>
         <w:pStyle w:val="Heading2"/>
@@ -6134,9 +7730,9 @@
         <w:t xml:space="preserve">(disempowered) families than a purely state-centred approach to problem solving, and that this may offer part of a route to a more enabling welfare state. More generally our work serves as a reminder that as we move into the data-driven age it is important that data stays close to the people it is about, rather than those that use the data to provide services, and that service practice and processes should remain human-centric rather than data-centric. This is a general principle that could be equally applied to other domains including education, healthcare, democracy and commerce, and our emphasis upon individual capability over interface design is a useful mindset that can be applied to many human-computer interaction and design endeavours.</w:t>
       </w:r>
     </w:p>
-    <w:bookmarkEnd w:id="47"/>
-    <w:bookmarkEnd w:id="48"/>
-    <w:bookmarkStart w:id="63" w:name="bibliography"/>
+    <w:bookmarkEnd w:id="44"/>
+    <w:bookmarkEnd w:id="45"/>
+    <w:bookmarkStart w:id="61" w:name="bibliography"/>
     <w:p>
       <w:pPr>
         <w:pStyle w:val="Heading1"/>
@@ -6145,8 +7741,8 @@
         <w:t xml:space="preserve">Bibliography</w:t>
       </w:r>
     </w:p>
-    <w:bookmarkStart w:id="62" w:name="refs"/>
-    <w:bookmarkStart w:id="50" w:name="ref-bowker2016"/>
+    <w:bookmarkStart w:id="60" w:name="refs"/>
+    <w:bookmarkStart w:id="47" w:name="ref-bowker2016"/>
     <w:p>
       <w:pPr>
         <w:pStyle w:val="Bibliography"/>
@@ -6184,7 +7780,7 @@
       <w:r>
         <w:t xml:space="preserve"> </w:t>
       </w:r>
-      <w:hyperlink r:id="rId49">
+      <w:hyperlink r:id="rId46">
         <w:r>
           <w:rPr>
             <w:rStyle w:val="Hyperlink"/>
@@ -6196,8 +7792,8 @@
         <w:t xml:space="preserve">.</w:t>
       </w:r>
     </w:p>
-    <w:bookmarkEnd w:id="50"/>
-    <w:bookmarkStart w:id="52" w:name="ref-bowyer2018b"/>
+    <w:bookmarkEnd w:id="47"/>
+    <w:bookmarkStart w:id="49" w:name="ref-bowyer2018b"/>
     <w:p>
       <w:pPr>
         <w:pStyle w:val="Bibliography"/>
@@ -6235,7 +7831,7 @@
       <w:r>
         <w:t xml:space="preserve"> </w:t>
       </w:r>
-      <w:hyperlink r:id="rId51">
+      <w:hyperlink r:id="rId48">
         <w:r>
           <w:rPr>
             <w:rStyle w:val="Hyperlink"/>
@@ -6247,8 +7843,8 @@
         <w:t xml:space="preserve">.</w:t>
       </w:r>
     </w:p>
-    <w:bookmarkEnd w:id="52"/>
-    <w:bookmarkStart w:id="54" w:name="ref-brandt2004"/>
+    <w:bookmarkEnd w:id="49"/>
+    <w:bookmarkStart w:id="51" w:name="ref-brandt2004"/>
     <w:p>
       <w:pPr>
         <w:pStyle w:val="Bibliography"/>
@@ -6271,7 +7867,7 @@
       <w:r>
         <w:t xml:space="preserve"> </w:t>
       </w:r>
-      <w:hyperlink r:id="rId53">
+      <w:hyperlink r:id="rId50">
         <w:r>
           <w:rPr>
             <w:rStyle w:val="Hyperlink"/>
@@ -6283,8 +7879,30 @@
         <w:t xml:space="preserve">.</w:t>
       </w:r>
     </w:p>
-    <w:bookmarkEnd w:id="54"/>
-    <w:bookmarkStart w:id="56" w:name="ref-mortier2014"/>
+    <w:bookmarkEnd w:id="51"/>
+    <w:bookmarkStart w:id="52" w:name="ref-huberman2002"/>
+    <w:p>
+      <w:pPr>
+        <w:pStyle w:val="Bibliography"/>
+      </w:pPr>
+      <w:r>
+        <w:t xml:space="preserve">Huberman, M. and Miles, M. B. (2002)</w:t>
+      </w:r>
+      <w:r>
+        <w:t xml:space="preserve"> </w:t>
+      </w:r>
+      <w:r>
+        <w:rPr>
+          <w:i/>
+        </w:rPr>
+        <w:t xml:space="preserve">The qualitative researcher’s companion</w:t>
+      </w:r>
+      <w:r>
+        <w:t xml:space="preserve">. Sage.</w:t>
+      </w:r>
+    </w:p>
+    <w:bookmarkEnd w:id="52"/>
+    <w:bookmarkStart w:id="54" w:name="ref-mortier2014"/>
     <w:p>
       <w:pPr>
         <w:pStyle w:val="Bibliography"/>
@@ -6322,7 +7940,7 @@
       <w:r>
         <w:t xml:space="preserve"> </w:t>
       </w:r>
-      <w:hyperlink r:id="rId55">
+      <w:hyperlink r:id="rId53">
         <w:r>
           <w:rPr>
             <w:rStyle w:val="Hyperlink"/>
@@ -6334,8 +7952,8 @@
         <w:t xml:space="preserve">.</w:t>
       </w:r>
     </w:p>
-    <w:bookmarkEnd w:id="56"/>
-    <w:bookmarkStart w:id="57" w:name="ref-papert1980"/>
+    <w:bookmarkEnd w:id="54"/>
+    <w:bookmarkStart w:id="55" w:name="ref-papert1980"/>
     <w:p>
       <w:pPr>
         <w:pStyle w:val="Bibliography"/>
@@ -6344,8 +7962,8 @@
         <w:t xml:space="preserve">Papert, S. (1980) ‘Mindstorms: children, computers, and powerful ideas’. Basic Books, Inc.</w:t>
       </w:r>
     </w:p>
-    <w:bookmarkEnd w:id="57"/>
-    <w:bookmarkStart w:id="59" w:name="ref-star2010"/>
+    <w:bookmarkEnd w:id="55"/>
+    <w:bookmarkStart w:id="57" w:name="ref-star2010"/>
     <w:p>
       <w:pPr>
         <w:pStyle w:val="Bibliography"/>
@@ -6368,7 +7986,7 @@
       <w:r>
         <w:t xml:space="preserve"> </w:t>
       </w:r>
-      <w:hyperlink r:id="rId58">
+      <w:hyperlink r:id="rId56">
         <w:r>
           <w:rPr>
             <w:rStyle w:val="Hyperlink"/>
@@ -6380,8 +7998,8 @@
         <w:t xml:space="preserve">.</w:t>
       </w:r>
     </w:p>
-    <w:bookmarkEnd w:id="59"/>
-    <w:bookmarkStart w:id="61" w:name="ref-wilson2020"/>
+    <w:bookmarkEnd w:id="57"/>
+    <w:bookmarkStart w:id="59" w:name="ref-wilson2020"/>
     <w:p>
       <w:pPr>
         <w:pStyle w:val="Bibliography"/>
@@ -6407,7 +8025,7 @@
       <w:r>
         <w:t xml:space="preserve"> </w:t>
       </w:r>
-      <w:hyperlink r:id="rId60">
+      <w:hyperlink r:id="rId58">
         <w:r>
           <w:rPr>
             <w:rStyle w:val="Hyperlink"/>
@@ -6419,9 +8037,9 @@
         <w:t xml:space="preserve">.</w:t>
       </w:r>
     </w:p>
+    <w:bookmarkEnd w:id="59"/>
+    <w:bookmarkEnd w:id="60"/>
     <w:bookmarkEnd w:id="61"/>
-    <w:bookmarkEnd w:id="62"/>
-    <w:bookmarkEnd w:id="63"/>
     <w:sectPr/>
   </w:body>
 </w:document>
@@ -6477,7 +8095,7 @@
         <w:t xml:space="preserve">’</w:t>
       </w:r>
       <w:r>
-        <w:t xml:space="preserve">, popularised by the TFP, has fallen in use, as it was considered to be negative and judgemental. A latter term</w:t>
+        <w:t xml:space="preserve">, popularised by the TFP, has fallen from use, as it was considered to be negative and judgemental. A latter term</w:t>
       </w:r>
       <w:r>
         <w:t xml:space="preserve"> </w:t>
@@ -6584,7 +8202,7 @@
         <w:t xml:space="preserve"> </w:t>
       </w:r>
       <w:r>
-        <w:t xml:space="preserve">The first interview was a</w:t>
+        <w:t xml:space="preserve">The first of these interviews was a</w:t>
       </w:r>
       <w:r>
         <w:t xml:space="preserve"> </w:t>
@@ -6602,7 +8220,7 @@
         <w:t xml:space="preserve"> </w:t>
       </w:r>
       <w:r>
-        <w:t xml:space="preserve">with a couple selected by convenience sample, and conducted in a University meeting room at the participants request.</w:t>
+        <w:t xml:space="preserve">with a couple selected by convenience sample, and conducted in a University meeting room not their home at the participants’ request.</w:t>
       </w:r>
     </w:p>
   </w:footnote>
@@ -7041,6 +8659,342 @@
       </w:pPr>
     </w:lvl>
   </w:abstractNum>
+  <w:abstractNum w:abstractNumId="99835">
+    <w:nsid w:val="b3cbbdee"/>
+    <w:multiLevelType w:val="multilevel"/>
+    <w:lvl w:ilvl="0">
+      <w:start w:val="5"/>
+      <w:numFmt w:val="upperLetter"/>
+      <w:lvlText w:val="(%1)"/>
+      <w:lvlJc w:val="left"/>
+      <w:pPr>
+        <w:tabs>
+          <w:tab w:val="num" w:pos="0"/>
+        </w:tabs>
+        <w:ind w:left="480" w:hanging="480"/>
+      </w:pPr>
+    </w:lvl>
+    <w:lvl w:ilvl="1">
+      <w:start w:val="5"/>
+      <w:numFmt w:val="upperLetter"/>
+      <w:lvlText w:val="(%2)"/>
+      <w:lvlJc w:val="left"/>
+      <w:pPr>
+        <w:tabs>
+          <w:tab w:val="num" w:pos="720"/>
+        </w:tabs>
+        <w:ind w:left="1200" w:hanging="480"/>
+      </w:pPr>
+    </w:lvl>
+    <w:lvl w:ilvl="2">
+      <w:start w:val="5"/>
+      <w:numFmt w:val="upperLetter"/>
+      <w:lvlText w:val="(%3)"/>
+      <w:lvlJc w:val="left"/>
+      <w:pPr>
+        <w:tabs>
+          <w:tab w:val="num" w:pos="1440"/>
+        </w:tabs>
+        <w:ind w:left="1920" w:hanging="480"/>
+      </w:pPr>
+    </w:lvl>
+    <w:lvl w:ilvl="3">
+      <w:start w:val="5"/>
+      <w:numFmt w:val="upperLetter"/>
+      <w:lvlText w:val="(%4)"/>
+      <w:lvlJc w:val="left"/>
+      <w:pPr>
+        <w:tabs>
+          <w:tab w:val="num" w:pos="2160"/>
+        </w:tabs>
+        <w:ind w:left="2640" w:hanging="480"/>
+      </w:pPr>
+    </w:lvl>
+    <w:lvl w:ilvl="4">
+      <w:start w:val="5"/>
+      <w:numFmt w:val="upperLetter"/>
+      <w:lvlText w:val="(%5)"/>
+      <w:lvlJc w:val="left"/>
+      <w:pPr>
+        <w:tabs>
+          <w:tab w:val="num" w:pos="2880"/>
+        </w:tabs>
+        <w:ind w:left="3360" w:hanging="480"/>
+      </w:pPr>
+    </w:lvl>
+    <w:lvl w:ilvl="5">
+      <w:start w:val="5"/>
+      <w:numFmt w:val="upperLetter"/>
+      <w:lvlText w:val="(%6)"/>
+      <w:lvlJc w:val="left"/>
+      <w:pPr>
+        <w:tabs>
+          <w:tab w:val="num" w:pos="3600"/>
+        </w:tabs>
+        <w:ind w:left="4080" w:hanging="480"/>
+      </w:pPr>
+    </w:lvl>
+    <w:lvl w:ilvl="6">
+      <w:start w:val="5"/>
+      <w:numFmt w:val="upperLetter"/>
+      <w:lvlText w:val="(%7)"/>
+      <w:lvlJc w:val="left"/>
+      <w:pPr>
+        <w:tabs>
+          <w:tab w:val="num" w:pos="4320"/>
+        </w:tabs>
+        <w:ind w:left="4800" w:hanging="480"/>
+      </w:pPr>
+    </w:lvl>
+    <w:lvl w:ilvl="7">
+      <w:start w:val="5"/>
+      <w:numFmt w:val="upperLetter"/>
+      <w:lvlText w:val="(%8)"/>
+      <w:lvlJc w:val="left"/>
+      <w:pPr>
+        <w:tabs>
+          <w:tab w:val="num" w:pos="5040"/>
+        </w:tabs>
+        <w:ind w:left="5520" w:hanging="480"/>
+      </w:pPr>
+    </w:lvl>
+    <w:lvl w:ilvl="8">
+      <w:start w:val="5"/>
+      <w:numFmt w:val="upperLetter"/>
+      <w:lvlText w:val="(%9)"/>
+      <w:lvlJc w:val="left"/>
+      <w:pPr>
+        <w:tabs>
+          <w:tab w:val="num" w:pos="5760"/>
+        </w:tabs>
+        <w:ind w:left="6240" w:hanging="480"/>
+      </w:pPr>
+    </w:lvl>
+  </w:abstractNum>
+  <w:abstractNum w:abstractNumId="99631">
+    <w:nsid w:val="4fbe019a"/>
+    <w:multiLevelType w:val="multilevel"/>
+    <w:lvl w:ilvl="0">
+      <w:start w:val="1"/>
+      <w:numFmt w:val="upperRoman"/>
+      <w:lvlText w:val="(%1)"/>
+      <w:lvlJc w:val="left"/>
+      <w:pPr>
+        <w:tabs>
+          <w:tab w:val="num" w:pos="0"/>
+        </w:tabs>
+        <w:ind w:left="480" w:hanging="480"/>
+      </w:pPr>
+    </w:lvl>
+    <w:lvl w:ilvl="1">
+      <w:start w:val="1"/>
+      <w:numFmt w:val="upperRoman"/>
+      <w:lvlText w:val="(%2)"/>
+      <w:lvlJc w:val="left"/>
+      <w:pPr>
+        <w:tabs>
+          <w:tab w:val="num" w:pos="720"/>
+        </w:tabs>
+        <w:ind w:left="1200" w:hanging="480"/>
+      </w:pPr>
+    </w:lvl>
+    <w:lvl w:ilvl="2">
+      <w:start w:val="1"/>
+      <w:numFmt w:val="upperRoman"/>
+      <w:lvlText w:val="(%3)"/>
+      <w:lvlJc w:val="left"/>
+      <w:pPr>
+        <w:tabs>
+          <w:tab w:val="num" w:pos="1440"/>
+        </w:tabs>
+        <w:ind w:left="1920" w:hanging="480"/>
+      </w:pPr>
+    </w:lvl>
+    <w:lvl w:ilvl="3">
+      <w:start w:val="1"/>
+      <w:numFmt w:val="upperRoman"/>
+      <w:lvlText w:val="(%4)"/>
+      <w:lvlJc w:val="left"/>
+      <w:pPr>
+        <w:tabs>
+          <w:tab w:val="num" w:pos="2160"/>
+        </w:tabs>
+        <w:ind w:left="2640" w:hanging="480"/>
+      </w:pPr>
+    </w:lvl>
+    <w:lvl w:ilvl="4">
+      <w:start w:val="1"/>
+      <w:numFmt w:val="upperRoman"/>
+      <w:lvlText w:val="(%5)"/>
+      <w:lvlJc w:val="left"/>
+      <w:pPr>
+        <w:tabs>
+          <w:tab w:val="num" w:pos="2880"/>
+        </w:tabs>
+        <w:ind w:left="3360" w:hanging="480"/>
+      </w:pPr>
+    </w:lvl>
+    <w:lvl w:ilvl="5">
+      <w:start w:val="1"/>
+      <w:numFmt w:val="upperRoman"/>
+      <w:lvlText w:val="(%6)"/>
+      <w:lvlJc w:val="left"/>
+      <w:pPr>
+        <w:tabs>
+          <w:tab w:val="num" w:pos="3600"/>
+        </w:tabs>
+        <w:ind w:left="4080" w:hanging="480"/>
+      </w:pPr>
+    </w:lvl>
+    <w:lvl w:ilvl="6">
+      <w:start w:val="1"/>
+      <w:numFmt w:val="upperRoman"/>
+      <w:lvlText w:val="(%7)"/>
+      <w:lvlJc w:val="left"/>
+      <w:pPr>
+        <w:tabs>
+          <w:tab w:val="num" w:pos="4320"/>
+        </w:tabs>
+        <w:ind w:left="4800" w:hanging="480"/>
+      </w:pPr>
+    </w:lvl>
+    <w:lvl w:ilvl="7">
+      <w:start w:val="1"/>
+      <w:numFmt w:val="upperRoman"/>
+      <w:lvlText w:val="(%8)"/>
+      <w:lvlJc w:val="left"/>
+      <w:pPr>
+        <w:tabs>
+          <w:tab w:val="num" w:pos="5040"/>
+        </w:tabs>
+        <w:ind w:left="5520" w:hanging="480"/>
+      </w:pPr>
+    </w:lvl>
+    <w:lvl w:ilvl="8">
+      <w:start w:val="1"/>
+      <w:numFmt w:val="upperRoman"/>
+      <w:lvlText w:val="(%9)"/>
+      <w:lvlJc w:val="left"/>
+      <w:pPr>
+        <w:tabs>
+          <w:tab w:val="num" w:pos="5760"/>
+        </w:tabs>
+        <w:ind w:left="6240" w:hanging="480"/>
+      </w:pPr>
+    </w:lvl>
+  </w:abstractNum>
+  <w:abstractNum w:abstractNumId="99833">
+    <w:nsid w:val="91a27d85"/>
+    <w:multiLevelType w:val="multilevel"/>
+    <w:lvl w:ilvl="0">
+      <w:start w:val="3"/>
+      <w:numFmt w:val="upperLetter"/>
+      <w:lvlText w:val="(%1)"/>
+      <w:lvlJc w:val="left"/>
+      <w:pPr>
+        <w:tabs>
+          <w:tab w:val="num" w:pos="0"/>
+        </w:tabs>
+        <w:ind w:left="480" w:hanging="480"/>
+      </w:pPr>
+    </w:lvl>
+    <w:lvl w:ilvl="1">
+      <w:start w:val="3"/>
+      <w:numFmt w:val="upperLetter"/>
+      <w:lvlText w:val="(%2)"/>
+      <w:lvlJc w:val="left"/>
+      <w:pPr>
+        <w:tabs>
+          <w:tab w:val="num" w:pos="720"/>
+        </w:tabs>
+        <w:ind w:left="1200" w:hanging="480"/>
+      </w:pPr>
+    </w:lvl>
+    <w:lvl w:ilvl="2">
+      <w:start w:val="3"/>
+      <w:numFmt w:val="upperLetter"/>
+      <w:lvlText w:val="(%3)"/>
+      <w:lvlJc w:val="left"/>
+      <w:pPr>
+        <w:tabs>
+          <w:tab w:val="num" w:pos="1440"/>
+        </w:tabs>
+        <w:ind w:left="1920" w:hanging="480"/>
+      </w:pPr>
+    </w:lvl>
+    <w:lvl w:ilvl="3">
+      <w:start w:val="3"/>
+      <w:numFmt w:val="upperLetter"/>
+      <w:lvlText w:val="(%4)"/>
+      <w:lvlJc w:val="left"/>
+      <w:pPr>
+        <w:tabs>
+          <w:tab w:val="num" w:pos="2160"/>
+        </w:tabs>
+        <w:ind w:left="2640" w:hanging="480"/>
+      </w:pPr>
+    </w:lvl>
+    <w:lvl w:ilvl="4">
+      <w:start w:val="3"/>
+      <w:numFmt w:val="upperLetter"/>
+      <w:lvlText w:val="(%5)"/>
+      <w:lvlJc w:val="left"/>
+      <w:pPr>
+        <w:tabs>
+          <w:tab w:val="num" w:pos="2880"/>
+        </w:tabs>
+        <w:ind w:left="3360" w:hanging="480"/>
+      </w:pPr>
+    </w:lvl>
+    <w:lvl w:ilvl="5">
+      <w:start w:val="3"/>
+      <w:numFmt w:val="upperLetter"/>
+      <w:lvlText w:val="(%6)"/>
+      <w:lvlJc w:val="left"/>
+      <w:pPr>
+        <w:tabs>
+          <w:tab w:val="num" w:pos="3600"/>
+        </w:tabs>
+        <w:ind w:left="4080" w:hanging="480"/>
+      </w:pPr>
+    </w:lvl>
+    <w:lvl w:ilvl="6">
+      <w:start w:val="3"/>
+      <w:numFmt w:val="upperLetter"/>
+      <w:lvlText w:val="(%7)"/>
+      <w:lvlJc w:val="left"/>
+      <w:pPr>
+        <w:tabs>
+          <w:tab w:val="num" w:pos="4320"/>
+        </w:tabs>
+        <w:ind w:left="4800" w:hanging="480"/>
+      </w:pPr>
+    </w:lvl>
+    <w:lvl w:ilvl="7">
+      <w:start w:val="3"/>
+      <w:numFmt w:val="upperLetter"/>
+      <w:lvlText w:val="(%8)"/>
+      <w:lvlJc w:val="left"/>
+      <w:pPr>
+        <w:tabs>
+          <w:tab w:val="num" w:pos="5040"/>
+        </w:tabs>
+        <w:ind w:left="5520" w:hanging="480"/>
+      </w:pPr>
+    </w:lvl>
+    <w:lvl w:ilvl="8">
+      <w:start w:val="3"/>
+      <w:numFmt w:val="upperLetter"/>
+      <w:lvlText w:val="(%9)"/>
+      <w:lvlJc w:val="left"/>
+      <w:pPr>
+        <w:tabs>
+          <w:tab w:val="num" w:pos="5760"/>
+        </w:tabs>
+        <w:ind w:left="6240" w:hanging="480"/>
+      </w:pPr>
+    </w:lvl>
+  </w:abstractNum>
   <w:num w:numId="1000">
     <w:abstractNumId w:val="990"/>
   </w:num>
@@ -7136,6 +9090,1389 @@
   </w:num>
   <w:num w:numId="1004">
     <w:abstractNumId w:val="991"/>
+  </w:num>
+  <w:num w:numId="1005">
+    <w:abstractNumId w:val="99835"/>
+    <w:lvlOverride w:ilvl="0">
+      <w:startOverride w:val="5"/>
+    </w:lvlOverride>
+    <w:lvlOverride w:ilvl="1">
+      <w:startOverride w:val="5"/>
+    </w:lvlOverride>
+    <w:lvlOverride w:ilvl="2">
+      <w:startOverride w:val="5"/>
+    </w:lvlOverride>
+    <w:lvlOverride w:ilvl="3">
+      <w:startOverride w:val="5"/>
+    </w:lvlOverride>
+    <w:lvlOverride w:ilvl="4">
+      <w:startOverride w:val="5"/>
+    </w:lvlOverride>
+    <w:lvlOverride w:ilvl="5">
+      <w:startOverride w:val="5"/>
+    </w:lvlOverride>
+    <w:lvlOverride w:ilvl="6">
+      <w:startOverride w:val="5"/>
+    </w:lvlOverride>
+    <w:lvlOverride w:ilvl="7">
+      <w:startOverride w:val="5"/>
+    </w:lvlOverride>
+    <w:lvlOverride w:ilvl="8">
+      <w:startOverride w:val="5"/>
+    </w:lvlOverride>
+  </w:num>
+  <w:num w:numId="1006">
+    <w:abstractNumId w:val="991"/>
+  </w:num>
+  <w:num w:numId="1007">
+    <w:abstractNumId w:val="99835"/>
+    <w:lvlOverride w:ilvl="0">
+      <w:startOverride w:val="5"/>
+    </w:lvlOverride>
+    <w:lvlOverride w:ilvl="1">
+      <w:startOverride w:val="5"/>
+    </w:lvlOverride>
+    <w:lvlOverride w:ilvl="2">
+      <w:startOverride w:val="5"/>
+    </w:lvlOverride>
+    <w:lvlOverride w:ilvl="3">
+      <w:startOverride w:val="5"/>
+    </w:lvlOverride>
+    <w:lvlOverride w:ilvl="4">
+      <w:startOverride w:val="5"/>
+    </w:lvlOverride>
+    <w:lvlOverride w:ilvl="5">
+      <w:startOverride w:val="5"/>
+    </w:lvlOverride>
+    <w:lvlOverride w:ilvl="6">
+      <w:startOverride w:val="5"/>
+    </w:lvlOverride>
+    <w:lvlOverride w:ilvl="7">
+      <w:startOverride w:val="5"/>
+    </w:lvlOverride>
+    <w:lvlOverride w:ilvl="8">
+      <w:startOverride w:val="5"/>
+    </w:lvlOverride>
+  </w:num>
+  <w:num w:numId="1008">
+    <w:abstractNumId w:val="99835"/>
+    <w:lvlOverride w:ilvl="0">
+      <w:startOverride w:val="5"/>
+    </w:lvlOverride>
+    <w:lvlOverride w:ilvl="1">
+      <w:startOverride w:val="5"/>
+    </w:lvlOverride>
+    <w:lvlOverride w:ilvl="2">
+      <w:startOverride w:val="5"/>
+    </w:lvlOverride>
+    <w:lvlOverride w:ilvl="3">
+      <w:startOverride w:val="5"/>
+    </w:lvlOverride>
+    <w:lvlOverride w:ilvl="4">
+      <w:startOverride w:val="5"/>
+    </w:lvlOverride>
+    <w:lvlOverride w:ilvl="5">
+      <w:startOverride w:val="5"/>
+    </w:lvlOverride>
+    <w:lvlOverride w:ilvl="6">
+      <w:startOverride w:val="5"/>
+    </w:lvlOverride>
+    <w:lvlOverride w:ilvl="7">
+      <w:startOverride w:val="5"/>
+    </w:lvlOverride>
+    <w:lvlOverride w:ilvl="8">
+      <w:startOverride w:val="5"/>
+    </w:lvlOverride>
+  </w:num>
+  <w:num w:numId="1009">
+    <w:abstractNumId w:val="99835"/>
+    <w:lvlOverride w:ilvl="0">
+      <w:startOverride w:val="5"/>
+    </w:lvlOverride>
+    <w:lvlOverride w:ilvl="1">
+      <w:startOverride w:val="5"/>
+    </w:lvlOverride>
+    <w:lvlOverride w:ilvl="2">
+      <w:startOverride w:val="5"/>
+    </w:lvlOverride>
+    <w:lvlOverride w:ilvl="3">
+      <w:startOverride w:val="5"/>
+    </w:lvlOverride>
+    <w:lvlOverride w:ilvl="4">
+      <w:startOverride w:val="5"/>
+    </w:lvlOverride>
+    <w:lvlOverride w:ilvl="5">
+      <w:startOverride w:val="5"/>
+    </w:lvlOverride>
+    <w:lvlOverride w:ilvl="6">
+      <w:startOverride w:val="5"/>
+    </w:lvlOverride>
+    <w:lvlOverride w:ilvl="7">
+      <w:startOverride w:val="5"/>
+    </w:lvlOverride>
+    <w:lvlOverride w:ilvl="8">
+      <w:startOverride w:val="5"/>
+    </w:lvlOverride>
+  </w:num>
+  <w:num w:numId="1010">
+    <w:abstractNumId w:val="99835"/>
+    <w:lvlOverride w:ilvl="0">
+      <w:startOverride w:val="5"/>
+    </w:lvlOverride>
+    <w:lvlOverride w:ilvl="1">
+      <w:startOverride w:val="5"/>
+    </w:lvlOverride>
+    <w:lvlOverride w:ilvl="2">
+      <w:startOverride w:val="5"/>
+    </w:lvlOverride>
+    <w:lvlOverride w:ilvl="3">
+      <w:startOverride w:val="5"/>
+    </w:lvlOverride>
+    <w:lvlOverride w:ilvl="4">
+      <w:startOverride w:val="5"/>
+    </w:lvlOverride>
+    <w:lvlOverride w:ilvl="5">
+      <w:startOverride w:val="5"/>
+    </w:lvlOverride>
+    <w:lvlOverride w:ilvl="6">
+      <w:startOverride w:val="5"/>
+    </w:lvlOverride>
+    <w:lvlOverride w:ilvl="7">
+      <w:startOverride w:val="5"/>
+    </w:lvlOverride>
+    <w:lvlOverride w:ilvl="8">
+      <w:startOverride w:val="5"/>
+    </w:lvlOverride>
+  </w:num>
+  <w:num w:numId="1011">
+    <w:abstractNumId w:val="991"/>
+  </w:num>
+  <w:num w:numId="1012">
+    <w:abstractNumId w:val="99835"/>
+    <w:lvlOverride w:ilvl="0">
+      <w:startOverride w:val="5"/>
+    </w:lvlOverride>
+    <w:lvlOverride w:ilvl="1">
+      <w:startOverride w:val="5"/>
+    </w:lvlOverride>
+    <w:lvlOverride w:ilvl="2">
+      <w:startOverride w:val="5"/>
+    </w:lvlOverride>
+    <w:lvlOverride w:ilvl="3">
+      <w:startOverride w:val="5"/>
+    </w:lvlOverride>
+    <w:lvlOverride w:ilvl="4">
+      <w:startOverride w:val="5"/>
+    </w:lvlOverride>
+    <w:lvlOverride w:ilvl="5">
+      <w:startOverride w:val="5"/>
+    </w:lvlOverride>
+    <w:lvlOverride w:ilvl="6">
+      <w:startOverride w:val="5"/>
+    </w:lvlOverride>
+    <w:lvlOverride w:ilvl="7">
+      <w:startOverride w:val="5"/>
+    </w:lvlOverride>
+    <w:lvlOverride w:ilvl="8">
+      <w:startOverride w:val="5"/>
+    </w:lvlOverride>
+  </w:num>
+  <w:num w:numId="1013">
+    <w:abstractNumId w:val="99835"/>
+    <w:lvlOverride w:ilvl="0">
+      <w:startOverride w:val="5"/>
+    </w:lvlOverride>
+    <w:lvlOverride w:ilvl="1">
+      <w:startOverride w:val="5"/>
+    </w:lvlOverride>
+    <w:lvlOverride w:ilvl="2">
+      <w:startOverride w:val="5"/>
+    </w:lvlOverride>
+    <w:lvlOverride w:ilvl="3">
+      <w:startOverride w:val="5"/>
+    </w:lvlOverride>
+    <w:lvlOverride w:ilvl="4">
+      <w:startOverride w:val="5"/>
+    </w:lvlOverride>
+    <w:lvlOverride w:ilvl="5">
+      <w:startOverride w:val="5"/>
+    </w:lvlOverride>
+    <w:lvlOverride w:ilvl="6">
+      <w:startOverride w:val="5"/>
+    </w:lvlOverride>
+    <w:lvlOverride w:ilvl="7">
+      <w:startOverride w:val="5"/>
+    </w:lvlOverride>
+    <w:lvlOverride w:ilvl="8">
+      <w:startOverride w:val="5"/>
+    </w:lvlOverride>
+  </w:num>
+  <w:num w:numId="1014">
+    <w:abstractNumId w:val="99631"/>
+    <w:lvlOverride w:ilvl="0">
+      <w:startOverride w:val="1"/>
+    </w:lvlOverride>
+    <w:lvlOverride w:ilvl="1">
+      <w:startOverride w:val="1"/>
+    </w:lvlOverride>
+    <w:lvlOverride w:ilvl="2">
+      <w:startOverride w:val="1"/>
+    </w:lvlOverride>
+    <w:lvlOverride w:ilvl="3">
+      <w:startOverride w:val="1"/>
+    </w:lvlOverride>
+    <w:lvlOverride w:ilvl="4">
+      <w:startOverride w:val="1"/>
+    </w:lvlOverride>
+    <w:lvlOverride w:ilvl="5">
+      <w:startOverride w:val="1"/>
+    </w:lvlOverride>
+    <w:lvlOverride w:ilvl="6">
+      <w:startOverride w:val="1"/>
+    </w:lvlOverride>
+    <w:lvlOverride w:ilvl="7">
+      <w:startOverride w:val="1"/>
+    </w:lvlOverride>
+    <w:lvlOverride w:ilvl="8">
+      <w:startOverride w:val="1"/>
+    </w:lvlOverride>
+  </w:num>
+  <w:num w:numId="1015">
+    <w:abstractNumId w:val="99631"/>
+    <w:lvlOverride w:ilvl="0">
+      <w:startOverride w:val="1"/>
+    </w:lvlOverride>
+    <w:lvlOverride w:ilvl="1">
+      <w:startOverride w:val="1"/>
+    </w:lvlOverride>
+    <w:lvlOverride w:ilvl="2">
+      <w:startOverride w:val="1"/>
+    </w:lvlOverride>
+    <w:lvlOverride w:ilvl="3">
+      <w:startOverride w:val="1"/>
+    </w:lvlOverride>
+    <w:lvlOverride w:ilvl="4">
+      <w:startOverride w:val="1"/>
+    </w:lvlOverride>
+    <w:lvlOverride w:ilvl="5">
+      <w:startOverride w:val="1"/>
+    </w:lvlOverride>
+    <w:lvlOverride w:ilvl="6">
+      <w:startOverride w:val="1"/>
+    </w:lvlOverride>
+    <w:lvlOverride w:ilvl="7">
+      <w:startOverride w:val="1"/>
+    </w:lvlOverride>
+    <w:lvlOverride w:ilvl="8">
+      <w:startOverride w:val="1"/>
+    </w:lvlOverride>
+  </w:num>
+  <w:num w:numId="1016">
+    <w:abstractNumId w:val="99631"/>
+    <w:lvlOverride w:ilvl="0">
+      <w:startOverride w:val="1"/>
+    </w:lvlOverride>
+    <w:lvlOverride w:ilvl="1">
+      <w:startOverride w:val="1"/>
+    </w:lvlOverride>
+    <w:lvlOverride w:ilvl="2">
+      <w:startOverride w:val="1"/>
+    </w:lvlOverride>
+    <w:lvlOverride w:ilvl="3">
+      <w:startOverride w:val="1"/>
+    </w:lvlOverride>
+    <w:lvlOverride w:ilvl="4">
+      <w:startOverride w:val="1"/>
+    </w:lvlOverride>
+    <w:lvlOverride w:ilvl="5">
+      <w:startOverride w:val="1"/>
+    </w:lvlOverride>
+    <w:lvlOverride w:ilvl="6">
+      <w:startOverride w:val="1"/>
+    </w:lvlOverride>
+    <w:lvlOverride w:ilvl="7">
+      <w:startOverride w:val="1"/>
+    </w:lvlOverride>
+    <w:lvlOverride w:ilvl="8">
+      <w:startOverride w:val="1"/>
+    </w:lvlOverride>
+  </w:num>
+  <w:num w:numId="1017">
+    <w:abstractNumId w:val="991"/>
+  </w:num>
+  <w:num w:numId="1018">
+    <w:abstractNumId w:val="99631"/>
+    <w:lvlOverride w:ilvl="0">
+      <w:startOverride w:val="1"/>
+    </w:lvlOverride>
+    <w:lvlOverride w:ilvl="1">
+      <w:startOverride w:val="1"/>
+    </w:lvlOverride>
+    <w:lvlOverride w:ilvl="2">
+      <w:startOverride w:val="1"/>
+    </w:lvlOverride>
+    <w:lvlOverride w:ilvl="3">
+      <w:startOverride w:val="1"/>
+    </w:lvlOverride>
+    <w:lvlOverride w:ilvl="4">
+      <w:startOverride w:val="1"/>
+    </w:lvlOverride>
+    <w:lvlOverride w:ilvl="5">
+      <w:startOverride w:val="1"/>
+    </w:lvlOverride>
+    <w:lvlOverride w:ilvl="6">
+      <w:startOverride w:val="1"/>
+    </w:lvlOverride>
+    <w:lvlOverride w:ilvl="7">
+      <w:startOverride w:val="1"/>
+    </w:lvlOverride>
+    <w:lvlOverride w:ilvl="8">
+      <w:startOverride w:val="1"/>
+    </w:lvlOverride>
+  </w:num>
+  <w:num w:numId="1019">
+    <w:abstractNumId w:val="99631"/>
+    <w:lvlOverride w:ilvl="0">
+      <w:startOverride w:val="1"/>
+    </w:lvlOverride>
+    <w:lvlOverride w:ilvl="1">
+      <w:startOverride w:val="1"/>
+    </w:lvlOverride>
+    <w:lvlOverride w:ilvl="2">
+      <w:startOverride w:val="1"/>
+    </w:lvlOverride>
+    <w:lvlOverride w:ilvl="3">
+      <w:startOverride w:val="1"/>
+    </w:lvlOverride>
+    <w:lvlOverride w:ilvl="4">
+      <w:startOverride w:val="1"/>
+    </w:lvlOverride>
+    <w:lvlOverride w:ilvl="5">
+      <w:startOverride w:val="1"/>
+    </w:lvlOverride>
+    <w:lvlOverride w:ilvl="6">
+      <w:startOverride w:val="1"/>
+    </w:lvlOverride>
+    <w:lvlOverride w:ilvl="7">
+      <w:startOverride w:val="1"/>
+    </w:lvlOverride>
+    <w:lvlOverride w:ilvl="8">
+      <w:startOverride w:val="1"/>
+    </w:lvlOverride>
+  </w:num>
+  <w:num w:numId="1020">
+    <w:abstractNumId w:val="99631"/>
+    <w:lvlOverride w:ilvl="0">
+      <w:startOverride w:val="1"/>
+    </w:lvlOverride>
+    <w:lvlOverride w:ilvl="1">
+      <w:startOverride w:val="1"/>
+    </w:lvlOverride>
+    <w:lvlOverride w:ilvl="2">
+      <w:startOverride w:val="1"/>
+    </w:lvlOverride>
+    <w:lvlOverride w:ilvl="3">
+      <w:startOverride w:val="1"/>
+    </w:lvlOverride>
+    <w:lvlOverride w:ilvl="4">
+      <w:startOverride w:val="1"/>
+    </w:lvlOverride>
+    <w:lvlOverride w:ilvl="5">
+      <w:startOverride w:val="1"/>
+    </w:lvlOverride>
+    <w:lvlOverride w:ilvl="6">
+      <w:startOverride w:val="1"/>
+    </w:lvlOverride>
+    <w:lvlOverride w:ilvl="7">
+      <w:startOverride w:val="1"/>
+    </w:lvlOverride>
+    <w:lvlOverride w:ilvl="8">
+      <w:startOverride w:val="1"/>
+    </w:lvlOverride>
+  </w:num>
+  <w:num w:numId="1021">
+    <w:abstractNumId w:val="99631"/>
+    <w:lvlOverride w:ilvl="0">
+      <w:startOverride w:val="1"/>
+    </w:lvlOverride>
+    <w:lvlOverride w:ilvl="1">
+      <w:startOverride w:val="1"/>
+    </w:lvlOverride>
+    <w:lvlOverride w:ilvl="2">
+      <w:startOverride w:val="1"/>
+    </w:lvlOverride>
+    <w:lvlOverride w:ilvl="3">
+      <w:startOverride w:val="1"/>
+    </w:lvlOverride>
+    <w:lvlOverride w:ilvl="4">
+      <w:startOverride w:val="1"/>
+    </w:lvlOverride>
+    <w:lvlOverride w:ilvl="5">
+      <w:startOverride w:val="1"/>
+    </w:lvlOverride>
+    <w:lvlOverride w:ilvl="6">
+      <w:startOverride w:val="1"/>
+    </w:lvlOverride>
+    <w:lvlOverride w:ilvl="7">
+      <w:startOverride w:val="1"/>
+    </w:lvlOverride>
+    <w:lvlOverride w:ilvl="8">
+      <w:startOverride w:val="1"/>
+    </w:lvlOverride>
+  </w:num>
+  <w:num w:numId="1022">
+    <w:abstractNumId w:val="991"/>
+  </w:num>
+  <w:num w:numId="1023">
+    <w:abstractNumId w:val="99631"/>
+    <w:lvlOverride w:ilvl="0">
+      <w:startOverride w:val="1"/>
+    </w:lvlOverride>
+    <w:lvlOverride w:ilvl="1">
+      <w:startOverride w:val="1"/>
+    </w:lvlOverride>
+    <w:lvlOverride w:ilvl="2">
+      <w:startOverride w:val="1"/>
+    </w:lvlOverride>
+    <w:lvlOverride w:ilvl="3">
+      <w:startOverride w:val="1"/>
+    </w:lvlOverride>
+    <w:lvlOverride w:ilvl="4">
+      <w:startOverride w:val="1"/>
+    </w:lvlOverride>
+    <w:lvlOverride w:ilvl="5">
+      <w:startOverride w:val="1"/>
+    </w:lvlOverride>
+    <w:lvlOverride w:ilvl="6">
+      <w:startOverride w:val="1"/>
+    </w:lvlOverride>
+    <w:lvlOverride w:ilvl="7">
+      <w:startOverride w:val="1"/>
+    </w:lvlOverride>
+    <w:lvlOverride w:ilvl="8">
+      <w:startOverride w:val="1"/>
+    </w:lvlOverride>
+  </w:num>
+  <w:num w:numId="1024">
+    <w:abstractNumId w:val="99631"/>
+    <w:lvlOverride w:ilvl="0">
+      <w:startOverride w:val="1"/>
+    </w:lvlOverride>
+    <w:lvlOverride w:ilvl="1">
+      <w:startOverride w:val="1"/>
+    </w:lvlOverride>
+    <w:lvlOverride w:ilvl="2">
+      <w:startOverride w:val="1"/>
+    </w:lvlOverride>
+    <w:lvlOverride w:ilvl="3">
+      <w:startOverride w:val="1"/>
+    </w:lvlOverride>
+    <w:lvlOverride w:ilvl="4">
+      <w:startOverride w:val="1"/>
+    </w:lvlOverride>
+    <w:lvlOverride w:ilvl="5">
+      <w:startOverride w:val="1"/>
+    </w:lvlOverride>
+    <w:lvlOverride w:ilvl="6">
+      <w:startOverride w:val="1"/>
+    </w:lvlOverride>
+    <w:lvlOverride w:ilvl="7">
+      <w:startOverride w:val="1"/>
+    </w:lvlOverride>
+    <w:lvlOverride w:ilvl="8">
+      <w:startOverride w:val="1"/>
+    </w:lvlOverride>
+  </w:num>
+  <w:num w:numId="1025">
+    <w:abstractNumId w:val="99631"/>
+    <w:lvlOverride w:ilvl="0">
+      <w:startOverride w:val="1"/>
+    </w:lvlOverride>
+    <w:lvlOverride w:ilvl="1">
+      <w:startOverride w:val="1"/>
+    </w:lvlOverride>
+    <w:lvlOverride w:ilvl="2">
+      <w:startOverride w:val="1"/>
+    </w:lvlOverride>
+    <w:lvlOverride w:ilvl="3">
+      <w:startOverride w:val="1"/>
+    </w:lvlOverride>
+    <w:lvlOverride w:ilvl="4">
+      <w:startOverride w:val="1"/>
+    </w:lvlOverride>
+    <w:lvlOverride w:ilvl="5">
+      <w:startOverride w:val="1"/>
+    </w:lvlOverride>
+    <w:lvlOverride w:ilvl="6">
+      <w:startOverride w:val="1"/>
+    </w:lvlOverride>
+    <w:lvlOverride w:ilvl="7">
+      <w:startOverride w:val="1"/>
+    </w:lvlOverride>
+    <w:lvlOverride w:ilvl="8">
+      <w:startOverride w:val="1"/>
+    </w:lvlOverride>
+  </w:num>
+  <w:num w:numId="1026">
+    <w:abstractNumId w:val="99835"/>
+    <w:lvlOverride w:ilvl="0">
+      <w:startOverride w:val="5"/>
+    </w:lvlOverride>
+    <w:lvlOverride w:ilvl="1">
+      <w:startOverride w:val="5"/>
+    </w:lvlOverride>
+    <w:lvlOverride w:ilvl="2">
+      <w:startOverride w:val="5"/>
+    </w:lvlOverride>
+    <w:lvlOverride w:ilvl="3">
+      <w:startOverride w:val="5"/>
+    </w:lvlOverride>
+    <w:lvlOverride w:ilvl="4">
+      <w:startOverride w:val="5"/>
+    </w:lvlOverride>
+    <w:lvlOverride w:ilvl="5">
+      <w:startOverride w:val="5"/>
+    </w:lvlOverride>
+    <w:lvlOverride w:ilvl="6">
+      <w:startOverride w:val="5"/>
+    </w:lvlOverride>
+    <w:lvlOverride w:ilvl="7">
+      <w:startOverride w:val="5"/>
+    </w:lvlOverride>
+    <w:lvlOverride w:ilvl="8">
+      <w:startOverride w:val="5"/>
+    </w:lvlOverride>
+  </w:num>
+  <w:num w:numId="1027">
+    <w:abstractNumId w:val="991"/>
+  </w:num>
+  <w:num w:numId="1028">
+    <w:abstractNumId w:val="99835"/>
+    <w:lvlOverride w:ilvl="0">
+      <w:startOverride w:val="5"/>
+    </w:lvlOverride>
+    <w:lvlOverride w:ilvl="1">
+      <w:startOverride w:val="5"/>
+    </w:lvlOverride>
+    <w:lvlOverride w:ilvl="2">
+      <w:startOverride w:val="5"/>
+    </w:lvlOverride>
+    <w:lvlOverride w:ilvl="3">
+      <w:startOverride w:val="5"/>
+    </w:lvlOverride>
+    <w:lvlOverride w:ilvl="4">
+      <w:startOverride w:val="5"/>
+    </w:lvlOverride>
+    <w:lvlOverride w:ilvl="5">
+      <w:startOverride w:val="5"/>
+    </w:lvlOverride>
+    <w:lvlOverride w:ilvl="6">
+      <w:startOverride w:val="5"/>
+    </w:lvlOverride>
+    <w:lvlOverride w:ilvl="7">
+      <w:startOverride w:val="5"/>
+    </w:lvlOverride>
+    <w:lvlOverride w:ilvl="8">
+      <w:startOverride w:val="5"/>
+    </w:lvlOverride>
+  </w:num>
+  <w:num w:numId="1029">
+    <w:abstractNumId w:val="99835"/>
+    <w:lvlOverride w:ilvl="0">
+      <w:startOverride w:val="5"/>
+    </w:lvlOverride>
+    <w:lvlOverride w:ilvl="1">
+      <w:startOverride w:val="5"/>
+    </w:lvlOverride>
+    <w:lvlOverride w:ilvl="2">
+      <w:startOverride w:val="5"/>
+    </w:lvlOverride>
+    <w:lvlOverride w:ilvl="3">
+      <w:startOverride w:val="5"/>
+    </w:lvlOverride>
+    <w:lvlOverride w:ilvl="4">
+      <w:startOverride w:val="5"/>
+    </w:lvlOverride>
+    <w:lvlOverride w:ilvl="5">
+      <w:startOverride w:val="5"/>
+    </w:lvlOverride>
+    <w:lvlOverride w:ilvl="6">
+      <w:startOverride w:val="5"/>
+    </w:lvlOverride>
+    <w:lvlOverride w:ilvl="7">
+      <w:startOverride w:val="5"/>
+    </w:lvlOverride>
+    <w:lvlOverride w:ilvl="8">
+      <w:startOverride w:val="5"/>
+    </w:lvlOverride>
+  </w:num>
+  <w:num w:numId="1030">
+    <w:abstractNumId w:val="99631"/>
+    <w:lvlOverride w:ilvl="0">
+      <w:startOverride w:val="1"/>
+    </w:lvlOverride>
+    <w:lvlOverride w:ilvl="1">
+      <w:startOverride w:val="1"/>
+    </w:lvlOverride>
+    <w:lvlOverride w:ilvl="2">
+      <w:startOverride w:val="1"/>
+    </w:lvlOverride>
+    <w:lvlOverride w:ilvl="3">
+      <w:startOverride w:val="1"/>
+    </w:lvlOverride>
+    <w:lvlOverride w:ilvl="4">
+      <w:startOverride w:val="1"/>
+    </w:lvlOverride>
+    <w:lvlOverride w:ilvl="5">
+      <w:startOverride w:val="1"/>
+    </w:lvlOverride>
+    <w:lvlOverride w:ilvl="6">
+      <w:startOverride w:val="1"/>
+    </w:lvlOverride>
+    <w:lvlOverride w:ilvl="7">
+      <w:startOverride w:val="1"/>
+    </w:lvlOverride>
+    <w:lvlOverride w:ilvl="8">
+      <w:startOverride w:val="1"/>
+    </w:lvlOverride>
+  </w:num>
+  <w:num w:numId="1031">
+    <w:abstractNumId w:val="99631"/>
+    <w:lvlOverride w:ilvl="0">
+      <w:startOverride w:val="1"/>
+    </w:lvlOverride>
+    <w:lvlOverride w:ilvl="1">
+      <w:startOverride w:val="1"/>
+    </w:lvlOverride>
+    <w:lvlOverride w:ilvl="2">
+      <w:startOverride w:val="1"/>
+    </w:lvlOverride>
+    <w:lvlOverride w:ilvl="3">
+      <w:startOverride w:val="1"/>
+    </w:lvlOverride>
+    <w:lvlOverride w:ilvl="4">
+      <w:startOverride w:val="1"/>
+    </w:lvlOverride>
+    <w:lvlOverride w:ilvl="5">
+      <w:startOverride w:val="1"/>
+    </w:lvlOverride>
+    <w:lvlOverride w:ilvl="6">
+      <w:startOverride w:val="1"/>
+    </w:lvlOverride>
+    <w:lvlOverride w:ilvl="7">
+      <w:startOverride w:val="1"/>
+    </w:lvlOverride>
+    <w:lvlOverride w:ilvl="8">
+      <w:startOverride w:val="1"/>
+    </w:lvlOverride>
+  </w:num>
+  <w:num w:numId="1032">
+    <w:abstractNumId w:val="99631"/>
+    <w:lvlOverride w:ilvl="0">
+      <w:startOverride w:val="1"/>
+    </w:lvlOverride>
+    <w:lvlOverride w:ilvl="1">
+      <w:startOverride w:val="1"/>
+    </w:lvlOverride>
+    <w:lvlOverride w:ilvl="2">
+      <w:startOverride w:val="1"/>
+    </w:lvlOverride>
+    <w:lvlOverride w:ilvl="3">
+      <w:startOverride w:val="1"/>
+    </w:lvlOverride>
+    <w:lvlOverride w:ilvl="4">
+      <w:startOverride w:val="1"/>
+    </w:lvlOverride>
+    <w:lvlOverride w:ilvl="5">
+      <w:startOverride w:val="1"/>
+    </w:lvlOverride>
+    <w:lvlOverride w:ilvl="6">
+      <w:startOverride w:val="1"/>
+    </w:lvlOverride>
+    <w:lvlOverride w:ilvl="7">
+      <w:startOverride w:val="1"/>
+    </w:lvlOverride>
+    <w:lvlOverride w:ilvl="8">
+      <w:startOverride w:val="1"/>
+    </w:lvlOverride>
+  </w:num>
+  <w:num w:numId="1033">
+    <w:abstractNumId w:val="991"/>
+  </w:num>
+  <w:num w:numId="1034">
+    <w:abstractNumId w:val="99631"/>
+    <w:lvlOverride w:ilvl="0">
+      <w:startOverride w:val="1"/>
+    </w:lvlOverride>
+    <w:lvlOverride w:ilvl="1">
+      <w:startOverride w:val="1"/>
+    </w:lvlOverride>
+    <w:lvlOverride w:ilvl="2">
+      <w:startOverride w:val="1"/>
+    </w:lvlOverride>
+    <w:lvlOverride w:ilvl="3">
+      <w:startOverride w:val="1"/>
+    </w:lvlOverride>
+    <w:lvlOverride w:ilvl="4">
+      <w:startOverride w:val="1"/>
+    </w:lvlOverride>
+    <w:lvlOverride w:ilvl="5">
+      <w:startOverride w:val="1"/>
+    </w:lvlOverride>
+    <w:lvlOverride w:ilvl="6">
+      <w:startOverride w:val="1"/>
+    </w:lvlOverride>
+    <w:lvlOverride w:ilvl="7">
+      <w:startOverride w:val="1"/>
+    </w:lvlOverride>
+    <w:lvlOverride w:ilvl="8">
+      <w:startOverride w:val="1"/>
+    </w:lvlOverride>
+  </w:num>
+  <w:num w:numId="1035">
+    <w:abstractNumId w:val="99631"/>
+    <w:lvlOverride w:ilvl="0">
+      <w:startOverride w:val="1"/>
+    </w:lvlOverride>
+    <w:lvlOverride w:ilvl="1">
+      <w:startOverride w:val="1"/>
+    </w:lvlOverride>
+    <w:lvlOverride w:ilvl="2">
+      <w:startOverride w:val="1"/>
+    </w:lvlOverride>
+    <w:lvlOverride w:ilvl="3">
+      <w:startOverride w:val="1"/>
+    </w:lvlOverride>
+    <w:lvlOverride w:ilvl="4">
+      <w:startOverride w:val="1"/>
+    </w:lvlOverride>
+    <w:lvlOverride w:ilvl="5">
+      <w:startOverride w:val="1"/>
+    </w:lvlOverride>
+    <w:lvlOverride w:ilvl="6">
+      <w:startOverride w:val="1"/>
+    </w:lvlOverride>
+    <w:lvlOverride w:ilvl="7">
+      <w:startOverride w:val="1"/>
+    </w:lvlOverride>
+    <w:lvlOverride w:ilvl="8">
+      <w:startOverride w:val="1"/>
+    </w:lvlOverride>
+  </w:num>
+  <w:num w:numId="1036">
+    <w:abstractNumId w:val="99631"/>
+    <w:lvlOverride w:ilvl="0">
+      <w:startOverride w:val="1"/>
+    </w:lvlOverride>
+    <w:lvlOverride w:ilvl="1">
+      <w:startOverride w:val="1"/>
+    </w:lvlOverride>
+    <w:lvlOverride w:ilvl="2">
+      <w:startOverride w:val="1"/>
+    </w:lvlOverride>
+    <w:lvlOverride w:ilvl="3">
+      <w:startOverride w:val="1"/>
+    </w:lvlOverride>
+    <w:lvlOverride w:ilvl="4">
+      <w:startOverride w:val="1"/>
+    </w:lvlOverride>
+    <w:lvlOverride w:ilvl="5">
+      <w:startOverride w:val="1"/>
+    </w:lvlOverride>
+    <w:lvlOverride w:ilvl="6">
+      <w:startOverride w:val="1"/>
+    </w:lvlOverride>
+    <w:lvlOverride w:ilvl="7">
+      <w:startOverride w:val="1"/>
+    </w:lvlOverride>
+    <w:lvlOverride w:ilvl="8">
+      <w:startOverride w:val="1"/>
+    </w:lvlOverride>
+  </w:num>
+  <w:num w:numId="1037">
+    <w:abstractNumId w:val="99631"/>
+    <w:lvlOverride w:ilvl="0">
+      <w:startOverride w:val="1"/>
+    </w:lvlOverride>
+    <w:lvlOverride w:ilvl="1">
+      <w:startOverride w:val="1"/>
+    </w:lvlOverride>
+    <w:lvlOverride w:ilvl="2">
+      <w:startOverride w:val="1"/>
+    </w:lvlOverride>
+    <w:lvlOverride w:ilvl="3">
+      <w:startOverride w:val="1"/>
+    </w:lvlOverride>
+    <w:lvlOverride w:ilvl="4">
+      <w:startOverride w:val="1"/>
+    </w:lvlOverride>
+    <w:lvlOverride w:ilvl="5">
+      <w:startOverride w:val="1"/>
+    </w:lvlOverride>
+    <w:lvlOverride w:ilvl="6">
+      <w:startOverride w:val="1"/>
+    </w:lvlOverride>
+    <w:lvlOverride w:ilvl="7">
+      <w:startOverride w:val="1"/>
+    </w:lvlOverride>
+    <w:lvlOverride w:ilvl="8">
+      <w:startOverride w:val="1"/>
+    </w:lvlOverride>
+  </w:num>
+  <w:num w:numId="1038">
+    <w:abstractNumId w:val="991"/>
+  </w:num>
+  <w:num w:numId="1039">
+    <w:abstractNumId w:val="99631"/>
+    <w:lvlOverride w:ilvl="0">
+      <w:startOverride w:val="1"/>
+    </w:lvlOverride>
+    <w:lvlOverride w:ilvl="1">
+      <w:startOverride w:val="1"/>
+    </w:lvlOverride>
+    <w:lvlOverride w:ilvl="2">
+      <w:startOverride w:val="1"/>
+    </w:lvlOverride>
+    <w:lvlOverride w:ilvl="3">
+      <w:startOverride w:val="1"/>
+    </w:lvlOverride>
+    <w:lvlOverride w:ilvl="4">
+      <w:startOverride w:val="1"/>
+    </w:lvlOverride>
+    <w:lvlOverride w:ilvl="5">
+      <w:startOverride w:val="1"/>
+    </w:lvlOverride>
+    <w:lvlOverride w:ilvl="6">
+      <w:startOverride w:val="1"/>
+    </w:lvlOverride>
+    <w:lvlOverride w:ilvl="7">
+      <w:startOverride w:val="1"/>
+    </w:lvlOverride>
+    <w:lvlOverride w:ilvl="8">
+      <w:startOverride w:val="1"/>
+    </w:lvlOverride>
+  </w:num>
+  <w:num w:numId="1040">
+    <w:abstractNumId w:val="99631"/>
+    <w:lvlOverride w:ilvl="0">
+      <w:startOverride w:val="1"/>
+    </w:lvlOverride>
+    <w:lvlOverride w:ilvl="1">
+      <w:startOverride w:val="1"/>
+    </w:lvlOverride>
+    <w:lvlOverride w:ilvl="2">
+      <w:startOverride w:val="1"/>
+    </w:lvlOverride>
+    <w:lvlOverride w:ilvl="3">
+      <w:startOverride w:val="1"/>
+    </w:lvlOverride>
+    <w:lvlOverride w:ilvl="4">
+      <w:startOverride w:val="1"/>
+    </w:lvlOverride>
+    <w:lvlOverride w:ilvl="5">
+      <w:startOverride w:val="1"/>
+    </w:lvlOverride>
+    <w:lvlOverride w:ilvl="6">
+      <w:startOverride w:val="1"/>
+    </w:lvlOverride>
+    <w:lvlOverride w:ilvl="7">
+      <w:startOverride w:val="1"/>
+    </w:lvlOverride>
+    <w:lvlOverride w:ilvl="8">
+      <w:startOverride w:val="1"/>
+    </w:lvlOverride>
+  </w:num>
+  <w:num w:numId="1041">
+    <w:abstractNumId w:val="99631"/>
+    <w:lvlOverride w:ilvl="0">
+      <w:startOverride w:val="1"/>
+    </w:lvlOverride>
+    <w:lvlOverride w:ilvl="1">
+      <w:startOverride w:val="1"/>
+    </w:lvlOverride>
+    <w:lvlOverride w:ilvl="2">
+      <w:startOverride w:val="1"/>
+    </w:lvlOverride>
+    <w:lvlOverride w:ilvl="3">
+      <w:startOverride w:val="1"/>
+    </w:lvlOverride>
+    <w:lvlOverride w:ilvl="4">
+      <w:startOverride w:val="1"/>
+    </w:lvlOverride>
+    <w:lvlOverride w:ilvl="5">
+      <w:startOverride w:val="1"/>
+    </w:lvlOverride>
+    <w:lvlOverride w:ilvl="6">
+      <w:startOverride w:val="1"/>
+    </w:lvlOverride>
+    <w:lvlOverride w:ilvl="7">
+      <w:startOverride w:val="1"/>
+    </w:lvlOverride>
+    <w:lvlOverride w:ilvl="8">
+      <w:startOverride w:val="1"/>
+    </w:lvlOverride>
+  </w:num>
+  <w:num w:numId="1042">
+    <w:abstractNumId w:val="991"/>
+  </w:num>
+  <w:num w:numId="1043">
+    <w:abstractNumId w:val="99631"/>
+    <w:lvlOverride w:ilvl="0">
+      <w:startOverride w:val="1"/>
+    </w:lvlOverride>
+    <w:lvlOverride w:ilvl="1">
+      <w:startOverride w:val="1"/>
+    </w:lvlOverride>
+    <w:lvlOverride w:ilvl="2">
+      <w:startOverride w:val="1"/>
+    </w:lvlOverride>
+    <w:lvlOverride w:ilvl="3">
+      <w:startOverride w:val="1"/>
+    </w:lvlOverride>
+    <w:lvlOverride w:ilvl="4">
+      <w:startOverride w:val="1"/>
+    </w:lvlOverride>
+    <w:lvlOverride w:ilvl="5">
+      <w:startOverride w:val="1"/>
+    </w:lvlOverride>
+    <w:lvlOverride w:ilvl="6">
+      <w:startOverride w:val="1"/>
+    </w:lvlOverride>
+    <w:lvlOverride w:ilvl="7">
+      <w:startOverride w:val="1"/>
+    </w:lvlOverride>
+    <w:lvlOverride w:ilvl="8">
+      <w:startOverride w:val="1"/>
+    </w:lvlOverride>
+  </w:num>
+  <w:num w:numId="1044">
+    <w:abstractNumId w:val="99631"/>
+    <w:lvlOverride w:ilvl="0">
+      <w:startOverride w:val="1"/>
+    </w:lvlOverride>
+    <w:lvlOverride w:ilvl="1">
+      <w:startOverride w:val="1"/>
+    </w:lvlOverride>
+    <w:lvlOverride w:ilvl="2">
+      <w:startOverride w:val="1"/>
+    </w:lvlOverride>
+    <w:lvlOverride w:ilvl="3">
+      <w:startOverride w:val="1"/>
+    </w:lvlOverride>
+    <w:lvlOverride w:ilvl="4">
+      <w:startOverride w:val="1"/>
+    </w:lvlOverride>
+    <w:lvlOverride w:ilvl="5">
+      <w:startOverride w:val="1"/>
+    </w:lvlOverride>
+    <w:lvlOverride w:ilvl="6">
+      <w:startOverride w:val="1"/>
+    </w:lvlOverride>
+    <w:lvlOverride w:ilvl="7">
+      <w:startOverride w:val="1"/>
+    </w:lvlOverride>
+    <w:lvlOverride w:ilvl="8">
+      <w:startOverride w:val="1"/>
+    </w:lvlOverride>
+  </w:num>
+  <w:num w:numId="1045">
+    <w:abstractNumId w:val="99833"/>
+    <w:lvlOverride w:ilvl="0">
+      <w:startOverride w:val="3"/>
+    </w:lvlOverride>
+    <w:lvlOverride w:ilvl="1">
+      <w:startOverride w:val="3"/>
+    </w:lvlOverride>
+    <w:lvlOverride w:ilvl="2">
+      <w:startOverride w:val="3"/>
+    </w:lvlOverride>
+    <w:lvlOverride w:ilvl="3">
+      <w:startOverride w:val="3"/>
+    </w:lvlOverride>
+    <w:lvlOverride w:ilvl="4">
+      <w:startOverride w:val="3"/>
+    </w:lvlOverride>
+    <w:lvlOverride w:ilvl="5">
+      <w:startOverride w:val="3"/>
+    </w:lvlOverride>
+    <w:lvlOverride w:ilvl="6">
+      <w:startOverride w:val="3"/>
+    </w:lvlOverride>
+    <w:lvlOverride w:ilvl="7">
+      <w:startOverride w:val="3"/>
+    </w:lvlOverride>
+    <w:lvlOverride w:ilvl="8">
+      <w:startOverride w:val="3"/>
+    </w:lvlOverride>
+  </w:num>
+  <w:num w:numId="1046">
+    <w:abstractNumId w:val="991"/>
+  </w:num>
+  <w:num w:numId="1047">
+    <w:abstractNumId w:val="99833"/>
+    <w:lvlOverride w:ilvl="0">
+      <w:startOverride w:val="3"/>
+    </w:lvlOverride>
+    <w:lvlOverride w:ilvl="1">
+      <w:startOverride w:val="3"/>
+    </w:lvlOverride>
+    <w:lvlOverride w:ilvl="2">
+      <w:startOverride w:val="3"/>
+    </w:lvlOverride>
+    <w:lvlOverride w:ilvl="3">
+      <w:startOverride w:val="3"/>
+    </w:lvlOverride>
+    <w:lvlOverride w:ilvl="4">
+      <w:startOverride w:val="3"/>
+    </w:lvlOverride>
+    <w:lvlOverride w:ilvl="5">
+      <w:startOverride w:val="3"/>
+    </w:lvlOverride>
+    <w:lvlOverride w:ilvl="6">
+      <w:startOverride w:val="3"/>
+    </w:lvlOverride>
+    <w:lvlOverride w:ilvl="7">
+      <w:startOverride w:val="3"/>
+    </w:lvlOverride>
+    <w:lvlOverride w:ilvl="8">
+      <w:startOverride w:val="3"/>
+    </w:lvlOverride>
+  </w:num>
+  <w:num w:numId="1048">
+    <w:abstractNumId w:val="99833"/>
+    <w:lvlOverride w:ilvl="0">
+      <w:startOverride w:val="3"/>
+    </w:lvlOverride>
+    <w:lvlOverride w:ilvl="1">
+      <w:startOverride w:val="3"/>
+    </w:lvlOverride>
+    <w:lvlOverride w:ilvl="2">
+      <w:startOverride w:val="3"/>
+    </w:lvlOverride>
+    <w:lvlOverride w:ilvl="3">
+      <w:startOverride w:val="3"/>
+    </w:lvlOverride>
+    <w:lvlOverride w:ilvl="4">
+      <w:startOverride w:val="3"/>
+    </w:lvlOverride>
+    <w:lvlOverride w:ilvl="5">
+      <w:startOverride w:val="3"/>
+    </w:lvlOverride>
+    <w:lvlOverride w:ilvl="6">
+      <w:startOverride w:val="3"/>
+    </w:lvlOverride>
+    <w:lvlOverride w:ilvl="7">
+      <w:startOverride w:val="3"/>
+    </w:lvlOverride>
+    <w:lvlOverride w:ilvl="8">
+      <w:startOverride w:val="3"/>
+    </w:lvlOverride>
+  </w:num>
+  <w:num w:numId="1049">
+    <w:abstractNumId w:val="99833"/>
+    <w:lvlOverride w:ilvl="0">
+      <w:startOverride w:val="3"/>
+    </w:lvlOverride>
+    <w:lvlOverride w:ilvl="1">
+      <w:startOverride w:val="3"/>
+    </w:lvlOverride>
+    <w:lvlOverride w:ilvl="2">
+      <w:startOverride w:val="3"/>
+    </w:lvlOverride>
+    <w:lvlOverride w:ilvl="3">
+      <w:startOverride w:val="3"/>
+    </w:lvlOverride>
+    <w:lvlOverride w:ilvl="4">
+      <w:startOverride w:val="3"/>
+    </w:lvlOverride>
+    <w:lvlOverride w:ilvl="5">
+      <w:startOverride w:val="3"/>
+    </w:lvlOverride>
+    <w:lvlOverride w:ilvl="6">
+      <w:startOverride w:val="3"/>
+    </w:lvlOverride>
+    <w:lvlOverride w:ilvl="7">
+      <w:startOverride w:val="3"/>
+    </w:lvlOverride>
+    <w:lvlOverride w:ilvl="8">
+      <w:startOverride w:val="3"/>
+    </w:lvlOverride>
+  </w:num>
+  <w:num w:numId="1050">
+    <w:abstractNumId w:val="99833"/>
+    <w:lvlOverride w:ilvl="0">
+      <w:startOverride w:val="3"/>
+    </w:lvlOverride>
+    <w:lvlOverride w:ilvl="1">
+      <w:startOverride w:val="3"/>
+    </w:lvlOverride>
+    <w:lvlOverride w:ilvl="2">
+      <w:startOverride w:val="3"/>
+    </w:lvlOverride>
+    <w:lvlOverride w:ilvl="3">
+      <w:startOverride w:val="3"/>
+    </w:lvlOverride>
+    <w:lvlOverride w:ilvl="4">
+      <w:startOverride w:val="3"/>
+    </w:lvlOverride>
+    <w:lvlOverride w:ilvl="5">
+      <w:startOverride w:val="3"/>
+    </w:lvlOverride>
+    <w:lvlOverride w:ilvl="6">
+      <w:startOverride w:val="3"/>
+    </w:lvlOverride>
+    <w:lvlOverride w:ilvl="7">
+      <w:startOverride w:val="3"/>
+    </w:lvlOverride>
+    <w:lvlOverride w:ilvl="8">
+      <w:startOverride w:val="3"/>
+    </w:lvlOverride>
+  </w:num>
+  <w:num w:numId="1051">
+    <w:abstractNumId w:val="99835"/>
+    <w:lvlOverride w:ilvl="0">
+      <w:startOverride w:val="5"/>
+    </w:lvlOverride>
+    <w:lvlOverride w:ilvl="1">
+      <w:startOverride w:val="5"/>
+    </w:lvlOverride>
+    <w:lvlOverride w:ilvl="2">
+      <w:startOverride w:val="5"/>
+    </w:lvlOverride>
+    <w:lvlOverride w:ilvl="3">
+      <w:startOverride w:val="5"/>
+    </w:lvlOverride>
+    <w:lvlOverride w:ilvl="4">
+      <w:startOverride w:val="5"/>
+    </w:lvlOverride>
+    <w:lvlOverride w:ilvl="5">
+      <w:startOverride w:val="5"/>
+    </w:lvlOverride>
+    <w:lvlOverride w:ilvl="6">
+      <w:startOverride w:val="5"/>
+    </w:lvlOverride>
+    <w:lvlOverride w:ilvl="7">
+      <w:startOverride w:val="5"/>
+    </w:lvlOverride>
+    <w:lvlOverride w:ilvl="8">
+      <w:startOverride w:val="5"/>
+    </w:lvlOverride>
+  </w:num>
+  <w:num w:numId="1052">
+    <w:abstractNumId w:val="991"/>
+  </w:num>
+  <w:num w:numId="1053">
+    <w:abstractNumId w:val="99835"/>
+    <w:lvlOverride w:ilvl="0">
+      <w:startOverride w:val="5"/>
+    </w:lvlOverride>
+    <w:lvlOverride w:ilvl="1">
+      <w:startOverride w:val="5"/>
+    </w:lvlOverride>
+    <w:lvlOverride w:ilvl="2">
+      <w:startOverride w:val="5"/>
+    </w:lvlOverride>
+    <w:lvlOverride w:ilvl="3">
+      <w:startOverride w:val="5"/>
+    </w:lvlOverride>
+    <w:lvlOverride w:ilvl="4">
+      <w:startOverride w:val="5"/>
+    </w:lvlOverride>
+    <w:lvlOverride w:ilvl="5">
+      <w:startOverride w:val="5"/>
+    </w:lvlOverride>
+    <w:lvlOverride w:ilvl="6">
+      <w:startOverride w:val="5"/>
+    </w:lvlOverride>
+    <w:lvlOverride w:ilvl="7">
+      <w:startOverride w:val="5"/>
+    </w:lvlOverride>
+    <w:lvlOverride w:ilvl="8">
+      <w:startOverride w:val="5"/>
+    </w:lvlOverride>
+  </w:num>
+  <w:num w:numId="1054">
+    <w:abstractNumId w:val="99835"/>
+    <w:lvlOverride w:ilvl="0">
+      <w:startOverride w:val="5"/>
+    </w:lvlOverride>
+    <w:lvlOverride w:ilvl="1">
+      <w:startOverride w:val="5"/>
+    </w:lvlOverride>
+    <w:lvlOverride w:ilvl="2">
+      <w:startOverride w:val="5"/>
+    </w:lvlOverride>
+    <w:lvlOverride w:ilvl="3">
+      <w:startOverride w:val="5"/>
+    </w:lvlOverride>
+    <w:lvlOverride w:ilvl="4">
+      <w:startOverride w:val="5"/>
+    </w:lvlOverride>
+    <w:lvlOverride w:ilvl="5">
+      <w:startOverride w:val="5"/>
+    </w:lvlOverride>
+    <w:lvlOverride w:ilvl="6">
+      <w:startOverride w:val="5"/>
+    </w:lvlOverride>
+    <w:lvlOverride w:ilvl="7">
+      <w:startOverride w:val="5"/>
+    </w:lvlOverride>
+    <w:lvlOverride w:ilvl="8">
+      <w:startOverride w:val="5"/>
+    </w:lvlOverride>
+  </w:num>
+  <w:num w:numId="1055">
+    <w:abstractNumId w:val="99835"/>
+    <w:lvlOverride w:ilvl="0">
+      <w:startOverride w:val="5"/>
+    </w:lvlOverride>
+    <w:lvlOverride w:ilvl="1">
+      <w:startOverride w:val="5"/>
+    </w:lvlOverride>
+    <w:lvlOverride w:ilvl="2">
+      <w:startOverride w:val="5"/>
+    </w:lvlOverride>
+    <w:lvlOverride w:ilvl="3">
+      <w:startOverride w:val="5"/>
+    </w:lvlOverride>
+    <w:lvlOverride w:ilvl="4">
+      <w:startOverride w:val="5"/>
+    </w:lvlOverride>
+    <w:lvlOverride w:ilvl="5">
+      <w:startOverride w:val="5"/>
+    </w:lvlOverride>
+    <w:lvlOverride w:ilvl="6">
+      <w:startOverride w:val="5"/>
+    </w:lvlOverride>
+    <w:lvlOverride w:ilvl="7">
+      <w:startOverride w:val="5"/>
+    </w:lvlOverride>
+    <w:lvlOverride w:ilvl="8">
+      <w:startOverride w:val="5"/>
+    </w:lvlOverride>
+  </w:num>
+  <w:num w:numId="1056">
+    <w:abstractNumId w:val="99631"/>
+    <w:lvlOverride w:ilvl="0">
+      <w:startOverride w:val="1"/>
+    </w:lvlOverride>
+    <w:lvlOverride w:ilvl="1">
+      <w:startOverride w:val="1"/>
+    </w:lvlOverride>
+    <w:lvlOverride w:ilvl="2">
+      <w:startOverride w:val="1"/>
+    </w:lvlOverride>
+    <w:lvlOverride w:ilvl="3">
+      <w:startOverride w:val="1"/>
+    </w:lvlOverride>
+    <w:lvlOverride w:ilvl="4">
+      <w:startOverride w:val="1"/>
+    </w:lvlOverride>
+    <w:lvlOverride w:ilvl="5">
+      <w:startOverride w:val="1"/>
+    </w:lvlOverride>
+    <w:lvlOverride w:ilvl="6">
+      <w:startOverride w:val="1"/>
+    </w:lvlOverride>
+    <w:lvlOverride w:ilvl="7">
+      <w:startOverride w:val="1"/>
+    </w:lvlOverride>
+    <w:lvlOverride w:ilvl="8">
+      <w:startOverride w:val="1"/>
+    </w:lvlOverride>
+  </w:num>
+  <w:num w:numId="1057">
+    <w:abstractNumId w:val="991"/>
+  </w:num>
+  <w:num w:numId="1058">
+    <w:abstractNumId w:val="99631"/>
+    <w:lvlOverride w:ilvl="0">
+      <w:startOverride w:val="1"/>
+    </w:lvlOverride>
+    <w:lvlOverride w:ilvl="1">
+      <w:startOverride w:val="1"/>
+    </w:lvlOverride>
+    <w:lvlOverride w:ilvl="2">
+      <w:startOverride w:val="1"/>
+    </w:lvlOverride>
+    <w:lvlOverride w:ilvl="3">
+      <w:startOverride w:val="1"/>
+    </w:lvlOverride>
+    <w:lvlOverride w:ilvl="4">
+      <w:startOverride w:val="1"/>
+    </w:lvlOverride>
+    <w:lvlOverride w:ilvl="5">
+      <w:startOverride w:val="1"/>
+    </w:lvlOverride>
+    <w:lvlOverride w:ilvl="6">
+      <w:startOverride w:val="1"/>
+    </w:lvlOverride>
+    <w:lvlOverride w:ilvl="7">
+      <w:startOverride w:val="1"/>
+    </w:lvlOverride>
+    <w:lvlOverride w:ilvl="8">
+      <w:startOverride w:val="1"/>
+    </w:lvlOverride>
+  </w:num>
+  <w:num w:numId="1059">
+    <w:abstractNumId w:val="99631"/>
+    <w:lvlOverride w:ilvl="0">
+      <w:startOverride w:val="1"/>
+    </w:lvlOverride>
+    <w:lvlOverride w:ilvl="1">
+      <w:startOverride w:val="1"/>
+    </w:lvlOverride>
+    <w:lvlOverride w:ilvl="2">
+      <w:startOverride w:val="1"/>
+    </w:lvlOverride>
+    <w:lvlOverride w:ilvl="3">
+      <w:startOverride w:val="1"/>
+    </w:lvlOverride>
+    <w:lvlOverride w:ilvl="4">
+      <w:startOverride w:val="1"/>
+    </w:lvlOverride>
+    <w:lvlOverride w:ilvl="5">
+      <w:startOverride w:val="1"/>
+    </w:lvlOverride>
+    <w:lvlOverride w:ilvl="6">
+      <w:startOverride w:val="1"/>
+    </w:lvlOverride>
+    <w:lvlOverride w:ilvl="7">
+      <w:startOverride w:val="1"/>
+    </w:lvlOverride>
+    <w:lvlOverride w:ilvl="8">
+      <w:startOverride w:val="1"/>
+    </w:lvlOverride>
+  </w:num>
+  <w:num w:numId="1060">
+    <w:abstractNumId w:val="99631"/>
+    <w:lvlOverride w:ilvl="0">
+      <w:startOverride w:val="1"/>
+    </w:lvlOverride>
+    <w:lvlOverride w:ilvl="1">
+      <w:startOverride w:val="1"/>
+    </w:lvlOverride>
+    <w:lvlOverride w:ilvl="2">
+      <w:startOverride w:val="1"/>
+    </w:lvlOverride>
+    <w:lvlOverride w:ilvl="3">
+      <w:startOverride w:val="1"/>
+    </w:lvlOverride>
+    <w:lvlOverride w:ilvl="4">
+      <w:startOverride w:val="1"/>
+    </w:lvlOverride>
+    <w:lvlOverride w:ilvl="5">
+      <w:startOverride w:val="1"/>
+    </w:lvlOverride>
+    <w:lvlOverride w:ilvl="6">
+      <w:startOverride w:val="1"/>
+    </w:lvlOverride>
+    <w:lvlOverride w:ilvl="7">
+      <w:startOverride w:val="1"/>
+    </w:lvlOverride>
+    <w:lvlOverride w:ilvl="8">
+      <w:startOverride w:val="1"/>
+    </w:lvlOverride>
   </w:num>
 </w:numbering>
 </file>

--- a/out/website/docx/chapter-4.docx
+++ b/out/website/docx/chapter-4.docx
@@ -80,7 +80,7 @@
         </w:p>
       </w:sdtContent>
     </w:sdt>
-    <w:bookmarkStart w:id="45" w:name="chapter-4"/>
+    <w:bookmarkStart w:id="53" w:name="chapter-4"/>
     <w:p>
       <w:pPr>
         <w:pStyle w:val="Heading1"/>
@@ -2506,7 +2506,7 @@
         <w:t xml:space="preserve"> </w:t>
       </w:r>
       <w:r>
-        <w:t xml:space="preserve">(more examples in Figure 21 below) were collated from family and staff perspectives observed during the above preliminary study, from the SILVER projects own research findings, and from my own observations through interacting with local authorities as part of my embedded role within the SILVER project. In discussing and reaching consensus on these opinions, families and staff would be in effect</w:t>
+        <w:t xml:space="preserve">(more examples in Figure 21 below and the complete list of sentences are included in [INSERT REF TO APPENDIX SECTION HERE]) were collated from family and staff perspectives observed during the above preliminary study, from the SILVER projects own research findings, and from my own observations through interacting with local authorities as part of my embedded role within the SILVER project. In discussing and reaching consensus on these opinions, families and staff would be in effect</w:t>
       </w:r>
       <w:r>
         <w:t xml:space="preserve"> </w:t>
@@ -2822,7 +2822,7 @@
     </w:p>
     <w:p>
       <w:pPr>
-        <w:pStyle w:val="BodyText"/>
+        <w:pStyle w:val="CaptionedFigure"/>
       </w:pPr>
       <w:r>
         <w:drawing>
@@ -2866,9 +2866,19 @@
           </wp:inline>
         </w:drawing>
       </w:r>
-      <w:r>
-        <w:t xml:space="preserve"> </w:t>
-      </w:r>
+    </w:p>
+    <w:p>
+      <w:pPr>
+        <w:pStyle w:val="ImageCaption"/>
+      </w:pPr>
+      <w:r>
+        <w:t xml:space="preserve">Figure 21: Participants’ Shared Values Deduced from Sentence Rankings Data</w:t>
+      </w:r>
+    </w:p>
+    <w:p>
+      <w:pPr>
+        <w:pStyle w:val="BodyText"/>
+      </w:pPr>
       <w:r>
         <w:t xml:space="preserve">[TODO: update the diagram to indicate (e.g. via a family symbol and a</w:t>
       </w:r>
@@ -2907,7 +2917,7 @@
     </w:p>
     <w:bookmarkEnd w:id="33"/>
     <w:bookmarkEnd w:id="34"/>
-    <w:bookmarkStart w:id="39" w:name="thematic-findings"/>
+    <w:bookmarkStart w:id="47" w:name="thematic-findings"/>
     <w:p>
       <w:pPr>
         <w:pStyle w:val="Heading2"/>
@@ -2947,10 +2957,19 @@
         <w:t xml:space="preserve">)</w:t>
       </w:r>
       <w:r>
-        <w:t xml:space="preserve">). During this reductive process, participant creations, activity outputs and ranking data were referenced to add additional context to the interpretation. In this section, the qualitative findings from the thematic analysis of transcripts of workshops A, B and C are presented. In 4.3.1 the three main themes and subthemes are introduced, then each theme is further detailed in sections 4.3.2 to 4.3.4. A list of all referenced participant quotes is included in [INSERT REF TO APPENDIX SECTION HERE].</w:t>
-      </w:r>
-    </w:p>
-    <w:bookmarkStart w:id="35" w:name="themes-subthemes"/>
+        <w:t xml:space="preserve">). During this reductive process, participant creations, activity outputs and ranking data were referenced to add additional context to the interpretation. In this section, the qualitative findings from the thematic analysis of transcripts of workshops A, B and C are presented. In 4.3.1 the three main themes and subthemes are introduced, then each theme is further detailed in sections 4.3.2 to 4.3.4, including participant quotes</w:t>
+      </w:r>
+      <w:r>
+        <w:rPr>
+          <w:rStyle w:val="FootnoteReference"/>
+        </w:rPr>
+        <w:footnoteReference w:id="35"/>
+      </w:r>
+      <w:r>
+        <w:t xml:space="preserve">.</w:t>
+      </w:r>
+    </w:p>
+    <w:bookmarkStart w:id="36" w:name="themes-subthemes"/>
     <w:p>
       <w:pPr>
         <w:pStyle w:val="Heading3"/>
@@ -2973,39 +2992,111 @@
         <w:pStyle w:val="FirstParagraph"/>
       </w:pPr>
       <w:r>
-        <w:t xml:space="preserve">Given that our conversations with participants were framed as explorations of data use within the early help relationship, our findings are expressed as desirable best practices, some of which involved the proposed model of shared data interaction, within three core areas that participants see as beneficial to the early help relationship and ultimately to the family being supported: Giving a voice to the family (Theme 1), Earning trust through transparency (Theme 2), and Meaningful data interaction (Theme 3). From explicit and implicit statements from participants, contextual clues, and accumulated knowledge from being embedded in this context, we were able to identify whether the discussed best practices were commonly in use (</w:t>
-      </w:r>
-      <w:r>
+        <w:t xml:space="preserve">Given that our conversations with participants were framed as explorations of data use within the early help relationship, our findings are expressed as desirable best practices, some of which involved the proposed model of shared data interaction, within three core areas that participants see as beneficial to the early help relationship and ultimately to the family being supported:</w:t>
+      </w:r>
+      <w:r>
+        <w:t xml:space="preserve"> </w:t>
+      </w:r>
+      <w:r>
+        <w:rPr>
+          <w:b/>
+        </w:rPr>
+        <w:t xml:space="preserve">Meaningful Data Interaction</w:t>
+      </w:r>
+      <w:r>
+        <w:t xml:space="preserve"> </w:t>
+      </w:r>
+      <w:r>
+        <w:t xml:space="preserve">(Theme 1),</w:t>
+      </w:r>
+      <w:r>
+        <w:t xml:space="preserve"> </w:t>
+      </w:r>
+      <w:r>
+        <w:rPr>
+          <w:b/>
+        </w:rPr>
+        <w:t xml:space="preserve">Giving a Voice to the Family</w:t>
+      </w:r>
+      <w:r>
+        <w:t xml:space="preserve"> </w:t>
+      </w:r>
+      <w:r>
+        <w:t xml:space="preserve">(Theme 2), and</w:t>
+      </w:r>
+      <w:r>
+        <w:t xml:space="preserve"> </w:t>
+      </w:r>
+      <w:r>
+        <w:rPr>
+          <w:b/>
+        </w:rPr>
+        <w:t xml:space="preserve">Earning Trust through Transparency</w:t>
+      </w:r>
+      <w:r>
+        <w:t xml:space="preserve"> </w:t>
+      </w:r>
+      <w:r>
+        <w:t xml:space="preserve">(Theme 3). From explicit and implicit statements from participants, contextual clues, and accumulated knowledge from being embedded in this context, we were able to judge whether the discussed best practices were commonly in use (</w:t>
+      </w:r>
+      <w:r>
+        <w:rPr>
+          <w:i/>
+        </w:rPr>
         <w:t xml:space="preserve">“</w:t>
       </w:r>
       <w:r>
+        <w:rPr>
+          <w:i/>
+        </w:rPr>
         <w:t xml:space="preserve">current</w:t>
       </w:r>
       <w:r>
+        <w:rPr>
+          <w:i/>
+        </w:rPr>
         <w:t xml:space="preserve">”</w:t>
       </w:r>
       <w:r>
-        <w:t xml:space="preserve">), only happening occasionally/partially (</w:t>
-      </w:r>
-      <w:r>
+        <w:t xml:space="preserve">), happening occasionally/partially (</w:t>
+      </w:r>
+      <w:r>
+        <w:rPr>
+          <w:i/>
+        </w:rPr>
         <w:t xml:space="preserve">“</w:t>
       </w:r>
       <w:r>
+        <w:rPr>
+          <w:i/>
+        </w:rPr>
         <w:t xml:space="preserve">emergent</w:t>
       </w:r>
       <w:r>
+        <w:rPr>
+          <w:i/>
+        </w:rPr>
         <w:t xml:space="preserve">”</w:t>
       </w:r>
       <w:r>
         <w:t xml:space="preserve">) or not yet occurring at all (</w:t>
       </w:r>
       <w:r>
+        <w:rPr>
+          <w:i/>
+        </w:rPr>
         <w:t xml:space="preserve">“</w:t>
       </w:r>
       <w:r>
+        <w:rPr>
+          <w:i/>
+        </w:rPr>
         <w:t xml:space="preserve">imagined</w:t>
       </w:r>
       <w:r>
+        <w:rPr>
+          <w:i/>
+        </w:rPr>
         <w:t xml:space="preserve">”</w:t>
       </w:r>
       <w:r>
@@ -3017,7 +3108,19 @@
         <w:pStyle w:val="TableCaption"/>
       </w:pPr>
       <w:r>
-        <w:t xml:space="preserve">Table 5. Theme 1 - Meaningful Data Interaction for Families. Subthemes &amp; Participant Quotes.</w:t>
+        <w:t xml:space="preserve">Table 5.</w:t>
+      </w:r>
+      <w:r>
+        <w:t xml:space="preserve"> </w:t>
+      </w:r>
+      <w:r>
+        <w:rPr>
+          <w:b/>
+        </w:rPr>
+        <w:t xml:space="preserve">Theme 1 - Meaningful Data Interaction for Families</w:t>
+      </w:r>
+      <w:r>
+        <w:t xml:space="preserve">. Subthemes &amp; Participant Quotes.</w:t>
       </w:r>
     </w:p>
     <w:tbl>
@@ -3096,7 +3199,7 @@
               <w:jc w:val="left"/>
             </w:pPr>
             <w:r>
-              <w:t xml:space="preserve">Make Data More Understandable</w:t>
+              <w:t xml:space="preserve">Understandable Information Summaries</w:t>
             </w:r>
           </w:p>
         </w:tc>
@@ -3227,7 +3330,7 @@
               <w:t xml:space="preserve"> </w:t>
             </w:r>
             <w:r>
-              <w:t xml:space="preserve">[Worker,SQ40]</w:t>
+              <w:t xml:space="preserve">[Worker, SQ40]</w:t>
             </w:r>
           </w:p>
         </w:tc>
@@ -3274,7 +3377,7 @@
               <w:rPr>
                 <w:i/>
               </w:rPr>
-              <w:t xml:space="preserve">You could have a table, you’d look at where they are and where they could be. [You could say] ‘This is where you are now but if you [take these specific steps], even though you’ve got a criminal record, you could progress to this level.</w:t>
+              <w:t xml:space="preserve">You could have a table, you’d look at where they are and where they could be. [You could say] ’This is where you are now but if you [take these specific steps], even though you’ve got a criminal record, you could progress to this level.</w:t>
             </w:r>
             <w:r>
               <w:rPr>
@@ -3426,7 +3529,19 @@
         <w:pStyle w:val="TableCaption"/>
       </w:pPr>
       <w:r>
-        <w:t xml:space="preserve">Table 6. Theme 2 - Giving a Voice to the Family. Subthemes &amp; Participant Quotes.</w:t>
+        <w:t xml:space="preserve">Table 6.</w:t>
+      </w:r>
+      <w:r>
+        <w:t xml:space="preserve"> </w:t>
+      </w:r>
+      <w:r>
+        <w:rPr>
+          <w:b/>
+        </w:rPr>
+        <w:t xml:space="preserve">Theme 2 - Giving a Voice to the Family</w:t>
+      </w:r>
+      <w:r>
+        <w:t xml:space="preserve">. Subthemes &amp; Participant Quotes.</w:t>
       </w:r>
     </w:p>
     <w:tbl>
@@ -3505,7 +3620,7 @@
               <w:jc w:val="left"/>
             </w:pPr>
             <w:r>
-              <w:t xml:space="preserve">People Not Records</w:t>
+              <w:t xml:space="preserve">People not Records</w:t>
             </w:r>
           </w:p>
         </w:tc>
@@ -3582,7 +3697,7 @@
               <w:jc w:val="left"/>
             </w:pPr>
             <w:r>
-              <w:t xml:space="preserve">Review data together</w:t>
+              <w:t xml:space="preserve">Review Data Together</w:t>
             </w:r>
           </w:p>
         </w:tc>
@@ -3677,7 +3792,7 @@
               <w:jc w:val="left"/>
             </w:pPr>
             <w:r>
-              <w:t xml:space="preserve">Support Changing Lives</w:t>
+              <w:t xml:space="preserve">Changing Lives Means Changing Data</w:t>
             </w:r>
           </w:p>
         </w:tc>
@@ -3688,7 +3803,7 @@
               <w:jc w:val="left"/>
             </w:pPr>
             <w:r>
-              <w:t xml:space="preserve">Recognising that families’ lives are in constant flux, routine reviews of data should occur, and all systems and processes should treat data as fluid and flexible, not static unchanging facts. Feeds of recent changes should be available to both parties.</w:t>
+              <w:t xml:space="preserve">Recognising that families’ lives are in constant flux, routine reviews of data should occur, and they should be invited to regularly review their choices regarding data collection, keeping and sharing. All systems and processes should treat data as fluid and flexible, not static unchanging facts. Feeds of recent changes should be available to both parties.</w:t>
             </w:r>
             <w:r>
               <w:rPr>
@@ -3760,7 +3875,7 @@
               <w:jc w:val="left"/>
             </w:pPr>
             <w:r>
-              <w:t xml:space="preserve">Individual Data Contributions</w:t>
+              <w:t xml:space="preserve">Family-sourced Data</w:t>
             </w:r>
           </w:p>
         </w:tc>
@@ -3942,7 +4057,7 @@
               <w:jc w:val="left"/>
             </w:pPr>
             <w:r>
-              <w:t xml:space="preserve">Support Granular and Revocable Consent</w:t>
+              <w:t xml:space="preserve">Granular Access Controls</w:t>
             </w:r>
           </w:p>
         </w:tc>
@@ -3953,13 +4068,7 @@
               <w:jc w:val="left"/>
             </w:pPr>
             <w:r>
-              <w:t xml:space="preserve">Families should be invited to regularly review their choices regarding data collection, keeping and sharing. They should be given controls to manage access to their data and configure and change preferences at a fine-grained level.</w:t>
-            </w:r>
-            <w:r>
-              <w:t xml:space="preserve">Worker A:</w:t>
-            </w:r>
-            <w:r>
-              <w:t xml:space="preserve"> </w:t>
+              <w:t xml:space="preserve">Families should be given controls to manage access to their data and configure and change preferences at a fine-grained level.</w:t>
             </w:r>
             <w:r>
               <w:rPr>
@@ -3971,7 +4080,37 @@
               <w:rPr>
                 <w:i/>
               </w:rPr>
-              <w:t xml:space="preserve">I don’t know if there should be a regular…</w:t>
+              <w:t xml:space="preserve">[Families need to] feel they’re being involved. […] [We need to be able to] sit together and say,</w:t>
+            </w:r>
+            <w:r>
+              <w:rPr>
+                <w:i/>
+              </w:rPr>
+              <w:t xml:space="preserve"> </w:t>
+            </w:r>
+            <w:r>
+              <w:rPr>
+                <w:i/>
+              </w:rPr>
+              <w:t xml:space="preserve">‘</w:t>
+            </w:r>
+            <w:r>
+              <w:rPr>
+                <w:i/>
+              </w:rPr>
+              <w:t xml:space="preserve">Right, that’s the information I’ll allow you to share. I don’t want that bit shared. But this bit, because it will help me and the family […]</w:t>
+            </w:r>
+            <w:r>
+              <w:rPr>
+                <w:i/>
+              </w:rPr>
+              <w:t xml:space="preserve">’</w:t>
+            </w:r>
+            <w:r>
+              <w:rPr>
+                <w:i/>
+              </w:rPr>
+              <w:t xml:space="preserve">. Say in this [scenario] family, she might have been married before and had domestic violence so she doesn’t want that bit shared, that’s in the past. So it’s [only] certain up-to-date information about the family [that would be shared] because this [the family suggested by the data] isn’t her family.</w:t>
             </w:r>
             <w:r>
               <w:rPr>
@@ -3980,88 +4119,10 @@
               <w:t xml:space="preserve">”</w:t>
             </w:r>
             <w:r>
-              <w:t xml:space="preserve">Worker B:</w:t>
-            </w:r>
-            <w:r>
               <w:t xml:space="preserve"> </w:t>
             </w:r>
             <w:r>
-              <w:rPr>
-                <w:i/>
-              </w:rPr>
-              <w:t xml:space="preserve">“</w:t>
-            </w:r>
-            <w:r>
-              <w:rPr>
-                <w:i/>
-              </w:rPr>
-              <w:t xml:space="preserve">…like an update, because things change in their life. […]</w:t>
-            </w:r>
-            <w:r>
-              <w:rPr>
-                <w:i/>
-              </w:rPr>
-              <w:t xml:space="preserve">”</w:t>
-            </w:r>
-            <w:r>
-              <w:t xml:space="preserve">Worker A:</w:t>
-            </w:r>
-            <w:r>
-              <w:t xml:space="preserve"> </w:t>
-            </w:r>
-            <w:r>
-              <w:rPr>
-                <w:i/>
-              </w:rPr>
-              <w:t xml:space="preserve">“</w:t>
-            </w:r>
-            <w:r>
-              <w:rPr>
-                <w:i/>
-              </w:rPr>
-              <w:t xml:space="preserve">[Should] we then [have] reviews, every six weeks [or so …], say to them,</w:t>
-            </w:r>
-            <w:r>
-              <w:rPr>
-                <w:i/>
-              </w:rPr>
-              <w:t xml:space="preserve"> </w:t>
-            </w:r>
-            <w:r>
-              <w:rPr>
-                <w:i/>
-              </w:rPr>
-              <w:t xml:space="preserve">‘</w:t>
-            </w:r>
-            <w:r>
-              <w:rPr>
-                <w:i/>
-              </w:rPr>
-              <w:t xml:space="preserve">Well let’s just remind each other what share consent is for and about.</w:t>
-            </w:r>
-            <w:r>
-              <w:rPr>
-                <w:i/>
-              </w:rPr>
-              <w:t xml:space="preserve">’</w:t>
-            </w:r>
-            <w:r>
-              <w:rPr>
-                <w:i/>
-              </w:rPr>
-              <w:t xml:space="preserve">? […] Obviously it’s got to be regularly done because […] circumstances change.</w:t>
-            </w:r>
-            <w:r>
-              <w:rPr>
-                <w:i/>
-              </w:rPr>
-              <w:t xml:space="preserve">”</w:t>
-            </w:r>
-            <w:r>
-              <w:t xml:space="preserve"> </w:t>
-            </w:r>
-            <w:r>
-              <w:t xml:space="preserve">[SQ63]</w:t>
+              <w:t xml:space="preserve">[Parent, SQ76]</w:t>
             </w:r>
           </w:p>
         </w:tc>
@@ -4083,7 +4144,19 @@
         <w:pStyle w:val="TableCaption"/>
       </w:pPr>
       <w:r>
-        <w:t xml:space="preserve">Table 7. Theme 3 - Earning Families’ Trust Through Transparency. Subthemes &amp; Participant Quotes.</w:t>
+        <w:t xml:space="preserve">Table 7.</w:t>
+      </w:r>
+      <w:r>
+        <w:t xml:space="preserve"> </w:t>
+      </w:r>
+      <w:r>
+        <w:rPr>
+          <w:b/>
+        </w:rPr>
+        <w:t xml:space="preserve">Theme 3 - Earning Families’ Trust Through Transparency</w:t>
+      </w:r>
+      <w:r>
+        <w:t xml:space="preserve">. Subthemes &amp; Participant Quotes.</w:t>
       </w:r>
     </w:p>
     <w:tbl>
@@ -4306,7 +4379,7 @@
               <w:rPr>
                 <w:i/>
               </w:rPr>
-              <w:t xml:space="preserve">It hasn’t been explained property to this family that their information will be shared with other professionals. So, they’ve been left feeling really let down and probably quite angry about it. So, although that information does need to be shared, they [the support workers involved] ought to make the family properly aware that information will be shared.</w:t>
+              <w:t xml:space="preserve">It hasn’t been explained property to this [scenario] family that their information will be shared with other professionals. So, they’ve been left feeling really let down and probably quite angry about it. So, although that information does need to be shared, they [the support workers involved] ought to make the family properly aware that information will be shared.</w:t>
             </w:r>
             <w:r>
               <w:rPr>
@@ -4318,7 +4391,7 @@
               <w:t xml:space="preserve"> </w:t>
             </w:r>
             <w:r>
-              <w:t xml:space="preserve">[Worker,SQ18]</w:t>
+              <w:t xml:space="preserve">[Worker, SQ18]</w:t>
             </w:r>
           </w:p>
         </w:tc>
@@ -4335,8 +4408,8 @@
         </w:tc>
       </w:tr>
     </w:tbl>
-    <w:bookmarkEnd w:id="35"/>
-    <w:bookmarkStart w:id="36" w:name="X834a896a81cc74ba34665b6286a5713ff316e26"/>
+    <w:bookmarkEnd w:id="36"/>
+    <w:bookmarkStart w:id="41" w:name="X834a896a81cc74ba34665b6286a5713ff316e26"/>
     <w:p>
       <w:pPr>
         <w:pStyle w:val="Heading3"/>
@@ -4359,61 +4432,1828 @@
         <w:pStyle w:val="FirstParagraph"/>
       </w:pPr>
       <w:r>
-        <w:t xml:space="preserve">[Target 1,500 words]</w:t>
-      </w:r>
-      <w:r>
-        <w:t xml:space="preserve"> </w:t>
-      </w:r>
-      <w:r>
-        <w:t xml:space="preserve">[subthemes:</w:t>
+        <w:t xml:space="preserve">Through our discussions with families and support workers we gained a deep understanding of what sort of data interactions were considered ideal for a family. Setting aside interface considerations, which were not the main focus of our enquiry, and focusing on the wider sociotechnical context around the data and its access, the key requirement we uncovered was that in order to maximise understanding for all parties, data interaction needs to be</w:t>
+      </w:r>
+      <w:r>
+        <w:t xml:space="preserve"> </w:t>
+      </w:r>
+      <w:r>
+        <w:rPr>
+          <w:i/>
+        </w:rPr>
+        <w:t xml:space="preserve">meaningful</w:t>
+      </w:r>
+      <w:r>
+        <w:t xml:space="preserve"> </w:t>
+      </w:r>
+      <w:r>
+        <w:t xml:space="preserve">– this is the first theme of these findings. Encompassed within this concept are the need for understandable and effective summaries and visualisations, the need for direct and ongoing data access with human support, and the recommendation for families and support workers to interact with data together within the support interaction.</w:t>
+      </w:r>
+    </w:p>
+    <w:bookmarkStart w:id="37" w:name="understandable-information-summaries"/>
+    <w:p>
+      <w:pPr>
+        <w:pStyle w:val="Heading4"/>
+      </w:pPr>
+      <w:r>
+        <w:rPr>
+          <w:rStyle w:val="SectionNumber"/>
+        </w:rPr>
+        <w:t xml:space="preserve">1.3.2.1</w:t>
+      </w:r>
+      <w:r>
+        <w:tab/>
+      </w:r>
+      <w:r>
+        <w:t xml:space="preserve">Understandable Information Summaries</w:t>
+      </w:r>
+    </w:p>
+    <w:p>
+      <w:pPr>
+        <w:pStyle w:val="FirstParagraph"/>
+      </w:pPr>
+      <w:r>
+        <w:t xml:space="preserve">Written summaries of information were independently considered to be critical for both parents [SQ44] and support workers [SQ40]. These could also be used as a mechanism to protect privacy, by keeping sensitive details hidden:</w:t>
+      </w:r>
+    </w:p>
+    <w:p>
+      <w:pPr>
+        <w:pStyle w:val="BodyText"/>
+      </w:pPr>
+      <w:r>
+        <w:rPr>
+          <w:i/>
+        </w:rPr>
+        <w:t xml:space="preserve">“</w:t>
+      </w:r>
+      <w:r>
+        <w:rPr>
+          <w:i/>
+        </w:rPr>
+        <w:t xml:space="preserve">In that example, depression, ten year ago, that shouldn’t be on there for the support worker. All they should get is if Social Services have been involved and it should just be,</w:t>
+      </w:r>
+      <w:r>
+        <w:rPr>
+          <w:i/>
+        </w:rPr>
+        <w:t xml:space="preserve"> </w:t>
+      </w:r>
+      <w:r>
+        <w:rPr>
+          <w:i/>
+        </w:rPr>
+        <w:t xml:space="preserve">‘</w:t>
+      </w:r>
+      <w:r>
+        <w:rPr>
+          <w:i/>
+        </w:rPr>
+        <w:t xml:space="preserve">Please contact for more information.</w:t>
+      </w:r>
+      <w:r>
+        <w:rPr>
+          <w:i/>
+        </w:rPr>
+        <w:t xml:space="preserve">’</w:t>
+      </w:r>
+      <w:r>
+        <w:rPr>
+          <w:i/>
+        </w:rPr>
+        <w:t xml:space="preserve"> </w:t>
+      </w:r>
+      <w:r>
+        <w:rPr>
+          <w:i/>
+        </w:rPr>
+        <w:t xml:space="preserve">[…] [The system should stop workers from] getting a list of all the kids who have ever missed dental appointments or when you were depressed ten years ago. […] There needs to be a thing where it’s, sort of […] key trigger words, where if the word comes up a lot of times, it spots the patterns. Whereas, if [a problem] is mentioned once, it should only be [shown] at the highest level.</w:t>
+      </w:r>
+      <w:r>
+        <w:rPr>
+          <w:i/>
+        </w:rPr>
+        <w:t xml:space="preserve">”</w:t>
+      </w:r>
+      <w:r>
+        <w:t xml:space="preserve"> </w:t>
+      </w:r>
+      <w:r>
+        <w:t xml:space="preserve">[Parent, CQ10]</w:t>
+      </w:r>
+    </w:p>
+    <w:p>
+      <w:pPr>
+        <w:pStyle w:val="BodyText"/>
+      </w:pPr>
+      <w:r>
+        <w:t xml:space="preserve">Because the amassing of large volumes of historical data is expected, families expect (though are not happy about it [FQ6]) that any aspect of their past life may be</w:t>
+      </w:r>
+      <w:r>
+        <w:t xml:space="preserve"> </w:t>
+      </w:r>
+      <w:r>
+        <w:t xml:space="preserve">‘</w:t>
+      </w:r>
+      <w:r>
+        <w:t xml:space="preserve">findable</w:t>
+      </w:r>
+      <w:r>
+        <w:t xml:space="preserve">’</w:t>
+      </w:r>
+      <w:r>
+        <w:t xml:space="preserve">:</w:t>
+      </w:r>
+      <w:r>
+        <w:t xml:space="preserve"> </w:t>
+      </w:r>
+      <w:r>
+        <w:rPr>
+          <w:i/>
+        </w:rPr>
+        <w:t xml:space="preserve">“</w:t>
+      </w:r>
+      <w:r>
+        <w:rPr>
+          <w:i/>
+        </w:rPr>
+        <w:t xml:space="preserve">We go to them and say,</w:t>
+      </w:r>
+      <w:r>
+        <w:rPr>
+          <w:i/>
+        </w:rPr>
+        <w:t xml:space="preserve"> </w:t>
+      </w:r>
+      <w:r>
+        <w:rPr>
+          <w:i/>
+        </w:rPr>
+        <w:t xml:space="preserve">‘</w:t>
+      </w:r>
+      <w:r>
+        <w:rPr>
+          <w:i/>
+        </w:rPr>
+        <w:t xml:space="preserve">We’re aware that you’ve got these issues going on</w:t>
+      </w:r>
+      <w:r>
+        <w:rPr>
+          <w:i/>
+        </w:rPr>
+        <w:t xml:space="preserve">’</w:t>
+      </w:r>
+      <w:r>
+        <w:rPr>
+          <w:i/>
+        </w:rPr>
+        <w:t xml:space="preserve"> </w:t>
+      </w:r>
+      <w:r>
+        <w:rPr>
+          <w:i/>
+        </w:rPr>
+        <w:t xml:space="preserve">[…] and not one family I’ve ever met has said,</w:t>
+      </w:r>
+      <w:r>
+        <w:rPr>
+          <w:i/>
+        </w:rPr>
+        <w:t xml:space="preserve"> </w:t>
+      </w:r>
+      <w:r>
+        <w:rPr>
+          <w:i/>
+        </w:rPr>
+        <w:t xml:space="preserve">‘</w:t>
+      </w:r>
+      <w:r>
+        <w:rPr>
+          <w:i/>
+        </w:rPr>
+        <w:t xml:space="preserve">How on earth have you got that information?</w:t>
+      </w:r>
+      <w:r>
+        <w:rPr>
+          <w:i/>
+        </w:rPr>
+        <w:t xml:space="preserve">’</w:t>
+      </w:r>
+      <w:r>
+        <w:rPr>
+          <w:i/>
+        </w:rPr>
+        <w:t xml:space="preserve">”</w:t>
+      </w:r>
+      <w:r>
+        <w:t xml:space="preserve"> </w:t>
+      </w:r>
+      <w:r>
+        <w:t xml:space="preserve">[Worker, SQ42]. Managing expectations can be problematic [SQ40] and some workers felt they should not be given greater data access, fearing greater liability to</w:t>
+      </w:r>
+      <w:r>
+        <w:t xml:space="preserve"> </w:t>
+      </w:r>
+      <w:r>
+        <w:rPr>
+          <w:i/>
+        </w:rPr>
+        <w:t xml:space="preserve">‘</w:t>
+      </w:r>
+      <w:r>
+        <w:rPr>
+          <w:i/>
+        </w:rPr>
+        <w:t xml:space="preserve">trawl through data</w:t>
+      </w:r>
+      <w:r>
+        <w:rPr>
+          <w:i/>
+        </w:rPr>
+        <w:t xml:space="preserve">’</w:t>
+      </w:r>
+      <w:r>
+        <w:t xml:space="preserve"> </w:t>
+      </w:r>
+      <w:r>
+        <w:t xml:space="preserve">so that they know everything.</w:t>
+      </w:r>
+    </w:p>
+    <w:p>
+      <w:pPr>
+        <w:pStyle w:val="BodyText"/>
+      </w:pPr>
+      <w:r>
+        <w:t xml:space="preserve">This need for summaries can also be seen an echo of Gurstein’s call for</w:t>
+      </w:r>
+      <w:r>
+        <w:t xml:space="preserve"> </w:t>
+      </w:r>
+      <w:r>
+        <w:t xml:space="preserve">‘</w:t>
+      </w:r>
+      <w:r>
+        <w:t xml:space="preserve">effective data use for everyone</w:t>
+      </w:r>
+      <w:r>
+        <w:t xml:space="preserve">’</w:t>
+      </w:r>
+      <w:r>
+        <w:t xml:space="preserve"> </w:t>
+      </w:r>
+      <w:r>
+        <w:t xml:space="preserve">(</w:t>
+      </w:r>
+      <w:r>
+        <w:t xml:space="preserve">Gurstein (</w:t>
+      </w:r>
+      <w:hyperlink w:anchor="ref-gurstein2011">
+        <w:r>
+          <w:rPr>
+            <w:rStyle w:val="Hyperlink"/>
+          </w:rPr>
+          <w:t xml:space="preserve">2011</w:t>
+        </w:r>
+      </w:hyperlink>
+      <w:r>
+        <w:t xml:space="preserve">)</w:t>
+      </w:r>
+      <w:r>
+        <w:t xml:space="preserve">). It is not sufficient to simply open up public sector databases to allow individual record access; families need not just the opportunity, but the technology, skills, formatting, interpretation and sensemaking to make the access effective. Some individuals may lack</w:t>
+      </w:r>
+      <w:r>
+        <w:t xml:space="preserve"> </w:t>
+      </w:r>
+      <w:r>
+        <w:rPr>
+          <w:i/>
+        </w:rPr>
+        <w:t xml:space="preserve">“</w:t>
+      </w:r>
+      <w:r>
+        <w:rPr>
+          <w:i/>
+        </w:rPr>
+        <w:t xml:space="preserve">proper access to a computer.</w:t>
+      </w:r>
+      <w:r>
+        <w:rPr>
+          <w:i/>
+        </w:rPr>
+        <w:t xml:space="preserve">”</w:t>
+      </w:r>
+      <w:r>
+        <w:t xml:space="preserve"> </w:t>
+      </w:r>
+      <w:r>
+        <w:t xml:space="preserve">[Parent, CQ9]. Data tables are insufficient and may need to be supported by visualisations:</w:t>
+      </w:r>
+      <w:r>
+        <w:t xml:space="preserve"> </w:t>
+      </w:r>
+      <w:r>
+        <w:rPr>
+          <w:i/>
+        </w:rPr>
+        <w:t xml:space="preserve">“</w:t>
+      </w:r>
+      <w:r>
+        <w:rPr>
+          <w:i/>
+        </w:rPr>
+        <w:t xml:space="preserve">Some families might not understand [a data viewing interface]. They might not be technical… I think sometimes it’s easier to do it in pictures.</w:t>
+      </w:r>
+      <w:r>
+        <w:rPr>
+          <w:i/>
+        </w:rPr>
+        <w:t xml:space="preserve">”</w:t>
+      </w:r>
+      <w:r>
+        <w:t xml:space="preserve"> </w:t>
+      </w:r>
+      <w:r>
+        <w:t xml:space="preserve">[Worker, SQ43]. Participants suggested pie charts, graphs, spider diagrams and timelines [SQ30, SQ31] or even an audio interface for the visually impaired [SQ45] to aid understanding. Visualisations also need verbal explanations [CQ11].</w:t>
+      </w:r>
+    </w:p>
+    <w:p>
+      <w:pPr>
+        <w:pStyle w:val="BodyText"/>
+      </w:pPr>
+      <w:r>
+        <w:t xml:space="preserve">We noted that it is not clear who could or should do the skilled knowledge work of creating these representative and accurate tailored summaries and visualisations.</w:t>
+      </w:r>
+    </w:p>
+    <w:bookmarkEnd w:id="37"/>
+    <w:bookmarkStart w:id="38" w:name="interact-with-data-together"/>
+    <w:p>
+      <w:pPr>
+        <w:pStyle w:val="Heading4"/>
+      </w:pPr>
+      <w:r>
+        <w:rPr>
+          <w:rStyle w:val="SectionNumber"/>
+        </w:rPr>
+        <w:t xml:space="preserve">1.3.2.2</w:t>
+      </w:r>
+      <w:r>
+        <w:tab/>
+      </w:r>
+      <w:r>
+        <w:t xml:space="preserve">Interact With Data Together</w:t>
+      </w:r>
+    </w:p>
+    <w:p>
+      <w:pPr>
+        <w:pStyle w:val="FirstParagraph"/>
+      </w:pPr>
+      <w:r>
+        <w:t xml:space="preserve">Directly using data together within a support conversation is seen as a key element of making data interaction meaningful for families. For support workers, the use of data can form</w:t>
+      </w:r>
+      <w:r>
+        <w:t xml:space="preserve"> </w:t>
+      </w:r>
+      <w:r>
+        <w:t xml:space="preserve">“</w:t>
+      </w:r>
+      <w:r>
+        <w:t xml:space="preserve">a way in</w:t>
+      </w:r>
+      <w:r>
+        <w:t xml:space="preserve">”</w:t>
+      </w:r>
+      <w:r>
+        <w:t xml:space="preserve"> </w:t>
+      </w:r>
+      <w:r>
+        <w:t xml:space="preserve">or conversation starter:</w:t>
+      </w:r>
+    </w:p>
+    <w:p>
+      <w:pPr>
+        <w:pStyle w:val="BodyText"/>
+      </w:pPr>
+      <w:r>
+        <w:rPr>
+          <w:i/>
+        </w:rPr>
+        <w:t xml:space="preserve">“</w:t>
+      </w:r>
+      <w:r>
+        <w:rPr>
+          <w:i/>
+        </w:rPr>
+        <w:t xml:space="preserve">[Showing the data could be] an ice breaker [with] a new case. So,</w:t>
+      </w:r>
+      <w:r>
+        <w:rPr>
+          <w:i/>
+        </w:rPr>
+        <w:t xml:space="preserve"> </w:t>
+      </w:r>
+      <w:r>
+        <w:rPr>
+          <w:i/>
+        </w:rPr>
+        <w:t xml:space="preserve">‘</w:t>
+      </w:r>
+      <w:r>
+        <w:rPr>
+          <w:i/>
+        </w:rPr>
+        <w:t xml:space="preserve">We’ve got this information; can you tell me more about it?</w:t>
+      </w:r>
+      <w:r>
+        <w:rPr>
+          <w:i/>
+        </w:rPr>
+        <w:t xml:space="preserve">’</w:t>
+      </w:r>
+      <w:r>
+        <w:rPr>
+          <w:i/>
+        </w:rPr>
+        <w:t xml:space="preserve"> </w:t>
+      </w:r>
+      <w:r>
+        <w:rPr>
+          <w:i/>
+        </w:rPr>
+        <w:t xml:space="preserve">That opens it up, like a can of worms and it all just comes out; you know what I mean? Then you’re able to have that open and honest conversation with them to see what level of support that they need.</w:t>
+      </w:r>
+      <w:r>
+        <w:rPr>
+          <w:i/>
+        </w:rPr>
+        <w:t xml:space="preserve">”</w:t>
+      </w:r>
+      <w:r>
+        <w:t xml:space="preserve"> </w:t>
+      </w:r>
+      <w:r>
+        <w:t xml:space="preserve">[Worker, SQ28]</w:t>
+      </w:r>
+    </w:p>
+    <w:p>
+      <w:pPr>
+        <w:pStyle w:val="BodyText"/>
+      </w:pPr>
+      <w:r>
+        <w:t xml:space="preserve">The showing of data performs an additional important purpose, combatting the lack of</w:t>
+      </w:r>
+      <w:r>
+        <w:t xml:space="preserve"> </w:t>
+      </w:r>
+      <w:r>
+        <w:rPr>
+          <w:i/>
+        </w:rPr>
+        <w:t xml:space="preserve">awareness</w:t>
+      </w:r>
+      <w:r>
+        <w:t xml:space="preserve"> </w:t>
+      </w:r>
+      <w:r>
+        <w:t xml:space="preserve">of what data exists and who holds it [SQ39]. Currently, much of the data stored about families is invisible to them:</w:t>
+      </w:r>
+      <w:r>
+        <w:t xml:space="preserve"> </w:t>
+      </w:r>
+      <w:r>
+        <w:rPr>
+          <w:i/>
+        </w:rPr>
+        <w:t xml:space="preserve">“</w:t>
+      </w:r>
+      <w:r>
+        <w:rPr>
+          <w:i/>
+        </w:rPr>
+        <w:t xml:space="preserve">Families really only see the data that we [support workers] want to present.</w:t>
+      </w:r>
+      <w:r>
+        <w:rPr>
+          <w:i/>
+        </w:rPr>
+        <w:t xml:space="preserve">”</w:t>
+      </w:r>
+      <w:r>
+        <w:t xml:space="preserve"> </w:t>
+      </w:r>
+      <w:r>
+        <w:t xml:space="preserve">[Worker, SQ37] Regardless of families’ legal rights to request copies of their data, our understanding is that this right is rarely used [SQ38], and typically only when filing complaints. Lack of awareness can not only cause suspicion [SQ17], but also incorrect assumptions that support workers</w:t>
+      </w:r>
+      <w:r>
+        <w:t xml:space="preserve"> </w:t>
+      </w:r>
+      <w:r>
+        <w:rPr>
+          <w:i/>
+        </w:rPr>
+        <w:t xml:space="preserve">‘</w:t>
+      </w:r>
+      <w:r>
+        <w:rPr>
+          <w:i/>
+        </w:rPr>
+        <w:t xml:space="preserve">already know everything</w:t>
+      </w:r>
+      <w:r>
+        <w:rPr>
+          <w:i/>
+        </w:rPr>
+        <w:t xml:space="preserve">’</w:t>
+      </w:r>
+      <w:r>
+        <w:t xml:space="preserve">.</w:t>
+      </w:r>
+    </w:p>
+    <w:p>
+      <w:pPr>
+        <w:pStyle w:val="BodyText"/>
+      </w:pPr>
+      <w:r>
+        <w:t xml:space="preserve">Participants particularly recognise the value of referencing data points over time (such as a record of welfare scores that support workers have previously given them), for example to track progress [SQ29, shown above in Table 5]. This could motivate and reinforce progress [SQ6] by relating behaviours to consequences [SQ32] – essentially facilitating data-based decision making. Reviewing historical data is preferrable to verbal description:</w:t>
+      </w:r>
+      <w:r>
+        <w:t xml:space="preserve"> </w:t>
+      </w:r>
+      <w:r>
+        <w:rPr>
+          <w:i/>
+        </w:rPr>
+        <w:t xml:space="preserve">“</w:t>
+      </w:r>
+      <w:r>
+        <w:rPr>
+          <w:i/>
+        </w:rPr>
+        <w:t xml:space="preserve">Whenever you go through stuff like that [verbally], especially historic stuff, they can be quite remote so [having the data in front of you] would be good for that.</w:t>
+      </w:r>
+      <w:r>
+        <w:rPr>
+          <w:i/>
+        </w:rPr>
+        <w:t xml:space="preserve">”</w:t>
+      </w:r>
+      <w:r>
+        <w:t xml:space="preserve"> </w:t>
+      </w:r>
+      <w:r>
+        <w:t xml:space="preserve">[Worker, SQ33].</w:t>
+      </w:r>
+    </w:p>
+    <w:bookmarkEnd w:id="38"/>
+    <w:bookmarkStart w:id="39" w:name="direct-and-unified-data-access"/>
+    <w:p>
+      <w:pPr>
+        <w:pStyle w:val="Heading4"/>
+      </w:pPr>
+      <w:r>
+        <w:rPr>
+          <w:rStyle w:val="SectionNumber"/>
+        </w:rPr>
+        <w:t xml:space="preserve">1.3.2.3</w:t>
+      </w:r>
+      <w:r>
+        <w:tab/>
+      </w:r>
+      <w:r>
+        <w:t xml:space="preserve">Direct and Unified Data Access</w:t>
+      </w:r>
+    </w:p>
+    <w:p>
+      <w:pPr>
+        <w:pStyle w:val="FirstParagraph"/>
+      </w:pPr>
+      <w:r>
+        <w:t xml:space="preserve">Despite the reality that families currently have no direct access to their civic data, family participants all eagerly described designs including apps, intranet terminals, online chat facilities, and self-service webpages, all offering individuals the ability to view their own data; there is a clear demand for</w:t>
+      </w:r>
+      <w:r>
+        <w:t xml:space="preserve"> </w:t>
+      </w:r>
+      <w:r>
+        <w:rPr>
+          <w:i/>
+        </w:rPr>
+        <w:t xml:space="preserve">personal data interfaces</w:t>
+      </w:r>
+      <w:r>
+        <w:t xml:space="preserve">, which could empower families to use their own data:</w:t>
+      </w:r>
+      <w:r>
+        <w:t xml:space="preserve"> </w:t>
+      </w:r>
+      <w:r>
+        <w:rPr>
+          <w:i/>
+        </w:rPr>
+        <w:t xml:space="preserve">“</w:t>
+      </w:r>
+      <w:r>
+        <w:rPr>
+          <w:i/>
+        </w:rPr>
+        <w:t xml:space="preserve">they could quickly tap onto the app […] and show somebody else where they’re at.</w:t>
+      </w:r>
+      <w:r>
+        <w:rPr>
+          <w:i/>
+        </w:rPr>
+        <w:t xml:space="preserve">”</w:t>
+      </w:r>
+      <w:r>
+        <w:t xml:space="preserve"> </w:t>
+      </w:r>
+      <w:r>
+        <w:t xml:space="preserve">[SQ54]</w:t>
+      </w:r>
+    </w:p>
+    <w:p>
+      <w:pPr>
+        <w:pStyle w:val="BodyText"/>
+      </w:pPr>
+      <w:r>
+        <w:rPr>
+          <w:i/>
+        </w:rPr>
+        <w:t xml:space="preserve">“</w:t>
+      </w:r>
+      <w:r>
+        <w:rPr>
+          <w:i/>
+        </w:rPr>
+        <w:t xml:space="preserve">Our first [idea] is the lovely [child’s name] has made an app. [It’s] free to download, you can make your own password and there’s going to be a button on it so you can press it and then query the information that’s held on you straight away.</w:t>
+      </w:r>
+      <w:r>
+        <w:rPr>
+          <w:i/>
+        </w:rPr>
+        <w:t xml:space="preserve">”</w:t>
+      </w:r>
+      <w:r>
+        <w:t xml:space="preserve"> </w:t>
+      </w:r>
+      <w:r>
+        <w:t xml:space="preserve">[Parent, FQ7]</w:t>
+      </w:r>
+    </w:p>
+    <w:p>
+      <w:pPr>
+        <w:pStyle w:val="BodyText"/>
+      </w:pPr>
+      <w:r>
+        <w:t xml:space="preserve">Workers and families shared a desire for one single point of access for data, usable by all parties [SQ25, SQ26], though families</w:t>
+      </w:r>
+      <w:r>
+        <w:t xml:space="preserve"> </w:t>
+      </w:r>
+      <w:r>
+        <w:rPr>
+          <w:i/>
+        </w:rPr>
+        <w:t xml:space="preserve">‘</w:t>
+      </w:r>
+      <w:r>
+        <w:rPr>
+          <w:i/>
+        </w:rPr>
+        <w:t xml:space="preserve">don’t want to be responsible for looking after all our data</w:t>
+      </w:r>
+      <w:r>
+        <w:rPr>
+          <w:i/>
+        </w:rPr>
+        <w:t xml:space="preserve">’</w:t>
+      </w:r>
+      <w:r>
+        <w:t xml:space="preserve">[FQnn]. Bringing together data from multiple sources would allow patterns to be spotted by correlating data from different sources, which workers perceived would help their preparation:</w:t>
+      </w:r>
+      <w:r>
+        <w:t xml:space="preserve"> </w:t>
+      </w:r>
+      <w:r>
+        <w:rPr>
+          <w:i/>
+        </w:rPr>
+        <w:t xml:space="preserve">“</w:t>
+      </w:r>
+      <w:r>
+        <w:rPr>
+          <w:i/>
+        </w:rPr>
+        <w:t xml:space="preserve">[This imagined interface] would provide individual histories but you could also pull them all together so you can prepare, so for instance if mum was having some significant issues with mental health, you might be able to correlate the [child’s] school attendance alongside that and find out why that’s happening.</w:t>
+      </w:r>
+      <w:r>
+        <w:rPr>
+          <w:i/>
+        </w:rPr>
+        <w:t xml:space="preserve">”</w:t>
+      </w:r>
+      <w:r>
+        <w:t xml:space="preserve"> </w:t>
+      </w:r>
+      <w:r>
+        <w:t xml:space="preserve">[SQ8]</w:t>
+      </w:r>
+    </w:p>
+    <w:bookmarkEnd w:id="39"/>
+    <w:bookmarkStart w:id="40" w:name="ongoing-data-access-and-support"/>
+    <w:p>
+      <w:pPr>
+        <w:pStyle w:val="Heading4"/>
+      </w:pPr>
+      <w:r>
+        <w:rPr>
+          <w:rStyle w:val="SectionNumber"/>
+        </w:rPr>
+        <w:t xml:space="preserve">1.3.2.4</w:t>
+      </w:r>
+      <w:r>
+        <w:tab/>
+      </w:r>
+      <w:r>
+        <w:t xml:space="preserve">Ongoing Data Access and Support</w:t>
+      </w:r>
+    </w:p>
+    <w:p>
+      <w:pPr>
+        <w:pStyle w:val="FirstParagraph"/>
+      </w:pPr>
+      <w:r>
+        <w:t xml:space="preserve">Families, being accustomed to accessing information in other parts of their lives through smartphones and web interfaces, expect that any civic data interface would allow them to access data</w:t>
+      </w:r>
+      <w:r>
+        <w:t xml:space="preserve"> </w:t>
+      </w:r>
+      <w:r>
+        <w:rPr>
+          <w:i/>
+        </w:rPr>
+        <w:t xml:space="preserve">“</w:t>
+      </w:r>
+      <w:r>
+        <w:rPr>
+          <w:i/>
+        </w:rPr>
+        <w:t xml:space="preserve">in their own time, at their own pace</w:t>
+      </w:r>
+      <w:r>
+        <w:rPr>
+          <w:i/>
+        </w:rPr>
+        <w:t xml:space="preserve">”</w:t>
+      </w:r>
+      <w:r>
+        <w:t xml:space="preserve"> </w:t>
+      </w:r>
+      <w:r>
+        <w:t xml:space="preserve">[Parent, CQ12]. Currently access only possible via the support worker, functioning as a gatekeeper within the support interaction, so opportunities to reflect upon the data are limited in time and coverage:</w:t>
+      </w:r>
+    </w:p>
+    <w:p>
+      <w:pPr>
+        <w:pStyle w:val="BodyText"/>
+      </w:pPr>
+      <w:r>
+        <w:rPr>
+          <w:i/>
+        </w:rPr>
+        <w:t xml:space="preserve">“</w:t>
+      </w:r>
+      <w:r>
+        <w:rPr>
+          <w:i/>
+        </w:rPr>
+        <w:t xml:space="preserve">[If conflict occurs,] I would need to go away and seek some advice on what can happen next, but it could be useful for the family, to spend that period of time, perhaps looking at all the information and identifying what it is</w:t>
+      </w:r>
+      <w:r>
+        <w:rPr>
+          <w:i/>
+        </w:rPr>
+        <w:t xml:space="preserve"> </w:t>
+      </w:r>
+      <w:r>
+        <w:rPr>
+          <w:i/>
+        </w:rPr>
+        <w:t xml:space="preserve">that they feel they’re being judged on.</w:t>
+      </w:r>
+      <w:r>
+        <w:rPr>
+          <w:i/>
+        </w:rPr>
+        <w:t xml:space="preserve">”</w:t>
+      </w:r>
+      <w:r>
+        <w:t xml:space="preserve"> </w:t>
+      </w:r>
+      <w:r>
+        <w:t xml:space="preserve">[Worker, CQ13]</w:t>
+      </w:r>
+    </w:p>
+    <w:p>
+      <w:pPr>
+        <w:pStyle w:val="BodyText"/>
+      </w:pPr>
+      <w:r>
+        <w:t xml:space="preserve">Timely access to data could be empowering, as families could track their own progress, enabling them to make plans outside of the suppport relationship, reducing dependency upon support, in line with the ultimate goals of the programme:</w:t>
+      </w:r>
+    </w:p>
+    <w:p>
+      <w:pPr>
+        <w:pStyle w:val="BodyText"/>
+      </w:pPr>
+      <w:r>
+        <w:rPr>
+          <w:i/>
+        </w:rPr>
+        <w:t xml:space="preserve">“</w:t>
+      </w:r>
+      <w:r>
+        <w:rPr>
+          <w:i/>
+        </w:rPr>
+        <w:t xml:space="preserve">If we were working with a family about school attendance, could we then link that in to [the families’] app so parents [would be] aware of what their attendance looks like at this point in time and they […][could] monitor it themselves and take accountability.</w:t>
+      </w:r>
+      <w:r>
+        <w:rPr>
+          <w:i/>
+        </w:rPr>
+        <w:t xml:space="preserve">”</w:t>
+      </w:r>
+      <w:r>
+        <w:t xml:space="preserve"> </w:t>
+      </w:r>
+      <w:r>
+        <w:t xml:space="preserve">[Worker, SQ49]</w:t>
+      </w:r>
+    </w:p>
+    <w:p>
+      <w:pPr>
+        <w:pStyle w:val="BodyText"/>
+      </w:pPr>
+      <w:r>
+        <w:t xml:space="preserve">As well as having ongoing access to data, families need human support to understand that data [SQ49, CQ11]. All participants agreed that</w:t>
+      </w:r>
+      <w:r>
+        <w:t xml:space="preserve"> </w:t>
+      </w:r>
+      <w:r>
+        <w:rPr>
+          <w:i/>
+        </w:rPr>
+        <w:t xml:space="preserve">‘</w:t>
+      </w:r>
+      <w:r>
+        <w:rPr>
+          <w:i/>
+        </w:rPr>
+        <w:t xml:space="preserve">Families should be able to talk to someone about their data</w:t>
+      </w:r>
+      <w:r>
+        <w:rPr>
+          <w:i/>
+        </w:rPr>
+        <w:t xml:space="preserve">’</w:t>
+      </w:r>
+      <w:r>
+        <w:t xml:space="preserve"> </w:t>
+      </w:r>
+      <w:r>
+        <w:t xml:space="preserve">[S7]. Explanations are needed [CQ11] with language and vocabulary adjusted to individual literacy [SQ46] or age [SQ47]:</w:t>
+      </w:r>
+    </w:p>
+    <w:p>
+      <w:pPr>
+        <w:pStyle w:val="BodyText"/>
+      </w:pPr>
+      <w:r>
+        <w:rPr>
+          <w:i/>
+        </w:rPr>
+        <w:t xml:space="preserve">“</w:t>
+      </w:r>
+      <w:r>
+        <w:rPr>
+          <w:i/>
+        </w:rPr>
+        <w:t xml:space="preserve">No matter which [presentation of data is offered], you’d have verbal context for it as well, wouldn’t you? You wouldn’t just go,</w:t>
+      </w:r>
+      <w:r>
+        <w:rPr>
+          <w:i/>
+        </w:rPr>
+        <w:t xml:space="preserve"> </w:t>
+      </w:r>
+      <w:r>
+        <w:rPr>
+          <w:i/>
+        </w:rPr>
+        <w:t xml:space="preserve">‘</w:t>
+      </w:r>
+      <w:r>
+        <w:rPr>
+          <w:i/>
+        </w:rPr>
+        <w:t xml:space="preserve">There’s your app</w:t>
+      </w:r>
+      <w:r>
+        <w:rPr>
+          <w:i/>
+        </w:rPr>
+        <w:t xml:space="preserve">’</w:t>
+      </w:r>
+      <w:r>
+        <w:rPr>
+          <w:i/>
+        </w:rPr>
+        <w:t xml:space="preserve"> </w:t>
+      </w:r>
+      <w:r>
+        <w:rPr>
+          <w:i/>
+        </w:rPr>
+        <w:t xml:space="preserve">or</w:t>
+      </w:r>
+      <w:r>
+        <w:rPr>
+          <w:i/>
+        </w:rPr>
+        <w:t xml:space="preserve"> </w:t>
+      </w:r>
+      <w:r>
+        <w:rPr>
+          <w:i/>
+        </w:rPr>
+        <w:t xml:space="preserve">‘</w:t>
+      </w:r>
+      <w:r>
+        <w:rPr>
+          <w:i/>
+        </w:rPr>
+        <w:t xml:space="preserve">There’s your piece of paper</w:t>
+      </w:r>
+      <w:r>
+        <w:rPr>
+          <w:i/>
+        </w:rPr>
+        <w:t xml:space="preserve">’</w:t>
+      </w:r>
+      <w:r>
+        <w:rPr>
+          <w:i/>
+        </w:rPr>
+        <w:t xml:space="preserve"> </w:t>
+      </w:r>
+      <w:r>
+        <w:rPr>
+          <w:i/>
+        </w:rPr>
+        <w:t xml:space="preserve">and leave them. You’d just talk it through with them anyway.</w:t>
+      </w:r>
+      <w:r>
+        <w:rPr>
+          <w:i/>
+        </w:rPr>
+        <w:t xml:space="preserve">”</w:t>
+      </w:r>
+      <w:r>
+        <w:t xml:space="preserve"> </w:t>
+      </w:r>
+      <w:r>
+        <w:t xml:space="preserve">[Worker, SQ49]</w:t>
+      </w:r>
+    </w:p>
+    <w:p>
+      <w:pPr>
+        <w:pStyle w:val="BodyText"/>
+      </w:pPr>
+      <w:r>
+        <w:t xml:space="preserve">Key to meaningful involvement is the ability to start a conversation. Groups imagined families being able to send a message [SQ51] or record audio to raise an issue for discussion, letting their disagreement be known and empowering them to be part of a dialogue about what is recorded [SQ60].</w:t>
+      </w:r>
+    </w:p>
+    <w:bookmarkEnd w:id="40"/>
+    <w:bookmarkEnd w:id="41"/>
+    <w:bookmarkStart w:id="44" w:name="theme-2-giving-a-voice-to-the-family"/>
+    <w:p>
+      <w:pPr>
+        <w:pStyle w:val="Heading3"/>
+      </w:pPr>
+      <w:r>
+        <w:rPr>
+          <w:rStyle w:val="SectionNumber"/>
+        </w:rPr>
+        <w:t xml:space="preserve">1.3.3</w:t>
+      </w:r>
+      <w:r>
+        <w:tab/>
+      </w:r>
+      <w:r>
+        <w:t xml:space="preserve">Theme 2: Giving a Voice to the Family</w:t>
+      </w:r>
+    </w:p>
+    <w:p>
+      <w:pPr>
+        <w:pStyle w:val="FirstParagraph"/>
+      </w:pPr>
+      <w:r>
+        <w:t xml:space="preserve">The second theme of these findings is that there is a need to update processes and systems, which currently rely largely excessively upon the</w:t>
+      </w:r>
+      <w:r>
+        <w:t xml:space="preserve"> </w:t>
+      </w:r>
+      <w:r>
+        <w:t xml:space="preserve">‘</w:t>
+      </w:r>
+      <w:r>
+        <w:t xml:space="preserve">facts</w:t>
+      </w:r>
+      <w:r>
+        <w:t xml:space="preserve">’</w:t>
+      </w:r>
+      <w:r>
+        <w:t xml:space="preserve"> </w:t>
+      </w:r>
+      <w:r>
+        <w:t xml:space="preserve">within the data record, need to be updated to give the family an empowered role within their civic information ecosystem. The purpose of an early help intervention is to obtain more information for a better understanding of the family’s situation and to make evidence-based plans and decisions to improve the situation, so seeking objective truth is clearly central; impressions of that truth can be formed either by reading the data or by talking to the family. We uncovered benefits and dangers of relying solely on either source. Families should become agents in the data ecosystem, and this involvement should lead to both greater empowerment and better evidence-based decisions.</w:t>
+      </w:r>
+    </w:p>
+    <w:bookmarkStart w:id="42" w:name="people-not-records"/>
+    <w:p>
+      <w:pPr>
+        <w:pStyle w:val="Heading4"/>
+      </w:pPr>
+      <w:r>
+        <w:rPr>
+          <w:rStyle w:val="SectionNumber"/>
+        </w:rPr>
+        <w:t xml:space="preserve">1.3.3.1</w:t>
+      </w:r>
+      <w:r>
+        <w:tab/>
+      </w:r>
+      <w:r>
+        <w:t xml:space="preserve">People not Records</w:t>
+      </w:r>
+    </w:p>
+    <w:p>
+      <w:pPr>
+        <w:pStyle w:val="FirstParagraph"/>
+      </w:pPr>
+      <w:r>
+        <w:t xml:space="preserve">We found evidence, consistent with literature (</w:t>
+      </w:r>
+      <w:r>
+        <w:t xml:space="preserve">Gitelman (</w:t>
+      </w:r>
+      <w:hyperlink w:anchor="ref-gitelman2013">
+        <w:r>
+          <w:rPr>
+            <w:rStyle w:val="Hyperlink"/>
+          </w:rPr>
+          <w:t xml:space="preserve">2013</w:t>
+        </w:r>
+      </w:hyperlink>
+      <w:r>
+        <w:t xml:space="preserve">)</w:t>
+      </w:r>
+      <w:r>
+        <w:t xml:space="preserve">) and my earlier study (</w:t>
+      </w:r>
+      <w:r>
+        <w:t xml:space="preserve">Bowyer</w:t>
+      </w:r>
+      <w:r>
+        <w:t xml:space="preserve"> </w:t>
+      </w:r>
+      <w:r>
+        <w:rPr>
+          <w:i/>
+        </w:rPr>
+        <w:t xml:space="preserve">et al.</w:t>
+      </w:r>
+      <w:r>
+        <w:t xml:space="preserve"> </w:t>
+      </w:r>
+      <w:r>
+        <w:t xml:space="preserve">(</w:t>
+      </w:r>
+      <w:hyperlink w:anchor="ref-bowyer2018b">
+        <w:r>
+          <w:rPr>
+            <w:rStyle w:val="Hyperlink"/>
+          </w:rPr>
+          <w:t xml:space="preserve">2018</w:t>
+        </w:r>
+      </w:hyperlink>
+      <w:r>
+        <w:t xml:space="preserve">)</w:t>
+      </w:r>
+      <w:r>
+        <w:t xml:space="preserve">), that data can never represent absolute truth - it is often biased or incomplete, and this can mislead [SQ59 (shown in Table 6 above), FQ11A]. For example, a lack of mental health information could make an individual look like a poor parent [SQ12]. Families may be less willing to</w:t>
+      </w:r>
+      <w:r>
+        <w:t xml:space="preserve"> </w:t>
+      </w:r>
+      <w:r>
+        <w:t xml:space="preserve">‘</w:t>
+      </w:r>
+      <w:r>
+        <w:t xml:space="preserve">open up</w:t>
+      </w:r>
+      <w:r>
+        <w:t xml:space="preserve">’</w:t>
+      </w:r>
+      <w:r>
+        <w:t xml:space="preserve"> </w:t>
+      </w:r>
+      <w:r>
+        <w:t xml:space="preserve">if they feel they may be judged unfairly [SQ14]. Therefore, developing a strong relationship between worker and all family members is key to understanding the full picture [FQ1]; to ensure fairness, data must be current and complete [SQ13], but this state can only be achieved with the family’s cooperation. Looking at data will never provide support workers with a complete understanding. Yet, workers often</w:t>
+      </w:r>
+      <w:r>
+        <w:t xml:space="preserve"> </w:t>
+      </w:r>
+      <w:r>
+        <w:rPr>
+          <w:i/>
+        </w:rPr>
+        <w:t xml:space="preserve">‘</w:t>
+      </w:r>
+      <w:r>
+        <w:rPr>
+          <w:i/>
+        </w:rPr>
+        <w:t xml:space="preserve">tend to just trust that everything that has been put down is right</w:t>
+      </w:r>
+      <w:r>
+        <w:rPr>
+          <w:i/>
+        </w:rPr>
+        <w:t xml:space="preserve">’</w:t>
+      </w:r>
+      <w:r>
+        <w:t xml:space="preserve"> </w:t>
+      </w:r>
+      <w:r>
+        <w:t xml:space="preserve">[CQ1], allowing the data perspective to dominate. Such assumptions should be avoided [SQ10]; processes must recognise maintaining human face-to-face dialogue as a priority. Data should only provide supplementary insight:</w:t>
+      </w:r>
+      <w:r>
+        <w:t xml:space="preserve"> </w:t>
+      </w:r>
+      <w:r>
+        <w:rPr>
+          <w:i/>
+        </w:rPr>
+        <w:t xml:space="preserve">“</w:t>
+      </w:r>
+      <w:r>
+        <w:rPr>
+          <w:i/>
+        </w:rPr>
+        <w:t xml:space="preserve">You should never make a judgement on data… that data could be wrong. It takes individuality, working with that person as well, doesn’t it?</w:t>
+      </w:r>
+      <w:r>
+        <w:rPr>
+          <w:i/>
+        </w:rPr>
+        <w:t xml:space="preserve">”</w:t>
+      </w:r>
+      <w:r>
+        <w:t xml:space="preserve"> </w:t>
+      </w:r>
+      <w:r>
+        <w:t xml:space="preserve">[SQ11]. All participants presented with the sentence</w:t>
+      </w:r>
+      <w:r>
+        <w:t xml:space="preserve"> </w:t>
+      </w:r>
+      <w:r>
+        <w:rPr>
+          <w:i/>
+        </w:rPr>
+        <w:t xml:space="preserve">“</w:t>
+      </w:r>
+      <w:r>
+        <w:rPr>
+          <w:i/>
+        </w:rPr>
+        <w:t xml:space="preserve">Public sector officials can make good decisions just by looking at a family’s data</w:t>
+      </w:r>
+      <w:r>
+        <w:rPr>
+          <w:i/>
+        </w:rPr>
+        <w:t xml:space="preserve">”</w:t>
+      </w:r>
+      <w:r>
+        <w:t xml:space="preserve"> </w:t>
+      </w:r>
+      <w:r>
+        <w:t xml:space="preserve">[S18] disagreed with it.</w:t>
+      </w:r>
+    </w:p>
+    <w:p>
+      <w:pPr>
+        <w:pStyle w:val="BodyText"/>
+      </w:pPr>
+      <w:r>
+        <w:t xml:space="preserve">In spite of the warnings above, the data record is undeniably useful; over 80 comments from workers believe the current practice of reviewing a family’s data prior to meeting in person is beneficial, because it provides useful background that will help them identify support needs. For example:</w:t>
+      </w:r>
+      <w:r>
+        <w:t xml:space="preserve"> </w:t>
+      </w:r>
+      <w:r>
+        <w:rPr>
+          <w:i/>
+        </w:rPr>
+        <w:t xml:space="preserve">“</w:t>
+      </w:r>
+      <w:r>
+        <w:rPr>
+          <w:i/>
+        </w:rPr>
+        <w:t xml:space="preserve">I had a family where trying to unpick what had happened, over ten years, to the child, was really difficult. So, I went away, got the information and came back and if you have […] that picture of how the family works [when you meet them], [that helps].</w:t>
+      </w:r>
+      <w:r>
+        <w:rPr>
+          <w:i/>
+        </w:rPr>
+        <w:t xml:space="preserve">”</w:t>
+      </w:r>
+      <w:r>
+        <w:t xml:space="preserve"> </w:t>
+      </w:r>
+      <w:r>
+        <w:t xml:space="preserve">[SQ1]</w:t>
+      </w:r>
+      <w:r>
+        <w:t xml:space="preserve"> </w:t>
+      </w:r>
+      <w:r>
+        <w:t xml:space="preserve">Additional benefits identified included safeguarding workers [SQ3] or giving them an ability to</w:t>
+      </w:r>
+      <w:r>
+        <w:t xml:space="preserve"> </w:t>
+      </w:r>
+      <w:r>
+        <w:rPr>
+          <w:i/>
+        </w:rPr>
+        <w:t xml:space="preserve">‘</w:t>
+      </w:r>
+      <w:r>
+        <w:rPr>
+          <w:i/>
+        </w:rPr>
+        <w:t xml:space="preserve">check the family’s claims</w:t>
+      </w:r>
+      <w:r>
+        <w:rPr>
+          <w:i/>
+        </w:rPr>
+        <w:t xml:space="preserve">’</w:t>
+      </w:r>
+      <w:r>
+        <w:t xml:space="preserve"> </w:t>
+      </w:r>
+      <w:r>
+        <w:t xml:space="preserve">so that they might constructively challenge individuals [SQ4]. Supported families echoed the value of workers reviewing data [FQ1A], and saw benefits included</w:t>
+      </w:r>
+      <w:r>
+        <w:t xml:space="preserve"> </w:t>
+      </w:r>
+      <w:r>
+        <w:rPr>
+          <w:i/>
+        </w:rPr>
+        <w:t xml:space="preserve">‘</w:t>
+      </w:r>
+      <w:r>
+        <w:rPr>
+          <w:i/>
+        </w:rPr>
+        <w:t xml:space="preserve">not having to repeat your story</w:t>
+      </w:r>
+      <w:r>
+        <w:rPr>
+          <w:i/>
+        </w:rPr>
+        <w:t xml:space="preserve">’</w:t>
+      </w:r>
+      <w:r>
+        <w:t xml:space="preserve"> </w:t>
+      </w:r>
+      <w:r>
+        <w:t xml:space="preserve">[SQ5].</w:t>
+      </w:r>
+    </w:p>
+    <w:p>
+      <w:pPr>
+        <w:pStyle w:val="BodyText"/>
+      </w:pPr>
+      <w:r>
+        <w:t xml:space="preserve">The compromise that participants identified over the use of data is that workers should avoid making judgements based solely on data. While sometimes providing essential background to a worker [FQ11B, SQ62], historical data in particular often leads to inadvertent prejudice, especially where labels are used [SQ9]. No participant disagreed with the sentence</w:t>
+      </w:r>
+      <w:r>
+        <w:t xml:space="preserve"> </w:t>
+      </w:r>
+      <w:r>
+        <w:rPr>
+          <w:i/>
+        </w:rPr>
+        <w:t xml:space="preserve">“</w:t>
+      </w:r>
+      <w:r>
+        <w:rPr>
+          <w:i/>
+        </w:rPr>
+        <w:t xml:space="preserve">Labels like</w:t>
+      </w:r>
+      <w:r>
+        <w:rPr>
+          <w:i/>
+        </w:rPr>
+        <w:t xml:space="preserve"> </w:t>
+      </w:r>
+      <w:r>
+        <w:rPr>
+          <w:i/>
+        </w:rPr>
+        <w:t xml:space="preserve">‘</w:t>
+      </w:r>
+      <w:r>
+        <w:rPr>
+          <w:i/>
+        </w:rPr>
+        <w:t xml:space="preserve">domestic abuse</w:t>
+      </w:r>
+      <w:r>
+        <w:rPr>
+          <w:i/>
+        </w:rPr>
+        <w:t xml:space="preserve">’</w:t>
+      </w:r>
+      <w:r>
+        <w:rPr>
+          <w:i/>
+        </w:rPr>
+        <w:t xml:space="preserve"> </w:t>
+      </w:r>
+      <w:r>
+        <w:rPr>
+          <w:i/>
+        </w:rPr>
+        <w:t xml:space="preserve">are damaging to families and hard to shake off</w:t>
+      </w:r>
+      <w:r>
+        <w:rPr>
+          <w:i/>
+        </w:rPr>
+        <w:t xml:space="preserve">”</w:t>
+      </w:r>
+      <w:r>
+        <w:t xml:space="preserve"> </w:t>
+      </w:r>
+      <w:r>
+        <w:t xml:space="preserve">[S15], and workers recounted experiences of being uncertain how to judge historical issues:</w:t>
+      </w:r>
+      <w:r>
+        <w:t xml:space="preserve"> </w:t>
+      </w:r>
+      <w:r>
+        <w:rPr>
+          <w:i/>
+        </w:rPr>
+        <w:t xml:space="preserve">“</w:t>
+      </w:r>
+      <w:r>
+        <w:rPr>
+          <w:i/>
+        </w:rPr>
+        <w:t xml:space="preserve">[There’s] this perception of something sticking with you even after you’ve potentially reformed. […] That’s something that happened a long time ago and that judgement is still there but [you’d be wondering]</w:t>
+      </w:r>
+      <w:r>
+        <w:rPr>
+          <w:i/>
+        </w:rPr>
+        <w:t xml:space="preserve"> </w:t>
+      </w:r>
+      <w:r>
+        <w:rPr>
+          <w:i/>
+        </w:rPr>
+        <w:t xml:space="preserve">‘</w:t>
+      </w:r>
+      <w:r>
+        <w:rPr>
+          <w:i/>
+        </w:rPr>
+        <w:t xml:space="preserve">Okay, is it [still true]?</w:t>
+      </w:r>
+      <w:r>
+        <w:rPr>
+          <w:i/>
+        </w:rPr>
+        <w:t xml:space="preserve">’</w:t>
+      </w:r>
+      <w:r>
+        <w:rPr>
+          <w:i/>
+        </w:rPr>
+        <w:t xml:space="preserve">”</w:t>
+      </w:r>
+      <w:r>
+        <w:t xml:space="preserve"> </w:t>
+      </w:r>
+      <w:r>
+        <w:t xml:space="preserve">[Worker, SQ61]</w:t>
+      </w:r>
+    </w:p>
+    <w:p>
+      <w:pPr>
+        <w:pStyle w:val="BodyText"/>
+      </w:pPr>
+      <w:r>
+        <w:t xml:space="preserve">Many participants concluded that only</w:t>
+      </w:r>
+      <w:r>
+        <w:t xml:space="preserve"> </w:t>
+      </w:r>
+      <w:r>
+        <w:rPr>
+          <w:i/>
+        </w:rPr>
+        <w:t xml:space="preserve">‘</w:t>
+      </w:r>
+      <w:r>
+        <w:rPr>
+          <w:i/>
+        </w:rPr>
+        <w:t xml:space="preserve">relevant</w:t>
+      </w:r>
+      <w:r>
+        <w:rPr>
+          <w:i/>
+        </w:rPr>
+        <w:t xml:space="preserve">’</w:t>
+      </w:r>
+      <w:r>
+        <w:t xml:space="preserve"> </w:t>
+      </w:r>
+      <w:r>
+        <w:t xml:space="preserve">information should be available, to those who</w:t>
+      </w:r>
+      <w:r>
+        <w:t xml:space="preserve"> </w:t>
+      </w:r>
+      <w:r>
+        <w:rPr>
+          <w:i/>
+        </w:rPr>
+        <w:t xml:space="preserve">‘</w:t>
+      </w:r>
+      <w:r>
+        <w:rPr>
+          <w:i/>
+        </w:rPr>
+        <w:t xml:space="preserve">need to know</w:t>
+      </w:r>
+      <w:r>
+        <w:rPr>
+          <w:i/>
+        </w:rPr>
+        <w:t xml:space="preserve">’</w:t>
+      </w:r>
+      <w:r>
+        <w:t xml:space="preserve">, but the wide range of opinions we saw expressed suggest that this is a highly subjective judgement that would be difficult to determine. A cut-off period before which workers should have no right to look was suggested [Parent, CQ15], but the sentence</w:t>
+      </w:r>
+      <w:r>
+        <w:t xml:space="preserve"> </w:t>
+      </w:r>
+      <w:r>
+        <w:rPr>
+          <w:i/>
+        </w:rPr>
+        <w:t xml:space="preserve">‘</w:t>
+      </w:r>
+      <w:r>
+        <w:rPr>
+          <w:i/>
+        </w:rPr>
+        <w:t xml:space="preserve">Officials should be able to see historical records about families</w:t>
+      </w:r>
+      <w:r>
+        <w:rPr>
+          <w:i/>
+        </w:rPr>
+        <w:t xml:space="preserve">’</w:t>
+      </w:r>
+      <w:r>
+        <w:t xml:space="preserve"> </w:t>
+      </w:r>
+      <w:r>
+        <w:t xml:space="preserve">[S17] was contentious. Some workers feared any restriction in access might mean they miss important background on an individual’s past, such as sexual abuse or mental health issues [Worker, SQ77]. The solution to this dilemma is unclear, but transparency about what is in the data would seem to be a critical ingredient (see 4.3.4).</w:t>
+      </w:r>
+    </w:p>
+    <w:bookmarkEnd w:id="42"/>
+    <w:bookmarkStart w:id="43" w:name="review-data-together"/>
+    <w:p>
+      <w:pPr>
+        <w:pStyle w:val="Heading4"/>
+      </w:pPr>
+      <w:r>
+        <w:rPr>
+          <w:rStyle w:val="SectionNumber"/>
+        </w:rPr>
+        <w:t xml:space="preserve">1.3.3.2</w:t>
+      </w:r>
+      <w:r>
+        <w:tab/>
+      </w:r>
+      <w:r>
+        <w:t xml:space="preserve">Review Data Together</w:t>
       </w:r>
     </w:p>
     <w:p>
       <w:pPr>
         <w:numPr>
           <w:ilvl w:val="0"/>
-          <w:numId w:val="1005"/>
+          <w:numId w:val="1006"/>
         </w:numPr>
         <w:pStyle w:val="Compact"/>
       </w:pPr>
       <w:r>
-        <w:t xml:space="preserve">Make data more understandable</w:t>
+        <w:t xml:space="preserve">Review data together</w:t>
       </w:r>
     </w:p>
     <w:p>
       <w:pPr>
         <w:numPr>
-          <w:ilvl w:val="1"/>
+          <w:ilvl w:val="0"/>
+          <w:numId w:val="1006"/>
+        </w:numPr>
+        <w:pStyle w:val="Compact"/>
+      </w:pPr>
+      <w:r>
+        <w:t xml:space="preserve">Families can get their data changed/corrected.</w:t>
+      </w:r>
+    </w:p>
+    <w:p>
+      <w:pPr>
+        <w:numPr>
+          <w:ilvl w:val="0"/>
+          <w:numId w:val="1006"/>
+        </w:numPr>
+        <w:pStyle w:val="Compact"/>
+      </w:pPr>
+      <w:r>
+        <w:t xml:space="preserve">Record data visibly and get family sign-off.</w:t>
+      </w:r>
+    </w:p>
+    <w:p>
+      <w:pPr>
+        <w:numPr>
+          <w:ilvl w:val="0"/>
+          <w:numId w:val="1006"/>
+        </w:numPr>
+        <w:pStyle w:val="Compact"/>
+      </w:pPr>
+      <w:r>
+        <w:t xml:space="preserve">Workers and families checking data together (for accuracy).</w:t>
+      </w:r>
+    </w:p>
+    <w:p>
+      <w:pPr>
+        <w:pStyle w:val="FirstParagraph"/>
+      </w:pPr>
+      <w:r>
+        <w:t xml:space="preserve">Another option arose at the intersection of relying on dialogue and having families contribute data, suggesting workers visibly recording data in front of families on a tablet or 2-in-1digital device and then asking them to</w:t>
+      </w:r>
+      <w:r>
+        <w:t xml:space="preserve"> </w:t>
+      </w:r>
+      <w:r>
+        <w:rPr>
+          <w:i/>
+        </w:rPr>
+        <w:t xml:space="preserve">‘</w:t>
+      </w:r>
+      <w:r>
+        <w:rPr>
+          <w:i/>
+        </w:rPr>
+        <w:t xml:space="preserve">approve</w:t>
+      </w:r>
+      <w:r>
+        <w:rPr>
+          <w:i/>
+        </w:rPr>
+        <w:t xml:space="preserve">’</w:t>
+      </w:r>
+      <w:r>
+        <w:t xml:space="preserve"> </w:t>
+      </w:r>
+      <w:r>
+        <w:t xml:space="preserve">the accuracy [FQ12, SQ67]. Participants believed this would help to build trust between the support workers and families.</w:t>
+      </w:r>
+    </w:p>
+    <w:p>
+      <w:pPr>
+        <w:pStyle w:val="BodyText"/>
+      </w:pPr>
+      <w:r>
+        <w:t xml:space="preserve">Families imagined going beyond verbal explanations and being able to visibly review records that their support workers were creating and signing them off [FQ3]. If a family begins to feel powerless, they may disengage [SQ35]. Even minor involvement, such as signing off approval of data records [FQ12], could make the support relationship more productive.</w:t>
+      </w:r>
+    </w:p>
+    <w:p>
+      <w:pPr>
+        <w:numPr>
+          <w:ilvl w:val="0"/>
           <w:numId w:val="1007"/>
         </w:numPr>
         <w:pStyle w:val="Compact"/>
       </w:pPr>
       <w:r>
-        <w:t xml:space="preserve">Make data summaries available to both parties.</w:t>
+        <w:t xml:space="preserve">Support changing lives</w:t>
+      </w:r>
+    </w:p>
+    <w:p>
+      <w:pPr>
+        <w:pStyle w:val="FirstParagraph"/>
+      </w:pPr>
+      <w:r>
+        <w:t xml:space="preserve">One reason for reviewing historical data and for requiring dialogue with the family to gain an up-to-date picture, is that the truth changes over time. People are not static, and families’ lives are always changing given marriages, divorce, birth, death, house moves, etc… Inaction will cause data to become out-of-date, as it is inherently static – data does not change, but people do [SQ61, SQ63]. Accordingly, it is not just the content of the data, but the family’s consent over what happens to that data that needs to be reviewed regularly:</w:t>
+      </w:r>
+    </w:p>
+    <w:p>
+      <w:pPr>
+        <w:pStyle w:val="BodyText"/>
+      </w:pPr>
+      <w:r>
+        <w:t xml:space="preserve">Worker:</w:t>
+      </w:r>
+      <w:r>
+        <w:t xml:space="preserve"> </w:t>
+      </w:r>
+      <w:r>
+        <w:rPr>
+          <w:i/>
+        </w:rPr>
+        <w:t xml:space="preserve">“</w:t>
+      </w:r>
+      <w:r>
+        <w:rPr>
+          <w:i/>
+        </w:rPr>
+        <w:t xml:space="preserve">If [consent] has to be all or nothing I can’t see that is ever going to work […] most people will have something they don’t want anyone else to know.</w:t>
+      </w:r>
+      <w:r>
+        <w:rPr>
+          <w:i/>
+        </w:rPr>
+        <w:t xml:space="preserve">”</w:t>
+      </w:r>
+      <w:r>
+        <w:t xml:space="preserve"> </w:t>
+      </w:r>
+      <w:r>
+        <w:t xml:space="preserve">Researcher:</w:t>
+      </w:r>
+      <w:r>
+        <w:t xml:space="preserve"> </w:t>
+      </w:r>
+      <w:r>
+        <w:rPr>
+          <w:i/>
+        </w:rPr>
+        <w:t xml:space="preserve">“</w:t>
+      </w:r>
+      <w:r>
+        <w:rPr>
+          <w:i/>
+        </w:rPr>
+        <w:t xml:space="preserve">So, you might agree [to data sharing] as a family now but after a break-up, what happens?</w:t>
+      </w:r>
+      <w:r>
+        <w:rPr>
+          <w:i/>
+        </w:rPr>
+        <w:t xml:space="preserve">”</w:t>
+      </w:r>
+      <w:r>
+        <w:t xml:space="preserve"> </w:t>
+      </w:r>
+      <w:r>
+        <w:t xml:space="preserve">Worker:</w:t>
+      </w:r>
+      <w:r>
+        <w:t xml:space="preserve"> </w:t>
+      </w:r>
+      <w:r>
+        <w:rPr>
+          <w:i/>
+        </w:rPr>
+        <w:t xml:space="preserve">“</w:t>
+      </w:r>
+      <w:r>
+        <w:rPr>
+          <w:i/>
+        </w:rPr>
+        <w:t xml:space="preserve">Yes, or the kids reach a certain age and they might say,</w:t>
+      </w:r>
+      <w:r>
+        <w:rPr>
+          <w:i/>
+        </w:rPr>
+        <w:t xml:space="preserve"> </w:t>
+      </w:r>
+      <w:r>
+        <w:rPr>
+          <w:i/>
+        </w:rPr>
+        <w:t xml:space="preserve">‘</w:t>
+      </w:r>
+      <w:r>
+        <w:rPr>
+          <w:i/>
+        </w:rPr>
+        <w:t xml:space="preserve">Hang on a minute, I don’t want you looking at all my medical records.</w:t>
+      </w:r>
+      <w:r>
+        <w:rPr>
+          <w:i/>
+        </w:rPr>
+        <w:t xml:space="preserve">’</w:t>
+      </w:r>
+      <w:r>
+        <w:rPr>
+          <w:i/>
+        </w:rPr>
+        <w:t xml:space="preserve">”</w:t>
+      </w:r>
+      <w:r>
+        <w:t xml:space="preserve"> </w:t>
+      </w:r>
+      <w:r>
+        <w:t xml:space="preserve">[CQ16]</w:t>
       </w:r>
     </w:p>
     <w:p>
       <w:pPr>
         <w:numPr>
-          <w:ilvl w:val="1"/>
+          <w:ilvl w:val="0"/>
           <w:numId w:val="1008"/>
         </w:numPr>
         <w:pStyle w:val="Compact"/>
       </w:pPr>
       <w:r>
-        <w:t xml:space="preserve">Use visualisations when presenting data to families.</w:t>
+        <w:t xml:space="preserve">Regular reviews of data and consent with family.</w:t>
+      </w:r>
+    </w:p>
+    <w:p>
+      <w:pPr>
+        <w:pStyle w:val="FirstParagraph"/>
+      </w:pPr>
+      <w:r>
+        <w:t xml:space="preserve">This is important to prevent unwelcome surprises about how family data is handled [CQ2, CQ17], which can damage trust and hinder co-operation.</w:t>
       </w:r>
     </w:p>
     <w:p>
       <w:pPr>
         <w:numPr>
-          <w:ilvl w:val="1"/>
+          <w:ilvl w:val="0"/>
           <w:numId w:val="1009"/>
         </w:numPr>
         <w:pStyle w:val="Compact"/>
       </w:pPr>
       <w:r>
-        <w:t xml:space="preserve">Address data at different levels (family, individual, community).</w:t>
+        <w:t xml:space="preserve">Make a</w:t>
+      </w:r>
+      <w:r>
+        <w:t xml:space="preserve"> </w:t>
+      </w:r>
+      <w:r>
+        <w:t xml:space="preserve">‘</w:t>
+      </w:r>
+      <w:r>
+        <w:t xml:space="preserve">feed</w:t>
+      </w:r>
+      <w:r>
+        <w:t xml:space="preserve">’</w:t>
+      </w:r>
+      <w:r>
+        <w:t xml:space="preserve"> </w:t>
+      </w:r>
+      <w:r>
+        <w:t xml:space="preserve">of family data changes available to both parties.</w:t>
+      </w:r>
+    </w:p>
+    <w:p>
+      <w:pPr>
+        <w:pStyle w:val="FirstParagraph"/>
+      </w:pPr>
+      <w:r>
+        <w:t xml:space="preserve">Several participants imagined ways how technology could support this, with the databases issuing notifications or update feeds for families and support workers showing significant events or data updates. Support workers currently get notified of police incidents, safeguarding concerns and hospital admissions, but including data across the care ecosystem could provide useful triggers for reviews or discussions [SQ64, SQ65].</w:t>
       </w:r>
     </w:p>
     <w:p>
@@ -4425,55 +6265,882 @@
         <w:pStyle w:val="Compact"/>
       </w:pPr>
       <w:r>
-        <w:t xml:space="preserve">Interact with Data Together</w:t>
+        <w:t xml:space="preserve">Give individuals agency</w:t>
+      </w:r>
+    </w:p>
+    <w:p>
+      <w:pPr>
+        <w:pStyle w:val="FirstParagraph"/>
+      </w:pPr>
+      <w:r>
+        <w:t xml:space="preserve">When considering their relationship to their civic data, families (and support workers) imagined the family being able to act alone. This unlocked additional thinking, for example families helping to fill gaps in data [SQ57] or contribute new data that may not otherwise be recorded [SQ58]. Giving families the ability to contribute new data could be very empowering as it would allow them to</w:t>
+      </w:r>
+      <w:r>
+        <w:t xml:space="preserve"> </w:t>
+      </w:r>
+      <w:r>
+        <w:rPr>
+          <w:i/>
+        </w:rPr>
+        <w:t xml:space="preserve">‘</w:t>
+      </w:r>
+      <w:r>
+        <w:rPr>
+          <w:i/>
+        </w:rPr>
+        <w:t xml:space="preserve">tell their own story</w:t>
+      </w:r>
+      <w:r>
+        <w:rPr>
+          <w:i/>
+        </w:rPr>
+        <w:t xml:space="preserve">’</w:t>
+      </w:r>
+      <w:r>
+        <w:t xml:space="preserve"> </w:t>
+      </w:r>
+      <w:r>
+        <w:t xml:space="preserve">[FQ10].</w:t>
+      </w:r>
+      <w:r>
+        <w:t xml:space="preserve"> </w:t>
+      </w:r>
+      <w:r>
+        <w:t xml:space="preserve">This is vital because, not only because families’ civic data will never be enough to adequately represent complex lived experience (Bowyer et al., 2018) and it is important to ensure the data is accurate: If something goes wrong, families must be able to do something about it. Without a cycle of feedback involving individuals as stakeholders having the ability to review and correct data, data will quickly become inaccurate (Pollock, 2011). A role in data reviewing, production and recording is empowering, as families are then able to hold information holders to account to ensure fair treatment, something that is currently very difficult to achieve.</w:t>
+      </w:r>
+      <w:r>
+        <w:t xml:space="preserve"> </w:t>
+      </w:r>
+      <w:r>
+        <w:rPr>
+          <w:i/>
+        </w:rPr>
+        <w:t xml:space="preserve">“</w:t>
+      </w:r>
+      <w:r>
+        <w:rPr>
+          <w:i/>
+        </w:rPr>
+        <w:t xml:space="preserve">I think that [families] have got a right to know what is held about them and what is said about them.</w:t>
+      </w:r>
+      <w:r>
+        <w:rPr>
+          <w:i/>
+        </w:rPr>
+        <w:t xml:space="preserve">”</w:t>
+      </w:r>
+      <w:r>
+        <w:t xml:space="preserve"> </w:t>
+      </w:r>
+      <w:r>
+        <w:t xml:space="preserve">[Worker, SQ50]</w:t>
+      </w:r>
+      <w:r>
+        <w:t xml:space="preserve"> </w:t>
+      </w:r>
+      <w:r>
+        <w:rPr>
+          <w:i/>
+        </w:rPr>
+        <w:t xml:space="preserve">“</w:t>
+      </w:r>
+      <w:r>
+        <w:rPr>
+          <w:i/>
+        </w:rPr>
+        <w:t xml:space="preserve">I just generally want to see [what is stored about me] just to know what people are saying and then obviously if it’s wrong, I can correct them on it.</w:t>
+      </w:r>
+      <w:r>
+        <w:rPr>
+          <w:i/>
+        </w:rPr>
+        <w:t xml:space="preserve">”</w:t>
+      </w:r>
+      <w:r>
+        <w:t xml:space="preserve"> </w:t>
+      </w:r>
+      <w:r>
+        <w:t xml:space="preserve">[Parent, CQ14]</w:t>
       </w:r>
     </w:p>
     <w:p>
       <w:pPr>
         <w:numPr>
-          <w:ilvl w:val="1"/>
+          <w:ilvl w:val="0"/>
+          <w:numId w:val="1011"/>
+        </w:numPr>
+        <w:pStyle w:val="Compact"/>
+      </w:pPr>
+      <w:r>
+        <w:t xml:space="preserve">Family-sourced Data</w:t>
+      </w:r>
+    </w:p>
+    <w:p>
+      <w:pPr>
+        <w:numPr>
+          <w:ilvl w:val="0"/>
+          <w:numId w:val="1011"/>
+        </w:numPr>
+        <w:pStyle w:val="Compact"/>
+      </w:pPr>
+      <w:r>
+        <w:t xml:space="preserve">Create or contribute own data.</w:t>
+      </w:r>
+    </w:p>
+    <w:p>
+      <w:pPr>
+        <w:pStyle w:val="FirstParagraph"/>
+      </w:pPr>
+      <w:r>
+        <w:t xml:space="preserve">Many participants envisaged that rather than solely relying on dialogue with families, families might provide new data more directly, e.g. through a</w:t>
+      </w:r>
+      <w:r>
+        <w:t xml:space="preserve"> </w:t>
+      </w:r>
+      <w:r>
+        <w:t xml:space="preserve">‘</w:t>
+      </w:r>
+      <w:r>
+        <w:t xml:space="preserve">family network app</w:t>
+      </w:r>
+      <w:r>
+        <w:t xml:space="preserve">’</w:t>
+      </w:r>
+      <w:r>
+        <w:t xml:space="preserve"> </w:t>
+      </w:r>
+      <w:r>
+        <w:t xml:space="preserve">for information contributions, which could also increase their sense of data ownership:</w:t>
+      </w:r>
+    </w:p>
+    <w:p>
+      <w:pPr>
+        <w:pStyle w:val="BodyText"/>
+      </w:pPr>
+      <w:r>
+        <w:rPr>
+          <w:i/>
+        </w:rPr>
+        <w:t xml:space="preserve">“</w:t>
+      </w:r>
+      <w:r>
+        <w:rPr>
+          <w:i/>
+        </w:rPr>
+        <w:t xml:space="preserve">It would [ask them] who they could name outside of their family to create a network. […] But it would collect more than that, […] it would allow the family to be accountable for their data collection and making sure that it’s accurate […] because we often go away and record it all on [our existing database] and it’s our story rather than their story of how the events occurred.</w:t>
+      </w:r>
+      <w:r>
+        <w:rPr>
+          <w:i/>
+        </w:rPr>
+        <w:t xml:space="preserve">”</w:t>
+      </w:r>
+      <w:r>
+        <w:t xml:space="preserve"> </w:t>
+      </w:r>
+      <w:r>
+        <w:t xml:space="preserve">[Worker, SQ36]</w:t>
+      </w:r>
+      <w:r>
+        <w:t xml:space="preserve"> </w:t>
+      </w:r>
+      <w:r>
+        <w:t xml:space="preserve">(I) Annotate own data with new information.</w:t>
+      </w:r>
+    </w:p>
+    <w:p>
+      <w:pPr>
+        <w:pStyle w:val="BodyText"/>
+      </w:pPr>
+      <w:r>
+        <w:t xml:space="preserve">Some participants noted that families are better placed than anyone else to identify inaccuracies or gaps in their civic data, and that more accurate data could be obtained through families providing corrections. This does not mean free editing of records (as, for example, fears and/or self-interest could lead to families misrepresenting themselves in data (Bowyer et al., 2018)) but rather taking a role in reviewing, annotating, explaining, filling gaps [SQ57, SQ58] or requesting changes. This was imagined as a collaboration between workers and family members:</w:t>
+      </w:r>
+    </w:p>
+    <w:p>
+      <w:pPr>
+        <w:pStyle w:val="BodyText"/>
+      </w:pPr>
+      <w:r>
+        <w:rPr>
+          <w:i/>
+        </w:rPr>
+        <w:t xml:space="preserve">“</w:t>
+      </w:r>
+      <w:r>
+        <w:rPr>
+          <w:i/>
+        </w:rPr>
+        <w:t xml:space="preserve">[There would be an] individual view where each person within the family would have their own section […] you could sit with them […] and go through the data that we have got which would enable them to change anything that they want taken out.</w:t>
+      </w:r>
+      <w:r>
+        <w:rPr>
+          <w:i/>
+        </w:rPr>
+        <w:t xml:space="preserve">”</w:t>
+      </w:r>
+      <w:r>
+        <w:t xml:space="preserve"> </w:t>
+      </w:r>
+      <w:r>
+        <w:t xml:space="preserve">[Worker, SQ66]</w:t>
+      </w:r>
+      <w:r>
+        <w:t xml:space="preserve"> </w:t>
+      </w:r>
+      <w:r>
+        <w:t xml:space="preserve">With new ways for self-expression, families could add context for support workers [FQ9, SQ55], unlocking new support topics [SQ56].</w:t>
+      </w:r>
+      <w:r>
+        <w:t xml:space="preserve"> </w:t>
+      </w:r>
+      <w:r>
+        <w:t xml:space="preserve">The overriding sense from both groups is that families having the ability to annotate or explain their data would allow them to hold authorities to account, and empower them to tell their story and</w:t>
+      </w:r>
+      <w:r>
+        <w:t xml:space="preserve"> </w:t>
+      </w:r>
+      <w:r>
+        <w:rPr>
+          <w:i/>
+        </w:rPr>
+        <w:t xml:space="preserve">‘</w:t>
+      </w:r>
+      <w:r>
+        <w:rPr>
+          <w:i/>
+        </w:rPr>
+        <w:t xml:space="preserve">show the real me</w:t>
+      </w:r>
+      <w:r>
+        <w:rPr>
+          <w:i/>
+        </w:rPr>
+        <w:t xml:space="preserve">’</w:t>
+      </w:r>
+      <w:r>
+        <w:t xml:space="preserve"> </w:t>
+      </w:r>
+      <w:r>
+        <w:t xml:space="preserve">as illustrated in [FQ10, shown in Table 7 above].</w:t>
+      </w:r>
+    </w:p>
+    <w:p>
+      <w:pPr>
+        <w:numPr>
+          <w:ilvl w:val="0"/>
           <w:numId w:val="1012"/>
         </w:numPr>
-        <w:pStyle w:val="Compact"/>
-      </w:pPr>
-      <w:r>
-        <w:t xml:space="preserve">Actively inform families what their data says.</w:t>
+      </w:pPr>
+      <w:r>
+        <w:t xml:space="preserve">Granular Access Controls</w:t>
       </w:r>
     </w:p>
     <w:p>
       <w:pPr>
         <w:numPr>
-          <w:ilvl w:val="1"/>
+          <w:ilvl w:val="0"/>
+          <w:numId w:val="1012"/>
+        </w:numPr>
+      </w:pPr>
+      <w:r>
+        <w:t xml:space="preserve">Enable families to manage access controls to their data.</w:t>
+      </w:r>
+      <w:r>
+        <w:t xml:space="preserve"> </w:t>
+      </w:r>
+      <w:r>
+        <w:t xml:space="preserve">Participants identified that it is important to consider that different individuals within the family would have different roles, access and summaries, in order to respect individual privacy [SQ52, SQ48]. This could extend beyond just giving consent to managing more fine-grained access controls:</w:t>
+      </w:r>
+    </w:p>
+    <w:p>
+      <w:pPr>
+        <w:pStyle w:val="FirstParagraph"/>
+      </w:pPr>
+      <w:r>
+        <w:t xml:space="preserve">Worker A:</w:t>
+      </w:r>
+      <w:r>
+        <w:t xml:space="preserve"> </w:t>
+      </w:r>
+      <w:r>
+        <w:rPr>
+          <w:i/>
+        </w:rPr>
+        <w:t xml:space="preserve">“</w:t>
+      </w:r>
+      <w:r>
+        <w:rPr>
+          <w:i/>
+        </w:rPr>
+        <w:t xml:space="preserve">When a child turns 16, when they go to the doctors, is that confidential between me and my GP or can my parents see that?</w:t>
+      </w:r>
+      <w:r>
+        <w:rPr>
+          <w:i/>
+        </w:rPr>
+        <w:t xml:space="preserve">”</w:t>
+      </w:r>
+      <w:r>
+        <w:t xml:space="preserve"> </w:t>
+      </w:r>
+      <w:r>
+        <w:t xml:space="preserve">Worker B:</w:t>
+      </w:r>
+      <w:r>
+        <w:t xml:space="preserve"> </w:t>
+      </w:r>
+      <w:r>
+        <w:rPr>
+          <w:i/>
+        </w:rPr>
+        <w:t xml:space="preserve">“</w:t>
+      </w:r>
+      <w:r>
+        <w:rPr>
+          <w:i/>
+        </w:rPr>
+        <w:t xml:space="preserve">I think it’s confidential.</w:t>
+      </w:r>
+      <w:r>
+        <w:rPr>
+          <w:i/>
+        </w:rPr>
+        <w:t xml:space="preserve">”</w:t>
+      </w:r>
+      <w:r>
+        <w:t xml:space="preserve"> </w:t>
+      </w:r>
+      <w:r>
+        <w:t xml:space="preserve">Worker A:</w:t>
+      </w:r>
+      <w:r>
+        <w:t xml:space="preserve"> </w:t>
+      </w:r>
+      <w:r>
+        <w:rPr>
+          <w:i/>
+        </w:rPr>
+        <w:t xml:space="preserve">“</w:t>
+      </w:r>
+      <w:r>
+        <w:rPr>
+          <w:i/>
+        </w:rPr>
+        <w:t xml:space="preserve">Exactly. So in this interface, I [would be] able to see that – [as the] 16 year old - you as my support worker could also, but not my mother.</w:t>
+      </w:r>
+      <w:r>
+        <w:rPr>
+          <w:i/>
+        </w:rPr>
+        <w:t xml:space="preserve">”</w:t>
+      </w:r>
+      <w:r>
+        <w:t xml:space="preserve"> </w:t>
+      </w:r>
+      <w:r>
+        <w:t xml:space="preserve">[SQ53]</w:t>
+      </w:r>
+    </w:p>
+    <w:p>
+      <w:pPr>
+        <w:pStyle w:val="BodyText"/>
+      </w:pPr>
+      <w:r>
+        <w:rPr>
+          <w:i/>
+        </w:rPr>
+        <w:t xml:space="preserve">“</w:t>
+      </w:r>
+      <w:r>
+        <w:rPr>
+          <w:i/>
+        </w:rPr>
+        <w:t xml:space="preserve">[I’m imagining an] online database of personal family info accessible [only] by people, practitioners that have permission […] I would say that it’s only who you want [to give access to, that can see it]. You would have your private code which you could hand out, like the doctors give you appointments.</w:t>
+      </w:r>
+      <w:r>
+        <w:rPr>
+          <w:i/>
+        </w:rPr>
+        <w:t xml:space="preserve">”</w:t>
+      </w:r>
+      <w:r>
+        <w:t xml:space="preserve"> </w:t>
+      </w:r>
+      <w:r>
+        <w:t xml:space="preserve">[Parent, FQ8]</w:t>
+      </w:r>
+    </w:p>
+    <w:p>
+      <w:pPr>
+        <w:pStyle w:val="BodyText"/>
+      </w:pPr>
+      <w:r>
+        <w:t xml:space="preserve">We can see that giving families a role in the creation and stewardship of their data-selves has great potential to unlock new capabilities and a sense of empowerment for families.</w:t>
+      </w:r>
+    </w:p>
+    <w:p>
+      <w:pPr>
+        <w:pStyle w:val="BodyText"/>
+      </w:pPr>
+      <w:r>
+        <w:t xml:space="preserve">close: Systems and processes support change.</w:t>
+      </w:r>
+    </w:p>
+    <w:bookmarkEnd w:id="43"/>
+    <w:bookmarkEnd w:id="44"/>
+    <w:bookmarkStart w:id="46" w:name="Xace599815973d24fa04845d3c97a5fd5b0a2f08"/>
+    <w:p>
+      <w:pPr>
+        <w:pStyle w:val="Heading3"/>
+      </w:pPr>
+      <w:r>
+        <w:rPr>
+          <w:rStyle w:val="SectionNumber"/>
+        </w:rPr>
+        <w:t xml:space="preserve">1.3.4</w:t>
+      </w:r>
+      <w:r>
+        <w:tab/>
+      </w:r>
+      <w:r>
+        <w:t xml:space="preserve">Theme 3: Earning Trust through Transparency</w:t>
+      </w:r>
+    </w:p>
+    <w:p>
+      <w:pPr>
+        <w:pStyle w:val="FirstParagraph"/>
+      </w:pPr>
+      <w:r>
+        <w:t xml:space="preserve">The findings above clearly suggest that in seeking best possible understanding, families must be engaged in a fact-centric way, which requires trust in the support worker and in the system - A good relationship with the support worker is critical [FQ1]. Our findings show that transparent and open data handling and decision-making processing are key and can allow support workers to earn the trust of supported families. The key topic of trust arose directly or indirectly in almost all participant conversations. Currently, families are typically unaware of what data is held about them and what discussions about them are being had. Even if the data itself would be considered uncontroversial, this lack of transparency and how data informs judgements can cause great worry to families:</w:t>
+      </w:r>
+    </w:p>
+    <w:p>
+      <w:pPr>
+        <w:pStyle w:val="BodyText"/>
+      </w:pPr>
+      <w:r>
+        <w:rPr>
+          <w:i/>
+        </w:rPr>
+        <w:t xml:space="preserve">“</w:t>
+      </w:r>
+      <w:r>
+        <w:rPr>
+          <w:i/>
+        </w:rPr>
+        <w:t xml:space="preserve">Some people that I’ve worked with, I think as soon as they know you’re holding information about them they get really tight and [say],</w:t>
+      </w:r>
+      <w:r>
+        <w:rPr>
+          <w:i/>
+        </w:rPr>
+        <w:t xml:space="preserve">”</w:t>
+      </w:r>
+      <w:r>
+        <w:rPr>
+          <w:i/>
+        </w:rPr>
+        <w:t xml:space="preserve">What are you holding about me? […] They don’t like people knowing what’s going on in their lives."</w:t>
+      </w:r>
+      <w:r>
+        <w:t xml:space="preserve"> </w:t>
+      </w:r>
+      <w:r>
+        <w:t xml:space="preserve">[Worker, SQ70]</w:t>
+      </w:r>
+    </w:p>
+    <w:p>
+      <w:pPr>
+        <w:numPr>
+          <w:ilvl w:val="0"/>
           <w:numId w:val="1013"/>
         </w:numPr>
         <w:pStyle w:val="Compact"/>
       </w:pPr>
       <w:r>
-        <w:t xml:space="preserve">Make reference to data while talking to families.</w:t>
+        <w:t xml:space="preserve">Respectful Data Handling</w:t>
       </w:r>
     </w:p>
     <w:p>
       <w:pPr>
         <w:numPr>
-          <w:ilvl w:val="1"/>
+          <w:ilvl w:val="0"/>
+          <w:numId w:val="1013"/>
+        </w:numPr>
+        <w:pStyle w:val="Compact"/>
+      </w:pPr>
+      <w:r>
+        <w:t xml:space="preserve">Respect family and individual privacy.</w:t>
+      </w:r>
+    </w:p>
+    <w:p>
+      <w:pPr>
+        <w:pStyle w:val="FirstParagraph"/>
+      </w:pPr>
+      <w:r>
+        <w:t xml:space="preserve">The current approach, which relies on the support workers mentioning data that they consider relevant, can result in expectations being broken by accidental sharing of information for which sensitivity is not recognised:</w:t>
+      </w:r>
+    </w:p>
+    <w:p>
+      <w:pPr>
+        <w:pStyle w:val="BodyText"/>
+      </w:pPr>
+      <w:r>
+        <w:rPr>
+          <w:i/>
+        </w:rPr>
+        <w:t xml:space="preserve">“</w:t>
+      </w:r>
+      <w:r>
+        <w:rPr>
+          <w:i/>
+        </w:rPr>
+        <w:t xml:space="preserve">That tends to be the biggest problem with this, these little bits of information that nobody ever thinks are relevant to bring up in everyday conversation and they’re coming out.</w:t>
+      </w:r>
+      <w:r>
+        <w:rPr>
+          <w:i/>
+        </w:rPr>
+        <w:t xml:space="preserve">”</w:t>
+      </w:r>
+      <w:r>
+        <w:t xml:space="preserve"> </w:t>
+      </w:r>
+      <w:r>
+        <w:t xml:space="preserve">[Parent, CQ3]</w:t>
+      </w:r>
+    </w:p>
+    <w:p>
+      <w:pPr>
+        <w:pStyle w:val="BodyText"/>
+      </w:pPr>
+      <w:r>
+        <w:t xml:space="preserve">Lack of transparency and trust can lead to an atmosphere of suspicion [SQ17] where families have</w:t>
+      </w:r>
+      <w:r>
+        <w:t xml:space="preserve"> </w:t>
+      </w:r>
+      <w:r>
+        <w:t xml:space="preserve">‘</w:t>
+      </w:r>
+      <w:r>
+        <w:t xml:space="preserve">a totally overwhelming feeling of people checking up on them</w:t>
+      </w:r>
+      <w:r>
+        <w:t xml:space="preserve">’</w:t>
+      </w:r>
+      <w:r>
+        <w:t xml:space="preserve"> </w:t>
+      </w:r>
+      <w:r>
+        <w:t xml:space="preserve">[SQ71] and apply greater scrutiny to what they are told:</w:t>
+      </w:r>
+      <w:r>
+        <w:t xml:space="preserve"> </w:t>
+      </w:r>
+      <w:r>
+        <w:rPr>
+          <w:i/>
+        </w:rPr>
+        <w:t xml:space="preserve">“</w:t>
+      </w:r>
+      <w:r>
+        <w:rPr>
+          <w:i/>
+        </w:rPr>
+        <w:t xml:space="preserve">You can get families who […] don’t believe what’s being said about them.</w:t>
+      </w:r>
+      <w:r>
+        <w:rPr>
+          <w:i/>
+        </w:rPr>
+        <w:t xml:space="preserve">”</w:t>
+      </w:r>
+      <w:r>
+        <w:t xml:space="preserve"> </w:t>
+      </w:r>
+      <w:r>
+        <w:t xml:space="preserve">[Worker, SQ73].</w:t>
+      </w:r>
+      <w:r>
+        <w:t xml:space="preserve"> </w:t>
+      </w:r>
+      <w:r>
+        <w:t xml:space="preserve">Fearful of consequences [SQ72], families may withhold information:</w:t>
+      </w:r>
+    </w:p>
+    <w:p>
+      <w:pPr>
+        <w:pStyle w:val="BodyText"/>
+      </w:pPr>
+      <w:r>
+        <w:rPr>
+          <w:i/>
+        </w:rPr>
+        <w:t xml:space="preserve">“</w:t>
+      </w:r>
+      <w:r>
+        <w:rPr>
+          <w:i/>
+        </w:rPr>
+        <w:t xml:space="preserve">Well my thing would be who is [my data] going to be shared with? Which authorities? What is going to be shared? […] If I ask for help because my son has got massive behavioural issues and I’ve been trying for years to get help with him and […] if I go to social services, are they going to come in and think I can’t cope because I’m on my own with five kids? Are they going to take all the kids away? That’s my thing. So I’m terrified of Social Services, I really am.</w:t>
+      </w:r>
+      <w:r>
+        <w:rPr>
+          <w:i/>
+        </w:rPr>
+        <w:t xml:space="preserve">”</w:t>
+      </w:r>
+      <w:r>
+        <w:t xml:space="preserve"> </w:t>
+      </w:r>
+      <w:r>
+        <w:t xml:space="preserve">(Parent, FQ14)</w:t>
+      </w:r>
+    </w:p>
+    <w:p>
+      <w:pPr>
+        <w:pStyle w:val="BodyText"/>
+      </w:pPr>
+      <w:r>
+        <w:t xml:space="preserve">Ultimately an open and respectful approach is not just rooted in decency but in practicality as a co-operative family is easier to support:</w:t>
+      </w:r>
+      <w:r>
+        <w:t xml:space="preserve"> </w:t>
+      </w:r>
+      <w:r>
+        <w:rPr>
+          <w:i/>
+        </w:rPr>
+        <w:t xml:space="preserve">“</w:t>
+      </w:r>
+      <w:r>
+        <w:rPr>
+          <w:i/>
+        </w:rPr>
+        <w:t xml:space="preserve">Because if someone is feeling judged or stressed or angry or whatever, then they can stop the conversation</w:t>
+      </w:r>
+      <w:r>
+        <w:rPr>
+          <w:i/>
+        </w:rPr>
+        <w:t xml:space="preserve">”</w:t>
+      </w:r>
+      <w:r>
+        <w:t xml:space="preserve"> </w:t>
+      </w:r>
+      <w:r>
+        <w:t xml:space="preserve">[Parent, CQ5]. It can also help with accountability and accuracy:</w:t>
+      </w:r>
+    </w:p>
+    <w:p>
+      <w:pPr>
+        <w:pStyle w:val="BodyText"/>
+      </w:pPr>
+      <w:r>
+        <w:rPr>
+          <w:i/>
+        </w:rPr>
+        <w:t xml:space="preserve">“</w:t>
+      </w:r>
+      <w:r>
+        <w:rPr>
+          <w:i/>
+        </w:rPr>
+        <w:t xml:space="preserve">There was a time where I was at the doctors’ and they asked how many units of alcohol I drank, and I said, probably about three bottles a week, at the time, not any more but later on [the support worker] pulled me up on it and they had it down as three bottles a day. That could have caused an issue was anyone ever to ask.</w:t>
+      </w:r>
+      <w:r>
+        <w:rPr>
+          <w:i/>
+        </w:rPr>
+        <w:t xml:space="preserve">”</w:t>
+      </w:r>
+      <w:r>
+        <w:t xml:space="preserve"> </w:t>
+      </w:r>
+      <w:r>
+        <w:t xml:space="preserve">[Parent, CQ7]</w:t>
+      </w:r>
+    </w:p>
+    <w:p>
+      <w:pPr>
+        <w:numPr>
+          <w:ilvl w:val="0"/>
           <w:numId w:val="1014"/>
         </w:numPr>
         <w:pStyle w:val="Compact"/>
       </w:pPr>
       <w:r>
-        <w:t xml:space="preserve">Use families’ data together with them in a planning conversation.</w:t>
+        <w:t xml:space="preserve">Explain how data will be used and shared.</w:t>
+      </w:r>
+    </w:p>
+    <w:p>
+      <w:pPr>
+        <w:pStyle w:val="FirstParagraph"/>
+      </w:pPr>
+      <w:r>
+        <w:t xml:space="preserve">To avoid damaging negative spirals of emotion, deliberate openness is needed from support workers (and the entire care system) [SQ18] as to what information is held, and how it will be used and shared, in order to alleviate fears of data being used against families, instead giving them confidence that their interests are being protected, thus putting them at ease [SQ20]. To our understanding, this is only done once in very loose terms during initial engagement for the purposes of collecting informed consent.</w:t>
       </w:r>
     </w:p>
     <w:p>
       <w:pPr>
         <w:numPr>
-          <w:ilvl w:val="1"/>
+          <w:ilvl w:val="0"/>
           <w:numId w:val="1015"/>
         </w:numPr>
-        <w:pStyle w:val="Compact"/>
-      </w:pPr>
-      <w:r>
-        <w:t xml:space="preserve">Proactively counter the knowledge imbalance.</w:t>
+      </w:pPr>
+      <w:r>
+        <w:t xml:space="preserve">Avoid data mishandling and unexpected uses.</w:t>
+      </w:r>
+    </w:p>
+    <w:p>
+      <w:pPr>
+        <w:numPr>
+          <w:ilvl w:val="0"/>
+          <w:numId w:val="1015"/>
+        </w:numPr>
+      </w:pPr>
+      <w:r>
+        <w:t xml:space="preserve">Use a strength-based approach when referencing families’ data.</w:t>
+      </w:r>
+    </w:p>
+    <w:p>
+      <w:pPr>
+        <w:numPr>
+          <w:ilvl w:val="0"/>
+          <w:numId w:val="1015"/>
+        </w:numPr>
+      </w:pPr>
+      <w:r>
+        <w:t xml:space="preserve">Always Seek and Demonstrate Greater Understanding</w:t>
+      </w:r>
+      <w:r>
+        <w:t xml:space="preserve"> </w:t>
+      </w:r>
+      <w:r>
+        <w:t xml:space="preserve">It is clear that the support worker must always be seeking to form a completer and more up-to-date picture of the family.</w:t>
+      </w:r>
+      <w:r>
+        <w:t xml:space="preserve"> </w:t>
+      </w:r>
+      <w:r>
+        <w:t xml:space="preserve">Demonstrating a deep understanding of the family, and that they are prioritising a family’s lived reality above what the database says can be a key principle for workers to build trust:</w:t>
+      </w:r>
+      <w:r>
+        <w:t xml:space="preserve"> </w:t>
+      </w:r>
+      <w:r>
+        <w:rPr>
+          <w:i/>
+        </w:rPr>
+        <w:t xml:space="preserve">“</w:t>
+      </w:r>
+      <w:r>
+        <w:rPr>
+          <w:i/>
+        </w:rPr>
+        <w:t xml:space="preserve">You don’t want to reduce them to this number in a database. You want to understand their actual experiences and support them in getting better.</w:t>
+      </w:r>
+      <w:r>
+        <w:rPr>
+          <w:i/>
+        </w:rPr>
+        <w:t xml:space="preserve">”</w:t>
+      </w:r>
+      <w:r>
+        <w:t xml:space="preserve"> </w:t>
+      </w:r>
+      <w:r>
+        <w:t xml:space="preserve">[Worker, SQ74]. It is important that families understand workers’ good intentions when accessing data about them [FQ15]. However, having to show all the data to families could make it challenging to make that case convincingly,</w:t>
+      </w:r>
+      <w:r>
+        <w:t xml:space="preserve"> </w:t>
+      </w:r>
+      <w:r>
+        <w:rPr>
+          <w:i/>
+        </w:rPr>
+        <w:t xml:space="preserve">“</w:t>
+      </w:r>
+      <w:r>
+        <w:rPr>
+          <w:i/>
+        </w:rPr>
+        <w:t xml:space="preserve">because literally [the data we have] is like everything, isn’t it? So I don’t know how I would feel…</w:t>
+      </w:r>
+      <w:r>
+        <w:rPr>
+          <w:i/>
+        </w:rPr>
+        <w:t xml:space="preserve">”</w:t>
+      </w:r>
+      <w:r>
+        <w:t xml:space="preserve"> </w:t>
+      </w:r>
+      <w:r>
+        <w:t xml:space="preserve">[Worker, SQ21]. In addition to avoiding breaches of expectations (see Theme 2 above), a transparent approach ensures that the privacy of families is respected, because data is not viewed without the chance for explanation:</w:t>
+      </w:r>
+    </w:p>
+    <w:p>
+      <w:pPr>
+        <w:pStyle w:val="FirstParagraph"/>
+      </w:pPr>
+      <w:r>
+        <w:t xml:space="preserve">Parent:</w:t>
+      </w:r>
+      <w:r>
+        <w:t xml:space="preserve"> </w:t>
+      </w:r>
+      <w:r>
+        <w:rPr>
+          <w:i/>
+        </w:rPr>
+        <w:t xml:space="preserve">“</w:t>
+      </w:r>
+      <w:r>
+        <w:rPr>
+          <w:i/>
+        </w:rPr>
+        <w:t xml:space="preserve">I don’t want everybody knowing how rubbish I am with money.</w:t>
+      </w:r>
+      <w:r>
+        <w:rPr>
+          <w:i/>
+        </w:rPr>
+        <w:t xml:space="preserve">”</w:t>
+      </w:r>
+      <w:r>
+        <w:t xml:space="preserve"> </w:t>
+      </w:r>
+      <w:r>
+        <w:t xml:space="preserve">Child:</w:t>
+      </w:r>
+      <w:r>
+        <w:t xml:space="preserve"> </w:t>
+      </w:r>
+      <w:r>
+        <w:rPr>
+          <w:i/>
+        </w:rPr>
+        <w:t xml:space="preserve">“</w:t>
+      </w:r>
+      <w:r>
+        <w:rPr>
+          <w:i/>
+        </w:rPr>
+        <w:t xml:space="preserve">That’s my life.</w:t>
+      </w:r>
+      <w:r>
+        <w:rPr>
+          <w:i/>
+        </w:rPr>
+        <w:t xml:space="preserve">”</w:t>
+      </w:r>
+      <w:r>
+        <w:t xml:space="preserve"> </w:t>
+      </w:r>
+      <w:r>
+        <w:t xml:space="preserve">[FQ2]</w:t>
       </w:r>
     </w:p>
     <w:p>
@@ -4485,91 +7152,212 @@
         <w:pStyle w:val="Compact"/>
       </w:pPr>
       <w:r>
-        <w:t xml:space="preserve">Direct and unified data access</w:t>
+        <w:t xml:space="preserve">Show and maintain deep understanding of families’ lives, not just their data.</w:t>
+      </w:r>
+    </w:p>
+    <w:p>
+      <w:pPr>
+        <w:pStyle w:val="FirstParagraph"/>
+      </w:pPr>
+      <w:r>
+        <w:t xml:space="preserve">Participants also indicated that the desired transparency is not just about reporting data usage. Dialogue and engagement is needed. Support processes need to change to better recognise the role of dialogue, rather than just consultation of a database, as the best way to achieve a rich and nuanced understanding.</w:t>
       </w:r>
     </w:p>
     <w:p>
       <w:pPr>
         <w:numPr>
-          <w:ilvl w:val="1"/>
+          <w:ilvl w:val="0"/>
+          <w:numId w:val="1017"/>
+        </w:numPr>
+        <w:pStyle w:val="Compact"/>
+      </w:pPr>
+      <w:r>
+        <w:t xml:space="preserve">Always seek a more complete picture.</w:t>
+      </w:r>
+    </w:p>
+    <w:p>
+      <w:pPr>
+        <w:numPr>
+          <w:ilvl w:val="0"/>
+          <w:numId w:val="1017"/>
+        </w:numPr>
+        <w:pStyle w:val="Compact"/>
+      </w:pPr>
+      <w:r>
+        <w:t xml:space="preserve">Pro-actively challenge data-centric norms</w:t>
+      </w:r>
+    </w:p>
+    <w:p>
+      <w:pPr>
+        <w:numPr>
+          <w:ilvl w:val="0"/>
+          <w:numId w:val="1017"/>
+        </w:numPr>
+        <w:pStyle w:val="Compact"/>
+      </w:pPr>
+      <w:r>
+        <w:t xml:space="preserve">Proactively counter the knowledge imbalance.</w:t>
+      </w:r>
+    </w:p>
+    <w:p>
+      <w:pPr>
+        <w:pStyle w:val="FirstParagraph"/>
+      </w:pPr>
+      <w:r>
+        <w:t xml:space="preserve">Workers could easily imagine explaining data in greater detail than they currently do [SQ41] and clearly there is a need for proactive action by workers to counter the inherent knowledge imbalance of data being collected into systems that they are gatekeepers for.</w:t>
+      </w:r>
+    </w:p>
+    <w:p>
+      <w:pPr>
+        <w:pStyle w:val="BodyText"/>
+      </w:pPr>
+      <w:r>
+        <w:t xml:space="preserve">However, workers lack control over the quality, coverage and timeliness of the family data and see this as a systemic issue they would not always be able to address. From our collaboration with multiple local authority early help services through the SILVER project (</w:t>
+      </w:r>
+      <w:r>
+        <w:t xml:space="preserve">Connected Health Cities (</w:t>
+      </w:r>
+      <w:hyperlink w:anchor="ref-ConnectedHealthCities2017">
+        <w:r>
+          <w:rPr>
+            <w:rStyle w:val="Hyperlink"/>
+          </w:rPr>
+          <w:t xml:space="preserve">2017</w:t>
+        </w:r>
+      </w:hyperlink>
+      <w:r>
+        <w:t xml:space="preserve">)</w:t>
+      </w:r>
+      <w:r>
+        <w:t xml:space="preserve">) it became clear that while support workers can see more data than most, they have far from the complete picture; in fact, there is no one organisation or individual with visibility of the entire family-information ecosystem.</w:t>
+      </w:r>
+      <w:r>
+        <w:t xml:space="preserve"> </w:t>
+      </w:r>
+      <w:r>
+        <w:t xml:space="preserve">(I) Be as open as possible with families about their data.</w:t>
+      </w:r>
+      <w:r>
+        <w:t xml:space="preserve"> </w:t>
+      </w:r>
+      <w:r>
+        <w:t xml:space="preserve">Some participants suggested that openness to increase trust could go as far as browsing new information together [AS MENTIONED ABOVE] rather than just having the support worker get it first and report its content:</w:t>
+      </w:r>
+    </w:p>
+    <w:p>
+      <w:pPr>
+        <w:pStyle w:val="BodyText"/>
+      </w:pPr>
+      <w:r>
+        <w:t xml:space="preserve">Parent:</w:t>
+      </w:r>
+      <w:r>
+        <w:t xml:space="preserve"> </w:t>
+      </w:r>
+      <w:r>
+        <w:rPr>
+          <w:i/>
+        </w:rPr>
+        <w:t xml:space="preserve">“</w:t>
+      </w:r>
+      <w:r>
+        <w:rPr>
+          <w:i/>
+        </w:rPr>
+        <w:t xml:space="preserve">[if the worker knew sensitive medical information] the family would be really annoyed, they would just want you [the worker] to go.</w:t>
+      </w:r>
+      <w:r>
+        <w:rPr>
+          <w:i/>
+        </w:rPr>
+        <w:t xml:space="preserve">”</w:t>
+      </w:r>
+      <w:r>
+        <w:t xml:space="preserve"> </w:t>
+      </w:r>
+      <w:r>
+        <w:t xml:space="preserve">Worker:</w:t>
+      </w:r>
+      <w:r>
+        <w:t xml:space="preserve"> </w:t>
+      </w:r>
+      <w:r>
+        <w:rPr>
+          <w:i/>
+        </w:rPr>
+        <w:t xml:space="preserve">“</w:t>
+      </w:r>
+      <w:r>
+        <w:rPr>
+          <w:i/>
+        </w:rPr>
+        <w:t xml:space="preserve">I’m the same, me. I’d be like</w:t>
+      </w:r>
+      <w:r>
+        <w:rPr>
+          <w:i/>
+        </w:rPr>
+        <w:t xml:space="preserve"> </w:t>
+      </w:r>
+      <w:r>
+        <w:rPr>
+          <w:i/>
+        </w:rPr>
+        <w:t xml:space="preserve">‘</w:t>
+      </w:r>
+      <w:r>
+        <w:rPr>
+          <w:i/>
+        </w:rPr>
+        <w:t xml:space="preserve">I don’t know how you got all this?</w:t>
+      </w:r>
+      <w:r>
+        <w:rPr>
+          <w:i/>
+        </w:rPr>
+        <w:t xml:space="preserve">’</w:t>
+      </w:r>
+      <w:r>
+        <w:rPr>
+          <w:i/>
+        </w:rPr>
+        <w:t xml:space="preserve">. That would be my first reaction but then if we [were to] discuss it and browse the information with the family [that would work better].</w:t>
+      </w:r>
+      <w:r>
+        <w:rPr>
+          <w:i/>
+        </w:rPr>
+        <w:t xml:space="preserve">”</w:t>
+      </w:r>
+      <w:r>
+        <w:t xml:space="preserve"> </w:t>
+      </w:r>
+      <w:r>
+        <w:t xml:space="preserve">[CQ6]</w:t>
+      </w:r>
+    </w:p>
+    <w:p>
+      <w:pPr>
+        <w:numPr>
+          <w:ilvl w:val="0"/>
           <w:numId w:val="1018"/>
         </w:numPr>
         <w:pStyle w:val="Compact"/>
       </w:pPr>
       <w:r>
-        <w:t xml:space="preserve">Allow families to directly view their own current data.</w:t>
+        <w:t xml:space="preserve">Independent oversight of data handling for contentious issues.</w:t>
       </w:r>
     </w:p>
     <w:p>
       <w:pPr>
         <w:numPr>
-          <w:ilvl w:val="1"/>
+          <w:ilvl w:val="0"/>
           <w:numId w:val="1019"/>
         </w:numPr>
         <w:pStyle w:val="Compact"/>
       </w:pPr>
       <w:r>
-        <w:t xml:space="preserve">Provide individuals with a personal data interface.</w:t>
-      </w:r>
-    </w:p>
-    <w:p>
-      <w:pPr>
-        <w:numPr>
-          <w:ilvl w:val="1"/>
-          <w:numId w:val="1020"/>
-        </w:numPr>
-        <w:pStyle w:val="Compact"/>
-      </w:pPr>
-      <w:r>
-        <w:t xml:space="preserve">Single place for all family data access by all parties.</w:t>
-      </w:r>
-    </w:p>
-    <w:p>
-      <w:pPr>
-        <w:numPr>
-          <w:ilvl w:val="0"/>
-          <w:numId w:val="1021"/>
-        </w:numPr>
-        <w:pStyle w:val="Compact"/>
-      </w:pPr>
-      <w:r>
-        <w:t xml:space="preserve">Ongoing Data Access and Support</w:t>
-      </w:r>
-    </w:p>
-    <w:p>
-      <w:pPr>
-        <w:numPr>
-          <w:ilvl w:val="1"/>
-          <w:numId w:val="1023"/>
-        </w:numPr>
-        <w:pStyle w:val="Compact"/>
-      </w:pPr>
-      <w:r>
-        <w:t xml:space="preserve">Make clear information available and support families in understanding it.</w:t>
-      </w:r>
-    </w:p>
-    <w:p>
-      <w:pPr>
-        <w:numPr>
-          <w:ilvl w:val="1"/>
-          <w:numId w:val="1024"/>
-        </w:numPr>
-        <w:pStyle w:val="Compact"/>
-      </w:pPr>
-      <w:r>
-        <w:t xml:space="preserve">Enable families to question data records.</w:t>
-      </w:r>
-    </w:p>
-    <w:p>
-      <w:pPr>
-        <w:numPr>
-          <w:ilvl w:val="1"/>
-          <w:numId w:val="1025"/>
-        </w:numPr>
-        <w:pStyle w:val="Compact"/>
-      </w:pPr>
-      <w:r>
-        <w:t xml:space="preserve">Families can initiate conversations about their data at any time.</w:t>
+        <w:t xml:space="preserve">Ensure that consent is never assumed.</w:t>
       </w:r>
     </w:p>
     <w:p>
@@ -4577,31 +7365,39 @@
         <w:pStyle w:val="FirstParagraph"/>
       </w:pPr>
       <w:r>
-        <w:t xml:space="preserve">]</w:t>
-      </w:r>
-      <w:r>
-        <w:t xml:space="preserve"> </w:t>
-      </w:r>
-      <w:r>
-        <w:t xml:space="preserve">[Then (perhaps including saved back longer quotes that were too big for the table) explain each subtheme, similar to in past papers you’ve done, with reference to the table - what is this subtheme, why is it important, why did I include it, analyse what it shows. This is the</w:t>
-      </w:r>
-      <w:r>
-        <w:t xml:space="preserve"> </w:t>
-      </w:r>
-      <w:r>
+        <w:t xml:space="preserve">In current practice, consent is seen as a one-off formality at the start of the support process.</w:t>
+      </w:r>
+    </w:p>
+    <w:p>
+      <w:pPr>
+        <w:pStyle w:val="BodyText"/>
+      </w:pPr>
+      <w:r>
+        <w:t xml:space="preserve">A common phrase that emerged here and in our prior research (Bowyer et al., 2018) is that data should only be seen by those that</w:t>
+      </w:r>
+      <w:r>
+        <w:t xml:space="preserve"> </w:t>
+      </w:r>
+      <w:r>
+        <w:rPr>
+          <w:i/>
+        </w:rPr>
         <w:t xml:space="preserve">‘</w:t>
       </w:r>
       <w:r>
-        <w:t xml:space="preserve">Explain</w:t>
-      </w:r>
-      <w:r>
+        <w:rPr>
+          <w:i/>
+        </w:rPr>
+        <w:t xml:space="preserve">need to know</w:t>
+      </w:r>
+      <w:r>
+        <w:rPr>
+          <w:i/>
+        </w:rPr>
         <w:t xml:space="preserve">’</w:t>
       </w:r>
       <w:r>
-        <w:t xml:space="preserve"> </w:t>
-      </w:r>
-      <w:r>
-        <w:t xml:space="preserve">part.]</w:t>
+        <w:t xml:space="preserve">.</w:t>
       </w:r>
     </w:p>
     <w:p>
@@ -4609,46 +7405,140 @@
         <w:pStyle w:val="BodyText"/>
       </w:pPr>
       <w:r>
-        <w:t xml:space="preserve">Our next key finding is that families need meaningful interaction with their data. Most discussions focussed not upon the mechanics of data interaction (screen layout etc), but upon the wider sociotechnical system around the data, including the interpersonal interactions and whether or not the individuals were able to access their data in a meaningful way. This helped us to clarify that considerations around data interaction need to focus on capability and intra-party perspectives. Meaningful data interaction can be key to addressing knowledge imbalances between care provider and client. Our thematic analysis identified four ways in which data interaction can be meaningful – families must (1) be kept aware and informed, they must (2) have effective access to understandable information, not just raw data, they must (3) be involved in direct data use, and they must (4) be able to freely interact with data at a time that suits them. These ingredients of meaningful interaction are explained and evidenced in the following paragraphs:</w:t>
-      </w:r>
-      <w:r>
-        <w:t xml:space="preserve"> </w:t>
-      </w:r>
-      <w:r>
-        <w:t xml:space="preserve">Currently, much of the data stored about families is invisible to them.</w:t>
-      </w:r>
-      <w:r>
-        <w:t xml:space="preserve"> </w:t>
-      </w:r>
-      <w:r>
+        <w:t xml:space="preserve">[but who judges]</w:t>
+      </w:r>
+    </w:p>
+    <w:p>
+      <w:pPr>
+        <w:pStyle w:val="BodyText"/>
+      </w:pPr>
+      <w:r>
+        <w:t xml:space="preserve">Without transparency of data handling, a family cannot verify whether this is happening. This is especially important given that some support workers expressed a belief that their right to access families’ data could overrule families’ consent:</w:t>
+      </w:r>
+    </w:p>
+    <w:p>
+      <w:pPr>
+        <w:pStyle w:val="BodyText"/>
+      </w:pPr>
+      <w:r>
+        <w:rPr>
+          <w:i/>
+        </w:rPr>
         <w:t xml:space="preserve">“</w:t>
       </w:r>
       <w:r>
-        <w:t xml:space="preserve">Families really only see the data that we want to present.</w:t>
-      </w:r>
-      <w:r>
+        <w:rPr>
+          <w:i/>
+        </w:rPr>
+        <w:t xml:space="preserve">I think to enable us to work with families, we need to have as much information to give them the best possible service. So, I think we should be able to [access their information] regardless of what families say.</w:t>
+      </w:r>
+      <w:r>
+        <w:rPr>
+          <w:i/>
+        </w:rPr>
         <w:t xml:space="preserve">”</w:t>
       </w:r>
       <w:r>
         <w:t xml:space="preserve"> </w:t>
       </w:r>
       <w:r>
-        <w:t xml:space="preserve">[Worker, SQ37] Regardless of legal rights to request copies of data, our understanding is that this right is rarely used [SQ38], and typically only around filing complaints. This may be due to a lack of awareness of what data exists and who holds it [SQ39]. Lack of awareness can not only cause suspicion [SQ17], but also incorrect assumptions that support workers</w:t>
-      </w:r>
-      <w:r>
-        <w:t xml:space="preserve"> </w:t>
-      </w:r>
-      <w:r>
+        <w:t xml:space="preserve">[Workers, SQ22]</w:t>
+      </w:r>
+    </w:p>
+    <w:p>
+      <w:pPr>
+        <w:pStyle w:val="BodyText"/>
+      </w:pPr>
+      <w:r>
+        <w:t xml:space="preserve">We also found evidence of other reasons why accountability is important such as the difficulty of deciding what parts of a medical history are</w:t>
+      </w:r>
+      <w:r>
+        <w:t xml:space="preserve"> </w:t>
+      </w:r>
+      <w:r>
+        <w:rPr>
+          <w:i/>
+        </w:rPr>
         <w:t xml:space="preserve">‘</w:t>
       </w:r>
       <w:r>
-        <w:t xml:space="preserve">already know everything</w:t>
-      </w:r>
-      <w:r>
+        <w:rPr>
+          <w:i/>
+        </w:rPr>
+        <w:t xml:space="preserve">relevant</w:t>
+      </w:r>
+      <w:r>
+        <w:rPr>
+          <w:i/>
+        </w:rPr>
         <w:t xml:space="preserve">’</w:t>
       </w:r>
       <w:r>
-        <w:t xml:space="preserve">. The amassing of large volumes of historical data is expected, and families expect (though are not happy about it [FQ6]) that any aspect of their past life may be</w:t>
+        <w:t xml:space="preserve"> </w:t>
+      </w:r>
+      <w:r>
+        <w:t xml:space="preserve">[SQ23], arbitrating situations where legal duties may require the breaking of consent [SQ24], and being able to identify and address situations where recorded information may not tell the full story [CQ8].</w:t>
+      </w:r>
+    </w:p>
+    <w:p>
+      <w:pPr>
+        <w:pStyle w:val="BodyText"/>
+      </w:pPr>
+      <w:r>
+        <w:t xml:space="preserve">We see evidence that transparency and openness are key to building trust around data access and decision-making as requirements for a healthy support relationship. Shared data interaction could be one way to achieve this, bringing benefits in accountability, accuracy, simplicity [SQ25, SQ26] and consent.</w:t>
+      </w:r>
+    </w:p>
+    <w:p>
+      <w:pPr>
+        <w:pStyle w:val="BodyText"/>
+      </w:pPr>
+      <w:hyperlink r:id="rId45">
+        <w:r>
+          <w:rPr>
+            <w:rStyle w:val="Hyperlink"/>
+          </w:rPr>
+          <w:t xml:space="preserve">close</w:t>
+        </w:r>
+      </w:hyperlink>
+      <w:r>
+        <w:t xml:space="preserve"> </w:t>
+      </w:r>
+      <w:r>
+        <w:t xml:space="preserve">Explicitly involving families in processing their data. [(I) Promote an open data-sharing culture.]</w:t>
+      </w:r>
+    </w:p>
+    <w:bookmarkEnd w:id="46"/>
+    <w:bookmarkEnd w:id="47"/>
+    <w:bookmarkStart w:id="51" w:name="discussion"/>
+    <w:p>
+      <w:pPr>
+        <w:pStyle w:val="Heading2"/>
+      </w:pPr>
+      <w:r>
+        <w:rPr>
+          <w:rStyle w:val="SectionNumber"/>
+        </w:rPr>
+        <w:t xml:space="preserve">1.4</w:t>
+      </w:r>
+      <w:r>
+        <w:tab/>
+      </w:r>
+      <w:r>
+        <w:t xml:space="preserve">Discussion</w:t>
+      </w:r>
+    </w:p>
+    <w:p>
+      <w:pPr>
+        <w:pStyle w:val="FirstParagraph"/>
+      </w:pPr>
+      <w:r>
+        <w:t xml:space="preserve">[Target 3,000 words or maybe more?]</w:t>
+      </w:r>
+      <w:r>
+        <w:t xml:space="preserve"> </w:t>
+      </w:r>
+      <w:r>
+        <w:t xml:space="preserve">[Then comes the</w:t>
       </w:r>
       <w:r>
         <w:t xml:space="preserve"> </w:t>
@@ -4657,40 +7547,243 @@
         <w:t xml:space="preserve">‘</w:t>
       </w:r>
       <w:r>
-        <w:t xml:space="preserve">findable</w:t>
+        <w:t xml:space="preserve">Interpret</w:t>
       </w:r>
       <w:r>
         <w:t xml:space="preserve">’</w:t>
       </w:r>
       <w:r>
-        <w:t xml:space="preserve">:</w:t>
-      </w:r>
-      <w:r>
-        <w:t xml:space="preserve"> </w:t>
-      </w:r>
-      <w:r>
+        <w:t xml:space="preserve"> </w:t>
+      </w:r>
+      <w:r>
+        <w:t xml:space="preserve">part. Where you assess how these things matter, do they confirm or disconfirm theory, relating it back to the literature. This part heavily references theory from your lit review. Frames the themes/subthemes as knowledge contributions.]</w:t>
+      </w:r>
+    </w:p>
+    <w:bookmarkStart w:id="48" w:name="X81c7ba93f8d1a024394ef1d7640c37ea97a8c02"/>
+    <w:p>
+      <w:pPr>
+        <w:pStyle w:val="Heading3"/>
+      </w:pPr>
+      <w:r>
+        <w:rPr>
+          <w:rStyle w:val="SectionNumber"/>
+        </w:rPr>
+        <w:t xml:space="preserve">1.4.1</w:t>
+      </w:r>
+      <w:r>
+        <w:tab/>
+      </w:r>
+      <w:r>
+        <w:t xml:space="preserve">The Value of Involving People With Their Data</w:t>
+      </w:r>
+    </w:p>
+    <w:p>
+      <w:pPr>
+        <w:pStyle w:val="FirstParagraph"/>
+      </w:pPr>
+      <w:r>
+        <w:t xml:space="preserve">Through our analysis of attitudes to data usage in the UK early help context we have shown that data about supported individuals and their families is already providing great value to building up a more complete picture of a family’s life, in service of better support and decision-making. However, this comes at a cost to the family’s autonomy and we have identified a number of problems with the prevalent mindset in the care system – which is that families’ civic data is considered as a resource to be utilised. Such a mindset (sometimes known as</w:t>
+      </w:r>
+      <w:r>
+        <w:t xml:space="preserve"> </w:t>
+      </w:r>
+      <w:r>
+        <w:t xml:space="preserve">‘</w:t>
+      </w:r>
+      <w:r>
+        <w:t xml:space="preserve">dataism</w:t>
+      </w:r>
+      <w:r>
+        <w:t xml:space="preserve">’</w:t>
+      </w:r>
+      <w:r>
+        <w:t xml:space="preserve">) carries an implicit assumption that data is an objective source of truth, however this would require trust in the independence and integrity of the data-collecting and data-holding institutions (van Dijck, 2014), which we have shown is often absent. Supported families lack awareness of what data is held about them and how it is used: this can lead to false expectations and surprises and in the worst cases, this can feed feelings of fear or suspicion which can harm the effectiveness of the overall care relationship. Stored data can often serve as a proxy for their involvement</w:t>
+      </w:r>
+      <w:r>
+        <w:t xml:space="preserve"> </w:t>
+      </w:r>
+      <w:r>
+        <w:t xml:space="preserve">(Bowyer</w:t>
+      </w:r>
+      <w:r>
+        <w:t xml:space="preserve"> </w:t>
+      </w:r>
+      <w:r>
+        <w:rPr>
+          <w:i/>
+        </w:rPr>
+        <w:t xml:space="preserve">et al.</w:t>
+      </w:r>
+      <w:r>
+        <w:t xml:space="preserve">,</w:t>
+      </w:r>
+      <w:r>
+        <w:t xml:space="preserve"> </w:t>
+      </w:r>
+      <w:hyperlink w:anchor="ref-bowyer2018b">
+        <w:r>
+          <w:rPr>
+            <w:rStyle w:val="Hyperlink"/>
+          </w:rPr>
+          <w:t xml:space="preserve">2018</w:t>
+        </w:r>
+      </w:hyperlink>
+      <w:r>
+        <w:t xml:space="preserve">)</w:t>
+      </w:r>
+      <w:r>
+        <w:t xml:space="preserve">, and without any involvement of the family in checking data accuracy, the current system is susceptible to inaccuracies and errors of judgement due to out-of-date, incorrect or missing data, which can directly affect supported families in the form of prejudice, discrimination, or privacy violations. A key finding we have uncovered is that trust is critical to a support relationship – trust in the support worker, and trust in the system as a whole, and that the current usage of families’ data is not conducive to trust. The best way for a support worker to build trust with a family is to show that they have, and are continually striving to develop, an ongoing and deep understanding of the family as individuals, whose perspective is more important than</w:t>
+      </w:r>
+      <w:r>
+        <w:t xml:space="preserve"> </w:t>
+      </w:r>
+      <w:r>
+        <w:rPr>
+          <w:i/>
+        </w:rPr>
+        <w:t xml:space="preserve">‘</w:t>
+      </w:r>
+      <w:r>
+        <w:rPr>
+          <w:i/>
+        </w:rPr>
+        <w:t xml:space="preserve">what the computer says</w:t>
+      </w:r>
+      <w:r>
+        <w:rPr>
+          <w:i/>
+        </w:rPr>
+        <w:t xml:space="preserve">’</w:t>
+      </w:r>
+      <w:r>
+        <w:t xml:space="preserve">. The more they are treated as people, not</w:t>
+      </w:r>
+      <w:r>
+        <w:t xml:space="preserve"> </w:t>
+      </w:r>
+      <w:r>
+        <w:rPr>
+          <w:i/>
+        </w:rPr>
+        <w:t xml:space="preserve">‘</w:t>
+      </w:r>
+      <w:r>
+        <w:rPr>
+          <w:i/>
+        </w:rPr>
+        <w:t xml:space="preserve">objects to be administered</w:t>
+      </w:r>
+      <w:r>
+        <w:rPr>
+          <w:i/>
+        </w:rPr>
+        <w:t xml:space="preserve">’</w:t>
+      </w:r>
+      <w:r>
+        <w:t xml:space="preserve"> </w:t>
+      </w:r>
+      <w:r>
+        <w:t xml:space="preserve">[(REF Cornford et al., 2013)], and the greater awareness and access they have to data records and data handling and decision-making processes, the greater the trust they can have in the system and the more effective the relationship will be. Shared data interaction practices such as checking data together, visible data recording, family sign-off, or contribution of their own perspectives as data, give the family direct evidence that they are being listened to and that their viewpoint is important even when it contradicts the digital record, and this would be very powerful in building trust. Furthermore, transparency of processing allows accountability – something that is currently all but impossible, and this would further empower families by allowing them to gain confidence that they are being treated fairly and that data about them is accurate. It is evident from our findings that a trustworthy care system requires the direct involvement of the individual(s) being cared for and that the mechanisms of shared data interaction offer specific shapes in which that involvement could take place.</w:t>
+      </w:r>
+      <w:r>
+        <w:t xml:space="preserve"> </w:t>
+      </w:r>
+      <w:r>
+        <w:t xml:space="preserve">Consistent with field studies such as the World Health Organisation’s decision-making tool [(Johnson et al., 2010)], we found evidence that staff and supported families believe they would be able to collaborate more efficiently through shared data interaction as it would be more evidence-based (see [REF what was 8.2.3] above). This has the potential to remove inefficiencies such as spending time correcting misunderstandings or repairing damaged relations caused by misjudgement, and the emergent practices of using data to track progress are already proving to be an effective and tangible way for families to improve their situation; giving them the ability to track this data outside of the support engagement would empower them even more to be self-sufficient. A digital health innovation project in South Africa echoes our findings on the importance of trust, agency and involvement of the individual:</w:t>
+      </w:r>
+      <w:r>
+        <w:t xml:space="preserve"> </w:t>
+      </w:r>
+      <w:r>
+        <w:rPr>
+          <w:i/>
+        </w:rPr>
         <w:t xml:space="preserve">“</w:t>
       </w:r>
       <w:r>
-        <w:t xml:space="preserve">We go to them and say,</w:t>
-      </w:r>
-      <w:r>
-        <w:t xml:space="preserve"> </w:t>
-      </w:r>
-      <w:r>
+        <w:rPr>
+          <w:i/>
+        </w:rPr>
+        <w:t xml:space="preserve">The user must feel or experience trust, have to change behaviour, feel that they can control and increase their own access to a system. Their uptake and use are essential for such a [digital ecosystem] to work or to be regarded as a sustainable solution.</w:t>
+      </w:r>
+      <w:r>
+        <w:rPr>
+          <w:i/>
+        </w:rPr>
+        <w:t xml:space="preserve">”</w:t>
+      </w:r>
+      <w:r>
+        <w:t xml:space="preserve">(Herselman et al., 2016)</w:t>
+      </w:r>
+      <w:r>
+        <w:t xml:space="preserve"> </w:t>
+      </w:r>
+      <w:r>
+        <w:t xml:space="preserve">Viewing data as a shared resource to be curated together would also solve the problem that the current system is in effect lacking a true consent mechanism, since the initial consent is in practice, a handover of power that gives the care authority carte blanche to collect and use data about the individuals (see [REF] 8.2.2). In effect, the ongoing access to and direct use of data by families (see [REF]8.2.3) would serve as a practical implementation of a</w:t>
+      </w:r>
+      <w:r>
+        <w:t xml:space="preserve"> </w:t>
+      </w:r>
+      <w:r>
+        <w:rPr>
+          <w:i/>
+        </w:rPr>
         <w:t xml:space="preserve">‘</w:t>
       </w:r>
       <w:r>
-        <w:t xml:space="preserve">We’re aware that you’ve got these issues going on</w:t>
-      </w:r>
-      <w:r>
+        <w:rPr>
+          <w:i/>
+        </w:rPr>
+        <w:t xml:space="preserve">dynamic consent</w:t>
+      </w:r>
+      <w:r>
+        <w:rPr>
+          <w:i/>
+        </w:rPr>
         <w:t xml:space="preserve">’</w:t>
       </w:r>
       <w:r>
         <w:t xml:space="preserve"> </w:t>
       </w:r>
       <w:r>
-        <w:t xml:space="preserve">[…] and not one family I’ve ever met has said,</w:t>
+        <w:t xml:space="preserve">model [REF (Kaye et al., 2015; Williams et al., 2015)]. Instead of consent being seen as the acquisition of a formal permission that has to be certified, stored, reviewed and modified, adopting simple practices such as talking families through their data and carrying out regular checks together could provide a practical but less bureaucratic guarantee that families are on-board with the way their data is being used, since their ongoing awareness and absence of complaint can be taken as satisfaction. If implemented in a robust manner, this approach has the potential to greatly simplify the consent challenge for authorities, requiring less process and reducing liability. Families will be happier with the use of their data if they can see it, notice and speak up when they feel something is amiss. Additionally the sharing of responsibility for data stewardship between both parties can reduce the liability for support workers; some were fearful of missing something important when given access to large amounts of families’ data – in this model where conversations are more focussed upon data, relevant information can be identified more quickly while at the same time mistakes can be spotted sooner. With families involved in checking and shaping their own data, that data can become more reliable and accurate, which goes some way to addressing the problems described by Cornford et al. of the state forcing families to be represented through data models that are not up to the task of representing the complexity of their lives [REF (Cornford et al., 2013)]. This need to give the user a role in understanding and influencing the life of their own data is identified as a key ingredient of moving towards a more progressive model of digital citizenship. In 2016, Bridle explained:</w:t>
+      </w:r>
+    </w:p>
+    <w:p>
+      <w:pPr>
+        <w:pStyle w:val="BodyText"/>
+      </w:pPr>
+      <w:r>
+        <w:rPr>
+          <w:i/>
+        </w:rPr>
+        <w:t xml:space="preserve">“</w:t>
+      </w:r>
+      <w:r>
+        <w:rPr>
+          <w:i/>
+        </w:rPr>
+        <w:t xml:space="preserve">If, instead of disempowering users in the name of simplicity and ease of use, we acted to empower them and ourselves through increased literacy in the technologies employed, and constructed systems where data about behaviour can be more easily quantified and controlled by the user, then we would have the tools at our disposal for a more equitable negotiation with commercial and governmental forms of power.</w:t>
+      </w:r>
+      <w:r>
+        <w:rPr>
+          <w:i/>
+        </w:rPr>
+        <w:t xml:space="preserve">”</w:t>
+      </w:r>
+      <w:r>
+        <w:t xml:space="preserve"> </w:t>
+      </w:r>
+      <w:r>
+        <w:t xml:space="preserve">[REF (Bridle, 2016)]</w:t>
+      </w:r>
+    </w:p>
+    <w:p>
+      <w:pPr>
+        <w:pStyle w:val="BodyText"/>
+      </w:pPr>
+      <w:r>
+        <w:t xml:space="preserve">Perhaps the greatest benefit to the care organisation of shared data interaction approaches would be the inclusion of supported families to a much greater degree as a stakeholder in their</w:t>
       </w:r>
       <w:r>
         <w:t xml:space="preserve"> </w:t>
@@ -4699,19 +7792,330 @@
         <w:t xml:space="preserve">‘</w:t>
       </w:r>
       <w:r>
-        <w:t xml:space="preserve">How on earth have you got that information?</w:t>
+        <w:t xml:space="preserve">case</w:t>
       </w:r>
       <w:r>
         <w:t xml:space="preserve">’</w:t>
       </w:r>
       <w:r>
+        <w:t xml:space="preserve">. Instead of the care worker using their authority to pass judgement and deliver advice, the care worker becomes an ally, with the family member(s) empowered as an agent in their own self-care, with a greater ability to take action and drive things forward than they had previously (see REF Theme 2). Supported families would be able to trust that their interests are being looked out for and that through their ability to contribute to and access their</w:t>
+      </w:r>
+      <w:r>
+        <w:t xml:space="preserve"> </w:t>
+      </w:r>
+      <w:r>
+        <w:t xml:space="preserve">‘</w:t>
+      </w:r>
+      <w:r>
+        <w:t xml:space="preserve">data self</w:t>
+      </w:r>
+      <w:r>
+        <w:t xml:space="preserve">’</w:t>
+      </w:r>
+      <w:r>
+        <w:t xml:space="preserve">, to take part in informed decisions that could improve their lives, and to use their data in new ways to serve their own ends.</w:t>
+      </w:r>
+    </w:p>
+    <w:bookmarkEnd w:id="48"/>
+    <w:bookmarkStart w:id="49" w:name="X2fa4f96c568e83cc83a224b2e3d43a083ef53c5"/>
+    <w:p>
+      <w:pPr>
+        <w:pStyle w:val="Heading3"/>
+      </w:pPr>
+      <w:r>
+        <w:rPr>
+          <w:rStyle w:val="SectionNumber"/>
+        </w:rPr>
+        <w:t xml:space="preserve">1.4.2</w:t>
+      </w:r>
+      <w:r>
+        <w:tab/>
+      </w:r>
+      <w:r>
+        <w:t xml:space="preserve">Effective Data Access Requires Human Interaction</w:t>
+      </w:r>
+    </w:p>
+    <w:p>
+      <w:pPr>
+        <w:pStyle w:val="FirstParagraph"/>
+      </w:pPr>
+      <w:r>
+        <w:t xml:space="preserve">Our findings reveal that the current inequality over families’ civic data will not be solved simply by opening up databases to families and giving them access. They must be able to meaningfully comprehend the data and meaningful effect change based on what they learn from it. This involves the translation of raw data into meaningful information – through summaries, visualisations and explanations (the challenge of who can or would create these information representations is an area for future study). The information available to the individuals must be – as described in one of the central tenets of Human-Data Interaction – legible</w:t>
+      </w:r>
+      <w:r>
+        <w:t xml:space="preserve"> </w:t>
+      </w:r>
+      <w:r>
+        <w:t xml:space="preserve">(Mortier</w:t>
+      </w:r>
+      <w:r>
+        <w:t xml:space="preserve"> </w:t>
+      </w:r>
+      <w:r>
+        <w:rPr>
+          <w:i/>
+        </w:rPr>
+        <w:t xml:space="preserve">et al.</w:t>
+      </w:r>
+      <w:r>
+        <w:t xml:space="preserve">,</w:t>
+      </w:r>
+      <w:r>
+        <w:t xml:space="preserve"> </w:t>
+      </w:r>
+      <w:hyperlink w:anchor="ref-mortier2014">
+        <w:r>
+          <w:rPr>
+            <w:rStyle w:val="Hyperlink"/>
+          </w:rPr>
+          <w:t xml:space="preserve">2014</w:t>
+        </w:r>
+      </w:hyperlink>
+      <w:r>
+        <w:t xml:space="preserve">)</w:t>
+      </w:r>
+      <w:r>
+        <w:t xml:space="preserve"> </w:t>
+      </w:r>
+      <w:r>
+        <w:t xml:space="preserve">but also their access must be effective</w:t>
+      </w:r>
+      <w:r>
+        <w:t xml:space="preserve"> </w:t>
+      </w:r>
+      <w:r>
+        <w:t xml:space="preserve">(Gurstein,</w:t>
+      </w:r>
+      <w:r>
+        <w:t xml:space="preserve"> </w:t>
+      </w:r>
+      <w:hyperlink w:anchor="ref-gurstein2011">
+        <w:r>
+          <w:rPr>
+            <w:rStyle w:val="Hyperlink"/>
+          </w:rPr>
+          <w:t xml:space="preserve">2011</w:t>
+        </w:r>
+      </w:hyperlink>
+      <w:r>
+        <w:t xml:space="preserve">)</w:t>
+      </w:r>
+      <w:r>
+        <w:t xml:space="preserve">. This includes providing suitable opportunities for access – not just within the support meetings, for example – and addressing technology, literacy, mental or physical handicaps and means that the information should be supported by a human relationship – one where someone can both explain the data as well as answer questions about it (see [REF] 8.2.3). It is the combination of effective data access and human-to-human interaction that makes data access meaningful, and the former without the latter will not empower the individual concerned. Access to data must be supported by a conversation. The system needs to have a human face that the individual may put their trust in and to which they can address their questions; simply giving access to raw data would be inadequate (see 8.2.3), and limiting [REF (Cornford et al., 2013)].</w:t>
+      </w:r>
+      <w:r>
+        <w:t xml:space="preserve"> </w:t>
+      </w:r>
+      <w:r>
+        <w:t xml:space="preserve">As a sub-field of Human-Computer Interaction, it is easy to assume that HDI is simply about interaction in the traditional sense of users interacting with data through an interface, but our work, which has, guided by our participants, focussed less upon layout and screen interaction and more upon the wider sociotechnical context of the support relationship, suggests that HDI can be more effective sought when the word</w:t>
+      </w:r>
+      <w:r>
+        <w:t xml:space="preserve"> </w:t>
+      </w:r>
+      <w:r>
+        <w:t xml:space="preserve">‘</w:t>
+      </w:r>
+      <w:r>
+        <w:t xml:space="preserve">interaction</w:t>
+      </w:r>
+      <w:r>
+        <w:t xml:space="preserve">’</w:t>
+      </w:r>
+      <w:r>
+        <w:t xml:space="preserve"> </w:t>
+      </w:r>
+      <w:r>
+        <w:t xml:space="preserve">is considered in an interpersonal sense.</w:t>
+      </w:r>
+      <w:r>
+        <w:t xml:space="preserve"> </w:t>
+      </w:r>
+      <w:r>
+        <w:t xml:space="preserve">By focussing on the human aspect of the proposed use of data within the support relationship, we can see that as well as improving accuracy, consent and trust, shared data interaction can bring practical benefits by facilitating a better interpersonal interaction. By physically bringing data into the interaction – be it a printout of a table or graph, or a tablet or 2-in-1 device – rather than just reporting it verbally, this representation serves as a focal point for discussion, bringing both parties to the same topic space faster and more efficiently than abstract discussion would. The data records here function as a boundary object [REF (Bowker et al., 2015; Star, 2010, 1989)] – the families understand it because it relates to their life, and the support workers understand it because they are familiar with the systems it came from. As such, it can become a valuable tool for encouraging families to open up. Many of our participants talked about how looking at data would provide a discussion stimulus or serve as a conversation starter (see [REF] 8.2.1). Also, it provides support workers an opportunity to be less adversarial, by positioning themselves as equals looking at the data together (</w:t>
+      </w:r>
+      <w:r>
+        <w:rPr>
+          <w:i/>
+        </w:rPr>
+        <w:t xml:space="preserve">‘</w:t>
+      </w:r>
+      <w:r>
+        <w:rPr>
+          <w:i/>
+        </w:rPr>
+        <w:t xml:space="preserve">let’s make sure this data is right</w:t>
+      </w:r>
+      <w:r>
+        <w:rPr>
+          <w:i/>
+        </w:rPr>
+        <w:t xml:space="preserve">’</w:t>
+      </w:r>
+      <w:r>
+        <w:t xml:space="preserve">) rather than appearing as if they side with the data by being the ones who voice it (</w:t>
+      </w:r>
+      <w:r>
+        <w:rPr>
+          <w:i/>
+        </w:rPr>
+        <w:t xml:space="preserve">‘</w:t>
+      </w:r>
+      <w:r>
+        <w:rPr>
+          <w:i/>
+        </w:rPr>
+        <w:t xml:space="preserve">Our records say that you have…</w:t>
+      </w:r>
+      <w:r>
+        <w:rPr>
+          <w:i/>
+        </w:rPr>
+        <w:t xml:space="preserve">’</w:t>
+      </w:r>
+      <w:r>
+        <w:t xml:space="preserve">). The effectiveness of having data representations as</w:t>
+      </w:r>
+      <w:r>
+        <w:t xml:space="preserve"> </w:t>
+      </w:r>
+      <w:r>
+        <w:t xml:space="preserve">“</w:t>
+      </w:r>
+      <w:r>
+        <w:t xml:space="preserve">things to think with</w:t>
+      </w:r>
+      <w:r>
         <w:t xml:space="preserve">”</w:t>
       </w:r>
       <w:r>
         <w:t xml:space="preserve"> </w:t>
       </w:r>
       <w:r>
-        <w:t xml:space="preserve">[Worker, SQ42]. Managing expectations can be problematic [SQ40] and some workers mentioned this as a reason why they should not be given greater data access, fearing greater liability to</w:t>
+        <w:t xml:space="preserve">that can establish common ground is discussed in our prior work</w:t>
+      </w:r>
+      <w:r>
+        <w:t xml:space="preserve"> </w:t>
+      </w:r>
+      <w:r>
+        <w:t xml:space="preserve">(Bowyer</w:t>
+      </w:r>
+      <w:r>
+        <w:t xml:space="preserve"> </w:t>
+      </w:r>
+      <w:r>
+        <w:rPr>
+          <w:i/>
+        </w:rPr>
+        <w:t xml:space="preserve">et al.</w:t>
+      </w:r>
+      <w:r>
+        <w:t xml:space="preserve">,</w:t>
+      </w:r>
+      <w:r>
+        <w:t xml:space="preserve"> </w:t>
+      </w:r>
+      <w:hyperlink w:anchor="ref-bowyer2018b">
+        <w:r>
+          <w:rPr>
+            <w:rStyle w:val="Hyperlink"/>
+          </w:rPr>
+          <w:t xml:space="preserve">2018</w:t>
+        </w:r>
+      </w:hyperlink>
+      <w:r>
+        <w:t xml:space="preserve">)</w:t>
+      </w:r>
+      <w:r>
+        <w:t xml:space="preserve"> </w:t>
+      </w:r>
+      <w:r>
+        <w:t xml:space="preserve">and is also echoed in the methods in this study. In particular in our third workshop, which brought support workers and supported family members together, used storyboarding action cards in specific fictional scenarios. These cards provided a focal point for discussions and helped the participants to quickly imagine a realistic situation, again serving as boundary objects. The yellow (for families) and blue (for staff) borders on the cards helped ensure that both parties owned a piece of the puzzle: We had given no direction about who would place which cards, but we observed parents feeling confident to place yellow cards and support workers keen to place blue cards, because the card helped them identify with the corresponding role in the scenario and feel ownership over the choice of options that would be available to them. Similarly, the green bordered cards (which corresponded to those actions involve both parties) almost always resulted in both parties discussing and agreeing a view before the card was placed.</w:t>
+      </w:r>
+      <w:r>
+        <w:t xml:space="preserve"> </w:t>
+      </w:r>
+      <w:r>
+        <w:t xml:space="preserve">If we relate this to an imagined discussion of actual data records, we can envisage that the presentation of the data as being</w:t>
+      </w:r>
+      <w:r>
+        <w:t xml:space="preserve"> </w:t>
+      </w:r>
+      <w:r>
+        <w:t xml:space="preserve">“</w:t>
+      </w:r>
+      <w:r>
+        <w:t xml:space="preserve">yours</w:t>
+      </w:r>
+      <w:r>
+        <w:t xml:space="preserve">”</w:t>
+      </w:r>
+      <w:r>
+        <w:t xml:space="preserve"> </w:t>
+      </w:r>
+      <w:r>
+        <w:t xml:space="preserve">or</w:t>
+      </w:r>
+      <w:r>
+        <w:t xml:space="preserve"> </w:t>
+      </w:r>
+      <w:r>
+        <w:t xml:space="preserve">“</w:t>
+      </w:r>
+      <w:r>
+        <w:t xml:space="preserve">ours</w:t>
+      </w:r>
+      <w:r>
+        <w:t xml:space="preserve">”</w:t>
+      </w:r>
+      <w:r>
+        <w:t xml:space="preserve"> </w:t>
+      </w:r>
+      <w:r>
+        <w:t xml:space="preserve">would have a noticeable effect upon how the families would engage with it, and the strength with which they would perceive the power of the data holder over them. Having access to the data within the context of the support relationship is a key enabler of the Human-Data Interaction properties of agency and negotiability</w:t>
+      </w:r>
+      <w:r>
+        <w:t xml:space="preserve"> </w:t>
+      </w:r>
+      <w:r>
+        <w:t xml:space="preserve">(Mortier</w:t>
+      </w:r>
+      <w:r>
+        <w:t xml:space="preserve"> </w:t>
+      </w:r>
+      <w:r>
+        <w:rPr>
+          <w:i/>
+        </w:rPr>
+        <w:t xml:space="preserve">et al.</w:t>
+      </w:r>
+      <w:r>
+        <w:t xml:space="preserve">,</w:t>
+      </w:r>
+      <w:r>
+        <w:t xml:space="preserve"> </w:t>
+      </w:r>
+      <w:hyperlink w:anchor="ref-mortier2014">
+        <w:r>
+          <w:rPr>
+            <w:rStyle w:val="Hyperlink"/>
+          </w:rPr>
+          <w:t xml:space="preserve">2014</w:t>
+        </w:r>
+      </w:hyperlink>
+      <w:r>
+        <w:t xml:space="preserve">)</w:t>
+      </w:r>
+      <w:r>
+        <w:t xml:space="preserve"> </w:t>
+      </w:r>
+      <w:r>
+        <w:t xml:space="preserve">for the family members; an ability to interact with and correct or comment on the data directly would give them some agency that do not currently have, but if there is no ability for their comments or corrections to the data to actually influence the support discussion and the work being done, then they have no negotiability - their data access is not really part of the system, it would be tangential to the actual support process.</w:t>
+      </w:r>
+      <w:r>
+        <w:t xml:space="preserve"> </w:t>
+      </w:r>
+      <w:r>
+        <w:t xml:space="preserve">Therefore, efforts to deliver effective HDI capabilities in future should focus on interpersonal interaction, and the role of the human in the information system, as a data interface is limited by its operational context as to its ability to truly empower a data subject (indeed, even the term</w:t>
       </w:r>
       <w:r>
         <w:t xml:space="preserve"> </w:t>
@@ -4720,7 +8124,7 @@
         <w:t xml:space="preserve">‘</w:t>
       </w:r>
       <w:r>
-        <w:t xml:space="preserve">trawl through data</w:t>
+        <w:t xml:space="preserve">data subject</w:t>
       </w:r>
       <w:r>
         <w:t xml:space="preserve">’</w:t>
@@ -4729,55 +8133,73 @@
         <w:t xml:space="preserve"> </w:t>
       </w:r>
       <w:r>
-        <w:t xml:space="preserve">so that they know everything.</w:t>
-      </w:r>
-      <w:r>
-        <w:t xml:space="preserve"> </w:t>
-      </w:r>
-      <w:r>
-        <w:t xml:space="preserve">In current practice, consent is seen as a one-off formality at the start of the support process. Workers could easily imagine explaining data in greater detail than they currently do [SQ41] and clearly there is a need for proactive action by workers to counter the inherent knowledge imbalance of data being collected into systems that they are gatekeepers for. However, workers lack control over the quality, coverage and timeliness of the family data and see this as a systemic issue they would not always be able to address. From our collaboration with multiple local authority early help services through the SILVER project (Connected Health Cities, 2017) it became clear that while support workers can see more data than most, they have far from the complete picture; in fact, there is no one organisation or individual with visibility of the entire family-information ecosystem.</w:t>
-      </w:r>
-      <w:r>
-        <w:t xml:space="preserve"> </w:t>
-      </w:r>
-      <w:r>
-        <w:t xml:space="preserve">Following information on what data is stored about individuals, its form must be considered. It is not sufficient to simply open up public sector databases to allow individual record access, it needs to be understandable. There is a need for</w:t>
-      </w:r>
-      <w:r>
-        <w:t xml:space="preserve"> </w:t>
-      </w:r>
-      <w:r>
+        <w:t xml:space="preserve">which persists even in progressive data paradigms such as the EU’s General Data Protection Regulations [REF (European Parliament, 2016)] embodies the prevalent problematic stance, evoking as it does imagery of a medieval king looking down upon his subservients). As our participants all strongly agreed, supported families</w:t>
+      </w:r>
+      <w:r>
+        <w:t xml:space="preserve"> </w:t>
+      </w:r>
+      <w:r>
+        <w:rPr>
+          <w:i/>
+        </w:rPr>
         <w:t xml:space="preserve">‘</w:t>
       </w:r>
       <w:r>
-        <w:t xml:space="preserve">effective data use for everyone</w:t>
-      </w:r>
-      <w:r>
+        <w:rPr>
+          <w:i/>
+        </w:rPr>
+        <w:t xml:space="preserve">should be treated like people, not database records.</w:t>
+      </w:r>
+      <w:r>
+        <w:rPr>
+          <w:i/>
+        </w:rPr>
         <w:t xml:space="preserve">’</w:t>
       </w:r>
       <w:r>
         <w:t xml:space="preserve"> </w:t>
       </w:r>
       <w:r>
-        <w:t xml:space="preserve">(Gurstein, 2011) – not just the opportunity, but the technology, skills, formatting, interpretation and sensemaking to make the access effective. Some individuals may lack</w:t>
-      </w:r>
-      <w:r>
-        <w:t xml:space="preserve"> </w:t>
-      </w:r>
-      <w:r>
+        <w:t xml:space="preserve">[REF (see S4 and Table REF3, in section REF8.1)]. This framing can inadvertently become problematic in early help practice focusing upon child welfare:</w:t>
+      </w:r>
+      <w:r>
+        <w:t xml:space="preserve"> </w:t>
+      </w:r>
+      <w:r>
+        <w:rPr>
+          <w:i/>
+        </w:rPr>
         <w:t xml:space="preserve">“</w:t>
       </w:r>
       <w:r>
-        <w:t xml:space="preserve">proper access to a computer.</w:t>
-      </w:r>
-      <w:r>
+        <w:rPr>
+          <w:i/>
+        </w:rPr>
+        <w:t xml:space="preserve">children [can be seen as] the objects of a variety</w:t>
+      </w:r>
+      <w:r>
+        <w:rPr>
+          <w:i/>
+        </w:rPr>
+        <w:t xml:space="preserve"> </w:t>
+      </w:r>
+      <w:r>
+        <w:rPr>
+          <w:i/>
+        </w:rPr>
+        <w:t xml:space="preserve">of concerns which need to be acted upon rather than agents of their own lives</w:t>
+      </w:r>
+      <w:r>
+        <w:rPr>
+          <w:i/>
+        </w:rPr>
         <w:t xml:space="preserve">”</w:t>
       </w:r>
       <w:r>
         <w:t xml:space="preserve"> </w:t>
       </w:r>
       <w:r>
-        <w:t xml:space="preserve">[Parent, CQ9]. Data interfaces may not be helpful, and may need to be supported by visualisations and conversation:</w:t>
+        <w:t xml:space="preserve">[REF (European Commission, 2014)]. Analysis of the Child Index, an early warning electronic information for child welfare in the Netherlands, drew a similar conclusion on the importance of maintaining a compassionate human aspect in family-state relations:</w:t>
       </w:r>
       <w:r>
         <w:t xml:space="preserve"> </w:t>
@@ -4786,7 +8208,25 @@
         <w:t xml:space="preserve">“</w:t>
       </w:r>
       <w:r>
-        <w:t xml:space="preserve">Some families might not understand [a data viewing interface]. They might not be technical… I think sometimes it’s easier to do it in pictures to discuss the data.</w:t>
+        <w:t xml:space="preserve">Taking into account that [care] professionals’ first love is the best interest of and care for a child, it is recommended for policymakers to provide enough room for the</w:t>
+      </w:r>
+      <w:r>
+        <w:t xml:space="preserve"> </w:t>
+      </w:r>
+      <w:r>
+        <w:t xml:space="preserve">‘</w:t>
+      </w:r>
+      <w:r>
+        <w:t xml:space="preserve">love</w:t>
+      </w:r>
+      <w:r>
+        <w:t xml:space="preserve">’</w:t>
+      </w:r>
+      <w:r>
+        <w:t xml:space="preserve"> </w:t>
+      </w:r>
+      <w:r>
+        <w:t xml:space="preserve">between future technologies and their social actors to flourish.</w:t>
       </w:r>
       <w:r>
         <w:t xml:space="preserve">”</w:t>
@@ -4795,13 +8235,106 @@
         <w:t xml:space="preserve"> </w:t>
       </w:r>
       <w:r>
-        <w:t xml:space="preserve">[Worker, SQ43]</w:t>
-      </w:r>
-      <w:r>
-        <w:t xml:space="preserve"> </w:t>
-      </w:r>
-      <w:r>
-        <w:t xml:space="preserve">Design suggestions and comments from participants indicate that pie charts, graphs, spider diagrams or timelines could particularly support understanding [SQ30, SQ3Q1]. Accessibility also arose as an important consideration. One group imagined an audio interface to allow visually impaired to understand their data [SQ45]. As a form of human support, verbal explanations should accompany data access [CQ11], with language and vocabulary adjusted to individual literacy [SQ46] or age [SQ47]:</w:t>
+        <w:t xml:space="preserve">[REF (Lecluijze et al., 2015)]</w:t>
+      </w:r>
+    </w:p>
+    <w:bookmarkEnd w:id="49"/>
+    <w:bookmarkStart w:id="50" w:name="Xb206752d1864f98023ac439a7a18140a88c8d22"/>
+    <w:p>
+      <w:pPr>
+        <w:pStyle w:val="Heading3"/>
+      </w:pPr>
+      <w:r>
+        <w:rPr>
+          <w:rStyle w:val="SectionNumber"/>
+        </w:rPr>
+        <w:t xml:space="preserve">1.4.3</w:t>
+      </w:r>
+      <w:r>
+        <w:tab/>
+      </w:r>
+      <w:r>
+        <w:t xml:space="preserve">The Benefits and Implications of shifting the Locus of Decision-making</w:t>
+      </w:r>
+    </w:p>
+    <w:p>
+      <w:pPr>
+        <w:pStyle w:val="FirstParagraph"/>
+      </w:pPr>
+      <w:r>
+        <w:t xml:space="preserve">Through our discussions and activities with support workers and supported families, we have explored the possibilities of shared data interaction and our concept of shifting the locus of decision-making – the idea that power concentrates close to the point where data is accessed, and that by shifting the point where data is access to the centre of the support interaction, this would necessarily shift decision-making closer to the individuals and thus swing the power balance in their favour (see section [REF]7.2 above for a full explanation and refer to Figure 1 for an illustration of the concept). In this section we examine the potential benefits and implications of such a shift.</w:t>
+      </w:r>
+      <w:r>
+        <w:t xml:space="preserve"> </w:t>
+      </w:r>
+      <w:r>
+        <w:t xml:space="preserve">The introduction of data interaction into the interpersonal interaction of the support relationship can be seen as a change to the nature of the support relationship, in that some of the work that was previously done solely in the domain of the data holder (specifically, data maintenance and the direct use of data to inform judgements and plans) is now taking place in a different context – the two-party context of the support engagement itself. So at a basic level, the power is shifted by the new approach. The use of data in current practice is limited because any data must flow through the support worker as gatekeeper – the removal of the gatekeeper role redistributes the power to interpret, select and judge data much more equitably between the two parties. The potential benefits of this shift in terms of empowering families are significant. As detailed above it would give them a role to play as agents in the life of their data, and a new ability to create and curate their own</w:t>
+      </w:r>
+      <w:r>
+        <w:t xml:space="preserve"> </w:t>
+      </w:r>
+      <w:r>
+        <w:t xml:space="preserve">‘</w:t>
+      </w:r>
+      <w:r>
+        <w:t xml:space="preserve">data self</w:t>
+      </w:r>
+      <w:r>
+        <w:t xml:space="preserve">’</w:t>
+      </w:r>
+      <w:r>
+        <w:t xml:space="preserve"> </w:t>
+      </w:r>
+      <w:r>
+        <w:t xml:space="preserve">– the representation of them that is seen by the state – so that it is as fair, accurate and representative as possible. But more than that, given the increased visibility of the metrics by which their progress is judged, they are now empowered to take steps to influence any poorer metrics by making improvements in their own life that would result in those metrics improving visibly, which then could then use as evidence to prove their achievements – a positive feedback cycle that was previously inaccessible. By shifting the locus of decision-making, families can take more responsibility for their own lives, through an increased ability to reflect and make plans – an important element of harnessing one’s personal data for self-improvement [REF (Abiteboul et al., 2015; Li et al., 2010)], thus</w:t>
+      </w:r>
+      <w:r>
+        <w:t xml:space="preserve"> </w:t>
+      </w:r>
+      <w:r>
+        <w:t xml:space="preserve">‘</w:t>
+      </w:r>
+      <w:r>
+        <w:t xml:space="preserve">encouraging the family to take full accountability for their own responsibilities</w:t>
+      </w:r>
+      <w:r>
+        <w:t xml:space="preserve">’</w:t>
+      </w:r>
+      <w:r>
+        <w:t xml:space="preserve"> </w:t>
+      </w:r>
+      <w:r>
+        <w:t xml:space="preserve">as one support worker put it [SQ75]. The perceived benefit of individuals directly using digital interfaces for health and wellbeing are already accepted, with 93% of doctors believing that apps can improve health outcomes [REF (Kostkova, 2015)].</w:t>
+      </w:r>
+      <w:r>
+        <w:t xml:space="preserve"> </w:t>
+      </w:r>
+      <w:r>
+        <w:t xml:space="preserve">The above are benefits to the supported individual, which of course can be seen as benefits to the care provider as well, given that the function of the early help service is to help the supported family improve their situation as effectively as possible. But shifting the locus of decision making also carries practical benefits for the care provider too. If the family are involved in the stewardship of their data, this reduces the burden and responsibility upon the authority to look after that data – instead, the responsibility for ensuring completeness, accuracy and fairness is now a shared responsibility. And if responsibility is shared, this must surely also reduce the likelihood of complaints or litigation, because it can transform the way that families think of the care provider away from</w:t>
+      </w:r>
+      <w:r>
+        <w:t xml:space="preserve"> </w:t>
+      </w:r>
+      <w:r>
+        <w:t xml:space="preserve">‘</w:t>
+      </w:r>
+      <w:r>
+        <w:t xml:space="preserve">us and them</w:t>
+      </w:r>
+      <w:r>
+        <w:t xml:space="preserve">’</w:t>
+      </w:r>
+      <w:r>
+        <w:t xml:space="preserve"> </w:t>
+      </w:r>
+      <w:r>
+        <w:t xml:space="preserve">thinking towards a more equitable stance. An additional advantage of a cooperative approach to data stewardship is that the consent problem is solved; the scope for non-consent is reduced because at every single meeting (and perhaps even outside those meetings if individual personal data interfaces are available) the supported families are involved in a conversation that directly enables them to voice their approval or concerns for the ways their data is being used.</w:t>
+      </w:r>
+      <w:r>
+        <w:t xml:space="preserve"> </w:t>
+      </w:r>
+      <w:r>
+        <w:t xml:space="preserve">However, implementing such a change to the system would not be without its challenges. There would be significant costs: New equipment such as tablets or 2-in-1 devices might need to be purchased if support workers do not already have these. New software interfaces would need to be commissioned, developed and purchased. The existing configuration of IT systems in the public sector (see section [REF]) is not well suited to the creation of such unified data interfaces due to its fragmented nature [REF (Copeland, 2015)]. Identity management in this context is already very challenging to negotiate [REF (Wilson et al., 2011)]. Support workers would need additional training both on software and hardware. The need to increase digital skills across health and social care has already been identified as a current issue in the UK [REF (Honeyman et al., 2016)] and in other countries such as Poland where it is deemed critical [REF (Soja, 2015)]. This will become particularly important in a system where the care workers are also the ones who would be helping individuals to make sense of digital information. The use of computer-based communication and information approaches would need particular care with child welfare [REF (Tregeagle and Darcy, 2008)]. Local authority business processes would need significant overhauls to recognise the individual members of the public as an important part of the system – which would likely carry with it new considerations for system access controls, technical support and public liability insurance. In particular the provision of personal data interfaces to the public, and new communication channels for public enquiry, would carry with it a large human resource burden to manage and support those channels and usages. While the creation of a direct communication channel between supported individuals and support services does on the face of it have the potential to carry some savings for the state in terms of reducing the amount of</w:t>
       </w:r>
       <w:r>
         <w:t xml:space="preserve"> </w:t>
@@ -4810,7 +8343,49 @@
         <w:t xml:space="preserve">“</w:t>
       </w:r>
       <w:r>
-        <w:t xml:space="preserve">No matter which [presentation of data we think is the best for a family data interface], you’d have verbal context for it as well, wouldn’t you? You wouldn’t just go,</w:t>
+        <w:t xml:space="preserve">in-the-home</w:t>
+      </w:r>
+      <w:r>
+        <w:t xml:space="preserve">”</w:t>
+      </w:r>
+      <w:r>
+        <w:t xml:space="preserve"> </w:t>
+      </w:r>
+      <w:r>
+        <w:t xml:space="preserve">contact necessary – which is particularly challenging and costly to deliver in rural areas far from major towns [REF (Kriisk and Minas, 2017)] – the idea of the data access being supported by human contact, and of making more decisions together, may ultimately require a greater investment of manpower in communicating with supported families. Measures would have to be put in place for when things go wrong: dispute resolution procedures and additional legal and information governance support would be likely to be needed. It is also possible that giving more power to families could create new challenges: it is not impossible that particular individuals, for whatever motivation, might try to be destructive, manipulative or otherwise challenging to the system, and they might try and use their new powers against the state (for example, hiding criminal activity, misleading workers etc. for personal gain). While very unlikely to be a mainstream issue, this is a fringe possibility that must still be considered and planned for.</w:t>
+      </w:r>
+      <w:r>
+        <w:t xml:space="preserve"> </w:t>
+      </w:r>
+      <w:r>
+        <w:t xml:space="preserve">It would be fair to criticise this model of human-centred state interaction in that it would be not be cheap or scalable; in essence this model creates mechanisms for families to have more interactions with the state, which means that every case would take more worker time in a system that is already overburdened and underfunded [REF (Copeland, 2015 ADD REF Local Government Association]. The state has increasingly adopted a data-centric approach to citizen interaction because it cannot manage to provide human relationships with individual citizens. But now this approach has become ingrained into government approaches to citizen relations –</w:t>
+      </w:r>
+      <w:r>
+        <w:t xml:space="preserve"> </w:t>
+      </w:r>
+      <w:r>
+        <w:rPr>
+          <w:i/>
+        </w:rPr>
+        <w:t xml:space="preserve">“</w:t>
+      </w:r>
+      <w:r>
+        <w:rPr>
+          <w:i/>
+        </w:rPr>
+        <w:t xml:space="preserve">it is no longer a technological necessity but it has become a political intention</w:t>
+      </w:r>
+      <w:r>
+        <w:rPr>
+          <w:i/>
+        </w:rPr>
+        <w:t xml:space="preserve">”</w:t>
+      </w:r>
+      <w:r>
+        <w:t xml:space="preserve"> </w:t>
+      </w:r>
+      <w:r>
+        <w:t xml:space="preserve">[REF (Bridle, 2016)]. What we have identified is that there is a need to reverse this trend, if people’s interests are to be best served, and if a welfare state is to be truly [REF</w:t>
       </w:r>
       <w:r>
         <w:t xml:space="preserve"> </w:t>
@@ -4819,7 +8394,7 @@
         <w:t xml:space="preserve">‘</w:t>
       </w:r>
       <w:r>
-        <w:t xml:space="preserve">There’s your app</w:t>
+        <w:t xml:space="preserve">enabling</w:t>
       </w:r>
       <w:r>
         <w:t xml:space="preserve">’</w:t>
@@ -4828,7 +8403,117 @@
         <w:t xml:space="preserve"> </w:t>
       </w:r>
       <w:r>
-        <w:t xml:space="preserve">or</w:t>
+        <w:t xml:space="preserve">(Miettinen, 2013)]. By taking a more innovative approach to digital policy, it is possible that governments could be more effective in helping to involve those citizens that have become disadvantaged by the current system – a more human-centred approach could help to combat the digital divide [REF (Kalvet and Tan, 2008; Steyaert and Gould, 2009)].</w:t>
+      </w:r>
+      <w:r>
+        <w:t xml:space="preserve"> </w:t>
+      </w:r>
+      <w:r>
+        <w:t xml:space="preserve">In our model that shifts the locus of decision-making, we have not sought to provide an implementable solution that could be rolled out at scale, rather we consider our model to be a useful mental model to stimulate further discussion - our contribution’s value is that it shines a light on the positive and negative impacts of current procedures on relationship effectiveness, and identifies imagined practices that could be preferable and more efficient than current practice. Our findings serve as a challenge to the status quo, that should encourage early help providers to question their priorities when it comes to the use of people’s civic data and when they consider reconfiguring their services.</w:t>
+      </w:r>
+    </w:p>
+    <w:bookmarkEnd w:id="50"/>
+    <w:bookmarkEnd w:id="51"/>
+    <w:bookmarkStart w:id="52" w:name="summation"/>
+    <w:p>
+      <w:pPr>
+        <w:pStyle w:val="Heading2"/>
+      </w:pPr>
+      <w:r>
+        <w:rPr>
+          <w:rStyle w:val="SectionNumber"/>
+        </w:rPr>
+        <w:t xml:space="preserve">1.5</w:t>
+      </w:r>
+      <w:r>
+        <w:tab/>
+      </w:r>
+      <w:r>
+        <w:t xml:space="preserve">Summation</w:t>
+      </w:r>
+    </w:p>
+    <w:p>
+      <w:pPr>
+        <w:pStyle w:val="FirstParagraph"/>
+      </w:pPr>
+      <w:r>
+        <w:t xml:space="preserve">[Target 1,500 words or maybe less?]</w:t>
+      </w:r>
+      <w:r>
+        <w:t xml:space="preserve"> </w:t>
+      </w:r>
+      <w:r>
+        <w:t xml:space="preserve">[Finally after the TSEI structure for each theme, there is a combination/conclusion part of the chapter, bringing the three themes together.]</w:t>
+      </w:r>
+      <w:r>
+        <w:t xml:space="preserve"> </w:t>
+      </w:r>
+      <w:r>
+        <w:t xml:space="preserve">[In 4.5, I will summarise the case study in terms of how these insights expand our understanding of the research questions and their wider significance.]</w:t>
+      </w:r>
+    </w:p>
+    <w:p>
+      <w:pPr>
+        <w:pStyle w:val="BodyText"/>
+      </w:pPr>
+      <w:r>
+        <w:t xml:space="preserve">[TO REDRAFT AND SHORTEN</w:t>
+      </w:r>
+      <w:r>
+        <w:t xml:space="preserve"> </w:t>
+      </w:r>
+      <w:r>
+        <w:t xml:space="preserve">POSSIBLE REF THAT COULD BE ADDED AT https://miro.com/app/board/o9J_kvbFr24=/?moveToWidget=3074457347460416545&amp;cot=13]</w:t>
+      </w:r>
+    </w:p>
+    <w:p>
+      <w:pPr>
+        <w:pStyle w:val="BodyText"/>
+      </w:pPr>
+      <w:r>
+        <w:t xml:space="preserve">Through our participatory co-design workshops with supported families and support workers in North-East England, we have highlighted five major problem areas which our participants perceive to exist with current personal data practices:</w:t>
+      </w:r>
+      <w:r>
+        <w:t xml:space="preserve"> </w:t>
+      </w:r>
+      <w:r>
+        <w:t xml:space="preserve">1. A power imbalance – Families’ personal civic data is collected by care organisations and viewed as a resource to be utilised by the support workers, creating a structural power imbalance against families which is further emphasised by the authority, influence and network centrality of the support service with each family’s data landscape.</w:t>
+      </w:r>
+      <w:r>
+        <w:t xml:space="preserve"> </w:t>
+      </w:r>
+      <w:r>
+        <w:t xml:space="preserve">2. A closed and opaque data ecosystem – Families lack awareness of what data is held about them and how it is used, with support workers (who themselves have limits to their access) functioning as gatekeepers to what families will be told about.</w:t>
+      </w:r>
+      <w:r>
+        <w:t xml:space="preserve"> </w:t>
+      </w:r>
+      <w:r>
+        <w:t xml:space="preserve">3. Ineffective, meaningless consent – The current consent model, while legally satisfactorily, is ineffective, as it is viewed as a one-time initial hurdle after which support workers can do whatever they deem necessary with families’ data and those families are never again given any meaningful choices about what happens to their data.</w:t>
+      </w:r>
+      <w:r>
+        <w:t xml:space="preserve"> </w:t>
+      </w:r>
+      <w:r>
+        <w:t xml:space="preserve">4. No accountability and limited trust – Without any transparency or ability to request or demand changes to data or data practices, families have no ability to hold data handlers to account. The lack of visibility makes families’ trust in the system hard to earn and fragile to maintain.</w:t>
+      </w:r>
+      <w:r>
+        <w:t xml:space="preserve"> </w:t>
+      </w:r>
+      <w:r>
+        <w:t xml:space="preserve">5. A lack of agency or true empowerment – With families having no ability to shape the way they are represented in data or see themselves in data, opportunities are missed to truly empower families to be better represented and to better themselves.</w:t>
+      </w:r>
+      <w:r>
+        <w:t xml:space="preserve"> </w:t>
+      </w:r>
+      <w:r>
+        <w:t xml:space="preserve">Through our explorations of a shared data interaction and personal data interfaces, we have found both a need and a desire for a new approach. We have shown that a model in which support services are deliberately open with families’ data and bring it to the heart of their face-to-face consultations could address all five of these problems. The removal of the gatekeeper role would shift the power balance towards the family as it would give them a role in the stewardship of their own data. Providing families with a transparent view of stored data, and with clear visibility of data recording and usage, would enable accountability, which has previously been absent, which in turn can help to improve trust. With the family involved at every stage and able to see their data at any time, the consent problem would be largely solved – because families would be able to immediately speak up at any point should their wishes change in the light of new developments or new information. With the family becoming truly involved in data-informed support conversations that can make better decisions, and being more able to influence the way they are represented, they would be more empowered to make changes in their own lives and could achieve a previously unattainable level of agency.</w:t>
+      </w:r>
+      <w:r>
+        <w:t xml:space="preserve"> </w:t>
+      </w:r>
+      <w:r>
+        <w:t xml:space="preserve">We have also uncovered additional benefits of a shared data interaction approach. Data visualisations and summaries could be very effective as conversation starters and as boundary objects, potentially leading to more effective conversations. The ability to reference specific data points over time can provide an objective measure against which to track progress – whose primary value is not to the support organisations (where they are used to measure service effectiveness) but in fact to the families themselves, who are now able to directly see the effects of their own actions in their data. The shift from support workers reporting what the data says to</w:t>
       </w:r>
       <w:r>
         <w:t xml:space="preserve"> </w:t>
@@ -4837,7 +8522,7 @@
         <w:t xml:space="preserve">‘</w:t>
       </w:r>
       <w:r>
-        <w:t xml:space="preserve">There’s your piece of paper</w:t>
+        <w:t xml:space="preserve">looking at data together</w:t>
       </w:r>
       <w:r>
         <w:t xml:space="preserve">’</w:t>
@@ -4846,22 +8531,7 @@
         <w:t xml:space="preserve"> </w:t>
       </w:r>
       <w:r>
-        <w:t xml:space="preserve">and leave them. You’d just talk it through with them anyway.</w:t>
-      </w:r>
-      <w:r>
-        <w:t xml:space="preserve">”</w:t>
-      </w:r>
-      <w:r>
-        <w:t xml:space="preserve"> </w:t>
-      </w:r>
-      <w:r>
-        <w:t xml:space="preserve">[Worker, SQ49]</w:t>
-      </w:r>
-      <w:r>
-        <w:t xml:space="preserve"> </w:t>
-      </w:r>
-      <w:r>
-        <w:t xml:space="preserve">All participants agreed that</w:t>
+        <w:t xml:space="preserve">helps to shift the dynamic of the support interaction away from</w:t>
       </w:r>
       <w:r>
         <w:t xml:space="preserve"> </w:t>
@@ -4870,7 +8540,7 @@
         <w:t xml:space="preserve">‘</w:t>
       </w:r>
       <w:r>
-        <w:t xml:space="preserve">Families should be able to talk to someone about their data</w:t>
+        <w:t xml:space="preserve">us and them</w:t>
       </w:r>
       <w:r>
         <w:t xml:space="preserve">’</w:t>
@@ -4879,16 +8549,13 @@
         <w:t xml:space="preserve"> </w:t>
       </w:r>
       <w:r>
-        <w:t xml:space="preserve">[S7]. Written summaries of information were independently considered to be critical for both parents [SQ44] and support workers [SQ40]. These could also be used as a mechanism to protect privacy, by keeping sensitive details hidden:</w:t>
-      </w:r>
-      <w:r>
-        <w:t xml:space="preserve"> </w:t>
-      </w:r>
-      <w:r>
-        <w:t xml:space="preserve">“</w:t>
-      </w:r>
-      <w:r>
-        <w:t xml:space="preserve">In that example, depression, ten year ago, that shouldn’t be on there for the support worker. All they should get is if Social Services have been involved and it should just be,</w:t>
+        <w:t xml:space="preserve">thinking towards a more collaborative approach and would be less adversarial. The inclusion of individuals in the stewardship of their own data would lead to more accurate data, because in reality the truth lies somewhere between what the data says and the family’s own perspective, and can only emerge through dialogue. Individual family members will be able to notice mistakes or gaps, and contribute explanations, context or additional data to enrich the picture. By ensuring the discussions are based on more accurate data, the quality of decision-making would naturally improve and conversations will be likely to be more effective and efficient as they will be more grounded in reality.</w:t>
+      </w:r>
+      <w:r>
+        <w:t xml:space="preserve"> </w:t>
+      </w:r>
+      <w:r>
+        <w:t xml:space="preserve">In particular, we have shown that giving the family a role could be very powerful, because the ability to contribute their own data or have visibility of data recording would provide them with direct evidence that they are being listened to and that their perspective is seen to matter more than</w:t>
       </w:r>
       <w:r>
         <w:t xml:space="preserve"> </w:t>
@@ -4897,64 +8564,25 @@
         <w:t xml:space="preserve">‘</w:t>
       </w:r>
       <w:r>
-        <w:t xml:space="preserve">Please contact for more information.</w:t>
+        <w:t xml:space="preserve">what the computer says</w:t>
       </w:r>
       <w:r>
         <w:t xml:space="preserve">’</w:t>
       </w:r>
       <w:r>
-        <w:t xml:space="preserve"> </w:t>
-      </w:r>
-      <w:r>
-        <w:t xml:space="preserve">[…] [The system should stop workers from] getting a list of all the kids who have ever missed dental appointments or when you were depressed ten years ago. […] There needs to be a thing where it’s, sort of, keywords […] key trigger words, where if the word comes up a lot of times, it spots the patterns. Whereas, if [a problem] is mentioned once, it should only be at the highest level.</w:t>
-      </w:r>
-      <w:r>
-        <w:t xml:space="preserve">”</w:t>
-      </w:r>
-      <w:r>
-        <w:t xml:space="preserve"> </w:t>
-      </w:r>
-      <w:r>
-        <w:t xml:space="preserve">[Parent, CQ10]</w:t>
-      </w:r>
-      <w:r>
-        <w:t xml:space="preserve"> </w:t>
-      </w:r>
-      <w:r>
-        <w:t xml:space="preserve">Notably, it is not clear who could or should do the skilled knowledge work of creating accurate and representative summaries that are relevant to a particular purpose.</w:t>
-      </w:r>
-      <w:r>
-        <w:t xml:space="preserve"> </w:t>
-      </w:r>
-      <w:r>
-        <w:t xml:space="preserve">In exploring shared data interaction we saw that directly using data together within a support conversation is seen as a key element of making data interaction meaningful for families. For support workers, the use of data can form</w:t>
-      </w:r>
-      <w:r>
-        <w:t xml:space="preserve"> </w:t>
-      </w:r>
-      <w:r>
-        <w:t xml:space="preserve">“</w:t>
-      </w:r>
-      <w:r>
-        <w:t xml:space="preserve">a way in</w:t>
-      </w:r>
-      <w:r>
-        <w:t xml:space="preserve">”</w:t>
-      </w:r>
-      <w:r>
-        <w:t xml:space="preserve"> </w:t>
-      </w:r>
-      <w:r>
-        <w:t xml:space="preserve">or conversation starter:</w:t>
-      </w:r>
-      <w:r>
-        <w:t xml:space="preserve"> </w:t>
-      </w:r>
-      <w:r>
-        <w:t xml:space="preserve">“</w:t>
-      </w:r>
-      <w:r>
-        <w:t xml:space="preserve">[Showing the data could be] an ice breaker [with] a new case. So,</w:t>
+        <w:t xml:space="preserve">. The ability to ask questions about their data, and to explain or clarify things seen in the data places more respect upon the family than the purely data-and-technology-based approach of the state-citizen service infrastructure experienced on the whole by non-supported families. The ability to act independently, in their own time and in contexts outside of the support interaction, allows individuals to alleviate concerns quickly and maintain confidence that their data selves, the version of themselves used by the state to inform decisions, remain fair and accurate, but also opens up new opportunities to individuals for using their data for their own ends in ways that were not previously possible.</w:t>
+      </w:r>
+      <w:r>
+        <w:t xml:space="preserve"> </w:t>
+      </w:r>
+      <w:r>
+        <w:t xml:space="preserve">In exploring the usage of data in its full sociotechnical context, not just from the provider’s perspective or citizen’s perspective, we have shown that merely providing people with access to data would be insufficient to properly address the identified problems, and that in applying the principles of Human-Data Interaction we need to consider interaction in an interpersonal sense. Capabilities – or their absence – matter more than the nature of the data interaction. Data interfaces are limited by their operating context as to how much they can offer, but considering the wider human-facing relationship between the individual and the representative of the state allows us to imagine a more holistic solution that can better address any situation arising. It is vital that the human perspective be given the highest priority, so that professionals’ flexibility is not limited, but also because data cannot adequately represent the complexities of human life – people are more than just data, and you have to talk to them to make sense of their lives and to avoid excluding them. The usage of data must always be supported with dialogue and engagement. It is the need to focus on the human aspect that explains why trust underpinned nearly every single problem imagined by our participants – without an open system that encourages dialogue and discussion it is very hard not to close doors, create suspicion and harm trust.</w:t>
+      </w:r>
+      <w:r>
+        <w:t xml:space="preserve"> </w:t>
+      </w:r>
+      <w:r>
+        <w:t xml:space="preserve">Through our sentence ranking exercises we have been able to offer a snapshot overview of what this sample of support workers and supported families think about data, and where they agree and disagree (see Table 3). Our detailed analysis of our workshop transcripts has provided an understanding of the positive and negative impacts on the support relationship of current civic data practices within early help, and through our qualitative analysis we have been able to identify [CHANGE]38 specific practices, many of which are currently imagined or only just emerging, which participants believe would improve families engagement and the support they receive (see Table 4). We believe these suggestions can serve as a challenge to the status quo that could inform policymakers attempting to reform care services or digital citizenship offerings. There would be significant challenges in adopting our proposed changes, in cost, training, manpower and emergency planning, as with any systemic practice change in an organisation, but our findings suggest that such an approach may get closer to the heart of the real issue of empowering</w:t>
       </w:r>
       <w:r>
         <w:t xml:space="preserve"> </w:t>
@@ -4963,7 +8591,7 @@
         <w:t xml:space="preserve">‘</w:t>
       </w:r>
       <w:r>
-        <w:t xml:space="preserve">We’ve got this information; can you tell me more about it?</w:t>
+        <w:t xml:space="preserve">left-behind</w:t>
       </w:r>
       <w:r>
         <w:t xml:space="preserve">’</w:t>
@@ -4972,2767 +8600,12 @@
         <w:t xml:space="preserve"> </w:t>
       </w:r>
       <w:r>
-        <w:t xml:space="preserve">That opens it up, like a can of worms and it all just comes out; you know what I mean? Then you’re able to have that open and honest conversation with them to see what level of support that they need.</w:t>
-      </w:r>
-      <w:r>
-        <w:t xml:space="preserve">”</w:t>
-      </w:r>
-      <w:r>
-        <w:t xml:space="preserve"> </w:t>
-      </w:r>
-      <w:r>
-        <w:t xml:space="preserve">[Worker, SQ28]</w:t>
-      </w:r>
-      <w:r>
-        <w:t xml:space="preserve"> </w:t>
-      </w:r>
-      <w:r>
-        <w:t xml:space="preserve">Participants particularly recognise the value of referencing data points over time (such as a record of welfare scores that support workers have previously given them), for example as a means to track progress:</w:t>
-      </w:r>
-      <w:r>
-        <w:t xml:space="preserve"> </w:t>
-      </w:r>
-      <w:r>
-        <w:t xml:space="preserve">“</w:t>
-      </w:r>
-      <w:r>
-        <w:t xml:space="preserve">You could have a table… you’d look at where they are and where they could be. [You could say]</w:t>
-      </w:r>
-      <w:r>
-        <w:t xml:space="preserve"> </w:t>
-      </w:r>
-      <w:r>
-        <w:t xml:space="preserve">‘</w:t>
-      </w:r>
-      <w:r>
-        <w:t xml:space="preserve">This is where you are now but if you do whatever, even though you’ve got a criminal record, you can progress to this level.</w:t>
-      </w:r>
-      <w:r>
-        <w:t xml:space="preserve">’</w:t>
-      </w:r>
-      <w:r>
-        <w:t xml:space="preserve"> </w:t>
-      </w:r>
-      <w:r>
-        <w:t xml:space="preserve">[Worker, SQ29]</w:t>
-      </w:r>
-      <w:r>
-        <w:t xml:space="preserve"> </w:t>
-      </w:r>
-      <w:r>
-        <w:t xml:space="preserve">This can have motivational reinforcement effects through clearly illustrating progress [SQ6] and relating behaviours to consequences [SQ32] – essentially facilitating data-based decision making. Participants also noted how historical data review can be more tangible, making it easier to spot errors: “Whenever you go through stuff like that [verbally], especially historic stuff, they can be quite remote so [having the data in front of you] would be good for that.</w:t>
-      </w:r>
-      <w:r>
-        <w:t xml:space="preserve">”</w:t>
-      </w:r>
-      <w:r>
-        <w:t xml:space="preserve"> </w:t>
-      </w:r>
-      <w:r>
-        <w:t xml:space="preserve">[Worker, SQ33]. Linking these considerations to earlier ones on handing data to family members for accuracy checks [SQ34], others noted that this would require support by workers, not just to leaving families with their raw data [SQ49, CQ11].</w:t>
-      </w:r>
-      <w:r>
-        <w:t xml:space="preserve"> </w:t>
-      </w:r>
-      <w:r>
-        <w:t xml:space="preserve">The final aspect of meaningful interaction that we identified is that access must be timely. Currently any interaction with data can only occur within the support interaction, through the support workers as a gatekeeper, and therefore opportunities for data interaction are limited both in time and coverage. Family members would like to access data</w:t>
-      </w:r>
-      <w:r>
-        <w:t xml:space="preserve"> </w:t>
-      </w:r>
-      <w:r>
-        <w:t xml:space="preserve">“</w:t>
-      </w:r>
-      <w:r>
-        <w:t xml:space="preserve">in their own time, at their own pace</w:t>
-      </w:r>
-      <w:r>
-        <w:t xml:space="preserve">”</w:t>
-      </w:r>
-      <w:r>
-        <w:t xml:space="preserve"> </w:t>
-      </w:r>
-      <w:r>
-        <w:t xml:space="preserve">[Parent, CQ12]. This would be particularly important because it would allow families to reflect upon facts in a way they cannot currently do:</w:t>
-      </w:r>
-      <w:r>
-        <w:t xml:space="preserve"> </w:t>
-      </w:r>
-      <w:r>
-        <w:t xml:space="preserve">“</w:t>
-      </w:r>
-      <w:r>
-        <w:t xml:space="preserve">[If conflict occurs,] I [the worker] would need to go away and seek some advice on what can happen next, but it could be useful for the family, to spend that period of time, perhaps looking at all the information and identifying what it is that they feel they’re being judged on.</w:t>
-      </w:r>
-      <w:r>
-        <w:t xml:space="preserve">”</w:t>
-      </w:r>
-      <w:r>
-        <w:t xml:space="preserve"> </w:t>
-      </w:r>
-      <w:r>
-        <w:t xml:space="preserve">[Worker, CQ13]</w:t>
-      </w:r>
-      <w:r>
-        <w:t xml:space="preserve"> </w:t>
-      </w:r>
-      <w:r>
-        <w:t xml:space="preserve">Access to data in their own time could also be very empowering, as families could then monitor themselves and track their own progress, enabling them to make plans outside of the support relationship, reducing dependency on support and making them more able to prepare for the future – which is a designated goal of the support engagement:</w:t>
-      </w:r>
-      <w:r>
-        <w:t xml:space="preserve"> </w:t>
-      </w:r>
-      <w:r>
-        <w:t xml:space="preserve">“</w:t>
-      </w:r>
-      <w:r>
-        <w:t xml:space="preserve">If we were working with a family about school attendance, could we then link that in to this app [that the family would have] so parents [would be] aware of what their attendance looks like at this point in time and they can manage it and they [could] monitor it themselves and take accountability.</w:t>
-      </w:r>
-      <w:r>
-        <w:t xml:space="preserve">”</w:t>
-      </w:r>
-      <w:r>
-        <w:t xml:space="preserve"> </w:t>
-      </w:r>
-      <w:r>
-        <w:t xml:space="preserve">[Worker, SQ49]</w:t>
-      </w:r>
-      <w:r>
-        <w:t xml:space="preserve"> </w:t>
-      </w:r>
-      <w:r>
-        <w:t xml:space="preserve">Key to meaningful involvement is the ability to start a conversation. Groups imagined families being able to send a message [SQ51] or record audio to raise an issue for discussion:</w:t>
-      </w:r>
-      <w:r>
-        <w:t xml:space="preserve"> </w:t>
-      </w:r>
-      <w:r>
-        <w:t xml:space="preserve">“</w:t>
-      </w:r>
-      <w:r>
-        <w:t xml:space="preserve">If we had this audio thing going on, [families] could also access it and come back [in their own time], leave a message saying,</w:t>
-      </w:r>
-      <w:r>
-        <w:t xml:space="preserve"> </w:t>
-      </w:r>
-      <w:r>
-        <w:t xml:space="preserve">‘</w:t>
-      </w:r>
-      <w:r>
-        <w:t xml:space="preserve">I don’t actually agree with that point. I’ve made a change.</w:t>
-      </w:r>
-      <w:r>
-        <w:t xml:space="preserve">’</w:t>
-      </w:r>
-      <w:r>
-        <w:t xml:space="preserve"> </w:t>
-      </w:r>
-      <w:r>
-        <w:t xml:space="preserve">So [being able to be part of a dialogue about their data] is empowering them about what’s put on [their] information.</w:t>
-      </w:r>
-      <w:r>
-        <w:t xml:space="preserve">”</w:t>
-      </w:r>
-      <w:r>
-        <w:t xml:space="preserve"> </w:t>
-      </w:r>
-      <w:r>
-        <w:t xml:space="preserve">[Worker, SQ60]</w:t>
-      </w:r>
-      <w:r>
-        <w:t xml:space="preserve"> </w:t>
-      </w:r>
-      <w:r>
-        <w:t xml:space="preserve">This theme of the family taking an empowered role in their information ecosystem is the focus of the next section.</w:t>
-      </w:r>
-    </w:p>
-    <w:bookmarkEnd w:id="36"/>
-    <w:bookmarkStart w:id="37" w:name="theme-2-giving-a-voice-to-the-family"/>
-    <w:p>
-      <w:pPr>
-        <w:pStyle w:val="Heading3"/>
-      </w:pPr>
-      <w:r>
-        <w:rPr>
-          <w:rStyle w:val="SectionNumber"/>
-        </w:rPr>
-        <w:t xml:space="preserve">1.3.3</w:t>
-      </w:r>
-      <w:r>
-        <w:tab/>
-      </w:r>
-      <w:r>
-        <w:t xml:space="preserve">Theme 2: Giving a Voice to the family</w:t>
-      </w:r>
-    </w:p>
-    <w:p>
-      <w:pPr>
-        <w:pStyle w:val="FirstParagraph"/>
-      </w:pPr>
-      <w:r>
-        <w:t xml:space="preserve">[Target 1,500 words]</w:t>
-      </w:r>
-    </w:p>
-    <w:p>
-      <w:pPr>
-        <w:pStyle w:val="BodyText"/>
-      </w:pPr>
-      <w:r>
-        <w:t xml:space="preserve">[subthemes:</w:t>
-      </w:r>
-      <w:r>
-        <w:t xml:space="preserve"> </w:t>
-      </w:r>
-      <w:r>
-        <w:t xml:space="preserve">(C) People not records</w:t>
-      </w:r>
-      <w:r>
-        <w:t xml:space="preserve"> </w:t>
-      </w:r>
-      <w:r>
-        <w:t xml:space="preserve">- (C) Review family data before contact.</w:t>
-      </w:r>
-      <w:r>
-        <w:t xml:space="preserve"> </w:t>
-      </w:r>
-      <w:r>
-        <w:t xml:space="preserve">- (C) Treat people like family, not records.</w:t>
-      </w:r>
-      <w:r>
-        <w:t xml:space="preserve"> </w:t>
-      </w:r>
-      <w:r>
-        <w:t xml:space="preserve">- (E) Avoid judgements based solely on data.</w:t>
-      </w:r>
-    </w:p>
-    <w:p>
-      <w:pPr>
-        <w:numPr>
-          <w:ilvl w:val="0"/>
-          <w:numId w:val="1026"/>
-        </w:numPr>
-        <w:pStyle w:val="Compact"/>
-      </w:pPr>
-      <w:r>
-        <w:t xml:space="preserve">Review data together</w:t>
-      </w:r>
-    </w:p>
-    <w:p>
-      <w:pPr>
-        <w:numPr>
-          <w:ilvl w:val="1"/>
-          <w:numId w:val="1028"/>
-        </w:numPr>
-        <w:pStyle w:val="Compact"/>
-      </w:pPr>
-      <w:r>
-        <w:t xml:space="preserve">Record data visibly and get family sign-off.</w:t>
-      </w:r>
-    </w:p>
-    <w:p>
-      <w:pPr>
-        <w:numPr>
-          <w:ilvl w:val="1"/>
-          <w:numId w:val="1029"/>
-        </w:numPr>
-        <w:pStyle w:val="Compact"/>
-      </w:pPr>
-      <w:r>
-        <w:t xml:space="preserve">Explicitly involving families in processing their data.</w:t>
-      </w:r>
-    </w:p>
-    <w:p>
-      <w:pPr>
-        <w:numPr>
-          <w:ilvl w:val="1"/>
-          <w:numId w:val="1030"/>
-        </w:numPr>
-        <w:pStyle w:val="Compact"/>
-      </w:pPr>
-      <w:r>
-        <w:t xml:space="preserve">Workers and families checking data together (for accuracy).</w:t>
-      </w:r>
-    </w:p>
-    <w:p>
-      <w:pPr>
-        <w:numPr>
-          <w:ilvl w:val="1"/>
-          <w:numId w:val="1031"/>
-        </w:numPr>
-        <w:pStyle w:val="Compact"/>
-      </w:pPr>
-      <w:r>
-        <w:t xml:space="preserve">Families can get their data changed/corrected.</w:t>
-      </w:r>
-    </w:p>
-    <w:p>
-      <w:pPr>
-        <w:numPr>
-          <w:ilvl w:val="0"/>
-          <w:numId w:val="1032"/>
-        </w:numPr>
-        <w:pStyle w:val="Compact"/>
-      </w:pPr>
-      <w:r>
-        <w:t xml:space="preserve">Support changing lives</w:t>
-      </w:r>
-    </w:p>
-    <w:p>
-      <w:pPr>
-        <w:numPr>
-          <w:ilvl w:val="1"/>
-          <w:numId w:val="1034"/>
-        </w:numPr>
-        <w:pStyle w:val="Compact"/>
-      </w:pPr>
-      <w:r>
-        <w:t xml:space="preserve">Regular reviews of data (and consent) with family.</w:t>
-      </w:r>
-    </w:p>
-    <w:p>
-      <w:pPr>
-        <w:numPr>
-          <w:ilvl w:val="1"/>
-          <w:numId w:val="1035"/>
-        </w:numPr>
-        <w:pStyle w:val="Compact"/>
-      </w:pPr>
-      <w:r>
-        <w:t xml:space="preserve">Make a</w:t>
-      </w:r>
-      <w:r>
-        <w:t xml:space="preserve"> </w:t>
-      </w:r>
-      <w:r>
-        <w:t xml:space="preserve">‘</w:t>
-      </w:r>
-      <w:r>
-        <w:t xml:space="preserve">feed</w:t>
-      </w:r>
-      <w:r>
-        <w:t xml:space="preserve">’</w:t>
-      </w:r>
-      <w:r>
-        <w:t xml:space="preserve"> </w:t>
-      </w:r>
-      <w:r>
-        <w:t xml:space="preserve">of family data changes available to both parties.</w:t>
-      </w:r>
-    </w:p>
-    <w:p>
-      <w:pPr>
-        <w:numPr>
-          <w:ilvl w:val="1"/>
-          <w:numId w:val="1036"/>
-        </w:numPr>
-        <w:pStyle w:val="Compact"/>
-      </w:pPr>
-      <w:r>
-        <w:t xml:space="preserve">Systems and processes support change.</w:t>
-      </w:r>
-    </w:p>
-    <w:p>
-      <w:pPr>
-        <w:numPr>
-          <w:ilvl w:val="0"/>
-          <w:numId w:val="1037"/>
-        </w:numPr>
-        <w:pStyle w:val="Compact"/>
-      </w:pPr>
-      <w:r>
-        <w:t xml:space="preserve">Direct Data Interaction</w:t>
-      </w:r>
-    </w:p>
-    <w:p>
-      <w:pPr>
-        <w:numPr>
-          <w:ilvl w:val="1"/>
-          <w:numId w:val="1039"/>
-        </w:numPr>
-        <w:pStyle w:val="Compact"/>
-      </w:pPr>
-      <w:r>
-        <w:t xml:space="preserve">Annotate own data with new information.</w:t>
-      </w:r>
-    </w:p>
-    <w:p>
-      <w:pPr>
-        <w:numPr>
-          <w:ilvl w:val="1"/>
-          <w:numId w:val="1040"/>
-        </w:numPr>
-        <w:pStyle w:val="Compact"/>
-      </w:pPr>
-      <w:r>
-        <w:t xml:space="preserve">Create or contribute own data.</w:t>
-      </w:r>
-    </w:p>
-    <w:p>
-      <w:pPr>
-        <w:numPr>
-          <w:ilvl w:val="0"/>
-          <w:numId w:val="1041"/>
-        </w:numPr>
-        <w:pStyle w:val="Compact"/>
-      </w:pPr>
-      <w:r>
-        <w:t xml:space="preserve">Support Granular and Revocable Consent</w:t>
-      </w:r>
-    </w:p>
-    <w:p>
-      <w:pPr>
-        <w:numPr>
-          <w:ilvl w:val="1"/>
-          <w:numId w:val="1043"/>
-        </w:numPr>
-        <w:pStyle w:val="Compact"/>
-      </w:pPr>
-      <w:r>
-        <w:t xml:space="preserve">Regular reviews of (data and) consent with family.</w:t>
-      </w:r>
-    </w:p>
-    <w:p>
-      <w:pPr>
-        <w:numPr>
-          <w:ilvl w:val="1"/>
-          <w:numId w:val="1044"/>
-        </w:numPr>
-        <w:pStyle w:val="Compact"/>
-      </w:pPr>
-      <w:r>
-        <w:t xml:space="preserve">Enable families to manage access controls to their data.</w:t>
-      </w:r>
-      <w:r>
-        <w:t xml:space="preserve"> </w:t>
-      </w:r>
-      <w:r>
-        <w:t xml:space="preserve">]</w:t>
-      </w:r>
-    </w:p>
-    <w:p>
-      <w:pPr>
-        <w:pStyle w:val="FirstParagraph"/>
-      </w:pPr>
-      <w:r>
-        <w:t xml:space="preserve">[Then (perhaps including saved back longer quotes that were too big for the table) explain each subtheme, similar to in past papers you’ve done, with reference to the table - what is this subtheme, why is it important, why did I include it, analyse what it shows. This is the</w:t>
-      </w:r>
-      <w:r>
-        <w:t xml:space="preserve"> </w:t>
-      </w:r>
-      <w:r>
-        <w:t xml:space="preserve">‘</w:t>
-      </w:r>
-      <w:r>
-        <w:t xml:space="preserve">Explain</w:t>
-      </w:r>
-      <w:r>
-        <w:t xml:space="preserve">’</w:t>
-      </w:r>
-      <w:r>
-        <w:t xml:space="preserve"> </w:t>
-      </w:r>
-      <w:r>
-        <w:t xml:space="preserve">part.]</w:t>
-      </w:r>
-    </w:p>
-    <w:p>
-      <w:pPr>
-        <w:pStyle w:val="BodyText"/>
-      </w:pPr>
-      <w:r>
-        <w:t xml:space="preserve">The purpose of an early help intervention is to obtain more information for a better understanding of the family’s situation and to make evidence-based plans and decisions to improve the situation, so seeking objective truth is clearly central. Reading the data and talking to the family form two possible sources of information. We uncovered benefits and dangers of relying solely on either source, as the following findings illustrate. It is clear that families’ civic data can provide support workers with information that enhances their understanding; over 80 comments from workers support the idea that reviewing a family’s data prior to meeting that family in person (the current practice) is beneficial, because the information provides useful background that will help them identify support needs. For example [FQ1A] and:</w:t>
-      </w:r>
-    </w:p>
-    <w:p>
-      <w:pPr>
-        <w:pStyle w:val="BodyText"/>
-      </w:pPr>
-      <w:r>
-        <w:t xml:space="preserve">“</w:t>
-      </w:r>
-      <w:r>
-        <w:t xml:space="preserve">I had a family where trying to unpick what had happened, over ten years, to the child, was really difficult. So, I went away, got the information and came back and if you have […] that picture of how the family works [when you meet them], [that helps].</w:t>
-      </w:r>
-      <w:r>
-        <w:t xml:space="preserve">”</w:t>
-      </w:r>
-      <w:r>
-        <w:t xml:space="preserve"> </w:t>
-      </w:r>
-      <w:r>
-        <w:t xml:space="preserve">[Worker, SQ1]</w:t>
-      </w:r>
-    </w:p>
-    <w:p>
-      <w:pPr>
-        <w:pStyle w:val="BodyText"/>
-      </w:pPr>
-      <w:r>
-        <w:t xml:space="preserve">Additional benefits identified included safeguarding workers by identifying risks in advance [SQ3] or giving them an ability to</w:t>
-      </w:r>
-      <w:r>
-        <w:t xml:space="preserve"> </w:t>
-      </w:r>
-      <w:r>
-        <w:t xml:space="preserve">‘</w:t>
-      </w:r>
-      <w:r>
-        <w:t xml:space="preserve">check the family’s claims</w:t>
-      </w:r>
-      <w:r>
-        <w:t xml:space="preserve">’</w:t>
-      </w:r>
-      <w:r>
-        <w:t xml:space="preserve"> </w:t>
-      </w:r>
-      <w:r>
-        <w:t xml:space="preserve">so that they might constructively challenge individuals [SQ4]. Benefits to family members included</w:t>
-      </w:r>
-      <w:r>
-        <w:t xml:space="preserve"> </w:t>
-      </w:r>
-      <w:r>
-        <w:t xml:space="preserve">‘</w:t>
-      </w:r>
-      <w:r>
-        <w:t xml:space="preserve">not having to repeat your story</w:t>
-      </w:r>
-      <w:r>
-        <w:t xml:space="preserve">’</w:t>
-      </w:r>
-      <w:r>
-        <w:t xml:space="preserve"> </w:t>
-      </w:r>
-      <w:r>
-        <w:t xml:space="preserve">[SQ5]. One of the key things that support workers are in a unique position to do is to correlate data from different sources to spot patterns, as illustrated by this participant who imagined a data interface to support this:</w:t>
-      </w:r>
-      <w:r>
-        <w:t xml:space="preserve"> </w:t>
-      </w:r>
-      <w:r>
-        <w:t xml:space="preserve">“</w:t>
-      </w:r>
-      <w:r>
-        <w:t xml:space="preserve">[This imagined interface] would provide individual histories but you could also pull them all together so you can prepare, so for instance if mum was having some significant issues with mental health, you might be able to correlate the [child’s] school attendance alongside that and find out why that’s happening.</w:t>
-      </w:r>
-      <w:r>
-        <w:t xml:space="preserve">”</w:t>
-      </w:r>
-      <w:r>
-        <w:t xml:space="preserve"> </w:t>
-      </w:r>
-      <w:r>
-        <w:t xml:space="preserve">[Worker, SQ8]</w:t>
-      </w:r>
-      <w:r>
-        <w:t xml:space="preserve"> </w:t>
-      </w:r>
-      <w:r>
-        <w:t xml:space="preserve">Both families and support workers were aware that the use of data can be problematic. Data is relative, and does not represent absolute truth (Gitelman, 2013). In line with this and our prior findings (Bowyer et al., 2018), we are again reminded that data can be subjective, biased and misleading, as observed by parents [FQ11A] and by workers:</w:t>
-      </w:r>
-      <w:r>
-        <w:t xml:space="preserve"> </w:t>
-      </w:r>
-      <w:r>
-        <w:t xml:space="preserve">A: [discussing a scenario]</w:t>
-      </w:r>
-      <w:r>
-        <w:t xml:space="preserve"> </w:t>
-      </w:r>
-      <w:r>
-        <w:t xml:space="preserve">“</w:t>
-      </w:r>
-      <w:r>
-        <w:t xml:space="preserve">For [this] family, the situation they’re in, information that’s there on their family, it’s just showing you how shit they are.</w:t>
-      </w:r>
-      <w:r>
-        <w:t xml:space="preserve">”</w:t>
-      </w:r>
-      <w:r>
-        <w:t xml:space="preserve"> </w:t>
-      </w:r>
-      <w:r>
-        <w:t xml:space="preserve">[…]</w:t>
-      </w:r>
-      <w:r>
-        <w:t xml:space="preserve"> </w:t>
-      </w:r>
-      <w:r>
-        <w:t xml:space="preserve">B:</w:t>
-      </w:r>
-      <w:r>
-        <w:t xml:space="preserve"> </w:t>
-      </w:r>
-      <w:r>
-        <w:t xml:space="preserve">“</w:t>
-      </w:r>
-      <w:r>
-        <w:t xml:space="preserve">Yes, the way it’s being presented.</w:t>
-      </w:r>
-      <w:r>
-        <w:t xml:space="preserve">”</w:t>
-      </w:r>
-      <w:r>
-        <w:t xml:space="preserve"> </w:t>
-      </w:r>
-      <w:r>
-        <w:t xml:space="preserve">A:</w:t>
-      </w:r>
-      <w:r>
-        <w:t xml:space="preserve"> </w:t>
-      </w:r>
-      <w:r>
-        <w:t xml:space="preserve">“</w:t>
-      </w:r>
-      <w:r>
-        <w:t xml:space="preserve">It’s not showing them as good parents, it’s all negative.</w:t>
-      </w:r>
-      <w:r>
-        <w:t xml:space="preserve">”</w:t>
-      </w:r>
-      <w:r>
-        <w:t xml:space="preserve"> </w:t>
-      </w:r>
-      <w:r>
-        <w:t xml:space="preserve">[Workers, SQ59]</w:t>
-      </w:r>
-      <w:r>
-        <w:t xml:space="preserve"> </w:t>
-      </w:r>
-      <w:r>
-        <w:t xml:space="preserve">There is a delicate balance with historical data: while it can provide essential understanding to a worker [FQ11B], historical information may no longer apply, and it could mislead the worker to a prejudiced viewpoint:</w:t>
-      </w:r>
-      <w:r>
-        <w:t xml:space="preserve"> </w:t>
-      </w:r>
-      <w:r>
-        <w:t xml:space="preserve">“</w:t>
-      </w:r>
-      <w:r>
-        <w:t xml:space="preserve">[There’s] this perception of something sticking with you even after you’ve potentially reformed. […] That’s something that happened a long time ago and that judgement is still there but [you’d be wondering]</w:t>
-      </w:r>
-      <w:r>
-        <w:t xml:space="preserve"> </w:t>
-      </w:r>
-      <w:r>
-        <w:t xml:space="preserve">‘</w:t>
-      </w:r>
-      <w:r>
-        <w:t xml:space="preserve">Okay, is it [true]?</w:t>
-      </w:r>
-      <w:r>
-        <w:t xml:space="preserve">’</w:t>
-      </w:r>
-      <w:r>
-        <w:t xml:space="preserve"> </w:t>
-      </w:r>
-      <w:r>
-        <w:t xml:space="preserve">[Worker, SQ61]</w:t>
-      </w:r>
-      <w:r>
-        <w:t xml:space="preserve"> </w:t>
-      </w:r>
-      <w:r>
-        <w:t xml:space="preserve">This is especially true where labels are used; many agreed, and no-one disagreed, with the sentence “Labels like</w:t>
-      </w:r>
-      <w:r>
-        <w:t xml:space="preserve"> </w:t>
-      </w:r>
-      <w:r>
-        <w:t xml:space="preserve">‘</w:t>
-      </w:r>
-      <w:r>
-        <w:t xml:space="preserve">domestic abuse</w:t>
-      </w:r>
-      <w:r>
-        <w:t xml:space="preserve">’</w:t>
-      </w:r>
-      <w:r>
-        <w:t xml:space="preserve"> </w:t>
-      </w:r>
-      <w:r>
-        <w:t xml:space="preserve">are damaging to families and hard to shake off</w:t>
-      </w:r>
-      <w:r>
-        <w:t xml:space="preserve">”</w:t>
-      </w:r>
-      <w:r>
-        <w:t xml:space="preserve"> </w:t>
-      </w:r>
-      <w:r>
-        <w:t xml:space="preserve">[SQ62], and participants discussing this thought of examples where labels could be misleading [SQ9]. There was agreement among participants that</w:t>
-      </w:r>
-      <w:r>
-        <w:t xml:space="preserve"> </w:t>
-      </w:r>
-      <w:r>
-        <w:t xml:space="preserve">‘</w:t>
-      </w:r>
-      <w:r>
-        <w:t xml:space="preserve">relevant</w:t>
-      </w:r>
-      <w:r>
-        <w:t xml:space="preserve">’</w:t>
-      </w:r>
-      <w:r>
-        <w:t xml:space="preserve"> </w:t>
-      </w:r>
-      <w:r>
-        <w:t xml:space="preserve">information needs to be available, but this is a highly subjective judgement. Some participants suggested a cut-off period before which workers should have no right to look [CQ15].</w:t>
-      </w:r>
-      <w:r>
-        <w:t xml:space="preserve"> </w:t>
-      </w:r>
-      <w:r>
-        <w:t xml:space="preserve">Incomplete data can mislead. For example, a lack of mental health information could make an individual look like a poor parent [SQ12]. Families may be less willing to</w:t>
-      </w:r>
-      <w:r>
-        <w:t xml:space="preserve"> </w:t>
-      </w:r>
-      <w:r>
-        <w:t xml:space="preserve">‘</w:t>
-      </w:r>
-      <w:r>
-        <w:t xml:space="preserve">open up</w:t>
-      </w:r>
-      <w:r>
-        <w:t xml:space="preserve">’</w:t>
-      </w:r>
-      <w:r>
-        <w:t xml:space="preserve"> </w:t>
-      </w:r>
-      <w:r>
-        <w:t xml:space="preserve">if they feel they may be judged unfairly [SQ14]. Therefore, developing a strong relationship between worker and all family members is key to understanding the full picture [FQ1]; to ensure fairness, data must be current and complete [SQ13], but this state can only be achieved with the family’s cooperation. Looking at data will never provide support workers with a complete understanding. Yet, workers often</w:t>
-      </w:r>
-      <w:r>
-        <w:t xml:space="preserve"> </w:t>
-      </w:r>
-      <w:r>
-        <w:t xml:space="preserve">‘</w:t>
-      </w:r>
-      <w:r>
-        <w:t xml:space="preserve">tend to just trust that everything that has been put down is right</w:t>
-      </w:r>
-      <w:r>
-        <w:t xml:space="preserve">’</w:t>
-      </w:r>
-      <w:r>
-        <w:t xml:space="preserve"> </w:t>
-      </w:r>
-      <w:r>
-        <w:t xml:space="preserve">[CQ1], allowing the data perspective to dominate. Such assumptions should be avoided [SQ10]; processes must recognise maintaining human face-to-face dialogue as a priority. Data should only provide only supplementary insight:</w:t>
-      </w:r>
-      <w:r>
-        <w:t xml:space="preserve"> </w:t>
-      </w:r>
-      <w:r>
-        <w:t xml:space="preserve">“</w:t>
-      </w:r>
-      <w:r>
-        <w:t xml:space="preserve">You should never make a judgement on data… that data could be wrong. It takes individuality, working with that person as well, doesn’t it?</w:t>
-      </w:r>
-      <w:r>
-        <w:t xml:space="preserve">”</w:t>
-      </w:r>
-      <w:r>
-        <w:t xml:space="preserve"> </w:t>
-      </w:r>
-      <w:r>
-        <w:t xml:space="preserve">[SQ11]. All participants presented with the sentence</w:t>
-      </w:r>
-      <w:r>
-        <w:t xml:space="preserve"> </w:t>
-      </w:r>
-      <w:r>
-        <w:t xml:space="preserve">“</w:t>
-      </w:r>
-      <w:r>
-        <w:t xml:space="preserve">Public sector officials can make good decisions just by looking at a family’s data</w:t>
-      </w:r>
-      <w:r>
-        <w:t xml:space="preserve">”</w:t>
-      </w:r>
-      <w:r>
-        <w:t xml:space="preserve"> </w:t>
-      </w:r>
-      <w:r>
-        <w:t xml:space="preserve">disagreed with it.</w:t>
-      </w:r>
-      <w:r>
-        <w:t xml:space="preserve"> </w:t>
-      </w:r>
-      <w:r>
-        <w:t xml:space="preserve">One reason for reviewing historical data and for requiring dialogue with the family to gain an up-to-date picture, is that the truth changes over time. People are not static, and families’ lives are always changing given marriages, divorce, birth, death, house moves, etc… Inaction will cause data to become out-of-date, as it is inherently static – data does not change, but people do [SQ61, SQ63]. Accordingly, it is not just the content of the data, but the family’s consent over what happens to that data that needs to be reviewed regularly:</w:t>
-      </w:r>
-      <w:r>
-        <w:t xml:space="preserve"> </w:t>
-      </w:r>
-      <w:r>
-        <w:t xml:space="preserve">A:</w:t>
-      </w:r>
-      <w:r>
-        <w:t xml:space="preserve"> </w:t>
-      </w:r>
-      <w:r>
-        <w:t xml:space="preserve">“</w:t>
-      </w:r>
-      <w:r>
-        <w:t xml:space="preserve">If [consent] has to be all or nothing I can’t see that is ever going to work […] most people will have something they don’t want anyone else to know.</w:t>
-      </w:r>
-      <w:r>
-        <w:t xml:space="preserve">”</w:t>
-      </w:r>
-      <w:r>
-        <w:t xml:space="preserve"> </w:t>
-      </w:r>
-      <w:r>
-        <w:t xml:space="preserve">B:</w:t>
-      </w:r>
-      <w:r>
-        <w:t xml:space="preserve"> </w:t>
-      </w:r>
-      <w:r>
-        <w:t xml:space="preserve">“</w:t>
-      </w:r>
-      <w:r>
-        <w:t xml:space="preserve">So, you might agree [to data sharing] as a family now but after a break-up, what happens?’</w:t>
-      </w:r>
-      <w:r>
-        <w:t xml:space="preserve"> </w:t>
-      </w:r>
-      <w:r>
-        <w:t xml:space="preserve">A: “Yes, or the kids reach a certain age and they might say,</w:t>
-      </w:r>
-      <w:r>
-        <w:t xml:space="preserve"> </w:t>
-      </w:r>
-      <w:r>
-        <w:t xml:space="preserve">‘</w:t>
-      </w:r>
-      <w:r>
-        <w:t xml:space="preserve">Hang on a minute, I don’t want you looking at all my medical records.</w:t>
-      </w:r>
-      <w:r>
-        <w:t xml:space="preserve">’</w:t>
-      </w:r>
-      <w:r>
-        <w:t xml:space="preserve">”</w:t>
-      </w:r>
-      <w:r>
-        <w:t xml:space="preserve"> </w:t>
-      </w:r>
-      <w:r>
-        <w:t xml:space="preserve">[Worker &amp; Researcher, CQ16]</w:t>
-      </w:r>
-      <w:r>
-        <w:t xml:space="preserve"> </w:t>
-      </w:r>
-      <w:r>
-        <w:t xml:space="preserve">This is important to prevent unwelcome surprises about how family data is handled [CQ2, CQ17], which can damage trust and hinder co-operation. It is clear that the support worker must always be seeking to form a completer and more up-to-date picture of the family. Several participants imagined ways how technology could support this, with the databases issuing notifications or update feeds for families and support workers showing significant events or data updates. Support workers currently get notified of police incidents, safeguarding concerns and hospital admissions, but including data across the care ecosystem could provide useful triggers for reviews or discussions [SQ64, SQ65].</w:t>
-      </w:r>
-      <w:r>
-        <w:t xml:space="preserve"> </w:t>
-      </w:r>
-      <w:r>
-        <w:t xml:space="preserve">Many participants envisaged that rather than solely relying on dialogue with families, families might provide new data more directly, e.g. through a</w:t>
-      </w:r>
-      <w:r>
-        <w:t xml:space="preserve"> </w:t>
-      </w:r>
-      <w:r>
-        <w:t xml:space="preserve">‘</w:t>
-      </w:r>
-      <w:r>
-        <w:t xml:space="preserve">family network app</w:t>
-      </w:r>
-      <w:r>
-        <w:t xml:space="preserve">’</w:t>
-      </w:r>
-      <w:r>
-        <w:t xml:space="preserve"> </w:t>
-      </w:r>
-      <w:r>
-        <w:t xml:space="preserve">for information contributions, which could also increase their sense of data ownership:</w:t>
-      </w:r>
-      <w:r>
-        <w:t xml:space="preserve"> </w:t>
-      </w:r>
-      <w:r>
-        <w:t xml:space="preserve">“</w:t>
-      </w:r>
-      <w:r>
-        <w:t xml:space="preserve">It would [ask them] who they could name outside of their family to create a network. […] But it would collect more than that, […] it would allow the family to be accountable for their data collection and making sure that it’s accurate […] because we often go away and record it all on [our existing database] and it’s our story rather than their story of how the events occurred.</w:t>
-      </w:r>
-      <w:r>
-        <w:t xml:space="preserve">”</w:t>
-      </w:r>
-      <w:r>
-        <w:t xml:space="preserve"> </w:t>
-      </w:r>
-      <w:r>
-        <w:t xml:space="preserve">[Worker, SQ36]</w:t>
-      </w:r>
-      <w:r>
-        <w:t xml:space="preserve"> </w:t>
-      </w:r>
-      <w:r>
-        <w:t xml:space="preserve">Some participants noted that families are better placed than anyone else to identify inaccuracies or gaps in their civic data, and that more accurate data could be obtained through families providing corrections. This does not mean free editing of records (as, for example, fears and/or self-interest could lead to families misrepresenting themselves in data (Bowyer et al., 2018)) but rather taking a role in reviewing, annotating, explaining, filling gaps [SQ57, SQ58] or requesting changes. This was imagined as a collaboration between workers and family members:</w:t>
-      </w:r>
-      <w:r>
-        <w:t xml:space="preserve"> </w:t>
-      </w:r>
-      <w:r>
-        <w:t xml:space="preserve">“</w:t>
-      </w:r>
-      <w:r>
-        <w:t xml:space="preserve">[There would be an] individual view where each person within the family would have their own section […] you could sit with them […] and go through the data that we have got which would enable them to change anything that they want taken out.</w:t>
-      </w:r>
-      <w:r>
-        <w:t xml:space="preserve">”</w:t>
-      </w:r>
-      <w:r>
-        <w:t xml:space="preserve"> </w:t>
-      </w:r>
-      <w:r>
-        <w:t xml:space="preserve">[Worker, SQ66]</w:t>
-      </w:r>
-      <w:r>
-        <w:t xml:space="preserve"> </w:t>
-      </w:r>
-      <w:r>
-        <w:t xml:space="preserve">With new ways for self-expression, families could add context for support workers [FQ9, SQ55], unlocking new support topics [SQ56]. Another option arose at the intersection of relying on dialogue and having families contribute data, suggesting workers visibly recording data in front of families on a tablet or 2-in-1digital device and then asking them to</w:t>
-      </w:r>
-      <w:r>
-        <w:t xml:space="preserve"> </w:t>
-      </w:r>
-      <w:r>
-        <w:t xml:space="preserve">‘</w:t>
-      </w:r>
-      <w:r>
-        <w:t xml:space="preserve">approve</w:t>
-      </w:r>
-      <w:r>
-        <w:t xml:space="preserve">’</w:t>
-      </w:r>
-      <w:r>
-        <w:t xml:space="preserve"> </w:t>
-      </w:r>
-      <w:r>
-        <w:t xml:space="preserve">the accuracy [FQ12, SQ67]. Participants believed this would help to build trust between the support workers and families. The overriding sense from both groups is that families having the ability to annotate or explain their data would allow them to hold authorities to account, and empower them to tell their story and</w:t>
-      </w:r>
-      <w:r>
-        <w:t xml:space="preserve"> </w:t>
-      </w:r>
-      <w:r>
-        <w:t xml:space="preserve">‘</w:t>
-      </w:r>
-      <w:r>
-        <w:t xml:space="preserve">show the real me</w:t>
-      </w:r>
-      <w:r>
-        <w:t xml:space="preserve">’</w:t>
-      </w:r>
-      <w:r>
-        <w:t xml:space="preserve">:</w:t>
-      </w:r>
-      <w:r>
-        <w:t xml:space="preserve"> </w:t>
-      </w:r>
-      <w:r>
-        <w:t xml:space="preserve">A:</w:t>
-      </w:r>
-      <w:r>
-        <w:t xml:space="preserve"> </w:t>
-      </w:r>
-      <w:r>
-        <w:t xml:space="preserve">“</w:t>
-      </w:r>
-      <w:r>
-        <w:t xml:space="preserve">If you read information or anything about me, you wouldn’t expect to meet the person you meet.</w:t>
-      </w:r>
-      <w:r>
-        <w:t xml:space="preserve">”</w:t>
-      </w:r>
-      <w:r>
-        <w:t xml:space="preserve"> </w:t>
-      </w:r>
-      <w:r>
-        <w:t xml:space="preserve">B:</w:t>
-      </w:r>
-      <w:r>
-        <w:t xml:space="preserve"> </w:t>
-      </w:r>
-      <w:r>
-        <w:t xml:space="preserve">“</w:t>
-      </w:r>
-      <w:r>
-        <w:t xml:space="preserve">That’s it. It’s the same for everybody.</w:t>
-      </w:r>
-      <w:r>
-        <w:t xml:space="preserve">”</w:t>
-      </w:r>
-      <w:r>
-        <w:t xml:space="preserve"> </w:t>
-      </w:r>
-      <w:r>
-        <w:t xml:space="preserve">A: […]</w:t>
-      </w:r>
-      <w:r>
-        <w:t xml:space="preserve"> </w:t>
-      </w:r>
-      <w:r>
-        <w:t xml:space="preserve">“</w:t>
-      </w:r>
-      <w:r>
-        <w:t xml:space="preserve">it just [has] basic things in most of the time, doesn’t it, especially Social Services and stuff like that. You’re not a person [in the data record] are you really?</w:t>
-      </w:r>
-      <w:r>
-        <w:t xml:space="preserve">”</w:t>
-      </w:r>
-      <w:r>
-        <w:t xml:space="preserve"> </w:t>
-      </w:r>
-      <w:r>
-        <w:t xml:space="preserve">[…]</w:t>
-      </w:r>
-      <w:r>
-        <w:t xml:space="preserve"> </w:t>
-      </w:r>
-      <w:r>
-        <w:t xml:space="preserve">B:</w:t>
-      </w:r>
-      <w:r>
-        <w:t xml:space="preserve"> </w:t>
-      </w:r>
-      <w:r>
-        <w:t xml:space="preserve">“</w:t>
-      </w:r>
-      <w:r>
-        <w:t xml:space="preserve">[I’d like it if you could] give your bit of personal data, your own story.</w:t>
-      </w:r>
-      <w:r>
-        <w:t xml:space="preserve">”</w:t>
-      </w:r>
-      <w:r>
-        <w:t xml:space="preserve"> </w:t>
-      </w:r>
-      <w:r>
-        <w:t xml:space="preserve">A:</w:t>
-      </w:r>
-      <w:r>
-        <w:t xml:space="preserve"> </w:t>
-      </w:r>
-      <w:r>
-        <w:t xml:space="preserve">“</w:t>
-      </w:r>
-      <w:r>
-        <w:t xml:space="preserve">Yes, because everybody makes mistakes and there’s probably thousands of people out there who have got a criminal record and have never done anything since. So how come they’re getting judged by having one thing whereas if you [could write]</w:t>
-      </w:r>
-      <w:r>
-        <w:t xml:space="preserve">”</w:t>
-      </w:r>
-      <w:r>
-        <w:t xml:space="preserve">Yes, I did this because of this situation but this is what I’ve done to make myself [better]…" [Parents, FQ10]</w:t>
-      </w:r>
-    </w:p>
-    <w:p>
-      <w:pPr>
-        <w:pStyle w:val="BodyText"/>
-      </w:pPr>
-      <w:r>
-        <w:t xml:space="preserve">8.2.4. Empowering the Family</w:t>
-      </w:r>
-      <w:r>
-        <w:t xml:space="preserve"> </w:t>
-      </w:r>
-      <w:r>
-        <w:t xml:space="preserve">The above findings indicate that an ongoing involvement of family members and support workers in data-based discussions can be beneficial – decisions can be of a better quality if they are based in data, and the family’s involvement can be empowering for them while also improving accuracy and ensuring ongoing consent. Our fourth theme expands on this stipulating that rather than viewing families as a source of data, data interaction provides an opportunity to give families a more direct role in their relations with state and society. Accordingly, families should be empowered as agents in the data ecosystem; i.e. they should be given the ability to act with independence within the system.</w:t>
-      </w:r>
-    </w:p>
-    <w:p>
-      <w:pPr>
-        <w:pStyle w:val="BodyText"/>
-      </w:pPr>
-      <w:r>
-        <w:t xml:space="preserve">If a family begins to feel powerless, they may disengage [SQ35]. Even minor involvement, such as signing off approval of data records [FQ12], can make the support relationship more productive.</w:t>
-      </w:r>
-      <w:r>
-        <w:t xml:space="preserve"> </w:t>
-      </w:r>
-      <w:r>
-        <w:t xml:space="preserve">When considering their relationship to their civic data, families (and support workers) imagined the family being able to act alone. This unlocked additional thinking, for example families helping to fill gaps in data [SQ57] or contribute new data that may not otherwise be recorded [SQ58]. Giving families the ability to contribute new data could be very empowering as it would allow them to</w:t>
-      </w:r>
-      <w:r>
-        <w:t xml:space="preserve"> </w:t>
-      </w:r>
-      <w:r>
-        <w:t xml:space="preserve">‘</w:t>
-      </w:r>
-      <w:r>
-        <w:t xml:space="preserve">tell their own story</w:t>
-      </w:r>
-      <w:r>
-        <w:t xml:space="preserve">’</w:t>
-      </w:r>
-      <w:r>
-        <w:t xml:space="preserve"> </w:t>
-      </w:r>
-      <w:r>
-        <w:t xml:space="preserve">[FQ10].</w:t>
-      </w:r>
-      <w:r>
-        <w:t xml:space="preserve"> </w:t>
-      </w:r>
-      <w:r>
-        <w:t xml:space="preserve">This is vital because, not only because families’ civic data will never be enough to adequately represent complex lived experience (Bowyer et al., 2018) and it is important to ensure the data is accurate: If something goes wrong, families must be able to do something about it. Without a cycle of feedback involving individuals as stakeholders having the ability to review and correct data, data will quickly become inaccurate (Pollock, 2011). A role in data reviewing, production and recording is empowering, as families are then able to hold information holders to account to ensure fair treatment, something that is currently very difficult to achieve.</w:t>
-      </w:r>
-      <w:r>
-        <w:t xml:space="preserve"> </w:t>
-      </w:r>
-      <w:r>
-        <w:t xml:space="preserve">“</w:t>
-      </w:r>
-      <w:r>
-        <w:t xml:space="preserve">I think that [families] have got a right to know what is held about them and what is said about them.</w:t>
-      </w:r>
-      <w:r>
-        <w:t xml:space="preserve">”</w:t>
-      </w:r>
-      <w:r>
-        <w:t xml:space="preserve"> </w:t>
-      </w:r>
-      <w:r>
-        <w:t xml:space="preserve">[Worker, SQ50]</w:t>
-      </w:r>
-      <w:r>
-        <w:t xml:space="preserve"> </w:t>
-      </w:r>
-      <w:r>
-        <w:t xml:space="preserve">“</w:t>
-      </w:r>
-      <w:r>
-        <w:t xml:space="preserve">I just generally want to see [what is stored about me] just to know what people are saying and then obviously if it’s wrong, I can correct them on it.</w:t>
-      </w:r>
-      <w:r>
-        <w:t xml:space="preserve">”</w:t>
-      </w:r>
-      <w:r>
-        <w:t xml:space="preserve"> </w:t>
-      </w:r>
-      <w:r>
-        <w:t xml:space="preserve">[Parent, CQ14]</w:t>
-      </w:r>
-      <w:r>
-        <w:t xml:space="preserve"> </w:t>
-      </w:r>
-      <w:r>
-        <w:t xml:space="preserve">Some ideas and opinions expressed by both groups shared a common element of the individual taking power for themselves through data-related actions. Designs included apps, intranet terminals, online chat facilities, and self-service webpages, all sharing the ability for individuals to act and take the initiative to look at, or query, their own data:</w:t>
-      </w:r>
-      <w:r>
-        <w:t xml:space="preserve"> </w:t>
-      </w:r>
-      <w:r>
-        <w:t xml:space="preserve">A:</w:t>
-      </w:r>
-      <w:r>
-        <w:t xml:space="preserve"> </w:t>
-      </w:r>
-      <w:r>
-        <w:t xml:space="preserve">“</w:t>
-      </w:r>
-      <w:r>
-        <w:t xml:space="preserve">Right, our first [idea] is the lovely [child’s name] has made an app. [It’s] free to download, you can make your own password and there’s going to be a button on it so you can press it and then query the information that’s held on you straight away.</w:t>
-      </w:r>
-      <w:r>
-        <w:t xml:space="preserve">”</w:t>
-      </w:r>
-      <w:r>
-        <w:t xml:space="preserve"> </w:t>
-      </w:r>
-      <w:r>
-        <w:t xml:space="preserve">[Parent &amp; Child, FQ7]</w:t>
-      </w:r>
-      <w:r>
-        <w:t xml:space="preserve"> </w:t>
-      </w:r>
-      <w:r>
-        <w:t xml:space="preserve">One participant pointed out that families may wish to use their civic data for their own ends, for purposes that have not previously been considered, such as sharing data with others):</w:t>
-      </w:r>
-      <w:r>
-        <w:t xml:space="preserve"> </w:t>
-      </w:r>
-      <w:r>
-        <w:t xml:space="preserve">“</w:t>
-      </w:r>
-      <w:r>
-        <w:t xml:space="preserve">[if family members had their own app] they could quickly tap on to the app and see what progress [they’d made] or show somebody else where they’re at.</w:t>
-      </w:r>
-      <w:r>
-        <w:t xml:space="preserve">”</w:t>
-      </w:r>
-      <w:r>
-        <w:t xml:space="preserve"> </w:t>
-      </w:r>
-      <w:r>
-        <w:t xml:space="preserve">[Worker, SQ54]</w:t>
-      </w:r>
-      <w:r>
-        <w:t xml:space="preserve"> </w:t>
-      </w:r>
-      <w:r>
-        <w:t xml:space="preserve">Participants identified that it is important to consider that different individuals within the family would have different roles, access and summaries, in order to respect individual privacy [SQ52, SQ48]. This could extend beyond just giving consent to managing more fine-grained access controls:</w:t>
-      </w:r>
-      <w:r>
-        <w:t xml:space="preserve"> </w:t>
-      </w:r>
-      <w:r>
-        <w:t xml:space="preserve">A:</w:t>
-      </w:r>
-      <w:r>
-        <w:t xml:space="preserve"> </w:t>
-      </w:r>
-      <w:r>
-        <w:t xml:space="preserve">“</w:t>
-      </w:r>
-      <w:r>
-        <w:t xml:space="preserve">When a child turns 16, when they go to the doctors, is that confidential between me and my GP or can my parents see that?</w:t>
-      </w:r>
-      <w:r>
-        <w:t xml:space="preserve">”</w:t>
-      </w:r>
-      <w:r>
-        <w:t xml:space="preserve"> </w:t>
-      </w:r>
-      <w:r>
-        <w:t xml:space="preserve">B:</w:t>
-      </w:r>
-      <w:r>
-        <w:t xml:space="preserve"> </w:t>
-      </w:r>
-      <w:r>
-        <w:t xml:space="preserve">“</w:t>
-      </w:r>
-      <w:r>
-        <w:t xml:space="preserve">I think it’s confidential.</w:t>
-      </w:r>
-      <w:r>
-        <w:t xml:space="preserve">”</w:t>
-      </w:r>
-      <w:r>
-        <w:t xml:space="preserve"> </w:t>
-      </w:r>
-      <w:r>
-        <w:t xml:space="preserve">A:</w:t>
-      </w:r>
-      <w:r>
-        <w:t xml:space="preserve"> </w:t>
-      </w:r>
-      <w:r>
-        <w:t xml:space="preserve">“</w:t>
-      </w:r>
-      <w:r>
-        <w:t xml:space="preserve">Exactly. So in this interface, I [would be] able to see that – [as the] 16 year old - you as my support worker could also, but not my mother.</w:t>
-      </w:r>
-      <w:r>
-        <w:t xml:space="preserve">”</w:t>
-      </w:r>
-      <w:r>
-        <w:t xml:space="preserve"> </w:t>
-      </w:r>
-      <w:r>
-        <w:t xml:space="preserve">[Workers, SQ53]</w:t>
-      </w:r>
-      <w:r>
-        <w:t xml:space="preserve"> </w:t>
-      </w:r>
-      <w:r>
-        <w:t xml:space="preserve">“</w:t>
-      </w:r>
-      <w:r>
-        <w:t xml:space="preserve">[I’m imagining an] online database of personal family info accessible [only] by people, practitioners that have permission […] I would say that it’s only who you want [to give access to, that can see it]. You would have your private code which you could hand out, like the doctors give you appointments.</w:t>
-      </w:r>
-      <w:r>
-        <w:t xml:space="preserve">”</w:t>
-      </w:r>
-      <w:r>
-        <w:t xml:space="preserve"> </w:t>
-      </w:r>
-      <w:r>
-        <w:t xml:space="preserve">[Parent, FQ8]</w:t>
-      </w:r>
-      <w:r>
-        <w:t xml:space="preserve"> </w:t>
-      </w:r>
-      <w:r>
-        <w:t xml:space="preserve">We can see that giving families a role in the creation and stewardship of their data-selves has great potential to unlock new capabilities and a sense of empowerment for families.</w:t>
-      </w:r>
-    </w:p>
-    <w:bookmarkEnd w:id="37"/>
-    <w:bookmarkStart w:id="38" w:name="Xfb792c6196f6b1e0582b977837ae02feb9d3d7b"/>
-    <w:p>
-      <w:pPr>
-        <w:pStyle w:val="Heading3"/>
-      </w:pPr>
-      <w:r>
-        <w:rPr>
-          <w:rStyle w:val="SectionNumber"/>
-        </w:rPr>
-        <w:t xml:space="preserve">1.3.4</w:t>
-      </w:r>
-      <w:r>
-        <w:tab/>
-      </w:r>
-      <w:r>
-        <w:t xml:space="preserve">Theme 3: Earning Trust through Data and Process Transparency</w:t>
-      </w:r>
-    </w:p>
-    <w:p>
-      <w:pPr>
-        <w:pStyle w:val="FirstParagraph"/>
-      </w:pPr>
-      <w:r>
-        <w:t xml:space="preserve">[Target 1,500 words]</w:t>
-      </w:r>
-      <w:r>
-        <w:t xml:space="preserve"> </w:t>
-      </w:r>
-      <w:r>
-        <w:t xml:space="preserve">[</w:t>
-      </w:r>
-      <w:r>
-        <w:t xml:space="preserve"> </w:t>
-      </w:r>
-      <w:r>
-        <w:t xml:space="preserve">subthemes:</w:t>
-      </w:r>
-    </w:p>
-    <w:p>
-      <w:pPr>
-        <w:numPr>
-          <w:ilvl w:val="0"/>
-          <w:numId w:val="1045"/>
-        </w:numPr>
-        <w:pStyle w:val="Compact"/>
-      </w:pPr>
-      <w:r>
-        <w:t xml:space="preserve">Respectful Data Handling</w:t>
-      </w:r>
-    </w:p>
-    <w:p>
-      <w:pPr>
-        <w:numPr>
-          <w:ilvl w:val="1"/>
-          <w:numId w:val="1047"/>
-        </w:numPr>
-        <w:pStyle w:val="Compact"/>
-      </w:pPr>
-      <w:r>
-        <w:t xml:space="preserve">Explain how data will be used and shared.</w:t>
-      </w:r>
-    </w:p>
-    <w:p>
-      <w:pPr>
-        <w:numPr>
-          <w:ilvl w:val="1"/>
-          <w:numId w:val="1048"/>
-        </w:numPr>
-        <w:pStyle w:val="Compact"/>
-      </w:pPr>
-      <w:r>
-        <w:t xml:space="preserve">Respect family and individual privacy.</w:t>
-      </w:r>
-    </w:p>
-    <w:p>
-      <w:pPr>
-        <w:numPr>
-          <w:ilvl w:val="1"/>
-          <w:numId w:val="1049"/>
-        </w:numPr>
-        <w:pStyle w:val="Compact"/>
-      </w:pPr>
-      <w:r>
-        <w:t xml:space="preserve">Avoid data mishandling and unexpected uses.</w:t>
-      </w:r>
-    </w:p>
-    <w:p>
-      <w:pPr>
-        <w:numPr>
-          <w:ilvl w:val="1"/>
-          <w:numId w:val="1050"/>
-        </w:numPr>
-        <w:pStyle w:val="Compact"/>
-      </w:pPr>
-      <w:r>
-        <w:t xml:space="preserve">Use a strength-based approach when referencing families’ data.</w:t>
-      </w:r>
-    </w:p>
-    <w:p>
-      <w:pPr>
-        <w:numPr>
-          <w:ilvl w:val="0"/>
-          <w:numId w:val="1051"/>
-        </w:numPr>
-        <w:pStyle w:val="Compact"/>
-      </w:pPr>
-      <w:r>
-        <w:t xml:space="preserve">Always Seek and Demonstrate Greater Understanding</w:t>
-      </w:r>
-    </w:p>
-    <w:p>
-      <w:pPr>
-        <w:numPr>
-          <w:ilvl w:val="1"/>
-          <w:numId w:val="1053"/>
-        </w:numPr>
-        <w:pStyle w:val="Compact"/>
-      </w:pPr>
-      <w:r>
-        <w:t xml:space="preserve">Ensure that consent is never assumed.</w:t>
-      </w:r>
-    </w:p>
-    <w:p>
-      <w:pPr>
-        <w:numPr>
-          <w:ilvl w:val="1"/>
-          <w:numId w:val="1054"/>
-        </w:numPr>
-        <w:pStyle w:val="Compact"/>
-      </w:pPr>
-      <w:r>
-        <w:t xml:space="preserve">Show and maintain deep understanding of families’ lives, not just their data.</w:t>
-      </w:r>
-    </w:p>
-    <w:p>
-      <w:pPr>
-        <w:numPr>
-          <w:ilvl w:val="1"/>
-          <w:numId w:val="1055"/>
-        </w:numPr>
-        <w:pStyle w:val="Compact"/>
-      </w:pPr>
-      <w:r>
-        <w:t xml:space="preserve">Always seek a more complete picture.</w:t>
-      </w:r>
-    </w:p>
-    <w:p>
-      <w:pPr>
-        <w:numPr>
-          <w:ilvl w:val="0"/>
-          <w:numId w:val="1056"/>
-        </w:numPr>
-        <w:pStyle w:val="Compact"/>
-      </w:pPr>
-      <w:r>
-        <w:t xml:space="preserve">Pro-actively challenge data-centric norms</w:t>
-      </w:r>
-    </w:p>
-    <w:p>
-      <w:pPr>
-        <w:numPr>
-          <w:ilvl w:val="1"/>
-          <w:numId w:val="1058"/>
-        </w:numPr>
-        <w:pStyle w:val="Compact"/>
-      </w:pPr>
-      <w:r>
-        <w:t xml:space="preserve">Be as open as possible with families about their data.</w:t>
-      </w:r>
-    </w:p>
-    <w:p>
-      <w:pPr>
-        <w:numPr>
-          <w:ilvl w:val="1"/>
-          <w:numId w:val="1059"/>
-        </w:numPr>
-        <w:pStyle w:val="Compact"/>
-      </w:pPr>
-      <w:r>
-        <w:t xml:space="preserve">Independent oversight of data handling for contentious issues.</w:t>
-      </w:r>
-    </w:p>
-    <w:p>
-      <w:pPr>
-        <w:numPr>
-          <w:ilvl w:val="1"/>
-          <w:numId w:val="1060"/>
-        </w:numPr>
-        <w:pStyle w:val="Compact"/>
-      </w:pPr>
-      <w:r>
-        <w:t xml:space="preserve">Promote an open data-sharing culture.</w:t>
-      </w:r>
-    </w:p>
-    <w:p>
-      <w:pPr>
-        <w:pStyle w:val="FirstParagraph"/>
-      </w:pPr>
-      <w:r>
-        <w:t xml:space="preserve">]</w:t>
-      </w:r>
-      <w:r>
-        <w:t xml:space="preserve"> </w:t>
-      </w:r>
-      <w:r>
-        <w:t xml:space="preserve">[Then (perhaps including saved back longer quotes that were too big for the table) explain each subtheme, similar to in past papers you’ve done, with reference to the table - what is this subtheme, why is it important, why did I include it, analyse what it shows. This is the</w:t>
-      </w:r>
-      <w:r>
-        <w:t xml:space="preserve"> </w:t>
-      </w:r>
-      <w:r>
-        <w:t xml:space="preserve">‘</w:t>
-      </w:r>
-      <w:r>
-        <w:t xml:space="preserve">Explain</w:t>
-      </w:r>
-      <w:r>
-        <w:t xml:space="preserve">’</w:t>
-      </w:r>
-      <w:r>
-        <w:t xml:space="preserve"> </w:t>
-      </w:r>
-      <w:r>
-        <w:t xml:space="preserve">part.]</w:t>
-      </w:r>
-    </w:p>
-    <w:p>
-      <w:pPr>
-        <w:pStyle w:val="BodyText"/>
-      </w:pPr>
-      <w:r>
-        <w:t xml:space="preserve">COUPLE OF REFS THAT COULD BE ADDED ARE AT</w:t>
-      </w:r>
-      <w:r>
-        <w:t xml:space="preserve"> </w:t>
-      </w:r>
-      <w:r>
-        <w:t xml:space="preserve">https://miro.com/app/board/o9J_kvbFr24=/?moveToWidget=3074457347460447992&amp;cot=13</w:t>
-      </w:r>
-    </w:p>
-    <w:p>
-      <w:pPr>
-        <w:pStyle w:val="BodyText"/>
-      </w:pPr>
-      <w:r>
-        <w:t xml:space="preserve">The findings above clearly suggest that in seeking best possible understanding, families must be engaged in a fact-centric way, which requires trust in the support worker and in the system - A good relationship with the support worker is critical [FQ1]. Our findings show that transparent and open data handling and decision-making processing are key and can allow support workers to earn the trust of supported families. The key topic of trust arose directly or indirectly in almost all participant conversations. Currently, families are typically unaware of what data is held about them and what discussions about them are being had. Even if the data itself would be considered uncontroversial, this lack of transparency and how data informs judgements can cause great worry to families:</w:t>
-      </w:r>
-      <w:r>
-        <w:t xml:space="preserve"> </w:t>
-      </w:r>
-      <w:r>
-        <w:t xml:space="preserve">A:</w:t>
-      </w:r>
-      <w:r>
-        <w:t xml:space="preserve"> </w:t>
-      </w:r>
-      <w:r>
-        <w:t xml:space="preserve">“</w:t>
-      </w:r>
-      <w:r>
-        <w:t xml:space="preserve">Some people that I’ve worked with, I think as soon as they know you’re holding information about them they get really tight and [say],</w:t>
-      </w:r>
-      <w:r>
-        <w:t xml:space="preserve">”</w:t>
-      </w:r>
-      <w:r>
-        <w:t xml:space="preserve">What are you holding about me? […] They don’t like people knowing what’s going on in their lives."</w:t>
-      </w:r>
-      <w:r>
-        <w:t xml:space="preserve"> </w:t>
-      </w:r>
-      <w:r>
-        <w:t xml:space="preserve">[Worker, SQ70]</w:t>
-      </w:r>
-      <w:r>
-        <w:t xml:space="preserve"> </w:t>
-      </w:r>
-      <w:r>
-        <w:t xml:space="preserve">Lack of transparency and trust can lead to an atmosphere of suspicion [SQ17] where families have</w:t>
-      </w:r>
-      <w:r>
-        <w:t xml:space="preserve"> </w:t>
-      </w:r>
-      <w:r>
-        <w:t xml:space="preserve">‘</w:t>
-      </w:r>
-      <w:r>
-        <w:t xml:space="preserve">a totally overwhelming feeling of people checking up on them</w:t>
-      </w:r>
-      <w:r>
-        <w:t xml:space="preserve">’</w:t>
-      </w:r>
-      <w:r>
-        <w:t xml:space="preserve"> </w:t>
-      </w:r>
-      <w:r>
-        <w:t xml:space="preserve">[SQ71] and apply greater scrutiny to what they are told:</w:t>
-      </w:r>
-      <w:r>
-        <w:t xml:space="preserve"> </w:t>
-      </w:r>
-      <w:r>
-        <w:t xml:space="preserve">“</w:t>
-      </w:r>
-      <w:r>
-        <w:t xml:space="preserve">You can get families who […] don’t believe what’s being said about them.</w:t>
-      </w:r>
-      <w:r>
-        <w:t xml:space="preserve">”</w:t>
-      </w:r>
-      <w:r>
-        <w:t xml:space="preserve"> </w:t>
-      </w:r>
-      <w:r>
-        <w:t xml:space="preserve">[Worker, SQ73]. Fearful of consequences [SQ72], families may withhold information:</w:t>
-      </w:r>
-      <w:r>
-        <w:t xml:space="preserve"> </w:t>
-      </w:r>
-      <w:r>
-        <w:t xml:space="preserve">“</w:t>
-      </w:r>
-      <w:r>
-        <w:t xml:space="preserve">Well my thing would be who is [my data] going to be shared with? Which authorities? What is going to be shared? […] If I ask for help because my son has got massive behavioural issues and I’ve been trying for years to get help with him and […] if I go to social services, are they going to come in and think I can’t cope because I’m on my own with five kids? Are they going to take all the kids away? That’s my thing. So I’m terrified of Social Services, I really am.</w:t>
-      </w:r>
-      <w:r>
-        <w:t xml:space="preserve">”</w:t>
-      </w:r>
-      <w:r>
-        <w:t xml:space="preserve"> </w:t>
-      </w:r>
-      <w:r>
-        <w:t xml:space="preserve">(Parent, FQ14)</w:t>
-      </w:r>
-      <w:r>
-        <w:t xml:space="preserve"> </w:t>
-      </w:r>
-      <w:r>
-        <w:t xml:space="preserve">To avoid damaging negative spirals of emotion, deliberate openness is needed from support workers (and the entire care system) [SQ18] as to what information is held, and how it will be used and shared, in order to alleviate fears of data being used against families, instead giving them confidence that their interests are being protected, thus putting them at ease [SQ20]. To our understanding, this is only done once in very loose terms during initial engagement for the purposes of collecting informed consent. Families imagined going beyond verbal explanations and being able to visibly review records that their support workers were creating and signing them off [FQ3].</w:t>
-      </w:r>
-      <w:r>
-        <w:t xml:space="preserve"> </w:t>
-      </w:r>
-      <w:r>
-        <w:t xml:space="preserve">Demonstrating a deep understanding of the family, and that they are prioritising a family’s lived reality above what the database says can be a key principle for workers to build trust:</w:t>
-      </w:r>
-      <w:r>
-        <w:t xml:space="preserve"> </w:t>
-      </w:r>
-      <w:r>
-        <w:t xml:space="preserve">“</w:t>
-      </w:r>
-      <w:r>
-        <w:t xml:space="preserve">You don’t want to reduce them to this number in a database. You want to understand their actual experiences and support them in getting better.</w:t>
-      </w:r>
-      <w:r>
-        <w:t xml:space="preserve">”</w:t>
-      </w:r>
-      <w:r>
-        <w:t xml:space="preserve"> </w:t>
-      </w:r>
-      <w:r>
-        <w:t xml:space="preserve">[Worker, SQ74]. It is important that families understand workers’ good intentions when accessing data about them [FQ15]. However, having to show all the data to families could make it challenging to make that case convincingly,</w:t>
-      </w:r>
-      <w:r>
-        <w:t xml:space="preserve"> </w:t>
-      </w:r>
-      <w:r>
-        <w:t xml:space="preserve">“</w:t>
-      </w:r>
-      <w:r>
-        <w:t xml:space="preserve">because literally [the data we have] is like everything, isn’t it? So I don’t know how I would feel…</w:t>
-      </w:r>
-      <w:r>
-        <w:t xml:space="preserve">”</w:t>
-      </w:r>
-      <w:r>
-        <w:t xml:space="preserve"> </w:t>
-      </w:r>
-      <w:r>
-        <w:t xml:space="preserve">[Worker, SQ21]. In addition to avoiding breaches of expectations [see 8.2.1 above (CQ2)], a transparent approach ensures that the privacy of families is respected, because data is not viewed without the chance for explanation:</w:t>
-      </w:r>
-      <w:r>
-        <w:t xml:space="preserve"> </w:t>
-      </w:r>
-      <w:r>
-        <w:t xml:space="preserve">A:</w:t>
-      </w:r>
-      <w:r>
-        <w:t xml:space="preserve"> </w:t>
-      </w:r>
-      <w:r>
-        <w:t xml:space="preserve">“</w:t>
-      </w:r>
-      <w:r>
-        <w:t xml:space="preserve">I don’t want everybody knowing how rubbish I am with money.</w:t>
-      </w:r>
-      <w:r>
-        <w:t xml:space="preserve">”</w:t>
-      </w:r>
-      <w:r>
-        <w:t xml:space="preserve"> </w:t>
-      </w:r>
-      <w:r>
-        <w:t xml:space="preserve">B: That’s my life. [Parent &amp; Child, FQ2]</w:t>
-      </w:r>
-      <w:r>
-        <w:t xml:space="preserve"> </w:t>
-      </w:r>
-      <w:r>
-        <w:t xml:space="preserve">The current approach, which relies on the support workers mentioning data that they consider relevant, can result in expectations being broken by accidental sharing of information for which sensitivity is not recognised:</w:t>
-      </w:r>
-      <w:r>
-        <w:t xml:space="preserve"> </w:t>
-      </w:r>
-      <w:r>
-        <w:t xml:space="preserve">“</w:t>
-      </w:r>
-      <w:r>
-        <w:t xml:space="preserve">That tends to be the biggest problem with this, these little bits of information that nobody ever thinks are relevant to bring up in everyday conversation and they’re coming out.</w:t>
-      </w:r>
-      <w:r>
-        <w:t xml:space="preserve">”</w:t>
-      </w:r>
-      <w:r>
-        <w:t xml:space="preserve"> </w:t>
-      </w:r>
-      <w:r>
-        <w:t xml:space="preserve">[Parent, CQ3]</w:t>
-      </w:r>
-      <w:r>
-        <w:t xml:space="preserve"> </w:t>
-      </w:r>
-      <w:r>
-        <w:t xml:space="preserve">Ultimately an open and respectful approach is not just rooted in decency but in practicality as a co-operative family is easier to support:</w:t>
-      </w:r>
-      <w:r>
-        <w:t xml:space="preserve"> </w:t>
-      </w:r>
-      <w:r>
-        <w:t xml:space="preserve">“</w:t>
-      </w:r>
-      <w:r>
-        <w:t xml:space="preserve">Because if someone is feeling judged or stressed or angry or whatever, then they can stop the conversation</w:t>
-      </w:r>
-      <w:r>
-        <w:t xml:space="preserve">”</w:t>
-      </w:r>
-      <w:r>
-        <w:t xml:space="preserve"> </w:t>
-      </w:r>
-      <w:r>
-        <w:t xml:space="preserve">[Parent, CQ5]. It can also help with accountability and accuracy:</w:t>
-      </w:r>
-      <w:r>
-        <w:t xml:space="preserve"> </w:t>
-      </w:r>
-      <w:r>
-        <w:t xml:space="preserve">“</w:t>
-      </w:r>
-      <w:r>
-        <w:t xml:space="preserve">There was a time where I was at the doctors’ and they asked how many units of alcohol I drank, and I said, probably about three bottles a week, at the time, not any more but later on [the support worker] pulled me up on it and they had it down as three bottles a day. That could have caused an issue was anyone ever to ask.</w:t>
-      </w:r>
-      <w:r>
-        <w:t xml:space="preserve">”</w:t>
-      </w:r>
-      <w:r>
-        <w:t xml:space="preserve"> </w:t>
-      </w:r>
-      <w:r>
-        <w:t xml:space="preserve">[Parent, CQ7]</w:t>
-      </w:r>
-      <w:r>
-        <w:t xml:space="preserve"> </w:t>
-      </w:r>
-      <w:r>
-        <w:t xml:space="preserve">A common phrase that emerged here and in our prior research (Bowyer et al., 2018) is that data should only be seen by those that</w:t>
-      </w:r>
-      <w:r>
-        <w:t xml:space="preserve"> </w:t>
-      </w:r>
-      <w:r>
-        <w:t xml:space="preserve">“</w:t>
-      </w:r>
-      <w:r>
-        <w:t xml:space="preserve">need to know.</w:t>
-      </w:r>
-      <w:r>
-        <w:t xml:space="preserve">”</w:t>
-      </w:r>
-      <w:r>
-        <w:t xml:space="preserve"> </w:t>
-      </w:r>
-      <w:r>
-        <w:t xml:space="preserve">Without transparency of data handling, a family cannot verify whether this is happening. This is especially important given that some support workers expressed a belief that their right to access families’ data could overrule families’ consent:</w:t>
-      </w:r>
-      <w:r>
-        <w:t xml:space="preserve"> </w:t>
-      </w:r>
-      <w:r>
-        <w:t xml:space="preserve">“</w:t>
-      </w:r>
-      <w:r>
-        <w:t xml:space="preserve">I think to enable us to work with families, we need to have as much information to give them the best possible service. So, I think we should be able to [access their information] regardless of what families say.</w:t>
-      </w:r>
-      <w:r>
-        <w:t xml:space="preserve">”</w:t>
-      </w:r>
-      <w:r>
-        <w:t xml:space="preserve"> </w:t>
-      </w:r>
-      <w:r>
-        <w:t xml:space="preserve">[Workers, SQ22]</w:t>
-      </w:r>
-      <w:r>
-        <w:t xml:space="preserve"> </w:t>
-      </w:r>
-      <w:r>
-        <w:t xml:space="preserve">We also found evidence of other reasons why accountability is important such as the difficulty of deciding what parts of a medical history are</w:t>
-      </w:r>
-      <w:r>
-        <w:t xml:space="preserve"> </w:t>
-      </w:r>
-      <w:r>
-        <w:t xml:space="preserve">‘</w:t>
-      </w:r>
-      <w:r>
-        <w:t xml:space="preserve">relevant</w:t>
-      </w:r>
-      <w:r>
-        <w:t xml:space="preserve">’</w:t>
-      </w:r>
-      <w:r>
-        <w:t xml:space="preserve"> </w:t>
-      </w:r>
-      <w:r>
-        <w:t xml:space="preserve">[SQ23], arbitrating situations where legal duties may require the breaking of consent [SQ24], and being able to identify and address situations where recorded information may not tell the full story [CQ8].</w:t>
-      </w:r>
-      <w:r>
-        <w:t xml:space="preserve"> </w:t>
-      </w:r>
-      <w:r>
-        <w:t xml:space="preserve">Participants also indicated that the desired transparency is not just about reporting data usage. Dialogue and engagement is needed. Support processes need to change to better recognise the role of dialogue, rather than just consultation of a database, as the best way to achieve a rich and nuanced understanding.</w:t>
-      </w:r>
-      <w:r>
-        <w:t xml:space="preserve"> </w:t>
-      </w:r>
-      <w:r>
-        <w:t xml:space="preserve">Some participants suggested that openness to increase trust could go as far as browsing new information together rather than just having the support worker get it first and report its content:</w:t>
-      </w:r>
-      <w:r>
-        <w:t xml:space="preserve"> </w:t>
-      </w:r>
-      <w:r>
-        <w:t xml:space="preserve">A:</w:t>
-      </w:r>
-      <w:r>
-        <w:t xml:space="preserve"> </w:t>
-      </w:r>
-      <w:r>
-        <w:t xml:space="preserve">“</w:t>
-      </w:r>
-      <w:r>
-        <w:t xml:space="preserve">[if the worker knew sensitive medical information] the family would be really annoyed, they would just want you [the worker] to go.</w:t>
-      </w:r>
-      <w:r>
-        <w:t xml:space="preserve"> </w:t>
-      </w:r>
-      <w:r>
-        <w:t xml:space="preserve">B: “I’m the same, me. I’d be like</w:t>
-      </w:r>
-      <w:r>
-        <w:t xml:space="preserve"> </w:t>
-      </w:r>
-      <w:r>
-        <w:t xml:space="preserve">‘</w:t>
-      </w:r>
-      <w:r>
-        <w:t xml:space="preserve">I don’t know how you got all this?</w:t>
-      </w:r>
-      <w:r>
-        <w:t xml:space="preserve">’</w:t>
-      </w:r>
-      <w:r>
-        <w:t xml:space="preserve">. That would be my first reaction but then if we [were to] discuss it and browse the information with the family [that would work better].</w:t>
-      </w:r>
-      <w:r>
-        <w:t xml:space="preserve">”</w:t>
-      </w:r>
-      <w:r>
-        <w:t xml:space="preserve"> </w:t>
-      </w:r>
-      <w:r>
-        <w:t xml:space="preserve">[Parent &amp; Worker, CQ6]</w:t>
-      </w:r>
-      <w:r>
-        <w:t xml:space="preserve"> </w:t>
-      </w:r>
-      <w:r>
-        <w:t xml:space="preserve">We see evidence that transparency and openness are key to building trust around data access and decision-making as requirements for a healthy support relationship. Shared data interaction could be one way to achieve this, bringing benefits in accountability, accuracy, simplicity [SQ25, SQ26] and consent.</w:t>
-      </w:r>
-    </w:p>
-    <w:bookmarkEnd w:id="38"/>
-    <w:bookmarkEnd w:id="39"/>
-    <w:bookmarkStart w:id="43" w:name="discussion"/>
-    <w:p>
-      <w:pPr>
-        <w:pStyle w:val="Heading2"/>
-      </w:pPr>
-      <w:r>
-        <w:rPr>
-          <w:rStyle w:val="SectionNumber"/>
-        </w:rPr>
-        <w:t xml:space="preserve">1.4</w:t>
-      </w:r>
-      <w:r>
-        <w:tab/>
-      </w:r>
-      <w:r>
-        <w:t xml:space="preserve">Discussion</w:t>
-      </w:r>
-    </w:p>
-    <w:p>
-      <w:pPr>
-        <w:pStyle w:val="FirstParagraph"/>
-      </w:pPr>
-      <w:r>
-        <w:t xml:space="preserve">[Target 3,000 words or maybe more?]</w:t>
-      </w:r>
-      <w:r>
-        <w:t xml:space="preserve"> </w:t>
-      </w:r>
-      <w:r>
-        <w:t xml:space="preserve">[Then comes the</w:t>
-      </w:r>
-      <w:r>
-        <w:t xml:space="preserve"> </w:t>
-      </w:r>
-      <w:r>
-        <w:t xml:space="preserve">‘</w:t>
-      </w:r>
-      <w:r>
-        <w:t xml:space="preserve">Interpret</w:t>
-      </w:r>
-      <w:r>
-        <w:t xml:space="preserve">’</w:t>
-      </w:r>
-      <w:r>
-        <w:t xml:space="preserve"> </w:t>
-      </w:r>
-      <w:r>
-        <w:t xml:space="preserve">part. Where you assess how these things matter, do they confirm or disconfirm theory, relating it back to the literature. This part heavily references theory from your lit review. Frames the themes/subthemes as knowledge contributions.]</w:t>
-      </w:r>
-    </w:p>
-    <w:bookmarkStart w:id="40" w:name="X81c7ba93f8d1a024394ef1d7640c37ea97a8c02"/>
-    <w:p>
-      <w:pPr>
-        <w:pStyle w:val="Heading3"/>
-      </w:pPr>
-      <w:r>
-        <w:rPr>
-          <w:rStyle w:val="SectionNumber"/>
-        </w:rPr>
-        <w:t xml:space="preserve">1.4.1</w:t>
-      </w:r>
-      <w:r>
-        <w:tab/>
-      </w:r>
-      <w:r>
-        <w:t xml:space="preserve">The Value of Involving People With Their Data</w:t>
-      </w:r>
-    </w:p>
-    <w:p>
-      <w:pPr>
-        <w:pStyle w:val="FirstParagraph"/>
-      </w:pPr>
-      <w:r>
-        <w:t xml:space="preserve">THIS IS PROBABLY OK AS IS – ALL TO REVIEW/CONFIRM OK?</w:t>
-      </w:r>
-      <w:r>
-        <w:t xml:space="preserve"> </w:t>
-      </w:r>
-      <w:r>
-        <w:t xml:space="preserve">SOME REFS THAT COULD BE ADDED ARE AT</w:t>
-      </w:r>
-      <w:r>
-        <w:t xml:space="preserve"> </w:t>
-      </w:r>
-      <w:r>
-        <w:t xml:space="preserve">https://miro.com/app/board/o9J_kvbFr24=/?moveToWidget=3074457347460357355&amp;cot=13</w:t>
-      </w:r>
-    </w:p>
-    <w:p>
-      <w:pPr>
-        <w:pStyle w:val="BodyText"/>
-      </w:pPr>
-      <w:r>
-        <w:t xml:space="preserve">Through our analysis of attitudes to data usage in the UK early help context we have shown that data about supported individuals and their families is already providing great value to building up a more complete picture of a family’s life, in service of better support and decision-making. However, this comes at a cost to the family’s autonomy and we have identified a number of problems with the prevalent mindset in the care system – which is that families’ civic data is considered as a resource to be utilised. Such a mindset (sometimes known as</w:t>
-      </w:r>
-      <w:r>
-        <w:t xml:space="preserve"> </w:t>
-      </w:r>
-      <w:r>
-        <w:t xml:space="preserve">‘</w:t>
-      </w:r>
-      <w:r>
-        <w:t xml:space="preserve">dataism</w:t>
-      </w:r>
-      <w:r>
-        <w:t xml:space="preserve">’</w:t>
-      </w:r>
-      <w:r>
-        <w:t xml:space="preserve">) carries an implicit assumption that data is an objective source of truth, however this would require trust in the independence and integrity of the data-collecting and data-holding institutions (van Dijck, 2014), which we have shown is often absent. Supported families lack awareness of what data is held about them and how it is used: this can lead to false expectations and surprises and in the worst cases, this can feed feelings of fear or suspicion which can harm the effectiveness of the overall care relationship. Stored data can often serve as a proxy for their involvement (Bowyer et al., 2018), and without any involvement of the family in checking data accuracy, the current system is susceptible to inaccuracies and errors of judgement due to out-of-date, incorrect or missing data, which can directly affect supported families in the form of prejudice, discrimination, or privacy violations. A key finding we have uncovered is that trust is critical to a support relationship – trust in the support worker, and trust in the system as a whole, and that the current usage of families’ data is not conducive to trust. The best way for a support worker to build trust with a family is to show that they have, and are continually striving to develop, an ongoing and deep understanding of the family as individuals, whose perspective is more important than</w:t>
-      </w:r>
-      <w:r>
-        <w:t xml:space="preserve"> </w:t>
-      </w:r>
-      <w:r>
-        <w:t xml:space="preserve">‘</w:t>
-      </w:r>
-      <w:r>
-        <w:t xml:space="preserve">what the computer says</w:t>
-      </w:r>
-      <w:r>
-        <w:t xml:space="preserve">’</w:t>
-      </w:r>
-      <w:r>
-        <w:t xml:space="preserve">. The more they are treated as people, not</w:t>
-      </w:r>
-      <w:r>
-        <w:t xml:space="preserve"> </w:t>
-      </w:r>
-      <w:r>
-        <w:t xml:space="preserve">‘</w:t>
-      </w:r>
-      <w:r>
-        <w:t xml:space="preserve">objects to be administered</w:t>
-      </w:r>
-      <w:r>
-        <w:t xml:space="preserve">’</w:t>
-      </w:r>
-      <w:r>
-        <w:t xml:space="preserve">(Cornford et al., 2013), and the greater awareness and access they have to data records and data handling and decision-making processes, the greater the trust they can have in the system and the more effective the relationship will be. Shared data interaction practices such as checking data together, visible data recording, family sign-off, or contribution of their own perspectives as data, give the family direct evidence that they are being listened to and that their viewpoint is important even when it contradicts the digital record, and this would be very powerful in building trust. Furthermore, transparency of processing allows accountability – something that is currently all but impossible, and this would further empower families by allowing them to gain confidence that they are being treated fairly and that data about them is accurate. It is evident from our findings that a trustworthy care system requires the direct involvement of the individual(s) being cared for and that the mechanisms of shared data interaction offer specific shapes in which that involvement could take place.</w:t>
-      </w:r>
-      <w:r>
-        <w:t xml:space="preserve"> </w:t>
-      </w:r>
-      <w:r>
-        <w:t xml:space="preserve">Consistent with field studies such as the World Health Organisation’s decision-making tool (Johnson et al., 2010), we found evidence that staff and supported families believe they would be able to collaborate more efficiently through shared data interaction as it would be more evidence-based (see 8.2.3 above). This has the potential to remove inefficiencies such as spending time correcting misunderstandings or repairing damaged relations caused by misjudgement, and the emergent practices of using data to track progress are already proving to be an effective and tangible way for families to improve their situation; giving them the ability to track this data outside of the support engagement would empower them even more to be self-sufficient. A digital health innovation project in South Africa echoes our findings on the importance of trust, agency and involvement of the individual:</w:t>
-      </w:r>
-      <w:r>
-        <w:t xml:space="preserve"> </w:t>
-      </w:r>
-      <w:r>
-        <w:t xml:space="preserve">“</w:t>
-      </w:r>
-      <w:r>
-        <w:t xml:space="preserve">The user must feel or experience trust, have to change behaviour, feel that they can control and increase their own access to a system. Their uptake and use are essential for such a [digital ecosystem] to work or to be regarded as a sustainable solution.</w:t>
-      </w:r>
-      <w:r>
-        <w:t xml:space="preserve">”</w:t>
-      </w:r>
-      <w:r>
-        <w:t xml:space="preserve">(Herselman et al., 2016)</w:t>
-      </w:r>
-      <w:r>
-        <w:t xml:space="preserve"> </w:t>
-      </w:r>
-      <w:r>
-        <w:t xml:space="preserve">Viewing data as a shared resource to be curated together would also solve the problem that the current system is in effect lacking a true consent mechanism, since the initial consent is in practice, a handover of power that gives the care authority carte blanche to collect and use data about the individuals (see 8.2.2). In effect, the ongoing access to and direct use of data by families (see 8.2.3) would serve as a practical implementation of a</w:t>
-      </w:r>
-      <w:r>
-        <w:t xml:space="preserve"> </w:t>
-      </w:r>
-      <w:r>
-        <w:t xml:space="preserve">‘</w:t>
-      </w:r>
-      <w:r>
-        <w:t xml:space="preserve">dynamic consent</w:t>
-      </w:r>
-      <w:r>
-        <w:t xml:space="preserve">’</w:t>
-      </w:r>
-      <w:r>
-        <w:t xml:space="preserve"> </w:t>
-      </w:r>
-      <w:r>
-        <w:t xml:space="preserve">model (Kaye et al., 2015; Williams et al., 2015). Instead of consent being seen as the acquisition of a formal permission that has to be certified, stored, reviewed and modified, adopting simple practices such as talking families through their data and carrying out regular checks together could provide a practical but less bureaucratic guarantee that families are on-board with the way their data is being used, since their ongoing awareness and absence of complaint can be taken as satisfaction. If implemented in a robust manner, this approach has the potential to greatly simplify the consent challenge for authorities, requiring less process and reducing liability. Families will be happier with the use of their data if they can see it, notice and speak up when they feel something is amiss. Additionally the sharing of responsibility for data stewardship between both parties can reduce the liability for support workers; some were fearful of missing something important when given access to large amounts of families’ data – in this model where conversations are more focussed upon data, relevant information can be identified more quickly while at the same time mistakes can be spotted sooner. With families involved in checking and shaping their own data, that data can become more reliable and accurate, which goes some way to addressing the problems described by Cornford et al. of the state forcing families to be represented through data models that are not up to the task of representing the complexity of their lives (Cornford et al., 2013). This need to give the user a role in understanding and influencing the life of their own data is identified as a key ingredient of moving towards a more progressive model of digital citizenship. In 2016, Bridle explained:</w:t>
-      </w:r>
-      <w:r>
-        <w:t xml:space="preserve"> </w:t>
-      </w:r>
-      <w:r>
-        <w:t xml:space="preserve">“</w:t>
-      </w:r>
-      <w:r>
-        <w:t xml:space="preserve">If, instead of disempowering users in the name of simplicity and ease of use, we acted to empower them and ourselves through increased literacy in the technologies employed, and constructed systems where data about behaviour can be more easily quantified and controlled by the user, then we would have the tools at our disposal for a more equitable negotiation with commercial and governmental forms of power.</w:t>
-      </w:r>
-      <w:r>
-        <w:t xml:space="preserve">”</w:t>
-      </w:r>
-      <w:r>
-        <w:t xml:space="preserve">(Bridle, 2016)</w:t>
-      </w:r>
-      <w:r>
-        <w:t xml:space="preserve"> </w:t>
-      </w:r>
-      <w:r>
-        <w:t xml:space="preserve">Perhaps the greatest benefit to the care organisation of shared data interaction approaches would be the inclusion of supported families to a much greater degree as a stakeholder in their</w:t>
-      </w:r>
-      <w:r>
-        <w:t xml:space="preserve"> </w:t>
-      </w:r>
-      <w:r>
-        <w:t xml:space="preserve">‘</w:t>
-      </w:r>
-      <w:r>
-        <w:t xml:space="preserve">case</w:t>
-      </w:r>
-      <w:r>
-        <w:t xml:space="preserve">’</w:t>
-      </w:r>
-      <w:r>
-        <w:t xml:space="preserve">. Instead of the care worker using their authority to pass judgement and deliver advice, the care worker becomes an ally, with the family member(s) empowered as an agent in their own self-care, with a greater ability to take action and drive things forward than they had previously (see 8.2.4.). Supported families would be able to trust that their interests are being looked out for and that through their ability to contribute to and access their</w:t>
-      </w:r>
-      <w:r>
-        <w:t xml:space="preserve"> </w:t>
-      </w:r>
-      <w:r>
-        <w:t xml:space="preserve">‘</w:t>
-      </w:r>
-      <w:r>
-        <w:t xml:space="preserve">data self</w:t>
-      </w:r>
-      <w:r>
-        <w:t xml:space="preserve">’</w:t>
-      </w:r>
-      <w:r>
-        <w:t xml:space="preserve">, to take part in informed decisions that could improve their lives, and to use their data in new ways to serve their own ends.</w:t>
-      </w:r>
-    </w:p>
-    <w:bookmarkEnd w:id="40"/>
-    <w:bookmarkStart w:id="41" w:name="X2fa4f96c568e83cc83a224b2e3d43a083ef53c5"/>
-    <w:p>
-      <w:pPr>
-        <w:pStyle w:val="Heading3"/>
-      </w:pPr>
-      <w:r>
-        <w:rPr>
-          <w:rStyle w:val="SectionNumber"/>
-        </w:rPr>
-        <w:t xml:space="preserve">1.4.2</w:t>
-      </w:r>
-      <w:r>
-        <w:tab/>
-      </w:r>
-      <w:r>
-        <w:t xml:space="preserve">Effective Data Access Requires Human Interaction</w:t>
-      </w:r>
-    </w:p>
-    <w:p>
-      <w:pPr>
-        <w:pStyle w:val="FirstParagraph"/>
-      </w:pPr>
-      <w:r>
-        <w:t xml:space="preserve">[THIS IS PROBABLY OK AS IS – SOME REFS THAT COULD BE ADDED ARE AT https://miro.com/app/board/o9J_kvbFr24=/?moveToWidget=3074457347460381908&amp;cot=13]</w:t>
-      </w:r>
-    </w:p>
-    <w:p>
-      <w:pPr>
-        <w:pStyle w:val="BodyText"/>
-      </w:pPr>
-      <w:r>
-        <w:t xml:space="preserve">Our findings reveal that the current inequality over families’ civic data will not be solved simply by opening up databases to families and giving them access. They must be able to meaningfully comprehend the data and meaningful effect change based on what they learn from it. This involves the translation of raw data into meaningful information – through summaries, visualisations and explanations (the challenge of who can or would create these information representations is an area for future study). The information available to the individuals must be – as described in one of the central tenets of Human-Data Interaction – legible (Mortier et al., 2014) but also their access must be effective (Gurstein, 2011). This includes providing suitable opportunities for access – not just within the support meetings, for example – and addressing technology, literacy, mental or physical handicaps and means that the information should be supported by a human relationship – one where someone can both explain the data as well as answer questions about it (see 8.2.3). It is the combination of effective data access and human-to-human interaction that makes data access meaningful, and the former without the latter will not empower the individual concerned. Access to data must be supported by a conversation. The system needs to have a human face that the individual may put their trust in and to which they can address their questions; simply giving access to raw data would be inadequate (see 8.2.3), and limiting (Cornford et al., 2013).</w:t>
-      </w:r>
-      <w:r>
-        <w:t xml:space="preserve"> </w:t>
-      </w:r>
-      <w:r>
-        <w:t xml:space="preserve">As a sub-field of Human-Computer Interaction, it is easy to assume that HDI is simply about interaction in the traditional sense of users interacting with data through an interface, but our work, which has, guided by our participants, focussed less upon layout and screen interaction and more upon the wider sociotechnical context of the support relationship, suggests that HDI can be more effective sought when the word</w:t>
-      </w:r>
-      <w:r>
-        <w:t xml:space="preserve"> </w:t>
-      </w:r>
-      <w:r>
-        <w:t xml:space="preserve">‘</w:t>
-      </w:r>
-      <w:r>
-        <w:t xml:space="preserve">interaction</w:t>
-      </w:r>
-      <w:r>
-        <w:t xml:space="preserve">’</w:t>
-      </w:r>
-      <w:r>
-        <w:t xml:space="preserve"> </w:t>
-      </w:r>
-      <w:r>
-        <w:t xml:space="preserve">is considered in an interpersonal sense.</w:t>
-      </w:r>
-      <w:r>
-        <w:t xml:space="preserve"> </w:t>
-      </w:r>
-      <w:r>
-        <w:t xml:space="preserve">By focussing on the human aspect of the proposed use of data within the support relationship, we can see that as well as improving accuracy, consent and trust, shared data interaction can bring practical benefits by facilitating a better interpersonal interaction. By physically bringing data into the interaction – be it a printout of a table or graph, or a tablet or 2-in-1 device – rather than just reporting it verbally, this representation serves as a focal point for discussion, bringing both parties to the same topic space faster and more efficiently than abstract discussion would. The data records here function as a boundary object (Bowker et al., 2015; Star, 2010, 1989) – the families understand it because it relates to their life, and the support workers understand it because they are familiar with the systems it came from. As such, it can become a valuable tool for encouraging families to open up. Many of our participants talked about how looking at data would provide a discussion stimulus or serve as a conversation starter (see 8.2.1). Also, it provides support workers an opportunity to be less adversarial, by positioning themselves as equals looking at the data together (</w:t>
-      </w:r>
-      <w:r>
-        <w:t xml:space="preserve">‘</w:t>
-      </w:r>
-      <w:r>
-        <w:t xml:space="preserve">let’s make sure this data is right</w:t>
-      </w:r>
-      <w:r>
-        <w:t xml:space="preserve">’</w:t>
-      </w:r>
-      <w:r>
-        <w:t xml:space="preserve">) rather than appearing as if they side with the data by being the ones who voice it (</w:t>
-      </w:r>
-      <w:r>
-        <w:t xml:space="preserve">‘</w:t>
-      </w:r>
-      <w:r>
-        <w:t xml:space="preserve">Our records say that you have….</w:t>
-      </w:r>
-      <w:r>
-        <w:t xml:space="preserve">’</w:t>
-      </w:r>
-      <w:r>
-        <w:t xml:space="preserve">). The effectiveness of having data representations as</w:t>
-      </w:r>
-      <w:r>
-        <w:t xml:space="preserve"> </w:t>
-      </w:r>
-      <w:r>
-        <w:t xml:space="preserve">“</w:t>
-      </w:r>
-      <w:r>
-        <w:t xml:space="preserve">things to think with</w:t>
-      </w:r>
-      <w:r>
-        <w:t xml:space="preserve">”</w:t>
-      </w:r>
-      <w:r>
-        <w:t xml:space="preserve"> </w:t>
-      </w:r>
-      <w:r>
-        <w:t xml:space="preserve">that can establish common ground is discussed in our prior work (Bowyer et al., 2018) and is also echoed in the methods in this study. In particular in our third workshop, which brought support workers and supported family members together, used storyboarding action cards in specific fictional scenarios. These cards provided a focal point for discussions and helped the participants to quickly imagine a realistic situation, again serving as boundary objects. The yellow (for families) and blue (for staff) borders on the cards helped ensure that both parties owned a piece of the puzzle: We had given no direction about who would place which cards, but we observed parents feeling confident to place yellow cards and support workers keen to place blue cards, because the card helped them identify with the corresponding role in the scenario and feel ownership over the choice of options that would be available to them. Similarly, the green bordered cards (which corresponded to those actions involve both parties) almost always resulted in both parties discussing and agreeing a view before the card was placed.</w:t>
-      </w:r>
-      <w:r>
-        <w:t xml:space="preserve"> </w:t>
-      </w:r>
-      <w:r>
-        <w:t xml:space="preserve">If we relate this to an imagined discussion of actual data records, we can envisage that the presentation of the data as being</w:t>
-      </w:r>
-      <w:r>
-        <w:t xml:space="preserve"> </w:t>
-      </w:r>
-      <w:r>
-        <w:t xml:space="preserve">“</w:t>
-      </w:r>
-      <w:r>
-        <w:t xml:space="preserve">yours</w:t>
-      </w:r>
-      <w:r>
-        <w:t xml:space="preserve">”</w:t>
-      </w:r>
-      <w:r>
-        <w:t xml:space="preserve"> </w:t>
-      </w:r>
-      <w:r>
-        <w:t xml:space="preserve">or</w:t>
-      </w:r>
-      <w:r>
-        <w:t xml:space="preserve"> </w:t>
-      </w:r>
-      <w:r>
-        <w:t xml:space="preserve">“</w:t>
-      </w:r>
-      <w:r>
-        <w:t xml:space="preserve">ours</w:t>
-      </w:r>
-      <w:r>
-        <w:t xml:space="preserve">”</w:t>
-      </w:r>
-      <w:r>
-        <w:t xml:space="preserve"> </w:t>
-      </w:r>
-      <w:r>
-        <w:t xml:space="preserve">would have a noticeable effect upon how the families would engage with it, and the strength with which they would perceive the power of the data holder over them. Having access to the data within the context of the support relationship is a key enabler of the Human-Data Interaction properties of agency and negotiability (Mortier et al., 2014) for the family members; an ability to interact with and correct or comment on the data directly would give them some agency that do not currently have, but if there is no ability for their comments or corrections to the data to actually influence the support discussion and the work being done, then they have no negotiability - their data access is not really part of the system, it would be tangential to the actual support process.</w:t>
-      </w:r>
-      <w:r>
-        <w:t xml:space="preserve"> </w:t>
-      </w:r>
-      <w:r>
-        <w:t xml:space="preserve">Therefore, efforts to deliver effective HDI capabilities in future should focus on interpersonal interaction, and the role of the human in the information system, as a data interface is limited by its operational context as to its ability to truly empower a data subject (indeed, even the term</w:t>
-      </w:r>
-      <w:r>
-        <w:t xml:space="preserve"> </w:t>
-      </w:r>
-      <w:r>
-        <w:t xml:space="preserve">‘</w:t>
-      </w:r>
-      <w:r>
-        <w:t xml:space="preserve">data subject</w:t>
-      </w:r>
-      <w:r>
-        <w:t xml:space="preserve">’</w:t>
-      </w:r>
-      <w:r>
-        <w:t xml:space="preserve"> </w:t>
-      </w:r>
-      <w:r>
-        <w:t xml:space="preserve">which persists even in progressive data paradigms such as the EU’s General Data Protection Regulations (European Parliament, 2016) embodies the prevalent problematic stance, evoking as it does imagery of a medieval king looking down upon his subservients). As our participants all strongly agreed, supported families</w:t>
-      </w:r>
-      <w:r>
-        <w:t xml:space="preserve"> </w:t>
-      </w:r>
-      <w:r>
-        <w:t xml:space="preserve">‘</w:t>
-      </w:r>
-      <w:r>
-        <w:t xml:space="preserve">should be treated like people, not database records.</w:t>
-      </w:r>
-      <w:r>
-        <w:t xml:space="preserve">’</w:t>
-      </w:r>
-      <w:r>
-        <w:t xml:space="preserve"> </w:t>
-      </w:r>
-      <w:r>
-        <w:t xml:space="preserve">(see S4 and Table 3, in section 8.1). This framing can inadvertently become problematic in early help practice focusing upon child welfare:</w:t>
-      </w:r>
-      <w:r>
-        <w:t xml:space="preserve"> </w:t>
-      </w:r>
-      <w:r>
-        <w:t xml:space="preserve">“</w:t>
-      </w:r>
-      <w:r>
-        <w:t xml:space="preserve">children [can be seen as] the objects of a variety</w:t>
-      </w:r>
-      <w:r>
-        <w:t xml:space="preserve"> </w:t>
-      </w:r>
-      <w:r>
-        <w:t xml:space="preserve">of concerns which need to be acted upon rather than agents of their own lives</w:t>
-      </w:r>
-      <w:r>
-        <w:t xml:space="preserve">”</w:t>
-      </w:r>
-      <w:r>
-        <w:t xml:space="preserve">(European Commission, 2014). Analysis of the Child Index, an early warning electronic information for child welfare in the Netherlands, drew a similar conclusion on the importance of maintaining a compassionate human aspect in family-state relations:</w:t>
-      </w:r>
-      <w:r>
-        <w:t xml:space="preserve"> </w:t>
-      </w:r>
-      <w:r>
-        <w:t xml:space="preserve">“</w:t>
-      </w:r>
-      <w:r>
-        <w:t xml:space="preserve">Taking into account that [care] professionals’ first love is the best interest of and care for a child, it is recommended for policymakers to provide enough room for the</w:t>
-      </w:r>
-      <w:r>
-        <w:t xml:space="preserve"> </w:t>
-      </w:r>
-      <w:r>
-        <w:t xml:space="preserve">‘</w:t>
-      </w:r>
-      <w:r>
-        <w:t xml:space="preserve">love</w:t>
-      </w:r>
-      <w:r>
-        <w:t xml:space="preserve">’</w:t>
-      </w:r>
-      <w:r>
-        <w:t xml:space="preserve"> </w:t>
-      </w:r>
-      <w:r>
-        <w:t xml:space="preserve">between future technologies and their social actors to flourish.</w:t>
-      </w:r>
-      <w:r>
-        <w:t xml:space="preserve">”</w:t>
-      </w:r>
-      <w:r>
-        <w:t xml:space="preserve"> </w:t>
-      </w:r>
-      <w:r>
-        <w:t xml:space="preserve">(Lecluijze et al., 2015)</w:t>
-      </w:r>
-    </w:p>
-    <w:bookmarkEnd w:id="41"/>
-    <w:bookmarkStart w:id="42" w:name="Xb206752d1864f98023ac439a7a18140a88c8d22"/>
-    <w:p>
-      <w:pPr>
-        <w:pStyle w:val="Heading3"/>
-      </w:pPr>
-      <w:r>
-        <w:rPr>
-          <w:rStyle w:val="SectionNumber"/>
-        </w:rPr>
-        <w:t xml:space="preserve">1.4.3</w:t>
-      </w:r>
-      <w:r>
-        <w:tab/>
-      </w:r>
-      <w:r>
-        <w:t xml:space="preserve">The Benefits and Implications of shifting the Locus of Decision-making</w:t>
-      </w:r>
-    </w:p>
-    <w:p>
-      <w:pPr>
-        <w:pStyle w:val="FirstParagraph"/>
-      </w:pPr>
-      <w:r>
-        <w:t xml:space="preserve">[TO REWRITE/REDRAFT</w:t>
-      </w:r>
-      <w:r>
-        <w:t xml:space="preserve"> </w:t>
-      </w:r>
-      <w:r>
-        <w:t xml:space="preserve">SOME REFS THAT COULD BE ADDED ARE AT</w:t>
-      </w:r>
-      <w:r>
-        <w:t xml:space="preserve"> </w:t>
-      </w:r>
-      <w:r>
-        <w:t xml:space="preserve">https://miro.com/app/board/o9J_kvbFr24=/?moveToWidget=3074457347460416096&amp;cot=13]</w:t>
-      </w:r>
-    </w:p>
-    <w:p>
-      <w:pPr>
-        <w:pStyle w:val="BodyText"/>
-      </w:pPr>
-      <w:r>
-        <w:t xml:space="preserve">Through our discussions and activities with support workers and supported families, we have explored the possibilities of shared data interaction and our concept of shifting the locus of decision-making – the idea that power concentrates close to the point where data is accessed, and that by shifting the point where data is access to the centre of the support interaction, this would necessarily shift decision-making closer to the individuals and thus swing the power balance in their favour (see section 7.2 above for a full explanation and refer to Figure 1 for an illustration of the concept). In this section we examine the potential benefits and implications of such a shift.</w:t>
-      </w:r>
-      <w:r>
-        <w:t xml:space="preserve"> </w:t>
-      </w:r>
-      <w:r>
-        <w:t xml:space="preserve">The introduction of data interaction into the interpersonal interaction of the support relationship can be seen as a change to the nature of the support relationship, in that some of the work that was previously done solely in the domain of the data holder (specifically, data maintenance and the direct use of data to inform judgements and plans) is now taking place in a different context – the two-party context of the support engagement itself. So at a basic level, the power is shifted by the new approach. The use of data in current practice is limited because any data must flow through the support worker as gatekeeper – the removal of the gatekeeper role redistributes the power to interpret, select and judge data much more equitably between the two parties. The potential benefits of this shift in terms of empowering families are significant. As detailed above it would give them a role to play as agents in the life of their data, and a new ability to create and curate their own</w:t>
-      </w:r>
-      <w:r>
-        <w:t xml:space="preserve"> </w:t>
-      </w:r>
-      <w:r>
-        <w:t xml:space="preserve">‘</w:t>
-      </w:r>
-      <w:r>
-        <w:t xml:space="preserve">data self</w:t>
-      </w:r>
-      <w:r>
-        <w:t xml:space="preserve">’</w:t>
-      </w:r>
-      <w:r>
-        <w:t xml:space="preserve"> </w:t>
-      </w:r>
-      <w:r>
-        <w:t xml:space="preserve">– the representation of them that is seen by the state – so that it is as fair, accurate and representative as possible. But more than that, given the increased visibility of the metrics by which their progress is judged, they are now empowered to take steps to influence any poorer metrics by making improvements in their own life that would result in those metrics improving visibly, which then could then use as evidence to prove their achievements – a positive feedback cycle that was previously inaccessible. By shifting the locus of decision-making, families can take more responsibility for their own lives, through an increased ability to reflect and make plans – an important element of harnessing one’s personal data for self-improvement (Abiteboul et al., 2015; Li et al., 2010), thus</w:t>
-      </w:r>
-      <w:r>
-        <w:t xml:space="preserve"> </w:t>
-      </w:r>
-      <w:r>
-        <w:t xml:space="preserve">‘</w:t>
-      </w:r>
-      <w:r>
-        <w:t xml:space="preserve">encouraging the family to take full accountability for their own responsibilities</w:t>
-      </w:r>
-      <w:r>
-        <w:t xml:space="preserve">’</w:t>
-      </w:r>
-      <w:r>
-        <w:t xml:space="preserve"> </w:t>
-      </w:r>
-      <w:r>
-        <w:t xml:space="preserve">as one support worker put it [SQ75]. The perceived benefit of individuals directly using digital interfaces for health and wellbeing are already accepted, with 93% of doctors believing that apps can improve health outcomes (Kostkova, 2015).</w:t>
-      </w:r>
-      <w:r>
-        <w:t xml:space="preserve"> </w:t>
-      </w:r>
-      <w:r>
-        <w:t xml:space="preserve">The above are benefits to the supported individual, which of course can be seen as benefits to the care provider as well, given that the function of the early help service is to help the supported family improve their situation as effectively as possible. But shifting the locus of decision making also carries practical benefits for the care provider too. If the family are involved in the stewardship of their data, this reduces the burden and responsibility upon the authority to look after that data – instead, the responsibility for ensuring completeness, accuracy and fairness is now a shared responsibility. And if responsibility is shared, this must surely also reduce the likelihood of complaints or litigation, because it can transform the way that families think of the care provider away from</w:t>
-      </w:r>
-      <w:r>
-        <w:t xml:space="preserve"> </w:t>
-      </w:r>
-      <w:r>
-        <w:t xml:space="preserve">‘</w:t>
-      </w:r>
-      <w:r>
-        <w:t xml:space="preserve">us and them</w:t>
-      </w:r>
-      <w:r>
-        <w:t xml:space="preserve">’</w:t>
-      </w:r>
-      <w:r>
-        <w:t xml:space="preserve"> </w:t>
-      </w:r>
-      <w:r>
-        <w:t xml:space="preserve">thinking towards a more equitable stance. An additional advantage of a cooperative approach to data stewardship is that the consent problem is solved; the scope for non-consent is reduced because at every single meeting (and perhaps even outside those meetings if individual personal data interfaces are available) the supported families are involved in a conversation that directly enables them to voice their approval or concerns for the ways their data is being used.</w:t>
-      </w:r>
-      <w:r>
-        <w:t xml:space="preserve"> </w:t>
-      </w:r>
-      <w:r>
-        <w:t xml:space="preserve">However, implementing such a change to the system would not be without its challenges. There would be significant costs: New equipment such as tablets or 2-in-1 devices might need to be purchased if support workers do not already have these. New software interfaces would need to be commissioned, developed and purchased. The existing configuration of IT systems in the public sector (see section 6) is not well suited to the creation of such unified data interfaces due to its fragmented nature (Copeland, 2015). Identity management in this context is already very challenging to negotiate (Wilson et al., 2011). Support workers would need additional training both on software and hardware. The need to increase digital skills across health and social care has already been identified as a current issue in the UK (Honeyman et al., 2016) and in other countries such as Poland where it is deemed critical (Soja, 2015). This will become particularly important in a system where the care workers are also the ones who would be helping individuals to make sense of digital information. The use of computer-based communication and information approaches would need particular care with child welfare (Tregeagle and Darcy, 2008). Local authority business processes would need significant overhauls to recognise the individual members of the public as an important part of the system – which would likely carry with it new considerations for system access controls, technical support and public liability insurance. In particular the provision of personal data interfaces to the public, and new communication channels for public enquiry, would carry with it a large human resource burden to manage and support those channels and usages. While the creation of a direct communication channel between supported individuals and support services does on the face of it have the potential to carry some savings for the state in terms of reducing the amount of</w:t>
-      </w:r>
-      <w:r>
-        <w:t xml:space="preserve"> </w:t>
-      </w:r>
-      <w:r>
-        <w:t xml:space="preserve">“</w:t>
-      </w:r>
-      <w:r>
-        <w:t xml:space="preserve">in-the-home</w:t>
-      </w:r>
-      <w:r>
-        <w:t xml:space="preserve">”</w:t>
-      </w:r>
-      <w:r>
-        <w:t xml:space="preserve"> </w:t>
-      </w:r>
-      <w:r>
-        <w:t xml:space="preserve">contact necessary – which is particularly challenging and costly to deliver in rural areas far from major towns (Kriisk and Minas, 2017) – the idea of the data access being supported by human contact, and of making more decisions together, may ultimately require a greater investment of manpower in communicating with supported families. Measures would have to be put in place for when things go wrong: dispute resolution procedures and additional legal and information governance support would be likely to be needed. It is also possible that giving more power to families could create new challenges: it is not impossible that particular individuals, for whatever motivation, might try to be destructive, manipulative or otherwise challenging to the system, and they might try and use their new powers against the state (for example, hiding criminal activity, misleading workers etc. for personal gain). While very unlikely to be a mainstream issue, this is a fringe possibility that must still be considered and planned for.</w:t>
-      </w:r>
-      <w:r>
-        <w:t xml:space="preserve"> </w:t>
-      </w:r>
-      <w:r>
-        <w:t xml:space="preserve">It would be fair to criticise this model of human-centred state interaction in that it would be not be cheap or scalable; in essence this model creates mechanisms for families to have more interactions with the state, which means that every case would take more worker time in a system that is already overburdened and underfunded (Copeland, 2015)[ADD REF Local Government Association]. The state has increasingly adopted a data-centric approach to citizen interaction because it cannot manage to provide human relationships with individual citizens. But now this approach has become ingrained into government approaches to citizen relations –</w:t>
-      </w:r>
-      <w:r>
-        <w:t xml:space="preserve"> </w:t>
-      </w:r>
-      <w:r>
-        <w:t xml:space="preserve">“</w:t>
-      </w:r>
-      <w:r>
-        <w:t xml:space="preserve">it is no longer a technological necessity but it has become a political intention</w:t>
-      </w:r>
-      <w:r>
-        <w:t xml:space="preserve">”</w:t>
-      </w:r>
-      <w:r>
-        <w:t xml:space="preserve">(Bridle, 2016). What we have identified is that there is a need to reverse this trend, if people’s interests are to be best served, and if a welfare state is to be truly</w:t>
-      </w:r>
-      <w:r>
-        <w:t xml:space="preserve"> </w:t>
-      </w:r>
-      <w:r>
-        <w:t xml:space="preserve">‘</w:t>
-      </w:r>
-      <w:r>
-        <w:t xml:space="preserve">enabling</w:t>
-      </w:r>
-      <w:r>
-        <w:t xml:space="preserve">’</w:t>
-      </w:r>
-      <w:r>
-        <w:t xml:space="preserve"> </w:t>
-      </w:r>
-      <w:r>
-        <w:t xml:space="preserve">(Miettinen, 2013). By taking a more innovative approach to digital policy, it is possible that governments could be more effective in helping to involve those citizens that have become disadvantaged by the current system – a more human-centred approach could help to combat the digital divide (Kalvet and Tan, 2008; Steyaert and Gould, 2009).</w:t>
-      </w:r>
-      <w:r>
-        <w:t xml:space="preserve"> </w:t>
-      </w:r>
-      <w:r>
-        <w:t xml:space="preserve">In our model that shifts the locus of decision-making, we have not sought to provide an implementable solution that could be rolled out at scale, rather we consider our model to be a useful mental model to stimulate further discussion - our contribution’s value is that it shines a light on the positive and negative impacts of current procedures on relationship effectiveness, and identifies imagined practices that could be preferable and more efficient than current practice. Our findings serve as a challenge to the status quo, that should encourage early help providers to question their priorities when it comes to the use of people’s civic data and when they consider reconfiguring their services.</w:t>
-      </w:r>
-    </w:p>
-    <w:bookmarkEnd w:id="42"/>
-    <w:bookmarkEnd w:id="43"/>
-    <w:bookmarkStart w:id="44" w:name="summation"/>
-    <w:p>
-      <w:pPr>
-        <w:pStyle w:val="Heading2"/>
-      </w:pPr>
-      <w:r>
-        <w:rPr>
-          <w:rStyle w:val="SectionNumber"/>
-        </w:rPr>
-        <w:t xml:space="preserve">1.5</w:t>
-      </w:r>
-      <w:r>
-        <w:tab/>
-      </w:r>
-      <w:r>
-        <w:t xml:space="preserve">Summation</w:t>
-      </w:r>
-    </w:p>
-    <w:p>
-      <w:pPr>
-        <w:pStyle w:val="FirstParagraph"/>
-      </w:pPr>
-      <w:r>
-        <w:t xml:space="preserve">[Target 1,500 words or maybe less?]</w:t>
-      </w:r>
-      <w:r>
-        <w:t xml:space="preserve"> </w:t>
-      </w:r>
-      <w:r>
-        <w:t xml:space="preserve">[Finally after the TSEI structure for each theme, there is a combination/conclusion part of the chapter, bringing the three themes together.]</w:t>
-      </w:r>
-      <w:r>
-        <w:t xml:space="preserve"> </w:t>
-      </w:r>
-      <w:r>
-        <w:t xml:space="preserve">[In 4.5, I will summarise the case study in terms of how these insights expand our understanding of the research questions and their wider significance.]</w:t>
-      </w:r>
-    </w:p>
-    <w:p>
-      <w:pPr>
-        <w:pStyle w:val="BodyText"/>
-      </w:pPr>
-      <w:r>
-        <w:t xml:space="preserve">[TO REDRAFT AND SHORTEN</w:t>
-      </w:r>
-      <w:r>
-        <w:t xml:space="preserve"> </w:t>
-      </w:r>
-      <w:r>
-        <w:t xml:space="preserve">POSSIBLE REF THAT COULD BE ADDED AT https://miro.com/app/board/o9J_kvbFr24=/?moveToWidget=3074457347460416545&amp;cot=13]</w:t>
-      </w:r>
-    </w:p>
-    <w:p>
-      <w:pPr>
-        <w:pStyle w:val="BodyText"/>
-      </w:pPr>
-      <w:r>
-        <w:t xml:space="preserve">Through our participatory co-design workshops with supported families and support workers in North-East England, we have highlighted five major problem areas which our participants perceive to exist with current personal data practices:</w:t>
-      </w:r>
-      <w:r>
-        <w:t xml:space="preserve"> </w:t>
-      </w:r>
-      <w:r>
-        <w:t xml:space="preserve">1. A power imbalance – Families’ personal civic data is collected by care organisations and viewed as a resource to be utilised by the support workers, creating a structural power imbalance against families which is further emphasised by the authority, influence and network centrality of the support service with each family’s data landscape.</w:t>
-      </w:r>
-      <w:r>
-        <w:t xml:space="preserve"> </w:t>
-      </w:r>
-      <w:r>
-        <w:t xml:space="preserve">2. A closed and opaque data ecosystem – Families lack awareness of what data is held about them and how it is used, with support workers (who themselves have limits to their access) functioning as gatekeepers to what families will be told about.</w:t>
-      </w:r>
-      <w:r>
-        <w:t xml:space="preserve"> </w:t>
-      </w:r>
-      <w:r>
-        <w:t xml:space="preserve">3. Ineffective, meaningless consent – The current consent model, while legally satisfactorily, is ineffective, as it is viewed as a one-time initial hurdle after which support workers can do whatever they deem necessary with families’ data and those families are never again given any meaningful choices about what happens to their data.</w:t>
-      </w:r>
-      <w:r>
-        <w:t xml:space="preserve"> </w:t>
-      </w:r>
-      <w:r>
-        <w:t xml:space="preserve">4. No accountability and limited trust – Without any transparency or ability to request or demand changes to data or data practices, families have no ability to hold data handlers to account. The lack of visibility makes families’ trust in the system hard to earn and fragile to maintain.</w:t>
-      </w:r>
-      <w:r>
-        <w:t xml:space="preserve"> </w:t>
-      </w:r>
-      <w:r>
-        <w:t xml:space="preserve">5. A lack of agency or true empowerment – With families having no ability to shape the way they are represented in data or see themselves in data, opportunities are missed to truly empower families to be better represented and to better themselves.</w:t>
-      </w:r>
-      <w:r>
-        <w:t xml:space="preserve"> </w:t>
-      </w:r>
-      <w:r>
-        <w:t xml:space="preserve">Through our explorations of a shared data interaction and personal data interfaces, we have found both a need and a desire for a new approach. We have shown that a model in which support services are deliberately open with families’ data and bring it to the heart of their face-to-face consultations could address all five of these problems. The removal of the gatekeeper role would shift the power balance towards the family as it would give them a role in the stewardship of their own data. Providing families with a transparent view of stored data, and with clear visibility of data recording and usage, would enable accountability, which has previously been absent, which in turn can help to improve trust. With the family involved at every stage and able to see their data at any time, the consent problem would be largely solved – because families would be able to immediately speak up at any point should their wishes change in the light of new developments or new information. With the family becoming truly involved in data-informed support conversations that can make better decisions, and being more able to influence the way they are represented, they would be more empowered to make changes in their own lives and could achieve a previously unattainable level of agency.</w:t>
-      </w:r>
-      <w:r>
-        <w:t xml:space="preserve"> </w:t>
-      </w:r>
-      <w:r>
-        <w:t xml:space="preserve">We have also uncovered additional benefits of a shared data interaction approach. Data visualisations and summaries could be very effective as conversation starters and as boundary objects, potentially leading to more effective conversations. The ability to reference specific data points over time can provide an objective measure against which to track progress – whose primary value is not to the support organisations (where they are used to measure service effectiveness) but in fact to the families themselves, who are now able to directly see the effects of their own actions in their data. The shift from support workers reporting what the data says to</w:t>
-      </w:r>
-      <w:r>
-        <w:t xml:space="preserve"> </w:t>
-      </w:r>
-      <w:r>
-        <w:t xml:space="preserve">‘</w:t>
-      </w:r>
-      <w:r>
-        <w:t xml:space="preserve">looking at data together</w:t>
-      </w:r>
-      <w:r>
-        <w:t xml:space="preserve">’</w:t>
-      </w:r>
-      <w:r>
-        <w:t xml:space="preserve"> </w:t>
-      </w:r>
-      <w:r>
-        <w:t xml:space="preserve">helps to shift the dynamic of the support interaction away from</w:t>
-      </w:r>
-      <w:r>
-        <w:t xml:space="preserve"> </w:t>
-      </w:r>
-      <w:r>
-        <w:t xml:space="preserve">‘</w:t>
-      </w:r>
-      <w:r>
-        <w:t xml:space="preserve">us and them</w:t>
-      </w:r>
-      <w:r>
-        <w:t xml:space="preserve">’</w:t>
-      </w:r>
-      <w:r>
-        <w:t xml:space="preserve"> </w:t>
-      </w:r>
-      <w:r>
-        <w:t xml:space="preserve">thinking towards a more collaborative approach and would be less adversarial. The inclusion of individuals in the stewardship of their own data would lead to more accurate data, because in reality the truth lies somewhere between what the data says and the family’s own perspective, and can only emerge through dialogue. Individual family members will be able to notice mistakes or gaps, and contribute explanations, context or additional data to enrich the picture. By ensuring the discussions are based on more accurate data, the quality of decision-making would naturally improve and conversations will be likely to be more effective and efficient as they will be more grounded in reality.</w:t>
-      </w:r>
-      <w:r>
-        <w:t xml:space="preserve"> </w:t>
-      </w:r>
-      <w:r>
-        <w:t xml:space="preserve">In particular, we have shown that giving the family a role could be very powerful, because the ability to contribute their own data or have visibility of data recording would provide them with direct evidence that they are being listened to and that their perspective is seen to matter more than</w:t>
-      </w:r>
-      <w:r>
-        <w:t xml:space="preserve"> </w:t>
-      </w:r>
-      <w:r>
-        <w:t xml:space="preserve">‘</w:t>
-      </w:r>
-      <w:r>
-        <w:t xml:space="preserve">what the computer says</w:t>
-      </w:r>
-      <w:r>
-        <w:t xml:space="preserve">’</w:t>
-      </w:r>
-      <w:r>
-        <w:t xml:space="preserve">. The ability to ask questions about their data, and to explain or clarify things seen in the data places more respect upon the family than the purely data-and-technology-based approach of the state-citizen service infrastructure experienced on the whole by non-supported families. The ability to act independently, in their own time and in contexts outside of the support interaction, allows individuals to alleviate concerns quickly and maintain confidence that their data selves, the version of themselves used by the state to inform decisions, remain fair and accurate, but also opens up new opportunities to individuals for using their data for their own ends in ways that were not previously possible.</w:t>
-      </w:r>
-      <w:r>
-        <w:t xml:space="preserve"> </w:t>
-      </w:r>
-      <w:r>
-        <w:t xml:space="preserve">In exploring the usage of data in its full sociotechnical context, not just from the provider’s perspective or citizen’s perspective, we have shown that merely providing people with access to data would be insufficient to properly address the identified problems, and that in applying the principles of Human-Data Interaction we need to consider interaction in an interpersonal sense. Capabilities – or their absence – matter more than the nature of the data interaction. Data interfaces are limited by their operating context as to how much they can offer, but considering the wider human-facing relationship between the individual and the representative of the state allows us to imagine a more holistic solution that can better address any situation arising. It is vital that the human perspective be given the highest priority, so that professionals’ flexibility is not limited, but also because data cannot adequately represent the complexities of human life – people are more than just data, and you have to talk to them to make sense of their lives and to avoid excluding them. The usage of data must always be supported with dialogue and engagement. It is the need to focus on the human aspect that explains why trust underpinned nearly every single problem imagined by our participants – without an open system that encourages dialogue and discussion it is very hard not to close doors, create suspicion and harm trust.</w:t>
-      </w:r>
-      <w:r>
-        <w:t xml:space="preserve"> </w:t>
-      </w:r>
-      <w:r>
-        <w:t xml:space="preserve">Through our sentence ranking exercises we have been able to offer a snapshot overview of what this sample of support workers and supported families think about data, and where they agree and disagree (see Table 3). Our detailed analysis of our workshop transcripts has provided an understanding of the positive and negative impacts on the support relationship of current civic data practices within early help, and through our qualitative analysis we have been able to identify 38 specific practices, many of which are currently imagined or only just emerging, which participants believe would improve families engagement and the support they receive (see Table 4). We believe these suggestions can serve as a challenge to the status quo that could inform policymakers attempting to reform care services or digital citizenship offerings. There would be significant challenges in adopting our proposed changes, in cost, training, manpower and emergency planning, as with any systemic practice change in an organisation, but our findings suggest that such an approach may get closer to the heart of the real issue of empowering</w:t>
-      </w:r>
-      <w:r>
-        <w:t xml:space="preserve"> </w:t>
-      </w:r>
-      <w:r>
-        <w:t xml:space="preserve">‘</w:t>
-      </w:r>
-      <w:r>
-        <w:t xml:space="preserve">left-behind</w:t>
-      </w:r>
-      <w:r>
-        <w:t xml:space="preserve">’</w:t>
-      </w:r>
-      <w:r>
-        <w:t xml:space="preserve"> </w:t>
-      </w:r>
-      <w:r>
         <w:t xml:space="preserve">(disempowered) families than a purely state-centred approach to problem solving, and that this may offer part of a route to a more enabling welfare state. More generally our work serves as a reminder that as we move into the data-driven age it is important that data stays close to the people it is about, rather than those that use the data to provide services, and that service practice and processes should remain human-centric rather than data-centric. This is a general principle that could be equally applied to other domains including education, healthcare, democracy and commerce, and our emphasis upon individual capability over interface design is a useful mindset that can be applied to many human-computer interaction and design endeavours.</w:t>
       </w:r>
     </w:p>
-    <w:bookmarkEnd w:id="44"/>
-    <w:bookmarkEnd w:id="45"/>
-    <w:bookmarkStart w:id="61" w:name="bibliography"/>
+    <w:bookmarkEnd w:id="52"/>
+    <w:bookmarkEnd w:id="53"/>
+    <w:bookmarkStart w:id="75" w:name="bibliography"/>
     <w:p>
       <w:pPr>
         <w:pStyle w:val="Heading1"/>
@@ -7741,8 +8614,8 @@
         <w:t xml:space="preserve">Bibliography</w:t>
       </w:r>
     </w:p>
-    <w:bookmarkStart w:id="60" w:name="refs"/>
-    <w:bookmarkStart w:id="47" w:name="ref-bowker2016"/>
+    <w:bookmarkStart w:id="74" w:name="refs"/>
+    <w:bookmarkStart w:id="55" w:name="ref-bowker2016"/>
     <w:p>
       <w:pPr>
         <w:pStyle w:val="Bibliography"/>
@@ -7780,7 +8653,7 @@
       <w:r>
         <w:t xml:space="preserve"> </w:t>
       </w:r>
-      <w:hyperlink r:id="rId46">
+      <w:hyperlink r:id="rId54">
         <w:r>
           <w:rPr>
             <w:rStyle w:val="Hyperlink"/>
@@ -7792,8 +8665,8 @@
         <w:t xml:space="preserve">.</w:t>
       </w:r>
     </w:p>
-    <w:bookmarkEnd w:id="47"/>
-    <w:bookmarkStart w:id="49" w:name="ref-bowyer2018b"/>
+    <w:bookmarkEnd w:id="55"/>
+    <w:bookmarkStart w:id="57" w:name="ref-bowyer2018b"/>
     <w:p>
       <w:pPr>
         <w:pStyle w:val="Bibliography"/>
@@ -7831,7 +8704,7 @@
       <w:r>
         <w:t xml:space="preserve"> </w:t>
       </w:r>
-      <w:hyperlink r:id="rId48">
+      <w:hyperlink r:id="rId56">
         <w:r>
           <w:rPr>
             <w:rStyle w:val="Hyperlink"/>
@@ -7843,8 +8716,8 @@
         <w:t xml:space="preserve">.</w:t>
       </w:r>
     </w:p>
-    <w:bookmarkEnd w:id="49"/>
-    <w:bookmarkStart w:id="51" w:name="ref-brandt2004"/>
+    <w:bookmarkEnd w:id="57"/>
+    <w:bookmarkStart w:id="59" w:name="ref-brandt2004"/>
     <w:p>
       <w:pPr>
         <w:pStyle w:val="Bibliography"/>
@@ -7867,7 +8740,7 @@
       <w:r>
         <w:t xml:space="preserve"> </w:t>
       </w:r>
-      <w:hyperlink r:id="rId50">
+      <w:hyperlink r:id="rId58">
         <w:r>
           <w:rPr>
             <w:rStyle w:val="Hyperlink"/>
@@ -7879,13 +8752,112 @@
         <w:t xml:space="preserve">.</w:t>
       </w:r>
     </w:p>
-    <w:bookmarkEnd w:id="51"/>
-    <w:bookmarkStart w:id="52" w:name="ref-huberman2002"/>
+    <w:bookmarkEnd w:id="59"/>
+    <w:bookmarkStart w:id="61" w:name="ref-ConnectedHealthCities2017"/>
     <w:p>
       <w:pPr>
         <w:pStyle w:val="Bibliography"/>
       </w:pPr>
       <w:r>
+        <w:t xml:space="preserve">Connected Health Cities (2017) ‘SILVER Project: Smart Interventions for Local Residents’. Available at:</w:t>
+      </w:r>
+      <w:r>
+        <w:t xml:space="preserve"> </w:t>
+      </w:r>
+      <w:hyperlink r:id="rId60">
+        <w:r>
+          <w:rPr>
+            <w:rStyle w:val="Hyperlink"/>
+          </w:rPr>
+          <w:t xml:space="preserve">https://www.connectedhealthcities.org/research-projects/troubled-families/</w:t>
+        </w:r>
+      </w:hyperlink>
+      <w:r>
+        <w:t xml:space="preserve"> </w:t>
+      </w:r>
+      <w:r>
+        <w:t xml:space="preserve">(Accessed: 14 May 2021).</w:t>
+      </w:r>
+    </w:p>
+    <w:bookmarkEnd w:id="61"/>
+    <w:bookmarkStart w:id="63" w:name="ref-gitelman2013"/>
+    <w:p>
+      <w:pPr>
+        <w:pStyle w:val="Bibliography"/>
+      </w:pPr>
+      <w:r>
+        <w:t xml:space="preserve">Gitelman, L. (2013)</w:t>
+      </w:r>
+      <w:r>
+        <w:t xml:space="preserve"> </w:t>
+      </w:r>
+      <w:r>
+        <w:rPr>
+          <w:i/>
+        </w:rPr>
+        <w:t xml:space="preserve">Raw data is an oxymoron</w:t>
+      </w:r>
+      <w:r>
+        <w:t xml:space="preserve">. Edited by Lisa Gitelman. MIT Press, p. 182. Available at:</w:t>
+      </w:r>
+      <w:r>
+        <w:t xml:space="preserve"> </w:t>
+      </w:r>
+      <w:hyperlink r:id="rId62">
+        <w:r>
+          <w:rPr>
+            <w:rStyle w:val="Hyperlink"/>
+          </w:rPr>
+          <w:t xml:space="preserve">https://mitpress.mit.edu/books/raw-data-oxymoron</w:t>
+        </w:r>
+      </w:hyperlink>
+      <w:r>
+        <w:t xml:space="preserve">.</w:t>
+      </w:r>
+    </w:p>
+    <w:bookmarkEnd w:id="63"/>
+    <w:bookmarkStart w:id="65" w:name="ref-gurstein2011"/>
+    <w:p>
+      <w:pPr>
+        <w:pStyle w:val="Bibliography"/>
+      </w:pPr>
+      <w:r>
+        <w:t xml:space="preserve">Gurstein, M. B. (2011) ‘Open data: Empowering the empowered or effective data use for everyone?’,</w:t>
+      </w:r>
+      <w:r>
+        <w:t xml:space="preserve"> </w:t>
+      </w:r>
+      <w:r>
+        <w:rPr>
+          <w:i/>
+        </w:rPr>
+        <w:t xml:space="preserve">First Monday</w:t>
+      </w:r>
+      <w:r>
+        <w:t xml:space="preserve">. First Monday, 16(2). doi:</w:t>
+      </w:r>
+      <w:r>
+        <w:t xml:space="preserve"> </w:t>
+      </w:r>
+      <w:hyperlink r:id="rId64">
+        <w:r>
+          <w:rPr>
+            <w:rStyle w:val="Hyperlink"/>
+          </w:rPr>
+          <w:t xml:space="preserve">10.5210/fm.v16i2.3316</w:t>
+        </w:r>
+      </w:hyperlink>
+      <w:r>
+        <w:t xml:space="preserve">.</w:t>
+      </w:r>
+    </w:p>
+    <w:bookmarkEnd w:id="65"/>
+    <w:bookmarkStart w:id="66" w:name="ref-huberman2002"/>
+    <w:p>
+      <w:pPr>
+        <w:pStyle w:val="Bibliography"/>
+      </w:pPr>
+      <w:r>
         <w:t xml:space="preserve">Huberman, M. and Miles, M. B. (2002)</w:t>
       </w:r>
       <w:r>
@@ -7901,8 +8873,8 @@
         <w:t xml:space="preserve">. Sage.</w:t>
       </w:r>
     </w:p>
-    <w:bookmarkEnd w:id="52"/>
-    <w:bookmarkStart w:id="54" w:name="ref-mortier2014"/>
+    <w:bookmarkEnd w:id="66"/>
+    <w:bookmarkStart w:id="68" w:name="ref-mortier2014"/>
     <w:p>
       <w:pPr>
         <w:pStyle w:val="Bibliography"/>
@@ -7940,7 +8912,7 @@
       <w:r>
         <w:t xml:space="preserve"> </w:t>
       </w:r>
-      <w:hyperlink r:id="rId53">
+      <w:hyperlink r:id="rId67">
         <w:r>
           <w:rPr>
             <w:rStyle w:val="Hyperlink"/>
@@ -7952,8 +8924,8 @@
         <w:t xml:space="preserve">.</w:t>
       </w:r>
     </w:p>
-    <w:bookmarkEnd w:id="54"/>
-    <w:bookmarkStart w:id="55" w:name="ref-papert1980"/>
+    <w:bookmarkEnd w:id="68"/>
+    <w:bookmarkStart w:id="69" w:name="ref-papert1980"/>
     <w:p>
       <w:pPr>
         <w:pStyle w:val="Bibliography"/>
@@ -7962,8 +8934,8 @@
         <w:t xml:space="preserve">Papert, S. (1980) ‘Mindstorms: children, computers, and powerful ideas’. Basic Books, Inc.</w:t>
       </w:r>
     </w:p>
-    <w:bookmarkEnd w:id="55"/>
-    <w:bookmarkStart w:id="57" w:name="ref-star2010"/>
+    <w:bookmarkEnd w:id="69"/>
+    <w:bookmarkStart w:id="71" w:name="ref-star2010"/>
     <w:p>
       <w:pPr>
         <w:pStyle w:val="Bibliography"/>
@@ -7986,7 +8958,7 @@
       <w:r>
         <w:t xml:space="preserve"> </w:t>
       </w:r>
-      <w:hyperlink r:id="rId56">
+      <w:hyperlink r:id="rId70">
         <w:r>
           <w:rPr>
             <w:rStyle w:val="Hyperlink"/>
@@ -7998,8 +8970,8 @@
         <w:t xml:space="preserve">.</w:t>
       </w:r>
     </w:p>
-    <w:bookmarkEnd w:id="57"/>
-    <w:bookmarkStart w:id="59" w:name="ref-wilson2020"/>
+    <w:bookmarkEnd w:id="71"/>
+    <w:bookmarkStart w:id="73" w:name="ref-wilson2020"/>
     <w:p>
       <w:pPr>
         <w:pStyle w:val="Bibliography"/>
@@ -8025,7 +8997,7 @@
       <w:r>
         <w:t xml:space="preserve"> </w:t>
       </w:r>
-      <w:hyperlink r:id="rId58">
+      <w:hyperlink r:id="rId72">
         <w:r>
           <w:rPr>
             <w:rStyle w:val="Hyperlink"/>
@@ -8037,9 +9009,9 @@
         <w:t xml:space="preserve">.</w:t>
       </w:r>
     </w:p>
-    <w:bookmarkEnd w:id="59"/>
-    <w:bookmarkEnd w:id="60"/>
-    <w:bookmarkEnd w:id="61"/>
+    <w:bookmarkEnd w:id="73"/>
+    <w:bookmarkEnd w:id="74"/>
+    <w:bookmarkEnd w:id="75"/>
     <w:sectPr/>
   </w:body>
 </w:document>
@@ -8221,6 +9193,81 @@
       </w:r>
       <w:r>
         <w:t xml:space="preserve">with a couple selected by convenience sample, and conducted in a University meeting room not their home at the participants’ request.</w:t>
+      </w:r>
+    </w:p>
+  </w:footnote>
+  <w:footnote w:id="35">
+    <w:p>
+      <w:pPr>
+        <w:pStyle w:val="FootnoteText"/>
+      </w:pPr>
+      <w:r>
+        <w:rPr>
+          <w:rStyle w:val="FootnoteReference"/>
+        </w:rPr>
+        <w:footnoteRef/>
+      </w:r>
+      <w:r>
+        <w:t xml:space="preserve"> </w:t>
+      </w:r>
+      <w:r>
+        <w:t xml:space="preserve">The notation used for the quote references is as follows:</w:t>
+      </w:r>
+    </w:p>
+    <w:p>
+      <w:pPr>
+        <w:numPr>
+          <w:ilvl w:val="0"/>
+          <w:numId w:val="1005"/>
+        </w:numPr>
+        <w:pStyle w:val="Compact"/>
+      </w:pPr>
+      <w:r>
+        <w:t xml:space="preserve">FQnn = Family Quote - a quote from the families-only workshop (A)</w:t>
+      </w:r>
+    </w:p>
+    <w:p>
+      <w:pPr>
+        <w:numPr>
+          <w:ilvl w:val="0"/>
+          <w:numId w:val="1005"/>
+        </w:numPr>
+        <w:pStyle w:val="Compact"/>
+      </w:pPr>
+      <w:r>
+        <w:t xml:space="preserve">SQnn = Staff Quote - a quote from a staff-only workshop (B)</w:t>
+      </w:r>
+    </w:p>
+    <w:p>
+      <w:pPr>
+        <w:numPr>
+          <w:ilvl w:val="0"/>
+          <w:numId w:val="1005"/>
+        </w:numPr>
+        <w:pStyle w:val="Compact"/>
+      </w:pPr>
+      <w:r>
+        <w:t xml:space="preserve">CQnn = Combined Quote - a quote from the combined workshop (C).</w:t>
+      </w:r>
+    </w:p>
+    <w:p>
+      <w:pPr>
+        <w:numPr>
+          <w:ilvl w:val="0"/>
+          <w:numId w:val="1005"/>
+        </w:numPr>
+        <w:pStyle w:val="Compact"/>
+      </w:pPr>
+      <w:r>
+        <w:t xml:space="preserve">Sn = Sentence n - a sentence from the Sentence Ranking exercise, see [INSERT REF TO SENTENCES IN APPENDIX]</w:t>
+      </w:r>
+    </w:p>
+    <w:p>
+      <w:pPr>
+        <w:pStyle w:val="FootnoteText"/>
+      </w:pPr>
+      <w:r>
+        <w:t xml:space="preserve">The number after FQ/CQ/SQ provides a unique identifier for each quote, which can be used to look up the referenced quote in [INSERT REF TO APPENDIX SECTION HERE]. Individual speakers are identified only by their role: within each quote, or in brackets afterwards, the speakers are identified as Worker, Parent, Child, or Researcher.</w:t>
       </w:r>
     </w:p>
   </w:footnote>
@@ -9092,6 +10139,9 @@
     <w:abstractNumId w:val="991"/>
   </w:num>
   <w:num w:numId="1005">
+    <w:abstractNumId w:val="991"/>
+  </w:num>
+  <w:num w:numId="1006">
     <w:abstractNumId w:val="99835"/>
     <w:lvlOverride w:ilvl="0">
       <w:startOverride w:val="5"/>
@@ -9121,10 +10171,277 @@
       <w:startOverride w:val="5"/>
     </w:lvlOverride>
   </w:num>
-  <w:num w:numId="1006">
-    <w:abstractNumId w:val="991"/>
+  <w:num w:numId="1007">
+    <w:abstractNumId w:val="99631"/>
+    <w:lvlOverride w:ilvl="0">
+      <w:startOverride w:val="1"/>
+    </w:lvlOverride>
+    <w:lvlOverride w:ilvl="1">
+      <w:startOverride w:val="1"/>
+    </w:lvlOverride>
+    <w:lvlOverride w:ilvl="2">
+      <w:startOverride w:val="1"/>
+    </w:lvlOverride>
+    <w:lvlOverride w:ilvl="3">
+      <w:startOverride w:val="1"/>
+    </w:lvlOverride>
+    <w:lvlOverride w:ilvl="4">
+      <w:startOverride w:val="1"/>
+    </w:lvlOverride>
+    <w:lvlOverride w:ilvl="5">
+      <w:startOverride w:val="1"/>
+    </w:lvlOverride>
+    <w:lvlOverride w:ilvl="6">
+      <w:startOverride w:val="1"/>
+    </w:lvlOverride>
+    <w:lvlOverride w:ilvl="7">
+      <w:startOverride w:val="1"/>
+    </w:lvlOverride>
+    <w:lvlOverride w:ilvl="8">
+      <w:startOverride w:val="1"/>
+    </w:lvlOverride>
   </w:num>
-  <w:num w:numId="1007">
+  <w:num w:numId="1008">
+    <w:abstractNumId w:val="99631"/>
+    <w:lvlOverride w:ilvl="0">
+      <w:startOverride w:val="1"/>
+    </w:lvlOverride>
+    <w:lvlOverride w:ilvl="1">
+      <w:startOverride w:val="1"/>
+    </w:lvlOverride>
+    <w:lvlOverride w:ilvl="2">
+      <w:startOverride w:val="1"/>
+    </w:lvlOverride>
+    <w:lvlOverride w:ilvl="3">
+      <w:startOverride w:val="1"/>
+    </w:lvlOverride>
+    <w:lvlOverride w:ilvl="4">
+      <w:startOverride w:val="1"/>
+    </w:lvlOverride>
+    <w:lvlOverride w:ilvl="5">
+      <w:startOverride w:val="1"/>
+    </w:lvlOverride>
+    <w:lvlOverride w:ilvl="6">
+      <w:startOverride w:val="1"/>
+    </w:lvlOverride>
+    <w:lvlOverride w:ilvl="7">
+      <w:startOverride w:val="1"/>
+    </w:lvlOverride>
+    <w:lvlOverride w:ilvl="8">
+      <w:startOverride w:val="1"/>
+    </w:lvlOverride>
+  </w:num>
+  <w:num w:numId="1009">
+    <w:abstractNumId w:val="99631"/>
+    <w:lvlOverride w:ilvl="0">
+      <w:startOverride w:val="1"/>
+    </w:lvlOverride>
+    <w:lvlOverride w:ilvl="1">
+      <w:startOverride w:val="1"/>
+    </w:lvlOverride>
+    <w:lvlOverride w:ilvl="2">
+      <w:startOverride w:val="1"/>
+    </w:lvlOverride>
+    <w:lvlOverride w:ilvl="3">
+      <w:startOverride w:val="1"/>
+    </w:lvlOverride>
+    <w:lvlOverride w:ilvl="4">
+      <w:startOverride w:val="1"/>
+    </w:lvlOverride>
+    <w:lvlOverride w:ilvl="5">
+      <w:startOverride w:val="1"/>
+    </w:lvlOverride>
+    <w:lvlOverride w:ilvl="6">
+      <w:startOverride w:val="1"/>
+    </w:lvlOverride>
+    <w:lvlOverride w:ilvl="7">
+      <w:startOverride w:val="1"/>
+    </w:lvlOverride>
+    <w:lvlOverride w:ilvl="8">
+      <w:startOverride w:val="1"/>
+    </w:lvlOverride>
+  </w:num>
+  <w:num w:numId="1010">
+    <w:abstractNumId w:val="99631"/>
+    <w:lvlOverride w:ilvl="0">
+      <w:startOverride w:val="1"/>
+    </w:lvlOverride>
+    <w:lvlOverride w:ilvl="1">
+      <w:startOverride w:val="1"/>
+    </w:lvlOverride>
+    <w:lvlOverride w:ilvl="2">
+      <w:startOverride w:val="1"/>
+    </w:lvlOverride>
+    <w:lvlOverride w:ilvl="3">
+      <w:startOverride w:val="1"/>
+    </w:lvlOverride>
+    <w:lvlOverride w:ilvl="4">
+      <w:startOverride w:val="1"/>
+    </w:lvlOverride>
+    <w:lvlOverride w:ilvl="5">
+      <w:startOverride w:val="1"/>
+    </w:lvlOverride>
+    <w:lvlOverride w:ilvl="6">
+      <w:startOverride w:val="1"/>
+    </w:lvlOverride>
+    <w:lvlOverride w:ilvl="7">
+      <w:startOverride w:val="1"/>
+    </w:lvlOverride>
+    <w:lvlOverride w:ilvl="8">
+      <w:startOverride w:val="1"/>
+    </w:lvlOverride>
+  </w:num>
+  <w:num w:numId="1011">
+    <w:abstractNumId w:val="99631"/>
+    <w:lvlOverride w:ilvl="0">
+      <w:startOverride w:val="1"/>
+    </w:lvlOverride>
+    <w:lvlOverride w:ilvl="1">
+      <w:startOverride w:val="1"/>
+    </w:lvlOverride>
+    <w:lvlOverride w:ilvl="2">
+      <w:startOverride w:val="1"/>
+    </w:lvlOverride>
+    <w:lvlOverride w:ilvl="3">
+      <w:startOverride w:val="1"/>
+    </w:lvlOverride>
+    <w:lvlOverride w:ilvl="4">
+      <w:startOverride w:val="1"/>
+    </w:lvlOverride>
+    <w:lvlOverride w:ilvl="5">
+      <w:startOverride w:val="1"/>
+    </w:lvlOverride>
+    <w:lvlOverride w:ilvl="6">
+      <w:startOverride w:val="1"/>
+    </w:lvlOverride>
+    <w:lvlOverride w:ilvl="7">
+      <w:startOverride w:val="1"/>
+    </w:lvlOverride>
+    <w:lvlOverride w:ilvl="8">
+      <w:startOverride w:val="1"/>
+    </w:lvlOverride>
+  </w:num>
+  <w:num w:numId="1012">
+    <w:abstractNumId w:val="99631"/>
+    <w:lvlOverride w:ilvl="0">
+      <w:startOverride w:val="1"/>
+    </w:lvlOverride>
+    <w:lvlOverride w:ilvl="1">
+      <w:startOverride w:val="1"/>
+    </w:lvlOverride>
+    <w:lvlOverride w:ilvl="2">
+      <w:startOverride w:val="1"/>
+    </w:lvlOverride>
+    <w:lvlOverride w:ilvl="3">
+      <w:startOverride w:val="1"/>
+    </w:lvlOverride>
+    <w:lvlOverride w:ilvl="4">
+      <w:startOverride w:val="1"/>
+    </w:lvlOverride>
+    <w:lvlOverride w:ilvl="5">
+      <w:startOverride w:val="1"/>
+    </w:lvlOverride>
+    <w:lvlOverride w:ilvl="6">
+      <w:startOverride w:val="1"/>
+    </w:lvlOverride>
+    <w:lvlOverride w:ilvl="7">
+      <w:startOverride w:val="1"/>
+    </w:lvlOverride>
+    <w:lvlOverride w:ilvl="8">
+      <w:startOverride w:val="1"/>
+    </w:lvlOverride>
+  </w:num>
+  <w:num w:numId="1013">
+    <w:abstractNumId w:val="99833"/>
+    <w:lvlOverride w:ilvl="0">
+      <w:startOverride w:val="3"/>
+    </w:lvlOverride>
+    <w:lvlOverride w:ilvl="1">
+      <w:startOverride w:val="3"/>
+    </w:lvlOverride>
+    <w:lvlOverride w:ilvl="2">
+      <w:startOverride w:val="3"/>
+    </w:lvlOverride>
+    <w:lvlOverride w:ilvl="3">
+      <w:startOverride w:val="3"/>
+    </w:lvlOverride>
+    <w:lvlOverride w:ilvl="4">
+      <w:startOverride w:val="3"/>
+    </w:lvlOverride>
+    <w:lvlOverride w:ilvl="5">
+      <w:startOverride w:val="3"/>
+    </w:lvlOverride>
+    <w:lvlOverride w:ilvl="6">
+      <w:startOverride w:val="3"/>
+    </w:lvlOverride>
+    <w:lvlOverride w:ilvl="7">
+      <w:startOverride w:val="3"/>
+    </w:lvlOverride>
+    <w:lvlOverride w:ilvl="8">
+      <w:startOverride w:val="3"/>
+    </w:lvlOverride>
+  </w:num>
+  <w:num w:numId="1014">
+    <w:abstractNumId w:val="99833"/>
+    <w:lvlOverride w:ilvl="0">
+      <w:startOverride w:val="3"/>
+    </w:lvlOverride>
+    <w:lvlOverride w:ilvl="1">
+      <w:startOverride w:val="3"/>
+    </w:lvlOverride>
+    <w:lvlOverride w:ilvl="2">
+      <w:startOverride w:val="3"/>
+    </w:lvlOverride>
+    <w:lvlOverride w:ilvl="3">
+      <w:startOverride w:val="3"/>
+    </w:lvlOverride>
+    <w:lvlOverride w:ilvl="4">
+      <w:startOverride w:val="3"/>
+    </w:lvlOverride>
+    <w:lvlOverride w:ilvl="5">
+      <w:startOverride w:val="3"/>
+    </w:lvlOverride>
+    <w:lvlOverride w:ilvl="6">
+      <w:startOverride w:val="3"/>
+    </w:lvlOverride>
+    <w:lvlOverride w:ilvl="7">
+      <w:startOverride w:val="3"/>
+    </w:lvlOverride>
+    <w:lvlOverride w:ilvl="8">
+      <w:startOverride w:val="3"/>
+    </w:lvlOverride>
+  </w:num>
+  <w:num w:numId="1015">
+    <w:abstractNumId w:val="99833"/>
+    <w:lvlOverride w:ilvl="0">
+      <w:startOverride w:val="3"/>
+    </w:lvlOverride>
+    <w:lvlOverride w:ilvl="1">
+      <w:startOverride w:val="3"/>
+    </w:lvlOverride>
+    <w:lvlOverride w:ilvl="2">
+      <w:startOverride w:val="3"/>
+    </w:lvlOverride>
+    <w:lvlOverride w:ilvl="3">
+      <w:startOverride w:val="3"/>
+    </w:lvlOverride>
+    <w:lvlOverride w:ilvl="4">
+      <w:startOverride w:val="3"/>
+    </w:lvlOverride>
+    <w:lvlOverride w:ilvl="5">
+      <w:startOverride w:val="3"/>
+    </w:lvlOverride>
+    <w:lvlOverride w:ilvl="6">
+      <w:startOverride w:val="3"/>
+    </w:lvlOverride>
+    <w:lvlOverride w:ilvl="7">
+      <w:startOverride w:val="3"/>
+    </w:lvlOverride>
+    <w:lvlOverride w:ilvl="8">
+      <w:startOverride w:val="3"/>
+    </w:lvlOverride>
+  </w:num>
+  <w:num w:numId="1016">
     <w:abstractNumId w:val="99835"/>
     <w:lvlOverride w:ilvl="0">
       <w:startOverride w:val="5"/>
@@ -9154,7 +10471,7 @@
       <w:startOverride w:val="5"/>
     </w:lvlOverride>
   </w:num>
-  <w:num w:numId="1008">
+  <w:num w:numId="1017">
     <w:abstractNumId w:val="99835"/>
     <w:lvlOverride w:ilvl="0">
       <w:startOverride w:val="5"/>
@@ -9183,222 +10500,6 @@
     <w:lvlOverride w:ilvl="8">
       <w:startOverride w:val="5"/>
     </w:lvlOverride>
-  </w:num>
-  <w:num w:numId="1009">
-    <w:abstractNumId w:val="99835"/>
-    <w:lvlOverride w:ilvl="0">
-      <w:startOverride w:val="5"/>
-    </w:lvlOverride>
-    <w:lvlOverride w:ilvl="1">
-      <w:startOverride w:val="5"/>
-    </w:lvlOverride>
-    <w:lvlOverride w:ilvl="2">
-      <w:startOverride w:val="5"/>
-    </w:lvlOverride>
-    <w:lvlOverride w:ilvl="3">
-      <w:startOverride w:val="5"/>
-    </w:lvlOverride>
-    <w:lvlOverride w:ilvl="4">
-      <w:startOverride w:val="5"/>
-    </w:lvlOverride>
-    <w:lvlOverride w:ilvl="5">
-      <w:startOverride w:val="5"/>
-    </w:lvlOverride>
-    <w:lvlOverride w:ilvl="6">
-      <w:startOverride w:val="5"/>
-    </w:lvlOverride>
-    <w:lvlOverride w:ilvl="7">
-      <w:startOverride w:val="5"/>
-    </w:lvlOverride>
-    <w:lvlOverride w:ilvl="8">
-      <w:startOverride w:val="5"/>
-    </w:lvlOverride>
-  </w:num>
-  <w:num w:numId="1010">
-    <w:abstractNumId w:val="99835"/>
-    <w:lvlOverride w:ilvl="0">
-      <w:startOverride w:val="5"/>
-    </w:lvlOverride>
-    <w:lvlOverride w:ilvl="1">
-      <w:startOverride w:val="5"/>
-    </w:lvlOverride>
-    <w:lvlOverride w:ilvl="2">
-      <w:startOverride w:val="5"/>
-    </w:lvlOverride>
-    <w:lvlOverride w:ilvl="3">
-      <w:startOverride w:val="5"/>
-    </w:lvlOverride>
-    <w:lvlOverride w:ilvl="4">
-      <w:startOverride w:val="5"/>
-    </w:lvlOverride>
-    <w:lvlOverride w:ilvl="5">
-      <w:startOverride w:val="5"/>
-    </w:lvlOverride>
-    <w:lvlOverride w:ilvl="6">
-      <w:startOverride w:val="5"/>
-    </w:lvlOverride>
-    <w:lvlOverride w:ilvl="7">
-      <w:startOverride w:val="5"/>
-    </w:lvlOverride>
-    <w:lvlOverride w:ilvl="8">
-      <w:startOverride w:val="5"/>
-    </w:lvlOverride>
-  </w:num>
-  <w:num w:numId="1011">
-    <w:abstractNumId w:val="991"/>
-  </w:num>
-  <w:num w:numId="1012">
-    <w:abstractNumId w:val="99835"/>
-    <w:lvlOverride w:ilvl="0">
-      <w:startOverride w:val="5"/>
-    </w:lvlOverride>
-    <w:lvlOverride w:ilvl="1">
-      <w:startOverride w:val="5"/>
-    </w:lvlOverride>
-    <w:lvlOverride w:ilvl="2">
-      <w:startOverride w:val="5"/>
-    </w:lvlOverride>
-    <w:lvlOverride w:ilvl="3">
-      <w:startOverride w:val="5"/>
-    </w:lvlOverride>
-    <w:lvlOverride w:ilvl="4">
-      <w:startOverride w:val="5"/>
-    </w:lvlOverride>
-    <w:lvlOverride w:ilvl="5">
-      <w:startOverride w:val="5"/>
-    </w:lvlOverride>
-    <w:lvlOverride w:ilvl="6">
-      <w:startOverride w:val="5"/>
-    </w:lvlOverride>
-    <w:lvlOverride w:ilvl="7">
-      <w:startOverride w:val="5"/>
-    </w:lvlOverride>
-    <w:lvlOverride w:ilvl="8">
-      <w:startOverride w:val="5"/>
-    </w:lvlOverride>
-  </w:num>
-  <w:num w:numId="1013">
-    <w:abstractNumId w:val="99835"/>
-    <w:lvlOverride w:ilvl="0">
-      <w:startOverride w:val="5"/>
-    </w:lvlOverride>
-    <w:lvlOverride w:ilvl="1">
-      <w:startOverride w:val="5"/>
-    </w:lvlOverride>
-    <w:lvlOverride w:ilvl="2">
-      <w:startOverride w:val="5"/>
-    </w:lvlOverride>
-    <w:lvlOverride w:ilvl="3">
-      <w:startOverride w:val="5"/>
-    </w:lvlOverride>
-    <w:lvlOverride w:ilvl="4">
-      <w:startOverride w:val="5"/>
-    </w:lvlOverride>
-    <w:lvlOverride w:ilvl="5">
-      <w:startOverride w:val="5"/>
-    </w:lvlOverride>
-    <w:lvlOverride w:ilvl="6">
-      <w:startOverride w:val="5"/>
-    </w:lvlOverride>
-    <w:lvlOverride w:ilvl="7">
-      <w:startOverride w:val="5"/>
-    </w:lvlOverride>
-    <w:lvlOverride w:ilvl="8">
-      <w:startOverride w:val="5"/>
-    </w:lvlOverride>
-  </w:num>
-  <w:num w:numId="1014">
-    <w:abstractNumId w:val="99631"/>
-    <w:lvlOverride w:ilvl="0">
-      <w:startOverride w:val="1"/>
-    </w:lvlOverride>
-    <w:lvlOverride w:ilvl="1">
-      <w:startOverride w:val="1"/>
-    </w:lvlOverride>
-    <w:lvlOverride w:ilvl="2">
-      <w:startOverride w:val="1"/>
-    </w:lvlOverride>
-    <w:lvlOverride w:ilvl="3">
-      <w:startOverride w:val="1"/>
-    </w:lvlOverride>
-    <w:lvlOverride w:ilvl="4">
-      <w:startOverride w:val="1"/>
-    </w:lvlOverride>
-    <w:lvlOverride w:ilvl="5">
-      <w:startOverride w:val="1"/>
-    </w:lvlOverride>
-    <w:lvlOverride w:ilvl="6">
-      <w:startOverride w:val="1"/>
-    </w:lvlOverride>
-    <w:lvlOverride w:ilvl="7">
-      <w:startOverride w:val="1"/>
-    </w:lvlOverride>
-    <w:lvlOverride w:ilvl="8">
-      <w:startOverride w:val="1"/>
-    </w:lvlOverride>
-  </w:num>
-  <w:num w:numId="1015">
-    <w:abstractNumId w:val="99631"/>
-    <w:lvlOverride w:ilvl="0">
-      <w:startOverride w:val="1"/>
-    </w:lvlOverride>
-    <w:lvlOverride w:ilvl="1">
-      <w:startOverride w:val="1"/>
-    </w:lvlOverride>
-    <w:lvlOverride w:ilvl="2">
-      <w:startOverride w:val="1"/>
-    </w:lvlOverride>
-    <w:lvlOverride w:ilvl="3">
-      <w:startOverride w:val="1"/>
-    </w:lvlOverride>
-    <w:lvlOverride w:ilvl="4">
-      <w:startOverride w:val="1"/>
-    </w:lvlOverride>
-    <w:lvlOverride w:ilvl="5">
-      <w:startOverride w:val="1"/>
-    </w:lvlOverride>
-    <w:lvlOverride w:ilvl="6">
-      <w:startOverride w:val="1"/>
-    </w:lvlOverride>
-    <w:lvlOverride w:ilvl="7">
-      <w:startOverride w:val="1"/>
-    </w:lvlOverride>
-    <w:lvlOverride w:ilvl="8">
-      <w:startOverride w:val="1"/>
-    </w:lvlOverride>
-  </w:num>
-  <w:num w:numId="1016">
-    <w:abstractNumId w:val="99631"/>
-    <w:lvlOverride w:ilvl="0">
-      <w:startOverride w:val="1"/>
-    </w:lvlOverride>
-    <w:lvlOverride w:ilvl="1">
-      <w:startOverride w:val="1"/>
-    </w:lvlOverride>
-    <w:lvlOverride w:ilvl="2">
-      <w:startOverride w:val="1"/>
-    </w:lvlOverride>
-    <w:lvlOverride w:ilvl="3">
-      <w:startOverride w:val="1"/>
-    </w:lvlOverride>
-    <w:lvlOverride w:ilvl="4">
-      <w:startOverride w:val="1"/>
-    </w:lvlOverride>
-    <w:lvlOverride w:ilvl="5">
-      <w:startOverride w:val="1"/>
-    </w:lvlOverride>
-    <w:lvlOverride w:ilvl="6">
-      <w:startOverride w:val="1"/>
-    </w:lvlOverride>
-    <w:lvlOverride w:ilvl="7">
-      <w:startOverride w:val="1"/>
-    </w:lvlOverride>
-    <w:lvlOverride w:ilvl="8">
-      <w:startOverride w:val="1"/>
-    </w:lvlOverride>
-  </w:num>
-  <w:num w:numId="1017">
-    <w:abstractNumId w:val="991"/>
   </w:num>
   <w:num w:numId="1018">
     <w:abstractNumId w:val="99631"/>
@@ -9431,189 +10532,6 @@
     </w:lvlOverride>
   </w:num>
   <w:num w:numId="1019">
-    <w:abstractNumId w:val="99631"/>
-    <w:lvlOverride w:ilvl="0">
-      <w:startOverride w:val="1"/>
-    </w:lvlOverride>
-    <w:lvlOverride w:ilvl="1">
-      <w:startOverride w:val="1"/>
-    </w:lvlOverride>
-    <w:lvlOverride w:ilvl="2">
-      <w:startOverride w:val="1"/>
-    </w:lvlOverride>
-    <w:lvlOverride w:ilvl="3">
-      <w:startOverride w:val="1"/>
-    </w:lvlOverride>
-    <w:lvlOverride w:ilvl="4">
-      <w:startOverride w:val="1"/>
-    </w:lvlOverride>
-    <w:lvlOverride w:ilvl="5">
-      <w:startOverride w:val="1"/>
-    </w:lvlOverride>
-    <w:lvlOverride w:ilvl="6">
-      <w:startOverride w:val="1"/>
-    </w:lvlOverride>
-    <w:lvlOverride w:ilvl="7">
-      <w:startOverride w:val="1"/>
-    </w:lvlOverride>
-    <w:lvlOverride w:ilvl="8">
-      <w:startOverride w:val="1"/>
-    </w:lvlOverride>
-  </w:num>
-  <w:num w:numId="1020">
-    <w:abstractNumId w:val="99631"/>
-    <w:lvlOverride w:ilvl="0">
-      <w:startOverride w:val="1"/>
-    </w:lvlOverride>
-    <w:lvlOverride w:ilvl="1">
-      <w:startOverride w:val="1"/>
-    </w:lvlOverride>
-    <w:lvlOverride w:ilvl="2">
-      <w:startOverride w:val="1"/>
-    </w:lvlOverride>
-    <w:lvlOverride w:ilvl="3">
-      <w:startOverride w:val="1"/>
-    </w:lvlOverride>
-    <w:lvlOverride w:ilvl="4">
-      <w:startOverride w:val="1"/>
-    </w:lvlOverride>
-    <w:lvlOverride w:ilvl="5">
-      <w:startOverride w:val="1"/>
-    </w:lvlOverride>
-    <w:lvlOverride w:ilvl="6">
-      <w:startOverride w:val="1"/>
-    </w:lvlOverride>
-    <w:lvlOverride w:ilvl="7">
-      <w:startOverride w:val="1"/>
-    </w:lvlOverride>
-    <w:lvlOverride w:ilvl="8">
-      <w:startOverride w:val="1"/>
-    </w:lvlOverride>
-  </w:num>
-  <w:num w:numId="1021">
-    <w:abstractNumId w:val="99631"/>
-    <w:lvlOverride w:ilvl="0">
-      <w:startOverride w:val="1"/>
-    </w:lvlOverride>
-    <w:lvlOverride w:ilvl="1">
-      <w:startOverride w:val="1"/>
-    </w:lvlOverride>
-    <w:lvlOverride w:ilvl="2">
-      <w:startOverride w:val="1"/>
-    </w:lvlOverride>
-    <w:lvlOverride w:ilvl="3">
-      <w:startOverride w:val="1"/>
-    </w:lvlOverride>
-    <w:lvlOverride w:ilvl="4">
-      <w:startOverride w:val="1"/>
-    </w:lvlOverride>
-    <w:lvlOverride w:ilvl="5">
-      <w:startOverride w:val="1"/>
-    </w:lvlOverride>
-    <w:lvlOverride w:ilvl="6">
-      <w:startOverride w:val="1"/>
-    </w:lvlOverride>
-    <w:lvlOverride w:ilvl="7">
-      <w:startOverride w:val="1"/>
-    </w:lvlOverride>
-    <w:lvlOverride w:ilvl="8">
-      <w:startOverride w:val="1"/>
-    </w:lvlOverride>
-  </w:num>
-  <w:num w:numId="1022">
-    <w:abstractNumId w:val="991"/>
-  </w:num>
-  <w:num w:numId="1023">
-    <w:abstractNumId w:val="99631"/>
-    <w:lvlOverride w:ilvl="0">
-      <w:startOverride w:val="1"/>
-    </w:lvlOverride>
-    <w:lvlOverride w:ilvl="1">
-      <w:startOverride w:val="1"/>
-    </w:lvlOverride>
-    <w:lvlOverride w:ilvl="2">
-      <w:startOverride w:val="1"/>
-    </w:lvlOverride>
-    <w:lvlOverride w:ilvl="3">
-      <w:startOverride w:val="1"/>
-    </w:lvlOverride>
-    <w:lvlOverride w:ilvl="4">
-      <w:startOverride w:val="1"/>
-    </w:lvlOverride>
-    <w:lvlOverride w:ilvl="5">
-      <w:startOverride w:val="1"/>
-    </w:lvlOverride>
-    <w:lvlOverride w:ilvl="6">
-      <w:startOverride w:val="1"/>
-    </w:lvlOverride>
-    <w:lvlOverride w:ilvl="7">
-      <w:startOverride w:val="1"/>
-    </w:lvlOverride>
-    <w:lvlOverride w:ilvl="8">
-      <w:startOverride w:val="1"/>
-    </w:lvlOverride>
-  </w:num>
-  <w:num w:numId="1024">
-    <w:abstractNumId w:val="99631"/>
-    <w:lvlOverride w:ilvl="0">
-      <w:startOverride w:val="1"/>
-    </w:lvlOverride>
-    <w:lvlOverride w:ilvl="1">
-      <w:startOverride w:val="1"/>
-    </w:lvlOverride>
-    <w:lvlOverride w:ilvl="2">
-      <w:startOverride w:val="1"/>
-    </w:lvlOverride>
-    <w:lvlOverride w:ilvl="3">
-      <w:startOverride w:val="1"/>
-    </w:lvlOverride>
-    <w:lvlOverride w:ilvl="4">
-      <w:startOverride w:val="1"/>
-    </w:lvlOverride>
-    <w:lvlOverride w:ilvl="5">
-      <w:startOverride w:val="1"/>
-    </w:lvlOverride>
-    <w:lvlOverride w:ilvl="6">
-      <w:startOverride w:val="1"/>
-    </w:lvlOverride>
-    <w:lvlOverride w:ilvl="7">
-      <w:startOverride w:val="1"/>
-    </w:lvlOverride>
-    <w:lvlOverride w:ilvl="8">
-      <w:startOverride w:val="1"/>
-    </w:lvlOverride>
-  </w:num>
-  <w:num w:numId="1025">
-    <w:abstractNumId w:val="99631"/>
-    <w:lvlOverride w:ilvl="0">
-      <w:startOverride w:val="1"/>
-    </w:lvlOverride>
-    <w:lvlOverride w:ilvl="1">
-      <w:startOverride w:val="1"/>
-    </w:lvlOverride>
-    <w:lvlOverride w:ilvl="2">
-      <w:startOverride w:val="1"/>
-    </w:lvlOverride>
-    <w:lvlOverride w:ilvl="3">
-      <w:startOverride w:val="1"/>
-    </w:lvlOverride>
-    <w:lvlOverride w:ilvl="4">
-      <w:startOverride w:val="1"/>
-    </w:lvlOverride>
-    <w:lvlOverride w:ilvl="5">
-      <w:startOverride w:val="1"/>
-    </w:lvlOverride>
-    <w:lvlOverride w:ilvl="6">
-      <w:startOverride w:val="1"/>
-    </w:lvlOverride>
-    <w:lvlOverride w:ilvl="7">
-      <w:startOverride w:val="1"/>
-    </w:lvlOverride>
-    <w:lvlOverride w:ilvl="8">
-      <w:startOverride w:val="1"/>
-    </w:lvlOverride>
-  </w:num>
-  <w:num w:numId="1026">
     <w:abstractNumId w:val="99835"/>
     <w:lvlOverride w:ilvl="0">
       <w:startOverride w:val="5"/>
@@ -9641,837 +10559,6 @@
     </w:lvlOverride>
     <w:lvlOverride w:ilvl="8">
       <w:startOverride w:val="5"/>
-    </w:lvlOverride>
-  </w:num>
-  <w:num w:numId="1027">
-    <w:abstractNumId w:val="991"/>
-  </w:num>
-  <w:num w:numId="1028">
-    <w:abstractNumId w:val="99835"/>
-    <w:lvlOverride w:ilvl="0">
-      <w:startOverride w:val="5"/>
-    </w:lvlOverride>
-    <w:lvlOverride w:ilvl="1">
-      <w:startOverride w:val="5"/>
-    </w:lvlOverride>
-    <w:lvlOverride w:ilvl="2">
-      <w:startOverride w:val="5"/>
-    </w:lvlOverride>
-    <w:lvlOverride w:ilvl="3">
-      <w:startOverride w:val="5"/>
-    </w:lvlOverride>
-    <w:lvlOverride w:ilvl="4">
-      <w:startOverride w:val="5"/>
-    </w:lvlOverride>
-    <w:lvlOverride w:ilvl="5">
-      <w:startOverride w:val="5"/>
-    </w:lvlOverride>
-    <w:lvlOverride w:ilvl="6">
-      <w:startOverride w:val="5"/>
-    </w:lvlOverride>
-    <w:lvlOverride w:ilvl="7">
-      <w:startOverride w:val="5"/>
-    </w:lvlOverride>
-    <w:lvlOverride w:ilvl="8">
-      <w:startOverride w:val="5"/>
-    </w:lvlOverride>
-  </w:num>
-  <w:num w:numId="1029">
-    <w:abstractNumId w:val="99835"/>
-    <w:lvlOverride w:ilvl="0">
-      <w:startOverride w:val="5"/>
-    </w:lvlOverride>
-    <w:lvlOverride w:ilvl="1">
-      <w:startOverride w:val="5"/>
-    </w:lvlOverride>
-    <w:lvlOverride w:ilvl="2">
-      <w:startOverride w:val="5"/>
-    </w:lvlOverride>
-    <w:lvlOverride w:ilvl="3">
-      <w:startOverride w:val="5"/>
-    </w:lvlOverride>
-    <w:lvlOverride w:ilvl="4">
-      <w:startOverride w:val="5"/>
-    </w:lvlOverride>
-    <w:lvlOverride w:ilvl="5">
-      <w:startOverride w:val="5"/>
-    </w:lvlOverride>
-    <w:lvlOverride w:ilvl="6">
-      <w:startOverride w:val="5"/>
-    </w:lvlOverride>
-    <w:lvlOverride w:ilvl="7">
-      <w:startOverride w:val="5"/>
-    </w:lvlOverride>
-    <w:lvlOverride w:ilvl="8">
-      <w:startOverride w:val="5"/>
-    </w:lvlOverride>
-  </w:num>
-  <w:num w:numId="1030">
-    <w:abstractNumId w:val="99631"/>
-    <w:lvlOverride w:ilvl="0">
-      <w:startOverride w:val="1"/>
-    </w:lvlOverride>
-    <w:lvlOverride w:ilvl="1">
-      <w:startOverride w:val="1"/>
-    </w:lvlOverride>
-    <w:lvlOverride w:ilvl="2">
-      <w:startOverride w:val="1"/>
-    </w:lvlOverride>
-    <w:lvlOverride w:ilvl="3">
-      <w:startOverride w:val="1"/>
-    </w:lvlOverride>
-    <w:lvlOverride w:ilvl="4">
-      <w:startOverride w:val="1"/>
-    </w:lvlOverride>
-    <w:lvlOverride w:ilvl="5">
-      <w:startOverride w:val="1"/>
-    </w:lvlOverride>
-    <w:lvlOverride w:ilvl="6">
-      <w:startOverride w:val="1"/>
-    </w:lvlOverride>
-    <w:lvlOverride w:ilvl="7">
-      <w:startOverride w:val="1"/>
-    </w:lvlOverride>
-    <w:lvlOverride w:ilvl="8">
-      <w:startOverride w:val="1"/>
-    </w:lvlOverride>
-  </w:num>
-  <w:num w:numId="1031">
-    <w:abstractNumId w:val="99631"/>
-    <w:lvlOverride w:ilvl="0">
-      <w:startOverride w:val="1"/>
-    </w:lvlOverride>
-    <w:lvlOverride w:ilvl="1">
-      <w:startOverride w:val="1"/>
-    </w:lvlOverride>
-    <w:lvlOverride w:ilvl="2">
-      <w:startOverride w:val="1"/>
-    </w:lvlOverride>
-    <w:lvlOverride w:ilvl="3">
-      <w:startOverride w:val="1"/>
-    </w:lvlOverride>
-    <w:lvlOverride w:ilvl="4">
-      <w:startOverride w:val="1"/>
-    </w:lvlOverride>
-    <w:lvlOverride w:ilvl="5">
-      <w:startOverride w:val="1"/>
-    </w:lvlOverride>
-    <w:lvlOverride w:ilvl="6">
-      <w:startOverride w:val="1"/>
-    </w:lvlOverride>
-    <w:lvlOverride w:ilvl="7">
-      <w:startOverride w:val="1"/>
-    </w:lvlOverride>
-    <w:lvlOverride w:ilvl="8">
-      <w:startOverride w:val="1"/>
-    </w:lvlOverride>
-  </w:num>
-  <w:num w:numId="1032">
-    <w:abstractNumId w:val="99631"/>
-    <w:lvlOverride w:ilvl="0">
-      <w:startOverride w:val="1"/>
-    </w:lvlOverride>
-    <w:lvlOverride w:ilvl="1">
-      <w:startOverride w:val="1"/>
-    </w:lvlOverride>
-    <w:lvlOverride w:ilvl="2">
-      <w:startOverride w:val="1"/>
-    </w:lvlOverride>
-    <w:lvlOverride w:ilvl="3">
-      <w:startOverride w:val="1"/>
-    </w:lvlOverride>
-    <w:lvlOverride w:ilvl="4">
-      <w:startOverride w:val="1"/>
-    </w:lvlOverride>
-    <w:lvlOverride w:ilvl="5">
-      <w:startOverride w:val="1"/>
-    </w:lvlOverride>
-    <w:lvlOverride w:ilvl="6">
-      <w:startOverride w:val="1"/>
-    </w:lvlOverride>
-    <w:lvlOverride w:ilvl="7">
-      <w:startOverride w:val="1"/>
-    </w:lvlOverride>
-    <w:lvlOverride w:ilvl="8">
-      <w:startOverride w:val="1"/>
-    </w:lvlOverride>
-  </w:num>
-  <w:num w:numId="1033">
-    <w:abstractNumId w:val="991"/>
-  </w:num>
-  <w:num w:numId="1034">
-    <w:abstractNumId w:val="99631"/>
-    <w:lvlOverride w:ilvl="0">
-      <w:startOverride w:val="1"/>
-    </w:lvlOverride>
-    <w:lvlOverride w:ilvl="1">
-      <w:startOverride w:val="1"/>
-    </w:lvlOverride>
-    <w:lvlOverride w:ilvl="2">
-      <w:startOverride w:val="1"/>
-    </w:lvlOverride>
-    <w:lvlOverride w:ilvl="3">
-      <w:startOverride w:val="1"/>
-    </w:lvlOverride>
-    <w:lvlOverride w:ilvl="4">
-      <w:startOverride w:val="1"/>
-    </w:lvlOverride>
-    <w:lvlOverride w:ilvl="5">
-      <w:startOverride w:val="1"/>
-    </w:lvlOverride>
-    <w:lvlOverride w:ilvl="6">
-      <w:startOverride w:val="1"/>
-    </w:lvlOverride>
-    <w:lvlOverride w:ilvl="7">
-      <w:startOverride w:val="1"/>
-    </w:lvlOverride>
-    <w:lvlOverride w:ilvl="8">
-      <w:startOverride w:val="1"/>
-    </w:lvlOverride>
-  </w:num>
-  <w:num w:numId="1035">
-    <w:abstractNumId w:val="99631"/>
-    <w:lvlOverride w:ilvl="0">
-      <w:startOverride w:val="1"/>
-    </w:lvlOverride>
-    <w:lvlOverride w:ilvl="1">
-      <w:startOverride w:val="1"/>
-    </w:lvlOverride>
-    <w:lvlOverride w:ilvl="2">
-      <w:startOverride w:val="1"/>
-    </w:lvlOverride>
-    <w:lvlOverride w:ilvl="3">
-      <w:startOverride w:val="1"/>
-    </w:lvlOverride>
-    <w:lvlOverride w:ilvl="4">
-      <w:startOverride w:val="1"/>
-    </w:lvlOverride>
-    <w:lvlOverride w:ilvl="5">
-      <w:startOverride w:val="1"/>
-    </w:lvlOverride>
-    <w:lvlOverride w:ilvl="6">
-      <w:startOverride w:val="1"/>
-    </w:lvlOverride>
-    <w:lvlOverride w:ilvl="7">
-      <w:startOverride w:val="1"/>
-    </w:lvlOverride>
-    <w:lvlOverride w:ilvl="8">
-      <w:startOverride w:val="1"/>
-    </w:lvlOverride>
-  </w:num>
-  <w:num w:numId="1036">
-    <w:abstractNumId w:val="99631"/>
-    <w:lvlOverride w:ilvl="0">
-      <w:startOverride w:val="1"/>
-    </w:lvlOverride>
-    <w:lvlOverride w:ilvl="1">
-      <w:startOverride w:val="1"/>
-    </w:lvlOverride>
-    <w:lvlOverride w:ilvl="2">
-      <w:startOverride w:val="1"/>
-    </w:lvlOverride>
-    <w:lvlOverride w:ilvl="3">
-      <w:startOverride w:val="1"/>
-    </w:lvlOverride>
-    <w:lvlOverride w:ilvl="4">
-      <w:startOverride w:val="1"/>
-    </w:lvlOverride>
-    <w:lvlOverride w:ilvl="5">
-      <w:startOverride w:val="1"/>
-    </w:lvlOverride>
-    <w:lvlOverride w:ilvl="6">
-      <w:startOverride w:val="1"/>
-    </w:lvlOverride>
-    <w:lvlOverride w:ilvl="7">
-      <w:startOverride w:val="1"/>
-    </w:lvlOverride>
-    <w:lvlOverride w:ilvl="8">
-      <w:startOverride w:val="1"/>
-    </w:lvlOverride>
-  </w:num>
-  <w:num w:numId="1037">
-    <w:abstractNumId w:val="99631"/>
-    <w:lvlOverride w:ilvl="0">
-      <w:startOverride w:val="1"/>
-    </w:lvlOverride>
-    <w:lvlOverride w:ilvl="1">
-      <w:startOverride w:val="1"/>
-    </w:lvlOverride>
-    <w:lvlOverride w:ilvl="2">
-      <w:startOverride w:val="1"/>
-    </w:lvlOverride>
-    <w:lvlOverride w:ilvl="3">
-      <w:startOverride w:val="1"/>
-    </w:lvlOverride>
-    <w:lvlOverride w:ilvl="4">
-      <w:startOverride w:val="1"/>
-    </w:lvlOverride>
-    <w:lvlOverride w:ilvl="5">
-      <w:startOverride w:val="1"/>
-    </w:lvlOverride>
-    <w:lvlOverride w:ilvl="6">
-      <w:startOverride w:val="1"/>
-    </w:lvlOverride>
-    <w:lvlOverride w:ilvl="7">
-      <w:startOverride w:val="1"/>
-    </w:lvlOverride>
-    <w:lvlOverride w:ilvl="8">
-      <w:startOverride w:val="1"/>
-    </w:lvlOverride>
-  </w:num>
-  <w:num w:numId="1038">
-    <w:abstractNumId w:val="991"/>
-  </w:num>
-  <w:num w:numId="1039">
-    <w:abstractNumId w:val="99631"/>
-    <w:lvlOverride w:ilvl="0">
-      <w:startOverride w:val="1"/>
-    </w:lvlOverride>
-    <w:lvlOverride w:ilvl="1">
-      <w:startOverride w:val="1"/>
-    </w:lvlOverride>
-    <w:lvlOverride w:ilvl="2">
-      <w:startOverride w:val="1"/>
-    </w:lvlOverride>
-    <w:lvlOverride w:ilvl="3">
-      <w:startOverride w:val="1"/>
-    </w:lvlOverride>
-    <w:lvlOverride w:ilvl="4">
-      <w:startOverride w:val="1"/>
-    </w:lvlOverride>
-    <w:lvlOverride w:ilvl="5">
-      <w:startOverride w:val="1"/>
-    </w:lvlOverride>
-    <w:lvlOverride w:ilvl="6">
-      <w:startOverride w:val="1"/>
-    </w:lvlOverride>
-    <w:lvlOverride w:ilvl="7">
-      <w:startOverride w:val="1"/>
-    </w:lvlOverride>
-    <w:lvlOverride w:ilvl="8">
-      <w:startOverride w:val="1"/>
-    </w:lvlOverride>
-  </w:num>
-  <w:num w:numId="1040">
-    <w:abstractNumId w:val="99631"/>
-    <w:lvlOverride w:ilvl="0">
-      <w:startOverride w:val="1"/>
-    </w:lvlOverride>
-    <w:lvlOverride w:ilvl="1">
-      <w:startOverride w:val="1"/>
-    </w:lvlOverride>
-    <w:lvlOverride w:ilvl="2">
-      <w:startOverride w:val="1"/>
-    </w:lvlOverride>
-    <w:lvlOverride w:ilvl="3">
-      <w:startOverride w:val="1"/>
-    </w:lvlOverride>
-    <w:lvlOverride w:ilvl="4">
-      <w:startOverride w:val="1"/>
-    </w:lvlOverride>
-    <w:lvlOverride w:ilvl="5">
-      <w:startOverride w:val="1"/>
-    </w:lvlOverride>
-    <w:lvlOverride w:ilvl="6">
-      <w:startOverride w:val="1"/>
-    </w:lvlOverride>
-    <w:lvlOverride w:ilvl="7">
-      <w:startOverride w:val="1"/>
-    </w:lvlOverride>
-    <w:lvlOverride w:ilvl="8">
-      <w:startOverride w:val="1"/>
-    </w:lvlOverride>
-  </w:num>
-  <w:num w:numId="1041">
-    <w:abstractNumId w:val="99631"/>
-    <w:lvlOverride w:ilvl="0">
-      <w:startOverride w:val="1"/>
-    </w:lvlOverride>
-    <w:lvlOverride w:ilvl="1">
-      <w:startOverride w:val="1"/>
-    </w:lvlOverride>
-    <w:lvlOverride w:ilvl="2">
-      <w:startOverride w:val="1"/>
-    </w:lvlOverride>
-    <w:lvlOverride w:ilvl="3">
-      <w:startOverride w:val="1"/>
-    </w:lvlOverride>
-    <w:lvlOverride w:ilvl="4">
-      <w:startOverride w:val="1"/>
-    </w:lvlOverride>
-    <w:lvlOverride w:ilvl="5">
-      <w:startOverride w:val="1"/>
-    </w:lvlOverride>
-    <w:lvlOverride w:ilvl="6">
-      <w:startOverride w:val="1"/>
-    </w:lvlOverride>
-    <w:lvlOverride w:ilvl="7">
-      <w:startOverride w:val="1"/>
-    </w:lvlOverride>
-    <w:lvlOverride w:ilvl="8">
-      <w:startOverride w:val="1"/>
-    </w:lvlOverride>
-  </w:num>
-  <w:num w:numId="1042">
-    <w:abstractNumId w:val="991"/>
-  </w:num>
-  <w:num w:numId="1043">
-    <w:abstractNumId w:val="99631"/>
-    <w:lvlOverride w:ilvl="0">
-      <w:startOverride w:val="1"/>
-    </w:lvlOverride>
-    <w:lvlOverride w:ilvl="1">
-      <w:startOverride w:val="1"/>
-    </w:lvlOverride>
-    <w:lvlOverride w:ilvl="2">
-      <w:startOverride w:val="1"/>
-    </w:lvlOverride>
-    <w:lvlOverride w:ilvl="3">
-      <w:startOverride w:val="1"/>
-    </w:lvlOverride>
-    <w:lvlOverride w:ilvl="4">
-      <w:startOverride w:val="1"/>
-    </w:lvlOverride>
-    <w:lvlOverride w:ilvl="5">
-      <w:startOverride w:val="1"/>
-    </w:lvlOverride>
-    <w:lvlOverride w:ilvl="6">
-      <w:startOverride w:val="1"/>
-    </w:lvlOverride>
-    <w:lvlOverride w:ilvl="7">
-      <w:startOverride w:val="1"/>
-    </w:lvlOverride>
-    <w:lvlOverride w:ilvl="8">
-      <w:startOverride w:val="1"/>
-    </w:lvlOverride>
-  </w:num>
-  <w:num w:numId="1044">
-    <w:abstractNumId w:val="99631"/>
-    <w:lvlOverride w:ilvl="0">
-      <w:startOverride w:val="1"/>
-    </w:lvlOverride>
-    <w:lvlOverride w:ilvl="1">
-      <w:startOverride w:val="1"/>
-    </w:lvlOverride>
-    <w:lvlOverride w:ilvl="2">
-      <w:startOverride w:val="1"/>
-    </w:lvlOverride>
-    <w:lvlOverride w:ilvl="3">
-      <w:startOverride w:val="1"/>
-    </w:lvlOverride>
-    <w:lvlOverride w:ilvl="4">
-      <w:startOverride w:val="1"/>
-    </w:lvlOverride>
-    <w:lvlOverride w:ilvl="5">
-      <w:startOverride w:val="1"/>
-    </w:lvlOverride>
-    <w:lvlOverride w:ilvl="6">
-      <w:startOverride w:val="1"/>
-    </w:lvlOverride>
-    <w:lvlOverride w:ilvl="7">
-      <w:startOverride w:val="1"/>
-    </w:lvlOverride>
-    <w:lvlOverride w:ilvl="8">
-      <w:startOverride w:val="1"/>
-    </w:lvlOverride>
-  </w:num>
-  <w:num w:numId="1045">
-    <w:abstractNumId w:val="99833"/>
-    <w:lvlOverride w:ilvl="0">
-      <w:startOverride w:val="3"/>
-    </w:lvlOverride>
-    <w:lvlOverride w:ilvl="1">
-      <w:startOverride w:val="3"/>
-    </w:lvlOverride>
-    <w:lvlOverride w:ilvl="2">
-      <w:startOverride w:val="3"/>
-    </w:lvlOverride>
-    <w:lvlOverride w:ilvl="3">
-      <w:startOverride w:val="3"/>
-    </w:lvlOverride>
-    <w:lvlOverride w:ilvl="4">
-      <w:startOverride w:val="3"/>
-    </w:lvlOverride>
-    <w:lvlOverride w:ilvl="5">
-      <w:startOverride w:val="3"/>
-    </w:lvlOverride>
-    <w:lvlOverride w:ilvl="6">
-      <w:startOverride w:val="3"/>
-    </w:lvlOverride>
-    <w:lvlOverride w:ilvl="7">
-      <w:startOverride w:val="3"/>
-    </w:lvlOverride>
-    <w:lvlOverride w:ilvl="8">
-      <w:startOverride w:val="3"/>
-    </w:lvlOverride>
-  </w:num>
-  <w:num w:numId="1046">
-    <w:abstractNumId w:val="991"/>
-  </w:num>
-  <w:num w:numId="1047">
-    <w:abstractNumId w:val="99833"/>
-    <w:lvlOverride w:ilvl="0">
-      <w:startOverride w:val="3"/>
-    </w:lvlOverride>
-    <w:lvlOverride w:ilvl="1">
-      <w:startOverride w:val="3"/>
-    </w:lvlOverride>
-    <w:lvlOverride w:ilvl="2">
-      <w:startOverride w:val="3"/>
-    </w:lvlOverride>
-    <w:lvlOverride w:ilvl="3">
-      <w:startOverride w:val="3"/>
-    </w:lvlOverride>
-    <w:lvlOverride w:ilvl="4">
-      <w:startOverride w:val="3"/>
-    </w:lvlOverride>
-    <w:lvlOverride w:ilvl="5">
-      <w:startOverride w:val="3"/>
-    </w:lvlOverride>
-    <w:lvlOverride w:ilvl="6">
-      <w:startOverride w:val="3"/>
-    </w:lvlOverride>
-    <w:lvlOverride w:ilvl="7">
-      <w:startOverride w:val="3"/>
-    </w:lvlOverride>
-    <w:lvlOverride w:ilvl="8">
-      <w:startOverride w:val="3"/>
-    </w:lvlOverride>
-  </w:num>
-  <w:num w:numId="1048">
-    <w:abstractNumId w:val="99833"/>
-    <w:lvlOverride w:ilvl="0">
-      <w:startOverride w:val="3"/>
-    </w:lvlOverride>
-    <w:lvlOverride w:ilvl="1">
-      <w:startOverride w:val="3"/>
-    </w:lvlOverride>
-    <w:lvlOverride w:ilvl="2">
-      <w:startOverride w:val="3"/>
-    </w:lvlOverride>
-    <w:lvlOverride w:ilvl="3">
-      <w:startOverride w:val="3"/>
-    </w:lvlOverride>
-    <w:lvlOverride w:ilvl="4">
-      <w:startOverride w:val="3"/>
-    </w:lvlOverride>
-    <w:lvlOverride w:ilvl="5">
-      <w:startOverride w:val="3"/>
-    </w:lvlOverride>
-    <w:lvlOverride w:ilvl="6">
-      <w:startOverride w:val="3"/>
-    </w:lvlOverride>
-    <w:lvlOverride w:ilvl="7">
-      <w:startOverride w:val="3"/>
-    </w:lvlOverride>
-    <w:lvlOverride w:ilvl="8">
-      <w:startOverride w:val="3"/>
-    </w:lvlOverride>
-  </w:num>
-  <w:num w:numId="1049">
-    <w:abstractNumId w:val="99833"/>
-    <w:lvlOverride w:ilvl="0">
-      <w:startOverride w:val="3"/>
-    </w:lvlOverride>
-    <w:lvlOverride w:ilvl="1">
-      <w:startOverride w:val="3"/>
-    </w:lvlOverride>
-    <w:lvlOverride w:ilvl="2">
-      <w:startOverride w:val="3"/>
-    </w:lvlOverride>
-    <w:lvlOverride w:ilvl="3">
-      <w:startOverride w:val="3"/>
-    </w:lvlOverride>
-    <w:lvlOverride w:ilvl="4">
-      <w:startOverride w:val="3"/>
-    </w:lvlOverride>
-    <w:lvlOverride w:ilvl="5">
-      <w:startOverride w:val="3"/>
-    </w:lvlOverride>
-    <w:lvlOverride w:ilvl="6">
-      <w:startOverride w:val="3"/>
-    </w:lvlOverride>
-    <w:lvlOverride w:ilvl="7">
-      <w:startOverride w:val="3"/>
-    </w:lvlOverride>
-    <w:lvlOverride w:ilvl="8">
-      <w:startOverride w:val="3"/>
-    </w:lvlOverride>
-  </w:num>
-  <w:num w:numId="1050">
-    <w:abstractNumId w:val="99833"/>
-    <w:lvlOverride w:ilvl="0">
-      <w:startOverride w:val="3"/>
-    </w:lvlOverride>
-    <w:lvlOverride w:ilvl="1">
-      <w:startOverride w:val="3"/>
-    </w:lvlOverride>
-    <w:lvlOverride w:ilvl="2">
-      <w:startOverride w:val="3"/>
-    </w:lvlOverride>
-    <w:lvlOverride w:ilvl="3">
-      <w:startOverride w:val="3"/>
-    </w:lvlOverride>
-    <w:lvlOverride w:ilvl="4">
-      <w:startOverride w:val="3"/>
-    </w:lvlOverride>
-    <w:lvlOverride w:ilvl="5">
-      <w:startOverride w:val="3"/>
-    </w:lvlOverride>
-    <w:lvlOverride w:ilvl="6">
-      <w:startOverride w:val="3"/>
-    </w:lvlOverride>
-    <w:lvlOverride w:ilvl="7">
-      <w:startOverride w:val="3"/>
-    </w:lvlOverride>
-    <w:lvlOverride w:ilvl="8">
-      <w:startOverride w:val="3"/>
-    </w:lvlOverride>
-  </w:num>
-  <w:num w:numId="1051">
-    <w:abstractNumId w:val="99835"/>
-    <w:lvlOverride w:ilvl="0">
-      <w:startOverride w:val="5"/>
-    </w:lvlOverride>
-    <w:lvlOverride w:ilvl="1">
-      <w:startOverride w:val="5"/>
-    </w:lvlOverride>
-    <w:lvlOverride w:ilvl="2">
-      <w:startOverride w:val="5"/>
-    </w:lvlOverride>
-    <w:lvlOverride w:ilvl="3">
-      <w:startOverride w:val="5"/>
-    </w:lvlOverride>
-    <w:lvlOverride w:ilvl="4">
-      <w:startOverride w:val="5"/>
-    </w:lvlOverride>
-    <w:lvlOverride w:ilvl="5">
-      <w:startOverride w:val="5"/>
-    </w:lvlOverride>
-    <w:lvlOverride w:ilvl="6">
-      <w:startOverride w:val="5"/>
-    </w:lvlOverride>
-    <w:lvlOverride w:ilvl="7">
-      <w:startOverride w:val="5"/>
-    </w:lvlOverride>
-    <w:lvlOverride w:ilvl="8">
-      <w:startOverride w:val="5"/>
-    </w:lvlOverride>
-  </w:num>
-  <w:num w:numId="1052">
-    <w:abstractNumId w:val="991"/>
-  </w:num>
-  <w:num w:numId="1053">
-    <w:abstractNumId w:val="99835"/>
-    <w:lvlOverride w:ilvl="0">
-      <w:startOverride w:val="5"/>
-    </w:lvlOverride>
-    <w:lvlOverride w:ilvl="1">
-      <w:startOverride w:val="5"/>
-    </w:lvlOverride>
-    <w:lvlOverride w:ilvl="2">
-      <w:startOverride w:val="5"/>
-    </w:lvlOverride>
-    <w:lvlOverride w:ilvl="3">
-      <w:startOverride w:val="5"/>
-    </w:lvlOverride>
-    <w:lvlOverride w:ilvl="4">
-      <w:startOverride w:val="5"/>
-    </w:lvlOverride>
-    <w:lvlOverride w:ilvl="5">
-      <w:startOverride w:val="5"/>
-    </w:lvlOverride>
-    <w:lvlOverride w:ilvl="6">
-      <w:startOverride w:val="5"/>
-    </w:lvlOverride>
-    <w:lvlOverride w:ilvl="7">
-      <w:startOverride w:val="5"/>
-    </w:lvlOverride>
-    <w:lvlOverride w:ilvl="8">
-      <w:startOverride w:val="5"/>
-    </w:lvlOverride>
-  </w:num>
-  <w:num w:numId="1054">
-    <w:abstractNumId w:val="99835"/>
-    <w:lvlOverride w:ilvl="0">
-      <w:startOverride w:val="5"/>
-    </w:lvlOverride>
-    <w:lvlOverride w:ilvl="1">
-      <w:startOverride w:val="5"/>
-    </w:lvlOverride>
-    <w:lvlOverride w:ilvl="2">
-      <w:startOverride w:val="5"/>
-    </w:lvlOverride>
-    <w:lvlOverride w:ilvl="3">
-      <w:startOverride w:val="5"/>
-    </w:lvlOverride>
-    <w:lvlOverride w:ilvl="4">
-      <w:startOverride w:val="5"/>
-    </w:lvlOverride>
-    <w:lvlOverride w:ilvl="5">
-      <w:startOverride w:val="5"/>
-    </w:lvlOverride>
-    <w:lvlOverride w:ilvl="6">
-      <w:startOverride w:val="5"/>
-    </w:lvlOverride>
-    <w:lvlOverride w:ilvl="7">
-      <w:startOverride w:val="5"/>
-    </w:lvlOverride>
-    <w:lvlOverride w:ilvl="8">
-      <w:startOverride w:val="5"/>
-    </w:lvlOverride>
-  </w:num>
-  <w:num w:numId="1055">
-    <w:abstractNumId w:val="99835"/>
-    <w:lvlOverride w:ilvl="0">
-      <w:startOverride w:val="5"/>
-    </w:lvlOverride>
-    <w:lvlOverride w:ilvl="1">
-      <w:startOverride w:val="5"/>
-    </w:lvlOverride>
-    <w:lvlOverride w:ilvl="2">
-      <w:startOverride w:val="5"/>
-    </w:lvlOverride>
-    <w:lvlOverride w:ilvl="3">
-      <w:startOverride w:val="5"/>
-    </w:lvlOverride>
-    <w:lvlOverride w:ilvl="4">
-      <w:startOverride w:val="5"/>
-    </w:lvlOverride>
-    <w:lvlOverride w:ilvl="5">
-      <w:startOverride w:val="5"/>
-    </w:lvlOverride>
-    <w:lvlOverride w:ilvl="6">
-      <w:startOverride w:val="5"/>
-    </w:lvlOverride>
-    <w:lvlOverride w:ilvl="7">
-      <w:startOverride w:val="5"/>
-    </w:lvlOverride>
-    <w:lvlOverride w:ilvl="8">
-      <w:startOverride w:val="5"/>
-    </w:lvlOverride>
-  </w:num>
-  <w:num w:numId="1056">
-    <w:abstractNumId w:val="99631"/>
-    <w:lvlOverride w:ilvl="0">
-      <w:startOverride w:val="1"/>
-    </w:lvlOverride>
-    <w:lvlOverride w:ilvl="1">
-      <w:startOverride w:val="1"/>
-    </w:lvlOverride>
-    <w:lvlOverride w:ilvl="2">
-      <w:startOverride w:val="1"/>
-    </w:lvlOverride>
-    <w:lvlOverride w:ilvl="3">
-      <w:startOverride w:val="1"/>
-    </w:lvlOverride>
-    <w:lvlOverride w:ilvl="4">
-      <w:startOverride w:val="1"/>
-    </w:lvlOverride>
-    <w:lvlOverride w:ilvl="5">
-      <w:startOverride w:val="1"/>
-    </w:lvlOverride>
-    <w:lvlOverride w:ilvl="6">
-      <w:startOverride w:val="1"/>
-    </w:lvlOverride>
-    <w:lvlOverride w:ilvl="7">
-      <w:startOverride w:val="1"/>
-    </w:lvlOverride>
-    <w:lvlOverride w:ilvl="8">
-      <w:startOverride w:val="1"/>
-    </w:lvlOverride>
-  </w:num>
-  <w:num w:numId="1057">
-    <w:abstractNumId w:val="991"/>
-  </w:num>
-  <w:num w:numId="1058">
-    <w:abstractNumId w:val="99631"/>
-    <w:lvlOverride w:ilvl="0">
-      <w:startOverride w:val="1"/>
-    </w:lvlOverride>
-    <w:lvlOverride w:ilvl="1">
-      <w:startOverride w:val="1"/>
-    </w:lvlOverride>
-    <w:lvlOverride w:ilvl="2">
-      <w:startOverride w:val="1"/>
-    </w:lvlOverride>
-    <w:lvlOverride w:ilvl="3">
-      <w:startOverride w:val="1"/>
-    </w:lvlOverride>
-    <w:lvlOverride w:ilvl="4">
-      <w:startOverride w:val="1"/>
-    </w:lvlOverride>
-    <w:lvlOverride w:ilvl="5">
-      <w:startOverride w:val="1"/>
-    </w:lvlOverride>
-    <w:lvlOverride w:ilvl="6">
-      <w:startOverride w:val="1"/>
-    </w:lvlOverride>
-    <w:lvlOverride w:ilvl="7">
-      <w:startOverride w:val="1"/>
-    </w:lvlOverride>
-    <w:lvlOverride w:ilvl="8">
-      <w:startOverride w:val="1"/>
-    </w:lvlOverride>
-  </w:num>
-  <w:num w:numId="1059">
-    <w:abstractNumId w:val="99631"/>
-    <w:lvlOverride w:ilvl="0">
-      <w:startOverride w:val="1"/>
-    </w:lvlOverride>
-    <w:lvlOverride w:ilvl="1">
-      <w:startOverride w:val="1"/>
-    </w:lvlOverride>
-    <w:lvlOverride w:ilvl="2">
-      <w:startOverride w:val="1"/>
-    </w:lvlOverride>
-    <w:lvlOverride w:ilvl="3">
-      <w:startOverride w:val="1"/>
-    </w:lvlOverride>
-    <w:lvlOverride w:ilvl="4">
-      <w:startOverride w:val="1"/>
-    </w:lvlOverride>
-    <w:lvlOverride w:ilvl="5">
-      <w:startOverride w:val="1"/>
-    </w:lvlOverride>
-    <w:lvlOverride w:ilvl="6">
-      <w:startOverride w:val="1"/>
-    </w:lvlOverride>
-    <w:lvlOverride w:ilvl="7">
-      <w:startOverride w:val="1"/>
-    </w:lvlOverride>
-    <w:lvlOverride w:ilvl="8">
-      <w:startOverride w:val="1"/>
-    </w:lvlOverride>
-  </w:num>
-  <w:num w:numId="1060">
-    <w:abstractNumId w:val="99631"/>
-    <w:lvlOverride w:ilvl="0">
-      <w:startOverride w:val="1"/>
-    </w:lvlOverride>
-    <w:lvlOverride w:ilvl="1">
-      <w:startOverride w:val="1"/>
-    </w:lvlOverride>
-    <w:lvlOverride w:ilvl="2">
-      <w:startOverride w:val="1"/>
-    </w:lvlOverride>
-    <w:lvlOverride w:ilvl="3">
-      <w:startOverride w:val="1"/>
-    </w:lvlOverride>
-    <w:lvlOverride w:ilvl="4">
-      <w:startOverride w:val="1"/>
-    </w:lvlOverride>
-    <w:lvlOverride w:ilvl="5">
-      <w:startOverride w:val="1"/>
-    </w:lvlOverride>
-    <w:lvlOverride w:ilvl="6">
-      <w:startOverride w:val="1"/>
-    </w:lvlOverride>
-    <w:lvlOverride w:ilvl="7">
-      <w:startOverride w:val="1"/>
-    </w:lvlOverride>
-    <w:lvlOverride w:ilvl="8">
-      <w:startOverride w:val="1"/>
     </w:lvlOverride>
   </w:num>
 </w:numbering>

--- a/out/website/docx/chapter-4.docx
+++ b/out/website/docx/chapter-4.docx
@@ -73,14 +73,14 @@
         <w:p>
           <w:r>
             <w:fldChar w:fldCharType="begin" w:dirty="true"/>
-            <w:instrText xml:space="preserve">TOC \o "1-3" \h \z \u</w:instrText>
+            <w:instrText xml:space="preserve">TOC \o "1-4" \h \z \u</w:instrText>
             <w:fldChar w:fldCharType="separate"/>
             <w:fldChar w:fldCharType="end"/>
           </w:r>
         </w:p>
       </w:sdtContent>
     </w:sdt>
-    <w:bookmarkStart w:id="53" w:name="chapter-4"/>
+    <w:bookmarkStart w:id="59" w:name="chapter-4"/>
     <w:p>
       <w:pPr>
         <w:pStyle w:val="Heading1"/>
@@ -2021,7 +2021,7 @@
         <w:pStyle w:val="BodyText"/>
       </w:pPr>
       <w:r>
-        <w:t xml:space="preserve">This concept formed the basis for the main research engagement within this study, so that we would not only exploring RQ1 and especially RQ2 in the context of current practice, but also ask participant to imagine a different set of practices that might potentially serve their needs better and in doing so, assess whether the proposed model of shared data interaction might address both groups’ needs and whether or not it would be perceived to benefit the early help support relationship as a whole. Regardless of whether this particular model was a preferred solution, such an exploration would put participants in a speculative, co-design mindset that would elicit deeper insights about how civic data</w:t>
+        <w:t xml:space="preserve">This concept emerged in part from the participants in the first phase (see below) of the research engagement, and became a main focus for the second phase, so that we would not only be exploring RQ1 and especially RQ2 in the context of current practice, but also be asking participant to imagine a different set of practices that might potentially serve their needs better. In doing so, we would be able assess whether the imagined model of shared data interaction might address both groups’ needs and whether or not it would be perceived to benefit the early help support relationship as a whole. Regardless of whether this particular model was a preferred solution, such an exploration would be helpful as it would put participants in a speculative, co-design mindset that would elicit deeper insights about how civic data</w:t>
       </w:r>
       <w:r>
         <w:t xml:space="preserve"> </w:t>
@@ -2036,7 +2036,7 @@
         <w:t xml:space="preserve"> </w:t>
       </w:r>
       <w:r>
-        <w:t xml:space="preserve">be used, not just opinions on how it was used currently.</w:t>
+        <w:t xml:space="preserve">be used, not just expressing opinions on how it was used currently.</w:t>
       </w:r>
     </w:p>
     <w:bookmarkEnd w:id="30"/>
@@ -2817,7 +2817,7 @@
         <w:pStyle w:val="BodyText"/>
       </w:pPr>
       <w:r>
-        <w:t xml:space="preserve">Participants showed considerable contention over whether or not support workers should be able to access historical family records, about how families would feel about the collection of data about them and about having responsibility to managing access to it. Most other sentences received moderate agreement.</w:t>
+        <w:t xml:space="preserve">Participants showed considerable contention over whether or not support workers should be able to access historical family records (discussed further in 4.3.3.1), about how families would feel about the collection of data about them and about having responsibility to managing access to it. Most other sentences received moderate agreement.</w:t>
       </w:r>
     </w:p>
     <w:p>
@@ -2917,7 +2917,7 @@
     </w:p>
     <w:bookmarkEnd w:id="33"/>
     <w:bookmarkEnd w:id="34"/>
-    <w:bookmarkStart w:id="47" w:name="thematic-findings"/>
+    <w:bookmarkStart w:id="53" w:name="thematic-findings"/>
     <w:p>
       <w:pPr>
         <w:pStyle w:val="Heading2"/>
@@ -2940,7 +2940,7 @@
         <w:pStyle w:val="FirstParagraph"/>
       </w:pPr>
       <w:r>
-        <w:t xml:space="preserve">The transcribed corpus from audio recordings of workshops A, B and C (approximately 120,000 words) was divided by activity, group, and family or staff focus into 85 different source texts. Each text was thematically coded and analysed through four cycles of analysis using the Miles and Huberman approach (</w:t>
+        <w:t xml:space="preserve">The transcribed corpus from audio recordings of workshops A, B and C (approximately 120,000 words) was divided by activity, group, and family or staff focus into 85 different source texts. Each text was thematically coded and the coded texts were analysed through four cycles of analysis using the Miles and Huberman approach (</w:t>
       </w:r>
       <w:r>
         <w:t xml:space="preserve">Huberman and Miles (</w:t>
@@ -2969,7 +2969,7 @@
         <w:t xml:space="preserve">.</w:t>
       </w:r>
     </w:p>
-    <w:bookmarkStart w:id="36" w:name="themes-subthemes"/>
+    <w:bookmarkStart w:id="37" w:name="themes-subthemes"/>
     <w:p>
       <w:pPr>
         <w:pStyle w:val="Heading3"/>
@@ -3100,7 +3100,16 @@
         <w:t xml:space="preserve">”</w:t>
       </w:r>
       <w:r>
-        <w:t xml:space="preserve">). Tables 5, 6 and 7 shows the subthemes within these themes, along with illustrative participant quotes, and indicates the current, emergent or imagined status for each subtheme. Structuring the themes in this way facilitates the functioning of these findings as constructive, actionable input for Early Help (or other social care) system and process designers.</w:t>
+        <w:t xml:space="preserve">)</w:t>
+      </w:r>
+      <w:r>
+        <w:rPr>
+          <w:rStyle w:val="FootnoteReference"/>
+        </w:rPr>
+        <w:footnoteReference w:id="36"/>
+      </w:r>
+      <w:r>
+        <w:t xml:space="preserve">. Tables 5, 6 and 7 shows the subthemes within these themes, along with illustrative participant quotes, and indicates the current, emergent or imagined status for each subtheme. Structuring the themes in this way facilitates the functioning of these findings as constructive, actionable input for Early Help (or other social care) system and process designers.</w:t>
       </w:r>
     </w:p>
     <w:p>
@@ -3697,7 +3706,7 @@
               <w:jc w:val="left"/>
             </w:pPr>
             <w:r>
-              <w:t xml:space="preserve">Review Data Together</w:t>
+              <w:t xml:space="preserve">Checking Data Together</w:t>
             </w:r>
           </w:p>
         </w:tc>
@@ -3792,7 +3801,7 @@
               <w:jc w:val="left"/>
             </w:pPr>
             <w:r>
-              <w:t xml:space="preserve">Changing Lives Means Changing Data</w:t>
+              <w:t xml:space="preserve">Changing Lives Means Changing Data and Changing Consent</w:t>
             </w:r>
           </w:p>
         </w:tc>
@@ -3875,7 +3884,7 @@
               <w:jc w:val="left"/>
             </w:pPr>
             <w:r>
-              <w:t xml:space="preserve">Family-sourced Data</w:t>
+              <w:t xml:space="preserve">Individual Agency &amp; Family-sourced Data</w:t>
             </w:r>
           </w:p>
         </w:tc>
@@ -4122,7 +4131,7 @@
               <w:t xml:space="preserve"> </w:t>
             </w:r>
             <w:r>
-              <w:t xml:space="preserve">[Parent, SQ76]</w:t>
+              <w:t xml:space="preserve">[Parent, FQ16]</w:t>
             </w:r>
           </w:p>
         </w:tc>
@@ -4235,7 +4244,7 @@
               <w:jc w:val="left"/>
             </w:pPr>
             <w:r>
-              <w:t xml:space="preserve">Respectful Data Handling</w:t>
+              <w:t xml:space="preserve">Transparent, Respectful Data Handling</w:t>
             </w:r>
           </w:p>
         </w:tc>
@@ -4353,7 +4362,7 @@
               <w:jc w:val="left"/>
             </w:pPr>
             <w:r>
-              <w:t xml:space="preserve">Pro-actively challenge data-centric norms</w:t>
+              <w:t xml:space="preserve">Pro-actively Challenge Data-centric Norms</w:t>
             </w:r>
           </w:p>
         </w:tc>
@@ -4408,8 +4417,8 @@
         </w:tc>
       </w:tr>
     </w:tbl>
-    <w:bookmarkEnd w:id="36"/>
-    <w:bookmarkStart w:id="41" w:name="X834a896a81cc74ba34665b6286a5713ff316e26"/>
+    <w:bookmarkEnd w:id="37"/>
+    <w:bookmarkStart w:id="42" w:name="X834a896a81cc74ba34665b6286a5713ff316e26"/>
     <w:p>
       <w:pPr>
         <w:pStyle w:val="Heading3"/>
@@ -4450,7 +4459,7 @@
         <w:t xml:space="preserve">– this is the first theme of these findings. Encompassed within this concept are the need for understandable and effective summaries and visualisations, the need for direct and ongoing data access with human support, and the recommendation for families and support workers to interact with data together within the support interaction.</w:t>
       </w:r>
     </w:p>
-    <w:bookmarkStart w:id="37" w:name="understandable-information-summaries"/>
+    <w:bookmarkStart w:id="38" w:name="understandable-information-summaries"/>
     <w:p>
       <w:pPr>
         <w:pStyle w:val="Heading4"/>
@@ -4783,8 +4792,8 @@
         <w:t xml:space="preserve">We noted that it is not clear who could or should do the skilled knowledge work of creating these representative and accurate tailored summaries and visualisations.</w:t>
       </w:r>
     </w:p>
-    <w:bookmarkEnd w:id="37"/>
-    <w:bookmarkStart w:id="38" w:name="interact-with-data-together"/>
+    <w:bookmarkEnd w:id="38"/>
+    <w:bookmarkStart w:id="39" w:name="interact-with-data-together"/>
     <w:p>
       <w:pPr>
         <w:pStyle w:val="Heading4"/>
@@ -4813,19 +4822,93 @@
         <w:t xml:space="preserve"> </w:t>
       </w:r>
       <w:r>
+        <w:rPr>
+          <w:i/>
+        </w:rPr>
+        <w:t xml:space="preserve">‘</w:t>
+      </w:r>
+      <w:r>
+        <w:rPr>
+          <w:i/>
+        </w:rPr>
+        <w:t xml:space="preserve">a way in</w:t>
+      </w:r>
+      <w:r>
+        <w:rPr>
+          <w:i/>
+        </w:rPr>
+        <w:t xml:space="preserve">’</w:t>
+      </w:r>
+      <w:r>
+        <w:t xml:space="preserve"> </w:t>
+      </w:r>
+      <w:r>
+        <w:t xml:space="preserve">or conversation starter:</w:t>
+      </w:r>
+    </w:p>
+    <w:p>
+      <w:pPr>
+        <w:pStyle w:val="BodyText"/>
+      </w:pPr>
+      <w:r>
+        <w:rPr>
+          <w:i/>
+        </w:rPr>
         <w:t xml:space="preserve">“</w:t>
       </w:r>
       <w:r>
-        <w:t xml:space="preserve">a way in</w:t>
-      </w:r>
-      <w:r>
+        <w:rPr>
+          <w:i/>
+        </w:rPr>
+        <w:t xml:space="preserve">[Showing the data could be] an ice breaker [with] a new case. So,</w:t>
+      </w:r>
+      <w:r>
+        <w:rPr>
+          <w:i/>
+        </w:rPr>
+        <w:t xml:space="preserve"> </w:t>
+      </w:r>
+      <w:r>
+        <w:rPr>
+          <w:i/>
+        </w:rPr>
+        <w:t xml:space="preserve">‘</w:t>
+      </w:r>
+      <w:r>
+        <w:rPr>
+          <w:i/>
+        </w:rPr>
+        <w:t xml:space="preserve">We’ve got this information; can you tell me more about it?</w:t>
+      </w:r>
+      <w:r>
+        <w:rPr>
+          <w:i/>
+        </w:rPr>
+        <w:t xml:space="preserve">’</w:t>
+      </w:r>
+      <w:r>
+        <w:rPr>
+          <w:i/>
+        </w:rPr>
+        <w:t xml:space="preserve"> </w:t>
+      </w:r>
+      <w:r>
+        <w:rPr>
+          <w:i/>
+        </w:rPr>
+        <w:t xml:space="preserve">That opens it up, like a can of worms and it all just comes out; you know what I mean? Then you’re able to have that open and honest conversation with them to see what level of support that they need.</w:t>
+      </w:r>
+      <w:r>
+        <w:rPr>
+          <w:i/>
+        </w:rPr>
         <w:t xml:space="preserve">”</w:t>
       </w:r>
       <w:r>
         <w:t xml:space="preserve"> </w:t>
       </w:r>
       <w:r>
-        <w:t xml:space="preserve">or conversation starter:</w:t>
+        <w:t xml:space="preserve">[Worker, SQ28]</w:t>
       </w:r>
     </w:p>
     <w:p>
@@ -4833,6 +4916,27 @@
         <w:pStyle w:val="BodyText"/>
       </w:pPr>
       <w:r>
+        <w:t xml:space="preserve">The showing of data performs an additional important purpose, combatting the lack of</w:t>
+      </w:r>
+      <w:r>
+        <w:t xml:space="preserve"> </w:t>
+      </w:r>
+      <w:r>
+        <w:rPr>
+          <w:i/>
+        </w:rPr>
+        <w:t xml:space="preserve">awareness</w:t>
+      </w:r>
+      <w:r>
+        <w:t xml:space="preserve"> </w:t>
+      </w:r>
+      <w:r>
+        <w:t xml:space="preserve">of what data exists and who holds it [SQ39]. Currently, much of the data stored about families is invisible to them:</w:t>
+      </w:r>
+      <w:r>
+        <w:t xml:space="preserve"> </w:t>
+      </w:r>
+      <w:r>
         <w:rPr>
           <w:i/>
         </w:rPr>
@@ -4842,12 +4946,21 @@
         <w:rPr>
           <w:i/>
         </w:rPr>
-        <w:t xml:space="preserve">[Showing the data could be] an ice breaker [with] a new case. So,</w:t>
-      </w:r>
-      <w:r>
-        <w:rPr>
-          <w:i/>
-        </w:rPr>
+        <w:t xml:space="preserve">Families really only see the data that we [support workers] want to present.</w:t>
+      </w:r>
+      <w:r>
+        <w:rPr>
+          <w:i/>
+        </w:rPr>
+        <w:t xml:space="preserve">”</w:t>
+      </w:r>
+      <w:r>
+        <w:t xml:space="preserve"> </w:t>
+      </w:r>
+      <w:r>
+        <w:t xml:space="preserve">[Worker, SQ37] Regardless of families’ legal rights to request copies of their data, our understanding is that this right is rarely used [SQ38], and typically only when filing complaints. Lack of awareness can not only cause suspicion [SQ17], but also incorrect assumptions that support workers</w:t>
+      </w:r>
+      <w:r>
         <w:t xml:space="preserve"> </w:t>
       </w:r>
       <w:r>
@@ -4860,7 +4973,7 @@
         <w:rPr>
           <w:i/>
         </w:rPr>
-        <w:t xml:space="preserve">We’ve got this information; can you tell me more about it?</w:t>
+        <w:t xml:space="preserve">already know everything</w:t>
       </w:r>
       <w:r>
         <w:rPr>
@@ -4869,16 +4982,30 @@
         <w:t xml:space="preserve">’</w:t>
       </w:r>
       <w:r>
-        <w:rPr>
-          <w:i/>
-        </w:rPr>
-        <w:t xml:space="preserve"> </w:t>
-      </w:r>
-      <w:r>
-        <w:rPr>
-          <w:i/>
-        </w:rPr>
-        <w:t xml:space="preserve">That opens it up, like a can of worms and it all just comes out; you know what I mean? Then you’re able to have that open and honest conversation with them to see what level of support that they need.</w:t>
+        <w:t xml:space="preserve">.</w:t>
+      </w:r>
+    </w:p>
+    <w:p>
+      <w:pPr>
+        <w:pStyle w:val="BodyText"/>
+      </w:pPr>
+      <w:r>
+        <w:t xml:space="preserve">Participants particularly recognise the value of referencing data points over time (such as a record of welfare scores that support workers have previously given them), for example to track progress [SQ29, shown above in Table 5]. This could motivate and reinforce progress [SQ6] by relating behaviours to consequences [SQ32] – essentially facilitating data-based decision making. Reviewing historical data is preferrable to verbal description:</w:t>
+      </w:r>
+      <w:r>
+        <w:t xml:space="preserve"> </w:t>
+      </w:r>
+      <w:r>
+        <w:rPr>
+          <w:i/>
+        </w:rPr>
+        <w:t xml:space="preserve">“</w:t>
+      </w:r>
+      <w:r>
+        <w:rPr>
+          <w:i/>
+        </w:rPr>
+        <w:t xml:space="preserve">Whenever you go through stuff like that [verbally], especially historic stuff, they can be quite remote so [having the data in front of you] would be good for that.</w:t>
       </w:r>
       <w:r>
         <w:rPr>
@@ -4890,7 +5017,73 @@
         <w:t xml:space="preserve"> </w:t>
       </w:r>
       <w:r>
-        <w:t xml:space="preserve">[Worker, SQ28]</w:t>
+        <w:t xml:space="preserve">[Worker, SQ33].</w:t>
+      </w:r>
+    </w:p>
+    <w:bookmarkEnd w:id="39"/>
+    <w:bookmarkStart w:id="40" w:name="direct-and-unified-data-access"/>
+    <w:p>
+      <w:pPr>
+        <w:pStyle w:val="Heading4"/>
+      </w:pPr>
+      <w:r>
+        <w:rPr>
+          <w:rStyle w:val="SectionNumber"/>
+        </w:rPr>
+        <w:t xml:space="preserve">1.3.2.3</w:t>
+      </w:r>
+      <w:r>
+        <w:tab/>
+      </w:r>
+      <w:r>
+        <w:t xml:space="preserve">Direct and Unified Data Access</w:t>
+      </w:r>
+    </w:p>
+    <w:p>
+      <w:pPr>
+        <w:pStyle w:val="FirstParagraph"/>
+      </w:pPr>
+      <w:r>
+        <w:t xml:space="preserve">Despite the reality that families currently have no direct access to their civic data, family participants all eagerly described designs including apps, intranet terminals, online chat facilities, and self-service webpages, all offering individuals the ability to view their own data; there is a clear demand for</w:t>
+      </w:r>
+      <w:r>
+        <w:t xml:space="preserve"> </w:t>
+      </w:r>
+      <w:r>
+        <w:rPr>
+          <w:i/>
+        </w:rPr>
+        <w:t xml:space="preserve">personal data interfaces</w:t>
+      </w:r>
+      <w:r>
+        <w:t xml:space="preserve">, which could empower families to use their own data:</w:t>
+      </w:r>
+      <w:r>
+        <w:t xml:space="preserve"> </w:t>
+      </w:r>
+      <w:r>
+        <w:rPr>
+          <w:i/>
+        </w:rPr>
+        <w:t xml:space="preserve">“</w:t>
+      </w:r>
+      <w:r>
+        <w:rPr>
+          <w:i/>
+        </w:rPr>
+        <w:t xml:space="preserve">they could quickly tap onto the app […] and show somebody else where they’re at.</w:t>
+      </w:r>
+      <w:r>
+        <w:rPr>
+          <w:i/>
+        </w:rPr>
+        <w:t xml:space="preserve">”</w:t>
+      </w:r>
+      <w:r>
+        <w:t xml:space="preserve"> </w:t>
+      </w:r>
+      <w:r>
+        <w:t xml:space="preserve">[SQ54]</w:t>
       </w:r>
     </w:p>
     <w:p>
@@ -4898,27 +5091,6 @@
         <w:pStyle w:val="BodyText"/>
       </w:pPr>
       <w:r>
-        <w:t xml:space="preserve">The showing of data performs an additional important purpose, combatting the lack of</w:t>
-      </w:r>
-      <w:r>
-        <w:t xml:space="preserve"> </w:t>
-      </w:r>
-      <w:r>
-        <w:rPr>
-          <w:i/>
-        </w:rPr>
-        <w:t xml:space="preserve">awareness</w:t>
-      </w:r>
-      <w:r>
-        <w:t xml:space="preserve"> </w:t>
-      </w:r>
-      <w:r>
-        <w:t xml:space="preserve">of what data exists and who holds it [SQ39]. Currently, much of the data stored about families is invisible to them:</w:t>
-      </w:r>
-      <w:r>
-        <w:t xml:space="preserve"> </w:t>
-      </w:r>
-      <w:r>
         <w:rPr>
           <w:i/>
         </w:rPr>
@@ -4928,7 +5100,7 @@
         <w:rPr>
           <w:i/>
         </w:rPr>
-        <w:t xml:space="preserve">Families really only see the data that we [support workers] want to present.</w:t>
+        <w:t xml:space="preserve">Our first [idea] is the lovely [child’s name] has made an app. [It’s] free to download, you can make your own password and there’s going to be a button on it so you can press it and then query the information that’s held on you straight away.</w:t>
       </w:r>
       <w:r>
         <w:rPr>
@@ -4940,7 +5112,15 @@
         <w:t xml:space="preserve"> </w:t>
       </w:r>
       <w:r>
-        <w:t xml:space="preserve">[Worker, SQ37] Regardless of families’ legal rights to request copies of their data, our understanding is that this right is rarely used [SQ38], and typically only when filing complaints. Lack of awareness can not only cause suspicion [SQ17], but also incorrect assumptions that support workers</w:t>
+        <w:t xml:space="preserve">[Parent, FQ7]</w:t>
+      </w:r>
+    </w:p>
+    <w:p>
+      <w:pPr>
+        <w:pStyle w:val="BodyText"/>
+      </w:pPr>
+      <w:r>
+        <w:t xml:space="preserve">Workers and families shared a desire for one single point of access for data, usable by all parties [SQ25, SQ26], though families</w:t>
       </w:r>
       <w:r>
         <w:t xml:space="preserve"> </w:t>
@@ -4955,7 +5135,7 @@
         <w:rPr>
           <w:i/>
         </w:rPr>
-        <w:t xml:space="preserve">already know everything</w:t>
+        <w:t xml:space="preserve">don’t want to be responsible for looking after all our data</w:t>
       </w:r>
       <w:r>
         <w:rPr>
@@ -4964,7 +5144,88 @@
         <w:t xml:space="preserve">’</w:t>
       </w:r>
       <w:r>
-        <w:t xml:space="preserve">.</w:t>
+        <w:t xml:space="preserve">[FQnn]. Bringing together data from multiple sources would allow patterns to be spotted by correlating data from different sources, which workers perceived would help their preparation:</w:t>
+      </w:r>
+      <w:r>
+        <w:t xml:space="preserve"> </w:t>
+      </w:r>
+      <w:r>
+        <w:rPr>
+          <w:i/>
+        </w:rPr>
+        <w:t xml:space="preserve">“</w:t>
+      </w:r>
+      <w:r>
+        <w:rPr>
+          <w:i/>
+        </w:rPr>
+        <w:t xml:space="preserve">[This imagined interface] would provide individual histories but you could also pull them all together so you can prepare, so for instance if mum was having some significant issues with mental health, you might be able to correlate the [child’s] school attendance alongside that and find out why that’s happening.</w:t>
+      </w:r>
+      <w:r>
+        <w:rPr>
+          <w:i/>
+        </w:rPr>
+        <w:t xml:space="preserve">”</w:t>
+      </w:r>
+      <w:r>
+        <w:t xml:space="preserve"> </w:t>
+      </w:r>
+      <w:r>
+        <w:t xml:space="preserve">[SQ8]</w:t>
+      </w:r>
+    </w:p>
+    <w:bookmarkEnd w:id="40"/>
+    <w:bookmarkStart w:id="41" w:name="ongoing-data-access-and-support"/>
+    <w:p>
+      <w:pPr>
+        <w:pStyle w:val="Heading4"/>
+      </w:pPr>
+      <w:r>
+        <w:rPr>
+          <w:rStyle w:val="SectionNumber"/>
+        </w:rPr>
+        <w:t xml:space="preserve">1.3.2.4</w:t>
+      </w:r>
+      <w:r>
+        <w:tab/>
+      </w:r>
+      <w:r>
+        <w:t xml:space="preserve">Ongoing Data Access and Support</w:t>
+      </w:r>
+    </w:p>
+    <w:p>
+      <w:pPr>
+        <w:pStyle w:val="FirstParagraph"/>
+      </w:pPr>
+      <w:r>
+        <w:t xml:space="preserve">Families, being accustomed to accessing information in other parts of their lives through smartphones and web interfaces, expect that any civic data interface would allow them to access data</w:t>
+      </w:r>
+      <w:r>
+        <w:t xml:space="preserve"> </w:t>
+      </w:r>
+      <w:r>
+        <w:rPr>
+          <w:i/>
+        </w:rPr>
+        <w:t xml:space="preserve">“</w:t>
+      </w:r>
+      <w:r>
+        <w:rPr>
+          <w:i/>
+        </w:rPr>
+        <w:t xml:space="preserve">in their own time, at their own pace</w:t>
+      </w:r>
+      <w:r>
+        <w:rPr>
+          <w:i/>
+        </w:rPr>
+        <w:t xml:space="preserve">”</w:t>
+      </w:r>
+      <w:r>
+        <w:t xml:space="preserve"> </w:t>
+      </w:r>
+      <w:r>
+        <w:t xml:space="preserve">[Parent, CQ12]. Currently access only possible via the support worker, functioning as a gatekeeper within the support interaction, so opportunities to reflect upon the data are limited in time and coverage:</w:t>
       </w:r>
     </w:p>
     <w:p>
@@ -4972,12 +5233,6 @@
         <w:pStyle w:val="BodyText"/>
       </w:pPr>
       <w:r>
-        <w:t xml:space="preserve">Participants particularly recognise the value of referencing data points over time (such as a record of welfare scores that support workers have previously given them), for example to track progress [SQ29, shown above in Table 5]. This could motivate and reinforce progress [SQ6] by relating behaviours to consequences [SQ32] – essentially facilitating data-based decision making. Reviewing historical data is preferrable to verbal description:</w:t>
-      </w:r>
-      <w:r>
-        <w:t xml:space="preserve"> </w:t>
-      </w:r>
-      <w:r>
         <w:rPr>
           <w:i/>
         </w:rPr>
@@ -4987,7 +5242,19 @@
         <w:rPr>
           <w:i/>
         </w:rPr>
-        <w:t xml:space="preserve">Whenever you go through stuff like that [verbally], especially historic stuff, they can be quite remote so [having the data in front of you] would be good for that.</w:t>
+        <w:t xml:space="preserve">[If conflict occurs,] I would need to go away and seek some advice on what can happen next, but it could be useful for the family, to spend that period of time, perhaps looking at all the information and identifying what it is</w:t>
+      </w:r>
+      <w:r>
+        <w:rPr>
+          <w:i/>
+        </w:rPr>
+        <w:t xml:space="preserve"> </w:t>
+      </w:r>
+      <w:r>
+        <w:rPr>
+          <w:i/>
+        </w:rPr>
+        <w:t xml:space="preserve">that they feel they’re being judged on.</w:t>
       </w:r>
       <w:r>
         <w:rPr>
@@ -4999,26 +5266,208 @@
         <w:t xml:space="preserve"> </w:t>
       </w:r>
       <w:r>
-        <w:t xml:space="preserve">[Worker, SQ33].</w:t>
-      </w:r>
-    </w:p>
-    <w:bookmarkEnd w:id="38"/>
-    <w:bookmarkStart w:id="39" w:name="direct-and-unified-data-access"/>
-    <w:p>
-      <w:pPr>
-        <w:pStyle w:val="Heading4"/>
+        <w:t xml:space="preserve">[Worker, CQ13]</w:t>
+      </w:r>
+    </w:p>
+    <w:p>
+      <w:pPr>
+        <w:pStyle w:val="BodyText"/>
+      </w:pPr>
+      <w:r>
+        <w:t xml:space="preserve">Timely access to data could be empowering, as families could track their own progress, enabling them to make plans outside of the suppport relationship, reducing dependency upon support, in line with the ultimate goals of the programme:</w:t>
+      </w:r>
+    </w:p>
+    <w:p>
+      <w:pPr>
+        <w:pStyle w:val="BodyText"/>
+      </w:pPr>
+      <w:r>
+        <w:rPr>
+          <w:i/>
+        </w:rPr>
+        <w:t xml:space="preserve">“</w:t>
+      </w:r>
+      <w:r>
+        <w:rPr>
+          <w:i/>
+        </w:rPr>
+        <w:t xml:space="preserve">If we were working with a family about school attendance, could we then link that in to [the families’] app so parents [would be] aware of what their attendance looks like at this point in time and they […][could] monitor it themselves and take accountability.</w:t>
+      </w:r>
+      <w:r>
+        <w:rPr>
+          <w:i/>
+        </w:rPr>
+        <w:t xml:space="preserve">”</w:t>
+      </w:r>
+      <w:r>
+        <w:t xml:space="preserve"> </w:t>
+      </w:r>
+      <w:r>
+        <w:t xml:space="preserve">[Worker, SQ49]</w:t>
+      </w:r>
+    </w:p>
+    <w:p>
+      <w:pPr>
+        <w:pStyle w:val="BodyText"/>
+      </w:pPr>
+      <w:r>
+        <w:t xml:space="preserve">As well as having ongoing access to data, families need human support to understand that data [SQ49, CQ11]. All participants agreed that</w:t>
+      </w:r>
+      <w:r>
+        <w:t xml:space="preserve"> </w:t>
+      </w:r>
+      <w:r>
+        <w:rPr>
+          <w:i/>
+        </w:rPr>
+        <w:t xml:space="preserve">‘</w:t>
+      </w:r>
+      <w:r>
+        <w:rPr>
+          <w:i/>
+        </w:rPr>
+        <w:t xml:space="preserve">Families should be able to talk to someone about their data</w:t>
+      </w:r>
+      <w:r>
+        <w:rPr>
+          <w:i/>
+        </w:rPr>
+        <w:t xml:space="preserve">’</w:t>
+      </w:r>
+      <w:r>
+        <w:t xml:space="preserve"> </w:t>
+      </w:r>
+      <w:r>
+        <w:t xml:space="preserve">[S7]. Explanations are needed [CQ11] with language and vocabulary adjusted to individual literacy [SQ46] or age [SQ47]:</w:t>
+      </w:r>
+    </w:p>
+    <w:p>
+      <w:pPr>
+        <w:pStyle w:val="BodyText"/>
+      </w:pPr>
+      <w:r>
+        <w:rPr>
+          <w:i/>
+        </w:rPr>
+        <w:t xml:space="preserve">“</w:t>
+      </w:r>
+      <w:r>
+        <w:rPr>
+          <w:i/>
+        </w:rPr>
+        <w:t xml:space="preserve">No matter which [presentation of data is offered], you’d have verbal context for it as well, wouldn’t you? You wouldn’t just go,</w:t>
+      </w:r>
+      <w:r>
+        <w:rPr>
+          <w:i/>
+        </w:rPr>
+        <w:t xml:space="preserve"> </w:t>
+      </w:r>
+      <w:r>
+        <w:rPr>
+          <w:i/>
+        </w:rPr>
+        <w:t xml:space="preserve">‘</w:t>
+      </w:r>
+      <w:r>
+        <w:rPr>
+          <w:i/>
+        </w:rPr>
+        <w:t xml:space="preserve">There’s your app</w:t>
+      </w:r>
+      <w:r>
+        <w:rPr>
+          <w:i/>
+        </w:rPr>
+        <w:t xml:space="preserve">’</w:t>
+      </w:r>
+      <w:r>
+        <w:rPr>
+          <w:i/>
+        </w:rPr>
+        <w:t xml:space="preserve"> </w:t>
+      </w:r>
+      <w:r>
+        <w:rPr>
+          <w:i/>
+        </w:rPr>
+        <w:t xml:space="preserve">or</w:t>
+      </w:r>
+      <w:r>
+        <w:rPr>
+          <w:i/>
+        </w:rPr>
+        <w:t xml:space="preserve"> </w:t>
+      </w:r>
+      <w:r>
+        <w:rPr>
+          <w:i/>
+        </w:rPr>
+        <w:t xml:space="preserve">‘</w:t>
+      </w:r>
+      <w:r>
+        <w:rPr>
+          <w:i/>
+        </w:rPr>
+        <w:t xml:space="preserve">There’s your piece of paper</w:t>
+      </w:r>
+      <w:r>
+        <w:rPr>
+          <w:i/>
+        </w:rPr>
+        <w:t xml:space="preserve">’</w:t>
+      </w:r>
+      <w:r>
+        <w:rPr>
+          <w:i/>
+        </w:rPr>
+        <w:t xml:space="preserve"> </w:t>
+      </w:r>
+      <w:r>
+        <w:rPr>
+          <w:i/>
+        </w:rPr>
+        <w:t xml:space="preserve">and leave them. You’d just talk it through with them anyway.</w:t>
+      </w:r>
+      <w:r>
+        <w:rPr>
+          <w:i/>
+        </w:rPr>
+        <w:t xml:space="preserve">”</w:t>
+      </w:r>
+      <w:r>
+        <w:t xml:space="preserve"> </w:t>
+      </w:r>
+      <w:r>
+        <w:t xml:space="preserve">[Worker, SQ49]</w:t>
+      </w:r>
+    </w:p>
+    <w:p>
+      <w:pPr>
+        <w:pStyle w:val="BodyText"/>
+      </w:pPr>
+      <w:r>
+        <w:t xml:space="preserve">Key to meaningful involvement is the ability to start a conversation. Groups imagined families being able to send a message [SQ51] or record audio to raise an issue for discussion, letting their disagreement be known and empowering them to be part of a dialogue about what is recorded [SQ60].</w:t>
+      </w:r>
+    </w:p>
+    <w:bookmarkEnd w:id="41"/>
+    <w:bookmarkEnd w:id="42"/>
+    <w:bookmarkStart w:id="48" w:name="theme-2-giving-a-voice-to-the-family"/>
+    <w:p>
+      <w:pPr>
+        <w:pStyle w:val="Heading3"/>
       </w:pPr>
       <w:r>
         <w:rPr>
           <w:rStyle w:val="SectionNumber"/>
         </w:rPr>
-        <w:t xml:space="preserve">1.3.2.3</w:t>
+        <w:t xml:space="preserve">1.3.3</w:t>
       </w:r>
       <w:r>
         <w:tab/>
       </w:r>
       <w:r>
-        <w:t xml:space="preserve">Direct and Unified Data Access</w:t>
+        <w:t xml:space="preserve">Theme 2: Giving a Voice to the Family</w:t>
       </w:r>
     </w:p>
     <w:p>
@@ -5026,459 +5475,28 @@
         <w:pStyle w:val="FirstParagraph"/>
       </w:pPr>
       <w:r>
-        <w:t xml:space="preserve">Despite the reality that families currently have no direct access to their civic data, family participants all eagerly described designs including apps, intranet terminals, online chat facilities, and self-service webpages, all offering individuals the ability to view their own data; there is a clear demand for</w:t>
-      </w:r>
-      <w:r>
-        <w:t xml:space="preserve"> </w:t>
-      </w:r>
-      <w:r>
-        <w:rPr>
-          <w:i/>
-        </w:rPr>
-        <w:t xml:space="preserve">personal data interfaces</w:t>
-      </w:r>
-      <w:r>
-        <w:t xml:space="preserve">, which could empower families to use their own data:</w:t>
-      </w:r>
-      <w:r>
-        <w:t xml:space="preserve"> </w:t>
-      </w:r>
-      <w:r>
-        <w:rPr>
-          <w:i/>
-        </w:rPr>
-        <w:t xml:space="preserve">“</w:t>
-      </w:r>
-      <w:r>
-        <w:rPr>
-          <w:i/>
-        </w:rPr>
-        <w:t xml:space="preserve">they could quickly tap onto the app […] and show somebody else where they’re at.</w:t>
-      </w:r>
-      <w:r>
-        <w:rPr>
-          <w:i/>
-        </w:rPr>
-        <w:t xml:space="preserve">”</w:t>
-      </w:r>
-      <w:r>
-        <w:t xml:space="preserve"> </w:t>
-      </w:r>
-      <w:r>
-        <w:t xml:space="preserve">[SQ54]</w:t>
-      </w:r>
-    </w:p>
-    <w:p>
-      <w:pPr>
-        <w:pStyle w:val="BodyText"/>
-      </w:pPr>
-      <w:r>
-        <w:rPr>
-          <w:i/>
-        </w:rPr>
-        <w:t xml:space="preserve">“</w:t>
-      </w:r>
-      <w:r>
-        <w:rPr>
-          <w:i/>
-        </w:rPr>
-        <w:t xml:space="preserve">Our first [idea] is the lovely [child’s name] has made an app. [It’s] free to download, you can make your own password and there’s going to be a button on it so you can press it and then query the information that’s held on you straight away.</w:t>
-      </w:r>
-      <w:r>
-        <w:rPr>
-          <w:i/>
-        </w:rPr>
-        <w:t xml:space="preserve">”</w:t>
-      </w:r>
-      <w:r>
-        <w:t xml:space="preserve"> </w:t>
-      </w:r>
-      <w:r>
-        <w:t xml:space="preserve">[Parent, FQ7]</w:t>
-      </w:r>
-    </w:p>
-    <w:p>
-      <w:pPr>
-        <w:pStyle w:val="BodyText"/>
-      </w:pPr>
-      <w:r>
-        <w:t xml:space="preserve">Workers and families shared a desire for one single point of access for data, usable by all parties [SQ25, SQ26], though families</w:t>
-      </w:r>
-      <w:r>
-        <w:t xml:space="preserve"> </w:t>
-      </w:r>
-      <w:r>
-        <w:rPr>
-          <w:i/>
-        </w:rPr>
+        <w:t xml:space="preserve">The second theme of these findings is that there is a need to update processes and systems, which currently rely largely excessively upon the</w:t>
+      </w:r>
+      <w:r>
+        <w:t xml:space="preserve"> </w:t>
+      </w:r>
+      <w:r>
         <w:t xml:space="preserve">‘</w:t>
       </w:r>
       <w:r>
-        <w:rPr>
-          <w:i/>
-        </w:rPr>
-        <w:t xml:space="preserve">don’t want to be responsible for looking after all our data</w:t>
-      </w:r>
-      <w:r>
-        <w:rPr>
-          <w:i/>
-        </w:rPr>
+        <w:t xml:space="preserve">facts</w:t>
+      </w:r>
+      <w:r>
         <w:t xml:space="preserve">’</w:t>
       </w:r>
       <w:r>
-        <w:t xml:space="preserve">[FQnn]. Bringing together data from multiple sources would allow patterns to be spotted by correlating data from different sources, which workers perceived would help their preparation:</w:t>
-      </w:r>
-      <w:r>
-        <w:t xml:space="preserve"> </w:t>
-      </w:r>
-      <w:r>
-        <w:rPr>
-          <w:i/>
-        </w:rPr>
-        <w:t xml:space="preserve">“</w:t>
-      </w:r>
-      <w:r>
-        <w:rPr>
-          <w:i/>
-        </w:rPr>
-        <w:t xml:space="preserve">[This imagined interface] would provide individual histories but you could also pull them all together so you can prepare, so for instance if mum was having some significant issues with mental health, you might be able to correlate the [child’s] school attendance alongside that and find out why that’s happening.</w:t>
-      </w:r>
-      <w:r>
-        <w:rPr>
-          <w:i/>
-        </w:rPr>
-        <w:t xml:space="preserve">”</w:t>
-      </w:r>
-      <w:r>
-        <w:t xml:space="preserve"> </w:t>
-      </w:r>
-      <w:r>
-        <w:t xml:space="preserve">[SQ8]</w:t>
-      </w:r>
-    </w:p>
-    <w:bookmarkEnd w:id="39"/>
-    <w:bookmarkStart w:id="40" w:name="ongoing-data-access-and-support"/>
-    <w:p>
-      <w:pPr>
-        <w:pStyle w:val="Heading4"/>
-      </w:pPr>
-      <w:r>
-        <w:rPr>
-          <w:rStyle w:val="SectionNumber"/>
-        </w:rPr>
-        <w:t xml:space="preserve">1.3.2.4</w:t>
-      </w:r>
-      <w:r>
-        <w:tab/>
-      </w:r>
-      <w:r>
-        <w:t xml:space="preserve">Ongoing Data Access and Support</w:t>
-      </w:r>
-    </w:p>
-    <w:p>
-      <w:pPr>
-        <w:pStyle w:val="FirstParagraph"/>
-      </w:pPr>
-      <w:r>
-        <w:t xml:space="preserve">Families, being accustomed to accessing information in other parts of their lives through smartphones and web interfaces, expect that any civic data interface would allow them to access data</w:t>
-      </w:r>
-      <w:r>
-        <w:t xml:space="preserve"> </w:t>
-      </w:r>
-      <w:r>
-        <w:rPr>
-          <w:i/>
-        </w:rPr>
-        <w:t xml:space="preserve">“</w:t>
-      </w:r>
-      <w:r>
-        <w:rPr>
-          <w:i/>
-        </w:rPr>
-        <w:t xml:space="preserve">in their own time, at their own pace</w:t>
-      </w:r>
-      <w:r>
-        <w:rPr>
-          <w:i/>
-        </w:rPr>
-        <w:t xml:space="preserve">”</w:t>
-      </w:r>
-      <w:r>
-        <w:t xml:space="preserve"> </w:t>
-      </w:r>
-      <w:r>
-        <w:t xml:space="preserve">[Parent, CQ12]. Currently access only possible via the support worker, functioning as a gatekeeper within the support interaction, so opportunities to reflect upon the data are limited in time and coverage:</w:t>
-      </w:r>
-    </w:p>
-    <w:p>
-      <w:pPr>
-        <w:pStyle w:val="BodyText"/>
-      </w:pPr>
-      <w:r>
-        <w:rPr>
-          <w:i/>
-        </w:rPr>
-        <w:t xml:space="preserve">“</w:t>
-      </w:r>
-      <w:r>
-        <w:rPr>
-          <w:i/>
-        </w:rPr>
-        <w:t xml:space="preserve">[If conflict occurs,] I would need to go away and seek some advice on what can happen next, but it could be useful for the family, to spend that period of time, perhaps looking at all the information and identifying what it is</w:t>
-      </w:r>
-      <w:r>
-        <w:rPr>
-          <w:i/>
-        </w:rPr>
-        <w:t xml:space="preserve"> </w:t>
-      </w:r>
-      <w:r>
-        <w:rPr>
-          <w:i/>
-        </w:rPr>
-        <w:t xml:space="preserve">that they feel they’re being judged on.</w:t>
-      </w:r>
-      <w:r>
-        <w:rPr>
-          <w:i/>
-        </w:rPr>
-        <w:t xml:space="preserve">”</w:t>
-      </w:r>
-      <w:r>
-        <w:t xml:space="preserve"> </w:t>
-      </w:r>
-      <w:r>
-        <w:t xml:space="preserve">[Worker, CQ13]</w:t>
-      </w:r>
-    </w:p>
-    <w:p>
-      <w:pPr>
-        <w:pStyle w:val="BodyText"/>
-      </w:pPr>
-      <w:r>
-        <w:t xml:space="preserve">Timely access to data could be empowering, as families could track their own progress, enabling them to make plans outside of the suppport relationship, reducing dependency upon support, in line with the ultimate goals of the programme:</w:t>
-      </w:r>
-    </w:p>
-    <w:p>
-      <w:pPr>
-        <w:pStyle w:val="BodyText"/>
-      </w:pPr>
-      <w:r>
-        <w:rPr>
-          <w:i/>
-        </w:rPr>
-        <w:t xml:space="preserve">“</w:t>
-      </w:r>
-      <w:r>
-        <w:rPr>
-          <w:i/>
-        </w:rPr>
-        <w:t xml:space="preserve">If we were working with a family about school attendance, could we then link that in to [the families’] app so parents [would be] aware of what their attendance looks like at this point in time and they […][could] monitor it themselves and take accountability.</w:t>
-      </w:r>
-      <w:r>
-        <w:rPr>
-          <w:i/>
-        </w:rPr>
-        <w:t xml:space="preserve">”</w:t>
-      </w:r>
-      <w:r>
-        <w:t xml:space="preserve"> </w:t>
-      </w:r>
-      <w:r>
-        <w:t xml:space="preserve">[Worker, SQ49]</w:t>
-      </w:r>
-    </w:p>
-    <w:p>
-      <w:pPr>
-        <w:pStyle w:val="BodyText"/>
-      </w:pPr>
-      <w:r>
-        <w:t xml:space="preserve">As well as having ongoing access to data, families need human support to understand that data [SQ49, CQ11]. All participants agreed that</w:t>
-      </w:r>
-      <w:r>
-        <w:t xml:space="preserve"> </w:t>
-      </w:r>
-      <w:r>
-        <w:rPr>
-          <w:i/>
-        </w:rPr>
-        <w:t xml:space="preserve">‘</w:t>
-      </w:r>
-      <w:r>
-        <w:rPr>
-          <w:i/>
-        </w:rPr>
-        <w:t xml:space="preserve">Families should be able to talk to someone about their data</w:t>
-      </w:r>
-      <w:r>
-        <w:rPr>
-          <w:i/>
-        </w:rPr>
-        <w:t xml:space="preserve">’</w:t>
-      </w:r>
-      <w:r>
-        <w:t xml:space="preserve"> </w:t>
-      </w:r>
-      <w:r>
-        <w:t xml:space="preserve">[S7]. Explanations are needed [CQ11] with language and vocabulary adjusted to individual literacy [SQ46] or age [SQ47]:</w:t>
-      </w:r>
-    </w:p>
-    <w:p>
-      <w:pPr>
-        <w:pStyle w:val="BodyText"/>
-      </w:pPr>
-      <w:r>
-        <w:rPr>
-          <w:i/>
-        </w:rPr>
-        <w:t xml:space="preserve">“</w:t>
-      </w:r>
-      <w:r>
-        <w:rPr>
-          <w:i/>
-        </w:rPr>
-        <w:t xml:space="preserve">No matter which [presentation of data is offered], you’d have verbal context for it as well, wouldn’t you? You wouldn’t just go,</w:t>
-      </w:r>
-      <w:r>
-        <w:rPr>
-          <w:i/>
-        </w:rPr>
-        <w:t xml:space="preserve"> </w:t>
-      </w:r>
-      <w:r>
-        <w:rPr>
-          <w:i/>
-        </w:rPr>
-        <w:t xml:space="preserve">‘</w:t>
-      </w:r>
-      <w:r>
-        <w:rPr>
-          <w:i/>
-        </w:rPr>
-        <w:t xml:space="preserve">There’s your app</w:t>
-      </w:r>
-      <w:r>
-        <w:rPr>
-          <w:i/>
-        </w:rPr>
-        <w:t xml:space="preserve">’</w:t>
-      </w:r>
-      <w:r>
-        <w:rPr>
-          <w:i/>
-        </w:rPr>
-        <w:t xml:space="preserve"> </w:t>
-      </w:r>
-      <w:r>
-        <w:rPr>
-          <w:i/>
-        </w:rPr>
-        <w:t xml:space="preserve">or</w:t>
-      </w:r>
-      <w:r>
-        <w:rPr>
-          <w:i/>
-        </w:rPr>
-        <w:t xml:space="preserve"> </w:t>
-      </w:r>
-      <w:r>
-        <w:rPr>
-          <w:i/>
-        </w:rPr>
-        <w:t xml:space="preserve">‘</w:t>
-      </w:r>
-      <w:r>
-        <w:rPr>
-          <w:i/>
-        </w:rPr>
-        <w:t xml:space="preserve">There’s your piece of paper</w:t>
-      </w:r>
-      <w:r>
-        <w:rPr>
-          <w:i/>
-        </w:rPr>
-        <w:t xml:space="preserve">’</w:t>
-      </w:r>
-      <w:r>
-        <w:rPr>
-          <w:i/>
-        </w:rPr>
-        <w:t xml:space="preserve"> </w:t>
-      </w:r>
-      <w:r>
-        <w:rPr>
-          <w:i/>
-        </w:rPr>
-        <w:t xml:space="preserve">and leave them. You’d just talk it through with them anyway.</w:t>
-      </w:r>
-      <w:r>
-        <w:rPr>
-          <w:i/>
-        </w:rPr>
-        <w:t xml:space="preserve">”</w:t>
-      </w:r>
-      <w:r>
-        <w:t xml:space="preserve"> </w:t>
-      </w:r>
-      <w:r>
-        <w:t xml:space="preserve">[Worker, SQ49]</w:t>
-      </w:r>
-    </w:p>
-    <w:p>
-      <w:pPr>
-        <w:pStyle w:val="BodyText"/>
-      </w:pPr>
-      <w:r>
-        <w:t xml:space="preserve">Key to meaningful involvement is the ability to start a conversation. Groups imagined families being able to send a message [SQ51] or record audio to raise an issue for discussion, letting their disagreement be known and empowering them to be part of a dialogue about what is recorded [SQ60].</w:t>
-      </w:r>
-    </w:p>
-    <w:bookmarkEnd w:id="40"/>
-    <w:bookmarkEnd w:id="41"/>
-    <w:bookmarkStart w:id="44" w:name="theme-2-giving-a-voice-to-the-family"/>
-    <w:p>
-      <w:pPr>
-        <w:pStyle w:val="Heading3"/>
-      </w:pPr>
-      <w:r>
-        <w:rPr>
-          <w:rStyle w:val="SectionNumber"/>
-        </w:rPr>
-        <w:t xml:space="preserve">1.3.3</w:t>
-      </w:r>
-      <w:r>
-        <w:tab/>
-      </w:r>
-      <w:r>
-        <w:t xml:space="preserve">Theme 2: Giving a Voice to the Family</w:t>
-      </w:r>
-    </w:p>
-    <w:p>
-      <w:pPr>
-        <w:pStyle w:val="FirstParagraph"/>
-      </w:pPr>
-      <w:r>
-        <w:t xml:space="preserve">The second theme of these findings is that there is a need to update processes and systems, which currently rely largely excessively upon the</w:t>
-      </w:r>
-      <w:r>
-        <w:t xml:space="preserve"> </w:t>
-      </w:r>
-      <w:r>
-        <w:t xml:space="preserve">‘</w:t>
-      </w:r>
-      <w:r>
-        <w:t xml:space="preserve">facts</w:t>
-      </w:r>
-      <w:r>
-        <w:t xml:space="preserve">’</w:t>
-      </w:r>
-      <w:r>
         <w:t xml:space="preserve"> </w:t>
       </w:r>
       <w:r>
         <w:t xml:space="preserve">within the data record, need to be updated to give the family an empowered role within their civic information ecosystem. The purpose of an early help intervention is to obtain more information for a better understanding of the family’s situation and to make evidence-based plans and decisions to improve the situation, so seeking objective truth is clearly central; impressions of that truth can be formed either by reading the data or by talking to the family. We uncovered benefits and dangers of relying solely on either source. Families should become agents in the data ecosystem, and this involvement should lead to both greater empowerment and better evidence-based decisions.</w:t>
       </w:r>
     </w:p>
-    <w:bookmarkStart w:id="42" w:name="people-not-records"/>
+    <w:bookmarkStart w:id="43" w:name="people-not-records"/>
     <w:p>
       <w:pPr>
         <w:pStyle w:val="Heading4"/>
@@ -5568,7 +5586,7 @@
         <w:t xml:space="preserve"> </w:t>
       </w:r>
       <w:r>
-        <w:t xml:space="preserve">if they feel they may be judged unfairly [SQ14]. Therefore, developing a strong relationship between worker and all family members is key to understanding the full picture [FQ1]; to ensure fairness, data must be current and complete [SQ13], but this state can only be achieved with the family’s cooperation. Looking at data will never provide support workers with a complete understanding. Yet, workers often</w:t>
+        <w:t xml:space="preserve">if they feel they may be judged unfairly [SQ14]. Therefore, developing a strong relationship between worker and all family members is key to understanding the full picture [FQ1]; to ensure fairness [SQ78], data must be current and complete [SQ13], but this state can only be achieved with the family’s cooperation. Looking at data will never provide support workers with a complete understanding. Yet, workers often</w:t>
       </w:r>
       <w:r>
         <w:t xml:space="preserve"> </w:t>
@@ -5955,8 +5973,8 @@
         <w:t xml:space="preserve">[S17] was contentious. Some workers feared any restriction in access might mean they miss important background on an individual’s past, such as sexual abuse or mental health issues [Worker, SQ77]. The solution to this dilemma is unclear, but transparency about what is in the data would seem to be a critical ingredient (see 4.3.4).</w:t>
       </w:r>
     </w:p>
-    <w:bookmarkEnd w:id="42"/>
-    <w:bookmarkStart w:id="43" w:name="review-data-together"/>
+    <w:bookmarkEnd w:id="43"/>
+    <w:bookmarkStart w:id="44" w:name="checking-data-together"/>
     <w:p>
       <w:pPr>
         <w:pStyle w:val="Heading4"/>
@@ -5971,55 +5989,7 @@
         <w:tab/>
       </w:r>
       <w:r>
-        <w:t xml:space="preserve">Review Data Together</w:t>
-      </w:r>
-    </w:p>
-    <w:p>
-      <w:pPr>
-        <w:numPr>
-          <w:ilvl w:val="0"/>
-          <w:numId w:val="1006"/>
-        </w:numPr>
-        <w:pStyle w:val="Compact"/>
-      </w:pPr>
-      <w:r>
-        <w:t xml:space="preserve">Review data together</w:t>
-      </w:r>
-    </w:p>
-    <w:p>
-      <w:pPr>
-        <w:numPr>
-          <w:ilvl w:val="0"/>
-          <w:numId w:val="1006"/>
-        </w:numPr>
-        <w:pStyle w:val="Compact"/>
-      </w:pPr>
-      <w:r>
-        <w:t xml:space="preserve">Families can get their data changed/corrected.</w:t>
-      </w:r>
-    </w:p>
-    <w:p>
-      <w:pPr>
-        <w:numPr>
-          <w:ilvl w:val="0"/>
-          <w:numId w:val="1006"/>
-        </w:numPr>
-        <w:pStyle w:val="Compact"/>
-      </w:pPr>
-      <w:r>
-        <w:t xml:space="preserve">Record data visibly and get family sign-off.</w:t>
-      </w:r>
-    </w:p>
-    <w:p>
-      <w:pPr>
-        <w:numPr>
-          <w:ilvl w:val="0"/>
-          <w:numId w:val="1006"/>
-        </w:numPr>
-        <w:pStyle w:val="Compact"/>
-      </w:pPr>
-      <w:r>
-        <w:t xml:space="preserve">Workers and families checking data together (for accuracy).</w:t>
+        <w:t xml:space="preserve">Checking Data Together</w:t>
       </w:r>
     </w:p>
     <w:p>
@@ -6027,18 +5997,69 @@
         <w:pStyle w:val="FirstParagraph"/>
       </w:pPr>
       <w:r>
-        <w:t xml:space="preserve">Another option arose at the intersection of relying on dialogue and having families contribute data, suggesting workers visibly recording data in front of families on a tablet or 2-in-1digital device and then asking them to</w:t>
-      </w:r>
-      <w:r>
-        <w:t xml:space="preserve"> </w:t>
-      </w:r>
-      <w:r>
-        <w:rPr>
-          <w:i/>
-        </w:rPr>
+        <w:t xml:space="preserve">The idea of families and support workers reviewing data</w:t>
+      </w:r>
+      <w:r>
+        <w:t xml:space="preserve"> </w:t>
+      </w:r>
+      <w:r>
+        <w:rPr>
+          <w:b/>
+        </w:rPr>
+        <w:t xml:space="preserve">together</w:t>
+      </w:r>
+      <w:r>
+        <w:t xml:space="preserve"> </w:t>
+      </w:r>
+      <w:r>
+        <w:t xml:space="preserve">arose from many of our participants in workshops A and B, and this led us to explore this concept of</w:t>
+      </w:r>
+      <w:r>
+        <w:t xml:space="preserve"> </w:t>
+      </w:r>
+      <w:r>
         <w:t xml:space="preserve">‘</w:t>
       </w:r>
       <w:r>
+        <w:t xml:space="preserve">shared data interaction</w:t>
+      </w:r>
+      <w:r>
+        <w:t xml:space="preserve">’</w:t>
+      </w:r>
+      <w:r>
+        <w:t xml:space="preserve"> </w:t>
+      </w:r>
+      <w:r>
+        <w:t xml:space="preserve">in more depth through the storyboarding exercise in workshop C (see 4.2.4 above). Families perceived value in having not just data representations (as in 4.3.2.2 above) but a data interface present within their care meeting, so they that they could see actual data and have it explained to them. One practice embodying the concept of transparency that is emerging in some care services is the use of</w:t>
+      </w:r>
+      <w:r>
+        <w:t xml:space="preserve"> </w:t>
+      </w:r>
+      <w:r>
+        <w:t xml:space="preserve">‘</w:t>
+      </w:r>
+      <w:r>
+        <w:t xml:space="preserve">2-in-1</w:t>
+      </w:r>
+      <w:r>
+        <w:t xml:space="preserve">’</w:t>
+      </w:r>
+      <w:r>
+        <w:t xml:space="preserve"> </w:t>
+      </w:r>
+      <w:r>
+        <w:t xml:space="preserve">devices (laptop/tablet hybrids) within the care engagement so that workers can visibly record data in front of families and then ask them to</w:t>
+      </w:r>
+      <w:r>
+        <w:t xml:space="preserve"> </w:t>
+      </w:r>
+      <w:r>
+        <w:rPr>
+          <w:i/>
+        </w:rPr>
+        <w:t xml:space="preserve">‘</w:t>
+      </w:r>
+      <w:r>
         <w:rPr>
           <w:i/>
         </w:rPr>
@@ -6054,7 +6075,7 @@
         <w:t xml:space="preserve"> </w:t>
       </w:r>
       <w:r>
-        <w:t xml:space="preserve">the accuracy [FQ12, SQ67]. Participants believed this would help to build trust between the support workers and families.</w:t>
+        <w:t xml:space="preserve">the accuracy on screen [FQ12, SQ67]. Participants believed this would help to build trust between the support workers and families; if a family begins to feel powerless, they may disengage [SQ35], but even minor involvement, such as this emergent practice of signing off approval of data records [FQ12] or an imagined process of checking &amp; correcting data records together (see next section) could make families feel more empowered which could make the support relationship more productive.</w:t>
       </w:r>
     </w:p>
     <w:p>
@@ -6062,1548 +6083,10 @@
         <w:pStyle w:val="BodyText"/>
       </w:pPr>
       <w:r>
-        <w:t xml:space="preserve">Families imagined going beyond verbal explanations and being able to visibly review records that their support workers were creating and signing them off [FQ3]. If a family begins to feel powerless, they may disengage [SQ35]. Even minor involvement, such as signing off approval of data records [FQ12], could make the support relationship more productive.</w:t>
-      </w:r>
-    </w:p>
-    <w:p>
-      <w:pPr>
-        <w:numPr>
-          <w:ilvl w:val="0"/>
-          <w:numId w:val="1007"/>
-        </w:numPr>
-        <w:pStyle w:val="Compact"/>
-      </w:pPr>
-      <w:r>
-        <w:t xml:space="preserve">Support changing lives</w:t>
-      </w:r>
-    </w:p>
-    <w:p>
-      <w:pPr>
-        <w:pStyle w:val="FirstParagraph"/>
-      </w:pPr>
-      <w:r>
-        <w:t xml:space="preserve">One reason for reviewing historical data and for requiring dialogue with the family to gain an up-to-date picture, is that the truth changes over time. People are not static, and families’ lives are always changing given marriages, divorce, birth, death, house moves, etc… Inaction will cause data to become out-of-date, as it is inherently static – data does not change, but people do [SQ61, SQ63]. Accordingly, it is not just the content of the data, but the family’s consent over what happens to that data that needs to be reviewed regularly:</w:t>
-      </w:r>
-    </w:p>
-    <w:p>
-      <w:pPr>
-        <w:pStyle w:val="BodyText"/>
-      </w:pPr>
-      <w:r>
-        <w:t xml:space="preserve">Worker:</w:t>
-      </w:r>
-      <w:r>
-        <w:t xml:space="preserve"> </w:t>
-      </w:r>
-      <w:r>
-        <w:rPr>
-          <w:i/>
-        </w:rPr>
-        <w:t xml:space="preserve">“</w:t>
-      </w:r>
-      <w:r>
-        <w:rPr>
-          <w:i/>
-        </w:rPr>
-        <w:t xml:space="preserve">If [consent] has to be all or nothing I can’t see that is ever going to work […] most people will have something they don’t want anyone else to know.</w:t>
-      </w:r>
-      <w:r>
-        <w:rPr>
-          <w:i/>
-        </w:rPr>
-        <w:t xml:space="preserve">”</w:t>
-      </w:r>
-      <w:r>
-        <w:t xml:space="preserve"> </w:t>
-      </w:r>
-      <w:r>
-        <w:t xml:space="preserve">Researcher:</w:t>
-      </w:r>
-      <w:r>
-        <w:t xml:space="preserve"> </w:t>
-      </w:r>
-      <w:r>
-        <w:rPr>
-          <w:i/>
-        </w:rPr>
-        <w:t xml:space="preserve">“</w:t>
-      </w:r>
-      <w:r>
-        <w:rPr>
-          <w:i/>
-        </w:rPr>
-        <w:t xml:space="preserve">So, you might agree [to data sharing] as a family now but after a break-up, what happens?</w:t>
-      </w:r>
-      <w:r>
-        <w:rPr>
-          <w:i/>
-        </w:rPr>
-        <w:t xml:space="preserve">”</w:t>
-      </w:r>
-      <w:r>
-        <w:t xml:space="preserve"> </w:t>
-      </w:r>
-      <w:r>
-        <w:t xml:space="preserve">Worker:</w:t>
-      </w:r>
-      <w:r>
-        <w:t xml:space="preserve"> </w:t>
-      </w:r>
-      <w:r>
-        <w:rPr>
-          <w:i/>
-        </w:rPr>
-        <w:t xml:space="preserve">“</w:t>
-      </w:r>
-      <w:r>
-        <w:rPr>
-          <w:i/>
-        </w:rPr>
-        <w:t xml:space="preserve">Yes, or the kids reach a certain age and they might say,</w:t>
-      </w:r>
-      <w:r>
-        <w:rPr>
-          <w:i/>
-        </w:rPr>
-        <w:t xml:space="preserve"> </w:t>
-      </w:r>
-      <w:r>
-        <w:rPr>
-          <w:i/>
-        </w:rPr>
-        <w:t xml:space="preserve">‘</w:t>
-      </w:r>
-      <w:r>
-        <w:rPr>
-          <w:i/>
-        </w:rPr>
-        <w:t xml:space="preserve">Hang on a minute, I don’t want you looking at all my medical records.</w:t>
-      </w:r>
-      <w:r>
-        <w:rPr>
-          <w:i/>
-        </w:rPr>
-        <w:t xml:space="preserve">’</w:t>
-      </w:r>
-      <w:r>
-        <w:rPr>
-          <w:i/>
-        </w:rPr>
-        <w:t xml:space="preserve">”</w:t>
-      </w:r>
-      <w:r>
-        <w:t xml:space="preserve"> </w:t>
-      </w:r>
-      <w:r>
-        <w:t xml:space="preserve">[CQ16]</w:t>
-      </w:r>
-    </w:p>
-    <w:p>
-      <w:pPr>
-        <w:numPr>
-          <w:ilvl w:val="0"/>
-          <w:numId w:val="1008"/>
-        </w:numPr>
-        <w:pStyle w:val="Compact"/>
-      </w:pPr>
-      <w:r>
-        <w:t xml:space="preserve">Regular reviews of data and consent with family.</w:t>
-      </w:r>
-    </w:p>
-    <w:p>
-      <w:pPr>
-        <w:pStyle w:val="FirstParagraph"/>
-      </w:pPr>
-      <w:r>
-        <w:t xml:space="preserve">This is important to prevent unwelcome surprises about how family data is handled [CQ2, CQ17], which can damage trust and hinder co-operation.</w:t>
-      </w:r>
-    </w:p>
-    <w:p>
-      <w:pPr>
-        <w:numPr>
-          <w:ilvl w:val="0"/>
-          <w:numId w:val="1009"/>
-        </w:numPr>
-        <w:pStyle w:val="Compact"/>
-      </w:pPr>
-      <w:r>
-        <w:t xml:space="preserve">Make a</w:t>
-      </w:r>
-      <w:r>
-        <w:t xml:space="preserve"> </w:t>
-      </w:r>
-      <w:r>
-        <w:t xml:space="preserve">‘</w:t>
-      </w:r>
-      <w:r>
-        <w:t xml:space="preserve">feed</w:t>
-      </w:r>
-      <w:r>
-        <w:t xml:space="preserve">’</w:t>
-      </w:r>
-      <w:r>
-        <w:t xml:space="preserve"> </w:t>
-      </w:r>
-      <w:r>
-        <w:t xml:space="preserve">of family data changes available to both parties.</w:t>
-      </w:r>
-    </w:p>
-    <w:p>
-      <w:pPr>
-        <w:pStyle w:val="FirstParagraph"/>
-      </w:pPr>
-      <w:r>
-        <w:t xml:space="preserve">Several participants imagined ways how technology could support this, with the databases issuing notifications or update feeds for families and support workers showing significant events or data updates. Support workers currently get notified of police incidents, safeguarding concerns and hospital admissions, but including data across the care ecosystem could provide useful triggers for reviews or discussions [SQ64, SQ65].</w:t>
-      </w:r>
-    </w:p>
-    <w:p>
-      <w:pPr>
-        <w:numPr>
-          <w:ilvl w:val="0"/>
-          <w:numId w:val="1010"/>
-        </w:numPr>
-        <w:pStyle w:val="Compact"/>
-      </w:pPr>
-      <w:r>
-        <w:t xml:space="preserve">Give individuals agency</w:t>
-      </w:r>
-    </w:p>
-    <w:p>
-      <w:pPr>
-        <w:pStyle w:val="FirstParagraph"/>
-      </w:pPr>
-      <w:r>
-        <w:t xml:space="preserve">When considering their relationship to their civic data, families (and support workers) imagined the family being able to act alone. This unlocked additional thinking, for example families helping to fill gaps in data [SQ57] or contribute new data that may not otherwise be recorded [SQ58]. Giving families the ability to contribute new data could be very empowering as it would allow them to</w:t>
-      </w:r>
-      <w:r>
-        <w:t xml:space="preserve"> </w:t>
-      </w:r>
-      <w:r>
-        <w:rPr>
-          <w:i/>
-        </w:rPr>
-        <w:t xml:space="preserve">‘</w:t>
-      </w:r>
-      <w:r>
-        <w:rPr>
-          <w:i/>
-        </w:rPr>
-        <w:t xml:space="preserve">tell their own story</w:t>
-      </w:r>
-      <w:r>
-        <w:rPr>
-          <w:i/>
-        </w:rPr>
-        <w:t xml:space="preserve">’</w:t>
-      </w:r>
-      <w:r>
-        <w:t xml:space="preserve"> </w:t>
-      </w:r>
-      <w:r>
-        <w:t xml:space="preserve">[FQ10].</w:t>
-      </w:r>
-      <w:r>
-        <w:t xml:space="preserve"> </w:t>
-      </w:r>
-      <w:r>
-        <w:t xml:space="preserve">This is vital because, not only because families’ civic data will never be enough to adequately represent complex lived experience (Bowyer et al., 2018) and it is important to ensure the data is accurate: If something goes wrong, families must be able to do something about it. Without a cycle of feedback involving individuals as stakeholders having the ability to review and correct data, data will quickly become inaccurate (Pollock, 2011). A role in data reviewing, production and recording is empowering, as families are then able to hold information holders to account to ensure fair treatment, something that is currently very difficult to achieve.</w:t>
-      </w:r>
-      <w:r>
-        <w:t xml:space="preserve"> </w:t>
-      </w:r>
-      <w:r>
-        <w:rPr>
-          <w:i/>
-        </w:rPr>
-        <w:t xml:space="preserve">“</w:t>
-      </w:r>
-      <w:r>
-        <w:rPr>
-          <w:i/>
-        </w:rPr>
-        <w:t xml:space="preserve">I think that [families] have got a right to know what is held about them and what is said about them.</w:t>
-      </w:r>
-      <w:r>
-        <w:rPr>
-          <w:i/>
-        </w:rPr>
-        <w:t xml:space="preserve">”</w:t>
-      </w:r>
-      <w:r>
-        <w:t xml:space="preserve"> </w:t>
-      </w:r>
-      <w:r>
-        <w:t xml:space="preserve">[Worker, SQ50]</w:t>
-      </w:r>
-      <w:r>
-        <w:t xml:space="preserve"> </w:t>
-      </w:r>
-      <w:r>
-        <w:rPr>
-          <w:i/>
-        </w:rPr>
-        <w:t xml:space="preserve">“</w:t>
-      </w:r>
-      <w:r>
-        <w:rPr>
-          <w:i/>
-        </w:rPr>
-        <w:t xml:space="preserve">I just generally want to see [what is stored about me] just to know what people are saying and then obviously if it’s wrong, I can correct them on it.</w:t>
-      </w:r>
-      <w:r>
-        <w:rPr>
-          <w:i/>
-        </w:rPr>
-        <w:t xml:space="preserve">”</w:t>
-      </w:r>
-      <w:r>
-        <w:t xml:space="preserve"> </w:t>
-      </w:r>
-      <w:r>
-        <w:t xml:space="preserve">[Parent, CQ14]</w:t>
-      </w:r>
-    </w:p>
-    <w:p>
-      <w:pPr>
-        <w:numPr>
-          <w:ilvl w:val="0"/>
-          <w:numId w:val="1011"/>
-        </w:numPr>
-        <w:pStyle w:val="Compact"/>
-      </w:pPr>
-      <w:r>
-        <w:t xml:space="preserve">Family-sourced Data</w:t>
-      </w:r>
-    </w:p>
-    <w:p>
-      <w:pPr>
-        <w:numPr>
-          <w:ilvl w:val="0"/>
-          <w:numId w:val="1011"/>
-        </w:numPr>
-        <w:pStyle w:val="Compact"/>
-      </w:pPr>
-      <w:r>
-        <w:t xml:space="preserve">Create or contribute own data.</w:t>
-      </w:r>
-    </w:p>
-    <w:p>
-      <w:pPr>
-        <w:pStyle w:val="FirstParagraph"/>
-      </w:pPr>
-      <w:r>
-        <w:t xml:space="preserve">Many participants envisaged that rather than solely relying on dialogue with families, families might provide new data more directly, e.g. through a</w:t>
-      </w:r>
-      <w:r>
-        <w:t xml:space="preserve"> </w:t>
-      </w:r>
-      <w:r>
-        <w:t xml:space="preserve">‘</w:t>
-      </w:r>
-      <w:r>
-        <w:t xml:space="preserve">family network app</w:t>
-      </w:r>
-      <w:r>
-        <w:t xml:space="preserve">’</w:t>
-      </w:r>
-      <w:r>
-        <w:t xml:space="preserve"> </w:t>
-      </w:r>
-      <w:r>
-        <w:t xml:space="preserve">for information contributions, which could also increase their sense of data ownership:</w:t>
-      </w:r>
-    </w:p>
-    <w:p>
-      <w:pPr>
-        <w:pStyle w:val="BodyText"/>
-      </w:pPr>
-      <w:r>
-        <w:rPr>
-          <w:i/>
-        </w:rPr>
-        <w:t xml:space="preserve">“</w:t>
-      </w:r>
-      <w:r>
-        <w:rPr>
-          <w:i/>
-        </w:rPr>
-        <w:t xml:space="preserve">It would [ask them] who they could name outside of their family to create a network. […] But it would collect more than that, […] it would allow the family to be accountable for their data collection and making sure that it’s accurate […] because we often go away and record it all on [our existing database] and it’s our story rather than their story of how the events occurred.</w:t>
-      </w:r>
-      <w:r>
-        <w:rPr>
-          <w:i/>
-        </w:rPr>
-        <w:t xml:space="preserve">”</w:t>
-      </w:r>
-      <w:r>
-        <w:t xml:space="preserve"> </w:t>
-      </w:r>
-      <w:r>
-        <w:t xml:space="preserve">[Worker, SQ36]</w:t>
-      </w:r>
-      <w:r>
-        <w:t xml:space="preserve"> </w:t>
-      </w:r>
-      <w:r>
-        <w:t xml:space="preserve">(I) Annotate own data with new information.</w:t>
-      </w:r>
-    </w:p>
-    <w:p>
-      <w:pPr>
-        <w:pStyle w:val="BodyText"/>
-      </w:pPr>
-      <w:r>
-        <w:t xml:space="preserve">Some participants noted that families are better placed than anyone else to identify inaccuracies or gaps in their civic data, and that more accurate data could be obtained through families providing corrections. This does not mean free editing of records (as, for example, fears and/or self-interest could lead to families misrepresenting themselves in data (Bowyer et al., 2018)) but rather taking a role in reviewing, annotating, explaining, filling gaps [SQ57, SQ58] or requesting changes. This was imagined as a collaboration between workers and family members:</w:t>
-      </w:r>
-    </w:p>
-    <w:p>
-      <w:pPr>
-        <w:pStyle w:val="BodyText"/>
-      </w:pPr>
-      <w:r>
-        <w:rPr>
-          <w:i/>
-        </w:rPr>
-        <w:t xml:space="preserve">“</w:t>
-      </w:r>
-      <w:r>
-        <w:rPr>
-          <w:i/>
-        </w:rPr>
-        <w:t xml:space="preserve">[There would be an] individual view where each person within the family would have their own section […] you could sit with them […] and go through the data that we have got which would enable them to change anything that they want taken out.</w:t>
-      </w:r>
-      <w:r>
-        <w:rPr>
-          <w:i/>
-        </w:rPr>
-        <w:t xml:space="preserve">”</w:t>
-      </w:r>
-      <w:r>
-        <w:t xml:space="preserve"> </w:t>
-      </w:r>
-      <w:r>
-        <w:t xml:space="preserve">[Worker, SQ66]</w:t>
-      </w:r>
-      <w:r>
-        <w:t xml:space="preserve"> </w:t>
-      </w:r>
-      <w:r>
-        <w:t xml:space="preserve">With new ways for self-expression, families could add context for support workers [FQ9, SQ55], unlocking new support topics [SQ56].</w:t>
-      </w:r>
-      <w:r>
-        <w:t xml:space="preserve"> </w:t>
-      </w:r>
-      <w:r>
-        <w:t xml:space="preserve">The overriding sense from both groups is that families having the ability to annotate or explain their data would allow them to hold authorities to account, and empower them to tell their story and</w:t>
-      </w:r>
-      <w:r>
-        <w:t xml:space="preserve"> </w:t>
-      </w:r>
-      <w:r>
-        <w:rPr>
-          <w:i/>
-        </w:rPr>
-        <w:t xml:space="preserve">‘</w:t>
-      </w:r>
-      <w:r>
-        <w:rPr>
-          <w:i/>
-        </w:rPr>
-        <w:t xml:space="preserve">show the real me</w:t>
-      </w:r>
-      <w:r>
-        <w:rPr>
-          <w:i/>
-        </w:rPr>
-        <w:t xml:space="preserve">’</w:t>
-      </w:r>
-      <w:r>
-        <w:t xml:space="preserve"> </w:t>
-      </w:r>
-      <w:r>
-        <w:t xml:space="preserve">as illustrated in [FQ10, shown in Table 7 above].</w:t>
-      </w:r>
-    </w:p>
-    <w:p>
-      <w:pPr>
-        <w:numPr>
-          <w:ilvl w:val="0"/>
-          <w:numId w:val="1012"/>
-        </w:numPr>
-      </w:pPr>
-      <w:r>
-        <w:t xml:space="preserve">Granular Access Controls</w:t>
-      </w:r>
-    </w:p>
-    <w:p>
-      <w:pPr>
-        <w:numPr>
-          <w:ilvl w:val="0"/>
-          <w:numId w:val="1012"/>
-        </w:numPr>
-      </w:pPr>
-      <w:r>
-        <w:t xml:space="preserve">Enable families to manage access controls to their data.</w:t>
-      </w:r>
-      <w:r>
-        <w:t xml:space="preserve"> </w:t>
-      </w:r>
-      <w:r>
-        <w:t xml:space="preserve">Participants identified that it is important to consider that different individuals within the family would have different roles, access and summaries, in order to respect individual privacy [SQ52, SQ48]. This could extend beyond just giving consent to managing more fine-grained access controls:</w:t>
-      </w:r>
-    </w:p>
-    <w:p>
-      <w:pPr>
-        <w:pStyle w:val="FirstParagraph"/>
-      </w:pPr>
-      <w:r>
-        <w:t xml:space="preserve">Worker A:</w:t>
-      </w:r>
-      <w:r>
-        <w:t xml:space="preserve"> </w:t>
-      </w:r>
-      <w:r>
-        <w:rPr>
-          <w:i/>
-        </w:rPr>
-        <w:t xml:space="preserve">“</w:t>
-      </w:r>
-      <w:r>
-        <w:rPr>
-          <w:i/>
-        </w:rPr>
-        <w:t xml:space="preserve">When a child turns 16, when they go to the doctors, is that confidential between me and my GP or can my parents see that?</w:t>
-      </w:r>
-      <w:r>
-        <w:rPr>
-          <w:i/>
-        </w:rPr>
-        <w:t xml:space="preserve">”</w:t>
-      </w:r>
-      <w:r>
-        <w:t xml:space="preserve"> </w:t>
-      </w:r>
-      <w:r>
-        <w:t xml:space="preserve">Worker B:</w:t>
-      </w:r>
-      <w:r>
-        <w:t xml:space="preserve"> </w:t>
-      </w:r>
-      <w:r>
-        <w:rPr>
-          <w:i/>
-        </w:rPr>
-        <w:t xml:space="preserve">“</w:t>
-      </w:r>
-      <w:r>
-        <w:rPr>
-          <w:i/>
-        </w:rPr>
-        <w:t xml:space="preserve">I think it’s confidential.</w:t>
-      </w:r>
-      <w:r>
-        <w:rPr>
-          <w:i/>
-        </w:rPr>
-        <w:t xml:space="preserve">”</w:t>
-      </w:r>
-      <w:r>
-        <w:t xml:space="preserve"> </w:t>
-      </w:r>
-      <w:r>
-        <w:t xml:space="preserve">Worker A:</w:t>
-      </w:r>
-      <w:r>
-        <w:t xml:space="preserve"> </w:t>
-      </w:r>
-      <w:r>
-        <w:rPr>
-          <w:i/>
-        </w:rPr>
-        <w:t xml:space="preserve">“</w:t>
-      </w:r>
-      <w:r>
-        <w:rPr>
-          <w:i/>
-        </w:rPr>
-        <w:t xml:space="preserve">Exactly. So in this interface, I [would be] able to see that – [as the] 16 year old - you as my support worker could also, but not my mother.</w:t>
-      </w:r>
-      <w:r>
-        <w:rPr>
-          <w:i/>
-        </w:rPr>
-        <w:t xml:space="preserve">”</w:t>
-      </w:r>
-      <w:r>
-        <w:t xml:space="preserve"> </w:t>
-      </w:r>
-      <w:r>
-        <w:t xml:space="preserve">[SQ53]</w:t>
-      </w:r>
-    </w:p>
-    <w:p>
-      <w:pPr>
-        <w:pStyle w:val="BodyText"/>
-      </w:pPr>
-      <w:r>
-        <w:rPr>
-          <w:i/>
-        </w:rPr>
-        <w:t xml:space="preserve">“</w:t>
-      </w:r>
-      <w:r>
-        <w:rPr>
-          <w:i/>
-        </w:rPr>
-        <w:t xml:space="preserve">[I’m imagining an] online database of personal family info accessible [only] by people, practitioners that have permission […] I would say that it’s only who you want [to give access to, that can see it]. You would have your private code which you could hand out, like the doctors give you appointments.</w:t>
-      </w:r>
-      <w:r>
-        <w:rPr>
-          <w:i/>
-        </w:rPr>
-        <w:t xml:space="preserve">”</w:t>
-      </w:r>
-      <w:r>
-        <w:t xml:space="preserve"> </w:t>
-      </w:r>
-      <w:r>
-        <w:t xml:space="preserve">[Parent, FQ8]</w:t>
-      </w:r>
-    </w:p>
-    <w:p>
-      <w:pPr>
-        <w:pStyle w:val="BodyText"/>
-      </w:pPr>
-      <w:r>
-        <w:t xml:space="preserve">We can see that giving families a role in the creation and stewardship of their data-selves has great potential to unlock new capabilities and a sense of empowerment for families.</w:t>
-      </w:r>
-    </w:p>
-    <w:p>
-      <w:pPr>
-        <w:pStyle w:val="BodyText"/>
-      </w:pPr>
-      <w:r>
-        <w:t xml:space="preserve">close: Systems and processes support change.</w:t>
-      </w:r>
-    </w:p>
-    <w:bookmarkEnd w:id="43"/>
-    <w:bookmarkEnd w:id="44"/>
-    <w:bookmarkStart w:id="46" w:name="Xace599815973d24fa04845d3c97a5fd5b0a2f08"/>
-    <w:p>
-      <w:pPr>
-        <w:pStyle w:val="Heading3"/>
-      </w:pPr>
-      <w:r>
-        <w:rPr>
-          <w:rStyle w:val="SectionNumber"/>
-        </w:rPr>
-        <w:t xml:space="preserve">1.3.4</w:t>
-      </w:r>
-      <w:r>
-        <w:tab/>
-      </w:r>
-      <w:r>
-        <w:t xml:space="preserve">Theme 3: Earning Trust through Transparency</w:t>
-      </w:r>
-    </w:p>
-    <w:p>
-      <w:pPr>
-        <w:pStyle w:val="FirstParagraph"/>
-      </w:pPr>
-      <w:r>
-        <w:t xml:space="preserve">The findings above clearly suggest that in seeking best possible understanding, families must be engaged in a fact-centric way, which requires trust in the support worker and in the system - A good relationship with the support worker is critical [FQ1]. Our findings show that transparent and open data handling and decision-making processing are key and can allow support workers to earn the trust of supported families. The key topic of trust arose directly or indirectly in almost all participant conversations. Currently, families are typically unaware of what data is held about them and what discussions about them are being had. Even if the data itself would be considered uncontroversial, this lack of transparency and how data informs judgements can cause great worry to families:</w:t>
-      </w:r>
-    </w:p>
-    <w:p>
-      <w:pPr>
-        <w:pStyle w:val="BodyText"/>
-      </w:pPr>
-      <w:r>
-        <w:rPr>
-          <w:i/>
-        </w:rPr>
-        <w:t xml:space="preserve">“</w:t>
-      </w:r>
-      <w:r>
-        <w:rPr>
-          <w:i/>
-        </w:rPr>
-        <w:t xml:space="preserve">Some people that I’ve worked with, I think as soon as they know you’re holding information about them they get really tight and [say],</w:t>
-      </w:r>
-      <w:r>
-        <w:rPr>
-          <w:i/>
-        </w:rPr>
-        <w:t xml:space="preserve">”</w:t>
-      </w:r>
-      <w:r>
-        <w:rPr>
-          <w:i/>
-        </w:rPr>
-        <w:t xml:space="preserve">What are you holding about me? […] They don’t like people knowing what’s going on in their lives."</w:t>
-      </w:r>
-      <w:r>
-        <w:t xml:space="preserve"> </w:t>
-      </w:r>
-      <w:r>
-        <w:t xml:space="preserve">[Worker, SQ70]</w:t>
-      </w:r>
-    </w:p>
-    <w:p>
-      <w:pPr>
-        <w:numPr>
-          <w:ilvl w:val="0"/>
-          <w:numId w:val="1013"/>
-        </w:numPr>
-        <w:pStyle w:val="Compact"/>
-      </w:pPr>
-      <w:r>
-        <w:t xml:space="preserve">Respectful Data Handling</w:t>
-      </w:r>
-    </w:p>
-    <w:p>
-      <w:pPr>
-        <w:numPr>
-          <w:ilvl w:val="0"/>
-          <w:numId w:val="1013"/>
-        </w:numPr>
-        <w:pStyle w:val="Compact"/>
-      </w:pPr>
-      <w:r>
-        <w:t xml:space="preserve">Respect family and individual privacy.</w:t>
-      </w:r>
-    </w:p>
-    <w:p>
-      <w:pPr>
-        <w:pStyle w:val="FirstParagraph"/>
-      </w:pPr>
-      <w:r>
-        <w:t xml:space="preserve">The current approach, which relies on the support workers mentioning data that they consider relevant, can result in expectations being broken by accidental sharing of information for which sensitivity is not recognised:</w:t>
-      </w:r>
-    </w:p>
-    <w:p>
-      <w:pPr>
-        <w:pStyle w:val="BodyText"/>
-      </w:pPr>
-      <w:r>
-        <w:rPr>
-          <w:i/>
-        </w:rPr>
-        <w:t xml:space="preserve">“</w:t>
-      </w:r>
-      <w:r>
-        <w:rPr>
-          <w:i/>
-        </w:rPr>
-        <w:t xml:space="preserve">That tends to be the biggest problem with this, these little bits of information that nobody ever thinks are relevant to bring up in everyday conversation and they’re coming out.</w:t>
-      </w:r>
-      <w:r>
-        <w:rPr>
-          <w:i/>
-        </w:rPr>
-        <w:t xml:space="preserve">”</w:t>
-      </w:r>
-      <w:r>
-        <w:t xml:space="preserve"> </w:t>
-      </w:r>
-      <w:r>
-        <w:t xml:space="preserve">[Parent, CQ3]</w:t>
-      </w:r>
-    </w:p>
-    <w:p>
-      <w:pPr>
-        <w:pStyle w:val="BodyText"/>
-      </w:pPr>
-      <w:r>
-        <w:t xml:space="preserve">Lack of transparency and trust can lead to an atmosphere of suspicion [SQ17] where families have</w:t>
-      </w:r>
-      <w:r>
-        <w:t xml:space="preserve"> </w:t>
-      </w:r>
-      <w:r>
-        <w:t xml:space="preserve">‘</w:t>
-      </w:r>
-      <w:r>
-        <w:t xml:space="preserve">a totally overwhelming feeling of people checking up on them</w:t>
-      </w:r>
-      <w:r>
-        <w:t xml:space="preserve">’</w:t>
-      </w:r>
-      <w:r>
-        <w:t xml:space="preserve"> </w:t>
-      </w:r>
-      <w:r>
-        <w:t xml:space="preserve">[SQ71] and apply greater scrutiny to what they are told:</w:t>
-      </w:r>
-      <w:r>
-        <w:t xml:space="preserve"> </w:t>
-      </w:r>
-      <w:r>
-        <w:rPr>
-          <w:i/>
-        </w:rPr>
-        <w:t xml:space="preserve">“</w:t>
-      </w:r>
-      <w:r>
-        <w:rPr>
-          <w:i/>
-        </w:rPr>
-        <w:t xml:space="preserve">You can get families who […] don’t believe what’s being said about them.</w:t>
-      </w:r>
-      <w:r>
-        <w:rPr>
-          <w:i/>
-        </w:rPr>
-        <w:t xml:space="preserve">”</w:t>
-      </w:r>
-      <w:r>
-        <w:t xml:space="preserve"> </w:t>
-      </w:r>
-      <w:r>
-        <w:t xml:space="preserve">[Worker, SQ73].</w:t>
-      </w:r>
-      <w:r>
-        <w:t xml:space="preserve"> </w:t>
-      </w:r>
-      <w:r>
-        <w:t xml:space="preserve">Fearful of consequences [SQ72], families may withhold information:</w:t>
-      </w:r>
-    </w:p>
-    <w:p>
-      <w:pPr>
-        <w:pStyle w:val="BodyText"/>
-      </w:pPr>
-      <w:r>
-        <w:rPr>
-          <w:i/>
-        </w:rPr>
-        <w:t xml:space="preserve">“</w:t>
-      </w:r>
-      <w:r>
-        <w:rPr>
-          <w:i/>
-        </w:rPr>
-        <w:t xml:space="preserve">Well my thing would be who is [my data] going to be shared with? Which authorities? What is going to be shared? […] If I ask for help because my son has got massive behavioural issues and I’ve been trying for years to get help with him and […] if I go to social services, are they going to come in and think I can’t cope because I’m on my own with five kids? Are they going to take all the kids away? That’s my thing. So I’m terrified of Social Services, I really am.</w:t>
-      </w:r>
-      <w:r>
-        <w:rPr>
-          <w:i/>
-        </w:rPr>
-        <w:t xml:space="preserve">”</w:t>
-      </w:r>
-      <w:r>
-        <w:t xml:space="preserve"> </w:t>
-      </w:r>
-      <w:r>
-        <w:t xml:space="preserve">(Parent, FQ14)</w:t>
-      </w:r>
-    </w:p>
-    <w:p>
-      <w:pPr>
-        <w:pStyle w:val="BodyText"/>
-      </w:pPr>
-      <w:r>
-        <w:t xml:space="preserve">Ultimately an open and respectful approach is not just rooted in decency but in practicality as a co-operative family is easier to support:</w:t>
-      </w:r>
-      <w:r>
-        <w:t xml:space="preserve"> </w:t>
-      </w:r>
-      <w:r>
-        <w:rPr>
-          <w:i/>
-        </w:rPr>
-        <w:t xml:space="preserve">“</w:t>
-      </w:r>
-      <w:r>
-        <w:rPr>
-          <w:i/>
-        </w:rPr>
-        <w:t xml:space="preserve">Because if someone is feeling judged or stressed or angry or whatever, then they can stop the conversation</w:t>
-      </w:r>
-      <w:r>
-        <w:rPr>
-          <w:i/>
-        </w:rPr>
-        <w:t xml:space="preserve">”</w:t>
-      </w:r>
-      <w:r>
-        <w:t xml:space="preserve"> </w:t>
-      </w:r>
-      <w:r>
-        <w:t xml:space="preserve">[Parent, CQ5]. It can also help with accountability and accuracy:</w:t>
-      </w:r>
-    </w:p>
-    <w:p>
-      <w:pPr>
-        <w:pStyle w:val="BodyText"/>
-      </w:pPr>
-      <w:r>
-        <w:rPr>
-          <w:i/>
-        </w:rPr>
-        <w:t xml:space="preserve">“</w:t>
-      </w:r>
-      <w:r>
-        <w:rPr>
-          <w:i/>
-        </w:rPr>
-        <w:t xml:space="preserve">There was a time where I was at the doctors’ and they asked how many units of alcohol I drank, and I said, probably about three bottles a week, at the time, not any more but later on [the support worker] pulled me up on it and they had it down as three bottles a day. That could have caused an issue was anyone ever to ask.</w:t>
-      </w:r>
-      <w:r>
-        <w:rPr>
-          <w:i/>
-        </w:rPr>
-        <w:t xml:space="preserve">”</w:t>
-      </w:r>
-      <w:r>
-        <w:t xml:space="preserve"> </w:t>
-      </w:r>
-      <w:r>
-        <w:t xml:space="preserve">[Parent, CQ7]</w:t>
-      </w:r>
-    </w:p>
-    <w:p>
-      <w:pPr>
-        <w:numPr>
-          <w:ilvl w:val="0"/>
-          <w:numId w:val="1014"/>
-        </w:numPr>
-        <w:pStyle w:val="Compact"/>
-      </w:pPr>
-      <w:r>
-        <w:t xml:space="preserve">Explain how data will be used and shared.</w:t>
-      </w:r>
-    </w:p>
-    <w:p>
-      <w:pPr>
-        <w:pStyle w:val="FirstParagraph"/>
-      </w:pPr>
-      <w:r>
-        <w:t xml:space="preserve">To avoid damaging negative spirals of emotion, deliberate openness is needed from support workers (and the entire care system) [SQ18] as to what information is held, and how it will be used and shared, in order to alleviate fears of data being used against families, instead giving them confidence that their interests are being protected, thus putting them at ease [SQ20]. To our understanding, this is only done once in very loose terms during initial engagement for the purposes of collecting informed consent.</w:t>
-      </w:r>
-    </w:p>
-    <w:p>
-      <w:pPr>
-        <w:numPr>
-          <w:ilvl w:val="0"/>
-          <w:numId w:val="1015"/>
-        </w:numPr>
-      </w:pPr>
-      <w:r>
-        <w:t xml:space="preserve">Avoid data mishandling and unexpected uses.</w:t>
-      </w:r>
-    </w:p>
-    <w:p>
-      <w:pPr>
-        <w:numPr>
-          <w:ilvl w:val="0"/>
-          <w:numId w:val="1015"/>
-        </w:numPr>
-      </w:pPr>
-      <w:r>
-        <w:t xml:space="preserve">Use a strength-based approach when referencing families’ data.</w:t>
-      </w:r>
-    </w:p>
-    <w:p>
-      <w:pPr>
-        <w:numPr>
-          <w:ilvl w:val="0"/>
-          <w:numId w:val="1015"/>
-        </w:numPr>
-      </w:pPr>
-      <w:r>
-        <w:t xml:space="preserve">Always Seek and Demonstrate Greater Understanding</w:t>
-      </w:r>
-      <w:r>
-        <w:t xml:space="preserve"> </w:t>
-      </w:r>
-      <w:r>
-        <w:t xml:space="preserve">It is clear that the support worker must always be seeking to form a completer and more up-to-date picture of the family.</w:t>
-      </w:r>
-      <w:r>
-        <w:t xml:space="preserve"> </w:t>
-      </w:r>
-      <w:r>
-        <w:t xml:space="preserve">Demonstrating a deep understanding of the family, and that they are prioritising a family’s lived reality above what the database says can be a key principle for workers to build trust:</w:t>
-      </w:r>
-      <w:r>
-        <w:t xml:space="preserve"> </w:t>
-      </w:r>
-      <w:r>
-        <w:rPr>
-          <w:i/>
-        </w:rPr>
-        <w:t xml:space="preserve">“</w:t>
-      </w:r>
-      <w:r>
-        <w:rPr>
-          <w:i/>
-        </w:rPr>
-        <w:t xml:space="preserve">You don’t want to reduce them to this number in a database. You want to understand their actual experiences and support them in getting better.</w:t>
-      </w:r>
-      <w:r>
-        <w:rPr>
-          <w:i/>
-        </w:rPr>
-        <w:t xml:space="preserve">”</w:t>
-      </w:r>
-      <w:r>
-        <w:t xml:space="preserve"> </w:t>
-      </w:r>
-      <w:r>
-        <w:t xml:space="preserve">[Worker, SQ74]. It is important that families understand workers’ good intentions when accessing data about them [FQ15]. However, having to show all the data to families could make it challenging to make that case convincingly,</w:t>
-      </w:r>
-      <w:r>
-        <w:t xml:space="preserve"> </w:t>
-      </w:r>
-      <w:r>
-        <w:rPr>
-          <w:i/>
-        </w:rPr>
-        <w:t xml:space="preserve">“</w:t>
-      </w:r>
-      <w:r>
-        <w:rPr>
-          <w:i/>
-        </w:rPr>
-        <w:t xml:space="preserve">because literally [the data we have] is like everything, isn’t it? So I don’t know how I would feel…</w:t>
-      </w:r>
-      <w:r>
-        <w:rPr>
-          <w:i/>
-        </w:rPr>
-        <w:t xml:space="preserve">”</w:t>
-      </w:r>
-      <w:r>
-        <w:t xml:space="preserve"> </w:t>
-      </w:r>
-      <w:r>
-        <w:t xml:space="preserve">[Worker, SQ21]. In addition to avoiding breaches of expectations (see Theme 2 above), a transparent approach ensures that the privacy of families is respected, because data is not viewed without the chance for explanation:</w:t>
-      </w:r>
-    </w:p>
-    <w:p>
-      <w:pPr>
-        <w:pStyle w:val="FirstParagraph"/>
-      </w:pPr>
-      <w:r>
-        <w:t xml:space="preserve">Parent:</w:t>
-      </w:r>
-      <w:r>
-        <w:t xml:space="preserve"> </w:t>
-      </w:r>
-      <w:r>
-        <w:rPr>
-          <w:i/>
-        </w:rPr>
-        <w:t xml:space="preserve">“</w:t>
-      </w:r>
-      <w:r>
-        <w:rPr>
-          <w:i/>
-        </w:rPr>
-        <w:t xml:space="preserve">I don’t want everybody knowing how rubbish I am with money.</w:t>
-      </w:r>
-      <w:r>
-        <w:rPr>
-          <w:i/>
-        </w:rPr>
-        <w:t xml:space="preserve">”</w:t>
-      </w:r>
-      <w:r>
-        <w:t xml:space="preserve"> </w:t>
-      </w:r>
-      <w:r>
-        <w:t xml:space="preserve">Child:</w:t>
-      </w:r>
-      <w:r>
-        <w:t xml:space="preserve"> </w:t>
-      </w:r>
-      <w:r>
-        <w:rPr>
-          <w:i/>
-        </w:rPr>
-        <w:t xml:space="preserve">“</w:t>
-      </w:r>
-      <w:r>
-        <w:rPr>
-          <w:i/>
-        </w:rPr>
-        <w:t xml:space="preserve">That’s my life.</w:t>
-      </w:r>
-      <w:r>
-        <w:rPr>
-          <w:i/>
-        </w:rPr>
-        <w:t xml:space="preserve">”</w:t>
-      </w:r>
-      <w:r>
-        <w:t xml:space="preserve"> </w:t>
-      </w:r>
-      <w:r>
-        <w:t xml:space="preserve">[FQ2]</w:t>
-      </w:r>
-    </w:p>
-    <w:p>
-      <w:pPr>
-        <w:numPr>
-          <w:ilvl w:val="0"/>
-          <w:numId w:val="1016"/>
-        </w:numPr>
-        <w:pStyle w:val="Compact"/>
-      </w:pPr>
-      <w:r>
-        <w:t xml:space="preserve">Show and maintain deep understanding of families’ lives, not just their data.</w:t>
-      </w:r>
-    </w:p>
-    <w:p>
-      <w:pPr>
-        <w:pStyle w:val="FirstParagraph"/>
-      </w:pPr>
-      <w:r>
-        <w:t xml:space="preserve">Participants also indicated that the desired transparency is not just about reporting data usage. Dialogue and engagement is needed. Support processes need to change to better recognise the role of dialogue, rather than just consultation of a database, as the best way to achieve a rich and nuanced understanding.</w:t>
-      </w:r>
-    </w:p>
-    <w:p>
-      <w:pPr>
-        <w:numPr>
-          <w:ilvl w:val="0"/>
-          <w:numId w:val="1017"/>
-        </w:numPr>
-        <w:pStyle w:val="Compact"/>
-      </w:pPr>
-      <w:r>
-        <w:t xml:space="preserve">Always seek a more complete picture.</w:t>
-      </w:r>
-    </w:p>
-    <w:p>
-      <w:pPr>
-        <w:numPr>
-          <w:ilvl w:val="0"/>
-          <w:numId w:val="1017"/>
-        </w:numPr>
-        <w:pStyle w:val="Compact"/>
-      </w:pPr>
-      <w:r>
-        <w:t xml:space="preserve">Pro-actively challenge data-centric norms</w:t>
-      </w:r>
-    </w:p>
-    <w:p>
-      <w:pPr>
-        <w:numPr>
-          <w:ilvl w:val="0"/>
-          <w:numId w:val="1017"/>
-        </w:numPr>
-        <w:pStyle w:val="Compact"/>
-      </w:pPr>
-      <w:r>
-        <w:t xml:space="preserve">Proactively counter the knowledge imbalance.</w:t>
-      </w:r>
-    </w:p>
-    <w:p>
-      <w:pPr>
-        <w:pStyle w:val="FirstParagraph"/>
-      </w:pPr>
-      <w:r>
-        <w:t xml:space="preserve">Workers could easily imagine explaining data in greater detail than they currently do [SQ41] and clearly there is a need for proactive action by workers to counter the inherent knowledge imbalance of data being collected into systems that they are gatekeepers for.</w:t>
-      </w:r>
-    </w:p>
-    <w:p>
-      <w:pPr>
-        <w:pStyle w:val="BodyText"/>
-      </w:pPr>
-      <w:r>
-        <w:t xml:space="preserve">However, workers lack control over the quality, coverage and timeliness of the family data and see this as a systemic issue they would not always be able to address. From our collaboration with multiple local authority early help services through the SILVER project (</w:t>
-      </w:r>
-      <w:r>
-        <w:t xml:space="preserve">Connected Health Cities (</w:t>
-      </w:r>
-      <w:hyperlink w:anchor="ref-ConnectedHealthCities2017">
-        <w:r>
-          <w:rPr>
-            <w:rStyle w:val="Hyperlink"/>
-          </w:rPr>
-          <w:t xml:space="preserve">2017</w:t>
-        </w:r>
-      </w:hyperlink>
-      <w:r>
-        <w:t xml:space="preserve">)</w:t>
-      </w:r>
-      <w:r>
-        <w:t xml:space="preserve">) it became clear that while support workers can see more data than most, they have far from the complete picture; in fact, there is no one organisation or individual with visibility of the entire family-information ecosystem.</w:t>
-      </w:r>
-      <w:r>
-        <w:t xml:space="preserve"> </w:t>
-      </w:r>
-      <w:r>
-        <w:t xml:space="preserve">(I) Be as open as possible with families about their data.</w:t>
-      </w:r>
-      <w:r>
-        <w:t xml:space="preserve"> </w:t>
-      </w:r>
-      <w:r>
-        <w:t xml:space="preserve">Some participants suggested that openness to increase trust could go as far as browsing new information together [AS MENTIONED ABOVE] rather than just having the support worker get it first and report its content:</w:t>
-      </w:r>
-    </w:p>
-    <w:p>
-      <w:pPr>
-        <w:pStyle w:val="BodyText"/>
-      </w:pPr>
-      <w:r>
-        <w:t xml:space="preserve">Parent:</w:t>
-      </w:r>
-      <w:r>
-        <w:t xml:space="preserve"> </w:t>
-      </w:r>
-      <w:r>
-        <w:rPr>
-          <w:i/>
-        </w:rPr>
-        <w:t xml:space="preserve">“</w:t>
-      </w:r>
-      <w:r>
-        <w:rPr>
-          <w:i/>
-        </w:rPr>
-        <w:t xml:space="preserve">[if the worker knew sensitive medical information] the family would be really annoyed, they would just want you [the worker] to go.</w:t>
-      </w:r>
-      <w:r>
-        <w:rPr>
-          <w:i/>
-        </w:rPr>
-        <w:t xml:space="preserve">”</w:t>
-      </w:r>
-      <w:r>
-        <w:t xml:space="preserve"> </w:t>
-      </w:r>
-      <w:r>
-        <w:t xml:space="preserve">Worker:</w:t>
-      </w:r>
-      <w:r>
-        <w:t xml:space="preserve"> </w:t>
-      </w:r>
-      <w:r>
-        <w:rPr>
-          <w:i/>
-        </w:rPr>
-        <w:t xml:space="preserve">“</w:t>
-      </w:r>
-      <w:r>
-        <w:rPr>
-          <w:i/>
-        </w:rPr>
-        <w:t xml:space="preserve">I’m the same, me. I’d be like</w:t>
-      </w:r>
-      <w:r>
-        <w:rPr>
-          <w:i/>
-        </w:rPr>
-        <w:t xml:space="preserve"> </w:t>
-      </w:r>
-      <w:r>
-        <w:rPr>
-          <w:i/>
-        </w:rPr>
-        <w:t xml:space="preserve">‘</w:t>
-      </w:r>
-      <w:r>
-        <w:rPr>
-          <w:i/>
-        </w:rPr>
-        <w:t xml:space="preserve">I don’t know how you got all this?</w:t>
-      </w:r>
-      <w:r>
-        <w:rPr>
-          <w:i/>
-        </w:rPr>
-        <w:t xml:space="preserve">’</w:t>
-      </w:r>
-      <w:r>
-        <w:rPr>
-          <w:i/>
-        </w:rPr>
-        <w:t xml:space="preserve">. That would be my first reaction but then if we [were to] discuss it and browse the information with the family [that would work better].</w:t>
-      </w:r>
-      <w:r>
-        <w:rPr>
-          <w:i/>
-        </w:rPr>
-        <w:t xml:space="preserve">”</w:t>
-      </w:r>
-      <w:r>
-        <w:t xml:space="preserve"> </w:t>
-      </w:r>
-      <w:r>
-        <w:t xml:space="preserve">[CQ6]</w:t>
-      </w:r>
-    </w:p>
-    <w:p>
-      <w:pPr>
-        <w:numPr>
-          <w:ilvl w:val="0"/>
-          <w:numId w:val="1018"/>
-        </w:numPr>
-        <w:pStyle w:val="Compact"/>
-      </w:pPr>
-      <w:r>
-        <w:t xml:space="preserve">Independent oversight of data handling for contentious issues.</w:t>
-      </w:r>
-    </w:p>
-    <w:p>
-      <w:pPr>
-        <w:numPr>
-          <w:ilvl w:val="0"/>
-          <w:numId w:val="1019"/>
-        </w:numPr>
-        <w:pStyle w:val="Compact"/>
-      </w:pPr>
-      <w:r>
-        <w:t xml:space="preserve">Ensure that consent is never assumed.</w:t>
-      </w:r>
-    </w:p>
-    <w:p>
-      <w:pPr>
-        <w:pStyle w:val="FirstParagraph"/>
-      </w:pPr>
-      <w:r>
-        <w:t xml:space="preserve">In current practice, consent is seen as a one-off formality at the start of the support process.</w:t>
-      </w:r>
-    </w:p>
-    <w:p>
-      <w:pPr>
-        <w:pStyle w:val="BodyText"/>
-      </w:pPr>
-      <w:r>
-        <w:t xml:space="preserve">A common phrase that emerged here and in our prior research (Bowyer et al., 2018) is that data should only be seen by those that</w:t>
-      </w:r>
-      <w:r>
-        <w:t xml:space="preserve"> </w:t>
-      </w:r>
-      <w:r>
-        <w:rPr>
-          <w:i/>
-        </w:rPr>
-        <w:t xml:space="preserve">‘</w:t>
-      </w:r>
-      <w:r>
-        <w:rPr>
-          <w:i/>
-        </w:rPr>
-        <w:t xml:space="preserve">need to know</w:t>
-      </w:r>
-      <w:r>
-        <w:rPr>
-          <w:i/>
-        </w:rPr>
-        <w:t xml:space="preserve">’</w:t>
-      </w:r>
-      <w:r>
-        <w:t xml:space="preserve">.</w:t>
-      </w:r>
-    </w:p>
-    <w:p>
-      <w:pPr>
-        <w:pStyle w:val="BodyText"/>
-      </w:pPr>
-      <w:r>
-        <w:t xml:space="preserve">[but who judges]</w:t>
-      </w:r>
-    </w:p>
-    <w:p>
-      <w:pPr>
-        <w:pStyle w:val="BodyText"/>
-      </w:pPr>
-      <w:r>
-        <w:t xml:space="preserve">Without transparency of data handling, a family cannot verify whether this is happening. This is especially important given that some support workers expressed a belief that their right to access families’ data could overrule families’ consent:</w:t>
-      </w:r>
-    </w:p>
-    <w:p>
-      <w:pPr>
-        <w:pStyle w:val="BodyText"/>
-      </w:pPr>
-      <w:r>
-        <w:rPr>
-          <w:i/>
-        </w:rPr>
-        <w:t xml:space="preserve">“</w:t>
-      </w:r>
-      <w:r>
-        <w:rPr>
-          <w:i/>
-        </w:rPr>
-        <w:t xml:space="preserve">I think to enable us to work with families, we need to have as much information to give them the best possible service. So, I think we should be able to [access their information] regardless of what families say.</w:t>
-      </w:r>
-      <w:r>
-        <w:rPr>
-          <w:i/>
-        </w:rPr>
-        <w:t xml:space="preserve">”</w:t>
-      </w:r>
-      <w:r>
-        <w:t xml:space="preserve"> </w:t>
-      </w:r>
-      <w:r>
-        <w:t xml:space="preserve">[Workers, SQ22]</w:t>
-      </w:r>
-    </w:p>
-    <w:p>
-      <w:pPr>
-        <w:pStyle w:val="BodyText"/>
-      </w:pPr>
-      <w:r>
-        <w:t xml:space="preserve">We also found evidence of other reasons why accountability is important such as the difficulty of deciding what parts of a medical history are</w:t>
-      </w:r>
-      <w:r>
-        <w:t xml:space="preserve"> </w:t>
-      </w:r>
-      <w:r>
-        <w:rPr>
-          <w:i/>
-        </w:rPr>
-        <w:t xml:space="preserve">‘</w:t>
-      </w:r>
-      <w:r>
-        <w:rPr>
-          <w:i/>
-        </w:rPr>
-        <w:t xml:space="preserve">relevant</w:t>
-      </w:r>
-      <w:r>
-        <w:rPr>
-          <w:i/>
-        </w:rPr>
-        <w:t xml:space="preserve">’</w:t>
-      </w:r>
-      <w:r>
-        <w:t xml:space="preserve"> </w:t>
-      </w:r>
-      <w:r>
-        <w:t xml:space="preserve">[SQ23], arbitrating situations where legal duties may require the breaking of consent [SQ24], and being able to identify and address situations where recorded information may not tell the full story [CQ8].</w:t>
-      </w:r>
-    </w:p>
-    <w:p>
-      <w:pPr>
-        <w:pStyle w:val="BodyText"/>
-      </w:pPr>
-      <w:r>
-        <w:t xml:space="preserve">We see evidence that transparency and openness are key to building trust around data access and decision-making as requirements for a healthy support relationship. Shared data interaction could be one way to achieve this, bringing benefits in accountability, accuracy, simplicity [SQ25, SQ26] and consent.</w:t>
-      </w:r>
-    </w:p>
-    <w:p>
-      <w:pPr>
-        <w:pStyle w:val="BodyText"/>
-      </w:pPr>
-      <w:hyperlink r:id="rId45">
-        <w:r>
-          <w:rPr>
-            <w:rStyle w:val="Hyperlink"/>
-          </w:rPr>
-          <w:t xml:space="preserve">close</w:t>
-        </w:r>
-      </w:hyperlink>
-      <w:r>
-        <w:t xml:space="preserve"> </w:t>
-      </w:r>
-      <w:r>
-        <w:t xml:space="preserve">Explicitly involving families in processing their data. [(I) Promote an open data-sharing culture.]</w:t>
-      </w:r>
-    </w:p>
-    <w:bookmarkEnd w:id="46"/>
-    <w:bookmarkEnd w:id="47"/>
-    <w:bookmarkStart w:id="51" w:name="discussion"/>
-    <w:p>
-      <w:pPr>
-        <w:pStyle w:val="Heading2"/>
-      </w:pPr>
-      <w:r>
-        <w:rPr>
-          <w:rStyle w:val="SectionNumber"/>
-        </w:rPr>
-        <w:t xml:space="preserve">1.4</w:t>
-      </w:r>
-      <w:r>
-        <w:tab/>
-      </w:r>
-      <w:r>
-        <w:t xml:space="preserve">Discussion</w:t>
-      </w:r>
-    </w:p>
-    <w:p>
-      <w:pPr>
-        <w:pStyle w:val="FirstParagraph"/>
-      </w:pPr>
-      <w:r>
-        <w:t xml:space="preserve">[Target 3,000 words or maybe more?]</w:t>
-      </w:r>
-      <w:r>
-        <w:t xml:space="preserve"> </w:t>
-      </w:r>
-      <w:r>
-        <w:t xml:space="preserve">[Then comes the</w:t>
-      </w:r>
-      <w:r>
-        <w:t xml:space="preserve"> </w:t>
-      </w:r>
-      <w:r>
-        <w:t xml:space="preserve">‘</w:t>
-      </w:r>
-      <w:r>
-        <w:t xml:space="preserve">Interpret</w:t>
-      </w:r>
-      <w:r>
-        <w:t xml:space="preserve">’</w:t>
-      </w:r>
-      <w:r>
-        <w:t xml:space="preserve"> </w:t>
-      </w:r>
-      <w:r>
-        <w:t xml:space="preserve">part. Where you assess how these things matter, do they confirm or disconfirm theory, relating it back to the literature. This part heavily references theory from your lit review. Frames the themes/subthemes as knowledge contributions.]</w:t>
-      </w:r>
-    </w:p>
-    <w:bookmarkStart w:id="48" w:name="X81c7ba93f8d1a024394ef1d7640c37ea97a8c02"/>
-    <w:p>
-      <w:pPr>
-        <w:pStyle w:val="Heading3"/>
-      </w:pPr>
-      <w:r>
-        <w:rPr>
-          <w:rStyle w:val="SectionNumber"/>
-        </w:rPr>
-        <w:t xml:space="preserve">1.4.1</w:t>
-      </w:r>
-      <w:r>
-        <w:tab/>
-      </w:r>
-      <w:r>
-        <w:t xml:space="preserve">The Value of Involving People With Their Data</w:t>
-      </w:r>
-    </w:p>
-    <w:p>
-      <w:pPr>
-        <w:pStyle w:val="FirstParagraph"/>
-      </w:pPr>
-      <w:r>
-        <w:t xml:space="preserve">Through our analysis of attitudes to data usage in the UK early help context we have shown that data about supported individuals and their families is already providing great value to building up a more complete picture of a family’s life, in service of better support and decision-making. However, this comes at a cost to the family’s autonomy and we have identified a number of problems with the prevalent mindset in the care system – which is that families’ civic data is considered as a resource to be utilised. Such a mindset (sometimes known as</w:t>
-      </w:r>
-      <w:r>
-        <w:t xml:space="preserve"> </w:t>
-      </w:r>
-      <w:r>
-        <w:t xml:space="preserve">‘</w:t>
-      </w:r>
-      <w:r>
-        <w:t xml:space="preserve">dataism</w:t>
-      </w:r>
-      <w:r>
-        <w:t xml:space="preserve">’</w:t>
-      </w:r>
-      <w:r>
-        <w:t xml:space="preserve">) carries an implicit assumption that data is an objective source of truth, however this would require trust in the independence and integrity of the data-collecting and data-holding institutions (van Dijck, 2014), which we have shown is often absent. Supported families lack awareness of what data is held about them and how it is used: this can lead to false expectations and surprises and in the worst cases, this can feed feelings of fear or suspicion which can harm the effectiveness of the overall care relationship. Stored data can often serve as a proxy for their involvement</w:t>
-      </w:r>
-      <w:r>
-        <w:t xml:space="preserve"> </w:t>
-      </w:r>
-      <w:r>
-        <w:t xml:space="preserve">(Bowyer</w:t>
+        <w:t xml:space="preserve">Family participants imagined going beyond just seeing and getting verbal explanations of their data to being able to review their data and be asked for their approval of accuracy [FQ3]. Maintaining accurate data is important because that data is used to decide care plans and support strategies. Families are thought to be better placed than anyone else to identify inaccuracies or gaps in their civic data, and participants believe family corrections would increase data accuracy. This does not mean free editing of records (as, for example, as discovered in the earlier study (</w:t>
+      </w:r>
+      <w:r>
+        <w:t xml:space="preserve">Bowyer</w:t>
       </w:r>
       <w:r>
         <w:t xml:space="preserve"> </w:t>
@@ -7615,10 +6098,10 @@
         <w:t xml:space="preserve">et al.</w:t>
       </w:r>
       <w:r>
-        <w:t xml:space="preserve">,</w:t>
-      </w:r>
-      <w:r>
-        <w:t xml:space="preserve"> </w:t>
+        <w:t xml:space="preserve"> </w:t>
+      </w:r>
+      <w:r>
+        <w:t xml:space="preserve">(</w:t>
       </w:r>
       <w:hyperlink w:anchor="ref-bowyer2018b">
         <w:r>
@@ -7632,6 +6115,1620 @@
         <w:t xml:space="preserve">)</w:t>
       </w:r>
       <w:r>
+        <w:t xml:space="preserve">) fears and/or self-interest could lead to families misrepresenting themselves in data) but rather taking a role in reviewing, annotating, explaining, or requesting changes, through direct data-centred collaboration between involving workers and family members:</w:t>
+      </w:r>
+    </w:p>
+    <w:p>
+      <w:pPr>
+        <w:pStyle w:val="BodyText"/>
+      </w:pPr>
+      <w:r>
+        <w:rPr>
+          <w:i/>
+        </w:rPr>
+        <w:t xml:space="preserve">“</w:t>
+      </w:r>
+      <w:r>
+        <w:rPr>
+          <w:i/>
+        </w:rPr>
+        <w:t xml:space="preserve">[There would be an] individual view where each person within the family would have their own section […] you could sit with them […] and go through the data that we have got which would enable them to change anything that they want taken out.</w:t>
+      </w:r>
+      <w:r>
+        <w:rPr>
+          <w:i/>
+        </w:rPr>
+        <w:t xml:space="preserve">”</w:t>
+      </w:r>
+      <w:r>
+        <w:t xml:space="preserve"> </w:t>
+      </w:r>
+      <w:r>
+        <w:t xml:space="preserve">[Worker, SQ66]</w:t>
+      </w:r>
+    </w:p>
+    <w:p>
+      <w:pPr>
+        <w:pStyle w:val="BodyText"/>
+      </w:pPr>
+      <w:r>
+        <w:t xml:space="preserve">Shared data interaction carries the potential to bring benefits in accountability, accuracy, simplicity [SQ25, SQ26] and consent.</w:t>
+      </w:r>
+    </w:p>
+    <w:bookmarkEnd w:id="44"/>
+    <w:bookmarkStart w:id="45" w:name="Xfe1101d5ea641c6408ee700a07095176b282141"/>
+    <w:p>
+      <w:pPr>
+        <w:pStyle w:val="Heading4"/>
+      </w:pPr>
+      <w:r>
+        <w:rPr>
+          <w:rStyle w:val="SectionNumber"/>
+        </w:rPr>
+        <w:t xml:space="preserve">1.3.3.3</w:t>
+      </w:r>
+      <w:r>
+        <w:tab/>
+      </w:r>
+      <w:r>
+        <w:t xml:space="preserve">Changing Lives Means Changing Data and Changing Consent</w:t>
+      </w:r>
+    </w:p>
+    <w:p>
+      <w:pPr>
+        <w:pStyle w:val="FirstParagraph"/>
+      </w:pPr>
+      <w:r>
+        <w:t xml:space="preserve">One reason for reviewing historical data and for requiring dialogue with the family to gain an up-to-date picture, is that the truth changes over time. People are not static, and families’ lives are always changing; given marriages, divorce, birth, death, house moves and other changes, data can become out-of-date simply through inaction. Given this, asking consent once at the start was considered insufficient [S3]. Data is inherently static – it does not change, but people do [SQ61, SQ63]. This was the basis for participants’ desired practice that not only the content of the data, but the family’s consent over what happens to that data that both need to be reviewed regularly [CQ16]. A process of regular reviews around data use could prevent unwelcome surprises about how family data is handled [CQ2, CQ17] which could damage trust and hinder co-operation. Participants imagined data systems issuing notifications or update feeds for families and support workers showing significant events or data updates [SQ64]. Support workers currently get notified of police incidents, safeguarding concerns and hospital admissions, but alerts of data changes across the care ecosystem could provide useful triggers for reviews or discussions:</w:t>
+      </w:r>
+    </w:p>
+    <w:p>
+      <w:pPr>
+        <w:pStyle w:val="BodyText"/>
+      </w:pPr>
+      <w:r>
+        <w:rPr>
+          <w:i/>
+        </w:rPr>
+        <w:t xml:space="preserve">Worker A:</w:t>
+      </w:r>
+      <w:r>
+        <w:rPr>
+          <w:i/>
+        </w:rPr>
+        <w:t xml:space="preserve"> </w:t>
+      </w:r>
+      <w:r>
+        <w:rPr>
+          <w:i/>
+        </w:rPr>
+        <w:t xml:space="preserve">“</w:t>
+      </w:r>
+      <w:r>
+        <w:rPr>
+          <w:i/>
+        </w:rPr>
+        <w:t xml:space="preserve">We would get a report through to say…</w:t>
+      </w:r>
+      <w:r>
+        <w:rPr>
+          <w:i/>
+        </w:rPr>
+        <w:t xml:space="preserve">”</w:t>
+      </w:r>
+      <w:r>
+        <w:rPr>
+          <w:i/>
+        </w:rPr>
+        <w:t xml:space="preserve"> </w:t>
+      </w:r>
+      <w:r>
+        <w:rPr>
+          <w:i/>
+        </w:rPr>
+        <w:t xml:space="preserve">Worker B:</w:t>
+      </w:r>
+      <w:r>
+        <w:rPr>
+          <w:i/>
+        </w:rPr>
+        <w:t xml:space="preserve"> </w:t>
+      </w:r>
+      <w:r>
+        <w:rPr>
+          <w:i/>
+        </w:rPr>
+        <w:t xml:space="preserve">“</w:t>
+      </w:r>
+      <w:r>
+        <w:rPr>
+          <w:i/>
+        </w:rPr>
+        <w:t xml:space="preserve">They’ve recorded something.</w:t>
+      </w:r>
+      <w:r>
+        <w:rPr>
+          <w:i/>
+        </w:rPr>
+        <w:t xml:space="preserve">”</w:t>
+      </w:r>
+      <w:r>
+        <w:rPr>
+          <w:i/>
+        </w:rPr>
+        <w:t xml:space="preserve"> </w:t>
+      </w:r>
+      <w:r>
+        <w:rPr>
+          <w:i/>
+        </w:rPr>
+        <w:t xml:space="preserve">Worker A:</w:t>
+      </w:r>
+      <w:r>
+        <w:rPr>
+          <w:i/>
+        </w:rPr>
+        <w:t xml:space="preserve"> </w:t>
+      </w:r>
+      <w:r>
+        <w:rPr>
+          <w:i/>
+        </w:rPr>
+        <w:t xml:space="preserve">“</w:t>
+      </w:r>
+      <w:r>
+        <w:rPr>
+          <w:i/>
+        </w:rPr>
+        <w:t xml:space="preserve">Yes. Then I suppose we would follow it up […] face to face.</w:t>
+      </w:r>
+      <w:r>
+        <w:rPr>
+          <w:i/>
+        </w:rPr>
+        <w:t xml:space="preserve">”</w:t>
+      </w:r>
+      <w:r>
+        <w:t xml:space="preserve"> </w:t>
+      </w:r>
+      <w:r>
+        <w:t xml:space="preserve">[SQ65]</w:t>
+      </w:r>
+    </w:p>
+    <w:p>
+      <w:pPr>
+        <w:pStyle w:val="BodyText"/>
+      </w:pPr>
+      <w:r>
+        <w:t xml:space="preserve">Regardless of the particular mechanism, it was ultimately felt that both data systems and support processes need to do a better job of supporting change.</w:t>
+      </w:r>
+    </w:p>
+    <w:bookmarkEnd w:id="45"/>
+    <w:bookmarkStart w:id="46" w:name="individual-agency-family-sourced-data"/>
+    <w:p>
+      <w:pPr>
+        <w:pStyle w:val="Heading4"/>
+      </w:pPr>
+      <w:r>
+        <w:rPr>
+          <w:rStyle w:val="SectionNumber"/>
+        </w:rPr>
+        <w:t xml:space="preserve">1.3.3.4</w:t>
+      </w:r>
+      <w:r>
+        <w:tab/>
+      </w:r>
+      <w:r>
+        <w:t xml:space="preserve">Individual Agency &amp; Family-sourced Data</w:t>
+      </w:r>
+    </w:p>
+    <w:p>
+      <w:pPr>
+        <w:pStyle w:val="FirstParagraph"/>
+      </w:pPr>
+      <w:r>
+        <w:t xml:space="preserve">The idea of families reviewing data has significance not just for how it can help within the support interaction, but because it can give families an independent role in their data ecosystem. Both families and support workers imagined the family being able to interact with their civic data on their own, something that is currently not possible. This is a vital step for empowerment: if something goes wrong, families must be able to discover this and must be able to do something about it. Without a cycle of feedback involving individuals as stakeholders having the ability to review and correct data, data will quickly become inaccurate (Pollock, 2011). Thinking about data interaction at home unlocked additional thinking, such as families helping to fill gaps in data [SQ57] or contribute new data that may not otherwise be recorded [SQ58]. Giving families the ability to contribute new data would empower them to</w:t>
+      </w:r>
+      <w:r>
+        <w:t xml:space="preserve"> </w:t>
+      </w:r>
+      <w:r>
+        <w:rPr>
+          <w:i/>
+        </w:rPr>
+        <w:t xml:space="preserve">‘</w:t>
+      </w:r>
+      <w:r>
+        <w:rPr>
+          <w:i/>
+        </w:rPr>
+        <w:t xml:space="preserve">tell their own story</w:t>
+      </w:r>
+      <w:r>
+        <w:rPr>
+          <w:i/>
+        </w:rPr>
+        <w:t xml:space="preserve">’</w:t>
+      </w:r>
+      <w:r>
+        <w:t xml:space="preserve"> </w:t>
+      </w:r>
+      <w:r>
+        <w:t xml:space="preserve">[FQ10]. Many participants saw this as-yet-unavailable capability as expected common sense:</w:t>
+      </w:r>
+    </w:p>
+    <w:p>
+      <w:pPr>
+        <w:pStyle w:val="BodyText"/>
+      </w:pPr>
+      <w:r>
+        <w:rPr>
+          <w:i/>
+        </w:rPr>
+        <w:t xml:space="preserve">“</w:t>
+      </w:r>
+      <w:r>
+        <w:rPr>
+          <w:i/>
+        </w:rPr>
+        <w:t xml:space="preserve">I just generally want to see [what is stored about me] just to know what people are saying and then obviously if it’s wrong, I can correct them on it.</w:t>
+      </w:r>
+      <w:r>
+        <w:rPr>
+          <w:i/>
+        </w:rPr>
+        <w:t xml:space="preserve">”</w:t>
+      </w:r>
+      <w:r>
+        <w:t xml:space="preserve"> </w:t>
+      </w:r>
+      <w:r>
+        <w:t xml:space="preserve">[Parent, CQ14]</w:t>
+      </w:r>
+    </w:p>
+    <w:p>
+      <w:pPr>
+        <w:pStyle w:val="BodyText"/>
+      </w:pPr>
+      <w:r>
+        <w:t xml:space="preserve">Rather than solely relying on dialogue, families could provide new data more directly, e.g. through a</w:t>
+      </w:r>
+      <w:r>
+        <w:t xml:space="preserve"> </w:t>
+      </w:r>
+      <w:r>
+        <w:t xml:space="preserve">‘</w:t>
+      </w:r>
+      <w:r>
+        <w:t xml:space="preserve">family network app</w:t>
+      </w:r>
+      <w:r>
+        <w:t xml:space="preserve">’</w:t>
+      </w:r>
+      <w:r>
+        <w:t xml:space="preserve">, which could also increase their sense of data ownership:</w:t>
+      </w:r>
+    </w:p>
+    <w:p>
+      <w:pPr>
+        <w:pStyle w:val="BodyText"/>
+      </w:pPr>
+      <w:r>
+        <w:rPr>
+          <w:i/>
+        </w:rPr>
+        <w:t xml:space="preserve">“</w:t>
+      </w:r>
+      <w:r>
+        <w:rPr>
+          <w:i/>
+        </w:rPr>
+        <w:t xml:space="preserve">It would [ask them] who [professionals the family is involved with] they could name outside of their family to create a network. […] But it would collect more than that, […] it would allow the family to be accountable for their data collection and making sure that it’s accurate […] because we often go away and record it all on [our existing database] and it’s our story rather than their story of how the events occurred.</w:t>
+      </w:r>
+      <w:r>
+        <w:rPr>
+          <w:i/>
+        </w:rPr>
+        <w:t xml:space="preserve">”</w:t>
+      </w:r>
+      <w:r>
+        <w:t xml:space="preserve"> </w:t>
+      </w:r>
+      <w:r>
+        <w:t xml:space="preserve">[Worker, SQ36]</w:t>
+      </w:r>
+    </w:p>
+    <w:p>
+      <w:pPr>
+        <w:pStyle w:val="BodyText"/>
+      </w:pPr>
+      <w:r>
+        <w:t xml:space="preserve">With new ways for self-expression, families could add context for support workers [FQ9, SQ55], unlocking new support topics [SQ56]. The overriding sense from both groups was that families having the ability to annotate or explain their data would allow them to hold authorities to account, and empower them to tell their story and</w:t>
+      </w:r>
+      <w:r>
+        <w:t xml:space="preserve"> </w:t>
+      </w:r>
+      <w:r>
+        <w:rPr>
+          <w:i/>
+        </w:rPr>
+        <w:t xml:space="preserve">‘</w:t>
+      </w:r>
+      <w:r>
+        <w:rPr>
+          <w:i/>
+        </w:rPr>
+        <w:t xml:space="preserve">show the real me</w:t>
+      </w:r>
+      <w:r>
+        <w:rPr>
+          <w:i/>
+        </w:rPr>
+        <w:t xml:space="preserve">’</w:t>
+      </w:r>
+      <w:r>
+        <w:t xml:space="preserve">, as illustrated in [FQ10, shown in Table 7 above].</w:t>
+      </w:r>
+    </w:p>
+    <w:bookmarkEnd w:id="46"/>
+    <w:bookmarkStart w:id="47" w:name="granular-access-controls"/>
+    <w:p>
+      <w:pPr>
+        <w:pStyle w:val="Heading4"/>
+      </w:pPr>
+      <w:r>
+        <w:rPr>
+          <w:rStyle w:val="SectionNumber"/>
+        </w:rPr>
+        <w:t xml:space="preserve">1.3.3.5</w:t>
+      </w:r>
+      <w:r>
+        <w:tab/>
+      </w:r>
+      <w:r>
+        <w:t xml:space="preserve">Granular Access Controls</w:t>
+      </w:r>
+    </w:p>
+    <w:p>
+      <w:pPr>
+        <w:pStyle w:val="FirstParagraph"/>
+      </w:pPr>
+      <w:r>
+        <w:t xml:space="preserve">Participants identified that it is important to consider that different individuals within the family would have different roles, access and summaries, in order to respect individual privacy [SQ52, SQ48]. Psychological harm could be caused through information leakage, for example an adopted child finding out their true parentage (</w:t>
+      </w:r>
+      <w:r>
+        <w:t xml:space="preserve">Bowyer</w:t>
+      </w:r>
+      <w:r>
+        <w:t xml:space="preserve"> </w:t>
+      </w:r>
+      <w:r>
+        <w:rPr>
+          <w:i/>
+        </w:rPr>
+        <w:t xml:space="preserve">et al.</w:t>
+      </w:r>
+      <w:r>
+        <w:t xml:space="preserve"> </w:t>
+      </w:r>
+      <w:r>
+        <w:t xml:space="preserve">(</w:t>
+      </w:r>
+      <w:hyperlink w:anchor="ref-bowyer2018b">
+        <w:r>
+          <w:rPr>
+            <w:rStyle w:val="Hyperlink"/>
+          </w:rPr>
+          <w:t xml:space="preserve">2018</w:t>
+        </w:r>
+      </w:hyperlink>
+      <w:r>
+        <w:t xml:space="preserve">)</w:t>
+      </w:r>
+      <w:r>
+        <w:t xml:space="preserve">). To avoid this, data should be managed carefully with consent being less binary and more fine-grained access controls being offered:</w:t>
+      </w:r>
+    </w:p>
+    <w:p>
+      <w:pPr>
+        <w:pStyle w:val="BodyText"/>
+      </w:pPr>
+      <w:r>
+        <w:t xml:space="preserve">Worker A:</w:t>
+      </w:r>
+      <w:r>
+        <w:t xml:space="preserve"> </w:t>
+      </w:r>
+      <w:r>
+        <w:rPr>
+          <w:i/>
+        </w:rPr>
+        <w:t xml:space="preserve">“</w:t>
+      </w:r>
+      <w:r>
+        <w:rPr>
+          <w:i/>
+        </w:rPr>
+        <w:t xml:space="preserve">When a child turns 16, when they go to the doctors, is that confidential between me and my GP or can my parents see that?</w:t>
+      </w:r>
+      <w:r>
+        <w:rPr>
+          <w:i/>
+        </w:rPr>
+        <w:t xml:space="preserve">”</w:t>
+      </w:r>
+      <w:r>
+        <w:t xml:space="preserve"> </w:t>
+      </w:r>
+      <w:r>
+        <w:t xml:space="preserve">Worker B:</w:t>
+      </w:r>
+      <w:r>
+        <w:t xml:space="preserve"> </w:t>
+      </w:r>
+      <w:r>
+        <w:rPr>
+          <w:i/>
+        </w:rPr>
+        <w:t xml:space="preserve">“</w:t>
+      </w:r>
+      <w:r>
+        <w:rPr>
+          <w:i/>
+        </w:rPr>
+        <w:t xml:space="preserve">I think it’s confidential.</w:t>
+      </w:r>
+      <w:r>
+        <w:rPr>
+          <w:i/>
+        </w:rPr>
+        <w:t xml:space="preserve">”</w:t>
+      </w:r>
+      <w:r>
+        <w:t xml:space="preserve"> </w:t>
+      </w:r>
+      <w:r>
+        <w:t xml:space="preserve">Worker A:</w:t>
+      </w:r>
+      <w:r>
+        <w:t xml:space="preserve"> </w:t>
+      </w:r>
+      <w:r>
+        <w:rPr>
+          <w:i/>
+        </w:rPr>
+        <w:t xml:space="preserve">“</w:t>
+      </w:r>
+      <w:r>
+        <w:rPr>
+          <w:i/>
+        </w:rPr>
+        <w:t xml:space="preserve">Exactly. So in this interface, I [would be] able to see that – [as the] 16 year old - you as my support worker could also, but not my mother.</w:t>
+      </w:r>
+      <w:r>
+        <w:rPr>
+          <w:i/>
+        </w:rPr>
+        <w:t xml:space="preserve">”</w:t>
+      </w:r>
+      <w:r>
+        <w:t xml:space="preserve"> </w:t>
+      </w:r>
+      <w:r>
+        <w:t xml:space="preserve">[SQ53]</w:t>
+      </w:r>
+    </w:p>
+    <w:p>
+      <w:pPr>
+        <w:pStyle w:val="BodyText"/>
+      </w:pPr>
+      <w:r>
+        <w:t xml:space="preserve">Once such capabilities are established, this could enable much more careful and deliberate forms of data-sharing which could support the creation of a personal data ecosystem (see section 2.3.4) beyond, but centred upon, the individual family member, all the while remaining under that individual family member’s control:</w:t>
+      </w:r>
+    </w:p>
+    <w:p>
+      <w:pPr>
+        <w:pStyle w:val="BodyText"/>
+      </w:pPr>
+      <w:r>
+        <w:rPr>
+          <w:i/>
+        </w:rPr>
+        <w:t xml:space="preserve">“</w:t>
+      </w:r>
+      <w:r>
+        <w:rPr>
+          <w:i/>
+        </w:rPr>
+        <w:t xml:space="preserve">[I’m imagining an] online database of personal family info accessible [only] by people, practitioners that have permission […] I would say that it’s only who you want [to give access to, that can see it]. You would have your private code which you could hand out, like the doctors give you appointments.</w:t>
+      </w:r>
+      <w:r>
+        <w:rPr>
+          <w:i/>
+        </w:rPr>
+        <w:t xml:space="preserve">”</w:t>
+      </w:r>
+      <w:r>
+        <w:t xml:space="preserve"> </w:t>
+      </w:r>
+      <w:r>
+        <w:t xml:space="preserve">[Parent, FQ8]</w:t>
+      </w:r>
+    </w:p>
+    <w:p>
+      <w:pPr>
+        <w:pStyle w:val="BodyText"/>
+      </w:pPr>
+      <w:r>
+        <w:t xml:space="preserve">Looking at Theme 2 as a whole, we can see that giving families a role in the creation and stewardship of their data selves has great potential to unlock new capabilities and a sense of empowerment for families.</w:t>
+      </w:r>
+    </w:p>
+    <w:bookmarkEnd w:id="47"/>
+    <w:bookmarkEnd w:id="48"/>
+    <w:bookmarkStart w:id="52" w:name="Xace599815973d24fa04845d3c97a5fd5b0a2f08"/>
+    <w:p>
+      <w:pPr>
+        <w:pStyle w:val="Heading3"/>
+      </w:pPr>
+      <w:r>
+        <w:rPr>
+          <w:rStyle w:val="SectionNumber"/>
+        </w:rPr>
+        <w:t xml:space="preserve">1.3.4</w:t>
+      </w:r>
+      <w:r>
+        <w:tab/>
+      </w:r>
+      <w:r>
+        <w:t xml:space="preserve">Theme 3: Earning Trust through Transparency</w:t>
+      </w:r>
+    </w:p>
+    <w:p>
+      <w:pPr>
+        <w:pStyle w:val="FirstParagraph"/>
+      </w:pPr>
+      <w:r>
+        <w:t xml:space="preserve">The third theme looks at these imagined new data access capabilities and empowered role for data subjects in the wider sociotechnical context of how they could affect the support relationship. The topic of trust arose directly or indirectly in almost all participant conversations, and our findings show that transparent and open data handling and decision-making processes are key to support workers to earn the trust of supported families. Currently, families are mostly unaware of what data is held about them and what discussions about them are being had and have no choice but to trust both the support workers, and all the parties and technologies involved in the surrounding care ecosystem, which is very hard to do when they have little to no visibility of it. Without visibility, any error or surprise can be very damaging to this fragile trust and can harm the relationship, and conversely, increase transparency and explanation can avoid surprises and increase trust, improving the relationship.</w:t>
+      </w:r>
+    </w:p>
+    <w:bookmarkStart w:id="49" w:name="transparent-respectful-data-handling"/>
+    <w:p>
+      <w:pPr>
+        <w:pStyle w:val="Heading4"/>
+      </w:pPr>
+      <w:r>
+        <w:rPr>
+          <w:rStyle w:val="SectionNumber"/>
+        </w:rPr>
+        <w:t xml:space="preserve">1.3.4.1</w:t>
+      </w:r>
+      <w:r>
+        <w:tab/>
+      </w:r>
+      <w:r>
+        <w:t xml:space="preserve">Transparent, Respectful Data Handling</w:t>
+      </w:r>
+    </w:p>
+    <w:p>
+      <w:pPr>
+        <w:pStyle w:val="FirstParagraph"/>
+      </w:pPr>
+      <w:r>
+        <w:t xml:space="preserve">The findings in Themes 1 and 2 above clearly suggest that in seeking the best possible understanding, families must be engaged in a fact-centric way, which requires trust in the support worker (to interpret and record data fairly and accurately) and in the system (to keep data safe and prevent misuse). A good relationship with the support worker is critical [FQ1] to the family’s care. Workers recognise the importance of being transparent with families:</w:t>
+      </w:r>
+    </w:p>
+    <w:p>
+      <w:pPr>
+        <w:pStyle w:val="BodyText"/>
+      </w:pPr>
+      <w:r>
+        <w:rPr>
+          <w:i/>
+        </w:rPr>
+        <w:t xml:space="preserve">“</w:t>
+      </w:r>
+      <w:r>
+        <w:rPr>
+          <w:i/>
+        </w:rPr>
+        <w:t xml:space="preserve">I think that [families] have got a right to know what is held about them and what is said about them.</w:t>
+      </w:r>
+      <w:r>
+        <w:rPr>
+          <w:i/>
+        </w:rPr>
+        <w:t xml:space="preserve">”</w:t>
+      </w:r>
+      <w:r>
+        <w:t xml:space="preserve"> </w:t>
+      </w:r>
+      <w:r>
+        <w:t xml:space="preserve">[Worker, SQ50]</w:t>
+      </w:r>
+    </w:p>
+    <w:p>
+      <w:pPr>
+        <w:pStyle w:val="BodyText"/>
+      </w:pPr>
+      <w:r>
+        <w:t xml:space="preserve">Even for data that would itself would be considered uncontroversial, a lack of awareness to that data or a lack of transparency on how data is informing judgements can cause great worry to families:</w:t>
+      </w:r>
+    </w:p>
+    <w:p>
+      <w:pPr>
+        <w:pStyle w:val="BodyText"/>
+      </w:pPr>
+      <w:r>
+        <w:rPr>
+          <w:i/>
+        </w:rPr>
+        <w:t xml:space="preserve">“</w:t>
+      </w:r>
+      <w:r>
+        <w:rPr>
+          <w:i/>
+        </w:rPr>
+        <w:t xml:space="preserve">Some people that I’ve worked with, I think as soon as they know you’re holding information about them they get really tight and [say],</w:t>
+      </w:r>
+      <w:r>
+        <w:rPr>
+          <w:i/>
+        </w:rPr>
+        <w:t xml:space="preserve">”</w:t>
+      </w:r>
+      <w:r>
+        <w:rPr>
+          <w:i/>
+        </w:rPr>
+        <w:t xml:space="preserve">What are you holding about me? […] They don’t like people knowing what’s going on in their lives."</w:t>
+      </w:r>
+      <w:r>
+        <w:t xml:space="preserve"> </w:t>
+      </w:r>
+      <w:r>
+        <w:t xml:space="preserve">[Worker, SQ70]</w:t>
+      </w:r>
+    </w:p>
+    <w:p>
+      <w:pPr>
+        <w:pStyle w:val="BodyText"/>
+      </w:pPr>
+      <w:r>
+        <w:t xml:space="preserve">The current approach, which relies on the support workers mentioning data that they consider relevant, can reassure families when they are kept thoroughly and regularly informed, but can result in expectations being broken by accidental sharing of information if its sensitivity is overlooked:</w:t>
+      </w:r>
+    </w:p>
+    <w:p>
+      <w:pPr>
+        <w:pStyle w:val="BodyText"/>
+      </w:pPr>
+      <w:r>
+        <w:rPr>
+          <w:i/>
+        </w:rPr>
+        <w:t xml:space="preserve">“</w:t>
+      </w:r>
+      <w:r>
+        <w:rPr>
+          <w:i/>
+        </w:rPr>
+        <w:t xml:space="preserve">That tends to be the biggest problem with this, these little bits of information that nobody ever thinks are relevant to bring up in everyday conversation and they’re coming out.</w:t>
+      </w:r>
+      <w:r>
+        <w:rPr>
+          <w:i/>
+        </w:rPr>
+        <w:t xml:space="preserve">”</w:t>
+      </w:r>
+      <w:r>
+        <w:t xml:space="preserve"> </w:t>
+      </w:r>
+      <w:r>
+        <w:t xml:space="preserve">[Parent, CQ3]</w:t>
+      </w:r>
+    </w:p>
+    <w:p>
+      <w:pPr>
+        <w:pStyle w:val="BodyText"/>
+      </w:pPr>
+      <w:r>
+        <w:t xml:space="preserve">Data must be handled respectfully, with attention to family and individual privacy. A lack of transparency and trust can lead to an atmosphere of suspicion [SQ17] where families have</w:t>
+      </w:r>
+      <w:r>
+        <w:t xml:space="preserve"> </w:t>
+      </w:r>
+      <w:r>
+        <w:rPr>
+          <w:i/>
+        </w:rPr>
+        <w:t xml:space="preserve">‘</w:t>
+      </w:r>
+      <w:r>
+        <w:rPr>
+          <w:i/>
+        </w:rPr>
+        <w:t xml:space="preserve">a totally overwhelming feeling of people checking up on them</w:t>
+      </w:r>
+      <w:r>
+        <w:rPr>
+          <w:i/>
+        </w:rPr>
+        <w:t xml:space="preserve">’</w:t>
+      </w:r>
+      <w:r>
+        <w:t xml:space="preserve"> </w:t>
+      </w:r>
+      <w:r>
+        <w:t xml:space="preserve">[SQ71] and apply extreme scrutiny to what they are told:</w:t>
+      </w:r>
+      <w:r>
+        <w:t xml:space="preserve"> </w:t>
+      </w:r>
+      <w:r>
+        <w:rPr>
+          <w:i/>
+        </w:rPr>
+        <w:t xml:space="preserve">“</w:t>
+      </w:r>
+      <w:r>
+        <w:rPr>
+          <w:i/>
+        </w:rPr>
+        <w:t xml:space="preserve">You can get families who [no longer] believe what’s being said about them.</w:t>
+      </w:r>
+      <w:r>
+        <w:rPr>
+          <w:i/>
+        </w:rPr>
+        <w:t xml:space="preserve">”</w:t>
+      </w:r>
+      <w:r>
+        <w:t xml:space="preserve"> </w:t>
+      </w:r>
+      <w:r>
+        <w:t xml:space="preserve">[Worker, SQ73].</w:t>
+      </w:r>
+      <w:r>
+        <w:t xml:space="preserve"> </w:t>
+      </w:r>
+      <w:r>
+        <w:t xml:space="preserve">Fearful of consequences [SQ72], families may withhold information:</w:t>
+      </w:r>
+    </w:p>
+    <w:p>
+      <w:pPr>
+        <w:pStyle w:val="BodyText"/>
+      </w:pPr>
+      <w:r>
+        <w:rPr>
+          <w:i/>
+        </w:rPr>
+        <w:t xml:space="preserve">“</w:t>
+      </w:r>
+      <w:r>
+        <w:rPr>
+          <w:i/>
+        </w:rPr>
+        <w:t xml:space="preserve">Well my thing would be who is [my data] going to be shared with? Which authorities? What is going to be shared? […] If I ask for help because my son has got massive behavioural issues and I’ve been trying for years to get help with him and […] if I go to social services, are they going to come in and think I can’t cope because I’m on my own with five kids? Are they going to take all the kids away? That’s my thing. So I’m terrified of Social Services, I really am.</w:t>
+      </w:r>
+      <w:r>
+        <w:rPr>
+          <w:i/>
+        </w:rPr>
+        <w:t xml:space="preserve">”</w:t>
+      </w:r>
+      <w:r>
+        <w:t xml:space="preserve"> </w:t>
+      </w:r>
+      <w:r>
+        <w:t xml:space="preserve">[Parent, FQ14]</w:t>
+      </w:r>
+    </w:p>
+    <w:p>
+      <w:pPr>
+        <w:pStyle w:val="BodyText"/>
+      </w:pPr>
+      <w:r>
+        <w:t xml:space="preserve">Respectful data handling also includes using tact and discretion when referencing data, and a common current practice is the use of a</w:t>
+      </w:r>
+      <w:r>
+        <w:t xml:space="preserve"> </w:t>
+      </w:r>
+      <w:r>
+        <w:rPr>
+          <w:i/>
+        </w:rPr>
+        <w:t xml:space="preserve">strength-based approach</w:t>
+      </w:r>
+      <w:r>
+        <w:t xml:space="preserve"> </w:t>
+      </w:r>
+      <w:r>
+        <w:t xml:space="preserve">[multiple workers in workshop B] when presenting or referencing data that could be perceived as particularly negative or judgemental; looking for the opportunities for growth rather than seeking to criticise.</w:t>
+      </w:r>
+    </w:p>
+    <w:p>
+      <w:pPr>
+        <w:pStyle w:val="BodyText"/>
+      </w:pPr>
+      <w:r>
+        <w:t xml:space="preserve">An open and respectful approach is rooted not just in decency but in practicality as a co-operative family is easier to support:</w:t>
+      </w:r>
+      <w:r>
+        <w:t xml:space="preserve"> </w:t>
+      </w:r>
+      <w:r>
+        <w:rPr>
+          <w:i/>
+        </w:rPr>
+        <w:t xml:space="preserve">“</w:t>
+      </w:r>
+      <w:r>
+        <w:rPr>
+          <w:i/>
+        </w:rPr>
+        <w:t xml:space="preserve">Because if someone is feeling judged or stressed or angry or whatever, then they can stop the conversation</w:t>
+      </w:r>
+      <w:r>
+        <w:rPr>
+          <w:i/>
+        </w:rPr>
+        <w:t xml:space="preserve">”</w:t>
+      </w:r>
+      <w:r>
+        <w:t xml:space="preserve"> </w:t>
+      </w:r>
+      <w:r>
+        <w:t xml:space="preserve">[Parent, CQ5]. Being transparent with data can also help with accountability and accuracy, which can detect and prevent mistakes earlier:</w:t>
+      </w:r>
+    </w:p>
+    <w:p>
+      <w:pPr>
+        <w:pStyle w:val="BodyText"/>
+      </w:pPr>
+      <w:r>
+        <w:rPr>
+          <w:i/>
+        </w:rPr>
+        <w:t xml:space="preserve">“</w:t>
+      </w:r>
+      <w:r>
+        <w:rPr>
+          <w:i/>
+        </w:rPr>
+        <w:t xml:space="preserve">There was a time where I was at the doctors’ and they asked how many units of alcohol I drank, and I said, probably about three bottles a week, at the time, not any more but later on [the support worker] pulled me up on it and they had it down [in the data record] as three bottles a day. That could have caused an issue was anyone ever to ask.</w:t>
+      </w:r>
+      <w:r>
+        <w:rPr>
+          <w:i/>
+        </w:rPr>
+        <w:t xml:space="preserve">”</w:t>
+      </w:r>
+      <w:r>
+        <w:t xml:space="preserve"> </w:t>
+      </w:r>
+      <w:r>
+        <w:t xml:space="preserve">[Parent, CQ7]</w:t>
+      </w:r>
+    </w:p>
+    <w:p>
+      <w:pPr>
+        <w:pStyle w:val="BodyText"/>
+      </w:pPr>
+      <w:r>
+        <w:t xml:space="preserve">In current practice, data handling</w:t>
+      </w:r>
+      <w:r>
+        <w:t xml:space="preserve"> </w:t>
+      </w:r>
+      <w:r>
+        <w:rPr>
+          <w:i/>
+        </w:rPr>
+        <w:t xml:space="preserve">is</w:t>
+      </w:r>
+      <w:r>
+        <w:t xml:space="preserve"> </w:t>
+      </w:r>
+      <w:r>
+        <w:t xml:space="preserve">generally respectful - data mishandling and unexpected uses of data are currently mostly avoided; but transparency is low, making the perception of respectful handling quite fragile and entirely based upon trust rather than direct experience.</w:t>
+      </w:r>
+    </w:p>
+    <w:bookmarkEnd w:id="49"/>
+    <w:bookmarkStart w:id="50" w:name="X21713637c8bd0ada085d91eb9e0547d2d5f6f59"/>
+    <w:p>
+      <w:pPr>
+        <w:pStyle w:val="Heading4"/>
+      </w:pPr>
+      <w:r>
+        <w:rPr>
+          <w:rStyle w:val="SectionNumber"/>
+        </w:rPr>
+        <w:t xml:space="preserve">1.3.4.2</w:t>
+      </w:r>
+      <w:r>
+        <w:tab/>
+      </w:r>
+      <w:r>
+        <w:t xml:space="preserve">Always Seek and Demonstrate Greater Understanding</w:t>
+      </w:r>
+    </w:p>
+    <w:p>
+      <w:pPr>
+        <w:pStyle w:val="FirstParagraph"/>
+      </w:pPr>
+      <w:r>
+        <w:t xml:space="preserve">In order to earn, build and maintain trust, support workers must always be seeking to form a completer and more up-to-date picture of the family, in line with the finding in 4.3.3.1 that individuals are more than what is stored in their records, and this requires human interaction to uncover. Demonstrating a deep understanding of the family, and that a family’s lived reality has greater priority than what a database says can be a critical to trust-building:</w:t>
+      </w:r>
+      <w:r>
+        <w:t xml:space="preserve"> </w:t>
+      </w:r>
+      <w:r>
+        <w:rPr>
+          <w:i/>
+        </w:rPr>
+        <w:t xml:space="preserve">“</w:t>
+      </w:r>
+      <w:r>
+        <w:rPr>
+          <w:i/>
+        </w:rPr>
+        <w:t xml:space="preserve">You don’t want to reduce them to this number in a database. You want to understand their actual experiences and support them in getting better.</w:t>
+      </w:r>
+      <w:r>
+        <w:rPr>
+          <w:i/>
+        </w:rPr>
+        <w:t xml:space="preserve">”</w:t>
+      </w:r>
+      <w:r>
+        <w:t xml:space="preserve"> </w:t>
+      </w:r>
+      <w:r>
+        <w:t xml:space="preserve">[Worker, SQ74]. It is important that families understand workers’ good intentions when accessing data about them [FQ15]. However, if workers had to show all available data to families this could make it challenging to maintain good relations,</w:t>
+      </w:r>
+      <w:r>
+        <w:t xml:space="preserve"> </w:t>
+      </w:r>
+      <w:r>
+        <w:rPr>
+          <w:i/>
+        </w:rPr>
+        <w:t xml:space="preserve">“</w:t>
+      </w:r>
+      <w:r>
+        <w:rPr>
+          <w:i/>
+        </w:rPr>
+        <w:t xml:space="preserve">because literally [the data we have] is like everything, isn’t it? So I don’t know how I would feel…</w:t>
+      </w:r>
+      <w:r>
+        <w:rPr>
+          <w:i/>
+        </w:rPr>
+        <w:t xml:space="preserve">”</w:t>
+      </w:r>
+      <w:r>
+        <w:t xml:space="preserve"> </w:t>
+      </w:r>
+      <w:r>
+        <w:t xml:space="preserve">[Worker, SQ21]. In addition to avoiding breaches of expectations (see Theme 2 above), a transparent approach ensures that the privacy of families is respected, because data is not used in decisions without the chance for explanation:</w:t>
+      </w:r>
+    </w:p>
+    <w:p>
+      <w:pPr>
+        <w:pStyle w:val="BodyText"/>
+      </w:pPr>
+      <w:r>
+        <w:t xml:space="preserve">Parent:</w:t>
+      </w:r>
+      <w:r>
+        <w:t xml:space="preserve"> </w:t>
+      </w:r>
+      <w:r>
+        <w:rPr>
+          <w:i/>
+        </w:rPr>
+        <w:t xml:space="preserve">“</w:t>
+      </w:r>
+      <w:r>
+        <w:rPr>
+          <w:i/>
+        </w:rPr>
+        <w:t xml:space="preserve">I don’t want everybody knowing how rubbish I am with money.</w:t>
+      </w:r>
+      <w:r>
+        <w:rPr>
+          <w:i/>
+        </w:rPr>
+        <w:t xml:space="preserve">”</w:t>
+      </w:r>
+      <w:r>
+        <w:t xml:space="preserve"> </w:t>
+      </w:r>
+      <w:r>
+        <w:t xml:space="preserve">Child:</w:t>
+      </w:r>
+      <w:r>
+        <w:t xml:space="preserve"> </w:t>
+      </w:r>
+      <w:r>
+        <w:rPr>
+          <w:i/>
+        </w:rPr>
+        <w:t xml:space="preserve">“</w:t>
+      </w:r>
+      <w:r>
+        <w:rPr>
+          <w:i/>
+        </w:rPr>
+        <w:t xml:space="preserve">That’s my life.</w:t>
+      </w:r>
+      <w:r>
+        <w:rPr>
+          <w:i/>
+        </w:rPr>
+        <w:t xml:space="preserve">”</w:t>
+      </w:r>
+      <w:r>
+        <w:t xml:space="preserve"> </w:t>
+      </w:r>
+      <w:r>
+        <w:t xml:space="preserve">[FQ2]</w:t>
+      </w:r>
+    </w:p>
+    <w:p>
+      <w:pPr>
+        <w:pStyle w:val="BodyText"/>
+      </w:pPr>
+      <w:r>
+        <w:t xml:space="preserve">Participants also indicated that families’ desire for transparency (as mentioned in the previous section) does not just imply reporting data usage, they need dialogue and human engagement to give them reassurance; trust and reassurance can is best achieved through a conversation [FQ1], not a data interface. Support processes need to change to better recognise the role of dialogue, rather than just consultation of a database, as the best way to achieve a rich and nuanced understanding.</w:t>
+      </w:r>
+    </w:p>
+    <w:bookmarkEnd w:id="50"/>
+    <w:bookmarkStart w:id="51" w:name="Xec3e4ebf61b0f02193f70bdda3461144602a26c"/>
+    <w:p>
+      <w:pPr>
+        <w:pStyle w:val="Heading4"/>
+      </w:pPr>
+      <w:r>
+        <w:rPr>
+          <w:rStyle w:val="SectionNumber"/>
+        </w:rPr>
+        <w:t xml:space="preserve">1.3.4.3</w:t>
+      </w:r>
+      <w:r>
+        <w:tab/>
+      </w:r>
+      <w:r>
+        <w:t xml:space="preserve">Pro-actively Challenge Data-centric Norms</w:t>
+      </w:r>
+    </w:p>
+    <w:p>
+      <w:pPr>
+        <w:pStyle w:val="FirstParagraph"/>
+      </w:pPr>
+      <w:r>
+        <w:t xml:space="preserve">Exploring this need for reassuring dialogue in more depth, we see that to avoid damaging negative spirals of emotion, deliberate openness is needed from support workers (and the entire care system) [SQ18] as to what information is held, and how it will be used and shared, in order to alleviate fears of data being used</w:t>
+      </w:r>
+      <w:r>
+        <w:t xml:space="preserve"> </w:t>
+      </w:r>
+      <w:r>
+        <w:rPr>
+          <w:i/>
+        </w:rPr>
+        <w:t xml:space="preserve">‘</w:t>
+      </w:r>
+      <w:r>
+        <w:rPr>
+          <w:i/>
+        </w:rPr>
+        <w:t xml:space="preserve">against</w:t>
+      </w:r>
+      <w:r>
+        <w:rPr>
+          <w:i/>
+        </w:rPr>
+        <w:t xml:space="preserve">’</w:t>
+      </w:r>
+      <w:r>
+        <w:t xml:space="preserve"> </w:t>
+      </w:r>
+      <w:r>
+        <w:t xml:space="preserve">families that can arise without that transparency – giving them instead confidence that their interests are being protected, thus putting them at ease [SQ20]. To our understanding, data handling processes is only done once in very loose terms during initial engagement with a family for the purposes of collecting informed consent and rarely revisited. We found that workers could easily imagine explaining data practices in greater detail than they currently do [SQ41] and clearly there is a need for proactive action by workers to counter the inherent knowledge imbalance of data being collected into systems that they are gatekeepers for.</w:t>
+      </w:r>
+    </w:p>
+    <w:p>
+      <w:pPr>
+        <w:pStyle w:val="BodyText"/>
+      </w:pPr>
+      <w:r>
+        <w:t xml:space="preserve">Workers however lack control over the quality, coverage and timeliness of the family data and see this as a systemic issue they could not adequately address. From my experience with early help teams through the SILVER project (see 3.4.1.1) it became clear that while support workers can see more data than most, they have far from the complete picture; in fact, there is no one organisation or individual with visibility of the entire family-information ecosystem, suggesting that greater openness with data would benefit not just the family, but other civic actors involved in the family’s lives and in their care. Some participants suggested that openness about data handling needs to accompany data access, so for example if browsing information together (as described in 4.3.2.2 and 4.3.3.2), it would be important to explain where the information has come from and why the support worker has it, rather than just reporting its content:</w:t>
+      </w:r>
+    </w:p>
+    <w:p>
+      <w:pPr>
+        <w:pStyle w:val="BodyText"/>
+      </w:pPr>
+      <w:r>
+        <w:t xml:space="preserve">Parent:</w:t>
+      </w:r>
+      <w:r>
+        <w:t xml:space="preserve"> </w:t>
+      </w:r>
+      <w:r>
+        <w:rPr>
+          <w:i/>
+        </w:rPr>
+        <w:t xml:space="preserve">“</w:t>
+      </w:r>
+      <w:r>
+        <w:rPr>
+          <w:i/>
+        </w:rPr>
+        <w:t xml:space="preserve">[if the worker knew sensitive medical information] the family would be really annoyed, they would just want you [the worker] to go.</w:t>
+      </w:r>
+      <w:r>
+        <w:rPr>
+          <w:i/>
+        </w:rPr>
+        <w:t xml:space="preserve">”</w:t>
+      </w:r>
+      <w:r>
+        <w:t xml:space="preserve"> </w:t>
+      </w:r>
+      <w:r>
+        <w:t xml:space="preserve">Worker:</w:t>
+      </w:r>
+      <w:r>
+        <w:t xml:space="preserve"> </w:t>
+      </w:r>
+      <w:r>
+        <w:rPr>
+          <w:i/>
+        </w:rPr>
+        <w:t xml:space="preserve">"I’m the same, me. I’d be like</w:t>
+      </w:r>
+      <w:r>
+        <w:t xml:space="preserve"> </w:t>
+      </w:r>
+      <w:r>
+        <w:t xml:space="preserve">‘</w:t>
+      </w:r>
+      <w:r>
+        <w:t xml:space="preserve">I don’t know how you got all this?</w:t>
+      </w:r>
+      <w:r>
+        <w:t xml:space="preserve">’</w:t>
+      </w:r>
+      <w:r>
+        <w:t xml:space="preserve">.</w:t>
+      </w:r>
+      <w:r>
+        <w:t xml:space="preserve"> </w:t>
+      </w:r>
+      <w:r>
+        <w:rPr>
+          <w:i/>
+        </w:rPr>
+        <w:t xml:space="preserve">That would be my first reaction but then if we [were to] discuss it and browse the information with the family [that would work better]."</w:t>
+      </w:r>
+      <w:r>
+        <w:t xml:space="preserve"> </w:t>
+      </w:r>
+      <w:r>
+        <w:t xml:space="preserve">[CQ6]</w:t>
+      </w:r>
+    </w:p>
+    <w:p>
+      <w:pPr>
+        <w:pStyle w:val="BodyText"/>
+      </w:pPr>
+      <w:r>
+        <w:t xml:space="preserve">As mentioned in 4.3.3.3, there is a need to replace the current practice of treating consent as a one-off formality at the start of the support process with something better. In our earlier study we identified this as a need for</w:t>
+      </w:r>
+      <w:r>
+        <w:t xml:space="preserve"> </w:t>
+      </w:r>
+      <w:r>
+        <w:rPr>
+          <w:i/>
+        </w:rPr>
+        <w:t xml:space="preserve">dynamic consent</w:t>
+      </w:r>
+      <w:r>
+        <w:t xml:space="preserve"> </w:t>
+      </w:r>
+      <w:r>
+        <w:t xml:space="preserve">(</w:t>
+      </w:r>
+      <w:r>
+        <w:t xml:space="preserve">Bowyer</w:t>
+      </w:r>
+      <w:r>
+        <w:t xml:space="preserve"> </w:t>
+      </w:r>
+      <w:r>
+        <w:rPr>
+          <w:i/>
+        </w:rPr>
+        <w:t xml:space="preserve">et al.</w:t>
+      </w:r>
+      <w:r>
+        <w:t xml:space="preserve"> </w:t>
+      </w:r>
+      <w:r>
+        <w:t xml:space="preserve">(</w:t>
+      </w:r>
+      <w:hyperlink w:anchor="ref-bowyer2018b">
+        <w:r>
+          <w:rPr>
+            <w:rStyle w:val="Hyperlink"/>
+          </w:rPr>
+          <w:t xml:space="preserve">2018</w:t>
+        </w:r>
+      </w:hyperlink>
+      <w:r>
+        <w:t xml:space="preserve">)</w:t>
+      </w:r>
+      <w:r>
+        <w:t xml:space="preserve">,ADD OTHER DYNAMIC CONSENT REFS). A common heuristic expressed by families here and in the earlier study is that data should only be seen by those that</w:t>
+      </w:r>
+      <w:r>
+        <w:t xml:space="preserve"> </w:t>
+      </w:r>
+      <w:r>
+        <w:rPr>
+          <w:i/>
+        </w:rPr>
+        <w:t xml:space="preserve">‘</w:t>
+      </w:r>
+      <w:r>
+        <w:rPr>
+          <w:i/>
+        </w:rPr>
+        <w:t xml:space="preserve">need to know</w:t>
+      </w:r>
+      <w:r>
+        <w:rPr>
+          <w:i/>
+        </w:rPr>
+        <w:t xml:space="preserve">’</w:t>
+      </w:r>
+      <w:r>
+        <w:t xml:space="preserve">, but this is very hard to achieve: first, because without transparency of data handling, a family cannot verify whether this is happening, so has to rely only on feelings and supposition to inform their trust. Second, the need for fair judgement over who should access families data is objectively important given that some support workers expressed a belief that their right to access families’ data should overrule families’ consent:</w:t>
+      </w:r>
+    </w:p>
+    <w:p>
+      <w:pPr>
+        <w:pStyle w:val="BodyText"/>
+      </w:pPr>
+      <w:r>
+        <w:t xml:space="preserve">Worker A:</w:t>
+      </w:r>
+      <w:r>
+        <w:t xml:space="preserve"> </w:t>
+      </w:r>
+      <w:r>
+        <w:rPr>
+          <w:i/>
+        </w:rPr>
+        <w:t xml:space="preserve">“</w:t>
+      </w:r>
+      <w:r>
+        <w:rPr>
+          <w:i/>
+        </w:rPr>
+        <w:t xml:space="preserve">I think to enable us to work with families, we need to have as much information to give them the best possible service. So, I think we should be able to [access their information] regardless of what families say.</w:t>
+      </w:r>
+      <w:r>
+        <w:rPr>
+          <w:i/>
+        </w:rPr>
+        <w:t xml:space="preserve">”</w:t>
+      </w:r>
+      <w:r>
+        <w:t xml:space="preserve"> </w:t>
+      </w:r>
+      <w:r>
+        <w:t xml:space="preserve">Researcher:</w:t>
+      </w:r>
+      <w:r>
+        <w:t xml:space="preserve"> </w:t>
+      </w:r>
+      <w:r>
+        <w:rPr>
+          <w:i/>
+        </w:rPr>
+        <w:t xml:space="preserve">“</w:t>
+      </w:r>
+      <w:r>
+        <w:rPr>
+          <w:i/>
+        </w:rPr>
+        <w:t xml:space="preserve">Regardless of what they say?</w:t>
+      </w:r>
+      <w:r>
+        <w:rPr>
+          <w:i/>
+        </w:rPr>
+        <w:t xml:space="preserve">”</w:t>
+      </w:r>
+      <w:r>
+        <w:t xml:space="preserve"> </w:t>
+      </w:r>
+      <w:r>
+        <w:t xml:space="preserve">Worker A:</w:t>
+      </w:r>
+      <w:r>
+        <w:t xml:space="preserve"> </w:t>
+      </w:r>
+      <w:r>
+        <w:rPr>
+          <w:i/>
+        </w:rPr>
+        <w:t xml:space="preserve">“</w:t>
+      </w:r>
+      <w:r>
+        <w:rPr>
+          <w:i/>
+        </w:rPr>
+        <w:t xml:space="preserve">I do, yes.</w:t>
+      </w:r>
+      <w:r>
+        <w:rPr>
+          <w:i/>
+        </w:rPr>
+        <w:t xml:space="preserve">”</w:t>
+      </w:r>
+      <w:r>
+        <w:t xml:space="preserve"> </w:t>
+      </w:r>
+      <w:r>
+        <w:t xml:space="preserve">Researcher:</w:t>
+      </w:r>
+      <w:r>
+        <w:t xml:space="preserve"> </w:t>
+      </w:r>
+      <w:r>
+        <w:rPr>
+          <w:i/>
+        </w:rPr>
+        <w:t xml:space="preserve">“</w:t>
+      </w:r>
+      <w:r>
+        <w:rPr>
+          <w:i/>
+        </w:rPr>
+        <w:t xml:space="preserve">Does everyone feel the same way then, that they don’t get a say?</w:t>
+      </w:r>
+      <w:r>
+        <w:rPr>
+          <w:i/>
+        </w:rPr>
+        <w:t xml:space="preserve">”</w:t>
+      </w:r>
+      <w:r>
+        <w:t xml:space="preserve"> </w:t>
+      </w:r>
+      <w:r>
+        <w:t xml:space="preserve">Worker B:</w:t>
+      </w:r>
+      <w:r>
+        <w:t xml:space="preserve"> </w:t>
+      </w:r>
+      <w:r>
+        <w:rPr>
+          <w:i/>
+        </w:rPr>
+        <w:t xml:space="preserve">“</w:t>
+      </w:r>
+      <w:r>
+        <w:rPr>
+          <w:i/>
+        </w:rPr>
+        <w:t xml:space="preserve">Yes, because you need as much information as what you can.</w:t>
+      </w:r>
+      <w:r>
+        <w:rPr>
+          <w:i/>
+        </w:rPr>
+        <w:t xml:space="preserve">”</w:t>
+      </w:r>
+      <w:r>
+        <w:t xml:space="preserve"> </w:t>
+      </w:r>
+      <w:r>
+        <w:t xml:space="preserve">_ [Workers, SQ22]</w:t>
+      </w:r>
+    </w:p>
+    <w:p>
+      <w:pPr>
+        <w:pStyle w:val="BodyText"/>
+      </w:pPr>
+      <w:r>
+        <w:t xml:space="preserve">This suggests that to ensure the</w:t>
+      </w:r>
+      <w:r>
+        <w:t xml:space="preserve"> </w:t>
+      </w:r>
+      <w:r>
+        <w:t xml:space="preserve">‘</w:t>
+      </w:r>
+      <w:r>
+        <w:t xml:space="preserve">need to know</w:t>
+      </w:r>
+      <w:r>
+        <w:t xml:space="preserve">’</w:t>
+      </w:r>
+      <w:r>
+        <w:t xml:space="preserve"> </w:t>
+      </w:r>
+      <w:r>
+        <w:t xml:space="preserve">is determined fairly and accountably, independent oversight might be needed; other situations that would benefit from this include deciding what parts of a medical history are</w:t>
+      </w:r>
+      <w:r>
+        <w:t xml:space="preserve"> </w:t>
+      </w:r>
+      <w:r>
+        <w:rPr>
+          <w:i/>
+        </w:rPr>
+        <w:t xml:space="preserve">‘</w:t>
+      </w:r>
+      <w:r>
+        <w:rPr>
+          <w:i/>
+        </w:rPr>
+        <w:t xml:space="preserve">relevant</w:t>
+      </w:r>
+      <w:r>
+        <w:rPr>
+          <w:i/>
+        </w:rPr>
+        <w:t xml:space="preserve">’</w:t>
+      </w:r>
+      <w:r>
+        <w:t xml:space="preserve"> </w:t>
+      </w:r>
+      <w:r>
+        <w:t xml:space="preserve">[SQ23], arbitrating situations where legal duties may require the breaking of consent [SQ24], and being able to identify and address situations where recorded information may not tell the full story [CQ8].</w:t>
+      </w:r>
+    </w:p>
+    <w:p>
+      <w:pPr>
+        <w:pStyle w:val="BodyText"/>
+      </w:pPr>
+      <w:r>
+        <w:t xml:space="preserve">These findings suggest that not just transparency but a progressive attitude to data practice, actively challenging current data centric norms, would enhance trust around data handling access and decision-making as requirements and lead to a healthier support relationship. This could even include thinking about new ways of using data, for example at a collective community level [SQ79], to promote an open data-sharing culture.</w:t>
+      </w:r>
+    </w:p>
+    <w:bookmarkEnd w:id="51"/>
+    <w:bookmarkEnd w:id="52"/>
+    <w:bookmarkEnd w:id="53"/>
+    <w:bookmarkStart w:id="57" w:name="discussion"/>
+    <w:p>
+      <w:pPr>
+        <w:pStyle w:val="Heading2"/>
+      </w:pPr>
+      <w:r>
+        <w:rPr>
+          <w:rStyle w:val="SectionNumber"/>
+        </w:rPr>
+        <w:t xml:space="preserve">1.4</w:t>
+      </w:r>
+      <w:r>
+        <w:tab/>
+      </w:r>
+      <w:r>
+        <w:t xml:space="preserve">Discussion</w:t>
+      </w:r>
+    </w:p>
+    <w:p>
+      <w:pPr>
+        <w:pStyle w:val="FirstParagraph"/>
+      </w:pPr>
+      <w:r>
+        <w:t xml:space="preserve">[Target 3,000 words or maybe more?]</w:t>
+      </w:r>
+      <w:r>
+        <w:t xml:space="preserve"> </w:t>
+      </w:r>
+      <w:r>
+        <w:t xml:space="preserve">[Then comes the</w:t>
+      </w:r>
+      <w:r>
+        <w:t xml:space="preserve"> </w:t>
+      </w:r>
+      <w:r>
+        <w:t xml:space="preserve">‘</w:t>
+      </w:r>
+      <w:r>
+        <w:t xml:space="preserve">Interpret</w:t>
+      </w:r>
+      <w:r>
+        <w:t xml:space="preserve">’</w:t>
+      </w:r>
+      <w:r>
+        <w:t xml:space="preserve"> </w:t>
+      </w:r>
+      <w:r>
+        <w:t xml:space="preserve">part. Where you assess how these things matter, do they confirm or disconfirm theory, relating it back to the literature. This part heavily references theory from your lit review. Frames the themes/subthemes as knowledge contributions.]</w:t>
+      </w:r>
+    </w:p>
+    <w:bookmarkStart w:id="54" w:name="X81c7ba93f8d1a024394ef1d7640c37ea97a8c02"/>
+    <w:p>
+      <w:pPr>
+        <w:pStyle w:val="Heading3"/>
+      </w:pPr>
+      <w:r>
+        <w:rPr>
+          <w:rStyle w:val="SectionNumber"/>
+        </w:rPr>
+        <w:t xml:space="preserve">1.4.1</w:t>
+      </w:r>
+      <w:r>
+        <w:tab/>
+      </w:r>
+      <w:r>
+        <w:t xml:space="preserve">The Value of Involving People With Their Data</w:t>
+      </w:r>
+    </w:p>
+    <w:p>
+      <w:pPr>
+        <w:pStyle w:val="FirstParagraph"/>
+      </w:pPr>
+      <w:r>
+        <w:t xml:space="preserve">Through our analysis of attitudes to data usage in the UK early help context we have shown that data about supported individuals and their families is already providing great value to building up a more complete picture of a family’s life, in service of better support and decision-making. However, this comes at a cost to the family’s autonomy and we have identified a number of problems with the prevalent mindset in the care system – which is that families’ civic data is considered as a resource to be utilised. Such a mindset (sometimes known as</w:t>
+      </w:r>
+      <w:r>
+        <w:t xml:space="preserve"> </w:t>
+      </w:r>
+      <w:r>
+        <w:t xml:space="preserve">‘</w:t>
+      </w:r>
+      <w:r>
+        <w:t xml:space="preserve">dataism</w:t>
+      </w:r>
+      <w:r>
+        <w:t xml:space="preserve">’</w:t>
+      </w:r>
+      <w:r>
+        <w:t xml:space="preserve">) carries an implicit assumption that data is an objective source of truth, however this would require trust in the independence and integrity of the data-collecting and data-holding institutions (van Dijck, 2014), which we have shown is often absent. Supported families lack awareness of what data is held about them and how it is used: this can lead to false expectations and surprises and in the worst cases, this can feed feelings of fear or suspicion which can harm the effectiveness of the overall care relationship. Stored data can often serve as a proxy for their involvement</w:t>
+      </w:r>
+      <w:r>
+        <w:t xml:space="preserve"> </w:t>
+      </w:r>
+      <w:r>
+        <w:t xml:space="preserve">(Bowyer</w:t>
+      </w:r>
+      <w:r>
+        <w:t xml:space="preserve"> </w:t>
+      </w:r>
+      <w:r>
+        <w:rPr>
+          <w:i/>
+        </w:rPr>
+        <w:t xml:space="preserve">et al.</w:t>
+      </w:r>
+      <w:r>
+        <w:t xml:space="preserve">,</w:t>
+      </w:r>
+      <w:r>
+        <w:t xml:space="preserve"> </w:t>
+      </w:r>
+      <w:hyperlink w:anchor="ref-bowyer2018b">
+        <w:r>
+          <w:rPr>
+            <w:rStyle w:val="Hyperlink"/>
+          </w:rPr>
+          <w:t xml:space="preserve">2018</w:t>
+        </w:r>
+      </w:hyperlink>
+      <w:r>
+        <w:t xml:space="preserve">)</w:t>
+      </w:r>
+      <w:r>
         <w:t xml:space="preserve">, and without any involvement of the family in checking data accuracy, the current system is susceptible to inaccuracies and errors of judgement due to out-of-date, incorrect or missing data, which can directly affect supported families in the form of prejudice, discrimination, or privacy violations. A key finding we have uncovered is that trust is critical to a support relationship – trust in the support worker, and trust in the system as a whole, and that the current usage of families’ data is not conducive to trust. The best way for a support worker to build trust with a family is to show that they have, and are continually striving to develop, an ongoing and deep understanding of the family as individuals, whose perspective is more important than</w:t>
       </w:r>
       <w:r>
@@ -7816,8 +7913,8 @@
         <w:t xml:space="preserve">, to take part in informed decisions that could improve their lives, and to use their data in new ways to serve their own ends.</w:t>
       </w:r>
     </w:p>
-    <w:bookmarkEnd w:id="48"/>
-    <w:bookmarkStart w:id="49" w:name="X2fa4f96c568e83cc83a224b2e3d43a083ef53c5"/>
+    <w:bookmarkEnd w:id="54"/>
+    <w:bookmarkStart w:id="55" w:name="X2fa4f96c568e83cc83a224b2e3d43a083ef53c5"/>
     <w:p>
       <w:pPr>
         <w:pStyle w:val="Heading3"/>
@@ -8238,8 +8335,8 @@
         <w:t xml:space="preserve">[REF (Lecluijze et al., 2015)]</w:t>
       </w:r>
     </w:p>
-    <w:bookmarkEnd w:id="49"/>
-    <w:bookmarkStart w:id="50" w:name="Xb206752d1864f98023ac439a7a18140a88c8d22"/>
+    <w:bookmarkEnd w:id="55"/>
+    <w:bookmarkStart w:id="56" w:name="Xb206752d1864f98023ac439a7a18140a88c8d22"/>
     <w:p>
       <w:pPr>
         <w:pStyle w:val="Heading3"/>
@@ -8286,7 +8383,39 @@
         <w:t xml:space="preserve"> </w:t>
       </w:r>
       <w:r>
-        <w:t xml:space="preserve">– the representation of them that is seen by the state – so that it is as fair, accurate and representative as possible. But more than that, given the increased visibility of the metrics by which their progress is judged, they are now empowered to take steps to influence any poorer metrics by making improvements in their own life that would result in those metrics improving visibly, which then could then use as evidence to prove their achievements – a positive feedback cycle that was previously inaccessible. By shifting the locus of decision-making, families can take more responsibility for their own lives, through an increased ability to reflect and make plans – an important element of harnessing one’s personal data for self-improvement [REF (Abiteboul et al., 2015; Li et al., 2010)], thus</w:t>
+        <w:t xml:space="preserve">– the representation of them that is seen by the state – so that it is as fair, accurate and representative as possible (</w:t>
+      </w:r>
+      <w:r>
+        <w:t xml:space="preserve">Bowyer</w:t>
+      </w:r>
+      <w:r>
+        <w:t xml:space="preserve"> </w:t>
+      </w:r>
+      <w:r>
+        <w:rPr>
+          <w:i/>
+        </w:rPr>
+        <w:t xml:space="preserve">et al.</w:t>
+      </w:r>
+      <w:r>
+        <w:t xml:space="preserve"> </w:t>
+      </w:r>
+      <w:r>
+        <w:t xml:space="preserve">(</w:t>
+      </w:r>
+      <w:hyperlink w:anchor="ref-bowyer2018b">
+        <w:r>
+          <w:rPr>
+            <w:rStyle w:val="Hyperlink"/>
+          </w:rPr>
+          <w:t xml:space="preserve">2018</w:t>
+        </w:r>
+      </w:hyperlink>
+      <w:r>
+        <w:t xml:space="preserve">)</w:t>
+      </w:r>
+      <w:r>
+        <w:t xml:space="preserve">). But more than that, given the increased visibility of the metrics by which their progress is judged, they are now empowered to take steps to influence any poorer metrics by making improvements in their own life that would result in those metrics improving visibly, which then could then use as evidence to prove their achievements – a positive feedback cycle that was previously inaccessible. By shifting the locus of decision-making, families can take more responsibility for their own lives, through an increased ability to reflect and make plans – an important element of harnessing one’s personal data for self-improvement [REF (Abiteboul et al., 2015; Li et al., 2010)], thus</w:t>
       </w:r>
       <w:r>
         <w:t xml:space="preserve"> </w:t>
@@ -8412,9 +8541,9 @@
         <w:t xml:space="preserve">In our model that shifts the locus of decision-making, we have not sought to provide an implementable solution that could be rolled out at scale, rather we consider our model to be a useful mental model to stimulate further discussion - our contribution’s value is that it shines a light on the positive and negative impacts of current procedures on relationship effectiveness, and identifies imagined practices that could be preferable and more efficient than current practice. Our findings serve as a challenge to the status quo, that should encourage early help providers to question their priorities when it comes to the use of people’s civic data and when they consider reconfiguring their services.</w:t>
       </w:r>
     </w:p>
-    <w:bookmarkEnd w:id="50"/>
-    <w:bookmarkEnd w:id="51"/>
-    <w:bookmarkStart w:id="52" w:name="summation"/>
+    <w:bookmarkEnd w:id="56"/>
+    <w:bookmarkEnd w:id="57"/>
+    <w:bookmarkStart w:id="58" w:name="summation"/>
     <w:p>
       <w:pPr>
         <w:pStyle w:val="Heading2"/>
@@ -8603,9 +8732,9 @@
         <w:t xml:space="preserve">(disempowered) families than a purely state-centred approach to problem solving, and that this may offer part of a route to a more enabling welfare state. More generally our work serves as a reminder that as we move into the data-driven age it is important that data stays close to the people it is about, rather than those that use the data to provide services, and that service practice and processes should remain human-centric rather than data-centric. This is a general principle that could be equally applied to other domains including education, healthcare, democracy and commerce, and our emphasis upon individual capability over interface design is a useful mindset that can be applied to many human-computer interaction and design endeavours.</w:t>
       </w:r>
     </w:p>
-    <w:bookmarkEnd w:id="52"/>
-    <w:bookmarkEnd w:id="53"/>
-    <w:bookmarkStart w:id="75" w:name="bibliography"/>
+    <w:bookmarkEnd w:id="58"/>
+    <w:bookmarkEnd w:id="59"/>
+    <w:bookmarkStart w:id="79" w:name="bibliography"/>
     <w:p>
       <w:pPr>
         <w:pStyle w:val="Heading1"/>
@@ -8614,8 +8743,8 @@
         <w:t xml:space="preserve">Bibliography</w:t>
       </w:r>
     </w:p>
-    <w:bookmarkStart w:id="74" w:name="refs"/>
-    <w:bookmarkStart w:id="55" w:name="ref-bowker2016"/>
+    <w:bookmarkStart w:id="78" w:name="refs"/>
+    <w:bookmarkStart w:id="61" w:name="ref-bowker2016"/>
     <w:p>
       <w:pPr>
         <w:pStyle w:val="Bibliography"/>
@@ -8653,7 +8782,7 @@
       <w:r>
         <w:t xml:space="preserve"> </w:t>
       </w:r>
-      <w:hyperlink r:id="rId54">
+      <w:hyperlink r:id="rId60">
         <w:r>
           <w:rPr>
             <w:rStyle w:val="Hyperlink"/>
@@ -8665,8 +8794,8 @@
         <w:t xml:space="preserve">.</w:t>
       </w:r>
     </w:p>
-    <w:bookmarkEnd w:id="55"/>
-    <w:bookmarkStart w:id="57" w:name="ref-bowyer2018b"/>
+    <w:bookmarkEnd w:id="61"/>
+    <w:bookmarkStart w:id="63" w:name="ref-bowyer2018b"/>
     <w:p>
       <w:pPr>
         <w:pStyle w:val="Bibliography"/>
@@ -8704,7 +8833,7 @@
       <w:r>
         <w:t xml:space="preserve"> </w:t>
       </w:r>
-      <w:hyperlink r:id="rId56">
+      <w:hyperlink r:id="rId62">
         <w:r>
           <w:rPr>
             <w:rStyle w:val="Hyperlink"/>
@@ -8716,8 +8845,8 @@
         <w:t xml:space="preserve">.</w:t>
       </w:r>
     </w:p>
-    <w:bookmarkEnd w:id="57"/>
-    <w:bookmarkStart w:id="59" w:name="ref-brandt2004"/>
+    <w:bookmarkEnd w:id="63"/>
+    <w:bookmarkStart w:id="65" w:name="ref-brandt2004"/>
     <w:p>
       <w:pPr>
         <w:pStyle w:val="Bibliography"/>
@@ -8740,7 +8869,7 @@
       <w:r>
         <w:t xml:space="preserve"> </w:t>
       </w:r>
-      <w:hyperlink r:id="rId58">
+      <w:hyperlink r:id="rId64">
         <w:r>
           <w:rPr>
             <w:rStyle w:val="Hyperlink"/>
@@ -8752,40 +8881,13 @@
         <w:t xml:space="preserve">.</w:t>
       </w:r>
     </w:p>
-    <w:bookmarkEnd w:id="59"/>
-    <w:bookmarkStart w:id="61" w:name="ref-ConnectedHealthCities2017"/>
+    <w:bookmarkEnd w:id="65"/>
+    <w:bookmarkStart w:id="67" w:name="ref-gitelman2013"/>
     <w:p>
       <w:pPr>
         <w:pStyle w:val="Bibliography"/>
       </w:pPr>
       <w:r>
-        <w:t xml:space="preserve">Connected Health Cities (2017) ‘SILVER Project: Smart Interventions for Local Residents’. Available at:</w:t>
-      </w:r>
-      <w:r>
-        <w:t xml:space="preserve"> </w:t>
-      </w:r>
-      <w:hyperlink r:id="rId60">
-        <w:r>
-          <w:rPr>
-            <w:rStyle w:val="Hyperlink"/>
-          </w:rPr>
-          <w:t xml:space="preserve">https://www.connectedhealthcities.org/research-projects/troubled-families/</w:t>
-        </w:r>
-      </w:hyperlink>
-      <w:r>
-        <w:t xml:space="preserve"> </w:t>
-      </w:r>
-      <w:r>
-        <w:t xml:space="preserve">(Accessed: 14 May 2021).</w:t>
-      </w:r>
-    </w:p>
-    <w:bookmarkEnd w:id="61"/>
-    <w:bookmarkStart w:id="63" w:name="ref-gitelman2013"/>
-    <w:p>
-      <w:pPr>
-        <w:pStyle w:val="Bibliography"/>
-      </w:pPr>
-      <w:r>
         <w:t xml:space="preserve">Gitelman, L. (2013)</w:t>
       </w:r>
       <w:r>
@@ -8803,7 +8905,7 @@
       <w:r>
         <w:t xml:space="preserve"> </w:t>
       </w:r>
-      <w:hyperlink r:id="rId62">
+      <w:hyperlink r:id="rId66">
         <w:r>
           <w:rPr>
             <w:rStyle w:val="Hyperlink"/>
@@ -8815,8 +8917,8 @@
         <w:t xml:space="preserve">.</w:t>
       </w:r>
     </w:p>
-    <w:bookmarkEnd w:id="63"/>
-    <w:bookmarkStart w:id="65" w:name="ref-gurstein2011"/>
+    <w:bookmarkEnd w:id="67"/>
+    <w:bookmarkStart w:id="69" w:name="ref-gurstein2011"/>
     <w:p>
       <w:pPr>
         <w:pStyle w:val="Bibliography"/>
@@ -8839,7 +8941,7 @@
       <w:r>
         <w:t xml:space="preserve"> </w:t>
       </w:r>
-      <w:hyperlink r:id="rId64">
+      <w:hyperlink r:id="rId68">
         <w:r>
           <w:rPr>
             <w:rStyle w:val="Hyperlink"/>
@@ -8851,8 +8953,8 @@
         <w:t xml:space="preserve">.</w:t>
       </w:r>
     </w:p>
-    <w:bookmarkEnd w:id="65"/>
-    <w:bookmarkStart w:id="66" w:name="ref-huberman2002"/>
+    <w:bookmarkEnd w:id="69"/>
+    <w:bookmarkStart w:id="70" w:name="ref-huberman2002"/>
     <w:p>
       <w:pPr>
         <w:pStyle w:val="Bibliography"/>
@@ -8873,8 +8975,8 @@
         <w:t xml:space="preserve">. Sage.</w:t>
       </w:r>
     </w:p>
-    <w:bookmarkEnd w:id="66"/>
-    <w:bookmarkStart w:id="68" w:name="ref-mortier2014"/>
+    <w:bookmarkEnd w:id="70"/>
+    <w:bookmarkStart w:id="72" w:name="ref-mortier2014"/>
     <w:p>
       <w:pPr>
         <w:pStyle w:val="Bibliography"/>
@@ -8912,7 +9014,7 @@
       <w:r>
         <w:t xml:space="preserve"> </w:t>
       </w:r>
-      <w:hyperlink r:id="rId67">
+      <w:hyperlink r:id="rId71">
         <w:r>
           <w:rPr>
             <w:rStyle w:val="Hyperlink"/>
@@ -8924,8 +9026,8 @@
         <w:t xml:space="preserve">.</w:t>
       </w:r>
     </w:p>
-    <w:bookmarkEnd w:id="68"/>
-    <w:bookmarkStart w:id="69" w:name="ref-papert1980"/>
+    <w:bookmarkEnd w:id="72"/>
+    <w:bookmarkStart w:id="73" w:name="ref-papert1980"/>
     <w:p>
       <w:pPr>
         <w:pStyle w:val="Bibliography"/>
@@ -8934,8 +9036,8 @@
         <w:t xml:space="preserve">Papert, S. (1980) ‘Mindstorms: children, computers, and powerful ideas’. Basic Books, Inc.</w:t>
       </w:r>
     </w:p>
-    <w:bookmarkEnd w:id="69"/>
-    <w:bookmarkStart w:id="71" w:name="ref-star2010"/>
+    <w:bookmarkEnd w:id="73"/>
+    <w:bookmarkStart w:id="75" w:name="ref-star2010"/>
     <w:p>
       <w:pPr>
         <w:pStyle w:val="Bibliography"/>
@@ -8958,7 +9060,7 @@
       <w:r>
         <w:t xml:space="preserve"> </w:t>
       </w:r>
-      <w:hyperlink r:id="rId70">
+      <w:hyperlink r:id="rId74">
         <w:r>
           <w:rPr>
             <w:rStyle w:val="Hyperlink"/>
@@ -8970,8 +9072,8 @@
         <w:t xml:space="preserve">.</w:t>
       </w:r>
     </w:p>
-    <w:bookmarkEnd w:id="71"/>
-    <w:bookmarkStart w:id="73" w:name="ref-wilson2020"/>
+    <w:bookmarkEnd w:id="75"/>
+    <w:bookmarkStart w:id="77" w:name="ref-wilson2020"/>
     <w:p>
       <w:pPr>
         <w:pStyle w:val="Bibliography"/>
@@ -8997,7 +9099,7 @@
       <w:r>
         <w:t xml:space="preserve"> </w:t>
       </w:r>
-      <w:hyperlink r:id="rId72">
+      <w:hyperlink r:id="rId76">
         <w:r>
           <w:rPr>
             <w:rStyle w:val="Hyperlink"/>
@@ -9009,9 +9111,9 @@
         <w:t xml:space="preserve">.</w:t>
       </w:r>
     </w:p>
-    <w:bookmarkEnd w:id="73"/>
-    <w:bookmarkEnd w:id="74"/>
-    <w:bookmarkEnd w:id="75"/>
+    <w:bookmarkEnd w:id="77"/>
+    <w:bookmarkEnd w:id="78"/>
+    <w:bookmarkEnd w:id="79"/>
     <w:sectPr/>
   </w:body>
 </w:document>
@@ -9268,6 +9370,25 @@
       </w:pPr>
       <w:r>
         <w:t xml:space="preserve">The number after FQ/CQ/SQ provides a unique identifier for each quote, which can be used to look up the referenced quote in [INSERT REF TO APPENDIX SECTION HERE]. Individual speakers are identified only by their role: within each quote, or in brackets afterwards, the speakers are identified as Worker, Parent, Child, or Researcher.</w:t>
+      </w:r>
+    </w:p>
+  </w:footnote>
+  <w:footnote w:id="36">
+    <w:p>
+      <w:pPr>
+        <w:pStyle w:val="FootnoteText"/>
+      </w:pPr>
+      <w:r>
+        <w:rPr>
+          <w:rStyle w:val="FootnoteReference"/>
+        </w:rPr>
+        <w:footnoteRef/>
+      </w:r>
+      <w:r>
+        <w:t xml:space="preserve"> </w:t>
+      </w:r>
+      <w:r>
+        <w:t xml:space="preserve">As judged at the time of the workshops, summer 2018.</w:t>
       </w:r>
     </w:p>
   </w:footnote>
@@ -9697,342 +9818,6 @@
     <w:lvl w:ilvl="8">
       <w:numFmt w:val="bullet"/>
       <w:lvlText w:val="•"/>
-      <w:lvlJc w:val="left"/>
-      <w:pPr>
-        <w:tabs>
-          <w:tab w:val="num" w:pos="5760"/>
-        </w:tabs>
-        <w:ind w:left="6240" w:hanging="480"/>
-      </w:pPr>
-    </w:lvl>
-  </w:abstractNum>
-  <w:abstractNum w:abstractNumId="99835">
-    <w:nsid w:val="b3cbbdee"/>
-    <w:multiLevelType w:val="multilevel"/>
-    <w:lvl w:ilvl="0">
-      <w:start w:val="5"/>
-      <w:numFmt w:val="upperLetter"/>
-      <w:lvlText w:val="(%1)"/>
-      <w:lvlJc w:val="left"/>
-      <w:pPr>
-        <w:tabs>
-          <w:tab w:val="num" w:pos="0"/>
-        </w:tabs>
-        <w:ind w:left="480" w:hanging="480"/>
-      </w:pPr>
-    </w:lvl>
-    <w:lvl w:ilvl="1">
-      <w:start w:val="5"/>
-      <w:numFmt w:val="upperLetter"/>
-      <w:lvlText w:val="(%2)"/>
-      <w:lvlJc w:val="left"/>
-      <w:pPr>
-        <w:tabs>
-          <w:tab w:val="num" w:pos="720"/>
-        </w:tabs>
-        <w:ind w:left="1200" w:hanging="480"/>
-      </w:pPr>
-    </w:lvl>
-    <w:lvl w:ilvl="2">
-      <w:start w:val="5"/>
-      <w:numFmt w:val="upperLetter"/>
-      <w:lvlText w:val="(%3)"/>
-      <w:lvlJc w:val="left"/>
-      <w:pPr>
-        <w:tabs>
-          <w:tab w:val="num" w:pos="1440"/>
-        </w:tabs>
-        <w:ind w:left="1920" w:hanging="480"/>
-      </w:pPr>
-    </w:lvl>
-    <w:lvl w:ilvl="3">
-      <w:start w:val="5"/>
-      <w:numFmt w:val="upperLetter"/>
-      <w:lvlText w:val="(%4)"/>
-      <w:lvlJc w:val="left"/>
-      <w:pPr>
-        <w:tabs>
-          <w:tab w:val="num" w:pos="2160"/>
-        </w:tabs>
-        <w:ind w:left="2640" w:hanging="480"/>
-      </w:pPr>
-    </w:lvl>
-    <w:lvl w:ilvl="4">
-      <w:start w:val="5"/>
-      <w:numFmt w:val="upperLetter"/>
-      <w:lvlText w:val="(%5)"/>
-      <w:lvlJc w:val="left"/>
-      <w:pPr>
-        <w:tabs>
-          <w:tab w:val="num" w:pos="2880"/>
-        </w:tabs>
-        <w:ind w:left="3360" w:hanging="480"/>
-      </w:pPr>
-    </w:lvl>
-    <w:lvl w:ilvl="5">
-      <w:start w:val="5"/>
-      <w:numFmt w:val="upperLetter"/>
-      <w:lvlText w:val="(%6)"/>
-      <w:lvlJc w:val="left"/>
-      <w:pPr>
-        <w:tabs>
-          <w:tab w:val="num" w:pos="3600"/>
-        </w:tabs>
-        <w:ind w:left="4080" w:hanging="480"/>
-      </w:pPr>
-    </w:lvl>
-    <w:lvl w:ilvl="6">
-      <w:start w:val="5"/>
-      <w:numFmt w:val="upperLetter"/>
-      <w:lvlText w:val="(%7)"/>
-      <w:lvlJc w:val="left"/>
-      <w:pPr>
-        <w:tabs>
-          <w:tab w:val="num" w:pos="4320"/>
-        </w:tabs>
-        <w:ind w:left="4800" w:hanging="480"/>
-      </w:pPr>
-    </w:lvl>
-    <w:lvl w:ilvl="7">
-      <w:start w:val="5"/>
-      <w:numFmt w:val="upperLetter"/>
-      <w:lvlText w:val="(%8)"/>
-      <w:lvlJc w:val="left"/>
-      <w:pPr>
-        <w:tabs>
-          <w:tab w:val="num" w:pos="5040"/>
-        </w:tabs>
-        <w:ind w:left="5520" w:hanging="480"/>
-      </w:pPr>
-    </w:lvl>
-    <w:lvl w:ilvl="8">
-      <w:start w:val="5"/>
-      <w:numFmt w:val="upperLetter"/>
-      <w:lvlText w:val="(%9)"/>
-      <w:lvlJc w:val="left"/>
-      <w:pPr>
-        <w:tabs>
-          <w:tab w:val="num" w:pos="5760"/>
-        </w:tabs>
-        <w:ind w:left="6240" w:hanging="480"/>
-      </w:pPr>
-    </w:lvl>
-  </w:abstractNum>
-  <w:abstractNum w:abstractNumId="99631">
-    <w:nsid w:val="4fbe019a"/>
-    <w:multiLevelType w:val="multilevel"/>
-    <w:lvl w:ilvl="0">
-      <w:start w:val="1"/>
-      <w:numFmt w:val="upperRoman"/>
-      <w:lvlText w:val="(%1)"/>
-      <w:lvlJc w:val="left"/>
-      <w:pPr>
-        <w:tabs>
-          <w:tab w:val="num" w:pos="0"/>
-        </w:tabs>
-        <w:ind w:left="480" w:hanging="480"/>
-      </w:pPr>
-    </w:lvl>
-    <w:lvl w:ilvl="1">
-      <w:start w:val="1"/>
-      <w:numFmt w:val="upperRoman"/>
-      <w:lvlText w:val="(%2)"/>
-      <w:lvlJc w:val="left"/>
-      <w:pPr>
-        <w:tabs>
-          <w:tab w:val="num" w:pos="720"/>
-        </w:tabs>
-        <w:ind w:left="1200" w:hanging="480"/>
-      </w:pPr>
-    </w:lvl>
-    <w:lvl w:ilvl="2">
-      <w:start w:val="1"/>
-      <w:numFmt w:val="upperRoman"/>
-      <w:lvlText w:val="(%3)"/>
-      <w:lvlJc w:val="left"/>
-      <w:pPr>
-        <w:tabs>
-          <w:tab w:val="num" w:pos="1440"/>
-        </w:tabs>
-        <w:ind w:left="1920" w:hanging="480"/>
-      </w:pPr>
-    </w:lvl>
-    <w:lvl w:ilvl="3">
-      <w:start w:val="1"/>
-      <w:numFmt w:val="upperRoman"/>
-      <w:lvlText w:val="(%4)"/>
-      <w:lvlJc w:val="left"/>
-      <w:pPr>
-        <w:tabs>
-          <w:tab w:val="num" w:pos="2160"/>
-        </w:tabs>
-        <w:ind w:left="2640" w:hanging="480"/>
-      </w:pPr>
-    </w:lvl>
-    <w:lvl w:ilvl="4">
-      <w:start w:val="1"/>
-      <w:numFmt w:val="upperRoman"/>
-      <w:lvlText w:val="(%5)"/>
-      <w:lvlJc w:val="left"/>
-      <w:pPr>
-        <w:tabs>
-          <w:tab w:val="num" w:pos="2880"/>
-        </w:tabs>
-        <w:ind w:left="3360" w:hanging="480"/>
-      </w:pPr>
-    </w:lvl>
-    <w:lvl w:ilvl="5">
-      <w:start w:val="1"/>
-      <w:numFmt w:val="upperRoman"/>
-      <w:lvlText w:val="(%6)"/>
-      <w:lvlJc w:val="left"/>
-      <w:pPr>
-        <w:tabs>
-          <w:tab w:val="num" w:pos="3600"/>
-        </w:tabs>
-        <w:ind w:left="4080" w:hanging="480"/>
-      </w:pPr>
-    </w:lvl>
-    <w:lvl w:ilvl="6">
-      <w:start w:val="1"/>
-      <w:numFmt w:val="upperRoman"/>
-      <w:lvlText w:val="(%7)"/>
-      <w:lvlJc w:val="left"/>
-      <w:pPr>
-        <w:tabs>
-          <w:tab w:val="num" w:pos="4320"/>
-        </w:tabs>
-        <w:ind w:left="4800" w:hanging="480"/>
-      </w:pPr>
-    </w:lvl>
-    <w:lvl w:ilvl="7">
-      <w:start w:val="1"/>
-      <w:numFmt w:val="upperRoman"/>
-      <w:lvlText w:val="(%8)"/>
-      <w:lvlJc w:val="left"/>
-      <w:pPr>
-        <w:tabs>
-          <w:tab w:val="num" w:pos="5040"/>
-        </w:tabs>
-        <w:ind w:left="5520" w:hanging="480"/>
-      </w:pPr>
-    </w:lvl>
-    <w:lvl w:ilvl="8">
-      <w:start w:val="1"/>
-      <w:numFmt w:val="upperRoman"/>
-      <w:lvlText w:val="(%9)"/>
-      <w:lvlJc w:val="left"/>
-      <w:pPr>
-        <w:tabs>
-          <w:tab w:val="num" w:pos="5760"/>
-        </w:tabs>
-        <w:ind w:left="6240" w:hanging="480"/>
-      </w:pPr>
-    </w:lvl>
-  </w:abstractNum>
-  <w:abstractNum w:abstractNumId="99833">
-    <w:nsid w:val="91a27d85"/>
-    <w:multiLevelType w:val="multilevel"/>
-    <w:lvl w:ilvl="0">
-      <w:start w:val="3"/>
-      <w:numFmt w:val="upperLetter"/>
-      <w:lvlText w:val="(%1)"/>
-      <w:lvlJc w:val="left"/>
-      <w:pPr>
-        <w:tabs>
-          <w:tab w:val="num" w:pos="0"/>
-        </w:tabs>
-        <w:ind w:left="480" w:hanging="480"/>
-      </w:pPr>
-    </w:lvl>
-    <w:lvl w:ilvl="1">
-      <w:start w:val="3"/>
-      <w:numFmt w:val="upperLetter"/>
-      <w:lvlText w:val="(%2)"/>
-      <w:lvlJc w:val="left"/>
-      <w:pPr>
-        <w:tabs>
-          <w:tab w:val="num" w:pos="720"/>
-        </w:tabs>
-        <w:ind w:left="1200" w:hanging="480"/>
-      </w:pPr>
-    </w:lvl>
-    <w:lvl w:ilvl="2">
-      <w:start w:val="3"/>
-      <w:numFmt w:val="upperLetter"/>
-      <w:lvlText w:val="(%3)"/>
-      <w:lvlJc w:val="left"/>
-      <w:pPr>
-        <w:tabs>
-          <w:tab w:val="num" w:pos="1440"/>
-        </w:tabs>
-        <w:ind w:left="1920" w:hanging="480"/>
-      </w:pPr>
-    </w:lvl>
-    <w:lvl w:ilvl="3">
-      <w:start w:val="3"/>
-      <w:numFmt w:val="upperLetter"/>
-      <w:lvlText w:val="(%4)"/>
-      <w:lvlJc w:val="left"/>
-      <w:pPr>
-        <w:tabs>
-          <w:tab w:val="num" w:pos="2160"/>
-        </w:tabs>
-        <w:ind w:left="2640" w:hanging="480"/>
-      </w:pPr>
-    </w:lvl>
-    <w:lvl w:ilvl="4">
-      <w:start w:val="3"/>
-      <w:numFmt w:val="upperLetter"/>
-      <w:lvlText w:val="(%5)"/>
-      <w:lvlJc w:val="left"/>
-      <w:pPr>
-        <w:tabs>
-          <w:tab w:val="num" w:pos="2880"/>
-        </w:tabs>
-        <w:ind w:left="3360" w:hanging="480"/>
-      </w:pPr>
-    </w:lvl>
-    <w:lvl w:ilvl="5">
-      <w:start w:val="3"/>
-      <w:numFmt w:val="upperLetter"/>
-      <w:lvlText w:val="(%6)"/>
-      <w:lvlJc w:val="left"/>
-      <w:pPr>
-        <w:tabs>
-          <w:tab w:val="num" w:pos="3600"/>
-        </w:tabs>
-        <w:ind w:left="4080" w:hanging="480"/>
-      </w:pPr>
-    </w:lvl>
-    <w:lvl w:ilvl="6">
-      <w:start w:val="3"/>
-      <w:numFmt w:val="upperLetter"/>
-      <w:lvlText w:val="(%7)"/>
-      <w:lvlJc w:val="left"/>
-      <w:pPr>
-        <w:tabs>
-          <w:tab w:val="num" w:pos="4320"/>
-        </w:tabs>
-        <w:ind w:left="4800" w:hanging="480"/>
-      </w:pPr>
-    </w:lvl>
-    <w:lvl w:ilvl="7">
-      <w:start w:val="3"/>
-      <w:numFmt w:val="upperLetter"/>
-      <w:lvlText w:val="(%8)"/>
-      <w:lvlJc w:val="left"/>
-      <w:pPr>
-        <w:tabs>
-          <w:tab w:val="num" w:pos="5040"/>
-        </w:tabs>
-        <w:ind w:left="5520" w:hanging="480"/>
-      </w:pPr>
-    </w:lvl>
-    <w:lvl w:ilvl="8">
-      <w:start w:val="3"/>
-      <w:numFmt w:val="upperLetter"/>
-      <w:lvlText w:val="(%9)"/>
       <w:lvlJc w:val="left"/>
       <w:pPr>
         <w:tabs>
@@ -10140,426 +9925,6 @@
   </w:num>
   <w:num w:numId="1005">
     <w:abstractNumId w:val="991"/>
-  </w:num>
-  <w:num w:numId="1006">
-    <w:abstractNumId w:val="99835"/>
-    <w:lvlOverride w:ilvl="0">
-      <w:startOverride w:val="5"/>
-    </w:lvlOverride>
-    <w:lvlOverride w:ilvl="1">
-      <w:startOverride w:val="5"/>
-    </w:lvlOverride>
-    <w:lvlOverride w:ilvl="2">
-      <w:startOverride w:val="5"/>
-    </w:lvlOverride>
-    <w:lvlOverride w:ilvl="3">
-      <w:startOverride w:val="5"/>
-    </w:lvlOverride>
-    <w:lvlOverride w:ilvl="4">
-      <w:startOverride w:val="5"/>
-    </w:lvlOverride>
-    <w:lvlOverride w:ilvl="5">
-      <w:startOverride w:val="5"/>
-    </w:lvlOverride>
-    <w:lvlOverride w:ilvl="6">
-      <w:startOverride w:val="5"/>
-    </w:lvlOverride>
-    <w:lvlOverride w:ilvl="7">
-      <w:startOverride w:val="5"/>
-    </w:lvlOverride>
-    <w:lvlOverride w:ilvl="8">
-      <w:startOverride w:val="5"/>
-    </w:lvlOverride>
-  </w:num>
-  <w:num w:numId="1007">
-    <w:abstractNumId w:val="99631"/>
-    <w:lvlOverride w:ilvl="0">
-      <w:startOverride w:val="1"/>
-    </w:lvlOverride>
-    <w:lvlOverride w:ilvl="1">
-      <w:startOverride w:val="1"/>
-    </w:lvlOverride>
-    <w:lvlOverride w:ilvl="2">
-      <w:startOverride w:val="1"/>
-    </w:lvlOverride>
-    <w:lvlOverride w:ilvl="3">
-      <w:startOverride w:val="1"/>
-    </w:lvlOverride>
-    <w:lvlOverride w:ilvl="4">
-      <w:startOverride w:val="1"/>
-    </w:lvlOverride>
-    <w:lvlOverride w:ilvl="5">
-      <w:startOverride w:val="1"/>
-    </w:lvlOverride>
-    <w:lvlOverride w:ilvl="6">
-      <w:startOverride w:val="1"/>
-    </w:lvlOverride>
-    <w:lvlOverride w:ilvl="7">
-      <w:startOverride w:val="1"/>
-    </w:lvlOverride>
-    <w:lvlOverride w:ilvl="8">
-      <w:startOverride w:val="1"/>
-    </w:lvlOverride>
-  </w:num>
-  <w:num w:numId="1008">
-    <w:abstractNumId w:val="99631"/>
-    <w:lvlOverride w:ilvl="0">
-      <w:startOverride w:val="1"/>
-    </w:lvlOverride>
-    <w:lvlOverride w:ilvl="1">
-      <w:startOverride w:val="1"/>
-    </w:lvlOverride>
-    <w:lvlOverride w:ilvl="2">
-      <w:startOverride w:val="1"/>
-    </w:lvlOverride>
-    <w:lvlOverride w:ilvl="3">
-      <w:startOverride w:val="1"/>
-    </w:lvlOverride>
-    <w:lvlOverride w:ilvl="4">
-      <w:startOverride w:val="1"/>
-    </w:lvlOverride>
-    <w:lvlOverride w:ilvl="5">
-      <w:startOverride w:val="1"/>
-    </w:lvlOverride>
-    <w:lvlOverride w:ilvl="6">
-      <w:startOverride w:val="1"/>
-    </w:lvlOverride>
-    <w:lvlOverride w:ilvl="7">
-      <w:startOverride w:val="1"/>
-    </w:lvlOverride>
-    <w:lvlOverride w:ilvl="8">
-      <w:startOverride w:val="1"/>
-    </w:lvlOverride>
-  </w:num>
-  <w:num w:numId="1009">
-    <w:abstractNumId w:val="99631"/>
-    <w:lvlOverride w:ilvl="0">
-      <w:startOverride w:val="1"/>
-    </w:lvlOverride>
-    <w:lvlOverride w:ilvl="1">
-      <w:startOverride w:val="1"/>
-    </w:lvlOverride>
-    <w:lvlOverride w:ilvl="2">
-      <w:startOverride w:val="1"/>
-    </w:lvlOverride>
-    <w:lvlOverride w:ilvl="3">
-      <w:startOverride w:val="1"/>
-    </w:lvlOverride>
-    <w:lvlOverride w:ilvl="4">
-      <w:startOverride w:val="1"/>
-    </w:lvlOverride>
-    <w:lvlOverride w:ilvl="5">
-      <w:startOverride w:val="1"/>
-    </w:lvlOverride>
-    <w:lvlOverride w:ilvl="6">
-      <w:startOverride w:val="1"/>
-    </w:lvlOverride>
-    <w:lvlOverride w:ilvl="7">
-      <w:startOverride w:val="1"/>
-    </w:lvlOverride>
-    <w:lvlOverride w:ilvl="8">
-      <w:startOverride w:val="1"/>
-    </w:lvlOverride>
-  </w:num>
-  <w:num w:numId="1010">
-    <w:abstractNumId w:val="99631"/>
-    <w:lvlOverride w:ilvl="0">
-      <w:startOverride w:val="1"/>
-    </w:lvlOverride>
-    <w:lvlOverride w:ilvl="1">
-      <w:startOverride w:val="1"/>
-    </w:lvlOverride>
-    <w:lvlOverride w:ilvl="2">
-      <w:startOverride w:val="1"/>
-    </w:lvlOverride>
-    <w:lvlOverride w:ilvl="3">
-      <w:startOverride w:val="1"/>
-    </w:lvlOverride>
-    <w:lvlOverride w:ilvl="4">
-      <w:startOverride w:val="1"/>
-    </w:lvlOverride>
-    <w:lvlOverride w:ilvl="5">
-      <w:startOverride w:val="1"/>
-    </w:lvlOverride>
-    <w:lvlOverride w:ilvl="6">
-      <w:startOverride w:val="1"/>
-    </w:lvlOverride>
-    <w:lvlOverride w:ilvl="7">
-      <w:startOverride w:val="1"/>
-    </w:lvlOverride>
-    <w:lvlOverride w:ilvl="8">
-      <w:startOverride w:val="1"/>
-    </w:lvlOverride>
-  </w:num>
-  <w:num w:numId="1011">
-    <w:abstractNumId w:val="99631"/>
-    <w:lvlOverride w:ilvl="0">
-      <w:startOverride w:val="1"/>
-    </w:lvlOverride>
-    <w:lvlOverride w:ilvl="1">
-      <w:startOverride w:val="1"/>
-    </w:lvlOverride>
-    <w:lvlOverride w:ilvl="2">
-      <w:startOverride w:val="1"/>
-    </w:lvlOverride>
-    <w:lvlOverride w:ilvl="3">
-      <w:startOverride w:val="1"/>
-    </w:lvlOverride>
-    <w:lvlOverride w:ilvl="4">
-      <w:startOverride w:val="1"/>
-    </w:lvlOverride>
-    <w:lvlOverride w:ilvl="5">
-      <w:startOverride w:val="1"/>
-    </w:lvlOverride>
-    <w:lvlOverride w:ilvl="6">
-      <w:startOverride w:val="1"/>
-    </w:lvlOverride>
-    <w:lvlOverride w:ilvl="7">
-      <w:startOverride w:val="1"/>
-    </w:lvlOverride>
-    <w:lvlOverride w:ilvl="8">
-      <w:startOverride w:val="1"/>
-    </w:lvlOverride>
-  </w:num>
-  <w:num w:numId="1012">
-    <w:abstractNumId w:val="99631"/>
-    <w:lvlOverride w:ilvl="0">
-      <w:startOverride w:val="1"/>
-    </w:lvlOverride>
-    <w:lvlOverride w:ilvl="1">
-      <w:startOverride w:val="1"/>
-    </w:lvlOverride>
-    <w:lvlOverride w:ilvl="2">
-      <w:startOverride w:val="1"/>
-    </w:lvlOverride>
-    <w:lvlOverride w:ilvl="3">
-      <w:startOverride w:val="1"/>
-    </w:lvlOverride>
-    <w:lvlOverride w:ilvl="4">
-      <w:startOverride w:val="1"/>
-    </w:lvlOverride>
-    <w:lvlOverride w:ilvl="5">
-      <w:startOverride w:val="1"/>
-    </w:lvlOverride>
-    <w:lvlOverride w:ilvl="6">
-      <w:startOverride w:val="1"/>
-    </w:lvlOverride>
-    <w:lvlOverride w:ilvl="7">
-      <w:startOverride w:val="1"/>
-    </w:lvlOverride>
-    <w:lvlOverride w:ilvl="8">
-      <w:startOverride w:val="1"/>
-    </w:lvlOverride>
-  </w:num>
-  <w:num w:numId="1013">
-    <w:abstractNumId w:val="99833"/>
-    <w:lvlOverride w:ilvl="0">
-      <w:startOverride w:val="3"/>
-    </w:lvlOverride>
-    <w:lvlOverride w:ilvl="1">
-      <w:startOverride w:val="3"/>
-    </w:lvlOverride>
-    <w:lvlOverride w:ilvl="2">
-      <w:startOverride w:val="3"/>
-    </w:lvlOverride>
-    <w:lvlOverride w:ilvl="3">
-      <w:startOverride w:val="3"/>
-    </w:lvlOverride>
-    <w:lvlOverride w:ilvl="4">
-      <w:startOverride w:val="3"/>
-    </w:lvlOverride>
-    <w:lvlOverride w:ilvl="5">
-      <w:startOverride w:val="3"/>
-    </w:lvlOverride>
-    <w:lvlOverride w:ilvl="6">
-      <w:startOverride w:val="3"/>
-    </w:lvlOverride>
-    <w:lvlOverride w:ilvl="7">
-      <w:startOverride w:val="3"/>
-    </w:lvlOverride>
-    <w:lvlOverride w:ilvl="8">
-      <w:startOverride w:val="3"/>
-    </w:lvlOverride>
-  </w:num>
-  <w:num w:numId="1014">
-    <w:abstractNumId w:val="99833"/>
-    <w:lvlOverride w:ilvl="0">
-      <w:startOverride w:val="3"/>
-    </w:lvlOverride>
-    <w:lvlOverride w:ilvl="1">
-      <w:startOverride w:val="3"/>
-    </w:lvlOverride>
-    <w:lvlOverride w:ilvl="2">
-      <w:startOverride w:val="3"/>
-    </w:lvlOverride>
-    <w:lvlOverride w:ilvl="3">
-      <w:startOverride w:val="3"/>
-    </w:lvlOverride>
-    <w:lvlOverride w:ilvl="4">
-      <w:startOverride w:val="3"/>
-    </w:lvlOverride>
-    <w:lvlOverride w:ilvl="5">
-      <w:startOverride w:val="3"/>
-    </w:lvlOverride>
-    <w:lvlOverride w:ilvl="6">
-      <w:startOverride w:val="3"/>
-    </w:lvlOverride>
-    <w:lvlOverride w:ilvl="7">
-      <w:startOverride w:val="3"/>
-    </w:lvlOverride>
-    <w:lvlOverride w:ilvl="8">
-      <w:startOverride w:val="3"/>
-    </w:lvlOverride>
-  </w:num>
-  <w:num w:numId="1015">
-    <w:abstractNumId w:val="99833"/>
-    <w:lvlOverride w:ilvl="0">
-      <w:startOverride w:val="3"/>
-    </w:lvlOverride>
-    <w:lvlOverride w:ilvl="1">
-      <w:startOverride w:val="3"/>
-    </w:lvlOverride>
-    <w:lvlOverride w:ilvl="2">
-      <w:startOverride w:val="3"/>
-    </w:lvlOverride>
-    <w:lvlOverride w:ilvl="3">
-      <w:startOverride w:val="3"/>
-    </w:lvlOverride>
-    <w:lvlOverride w:ilvl="4">
-      <w:startOverride w:val="3"/>
-    </w:lvlOverride>
-    <w:lvlOverride w:ilvl="5">
-      <w:startOverride w:val="3"/>
-    </w:lvlOverride>
-    <w:lvlOverride w:ilvl="6">
-      <w:startOverride w:val="3"/>
-    </w:lvlOverride>
-    <w:lvlOverride w:ilvl="7">
-      <w:startOverride w:val="3"/>
-    </w:lvlOverride>
-    <w:lvlOverride w:ilvl="8">
-      <w:startOverride w:val="3"/>
-    </w:lvlOverride>
-  </w:num>
-  <w:num w:numId="1016">
-    <w:abstractNumId w:val="99835"/>
-    <w:lvlOverride w:ilvl="0">
-      <w:startOverride w:val="5"/>
-    </w:lvlOverride>
-    <w:lvlOverride w:ilvl="1">
-      <w:startOverride w:val="5"/>
-    </w:lvlOverride>
-    <w:lvlOverride w:ilvl="2">
-      <w:startOverride w:val="5"/>
-    </w:lvlOverride>
-    <w:lvlOverride w:ilvl="3">
-      <w:startOverride w:val="5"/>
-    </w:lvlOverride>
-    <w:lvlOverride w:ilvl="4">
-      <w:startOverride w:val="5"/>
-    </w:lvlOverride>
-    <w:lvlOverride w:ilvl="5">
-      <w:startOverride w:val="5"/>
-    </w:lvlOverride>
-    <w:lvlOverride w:ilvl="6">
-      <w:startOverride w:val="5"/>
-    </w:lvlOverride>
-    <w:lvlOverride w:ilvl="7">
-      <w:startOverride w:val="5"/>
-    </w:lvlOverride>
-    <w:lvlOverride w:ilvl="8">
-      <w:startOverride w:val="5"/>
-    </w:lvlOverride>
-  </w:num>
-  <w:num w:numId="1017">
-    <w:abstractNumId w:val="99835"/>
-    <w:lvlOverride w:ilvl="0">
-      <w:startOverride w:val="5"/>
-    </w:lvlOverride>
-    <w:lvlOverride w:ilvl="1">
-      <w:startOverride w:val="5"/>
-    </w:lvlOverride>
-    <w:lvlOverride w:ilvl="2">
-      <w:startOverride w:val="5"/>
-    </w:lvlOverride>
-    <w:lvlOverride w:ilvl="3">
-      <w:startOverride w:val="5"/>
-    </w:lvlOverride>
-    <w:lvlOverride w:ilvl="4">
-      <w:startOverride w:val="5"/>
-    </w:lvlOverride>
-    <w:lvlOverride w:ilvl="5">
-      <w:startOverride w:val="5"/>
-    </w:lvlOverride>
-    <w:lvlOverride w:ilvl="6">
-      <w:startOverride w:val="5"/>
-    </w:lvlOverride>
-    <w:lvlOverride w:ilvl="7">
-      <w:startOverride w:val="5"/>
-    </w:lvlOverride>
-    <w:lvlOverride w:ilvl="8">
-      <w:startOverride w:val="5"/>
-    </w:lvlOverride>
-  </w:num>
-  <w:num w:numId="1018">
-    <w:abstractNumId w:val="99631"/>
-    <w:lvlOverride w:ilvl="0">
-      <w:startOverride w:val="1"/>
-    </w:lvlOverride>
-    <w:lvlOverride w:ilvl="1">
-      <w:startOverride w:val="1"/>
-    </w:lvlOverride>
-    <w:lvlOverride w:ilvl="2">
-      <w:startOverride w:val="1"/>
-    </w:lvlOverride>
-    <w:lvlOverride w:ilvl="3">
-      <w:startOverride w:val="1"/>
-    </w:lvlOverride>
-    <w:lvlOverride w:ilvl="4">
-      <w:startOverride w:val="1"/>
-    </w:lvlOverride>
-    <w:lvlOverride w:ilvl="5">
-      <w:startOverride w:val="1"/>
-    </w:lvlOverride>
-    <w:lvlOverride w:ilvl="6">
-      <w:startOverride w:val="1"/>
-    </w:lvlOverride>
-    <w:lvlOverride w:ilvl="7">
-      <w:startOverride w:val="1"/>
-    </w:lvlOverride>
-    <w:lvlOverride w:ilvl="8">
-      <w:startOverride w:val="1"/>
-    </w:lvlOverride>
-  </w:num>
-  <w:num w:numId="1019">
-    <w:abstractNumId w:val="99835"/>
-    <w:lvlOverride w:ilvl="0">
-      <w:startOverride w:val="5"/>
-    </w:lvlOverride>
-    <w:lvlOverride w:ilvl="1">
-      <w:startOverride w:val="5"/>
-    </w:lvlOverride>
-    <w:lvlOverride w:ilvl="2">
-      <w:startOverride w:val="5"/>
-    </w:lvlOverride>
-    <w:lvlOverride w:ilvl="3">
-      <w:startOverride w:val="5"/>
-    </w:lvlOverride>
-    <w:lvlOverride w:ilvl="4">
-      <w:startOverride w:val="5"/>
-    </w:lvlOverride>
-    <w:lvlOverride w:ilvl="5">
-      <w:startOverride w:val="5"/>
-    </w:lvlOverride>
-    <w:lvlOverride w:ilvl="6">
-      <w:startOverride w:val="5"/>
-    </w:lvlOverride>
-    <w:lvlOverride w:ilvl="7">
-      <w:startOverride w:val="5"/>
-    </w:lvlOverride>
-    <w:lvlOverride w:ilvl="8">
-      <w:startOverride w:val="5"/>
-    </w:lvlOverride>
   </w:num>
 </w:numbering>
 </file>

--- a/out/website/docx/chapter-4.docx
+++ b/out/website/docx/chapter-4.docx
@@ -80,7 +80,7 @@
         </w:p>
       </w:sdtContent>
     </w:sdt>
-    <w:bookmarkStart w:id="59" w:name="chapter-4"/>
+    <w:bookmarkStart w:id="60" w:name="chapter-4"/>
     <w:p>
       <w:pPr>
         <w:pStyle w:val="Heading1"/>
@@ -170,7 +170,7 @@
         <w:t xml:space="preserve"> </w:t>
       </w:r>
       <w:r>
-        <w:t xml:space="preserve">policy programme [REF], to improve the lives of children, especially those suffering the most . The</w:t>
+        <w:t xml:space="preserve">policy programme [ADD REF], to improve the lives of children, especially those suffering the most. The</w:t>
       </w:r>
       <w:r>
         <w:t xml:space="preserve"> </w:t>
@@ -200,7 +200,53 @@
         <w:t xml:space="preserve"> </w:t>
       </w:r>
       <w:r>
-        <w:t xml:space="preserve">programmes, were established with the aim to create universal digital tools to support co-ordination at a local level across public sector services, centred around around children and young people [REF Wilson et al 2011, Cornford et al 2013], later expanding to include their families [REF Malomo and Sena, 2017]. A change of government in 2010 saw many of the policies around children and families moved from a basis of universal access to a targeted provision. Programmes such as</w:t>
+        <w:t xml:space="preserve">programmes, were established with the aim to create universal digital tools to support co-ordination at a local level across public sector services, centred around around children and young people</w:t>
+      </w:r>
+      <w:r>
+        <w:t xml:space="preserve"> </w:t>
+      </w:r>
+      <w:r>
+        <w:t xml:space="preserve">(REF Wilson et al 2011; Cornford, Baines and Wilson,</w:t>
+      </w:r>
+      <w:r>
+        <w:t xml:space="preserve"> </w:t>
+      </w:r>
+      <w:hyperlink w:anchor="ref-cornford2013">
+        <w:r>
+          <w:rPr>
+            <w:rStyle w:val="Hyperlink"/>
+          </w:rPr>
+          <w:t xml:space="preserve">2013</w:t>
+        </w:r>
+      </w:hyperlink>
+      <w:r>
+        <w:t xml:space="preserve">)</w:t>
+      </w:r>
+      <w:r>
+        <w:t xml:space="preserve">, later expanding to include their families</w:t>
+      </w:r>
+      <w:r>
+        <w:t xml:space="preserve"> </w:t>
+      </w:r>
+      <w:r>
+        <w:t xml:space="preserve">(Malomo and Sena,</w:t>
+      </w:r>
+      <w:r>
+        <w:t xml:space="preserve"> </w:t>
+      </w:r>
+      <w:hyperlink w:anchor="ref-malomo2017">
+        <w:r>
+          <w:rPr>
+            <w:rStyle w:val="Hyperlink"/>
+          </w:rPr>
+          <w:t xml:space="preserve">2017</w:t>
+        </w:r>
+      </w:hyperlink>
+      <w:r>
+        <w:t xml:space="preserve">)</w:t>
+      </w:r>
+      <w:r>
+        <w:t xml:space="preserve">. A change of government in 2010 saw many of the policies around children and families moved from a basis of universal access to a targeted provision. Programmes such as</w:t>
       </w:r>
       <w:r>
         <w:t xml:space="preserve"> </w:t>
@@ -215,7 +261,24 @@
         <w:t xml:space="preserve"> </w:t>
       </w:r>
       <w:r>
-        <w:t xml:space="preserve">[REF Cornford et al 2013, Crossley XX] introduced a focus on</w:t>
+        <w:t xml:space="preserve">[</w:t>
+      </w:r>
+      <w:r>
+        <w:t xml:space="preserve">Cornford, Baines and Wilson (</w:t>
+      </w:r>
+      <w:hyperlink w:anchor="ref-cornford2013">
+        <w:r>
+          <w:rPr>
+            <w:rStyle w:val="Hyperlink"/>
+          </w:rPr>
+          <w:t xml:space="preserve">2013</w:t>
+        </w:r>
+      </w:hyperlink>
+      <w:r>
+        <w:t xml:space="preserve">)</w:t>
+      </w:r>
+      <w:r>
+        <w:t xml:space="preserve">; REF Crossley] introduced a focus on</w:t>
       </w:r>
       <w:r>
         <w:t xml:space="preserve"> </w:t>
@@ -236,13 +299,22 @@
         <w:t xml:space="preserve"> </w:t>
       </w:r>
       <w:r>
-        <w:t xml:space="preserve">“</w:t>
-      </w:r>
-      <w:r>
+        <w:rPr>
+          <w:i/>
+        </w:rPr>
+        <w:t xml:space="preserve">‘</w:t>
+      </w:r>
+      <w:r>
+        <w:rPr>
+          <w:i/>
+        </w:rPr>
         <w:t xml:space="preserve">turned around</w:t>
       </w:r>
       <w:r>
-        <w:t xml:space="preserve">”</w:t>
+        <w:rPr>
+          <w:i/>
+        </w:rPr>
+        <w:t xml:space="preserve">’</w:t>
       </w:r>
       <w:r>
         <w:t xml:space="preserve">. Local municipalities were required to work with partner agencies to identify</w:t>
@@ -272,19 +344,51 @@
         <w:t xml:space="preserve"> </w:t>
       </w:r>
       <w:r>
+        <w:rPr>
+          <w:i/>
+        </w:rPr>
         <w:t xml:space="preserve">‘</w:t>
       </w:r>
       <w:r>
+        <w:rPr>
+          <w:i/>
+        </w:rPr>
         <w:t xml:space="preserve">at risk</w:t>
       </w:r>
       <w:r>
+        <w:rPr>
+          <w:i/>
+        </w:rPr>
         <w:t xml:space="preserve">’</w:t>
       </w:r>
       <w:r>
         <w:t xml:space="preserve"> </w:t>
       </w:r>
       <w:r>
-        <w:t xml:space="preserve">families experiencing multiple issues from a list including unemployment, overcrowded housing, poor education, mental health issues, disability, low income, poverty, truancy, crime and domestic violence – and to work with such families to reduce these risk factors for them (Bate and Bellis, 2018). The TFP was set up in such a way that local authorities could claim central government funding for each family they had provably</w:t>
+        <w:t xml:space="preserve">families experiencing multiple issues from a list including unemployment, overcrowded housing, poor education, mental health issues, disability, low income, poverty, truancy, crime and domestic violence – and to work with such families to reduce these risk factors for them</w:t>
+      </w:r>
+      <w:r>
+        <w:t xml:space="preserve"> </w:t>
+      </w:r>
+      <w:r>
+        <w:t xml:space="preserve">(Bate and Bellis,</w:t>
+      </w:r>
+      <w:r>
+        <w:t xml:space="preserve"> </w:t>
+      </w:r>
+      <w:hyperlink w:anchor="ref-bate2018">
+        <w:r>
+          <w:rPr>
+            <w:rStyle w:val="Hyperlink"/>
+          </w:rPr>
+          <w:t xml:space="preserve">2018</w:t>
+        </w:r>
+      </w:hyperlink>
+      <w:r>
+        <w:t xml:space="preserve">)</w:t>
+      </w:r>
+      <w:r>
+        <w:t xml:space="preserve">. The TFP was set up in such a way that local authorities could claim central government funding for each family they had provably</w:t>
       </w:r>
       <w:r>
         <w:t xml:space="preserve"> </w:t>
@@ -311,7 +415,24 @@
         <w:t xml:space="preserve"> </w:t>
       </w:r>
       <w:r>
-        <w:t xml:space="preserve">The use of data by the state as a means to represent and think about families is considered problematic (REF Cornford et al., 2013, Neves and Casimira 2018). For instance, from the perspective of the state, such data may include both objective facts from families’ lives such as address or family inter-relationships, as well as potentially more subjective information such practitioners’ observations or numerically-quantified measurements of risk. The risk of inaccurate data or unfair judgement is compounded by the fact that the clients of such services typically have limited access to this data. Although in theory families retain the ability to interact with services (and have access rights to data) the practitioners and the organisations for which they work become de-facto</w:t>
+        <w:t xml:space="preserve">The use of data by the state as a means to represent and think about families is considered problematic [</w:t>
+      </w:r>
+      <w:r>
+        <w:t xml:space="preserve">Cornford, Baines and Wilson (</w:t>
+      </w:r>
+      <w:hyperlink w:anchor="ref-cornford2013">
+        <w:r>
+          <w:rPr>
+            <w:rStyle w:val="Hyperlink"/>
+          </w:rPr>
+          <w:t xml:space="preserve">2013</w:t>
+        </w:r>
+      </w:hyperlink>
+      <w:r>
+        <w:t xml:space="preserve">)</w:t>
+      </w:r>
+      <w:r>
+        <w:t xml:space="preserve">; REF Neves and Casimira 2018]. For instance, from the perspective of the state, such data may include both objective facts from families’ lives such as address or family inter-relationships, as well as potentially more subjective information such practitioners’ observations or numerically-quantified measurements of risk. The risk of inaccurate data or unfair judgement is compounded by the fact that the clients of such services typically have limited access to this data. Although in theory families retain the ability to interact with services (and have access rights to data) the practitioners and the organisations for which they work become de-facto</w:t>
       </w:r>
       <w:r>
         <w:t xml:space="preserve"> </w:t>
@@ -326,7 +447,81 @@
         <w:t xml:space="preserve"> </w:t>
       </w:r>
       <w:r>
-        <w:t xml:space="preserve">to the data about a family (REF). This is then played out in a policy context where data-driven approaches to family care are encouraged through policy and reports about improving quality of the sector (Bate and Bellis, 2018; Department for Education, 2018; Field, 2010; OFSTED, 2015).</w:t>
+        <w:t xml:space="preserve">to the data about a family</w:t>
+      </w:r>
+      <w:r>
+        <w:t xml:space="preserve"> </w:t>
+      </w:r>
+      <w:r>
+        <w:t xml:space="preserve">(Corra and Willer,</w:t>
+      </w:r>
+      <w:r>
+        <w:t xml:space="preserve"> </w:t>
+      </w:r>
+      <w:hyperlink w:anchor="ref-corra2002">
+        <w:r>
+          <w:rPr>
+            <w:rStyle w:val="Hyperlink"/>
+          </w:rPr>
+          <w:t xml:space="preserve">2002</w:t>
+        </w:r>
+      </w:hyperlink>
+      <w:r>
+        <w:t xml:space="preserve">)</w:t>
+      </w:r>
+      <w:r>
+        <w:t xml:space="preserve">. This is then played out in a policy context where data-driven approaches to family care are encouraged through policy and reports about improving quality of the sector [</w:t>
+      </w:r>
+      <w:r>
+        <w:t xml:space="preserve">Bate and Bellis (</w:t>
+      </w:r>
+      <w:hyperlink w:anchor="ref-bate2018">
+        <w:r>
+          <w:rPr>
+            <w:rStyle w:val="Hyperlink"/>
+          </w:rPr>
+          <w:t xml:space="preserve">2018</w:t>
+        </w:r>
+      </w:hyperlink>
+      <w:r>
+        <w:t xml:space="preserve">)</w:t>
+      </w:r>
+      <w:r>
+        <w:t xml:space="preserve">;</w:t>
+      </w:r>
+      <w:r>
+        <w:t xml:space="preserve">Department for Education (</w:t>
+      </w:r>
+      <w:hyperlink w:anchor="ref-dfe2018">
+        <w:r>
+          <w:rPr>
+            <w:rStyle w:val="Hyperlink"/>
+          </w:rPr>
+          <w:t xml:space="preserve">2018</w:t>
+        </w:r>
+      </w:hyperlink>
+      <w:r>
+        <w:t xml:space="preserve">)</w:t>
+      </w:r>
+      <w:r>
+        <w:t xml:space="preserve">;</w:t>
+      </w:r>
+      <w:r>
+        <w:t xml:space="preserve">Field (</w:t>
+      </w:r>
+      <w:hyperlink w:anchor="ref-field2010">
+        <w:r>
+          <w:rPr>
+            <w:rStyle w:val="Hyperlink"/>
+          </w:rPr>
+          <w:t xml:space="preserve">2010</w:t>
+        </w:r>
+      </w:hyperlink>
+      <w:r>
+        <w:t xml:space="preserve">)</w:t>
+      </w:r>
+      <w:r>
+        <w:t xml:space="preserve">;ofsted2015].</w:t>
       </w:r>
     </w:p>
     <w:bookmarkEnd w:id="21"/>
@@ -495,7 +690,7 @@
         <w:t xml:space="preserve"> </w:t>
       </w:r>
       <w:r>
-        <w:t xml:space="preserve">(REF). Support workers are encouraged to use data as evidence at all stages.</w:t>
+        <w:t xml:space="preserve">[ADD REF]. Support workers are encouraged to use data as evidence at all stages.</w:t>
       </w:r>
     </w:p>
     <w:p>
@@ -527,19 +722,45 @@
         <w:t xml:space="preserve"> </w:t>
       </w:r>
       <w:r>
-        <w:t xml:space="preserve">“</w:t>
-      </w:r>
-      <w:r>
+        <w:rPr>
+          <w:i/>
+        </w:rPr>
+        <w:t xml:space="preserve">‘</w:t>
+      </w:r>
+      <w:r>
+        <w:rPr>
+          <w:i/>
+        </w:rPr>
         <w:t xml:space="preserve">IT systems are most valuable when practitioners use the shared [between agencies] data to make more informed decisions about how to support and safeguard a child.</w:t>
       </w:r>
       <w:r>
-        <w:t xml:space="preserve">”</w:t>
-      </w:r>
-      <w:r>
-        <w:t xml:space="preserve"> </w:t>
-      </w:r>
-      <w:r>
-        <w:t xml:space="preserve">(Department for Education, 2018). Such central policies highlight that in the UK, early help work is a data-driven service.</w:t>
+        <w:rPr>
+          <w:i/>
+        </w:rPr>
+        <w:t xml:space="preserve">’</w:t>
+      </w:r>
+      <w:r>
+        <w:t xml:space="preserve"> </w:t>
+      </w:r>
+      <w:r>
+        <w:t xml:space="preserve">(Department for Education,</w:t>
+      </w:r>
+      <w:r>
+        <w:t xml:space="preserve"> </w:t>
+      </w:r>
+      <w:hyperlink w:anchor="ref-dfe2018">
+        <w:r>
+          <w:rPr>
+            <w:rStyle w:val="Hyperlink"/>
+          </w:rPr>
+          <w:t xml:space="preserve">2018</w:t>
+        </w:r>
+      </w:hyperlink>
+      <w:r>
+        <w:t xml:space="preserve">)</w:t>
+      </w:r>
+      <w:r>
+        <w:t xml:space="preserve">. Such central policies highlight that in the UK, early help work is a data-driven service.</w:t>
       </w:r>
     </w:p>
     <w:p>
@@ -547,7 +768,56 @@
         <w:pStyle w:val="BodyText"/>
       </w:pPr>
       <w:r>
-        <w:t xml:space="preserve">Despite this policy goal, the technical reality has been far more complex. Many different IT systems are used for social care, even within the same local authority; teams work in isolation using different systems and applications. The information ecosystem that the care services fit within is vastly complex (Copeland, 2015) with each part of the system having its own ICT systems and limited arrangements being in place to facilitate information sharing across the different data-holding authorities (which sometimes include local charities with their own ICT systems to which care functions are sometimes outsourced). The existence of different administrative boundaries for different authorities and agencies further complicates the situation. This fragmented ecosystem has proliferated due to each local authority being responsible for procuring their own IT systems in the absence (despite recommendations (Harbird, 2006)) of any centralised systems or information sharing standards.</w:t>
+        <w:t xml:space="preserve">Despite this policy goal, the technical reality has been far more complex. Many different IT systems are used for social care, even within the same local authority; teams work in isolation using different systems and applications. The information ecosystem that the care services fit within is vastly complex</w:t>
+      </w:r>
+      <w:r>
+        <w:t xml:space="preserve"> </w:t>
+      </w:r>
+      <w:r>
+        <w:t xml:space="preserve">(Copeland,</w:t>
+      </w:r>
+      <w:r>
+        <w:t xml:space="preserve"> </w:t>
+      </w:r>
+      <w:hyperlink w:anchor="ref-copeland2015">
+        <w:r>
+          <w:rPr>
+            <w:rStyle w:val="Hyperlink"/>
+          </w:rPr>
+          <w:t xml:space="preserve">2015</w:t>
+        </w:r>
+      </w:hyperlink>
+      <w:r>
+        <w:t xml:space="preserve">)</w:t>
+      </w:r>
+      <w:r>
+        <w:t xml:space="preserve"> </w:t>
+      </w:r>
+      <w:r>
+        <w:t xml:space="preserve">with each part of the system having its own ICT systems and limited arrangements being in place to facilitate information sharing across the different data-holding authorities (which sometimes include local charities with their own ICT systems to which care functions are sometimes outsourced). The existence of different administrative boundaries for different authorities and agencies further complicates the situation. This fragmented ecosystem has proliferated due to each local authority being responsible for procuring their own IT systems in the absence (despite recommendations</w:t>
+      </w:r>
+      <w:r>
+        <w:t xml:space="preserve"> </w:t>
+      </w:r>
+      <w:r>
+        <w:t xml:space="preserve">(Harbird,</w:t>
+      </w:r>
+      <w:r>
+        <w:t xml:space="preserve"> </w:t>
+      </w:r>
+      <w:hyperlink w:anchor="ref-harbird2006">
+        <w:r>
+          <w:rPr>
+            <w:rStyle w:val="Hyperlink"/>
+          </w:rPr>
+          <w:t xml:space="preserve">2006</w:t>
+        </w:r>
+      </w:hyperlink>
+      <w:r>
+        <w:t xml:space="preserve">)</w:t>
+      </w:r>
+      <w:r>
+        <w:t xml:space="preserve">) of any centralised systems or information sharing standards.</w:t>
       </w:r>
     </w:p>
     <w:p>
@@ -555,7 +825,76 @@
         <w:pStyle w:val="BodyText"/>
       </w:pPr>
       <w:r>
-        <w:t xml:space="preserve">The reality of information sharing in this context today is that many barriers exist – for example care workers can rarely access health data from GPs and have to rely on school nurses, health visitors, specialists or the individual’s own account. Where such information is shared, it is often in the form of emailed spreadsheets or reports, telephone conversations or committee discussions, and not supported by technical integration. No one team, agency or authority can have a full picture of an individual’s data (Malomo and Sena, 2017). Different operating policies, consent agreements, privacy regulations, technical access levels, system functions and staff competences result in different interpretations and limitations about what data can be shared (Malomo and Sena, 2017). Data should flow freely through the system in the service of individual care, but it does not, the public sector has a closed and fragmented ecosystem (Pollock, 2011).</w:t>
+        <w:t xml:space="preserve">The reality of information sharing in this context today is that many barriers exist – for example care workers can rarely access health data from GPs and have to rely on school nurses, health visitors, specialists or the individual’s own account. Where such information is shared, it is often in the form of emailed spreadsheets or reports, telephone conversations or committee discussions, and not supported by technical integration. No one team, agency or authority can have a full picture of an individual’s data</w:t>
+      </w:r>
+      <w:r>
+        <w:t xml:space="preserve"> </w:t>
+      </w:r>
+      <w:r>
+        <w:t xml:space="preserve">(Malomo and Sena,</w:t>
+      </w:r>
+      <w:r>
+        <w:t xml:space="preserve"> </w:t>
+      </w:r>
+      <w:hyperlink w:anchor="ref-malomo2017">
+        <w:r>
+          <w:rPr>
+            <w:rStyle w:val="Hyperlink"/>
+          </w:rPr>
+          <w:t xml:space="preserve">2017</w:t>
+        </w:r>
+      </w:hyperlink>
+      <w:r>
+        <w:t xml:space="preserve">)</w:t>
+      </w:r>
+      <w:r>
+        <w:t xml:space="preserve">. Different operating policies, consent agreements, privacy regulations, technical access levels, system functions and staff competences result in different interpretations and limitations about what data can be shared</w:t>
+      </w:r>
+      <w:r>
+        <w:t xml:space="preserve"> </w:t>
+      </w:r>
+      <w:r>
+        <w:t xml:space="preserve">(Malomo and Sena,</w:t>
+      </w:r>
+      <w:r>
+        <w:t xml:space="preserve"> </w:t>
+      </w:r>
+      <w:hyperlink w:anchor="ref-malomo2017">
+        <w:r>
+          <w:rPr>
+            <w:rStyle w:val="Hyperlink"/>
+          </w:rPr>
+          <w:t xml:space="preserve">2017</w:t>
+        </w:r>
+      </w:hyperlink>
+      <w:r>
+        <w:t xml:space="preserve">)</w:t>
+      </w:r>
+      <w:r>
+        <w:t xml:space="preserve">. Data should flow freely through the system in the service of individual care, but it does not, the public sector has a closed and fragmented ecosystem</w:t>
+      </w:r>
+      <w:r>
+        <w:t xml:space="preserve"> </w:t>
+      </w:r>
+      <w:r>
+        <w:t xml:space="preserve">(Pollock,</w:t>
+      </w:r>
+      <w:r>
+        <w:t xml:space="preserve"> </w:t>
+      </w:r>
+      <w:hyperlink w:anchor="ref-pollock2011">
+        <w:r>
+          <w:rPr>
+            <w:rStyle w:val="Hyperlink"/>
+          </w:rPr>
+          <w:t xml:space="preserve">2011</w:t>
+        </w:r>
+      </w:hyperlink>
+      <w:r>
+        <w:t xml:space="preserve">)</w:t>
+      </w:r>
+      <w:r>
+        <w:t xml:space="preserve">.</w:t>
       </w:r>
     </w:p>
     <w:p>
@@ -581,7 +920,33 @@
         <w:t xml:space="preserve"> </w:t>
       </w:r>
       <w:r>
-        <w:t xml:space="preserve">perspective. In attempting to create and expand the EHR as a central representation of truth about the family in order to inform care decision making, we can see data-centric solutionism [REF] being applied to try and solve a problem that was created by a data-centric approach in the first place.</w:t>
+        <w:t xml:space="preserve">perspective. In attempting to create and expand the EHR as a central representation of truth about the family in order to inform care decision making, we can see data-centric solutionism</w:t>
+      </w:r>
+      <w:r>
+        <w:t xml:space="preserve"> </w:t>
+      </w:r>
+      <w:r>
+        <w:t xml:space="preserve">(Morozov,</w:t>
+      </w:r>
+      <w:r>
+        <w:t xml:space="preserve"> </w:t>
+      </w:r>
+      <w:hyperlink w:anchor="ref-morozov2013">
+        <w:r>
+          <w:rPr>
+            <w:rStyle w:val="Hyperlink"/>
+          </w:rPr>
+          <w:t xml:space="preserve">2013</w:t>
+        </w:r>
+      </w:hyperlink>
+      <w:r>
+        <w:t xml:space="preserve">)</w:t>
+      </w:r>
+      <w:r>
+        <w:t xml:space="preserve"> </w:t>
+      </w:r>
+      <w:r>
+        <w:t xml:space="preserve">being applied to try and solve a problem that was created by a data-centric approach in the first place.</w:t>
       </w:r>
     </w:p>
     <w:bookmarkEnd w:id="22"/>
@@ -608,7 +973,50 @@
         <w:pStyle w:val="FirstParagraph"/>
       </w:pPr>
       <w:r>
-        <w:t xml:space="preserve">While support workers often refer to data from the EHR, the families they are supporting have no access to the data records and are only aware of those aspects that support workers or TAF professionals choose to share with them; often such data is reported only in verbal form and would rarely be shown in its entirety. Critiques suggest more data may only consolidate more power in practitioners’ hands and further undermine the families they are meant to be supporting (Neff, 2013; White and Wastell, Crossely). The scattering of data across so many different systems and organisations, combined with informal processes for sharing, provide a serious opportunity for privacy breaches or mishandling of people’s personal data. At the most basic level, this might be a violation of consent – the passing of some data, collected for a specific purpose, to another authority for some new purpose without the data subject’s explicit consent for such use. The creation of the EHR as a source of truth carries significant risk of disempowering families further and countering the empowerment goals of the programme itself: The possibility of errors in the personal data that goes into the EHR is high, and might result in prejudice or unfair decisions being made. In more serious cases, individual privacy may be violated, or individuals put at risk, if a domestic abuser or criminal gained access to the record. The failure of such case record systems to properly represent families (REF Cornford) produces further risk; information shared by one individual in confidence could be seen by another family member, and this could have extreme psychological consequences, such as an adopted child finding out they are adopted.</w:t>
+        <w:t xml:space="preserve">While support workers often refer to data from the EHR, the families they are supporting have no access to the data records and are only aware of those aspects that support workers or TAF professionals choose to share with them; often such data is reported only in verbal form and would rarely be shown in its entirety. Critiques suggest more data may only consolidate more power in practitioners’ hands and further undermine the families they are meant to be supporting [</w:t>
+      </w:r>
+      <w:r>
+        <w:t xml:space="preserve">Neff (</w:t>
+      </w:r>
+      <w:hyperlink w:anchor="ref-neff2013">
+        <w:r>
+          <w:rPr>
+            <w:rStyle w:val="Hyperlink"/>
+          </w:rPr>
+          <w:t xml:space="preserve">2013</w:t>
+        </w:r>
+      </w:hyperlink>
+      <w:r>
+        <w:t xml:space="preserve">)</w:t>
+      </w:r>
+      <w:r>
+        <w:t xml:space="preserve">;REF White and Wastell;REF Crossely]. The scattering of data across so many different systems and organisations, combined with informal processes for sharing, provide a serious opportunity for privacy breaches or mishandling of people’s personal data. At the most basic level, this might be a violation of consent – the passing of some data, collected for a specific purpose, to another authority for some new purpose without the data subject’s explicit consent for such use. The creation of the EHR as a source of truth carries significant risk of disempowering families further and countering the empowerment goals of the programme itself: The possibility of errors in the personal data that goes into the EHR is high, and might result in prejudice or unfair decisions being made. In more serious cases, individual privacy may be violated, or individuals put at risk, if a domestic abuser or criminal gained access to the record. The failure of such case record systems to properly represent families</w:t>
+      </w:r>
+      <w:r>
+        <w:t xml:space="preserve"> </w:t>
+      </w:r>
+      <w:r>
+        <w:t xml:space="preserve">(Cornford, Baines and Wilson,</w:t>
+      </w:r>
+      <w:r>
+        <w:t xml:space="preserve"> </w:t>
+      </w:r>
+      <w:hyperlink w:anchor="ref-cornford2013">
+        <w:r>
+          <w:rPr>
+            <w:rStyle w:val="Hyperlink"/>
+          </w:rPr>
+          <w:t xml:space="preserve">2013</w:t>
+        </w:r>
+      </w:hyperlink>
+      <w:r>
+        <w:t xml:space="preserve">)</w:t>
+      </w:r>
+      <w:r>
+        <w:t xml:space="preserve"> </w:t>
+      </w:r>
+      <w:r>
+        <w:t xml:space="preserve">produces further risk; information shared by one individual in confidence could be seen by another family member, and this could have extreme psychological consequences, such as an adopted child finding out they are adopted.</w:t>
       </w:r>
     </w:p>
     <w:p>
@@ -616,7 +1024,84 @@
         <w:pStyle w:val="BodyText"/>
       </w:pPr>
       <w:r>
-        <w:t xml:space="preserve">Data is not neutral (Gitelman, 2013; Neff, 2013), and collecting data within the context of the delivery of a specific service or intervention rather than as an objective collection of facts undermines local professionals’ discretion and organisational agility to deliver the care that is needed ((Cornford et al., 2013); Lowe and Wilson 2018). This means that rather than improving the situation of a family the collection and use of data may be instead reinforcing the existing asymmetries of power that exist between data-holding organisations, the practitioners and the supported families (Cornford et al., 2013).</w:t>
+        <w:t xml:space="preserve">Data is not neutral</w:t>
+      </w:r>
+      <w:r>
+        <w:t xml:space="preserve"> </w:t>
+      </w:r>
+      <w:r>
+        <w:t xml:space="preserve">(Gitelman,</w:t>
+      </w:r>
+      <w:r>
+        <w:t xml:space="preserve"> </w:t>
+      </w:r>
+      <w:hyperlink w:anchor="ref-gitelman2013">
+        <w:r>
+          <w:rPr>
+            <w:rStyle w:val="Hyperlink"/>
+          </w:rPr>
+          <w:t xml:space="preserve">2013</w:t>
+        </w:r>
+      </w:hyperlink>
+      <w:r>
+        <w:t xml:space="preserve">; Neff,</w:t>
+      </w:r>
+      <w:r>
+        <w:t xml:space="preserve"> </w:t>
+      </w:r>
+      <w:hyperlink w:anchor="ref-neff2013">
+        <w:r>
+          <w:rPr>
+            <w:rStyle w:val="Hyperlink"/>
+          </w:rPr>
+          <w:t xml:space="preserve">2013</w:t>
+        </w:r>
+      </w:hyperlink>
+      <w:r>
+        <w:t xml:space="preserve">)</w:t>
+      </w:r>
+      <w:r>
+        <w:t xml:space="preserve">, and collecting data within the context of the delivery of a specific service or intervention rather than as an objective collection of facts undermines local professionals’ discretion and organisational agility to deliver the care that is needed [</w:t>
+      </w:r>
+      <w:r>
+        <w:t xml:space="preserve">Cornford, Baines and Wilson (</w:t>
+      </w:r>
+      <w:hyperlink w:anchor="ref-cornford2013">
+        <w:r>
+          <w:rPr>
+            <w:rStyle w:val="Hyperlink"/>
+          </w:rPr>
+          <w:t xml:space="preserve">2013</w:t>
+        </w:r>
+      </w:hyperlink>
+      <w:r>
+        <w:t xml:space="preserve">)</w:t>
+      </w:r>
+      <w:r>
+        <w:t xml:space="preserve">;REF Lowe and Wilson 2018]. This means that rather than improving the situation of a family the collection and use of data may be instead reinforcing the existing asymmetries of power that exist between data-holding organisations, the practitioners and the supported families</w:t>
+      </w:r>
+      <w:r>
+        <w:t xml:space="preserve"> </w:t>
+      </w:r>
+      <w:r>
+        <w:t xml:space="preserve">(Cornford, Baines and Wilson,</w:t>
+      </w:r>
+      <w:r>
+        <w:t xml:space="preserve"> </w:t>
+      </w:r>
+      <w:hyperlink w:anchor="ref-cornford2013">
+        <w:r>
+          <w:rPr>
+            <w:rStyle w:val="Hyperlink"/>
+          </w:rPr>
+          <w:t xml:space="preserve">2013</w:t>
+        </w:r>
+      </w:hyperlink>
+      <w:r>
+        <w:t xml:space="preserve">)</w:t>
+      </w:r>
+      <w:r>
+        <w:t xml:space="preserve">.</w:t>
       </w:r>
     </w:p>
     <w:p>
@@ -1540,12 +2025,21 @@
         <w:t xml:space="preserve"> </w:t>
       </w:r>
       <w:r>
+        <w:rPr>
+          <w:i/>
+        </w:rPr>
         <w:t xml:space="preserve">“</w:t>
       </w:r>
       <w:r>
+        <w:rPr>
+          <w:i/>
+        </w:rPr>
         <w:t xml:space="preserve">things-to-think-with</w:t>
       </w:r>
       <w:r>
+        <w:rPr>
+          <w:i/>
+        </w:rPr>
         <w:t xml:space="preserve">”</w:t>
       </w:r>
       <w:r>
@@ -1635,7 +2129,7 @@
         <w:t xml:space="preserve"> </w:t>
       </w:r>
       <w:r>
-        <w:t xml:space="preserve">the aim was to bring researcher and participants’ worlds closer together and to approach the concepts of data by directly starting with individual life experiences. A Data Card was created for each category in Table 3, including a summary and meaningful examples, so that the cards would be easy to digest, yet still contain sufficient detail to stimulate thinking. Keeping child-friendliness in mind, bright colors were a key element of the design. The cards were printed on high-quality, thick card with a glossy finish using a business card printing service to make them appealing and fun.</w:t>
+        <w:t xml:space="preserve">the aim was to bring researcher and participants’ worlds closer together and to approach the concepts of data by directly starting with individual life experiences. A Data Card was created for each category in Table 3, including a summary and meaningful examples, so that the cards would be easy to digest, yet still contain sufficient detail to stimulate thinking. Keeping child-friendliness in mind, bright colours were a key element of the design. The cards were printed on high-quality, thick card with a glossy finish using a business card printing service to make them appealing and fun.</w:t>
       </w:r>
     </w:p>
     <w:p>
@@ -1834,10 +2328,10 @@
         <w:t xml:space="preserve"> </w:t>
       </w:r>
       <w:r>
-        <w:t xml:space="preserve">(</w:t>
-      </w:r>
-      <w:r>
-        <w:t xml:space="preserve">Wilson, Wilson and Martin (</w:t>
+        <w:t xml:space="preserve">(Wilson, Wilson and Martin,</w:t>
+      </w:r>
+      <w:r>
+        <w:t xml:space="preserve"> </w:t>
       </w:r>
       <w:hyperlink w:anchor="ref-wilson2020">
         <w:r>
@@ -1851,7 +2345,10 @@
         <w:t xml:space="preserve">)</w:t>
       </w:r>
       <w:r>
-        <w:t xml:space="preserve">) focus groups/workshops with support workers and other local authority representatives, through which I learned that staff had a desire for greater access to health information, particularly mental health indicators. These staff revealed a desire to gather as much data as possible about the families they were working with. The workers viewed the collection of data as a useful raw material that enabled them to do their job better.</w:t>
+        <w:t xml:space="preserve"> </w:t>
+      </w:r>
+      <w:r>
+        <w:t xml:space="preserve">focus groups/workshops with support workers and other local authority representatives, through which I learned that staff had a desire for greater access to health information, particularly mental health indicators. These staff revealed a desire to gather as much data as possible about the families they were working with. The workers viewed the collection of data as a useful raw material that enabled them to do their job better.</w:t>
       </w:r>
     </w:p>
     <w:p>
@@ -1859,7 +2356,7 @@
         <w:pStyle w:val="BodyText"/>
       </w:pPr>
       <w:r>
-        <w:t xml:space="preserve">Collectively the findings from my own research and from SILVER showed a conflict between the desires from families and support workers – with families wanting more involvement and less reduction to data but support workers wanting to amass more and better data. In part due to its solutionist framing, the SILVER project gave priority to the support worker perspective and continued to pursue the building of a richer data interface for support workers. This was the point at which my research objectives and those of the SILVER project diverged, as I was not ready to</w:t>
+        <w:t xml:space="preserve">Collectively the findings from my own research and from SILVER showed a conflict between the desires from families and support workers – with families wanting more involvement and less reduction to data but support workers wanting to amass more and better data. In part due to its solutionist[REF] framing, the SILVER project gave priority to the support worker perspective as its requirements and continued to pursue the building of a richer data interface for support workers. This was the point at which my research objectives and those of the SILVER project diverged, as I was not ready to</w:t>
       </w:r>
       <w:r>
         <w:t xml:space="preserve"> </w:t>
@@ -1877,7 +2374,7 @@
         <w:t xml:space="preserve"> </w:t>
       </w:r>
       <w:r>
-        <w:t xml:space="preserve">and wanted to explore whether it might be possible to satisfy the needs of both parties.</w:t>
+        <w:t xml:space="preserve">nor to pursue a purely data-centric solution; I wanted to explore whether it might be possible to satisfy the needs of both parties and to maintain focus on human-centricity and the need for a balanced relationship.</w:t>
       </w:r>
     </w:p>
     <w:bookmarkEnd w:id="29"/>
@@ -1995,7 +2492,7 @@
         <w:t xml:space="preserve">)</w:t>
       </w:r>
       <w:r>
-        <w:t xml:space="preserve">. In theory it would allow families to gain some access to currently inaccessible data while also making it easier for support workers to</w:t>
+        <w:t xml:space="preserve">. In theory, it would allow families to gain some access to currently inaccessible data while also making it easier for support workers to</w:t>
       </w:r>
       <w:r>
         <w:t xml:space="preserve"> </w:t>
@@ -2021,7 +2518,7 @@
         <w:pStyle w:val="BodyText"/>
       </w:pPr>
       <w:r>
-        <w:t xml:space="preserve">This concept emerged in part from the participants in the first phase (see below) of the research engagement, and became a main focus for the second phase, so that we would not only be exploring RQ1 and especially RQ2 in the context of current practice, but also be asking participant to imagine a different set of practices that might potentially serve their needs better. In doing so, we would be able assess whether the imagined model of shared data interaction might address both groups’ needs and whether or not it would be perceived to benefit the early help support relationship as a whole. Regardless of whether this particular model was a preferred solution, such an exploration would be helpful as it would put participants in a speculative, co-design mindset that would elicit deeper insights about how civic data</w:t>
+        <w:t xml:space="preserve">This concept emerged in part from the participants in the first phase (see below) of the research engagement, and became a main focus for the second phase, so that we would not only be exploring RQ1 and especially RQ2 in the context of current practice, but also be asking participants to imagine a different set of practices that might potentially serve their needs better. In doing so, we would be able assess whether the imagined model of shared data interaction might address both groups’ needs and whether or not it would be perceived to benefit the early help support relationship as a whole. Regardless of whether this particular model was a preferred solution, such an exploration would be helpful as it would put participants in a speculative, co-design mindset that would elicit deeper insights about how civic data</w:t>
       </w:r>
       <w:r>
         <w:t xml:space="preserve"> </w:t>
@@ -2488,7 +2985,7 @@
         <w:rPr>
           <w:i/>
         </w:rPr>
-        <w:t xml:space="preserve">“</w:t>
+        <w:t xml:space="preserve">‘</w:t>
       </w:r>
       <w:r>
         <w:rPr>
@@ -2500,7 +2997,7 @@
         <w:rPr>
           <w:i/>
         </w:rPr>
-        <w:t xml:space="preserve">”</w:t>
+        <w:t xml:space="preserve">’</w:t>
       </w:r>
       <w:r>
         <w:t xml:space="preserve"> </w:t>
@@ -2940,10 +3437,16 @@
         <w:pStyle w:val="FirstParagraph"/>
       </w:pPr>
       <w:r>
-        <w:t xml:space="preserve">The transcribed corpus from audio recordings of workshops A, B and C (approximately 120,000 words) was divided by activity, group, and family or staff focus into 85 different source texts. Each text was thematically coded and the coded texts were analysed through four cycles of analysis using the Miles and Huberman approach (</w:t>
-      </w:r>
-      <w:r>
-        <w:t xml:space="preserve">Huberman and Miles (</w:t>
+        <w:t xml:space="preserve">The transcribed corpus from audio recordings of workshops A, B and C (approximately 120,000 words) was divided by activity, group, and family or staff focus into 85 different source texts. Each text was thematically coded and the coded texts were analysed through four cycles of analysis using the Miles and Huberman approach</w:t>
+      </w:r>
+      <w:r>
+        <w:t xml:space="preserve"> </w:t>
+      </w:r>
+      <w:r>
+        <w:t xml:space="preserve">(Huberman and Miles,</w:t>
+      </w:r>
+      <w:r>
+        <w:t xml:space="preserve"> </w:t>
       </w:r>
       <w:hyperlink w:anchor="ref-huberman2002">
         <w:r>
@@ -2957,7 +3460,7 @@
         <w:t xml:space="preserve">)</w:t>
       </w:r>
       <w:r>
-        <w:t xml:space="preserve">). During this reductive process, participant creations, activity outputs and ranking data were referenced to add additional context to the interpretation. In this section, the qualitative findings from the thematic analysis of transcripts of workshops A, B and C are presented. In 4.3.1 the three main themes and subthemes are introduced, then each theme is further detailed in sections 4.3.2 to 4.3.4, including participant quotes</w:t>
+        <w:t xml:space="preserve">. During this reductive process, participant creations, activity outputs and ranking data were referenced to add additional context to the interpretation. In this section, the qualitative findings from the thematic analysis of transcripts of workshops A, B and C are presented. In 4.3.1 the three main themes and subthemes are introduced, then each theme is further detailed in sections 4.3.2 to 4.3.4, including participant quotes</w:t>
       </w:r>
       <w:r>
         <w:rPr>
@@ -5144,7 +5647,7 @@
         <w:t xml:space="preserve">’</w:t>
       </w:r>
       <w:r>
-        <w:t xml:space="preserve">[FQnn]. Bringing together data from multiple sources would allow patterns to be spotted by correlating data from different sources, which workers perceived would help their preparation:</w:t>
+        <w:t xml:space="preserve">[FQ17, S5]. Bringing together data from multiple sources would allow patterns to be spotted by correlating data from different sources, which workers perceived would help their preparation:</w:t>
       </w:r>
       <w:r>
         <w:t xml:space="preserve"> </w:t>
@@ -5586,7 +6089,7 @@
         <w:t xml:space="preserve"> </w:t>
       </w:r>
       <w:r>
-        <w:t xml:space="preserve">if they feel they may be judged unfairly [SQ14]. Therefore, developing a strong relationship between worker and all family members is key to understanding the full picture [FQ1]; to ensure fairness [SQ78], data must be current and complete [SQ13], but this state can only be achieved with the family’s cooperation. Looking at data will never provide support workers with a complete understanding. Yet, workers often</w:t>
+        <w:t xml:space="preserve">if they feel they may be judged unfairly [SQ14]. Therefore, developing a strong relationship between worker and all family members is key to understanding the full picture [FQ1]; to ensure fairness [SQ77], data must be current and complete [SQ13], but this state can only be achieved with the family’s cooperation. Looking at data will never provide support workers with a complete understanding. Yet, workers often</w:t>
       </w:r>
       <w:r>
         <w:t xml:space="preserve"> </w:t>
@@ -5970,7 +6473,7 @@
         <w:t xml:space="preserve"> </w:t>
       </w:r>
       <w:r>
-        <w:t xml:space="preserve">[S17] was contentious. Some workers feared any restriction in access might mean they miss important background on an individual’s past, such as sexual abuse or mental health issues [Worker, SQ77]. The solution to this dilemma is unclear, but transparency about what is in the data would seem to be a critical ingredient (see 4.3.4).</w:t>
+        <w:t xml:space="preserve">[S17] was contentious. Some workers feared any restriction in access might mean they miss important background on an individual’s past, such as sexual abuse or mental health issues [Worker, SQ76]. The solution to this dilemma is unclear, but transparency about what is in the data would seem to be a critical ingredient (see 4.3.4).</w:t>
       </w:r>
     </w:p>
     <w:bookmarkEnd w:id="43"/>
@@ -7539,7 +8042,7 @@
         <w:t xml:space="preserve"> </w:t>
       </w:r>
       <w:r>
-        <w:t xml:space="preserve">_ [Workers, SQ22]</w:t>
+        <w:t xml:space="preserve">[SQ22]</w:t>
       </w:r>
     </w:p>
     <w:p>
@@ -7600,13 +8103,13 @@
         <w:pStyle w:val="BodyText"/>
       </w:pPr>
       <w:r>
-        <w:t xml:space="preserve">These findings suggest that not just transparency but a progressive attitude to data practice, actively challenging current data centric norms, would enhance trust around data handling access and decision-making as requirements and lead to a healthier support relationship. This could even include thinking about new ways of using data, for example at a collective community level [SQ79], to promote an open data-sharing culture.</w:t>
+        <w:t xml:space="preserve">These findings suggest that not just transparency but a progressive attitude to data practice, actively challenging current data centric norms, would enhance trust around data handling access and decision-making as requirements and lead to a healthier support relationship. This could even include thinking about new ways of using data, for example at a collective community level [SQ78], to promote an open data-sharing culture.</w:t>
       </w:r>
     </w:p>
     <w:bookmarkEnd w:id="51"/>
     <w:bookmarkEnd w:id="52"/>
     <w:bookmarkEnd w:id="53"/>
-    <w:bookmarkStart w:id="57" w:name="discussion"/>
+    <w:bookmarkStart w:id="58" w:name="discussion"/>
     <w:p>
       <w:pPr>
         <w:pStyle w:val="Heading2"/>
@@ -7629,31 +8132,7 @@
         <w:pStyle w:val="FirstParagraph"/>
       </w:pPr>
       <w:r>
-        <w:t xml:space="preserve">[Target 3,000 words or maybe more?]</w:t>
-      </w:r>
-      <w:r>
-        <w:t xml:space="preserve"> </w:t>
-      </w:r>
-      <w:r>
-        <w:t xml:space="preserve">[Then comes the</w:t>
-      </w:r>
-      <w:r>
-        <w:t xml:space="preserve"> </w:t>
-      </w:r>
-      <w:r>
-        <w:t xml:space="preserve">‘</w:t>
-      </w:r>
-      <w:r>
-        <w:t xml:space="preserve">Interpret</w:t>
-      </w:r>
-      <w:r>
-        <w:t xml:space="preserve">’</w:t>
-      </w:r>
-      <w:r>
-        <w:t xml:space="preserve"> </w:t>
-      </w:r>
-      <w:r>
-        <w:t xml:space="preserve">part. Where you assess how these things matter, do they confirm or disconfirm theory, relating it back to the literature. This part heavily references theory from your lit review. Frames the themes/subthemes as knowledge contributions.]</w:t>
+        <w:t xml:space="preserve">Through the workshops described in 4.2.5, I have succesfully advanced my understanding of the human experience of data (RQ1) and the role of data within service relationships (RQ2), specifically for the Early Help context. In the section, the findings described above in 4.3 (and the preliminary findings in 4.2) will now be contextualised in respect of existing literature from Chapter 2 and beyond, drawing conclusions as the value of involving people with their data (4.4.1), the need for human interaction to make data access effective (4.4.2), and the possible impacts of a shared data interaction approach in terms of shifting the locus of decision making closer to the supported family (4.4.3).</w:t>
       </w:r>
     </w:p>
     <w:bookmarkStart w:id="54" w:name="X81c7ba93f8d1a024394ef1d7640c37ea97a8c02"/>
@@ -7679,22 +8158,7 @@
         <w:pStyle w:val="FirstParagraph"/>
       </w:pPr>
       <w:r>
-        <w:t xml:space="preserve">Through our analysis of attitudes to data usage in the UK early help context we have shown that data about supported individuals and their families is already providing great value to building up a more complete picture of a family’s life, in service of better support and decision-making. However, this comes at a cost to the family’s autonomy and we have identified a number of problems with the prevalent mindset in the care system – which is that families’ civic data is considered as a resource to be utilised. Such a mindset (sometimes known as</w:t>
-      </w:r>
-      <w:r>
-        <w:t xml:space="preserve"> </w:t>
-      </w:r>
-      <w:r>
-        <w:t xml:space="preserve">‘</w:t>
-      </w:r>
-      <w:r>
-        <w:t xml:space="preserve">dataism</w:t>
-      </w:r>
-      <w:r>
-        <w:t xml:space="preserve">’</w:t>
-      </w:r>
-      <w:r>
-        <w:t xml:space="preserve">) carries an implicit assumption that data is an objective source of truth, however this would require trust in the independence and integrity of the data-collecting and data-holding institutions (van Dijck, 2014), which we have shown is often absent. Supported families lack awareness of what data is held about them and how it is used: this can lead to false expectations and surprises and in the worst cases, this can feed feelings of fear or suspicion which can harm the effectiveness of the overall care relationship. Stored data can often serve as a proxy for their involvement</w:t>
+        <w:t xml:space="preserve">The above analysis of attitudes to data usage in the UK early help context reveals that data about supported individuals and their families is already an integral part of current care practice, providing great value in building up a more complete picture of a family’s life, in service of better support and decision-making. However, this comes at a cost to the family’s autonomy and we have identified a number of problems with the prevalent mindset in the care system – which is that, just as in the commercial sector (see 2.1.2 on dataism), families’ civic data is considered as a resource to be utilised. This mindset carries an implicit assumption that data is an objective source of truth, which our participants tell us it can never be. Supported families lack awareness of what data is held about them and how it is used: this can lead to false expectations and surprises and in the worst cases, this can feed feelings of fear or suspicion which can harm the effectiveness of the overall care relationship. The present data-centric approach across civic systems mean that stored data can often serve as a proxy for families’ involvement, and without any involvement of the family in checking data accuracy, is susceptible to inaccuracies and errors of judgement due to out-of-date, incorrect or missing data, which can directly affect supported families in the form of prejudice, discrimination, or privacy violations</w:t>
       </w:r>
       <w:r>
         <w:t xml:space="preserve"> </w:t>
@@ -7729,7 +8193,38 @@
         <w:t xml:space="preserve">)</w:t>
       </w:r>
       <w:r>
-        <w:t xml:space="preserve">, and without any involvement of the family in checking data accuracy, the current system is susceptible to inaccuracies and errors of judgement due to out-of-date, incorrect or missing data, which can directly affect supported families in the form of prejudice, discrimination, or privacy violations. A key finding we have uncovered is that trust is critical to a support relationship – trust in the support worker, and trust in the system as a whole, and that the current usage of families’ data is not conducive to trust. The best way for a support worker to build trust with a family is to show that they have, and are continually striving to develop, an ongoing and deep understanding of the family as individuals, whose perspective is more important than</w:t>
+        <w:t xml:space="preserve">.</w:t>
+      </w:r>
+    </w:p>
+    <w:p>
+      <w:pPr>
+        <w:pStyle w:val="BodyText"/>
+      </w:pPr>
+      <w:r>
+        <w:t xml:space="preserve">Our findings that trust is critical to an effective support relationship are consistent with literature which states that trust in the independence and integrity of the data-collecting and data-holding institutions is essential</w:t>
+      </w:r>
+      <w:r>
+        <w:t xml:space="preserve"> </w:t>
+      </w:r>
+      <w:r>
+        <w:t xml:space="preserve">(Dijck,</w:t>
+      </w:r>
+      <w:r>
+        <w:t xml:space="preserve"> </w:t>
+      </w:r>
+      <w:hyperlink w:anchor="ref-vandijck2014">
+        <w:r>
+          <w:rPr>
+            <w:rStyle w:val="Hyperlink"/>
+          </w:rPr>
+          <w:t xml:space="preserve">2014</w:t>
+        </w:r>
+      </w:hyperlink>
+      <w:r>
+        <w:t xml:space="preserve">)</w:t>
+      </w:r>
+      <w:r>
+        <w:t xml:space="preserve">. Trust currently rests upon feelings and impressions rather than the true accountability families would get by seeing what data is held and how it is used. This trust is often absent or reduced due to Early Help services not involving families with their data. Families must trust not only the system, but the support worker themselves; our findings suggest the best way for a support worker to build trust with a family is to show that they have, and are continually striving to develop, an ongoing and deep understanding of the family as individuals, whose perspective is more important than</w:t>
       </w:r>
       <w:r>
         <w:t xml:space="preserve"> </w:t>
@@ -7780,13 +8275,90 @@
         <w:t xml:space="preserve"> </w:t>
       </w:r>
       <w:r>
-        <w:t xml:space="preserve">[(REF Cornford et al., 2013)], and the greater awareness and access they have to data records and data handling and decision-making processes, the greater the trust they can have in the system and the more effective the relationship will be. Shared data interaction practices such as checking data together, visible data recording, family sign-off, or contribution of their own perspectives as data, give the family direct evidence that they are being listened to and that their viewpoint is important even when it contradicts the digital record, and this would be very powerful in building trust. Furthermore, transparency of processing allows accountability – something that is currently all but impossible, and this would further empower families by allowing them to gain confidence that they are being treated fairly and that data about them is accurate. It is evident from our findings that a trustworthy care system requires the direct involvement of the individual(s) being cared for and that the mechanisms of shared data interaction offer specific shapes in which that involvement could take place.</w:t>
-      </w:r>
-      <w:r>
-        <w:t xml:space="preserve"> </w:t>
-      </w:r>
-      <w:r>
-        <w:t xml:space="preserve">Consistent with field studies such as the World Health Organisation’s decision-making tool [(Johnson et al., 2010)], we found evidence that staff and supported families believe they would be able to collaborate more efficiently through shared data interaction as it would be more evidence-based (see [REF what was 8.2.3] above). This has the potential to remove inefficiencies such as spending time correcting misunderstandings or repairing damaged relations caused by misjudgement, and the emergent practices of using data to track progress are already proving to be an effective and tangible way for families to improve their situation; giving them the ability to track this data outside of the support engagement would empower them even more to be self-sufficient. A digital health innovation project in South Africa echoes our findings on the importance of trust, agency and involvement of the individual:</w:t>
+        <w:t xml:space="preserve">(Cornford, Baines and Wilson,</w:t>
+      </w:r>
+      <w:r>
+        <w:t xml:space="preserve"> </w:t>
+      </w:r>
+      <w:hyperlink w:anchor="ref-cornford2013">
+        <w:r>
+          <w:rPr>
+            <w:rStyle w:val="Hyperlink"/>
+          </w:rPr>
+          <w:t xml:space="preserve">2013</w:t>
+        </w:r>
+      </w:hyperlink>
+      <w:r>
+        <w:t xml:space="preserve">)</w:t>
+      </w:r>
+      <w:r>
+        <w:t xml:space="preserve">, and the greater awareness and access they have to data records and data handling and decision-making processes, the greater the trust they can have in the system and the more effective the relationship will be. Shared data interaction practices such as checking data together, visible data recording, family sign-off, or contribution of their own perspectives as data, give the family direct evidence that they are being listened to and that their viewpoint is important even when it contradicts the digital record, which would be very powerful in building trust. Transparency of processing allows accountability – something that is currently all but impossible, and this would further empower families by allowing them to gain confidence that they are being treated fairly and that data about them is accurate (established as requirements from families in the preliminary study</w:t>
+      </w:r>
+      <w:r>
+        <w:t xml:space="preserve"> </w:t>
+      </w:r>
+      <w:r>
+        <w:t xml:space="preserve">(Bowyer</w:t>
+      </w:r>
+      <w:r>
+        <w:t xml:space="preserve"> </w:t>
+      </w:r>
+      <w:r>
+        <w:rPr>
+          <w:i/>
+        </w:rPr>
+        <w:t xml:space="preserve">et al.</w:t>
+      </w:r>
+      <w:r>
+        <w:t xml:space="preserve">,</w:t>
+      </w:r>
+      <w:r>
+        <w:t xml:space="preserve"> </w:t>
+      </w:r>
+      <w:hyperlink w:anchor="ref-bowyer2018b">
+        <w:r>
+          <w:rPr>
+            <w:rStyle w:val="Hyperlink"/>
+          </w:rPr>
+          <w:t xml:space="preserve">2018</w:t>
+        </w:r>
+      </w:hyperlink>
+      <w:r>
+        <w:t xml:space="preserve">)</w:t>
+      </w:r>
+      <w:r>
+        <w:t xml:space="preserve">). It is evident from our findings that a trustworthy care system requires the direct involvement of the individual(s) being cared for and that the mechanisms of shared data interaction offer specific shapes in which that involvement could take place.</w:t>
+      </w:r>
+    </w:p>
+    <w:p>
+      <w:pPr>
+        <w:pStyle w:val="BodyText"/>
+      </w:pPr>
+      <w:r>
+        <w:t xml:space="preserve">Consistent with field studies such as the World Health Organisation’s decision-making tool</w:t>
+      </w:r>
+      <w:r>
+        <w:t xml:space="preserve"> </w:t>
+      </w:r>
+      <w:r>
+        <w:t xml:space="preserve">(Johnson, Kim and Church,</w:t>
+      </w:r>
+      <w:r>
+        <w:t xml:space="preserve"> </w:t>
+      </w:r>
+      <w:hyperlink w:anchor="ref-johnson2010">
+        <w:r>
+          <w:rPr>
+            <w:rStyle w:val="Hyperlink"/>
+          </w:rPr>
+          <w:t xml:space="preserve">2010</w:t>
+        </w:r>
+      </w:hyperlink>
+      <w:r>
+        <w:t xml:space="preserve">)</w:t>
+      </w:r>
+      <w:r>
+        <w:t xml:space="preserve">, we found evidence that staff and supported families believe they would be able to collaborate more efficiently through shared data interaction as it would be more evidence-based. This has the potential to remove inefficiencies such as spending time correcting misunderstandings or repairing damaged relations caused by misjudgement, and the emergent practices of using data to track progress are already proving to be an effective and tangible way for families to improve their situation; giving them personal data interfaces would unlock the ability to track this data outside of the support engagement would empower them even more to be self-sufficient. A digital health innovation project in South Africa echoes our findings on the importance of trust, agency and involvement of the individual:</w:t>
       </w:r>
       <w:r>
         <w:t xml:space="preserve"> </w:t>
@@ -7810,13 +8382,59 @@
         <w:t xml:space="preserve">”</w:t>
       </w:r>
       <w:r>
-        <w:t xml:space="preserve">(Herselman et al., 2016)</w:t>
-      </w:r>
-      <w:r>
-        <w:t xml:space="preserve"> </w:t>
-      </w:r>
-      <w:r>
-        <w:t xml:space="preserve">Viewing data as a shared resource to be curated together would also solve the problem that the current system is in effect lacking a true consent mechanism, since the initial consent is in practice, a handover of power that gives the care authority carte blanche to collect and use data about the individuals (see [REF] 8.2.2). In effect, the ongoing access to and direct use of data by families (see [REF]8.2.3) would serve as a practical implementation of a</w:t>
+        <w:t xml:space="preserve"> </w:t>
+      </w:r>
+      <w:r>
+        <w:t xml:space="preserve">(Herselman</w:t>
+      </w:r>
+      <w:r>
+        <w:t xml:space="preserve"> </w:t>
+      </w:r>
+      <w:r>
+        <w:rPr>
+          <w:i/>
+        </w:rPr>
+        <w:t xml:space="preserve">et al.</w:t>
+      </w:r>
+      <w:r>
+        <w:t xml:space="preserve">,</w:t>
+      </w:r>
+      <w:r>
+        <w:t xml:space="preserve"> </w:t>
+      </w:r>
+      <w:hyperlink w:anchor="ref-herselman2016">
+        <w:r>
+          <w:rPr>
+            <w:rStyle w:val="Hyperlink"/>
+          </w:rPr>
+          <w:t xml:space="preserve">2016</w:t>
+        </w:r>
+      </w:hyperlink>
+      <w:r>
+        <w:t xml:space="preserve">)</w:t>
+      </w:r>
+    </w:p>
+    <w:p>
+      <w:pPr>
+        <w:pStyle w:val="BodyText"/>
+      </w:pPr>
+      <w:r>
+        <w:t xml:space="preserve">Viewing data as a shared resource to be curated together would also solve the problem that the current system is in effect lacking a true consent mechanism, since the initial consent is in practice, a handover of power that gives the care authority</w:t>
+      </w:r>
+      <w:r>
+        <w:t xml:space="preserve"> </w:t>
+      </w:r>
+      <w:r>
+        <w:rPr>
+          <w:i/>
+        </w:rPr>
+        <w:t xml:space="preserve">carte blanche</w:t>
+      </w:r>
+      <w:r>
+        <w:t xml:space="preserve"> </w:t>
+      </w:r>
+      <w:r>
+        <w:t xml:space="preserve">to collect and use data about the individuals - a</w:t>
       </w:r>
       <w:r>
         <w:t xml:space="preserve"> </w:t>
@@ -7831,6 +8449,50 @@
         <w:rPr>
           <w:i/>
         </w:rPr>
+        <w:t xml:space="preserve">point of severance</w:t>
+      </w:r>
+      <w:r>
+        <w:rPr>
+          <w:i/>
+        </w:rPr>
+        <w:t xml:space="preserve">’</w:t>
+      </w:r>
+      <w:r>
+        <w:t xml:space="preserve"> </w:t>
+      </w:r>
+      <w:r>
+        <w:t xml:space="preserve">(Luger and Rodden,</w:t>
+      </w:r>
+      <w:r>
+        <w:t xml:space="preserve"> </w:t>
+      </w:r>
+      <w:hyperlink w:anchor="ref-luger2013">
+        <w:r>
+          <w:rPr>
+            <w:rStyle w:val="Hyperlink"/>
+          </w:rPr>
+          <w:t xml:space="preserve">2013</w:t>
+        </w:r>
+      </w:hyperlink>
+      <w:r>
+        <w:t xml:space="preserve">)</w:t>
+      </w:r>
+      <w:r>
+        <w:t xml:space="preserve">. In effect, the ongoing access to and direct use of data by families would serve as a practical implementation of a</w:t>
+      </w:r>
+      <w:r>
+        <w:t xml:space="preserve"> </w:t>
+      </w:r>
+      <w:r>
+        <w:rPr>
+          <w:i/>
+        </w:rPr>
+        <w:t xml:space="preserve">‘</w:t>
+      </w:r>
+      <w:r>
+        <w:rPr>
+          <w:i/>
+        </w:rPr>
         <w:t xml:space="preserve">dynamic consent</w:t>
       </w:r>
       <w:r>
@@ -7843,7 +8505,106 @@
         <w:t xml:space="preserve"> </w:t>
       </w:r>
       <w:r>
-        <w:t xml:space="preserve">model [REF (Kaye et al., 2015; Williams et al., 2015)]. Instead of consent being seen as the acquisition of a formal permission that has to be certified, stored, reviewed and modified, adopting simple practices such as talking families through their data and carrying out regular checks together could provide a practical but less bureaucratic guarantee that families are on-board with the way their data is being used, since their ongoing awareness and absence of complaint can be taken as satisfaction. If implemented in a robust manner, this approach has the potential to greatly simplify the consent challenge for authorities, requiring less process and reducing liability. Families will be happier with the use of their data if they can see it, notice and speak up when they feel something is amiss. Additionally the sharing of responsibility for data stewardship between both parties can reduce the liability for support workers; some were fearful of missing something important when given access to large amounts of families’ data – in this model where conversations are more focussed upon data, relevant information can be identified more quickly while at the same time mistakes can be spotted sooner. With families involved in checking and shaping their own data, that data can become more reliable and accurate, which goes some way to addressing the problems described by Cornford et al. of the state forcing families to be represented through data models that are not up to the task of representing the complexity of their lives [REF (Cornford et al., 2013)]. This need to give the user a role in understanding and influencing the life of their own data is identified as a key ingredient of moving towards a more progressive model of digital citizenship. In 2016, Bridle explained:</w:t>
+        <w:t xml:space="preserve">model</w:t>
+      </w:r>
+      <w:r>
+        <w:t xml:space="preserve"> </w:t>
+      </w:r>
+      <w:r>
+        <w:t xml:space="preserve">(Kaye</w:t>
+      </w:r>
+      <w:r>
+        <w:t xml:space="preserve"> </w:t>
+      </w:r>
+      <w:r>
+        <w:rPr>
+          <w:i/>
+        </w:rPr>
+        <w:t xml:space="preserve">et al.</w:t>
+      </w:r>
+      <w:r>
+        <w:t xml:space="preserve">,</w:t>
+      </w:r>
+      <w:r>
+        <w:t xml:space="preserve"> </w:t>
+      </w:r>
+      <w:hyperlink w:anchor="ref-kaye2015">
+        <w:r>
+          <w:rPr>
+            <w:rStyle w:val="Hyperlink"/>
+          </w:rPr>
+          <w:t xml:space="preserve">2015</w:t>
+        </w:r>
+      </w:hyperlink>
+      <w:r>
+        <w:t xml:space="preserve">; Williams</w:t>
+      </w:r>
+      <w:r>
+        <w:t xml:space="preserve"> </w:t>
+      </w:r>
+      <w:r>
+        <w:rPr>
+          <w:i/>
+        </w:rPr>
+        <w:t xml:space="preserve">et al.</w:t>
+      </w:r>
+      <w:r>
+        <w:t xml:space="preserve">,</w:t>
+      </w:r>
+      <w:r>
+        <w:t xml:space="preserve"> </w:t>
+      </w:r>
+      <w:hyperlink w:anchor="ref-williams2015">
+        <w:r>
+          <w:rPr>
+            <w:rStyle w:val="Hyperlink"/>
+          </w:rPr>
+          <w:t xml:space="preserve">2015</w:t>
+        </w:r>
+      </w:hyperlink>
+      <w:r>
+        <w:t xml:space="preserve">)</w:t>
+      </w:r>
+      <w:r>
+        <w:t xml:space="preserve">; instead of consent being seen as the acquisition of a formal permission that has to be certified, stored, reviewed and modified, adopting simple practices such as talking families through their data and carrying out regular checks together could provide a practical</w:t>
+      </w:r>
+      <w:r>
+        <w:t xml:space="preserve"> </w:t>
+      </w:r>
+      <w:r>
+        <w:rPr>
+          <w:b/>
+        </w:rPr>
+        <w:t xml:space="preserve">but less bureaucratic</w:t>
+      </w:r>
+      <w:r>
+        <w:t xml:space="preserve"> </w:t>
+      </w:r>
+      <w:r>
+        <w:t xml:space="preserve">guarantee that families are onboard with the way their data is being used, since their ongoing awareness combined with the absence of complaint can be taken as satisfaction. If implemented in a robust manner, this approach has the potential to greatly simplify the consent challenge for authorities, requiring simpler processing and reducing liability. Families will be happier with the use of their data if they can see it, notice issues and speak up when they feel something is amiss. Additionally the sharing of responsibility for data stewardship between both parties can reduce the liability for support workers; some were fearful of missing something important when given access to large amounts of families’ data – in this model where conversations are more focussed upon data, relevant information can be identified more quickly while at the same time mistakes can be spotted sooner; data becomes a resource that both parties make use of to inform their conversation, rather than the support worker’s sole responsibility. With families involved in checking and shaping their own data, that data can become more reliable and accurate, which goes some way to addressing the problems described by Cornford et al. of the state forcing families to be represented through data models that are not up to the task of representing the complexity of their lives</w:t>
+      </w:r>
+      <w:r>
+        <w:t xml:space="preserve"> </w:t>
+      </w:r>
+      <w:r>
+        <w:t xml:space="preserve">(Cornford, Baines and Wilson,</w:t>
+      </w:r>
+      <w:r>
+        <w:t xml:space="preserve"> </w:t>
+      </w:r>
+      <w:hyperlink w:anchor="ref-cornford2013">
+        <w:r>
+          <w:rPr>
+            <w:rStyle w:val="Hyperlink"/>
+          </w:rPr>
+          <w:t xml:space="preserve">2013</w:t>
+        </w:r>
+      </w:hyperlink>
+      <w:r>
+        <w:t xml:space="preserve">)</w:t>
+      </w:r>
+      <w:r>
+        <w:t xml:space="preserve">. This need to give the user a role in understanding and influencing the life of their own data is identified as a key ingredient of moving towards a more progressive model of digital citizenship. In 2016, Bridle explained:</w:t>
       </w:r>
     </w:p>
     <w:p>
@@ -7872,7 +8633,21 @@
         <w:t xml:space="preserve"> </w:t>
       </w:r>
       <w:r>
-        <w:t xml:space="preserve">[REF (Bridle, 2016)]</w:t>
+        <w:t xml:space="preserve">(Bridle,</w:t>
+      </w:r>
+      <w:r>
+        <w:t xml:space="preserve"> </w:t>
+      </w:r>
+      <w:hyperlink w:anchor="ref-bridle2016">
+        <w:r>
+          <w:rPr>
+            <w:rStyle w:val="Hyperlink"/>
+          </w:rPr>
+          <w:t xml:space="preserve">2016</w:t>
+        </w:r>
+      </w:hyperlink>
+      <w:r>
+        <w:t xml:space="preserve">)</w:t>
       </w:r>
     </w:p>
     <w:p>
@@ -7895,49 +8670,16 @@
         <w:t xml:space="preserve">’</w:t>
       </w:r>
       <w:r>
-        <w:t xml:space="preserve">. Instead of the care worker using their authority to pass judgement and deliver advice, the care worker becomes an ally, with the family member(s) empowered as an agent in their own self-care, with a greater ability to take action and drive things forward than they had previously (see REF Theme 2). Supported families would be able to trust that their interests are being looked out for and that through their ability to contribute to and access their</w:t>
-      </w:r>
-      <w:r>
-        <w:t xml:space="preserve"> </w:t>
-      </w:r>
-      <w:r>
-        <w:t xml:space="preserve">‘</w:t>
-      </w:r>
-      <w:r>
-        <w:t xml:space="preserve">data self</w:t>
-      </w:r>
-      <w:r>
-        <w:t xml:space="preserve">’</w:t>
-      </w:r>
-      <w:r>
-        <w:t xml:space="preserve">, to take part in informed decisions that could improve their lives, and to use their data in new ways to serve their own ends.</w:t>
-      </w:r>
-    </w:p>
-    <w:bookmarkEnd w:id="54"/>
-    <w:bookmarkStart w:id="55" w:name="X2fa4f96c568e83cc83a224b2e3d43a083ef53c5"/>
-    <w:p>
-      <w:pPr>
-        <w:pStyle w:val="Heading3"/>
-      </w:pPr>
-      <w:r>
-        <w:rPr>
-          <w:rStyle w:val="SectionNumber"/>
-        </w:rPr>
-        <w:t xml:space="preserve">1.4.2</w:t>
-      </w:r>
-      <w:r>
-        <w:tab/>
-      </w:r>
-      <w:r>
-        <w:t xml:space="preserve">Effective Data Access Requires Human Interaction</w:t>
-      </w:r>
-    </w:p>
-    <w:p>
-      <w:pPr>
-        <w:pStyle w:val="FirstParagraph"/>
-      </w:pPr>
-      <w:r>
-        <w:t xml:space="preserve">Our findings reveal that the current inequality over families’ civic data will not be solved simply by opening up databases to families and giving them access. They must be able to meaningfully comprehend the data and meaningful effect change based on what they learn from it. This involves the translation of raw data into meaningful information – through summaries, visualisations and explanations (the challenge of who can or would create these information representations is an area for future study). The information available to the individuals must be – as described in one of the central tenets of Human-Data Interaction – legible</w:t>
+        <w:t xml:space="preserve">. Instead of the care worker taking a position of authority, passing judgement and delivering advice, the care worker becomes an ally, with the family member(s) empowered as an agent in their own self-care, with a greater ability to take action and drive things forward than they had previously (see Theme 2); this is also a practical instance of the HDI concept of</w:t>
+      </w:r>
+      <w:r>
+        <w:t xml:space="preserve"> </w:t>
+      </w:r>
+      <w:r>
+        <w:rPr>
+          <w:i/>
+        </w:rPr>
+        <w:t xml:space="preserve">agency</w:t>
       </w:r>
       <w:r>
         <w:t xml:space="preserve"> </w:t>
@@ -7972,10 +8714,99 @@
         <w:t xml:space="preserve">)</w:t>
       </w:r>
       <w:r>
-        <w:t xml:space="preserve"> </w:t>
-      </w:r>
-      <w:r>
-        <w:t xml:space="preserve">but also their access must be effective</w:t>
+        <w:t xml:space="preserve">, and in shifting the power balance toward the family it can also be seen as an antidote to current data-centrism in the system and society at large (see 2.1.2). Supported families would be able to trust that their interests are being looked out for and that through their ability to contribute to and access their</w:t>
+      </w:r>
+      <w:r>
+        <w:t xml:space="preserve"> </w:t>
+      </w:r>
+      <w:r>
+        <w:t xml:space="preserve">‘</w:t>
+      </w:r>
+      <w:r>
+        <w:t xml:space="preserve">data self</w:t>
+      </w:r>
+      <w:r>
+        <w:t xml:space="preserve">’</w:t>
+      </w:r>
+      <w:r>
+        <w:t xml:space="preserve">, to take part in informed decisions that could improve their lives, and to use their data in new ways to serve their own ends.</w:t>
+      </w:r>
+    </w:p>
+    <w:bookmarkEnd w:id="54"/>
+    <w:bookmarkStart w:id="55" w:name="X2fa4f96c568e83cc83a224b2e3d43a083ef53c5"/>
+    <w:p>
+      <w:pPr>
+        <w:pStyle w:val="Heading3"/>
+      </w:pPr>
+      <w:r>
+        <w:rPr>
+          <w:rStyle w:val="SectionNumber"/>
+        </w:rPr>
+        <w:t xml:space="preserve">1.4.2</w:t>
+      </w:r>
+      <w:r>
+        <w:tab/>
+      </w:r>
+      <w:r>
+        <w:t xml:space="preserve">Effective Data Access Requires Human Interaction</w:t>
+      </w:r>
+    </w:p>
+    <w:p>
+      <w:pPr>
+        <w:pStyle w:val="FirstParagraph"/>
+      </w:pPr>
+      <w:r>
+        <w:t xml:space="preserve">Our findings reveal that the current inequality over families’ civic data will not be solved simply by opening up databases to families and giving them access. They must be able to meaningfully comprehend the data and meaningfully effect change based on what they learn from it. This involves the translation of raw data into meaningful information (see 2.1.1) – through summaries, visualisations and explanations – a need that we have identified even though the creation of information representations such would be challenging as it is not clear who would have the access, skills and mandate to do this. In the designs and desires of our participants we see confirmation that, as described in one of the central tenets of HDI, the information available to the individuals must be</w:t>
+      </w:r>
+      <w:r>
+        <w:t xml:space="preserve"> </w:t>
+      </w:r>
+      <w:r>
+        <w:rPr>
+          <w:i/>
+        </w:rPr>
+        <w:t xml:space="preserve">legible</w:t>
+      </w:r>
+      <w:r>
+        <w:t xml:space="preserve"> </w:t>
+      </w:r>
+      <w:r>
+        <w:t xml:space="preserve">(see 2.3.2 and</w:t>
+      </w:r>
+      <w:r>
+        <w:t xml:space="preserve"> </w:t>
+      </w:r>
+      <w:r>
+        <w:t xml:space="preserve">(Mortier</w:t>
+      </w:r>
+      <w:r>
+        <w:t xml:space="preserve"> </w:t>
+      </w:r>
+      <w:r>
+        <w:rPr>
+          <w:i/>
+        </w:rPr>
+        <w:t xml:space="preserve">et al.</w:t>
+      </w:r>
+      <w:r>
+        <w:t xml:space="preserve">,</w:t>
+      </w:r>
+      <w:r>
+        <w:t xml:space="preserve"> </w:t>
+      </w:r>
+      <w:hyperlink w:anchor="ref-mortier2014">
+        <w:r>
+          <w:rPr>
+            <w:rStyle w:val="Hyperlink"/>
+          </w:rPr>
+          <w:t xml:space="preserve">2014</w:t>
+        </w:r>
+      </w:hyperlink>
+      <w:r>
+        <w:t xml:space="preserve">)</w:t>
+      </w:r>
+      <w:r>
+        <w:t xml:space="preserve">) but also that their access must be effective (see 2.1.4 and</w:t>
       </w:r>
       <w:r>
         <w:t xml:space="preserve"> </w:t>
@@ -7998,37 +8829,137 @@
         <w:t xml:space="preserve">)</w:t>
       </w:r>
       <w:r>
-        <w:t xml:space="preserve">. This includes providing suitable opportunities for access – not just within the support meetings, for example – and addressing technology, literacy, mental or physical handicaps and means that the information should be supported by a human relationship – one where someone can both explain the data as well as answer questions about it (see [REF] 8.2.3). It is the combination of effective data access and human-to-human interaction that makes data access meaningful, and the former without the latter will not empower the individual concerned. Access to data must be supported by a conversation. The system needs to have a human face that the individual may put their trust in and to which they can address their questions; simply giving access to raw data would be inadequate (see 8.2.3), and limiting [REF (Cornford et al., 2013)].</w:t>
-      </w:r>
-      <w:r>
-        <w:t xml:space="preserve"> </w:t>
-      </w:r>
-      <w:r>
-        <w:t xml:space="preserve">As a sub-field of Human-Computer Interaction, it is easy to assume that HDI is simply about interaction in the traditional sense of users interacting with data through an interface, but our work, which has, guided by our participants, focussed less upon layout and screen interaction and more upon the wider sociotechnical context of the support relationship, suggests that HDI can be more effective sought when the word</w:t>
-      </w:r>
-      <w:r>
-        <w:t xml:space="preserve"> </w:t>
-      </w:r>
-      <w:r>
+        <w:t xml:space="preserve">). This includes providing suitable opportunities for access –- for example via personal data interfaces and not just within the support meetings -– as well as addressing technology, literacy, mental or physical handicaps. Our participants’ ideas around audio interfaces are a good example of the extra steps that would be needed to provide effective access for all. Supporting the range of all possible needs means that to be effect, information access</w:t>
+      </w:r>
+      <w:r>
+        <w:t xml:space="preserve"> </w:t>
+      </w:r>
+      <w:r>
+        <w:rPr>
+          <w:b/>
+        </w:rPr>
+        <w:t xml:space="preserve">must</w:t>
+      </w:r>
+      <w:r>
+        <w:t xml:space="preserve"> </w:t>
+      </w:r>
+      <w:r>
+        <w:t xml:space="preserve">be supported by a human relationship –- one where someone can both explain the data as well as answer questions about it (see 4.3.2.4). It is the combination of effective data access and human-to-human interaction that makes data access meaningful, and the former without the latter will not empower the individual concerned; the storage of and access to data necessitates an ongoing conversation between data holder and data subject. The system needs to have a human face or point of contact that the individual may put their trust in and to whom they can address their questions; as others have noted, simply giving access to raw data would be inadequate and limiting</w:t>
+      </w:r>
+      <w:r>
+        <w:t xml:space="preserve"> </w:t>
+      </w:r>
+      <w:r>
+        <w:t xml:space="preserve">(Cornford, Baines and Wilson,</w:t>
+      </w:r>
+      <w:r>
+        <w:t xml:space="preserve"> </w:t>
+      </w:r>
+      <w:hyperlink w:anchor="ref-cornford2013">
+        <w:r>
+          <w:rPr>
+            <w:rStyle w:val="Hyperlink"/>
+          </w:rPr>
+          <w:t xml:space="preserve">2013</w:t>
+        </w:r>
+      </w:hyperlink>
+      <w:r>
+        <w:t xml:space="preserve">)</w:t>
+      </w:r>
+      <w:r>
+        <w:t xml:space="preserve">.</w:t>
+      </w:r>
+    </w:p>
+    <w:p>
+      <w:pPr>
+        <w:pStyle w:val="BodyText"/>
+      </w:pPr>
+      <w:r>
+        <w:t xml:space="preserve">By focussing on the human aspect of the proposed use of data within the support relationship, we can see that as well as improving accuracy, consent and trust, shared data interaction could bring practical benefits by facilitating a better interpersonal interaction. By physically bringing data into the interaction – be it a printout of a table or graph, or a tablet or 2-in-1 device – rather than just reporting it verbally, this representation serves as a focal point for discussion, bringing both parties to the same topic space faster and more efficiently than abstract discussion would. The data records here function as a boundary object</w:t>
+      </w:r>
+      <w:r>
+        <w:t xml:space="preserve"> </w:t>
+      </w:r>
+      <w:r>
+        <w:t xml:space="preserve">(Star,</w:t>
+      </w:r>
+      <w:r>
+        <w:t xml:space="preserve"> </w:t>
+      </w:r>
+      <w:hyperlink w:anchor="ref-star1989">
+        <w:r>
+          <w:rPr>
+            <w:rStyle w:val="Hyperlink"/>
+          </w:rPr>
+          <w:t xml:space="preserve">1989</w:t>
+        </w:r>
+      </w:hyperlink>
+      <w:r>
+        <w:t xml:space="preserve">,</w:t>
+      </w:r>
+      <w:r>
+        <w:t xml:space="preserve"> </w:t>
+      </w:r>
+      <w:hyperlink w:anchor="ref-star2010">
+        <w:r>
+          <w:rPr>
+            <w:rStyle w:val="Hyperlink"/>
+          </w:rPr>
+          <w:t xml:space="preserve">2010</w:t>
+        </w:r>
+      </w:hyperlink>
+      <w:r>
+        <w:t xml:space="preserve">; Bowker</w:t>
+      </w:r>
+      <w:r>
+        <w:t xml:space="preserve"> </w:t>
+      </w:r>
+      <w:r>
+        <w:rPr>
+          <w:i/>
+        </w:rPr>
+        <w:t xml:space="preserve">et al.</w:t>
+      </w:r>
+      <w:r>
+        <w:t xml:space="preserve">,</w:t>
+      </w:r>
+      <w:r>
+        <w:t xml:space="preserve"> </w:t>
+      </w:r>
+      <w:hyperlink w:anchor="ref-bowker2016">
+        <w:r>
+          <w:rPr>
+            <w:rStyle w:val="Hyperlink"/>
+          </w:rPr>
+          <w:t xml:space="preserve">2015</w:t>
+        </w:r>
+      </w:hyperlink>
+      <w:r>
+        <w:t xml:space="preserve">)</w:t>
+      </w:r>
+      <w:r>
+        <w:t xml:space="preserve">, just as my Data Cards did within my own research. The families understand it because it relates to their life, and the support workers understand it because they are familiar with the systems it came from. As such, it can become a valuable tool for encouraging families to open up, even if only to query or challenge something at first. Many of our participants talked about how looking at data would provide a discussion stimulus or serve as a conversation starter. This initial use could lead on to using that data, as it changes from meeting to meeting, as a metric against which to measure progress, something which could bring a feeling of reward and accomplishment to the family and contribute to their future success. Also, it provides support workers an opportunity to be less adversarial, by positioning themselves as equals looking at the data together (</w:t>
+      </w:r>
+      <w:r>
+        <w:rPr>
+          <w:i/>
+        </w:rPr>
         <w:t xml:space="preserve">‘</w:t>
       </w:r>
       <w:r>
-        <w:t xml:space="preserve">interaction</w:t>
-      </w:r>
-      <w:r>
+        <w:rPr>
+          <w:i/>
+        </w:rPr>
+        <w:t xml:space="preserve">let’s make sure this data is right</w:t>
+      </w:r>
+      <w:r>
+        <w:rPr>
+          <w:i/>
+        </w:rPr>
         <w:t xml:space="preserve">’</w:t>
       </w:r>
       <w:r>
-        <w:t xml:space="preserve"> </w:t>
-      </w:r>
-      <w:r>
-        <w:t xml:space="preserve">is considered in an interpersonal sense.</w:t>
-      </w:r>
-      <w:r>
-        <w:t xml:space="preserve"> </w:t>
-      </w:r>
-      <w:r>
-        <w:t xml:space="preserve">By focussing on the human aspect of the proposed use of data within the support relationship, we can see that as well as improving accuracy, consent and trust, shared data interaction can bring practical benefits by facilitating a better interpersonal interaction. By physically bringing data into the interaction – be it a printout of a table or graph, or a tablet or 2-in-1 device – rather than just reporting it verbally, this representation serves as a focal point for discussion, bringing both parties to the same topic space faster and more efficiently than abstract discussion would. The data records here function as a boundary object [REF (Bowker et al., 2015; Star, 2010, 1989)] – the families understand it because it relates to their life, and the support workers understand it because they are familiar with the systems it came from. As such, it can become a valuable tool for encouraging families to open up. Many of our participants talked about how looking at data would provide a discussion stimulus or serve as a conversation starter (see [REF] 8.2.1). Also, it provides support workers an opportunity to be less adversarial, by positioning themselves as equals looking at the data together (</w:t>
+        <w:t xml:space="preserve">) rather than appearing as if they side with the data by being the ones who voice it (</w:t>
       </w:r>
       <w:r>
         <w:rPr>
@@ -8040,7 +8971,7 @@
         <w:rPr>
           <w:i/>
         </w:rPr>
-        <w:t xml:space="preserve">let’s make sure this data is right</w:t>
+        <w:t xml:space="preserve">Our records say that you have…</w:t>
       </w:r>
       <w:r>
         <w:rPr>
@@ -8049,7 +8980,10 @@
         <w:t xml:space="preserve">’</w:t>
       </w:r>
       <w:r>
-        <w:t xml:space="preserve">) rather than appearing as if they side with the data by being the ones who voice it (</w:t>
+        <w:t xml:space="preserve">). The effectiveness of having data representations as</w:t>
+      </w:r>
+      <w:r>
+        <w:t xml:space="preserve"> </w:t>
       </w:r>
       <w:r>
         <w:rPr>
@@ -8061,28 +8995,13 @@
         <w:rPr>
           <w:i/>
         </w:rPr>
-        <w:t xml:space="preserve">Our records say that you have…</w:t>
+        <w:t xml:space="preserve">things to think with</w:t>
       </w:r>
       <w:r>
         <w:rPr>
           <w:i/>
         </w:rPr>
         <w:t xml:space="preserve">’</w:t>
-      </w:r>
-      <w:r>
-        <w:t xml:space="preserve">). The effectiveness of having data representations as</w:t>
-      </w:r>
-      <w:r>
-        <w:t xml:space="preserve"> </w:t>
-      </w:r>
-      <w:r>
-        <w:t xml:space="preserve">“</w:t>
-      </w:r>
-      <w:r>
-        <w:t xml:space="preserve">things to think with</w:t>
-      </w:r>
-      <w:r>
-        <w:t xml:space="preserve">”</w:t>
       </w:r>
       <w:r>
         <w:t xml:space="preserve"> </w:t>
@@ -8126,13 +9045,7 @@
         <w:t xml:space="preserve"> </w:t>
       </w:r>
       <w:r>
-        <w:t xml:space="preserve">and is also echoed in the methods in this study. In particular in our third workshop, which brought support workers and supported family members together, used storyboarding action cards in specific fictional scenarios. These cards provided a focal point for discussions and helped the participants to quickly imagine a realistic situation, again serving as boundary objects. The yellow (for families) and blue (for staff) borders on the cards helped ensure that both parties owned a piece of the puzzle: We had given no direction about who would place which cards, but we observed parents feeling confident to place yellow cards and support workers keen to place blue cards, because the card helped them identify with the corresponding role in the scenario and feel ownership over the choice of options that would be available to them. Similarly, the green bordered cards (which corresponded to those actions involve both parties) almost always resulted in both parties discussing and agreeing a view before the card was placed.</w:t>
-      </w:r>
-      <w:r>
-        <w:t xml:space="preserve"> </w:t>
-      </w:r>
-      <w:r>
-        <w:t xml:space="preserve">If we relate this to an imagined discussion of actual data records, we can envisage that the presentation of the data as being</w:t>
+        <w:t xml:space="preserve">and is also echoed in the methods in this research (see 3.5.2). In particular in workshop C, which brought support workers and supported family members together, used storyboarding action cards in specific fictional scenarios. These cards provided a focal point for discussions and helped the participants to quickly imagine a realistic situation, again serving as boundary objects. The yellow (for families) and blue (for staff) borders on the cards helped ensure that both parties owned a piece of the puzzle: We had given no direction about who would place which cards, but we observed parents feeling confident to place yellow cards and support workers keen to place blue cards, because the card helped them identify with the corresponding role in the scenario and feel ownership over the choice of options that would be available to them. Similarly, the green bordered cards (which corresponded to those actions involve both parties) almost always resulted in both parties discussing and agreeing a view before the card was placed. If we relate this to an imagined discussion of actual data records, we can envisage that the presentation of the data as being</w:t>
       </w:r>
       <w:r>
         <w:t xml:space="preserve"> </w:t>
@@ -8168,7 +9081,16 @@
         <w:t xml:space="preserve"> </w:t>
       </w:r>
       <w:r>
-        <w:t xml:space="preserve">would have a noticeable effect upon how the families would engage with it, and the strength with which they would perceive the power of the data holder over them. Having access to the data within the context of the support relationship is a key enabler of the Human-Data Interaction properties of agency and negotiability</w:t>
+        <w:t xml:space="preserve">would have a noticeable effect upon how the families would engage with it, and the strength with which they would perceive the power of the data holder over them. This interchange within a research setting, gives some insight into how the dynamics of shared data interaction might work if implemented in practice. Having access to the data within the context of the support relationship is a key enabler of</w:t>
+      </w:r>
+      <w:r>
+        <w:t xml:space="preserve"> </w:t>
+      </w:r>
+      <w:r>
+        <w:rPr>
+          <w:i/>
+        </w:rPr>
+        <w:t xml:space="preserve">agency</w:t>
       </w:r>
       <w:r>
         <w:t xml:space="preserve"> </w:t>
@@ -8206,31 +9128,46 @@
         <w:t xml:space="preserve"> </w:t>
       </w:r>
       <w:r>
-        <w:t xml:space="preserve">for the family members; an ability to interact with and correct or comment on the data directly would give them some agency that do not currently have, but if there is no ability for their comments or corrections to the data to actually influence the support discussion and the work being done, then they have no negotiability - their data access is not really part of the system, it would be tangential to the actual support process.</w:t>
-      </w:r>
-      <w:r>
-        <w:t xml:space="preserve"> </w:t>
-      </w:r>
-      <w:r>
-        <w:t xml:space="preserve">Therefore, efforts to deliver effective HDI capabilities in future should focus on interpersonal interaction, and the role of the human in the information system, as a data interface is limited by its operational context as to its ability to truly empower a data subject (indeed, even the term</w:t>
-      </w:r>
-      <w:r>
-        <w:t xml:space="preserve"> </w:t>
-      </w:r>
-      <w:r>
+        <w:t xml:space="preserve">for the family members; an ability to interact with and correct or comment on the data directly would give them some agency that do not currently have, but in line with our findings that regular reviews of consent and data need to take place and that the ability to raise a question or start a conversation at any time is needed, we can consider that the availability of these capabilities on an ongoing basis would satisfy a second HDI requirement,</w:t>
+      </w:r>
+      <w:r>
+        <w:t xml:space="preserve"> </w:t>
+      </w:r>
+      <w:r>
+        <w:rPr>
+          <w:i/>
+        </w:rPr>
+        <w:t xml:space="preserve">negotiability</w:t>
+      </w:r>
+      <w:r>
+        <w:t xml:space="preserve">. If there is no ability for their comments or corrections to the data to actually influence the support discussion and the work being done, then they have no negotiability - their data access is not really part of the system, it would be tangential to the actual support process. Therefore, efforts to deliver effective HDI capabilities in future should focus on interpersonal interaction, and the role of the human in the information system, as a data interface is limited by its operational context as to its ability to truly empower a data subject. Indeed, even the term</w:t>
+      </w:r>
+      <w:r>
+        <w:t xml:space="preserve"> </w:t>
+      </w:r>
+      <w:r>
+        <w:rPr>
+          <w:i/>
+        </w:rPr>
         <w:t xml:space="preserve">‘</w:t>
       </w:r>
       <w:r>
+        <w:rPr>
+          <w:i/>
+        </w:rPr>
         <w:t xml:space="preserve">data subject</w:t>
       </w:r>
       <w:r>
+        <w:rPr>
+          <w:i/>
+        </w:rPr>
         <w:t xml:space="preserve">’</w:t>
       </w:r>
       <w:r>
         <w:t xml:space="preserve"> </w:t>
       </w:r>
       <w:r>
-        <w:t xml:space="preserve">which persists even in progressive data paradigms such as the EU’s General Data Protection Regulations [REF (European Parliament, 2016)] embodies the prevalent problematic stance, evoking as it does imagery of a medieval king looking down upon his subservients). As our participants all strongly agreed, supported families</w:t>
+        <w:t xml:space="preserve">which persists even in progressive data protection regimes (described in 2.1.3) embodies the prevalent problematic stance, evoking as it does imagery of a medieval king looking down upon his subservients). As our participants all strongly agreed, supported families</w:t>
       </w:r>
       <w:r>
         <w:t xml:space="preserve"> </w:t>
@@ -8257,11 +9194,57 @@
         <w:t xml:space="preserve"> </w:t>
       </w:r>
       <w:r>
-        <w:t xml:space="preserve">[REF (see S4 and Table REF3, in section REF8.1)]. This framing can inadvertently become problematic in early help practice focusing upon child welfare:</w:t>
-      </w:r>
-      <w:r>
-        <w:t xml:space="preserve"> </w:t>
-      </w:r>
+        <w:t xml:space="preserve">[S4, see also 4.3.3.1]. This framing can inadvertently become problematic in early help practice focusing upon child welfare:</w:t>
+      </w:r>
+      <w:r>
+        <w:t xml:space="preserve"> </w:t>
+      </w:r>
+      <w:r>
+        <w:rPr>
+          <w:i/>
+        </w:rPr>
+        <w:t xml:space="preserve">‘</w:t>
+      </w:r>
+      <w:r>
+        <w:rPr>
+          <w:i/>
+        </w:rPr>
+        <w:t xml:space="preserve">children [can be seen as] the objects of a variety of concerns which need to be acted upon rather than agents of their own lives</w:t>
+      </w:r>
+      <w:r>
+        <w:rPr>
+          <w:i/>
+        </w:rPr>
+        <w:t xml:space="preserve">’</w:t>
+      </w:r>
+      <w:r>
+        <w:t xml:space="preserve"> </w:t>
+      </w:r>
+      <w:r>
+        <w:t xml:space="preserve">(European Commission,</w:t>
+      </w:r>
+      <w:r>
+        <w:t xml:space="preserve"> </w:t>
+      </w:r>
+      <w:hyperlink w:anchor="ref-ec2014">
+        <w:r>
+          <w:rPr>
+            <w:rStyle w:val="Hyperlink"/>
+          </w:rPr>
+          <w:t xml:space="preserve">2014</w:t>
+        </w:r>
+      </w:hyperlink>
+      <w:r>
+        <w:t xml:space="preserve">)</w:t>
+      </w:r>
+      <w:r>
+        <w:t xml:space="preserve">. Analysis of the Child Index, an early warning electronic information for child welfare in the Netherlands, drew a similar conclusion on the importance of maintaining a compassionate human aspect in family-state relations:</w:t>
+      </w:r>
+    </w:p>
+    <w:p>
+      <w:pPr>
+        <w:pStyle w:val="BodyText"/>
+      </w:pPr>
       <w:r>
         <w:rPr>
           <w:i/>
@@ -8272,19 +9255,43 @@
         <w:rPr>
           <w:i/>
         </w:rPr>
-        <w:t xml:space="preserve">children [can be seen as] the objects of a variety</w:t>
-      </w:r>
-      <w:r>
-        <w:rPr>
-          <w:i/>
-        </w:rPr>
-        <w:t xml:space="preserve"> </w:t>
-      </w:r>
-      <w:r>
-        <w:rPr>
-          <w:i/>
-        </w:rPr>
-        <w:t xml:space="preserve">of concerns which need to be acted upon rather than agents of their own lives</w:t>
+        <w:t xml:space="preserve">Taking into account that [care] professionals’ first love is the best interest of and care for a child, it is recommended for policymakers to provide enough room for the</w:t>
+      </w:r>
+      <w:r>
+        <w:rPr>
+          <w:i/>
+        </w:rPr>
+        <w:t xml:space="preserve"> </w:t>
+      </w:r>
+      <w:r>
+        <w:rPr>
+          <w:i/>
+        </w:rPr>
+        <w:t xml:space="preserve">‘</w:t>
+      </w:r>
+      <w:r>
+        <w:rPr>
+          <w:i/>
+        </w:rPr>
+        <w:t xml:space="preserve">love</w:t>
+      </w:r>
+      <w:r>
+        <w:rPr>
+          <w:i/>
+        </w:rPr>
+        <w:t xml:space="preserve">’</w:t>
+      </w:r>
+      <w:r>
+        <w:rPr>
+          <w:i/>
+        </w:rPr>
+        <w:t xml:space="preserve"> </w:t>
+      </w:r>
+      <w:r>
+        <w:rPr>
+          <w:i/>
+        </w:rPr>
+        <w:t xml:space="preserve">between future technologies and their social actors to flourish.</w:t>
       </w:r>
       <w:r>
         <w:rPr>
@@ -8296,16 +9303,258 @@
         <w:t xml:space="preserve"> </w:t>
       </w:r>
       <w:r>
-        <w:t xml:space="preserve">[REF (European Commission, 2014)]. Analysis of the Child Index, an early warning electronic information for child welfare in the Netherlands, drew a similar conclusion on the importance of maintaining a compassionate human aspect in family-state relations:</w:t>
-      </w:r>
-      <w:r>
-        <w:t xml:space="preserve"> </w:t>
-      </w:r>
-      <w:r>
-        <w:t xml:space="preserve">“</w:t>
-      </w:r>
-      <w:r>
-        <w:t xml:space="preserve">Taking into account that [care] professionals’ first love is the best interest of and care for a child, it is recommended for policymakers to provide enough room for the</w:t>
+        <w:t xml:space="preserve">(Lecluijze</w:t>
+      </w:r>
+      <w:r>
+        <w:t xml:space="preserve"> </w:t>
+      </w:r>
+      <w:r>
+        <w:rPr>
+          <w:i/>
+        </w:rPr>
+        <w:t xml:space="preserve">et al.</w:t>
+      </w:r>
+      <w:r>
+        <w:t xml:space="preserve">,</w:t>
+      </w:r>
+      <w:r>
+        <w:t xml:space="preserve"> </w:t>
+      </w:r>
+      <w:hyperlink w:anchor="ref-lecluijze2015">
+        <w:r>
+          <w:rPr>
+            <w:rStyle w:val="Hyperlink"/>
+          </w:rPr>
+          <w:t xml:space="preserve">2015</w:t>
+        </w:r>
+      </w:hyperlink>
+      <w:r>
+        <w:t xml:space="preserve">)</w:t>
+      </w:r>
+    </w:p>
+    <w:bookmarkEnd w:id="55"/>
+    <w:bookmarkStart w:id="57" w:name="X5d7919120b0069da883f7c90a6f497372c5c243"/>
+    <w:p>
+      <w:pPr>
+        <w:pStyle w:val="Heading3"/>
+      </w:pPr>
+      <w:r>
+        <w:rPr>
+          <w:rStyle w:val="SectionNumber"/>
+        </w:rPr>
+        <w:t xml:space="preserve">1.4.3</w:t>
+      </w:r>
+      <w:r>
+        <w:tab/>
+      </w:r>
+      <w:r>
+        <w:t xml:space="preserve">The Implications of Shifting the Locus of Decision-making Through Shared Data Interaction</w:t>
+      </w:r>
+    </w:p>
+    <w:p>
+      <w:pPr>
+        <w:pStyle w:val="FirstParagraph"/>
+      </w:pPr>
+      <w:r>
+        <w:t xml:space="preserve">In pursuit of RQ2, the three Case Study One workshops and the preliminary research have explored the role of data within the Early Help support relationship (see 2.2.5), looking separately at family and staff perspectives before bringing both parties together to discuss how both parties’ goals might be served by a model of</w:t>
+      </w:r>
+      <w:r>
+        <w:t xml:space="preserve"> </w:t>
+      </w:r>
+      <w:r>
+        <w:rPr>
+          <w:i/>
+        </w:rPr>
+        <w:t xml:space="preserve">shared data interaction</w:t>
+      </w:r>
+      <w:r>
+        <w:t xml:space="preserve">. In workshop C, we explored the mechanics of shared data interaction at a interpersonal, sociotechnical level (see 2.3.3), mapping out a possible narrative in terms of human-human and human-data interactions. I present here a model for understanding why this could be important for rebalancing power between the supported family and the state, based upon a concept I have developed called</w:t>
+      </w:r>
+      <w:r>
+        <w:t xml:space="preserve"> </w:t>
+      </w:r>
+      <w:r>
+        <w:rPr>
+          <w:i/>
+        </w:rPr>
+        <w:t xml:space="preserve">shifting the locus of decision-making’ (LDM)</w:t>
+      </w:r>
+      <w:r>
+        <w:t xml:space="preserve">,</w:t>
+      </w:r>
+      <w:r>
+        <w:t xml:space="preserve"> </w:t>
+      </w:r>
+      <w:r>
+        <w:t xml:space="preserve">This concept is distinct from</w:t>
+      </w:r>
+      <w:r>
+        <w:t xml:space="preserve"> </w:t>
+      </w:r>
+      <w:r>
+        <w:rPr>
+          <w:i/>
+        </w:rPr>
+        <w:t xml:space="preserve">locus of control</w:t>
+      </w:r>
+      <w:r>
+        <w:t xml:space="preserve"> </w:t>
+      </w:r>
+      <w:r>
+        <w:t xml:space="preserve">(Spector,</w:t>
+      </w:r>
+      <w:r>
+        <w:t xml:space="preserve"> </w:t>
+      </w:r>
+      <w:hyperlink w:anchor="ref-spector1982">
+        <w:r>
+          <w:rPr>
+            <w:rStyle w:val="Hyperlink"/>
+          </w:rPr>
+          <w:t xml:space="preserve">1982</w:t>
+        </w:r>
+      </w:hyperlink>
+      <w:r>
+        <w:t xml:space="preserve">)</w:t>
+      </w:r>
+      <w:r>
+        <w:t xml:space="preserve"> </w:t>
+      </w:r>
+      <w:r>
+        <w:t xml:space="preserve">which normally refers to personal willpower, and</w:t>
+      </w:r>
+      <w:r>
+        <w:t xml:space="preserve"> </w:t>
+      </w:r>
+      <w:r>
+        <w:rPr>
+          <w:i/>
+        </w:rPr>
+        <w:t xml:space="preserve">locus of power</w:t>
+      </w:r>
+      <w:r>
+        <w:t xml:space="preserve">, which refers to the concentration of power within an organizational hierarchy. LDM refers to</w:t>
+      </w:r>
+      <w:r>
+        <w:t xml:space="preserve"> </w:t>
+      </w:r>
+      <w:r>
+        <w:rPr>
+          <w:b/>
+        </w:rPr>
+        <w:t xml:space="preserve">the place where decisions are made</w:t>
+      </w:r>
+      <w:r>
+        <w:t xml:space="preserve">, and it may or may not coincide with existing authority structures. A pattern can be stipulated, in which decisions are typically made, germinated or championed</w:t>
+      </w:r>
+      <w:r>
+        <w:t xml:space="preserve"> </w:t>
+      </w:r>
+      <w:r>
+        <w:rPr>
+          <w:b/>
+        </w:rPr>
+        <w:t xml:space="preserve">close to where data is accessed</w:t>
+      </w:r>
+      <w:r>
+        <w:t xml:space="preserve">. In an effect that has been expected since as early as 1970</w:t>
+      </w:r>
+      <w:r>
+        <w:t xml:space="preserve"> </w:t>
+      </w:r>
+      <w:r>
+        <w:t xml:space="preserve">(Klatzky,</w:t>
+      </w:r>
+      <w:r>
+        <w:t xml:space="preserve"> </w:t>
+      </w:r>
+      <w:hyperlink w:anchor="ref-klatzky1970">
+        <w:r>
+          <w:rPr>
+            <w:rStyle w:val="Hyperlink"/>
+          </w:rPr>
+          <w:t xml:space="preserve">1970</w:t>
+        </w:r>
+      </w:hyperlink>
+      <w:r>
+        <w:t xml:space="preserve">)</w:t>
+      </w:r>
+      <w:r>
+        <w:t xml:space="preserve"> </w:t>
+      </w:r>
+      <w:r>
+        <w:t xml:space="preserve">the increasing use of data in services across private and public sectors (a phenomenon detailed in 2.1.2) has concentrated the LDM with data holders, who collect service users’ data to serve their own purposes.</w:t>
+      </w:r>
+    </w:p>
+    <w:p>
+      <w:pPr>
+        <w:pStyle w:val="CaptionedFigure"/>
+      </w:pPr>
+      <w:r>
+        <w:drawing>
+          <wp:inline>
+            <wp:extent cx="5334000" cy="1470269"/>
+            <wp:effectExtent b="0" l="0" r="0" t="0"/>
+            <wp:docPr descr="Figure 22: Current Model of Data Interaction, and Proposed Model of Shared Data Interaction" title="" id="1" name="Picture"/>
+            <a:graphic>
+              <a:graphicData uri="http://schemas.openxmlformats.org/drawingml/2006/picture">
+                <pic:pic>
+                  <pic:nvPicPr>
+                    <pic:cNvPr descr="./src/figs/fig22-shifting-locus.png" id="0" name="Picture"/>
+                    <pic:cNvPicPr>
+                      <a:picLocks noChangeArrowheads="1" noChangeAspect="1"/>
+                    </pic:cNvPicPr>
+                  </pic:nvPicPr>
+                  <pic:blipFill>
+                    <a:blip r:embed="rId56"/>
+                    <a:stretch>
+                      <a:fillRect/>
+                    </a:stretch>
+                  </pic:blipFill>
+                  <pic:spPr bwMode="auto">
+                    <a:xfrm>
+                      <a:off x="0" y="0"/>
+                      <a:ext cx="5334000" cy="1470269"/>
+                    </a:xfrm>
+                    <a:prstGeom prst="rect">
+                      <a:avLst/>
+                    </a:prstGeom>
+                    <a:noFill/>
+                    <a:ln w="9525">
+                      <a:noFill/>
+                      <a:headEnd/>
+                      <a:tailEnd/>
+                    </a:ln>
+                  </pic:spPr>
+                </pic:pic>
+              </a:graphicData>
+            </a:graphic>
+          </wp:inline>
+        </w:drawing>
+      </w:r>
+    </w:p>
+    <w:p>
+      <w:pPr>
+        <w:pStyle w:val="ImageCaption"/>
+      </w:pPr>
+      <w:r>
+        <w:t xml:space="preserve">Figure 22: Current Model of Data Interaction, and Proposed Model of Shared Data Interaction</w:t>
+      </w:r>
+    </w:p>
+    <w:p>
+      <w:pPr>
+        <w:pStyle w:val="BodyText"/>
+      </w:pPr>
+      <w:r>
+        <w:t xml:space="preserve">The current and imagined approaches are shown in Figure 22 above. In the current model (left), all access to data by families is through the support worker as gatekeeper, who decides the scope, content and nature of their access – here the LDM is effectively locked away from the family’s participation. The use of data by families is limited because any data must flow through the support worker as gatekeeper. In a more equitable model (right), both support worker and family member are positioned as allies looking at the data together. This model changes the nature of the support relationship, as some of the work that was previously done solely in the domain of the data holder (specifically, data maintenance and the direct use of data to inform judgements and plans) would now take place in a different context – the two-party context of the support meeting itself. The removal of the gatekeeper role redistributes the power to interpret, select and judge data much more equitably between the two parties; families would no longer be prevented from participating in data-based decision-making. I theorise that shifting the data access from the domain of the support worker to the shared domain of the meeting between the two parties, would therefore move the LDM closer to the middle of the relationship, where it will rest at the heart of the support relationship, creating a more balanced relationship and increasing families’ agency and power. Within the findings above we see evidence that both families and staff would value a shared data interaction approach, with multiple participants independently suggesting potential benefits that could be gained by techniques such as reviewing data and consent together (4.3.2.2, 4.3.3.2, and 4.3.3.3). While participants perceive shared data interaction as an improvement, such an approach has not been tested in practice, so it is important to consider what the benefits and implications of such a shift might be:</w:t>
+      </w:r>
+    </w:p>
+    <w:p>
+      <w:pPr>
+        <w:pStyle w:val="BodyText"/>
+      </w:pPr>
+      <w:r>
+        <w:t xml:space="preserve">The potential benefits in terms of empowering families are significant. As detailed above it would give them a role to play as agents in the life of their data, and a new ability to create and curate their own</w:t>
       </w:r>
       <w:r>
         <w:t xml:space="preserve"> </w:t>
@@ -8314,7 +9563,7 @@
         <w:t xml:space="preserve">‘</w:t>
       </w:r>
       <w:r>
-        <w:t xml:space="preserve">love</w:t>
+        <w:t xml:space="preserve">data self</w:t>
       </w:r>
       <w:r>
         <w:t xml:space="preserve">’</w:t>
@@ -8323,70 +9572,13 @@
         <w:t xml:space="preserve"> </w:t>
       </w:r>
       <w:r>
-        <w:t xml:space="preserve">between future technologies and their social actors to flourish.</w:t>
-      </w:r>
-      <w:r>
-        <w:t xml:space="preserve">”</w:t>
-      </w:r>
-      <w:r>
-        <w:t xml:space="preserve"> </w:t>
-      </w:r>
-      <w:r>
-        <w:t xml:space="preserve">[REF (Lecluijze et al., 2015)]</w:t>
-      </w:r>
-    </w:p>
-    <w:bookmarkEnd w:id="55"/>
-    <w:bookmarkStart w:id="56" w:name="Xb206752d1864f98023ac439a7a18140a88c8d22"/>
-    <w:p>
-      <w:pPr>
-        <w:pStyle w:val="Heading3"/>
-      </w:pPr>
-      <w:r>
-        <w:rPr>
-          <w:rStyle w:val="SectionNumber"/>
-        </w:rPr>
-        <w:t xml:space="preserve">1.4.3</w:t>
-      </w:r>
-      <w:r>
-        <w:tab/>
-      </w:r>
-      <w:r>
-        <w:t xml:space="preserve">The Benefits and Implications of shifting the Locus of Decision-making</w:t>
-      </w:r>
-    </w:p>
-    <w:p>
-      <w:pPr>
-        <w:pStyle w:val="FirstParagraph"/>
-      </w:pPr>
-      <w:r>
-        <w:t xml:space="preserve">Through our discussions and activities with support workers and supported families, we have explored the possibilities of shared data interaction and our concept of shifting the locus of decision-making – the idea that power concentrates close to the point where data is accessed, and that by shifting the point where data is access to the centre of the support interaction, this would necessarily shift decision-making closer to the individuals and thus swing the power balance in their favour (see section [REF]7.2 above for a full explanation and refer to Figure 1 for an illustration of the concept). In this section we examine the potential benefits and implications of such a shift.</w:t>
-      </w:r>
-      <w:r>
-        <w:t xml:space="preserve"> </w:t>
-      </w:r>
-      <w:r>
-        <w:t xml:space="preserve">The introduction of data interaction into the interpersonal interaction of the support relationship can be seen as a change to the nature of the support relationship, in that some of the work that was previously done solely in the domain of the data holder (specifically, data maintenance and the direct use of data to inform judgements and plans) is now taking place in a different context – the two-party context of the support engagement itself. So at a basic level, the power is shifted by the new approach. The use of data in current practice is limited because any data must flow through the support worker as gatekeeper – the removal of the gatekeeper role redistributes the power to interpret, select and judge data much more equitably between the two parties. The potential benefits of this shift in terms of empowering families are significant. As detailed above it would give them a role to play as agents in the life of their data, and a new ability to create and curate their own</w:t>
-      </w:r>
-      <w:r>
-        <w:t xml:space="preserve"> </w:t>
-      </w:r>
-      <w:r>
-        <w:t xml:space="preserve">‘</w:t>
-      </w:r>
-      <w:r>
-        <w:t xml:space="preserve">data self</w:t>
-      </w:r>
-      <w:r>
-        <w:t xml:space="preserve">’</w:t>
-      </w:r>
-      <w:r>
-        <w:t xml:space="preserve"> </w:t>
-      </w:r>
-      <w:r>
-        <w:t xml:space="preserve">– the representation of them that is seen by the state – so that it is as fair, accurate and representative as possible (</w:t>
-      </w:r>
-      <w:r>
-        <w:t xml:space="preserve">Bowyer</w:t>
+        <w:t xml:space="preserve">– the representation of them that is seen by the state – so that it is as fair, accurate and representative as possible</w:t>
+      </w:r>
+      <w:r>
+        <w:t xml:space="preserve"> </w:t>
+      </w:r>
+      <w:r>
+        <w:t xml:space="preserve">(Bowyer</w:t>
       </w:r>
       <w:r>
         <w:t xml:space="preserve"> </w:t>
@@ -8398,10 +9590,10 @@
         <w:t xml:space="preserve">et al.</w:t>
       </w:r>
       <w:r>
-        <w:t xml:space="preserve"> </w:t>
-      </w:r>
-      <w:r>
-        <w:t xml:space="preserve">(</w:t>
+        <w:t xml:space="preserve">,</w:t>
+      </w:r>
+      <w:r>
+        <w:t xml:space="preserve"> </w:t>
       </w:r>
       <w:hyperlink w:anchor="ref-bowyer2018b">
         <w:r>
@@ -8415,31 +9607,111 @@
         <w:t xml:space="preserve">)</w:t>
       </w:r>
       <w:r>
-        <w:t xml:space="preserve">). But more than that, given the increased visibility of the metrics by which their progress is judged, they are now empowered to take steps to influence any poorer metrics by making improvements in their own life that would result in those metrics improving visibly, which then could then use as evidence to prove their achievements – a positive feedback cycle that was previously inaccessible. By shifting the locus of decision-making, families can take more responsibility for their own lives, through an increased ability to reflect and make plans – an important element of harnessing one’s personal data for self-improvement [REF (Abiteboul et al., 2015; Li et al., 2010)], thus</w:t>
-      </w:r>
-      <w:r>
-        <w:t xml:space="preserve"> </w:t>
-      </w:r>
-      <w:r>
+        <w:t xml:space="preserve">. But more than that, given the increased visibility of the metrics by which their progress is judged, they are now empowered to take steps to influence any poorer metrics by making improvements in their own life that would result in those metrics improving visibly, which then could then use as evidence to prove their achievements – a positive feedback cycle that was only indirectly possible, if at all. By shifting the locus of decision-making, families could take more responsibility for their own lives, through an increased ability to reflect and make plans – an important element of harnessing one’s personal data for self-improvement (see 2.2.3 and</w:t>
+      </w:r>
+      <w:r>
+        <w:t xml:space="preserve"> </w:t>
+      </w:r>
+      <w:r>
+        <w:t xml:space="preserve">(Abiteboul, André and Kaplan,</w:t>
+      </w:r>
+      <w:r>
+        <w:t xml:space="preserve"> </w:t>
+      </w:r>
+      <w:hyperlink w:anchor="ref-abiteboul2015">
+        <w:r>
+          <w:rPr>
+            <w:rStyle w:val="Hyperlink"/>
+          </w:rPr>
+          <w:t xml:space="preserve">2015</w:t>
+        </w:r>
+      </w:hyperlink>
+      <w:r>
+        <w:t xml:space="preserve">)</w:t>
+      </w:r>
+      <w:r>
+        <w:t xml:space="preserve">), thus</w:t>
+      </w:r>
+      <w:r>
+        <w:t xml:space="preserve"> </w:t>
+      </w:r>
+      <w:r>
+        <w:rPr>
+          <w:i/>
+        </w:rPr>
         <w:t xml:space="preserve">‘</w:t>
       </w:r>
       <w:r>
+        <w:rPr>
+          <w:i/>
+        </w:rPr>
         <w:t xml:space="preserve">encouraging the family to take full accountability for their own responsibilities</w:t>
       </w:r>
       <w:r>
+        <w:rPr>
+          <w:i/>
+        </w:rPr>
         <w:t xml:space="preserve">’</w:t>
       </w:r>
       <w:r>
         <w:t xml:space="preserve"> </w:t>
       </w:r>
       <w:r>
-        <w:t xml:space="preserve">as one support worker put it [SQ75]. The perceived benefit of individuals directly using digital interfaces for health and wellbeing are already accepted, with 93% of doctors believing that apps can improve health outcomes [REF (Kostkova, 2015)].</w:t>
-      </w:r>
-      <w:r>
-        <w:t xml:space="preserve"> </w:t>
-      </w:r>
-      <w:r>
-        <w:t xml:space="preserve">The above are benefits to the supported individual, which of course can be seen as benefits to the care provider as well, given that the function of the early help service is to help the supported family improve their situation as effectively as possible. But shifting the locus of decision making also carries practical benefits for the care provider too. If the family are involved in the stewardship of their data, this reduces the burden and responsibility upon the authority to look after that data – instead, the responsibility for ensuring completeness, accuracy and fairness is now a shared responsibility. And if responsibility is shared, this must surely also reduce the likelihood of complaints or litigation, because it can transform the way that families think of the care provider away from</w:t>
+        <w:t xml:space="preserve">as one support worker put it [SQ75]. In their 2016 paper, Crabtree and Mortier also recognise the importance of exposing individuals to actual data if accountability is to be achieved</w:t>
+      </w:r>
+      <w:r>
+        <w:t xml:space="preserve"> </w:t>
+      </w:r>
+      <w:r>
+        <w:t xml:space="preserve">(Crabtree and Mortier,</w:t>
+      </w:r>
+      <w:r>
+        <w:t xml:space="preserve"> </w:t>
+      </w:r>
+      <w:hyperlink w:anchor="ref-crabtree2016">
+        <w:r>
+          <w:rPr>
+            <w:rStyle w:val="Hyperlink"/>
+          </w:rPr>
+          <w:t xml:space="preserve">2016</w:t>
+        </w:r>
+      </w:hyperlink>
+      <w:r>
+        <w:t xml:space="preserve">)</w:t>
+      </w:r>
+      <w:r>
+        <w:t xml:space="preserve">. The perceived benefit of individuals directly using data-based interfaces for health and wellbeing are already accepted, with 93% of doctors believing that apps can improve health outcomes</w:t>
+      </w:r>
+      <w:r>
+        <w:t xml:space="preserve"> </w:t>
+      </w:r>
+      <w:r>
+        <w:t xml:space="preserve">(Kostkova,</w:t>
+      </w:r>
+      <w:r>
+        <w:t xml:space="preserve"> </w:t>
+      </w:r>
+      <w:hyperlink w:anchor="ref-kostkova2015">
+        <w:r>
+          <w:rPr>
+            <w:rStyle w:val="Hyperlink"/>
+          </w:rPr>
+          <w:t xml:space="preserve">2015</w:t>
+        </w:r>
+      </w:hyperlink>
+      <w:r>
+        <w:t xml:space="preserve">)</w:t>
+      </w:r>
+      <w:r>
+        <w:t xml:space="preserve">.</w:t>
+      </w:r>
+    </w:p>
+    <w:p>
+      <w:pPr>
+        <w:pStyle w:val="BodyText"/>
+      </w:pPr>
+      <w:r>
+        <w:t xml:space="preserve">The above are benefits to the supported individual, which of course can be seen as benefits to the care provider as well, given that the function of the early help service is to help the supported family improve their situation as effectively as possible. But shifting the LDM also carries practical benefits for the care provider too: If the family are involved in the stewardship of their data, this reduces the burden and responsibility upon the authority to look after that data – instead, the responsibility for ensuring completeness, accuracy and fairness is now a shared responsibility. And if responsibility is shared, this must surely also reduce the likelihood of complaints or litigation, because it can transform the way that families think of the care provider away from</w:t>
       </w:r>
       <w:r>
         <w:t xml:space="preserve"> </w:t>
@@ -8457,64 +9729,392 @@
         <w:t xml:space="preserve"> </w:t>
       </w:r>
       <w:r>
-        <w:t xml:space="preserve">thinking towards a more equitable stance. An additional advantage of a cooperative approach to data stewardship is that the consent problem is solved; the scope for non-consent is reduced because at every single meeting (and perhaps even outside those meetings if individual personal data interfaces are available) the supported families are involved in a conversation that directly enables them to voice their approval or concerns for the ways their data is being used.</w:t>
-      </w:r>
-      <w:r>
-        <w:t xml:space="preserve"> </w:t>
-      </w:r>
-      <w:r>
-        <w:t xml:space="preserve">However, implementing such a change to the system would not be without its challenges. There would be significant costs: New equipment such as tablets or 2-in-1 devices might need to be purchased if support workers do not already have these. New software interfaces would need to be commissioned, developed and purchased. The existing configuration of IT systems in the public sector (see section [REF]) is not well suited to the creation of such unified data interfaces due to its fragmented nature [REF (Copeland, 2015)]. Identity management in this context is already very challenging to negotiate [REF (Wilson et al., 2011)]. Support workers would need additional training both on software and hardware. The need to increase digital skills across health and social care has already been identified as a current issue in the UK [REF (Honeyman et al., 2016)] and in other countries such as Poland where it is deemed critical [REF (Soja, 2015)]. This will become particularly important in a system where the care workers are also the ones who would be helping individuals to make sense of digital information. The use of computer-based communication and information approaches would need particular care with child welfare [REF (Tregeagle and Darcy, 2008)]. Local authority business processes would need significant overhauls to recognise the individual members of the public as an important part of the system – which would likely carry with it new considerations for system access controls, technical support and public liability insurance. In particular the provision of personal data interfaces to the public, and new communication channels for public enquiry, would carry with it a large human resource burden to manage and support those channels and usages. While the creation of a direct communication channel between supported individuals and support services does on the face of it have the potential to carry some savings for the state in terms of reducing the amount of</w:t>
-      </w:r>
-      <w:r>
-        <w:t xml:space="preserve"> </w:t>
-      </w:r>
-      <w:r>
-        <w:t xml:space="preserve">“</w:t>
-      </w:r>
-      <w:r>
+        <w:t xml:space="preserve">thinking towards a more equitable stance. An additional advantage of a cooperative approach to data stewardship is that provided the data subject remains engaged, informed and understands the data and processes that exist, the consent problem is solved; the scope for non-consent is reduced because at every single meeting (and perhaps even outside those meetings if individual personal data interfaces are available) the supported families are involved in a conversation that directly enables them to voice their approval or concerns for the ways their data is being used.</w:t>
+      </w:r>
+    </w:p>
+    <w:p>
+      <w:pPr>
+        <w:pStyle w:val="BodyText"/>
+      </w:pPr>
+      <w:r>
+        <w:t xml:space="preserve">However, implementing such a change to the system would not be without its challenges. There would be significant costs: New equipment such as tablets or 2-in-1 devices might need to be purchased if support workers do not already have these. New software interfaces would need to be commissioned, developed and purchased. The existing configuration of IT systems in the public sector (see section 4.1.2) is not well-suited to the creation of such unified data interfaces due to its fragmented nature</w:t>
+      </w:r>
+      <w:r>
+        <w:t xml:space="preserve"> </w:t>
+      </w:r>
+      <w:r>
+        <w:t xml:space="preserve">(Copeland,</w:t>
+      </w:r>
+      <w:r>
+        <w:t xml:space="preserve"> </w:t>
+      </w:r>
+      <w:hyperlink w:anchor="ref-copeland2015">
+        <w:r>
+          <w:rPr>
+            <w:rStyle w:val="Hyperlink"/>
+          </w:rPr>
+          <w:t xml:space="preserve">2015</w:t>
+        </w:r>
+      </w:hyperlink>
+      <w:r>
+        <w:t xml:space="preserve">)</w:t>
+      </w:r>
+      <w:r>
+        <w:t xml:space="preserve">. Identity management in this context is already very challenging to negotiate</w:t>
+      </w:r>
+      <w:r>
+        <w:t xml:space="preserve"> </w:t>
+      </w:r>
+      <w:r>
+        <w:t xml:space="preserve">(Wilson</w:t>
+      </w:r>
+      <w:r>
+        <w:t xml:space="preserve"> </w:t>
+      </w:r>
+      <w:r>
+        <w:rPr>
+          <w:i/>
+        </w:rPr>
+        <w:t xml:space="preserve">et al.</w:t>
+      </w:r>
+      <w:r>
+        <w:t xml:space="preserve">,</w:t>
+      </w:r>
+      <w:r>
+        <w:t xml:space="preserve"> </w:t>
+      </w:r>
+      <w:hyperlink w:anchor="ref-wilson2011">
+        <w:r>
+          <w:rPr>
+            <w:rStyle w:val="Hyperlink"/>
+          </w:rPr>
+          <w:t xml:space="preserve">2011</w:t>
+        </w:r>
+      </w:hyperlink>
+      <w:r>
+        <w:t xml:space="preserve">)</w:t>
+      </w:r>
+      <w:r>
+        <w:t xml:space="preserve">. Support workers would need additional training both on software and hardware. The need to increase digital skills across health and social care has already been identified as a current issue in the UK</w:t>
+      </w:r>
+      <w:r>
+        <w:t xml:space="preserve"> </w:t>
+      </w:r>
+      <w:r>
+        <w:t xml:space="preserve">(Honeyman, Dunn and Mckenna,</w:t>
+      </w:r>
+      <w:r>
+        <w:t xml:space="preserve"> </w:t>
+      </w:r>
+      <w:hyperlink w:anchor="ref-honeyman2016">
+        <w:r>
+          <w:rPr>
+            <w:rStyle w:val="Hyperlink"/>
+          </w:rPr>
+          <w:t xml:space="preserve">2016</w:t>
+        </w:r>
+      </w:hyperlink>
+      <w:r>
+        <w:t xml:space="preserve">)</w:t>
+      </w:r>
+      <w:r>
+        <w:t xml:space="preserve"> </w:t>
+      </w:r>
+      <w:r>
+        <w:t xml:space="preserve">and in other countries such as Poland where it is deemed critical</w:t>
+      </w:r>
+      <w:r>
+        <w:t xml:space="preserve"> </w:t>
+      </w:r>
+      <w:r>
+        <w:t xml:space="preserve">(Soja,</w:t>
+      </w:r>
+      <w:r>
+        <w:t xml:space="preserve"> </w:t>
+      </w:r>
+      <w:hyperlink w:anchor="ref-soja2015">
+        <w:r>
+          <w:rPr>
+            <w:rStyle w:val="Hyperlink"/>
+          </w:rPr>
+          <w:t xml:space="preserve">2015</w:t>
+        </w:r>
+      </w:hyperlink>
+      <w:r>
+        <w:t xml:space="preserve">)</w:t>
+      </w:r>
+      <w:r>
+        <w:t xml:space="preserve">. This will become particularly important in a system where the care workers are also the ones who would be helping individuals to make sense of digital information. The use of computer-based communication and information approaches would need particular care with child welfare</w:t>
+      </w:r>
+      <w:r>
+        <w:t xml:space="preserve"> </w:t>
+      </w:r>
+      <w:r>
+        <w:t xml:space="preserve">(Tregeagle and Darcy,</w:t>
+      </w:r>
+      <w:r>
+        <w:t xml:space="preserve"> </w:t>
+      </w:r>
+      <w:hyperlink w:anchor="ref-tregeagle2008">
+        <w:r>
+          <w:rPr>
+            <w:rStyle w:val="Hyperlink"/>
+          </w:rPr>
+          <w:t xml:space="preserve">2008</w:t>
+        </w:r>
+      </w:hyperlink>
+      <w:r>
+        <w:t xml:space="preserve">)</w:t>
+      </w:r>
+      <w:r>
+        <w:t xml:space="preserve">. Local authority business processes would need significant overhauls to recognise the individual members of the public as an important part of the system – which would likely carry with it new considerations for system access controls, technical support and public liability insurance. In particular the provision of personal data interfaces to the public, and new communication channels for public enquiry, would carry with it a large human resource burden to manage and support those channels and usages. While the creation of a direct communication channel between supported individuals and support services does on the face of it have the potential to carry some savings for the state in terms of reducing the amount of</w:t>
+      </w:r>
+      <w:r>
+        <w:t xml:space="preserve"> </w:t>
+      </w:r>
+      <w:r>
+        <w:rPr>
+          <w:i/>
+        </w:rPr>
+        <w:t xml:space="preserve">‘</w:t>
+      </w:r>
+      <w:r>
+        <w:rPr>
+          <w:i/>
+        </w:rPr>
         <w:t xml:space="preserve">in-the-home</w:t>
       </w:r>
       <w:r>
-        <w:t xml:space="preserve">”</w:t>
-      </w:r>
-      <w:r>
-        <w:t xml:space="preserve"> </w:t>
-      </w:r>
-      <w:r>
-        <w:t xml:space="preserve">contact necessary – which is particularly challenging and costly to deliver in rural areas far from major towns [REF (Kriisk and Minas, 2017)] – the idea of the data access being supported by human contact, and of making more decisions together, may ultimately require a greater investment of manpower in communicating with supported families. Measures would have to be put in place for when things go wrong: dispute resolution procedures and additional legal and information governance support would be likely to be needed. It is also possible that giving more power to families could create new challenges: it is not impossible that particular individuals, for whatever motivation, might try to be destructive, manipulative or otherwise challenging to the system, and they might try and use their new powers against the state (for example, hiding criminal activity, misleading workers etc. for personal gain). While very unlikely to be a mainstream issue, this is a fringe possibility that must still be considered and planned for.</w:t>
-      </w:r>
-      <w:r>
-        <w:t xml:space="preserve"> </w:t>
-      </w:r>
-      <w:r>
-        <w:t xml:space="preserve">It would be fair to criticise this model of human-centred state interaction in that it would be not be cheap or scalable; in essence this model creates mechanisms for families to have more interactions with the state, which means that every case would take more worker time in a system that is already overburdened and underfunded [REF (Copeland, 2015 ADD REF Local Government Association]. The state has increasingly adopted a data-centric approach to citizen interaction because it cannot manage to provide human relationships with individual citizens. But now this approach has become ingrained into government approaches to citizen relations –</w:t>
-      </w:r>
-      <w:r>
-        <w:t xml:space="preserve"> </w:t>
-      </w:r>
-      <w:r>
-        <w:rPr>
-          <w:i/>
-        </w:rPr>
-        <w:t xml:space="preserve">“</w:t>
-      </w:r>
-      <w:r>
-        <w:rPr>
-          <w:i/>
-        </w:rPr>
-        <w:t xml:space="preserve">it is no longer a technological necessity but it has become a political intention</w:t>
-      </w:r>
-      <w:r>
-        <w:rPr>
-          <w:i/>
-        </w:rPr>
-        <w:t xml:space="preserve">”</w:t>
-      </w:r>
-      <w:r>
-        <w:t xml:space="preserve"> </w:t>
-      </w:r>
-      <w:r>
-        <w:t xml:space="preserve">[REF (Bridle, 2016)]. What we have identified is that there is a need to reverse this trend, if people’s interests are to be best served, and if a welfare state is to be truly [REF</w:t>
+        <w:rPr>
+          <w:i/>
+        </w:rPr>
+        <w:t xml:space="preserve">’</w:t>
+      </w:r>
+      <w:r>
+        <w:t xml:space="preserve"> </w:t>
+      </w:r>
+      <w:r>
+        <w:t xml:space="preserve">contact necessary –- which is particularly challenging and costly to deliver in rural areas far from major towns</w:t>
+      </w:r>
+      <w:r>
+        <w:t xml:space="preserve"> </w:t>
+      </w:r>
+      <w:r>
+        <w:t xml:space="preserve">(Kriisk and Minas,</w:t>
+      </w:r>
+      <w:r>
+        <w:t xml:space="preserve"> </w:t>
+      </w:r>
+      <w:hyperlink w:anchor="ref-kriisk2017">
+        <w:r>
+          <w:rPr>
+            <w:rStyle w:val="Hyperlink"/>
+          </w:rPr>
+          <w:t xml:space="preserve">2017</w:t>
+        </w:r>
+      </w:hyperlink>
+      <w:r>
+        <w:t xml:space="preserve">)</w:t>
+      </w:r>
+      <w:r>
+        <w:t xml:space="preserve"> </w:t>
+      </w:r>
+      <w:r>
+        <w:t xml:space="preserve">–- the idea of the data access being supported by human contact, and of making more decisions together, may ultimately require a greater investment of manpower in communicating with supported families. Measures would have to be put in place for when things go wrong: dispute resolution procedures and additional legal and information governance support would be likely to be needed. It is also possible that giving more power to families could create new challenges: it is not impossible that particular individuals, for whatever motivation, might try to be destructive, manipulative or otherwise challenging to the system, and they might try and use their new powers against the state (for example, hiding criminal activity or misleading workers for personal gain). While very unlikely to be a mainstream issue, this is a fringe possibility that any process or system must still consider and planned for. It would be fair to criticise this model of human-centred state interaction in that it would be not be cheap or scalable; in essence this model creates mechanisms for families to have more interactions with the state, which means that every case would take more worker time in a system that is already overburdened and underfunded [</w:t>
+      </w:r>
+      <w:r>
+        <w:t xml:space="preserve">Copeland (</w:t>
+      </w:r>
+      <w:hyperlink w:anchor="ref-copeland2015">
+        <w:r>
+          <w:rPr>
+            <w:rStyle w:val="Hyperlink"/>
+          </w:rPr>
+          <w:t xml:space="preserve">2015</w:t>
+        </w:r>
+      </w:hyperlink>
+      <w:r>
+        <w:t xml:space="preserve">)</w:t>
+      </w:r>
+      <w:r>
+        <w:t xml:space="preserve">;ADD REF Local Government Association]. The state has increasingly adopted a data-centric approach to citizen interaction in part because it cannot manage to provide human relationships with every individual citizen. But now this approach has become ingrained into government approaches to citizen relations –-</w:t>
+      </w:r>
+      <w:r>
+        <w:t xml:space="preserve"> </w:t>
+      </w:r>
+      <w:r>
+        <w:rPr>
+          <w:i/>
+        </w:rPr>
+        <w:t xml:space="preserve">’it is no longer a technological necessity but it has become a political intention"</w:t>
+      </w:r>
+      <w:r>
+        <w:t xml:space="preserve"> </w:t>
+      </w:r>
+      <w:r>
+        <w:t xml:space="preserve">(Bridle,</w:t>
+      </w:r>
+      <w:r>
+        <w:t xml:space="preserve"> </w:t>
+      </w:r>
+      <w:hyperlink w:anchor="ref-bridle2016">
+        <w:r>
+          <w:rPr>
+            <w:rStyle w:val="Hyperlink"/>
+          </w:rPr>
+          <w:t xml:space="preserve">2016</w:t>
+        </w:r>
+      </w:hyperlink>
+      <w:r>
+        <w:t xml:space="preserve">)</w:t>
+      </w:r>
+      <w:r>
+        <w:t xml:space="preserve">. What we have identified is that there is a need to reverse this trend, not just in practice but in political ambition, if people’s interests are to be best served, and if a welfare state is to be truly</w:t>
+      </w:r>
+      <w:r>
+        <w:t xml:space="preserve"> </w:t>
+      </w:r>
+      <w:r>
+        <w:rPr>
+          <w:i/>
+        </w:rPr>
+        <w:t xml:space="preserve">enabling</w:t>
+      </w:r>
+      <w:r>
+        <w:t xml:space="preserve"> </w:t>
+      </w:r>
+      <w:r>
+        <w:t xml:space="preserve">(Miettinen,</w:t>
+      </w:r>
+      <w:r>
+        <w:t xml:space="preserve"> </w:t>
+      </w:r>
+      <w:hyperlink w:anchor="ref-miettinen2013">
+        <w:r>
+          <w:rPr>
+            <w:rStyle w:val="Hyperlink"/>
+          </w:rPr>
+          <w:t xml:space="preserve">2013</w:t>
+        </w:r>
+      </w:hyperlink>
+      <w:r>
+        <w:t xml:space="preserve">)</w:t>
+      </w:r>
+      <w:r>
+        <w:t xml:space="preserve">. By taking a more innovative approach to digital policy, it is possible that governments could be more effective in helping to involve those citizens that have become disadvantaged by the current system – a more human-centred approach could help to combat the digital divide</w:t>
+      </w:r>
+      <w:r>
+        <w:t xml:space="preserve"> </w:t>
+      </w:r>
+      <w:r>
+        <w:t xml:space="preserve">(Kalvet,</w:t>
+      </w:r>
+      <w:r>
+        <w:t xml:space="preserve"> </w:t>
+      </w:r>
+      <w:hyperlink w:anchor="ref-kalvet2008">
+        <w:r>
+          <w:rPr>
+            <w:rStyle w:val="Hyperlink"/>
+          </w:rPr>
+          <w:t xml:space="preserve">2005</w:t>
+        </w:r>
+      </w:hyperlink>
+      <w:r>
+        <w:t xml:space="preserve">; Steyaert and Gould,</w:t>
+      </w:r>
+      <w:r>
+        <w:t xml:space="preserve"> </w:t>
+      </w:r>
+      <w:hyperlink w:anchor="ref-steyaert2009">
+        <w:r>
+          <w:rPr>
+            <w:rStyle w:val="Hyperlink"/>
+          </w:rPr>
+          <w:t xml:space="preserve">2009</w:t>
+        </w:r>
+      </w:hyperlink>
+      <w:r>
+        <w:t xml:space="preserve">)</w:t>
+      </w:r>
+      <w:r>
+        <w:t xml:space="preserve">.</w:t>
+      </w:r>
+    </w:p>
+    <w:p>
+      <w:pPr>
+        <w:pStyle w:val="BodyText"/>
+      </w:pPr>
+      <w:r>
+        <w:t xml:space="preserve">My model that shifts the LDM is theoretical; it does not yet provide an implementable solution that could be rolled out at scale, rather it should be thought of as useful mental model to stimulate further discussion about how care providers could or should change their processes and systems. The value of this contribution is that it shines a light on the positive and negative impacts of current data-handling and data-use procedures upon relationship effectiveness, and identifies imagined practices that could be preferable and more efficient than current practice. The findings serve as a challenge to the status quo, that should encourage early help providers to question their priorities when it comes to the use of people’s civic data in pursuit of the primary goal of Early Help; to empower families to help themselves as effectively as possible.</w:t>
+      </w:r>
+    </w:p>
+    <w:bookmarkEnd w:id="57"/>
+    <w:bookmarkEnd w:id="58"/>
+    <w:bookmarkStart w:id="59" w:name="summation"/>
+    <w:p>
+      <w:pPr>
+        <w:pStyle w:val="Heading2"/>
+      </w:pPr>
+      <w:r>
+        <w:rPr>
+          <w:rStyle w:val="SectionNumber"/>
+        </w:rPr>
+        <w:t xml:space="preserve">1.5</w:t>
+      </w:r>
+      <w:r>
+        <w:tab/>
+      </w:r>
+      <w:r>
+        <w:t xml:space="preserve">Summation</w:t>
+      </w:r>
+    </w:p>
+    <w:p>
+      <w:pPr>
+        <w:pStyle w:val="FirstParagraph"/>
+      </w:pPr>
+      <w:r>
+        <w:t xml:space="preserve">[Target 1,500 words or maybe less?]</w:t>
+      </w:r>
+      <w:r>
+        <w:t xml:space="preserve"> </w:t>
+      </w:r>
+      <w:r>
+        <w:t xml:space="preserve">[Finally after the TSEI structure for each theme, there is a combination/conclusion part of the chapter, bringing the three themes together.]</w:t>
+      </w:r>
+      <w:r>
+        <w:t xml:space="preserve"> </w:t>
+      </w:r>
+      <w:r>
+        <w:t xml:space="preserve">[In 4.5, I will summarise the case study in terms of how these insights expand our understanding of the research questions and their wider significance.]</w:t>
+      </w:r>
+    </w:p>
+    <w:p>
+      <w:pPr>
+        <w:pStyle w:val="BodyText"/>
+      </w:pPr>
+      <w:r>
+        <w:t xml:space="preserve">[TO REDRAFT AND SHORTEN</w:t>
+      </w:r>
+      <w:r>
+        <w:t xml:space="preserve"> </w:t>
+      </w:r>
+      <w:r>
+        <w:t xml:space="preserve">POSSIBLE REF THAT COULD BE ADDED AT https://miro.com/app/board/o9J_kvbFr24=/?moveToWidget=3074457347460416545&amp;cot=13]</w:t>
+      </w:r>
+    </w:p>
+    <w:p>
+      <w:pPr>
+        <w:pStyle w:val="BodyText"/>
+      </w:pPr>
+      <w:r>
+        <w:t xml:space="preserve">[FIT THIS IN SOMEWHERE]</w:t>
+      </w:r>
+      <w:r>
+        <w:t xml:space="preserve"> </w:t>
+      </w:r>
+      <w:r>
+        <w:t xml:space="preserve">As a sub-field of Human-Computer Interaction, it is easy to assume that HDI is simply about interaction in the traditional sense of users interacting with data through an interface, but our work, which has, guided by our participants, focussed less upon layout and screen interaction and more upon the wider sociotechnical context of the support relationship, suggests that HDI can be more effective sought when the word</w:t>
       </w:r>
       <w:r>
         <w:t xml:space="preserve"> </w:t>
@@ -8523,7 +10123,7 @@
         <w:t xml:space="preserve">‘</w:t>
       </w:r>
       <w:r>
-        <w:t xml:space="preserve">enabling</w:t>
+        <w:t xml:space="preserve">interaction</w:t>
       </w:r>
       <w:r>
         <w:t xml:space="preserve">’</w:t>
@@ -8532,53 +10132,7 @@
         <w:t xml:space="preserve"> </w:t>
       </w:r>
       <w:r>
-        <w:t xml:space="preserve">(Miettinen, 2013)]. By taking a more innovative approach to digital policy, it is possible that governments could be more effective in helping to involve those citizens that have become disadvantaged by the current system – a more human-centred approach could help to combat the digital divide [REF (Kalvet and Tan, 2008; Steyaert and Gould, 2009)].</w:t>
-      </w:r>
-      <w:r>
-        <w:t xml:space="preserve"> </w:t>
-      </w:r>
-      <w:r>
-        <w:t xml:space="preserve">In our model that shifts the locus of decision-making, we have not sought to provide an implementable solution that could be rolled out at scale, rather we consider our model to be a useful mental model to stimulate further discussion - our contribution’s value is that it shines a light on the positive and negative impacts of current procedures on relationship effectiveness, and identifies imagined practices that could be preferable and more efficient than current practice. Our findings serve as a challenge to the status quo, that should encourage early help providers to question their priorities when it comes to the use of people’s civic data and when they consider reconfiguring their services.</w:t>
-      </w:r>
-    </w:p>
-    <w:bookmarkEnd w:id="56"/>
-    <w:bookmarkEnd w:id="57"/>
-    <w:bookmarkStart w:id="58" w:name="summation"/>
-    <w:p>
-      <w:pPr>
-        <w:pStyle w:val="Heading2"/>
-      </w:pPr>
-      <w:r>
-        <w:rPr>
-          <w:rStyle w:val="SectionNumber"/>
-        </w:rPr>
-        <w:t xml:space="preserve">1.5</w:t>
-      </w:r>
-      <w:r>
-        <w:tab/>
-      </w:r>
-      <w:r>
-        <w:t xml:space="preserve">Summation</w:t>
-      </w:r>
-    </w:p>
-    <w:p>
-      <w:pPr>
-        <w:pStyle w:val="FirstParagraph"/>
-      </w:pPr>
-      <w:r>
-        <w:t xml:space="preserve">[Target 1,500 words or maybe less?]</w:t>
-      </w:r>
-      <w:r>
-        <w:t xml:space="preserve"> </w:t>
-      </w:r>
-      <w:r>
-        <w:t xml:space="preserve">[Finally after the TSEI structure for each theme, there is a combination/conclusion part of the chapter, bringing the three themes together.]</w:t>
-      </w:r>
-      <w:r>
-        <w:t xml:space="preserve"> </w:t>
-      </w:r>
-      <w:r>
-        <w:t xml:space="preserve">[In 4.5, I will summarise the case study in terms of how these insights expand our understanding of the research questions and their wider significance.]</w:t>
+        <w:t xml:space="preserve">is considered in an interpersonal sense, and this insight contributes to the understanding of RQ3, shaping the future research agenda. Informed in part by this idea I have explored further in a workshop paper how the HDI field needs to advance to consider the sociotechnical level as well as the interface level [REF CHI 2021 ADD]</w:t>
       </w:r>
     </w:p>
     <w:p>
@@ -8586,13 +10140,7 @@
         <w:pStyle w:val="BodyText"/>
       </w:pPr>
       <w:r>
-        <w:t xml:space="preserve">[TO REDRAFT AND SHORTEN</w:t>
-      </w:r>
-      <w:r>
-        <w:t xml:space="preserve"> </w:t>
-      </w:r>
-      <w:r>
-        <w:t xml:space="preserve">POSSIBLE REF THAT COULD BE ADDED AT https://miro.com/app/board/o9J_kvbFr24=/?moveToWidget=3074457347460416545&amp;cot=13]</w:t>
+        <w:t xml:space="preserve">[TIE THIS TO LIT REVIEW SECTIONS TOO]</w:t>
       </w:r>
     </w:p>
     <w:p>
@@ -8711,7 +10259,7 @@
         <w:t xml:space="preserve"> </w:t>
       </w:r>
       <w:r>
-        <w:t xml:space="preserve">Through our sentence ranking exercises we have been able to offer a snapshot overview of what this sample of support workers and supported families think about data, and where they agree and disagree (see Table 3). Our detailed analysis of our workshop transcripts has provided an understanding of the positive and negative impacts on the support relationship of current civic data practices within early help, and through our qualitative analysis we have been able to identify [CHANGE]38 specific practices, many of which are currently imagined or only just emerging, which participants believe would improve families engagement and the support they receive (see Table 4). We believe these suggestions can serve as a challenge to the status quo that could inform policymakers attempting to reform care services or digital citizenship offerings. There would be significant challenges in adopting our proposed changes, in cost, training, manpower and emergency planning, as with any systemic practice change in an organisation, but our findings suggest that such an approach may get closer to the heart of the real issue of empowering</w:t>
+        <w:t xml:space="preserve">Through our sentence ranking exercises we have been able to offer a snapshot overview of what this sample of support workers and supported families think about data, and where they agree and disagree (see Table 3). Our detailed analysis of our workshop transcripts has provided an understanding of the positive and negative impacts on the support relationship of current civic data practices within early help, and through our qualitative analysis we have been able to identify [CHANGE THIS TO REFERENCE THE LBW PAPER]38 specific practices, many of which are currently imagined or only just emerging, which participants believe would improve families engagement and the support they receive (see Table 4). We believe these suggestions can serve as a challenge to the status quo that could inform policymakers attempting to reform care services or digital citizenship offerings. There would be significant challenges in adopting our proposed changes, in cost, training, manpower and emergency planning, as with any systemic practice change in an organisation, but our findings suggest that such an approach may get closer to the heart of the real issue of empowering</w:t>
       </w:r>
       <w:r>
         <w:t xml:space="preserve"> </w:t>
@@ -8732,9 +10280,9 @@
         <w:t xml:space="preserve">(disempowered) families than a purely state-centred approach to problem solving, and that this may offer part of a route to a more enabling welfare state. More generally our work serves as a reminder that as we move into the data-driven age it is important that data stays close to the people it is about, rather than those that use the data to provide services, and that service practice and processes should remain human-centric rather than data-centric. This is a general principle that could be equally applied to other domains including education, healthcare, democracy and commerce, and our emphasis upon individual capability over interface design is a useful mindset that can be applied to many human-computer interaction and design endeavours.</w:t>
       </w:r>
     </w:p>
-    <w:bookmarkEnd w:id="58"/>
     <w:bookmarkEnd w:id="59"/>
-    <w:bookmarkStart w:id="79" w:name="bibliography"/>
+    <w:bookmarkEnd w:id="60"/>
+    <w:bookmarkStart w:id="141" w:name="bibliography"/>
     <w:p>
       <w:pPr>
         <w:pStyle w:val="Heading1"/>
@@ -8743,13 +10291,71 @@
         <w:t xml:space="preserve">Bibliography</w:t>
       </w:r>
     </w:p>
-    <w:bookmarkStart w:id="78" w:name="refs"/>
-    <w:bookmarkStart w:id="61" w:name="ref-bowker2016"/>
+    <w:bookmarkStart w:id="140" w:name="refs"/>
+    <w:bookmarkStart w:id="62" w:name="ref-abiteboul2015"/>
     <w:p>
       <w:pPr>
         <w:pStyle w:val="Bibliography"/>
       </w:pPr>
       <w:r>
+        <w:t xml:space="preserve">Abiteboul, S., André, B. and Kaplan, D. (2015)</w:t>
+      </w:r>
+      <w:r>
+        <w:t xml:space="preserve"> </w:t>
+      </w:r>
+      <w:r>
+        <w:rPr>
+          <w:i/>
+        </w:rPr>
+        <w:t xml:space="preserve">Managing your digital life with a Personal information management system</w:t>
+      </w:r>
+      <w:r>
+        <w:t xml:space="preserve">. 5. ACM, pp. 32–35. doi:</w:t>
+      </w:r>
+      <w:r>
+        <w:t xml:space="preserve"> </w:t>
+      </w:r>
+      <w:hyperlink r:id="rId61">
+        <w:r>
+          <w:rPr>
+            <w:rStyle w:val="Hyperlink"/>
+          </w:rPr>
+          <w:t xml:space="preserve">10.1145/2670528</w:t>
+        </w:r>
+      </w:hyperlink>
+      <w:r>
+        <w:t xml:space="preserve">.</w:t>
+      </w:r>
+    </w:p>
+    <w:bookmarkEnd w:id="62"/>
+    <w:bookmarkStart w:id="63" w:name="ref-bate2018"/>
+    <w:p>
+      <w:pPr>
+        <w:pStyle w:val="Bibliography"/>
+      </w:pPr>
+      <w:r>
+        <w:t xml:space="preserve">Bate, A. and Bellis, A. (2018)</w:t>
+      </w:r>
+      <w:r>
+        <w:t xml:space="preserve"> </w:t>
+      </w:r>
+      <w:r>
+        <w:rPr>
+          <w:i/>
+        </w:rPr>
+        <w:t xml:space="preserve">The Troubled Families programme ( England )</w:t>
+      </w:r>
+      <w:r>
+        <w:t xml:space="preserve">. July.</w:t>
+      </w:r>
+    </w:p>
+    <w:bookmarkEnd w:id="63"/>
+    <w:bookmarkStart w:id="65" w:name="ref-bowker2016"/>
+    <w:p>
+      <w:pPr>
+        <w:pStyle w:val="Bibliography"/>
+      </w:pPr>
+      <w:r>
         <w:t xml:space="preserve">Bowker, G. C.</w:t>
       </w:r>
       <w:r>
@@ -8782,7 +10388,7 @@
       <w:r>
         <w:t xml:space="preserve"> </w:t>
       </w:r>
-      <w:hyperlink r:id="rId60">
+      <w:hyperlink r:id="rId64">
         <w:r>
           <w:rPr>
             <w:rStyle w:val="Hyperlink"/>
@@ -8794,8 +10400,8 @@
         <w:t xml:space="preserve">.</w:t>
       </w:r>
     </w:p>
-    <w:bookmarkEnd w:id="61"/>
-    <w:bookmarkStart w:id="63" w:name="ref-bowyer2018b"/>
+    <w:bookmarkEnd w:id="65"/>
+    <w:bookmarkStart w:id="67" w:name="ref-bowyer2018b"/>
     <w:p>
       <w:pPr>
         <w:pStyle w:val="Bibliography"/>
@@ -8833,7 +10439,7 @@
       <w:r>
         <w:t xml:space="preserve"> </w:t>
       </w:r>
-      <w:hyperlink r:id="rId62">
+      <w:hyperlink r:id="rId66">
         <w:r>
           <w:rPr>
             <w:rStyle w:val="Hyperlink"/>
@@ -8845,8 +10451,8 @@
         <w:t xml:space="preserve">.</w:t>
       </w:r>
     </w:p>
-    <w:bookmarkEnd w:id="63"/>
-    <w:bookmarkStart w:id="65" w:name="ref-brandt2004"/>
+    <w:bookmarkEnd w:id="67"/>
+    <w:bookmarkStart w:id="69" w:name="ref-brandt2004"/>
     <w:p>
       <w:pPr>
         <w:pStyle w:val="Bibliography"/>
@@ -8869,7 +10475,7 @@
       <w:r>
         <w:t xml:space="preserve"> </w:t>
       </w:r>
-      <w:hyperlink r:id="rId64">
+      <w:hyperlink r:id="rId68">
         <w:r>
           <w:rPr>
             <w:rStyle w:val="Hyperlink"/>
@@ -8881,13 +10487,309 @@
         <w:t xml:space="preserve">.</w:t>
       </w:r>
     </w:p>
-    <w:bookmarkEnd w:id="65"/>
-    <w:bookmarkStart w:id="67" w:name="ref-gitelman2013"/>
+    <w:bookmarkEnd w:id="69"/>
+    <w:bookmarkStart w:id="71" w:name="ref-bridle2016"/>
     <w:p>
       <w:pPr>
         <w:pStyle w:val="Bibliography"/>
       </w:pPr>
       <w:r>
+        <w:t xml:space="preserve">Bridle, J. (2016) ‘Algorithmic Citizenship, Digital Statelessness’,</w:t>
+      </w:r>
+      <w:r>
+        <w:t xml:space="preserve"> </w:t>
+      </w:r>
+      <w:r>
+        <w:rPr>
+          <w:i/>
+        </w:rPr>
+        <w:t xml:space="preserve">GeoHumanities</w:t>
+      </w:r>
+      <w:r>
+        <w:t xml:space="preserve">. James Bridle, 2(2), pp. 377–381. doi:</w:t>
+      </w:r>
+      <w:r>
+        <w:t xml:space="preserve"> </w:t>
+      </w:r>
+      <w:hyperlink r:id="rId70">
+        <w:r>
+          <w:rPr>
+            <w:rStyle w:val="Hyperlink"/>
+          </w:rPr>
+          <w:t xml:space="preserve">10.1080/2373566x.2016.1237858</w:t>
+        </w:r>
+      </w:hyperlink>
+      <w:r>
+        <w:t xml:space="preserve">.</w:t>
+      </w:r>
+    </w:p>
+    <w:bookmarkEnd w:id="71"/>
+    <w:bookmarkStart w:id="73" w:name="ref-copeland2015"/>
+    <w:p>
+      <w:pPr>
+        <w:pStyle w:val="Bibliography"/>
+      </w:pPr>
+      <w:r>
+        <w:t xml:space="preserve">Copeland, E. (2015)</w:t>
+      </w:r>
+      <w:r>
+        <w:t xml:space="preserve"> </w:t>
+      </w:r>
+      <w:r>
+        <w:rPr>
+          <w:i/>
+        </w:rPr>
+        <w:t xml:space="preserve">Small Pieces Loosely Joined: How smarter use of technology and data can deliver real reform of local government</w:t>
+      </w:r>
+      <w:r>
+        <w:t xml:space="preserve">. Available at:</w:t>
+      </w:r>
+      <w:r>
+        <w:t xml:space="preserve"> </w:t>
+      </w:r>
+      <w:hyperlink r:id="rId72">
+        <w:r>
+          <w:rPr>
+            <w:rStyle w:val="Hyperlink"/>
+          </w:rPr>
+          <w:t xml:space="preserve">www.policyexchange.org.uk https://policyexchange.org.uk/publication/small-pieces-loosely-joined-how-smarter-use-of-technology-and-data-can-deliver-real-reform-of-local-government/</w:t>
+        </w:r>
+      </w:hyperlink>
+      <w:r>
+        <w:t xml:space="preserve">.</w:t>
+      </w:r>
+    </w:p>
+    <w:bookmarkEnd w:id="73"/>
+    <w:bookmarkStart w:id="75" w:name="ref-cornford2013"/>
+    <w:p>
+      <w:pPr>
+        <w:pStyle w:val="Bibliography"/>
+      </w:pPr>
+      <w:r>
+        <w:t xml:space="preserve">Cornford, J., Baines, S. and Wilson, R. (2013) ‘Representing the family: how does the state ’think family’?’,</w:t>
+      </w:r>
+      <w:r>
+        <w:t xml:space="preserve"> </w:t>
+      </w:r>
+      <w:r>
+        <w:rPr>
+          <w:i/>
+        </w:rPr>
+        <w:t xml:space="preserve">Policy &amp; Politics</w:t>
+      </w:r>
+      <w:r>
+        <w:t xml:space="preserve">, 41(1), pp. 1–19. doi:</w:t>
+      </w:r>
+      <w:r>
+        <w:t xml:space="preserve"> </w:t>
+      </w:r>
+      <w:hyperlink r:id="rId74">
+        <w:r>
+          <w:rPr>
+            <w:rStyle w:val="Hyperlink"/>
+          </w:rPr>
+          <w:t xml:space="preserve">10.1332/030557312X645838</w:t>
+        </w:r>
+      </w:hyperlink>
+      <w:r>
+        <w:t xml:space="preserve">.</w:t>
+      </w:r>
+    </w:p>
+    <w:bookmarkEnd w:id="75"/>
+    <w:bookmarkStart w:id="76" w:name="ref-corra2002"/>
+    <w:p>
+      <w:pPr>
+        <w:pStyle w:val="Bibliography"/>
+      </w:pPr>
+      <w:r>
+        <w:t xml:space="preserve">Corra, M. and Willer, D. (2002) ‘The gatekeeper’,</w:t>
+      </w:r>
+      <w:r>
+        <w:t xml:space="preserve"> </w:t>
+      </w:r>
+      <w:r>
+        <w:rPr>
+          <w:i/>
+        </w:rPr>
+        <w:t xml:space="preserve">Sociological Theory</w:t>
+      </w:r>
+      <w:r>
+        <w:t xml:space="preserve">. SAGE Publications Sage CA: Los Angeles, CA, 20(2), pp. 180–207.</w:t>
+      </w:r>
+    </w:p>
+    <w:bookmarkEnd w:id="76"/>
+    <w:bookmarkStart w:id="78" w:name="ref-crabtree2016"/>
+    <w:p>
+      <w:pPr>
+        <w:pStyle w:val="Bibliography"/>
+      </w:pPr>
+      <w:r>
+        <w:t xml:space="preserve">Crabtree, A. and Mortier, R. (2016) ‘Personal Data, Privacy and the Internet of Things: The Shifting Locus of Agency and Control’,</w:t>
+      </w:r>
+      <w:r>
+        <w:t xml:space="preserve"> </w:t>
+      </w:r>
+      <w:r>
+        <w:rPr>
+          <w:i/>
+        </w:rPr>
+        <w:t xml:space="preserve">SSRN Electronic Journal</w:t>
+      </w:r>
+      <w:r>
+        <w:t xml:space="preserve">, pp. 1–20. doi:</w:t>
+      </w:r>
+      <w:r>
+        <w:t xml:space="preserve"> </w:t>
+      </w:r>
+      <w:hyperlink r:id="rId77">
+        <w:r>
+          <w:rPr>
+            <w:rStyle w:val="Hyperlink"/>
+          </w:rPr>
+          <w:t xml:space="preserve">10.2139/ssrn.2874312</w:t>
+        </w:r>
+      </w:hyperlink>
+      <w:r>
+        <w:t xml:space="preserve">.</w:t>
+      </w:r>
+    </w:p>
+    <w:bookmarkEnd w:id="78"/>
+    <w:bookmarkStart w:id="80" w:name="ref-dfe2018"/>
+    <w:p>
+      <w:pPr>
+        <w:pStyle w:val="Bibliography"/>
+      </w:pPr>
+      <w:r>
+        <w:t xml:space="preserve">Department for Education (2018)</w:t>
+      </w:r>
+      <w:r>
+        <w:t xml:space="preserve"> </w:t>
+      </w:r>
+      <w:r>
+        <w:rPr>
+          <w:i/>
+        </w:rPr>
+        <w:t xml:space="preserve">Working Together to Safeguard Children</w:t>
+      </w:r>
+      <w:r>
+        <w:t xml:space="preserve">. March, p. 393. doi:</w:t>
+      </w:r>
+      <w:r>
+        <w:t xml:space="preserve"> </w:t>
+      </w:r>
+      <w:hyperlink r:id="rId79">
+        <w:r>
+          <w:rPr>
+            <w:rStyle w:val="Hyperlink"/>
+          </w:rPr>
+          <w:t xml:space="preserve">10.1080/13561820020003919</w:t>
+        </w:r>
+      </w:hyperlink>
+      <w:r>
+        <w:t xml:space="preserve">.</w:t>
+      </w:r>
+    </w:p>
+    <w:bookmarkEnd w:id="80"/>
+    <w:bookmarkStart w:id="82" w:name="ref-vandijck2014"/>
+    <w:p>
+      <w:pPr>
+        <w:pStyle w:val="Bibliography"/>
+      </w:pPr>
+      <w:r>
+        <w:t xml:space="preserve">Dijck, J. van (2014) ‘Datafication, dataism and dataveillance: Big data between scientific paradigm and ideology’,</w:t>
+      </w:r>
+      <w:r>
+        <w:t xml:space="preserve"> </w:t>
+      </w:r>
+      <w:r>
+        <w:rPr>
+          <w:i/>
+        </w:rPr>
+        <w:t xml:space="preserve">Surveillance and Society</w:t>
+      </w:r>
+      <w:r>
+        <w:t xml:space="preserve">. Surveillance Studies Network, 12(2), pp. 197–208. doi:</w:t>
+      </w:r>
+      <w:r>
+        <w:t xml:space="preserve"> </w:t>
+      </w:r>
+      <w:hyperlink r:id="rId81">
+        <w:r>
+          <w:rPr>
+            <w:rStyle w:val="Hyperlink"/>
+          </w:rPr>
+          <w:t xml:space="preserve">10.24908/ss.v12i2.4776</w:t>
+        </w:r>
+      </w:hyperlink>
+      <w:r>
+        <w:t xml:space="preserve">.</w:t>
+      </w:r>
+    </w:p>
+    <w:bookmarkEnd w:id="82"/>
+    <w:bookmarkStart w:id="83" w:name="ref-ec2014"/>
+    <w:p>
+      <w:pPr>
+        <w:pStyle w:val="Bibliography"/>
+      </w:pPr>
+      <w:r>
+        <w:t xml:space="preserve">European Commission (2014)</w:t>
+      </w:r>
+      <w:r>
+        <w:t xml:space="preserve"> </w:t>
+      </w:r>
+      <w:r>
+        <w:rPr>
+          <w:i/>
+        </w:rPr>
+        <w:t xml:space="preserve">Research and Innovation in the field of ICT for Health, Wellbeing and Ageing Well: an overview</w:t>
+      </w:r>
+      <w:r>
+        <w:t xml:space="preserve">, p. 39.</w:t>
+      </w:r>
+    </w:p>
+    <w:bookmarkEnd w:id="83"/>
+    <w:bookmarkStart w:id="85" w:name="ref-field2010"/>
+    <w:p>
+      <w:pPr>
+        <w:pStyle w:val="Bibliography"/>
+      </w:pPr>
+      <w:r>
+        <w:t xml:space="preserve">Field, F. (2010)</w:t>
+      </w:r>
+      <w:r>
+        <w:t xml:space="preserve"> </w:t>
+      </w:r>
+      <w:r>
+        <w:rPr>
+          <w:i/>
+        </w:rPr>
+        <w:t xml:space="preserve">The Foundation Years: preventing poor children becoming poor adults</w:t>
+      </w:r>
+      <w:r>
+        <w:t xml:space="preserve">. Available at:</w:t>
+      </w:r>
+      <w:r>
+        <w:t xml:space="preserve"> </w:t>
+      </w:r>
+      <w:hyperlink r:id="rId84">
+        <w:r>
+          <w:rPr>
+            <w:rStyle w:val="Hyperlink"/>
+          </w:rPr>
+          <w:t xml:space="preserve">www.frankfield.co.uk http://www.inspiredbybabies.org.uk/Page2NationalrelevantDocsresources/Frank Field Preventing poor children becoming poor adults 2011.pdf</w:t>
+        </w:r>
+      </w:hyperlink>
+      <w:r>
+        <w:t xml:space="preserve">.</w:t>
+      </w:r>
+    </w:p>
+    <w:bookmarkEnd w:id="85"/>
+    <w:bookmarkStart w:id="87" w:name="ref-gitelman2013"/>
+    <w:p>
+      <w:pPr>
+        <w:pStyle w:val="Bibliography"/>
+      </w:pPr>
+      <w:r>
         <w:t xml:space="preserve">Gitelman, L. (2013)</w:t>
       </w:r>
       <w:r>
@@ -8905,7 +10807,7 @@
       <w:r>
         <w:t xml:space="preserve"> </w:t>
       </w:r>
-      <w:hyperlink r:id="rId66">
+      <w:hyperlink r:id="rId86">
         <w:r>
           <w:rPr>
             <w:rStyle w:val="Hyperlink"/>
@@ -8917,8 +10819,8 @@
         <w:t xml:space="preserve">.</w:t>
       </w:r>
     </w:p>
-    <w:bookmarkEnd w:id="67"/>
-    <w:bookmarkStart w:id="69" w:name="ref-gurstein2011"/>
+    <w:bookmarkEnd w:id="87"/>
+    <w:bookmarkStart w:id="89" w:name="ref-gurstein2011"/>
     <w:p>
       <w:pPr>
         <w:pStyle w:val="Bibliography"/>
@@ -8941,7 +10843,7 @@
       <w:r>
         <w:t xml:space="preserve"> </w:t>
       </w:r>
-      <w:hyperlink r:id="rId68">
+      <w:hyperlink r:id="rId88">
         <w:r>
           <w:rPr>
             <w:rStyle w:val="Hyperlink"/>
@@ -8953,13 +10855,119 @@
         <w:t xml:space="preserve">.</w:t>
       </w:r>
     </w:p>
-    <w:bookmarkEnd w:id="69"/>
-    <w:bookmarkStart w:id="70" w:name="ref-huberman2002"/>
+    <w:bookmarkEnd w:id="89"/>
+    <w:bookmarkStart w:id="91" w:name="ref-harbird2006"/>
     <w:p>
       <w:pPr>
         <w:pStyle w:val="Bibliography"/>
       </w:pPr>
       <w:r>
+        <w:t xml:space="preserve">Harbird, R. (2006) ‘Novel Applications for Information Technology in Risk Assessment for Children’s Social Care in the UK’,</w:t>
+      </w:r>
+      <w:r>
+        <w:t xml:space="preserve"> </w:t>
+      </w:r>
+      <w:r>
+        <w:rPr>
+          <w:i/>
+        </w:rPr>
+        <w:t xml:space="preserve">Rn</w:t>
+      </w:r>
+      <w:r>
+        <w:t xml:space="preserve">. Available at:</w:t>
+      </w:r>
+      <w:r>
+        <w:t xml:space="preserve"> </w:t>
+      </w:r>
+      <w:hyperlink r:id="rId90">
+        <w:r>
+          <w:rPr>
+            <w:rStyle w:val="Hyperlink"/>
+          </w:rPr>
+          <w:t xml:space="preserve">http://www.cs.ucl.ac.uk/research/researchnotes/documents/RN_06_11.pdf</w:t>
+        </w:r>
+      </w:hyperlink>
+      <w:r>
+        <w:t xml:space="preserve">.</w:t>
+      </w:r>
+    </w:p>
+    <w:bookmarkEnd w:id="91"/>
+    <w:bookmarkStart w:id="93" w:name="ref-herselman2016"/>
+    <w:p>
+      <w:pPr>
+        <w:pStyle w:val="Bibliography"/>
+      </w:pPr>
+      <w:r>
+        <w:t xml:space="preserve">Herselman, M.</w:t>
+      </w:r>
+      <w:r>
+        <w:t xml:space="preserve"> </w:t>
+      </w:r>
+      <w:r>
+        <w:rPr>
+          <w:i/>
+        </w:rPr>
+        <w:t xml:space="preserve">et al.</w:t>
+      </w:r>
+      <w:r>
+        <w:t xml:space="preserve"> </w:t>
+      </w:r>
+      <w:r>
+        <w:t xml:space="preserve">(2016) ‘A Digital Health Innovation Ecosystem for South Africa’, in</w:t>
+      </w:r>
+      <w:r>
+        <w:t xml:space="preserve"> </w:t>
+      </w:r>
+      <w:r>
+        <w:rPr>
+          <w:i/>
+        </w:rPr>
+        <w:t xml:space="preserve">2016 ist-africa conference, ist-africa 2016</w:t>
+      </w:r>
+      <w:r>
+        <w:t xml:space="preserve">. doi:</w:t>
+      </w:r>
+      <w:r>
+        <w:t xml:space="preserve"> </w:t>
+      </w:r>
+      <w:hyperlink r:id="rId92">
+        <w:r>
+          <w:rPr>
+            <w:rStyle w:val="Hyperlink"/>
+          </w:rPr>
+          <w:t xml:space="preserve">10.1109/ISTAFRICA.2016.7530615</w:t>
+        </w:r>
+      </w:hyperlink>
+      <w:r>
+        <w:t xml:space="preserve">.</w:t>
+      </w:r>
+    </w:p>
+    <w:bookmarkEnd w:id="93"/>
+    <w:bookmarkStart w:id="94" w:name="ref-honeyman2016"/>
+    <w:p>
+      <w:pPr>
+        <w:pStyle w:val="Bibliography"/>
+      </w:pPr>
+      <w:r>
+        <w:t xml:space="preserve">Honeyman, M., Dunn, P. and Mckenna, H. (2016)</w:t>
+      </w:r>
+      <w:r>
+        <w:t xml:space="preserve"> </w:t>
+      </w:r>
+      <w:r>
+        <w:rPr>
+          <w:i/>
+        </w:rPr>
+        <w:t xml:space="preserve">A digital NHS?</w:t>
+      </w:r>
+    </w:p>
+    <w:bookmarkEnd w:id="94"/>
+    <w:bookmarkStart w:id="95" w:name="ref-huberman2002"/>
+    <w:p>
+      <w:pPr>
+        <w:pStyle w:val="Bibliography"/>
+      </w:pPr>
+      <w:r>
         <w:t xml:space="preserve">Huberman, M. and Miles, M. B. (2002)</w:t>
       </w:r>
       <w:r>
@@ -8975,13 +10983,411 @@
         <w:t xml:space="preserve">. Sage.</w:t>
       </w:r>
     </w:p>
-    <w:bookmarkEnd w:id="70"/>
-    <w:bookmarkStart w:id="72" w:name="ref-mortier2014"/>
+    <w:bookmarkEnd w:id="95"/>
+    <w:bookmarkStart w:id="97" w:name="ref-johnson2010"/>
     <w:p>
       <w:pPr>
         <w:pStyle w:val="Bibliography"/>
       </w:pPr>
       <w:r>
+        <w:t xml:space="preserve">Johnson, S. L., Kim, Y. M. and Church, K. (2010) ‘Towards client-centered counseling: Development and testing of the WHO Decision-Making Tool’,</w:t>
+      </w:r>
+      <w:r>
+        <w:t xml:space="preserve"> </w:t>
+      </w:r>
+      <w:r>
+        <w:rPr>
+          <w:i/>
+        </w:rPr>
+        <w:t xml:space="preserve">Patient Education and Counseling</w:t>
+      </w:r>
+      <w:r>
+        <w:t xml:space="preserve">. Elsevier Ireland Ltd, 81(3), pp. 355–361. doi:</w:t>
+      </w:r>
+      <w:r>
+        <w:t xml:space="preserve"> </w:t>
+      </w:r>
+      <w:hyperlink r:id="rId96">
+        <w:r>
+          <w:rPr>
+            <w:rStyle w:val="Hyperlink"/>
+          </w:rPr>
+          <w:t xml:space="preserve">10.1016/j.pec.2010.10.011</w:t>
+        </w:r>
+      </w:hyperlink>
+      <w:r>
+        <w:t xml:space="preserve">.</w:t>
+      </w:r>
+    </w:p>
+    <w:bookmarkEnd w:id="97"/>
+    <w:bookmarkStart w:id="99" w:name="ref-kalvet2008"/>
+    <w:p>
+      <w:pPr>
+        <w:pStyle w:val="Bibliography"/>
+      </w:pPr>
+      <w:r>
+        <w:t xml:space="preserve">Kalvet, T. (2005) ‘Digital divide and the ICT paradigm generally and in estonia’, in</w:t>
+      </w:r>
+      <w:r>
+        <w:t xml:space="preserve"> </w:t>
+      </w:r>
+      <w:r>
+        <w:rPr>
+          <w:i/>
+        </w:rPr>
+        <w:t xml:space="preserve">Encyclopedia of developing regional communities with information and communication technology</w:t>
+      </w:r>
+      <w:r>
+        <w:t xml:space="preserve">. IGI Global, pp. 182–187. doi:</w:t>
+      </w:r>
+      <w:r>
+        <w:t xml:space="preserve"> </w:t>
+      </w:r>
+      <w:hyperlink r:id="rId98">
+        <w:r>
+          <w:rPr>
+            <w:rStyle w:val="Hyperlink"/>
+          </w:rPr>
+          <w:t xml:space="preserve">10.4018/978-1-59140-575-7.ch032</w:t>
+        </w:r>
+      </w:hyperlink>
+      <w:r>
+        <w:t xml:space="preserve">.</w:t>
+      </w:r>
+    </w:p>
+    <w:bookmarkEnd w:id="99"/>
+    <w:bookmarkStart w:id="101" w:name="ref-kaye2015"/>
+    <w:p>
+      <w:pPr>
+        <w:pStyle w:val="Bibliography"/>
+      </w:pPr>
+      <w:r>
+        <w:t xml:space="preserve">Kaye, J.</w:t>
+      </w:r>
+      <w:r>
+        <w:t xml:space="preserve"> </w:t>
+      </w:r>
+      <w:r>
+        <w:rPr>
+          <w:i/>
+        </w:rPr>
+        <w:t xml:space="preserve">et al.</w:t>
+      </w:r>
+      <w:r>
+        <w:t xml:space="preserve"> </w:t>
+      </w:r>
+      <w:r>
+        <w:t xml:space="preserve">(2015) ‘Dynamic consent: a patient interface for twenty-first century research networks’,</w:t>
+      </w:r>
+      <w:r>
+        <w:t xml:space="preserve"> </w:t>
+      </w:r>
+      <w:r>
+        <w:rPr>
+          <w:i/>
+        </w:rPr>
+        <w:t xml:space="preserve">European Journal of Human Genetics</w:t>
+      </w:r>
+      <w:r>
+        <w:t xml:space="preserve">. Nature Publishing Group, 23(2), pp. 141–146. doi:</w:t>
+      </w:r>
+      <w:r>
+        <w:t xml:space="preserve"> </w:t>
+      </w:r>
+      <w:hyperlink r:id="rId100">
+        <w:r>
+          <w:rPr>
+            <w:rStyle w:val="Hyperlink"/>
+          </w:rPr>
+          <w:t xml:space="preserve">10.1038/ejhg.2014.71</w:t>
+        </w:r>
+      </w:hyperlink>
+      <w:r>
+        <w:t xml:space="preserve">.</w:t>
+      </w:r>
+    </w:p>
+    <w:bookmarkEnd w:id="101"/>
+    <w:bookmarkStart w:id="103" w:name="ref-klatzky1970"/>
+    <w:p>
+      <w:pPr>
+        <w:pStyle w:val="Bibliography"/>
+      </w:pPr>
+      <w:r>
+        <w:t xml:space="preserve">Klatzky, S. R. (1970) ‘Automation, size, and the locus of decision making: the cascade effect’,</w:t>
+      </w:r>
+      <w:r>
+        <w:t xml:space="preserve"> </w:t>
+      </w:r>
+      <w:r>
+        <w:rPr>
+          <w:i/>
+        </w:rPr>
+        <w:t xml:space="preserve">The Journal of Business</w:t>
+      </w:r>
+      <w:r>
+        <w:t xml:space="preserve">. JSTOR, 43(2), pp. 141–151. Available at:</w:t>
+      </w:r>
+      <w:r>
+        <w:t xml:space="preserve"> </w:t>
+      </w:r>
+      <w:hyperlink r:id="rId102">
+        <w:r>
+          <w:rPr>
+            <w:rStyle w:val="Hyperlink"/>
+          </w:rPr>
+          <w:t xml:space="preserve">https://www.jstor.org/stable/pdf/2352107.pdf?refreqid=excelsior%3A24bde6bf7de0eccf42c6ea11f8446d38</w:t>
+        </w:r>
+      </w:hyperlink>
+      <w:r>
+        <w:t xml:space="preserve">.</w:t>
+      </w:r>
+    </w:p>
+    <w:bookmarkEnd w:id="103"/>
+    <w:bookmarkStart w:id="105" w:name="ref-kostkova2015"/>
+    <w:p>
+      <w:pPr>
+        <w:pStyle w:val="Bibliography"/>
+      </w:pPr>
+      <w:r>
+        <w:t xml:space="preserve">Kostkova, P. (2015) ‘Grand Challenges in Digital Health’,</w:t>
+      </w:r>
+      <w:r>
+        <w:t xml:space="preserve"> </w:t>
+      </w:r>
+      <w:r>
+        <w:rPr>
+          <w:i/>
+        </w:rPr>
+        <w:t xml:space="preserve">Frontiers in Public Health</w:t>
+      </w:r>
+      <w:r>
+        <w:t xml:space="preserve">. Frontiers Media SA, 3. doi:</w:t>
+      </w:r>
+      <w:r>
+        <w:t xml:space="preserve"> </w:t>
+      </w:r>
+      <w:hyperlink r:id="rId104">
+        <w:r>
+          <w:rPr>
+            <w:rStyle w:val="Hyperlink"/>
+          </w:rPr>
+          <w:t xml:space="preserve">10.3389/fpubh.2015.00134</w:t>
+        </w:r>
+      </w:hyperlink>
+      <w:r>
+        <w:t xml:space="preserve">.</w:t>
+      </w:r>
+    </w:p>
+    <w:bookmarkEnd w:id="105"/>
+    <w:bookmarkStart w:id="107" w:name="ref-kriisk2017"/>
+    <w:p>
+      <w:pPr>
+        <w:pStyle w:val="Bibliography"/>
+      </w:pPr>
+      <w:r>
+        <w:t xml:space="preserve">Kriisk, K. and Minas, R. (2017) ‘Social rights and spatial access to local social services: The role of structural conditions in access to local social services in Estonia’,</w:t>
+      </w:r>
+      <w:r>
+        <w:t xml:space="preserve"> </w:t>
+      </w:r>
+      <w:r>
+        <w:rPr>
+          <w:i/>
+        </w:rPr>
+        <w:t xml:space="preserve">Social Work and Society</w:t>
+      </w:r>
+      <w:r>
+        <w:t xml:space="preserve">, 15(1). Available at:</w:t>
+      </w:r>
+      <w:r>
+        <w:t xml:space="preserve"> </w:t>
+      </w:r>
+      <w:hyperlink r:id="rId106">
+        <w:r>
+          <w:rPr>
+            <w:rStyle w:val="Hyperlink"/>
+          </w:rPr>
+          <w:t xml:space="preserve">https://www.socwork.net/sws/article/view/503/1007</w:t>
+        </w:r>
+      </w:hyperlink>
+      <w:r>
+        <w:t xml:space="preserve">.</w:t>
+      </w:r>
+    </w:p>
+    <w:bookmarkEnd w:id="107"/>
+    <w:bookmarkStart w:id="109" w:name="ref-lecluijze2015"/>
+    <w:p>
+      <w:pPr>
+        <w:pStyle w:val="Bibliography"/>
+      </w:pPr>
+      <w:r>
+        <w:t xml:space="preserve">Lecluijze, I.</w:t>
+      </w:r>
+      <w:r>
+        <w:t xml:space="preserve"> </w:t>
+      </w:r>
+      <w:r>
+        <w:rPr>
+          <w:i/>
+        </w:rPr>
+        <w:t xml:space="preserve">et al.</w:t>
+      </w:r>
+      <w:r>
+        <w:t xml:space="preserve"> </w:t>
+      </w:r>
+      <w:r>
+        <w:t xml:space="preserve">(2015) ‘Co-production of ICT and children at risk: The introduction of the Child Index in Dutch child welfare’,</w:t>
+      </w:r>
+      <w:r>
+        <w:t xml:space="preserve"> </w:t>
+      </w:r>
+      <w:r>
+        <w:rPr>
+          <w:i/>
+        </w:rPr>
+        <w:t xml:space="preserve">Children and Youth Services Review</w:t>
+      </w:r>
+      <w:r>
+        <w:t xml:space="preserve">. Elsevier Ltd, 56, pp. 161–168. doi:</w:t>
+      </w:r>
+      <w:r>
+        <w:t xml:space="preserve"> </w:t>
+      </w:r>
+      <w:hyperlink r:id="rId108">
+        <w:r>
+          <w:rPr>
+            <w:rStyle w:val="Hyperlink"/>
+          </w:rPr>
+          <w:t xml:space="preserve">10.1016/j.childyouth.2015.07.003</w:t>
+        </w:r>
+      </w:hyperlink>
+      <w:r>
+        <w:t xml:space="preserve">.</w:t>
+      </w:r>
+    </w:p>
+    <w:bookmarkEnd w:id="109"/>
+    <w:bookmarkStart w:id="111" w:name="ref-luger2013"/>
+    <w:p>
+      <w:pPr>
+        <w:pStyle w:val="Bibliography"/>
+      </w:pPr>
+      <w:r>
+        <w:t xml:space="preserve">Luger, E. and Rodden, T. (2013) ‘An informed view on consent for ubicomp’, in</w:t>
+      </w:r>
+      <w:r>
+        <w:t xml:space="preserve"> </w:t>
+      </w:r>
+      <w:r>
+        <w:rPr>
+          <w:i/>
+        </w:rPr>
+        <w:t xml:space="preserve">UbiComp 2013 - proceedings of the 2013 acm international joint conference on pervasive and ubiquitous computing</w:t>
+      </w:r>
+      <w:r>
+        <w:t xml:space="preserve">. New York, New York, USA: ACM Press, pp. 529–538. doi:</w:t>
+      </w:r>
+      <w:r>
+        <w:t xml:space="preserve"> </w:t>
+      </w:r>
+      <w:hyperlink r:id="rId110">
+        <w:r>
+          <w:rPr>
+            <w:rStyle w:val="Hyperlink"/>
+          </w:rPr>
+          <w:t xml:space="preserve">10.1145/2493432.2493446</w:t>
+        </w:r>
+      </w:hyperlink>
+      <w:r>
+        <w:t xml:space="preserve">.</w:t>
+      </w:r>
+    </w:p>
+    <w:bookmarkEnd w:id="111"/>
+    <w:bookmarkStart w:id="113" w:name="ref-malomo2017"/>
+    <w:p>
+      <w:pPr>
+        <w:pStyle w:val="Bibliography"/>
+      </w:pPr>
+      <w:r>
+        <w:t xml:space="preserve">Malomo, F. and Sena, V. (2017) ‘Data Intelligence for Local Government? Assessing the Benefits and Barriers to Use of Big Data in the Public Sector’,</w:t>
+      </w:r>
+      <w:r>
+        <w:t xml:space="preserve"> </w:t>
+      </w:r>
+      <w:r>
+        <w:rPr>
+          <w:i/>
+        </w:rPr>
+        <w:t xml:space="preserve">Policy and Internet</w:t>
+      </w:r>
+      <w:r>
+        <w:t xml:space="preserve">, 9(1), pp. 7–27. doi:</w:t>
+      </w:r>
+      <w:r>
+        <w:t xml:space="preserve"> </w:t>
+      </w:r>
+      <w:hyperlink r:id="rId112">
+        <w:r>
+          <w:rPr>
+            <w:rStyle w:val="Hyperlink"/>
+          </w:rPr>
+          <w:t xml:space="preserve">10.1002/poi3.141</w:t>
+        </w:r>
+      </w:hyperlink>
+      <w:r>
+        <w:t xml:space="preserve">.</w:t>
+      </w:r>
+    </w:p>
+    <w:bookmarkEnd w:id="113"/>
+    <w:bookmarkStart w:id="114" w:name="ref-miettinen2013"/>
+    <w:p>
+      <w:pPr>
+        <w:pStyle w:val="Bibliography"/>
+      </w:pPr>
+      <w:r>
+        <w:t xml:space="preserve">Miettinen, R. (2013)</w:t>
+      </w:r>
+      <w:r>
+        <w:t xml:space="preserve"> </w:t>
+      </w:r>
+      <w:r>
+        <w:rPr>
+          <w:i/>
+        </w:rPr>
+        <w:t xml:space="preserve">Innovation, human capabilities, and democracy: Towards an enabling welfare state</w:t>
+      </w:r>
+      <w:r>
+        <w:t xml:space="preserve">. Oxford University Press.</w:t>
+      </w:r>
+    </w:p>
+    <w:bookmarkEnd w:id="114"/>
+    <w:bookmarkStart w:id="115" w:name="ref-morozov2013"/>
+    <w:p>
+      <w:pPr>
+        <w:pStyle w:val="Bibliography"/>
+      </w:pPr>
+      <w:r>
+        <w:t xml:space="preserve">Morozov, E. (2013)</w:t>
+      </w:r>
+      <w:r>
+        <w:t xml:space="preserve"> </w:t>
+      </w:r>
+      <w:r>
+        <w:rPr>
+          <w:i/>
+        </w:rPr>
+        <w:t xml:space="preserve">To save everything, click here: The folly of technological solutionism</w:t>
+      </w:r>
+      <w:r>
+        <w:t xml:space="preserve">. Public Affairs.</w:t>
+      </w:r>
+    </w:p>
+    <w:bookmarkEnd w:id="115"/>
+    <w:bookmarkStart w:id="117" w:name="ref-mortier2014"/>
+    <w:p>
+      <w:pPr>
+        <w:pStyle w:val="Bibliography"/>
+      </w:pPr>
+      <w:r>
         <w:t xml:space="preserve">Mortier, R.</w:t>
       </w:r>
       <w:r>
@@ -9014,7 +11420,7 @@
       <w:r>
         <w:t xml:space="preserve"> </w:t>
       </w:r>
-      <w:hyperlink r:id="rId71">
+      <w:hyperlink r:id="rId116">
         <w:r>
           <w:rPr>
             <w:rStyle w:val="Hyperlink"/>
@@ -9026,23 +11432,180 @@
         <w:t xml:space="preserve">.</w:t>
       </w:r>
     </w:p>
-    <w:bookmarkEnd w:id="72"/>
-    <w:bookmarkStart w:id="73" w:name="ref-papert1980"/>
+    <w:bookmarkEnd w:id="117"/>
+    <w:bookmarkStart w:id="119" w:name="ref-neff2013"/>
     <w:p>
       <w:pPr>
         <w:pStyle w:val="Bibliography"/>
       </w:pPr>
       <w:r>
+        <w:t xml:space="preserve">Neff, G. (2013) ‘Why Big Data Won’t Cure Us’,</w:t>
+      </w:r>
+      <w:r>
+        <w:t xml:space="preserve"> </w:t>
+      </w:r>
+      <w:r>
+        <w:rPr>
+          <w:i/>
+        </w:rPr>
+        <w:t xml:space="preserve">Big Data</w:t>
+      </w:r>
+      <w:r>
+        <w:t xml:space="preserve">, 1(3), pp. 117–123. doi:</w:t>
+      </w:r>
+      <w:r>
+        <w:t xml:space="preserve"> </w:t>
+      </w:r>
+      <w:hyperlink r:id="rId118">
+        <w:r>
+          <w:rPr>
+            <w:rStyle w:val="Hyperlink"/>
+          </w:rPr>
+          <w:t xml:space="preserve">10.1089/big.2013.0029</w:t>
+        </w:r>
+      </w:hyperlink>
+      <w:r>
+        <w:t xml:space="preserve">.</w:t>
+      </w:r>
+    </w:p>
+    <w:bookmarkEnd w:id="119"/>
+    <w:bookmarkStart w:id="120" w:name="ref-papert1980"/>
+    <w:p>
+      <w:pPr>
+        <w:pStyle w:val="Bibliography"/>
+      </w:pPr>
+      <w:r>
         <w:t xml:space="preserve">Papert, S. (1980) ‘Mindstorms: children, computers, and powerful ideas’. Basic Books, Inc.</w:t>
       </w:r>
     </w:p>
-    <w:bookmarkEnd w:id="73"/>
-    <w:bookmarkStart w:id="75" w:name="ref-star2010"/>
+    <w:bookmarkEnd w:id="120"/>
+    <w:bookmarkStart w:id="122" w:name="ref-pollock2011"/>
     <w:p>
       <w:pPr>
         <w:pStyle w:val="Bibliography"/>
       </w:pPr>
       <w:r>
+        <w:t xml:space="preserve">Pollock, R. (2011) ‘Building the (Open) Data Ecosystem – Open Knowledge Foundation Blog’. Available at:</w:t>
+      </w:r>
+      <w:r>
+        <w:t xml:space="preserve"> </w:t>
+      </w:r>
+      <w:hyperlink r:id="rId121">
+        <w:r>
+          <w:rPr>
+            <w:rStyle w:val="Hyperlink"/>
+          </w:rPr>
+          <w:t xml:space="preserve">https://blog.okfn.org/2011/03/31/building-the-open-data-ecosystem/</w:t>
+        </w:r>
+      </w:hyperlink>
+      <w:r>
+        <w:t xml:space="preserve"> </w:t>
+      </w:r>
+      <w:r>
+        <w:t xml:space="preserve">(Accessed: 23 July 2019).</w:t>
+      </w:r>
+    </w:p>
+    <w:bookmarkEnd w:id="122"/>
+    <w:bookmarkStart w:id="123" w:name="ref-soja2015"/>
+    <w:p>
+      <w:pPr>
+        <w:pStyle w:val="Bibliography"/>
+      </w:pPr>
+      <w:r>
+        <w:t xml:space="preserve">Soja, E. (2015) ‘Supporting Healthcare of the Elderly through ICT: Socio-demographic Conditions and Digital Inclusion’, in</w:t>
+      </w:r>
+      <w:r>
+        <w:t xml:space="preserve"> </w:t>
+      </w:r>
+      <w:r>
+        <w:rPr>
+          <w:i/>
+        </w:rPr>
+        <w:t xml:space="preserve">Knowledge economy society - challenges and development trends of modern economy, finance and information technology.</w:t>
+      </w:r>
+      <w:r>
+        <w:t xml:space="preserve">, pp. 279–290.</w:t>
+      </w:r>
+    </w:p>
+    <w:bookmarkEnd w:id="123"/>
+    <w:bookmarkStart w:id="125" w:name="ref-spector1982"/>
+    <w:p>
+      <w:pPr>
+        <w:pStyle w:val="Bibliography"/>
+      </w:pPr>
+      <w:r>
+        <w:t xml:space="preserve">Spector, P. E. (1982) ‘Behavior in organizations as a function of employee’s locus of control’,</w:t>
+      </w:r>
+      <w:r>
+        <w:t xml:space="preserve"> </w:t>
+      </w:r>
+      <w:r>
+        <w:rPr>
+          <w:i/>
+        </w:rPr>
+        <w:t xml:space="preserve">Psychological Bulletin</w:t>
+      </w:r>
+      <w:r>
+        <w:t xml:space="preserve">, 91(3), pp. 482–497. doi:</w:t>
+      </w:r>
+      <w:r>
+        <w:t xml:space="preserve"> </w:t>
+      </w:r>
+      <w:hyperlink r:id="rId124">
+        <w:r>
+          <w:rPr>
+            <w:rStyle w:val="Hyperlink"/>
+          </w:rPr>
+          <w:t xml:space="preserve">10.1037/0033-2909.91.3.482</w:t>
+        </w:r>
+      </w:hyperlink>
+      <w:r>
+        <w:t xml:space="preserve">.</w:t>
+      </w:r>
+    </w:p>
+    <w:bookmarkEnd w:id="125"/>
+    <w:bookmarkStart w:id="127" w:name="ref-star1989"/>
+    <w:p>
+      <w:pPr>
+        <w:pStyle w:val="Bibliography"/>
+      </w:pPr>
+      <w:r>
+        <w:t xml:space="preserve">Star, S. L. (1989) ‘The Structure of Ill-Structured Solutions: Boundary Objects and Heterogeneous Distributed Problem Solving’, in</w:t>
+      </w:r>
+      <w:r>
+        <w:t xml:space="preserve"> </w:t>
+      </w:r>
+      <w:r>
+        <w:rPr>
+          <w:i/>
+        </w:rPr>
+        <w:t xml:space="preserve">Distributed artificial intelligence</w:t>
+      </w:r>
+      <w:r>
+        <w:t xml:space="preserve">. Elsevier, pp. 37–54. doi:</w:t>
+      </w:r>
+      <w:r>
+        <w:t xml:space="preserve"> </w:t>
+      </w:r>
+      <w:hyperlink r:id="rId126">
+        <w:r>
+          <w:rPr>
+            <w:rStyle w:val="Hyperlink"/>
+          </w:rPr>
+          <w:t xml:space="preserve">10.1016/b978-1-55860-092-8.50006-x</w:t>
+        </w:r>
+      </w:hyperlink>
+      <w:r>
+        <w:t xml:space="preserve">.</w:t>
+      </w:r>
+    </w:p>
+    <w:bookmarkEnd w:id="127"/>
+    <w:bookmarkStart w:id="129" w:name="ref-star2010"/>
+    <w:p>
+      <w:pPr>
+        <w:pStyle w:val="Bibliography"/>
+      </w:pPr>
+      <w:r>
         <w:t xml:space="preserve">Star, S. L. (2010) ‘This is not a boundary object: Reflections on the origin of a concept’,</w:t>
       </w:r>
       <w:r>
@@ -9060,7 +11623,7 @@
       <w:r>
         <w:t xml:space="preserve"> </w:t>
       </w:r>
-      <w:hyperlink r:id="rId74">
+      <w:hyperlink r:id="rId128">
         <w:r>
           <w:rPr>
             <w:rStyle w:val="Hyperlink"/>
@@ -9072,13 +11635,136 @@
         <w:t xml:space="preserve">.</w:t>
       </w:r>
     </w:p>
-    <w:bookmarkEnd w:id="75"/>
-    <w:bookmarkStart w:id="77" w:name="ref-wilson2020"/>
+    <w:bookmarkEnd w:id="129"/>
+    <w:bookmarkStart w:id="131" w:name="ref-steyaert2009"/>
     <w:p>
       <w:pPr>
         <w:pStyle w:val="Bibliography"/>
       </w:pPr>
       <w:r>
+        <w:t xml:space="preserve">Steyaert, J. and Gould, N. (2009) ‘Social work and the changing face of the digital divide’,</w:t>
+      </w:r>
+      <w:r>
+        <w:t xml:space="preserve"> </w:t>
+      </w:r>
+      <w:r>
+        <w:rPr>
+          <w:i/>
+        </w:rPr>
+        <w:t xml:space="preserve">British Journal of Social Work</w:t>
+      </w:r>
+      <w:r>
+        <w:t xml:space="preserve">, 39(4), pp. 740–753. doi:</w:t>
+      </w:r>
+      <w:r>
+        <w:t xml:space="preserve"> </w:t>
+      </w:r>
+      <w:hyperlink r:id="rId130">
+        <w:r>
+          <w:rPr>
+            <w:rStyle w:val="Hyperlink"/>
+          </w:rPr>
+          <w:t xml:space="preserve">10.1093/bjsw/bcp022</w:t>
+        </w:r>
+      </w:hyperlink>
+      <w:r>
+        <w:t xml:space="preserve">.</w:t>
+      </w:r>
+    </w:p>
+    <w:bookmarkEnd w:id="131"/>
+    <w:bookmarkStart w:id="133" w:name="ref-tregeagle2008"/>
+    <w:p>
+      <w:pPr>
+        <w:pStyle w:val="Bibliography"/>
+      </w:pPr>
+      <w:r>
+        <w:t xml:space="preserve">Tregeagle, S. and Darcy, M. (2008) ‘Child welfare and information and communication technology: Today’s challenge’,</w:t>
+      </w:r>
+      <w:r>
+        <w:t xml:space="preserve"> </w:t>
+      </w:r>
+      <w:r>
+        <w:rPr>
+          <w:i/>
+        </w:rPr>
+        <w:t xml:space="preserve">British Journal of Social Work</w:t>
+      </w:r>
+      <w:r>
+        <w:t xml:space="preserve">, 38(8), pp. 1481–1498. doi:</w:t>
+      </w:r>
+      <w:r>
+        <w:t xml:space="preserve"> </w:t>
+      </w:r>
+      <w:hyperlink r:id="rId132">
+        <w:r>
+          <w:rPr>
+            <w:rStyle w:val="Hyperlink"/>
+          </w:rPr>
+          <w:t xml:space="preserve">10.1093/bjsw/bcm048</w:t>
+        </w:r>
+      </w:hyperlink>
+      <w:r>
+        <w:t xml:space="preserve">.</w:t>
+      </w:r>
+    </w:p>
+    <w:bookmarkEnd w:id="133"/>
+    <w:bookmarkStart w:id="135" w:name="ref-williams2015"/>
+    <w:p>
+      <w:pPr>
+        <w:pStyle w:val="Bibliography"/>
+      </w:pPr>
+      <w:r>
+        <w:t xml:space="preserve">Williams, H.</w:t>
+      </w:r>
+      <w:r>
+        <w:t xml:space="preserve"> </w:t>
+      </w:r>
+      <w:r>
+        <w:rPr>
+          <w:i/>
+        </w:rPr>
+        <w:t xml:space="preserve">et al.</w:t>
+      </w:r>
+      <w:r>
+        <w:t xml:space="preserve"> </w:t>
+      </w:r>
+      <w:r>
+        <w:t xml:space="preserve">(2015) ‘Dynamic consent: a possible solution to improve patient confidence and trust in how electronic patient records are used in medical research.’,</w:t>
+      </w:r>
+      <w:r>
+        <w:t xml:space="preserve"> </w:t>
+      </w:r>
+      <w:r>
+        <w:rPr>
+          <w:i/>
+        </w:rPr>
+        <w:t xml:space="preserve">JMIR medical informatics</w:t>
+      </w:r>
+      <w:r>
+        <w:t xml:space="preserve">. JMIR Publications Inc., 3(1), p. e3. doi:</w:t>
+      </w:r>
+      <w:r>
+        <w:t xml:space="preserve"> </w:t>
+      </w:r>
+      <w:hyperlink r:id="rId134">
+        <w:r>
+          <w:rPr>
+            <w:rStyle w:val="Hyperlink"/>
+          </w:rPr>
+          <w:t xml:space="preserve">10.2196/medinform.3525</w:t>
+        </w:r>
+      </w:hyperlink>
+      <w:r>
+        <w:t xml:space="preserve">.</w:t>
+      </w:r>
+    </w:p>
+    <w:bookmarkEnd w:id="135"/>
+    <w:bookmarkStart w:id="137" w:name="ref-wilson2020"/>
+    <w:p>
+      <w:pPr>
+        <w:pStyle w:val="Bibliography"/>
+      </w:pPr>
+      <w:r>
         <w:t xml:space="preserve">Wilson, L., Wilson, R. and Martin, M. (2020)</w:t>
       </w:r>
       <w:r>
@@ -9099,7 +11785,7 @@
       <w:r>
         <w:t xml:space="preserve"> </w:t>
       </w:r>
-      <w:hyperlink r:id="rId76">
+      <w:hyperlink r:id="rId136">
         <w:r>
           <w:rPr>
             <w:rStyle w:val="Hyperlink"/>
@@ -9111,9 +11797,60 @@
         <w:t xml:space="preserve">.</w:t>
       </w:r>
     </w:p>
-    <w:bookmarkEnd w:id="77"/>
-    <w:bookmarkEnd w:id="78"/>
-    <w:bookmarkEnd w:id="79"/>
+    <w:bookmarkEnd w:id="137"/>
+    <w:bookmarkStart w:id="139" w:name="ref-wilson2011"/>
+    <w:p>
+      <w:pPr>
+        <w:pStyle w:val="Bibliography"/>
+      </w:pPr>
+      <w:r>
+        <w:t xml:space="preserve">Wilson, R.</w:t>
+      </w:r>
+      <w:r>
+        <w:t xml:space="preserve"> </w:t>
+      </w:r>
+      <w:r>
+        <w:rPr>
+          <w:i/>
+        </w:rPr>
+        <w:t xml:space="preserve">et al.</w:t>
+      </w:r>
+      <w:r>
+        <w:t xml:space="preserve"> </w:t>
+      </w:r>
+      <w:r>
+        <w:t xml:space="preserve">(2011) ‘Re-Mixing Digital Economies in the Voluntary Community Sector? Governing Identity Information and Information Sharing in the Mixed Economy of Care for Children and Young People*’,</w:t>
+      </w:r>
+      <w:r>
+        <w:t xml:space="preserve"> </w:t>
+      </w:r>
+      <w:r>
+        <w:rPr>
+          <w:i/>
+        </w:rPr>
+        <w:t xml:space="preserve">Social Policy and Society</w:t>
+      </w:r>
+      <w:r>
+        <w:t xml:space="preserve">. Cambridge University Press, 10(3), pp. 379–391. doi:</w:t>
+      </w:r>
+      <w:r>
+        <w:t xml:space="preserve"> </w:t>
+      </w:r>
+      <w:hyperlink r:id="rId138">
+        <w:r>
+          <w:rPr>
+            <w:rStyle w:val="Hyperlink"/>
+          </w:rPr>
+          <w:t xml:space="preserve">10.1017/s1474746411000108</w:t>
+        </w:r>
+      </w:hyperlink>
+      <w:r>
+        <w:t xml:space="preserve">.</w:t>
+      </w:r>
+    </w:p>
+    <w:bookmarkEnd w:id="139"/>
+    <w:bookmarkEnd w:id="140"/>
+    <w:bookmarkEnd w:id="141"/>
     <w:sectPr/>
   </w:body>
 </w:document>
@@ -9160,12 +11897,21 @@
         <w:t xml:space="preserve"> </w:t>
       </w:r>
       <w:r>
+        <w:rPr>
+          <w:i/>
+        </w:rPr>
         <w:t xml:space="preserve">‘</w:t>
       </w:r>
       <w:r>
-        <w:t xml:space="preserve">troubled families</w:t>
-      </w:r>
-      <w:r>
+        <w:rPr>
+          <w:i/>
+        </w:rPr>
+        <w:t xml:space="preserve">Troubled Families</w:t>
+      </w:r>
+      <w:r>
+        <w:rPr>
+          <w:i/>
+        </w:rPr>
         <w:t xml:space="preserve">’</w:t>
       </w:r>
       <w:r>

--- a/out/website/docx/chapter-4.docx
+++ b/out/website/docx/chapter-4.docx
@@ -103,7 +103,34 @@
         <w:pStyle w:val="FirstParagraph"/>
       </w:pPr>
       <w:r>
-        <w:t xml:space="preserve">In this chapter, I describe the first major case study of this PhD, in which I ran three 2 hour participatory co-design workshops involving local authority support workers and parents and children from supported families that had recently participated in Early Help programmes. The purpose of the research was to build upon prior explorations to gain deeper understanding of family and staff attitudes to civic data holding (in pursuit of RQ1) and to move beyond this and explore the role of data within the support relationship (in pursuit of RQ2). A particular area that I explored was to consider the possibility of shared data interaction, where supported families and their support workers would interact with data together and in person as part of the support engagement.</w:t>
+        <w:t xml:space="preserve">In this chapter, I describe the first major case study of this PhD, in which I ran four 2 hour participatory co-design workshops involving local authority support workers and parents and children from supported families that had recently participated in Early Help programmes, a targeted social care provision offered by local authorities to</w:t>
+      </w:r>
+      <w:r>
+        <w:t xml:space="preserve"> </w:t>
+      </w:r>
+      <w:r>
+        <w:rPr>
+          <w:i/>
+        </w:rPr>
+        <w:t xml:space="preserve">‘</w:t>
+      </w:r>
+      <w:r>
+        <w:rPr>
+          <w:i/>
+        </w:rPr>
+        <w:t xml:space="preserve">at risk</w:t>
+      </w:r>
+      <w:r>
+        <w:rPr>
+          <w:i/>
+        </w:rPr>
+        <w:t xml:space="preserve">’</w:t>
+      </w:r>
+      <w:r>
+        <w:t xml:space="preserve"> </w:t>
+      </w:r>
+      <w:r>
+        <w:t xml:space="preserve">families across the UK. The purpose of the research was to build upon prior explorations to gain deeper understanding of family and staff attitudes to civic data holding (in pursuit of RQ1) and to move beyond this and explore the role of data within the support relationship (in pursuit of RQ2). A particular area that I explored was to consider the possibility of shared data interaction, where supported families and their support workers would interact with data together and in person as part of the support engagement.</w:t>
       </w:r>
     </w:p>
     <w:p>
@@ -111,7 +138,7 @@
         <w:pStyle w:val="BodyText"/>
       </w:pPr>
       <w:r>
-        <w:t xml:space="preserve">In section 4.1, I will provide background on the Early Help context in England. In 4.2[CHECK], I will review the prior findings from my own preliminary studies as well as that of others including Connected Health Cities, and show how these findings were used to establish a common ground within the sensitisation activities at the start of each workshop. In 4.3, I will describe the three themes discovered through qualitative analysis: that families want to be given a voice (4.3.1), that trust can be earned through data and process transparency (4.3.2), and introduce the concept of meaningful data interaction for families (4.3.3). In section 4.4, I will discuss these findings in the context of prior literature, drawing insights into the value of involving people with their data (4.4.1), the need for human interaction to make data interaction effective (4.4.2), and the pros and cons of the shifting of the locus of decision-making towards the family that shared data interaction would bring about. In 4.5, I will summarise the case study in terms of how these insights expand our understanding of the research questions and their wider significance.</w:t>
+        <w:t xml:space="preserve">In section 4.1, I will provide background on the Early Help context in England. In 4.2, I will review the prior findings from my own preliminary studies as well as that of others including Connected Health Cities, and show how these findings were used to establish a common ground within the sensitisation activities at the start of each workshop. In 4.3, I will describe the three themes discovered through qualitative analysis: that families want to be given a voice (4.3.1), that trust can be earned through data and process transparency (4.3.2), and introduce the concept of meaningful data interaction for families (4.3.3). In section 4.4, I will discuss these findings in the context of prior literature, drawing insights into the value of involving people with their data (4.4.1), the need for human interaction to make data interaction effective (4.4.2), and the pros and cons of the shifting of the locus of decision-making towards the family that shared data interaction would bring about. In 4.5, I will summarise the case study in terms of how these insights expand our understanding of the research questions and their wider significance.</w:t>
       </w:r>
     </w:p>
     <w:bookmarkStart w:id="24" w:name="context-data-use-in-early-help"/>
@@ -470,10 +497,44 @@
         <w:t xml:space="preserve">)</w:t>
       </w:r>
       <w:r>
-        <w:t xml:space="preserve">. This is then played out in a policy context where data-driven approaches to family care are encouraged through policy and reports about improving quality of the sector [</w:t>
-      </w:r>
-      <w:r>
-        <w:t xml:space="preserve">Bate and Bellis (</w:t>
+        <w:t xml:space="preserve">. This is then played out in a policy context where data-driven approaches to family care are encouraged through policy and reports about improving quality of the sector</w:t>
+      </w:r>
+      <w:r>
+        <w:t xml:space="preserve"> </w:t>
+      </w:r>
+      <w:r>
+        <w:t xml:space="preserve">(Field,</w:t>
+      </w:r>
+      <w:r>
+        <w:t xml:space="preserve"> </w:t>
+      </w:r>
+      <w:hyperlink w:anchor="ref-field2010">
+        <w:r>
+          <w:rPr>
+            <w:rStyle w:val="Hyperlink"/>
+          </w:rPr>
+          <w:t xml:space="preserve">2010</w:t>
+        </w:r>
+      </w:hyperlink>
+      <w:r>
+        <w:t xml:space="preserve">; OFSTED,</w:t>
+      </w:r>
+      <w:r>
+        <w:t xml:space="preserve"> </w:t>
+      </w:r>
+      <w:hyperlink w:anchor="ref-ofsted2015">
+        <w:r>
+          <w:rPr>
+            <w:rStyle w:val="Hyperlink"/>
+          </w:rPr>
+          <w:t xml:space="preserve">2015</w:t>
+        </w:r>
+      </w:hyperlink>
+      <w:r>
+        <w:t xml:space="preserve">; Bate and Bellis,</w:t>
+      </w:r>
+      <w:r>
+        <w:t xml:space="preserve"> </w:t>
       </w:r>
       <w:hyperlink w:anchor="ref-bate2018">
         <w:r>
@@ -484,13 +545,10 @@
         </w:r>
       </w:hyperlink>
       <w:r>
-        <w:t xml:space="preserve">)</w:t>
-      </w:r>
-      <w:r>
-        <w:t xml:space="preserve">;</w:t>
-      </w:r>
-      <w:r>
-        <w:t xml:space="preserve">Department for Education (</w:t>
+        <w:t xml:space="preserve">; Department for Education,</w:t>
+      </w:r>
+      <w:r>
+        <w:t xml:space="preserve"> </w:t>
       </w:r>
       <w:hyperlink w:anchor="ref-dfe2018">
         <w:r>
@@ -504,24 +562,7 @@
         <w:t xml:space="preserve">)</w:t>
       </w:r>
       <w:r>
-        <w:t xml:space="preserve">;</w:t>
-      </w:r>
-      <w:r>
-        <w:t xml:space="preserve">Field (</w:t>
-      </w:r>
-      <w:hyperlink w:anchor="ref-field2010">
-        <w:r>
-          <w:rPr>
-            <w:rStyle w:val="Hyperlink"/>
-          </w:rPr>
-          <w:t xml:space="preserve">2010</w:t>
-        </w:r>
-      </w:hyperlink>
-      <w:r>
-        <w:t xml:space="preserve">)</w:t>
-      </w:r>
-      <w:r>
-        <w:t xml:space="preserve">;ofsted2015].</w:t>
+        <w:t xml:space="preserve">.</w:t>
       </w:r>
     </w:p>
     <w:bookmarkEnd w:id="21"/>
@@ -2356,7 +2397,30 @@
         <w:pStyle w:val="BodyText"/>
       </w:pPr>
       <w:r>
-        <w:t xml:space="preserve">Collectively the findings from my own research and from SILVER showed a conflict between the desires from families and support workers – with families wanting more involvement and less reduction to data but support workers wanting to amass more and better data. In part due to its solutionist[REF] framing, the SILVER project gave priority to the support worker perspective as its requirements and continued to pursue the building of a richer data interface for support workers. This was the point at which my research objectives and those of the SILVER project diverged, as I was not ready to</w:t>
+        <w:t xml:space="preserve">Collectively the findings from my own research and from SILVER showed a conflict between the desires from families and support workers – with families wanting more involvement and less reduction to data but support workers wanting to amass more and better data. In part due to its solutionist</w:t>
+      </w:r>
+      <w:r>
+        <w:t xml:space="preserve">(Morozov,</w:t>
+      </w:r>
+      <w:r>
+        <w:t xml:space="preserve"> </w:t>
+      </w:r>
+      <w:hyperlink w:anchor="ref-morozov2013">
+        <w:r>
+          <w:rPr>
+            <w:rStyle w:val="Hyperlink"/>
+          </w:rPr>
+          <w:t xml:space="preserve">2013</w:t>
+        </w:r>
+      </w:hyperlink>
+      <w:r>
+        <w:t xml:space="preserve">)</w:t>
+      </w:r>
+      <w:r>
+        <w:t xml:space="preserve"> </w:t>
+      </w:r>
+      <w:r>
+        <w:t xml:space="preserve">framing, the SILVER project gave priority to the support worker perspective as its requirements and continued to pursue the building of a richer data interface for support workers. This was the point at which my research objectives and those of the SILVER project diverged, as I was not ready to</w:t>
       </w:r>
       <w:r>
         <w:t xml:space="preserve"> </w:t>
@@ -7875,7 +7939,71 @@
         <w:t xml:space="preserve">)</w:t>
       </w:r>
       <w:r>
-        <w:t xml:space="preserve">,ADD OTHER DYNAMIC CONSENT REFS). A common heuristic expressed by families here and in the earlier study is that data should only be seen by those that</w:t>
+        <w:t xml:space="preserve">;</w:t>
+      </w:r>
+      <w:r>
+        <w:t xml:space="preserve">Kaye</w:t>
+      </w:r>
+      <w:r>
+        <w:t xml:space="preserve"> </w:t>
+      </w:r>
+      <w:r>
+        <w:rPr>
+          <w:i/>
+        </w:rPr>
+        <w:t xml:space="preserve">et al.</w:t>
+      </w:r>
+      <w:r>
+        <w:t xml:space="preserve"> </w:t>
+      </w:r>
+      <w:r>
+        <w:t xml:space="preserve">(</w:t>
+      </w:r>
+      <w:hyperlink w:anchor="ref-kaye2015">
+        <w:r>
+          <w:rPr>
+            <w:rStyle w:val="Hyperlink"/>
+          </w:rPr>
+          <w:t xml:space="preserve">2015</w:t>
+        </w:r>
+      </w:hyperlink>
+      <w:r>
+        <w:t xml:space="preserve">)</w:t>
+      </w:r>
+      <w:r>
+        <w:t xml:space="preserve">;</w:t>
+      </w:r>
+      <w:r>
+        <w:t xml:space="preserve">Williams</w:t>
+      </w:r>
+      <w:r>
+        <w:t xml:space="preserve"> </w:t>
+      </w:r>
+      <w:r>
+        <w:rPr>
+          <w:i/>
+        </w:rPr>
+        <w:t xml:space="preserve">et al.</w:t>
+      </w:r>
+      <w:r>
+        <w:t xml:space="preserve"> </w:t>
+      </w:r>
+      <w:r>
+        <w:t xml:space="preserve">(</w:t>
+      </w:r>
+      <w:hyperlink w:anchor="ref-williams2015">
+        <w:r>
+          <w:rPr>
+            <w:rStyle w:val="Hyperlink"/>
+          </w:rPr>
+          <w:t xml:space="preserve">2015</w:t>
+        </w:r>
+      </w:hyperlink>
+      <w:r>
+        <w:t xml:space="preserve">)</w:t>
+      </w:r>
+      <w:r>
+        <w:t xml:space="preserve">]. A common heuristic expressed by families here and in the earlier study is that data should only be seen by those that</w:t>
       </w:r>
       <w:r>
         <w:t xml:space="preserve"> </w:t>
@@ -9356,7 +9484,7 @@
         <w:pStyle w:val="FirstParagraph"/>
       </w:pPr>
       <w:r>
-        <w:t xml:space="preserve">In pursuit of RQ2, the three Case Study One workshops and the preliminary research have explored the role of data within the Early Help support relationship (see 2.2.5), looking separately at family and staff perspectives before bringing both parties together to discuss how both parties’ goals might be served by a model of</w:t>
+        <w:t xml:space="preserve">In pursuit of RQ2, the four Case Study One workshops and the preliminary research have explored the role of data within the Early Help support relationship (see 2.2.5), looking separately at family and staff perspectives before bringing both parties together to discuss how both parties’ goals might be served by a model of</w:t>
       </w:r>
       <w:r>
         <w:t xml:space="preserve"> </w:t>
@@ -10074,19 +10202,115 @@
         <w:pStyle w:val="FirstParagraph"/>
       </w:pPr>
       <w:r>
-        <w:t xml:space="preserve">[Target 1,500 words or maybe less?]</w:t>
-      </w:r>
-      <w:r>
-        <w:t xml:space="preserve"> </w:t>
-      </w:r>
-      <w:r>
-        <w:t xml:space="preserve">[Finally after the TSEI structure for each theme, there is a combination/conclusion part of the chapter, bringing the three themes together.]</w:t>
-      </w:r>
-      <w:r>
-        <w:t xml:space="preserve"> </w:t>
-      </w:r>
-      <w:r>
-        <w:t xml:space="preserve">[In 4.5, I will summarise the case study in terms of how these insights expand our understanding of the research questions and their wider significance.]</w:t>
+        <w:t xml:space="preserve">Through four participatory co-design workshops with supported families and support workers in North-East England, I have highlighted five major problem areas which our participants perceive to exist with current personal data practices:</w:t>
+      </w:r>
+    </w:p>
+    <w:p>
+      <w:pPr>
+        <w:numPr>
+          <w:ilvl w:val="0"/>
+          <w:numId w:val="1006"/>
+        </w:numPr>
+      </w:pPr>
+      <w:r>
+        <w:rPr>
+          <w:b/>
+        </w:rPr>
+        <w:t xml:space="preserve">A power imbalance</w:t>
+      </w:r>
+      <w:r>
+        <w:t xml:space="preserve"> </w:t>
+      </w:r>
+      <w:r>
+        <w:t xml:space="preserve">– Families’ personal civic data is collected by care organisations and viewed as a resource to be utilised by the support workers, creating a structural power imbalance against families which is further emphasised by the authority, influence and network centrality of the support service with each family’s data landscape.</w:t>
+      </w:r>
+    </w:p>
+    <w:p>
+      <w:pPr>
+        <w:numPr>
+          <w:ilvl w:val="0"/>
+          <w:numId w:val="1006"/>
+        </w:numPr>
+      </w:pPr>
+      <w:r>
+        <w:rPr>
+          <w:b/>
+        </w:rPr>
+        <w:t xml:space="preserve">A closed and opaque data ecosystem</w:t>
+      </w:r>
+      <w:r>
+        <w:t xml:space="preserve"> </w:t>
+      </w:r>
+      <w:r>
+        <w:t xml:space="preserve">– Families lack awareness of what data is held about them and how it is used, with support workers (who themselves have limits to their access) functioning as gatekeepers to what families will be told about.</w:t>
+      </w:r>
+    </w:p>
+    <w:p>
+      <w:pPr>
+        <w:numPr>
+          <w:ilvl w:val="0"/>
+          <w:numId w:val="1006"/>
+        </w:numPr>
+      </w:pPr>
+      <w:r>
+        <w:rPr>
+          <w:b/>
+        </w:rPr>
+        <w:t xml:space="preserve">Ineffective, meaningless consent</w:t>
+      </w:r>
+      <w:r>
+        <w:t xml:space="preserve"> </w:t>
+      </w:r>
+      <w:r>
+        <w:t xml:space="preserve">– The current consent model, while legally satisfactorily, is ineffective, as it is viewed as a one-time initial hurdle after which support workers can do whatever they deem necessary with families’ data and those families are never again given any meaningful choices about what happens to their data.</w:t>
+      </w:r>
+    </w:p>
+    <w:p>
+      <w:pPr>
+        <w:numPr>
+          <w:ilvl w:val="0"/>
+          <w:numId w:val="1006"/>
+        </w:numPr>
+      </w:pPr>
+      <w:r>
+        <w:rPr>
+          <w:b/>
+        </w:rPr>
+        <w:t xml:space="preserve">No accountability and fragile, limited trust</w:t>
+      </w:r>
+      <w:r>
+        <w:t xml:space="preserve"> </w:t>
+      </w:r>
+      <w:r>
+        <w:t xml:space="preserve">– Without any transparency or ability to request or demand changes to data or data practices, families have no ability to hold data handlers to account. The lack of visibility makes families’ trust in the system hard to earn and fragile to maintain.</w:t>
+      </w:r>
+    </w:p>
+    <w:p>
+      <w:pPr>
+        <w:numPr>
+          <w:ilvl w:val="0"/>
+          <w:numId w:val="1006"/>
+        </w:numPr>
+      </w:pPr>
+      <w:r>
+        <w:rPr>
+          <w:b/>
+        </w:rPr>
+        <w:t xml:space="preserve">A lack of agency or true empowerment</w:t>
+      </w:r>
+      <w:r>
+        <w:t xml:space="preserve"> </w:t>
+      </w:r>
+      <w:r>
+        <w:t xml:space="preserve">– With families having no ability to shape the way they are represented in data or even just to see themselves in data as the state sees them, opportunities are missed to truly empower families to be better represented and to better themselves.</w:t>
+      </w:r>
+    </w:p>
+    <w:p>
+      <w:pPr>
+        <w:pStyle w:val="FirstParagraph"/>
+      </w:pPr>
+      <w:r>
+        <w:t xml:space="preserve">Through these explorations of shared data interaction and personal data interaction, I have shown there is both a need and a desire for a new approach. A model in which support services are deliberately open with families’ data and bring it to the heart of their face-to-face consultations could address all five of these problems. The removal of the gatekeeper role over families’ civic data would shift the power balance towards the family as it would give them a role in the stewardship of their own data. Providing families with a transparent view of stored data, and with clear visibility of data recording and usage, would enable accountability, which has previously been absent, which in turn could help to improve trust. With the family involved at every stage and able to see their data at any time, the consent problem would be largely solved – because families would be able to immediately speak up at any point should their wishes change in the light of new developments or new information. With the family becoming truly involved in data-informed support conversations that can make better decisions, and being more able to influence the way they are represented, they would be more empowered to make changes in their own lives and could achieve a previously unattainable level of agency.</w:t>
       </w:r>
     </w:p>
     <w:p>
@@ -10094,13 +10318,61 @@
         <w:pStyle w:val="BodyText"/>
       </w:pPr>
       <w:r>
-        <w:t xml:space="preserve">[TO REDRAFT AND SHORTEN</w:t>
-      </w:r>
-      <w:r>
-        <w:t xml:space="preserve"> </w:t>
-      </w:r>
-      <w:r>
-        <w:t xml:space="preserve">POSSIBLE REF THAT COULD BE ADDED AT https://miro.com/app/board/o9J_kvbFr24=/?moveToWidget=3074457347460416545&amp;cot=13]</w:t>
+        <w:t xml:space="preserve">Further benefits of a shared data interaction approach have also been uncovered; data visualisations and summaries could be very effective as conversation starters and as boundary objects, potentially leading to more effective conversations. The ability to reference specific data points over time can provide an objective measure against which to track progress – whose primary value is not to the support organisations (where they are currently used to measure service effectiveness) but in fact to the families themselves, who are now able to directly see the effects of their own actions in their data, much like the reflection capabilities we see in the self-informatics space. The shift from support workers reporting what the data says to</w:t>
+      </w:r>
+      <w:r>
+        <w:t xml:space="preserve"> </w:t>
+      </w:r>
+      <w:r>
+        <w:rPr>
+          <w:i/>
+        </w:rPr>
+        <w:t xml:space="preserve">‘</w:t>
+      </w:r>
+      <w:r>
+        <w:rPr>
+          <w:i/>
+        </w:rPr>
+        <w:t xml:space="preserve">looking at data together</w:t>
+      </w:r>
+      <w:r>
+        <w:rPr>
+          <w:i/>
+        </w:rPr>
+        <w:t xml:space="preserve">’</w:t>
+      </w:r>
+      <w:r>
+        <w:t xml:space="preserve"> </w:t>
+      </w:r>
+      <w:r>
+        <w:t xml:space="preserve">would help to shift the dynamic of the support interaction away from</w:t>
+      </w:r>
+      <w:r>
+        <w:t xml:space="preserve"> </w:t>
+      </w:r>
+      <w:r>
+        <w:rPr>
+          <w:i/>
+        </w:rPr>
+        <w:t xml:space="preserve">‘</w:t>
+      </w:r>
+      <w:r>
+        <w:rPr>
+          <w:i/>
+        </w:rPr>
+        <w:t xml:space="preserve">us and them</w:t>
+      </w:r>
+      <w:r>
+        <w:rPr>
+          <w:i/>
+        </w:rPr>
+        <w:t xml:space="preserve">’</w:t>
+      </w:r>
+      <w:r>
+        <w:t xml:space="preserve"> </w:t>
+      </w:r>
+      <w:r>
+        <w:t xml:space="preserve">thinking towards a more collaborative approach and would be less adversarial. The inclusion of individuals in the stewardship of their own data would lead to more accurate data, because in reality the truth lies somewhere between what the data says and the family’s own perspective, and can only emerge through a combination of data and dialogue. Individual family members would be able to notice mistakes or gaps, and contribute explanations, context or additional data to enrich the picture. By ensuring the discussions are based on data that is as accurate as possible, the quality of decision-making would naturally improve and conversations would be likely to be more effective and efficient as they would be more grounded in reality.</w:t>
       </w:r>
     </w:p>
     <w:p>
@@ -10108,21 +10380,47 @@
         <w:pStyle w:val="BodyText"/>
       </w:pPr>
       <w:r>
-        <w:t xml:space="preserve">[FIT THIS IN SOMEWHERE]</w:t>
-      </w:r>
-      <w:r>
-        <w:t xml:space="preserve"> </w:t>
-      </w:r>
-      <w:r>
-        <w:t xml:space="preserve">As a sub-field of Human-Computer Interaction, it is easy to assume that HDI is simply about interaction in the traditional sense of users interacting with data through an interface, but our work, which has, guided by our participants, focussed less upon layout and screen interaction and more upon the wider sociotechnical context of the support relationship, suggests that HDI can be more effective sought when the word</w:t>
-      </w:r>
-      <w:r>
-        <w:t xml:space="preserve"> </w:t>
-      </w:r>
-      <w:r>
+        <w:t xml:space="preserve">In particular, we have shown that giving the family a role could be very powerful, because the ability to contribute their own data or have visibility of data recording would provide them with direct evidence that they are being listened to and that their perspective is seen to matter more than</w:t>
+      </w:r>
+      <w:r>
+        <w:t xml:space="preserve"> </w:t>
+      </w:r>
+      <w:r>
+        <w:rPr>
+          <w:i/>
+        </w:rPr>
         <w:t xml:space="preserve">‘</w:t>
       </w:r>
       <w:r>
+        <w:rPr>
+          <w:i/>
+        </w:rPr>
+        <w:t xml:space="preserve">what the computer says</w:t>
+      </w:r>
+      <w:r>
+        <w:rPr>
+          <w:i/>
+        </w:rPr>
+        <w:t xml:space="preserve">’</w:t>
+      </w:r>
+      <w:r>
+        <w:t xml:space="preserve">. The ability to ask questions about their data, and to explain or clarify things seen in the data, treats the family with more respect than the purely data-and-technology-based approach of the state-citizen service infrastructure experienced on the whole by non-supported families. The ability to act independently, in their own time and in contexts outside of the support interaction, would allow individuals to alleviate concerns quickly and maintain confidence that their data selves, the version of themselves used by the state to inform decisions, remain fair and accurate, but also to open up new opportunities to individuals for using their data for their own ends in ways that were not previously possible. It is through the adoption of such measures that we could begin to facilitate the emergence of a human-centred personal data ecosystem (as described in 2.3.4) in a civic context.</w:t>
+      </w:r>
+    </w:p>
+    <w:p>
+      <w:pPr>
+        <w:pStyle w:val="BodyText"/>
+      </w:pPr>
+      <w:r>
+        <w:t xml:space="preserve">In exploring the usage of civic data in its full sociotechnical context, not just from the provider’s perspective or citizen’s perspective, we have shown that merely providing people with access to data would be insufficient to properly address the identified problems, and that Human-Data Interaction itself needs to be developed as a concept. As a sub-field of Human-Computer Interaction, HDI is largely considered in the traditional context of interacting with data through an interface, but this work, which has, guided by our participants, focused less upon layout and screen interaction and more upon the wider sociotechnical context of the support relationship, suggests that HDI can be more effective when the word</w:t>
+      </w:r>
+      <w:r>
+        <w:t xml:space="preserve"> </w:t>
+      </w:r>
+      <w:r>
+        <w:t xml:space="preserve">‘</w:t>
+      </w:r>
+      <w:r>
         <w:t xml:space="preserve">interaction</w:t>
       </w:r>
       <w:r>
@@ -10132,7 +10430,30 @@
         <w:t xml:space="preserve"> </w:t>
       </w:r>
       <w:r>
-        <w:t xml:space="preserve">is considered in an interpersonal sense, and this insight contributes to the understanding of RQ3, shaping the future research agenda. Informed in part by this idea I have explored further in a workshop paper how the HDI field needs to advance to consider the sociotechnical level as well as the interface level [REF CHI 2021 ADD]</w:t>
+        <w:t xml:space="preserve">is considered in an interpersonal sense, and these insights begin to address the research gap identified in 2.3.5, to define the research agenda for human centricity in practice. Informed in part by this idea I have explored further in a workshop paper how the HDI field needs to advance to consider the sociotechnical level as well as the interface level, which is outlined in</w:t>
+      </w:r>
+      <w:r>
+        <w:t xml:space="preserve"> </w:t>
+      </w:r>
+      <w:r>
+        <w:t xml:space="preserve">(Bowyer,</w:t>
+      </w:r>
+      <w:r>
+        <w:t xml:space="preserve"> </w:t>
+      </w:r>
+      <w:hyperlink w:anchor="ref-bowyer2021">
+        <w:r>
+          <w:rPr>
+            <w:rStyle w:val="Hyperlink"/>
+          </w:rPr>
+          <w:t xml:space="preserve">2021</w:t>
+        </w:r>
+      </w:hyperlink>
+      <w:r>
+        <w:t xml:space="preserve">)</w:t>
+      </w:r>
+      <w:r>
+        <w:t xml:space="preserve">.</w:t>
       </w:r>
     </w:p>
     <w:p>
@@ -10140,7 +10461,7 @@
         <w:pStyle w:val="BodyText"/>
       </w:pPr>
       <w:r>
-        <w:t xml:space="preserve">[TIE THIS TO LIT REVIEW SECTIONS TOO]</w:t>
+        <w:t xml:space="preserve">Capabilities – or their absence – matter more than the on-screen technicalities of the data interaction. Data interfaces are limited by their operating context as to how much they can offer, but considering data interaction as a sociotechnical process, including the wider human-facing relationship between the individual and the representative of the state as well as the data interface itself, allows us to imagine a more holistic solution that can better address any situation arising. It is vital that the human perspective be given the highest priority, so that professionals’ flexibility is not limited, but also because data cannot adequately represent the complexities of human life – people are more than just data, and you have to talk to them to make sense of their lives and to avoid excluding them. The usage of data must always be supported with dialogue and engagement. It is the need to focus on the human aspect that explains why trust underpinned nearly every single problem imagined by our participants – without an open system that encourages dialogue and discussion it is very hard not to close doors, create suspicion and harm trust.</w:t>
       </w:r>
     </w:p>
     <w:p>
@@ -10148,141 +10469,94 @@
         <w:pStyle w:val="BodyText"/>
       </w:pPr>
       <w:r>
-        <w:t xml:space="preserve">Through our participatory co-design workshops with supported families and support workers in North-East England, we have highlighted five major problem areas which our participants perceive to exist with current personal data practices:</w:t>
-      </w:r>
-      <w:r>
-        <w:t xml:space="preserve"> </w:t>
-      </w:r>
-      <w:r>
-        <w:t xml:space="preserve">1. A power imbalance – Families’ personal civic data is collected by care organisations and viewed as a resource to be utilised by the support workers, creating a structural power imbalance against families which is further emphasised by the authority, influence and network centrality of the support service with each family’s data landscape.</w:t>
-      </w:r>
-      <w:r>
-        <w:t xml:space="preserve"> </w:t>
-      </w:r>
-      <w:r>
-        <w:t xml:space="preserve">2. A closed and opaque data ecosystem – Families lack awareness of what data is held about them and how it is used, with support workers (who themselves have limits to their access) functioning as gatekeepers to what families will be told about.</w:t>
-      </w:r>
-      <w:r>
-        <w:t xml:space="preserve"> </w:t>
-      </w:r>
-      <w:r>
-        <w:t xml:space="preserve">3. Ineffective, meaningless consent – The current consent model, while legally satisfactorily, is ineffective, as it is viewed as a one-time initial hurdle after which support workers can do whatever they deem necessary with families’ data and those families are never again given any meaningful choices about what happens to their data.</w:t>
-      </w:r>
-      <w:r>
-        <w:t xml:space="preserve"> </w:t>
-      </w:r>
-      <w:r>
-        <w:t xml:space="preserve">4. No accountability and limited trust – Without any transparency or ability to request or demand changes to data or data practices, families have no ability to hold data handlers to account. The lack of visibility makes families’ trust in the system hard to earn and fragile to maintain.</w:t>
-      </w:r>
-      <w:r>
-        <w:t xml:space="preserve"> </w:t>
-      </w:r>
-      <w:r>
-        <w:t xml:space="preserve">5. A lack of agency or true empowerment – With families having no ability to shape the way they are represented in data or see themselves in data, opportunities are missed to truly empower families to be better represented and to better themselves.</w:t>
-      </w:r>
-      <w:r>
-        <w:t xml:space="preserve"> </w:t>
-      </w:r>
-      <w:r>
-        <w:t xml:space="preserve">Through our explorations of a shared data interaction and personal data interfaces, we have found both a need and a desire for a new approach. We have shown that a model in which support services are deliberately open with families’ data and bring it to the heart of their face-to-face consultations could address all five of these problems. The removal of the gatekeeper role would shift the power balance towards the family as it would give them a role in the stewardship of their own data. Providing families with a transparent view of stored data, and with clear visibility of data recording and usage, would enable accountability, which has previously been absent, which in turn can help to improve trust. With the family involved at every stage and able to see their data at any time, the consent problem would be largely solved – because families would be able to immediately speak up at any point should their wishes change in the light of new developments or new information. With the family becoming truly involved in data-informed support conversations that can make better decisions, and being more able to influence the way they are represented, they would be more empowered to make changes in their own lives and could achieve a previously unattainable level of agency.</w:t>
-      </w:r>
-      <w:r>
-        <w:t xml:space="preserve"> </w:t>
-      </w:r>
-      <w:r>
-        <w:t xml:space="preserve">We have also uncovered additional benefits of a shared data interaction approach. Data visualisations and summaries could be very effective as conversation starters and as boundary objects, potentially leading to more effective conversations. The ability to reference specific data points over time can provide an objective measure against which to track progress – whose primary value is not to the support organisations (where they are used to measure service effectiveness) but in fact to the families themselves, who are now able to directly see the effects of their own actions in their data. The shift from support workers reporting what the data says to</w:t>
-      </w:r>
-      <w:r>
-        <w:t xml:space="preserve"> </w:t>
-      </w:r>
-      <w:r>
+        <w:t xml:space="preserve">Through the sentence ranking exercises I have been able to gather a snapshot overview of what this sample of support workers and supported families think about data, and where they agree and disagree (see Figure 21). Tje detailed analysis of workshop transcripts has provided an understanding of the positive and negative impacts on the support relationship of current civic data practices within early help, and through our qualitative analysis we have been able to identify best practices, seen in the subthemes of sections 4.3.2, 4.3.3 and 4.3.4 and expressed in our CHI 2019 publication as 38 specific practices for Early Help services</w:t>
+      </w:r>
+      <w:r>
+        <w:t xml:space="preserve"> </w:t>
+      </w:r>
+      <w:r>
+        <w:t xml:space="preserve">(Bowyer</w:t>
+      </w:r>
+      <w:r>
+        <w:t xml:space="preserve"> </w:t>
+      </w:r>
+      <w:r>
+        <w:rPr>
+          <w:i/>
+        </w:rPr>
+        <w:t xml:space="preserve">et al.</w:t>
+      </w:r>
+      <w:r>
+        <w:t xml:space="preserve">,</w:t>
+      </w:r>
+      <w:r>
+        <w:t xml:space="preserve"> </w:t>
+      </w:r>
+      <w:hyperlink w:anchor="ref-bowyer2019">
+        <w:r>
+          <w:rPr>
+            <w:rStyle w:val="Hyperlink"/>
+          </w:rPr>
+          <w:t xml:space="preserve">2019</w:t>
+        </w:r>
+      </w:hyperlink>
+      <w:r>
+        <w:t xml:space="preserve">)</w:t>
+      </w:r>
+      <w:r>
+        <w:t xml:space="preserve">, many of which are currently imagined or only just emerging. Participants believe these best practices would improve families engagement and the support they receive. These suggestions can serve as a challenge to the status quo that could inform policymakers attempting to reform care services or digital citizenship offerings. There would be significant challenges in adopting our proposed changes, in cost, training, manpower and emergency planning, as with any systemic practice change in an organisation, but such an approach may get closer to the heart of the real issue of empowering</w:t>
+      </w:r>
+      <w:r>
+        <w:t xml:space="preserve"> </w:t>
+      </w:r>
+      <w:r>
+        <w:rPr>
+          <w:i/>
+        </w:rPr>
         <w:t xml:space="preserve">‘</w:t>
       </w:r>
       <w:r>
-        <w:t xml:space="preserve">looking at data together</w:t>
-      </w:r>
-      <w:r>
+        <w:rPr>
+          <w:i/>
+        </w:rPr>
+        <w:t xml:space="preserve">left-behind</w:t>
+      </w:r>
+      <w:r>
+        <w:rPr>
+          <w:i/>
+        </w:rPr>
         <w:t xml:space="preserve">’</w:t>
       </w:r>
       <w:r>
         <w:t xml:space="preserve"> </w:t>
       </w:r>
       <w:r>
-        <w:t xml:space="preserve">helps to shift the dynamic of the support interaction away from</w:t>
-      </w:r>
-      <w:r>
-        <w:t xml:space="preserve"> </w:t>
-      </w:r>
-      <w:r>
-        <w:t xml:space="preserve">‘</w:t>
-      </w:r>
-      <w:r>
-        <w:t xml:space="preserve">us and them</w:t>
-      </w:r>
-      <w:r>
-        <w:t xml:space="preserve">’</w:t>
-      </w:r>
-      <w:r>
-        <w:t xml:space="preserve"> </w:t>
-      </w:r>
-      <w:r>
-        <w:t xml:space="preserve">thinking towards a more collaborative approach and would be less adversarial. The inclusion of individuals in the stewardship of their own data would lead to more accurate data, because in reality the truth lies somewhere between what the data says and the family’s own perspective, and can only emerge through dialogue. Individual family members will be able to notice mistakes or gaps, and contribute explanations, context or additional data to enrich the picture. By ensuring the discussions are based on more accurate data, the quality of decision-making would naturally improve and conversations will be likely to be more effective and efficient as they will be more grounded in reality.</w:t>
-      </w:r>
-      <w:r>
-        <w:t xml:space="preserve"> </w:t>
-      </w:r>
-      <w:r>
-        <w:t xml:space="preserve">In particular, we have shown that giving the family a role could be very powerful, because the ability to contribute their own data or have visibility of data recording would provide them with direct evidence that they are being listened to and that their perspective is seen to matter more than</w:t>
-      </w:r>
-      <w:r>
-        <w:t xml:space="preserve"> </w:t>
-      </w:r>
-      <w:r>
-        <w:t xml:space="preserve">‘</w:t>
-      </w:r>
-      <w:r>
-        <w:t xml:space="preserve">what the computer says</w:t>
-      </w:r>
-      <w:r>
-        <w:t xml:space="preserve">’</w:t>
-      </w:r>
-      <w:r>
-        <w:t xml:space="preserve">. The ability to ask questions about their data, and to explain or clarify things seen in the data places more respect upon the family than the purely data-and-technology-based approach of the state-citizen service infrastructure experienced on the whole by non-supported families. The ability to act independently, in their own time and in contexts outside of the support interaction, allows individuals to alleviate concerns quickly and maintain confidence that their data selves, the version of themselves used by the state to inform decisions, remain fair and accurate, but also opens up new opportunities to individuals for using their data for their own ends in ways that were not previously possible.</w:t>
-      </w:r>
-      <w:r>
-        <w:t xml:space="preserve"> </w:t>
-      </w:r>
-      <w:r>
-        <w:t xml:space="preserve">In exploring the usage of data in its full sociotechnical context, not just from the provider’s perspective or citizen’s perspective, we have shown that merely providing people with access to data would be insufficient to properly address the identified problems, and that in applying the principles of Human-Data Interaction we need to consider interaction in an interpersonal sense. Capabilities – or their absence – matter more than the nature of the data interaction. Data interfaces are limited by their operating context as to how much they can offer, but considering the wider human-facing relationship between the individual and the representative of the state allows us to imagine a more holistic solution that can better address any situation arising. It is vital that the human perspective be given the highest priority, so that professionals’ flexibility is not limited, but also because data cannot adequately represent the complexities of human life – people are more than just data, and you have to talk to them to make sense of their lives and to avoid excluding them. The usage of data must always be supported with dialogue and engagement. It is the need to focus on the human aspect that explains why trust underpinned nearly every single problem imagined by our participants – without an open system that encourages dialogue and discussion it is very hard not to close doors, create suspicion and harm trust.</w:t>
-      </w:r>
-      <w:r>
-        <w:t xml:space="preserve"> </w:t>
-      </w:r>
-      <w:r>
-        <w:t xml:space="preserve">Through our sentence ranking exercises we have been able to offer a snapshot overview of what this sample of support workers and supported families think about data, and where they agree and disagree (see Table 3). Our detailed analysis of our workshop transcripts has provided an understanding of the positive and negative impacts on the support relationship of current civic data practices within early help, and through our qualitative analysis we have been able to identify [CHANGE THIS TO REFERENCE THE LBW PAPER]38 specific practices, many of which are currently imagined or only just emerging, which participants believe would improve families engagement and the support they receive (see Table 4). We believe these suggestions can serve as a challenge to the status quo that could inform policymakers attempting to reform care services or digital citizenship offerings. There would be significant challenges in adopting our proposed changes, in cost, training, manpower and emergency planning, as with any systemic practice change in an organisation, but our findings suggest that such an approach may get closer to the heart of the real issue of empowering</w:t>
-      </w:r>
-      <w:r>
-        <w:t xml:space="preserve"> </w:t>
-      </w:r>
-      <w:r>
-        <w:t xml:space="preserve">‘</w:t>
-      </w:r>
-      <w:r>
-        <w:t xml:space="preserve">left-behind</w:t>
-      </w:r>
-      <w:r>
-        <w:t xml:space="preserve">’</w:t>
-      </w:r>
-      <w:r>
-        <w:t xml:space="preserve"> </w:t>
-      </w:r>
-      <w:r>
-        <w:t xml:space="preserve">(disempowered) families than a purely state-centred approach to problem solving, and that this may offer part of a route to a more enabling welfare state. More generally our work serves as a reminder that as we move into the data-driven age it is important that data stays close to the people it is about, rather than those that use the data to provide services, and that service practice and processes should remain human-centric rather than data-centric. This is a general principle that could be equally applied to other domains including education, healthcare, democracy and commerce, and our emphasis upon individual capability over interface design is a useful mindset that can be applied to many human-computer interaction and design endeavours.</w:t>
+        <w:t xml:space="preserve">(disempowered) families than a purely state-centred approach to problem solving, and that this may offer part of a route to a more enabling welfare state. More generally this work serves as a reminder that as we move into the data-driven age it is important that</w:t>
+      </w:r>
+      <w:r>
+        <w:t xml:space="preserve"> </w:t>
+      </w:r>
+      <w:r>
+        <w:rPr>
+          <w:b/>
+        </w:rPr>
+        <w:t xml:space="preserve">data should stay close to the people it is about</w:t>
+      </w:r>
+      <w:r>
+        <w:t xml:space="preserve">, rather than to those that use the data to provide services, and that service practice and processes should remain human-centric rather than data-centric.</w:t>
+      </w:r>
+    </w:p>
+    <w:p>
+      <w:pPr>
+        <w:pStyle w:val="BodyText"/>
+      </w:pPr>
+      <w:r>
+        <w:t xml:space="preserve">The general principles expressed here could be equally applied to other domains including education, healthcare, democracy and commerce, and this emphasis upon individual capability over interface design is a useful mindset that could be applied to many human-computer interaction and design endeavours.</w:t>
       </w:r>
     </w:p>
     <w:bookmarkEnd w:id="59"/>
     <w:bookmarkEnd w:id="60"/>
-    <w:bookmarkStart w:id="141" w:name="bibliography"/>
+    <w:bookmarkStart w:id="147" w:name="bibliography"/>
     <w:p>
       <w:pPr>
         <w:pStyle w:val="Heading1"/>
@@ -10291,7 +10565,7 @@
         <w:t xml:space="preserve">Bibliography</w:t>
       </w:r>
     </w:p>
-    <w:bookmarkStart w:id="140" w:name="refs"/>
+    <w:bookmarkStart w:id="146" w:name="refs"/>
     <w:bookmarkStart w:id="62" w:name="ref-abiteboul2015"/>
     <w:p>
       <w:pPr>
@@ -10401,12 +10675,33 @@
       </w:r>
     </w:p>
     <w:bookmarkEnd w:id="65"/>
-    <w:bookmarkStart w:id="67" w:name="ref-bowyer2018b"/>
+    <w:bookmarkStart w:id="67" w:name="ref-bowyer2021"/>
     <w:p>
       <w:pPr>
         <w:pStyle w:val="Bibliography"/>
       </w:pPr>
       <w:r>
+        <w:t xml:space="preserve">Bowyer, A. (2021) ‘Human-Data Interaction has two purposes: Personal Data Control and Life Information Exploration’. Available at:</w:t>
+      </w:r>
+      <w:r>
+        <w:t xml:space="preserve"> </w:t>
+      </w:r>
+      <w:hyperlink r:id="rId66">
+        <w:r>
+          <w:rPr>
+            <w:rStyle w:val="Hyperlink"/>
+          </w:rPr>
+          <w:t xml:space="preserve">https://eprints.ncl.ac.uk/273832#.</w:t>
+        </w:r>
+      </w:hyperlink>
+    </w:p>
+    <w:bookmarkEnd w:id="67"/>
+    <w:bookmarkStart w:id="69" w:name="ref-bowyer2018b"/>
+    <w:p>
+      <w:pPr>
+        <w:pStyle w:val="Bibliography"/>
+      </w:pPr>
+      <w:r>
         <w:t xml:space="preserve">Bowyer, A.</w:t>
       </w:r>
       <w:r>
@@ -10439,7 +10734,7 @@
       <w:r>
         <w:t xml:space="preserve"> </w:t>
       </w:r>
-      <w:hyperlink r:id="rId66">
+      <w:hyperlink r:id="rId68">
         <w:r>
           <w:rPr>
             <w:rStyle w:val="Hyperlink"/>
@@ -10451,13 +10746,64 @@
         <w:t xml:space="preserve">.</w:t>
       </w:r>
     </w:p>
-    <w:bookmarkEnd w:id="67"/>
-    <w:bookmarkStart w:id="69" w:name="ref-brandt2004"/>
+    <w:bookmarkEnd w:id="69"/>
+    <w:bookmarkStart w:id="71" w:name="ref-bowyer2019"/>
     <w:p>
       <w:pPr>
         <w:pStyle w:val="Bibliography"/>
       </w:pPr>
       <w:r>
+        <w:t xml:space="preserve">Bowyer, A.</w:t>
+      </w:r>
+      <w:r>
+        <w:t xml:space="preserve"> </w:t>
+      </w:r>
+      <w:r>
+        <w:rPr>
+          <w:i/>
+        </w:rPr>
+        <w:t xml:space="preserve">et al.</w:t>
+      </w:r>
+      <w:r>
+        <w:t xml:space="preserve"> </w:t>
+      </w:r>
+      <w:r>
+        <w:t xml:space="preserve">(2019) ‘Human-data interaction in the context of care: Co-designing family civic data interfaces and practices’, in</w:t>
+      </w:r>
+      <w:r>
+        <w:t xml:space="preserve"> </w:t>
+      </w:r>
+      <w:r>
+        <w:rPr>
+          <w:i/>
+        </w:rPr>
+        <w:t xml:space="preserve">Conference on human factors in computing systems - proceedings</w:t>
+      </w:r>
+      <w:r>
+        <w:t xml:space="preserve">. doi:</w:t>
+      </w:r>
+      <w:r>
+        <w:t xml:space="preserve"> </w:t>
+      </w:r>
+      <w:hyperlink r:id="rId70">
+        <w:r>
+          <w:rPr>
+            <w:rStyle w:val="Hyperlink"/>
+          </w:rPr>
+          <w:t xml:space="preserve">10.1145/3290607.3312998</w:t>
+        </w:r>
+      </w:hyperlink>
+      <w:r>
+        <w:t xml:space="preserve">.</w:t>
+      </w:r>
+    </w:p>
+    <w:bookmarkEnd w:id="71"/>
+    <w:bookmarkStart w:id="73" w:name="ref-brandt2004"/>
+    <w:p>
+      <w:pPr>
+        <w:pStyle w:val="Bibliography"/>
+      </w:pPr>
+      <w:r>
         <w:t xml:space="preserve">Brandt, E. and Messeter, J. (2004) ‘Facilitating collaboration through design games’, in</w:t>
       </w:r>
       <w:r>
@@ -10475,7 +10821,7 @@
       <w:r>
         <w:t xml:space="preserve"> </w:t>
       </w:r>
-      <w:hyperlink r:id="rId68">
+      <w:hyperlink r:id="rId72">
         <w:r>
           <w:rPr>
             <w:rStyle w:val="Hyperlink"/>
@@ -10487,8 +10833,8 @@
         <w:t xml:space="preserve">.</w:t>
       </w:r>
     </w:p>
-    <w:bookmarkEnd w:id="69"/>
-    <w:bookmarkStart w:id="71" w:name="ref-bridle2016"/>
+    <w:bookmarkEnd w:id="73"/>
+    <w:bookmarkStart w:id="75" w:name="ref-bridle2016"/>
     <w:p>
       <w:pPr>
         <w:pStyle w:val="Bibliography"/>
@@ -10511,7 +10857,7 @@
       <w:r>
         <w:t xml:space="preserve"> </w:t>
       </w:r>
-      <w:hyperlink r:id="rId70">
+      <w:hyperlink r:id="rId74">
         <w:r>
           <w:rPr>
             <w:rStyle w:val="Hyperlink"/>
@@ -10523,8 +10869,8 @@
         <w:t xml:space="preserve">.</w:t>
       </w:r>
     </w:p>
-    <w:bookmarkEnd w:id="71"/>
-    <w:bookmarkStart w:id="73" w:name="ref-copeland2015"/>
+    <w:bookmarkEnd w:id="75"/>
+    <w:bookmarkStart w:id="77" w:name="ref-copeland2015"/>
     <w:p>
       <w:pPr>
         <w:pStyle w:val="Bibliography"/>
@@ -10547,7 +10893,7 @@
       <w:r>
         <w:t xml:space="preserve"> </w:t>
       </w:r>
-      <w:hyperlink r:id="rId72">
+      <w:hyperlink r:id="rId76">
         <w:r>
           <w:rPr>
             <w:rStyle w:val="Hyperlink"/>
@@ -10559,8 +10905,8 @@
         <w:t xml:space="preserve">.</w:t>
       </w:r>
     </w:p>
-    <w:bookmarkEnd w:id="73"/>
-    <w:bookmarkStart w:id="75" w:name="ref-cornford2013"/>
+    <w:bookmarkEnd w:id="77"/>
+    <w:bookmarkStart w:id="79" w:name="ref-cornford2013"/>
     <w:p>
       <w:pPr>
         <w:pStyle w:val="Bibliography"/>
@@ -10583,7 +10929,7 @@
       <w:r>
         <w:t xml:space="preserve"> </w:t>
       </w:r>
-      <w:hyperlink r:id="rId74">
+      <w:hyperlink r:id="rId78">
         <w:r>
           <w:rPr>
             <w:rStyle w:val="Hyperlink"/>
@@ -10595,8 +10941,8 @@
         <w:t xml:space="preserve">.</w:t>
       </w:r>
     </w:p>
-    <w:bookmarkEnd w:id="75"/>
-    <w:bookmarkStart w:id="76" w:name="ref-corra2002"/>
+    <w:bookmarkEnd w:id="79"/>
+    <w:bookmarkStart w:id="80" w:name="ref-corra2002"/>
     <w:p>
       <w:pPr>
         <w:pStyle w:val="Bibliography"/>
@@ -10617,8 +10963,8 @@
         <w:t xml:space="preserve">. SAGE Publications Sage CA: Los Angeles, CA, 20(2), pp. 180–207.</w:t>
       </w:r>
     </w:p>
-    <w:bookmarkEnd w:id="76"/>
-    <w:bookmarkStart w:id="78" w:name="ref-crabtree2016"/>
+    <w:bookmarkEnd w:id="80"/>
+    <w:bookmarkStart w:id="82" w:name="ref-crabtree2016"/>
     <w:p>
       <w:pPr>
         <w:pStyle w:val="Bibliography"/>
@@ -10641,7 +10987,7 @@
       <w:r>
         <w:t xml:space="preserve"> </w:t>
       </w:r>
-      <w:hyperlink r:id="rId77">
+      <w:hyperlink r:id="rId81">
         <w:r>
           <w:rPr>
             <w:rStyle w:val="Hyperlink"/>
@@ -10653,8 +10999,8 @@
         <w:t xml:space="preserve">.</w:t>
       </w:r>
     </w:p>
-    <w:bookmarkEnd w:id="78"/>
-    <w:bookmarkStart w:id="80" w:name="ref-dfe2018"/>
+    <w:bookmarkEnd w:id="82"/>
+    <w:bookmarkStart w:id="84" w:name="ref-dfe2018"/>
     <w:p>
       <w:pPr>
         <w:pStyle w:val="Bibliography"/>
@@ -10677,7 +11023,7 @@
       <w:r>
         <w:t xml:space="preserve"> </w:t>
       </w:r>
-      <w:hyperlink r:id="rId79">
+      <w:hyperlink r:id="rId83">
         <w:r>
           <w:rPr>
             <w:rStyle w:val="Hyperlink"/>
@@ -10689,8 +11035,8 @@
         <w:t xml:space="preserve">.</w:t>
       </w:r>
     </w:p>
-    <w:bookmarkEnd w:id="80"/>
-    <w:bookmarkStart w:id="82" w:name="ref-vandijck2014"/>
+    <w:bookmarkEnd w:id="84"/>
+    <w:bookmarkStart w:id="86" w:name="ref-vandijck2014"/>
     <w:p>
       <w:pPr>
         <w:pStyle w:val="Bibliography"/>
@@ -10713,7 +11059,7 @@
       <w:r>
         <w:t xml:space="preserve"> </w:t>
       </w:r>
-      <w:hyperlink r:id="rId81">
+      <w:hyperlink r:id="rId85">
         <w:r>
           <w:rPr>
             <w:rStyle w:val="Hyperlink"/>
@@ -10725,8 +11071,8 @@
         <w:t xml:space="preserve">.</w:t>
       </w:r>
     </w:p>
-    <w:bookmarkEnd w:id="82"/>
-    <w:bookmarkStart w:id="83" w:name="ref-ec2014"/>
+    <w:bookmarkEnd w:id="86"/>
+    <w:bookmarkStart w:id="87" w:name="ref-ec2014"/>
     <w:p>
       <w:pPr>
         <w:pStyle w:val="Bibliography"/>
@@ -10747,8 +11093,8 @@
         <w:t xml:space="preserve">, p. 39.</w:t>
       </w:r>
     </w:p>
-    <w:bookmarkEnd w:id="83"/>
-    <w:bookmarkStart w:id="85" w:name="ref-field2010"/>
+    <w:bookmarkEnd w:id="87"/>
+    <w:bookmarkStart w:id="89" w:name="ref-field2010"/>
     <w:p>
       <w:pPr>
         <w:pStyle w:val="Bibliography"/>
@@ -10771,7 +11117,7 @@
       <w:r>
         <w:t xml:space="preserve"> </w:t>
       </w:r>
-      <w:hyperlink r:id="rId84">
+      <w:hyperlink r:id="rId88">
         <w:r>
           <w:rPr>
             <w:rStyle w:val="Hyperlink"/>
@@ -10783,8 +11129,8 @@
         <w:t xml:space="preserve">.</w:t>
       </w:r>
     </w:p>
-    <w:bookmarkEnd w:id="85"/>
-    <w:bookmarkStart w:id="87" w:name="ref-gitelman2013"/>
+    <w:bookmarkEnd w:id="89"/>
+    <w:bookmarkStart w:id="91" w:name="ref-gitelman2013"/>
     <w:p>
       <w:pPr>
         <w:pStyle w:val="Bibliography"/>
@@ -10807,7 +11153,7 @@
       <w:r>
         <w:t xml:space="preserve"> </w:t>
       </w:r>
-      <w:hyperlink r:id="rId86">
+      <w:hyperlink r:id="rId90">
         <w:r>
           <w:rPr>
             <w:rStyle w:val="Hyperlink"/>
@@ -10819,8 +11165,8 @@
         <w:t xml:space="preserve">.</w:t>
       </w:r>
     </w:p>
-    <w:bookmarkEnd w:id="87"/>
-    <w:bookmarkStart w:id="89" w:name="ref-gurstein2011"/>
+    <w:bookmarkEnd w:id="91"/>
+    <w:bookmarkStart w:id="93" w:name="ref-gurstein2011"/>
     <w:p>
       <w:pPr>
         <w:pStyle w:val="Bibliography"/>
@@ -10843,7 +11189,7 @@
       <w:r>
         <w:t xml:space="preserve"> </w:t>
       </w:r>
-      <w:hyperlink r:id="rId88">
+      <w:hyperlink r:id="rId92">
         <w:r>
           <w:rPr>
             <w:rStyle w:val="Hyperlink"/>
@@ -10855,8 +11201,8 @@
         <w:t xml:space="preserve">.</w:t>
       </w:r>
     </w:p>
-    <w:bookmarkEnd w:id="89"/>
-    <w:bookmarkStart w:id="91" w:name="ref-harbird2006"/>
+    <w:bookmarkEnd w:id="93"/>
+    <w:bookmarkStart w:id="95" w:name="ref-harbird2006"/>
     <w:p>
       <w:pPr>
         <w:pStyle w:val="Bibliography"/>
@@ -10879,7 +11225,7 @@
       <w:r>
         <w:t xml:space="preserve"> </w:t>
       </w:r>
-      <w:hyperlink r:id="rId90">
+      <w:hyperlink r:id="rId94">
         <w:r>
           <w:rPr>
             <w:rStyle w:val="Hyperlink"/>
@@ -10891,8 +11237,8 @@
         <w:t xml:space="preserve">.</w:t>
       </w:r>
     </w:p>
-    <w:bookmarkEnd w:id="91"/>
-    <w:bookmarkStart w:id="93" w:name="ref-herselman2016"/>
+    <w:bookmarkEnd w:id="95"/>
+    <w:bookmarkStart w:id="97" w:name="ref-herselman2016"/>
     <w:p>
       <w:pPr>
         <w:pStyle w:val="Bibliography"/>
@@ -10930,7 +11276,7 @@
       <w:r>
         <w:t xml:space="preserve"> </w:t>
       </w:r>
-      <w:hyperlink r:id="rId92">
+      <w:hyperlink r:id="rId96">
         <w:r>
           <w:rPr>
             <w:rStyle w:val="Hyperlink"/>
@@ -10942,8 +11288,8 @@
         <w:t xml:space="preserve">.</w:t>
       </w:r>
     </w:p>
-    <w:bookmarkEnd w:id="93"/>
-    <w:bookmarkStart w:id="94" w:name="ref-honeyman2016"/>
+    <w:bookmarkEnd w:id="97"/>
+    <w:bookmarkStart w:id="98" w:name="ref-honeyman2016"/>
     <w:p>
       <w:pPr>
         <w:pStyle w:val="Bibliography"/>
@@ -10961,8 +11307,8 @@
         <w:t xml:space="preserve">A digital NHS?</w:t>
       </w:r>
     </w:p>
-    <w:bookmarkEnd w:id="94"/>
-    <w:bookmarkStart w:id="95" w:name="ref-huberman2002"/>
+    <w:bookmarkEnd w:id="98"/>
+    <w:bookmarkStart w:id="99" w:name="ref-huberman2002"/>
     <w:p>
       <w:pPr>
         <w:pStyle w:val="Bibliography"/>
@@ -10983,8 +11329,8 @@
         <w:t xml:space="preserve">. Sage.</w:t>
       </w:r>
     </w:p>
-    <w:bookmarkEnd w:id="95"/>
-    <w:bookmarkStart w:id="97" w:name="ref-johnson2010"/>
+    <w:bookmarkEnd w:id="99"/>
+    <w:bookmarkStart w:id="101" w:name="ref-johnson2010"/>
     <w:p>
       <w:pPr>
         <w:pStyle w:val="Bibliography"/>
@@ -11007,7 +11353,7 @@
       <w:r>
         <w:t xml:space="preserve"> </w:t>
       </w:r>
-      <w:hyperlink r:id="rId96">
+      <w:hyperlink r:id="rId100">
         <w:r>
           <w:rPr>
             <w:rStyle w:val="Hyperlink"/>
@@ -11019,8 +11365,8 @@
         <w:t xml:space="preserve">.</w:t>
       </w:r>
     </w:p>
-    <w:bookmarkEnd w:id="97"/>
-    <w:bookmarkStart w:id="99" w:name="ref-kalvet2008"/>
+    <w:bookmarkEnd w:id="101"/>
+    <w:bookmarkStart w:id="103" w:name="ref-kalvet2008"/>
     <w:p>
       <w:pPr>
         <w:pStyle w:val="Bibliography"/>
@@ -11043,7 +11389,7 @@
       <w:r>
         <w:t xml:space="preserve"> </w:t>
       </w:r>
-      <w:hyperlink r:id="rId98">
+      <w:hyperlink r:id="rId102">
         <w:r>
           <w:rPr>
             <w:rStyle w:val="Hyperlink"/>
@@ -11055,8 +11401,8 @@
         <w:t xml:space="preserve">.</w:t>
       </w:r>
     </w:p>
-    <w:bookmarkEnd w:id="99"/>
-    <w:bookmarkStart w:id="101" w:name="ref-kaye2015"/>
+    <w:bookmarkEnd w:id="103"/>
+    <w:bookmarkStart w:id="105" w:name="ref-kaye2015"/>
     <w:p>
       <w:pPr>
         <w:pStyle w:val="Bibliography"/>
@@ -11094,7 +11440,7 @@
       <w:r>
         <w:t xml:space="preserve"> </w:t>
       </w:r>
-      <w:hyperlink r:id="rId100">
+      <w:hyperlink r:id="rId104">
         <w:r>
           <w:rPr>
             <w:rStyle w:val="Hyperlink"/>
@@ -11106,8 +11452,8 @@
         <w:t xml:space="preserve">.</w:t>
       </w:r>
     </w:p>
-    <w:bookmarkEnd w:id="101"/>
-    <w:bookmarkStart w:id="103" w:name="ref-klatzky1970"/>
+    <w:bookmarkEnd w:id="105"/>
+    <w:bookmarkStart w:id="107" w:name="ref-klatzky1970"/>
     <w:p>
       <w:pPr>
         <w:pStyle w:val="Bibliography"/>
@@ -11130,7 +11476,7 @@
       <w:r>
         <w:t xml:space="preserve"> </w:t>
       </w:r>
-      <w:hyperlink r:id="rId102">
+      <w:hyperlink r:id="rId106">
         <w:r>
           <w:rPr>
             <w:rStyle w:val="Hyperlink"/>
@@ -11142,8 +11488,8 @@
         <w:t xml:space="preserve">.</w:t>
       </w:r>
     </w:p>
-    <w:bookmarkEnd w:id="103"/>
-    <w:bookmarkStart w:id="105" w:name="ref-kostkova2015"/>
+    <w:bookmarkEnd w:id="107"/>
+    <w:bookmarkStart w:id="109" w:name="ref-kostkova2015"/>
     <w:p>
       <w:pPr>
         <w:pStyle w:val="Bibliography"/>
@@ -11166,7 +11512,7 @@
       <w:r>
         <w:t xml:space="preserve"> </w:t>
       </w:r>
-      <w:hyperlink r:id="rId104">
+      <w:hyperlink r:id="rId108">
         <w:r>
           <w:rPr>
             <w:rStyle w:val="Hyperlink"/>
@@ -11178,8 +11524,8 @@
         <w:t xml:space="preserve">.</w:t>
       </w:r>
     </w:p>
-    <w:bookmarkEnd w:id="105"/>
-    <w:bookmarkStart w:id="107" w:name="ref-kriisk2017"/>
+    <w:bookmarkEnd w:id="109"/>
+    <w:bookmarkStart w:id="111" w:name="ref-kriisk2017"/>
     <w:p>
       <w:pPr>
         <w:pStyle w:val="Bibliography"/>
@@ -11202,7 +11548,7 @@
       <w:r>
         <w:t xml:space="preserve"> </w:t>
       </w:r>
-      <w:hyperlink r:id="rId106">
+      <w:hyperlink r:id="rId110">
         <w:r>
           <w:rPr>
             <w:rStyle w:val="Hyperlink"/>
@@ -11214,8 +11560,8 @@
         <w:t xml:space="preserve">.</w:t>
       </w:r>
     </w:p>
-    <w:bookmarkEnd w:id="107"/>
-    <w:bookmarkStart w:id="109" w:name="ref-lecluijze2015"/>
+    <w:bookmarkEnd w:id="111"/>
+    <w:bookmarkStart w:id="113" w:name="ref-lecluijze2015"/>
     <w:p>
       <w:pPr>
         <w:pStyle w:val="Bibliography"/>
@@ -11253,7 +11599,7 @@
       <w:r>
         <w:t xml:space="preserve"> </w:t>
       </w:r>
-      <w:hyperlink r:id="rId108">
+      <w:hyperlink r:id="rId112">
         <w:r>
           <w:rPr>
             <w:rStyle w:val="Hyperlink"/>
@@ -11265,8 +11611,8 @@
         <w:t xml:space="preserve">.</w:t>
       </w:r>
     </w:p>
-    <w:bookmarkEnd w:id="109"/>
-    <w:bookmarkStart w:id="111" w:name="ref-luger2013"/>
+    <w:bookmarkEnd w:id="113"/>
+    <w:bookmarkStart w:id="115" w:name="ref-luger2013"/>
     <w:p>
       <w:pPr>
         <w:pStyle w:val="Bibliography"/>
@@ -11289,7 +11635,7 @@
       <w:r>
         <w:t xml:space="preserve"> </w:t>
       </w:r>
-      <w:hyperlink r:id="rId110">
+      <w:hyperlink r:id="rId114">
         <w:r>
           <w:rPr>
             <w:rStyle w:val="Hyperlink"/>
@@ -11301,8 +11647,8 @@
         <w:t xml:space="preserve">.</w:t>
       </w:r>
     </w:p>
-    <w:bookmarkEnd w:id="111"/>
-    <w:bookmarkStart w:id="113" w:name="ref-malomo2017"/>
+    <w:bookmarkEnd w:id="115"/>
+    <w:bookmarkStart w:id="117" w:name="ref-malomo2017"/>
     <w:p>
       <w:pPr>
         <w:pStyle w:val="Bibliography"/>
@@ -11325,7 +11671,7 @@
       <w:r>
         <w:t xml:space="preserve"> </w:t>
       </w:r>
-      <w:hyperlink r:id="rId112">
+      <w:hyperlink r:id="rId116">
         <w:r>
           <w:rPr>
             <w:rStyle w:val="Hyperlink"/>
@@ -11337,8 +11683,8 @@
         <w:t xml:space="preserve">.</w:t>
       </w:r>
     </w:p>
-    <w:bookmarkEnd w:id="113"/>
-    <w:bookmarkStart w:id="114" w:name="ref-miettinen2013"/>
+    <w:bookmarkEnd w:id="117"/>
+    <w:bookmarkStart w:id="118" w:name="ref-miettinen2013"/>
     <w:p>
       <w:pPr>
         <w:pStyle w:val="Bibliography"/>
@@ -11359,8 +11705,8 @@
         <w:t xml:space="preserve">. Oxford University Press.</w:t>
       </w:r>
     </w:p>
-    <w:bookmarkEnd w:id="114"/>
-    <w:bookmarkStart w:id="115" w:name="ref-morozov2013"/>
+    <w:bookmarkEnd w:id="118"/>
+    <w:bookmarkStart w:id="119" w:name="ref-morozov2013"/>
     <w:p>
       <w:pPr>
         <w:pStyle w:val="Bibliography"/>
@@ -11381,8 +11727,8 @@
         <w:t xml:space="preserve">. Public Affairs.</w:t>
       </w:r>
     </w:p>
-    <w:bookmarkEnd w:id="115"/>
-    <w:bookmarkStart w:id="117" w:name="ref-mortier2014"/>
+    <w:bookmarkEnd w:id="119"/>
+    <w:bookmarkStart w:id="121" w:name="ref-mortier2014"/>
     <w:p>
       <w:pPr>
         <w:pStyle w:val="Bibliography"/>
@@ -11420,7 +11766,7 @@
       <w:r>
         <w:t xml:space="preserve"> </w:t>
       </w:r>
-      <w:hyperlink r:id="rId116">
+      <w:hyperlink r:id="rId120">
         <w:r>
           <w:rPr>
             <w:rStyle w:val="Hyperlink"/>
@@ -11432,8 +11778,8 @@
         <w:t xml:space="preserve">.</w:t>
       </w:r>
     </w:p>
-    <w:bookmarkEnd w:id="117"/>
-    <w:bookmarkStart w:id="119" w:name="ref-neff2013"/>
+    <w:bookmarkEnd w:id="121"/>
+    <w:bookmarkStart w:id="123" w:name="ref-neff2013"/>
     <w:p>
       <w:pPr>
         <w:pStyle w:val="Bibliography"/>
@@ -11456,7 +11802,7 @@
       <w:r>
         <w:t xml:space="preserve"> </w:t>
       </w:r>
-      <w:hyperlink r:id="rId118">
+      <w:hyperlink r:id="rId122">
         <w:r>
           <w:rPr>
             <w:rStyle w:val="Hyperlink"/>
@@ -11468,18 +11814,54 @@
         <w:t xml:space="preserve">.</w:t>
       </w:r>
     </w:p>
-    <w:bookmarkEnd w:id="119"/>
-    <w:bookmarkStart w:id="120" w:name="ref-papert1980"/>
+    <w:bookmarkEnd w:id="123"/>
+    <w:bookmarkStart w:id="125" w:name="ref-ofsted2015"/>
     <w:p>
       <w:pPr>
         <w:pStyle w:val="Bibliography"/>
       </w:pPr>
       <w:r>
+        <w:t xml:space="preserve">OFSTED (2015)</w:t>
+      </w:r>
+      <w:r>
+        <w:t xml:space="preserve"> </w:t>
+      </w:r>
+      <w:r>
+        <w:rPr>
+          <w:i/>
+        </w:rPr>
+        <w:t xml:space="preserve">Early help: whose responsibility?</w:t>
+      </w:r>
+      <w:r>
+        <w:t xml:space="preserve">, p. 32. Available at:</w:t>
+      </w:r>
+      <w:r>
+        <w:t xml:space="preserve"> </w:t>
+      </w:r>
+      <w:hyperlink r:id="rId124">
+        <w:r>
+          <w:rPr>
+            <w:rStyle w:val="Hyperlink"/>
+          </w:rPr>
+          <w:t xml:space="preserve">www.ofsted.gov.uk https://www.gov.uk/government/uploads/system/uploads/attachment_data/file/410378/Early_help_whose_responsibility.pdf</w:t>
+        </w:r>
+      </w:hyperlink>
+      <w:r>
+        <w:t xml:space="preserve">.</w:t>
+      </w:r>
+    </w:p>
+    <w:bookmarkEnd w:id="125"/>
+    <w:bookmarkStart w:id="126" w:name="ref-papert1980"/>
+    <w:p>
+      <w:pPr>
+        <w:pStyle w:val="Bibliography"/>
+      </w:pPr>
+      <w:r>
         <w:t xml:space="preserve">Papert, S. (1980) ‘Mindstorms: children, computers, and powerful ideas’. Basic Books, Inc.</w:t>
       </w:r>
     </w:p>
-    <w:bookmarkEnd w:id="120"/>
-    <w:bookmarkStart w:id="122" w:name="ref-pollock2011"/>
+    <w:bookmarkEnd w:id="126"/>
+    <w:bookmarkStart w:id="128" w:name="ref-pollock2011"/>
     <w:p>
       <w:pPr>
         <w:pStyle w:val="Bibliography"/>
@@ -11490,7 +11872,7 @@
       <w:r>
         <w:t xml:space="preserve"> </w:t>
       </w:r>
-      <w:hyperlink r:id="rId121">
+      <w:hyperlink r:id="rId127">
         <w:r>
           <w:rPr>
             <w:rStyle w:val="Hyperlink"/>
@@ -11505,8 +11887,8 @@
         <w:t xml:space="preserve">(Accessed: 23 July 2019).</w:t>
       </w:r>
     </w:p>
-    <w:bookmarkEnd w:id="122"/>
-    <w:bookmarkStart w:id="123" w:name="ref-soja2015"/>
+    <w:bookmarkEnd w:id="128"/>
+    <w:bookmarkStart w:id="129" w:name="ref-soja2015"/>
     <w:p>
       <w:pPr>
         <w:pStyle w:val="Bibliography"/>
@@ -11527,8 +11909,8 @@
         <w:t xml:space="preserve">, pp. 279–290.</w:t>
       </w:r>
     </w:p>
-    <w:bookmarkEnd w:id="123"/>
-    <w:bookmarkStart w:id="125" w:name="ref-spector1982"/>
+    <w:bookmarkEnd w:id="129"/>
+    <w:bookmarkStart w:id="131" w:name="ref-spector1982"/>
     <w:p>
       <w:pPr>
         <w:pStyle w:val="Bibliography"/>
@@ -11551,7 +11933,7 @@
       <w:r>
         <w:t xml:space="preserve"> </w:t>
       </w:r>
-      <w:hyperlink r:id="rId124">
+      <w:hyperlink r:id="rId130">
         <w:r>
           <w:rPr>
             <w:rStyle w:val="Hyperlink"/>
@@ -11563,8 +11945,8 @@
         <w:t xml:space="preserve">.</w:t>
       </w:r>
     </w:p>
-    <w:bookmarkEnd w:id="125"/>
-    <w:bookmarkStart w:id="127" w:name="ref-star1989"/>
+    <w:bookmarkEnd w:id="131"/>
+    <w:bookmarkStart w:id="133" w:name="ref-star1989"/>
     <w:p>
       <w:pPr>
         <w:pStyle w:val="Bibliography"/>
@@ -11587,7 +11969,7 @@
       <w:r>
         <w:t xml:space="preserve"> </w:t>
       </w:r>
-      <w:hyperlink r:id="rId126">
+      <w:hyperlink r:id="rId132">
         <w:r>
           <w:rPr>
             <w:rStyle w:val="Hyperlink"/>
@@ -11599,8 +11981,8 @@
         <w:t xml:space="preserve">.</w:t>
       </w:r>
     </w:p>
-    <w:bookmarkEnd w:id="127"/>
-    <w:bookmarkStart w:id="129" w:name="ref-star2010"/>
+    <w:bookmarkEnd w:id="133"/>
+    <w:bookmarkStart w:id="135" w:name="ref-star2010"/>
     <w:p>
       <w:pPr>
         <w:pStyle w:val="Bibliography"/>
@@ -11623,7 +12005,7 @@
       <w:r>
         <w:t xml:space="preserve"> </w:t>
       </w:r>
-      <w:hyperlink r:id="rId128">
+      <w:hyperlink r:id="rId134">
         <w:r>
           <w:rPr>
             <w:rStyle w:val="Hyperlink"/>
@@ -11635,8 +12017,8 @@
         <w:t xml:space="preserve">.</w:t>
       </w:r>
     </w:p>
-    <w:bookmarkEnd w:id="129"/>
-    <w:bookmarkStart w:id="131" w:name="ref-steyaert2009"/>
+    <w:bookmarkEnd w:id="135"/>
+    <w:bookmarkStart w:id="137" w:name="ref-steyaert2009"/>
     <w:p>
       <w:pPr>
         <w:pStyle w:val="Bibliography"/>
@@ -11659,7 +12041,7 @@
       <w:r>
         <w:t xml:space="preserve"> </w:t>
       </w:r>
-      <w:hyperlink r:id="rId130">
+      <w:hyperlink r:id="rId136">
         <w:r>
           <w:rPr>
             <w:rStyle w:val="Hyperlink"/>
@@ -11671,8 +12053,8 @@
         <w:t xml:space="preserve">.</w:t>
       </w:r>
     </w:p>
-    <w:bookmarkEnd w:id="131"/>
-    <w:bookmarkStart w:id="133" w:name="ref-tregeagle2008"/>
+    <w:bookmarkEnd w:id="137"/>
+    <w:bookmarkStart w:id="139" w:name="ref-tregeagle2008"/>
     <w:p>
       <w:pPr>
         <w:pStyle w:val="Bibliography"/>
@@ -11695,7 +12077,7 @@
       <w:r>
         <w:t xml:space="preserve"> </w:t>
       </w:r>
-      <w:hyperlink r:id="rId132">
+      <w:hyperlink r:id="rId138">
         <w:r>
           <w:rPr>
             <w:rStyle w:val="Hyperlink"/>
@@ -11707,8 +12089,8 @@
         <w:t xml:space="preserve">.</w:t>
       </w:r>
     </w:p>
-    <w:bookmarkEnd w:id="133"/>
-    <w:bookmarkStart w:id="135" w:name="ref-williams2015"/>
+    <w:bookmarkEnd w:id="139"/>
+    <w:bookmarkStart w:id="141" w:name="ref-williams2015"/>
     <w:p>
       <w:pPr>
         <w:pStyle w:val="Bibliography"/>
@@ -11746,7 +12128,7 @@
       <w:r>
         <w:t xml:space="preserve"> </w:t>
       </w:r>
-      <w:hyperlink r:id="rId134">
+      <w:hyperlink r:id="rId140">
         <w:r>
           <w:rPr>
             <w:rStyle w:val="Hyperlink"/>
@@ -11758,8 +12140,8 @@
         <w:t xml:space="preserve">.</w:t>
       </w:r>
     </w:p>
-    <w:bookmarkEnd w:id="135"/>
-    <w:bookmarkStart w:id="137" w:name="ref-wilson2020"/>
+    <w:bookmarkEnd w:id="141"/>
+    <w:bookmarkStart w:id="143" w:name="ref-wilson2020"/>
     <w:p>
       <w:pPr>
         <w:pStyle w:val="Bibliography"/>
@@ -11785,7 +12167,7 @@
       <w:r>
         <w:t xml:space="preserve"> </w:t>
       </w:r>
-      <w:hyperlink r:id="rId136">
+      <w:hyperlink r:id="rId142">
         <w:r>
           <w:rPr>
             <w:rStyle w:val="Hyperlink"/>
@@ -11797,8 +12179,8 @@
         <w:t xml:space="preserve">.</w:t>
       </w:r>
     </w:p>
-    <w:bookmarkEnd w:id="137"/>
-    <w:bookmarkStart w:id="139" w:name="ref-wilson2011"/>
+    <w:bookmarkEnd w:id="143"/>
+    <w:bookmarkStart w:id="145" w:name="ref-wilson2011"/>
     <w:p>
       <w:pPr>
         <w:pStyle w:val="Bibliography"/>
@@ -11836,7 +12218,7 @@
       <w:r>
         <w:t xml:space="preserve"> </w:t>
       </w:r>
-      <w:hyperlink r:id="rId138">
+      <w:hyperlink r:id="rId144">
         <w:r>
           <w:rPr>
             <w:rStyle w:val="Hyperlink"/>
@@ -11848,9 +12230,9 @@
         <w:t xml:space="preserve">.</w:t>
       </w:r>
     </w:p>
-    <w:bookmarkEnd w:id="139"/>
-    <w:bookmarkEnd w:id="140"/>
-    <w:bookmarkEnd w:id="141"/>
+    <w:bookmarkEnd w:id="145"/>
+    <w:bookmarkEnd w:id="146"/>
+    <w:bookmarkEnd w:id="147"/>
     <w:sectPr/>
   </w:body>
 </w:document>
@@ -12671,6 +13053,36 @@
   </w:num>
   <w:num w:numId="1005">
     <w:abstractNumId w:val="991"/>
+  </w:num>
+  <w:num w:numId="1006">
+    <w:abstractNumId w:val="99411"/>
+    <w:lvlOverride w:ilvl="0">
+      <w:startOverride w:val="1"/>
+    </w:lvlOverride>
+    <w:lvlOverride w:ilvl="1">
+      <w:startOverride w:val="1"/>
+    </w:lvlOverride>
+    <w:lvlOverride w:ilvl="2">
+      <w:startOverride w:val="1"/>
+    </w:lvlOverride>
+    <w:lvlOverride w:ilvl="3">
+      <w:startOverride w:val="1"/>
+    </w:lvlOverride>
+    <w:lvlOverride w:ilvl="4">
+      <w:startOverride w:val="1"/>
+    </w:lvlOverride>
+    <w:lvlOverride w:ilvl="5">
+      <w:startOverride w:val="1"/>
+    </w:lvlOverride>
+    <w:lvlOverride w:ilvl="6">
+      <w:startOverride w:val="1"/>
+    </w:lvlOverride>
+    <w:lvlOverride w:ilvl="7">
+      <w:startOverride w:val="1"/>
+    </w:lvlOverride>
+    <w:lvlOverride w:ilvl="8">
+      <w:startOverride w:val="1"/>
+    </w:lvlOverride>
   </w:num>
 </w:numbering>
 </file>

--- a/out/website/docx/chapter-4.docx
+++ b/out/website/docx/chapter-4.docx
@@ -442,10 +442,16 @@
         <w:t xml:space="preserve"> </w:t>
       </w:r>
       <w:r>
-        <w:t xml:space="preserve">The use of data by the state as a means to represent and think about families is considered problematic [</w:t>
-      </w:r>
-      <w:r>
-        <w:t xml:space="preserve">Cornford, Baines and Wilson (</w:t>
+        <w:t xml:space="preserve">The use of data by the state as a means to represent and think about families is considered problematic</w:t>
+      </w:r>
+      <w:r>
+        <w:t xml:space="preserve"> </w:t>
+      </w:r>
+      <w:r>
+        <w:t xml:space="preserve">(Cornford, Baines and Wilson,</w:t>
+      </w:r>
+      <w:r>
+        <w:t xml:space="preserve"> </w:t>
       </w:r>
       <w:hyperlink w:anchor="ref-cornford2013">
         <w:r>
@@ -456,10 +462,24 @@
         </w:r>
       </w:hyperlink>
       <w:r>
+        <w:t xml:space="preserve">; Barbosa Neves and Casimiro,</w:t>
+      </w:r>
+      <w:r>
+        <w:t xml:space="preserve"> </w:t>
+      </w:r>
+      <w:hyperlink w:anchor="ref-barbosa2018">
+        <w:r>
+          <w:rPr>
+            <w:rStyle w:val="Hyperlink"/>
+          </w:rPr>
+          <w:t xml:space="preserve">2018</w:t>
+        </w:r>
+      </w:hyperlink>
+      <w:r>
         <w:t xml:space="preserve">)</w:t>
       </w:r>
       <w:r>
-        <w:t xml:space="preserve">; REF Neves and Casimira 2018]. For instance, from the perspective of the state, such data may include both objective facts from families’ lives such as address or family inter-relationships, as well as potentially more subjective information such practitioners’ observations or numerically-quantified measurements of risk. The risk of inaccurate data or unfair judgement is compounded by the fact that the clients of such services typically have limited access to this data. Although in theory families retain the ability to interact with services (and have access rights to data) the practitioners and the organisations for which they work become de-facto</w:t>
+        <w:t xml:space="preserve">. For instance, from the perspective of the state, such data may include both objective facts from families’ lives such as address or family inter-relationships, as well as potentially more subjective information such practitioners’ observations or numerically-quantified measurements of risk. The risk of inaccurate data or unfair judgement is compounded by the fact that the clients of such services typically have limited access to this data. Although in theory families retain the ability to interact with services (and have access rights to data) the practitioners and the organisations for which they work become de-facto</w:t>
       </w:r>
       <w:r>
         <w:t xml:space="preserve"> </w:t>
@@ -1102,10 +1122,16 @@
         <w:t xml:space="preserve">)</w:t>
       </w:r>
       <w:r>
-        <w:t xml:space="preserve">, and collecting data within the context of the delivery of a specific service or intervention rather than as an objective collection of facts undermines local professionals’ discretion and organisational agility to deliver the care that is needed [</w:t>
-      </w:r>
-      <w:r>
-        <w:t xml:space="preserve">Cornford, Baines and Wilson (</w:t>
+        <w:t xml:space="preserve">, and collecting data within the context of the delivery of a specific service or intervention rather than as an objective collection of facts undermines local professionals’ discretion and organisational agility to deliver the care that is needed</w:t>
+      </w:r>
+      <w:r>
+        <w:t xml:space="preserve"> </w:t>
+      </w:r>
+      <w:r>
+        <w:t xml:space="preserve">(Cornford, Baines and Wilson,</w:t>
+      </w:r>
+      <w:r>
+        <w:t xml:space="preserve"> </w:t>
       </w:r>
       <w:hyperlink w:anchor="ref-cornford2013">
         <w:r>
@@ -1116,10 +1142,24 @@
         </w:r>
       </w:hyperlink>
       <w:r>
+        <w:t xml:space="preserve">; Lowe and Wilson,</w:t>
+      </w:r>
+      <w:r>
+        <w:t xml:space="preserve"> </w:t>
+      </w:r>
+      <w:hyperlink w:anchor="ref-lowe2015">
+        <w:r>
+          <w:rPr>
+            <w:rStyle w:val="Hyperlink"/>
+          </w:rPr>
+          <w:t xml:space="preserve">2015</w:t>
+        </w:r>
+      </w:hyperlink>
+      <w:r>
         <w:t xml:space="preserve">)</w:t>
       </w:r>
       <w:r>
-        <w:t xml:space="preserve">;REF Lowe and Wilson 2018]. This means that rather than improving the situation of a family the collection and use of data may be instead reinforcing the existing asymmetries of power that exist between data-holding organisations, the practitioners and the supported families</w:t>
+        <w:t xml:space="preserve">. This means that rather than improving the situation of a family the collection and use of data may be instead reinforcing the existing asymmetries of power that exist between data-holding organisations, the practitioners and the supported families</w:t>
       </w:r>
       <w:r>
         <w:t xml:space="preserve"> </w:t>
@@ -10556,7 +10596,7 @@
     </w:p>
     <w:bookmarkEnd w:id="59"/>
     <w:bookmarkEnd w:id="60"/>
-    <w:bookmarkStart w:id="147" w:name="bibliography"/>
+    <w:bookmarkStart w:id="149" w:name="bibliography"/>
     <w:p>
       <w:pPr>
         <w:pStyle w:val="Heading1"/>
@@ -10565,7 +10605,7 @@
         <w:t xml:space="preserve">Bibliography</w:t>
       </w:r>
     </w:p>
-    <w:bookmarkStart w:id="146" w:name="refs"/>
+    <w:bookmarkStart w:id="148" w:name="refs"/>
     <w:bookmarkStart w:id="62" w:name="ref-abiteboul2015"/>
     <w:p>
       <w:pPr>
@@ -10602,12 +10642,34 @@
       </w:r>
     </w:p>
     <w:bookmarkEnd w:id="62"/>
-    <w:bookmarkStart w:id="63" w:name="ref-bate2018"/>
+    <w:bookmarkStart w:id="63" w:name="ref-barbosa2018"/>
     <w:p>
       <w:pPr>
         <w:pStyle w:val="Bibliography"/>
       </w:pPr>
       <w:r>
+        <w:t xml:space="preserve">Barbosa Neves, B. and Casimiro, C. (2018)</w:t>
+      </w:r>
+      <w:r>
+        <w:t xml:space="preserve"> </w:t>
+      </w:r>
+      <w:r>
+        <w:rPr>
+          <w:i/>
+        </w:rPr>
+        <w:t xml:space="preserve">Connecting Families?: Information &amp; Communication Technologies, Generations, and the Life Course</w:t>
+      </w:r>
+      <w:r>
+        <w:t xml:space="preserve">. Policy Press.</w:t>
+      </w:r>
+    </w:p>
+    <w:bookmarkEnd w:id="63"/>
+    <w:bookmarkStart w:id="64" w:name="ref-bate2018"/>
+    <w:p>
+      <w:pPr>
+        <w:pStyle w:val="Bibliography"/>
+      </w:pPr>
+      <w:r>
         <w:t xml:space="preserve">Bate, A. and Bellis, A. (2018)</w:t>
       </w:r>
       <w:r>
@@ -10623,8 +10685,8 @@
         <w:t xml:space="preserve">. July.</w:t>
       </w:r>
     </w:p>
-    <w:bookmarkEnd w:id="63"/>
-    <w:bookmarkStart w:id="65" w:name="ref-bowker2016"/>
+    <w:bookmarkEnd w:id="64"/>
+    <w:bookmarkStart w:id="66" w:name="ref-bowker2016"/>
     <w:p>
       <w:pPr>
         <w:pStyle w:val="Bibliography"/>
@@ -10662,7 +10724,7 @@
       <w:r>
         <w:t xml:space="preserve"> </w:t>
       </w:r>
-      <w:hyperlink r:id="rId64">
+      <w:hyperlink r:id="rId65">
         <w:r>
           <w:rPr>
             <w:rStyle w:val="Hyperlink"/>
@@ -10674,8 +10736,8 @@
         <w:t xml:space="preserve">.</w:t>
       </w:r>
     </w:p>
-    <w:bookmarkEnd w:id="65"/>
-    <w:bookmarkStart w:id="67" w:name="ref-bowyer2021"/>
+    <w:bookmarkEnd w:id="66"/>
+    <w:bookmarkStart w:id="68" w:name="ref-bowyer2021"/>
     <w:p>
       <w:pPr>
         <w:pStyle w:val="Bibliography"/>
@@ -10686,7 +10748,7 @@
       <w:r>
         <w:t xml:space="preserve"> </w:t>
       </w:r>
-      <w:hyperlink r:id="rId66">
+      <w:hyperlink r:id="rId67">
         <w:r>
           <w:rPr>
             <w:rStyle w:val="Hyperlink"/>
@@ -10695,8 +10757,8 @@
         </w:r>
       </w:hyperlink>
     </w:p>
-    <w:bookmarkEnd w:id="67"/>
-    <w:bookmarkStart w:id="69" w:name="ref-bowyer2018b"/>
+    <w:bookmarkEnd w:id="68"/>
+    <w:bookmarkStart w:id="70" w:name="ref-bowyer2018b"/>
     <w:p>
       <w:pPr>
         <w:pStyle w:val="Bibliography"/>
@@ -10734,7 +10796,7 @@
       <w:r>
         <w:t xml:space="preserve"> </w:t>
       </w:r>
-      <w:hyperlink r:id="rId68">
+      <w:hyperlink r:id="rId69">
         <w:r>
           <w:rPr>
             <w:rStyle w:val="Hyperlink"/>
@@ -10746,8 +10808,8 @@
         <w:t xml:space="preserve">.</w:t>
       </w:r>
     </w:p>
-    <w:bookmarkEnd w:id="69"/>
-    <w:bookmarkStart w:id="71" w:name="ref-bowyer2019"/>
+    <w:bookmarkEnd w:id="70"/>
+    <w:bookmarkStart w:id="72" w:name="ref-bowyer2019"/>
     <w:p>
       <w:pPr>
         <w:pStyle w:val="Bibliography"/>
@@ -10785,7 +10847,7 @@
       <w:r>
         <w:t xml:space="preserve"> </w:t>
       </w:r>
-      <w:hyperlink r:id="rId70">
+      <w:hyperlink r:id="rId71">
         <w:r>
           <w:rPr>
             <w:rStyle w:val="Hyperlink"/>
@@ -10797,8 +10859,8 @@
         <w:t xml:space="preserve">.</w:t>
       </w:r>
     </w:p>
-    <w:bookmarkEnd w:id="71"/>
-    <w:bookmarkStart w:id="73" w:name="ref-brandt2004"/>
+    <w:bookmarkEnd w:id="72"/>
+    <w:bookmarkStart w:id="74" w:name="ref-brandt2004"/>
     <w:p>
       <w:pPr>
         <w:pStyle w:val="Bibliography"/>
@@ -10821,7 +10883,7 @@
       <w:r>
         <w:t xml:space="preserve"> </w:t>
       </w:r>
-      <w:hyperlink r:id="rId72">
+      <w:hyperlink r:id="rId73">
         <w:r>
           <w:rPr>
             <w:rStyle w:val="Hyperlink"/>
@@ -10833,8 +10895,8 @@
         <w:t xml:space="preserve">.</w:t>
       </w:r>
     </w:p>
-    <w:bookmarkEnd w:id="73"/>
-    <w:bookmarkStart w:id="75" w:name="ref-bridle2016"/>
+    <w:bookmarkEnd w:id="74"/>
+    <w:bookmarkStart w:id="76" w:name="ref-bridle2016"/>
     <w:p>
       <w:pPr>
         <w:pStyle w:val="Bibliography"/>
@@ -10857,7 +10919,7 @@
       <w:r>
         <w:t xml:space="preserve"> </w:t>
       </w:r>
-      <w:hyperlink r:id="rId74">
+      <w:hyperlink r:id="rId75">
         <w:r>
           <w:rPr>
             <w:rStyle w:val="Hyperlink"/>
@@ -10869,8 +10931,8 @@
         <w:t xml:space="preserve">.</w:t>
       </w:r>
     </w:p>
-    <w:bookmarkEnd w:id="75"/>
-    <w:bookmarkStart w:id="77" w:name="ref-copeland2015"/>
+    <w:bookmarkEnd w:id="76"/>
+    <w:bookmarkStart w:id="78" w:name="ref-copeland2015"/>
     <w:p>
       <w:pPr>
         <w:pStyle w:val="Bibliography"/>
@@ -10893,7 +10955,7 @@
       <w:r>
         <w:t xml:space="preserve"> </w:t>
       </w:r>
-      <w:hyperlink r:id="rId76">
+      <w:hyperlink r:id="rId77">
         <w:r>
           <w:rPr>
             <w:rStyle w:val="Hyperlink"/>
@@ -10905,8 +10967,8 @@
         <w:t xml:space="preserve">.</w:t>
       </w:r>
     </w:p>
-    <w:bookmarkEnd w:id="77"/>
-    <w:bookmarkStart w:id="79" w:name="ref-cornford2013"/>
+    <w:bookmarkEnd w:id="78"/>
+    <w:bookmarkStart w:id="80" w:name="ref-cornford2013"/>
     <w:p>
       <w:pPr>
         <w:pStyle w:val="Bibliography"/>
@@ -10929,7 +10991,7 @@
       <w:r>
         <w:t xml:space="preserve"> </w:t>
       </w:r>
-      <w:hyperlink r:id="rId78">
+      <w:hyperlink r:id="rId79">
         <w:r>
           <w:rPr>
             <w:rStyle w:val="Hyperlink"/>
@@ -10941,8 +11003,8 @@
         <w:t xml:space="preserve">.</w:t>
       </w:r>
     </w:p>
-    <w:bookmarkEnd w:id="79"/>
-    <w:bookmarkStart w:id="80" w:name="ref-corra2002"/>
+    <w:bookmarkEnd w:id="80"/>
+    <w:bookmarkStart w:id="81" w:name="ref-corra2002"/>
     <w:p>
       <w:pPr>
         <w:pStyle w:val="Bibliography"/>
@@ -10963,8 +11025,8 @@
         <w:t xml:space="preserve">. SAGE Publications Sage CA: Los Angeles, CA, 20(2), pp. 180–207.</w:t>
       </w:r>
     </w:p>
-    <w:bookmarkEnd w:id="80"/>
-    <w:bookmarkStart w:id="82" w:name="ref-crabtree2016"/>
+    <w:bookmarkEnd w:id="81"/>
+    <w:bookmarkStart w:id="83" w:name="ref-crabtree2016"/>
     <w:p>
       <w:pPr>
         <w:pStyle w:val="Bibliography"/>
@@ -10987,7 +11049,7 @@
       <w:r>
         <w:t xml:space="preserve"> </w:t>
       </w:r>
-      <w:hyperlink r:id="rId81">
+      <w:hyperlink r:id="rId82">
         <w:r>
           <w:rPr>
             <w:rStyle w:val="Hyperlink"/>
@@ -10999,8 +11061,8 @@
         <w:t xml:space="preserve">.</w:t>
       </w:r>
     </w:p>
-    <w:bookmarkEnd w:id="82"/>
-    <w:bookmarkStart w:id="84" w:name="ref-dfe2018"/>
+    <w:bookmarkEnd w:id="83"/>
+    <w:bookmarkStart w:id="85" w:name="ref-dfe2018"/>
     <w:p>
       <w:pPr>
         <w:pStyle w:val="Bibliography"/>
@@ -11023,7 +11085,7 @@
       <w:r>
         <w:t xml:space="preserve"> </w:t>
       </w:r>
-      <w:hyperlink r:id="rId83">
+      <w:hyperlink r:id="rId84">
         <w:r>
           <w:rPr>
             <w:rStyle w:val="Hyperlink"/>
@@ -11035,8 +11097,8 @@
         <w:t xml:space="preserve">.</w:t>
       </w:r>
     </w:p>
-    <w:bookmarkEnd w:id="84"/>
-    <w:bookmarkStart w:id="86" w:name="ref-vandijck2014"/>
+    <w:bookmarkEnd w:id="85"/>
+    <w:bookmarkStart w:id="87" w:name="ref-vandijck2014"/>
     <w:p>
       <w:pPr>
         <w:pStyle w:val="Bibliography"/>
@@ -11059,7 +11121,7 @@
       <w:r>
         <w:t xml:space="preserve"> </w:t>
       </w:r>
-      <w:hyperlink r:id="rId85">
+      <w:hyperlink r:id="rId86">
         <w:r>
           <w:rPr>
             <w:rStyle w:val="Hyperlink"/>
@@ -11071,8 +11133,8 @@
         <w:t xml:space="preserve">.</w:t>
       </w:r>
     </w:p>
-    <w:bookmarkEnd w:id="86"/>
-    <w:bookmarkStart w:id="87" w:name="ref-ec2014"/>
+    <w:bookmarkEnd w:id="87"/>
+    <w:bookmarkStart w:id="88" w:name="ref-ec2014"/>
     <w:p>
       <w:pPr>
         <w:pStyle w:val="Bibliography"/>
@@ -11093,8 +11155,8 @@
         <w:t xml:space="preserve">, p. 39.</w:t>
       </w:r>
     </w:p>
-    <w:bookmarkEnd w:id="87"/>
-    <w:bookmarkStart w:id="89" w:name="ref-field2010"/>
+    <w:bookmarkEnd w:id="88"/>
+    <w:bookmarkStart w:id="90" w:name="ref-field2010"/>
     <w:p>
       <w:pPr>
         <w:pStyle w:val="Bibliography"/>
@@ -11117,7 +11179,7 @@
       <w:r>
         <w:t xml:space="preserve"> </w:t>
       </w:r>
-      <w:hyperlink r:id="rId88">
+      <w:hyperlink r:id="rId89">
         <w:r>
           <w:rPr>
             <w:rStyle w:val="Hyperlink"/>
@@ -11129,8 +11191,8 @@
         <w:t xml:space="preserve">.</w:t>
       </w:r>
     </w:p>
-    <w:bookmarkEnd w:id="89"/>
-    <w:bookmarkStart w:id="91" w:name="ref-gitelman2013"/>
+    <w:bookmarkEnd w:id="90"/>
+    <w:bookmarkStart w:id="92" w:name="ref-gitelman2013"/>
     <w:p>
       <w:pPr>
         <w:pStyle w:val="Bibliography"/>
@@ -11153,7 +11215,7 @@
       <w:r>
         <w:t xml:space="preserve"> </w:t>
       </w:r>
-      <w:hyperlink r:id="rId90">
+      <w:hyperlink r:id="rId91">
         <w:r>
           <w:rPr>
             <w:rStyle w:val="Hyperlink"/>
@@ -11165,8 +11227,8 @@
         <w:t xml:space="preserve">.</w:t>
       </w:r>
     </w:p>
-    <w:bookmarkEnd w:id="91"/>
-    <w:bookmarkStart w:id="93" w:name="ref-gurstein2011"/>
+    <w:bookmarkEnd w:id="92"/>
+    <w:bookmarkStart w:id="94" w:name="ref-gurstein2011"/>
     <w:p>
       <w:pPr>
         <w:pStyle w:val="Bibliography"/>
@@ -11189,7 +11251,7 @@
       <w:r>
         <w:t xml:space="preserve"> </w:t>
       </w:r>
-      <w:hyperlink r:id="rId92">
+      <w:hyperlink r:id="rId93">
         <w:r>
           <w:rPr>
             <w:rStyle w:val="Hyperlink"/>
@@ -11201,8 +11263,8 @@
         <w:t xml:space="preserve">.</w:t>
       </w:r>
     </w:p>
-    <w:bookmarkEnd w:id="93"/>
-    <w:bookmarkStart w:id="95" w:name="ref-harbird2006"/>
+    <w:bookmarkEnd w:id="94"/>
+    <w:bookmarkStart w:id="96" w:name="ref-harbird2006"/>
     <w:p>
       <w:pPr>
         <w:pStyle w:val="Bibliography"/>
@@ -11225,7 +11287,7 @@
       <w:r>
         <w:t xml:space="preserve"> </w:t>
       </w:r>
-      <w:hyperlink r:id="rId94">
+      <w:hyperlink r:id="rId95">
         <w:r>
           <w:rPr>
             <w:rStyle w:val="Hyperlink"/>
@@ -11237,8 +11299,8 @@
         <w:t xml:space="preserve">.</w:t>
       </w:r>
     </w:p>
-    <w:bookmarkEnd w:id="95"/>
-    <w:bookmarkStart w:id="97" w:name="ref-herselman2016"/>
+    <w:bookmarkEnd w:id="96"/>
+    <w:bookmarkStart w:id="98" w:name="ref-herselman2016"/>
     <w:p>
       <w:pPr>
         <w:pStyle w:val="Bibliography"/>
@@ -11276,7 +11338,7 @@
       <w:r>
         <w:t xml:space="preserve"> </w:t>
       </w:r>
-      <w:hyperlink r:id="rId96">
+      <w:hyperlink r:id="rId97">
         <w:r>
           <w:rPr>
             <w:rStyle w:val="Hyperlink"/>
@@ -11288,8 +11350,8 @@
         <w:t xml:space="preserve">.</w:t>
       </w:r>
     </w:p>
-    <w:bookmarkEnd w:id="97"/>
-    <w:bookmarkStart w:id="98" w:name="ref-honeyman2016"/>
+    <w:bookmarkEnd w:id="98"/>
+    <w:bookmarkStart w:id="99" w:name="ref-honeyman2016"/>
     <w:p>
       <w:pPr>
         <w:pStyle w:val="Bibliography"/>
@@ -11307,8 +11369,8 @@
         <w:t xml:space="preserve">A digital NHS?</w:t>
       </w:r>
     </w:p>
-    <w:bookmarkEnd w:id="98"/>
-    <w:bookmarkStart w:id="99" w:name="ref-huberman2002"/>
+    <w:bookmarkEnd w:id="99"/>
+    <w:bookmarkStart w:id="100" w:name="ref-huberman2002"/>
     <w:p>
       <w:pPr>
         <w:pStyle w:val="Bibliography"/>
@@ -11329,8 +11391,8 @@
         <w:t xml:space="preserve">. Sage.</w:t>
       </w:r>
     </w:p>
-    <w:bookmarkEnd w:id="99"/>
-    <w:bookmarkStart w:id="101" w:name="ref-johnson2010"/>
+    <w:bookmarkEnd w:id="100"/>
+    <w:bookmarkStart w:id="102" w:name="ref-johnson2010"/>
     <w:p>
       <w:pPr>
         <w:pStyle w:val="Bibliography"/>
@@ -11353,7 +11415,7 @@
       <w:r>
         <w:t xml:space="preserve"> </w:t>
       </w:r>
-      <w:hyperlink r:id="rId100">
+      <w:hyperlink r:id="rId101">
         <w:r>
           <w:rPr>
             <w:rStyle w:val="Hyperlink"/>
@@ -11365,8 +11427,8 @@
         <w:t xml:space="preserve">.</w:t>
       </w:r>
     </w:p>
-    <w:bookmarkEnd w:id="101"/>
-    <w:bookmarkStart w:id="103" w:name="ref-kalvet2008"/>
+    <w:bookmarkEnd w:id="102"/>
+    <w:bookmarkStart w:id="104" w:name="ref-kalvet2008"/>
     <w:p>
       <w:pPr>
         <w:pStyle w:val="Bibliography"/>
@@ -11389,7 +11451,7 @@
       <w:r>
         <w:t xml:space="preserve"> </w:t>
       </w:r>
-      <w:hyperlink r:id="rId102">
+      <w:hyperlink r:id="rId103">
         <w:r>
           <w:rPr>
             <w:rStyle w:val="Hyperlink"/>
@@ -11401,8 +11463,8 @@
         <w:t xml:space="preserve">.</w:t>
       </w:r>
     </w:p>
-    <w:bookmarkEnd w:id="103"/>
-    <w:bookmarkStart w:id="105" w:name="ref-kaye2015"/>
+    <w:bookmarkEnd w:id="104"/>
+    <w:bookmarkStart w:id="106" w:name="ref-kaye2015"/>
     <w:p>
       <w:pPr>
         <w:pStyle w:val="Bibliography"/>
@@ -11440,7 +11502,7 @@
       <w:r>
         <w:t xml:space="preserve"> </w:t>
       </w:r>
-      <w:hyperlink r:id="rId104">
+      <w:hyperlink r:id="rId105">
         <w:r>
           <w:rPr>
             <w:rStyle w:val="Hyperlink"/>
@@ -11452,8 +11514,8 @@
         <w:t xml:space="preserve">.</w:t>
       </w:r>
     </w:p>
-    <w:bookmarkEnd w:id="105"/>
-    <w:bookmarkStart w:id="107" w:name="ref-klatzky1970"/>
+    <w:bookmarkEnd w:id="106"/>
+    <w:bookmarkStart w:id="108" w:name="ref-klatzky1970"/>
     <w:p>
       <w:pPr>
         <w:pStyle w:val="Bibliography"/>
@@ -11476,7 +11538,7 @@
       <w:r>
         <w:t xml:space="preserve"> </w:t>
       </w:r>
-      <w:hyperlink r:id="rId106">
+      <w:hyperlink r:id="rId107">
         <w:r>
           <w:rPr>
             <w:rStyle w:val="Hyperlink"/>
@@ -11488,8 +11550,8 @@
         <w:t xml:space="preserve">.</w:t>
       </w:r>
     </w:p>
-    <w:bookmarkEnd w:id="107"/>
-    <w:bookmarkStart w:id="109" w:name="ref-kostkova2015"/>
+    <w:bookmarkEnd w:id="108"/>
+    <w:bookmarkStart w:id="110" w:name="ref-kostkova2015"/>
     <w:p>
       <w:pPr>
         <w:pStyle w:val="Bibliography"/>
@@ -11512,7 +11574,7 @@
       <w:r>
         <w:t xml:space="preserve"> </w:t>
       </w:r>
-      <w:hyperlink r:id="rId108">
+      <w:hyperlink r:id="rId109">
         <w:r>
           <w:rPr>
             <w:rStyle w:val="Hyperlink"/>
@@ -11524,8 +11586,8 @@
         <w:t xml:space="preserve">.</w:t>
       </w:r>
     </w:p>
-    <w:bookmarkEnd w:id="109"/>
-    <w:bookmarkStart w:id="111" w:name="ref-kriisk2017"/>
+    <w:bookmarkEnd w:id="110"/>
+    <w:bookmarkStart w:id="112" w:name="ref-kriisk2017"/>
     <w:p>
       <w:pPr>
         <w:pStyle w:val="Bibliography"/>
@@ -11548,7 +11610,7 @@
       <w:r>
         <w:t xml:space="preserve"> </w:t>
       </w:r>
-      <w:hyperlink r:id="rId110">
+      <w:hyperlink r:id="rId111">
         <w:r>
           <w:rPr>
             <w:rStyle w:val="Hyperlink"/>
@@ -11560,8 +11622,8 @@
         <w:t xml:space="preserve">.</w:t>
       </w:r>
     </w:p>
-    <w:bookmarkEnd w:id="111"/>
-    <w:bookmarkStart w:id="113" w:name="ref-lecluijze2015"/>
+    <w:bookmarkEnd w:id="112"/>
+    <w:bookmarkStart w:id="114" w:name="ref-lecluijze2015"/>
     <w:p>
       <w:pPr>
         <w:pStyle w:val="Bibliography"/>
@@ -11599,7 +11661,7 @@
       <w:r>
         <w:t xml:space="preserve"> </w:t>
       </w:r>
-      <w:hyperlink r:id="rId112">
+      <w:hyperlink r:id="rId113">
         <w:r>
           <w:rPr>
             <w:rStyle w:val="Hyperlink"/>
@@ -11611,13 +11673,35 @@
         <w:t xml:space="preserve">.</w:t>
       </w:r>
     </w:p>
-    <w:bookmarkEnd w:id="113"/>
-    <w:bookmarkStart w:id="115" w:name="ref-luger2013"/>
+    <w:bookmarkEnd w:id="114"/>
+    <w:bookmarkStart w:id="115" w:name="ref-lowe2015"/>
     <w:p>
       <w:pPr>
         <w:pStyle w:val="Bibliography"/>
       </w:pPr>
       <w:r>
+        <w:t xml:space="preserve">Lowe, T. and Wilson, R. (2015) ‘Playing the game of outcomes-based performance management’,</w:t>
+      </w:r>
+      <w:r>
+        <w:t xml:space="preserve"> </w:t>
+      </w:r>
+      <w:r>
+        <w:rPr>
+          <w:i/>
+        </w:rPr>
+        <w:t xml:space="preserve">Is Gamesmanship Inevitable</w:t>
+      </w:r>
+      <w:r>
+        <w:t xml:space="preserve">.</w:t>
+      </w:r>
+    </w:p>
+    <w:bookmarkEnd w:id="115"/>
+    <w:bookmarkStart w:id="117" w:name="ref-luger2013"/>
+    <w:p>
+      <w:pPr>
+        <w:pStyle w:val="Bibliography"/>
+      </w:pPr>
+      <w:r>
         <w:t xml:space="preserve">Luger, E. and Rodden, T. (2013) ‘An informed view on consent for ubicomp’, in</w:t>
       </w:r>
       <w:r>
@@ -11635,7 +11719,7 @@
       <w:r>
         <w:t xml:space="preserve"> </w:t>
       </w:r>
-      <w:hyperlink r:id="rId114">
+      <w:hyperlink r:id="rId116">
         <w:r>
           <w:rPr>
             <w:rStyle w:val="Hyperlink"/>
@@ -11647,8 +11731,8 @@
         <w:t xml:space="preserve">.</w:t>
       </w:r>
     </w:p>
-    <w:bookmarkEnd w:id="115"/>
-    <w:bookmarkStart w:id="117" w:name="ref-malomo2017"/>
+    <w:bookmarkEnd w:id="117"/>
+    <w:bookmarkStart w:id="119" w:name="ref-malomo2017"/>
     <w:p>
       <w:pPr>
         <w:pStyle w:val="Bibliography"/>
@@ -11671,7 +11755,7 @@
       <w:r>
         <w:t xml:space="preserve"> </w:t>
       </w:r>
-      <w:hyperlink r:id="rId116">
+      <w:hyperlink r:id="rId118">
         <w:r>
           <w:rPr>
             <w:rStyle w:val="Hyperlink"/>
@@ -11683,8 +11767,8 @@
         <w:t xml:space="preserve">.</w:t>
       </w:r>
     </w:p>
-    <w:bookmarkEnd w:id="117"/>
-    <w:bookmarkStart w:id="118" w:name="ref-miettinen2013"/>
+    <w:bookmarkEnd w:id="119"/>
+    <w:bookmarkStart w:id="120" w:name="ref-miettinen2013"/>
     <w:p>
       <w:pPr>
         <w:pStyle w:val="Bibliography"/>
@@ -11705,8 +11789,8 @@
         <w:t xml:space="preserve">. Oxford University Press.</w:t>
       </w:r>
     </w:p>
-    <w:bookmarkEnd w:id="118"/>
-    <w:bookmarkStart w:id="119" w:name="ref-morozov2013"/>
+    <w:bookmarkEnd w:id="120"/>
+    <w:bookmarkStart w:id="121" w:name="ref-morozov2013"/>
     <w:p>
       <w:pPr>
         <w:pStyle w:val="Bibliography"/>
@@ -11727,8 +11811,8 @@
         <w:t xml:space="preserve">. Public Affairs.</w:t>
       </w:r>
     </w:p>
-    <w:bookmarkEnd w:id="119"/>
-    <w:bookmarkStart w:id="121" w:name="ref-mortier2014"/>
+    <w:bookmarkEnd w:id="121"/>
+    <w:bookmarkStart w:id="123" w:name="ref-mortier2014"/>
     <w:p>
       <w:pPr>
         <w:pStyle w:val="Bibliography"/>
@@ -11766,7 +11850,7 @@
       <w:r>
         <w:t xml:space="preserve"> </w:t>
       </w:r>
-      <w:hyperlink r:id="rId120">
+      <w:hyperlink r:id="rId122">
         <w:r>
           <w:rPr>
             <w:rStyle w:val="Hyperlink"/>
@@ -11778,8 +11862,8 @@
         <w:t xml:space="preserve">.</w:t>
       </w:r>
     </w:p>
-    <w:bookmarkEnd w:id="121"/>
-    <w:bookmarkStart w:id="123" w:name="ref-neff2013"/>
+    <w:bookmarkEnd w:id="123"/>
+    <w:bookmarkStart w:id="125" w:name="ref-neff2013"/>
     <w:p>
       <w:pPr>
         <w:pStyle w:val="Bibliography"/>
@@ -11802,7 +11886,7 @@
       <w:r>
         <w:t xml:space="preserve"> </w:t>
       </w:r>
-      <w:hyperlink r:id="rId122">
+      <w:hyperlink r:id="rId124">
         <w:r>
           <w:rPr>
             <w:rStyle w:val="Hyperlink"/>
@@ -11814,8 +11898,8 @@
         <w:t xml:space="preserve">.</w:t>
       </w:r>
     </w:p>
-    <w:bookmarkEnd w:id="123"/>
-    <w:bookmarkStart w:id="125" w:name="ref-ofsted2015"/>
+    <w:bookmarkEnd w:id="125"/>
+    <w:bookmarkStart w:id="127" w:name="ref-ofsted2015"/>
     <w:p>
       <w:pPr>
         <w:pStyle w:val="Bibliography"/>
@@ -11838,7 +11922,7 @@
       <w:r>
         <w:t xml:space="preserve"> </w:t>
       </w:r>
-      <w:hyperlink r:id="rId124">
+      <w:hyperlink r:id="rId126">
         <w:r>
           <w:rPr>
             <w:rStyle w:val="Hyperlink"/>
@@ -11850,8 +11934,8 @@
         <w:t xml:space="preserve">.</w:t>
       </w:r>
     </w:p>
-    <w:bookmarkEnd w:id="125"/>
-    <w:bookmarkStart w:id="126" w:name="ref-papert1980"/>
+    <w:bookmarkEnd w:id="127"/>
+    <w:bookmarkStart w:id="128" w:name="ref-papert1980"/>
     <w:p>
       <w:pPr>
         <w:pStyle w:val="Bibliography"/>
@@ -11860,8 +11944,8 @@
         <w:t xml:space="preserve">Papert, S. (1980) ‘Mindstorms: children, computers, and powerful ideas’. Basic Books, Inc.</w:t>
       </w:r>
     </w:p>
-    <w:bookmarkEnd w:id="126"/>
-    <w:bookmarkStart w:id="128" w:name="ref-pollock2011"/>
+    <w:bookmarkEnd w:id="128"/>
+    <w:bookmarkStart w:id="130" w:name="ref-pollock2011"/>
     <w:p>
       <w:pPr>
         <w:pStyle w:val="Bibliography"/>
@@ -11872,7 +11956,7 @@
       <w:r>
         <w:t xml:space="preserve"> </w:t>
       </w:r>
-      <w:hyperlink r:id="rId127">
+      <w:hyperlink r:id="rId129">
         <w:r>
           <w:rPr>
             <w:rStyle w:val="Hyperlink"/>
@@ -11887,8 +11971,8 @@
         <w:t xml:space="preserve">(Accessed: 23 July 2019).</w:t>
       </w:r>
     </w:p>
-    <w:bookmarkEnd w:id="128"/>
-    <w:bookmarkStart w:id="129" w:name="ref-soja2015"/>
+    <w:bookmarkEnd w:id="130"/>
+    <w:bookmarkStart w:id="131" w:name="ref-soja2015"/>
     <w:p>
       <w:pPr>
         <w:pStyle w:val="Bibliography"/>
@@ -11909,8 +11993,8 @@
         <w:t xml:space="preserve">, pp. 279–290.</w:t>
       </w:r>
     </w:p>
-    <w:bookmarkEnd w:id="129"/>
-    <w:bookmarkStart w:id="131" w:name="ref-spector1982"/>
+    <w:bookmarkEnd w:id="131"/>
+    <w:bookmarkStart w:id="133" w:name="ref-spector1982"/>
     <w:p>
       <w:pPr>
         <w:pStyle w:val="Bibliography"/>
@@ -11933,7 +12017,7 @@
       <w:r>
         <w:t xml:space="preserve"> </w:t>
       </w:r>
-      <w:hyperlink r:id="rId130">
+      <w:hyperlink r:id="rId132">
         <w:r>
           <w:rPr>
             <w:rStyle w:val="Hyperlink"/>
@@ -11945,8 +12029,8 @@
         <w:t xml:space="preserve">.</w:t>
       </w:r>
     </w:p>
-    <w:bookmarkEnd w:id="131"/>
-    <w:bookmarkStart w:id="133" w:name="ref-star1989"/>
+    <w:bookmarkEnd w:id="133"/>
+    <w:bookmarkStart w:id="135" w:name="ref-star1989"/>
     <w:p>
       <w:pPr>
         <w:pStyle w:val="Bibliography"/>
@@ -11969,7 +12053,7 @@
       <w:r>
         <w:t xml:space="preserve"> </w:t>
       </w:r>
-      <w:hyperlink r:id="rId132">
+      <w:hyperlink r:id="rId134">
         <w:r>
           <w:rPr>
             <w:rStyle w:val="Hyperlink"/>
@@ -11981,8 +12065,8 @@
         <w:t xml:space="preserve">.</w:t>
       </w:r>
     </w:p>
-    <w:bookmarkEnd w:id="133"/>
-    <w:bookmarkStart w:id="135" w:name="ref-star2010"/>
+    <w:bookmarkEnd w:id="135"/>
+    <w:bookmarkStart w:id="137" w:name="ref-star2010"/>
     <w:p>
       <w:pPr>
         <w:pStyle w:val="Bibliography"/>
@@ -12005,7 +12089,7 @@
       <w:r>
         <w:t xml:space="preserve"> </w:t>
       </w:r>
-      <w:hyperlink r:id="rId134">
+      <w:hyperlink r:id="rId136">
         <w:r>
           <w:rPr>
             <w:rStyle w:val="Hyperlink"/>
@@ -12017,8 +12101,8 @@
         <w:t xml:space="preserve">.</w:t>
       </w:r>
     </w:p>
-    <w:bookmarkEnd w:id="135"/>
-    <w:bookmarkStart w:id="137" w:name="ref-steyaert2009"/>
+    <w:bookmarkEnd w:id="137"/>
+    <w:bookmarkStart w:id="139" w:name="ref-steyaert2009"/>
     <w:p>
       <w:pPr>
         <w:pStyle w:val="Bibliography"/>
@@ -12041,7 +12125,7 @@
       <w:r>
         <w:t xml:space="preserve"> </w:t>
       </w:r>
-      <w:hyperlink r:id="rId136">
+      <w:hyperlink r:id="rId138">
         <w:r>
           <w:rPr>
             <w:rStyle w:val="Hyperlink"/>
@@ -12053,8 +12137,8 @@
         <w:t xml:space="preserve">.</w:t>
       </w:r>
     </w:p>
-    <w:bookmarkEnd w:id="137"/>
-    <w:bookmarkStart w:id="139" w:name="ref-tregeagle2008"/>
+    <w:bookmarkEnd w:id="139"/>
+    <w:bookmarkStart w:id="141" w:name="ref-tregeagle2008"/>
     <w:p>
       <w:pPr>
         <w:pStyle w:val="Bibliography"/>
@@ -12077,7 +12161,7 @@
       <w:r>
         <w:t xml:space="preserve"> </w:t>
       </w:r>
-      <w:hyperlink r:id="rId138">
+      <w:hyperlink r:id="rId140">
         <w:r>
           <w:rPr>
             <w:rStyle w:val="Hyperlink"/>
@@ -12089,8 +12173,8 @@
         <w:t xml:space="preserve">.</w:t>
       </w:r>
     </w:p>
-    <w:bookmarkEnd w:id="139"/>
-    <w:bookmarkStart w:id="141" w:name="ref-williams2015"/>
+    <w:bookmarkEnd w:id="141"/>
+    <w:bookmarkStart w:id="143" w:name="ref-williams2015"/>
     <w:p>
       <w:pPr>
         <w:pStyle w:val="Bibliography"/>
@@ -12128,7 +12212,7 @@
       <w:r>
         <w:t xml:space="preserve"> </w:t>
       </w:r>
-      <w:hyperlink r:id="rId140">
+      <w:hyperlink r:id="rId142">
         <w:r>
           <w:rPr>
             <w:rStyle w:val="Hyperlink"/>
@@ -12140,8 +12224,8 @@
         <w:t xml:space="preserve">.</w:t>
       </w:r>
     </w:p>
-    <w:bookmarkEnd w:id="141"/>
-    <w:bookmarkStart w:id="143" w:name="ref-wilson2020"/>
+    <w:bookmarkEnd w:id="143"/>
+    <w:bookmarkStart w:id="145" w:name="ref-wilson2020"/>
     <w:p>
       <w:pPr>
         <w:pStyle w:val="Bibliography"/>
@@ -12167,7 +12251,7 @@
       <w:r>
         <w:t xml:space="preserve"> </w:t>
       </w:r>
-      <w:hyperlink r:id="rId142">
+      <w:hyperlink r:id="rId144">
         <w:r>
           <w:rPr>
             <w:rStyle w:val="Hyperlink"/>
@@ -12179,8 +12263,8 @@
         <w:t xml:space="preserve">.</w:t>
       </w:r>
     </w:p>
-    <w:bookmarkEnd w:id="143"/>
-    <w:bookmarkStart w:id="145" w:name="ref-wilson2011"/>
+    <w:bookmarkEnd w:id="145"/>
+    <w:bookmarkStart w:id="147" w:name="ref-wilson2011"/>
     <w:p>
       <w:pPr>
         <w:pStyle w:val="Bibliography"/>
@@ -12218,7 +12302,7 @@
       <w:r>
         <w:t xml:space="preserve"> </w:t>
       </w:r>
-      <w:hyperlink r:id="rId144">
+      <w:hyperlink r:id="rId146">
         <w:r>
           <w:rPr>
             <w:rStyle w:val="Hyperlink"/>
@@ -12230,9 +12314,9 @@
         <w:t xml:space="preserve">.</w:t>
       </w:r>
     </w:p>
-    <w:bookmarkEnd w:id="145"/>
-    <w:bookmarkEnd w:id="146"/>
     <w:bookmarkEnd w:id="147"/>
+    <w:bookmarkEnd w:id="148"/>
+    <w:bookmarkEnd w:id="149"/>
     <w:sectPr/>
   </w:body>
 </w:document>

--- a/out/website/docx/chapter-4.docx
+++ b/out/website/docx/chapter-4.docx
@@ -2887,7 +2887,7 @@
               <w:jc w:val="left"/>
             </w:pPr>
             <w:r>
-              <w:t xml:space="preserve">36 support workers &amp; related staff</w:t>
+              <w:t xml:space="preserve">36 support workers &amp; related staff (in total)</w:t>
             </w:r>
           </w:p>
         </w:tc>
@@ -3507,6 +3507,45 @@
       <w:r>
         <w:t xml:space="preserve">[TODO: update the diagram so it doesn’t look like rows 2 and 3 are in the wrong order]</w:t>
       </w:r>
+      <w:r>
+        <w:t xml:space="preserve"> </w:t>
+      </w:r>
+      <w:r>
+        <w:t xml:space="preserve">[TODO: use a different word than</w:t>
+      </w:r>
+      <w:r>
+        <w:t xml:space="preserve"> </w:t>
+      </w:r>
+      <w:r>
+        <w:t xml:space="preserve">‘</w:t>
+      </w:r>
+      <w:r>
+        <w:t xml:space="preserve">agreement</w:t>
+      </w:r>
+      <w:r>
+        <w:t xml:space="preserve">’</w:t>
+      </w:r>
+      <w:r>
+        <w:t xml:space="preserve"> </w:t>
+      </w:r>
+      <w:r>
+        <w:t xml:space="preserve">within coloured boxes to avoid confusion; explain</w:t>
+      </w:r>
+      <w:r>
+        <w:t xml:space="preserve"> </w:t>
+      </w:r>
+      <w:r>
+        <w:t xml:space="preserve">‘</w:t>
+      </w:r>
+      <w:r>
+        <w:t xml:space="preserve">neutral</w:t>
+      </w:r>
+      <w:r>
+        <w:t xml:space="preserve">’</w:t>
+      </w:r>
+      <w:r>
+        <w:t xml:space="preserve">]</w:t>
+      </w:r>
     </w:p>
     <w:p>
       <w:pPr>
@@ -5305,12 +5344,21 @@
         <w:t xml:space="preserve"> </w:t>
       </w:r>
       <w:r>
+        <w:rPr>
+          <w:i/>
+        </w:rPr>
         <w:t xml:space="preserve">‘</w:t>
       </w:r>
       <w:r>
+        <w:rPr>
+          <w:i/>
+        </w:rPr>
         <w:t xml:space="preserve">effective data use for everyone</w:t>
       </w:r>
       <w:r>
+        <w:rPr>
+          <w:i/>
+        </w:rPr>
         <w:t xml:space="preserve">’</w:t>
       </w:r>
       <w:r>
@@ -6282,7 +6330,7 @@
         <w:pStyle w:val="BodyText"/>
       </w:pPr>
       <w:r>
-        <w:t xml:space="preserve">In spite of the warnings above, the data record is undeniably useful; over 80 comments from workers believe the current practice of reviewing a family’s data prior to meeting in person is beneficial, because it provides useful background that will help them identify support needs. For example:</w:t>
+        <w:t xml:space="preserve">In spite of the warnings above, the data record is undeniably useful; over 80 comments from workers contend the current practice of reviewing a family’s data prior to meeting in person is beneficial, because it provides useful background that will help them identify support needs. For example:</w:t>
       </w:r>
       <w:r>
         <w:t xml:space="preserve"> </w:t>
@@ -9656,7 +9704,7 @@
     </w:p>
     <w:p>
       <w:pPr>
-        <w:pStyle w:val="CaptionedFigure"/>
+        <w:pStyle w:val="BodyText"/>
       </w:pPr>
       <w:r>
         <w:drawing>
@@ -9700,13 +9748,11 @@
           </wp:inline>
         </w:drawing>
       </w:r>
-    </w:p>
-    <w:p>
-      <w:pPr>
-        <w:pStyle w:val="ImageCaption"/>
-      </w:pPr>
-      <w:r>
-        <w:t xml:space="preserve">Figure 22: Current Model of Data Interaction, and Proposed Model of Shared Data Interaction</w:t>
+      <w:r>
+        <w:t xml:space="preserve"> </w:t>
+      </w:r>
+      <w:r>
+        <w:t xml:space="preserve">[TODO: Replace with higher resolution version]</w:t>
       </w:r>
     </w:p>
     <w:p>

--- a/out/website/docx/chapter-4.docx
+++ b/out/website/docx/chapter-4.docx
@@ -138,7 +138,7 @@
         <w:pStyle w:val="BodyText"/>
       </w:pPr>
       <w:r>
-        <w:t xml:space="preserve">In section 4.1, I will provide background on the Early Help context in England. In 4.2, I will review the prior findings from my own preliminary studies as well as that of others including Connected Health Cities, and show how these findings were used to establish a common ground within the sensitisation activities at the start of each workshop. In 4.3, I will describe the three themes discovered through qualitative analysis: that families want to be given a voice (4.3.1), that trust can be earned through data and process transparency (4.3.2), and introduce the concept of meaningful data interaction for families (4.3.3). In section 4.4, I will discuss these findings in the context of prior literature, drawing insights into the value of involving people with their data (4.4.1), the need for human interaction to make data interaction effective (4.4.2), and the pros and cons of the shifting of the locus of decision-making towards the family that shared data interaction would bring about. In 4.5, I will summarise the case study in terms of how these insights expand our understanding of the research questions and their wider significance.</w:t>
+        <w:t xml:space="preserve">In section 4.1, I will provide background on the Early Help context in England. In 4.2, I will review the prior findings from my own preliminary studies as well as that of others including Connected Health Cities, and show how these findings were used to establish a common ground within the sensitisation activities at the start of each workshop. In 4.3, I will describe the three themes discovered through qualitative analysis: that families want to be given a voice (4.3.1), that trust can be earned through data and process transparency (4.3.2), and introduce the concept of meaningful data interaction for families (4.3.3). In section 4.4, I will discuss these findings in the context of prior literature, drawing insights into the value of involving people with their data (4.4.1), the need for human interaction to make data interaction effective (4.4.2), and the pros and cons of the shifting of the locus of decision-making towards the family that shared data interaction would bring about (4.4.3). In 4.5, I will summarise the case study in terms of how these insights expand our understanding of the research questions and their wider significance.</w:t>
       </w:r>
     </w:p>
     <w:bookmarkStart w:id="24" w:name="context-data-use-in-early-help"/>

--- a/out/website/docx/chapter-4.docx
+++ b/out/website/docx/chapter-4.docx
@@ -10555,7 +10555,7 @@
         <w:pStyle w:val="BodyText"/>
       </w:pPr>
       <w:r>
-        <w:t xml:space="preserve">Through the sentence ranking exercises I have been able to gather a snapshot overview of what this sample of support workers and supported families think about data, and where they agree and disagree (see Figure 21). Tje detailed analysis of workshop transcripts has provided an understanding of the positive and negative impacts on the support relationship of current civic data practices within early help, and through our qualitative analysis we have been able to identify best practices, seen in the subthemes of sections 4.3.2, 4.3.3 and 4.3.4 and expressed in our CHI 2019 publication as 38 specific practices for Early Help services</w:t>
+        <w:t xml:space="preserve">Through the sentence ranking exercises I have been able to gather a snapshot overview of what this sample of support workers and supported families think about data, and where they agree and disagree (see Figure 21). The detailed analysis of workshop transcripts has provided an understanding of the positive and negative impacts on the support relationship of current civic data practices within early help, and through our qualitative analysis we have been able to identify best practices, seen in the subthemes of sections 4.3.2, 4.3.3 and 4.3.4 and expressed in our CHI 2019 publication as 38 specific practices for Early Help services</w:t>
       </w:r>
       <w:r>
         <w:t xml:space="preserve"> </w:t>

--- a/out/website/docx/chapter-4.docx
+++ b/out/website/docx/chapter-4.docx
@@ -19,7 +19,7 @@
         <w:t xml:space="preserve"> </w:t>
       </w:r>
       <w:r>
-        <w:t xml:space="preserve">Designing</w:t>
+        <w:t xml:space="preserve">Improving</w:t>
       </w:r>
       <w:r>
         <w:t xml:space="preserve"> </w:t>

--- a/out/website/docx/chapter-4.docx
+++ b/out/website/docx/chapter-4.docx
@@ -6842,15 +6842,9 @@
         <w:pStyle w:val="BodyText"/>
       </w:pPr>
       <w:r>
-        <w:rPr>
-          <w:i/>
-        </w:rPr>
         <w:t xml:space="preserve">Worker A:</w:t>
       </w:r>
       <w:r>
-        <w:rPr>
-          <w:i/>
-        </w:rPr>
         <w:t xml:space="preserve"> </w:t>
       </w:r>
       <w:r>
@@ -6872,21 +6866,12 @@
         <w:t xml:space="preserve">”</w:t>
       </w:r>
       <w:r>
-        <w:rPr>
-          <w:i/>
-        </w:rPr>
-        <w:t xml:space="preserve"> </w:t>
-      </w:r>
-      <w:r>
-        <w:rPr>
-          <w:i/>
-        </w:rPr>
+        <w:t xml:space="preserve"> </w:t>
+      </w:r>
+      <w:r>
         <w:t xml:space="preserve">Worker B:</w:t>
       </w:r>
       <w:r>
-        <w:rPr>
-          <w:i/>
-        </w:rPr>
         <w:t xml:space="preserve"> </w:t>
       </w:r>
       <w:r>
@@ -6908,21 +6893,12 @@
         <w:t xml:space="preserve">”</w:t>
       </w:r>
       <w:r>
-        <w:rPr>
-          <w:i/>
-        </w:rPr>
-        <w:t xml:space="preserve"> </w:t>
-      </w:r>
-      <w:r>
-        <w:rPr>
-          <w:i/>
-        </w:rPr>
+        <w:t xml:space="preserve"> </w:t>
+      </w:r>
+      <w:r>
         <w:t xml:space="preserve">Worker A:</w:t>
       </w:r>
       <w:r>
-        <w:rPr>
-          <w:i/>
-        </w:rPr>
         <w:t xml:space="preserve"> </w:t>
       </w:r>
       <w:r>

--- a/out/website/docx/chapter-4.docx
+++ b/out/website/docx/chapter-4.docx
@@ -759,7 +759,30 @@
         <w:pStyle w:val="BodyText"/>
       </w:pPr>
       <w:r>
-        <w:t xml:space="preserve">An Ofsted report into UK early help in 2015 found that early help services across the UK were too inconsistent and recommended that greater standardisation in assessment and evidence-based practice were needed. Consequently, Early Help schemes continue to seek more data about</w:t>
+        <w:t xml:space="preserve">An Ofsted report into UK early help in 2015 found that early help services across the UK were too inconsistent and recommended that greater standardisation in assessment and evidence-based practice were needed</w:t>
+      </w:r>
+      <w:r>
+        <w:t xml:space="preserve"> </w:t>
+      </w:r>
+      <w:r>
+        <w:t xml:space="preserve">(OFSTED,</w:t>
+      </w:r>
+      <w:r>
+        <w:t xml:space="preserve"> </w:t>
+      </w:r>
+      <w:hyperlink w:anchor="ref-ofsted2015">
+        <w:r>
+          <w:rPr>
+            <w:rStyle w:val="Hyperlink"/>
+          </w:rPr>
+          <w:t xml:space="preserve">2015</w:t>
+        </w:r>
+      </w:hyperlink>
+      <w:r>
+        <w:t xml:space="preserve">)</w:t>
+      </w:r>
+      <w:r>
+        <w:t xml:space="preserve">. Consequently, Early Help schemes continue to seek more data about</w:t>
       </w:r>
       <w:r>
         <w:t xml:space="preserve"> </w:t>

--- a/out/website/docx/chapter-4.docx
+++ b/out/website/docx/chapter-4.docx
@@ -96,6 +96,35 @@
       </w:r>
       <w:r>
         <w:t xml:space="preserve">Case Study One: Accessing and Using Civic Data in Early Help</w:t>
+      </w:r>
+    </w:p>
+    <w:p>
+      <w:pPr>
+        <w:pStyle w:val="BlockText"/>
+      </w:pPr>
+      <w:r>
+        <w:rPr>
+          <w:i/>
+        </w:rPr>
+        <w:t xml:space="preserve">“</w:t>
+      </w:r>
+      <w:r>
+        <w:rPr>
+          <w:i/>
+        </w:rPr>
+        <w:t xml:space="preserve">If you can see the invisible, then you can see the possible and provide the opportunities for trust, commitment and ways of empowering others to manage their past, present and future.</w:t>
+      </w:r>
+      <w:r>
+        <w:rPr>
+          <w:i/>
+        </w:rPr>
+        <w:t xml:space="preserve">”</w:t>
+      </w:r>
+      <w:r>
+        <w:t xml:space="preserve"> </w:t>
+      </w:r>
+      <w:r>
+        <w:t xml:space="preserve">- Ken Wyatt, Australian politican, teacher and Aboriginal rights campaigner</w:t>
       </w:r>
     </w:p>
     <w:p>

--- a/out/website/docx/chapter-4.docx
+++ b/out/website/docx/chapter-4.docx
@@ -124,7 +124,7 @@
         <w:t xml:space="preserve"> </w:t>
       </w:r>
       <w:r>
-        <w:t xml:space="preserve">- Ken Wyatt, Australian politican, teacher and Aboriginal rights campaigner</w:t>
+        <w:t xml:space="preserve">- Ken Wyatt (Australian politican, teacher and equal rights campaigner)</w:t>
       </w:r>
     </w:p>
     <w:p>

--- a/out/website/docx/chapter-4.docx
+++ b/out/website/docx/chapter-4.docx
@@ -1033,7 +1033,7 @@
         <w:t xml:space="preserve"> </w:t>
       </w:r>
       <w:r>
-        <w:t xml:space="preserve">perspective. In attempting to create and expand the EHR as a central representation of truth about the family in order to inform care decision making, we can see data-centric solutionism</w:t>
+        <w:t xml:space="preserve">perspective. In attempting to create and expand the EHR as a central representation of truth about the family in order to inform care decision-making, we can see data-centric solutionism</w:t>
       </w:r>
       <w:r>
         <w:t xml:space="preserve"> </w:t>
@@ -2373,7 +2373,7 @@
         <w:pStyle w:val="BodyText"/>
       </w:pPr>
       <w:r>
-        <w:t xml:space="preserve">As well as the need for families to be given such rights, other implications we were able to draw from these findings were that family civic data is currently used as a proxy for them in decision making, which cuts families out of the loop, and that families should be given the opportunity to have a relationship with their data and also the opportunity to co-operate and have agency in the stewardship of their data. Further findings and insights are published in</w:t>
+        <w:t xml:space="preserve">As well as the need for families to be given such rights, other implications we were able to draw from these findings were that family civic data is currently used as a proxy for them in decision-making, which cuts families out of the loop, and that families should be given the opportunity to have a relationship with their data and also the opportunity to co-operate and have agency in the stewardship of their data. Further findings and insights are published in</w:t>
       </w:r>
       <w:r>
         <w:t xml:space="preserve"> </w:t>
@@ -5697,7 +5697,7 @@
         <w:pStyle w:val="BodyText"/>
       </w:pPr>
       <w:r>
-        <w:t xml:space="preserve">Participants particularly recognise the value of referencing data points over time (such as a record of welfare scores that support workers have previously given them), for example to track progress [SQ29, shown above in Table 5]. This could motivate and reinforce progress [SQ6] by relating behaviours to consequences [SQ32] – essentially facilitating data-based decision making. Reviewing historical data is preferrable to verbal description:</w:t>
+        <w:t xml:space="preserve">Participants particularly recognise the value of referencing data points over time (such as a record of welfare scores that support workers have previously given them), for example to track progress [SQ29, shown above in Table 5]. This could motivate and reinforce progress [SQ6] by relating behaviours to consequences [SQ32] – essentially facilitating data-based decision-making. Reviewing historical data is preferrable to verbal description:</w:t>
       </w:r>
       <w:r>
         <w:t xml:space="preserve"> </w:t>
@@ -8376,7 +8376,7 @@
         <w:pStyle w:val="FirstParagraph"/>
       </w:pPr>
       <w:r>
-        <w:t xml:space="preserve">Through the workshops described in 4.2.5, I have succesfully advanced my understanding of the human experience of data (RQ1) and the role of data within service relationships (RQ2), specifically for the Early Help context. In the section, the findings described above in 4.3 (and the preliminary findings in 4.2) will now be contextualised in respect of existing literature from Chapter 2 and beyond, drawing conclusions as the value of involving people with their data (4.4.1), the need for human interaction to make data access effective (4.4.2), and the possible impacts of a shared data interaction approach in terms of shifting the locus of decision making closer to the supported family (4.4.3).</w:t>
+        <w:t xml:space="preserve">Through the workshops described in 4.2.5, I have succesfully advanced my understanding of the human experience of data (RQ1) and the role of data within service relationships (RQ2), specifically for the Early Help context. In the section, the findings described above in 4.3 (and the preliminary findings in 4.2) will now be contextualised in respect of existing literature from Chapter 2 and beyond, drawing conclusions as the value of involving people with their data (4.4.1), the need for human interaction to make data access effective (4.4.2), and the possible impacts of a shared data interaction approach in terms of shifting the locus of decision-making closer to the supported family (4.4.3).</w:t>
       </w:r>
     </w:p>
     <w:bookmarkStart w:id="54" w:name="X81c7ba93f8d1a024394ef1d7640c37ea97a8c02"/>

--- a/out/website/docx/chapter-4.docx
+++ b/out/website/docx/chapter-4.docx
@@ -186,6 +186,14 @@
       </w:r>
       <w:r>
         <w:t xml:space="preserve">Context: Data Use in Early Help</w:t>
+      </w:r>
+    </w:p>
+    <w:p>
+      <w:pPr>
+        <w:pStyle w:val="FirstParagraph"/>
+      </w:pPr>
+      <w:r>
+        <w:t xml:space="preserve">[TODO add section about Pilot study, or refer back to one in Chapter 3]</w:t>
       </w:r>
     </w:p>
     <w:bookmarkStart w:id="21" w:name="X17af0f4669c31c004b4cee6a0a4d2ae9e319c62"/>

--- a/out/website/docx/chapter-4.docx
+++ b/out/website/docx/chapter-4.docx
@@ -13780,7 +13780,7 @@
         <w:t xml:space="preserve"> </w:t>
       </w:r>
       <w:r>
-        <w:t xml:space="preserve">As judged at the time of the workshops, summer 2018.</w:t>
+        <w:t xml:space="preserve">As judged at the time of the workshops - summer 2018.</w:t>
       </w:r>
     </w:p>
   </w:footnote>

--- a/out/website/docx/chapter-4.docx
+++ b/out/website/docx/chapter-4.docx
@@ -2601,6 +2601,9 @@
       </w:pPr>
       <w:r>
         <w:t xml:space="preserve">Collectively the findings from my own research and from SILVER showed a conflict between the desires from families and support workers – with families wanting more involvement and less reduction to data but support workers wanting to amass more and better data. In part due to its solutionist</w:t>
+      </w:r>
+      <w:r>
+        <w:t xml:space="preserve"> </w:t>
       </w:r>
       <w:r>
         <w:t xml:space="preserve">(</w:t>

--- a/out/website/docx/chapter-4.docx
+++ b/out/website/docx/chapter-4.docx
@@ -276,6 +276,9 @@
         <w:t xml:space="preserve">programmes, were established with the aim to create universal digital tools to support co-ordination at a local level across public sector services, centred around around children and young people [REF Wilson et al 2011;</w:t>
       </w:r>
       <w:r>
+        <w:t xml:space="preserve"> </w:t>
+      </w:r>
+      <w:r>
         <w:t xml:space="preserve">Cornford, Baines and Wilson (</w:t>
       </w:r>
       <w:hyperlink w:anchor="ref-cornford2013">
@@ -684,7 +687,7 @@
       <w:r>
         <w:t xml:space="preserve">(</w:t>
       </w:r>
-      <w:hyperlink w:anchor="ref-bowyer2018b">
+      <w:hyperlink w:anchor="ref-bowyer2018family">
         <w:r>
           <w:rPr>
             <w:rStyle w:val="Hyperlink"/>
@@ -1293,7 +1296,7 @@
       <w:r>
         <w:t xml:space="preserve">(</w:t>
       </w:r>
-      <w:hyperlink w:anchor="ref-bowyer2018b">
+      <w:hyperlink w:anchor="ref-bowyer2018family">
         <w:r>
           <w:rPr>
             <w:rStyle w:val="Hyperlink"/>
@@ -2394,7 +2397,7 @@
       <w:r>
         <w:t xml:space="preserve">(</w:t>
       </w:r>
-      <w:hyperlink w:anchor="ref-bowyer2018b">
+      <w:hyperlink w:anchor="ref-bowyer2018family">
         <w:r>
           <w:rPr>
             <w:rStyle w:val="Hyperlink"/>
@@ -2490,7 +2493,7 @@
       <w:r>
         <w:t xml:space="preserve">(</w:t>
       </w:r>
-      <w:hyperlink w:anchor="ref-bowyer2018b">
+      <w:hyperlink w:anchor="ref-bowyer2018family">
         <w:r>
           <w:rPr>
             <w:rStyle w:val="Hyperlink"/>
@@ -6574,7 +6577,7 @@
       <w:r>
         <w:t xml:space="preserve">(</w:t>
       </w:r>
-      <w:hyperlink w:anchor="ref-bowyer2018b">
+      <w:hyperlink w:anchor="ref-bowyer2018family">
         <w:r>
           <w:rPr>
             <w:rStyle w:val="Hyperlink"/>
@@ -7169,7 +7172,7 @@
       <w:r>
         <w:t xml:space="preserve">(</w:t>
       </w:r>
-      <w:hyperlink w:anchor="ref-bowyer2018b">
+      <w:hyperlink w:anchor="ref-bowyer2018family">
         <w:r>
           <w:rPr>
             <w:rStyle w:val="Hyperlink"/>
@@ -7581,7 +7584,7 @@
       <w:r>
         <w:t xml:space="preserve">(</w:t>
       </w:r>
-      <w:hyperlink w:anchor="ref-bowyer2018b">
+      <w:hyperlink w:anchor="ref-bowyer2018family">
         <w:r>
           <w:rPr>
             <w:rStyle w:val="Hyperlink"/>
@@ -8488,7 +8491,7 @@
       <w:r>
         <w:t xml:space="preserve">(</w:t>
       </w:r>
-      <w:hyperlink w:anchor="ref-bowyer2018b">
+      <w:hyperlink w:anchor="ref-bowyer2018family">
         <w:r>
           <w:rPr>
             <w:rStyle w:val="Hyperlink"/>
@@ -8503,6 +8506,9 @@
         <w:t xml:space="preserve">;</w:t>
       </w:r>
       <w:r>
+        <w:t xml:space="preserve"> </w:t>
+      </w:r>
+      <w:r>
         <w:t xml:space="preserve">Kaye</w:t>
       </w:r>
       <w:r>
@@ -8534,6 +8540,9 @@
       </w:r>
       <w:r>
         <w:t xml:space="preserve">;</w:t>
+      </w:r>
+      <w:r>
+        <w:t xml:space="preserve"> </w:t>
       </w:r>
       <w:r>
         <w:t xml:space="preserve">Williams</w:t>
@@ -8878,7 +8887,7 @@
       <w:r>
         <w:t xml:space="preserve">(</w:t>
       </w:r>
-      <w:hyperlink w:anchor="ref-bowyer2018b">
+      <w:hyperlink w:anchor="ref-bowyer2018family">
         <w:r>
           <w:rPr>
             <w:rStyle w:val="Hyperlink"/>
@@ -9017,7 +9026,7 @@
       <w:r>
         <w:t xml:space="preserve">(</w:t>
       </w:r>
-      <w:hyperlink w:anchor="ref-bowyer2018b">
+      <w:hyperlink w:anchor="ref-bowyer2018family">
         <w:r>
           <w:rPr>
             <w:rStyle w:val="Hyperlink"/>
@@ -9778,7 +9787,7 @@
       <w:r>
         <w:t xml:space="preserve">(</w:t>
       </w:r>
-      <w:hyperlink w:anchor="ref-bowyer2018b">
+      <w:hyperlink w:anchor="ref-bowyer2018family">
         <w:r>
           <w:rPr>
             <w:rStyle w:val="Hyperlink"/>
@@ -10373,7 +10382,7 @@
       <w:r>
         <w:t xml:space="preserve">(</w:t>
       </w:r>
-      <w:hyperlink w:anchor="ref-bowyer2018b">
+      <w:hyperlink w:anchor="ref-bowyer2018family">
         <w:r>
           <w:rPr>
             <w:rStyle w:val="Hyperlink"/>
@@ -11372,7 +11381,7 @@
       </w:r>
     </w:p>
     <w:bookmarkEnd w:id="70"/>
-    <w:bookmarkStart w:id="72" w:name="ref-bowyer2018b"/>
+    <w:bookmarkStart w:id="72" w:name="ref-bowyer2018family"/>
     <w:p>
       <w:pPr>
         <w:pStyle w:val="Bibliography"/>

--- a/out/website/docx/chapter-4.docx
+++ b/out/website/docx/chapter-4.docx
@@ -73,7 +73,7 @@
         <w:p>
           <w:r>
             <w:fldChar w:fldCharType="begin" w:dirty="true"/>
-            <w:instrText xml:space="preserve">TOC \o "1-4" \h \z \u</w:instrText>
+            <w:instrText xml:space="preserve">TOC \o "1-3" \h \z \u</w:instrText>
             <w:fldChar w:fldCharType="separate"/>
             <w:fldChar w:fldCharType="end"/>
           </w:r>
@@ -176,7 +176,7 @@
         <w:t xml:space="preserve">In section 4.1, I will provide background on the Early Help context in England. In 4.2, I will review the prior findings from my own preliminary studies as well as that of others including Connected Health Cities, and show how these findings were used to establish a common ground within the sensitisation activities at the start of each workshop. In 4.3, I will describe the three themes discovered through qualitative analysis: that families want to be given a voice (4.3.1), that trust can be earned through data and process transparency (4.3.2), and introduce the concept of meaningful data interaction for families (4.3.3). In section 4.4, I will discuss these findings in the context of prior literature, drawing insights into the value of involving people with their data (4.4.1), the need for human interaction to make data interaction effective (4.4.2), and the pros and cons of the shifting of the locus of decision-making towards the family that shared data interaction would bring about (4.4.3). In 4.5, I will summarise the case study in terms of how these insights expand our understanding of the research questions and their wider significance.</w:t>
       </w:r>
     </w:p>
-    <w:bookmarkStart w:id="24" w:name="context-data-use-in-early-help"/>
+    <w:bookmarkStart w:id="24" w:name="X82650dad14a47661ff5170fb27c2a5610214cf9"/>
     <w:p>
       <w:pPr>
         <w:pStyle w:val="Heading2"/>
@@ -202,7 +202,7 @@
         <w:t xml:space="preserve">[TODO add section about Pilot study, or refer back to one in Chapter 3]</w:t>
       </w:r>
     </w:p>
-    <w:bookmarkStart w:id="21" w:name="X17af0f4669c31c004b4cee6a0a4d2ae9e319c62"/>
+    <w:bookmarkStart w:id="21" w:name="Xba1cdcd02c8fe15ffff21ff0cb646a3324830ca"/>
     <w:p>
       <w:pPr>
         <w:pStyle w:val="Heading3"/>
@@ -624,7 +624,7 @@
       </w:r>
     </w:p>
     <w:bookmarkEnd w:id="21"/>
-    <w:bookmarkStart w:id="22" w:name="X69e53464ccd3698c390e9f45d716b15bb907a94"/>
+    <w:bookmarkStart w:id="22" w:name="X6442478f1f952d62cb89e1b634d5937a7d2863f"/>
     <w:p>
       <w:pPr>
         <w:pStyle w:val="Heading3"/>
@@ -1059,7 +1059,7 @@
       </w:r>
     </w:p>
     <w:bookmarkEnd w:id="22"/>
-    <w:bookmarkStart w:id="23" w:name="X7e36495433e4f26492e7098d44d65b8b7e743c6"/>
+    <w:bookmarkStart w:id="23" w:name="X3cd63d42092dfdf799d4cecf593fe4d574f77dd"/>
     <w:p>
       <w:pPr>
         <w:pStyle w:val="Heading3"/>
@@ -1231,7 +1231,7 @@
     </w:p>
     <w:bookmarkEnd w:id="23"/>
     <w:bookmarkEnd w:id="24"/>
-    <w:bookmarkStart w:id="36" w:name="X7abf2e7f63c7e2b437bb4f08c49bf2eb51d4b29"/>
+    <w:bookmarkStart w:id="36" w:name="Xa20090f6629e82dc86182a58926523409ffdf49"/>
     <w:p>
       <w:pPr>
         <w:pStyle w:val="Heading2"/>
@@ -1249,7 +1249,7 @@
         <w:t xml:space="preserve">Preliminary Explorations of Family Civic Data: Families’ and Support Workers’ Perspectives</w:t>
       </w:r>
     </w:p>
-    <w:bookmarkStart w:id="27" w:name="what-is-family-civic-data"/>
+    <w:bookmarkStart w:id="27" w:name="Xc2fcfc265ab40ba82ed064a42903a2f576bb84b"/>
     <w:p>
       <w:pPr>
         <w:pStyle w:val="Heading3"/>
@@ -2454,7 +2454,7 @@
       </w:r>
     </w:p>
     <w:bookmarkEnd w:id="27"/>
-    <w:bookmarkStart w:id="28" w:name="Xa28ebbe968568f4ad414cc9ead3045809f55631"/>
+    <w:bookmarkStart w:id="28" w:name="Xb367cc24dc19d310f9af1157021067beef77465"/>
     <w:p>
       <w:pPr>
         <w:pStyle w:val="Heading3"/>
@@ -2537,7 +2537,7 @@
       </w:r>
     </w:p>
     <w:bookmarkEnd w:id="28"/>
-    <w:bookmarkStart w:id="29" w:name="Xdd1ba9525a5dd22122d3c19f2d7c029b098f1ab"/>
+    <w:bookmarkStart w:id="29" w:name="X8cbcb7cef9521c96c80a1a730e6569d6e1dfa4d"/>
     <w:p>
       <w:pPr>
         <w:pStyle w:val="Heading3"/>
@@ -2648,7 +2648,7 @@
       </w:r>
     </w:p>
     <w:bookmarkEnd w:id="29"/>
-    <w:bookmarkStart w:id="30" w:name="X2c51f21a549517fd9a0cb1976664ff71004433b"/>
+    <w:bookmarkStart w:id="30" w:name="Xdecc0e8ff84b4e8fdb98d4490fcb5b15d4e95fa"/>
     <w:p>
       <w:pPr>
         <w:pStyle w:val="Heading3"/>
@@ -2818,7 +2818,7 @@
       </w:r>
     </w:p>
     <w:bookmarkEnd w:id="30"/>
-    <w:bookmarkStart w:id="31" w:name="the-workshops"/>
+    <w:bookmarkStart w:id="31" w:name="Xc522393afef60216141778dd694dd810eda5c25"/>
     <w:p>
       <w:pPr>
         <w:pStyle w:val="Heading3"/>
@@ -3174,7 +3174,7 @@
       </w:r>
     </w:p>
     <w:bookmarkEnd w:id="31"/>
-    <w:bookmarkStart w:id="35" w:name="Xcc12b6243ec833be61ea6b305192ec2506124ff"/>
+    <w:bookmarkStart w:id="35" w:name="X2924b50fa0eb4c179281a1a665ffae8de515714"/>
     <w:p>
       <w:pPr>
         <w:pStyle w:val="Heading3"/>
@@ -3735,7 +3735,7 @@
     </w:p>
     <w:bookmarkEnd w:id="35"/>
     <w:bookmarkEnd w:id="36"/>
-    <w:bookmarkStart w:id="55" w:name="thematic-findings"/>
+    <w:bookmarkStart w:id="55" w:name="X5d05199b7d43b0bd203a9cf2e8e874dad4ff45f"/>
     <w:p>
       <w:pPr>
         <w:pStyle w:val="Heading2"/>
@@ -3790,7 +3790,7 @@
         <w:t xml:space="preserve">.</w:t>
       </w:r>
     </w:p>
-    <w:bookmarkStart w:id="39" w:name="themes-subthemes"/>
+    <w:bookmarkStart w:id="39" w:name="X5c213d3f7d5eb3b3913f2bcc99b547ab52233a9"/>
     <w:p>
       <w:pPr>
         <w:pStyle w:val="Heading3"/>
@@ -5330,7 +5330,7 @@
       </w:tr>
     </w:tbl>
     <w:bookmarkEnd w:id="39"/>
-    <w:bookmarkStart w:id="44" w:name="X834a896a81cc74ba34665b6286a5713ff316e26"/>
+    <w:bookmarkStart w:id="44" w:name="X4bf33bfd9c3793655f2a19fca0ee1ca41e62e6e"/>
     <w:p>
       <w:pPr>
         <w:pStyle w:val="Heading3"/>
@@ -5372,7 +5372,7 @@
         <w:t xml:space="preserve">– this is the first theme of these findings. Encompassed within this concept are the need for understandable and effective summaries and visualisations, the need for direct and ongoing data access with human support, and the recommendation for families and support workers to interact with data together within the support interaction.</w:t>
       </w:r>
     </w:p>
-    <w:bookmarkStart w:id="40" w:name="understandable-information-summaries"/>
+    <w:bookmarkStart w:id="40" w:name="X9eceb9e9c217634ec9f895ac06d6365d53b4cb7"/>
     <w:p>
       <w:pPr>
         <w:pStyle w:val="Heading4"/>
@@ -5749,7 +5749,7 @@
       </w:r>
     </w:p>
     <w:bookmarkEnd w:id="40"/>
-    <w:bookmarkStart w:id="41" w:name="interact-with-data-together"/>
+    <w:bookmarkStart w:id="41" w:name="X69499d105ae7f22db5523e1bc379bd7b19f73f7"/>
     <w:p>
       <w:pPr>
         <w:pStyle w:val="Heading4"/>
@@ -5999,7 +5999,7 @@
       </w:r>
     </w:p>
     <w:bookmarkEnd w:id="41"/>
-    <w:bookmarkStart w:id="42" w:name="direct-and-unified-data-access"/>
+    <w:bookmarkStart w:id="42" w:name="X2285808197953ac457f39dc4e219915ef5b5145"/>
     <w:p>
       <w:pPr>
         <w:pStyle w:val="Heading4"/>
@@ -6166,7 +6166,7 @@
       </w:r>
     </w:p>
     <w:bookmarkEnd w:id="42"/>
-    <w:bookmarkStart w:id="43" w:name="ongoing-data-access-and-support"/>
+    <w:bookmarkStart w:id="43" w:name="Xc3386c80ed9a8cff1b198fe602b5fc87b19c203"/>
     <w:p>
       <w:pPr>
         <w:pStyle w:val="Heading4"/>
@@ -6472,7 +6472,7 @@
     </w:p>
     <w:bookmarkEnd w:id="43"/>
     <w:bookmarkEnd w:id="44"/>
-    <w:bookmarkStart w:id="50" w:name="theme-2-giving-a-voice-to-the-family"/>
+    <w:bookmarkStart w:id="50" w:name="X7d362c1e174c59583bc075f9c4f790b095f0935"/>
     <w:p>
       <w:pPr>
         <w:pStyle w:val="Heading3"/>
@@ -6516,7 +6516,7 @@
         <w:t xml:space="preserve">within the data record, need to be updated to give the family an empowered role within their civic information ecosystem. The purpose of an early help intervention is to obtain more information for a better understanding of the family’s situation and to make evidence-based plans and decisions to improve the situation, so seeking objective truth is clearly central; impressions of that truth can be formed either by reading the data or by talking to the family. We uncovered benefits and dangers of relying solely on either source. Families should become agents in the data ecosystem, and this involvement should lead to both greater empowerment and better evidence-based decisions.</w:t>
       </w:r>
     </w:p>
-    <w:bookmarkStart w:id="45" w:name="people-not-records"/>
+    <w:bookmarkStart w:id="45" w:name="X9eb2c8e7c5bc627a302d0d70db67a8586f266ab"/>
     <w:p>
       <w:pPr>
         <w:pStyle w:val="Heading4"/>
@@ -7038,7 +7038,7 @@
       </w:r>
     </w:p>
     <w:bookmarkEnd w:id="45"/>
-    <w:bookmarkStart w:id="46" w:name="checking-data-together"/>
+    <w:bookmarkStart w:id="46" w:name="X41229fc76820bbab1bf5990bde38071ad9b8ae7"/>
     <w:p>
       <w:pPr>
         <w:pStyle w:val="Heading4"/>
@@ -7228,7 +7228,7 @@
       </w:r>
     </w:p>
     <w:bookmarkEnd w:id="46"/>
-    <w:bookmarkStart w:id="47" w:name="Xfe1101d5ea641c6408ee700a07095176b282141"/>
+    <w:bookmarkStart w:id="47" w:name="X765544707e63d114a5f98236a33a1ab147f236f"/>
     <w:p>
       <w:pPr>
         <w:pStyle w:val="Heading4"/>
@@ -7361,7 +7361,7 @@
       </w:r>
     </w:p>
     <w:bookmarkEnd w:id="47"/>
-    <w:bookmarkStart w:id="48" w:name="individual-agency-family-sourced-data"/>
+    <w:bookmarkStart w:id="48" w:name="X262cd4b6878756308bb897aef02e9ea807e22b4"/>
     <w:p>
       <w:pPr>
         <w:pStyle w:val="Heading4"/>
@@ -7540,7 +7540,7 @@
       </w:r>
     </w:p>
     <w:bookmarkEnd w:id="48"/>
-    <w:bookmarkStart w:id="49" w:name="granular-access-controls"/>
+    <w:bookmarkStart w:id="49" w:name="X36832e10ac55eae084921486a19fa3c35187d8c"/>
     <w:p>
       <w:pPr>
         <w:pStyle w:val="Heading4"/>
@@ -7747,7 +7747,7 @@
     </w:p>
     <w:bookmarkEnd w:id="49"/>
     <w:bookmarkEnd w:id="50"/>
-    <w:bookmarkStart w:id="54" w:name="Xace599815973d24fa04845d3c97a5fd5b0a2f08"/>
+    <w:bookmarkStart w:id="54" w:name="Xbab51b354b67876c6284de28df0e549940fb873"/>
     <w:p>
       <w:pPr>
         <w:pStyle w:val="Heading3"/>
@@ -7773,7 +7773,7 @@
         <w:t xml:space="preserve">The third theme looks at these imagined new data access capabilities and empowered role for data subjects in the wider sociotechnical context of how they could affect the support relationship. The topic of trust arose directly or indirectly in almost all participant conversations, and our findings show that transparent and open data handling and decision-making processes are key to support workers to earn the trust of supported families. Currently, families are mostly unaware of what data is held about them and what discussions about them are being had and have no choice but to trust both the support workers, and all the parties and technologies involved in the surrounding care ecosystem, which is very hard to do when they have little to no visibility of it. Without visibility, any error or surprise can be very damaging to this fragile trust and can harm the relationship, and conversely, increase transparency and explanation can avoid surprises and increase trust, improving the relationship.</w:t>
       </w:r>
     </w:p>
-    <w:bookmarkStart w:id="51" w:name="transparent-respectful-data-handling"/>
+    <w:bookmarkStart w:id="51" w:name="X9902a1eb94ef3aa68394787a4c511390162b100"/>
     <w:p>
       <w:pPr>
         <w:pStyle w:val="Heading4"/>
@@ -8143,7 +8143,7 @@
       </w:r>
     </w:p>
     <w:bookmarkEnd w:id="51"/>
-    <w:bookmarkStart w:id="52" w:name="X21713637c8bd0ada085d91eb9e0547d2d5f6f59"/>
+    <w:bookmarkStart w:id="52" w:name="Xbe70c6c3add1b71d0882d65bd5b5f009675e11a"/>
     <w:p>
       <w:pPr>
         <w:pStyle w:val="Heading4"/>
@@ -8306,7 +8306,7 @@
       </w:r>
     </w:p>
     <w:bookmarkEnd w:id="52"/>
-    <w:bookmarkStart w:id="53" w:name="Xec3e4ebf61b0f02193f70bdda3461144602a26c"/>
+    <w:bookmarkStart w:id="53" w:name="X33b0e93f97f87fa3bb3c4df915c0729032ea608"/>
     <w:p>
       <w:pPr>
         <w:pStyle w:val="Heading4"/>
@@ -8830,7 +8830,7 @@
     <w:bookmarkEnd w:id="53"/>
     <w:bookmarkEnd w:id="54"/>
     <w:bookmarkEnd w:id="55"/>
-    <w:bookmarkStart w:id="62" w:name="discussion"/>
+    <w:bookmarkStart w:id="62" w:name="X3883f9a9f04a04af0c790df93d414e14826cfb7"/>
     <w:p>
       <w:pPr>
         <w:pStyle w:val="Heading2"/>
@@ -8856,7 +8856,7 @@
         <w:t xml:space="preserve">Through the workshops described in 4.2.5, I have succesfully advanced my understanding of the human experience of data (RQ1) and the role of data within service relationships (RQ2), specifically for the Early Help context. In the section, the findings described above in 4.3 (and the preliminary findings in 4.2) will now be contextualised in respect of existing literature from Chapter 2 and beyond, drawing conclusions as the value of involving people with their data (4.4.1), the need for human interaction to make data access effective (4.4.2), and the possible impacts of a shared data interaction approach in terms of shifting the locus of decision-making closer to the supported family (4.4.3).</w:t>
       </w:r>
     </w:p>
-    <w:bookmarkStart w:id="56" w:name="X81c7ba93f8d1a024394ef1d7640c37ea97a8c02"/>
+    <w:bookmarkStart w:id="56" w:name="X328e55f0b8c991dca9b1bed7c3b0763f63cd1bf"/>
     <w:p>
       <w:pPr>
         <w:pStyle w:val="Heading3"/>
@@ -9490,7 +9490,7 @@
       </w:r>
     </w:p>
     <w:bookmarkEnd w:id="56"/>
-    <w:bookmarkStart w:id="57" w:name="X2fa4f96c568e83cc83a224b2e3d43a083ef53c5"/>
+    <w:bookmarkStart w:id="57" w:name="X2ad50ca4cbd63a3f83ddbd28315b55b52f600fb"/>
     <w:p>
       <w:pPr>
         <w:pStyle w:val="Heading3"/>
@@ -10137,7 +10137,7 @@
       </w:r>
     </w:p>
     <w:bookmarkEnd w:id="57"/>
-    <w:bookmarkStart w:id="61" w:name="X5d7919120b0069da883f7c90a6f497372c5c243"/>
+    <w:bookmarkStart w:id="61" w:name="X8a50e98458a9c28886ed15ffb2cc666b2d3d49b"/>
     <w:p>
       <w:pPr>
         <w:pStyle w:val="Heading3"/>
@@ -10838,7 +10838,7 @@
     </w:p>
     <w:bookmarkEnd w:id="61"/>
     <w:bookmarkEnd w:id="62"/>
-    <w:bookmarkStart w:id="63" w:name="summation"/>
+    <w:bookmarkStart w:id="63" w:name="X9a7597c10f2e831aaf8a6526fb9a13e25ea680e"/>
     <w:p>
       <w:pPr>
         <w:pStyle w:val="Heading2"/>
@@ -10853,7 +10853,7 @@
         <w:tab/>
       </w:r>
       <w:r>
-        <w:t xml:space="preserve">Summation</w:t>
+        <w:t xml:space="preserve">Summation of Case Study One</w:t>
       </w:r>
     </w:p>
     <w:p>

--- a/out/website/docx/chapter-4.docx
+++ b/out/website/docx/chapter-4.docx
@@ -11111,7 +11111,7 @@
       <w:r>
         <w:t xml:space="preserve">(</w:t>
       </w:r>
-      <w:hyperlink w:anchor="ref-bowyer2021">
+      <w:hyperlink w:anchor="ref-bowyer2021twopurposes">
         <w:r>
           <w:rPr>
             <w:rStyle w:val="Hyperlink"/>
@@ -11517,7 +11517,7 @@
       </w:r>
     </w:p>
     <w:bookmarkEnd w:id="74"/>
-    <w:bookmarkStart w:id="76" w:name="ref-bowyer2021"/>
+    <w:bookmarkStart w:id="76" w:name="ref-bowyer2021twopurposes"/>
     <w:p>
       <w:pPr>
         <w:pStyle w:val="Bibliography"/>

--- a/out/website/docx/chapter-4.docx
+++ b/out/website/docx/chapter-4.docx
@@ -2312,7 +2312,7 @@
         <w:t xml:space="preserve">)</w:t>
       </w:r>
       <w:r>
-        <w:t xml:space="preserve">, I created a set of data cards (shown in Figure 8 in the previous chapter), that would serve as a visual and tangible representation of Family Civic Data. By using these as boundary objects</w:t>
+        <w:t xml:space="preserve">, I created a set of data cards (shown in Figure 3.6](#figure-3.6) in the previous chapter), that would serve as a visual and tangible representation of Family Civic Data. By using these as boundary objects</w:t>
       </w:r>
       <w:r>
         <w:t xml:space="preserve"> </w:t>
@@ -3278,7 +3278,24 @@
         <w:t xml:space="preserve"> </w:t>
       </w:r>
       <w:r>
-        <w:t xml:space="preserve">(more examples in Figure 21 below and the complete list of sentences are included in [INSERT REF TO APPENDIX SECTION HERE]) were collated from family and staff perspectives observed during the above preliminary study, from the SILVER projects own research findings, and from my own observations through interacting with local authorities as part of my embedded role within the SILVER project. In discussing and reaching consensus on these opinions, families and staff would be in effect</w:t>
+        <w:t xml:space="preserve">(more examples in</w:t>
+      </w:r>
+      <w:r>
+        <w:t xml:space="preserve"> </w:t>
+      </w:r>
+      <w:hyperlink w:anchor="figure-4.1">
+        <w:r>
+          <w:rPr>
+            <w:rStyle w:val="Hyperlink"/>
+          </w:rPr>
+          <w:t xml:space="preserve">Figure 4.1</w:t>
+        </w:r>
+      </w:hyperlink>
+      <w:r>
+        <w:t xml:space="preserve"> </w:t>
+      </w:r>
+      <w:r>
+        <w:t xml:space="preserve">below and the complete list of sentences are included in [INSERT REF TO APPENDIX SECTION HERE]) were collated from family and staff perspectives observed during the above preliminary study, from the SILVER projects own research findings, and from my own observations through interacting with local authorities as part of my embedded role within the SILVER project. In discussing and reaching consensus on these opinions, families and staff would be in effect</w:t>
       </w:r>
       <w:r>
         <w:t xml:space="preserve"> </w:t>
@@ -3496,7 +3513,21 @@
         <w:pStyle w:val="FirstParagraph"/>
       </w:pPr>
       <w:r>
-        <w:t xml:space="preserve">The data table for this analysis is shown in [INSERT REFERENCE TO APPENDIX]. The visualisation of these findings on shared values is shown in Figure 21. As the figure shows, there was universal agreement that:</w:t>
+        <w:t xml:space="preserve">The data table for this analysis is shown in [INSERT REFERENCE TO APPENDIX]. The visualisation of these findings on shared values is shown in</w:t>
+      </w:r>
+      <w:r>
+        <w:t xml:space="preserve"> </w:t>
+      </w:r>
+      <w:hyperlink w:anchor="figure-4.1">
+        <w:r>
+          <w:rPr>
+            <w:rStyle w:val="Hyperlink"/>
+          </w:rPr>
+          <w:t xml:space="preserve">Figure 4.1</w:t>
+        </w:r>
+      </w:hyperlink>
+      <w:r>
+        <w:t xml:space="preserve">. As the figure shows, there was universal agreement that:</w:t>
       </w:r>
     </w:p>
     <w:p>
@@ -3608,12 +3639,12 @@
           <wp:inline>
             <wp:extent cx="5334000" cy="6605476"/>
             <wp:effectExtent b="0" l="0" r="0" t="0"/>
-            <wp:docPr descr="Figure 21: Participants’ Shared Values Deduced from Sentence Rankings Data" title="" id="33" name="Picture"/>
+            <wp:docPr descr="Figure 4.1 - Participants’ Shared Values Deduced from Sentence Rankings Data" title="" id="33" name="Picture"/>
             <a:graphic>
               <a:graphicData uri="http://schemas.openxmlformats.org/drawingml/2006/picture">
                 <pic:pic>
                   <pic:nvPicPr>
-                    <pic:cNvPr descr="./src/figs/fig21-sentence-ranking-results.png" id="34" name="Picture"/>
+                    <pic:cNvPr descr="./src/figs/fig4.1-sentence-ranking-results.png" id="34" name="Picture"/>
                     <pic:cNvPicPr>
                       <a:picLocks noChangeArrowheads="1" noChangeAspect="1"/>
                     </pic:cNvPicPr>
@@ -3651,7 +3682,7 @@
         <w:pStyle w:val="ImageCaption"/>
       </w:pPr>
       <w:r>
-        <w:t xml:space="preserve">Figure 21: Participants’ Shared Values Deduced from Sentence Rankings Data</w:t>
+        <w:t xml:space="preserve">Figure 4.1 - Participants’ Shared Values Deduced from Sentence Rankings Data</w:t>
       </w:r>
     </w:p>
     <w:p>
@@ -10299,12 +10330,12 @@
           <wp:inline>
             <wp:extent cx="5334000" cy="1470269"/>
             <wp:effectExtent b="0" l="0" r="0" t="0"/>
-            <wp:docPr descr="Figure 22: Current Model of Data Interaction, and Proposed Model of Shared Data Interaction" title="" id="59" name="Picture"/>
+            <wp:docPr descr="Figure 4.2: Current Model of Data Interaction, and Proposed Model of Shared Data Interaction" title="" id="59" name="Picture"/>
             <a:graphic>
               <a:graphicData uri="http://schemas.openxmlformats.org/drawingml/2006/picture">
                 <pic:pic>
                   <pic:nvPicPr>
-                    <pic:cNvPr descr="./src/figs/fig22-shifting-locus.png" id="60" name="Picture"/>
+                    <pic:cNvPr descr="./src/figs/fig4.2-shifting-locus.png" id="60" name="Picture"/>
                     <pic:cNvPicPr>
                       <a:picLocks noChangeArrowheads="1" noChangeAspect="1"/>
                     </pic:cNvPicPr>
@@ -10348,7 +10379,24 @@
         <w:pStyle w:val="BodyText"/>
       </w:pPr>
       <w:r>
-        <w:t xml:space="preserve">The current and imagined approaches are shown in Figure 22 above. In the current model (left), all access to data by families is through the support worker as gatekeeper, who decides the scope, content and nature of their access – here the LDM is effectively locked away from the family’s participation. The use of data by families is limited because any data must flow through the support worker as gatekeeper. In a more equitable model (right), both support worker and family member are positioned as allies looking at the data together. This model changes the nature of the support relationship, as some of the work that was previously done solely in the domain of the data holder (specifically, data maintenance and the direct use of data to inform judgements and plans) would now take place in a different context – the two-party context of the support meeting itself. The removal of the gatekeeper role redistributes the power to interpret, select and judge data much more equitably between the two parties; families would no longer be prevented from participating in data-based decision-making. I theorise that shifting the data access from the domain of the support worker to the shared domain of the meeting between the two parties, would therefore move the LDM closer to the middle of the relationship, where it will rest at the heart of the support relationship, creating a more balanced relationship and increasing families’ agency and power. Within the findings above we see evidence that both families and staff would value a shared data interaction approach, with multiple participants independently suggesting potential benefits that could be gained by techniques such as reviewing data and consent together (4.3.2.2, 4.3.3.2, and 4.3.3.3). While participants perceive shared data interaction as an improvement, such an approach has not been tested in practice, so it is important to consider what the benefits and implications of such a shift might be:</w:t>
+        <w:t xml:space="preserve">The current and imagined approaches are shown in</w:t>
+      </w:r>
+      <w:r>
+        <w:t xml:space="preserve"> </w:t>
+      </w:r>
+      <w:hyperlink w:anchor="figure-4.2">
+        <w:r>
+          <w:rPr>
+            <w:rStyle w:val="Hyperlink"/>
+          </w:rPr>
+          <w:t xml:space="preserve">Figure 4.2</w:t>
+        </w:r>
+      </w:hyperlink>
+      <w:r>
+        <w:t xml:space="preserve"> </w:t>
+      </w:r>
+      <w:r>
+        <w:t xml:space="preserve">above. In the current model (left), all access to data by families is through the support worker as gatekeeper, who decides the scope, content and nature of their access – here the LDM is effectively locked away from the family’s participation. The use of data by families is limited because any data must flow through the support worker as gatekeeper. In a more equitable model (right), both support worker and family member are positioned as allies looking at the data together. This model changes the nature of the support relationship, as some of the work that was previously done solely in the domain of the data holder (specifically, data maintenance and the direct use of data to inform judgements and plans) would now take place in a different context – the two-party context of the support meeting itself. The removal of the gatekeeper role redistributes the power to interpret, select and judge data much more equitably between the two parties; families would no longer be prevented from participating in data-based decision-making. I theorise that shifting the data access from the domain of the support worker to the shared domain of the meeting between the two parties, would therefore move the LDM closer to the middle of the relationship, where it will rest at the heart of the support relationship, creating a more balanced relationship and increasing families’ agency and power. Within the findings above we see evidence that both families and staff would value a shared data interaction approach, with multiple participants independently suggesting potential benefits that could be gained by techniques such as reviewing data and consent together (4.3.2.2, 4.3.3.2, and 4.3.3.3). While participants perceive shared data interaction as an improvement, such an approach has not been tested in practice, so it is important to consider what the benefits and implications of such a shift might be:</w:t>
       </w:r>
     </w:p>
     <w:p>
@@ -11139,7 +11187,18 @@
         <w:pStyle w:val="BodyText"/>
       </w:pPr>
       <w:r>
-        <w:t xml:space="preserve">Through the sentence ranking exercises I have been able to gather a snapshot overview of what this sample of support workers and supported families think about data, and where they agree and disagree (see Figure 21). The detailed analysis of workshop transcripts has provided an understanding of the positive and negative impacts on the support relationship of current civic data practices within early help, and through our qualitative analysis we have been able to identify best practices, seen in the subthemes of sections 4.3.2, 4.3.3 and 4.3.4 and expressed in our CHI 2019 publication as 38 specific practices for Early Help services</w:t>
+        <w:t xml:space="preserve">Through the sentence ranking exercises I have been able to gather a snapshot overview of what this sample of support workers and supported families think about data, and where they agree and disagree [</w:t>
+      </w:r>
+      <w:hyperlink w:anchor="figure-4.1">
+        <w:r>
+          <w:rPr>
+            <w:rStyle w:val="Hyperlink"/>
+          </w:rPr>
+          <w:t xml:space="preserve">Figure 4.1</w:t>
+        </w:r>
+      </w:hyperlink>
+      <w:r>
+        <w:t xml:space="preserve">]. The detailed analysis of workshop transcripts has provided an understanding of the positive and negative impacts on the support relationship of current civic data practices within early help, and through our qualitative analysis we have been able to identify best practices, seen in the subthemes of sections 4.3.2, 4.3.3 and 4.3.4 and expressed in our CHI 2019 publication as 38 specific practices for Early Help services</w:t>
       </w:r>
       <w:r>
         <w:t xml:space="preserve"> </w:t>
@@ -11231,6 +11290,13 @@
       </w:pPr>
       <w:r>
         <w:t xml:space="preserve">The general principles expressed here could be equally applied to other domains including education, healthcare, democracy and commerce, and this emphasis upon individual capability over interface design is a useful mindset that could be applied to many human-computer interaction and design endeavours.</w:t>
+      </w:r>
+    </w:p>
+    <w:p>
+      <w:r>
+        <w:pict>
+          <v:rect style="width:0;height:1.5pt" o:hralign="center" o:hrstd="t" o:hr="t"/>
+        </w:pict>
       </w:r>
     </w:p>
     <w:bookmarkEnd w:id="63"/>

--- a/out/website/docx/chapter-4.docx
+++ b/out/website/docx/chapter-4.docx
@@ -2986,7 +2986,7 @@
               <w:t xml:space="preserve">- Sentence Ranking</w:t>
             </w:r>
             <w:r>
-              <w:t xml:space="preserve">- Ideation Grids</w:t>
+              <w:t xml:space="preserve">- Ideation Decks</w:t>
             </w:r>
             <w:r>
               <w:t xml:space="preserve"> </w:t>
@@ -3066,7 +3066,7 @@
               <w:t xml:space="preserve">- Sentence Ranking</w:t>
             </w:r>
             <w:r>
-              <w:t xml:space="preserve">- Ideation Grids</w:t>
+              <w:t xml:space="preserve">- Ideation Decks</w:t>
             </w:r>
             <w:r>
               <w:t xml:space="preserve">- Poster Design</w:t>
@@ -10198,91 +10198,15 @@
       </w:r>
       <w:r>
         <w:rPr>
-          <w:iCs/>
-          <w:i/>
-        </w:rPr>
-        <w:t xml:space="preserve">shared data interaction</w:t>
-      </w:r>
-      <w:r>
-        <w:t xml:space="preserve">. In workshop C, we explored the mechanics of shared data interaction at a interpersonal, sociotechnical level (see 2.3.3), mapping out a possible narrative in terms of human-human and human-data interactions. I present here a model for understanding why this could be important for rebalancing power between the supported family and the state, based upon a concept I have developed called</w:t>
-      </w:r>
-      <w:r>
-        <w:t xml:space="preserve"> </w:t>
-      </w:r>
-      <w:r>
-        <w:rPr>
-          <w:iCs/>
-          <w:i/>
-        </w:rPr>
-        <w:t xml:space="preserve">shifting the locus of decision-making’ (LDM)</w:t>
-      </w:r>
-      <w:r>
-        <w:t xml:space="preserve">,</w:t>
-      </w:r>
-      <w:r>
-        <w:t xml:space="preserve"> </w:t>
-      </w:r>
-      <w:r>
-        <w:t xml:space="preserve">This concept is distinct from</w:t>
-      </w:r>
-      <w:r>
-        <w:t xml:space="preserve"> </w:t>
-      </w:r>
-      <w:r>
-        <w:rPr>
-          <w:iCs/>
-          <w:i/>
-        </w:rPr>
-        <w:t xml:space="preserve">locus of control</w:t>
-      </w:r>
-      <w:r>
-        <w:t xml:space="preserve"> </w:t>
-      </w:r>
-      <w:r>
-        <w:t xml:space="preserve">(</w:t>
-      </w:r>
-      <w:hyperlink w:anchor="ref-spector1982">
-        <w:r>
-          <w:rPr>
-            <w:rStyle w:val="Hyperlink"/>
-          </w:rPr>
-          <w:t xml:space="preserve">Spector, 1982</w:t>
-        </w:r>
-      </w:hyperlink>
-      <w:r>
-        <w:t xml:space="preserve">)</w:t>
-      </w:r>
-      <w:r>
-        <w:t xml:space="preserve"> </w:t>
-      </w:r>
-      <w:r>
-        <w:t xml:space="preserve">which normally refers to personal willpower, and</w:t>
-      </w:r>
-      <w:r>
-        <w:t xml:space="preserve"> </w:t>
-      </w:r>
-      <w:r>
-        <w:rPr>
-          <w:iCs/>
-          <w:i/>
-        </w:rPr>
-        <w:t xml:space="preserve">locus of power</w:t>
-      </w:r>
-      <w:r>
-        <w:t xml:space="preserve">, which refers to the concentration of power within an organizational hierarchy. LDM refers to</w:t>
-      </w:r>
-      <w:r>
-        <w:t xml:space="preserve"> </w:t>
-      </w:r>
-      <w:r>
-        <w:rPr>
           <w:bCs/>
           <w:b/>
-        </w:rPr>
-        <w:t xml:space="preserve">the place where decisions are made</w:t>
-      </w:r>
-      <w:r>
-        <w:t xml:space="preserve">, and it may or may not coincide with existing authority structures. A pattern can be stipulated, in which decisions are typically made, germinated or championed</w:t>
+          <w:iCs/>
+          <w:i/>
+        </w:rPr>
+        <w:t xml:space="preserve">shared data interaction</w:t>
+      </w:r>
+      <w:r>
+        <w:t xml:space="preserve">. In workshop C, we explored the mechanics of shared data interaction at a interpersonal, sociotechnical level (see 2.3.3), mapping out a possible narrative in terms of human-human and human-data interactions. I present here a model for understanding why this could be important for rebalancing power between the supported family and the state, based upon a concept I have developed called</w:t>
       </w:r>
       <w:r>
         <w:t xml:space="preserve"> </w:t>
@@ -10291,6 +10215,86 @@
         <w:rPr>
           <w:bCs/>
           <w:b/>
+          <w:iCs/>
+          <w:i/>
+        </w:rPr>
+        <w:t xml:space="preserve">shifting the locus of decision-making (LDM)</w:t>
+      </w:r>
+      <w:r>
+        <w:t xml:space="preserve">,</w:t>
+      </w:r>
+      <w:r>
+        <w:t xml:space="preserve"> </w:t>
+      </w:r>
+      <w:r>
+        <w:t xml:space="preserve">This concept is distinct from</w:t>
+      </w:r>
+      <w:r>
+        <w:t xml:space="preserve"> </w:t>
+      </w:r>
+      <w:r>
+        <w:rPr>
+          <w:iCs/>
+          <w:i/>
+        </w:rPr>
+        <w:t xml:space="preserve">locus of control</w:t>
+      </w:r>
+      <w:r>
+        <w:t xml:space="preserve"> </w:t>
+      </w:r>
+      <w:r>
+        <w:t xml:space="preserve">(</w:t>
+      </w:r>
+      <w:hyperlink w:anchor="ref-spector1982">
+        <w:r>
+          <w:rPr>
+            <w:rStyle w:val="Hyperlink"/>
+          </w:rPr>
+          <w:t xml:space="preserve">Spector, 1982</w:t>
+        </w:r>
+      </w:hyperlink>
+      <w:r>
+        <w:t xml:space="preserve">)</w:t>
+      </w:r>
+      <w:r>
+        <w:t xml:space="preserve"> </w:t>
+      </w:r>
+      <w:r>
+        <w:t xml:space="preserve">which normally refers to personal willpower, and</w:t>
+      </w:r>
+      <w:r>
+        <w:t xml:space="preserve"> </w:t>
+      </w:r>
+      <w:r>
+        <w:rPr>
+          <w:iCs/>
+          <w:i/>
+        </w:rPr>
+        <w:t xml:space="preserve">locus of power</w:t>
+      </w:r>
+      <w:r>
+        <w:t xml:space="preserve">, which refers to the concentration of power within an organizational hierarchy. LDM refers to</w:t>
+      </w:r>
+      <w:r>
+        <w:t xml:space="preserve"> </w:t>
+      </w:r>
+      <w:r>
+        <w:rPr>
+          <w:bCs/>
+          <w:b/>
+        </w:rPr>
+        <w:t xml:space="preserve">the place where decisions are made</w:t>
+      </w:r>
+      <w:r>
+        <w:t xml:space="preserve">, and it may or may not coincide with existing authority structures. A pattern can be stipulated, in which decisions are typically made, germinated or championed</w:t>
+      </w:r>
+      <w:r>
+        <w:t xml:space="preserve"> </w:t>
+      </w:r>
+      <w:r>
+        <w:rPr>
+          <w:bCs/>
+          <w:b/>
         </w:rPr>
         <w:t xml:space="preserve">close to where data is accessed</w:t>
       </w:r>
@@ -10323,7 +10327,7 @@
     </w:p>
     <w:p>
       <w:pPr>
-        <w:pStyle w:val="BodyText"/>
+        <w:pStyle w:val="CaptionedFigure"/>
       </w:pPr>
       <w:r>
         <w:drawing>
@@ -10367,9 +10371,19 @@
           </wp:inline>
         </w:drawing>
       </w:r>
-      <w:r>
-        <w:t xml:space="preserve"> </w:t>
-      </w:r>
+    </w:p>
+    <w:p>
+      <w:pPr>
+        <w:pStyle w:val="ImageCaption"/>
+      </w:pPr>
+      <w:r>
+        <w:t xml:space="preserve">Figure 4.2: Current Model of Data Interaction, and Proposed Model of Shared Data Interaction</w:t>
+      </w:r>
+    </w:p>
+    <w:p>
+      <w:pPr>
+        <w:pStyle w:val="BodyText"/>
+      </w:pPr>
       <w:r>
         <w:t xml:space="preserve">[TODO: Replace with higher resolution version]</w:t>
       </w:r>
@@ -10789,7 +10803,21 @@
           <w:iCs/>
           <w:i/>
         </w:rPr>
-        <w:t xml:space="preserve">’it is no longer a technological necessity but it has become a political intention”</w:t>
+        <w:t xml:space="preserve">“</w:t>
+      </w:r>
+      <w:r>
+        <w:rPr>
+          <w:iCs/>
+          <w:i/>
+        </w:rPr>
+        <w:t xml:space="preserve">it is no longer a technological necessity but it has become a political intention</w:t>
+      </w:r>
+      <w:r>
+        <w:rPr>
+          <w:iCs/>
+          <w:i/>
+        </w:rPr>
+        <w:t xml:space="preserve">”</w:t>
       </w:r>
       <w:r>
         <w:t xml:space="preserve"> </w:t>

--- a/out/website/docx/chapter-4.docx
+++ b/out/website/docx/chapter-4.docx
@@ -241,7 +241,7 @@
         <w:t xml:space="preserve"> </w:t>
       </w:r>
       <w:r>
-        <w:t xml:space="preserve">policy programme [ADD REF], to improve the lives of children, especially those suffering the most. The</w:t>
+        <w:t xml:space="preserve">policy programme [TODO ADD REF], to improve the lives of children, especially those suffering the most. The</w:t>
       </w:r>
       <w:r>
         <w:t xml:space="preserve"> </w:t>
@@ -273,7 +273,7 @@
         <w:t xml:space="preserve"> </w:t>
       </w:r>
       <w:r>
-        <w:t xml:space="preserve">programmes, were established with the aim to create universal digital tools to support co-ordination at a local level across public sector services, centred around around children and young people [REF Wilson et al 2011;</w:t>
+        <w:t xml:space="preserve">programmes, were established with the aim to create universal digital tools to support co-ordination at a local level across public sector services, centred around around children and young people [TODO REF Wilson et al 2011;</w:t>
       </w:r>
       <w:r>
         <w:t xml:space="preserve"> </w:t>
@@ -346,7 +346,7 @@
         <w:t xml:space="preserve">)</w:t>
       </w:r>
       <w:r>
-        <w:t xml:space="preserve">; REF Crossley] introduced a focus on</w:t>
+        <w:t xml:space="preserve">; TODO REF Crossley] introduced a focus on</w:t>
       </w:r>
       <w:r>
         <w:t xml:space="preserve"> </w:t>
@@ -797,7 +797,7 @@
         <w:t xml:space="preserve"> </w:t>
       </w:r>
       <w:r>
-        <w:t xml:space="preserve">[ADD REF]. Support workers are encouraged to use data as evidence at all stages.</w:t>
+        <w:t xml:space="preserve">[TODO ADD REF]. Support workers are encouraged to use data as evidence at all stages.</w:t>
       </w:r>
     </w:p>
     <w:p>
@@ -3295,7 +3295,7 @@
         <w:t xml:space="preserve"> </w:t>
       </w:r>
       <w:r>
-        <w:t xml:space="preserve">below and the complete list of sentences are included in [INSERT REF TO APPENDIX SECTION HERE]) were collated from family and staff perspectives observed during the above preliminary study, from the SILVER projects own research findings, and from my own observations through interacting with local authorities as part of my embedded role within the SILVER project. In discussing and reaching consensus on these opinions, families and staff would be in effect</w:t>
+        <w:t xml:space="preserve">below and the complete list of sentences are included in [TODO INSERT REF TO APPENDIX SECTION HERE]) were collated from family and staff perspectives observed during the above preliminary study, from the SILVER projects own research findings, and from my own observations through interacting with local authorities as part of my embedded role within the SILVER project. In discussing and reaching consensus on these opinions, families and staff would be in effect</w:t>
       </w:r>
       <w:r>
         <w:t xml:space="preserve"> </w:t>
@@ -3513,7 +3513,7 @@
         <w:pStyle w:val="FirstParagraph"/>
       </w:pPr>
       <w:r>
-        <w:t xml:space="preserve">The data table for this analysis is shown in [INSERT REFERENCE TO APPENDIX]. The visualisation of these findings on shared values is shown in</w:t>
+        <w:t xml:space="preserve">The data table for this analysis is shown in [TODO INSERT REFERENCE TO APPENDIX]. The visualisation of these findings on shared values is shown in</w:t>
       </w:r>
       <w:r>
         <w:t xml:space="preserve"> </w:t>
@@ -13859,7 +13859,7 @@
         <w:pStyle w:val="Compact"/>
       </w:pPr>
       <w:r>
-        <w:t xml:space="preserve">Sn = Sentence n - a sentence from the Sentence Ranking exercise, see [INSERT REF TO SENTENCES IN APPENDIX]</w:t>
+        <w:t xml:space="preserve">Sn = Sentence n - a sentence from the Sentence Ranking exercise, see [TODO INSERT REF TO SENTENCES IN APPENDIX]</w:t>
       </w:r>
     </w:p>
     <w:p>
@@ -13867,7 +13867,7 @@
         <w:pStyle w:val="FootnoteText"/>
       </w:pPr>
       <w:r>
-        <w:t xml:space="preserve">The number after FQ/CQ/SQ provides a unique identifier for each quote, which can be used to look up the referenced quote in [INSERT REF TO APPENDIX SECTION HERE]. Individual speakers are identified only by their role: within each quote, or in brackets afterwards, the speakers are identified as Worker, Parent, Child, or Researcher.</w:t>
+        <w:t xml:space="preserve">The number after FQ/CQ/SQ provides a unique identifier for each quote, which can be used to look up the referenced quote in [TODO INSERT REF TO APPENDIX SECTION HERE]. Individual speakers are identified only by their role: within each quote, or in brackets afterwards, the speakers are identified as Worker, Parent, Child, or Researcher.</w:t>
       </w:r>
     </w:p>
   </w:footnote>

--- a/out/website/docx/chapter-4.docx
+++ b/out/website/docx/chapter-4.docx
@@ -1328,891 +1328,181 @@
         <w:t xml:space="preserve">)</w:t>
       </w:r>
       <w:r>
-        <w:t xml:space="preserve">) and organised these into different groupings and categories to create a taxonomy. I then created a taxonomic model of these data types, as shown in table 3:</w:t>
-      </w:r>
-    </w:p>
-    <w:p>
-      <w:pPr>
-        <w:pStyle w:val="TableCaption"/>
-      </w:pPr>
-      <w:r>
-        <w:t xml:space="preserve">Table 3. Example Categories of Family Civic Data.</w:t>
-      </w:r>
-    </w:p>
-    <w:tbl>
-      <w:tblPr>
-        <w:tblStyle w:val="Table"/>
-        <w:tblW w:type="pct" w:w="5000"/>
-        <w:tblLook w:firstRow="1" w:lastRow="0" w:firstColumn="0" w:lastColumn="0" w:noHBand="0" w:noVBand="0" w:val="0020"/>
-        <w:tblCaption w:val="Table 3. Example Categories of Family Civic Data."/>
-      </w:tblPr>
-      <w:tblGrid>
-        <w:gridCol w:w="1272"/>
-        <w:gridCol w:w="1272"/>
-        <w:gridCol w:w="5374"/>
-      </w:tblGrid>
-      <w:tr>
-        <w:trPr>
-          <w:tblHeader w:val="true"/>
-        </w:trPr>
-        <w:tc>
-          <w:tcPr/>
-          <w:p>
-            <w:pPr>
-              <w:pStyle w:val="Compact"/>
-              <w:jc w:val="left"/>
-            </w:pPr>
-            <w:r>
-              <w:t xml:space="preserve">Category</w:t>
-            </w:r>
-          </w:p>
-        </w:tc>
-        <w:tc>
-          <w:tcPr/>
-          <w:p>
-            <w:pPr>
-              <w:pStyle w:val="Compact"/>
-              <w:jc w:val="left"/>
-            </w:pPr>
-            <w:r>
-              <w:t xml:space="preserve">Type of data</w:t>
-            </w:r>
-          </w:p>
-        </w:tc>
-        <w:tc>
-          <w:tcPr/>
-          <w:p>
-            <w:pPr>
-              <w:pStyle w:val="Compact"/>
-              <w:jc w:val="left"/>
-            </w:pPr>
-            <w:r>
-              <w:t xml:space="preserve">Examples/Details</w:t>
-            </w:r>
-          </w:p>
-        </w:tc>
-      </w:tr>
-      <w:tr>
-        <w:tc>
-          <w:tcPr/>
-          <w:p>
-            <w:pPr>
-              <w:pStyle w:val="Compact"/>
-              <w:jc w:val="left"/>
-            </w:pPr>
-            <w:r>
-              <w:t xml:space="preserve">Family</w:t>
-            </w:r>
-          </w:p>
-        </w:tc>
-        <w:tc>
-          <w:tcPr/>
-          <w:p>
-            <w:pPr>
-              <w:pStyle w:val="Compact"/>
-              <w:jc w:val="left"/>
-            </w:pPr>
-            <w:r>
-              <w:t xml:space="preserve">Personal details</w:t>
-            </w:r>
-          </w:p>
-        </w:tc>
-        <w:tc>
-          <w:tcPr/>
-          <w:p>
-            <w:pPr>
-              <w:pStyle w:val="Compact"/>
-              <w:jc w:val="left"/>
-            </w:pPr>
-            <w:r>
-              <w:t xml:space="preserve">Date of birth, address, telephone number.</w:t>
-            </w:r>
-          </w:p>
-        </w:tc>
-      </w:tr>
-      <w:tr>
-        <w:tc>
-          <w:tcPr/>
-          <w:p>
-            <w:pPr>
-              <w:pStyle w:val="Compact"/>
-            </w:pPr>
-          </w:p>
-        </w:tc>
-        <w:tc>
-          <w:tcPr/>
-          <w:p>
-            <w:pPr>
-              <w:pStyle w:val="Compact"/>
-              <w:jc w:val="left"/>
-            </w:pPr>
-            <w:r>
-              <w:t xml:space="preserve">Relationships</w:t>
-            </w:r>
-          </w:p>
-        </w:tc>
-        <w:tc>
-          <w:tcPr/>
-          <w:p>
-            <w:pPr>
-              <w:pStyle w:val="Compact"/>
-              <w:jc w:val="left"/>
-            </w:pPr>
-            <w:r>
-              <w:t xml:space="preserve">Marital status, ex’s, step-parents, living arrangements.</w:t>
-            </w:r>
-          </w:p>
-        </w:tc>
-      </w:tr>
-      <w:tr>
-        <w:tc>
-          <w:tcPr/>
-          <w:p>
-            <w:pPr>
-              <w:pStyle w:val="Compact"/>
-            </w:pPr>
-          </w:p>
-        </w:tc>
-        <w:tc>
-          <w:tcPr/>
-          <w:p>
-            <w:pPr>
-              <w:pStyle w:val="Compact"/>
-              <w:jc w:val="left"/>
-            </w:pPr>
-            <w:r>
-              <w:t xml:space="preserve">Children</w:t>
-            </w:r>
-          </w:p>
-        </w:tc>
-        <w:tc>
-          <w:tcPr/>
-          <w:p>
-            <w:pPr>
-              <w:pStyle w:val="Compact"/>
-              <w:jc w:val="left"/>
-            </w:pPr>
-            <w:r>
-              <w:t xml:space="preserve">Parentage, adoption, fostering, childcare.</w:t>
-            </w:r>
-          </w:p>
-        </w:tc>
-      </w:tr>
-      <w:tr>
-        <w:tc>
-          <w:tcPr/>
-          <w:p>
-            <w:pPr>
-              <w:pStyle w:val="Compact"/>
-              <w:jc w:val="left"/>
-            </w:pPr>
-            <w:r>
-              <w:t xml:space="preserve">Education</w:t>
-            </w:r>
-          </w:p>
-        </w:tc>
-        <w:tc>
-          <w:tcPr/>
-          <w:p>
-            <w:pPr>
-              <w:pStyle w:val="Compact"/>
-              <w:jc w:val="left"/>
-            </w:pPr>
-            <w:r>
-              <w:t xml:space="preserve">School Records</w:t>
-            </w:r>
-          </w:p>
-        </w:tc>
-        <w:tc>
-          <w:tcPr/>
-          <w:p>
-            <w:pPr>
-              <w:pStyle w:val="Compact"/>
-              <w:jc w:val="left"/>
-            </w:pPr>
-            <w:r>
-              <w:t xml:space="preserve">Attendance (truancy), special needs.</w:t>
-            </w:r>
-          </w:p>
-        </w:tc>
-      </w:tr>
-      <w:tr>
-        <w:tc>
-          <w:tcPr/>
-          <w:p>
-            <w:pPr>
-              <w:pStyle w:val="Compact"/>
-            </w:pPr>
-          </w:p>
-        </w:tc>
-        <w:tc>
-          <w:tcPr/>
-          <w:p>
-            <w:pPr>
-              <w:pStyle w:val="Compact"/>
-              <w:jc w:val="left"/>
-            </w:pPr>
-            <w:r>
-              <w:t xml:space="preserve">Academic Results</w:t>
-            </w:r>
-          </w:p>
-        </w:tc>
-        <w:tc>
-          <w:tcPr/>
-          <w:p>
-            <w:pPr>
-              <w:pStyle w:val="Compact"/>
-              <w:jc w:val="left"/>
-            </w:pPr>
-            <w:r>
-              <w:t xml:space="preserve">SATs, reports, exam failures, training courses.</w:t>
-            </w:r>
-          </w:p>
-        </w:tc>
-      </w:tr>
-      <w:tr>
-        <w:tc>
-          <w:tcPr/>
-          <w:p>
-            <w:pPr>
-              <w:pStyle w:val="Compact"/>
-              <w:jc w:val="left"/>
-            </w:pPr>
-            <w:r>
-              <w:t xml:space="preserve">Welfare</w:t>
-            </w:r>
-          </w:p>
-        </w:tc>
-        <w:tc>
-          <w:tcPr/>
-          <w:p>
-            <w:pPr>
-              <w:pStyle w:val="Compact"/>
-              <w:jc w:val="left"/>
-            </w:pPr>
-            <w:r>
-              <w:t xml:space="preserve">Social Support</w:t>
-            </w:r>
-          </w:p>
-        </w:tc>
-        <w:tc>
-          <w:tcPr/>
-          <w:p>
-            <w:pPr>
-              <w:pStyle w:val="Compact"/>
-              <w:jc w:val="left"/>
-            </w:pPr>
-            <w:r>
-              <w:t xml:space="preserve">Social worker visits &amp; notes, details of family crises, interventions, allegations.</w:t>
-            </w:r>
-          </w:p>
-        </w:tc>
-      </w:tr>
-      <w:tr>
-        <w:tc>
-          <w:tcPr/>
-          <w:p>
-            <w:pPr>
-              <w:pStyle w:val="Compact"/>
-            </w:pPr>
-          </w:p>
-        </w:tc>
-        <w:tc>
-          <w:tcPr/>
-          <w:p>
-            <w:pPr>
-              <w:pStyle w:val="Compact"/>
-              <w:jc w:val="left"/>
-            </w:pPr>
-            <w:r>
-              <w:t xml:space="preserve">Welfare Benefits</w:t>
-            </w:r>
-          </w:p>
-        </w:tc>
-        <w:tc>
-          <w:tcPr/>
-          <w:p>
-            <w:pPr>
-              <w:pStyle w:val="Compact"/>
-              <w:jc w:val="left"/>
-            </w:pPr>
-            <w:r>
-              <w:t xml:space="preserve">Jobseeker’s Allowance, child support, Disability Living Allowance, tax credits</w:t>
-            </w:r>
-          </w:p>
-        </w:tc>
-      </w:tr>
-      <w:tr>
-        <w:tc>
-          <w:tcPr/>
-          <w:p>
-            <w:pPr>
-              <w:pStyle w:val="Compact"/>
-              <w:jc w:val="left"/>
-            </w:pPr>
-            <w:r>
-              <w:t xml:space="preserve">Money/Work</w:t>
-            </w:r>
-          </w:p>
-        </w:tc>
-        <w:tc>
-          <w:tcPr/>
-          <w:p>
-            <w:pPr>
-              <w:pStyle w:val="Compact"/>
-              <w:jc w:val="left"/>
-            </w:pPr>
-            <w:r>
-              <w:t xml:space="preserve">Family Finances</w:t>
-            </w:r>
-          </w:p>
-        </w:tc>
-        <w:tc>
-          <w:tcPr/>
-          <w:p>
-            <w:pPr>
-              <w:pStyle w:val="Compact"/>
-              <w:jc w:val="left"/>
-            </w:pPr>
-            <w:r>
-              <w:t xml:space="preserve">Salary, savings, credit cards, spending, debt</w:t>
-            </w:r>
-          </w:p>
-        </w:tc>
-      </w:tr>
-      <w:tr>
-        <w:tc>
-          <w:tcPr/>
-          <w:p>
-            <w:pPr>
-              <w:pStyle w:val="Compact"/>
-            </w:pPr>
-          </w:p>
-        </w:tc>
-        <w:tc>
-          <w:tcPr/>
-          <w:p>
-            <w:pPr>
-              <w:pStyle w:val="Compact"/>
-              <w:jc w:val="left"/>
-            </w:pPr>
-            <w:r>
-              <w:t xml:space="preserve">Employment</w:t>
-            </w:r>
-          </w:p>
-        </w:tc>
-        <w:tc>
-          <w:tcPr/>
-          <w:p>
-            <w:pPr>
-              <w:pStyle w:val="Compact"/>
-              <w:jc w:val="left"/>
-            </w:pPr>
-            <w:r>
-              <w:t xml:space="preserve">Job history, periods of unemployment,performance at work, NI, PAYE, pensions.</w:t>
-            </w:r>
-          </w:p>
-        </w:tc>
-      </w:tr>
-      <w:tr>
-        <w:tc>
-          <w:tcPr/>
-          <w:p>
-            <w:pPr>
-              <w:pStyle w:val="Compact"/>
-              <w:jc w:val="left"/>
-            </w:pPr>
-            <w:r>
-              <w:t xml:space="preserve">Civil</w:t>
-            </w:r>
-          </w:p>
-        </w:tc>
-        <w:tc>
-          <w:tcPr/>
-          <w:p>
-            <w:pPr>
-              <w:pStyle w:val="Compact"/>
-              <w:jc w:val="left"/>
-            </w:pPr>
-            <w:r>
-              <w:t xml:space="preserve">Housing data</w:t>
-            </w:r>
-          </w:p>
-        </w:tc>
-        <w:tc>
-          <w:tcPr/>
-          <w:p>
-            <w:pPr>
-              <w:pStyle w:val="Compact"/>
-              <w:jc w:val="left"/>
-            </w:pPr>
-            <w:r>
-              <w:t xml:space="preserve">Council house provision, eligibility criteria.</w:t>
-            </w:r>
-          </w:p>
-        </w:tc>
-      </w:tr>
-      <w:tr>
-        <w:tc>
-          <w:tcPr/>
-          <w:p>
-            <w:pPr>
-              <w:pStyle w:val="Compact"/>
-            </w:pPr>
-          </w:p>
-        </w:tc>
-        <w:tc>
-          <w:tcPr/>
-          <w:p>
-            <w:pPr>
-              <w:pStyle w:val="Compact"/>
-              <w:jc w:val="left"/>
-            </w:pPr>
-            <w:r>
-              <w:t xml:space="preserve">Legal documents</w:t>
-            </w:r>
-          </w:p>
-        </w:tc>
-        <w:tc>
-          <w:tcPr/>
-          <w:p>
-            <w:pPr>
-              <w:pStyle w:val="Compact"/>
-              <w:jc w:val="left"/>
-            </w:pPr>
-            <w:r>
-              <w:t xml:space="preserve">Birth/marriage/death certificates,citizenship/immigration status, work permits.</w:t>
-            </w:r>
-          </w:p>
-        </w:tc>
-      </w:tr>
-      <w:tr>
-        <w:tc>
-          <w:tcPr/>
-          <w:p>
-            <w:pPr>
-              <w:pStyle w:val="Compact"/>
-              <w:jc w:val="left"/>
-            </w:pPr>
-            <w:r>
-              <w:t xml:space="preserve">Crime</w:t>
-            </w:r>
-          </w:p>
-        </w:tc>
-        <w:tc>
-          <w:tcPr/>
-          <w:p>
-            <w:pPr>
-              <w:pStyle w:val="Compact"/>
-              <w:jc w:val="left"/>
-            </w:pPr>
-            <w:r>
-              <w:t xml:space="preserve">Criminal records</w:t>
-            </w:r>
-          </w:p>
-        </w:tc>
-        <w:tc>
-          <w:tcPr/>
-          <w:p>
-            <w:pPr>
-              <w:pStyle w:val="Compact"/>
-              <w:jc w:val="left"/>
-            </w:pPr>
-            <w:r>
-              <w:t xml:space="preserve">Arrests, cautions, offenders’ registers, prison time, speeding tickets, spent convictions.</w:t>
-            </w:r>
-          </w:p>
-        </w:tc>
-      </w:tr>
-      <w:tr>
-        <w:tc>
-          <w:tcPr/>
-          <w:p>
-            <w:pPr>
-              <w:pStyle w:val="Compact"/>
-            </w:pPr>
-          </w:p>
-        </w:tc>
-        <w:tc>
-          <w:tcPr/>
-          <w:p>
-            <w:pPr>
-              <w:pStyle w:val="Compact"/>
-              <w:jc w:val="left"/>
-            </w:pPr>
-            <w:r>
-              <w:t xml:space="preserve">Court orders</w:t>
-            </w:r>
-          </w:p>
-        </w:tc>
-        <w:tc>
-          <w:tcPr/>
-          <w:p>
-            <w:pPr>
-              <w:pStyle w:val="Compact"/>
-              <w:jc w:val="left"/>
-            </w:pPr>
-            <w:r>
-              <w:t xml:space="preserve">Restraining orders, lawsuits, custody, ASBOs.</w:t>
-            </w:r>
-          </w:p>
-        </w:tc>
-      </w:tr>
-      <w:tr>
-        <w:tc>
-          <w:tcPr/>
-          <w:p>
-            <w:pPr>
-              <w:pStyle w:val="Compact"/>
-            </w:pPr>
-          </w:p>
-        </w:tc>
-        <w:tc>
-          <w:tcPr/>
-          <w:p>
-            <w:pPr>
-              <w:pStyle w:val="Compact"/>
-              <w:jc w:val="left"/>
-            </w:pPr>
-            <w:r>
-              <w:t xml:space="preserve">Domestic Violence</w:t>
-            </w:r>
-          </w:p>
-        </w:tc>
-        <w:tc>
-          <w:tcPr/>
-          <w:p>
-            <w:pPr>
-              <w:pStyle w:val="Compact"/>
-              <w:jc w:val="left"/>
-            </w:pPr>
-            <w:r>
-              <w:t xml:space="preserve">Allegations made, medical records,social/legal interventions, victim support.</w:t>
-            </w:r>
-          </w:p>
-        </w:tc>
-      </w:tr>
-      <w:tr>
-        <w:tc>
-          <w:tcPr/>
-          <w:p>
-            <w:pPr>
-              <w:pStyle w:val="Compact"/>
-              <w:jc w:val="left"/>
-            </w:pPr>
-            <w:r>
-              <w:t xml:space="preserve">Medical</w:t>
-            </w:r>
-          </w:p>
-        </w:tc>
-        <w:tc>
-          <w:tcPr/>
-          <w:p>
-            <w:pPr>
-              <w:pStyle w:val="Compact"/>
-              <w:jc w:val="left"/>
-            </w:pPr>
-            <w:r>
-              <w:t xml:space="preserve">GP records</w:t>
-            </w:r>
-          </w:p>
-        </w:tc>
-        <w:tc>
-          <w:tcPr/>
-          <w:p>
-            <w:pPr>
-              <w:pStyle w:val="Compact"/>
-              <w:jc w:val="left"/>
-            </w:pPr>
-            <w:r>
-              <w:t xml:space="preserve">GP’s notes, prescriptions, tests, referrals.</w:t>
-            </w:r>
-          </w:p>
-        </w:tc>
-      </w:tr>
-      <w:tr>
-        <w:tc>
-          <w:tcPr/>
-          <w:p>
-            <w:pPr>
-              <w:pStyle w:val="Compact"/>
-            </w:pPr>
-          </w:p>
-        </w:tc>
-        <w:tc>
-          <w:tcPr/>
-          <w:p>
-            <w:pPr>
-              <w:pStyle w:val="Compact"/>
-              <w:jc w:val="left"/>
-            </w:pPr>
-            <w:r>
-              <w:t xml:space="preserve">Hospital records</w:t>
-            </w:r>
-          </w:p>
-        </w:tc>
-        <w:tc>
-          <w:tcPr/>
-          <w:p>
-            <w:pPr>
-              <w:pStyle w:val="Compact"/>
-              <w:jc w:val="left"/>
-            </w:pPr>
-            <w:r>
-              <w:t xml:space="preserve">Operations, hospital stays, emergency care.</w:t>
-            </w:r>
-          </w:p>
-        </w:tc>
-      </w:tr>
-      <w:tr>
-        <w:tc>
-          <w:tcPr/>
-          <w:p>
-            <w:pPr>
-              <w:pStyle w:val="Compact"/>
-            </w:pPr>
-          </w:p>
-        </w:tc>
-        <w:tc>
-          <w:tcPr/>
-          <w:p>
-            <w:pPr>
-              <w:pStyle w:val="Compact"/>
-              <w:jc w:val="left"/>
-            </w:pPr>
-            <w:r>
-              <w:t xml:space="preserve">Medical conditions</w:t>
-            </w:r>
-          </w:p>
-        </w:tc>
-        <w:tc>
-          <w:tcPr/>
-          <w:p>
-            <w:pPr>
-              <w:pStyle w:val="Compact"/>
-              <w:jc w:val="left"/>
-            </w:pPr>
-            <w:r>
-              <w:t xml:space="preserve">Diagnoses, diseases, allergies, blood type.</w:t>
-            </w:r>
-          </w:p>
-        </w:tc>
-      </w:tr>
-      <w:tr>
-        <w:tc>
-          <w:tcPr/>
-          <w:p>
-            <w:pPr>
-              <w:pStyle w:val="Compact"/>
-            </w:pPr>
-          </w:p>
-        </w:tc>
-        <w:tc>
-          <w:tcPr/>
-          <w:p>
-            <w:pPr>
-              <w:pStyle w:val="Compact"/>
-              <w:jc w:val="left"/>
-            </w:pPr>
-            <w:r>
-              <w:t xml:space="preserve">Mental health</w:t>
-            </w:r>
-          </w:p>
-        </w:tc>
-        <w:tc>
-          <w:tcPr/>
-          <w:p>
-            <w:pPr>
-              <w:pStyle w:val="Compact"/>
-              <w:jc w:val="left"/>
-            </w:pPr>
-            <w:r>
-              <w:t xml:space="preserve">PTSD, breakdowns, depression, sectioning.</w:t>
-            </w:r>
-          </w:p>
-        </w:tc>
-      </w:tr>
-      <w:tr>
-        <w:tc>
-          <w:tcPr/>
-          <w:p>
-            <w:pPr>
-              <w:pStyle w:val="Compact"/>
-            </w:pPr>
-          </w:p>
-        </w:tc>
-        <w:tc>
-          <w:tcPr/>
-          <w:p>
-            <w:pPr>
-              <w:pStyle w:val="Compact"/>
-              <w:jc w:val="left"/>
-            </w:pPr>
-            <w:r>
-              <w:t xml:space="preserve">Addictions</w:t>
-            </w:r>
-          </w:p>
-        </w:tc>
-        <w:tc>
-          <w:tcPr/>
-          <w:p>
-            <w:pPr>
-              <w:pStyle w:val="Compact"/>
-              <w:jc w:val="left"/>
-            </w:pPr>
-            <w:r>
-              <w:t xml:space="preserve">Substance abuse, gambling, rehab, crime.</w:t>
-            </w:r>
-          </w:p>
-        </w:tc>
-      </w:tr>
-      <w:tr>
-        <w:tc>
-          <w:tcPr/>
-          <w:p>
-            <w:pPr>
-              <w:pStyle w:val="Compact"/>
-              <w:jc w:val="left"/>
-            </w:pPr>
-            <w:r>
-              <w:t xml:space="preserve">Leisure</w:t>
-            </w:r>
-            <w:r>
-              <w:rPr>
-                <w:rStyle w:val="FootnoteReference"/>
-              </w:rPr>
-              <w:footnoteReference w:id="25"/>
-            </w:r>
-          </w:p>
-        </w:tc>
-        <w:tc>
-          <w:tcPr/>
-          <w:p>
-            <w:pPr>
-              <w:pStyle w:val="Compact"/>
-              <w:jc w:val="left"/>
-            </w:pPr>
-            <w:r>
-              <w:t xml:space="preserve">Library Usage</w:t>
-            </w:r>
-          </w:p>
-        </w:tc>
-        <w:tc>
-          <w:tcPr/>
-          <w:p>
-            <w:pPr>
-              <w:pStyle w:val="Compact"/>
-              <w:jc w:val="left"/>
-            </w:pPr>
-            <w:r>
-              <w:t xml:space="preserve">Books/CDs borrowed, computer access.</w:t>
-            </w:r>
-          </w:p>
-        </w:tc>
-      </w:tr>
-      <w:tr>
-        <w:tc>
-          <w:tcPr/>
-          <w:p>
-            <w:pPr>
-              <w:pStyle w:val="Compact"/>
-            </w:pPr>
-          </w:p>
-        </w:tc>
-        <w:tc>
-          <w:tcPr/>
-          <w:p>
-            <w:pPr>
-              <w:pStyle w:val="Compact"/>
-              <w:jc w:val="left"/>
-            </w:pPr>
-            <w:r>
-              <w:t xml:space="preserve">Sports &amp; Health</w:t>
-            </w:r>
-          </w:p>
-        </w:tc>
-        <w:tc>
-          <w:tcPr/>
-          <w:p>
-            <w:pPr>
-              <w:pStyle w:val="Compact"/>
-              <w:jc w:val="left"/>
-            </w:pPr>
-            <w:r>
-              <w:t xml:space="preserve">Gym usage, class attendance.</w:t>
-            </w:r>
-          </w:p>
-        </w:tc>
-      </w:tr>
-      <w:tr>
-        <w:tc>
-          <w:tcPr/>
-          <w:p>
-            <w:pPr>
-              <w:pStyle w:val="Compact"/>
-            </w:pPr>
-          </w:p>
-        </w:tc>
-        <w:tc>
-          <w:tcPr/>
-          <w:p>
-            <w:pPr>
-              <w:pStyle w:val="Compact"/>
-              <w:jc w:val="left"/>
-            </w:pPr>
-            <w:r>
-              <w:t xml:space="preserve">Shopping Habits</w:t>
-            </w:r>
-          </w:p>
-        </w:tc>
-        <w:tc>
-          <w:tcPr/>
-          <w:p>
-            <w:pPr>
-              <w:pStyle w:val="Compact"/>
-              <w:jc w:val="left"/>
-            </w:pPr>
-            <w:r>
-              <w:t xml:space="preserve">Loyalty cards, store &amp; online purchases.</w:t>
-            </w:r>
-          </w:p>
-        </w:tc>
-      </w:tr>
-      <w:tr>
-        <w:tc>
-          <w:tcPr/>
-          <w:p>
-            <w:pPr>
-              <w:pStyle w:val="Compact"/>
-            </w:pPr>
-          </w:p>
-        </w:tc>
-        <w:tc>
-          <w:tcPr/>
-          <w:p>
-            <w:pPr>
-              <w:pStyle w:val="Compact"/>
-              <w:jc w:val="left"/>
-            </w:pPr>
-            <w:r>
-              <w:t xml:space="preserve">Transport Data</w:t>
-            </w:r>
-          </w:p>
-        </w:tc>
-        <w:tc>
-          <w:tcPr/>
-          <w:p>
-            <w:pPr>
-              <w:pStyle w:val="Compact"/>
-              <w:jc w:val="left"/>
-            </w:pPr>
-            <w:r>
-              <w:t xml:space="preserve">Buses used, ANPR tracking, walking patterns.</w:t>
-            </w:r>
-          </w:p>
-        </w:tc>
-      </w:tr>
-    </w:tbl>
+        <w:t xml:space="preserve">) and organised these into different groupings and categories to create a taxonomy. I then created a taxonomic model of these data types, as shown in Table 4.1:</w:t>
+      </w:r>
+    </w:p>
+    <w:p>
+      <w:pPr>
+        <w:pStyle w:val="BodyText"/>
+      </w:pPr>
+      <w:r>
+        <w:t xml:space="preserve"> </w:t>
+      </w:r>
+      <w:r>
+        <w:t xml:space="preserve">| Category | Type of data | Examples/Details |</w:t>
+      </w:r>
+      <w:r>
+        <w:t xml:space="preserve"> </w:t>
+      </w:r>
+      <w:r>
+        <w:t xml:space="preserve">|———|———|————————————–|</w:t>
+      </w:r>
+      <w:r>
+        <w:t xml:space="preserve"> </w:t>
+      </w:r>
+      <w:r>
+        <w:t xml:space="preserve">|Family|Personal details|Date of birth, address, telephone number.|</w:t>
+      </w:r>
+      <w:r>
+        <w:t xml:space="preserve"> </w:t>
+      </w:r>
+      <w:r>
+        <w:t xml:space="preserve">| |Relationships|Marital status, ex’s, step-parents, living arrangements.|</w:t>
+      </w:r>
+      <w:r>
+        <w:t xml:space="preserve"> </w:t>
+      </w:r>
+      <w:r>
+        <w:t xml:space="preserve">| |Children|Parentage, adoption, fostering, childcare.|</w:t>
+      </w:r>
+      <w:r>
+        <w:t xml:space="preserve"> </w:t>
+      </w:r>
+      <w:r>
+        <w:t xml:space="preserve">|Education|School Records|Attendance (truancy), special needs.|</w:t>
+      </w:r>
+      <w:r>
+        <w:t xml:space="preserve"> </w:t>
+      </w:r>
+      <w:r>
+        <w:t xml:space="preserve">| |Academic Results|SATs, reports, exam failures, training courses.|</w:t>
+      </w:r>
+      <w:r>
+        <w:t xml:space="preserve"> </w:t>
+      </w:r>
+      <w:r>
+        <w:t xml:space="preserve">|Welfare|Social Support|Social worker visits &amp; notes, details of family crises, interventions, allegations.|</w:t>
+      </w:r>
+      <w:r>
+        <w:t xml:space="preserve"> </w:t>
+      </w:r>
+      <w:r>
+        <w:t xml:space="preserve">| |Welfare Benefits|Jobseeker’s Allowance, child support, Disability Living Allowance, tax credits|</w:t>
+      </w:r>
+      <w:r>
+        <w:t xml:space="preserve"> </w:t>
+      </w:r>
+      <w:r>
+        <w:t xml:space="preserve">|Money/Work|Family Finances|Salary, savings, credit cards, spending, debt|</w:t>
+      </w:r>
+      <w:r>
+        <w:t xml:space="preserve"> </w:t>
+      </w:r>
+      <w:r>
+        <w:t xml:space="preserve">| |Employment|Job history, periods of unemployment,performance at work, NI, PAYE, pensions.|</w:t>
+      </w:r>
+      <w:r>
+        <w:t xml:space="preserve"> </w:t>
+      </w:r>
+      <w:r>
+        <w:t xml:space="preserve">|Civil|Housing data|Council house provision, eligibility criteria.|</w:t>
+      </w:r>
+      <w:r>
+        <w:t xml:space="preserve"> </w:t>
+      </w:r>
+      <w:r>
+        <w:t xml:space="preserve">| |Legal documents|Birth/marriage/death certificates,citizenship/immigration status, work permits.|</w:t>
+      </w:r>
+      <w:r>
+        <w:t xml:space="preserve"> </w:t>
+      </w:r>
+      <w:r>
+        <w:t xml:space="preserve">|Crime|Criminal records|Arrests, cautions, offenders’ registers, prison time, speeding tickets, spent convictions.|</w:t>
+      </w:r>
+      <w:r>
+        <w:t xml:space="preserve"> </w:t>
+      </w:r>
+      <w:r>
+        <w:t xml:space="preserve">| |Court orders|Restraining orders, lawsuits, custody, ASBOs.|</w:t>
+      </w:r>
+      <w:r>
+        <w:t xml:space="preserve"> </w:t>
+      </w:r>
+      <w:r>
+        <w:t xml:space="preserve">| |Domestic Violence|Allegations made, medical records,social/legal interventions, victim support.|</w:t>
+      </w:r>
+      <w:r>
+        <w:t xml:space="preserve"> </w:t>
+      </w:r>
+      <w:r>
+        <w:t xml:space="preserve">|Medical|GP records|GP’s notes, prescriptions, tests, referrals.|</w:t>
+      </w:r>
+      <w:r>
+        <w:t xml:space="preserve"> </w:t>
+      </w:r>
+      <w:r>
+        <w:t xml:space="preserve">| |Hospital records|Operations, hospital stays, emergency care.|</w:t>
+      </w:r>
+      <w:r>
+        <w:t xml:space="preserve"> </w:t>
+      </w:r>
+      <w:r>
+        <w:t xml:space="preserve">| |Medical conditions|Diagnoses, diseases, allergies, blood type.|</w:t>
+      </w:r>
+      <w:r>
+        <w:t xml:space="preserve"> </w:t>
+      </w:r>
+      <w:r>
+        <w:t xml:space="preserve">| |Mental health|PTSD, breakdowns, depression, sectioning.|</w:t>
+      </w:r>
+      <w:r>
+        <w:t xml:space="preserve"> </w:t>
+      </w:r>
+      <w:r>
+        <w:t xml:space="preserve">| |Addictions|Substance abuse, gambling, rehab, crime.|</w:t>
+      </w:r>
+      <w:r>
+        <w:t xml:space="preserve"> </w:t>
+      </w:r>
+      <w:r>
+        <w:t xml:space="preserve">|Leisure</w:t>
+      </w:r>
+      <w:r>
+        <w:rPr>
+          <w:rStyle w:val="FootnoteReference"/>
+        </w:rPr>
+        <w:footnoteReference w:id="25"/>
+      </w:r>
+      <w:r>
+        <w:t xml:space="preserve">|Library Usage|Books/CDs borrowed, computer access.|</w:t>
+      </w:r>
+      <w:r>
+        <w:t xml:space="preserve"> </w:t>
+      </w:r>
+      <w:r>
+        <w:t xml:space="preserve">| |Sports &amp; Health|Gym usage, class attendance.|</w:t>
+      </w:r>
+      <w:r>
+        <w:t xml:space="preserve"> </w:t>
+      </w:r>
+      <w:r>
+        <w:t xml:space="preserve">| |Shopping Habits|Loyalty cards, store &amp; online purchases.|</w:t>
+      </w:r>
+      <w:r>
+        <w:t xml:space="preserve"> </w:t>
+      </w:r>
+      <w:r>
+        <w:t xml:space="preserve">| |Transport Data|Buses used, ANPR tracking, walking patterns.|</w:t>
+      </w:r>
+    </w:p>
+    <w:p>
+      <w:pPr>
+        <w:pStyle w:val="BodyText"/>
+      </w:pPr>
+      <w:r>
+        <w:t xml:space="preserve">Table: Table 4.1 - Example Categories of Family Civic Data.</w:t>
+      </w:r>
+    </w:p>
     <w:p>
       <w:pPr>
         <w:pStyle w:val="BodyText"/>
@@ -2369,7 +1659,21 @@
         <w:t xml:space="preserve"> </w:t>
       </w:r>
       <w:r>
-        <w:t xml:space="preserve">the aim was to bring researcher and participants’ worlds closer together and to approach the concepts of data by directly starting with individual life experiences. A Data Card was created for each category in Table 3, including a summary and meaningful examples, so that the cards would be easy to digest, yet still contain sufficient detail to stimulate thinking. Keeping child-friendliness in mind, bright colours were a key element of the design. The cards were printed on high-quality, thick card with a glossy finish using a business card printing service to make them appealing and fun.</w:t>
+        <w:t xml:space="preserve">the aim was to bring researcher and participants’ worlds closer together and to approach the concepts of data by directly starting with individual life experiences. A Data Card was created for each category in</w:t>
+      </w:r>
+      <w:r>
+        <w:t xml:space="preserve"> </w:t>
+      </w:r>
+      <w:hyperlink w:anchor="table-4.1">
+        <w:r>
+          <w:rPr>
+            <w:rStyle w:val="Hyperlink"/>
+          </w:rPr>
+          <w:t xml:space="preserve">Table 4.1</w:t>
+        </w:r>
+      </w:hyperlink>
+      <w:r>
+        <w:t xml:space="preserve">, including a summary and meaningful examples, so that the cards would be easy to digest, yet still contain sufficient detail to stimulate thinking. Keeping child-friendliness in mind, bright colours were a key element of the design. The cards were printed on high-quality, thick card with a glossy finish using a business card printing service to make them appealing and fun.</w:t>
       </w:r>
     </w:p>
     <w:p>
@@ -2838,323 +2142,106 @@
     </w:p>
     <w:p>
       <w:pPr>
-        <w:pStyle w:val="TableCaption"/>
-      </w:pPr>
-      <w:r>
-        <w:t xml:space="preserve">Table 4 - Case Study One Group Design Workshops.</w:t>
-      </w:r>
-    </w:p>
-    <w:tbl>
-      <w:tblPr>
-        <w:tblStyle w:val="Table"/>
-        <w:tblW w:type="pct" w:w="5000"/>
-        <w:tblLook w:firstRow="1" w:lastRow="0" w:firstColumn="0" w:lastColumn="0" w:noHBand="0" w:noVBand="0" w:val="0020"/>
-        <w:tblCaption w:val="Table 4 - Case Study One Group Design Workshops."/>
-      </w:tblPr>
-      <w:tblGrid>
-        <w:gridCol w:w="1320"/>
-        <w:gridCol w:w="2160"/>
-        <w:gridCol w:w="480"/>
-        <w:gridCol w:w="1920"/>
-        <w:gridCol w:w="2040"/>
-      </w:tblGrid>
-      <w:tr>
-        <w:trPr>
-          <w:tblHeader w:val="true"/>
-        </w:trPr>
-        <w:tc>
-          <w:tcPr/>
-          <w:p>
-            <w:pPr>
-              <w:pStyle w:val="Compact"/>
-              <w:jc w:val="center"/>
-            </w:pPr>
-            <w:r>
-              <w:t xml:space="preserve">Workshop</w:t>
-            </w:r>
-          </w:p>
-        </w:tc>
-        <w:tc>
-          <w:tcPr/>
-          <w:p>
-            <w:pPr>
-              <w:pStyle w:val="Compact"/>
-              <w:jc w:val="left"/>
-            </w:pPr>
-            <w:r>
-              <w:t xml:space="preserve">Engagement</w:t>
-            </w:r>
-          </w:p>
-        </w:tc>
-        <w:tc>
-          <w:tcPr/>
-          <w:p>
-            <w:pPr>
-              <w:pStyle w:val="Compact"/>
-              <w:jc w:val="center"/>
-            </w:pPr>
-            <w:r>
-              <w:t xml:space="preserve">Phase</w:t>
-            </w:r>
-          </w:p>
-        </w:tc>
-        <w:tc>
-          <w:tcPr/>
-          <w:p>
-            <w:pPr>
-              <w:pStyle w:val="Compact"/>
-              <w:jc w:val="left"/>
-            </w:pPr>
-            <w:r>
-              <w:t xml:space="preserve">Number of Participants</w:t>
-            </w:r>
-          </w:p>
-        </w:tc>
-        <w:tc>
-          <w:tcPr/>
-          <w:p>
-            <w:pPr>
-              <w:pStyle w:val="Compact"/>
-              <w:jc w:val="left"/>
-            </w:pPr>
-            <w:r>
-              <w:t xml:space="preserve">Activities</w:t>
-            </w:r>
-          </w:p>
-        </w:tc>
-      </w:tr>
-      <w:tr>
-        <w:tc>
-          <w:tcPr/>
-          <w:p>
-            <w:pPr>
-              <w:pStyle w:val="Compact"/>
-              <w:jc w:val="center"/>
-            </w:pPr>
-            <w:r>
-              <w:t xml:space="preserve">Workshop A</w:t>
-            </w:r>
-          </w:p>
-        </w:tc>
-        <w:tc>
-          <w:tcPr/>
-          <w:p>
-            <w:pPr>
-              <w:pStyle w:val="Compact"/>
-              <w:jc w:val="left"/>
-            </w:pPr>
-            <w:r>
-              <w:t xml:space="preserve">Design Workshop for Families</w:t>
-            </w:r>
-          </w:p>
-        </w:tc>
-        <w:tc>
-          <w:tcPr/>
-          <w:p>
-            <w:pPr>
-              <w:pStyle w:val="Compact"/>
-              <w:jc w:val="center"/>
-            </w:pPr>
-            <w:r>
-              <w:t xml:space="preserve">1</w:t>
-            </w:r>
-          </w:p>
-        </w:tc>
-        <w:tc>
-          <w:tcPr/>
-          <w:p>
-            <w:pPr>
-              <w:pStyle w:val="Compact"/>
-              <w:jc w:val="left"/>
-            </w:pPr>
-            <w:r>
-              <w:t xml:space="preserve">8 adults and 9 children from 5 supported families</w:t>
-            </w:r>
-          </w:p>
-        </w:tc>
-        <w:tc>
-          <w:tcPr/>
-          <w:p>
-            <w:pPr>
-              <w:pStyle w:val="Compact"/>
-              <w:jc w:val="left"/>
-            </w:pPr>
-            <w:r>
-              <w:t xml:space="preserve">- Data Card Sorting</w:t>
-            </w:r>
-            <w:r>
-              <w:t xml:space="preserve">- Sentence Ranking</w:t>
-            </w:r>
-            <w:r>
-              <w:t xml:space="preserve">- Ideation Decks</w:t>
-            </w:r>
-            <w:r>
-              <w:t xml:space="preserve"> </w:t>
-            </w:r>
-            <w:r>
-              <w:t xml:space="preserve">- Poster Design</w:t>
-            </w:r>
-            <w:r>
-              <w:t xml:space="preserve">- Scenario Discussion</w:t>
-            </w:r>
-          </w:p>
-        </w:tc>
-      </w:tr>
-      <w:tr>
-        <w:tc>
-          <w:tcPr/>
-          <w:p>
-            <w:pPr>
-              <w:pStyle w:val="Compact"/>
-              <w:jc w:val="center"/>
-            </w:pPr>
-            <w:r>
-              <w:t xml:space="preserve">Workshop B</w:t>
-            </w:r>
-            <w:r>
-              <w:t xml:space="preserve">(2 instances)</w:t>
-            </w:r>
-          </w:p>
-        </w:tc>
-        <w:tc>
-          <w:tcPr/>
-          <w:p>
-            <w:pPr>
-              <w:pStyle w:val="Compact"/>
-              <w:jc w:val="left"/>
-            </w:pPr>
-            <w:r>
-              <w:t xml:space="preserve">Design Workshop for Staff</w:t>
-            </w:r>
-          </w:p>
-        </w:tc>
-        <w:tc>
-          <w:tcPr/>
-          <w:p>
-            <w:pPr>
-              <w:pStyle w:val="Compact"/>
-              <w:jc w:val="center"/>
-            </w:pPr>
-            <w:r>
-              <w:t xml:space="preserve">1</w:t>
-            </w:r>
-          </w:p>
-        </w:tc>
-        <w:tc>
-          <w:tcPr/>
-          <w:p>
-            <w:pPr>
-              <w:pStyle w:val="Compact"/>
-              <w:jc w:val="left"/>
-            </w:pPr>
-            <w:r>
-              <w:t xml:space="preserve">36 support workers &amp; related staff (in total)</w:t>
-            </w:r>
-          </w:p>
-        </w:tc>
-        <w:tc>
-          <w:tcPr/>
-          <w:p>
-            <w:pPr>
-              <w:pStyle w:val="Compact"/>
-              <w:jc w:val="left"/>
-            </w:pPr>
-            <w:r>
-              <w:t xml:space="preserve">- Data Card Sorting</w:t>
-            </w:r>
-            <w:r>
-              <w:t xml:space="preserve">- Sentence Ranking</w:t>
-            </w:r>
-            <w:r>
-              <w:t xml:space="preserve">- Ideation Decks</w:t>
-            </w:r>
-            <w:r>
-              <w:t xml:space="preserve">- Poster Design</w:t>
-            </w:r>
-            <w:r>
-              <w:t xml:space="preserve">- Scenario Discussion</w:t>
-            </w:r>
-            <w:r>
-              <w:t xml:space="preserve">- Interface Discussion</w:t>
-            </w:r>
-          </w:p>
-        </w:tc>
-      </w:tr>
-      <w:tr>
-        <w:tc>
-          <w:tcPr/>
-          <w:p>
-            <w:pPr>
-              <w:pStyle w:val="Compact"/>
-              <w:jc w:val="center"/>
-            </w:pPr>
-            <w:r>
-              <w:t xml:space="preserve">Workshop C</w:t>
-            </w:r>
-          </w:p>
-        </w:tc>
-        <w:tc>
-          <w:tcPr/>
-          <w:p>
-            <w:pPr>
-              <w:pStyle w:val="Compact"/>
-              <w:jc w:val="left"/>
-            </w:pPr>
-            <w:r>
-              <w:t xml:space="preserve">Combined Staff and Parents’ Design Workshop</w:t>
-            </w:r>
-          </w:p>
-        </w:tc>
-        <w:tc>
-          <w:tcPr/>
-          <w:p>
-            <w:pPr>
-              <w:pStyle w:val="Compact"/>
-              <w:jc w:val="center"/>
-            </w:pPr>
-            <w:r>
-              <w:t xml:space="preserve">2</w:t>
-            </w:r>
-          </w:p>
-        </w:tc>
-        <w:tc>
-          <w:tcPr/>
-          <w:p>
-            <w:pPr>
-              <w:pStyle w:val="Compact"/>
-              <w:jc w:val="left"/>
-            </w:pPr>
-            <w:r>
-              <w:t xml:space="preserve">3 support workers and 4 parents from supported families</w:t>
-            </w:r>
-          </w:p>
-        </w:tc>
-        <w:tc>
-          <w:tcPr/>
-          <w:p>
-            <w:pPr>
-              <w:pStyle w:val="Compact"/>
-              <w:jc w:val="left"/>
-            </w:pPr>
-            <w:r>
-              <w:t xml:space="preserve">- Sentence Ranking</w:t>
-            </w:r>
-            <w:r>
-              <w:t xml:space="preserve">- Storyboarding Practice</w:t>
-            </w:r>
-            <w:r>
-              <w:t xml:space="preserve">- Scenario-based Storyboarding</w:t>
-            </w:r>
-          </w:p>
-        </w:tc>
-      </w:tr>
-    </w:tbl>
+        <w:pStyle w:val="FirstParagraph"/>
+      </w:pPr>
+      <w:r>
+        <w:t xml:space="preserve"> </w:t>
+      </w:r>
+      <w:r>
+        <w:t xml:space="preserve">| Workshop | Engagement | Phase | Number of Participants | Activities |</w:t>
+      </w:r>
+      <w:r>
+        <w:t xml:space="preserve"> </w:t>
+      </w:r>
+      <w:r>
+        <w:t xml:space="preserve">|:———:|——————|:–:|—————-|—————–|</w:t>
+      </w:r>
+      <w:r>
+        <w:t xml:space="preserve"> </w:t>
+      </w:r>
+      <w:r>
+        <w:t xml:space="preserve">| Workshop A | Design Workshop for Families | 1 | 8 adults and 9 children from 5 supported families | - Data Card Sorting</w:t>
+      </w:r>
+      <w:r>
+        <w:t xml:space="preserve">- Sentence Ranking</w:t>
+      </w:r>
+      <w:r>
+        <w:t xml:space="preserve">- Ideation Decks</w:t>
+      </w:r>
+      <w:r>
+        <w:t xml:space="preserve"> </w:t>
+      </w:r>
+      <w:r>
+        <w:t xml:space="preserve">- Poster Design</w:t>
+      </w:r>
+      <w:r>
+        <w:t xml:space="preserve">- Scenario Discussion |</w:t>
+      </w:r>
+      <w:r>
+        <w:t xml:space="preserve"> </w:t>
+      </w:r>
+      <w:r>
+        <w:t xml:space="preserve">| Workshop B</w:t>
+      </w:r>
+      <w:r>
+        <w:t xml:space="preserve">(2 instances) | Design Workshop for Staff | 1 | 36 support workers &amp; related staff (in total) | - Data Card Sorting</w:t>
+      </w:r>
+      <w:r>
+        <w:t xml:space="preserve">- Sentence Ranking</w:t>
+      </w:r>
+      <w:r>
+        <w:t xml:space="preserve">- Ideation Decks</w:t>
+      </w:r>
+      <w:r>
+        <w:t xml:space="preserve">- Poster Design</w:t>
+      </w:r>
+      <w:r>
+        <w:t xml:space="preserve">- Scenario Discussion</w:t>
+      </w:r>
+      <w:r>
+        <w:t xml:space="preserve">- Interface Discussion |</w:t>
+      </w:r>
+      <w:r>
+        <w:t xml:space="preserve"> </w:t>
+      </w:r>
+      <w:r>
+        <w:t xml:space="preserve">| Workshop C | Combined Staff and Parents’ Design Workshop | 2 | 3 support workers and 4 parents from supported families | - Sentence Ranking</w:t>
+      </w:r>
+      <w:r>
+        <w:t xml:space="preserve">- Storyboarding Practice</w:t>
+      </w:r>
+      <w:r>
+        <w:t xml:space="preserve">- Scenario-based Storyboarding |</w:t>
+      </w:r>
+    </w:p>
     <w:p>
       <w:pPr>
         <w:pStyle w:val="BodyText"/>
       </w:pPr>
       <w:r>
-        <w:t xml:space="preserve">During the summer of 2018, we conducted four two-hour co-design workshops, with two phases, as detailed in Table 4. In phase 1, the initial objective was reconfirm the findings of early work and gain a deeper understanding of both parties’ (families and staff) perspectives on data within the support relationship, by working with each group separately. A further objective was to learn about existing data practices and whether they work, or need improving (and where they do, to identify what the issues were). In phase 2, the objective was to work collectively with representatives from both groups to design imagined data practices and interactions for the shared data interaction model and to understand how</w:t>
+        <w:t xml:space="preserve">Table: Table 4.2 - Case Study One Group Design Workshops.</w:t>
+      </w:r>
+    </w:p>
+    <w:p>
+      <w:pPr>
+        <w:pStyle w:val="BodyText"/>
+      </w:pPr>
+      <w:r>
+        <w:t xml:space="preserve">During the summer of 2018, we conducted four two-hour co-design workshops, with two phases, as detailed in</w:t>
+      </w:r>
+      <w:r>
+        <w:t xml:space="preserve"> </w:t>
+      </w:r>
+      <w:hyperlink w:anchor="table-4.2">
+        <w:r>
+          <w:rPr>
+            <w:rStyle w:val="Hyperlink"/>
+          </w:rPr>
+          <w:t xml:space="preserve">Table 4.2</w:t>
+        </w:r>
+      </w:hyperlink>
+      <w:r>
+        <w:t xml:space="preserve">. In phase 1, the initial objective was reconfirm the findings of early work and gain a deeper understanding of both parties’ (families and staff) perspectives on data within the support relationship, by working with each group separately. A further objective was to learn about existing data practices and whether they work, or need improving (and where they do, to identify what the issues were). In phase 2, the objective was to work collectively with representatives from both groups to design imagined data practices and interactions for the shared data interaction model and to understand how</w:t>
       </w:r>
       <w:r>
         <w:t xml:space="preserve"> </w:t>
@@ -3761,7 +2848,21 @@
         <w:pStyle w:val="BodyText"/>
       </w:pPr>
       <w:r>
-        <w:t xml:space="preserve">Having completed the sentence ranking sensitisation activity, participants went on carry out the other co-design activities as detailed in Table 4. Findings from the analysis of these activities’ transcripts is presented in the next section.</w:t>
+        <w:t xml:space="preserve">Having completed the sentence ranking sensitisation activity, participants went on carry out the other co-design activities as detailed in</w:t>
+      </w:r>
+      <w:r>
+        <w:t xml:space="preserve"> </w:t>
+      </w:r>
+      <w:hyperlink w:anchor="table-4.2">
+        <w:r>
+          <w:rPr>
+            <w:rStyle w:val="Hyperlink"/>
+          </w:rPr>
+          <w:t xml:space="preserve">Table 4.2</w:t>
+        </w:r>
+      </w:hyperlink>
+      <w:r>
+        <w:t xml:space="preserve">. Findings from the analysis of these activities’ transcripts is presented in the next section.</w:t>
       </w:r>
     </w:p>
     <w:bookmarkEnd w:id="35"/>
@@ -3978,10 +3079,13 @@
     </w:p>
     <w:p>
       <w:pPr>
-        <w:pStyle w:val="TableCaption"/>
-      </w:pPr>
-      <w:r>
-        <w:t xml:space="preserve">Table 5.</w:t>
+        <w:pStyle w:val="BodyText"/>
+      </w:pPr>
+      <w:r>
+        <w:t xml:space="preserve"> </w:t>
+      </w:r>
+      <w:r>
+        <w:t xml:space="preserve">Table: Table 4.3 -</w:t>
       </w:r>
       <w:r>
         <w:t xml:space="preserve"> </w:t>
@@ -4002,7 +3106,6 @@
         <w:tblStyle w:val="Table"/>
         <w:tblW w:type="pct" w:w="5000"/>
         <w:tblLook w:firstRow="1" w:lastRow="0" w:firstColumn="0" w:lastColumn="0" w:noHBand="0" w:noVBand="0" w:val="0020"/>
-        <w:tblCaption w:val="Table 5. Theme 1 - Meaningful Data Interaction for Families. Subthemes &amp; Participant Quotes."/>
       </w:tblPr>
       <w:tblGrid>
         <w:gridCol w:w="1168"/>
@@ -4422,13 +3525,15 @@
         </w:tc>
       </w:tr>
     </w:tbl>
-    <w:p/>
-    <w:p>
-      <w:pPr>
-        <w:pStyle w:val="TableCaption"/>
-      </w:pPr>
-      <w:r>
-        <w:t xml:space="preserve">Table 6.</w:t>
+    <w:p>
+      <w:pPr>
+        <w:pStyle w:val="BodyText"/>
+      </w:pPr>
+      <w:r>
+        <w:t xml:space="preserve"> </w:t>
+      </w:r>
+      <w:r>
+        <w:t xml:space="preserve">Table: Table 4.4 -</w:t>
       </w:r>
       <w:r>
         <w:t xml:space="preserve"> </w:t>
@@ -4449,7 +3554,6 @@
         <w:tblStyle w:val="Table"/>
         <w:tblW w:type="pct" w:w="5000"/>
         <w:tblLook w:firstRow="1" w:lastRow="0" w:firstColumn="0" w:lastColumn="0" w:noHBand="0" w:noVBand="0" w:val="0020"/>
-        <w:tblCaption w:val="Table 6. Theme 2 - Giving a Voice to the Family. Subthemes &amp; Participant Quotes."/>
       </w:tblPr>
       <w:tblGrid>
         <w:gridCol w:w="1168"/>
@@ -5086,13 +4190,15 @@
         </w:tc>
       </w:tr>
     </w:tbl>
-    <w:p/>
-    <w:p>
-      <w:pPr>
-        <w:pStyle w:val="TableCaption"/>
-      </w:pPr>
-      <w:r>
-        <w:t xml:space="preserve">Table 7.</w:t>
+    <w:p>
+      <w:pPr>
+        <w:pStyle w:val="BodyText"/>
+      </w:pPr>
+      <w:r>
+        <w:t xml:space="preserve"> </w:t>
+      </w:r>
+      <w:r>
+        <w:t xml:space="preserve">Table: Table 4.5 -</w:t>
       </w:r>
       <w:r>
         <w:t xml:space="preserve"> </w:t>
@@ -5113,7 +4219,6 @@
         <w:tblStyle w:val="Table"/>
         <w:tblW w:type="pct" w:w="5000"/>
         <w:tblLook w:firstRow="1" w:lastRow="0" w:firstColumn="0" w:lastColumn="0" w:noHBand="0" w:noVBand="0" w:val="0020"/>
-        <w:tblCaption w:val="Table 7. Theme 3 - Earning Families’ Trust Through Transparency. Subthemes &amp; Participant Quotes."/>
       </w:tblPr>
       <w:tblGrid>
         <w:gridCol w:w="1168"/>
@@ -5996,7 +5101,21 @@
         <w:pStyle w:val="BodyText"/>
       </w:pPr>
       <w:r>
-        <w:t xml:space="preserve">Participants particularly recognise the value of referencing data points over time (such as a record of welfare scores that support workers have previously given them), for example to track progress [SQ29, shown above in Table 5]. This could motivate and reinforce progress [SQ6] by relating behaviours to consequences [SQ32] – essentially facilitating data-based decision-making. Reviewing historical data is preferrable to verbal description:</w:t>
+        <w:t xml:space="preserve">Participants particularly recognise the value of referencing data points over time (such as a record of welfare scores that support workers have previously given them), for example to track progress [SQ29, shown above in</w:t>
+      </w:r>
+      <w:r>
+        <w:t xml:space="preserve"> </w:t>
+      </w:r>
+      <w:hyperlink w:anchor="table-4.3">
+        <w:r>
+          <w:rPr>
+            <w:rStyle w:val="Hyperlink"/>
+          </w:rPr>
+          <w:t xml:space="preserve">Table 4.3</w:t>
+        </w:r>
+      </w:hyperlink>
+      <w:r>
+        <w:t xml:space="preserve">]. This could motivate and reinforce progress [SQ6] by relating behaviours to consequences [SQ32] – essentially facilitating data-based decision-making. Reviewing historical data is preferrable to verbal description:</w:t>
       </w:r>
       <w:r>
         <w:t xml:space="preserve"> </w:t>
@@ -6620,7 +5739,24 @@
         <w:t xml:space="preserve">)</w:t>
       </w:r>
       <w:r>
-        <w:t xml:space="preserve">), that data can never represent absolute truth - it is often biased or incomplete, and this can mislead [SQ59 (shown in Table 6 above), FQ11A]. For example, a lack of mental health information could make an individual look like a poor parent [SQ12]. Families may be less willing to</w:t>
+        <w:t xml:space="preserve">), that data can never represent absolute truth - it is often biased or incomplete, and this can mislead [SQ59 (shown in</w:t>
+      </w:r>
+      <w:r>
+        <w:t xml:space="preserve"> </w:t>
+      </w:r>
+      <w:hyperlink w:anchor="table-4.4">
+        <w:r>
+          <w:rPr>
+            <w:rStyle w:val="Hyperlink"/>
+          </w:rPr>
+          <w:t xml:space="preserve">Table 4.4</w:t>
+        </w:r>
+      </w:hyperlink>
+      <w:r>
+        <w:t xml:space="preserve"> </w:t>
+      </w:r>
+      <w:r>
+        <w:t xml:space="preserve">above), FQ11A]. For example, a lack of mental health information could make an individual look like a poor parent [SQ12]. Families may be less willing to</w:t>
       </w:r>
       <w:r>
         <w:t xml:space="preserve"> </w:t>
@@ -7567,7 +6703,24 @@
         <w:t xml:space="preserve">’</w:t>
       </w:r>
       <w:r>
-        <w:t xml:space="preserve">, as illustrated in [FQ10, shown in Table 7 above].</w:t>
+        <w:t xml:space="preserve">, as illustrated in [FQ10, shown in</w:t>
+      </w:r>
+      <w:r>
+        <w:t xml:space="preserve"> </w:t>
+      </w:r>
+      <w:hyperlink w:anchor="table-4.5">
+        <w:r>
+          <w:rPr>
+            <w:rStyle w:val="Hyperlink"/>
+          </w:rPr>
+          <w:t xml:space="preserve">Table 4.5</w:t>
+        </w:r>
+      </w:hyperlink>
+      <w:r>
+        <w:t xml:space="preserve"> </w:t>
+      </w:r>
+      <w:r>
+        <w:t xml:space="preserve">above].</w:t>
       </w:r>
     </w:p>
     <w:bookmarkEnd w:id="48"/>

--- a/out/website/docx/chapter-4.docx
+++ b/out/website/docx/chapter-4.docx
@@ -8055,7 +8055,7 @@
         <w:tab/>
       </w:r>
       <w:r>
-        <w:t xml:space="preserve">The Value of Involving People With Their Data</w:t>
+        <w:t xml:space="preserve">The Value of Involving People with Their Data</w:t>
       </w:r>
     </w:p>
     <w:p>

--- a/out/website/docx/chapter-4.docx
+++ b/out/website/docx/chapter-4.docx
@@ -127,7 +127,7 @@
         <w:t xml:space="preserve"> </w:t>
       </w:r>
       <w:r>
-        <w:t xml:space="preserve">- Ken Wyatt (Australian politican, teacher and equal rights campaigner)</w:t>
+        <w:t xml:space="preserve">- Ken Wyatt (Australian politician, teacher and equal rights campaigner)</w:t>
       </w:r>
     </w:p>
     <w:p>
@@ -135,7 +135,7 @@
         <w:pStyle w:val="FirstParagraph"/>
       </w:pPr>
       <w:r>
-        <w:t xml:space="preserve">In this chapter, I describe the first major case study of this PhD, in which I ran four 2 hour participatory co-design workshops involving local authority support workers and parents and children from supported families that had recently participated in Early Help programmes, a targeted social care provision offered by local authorities to</w:t>
+        <w:t xml:space="preserve">In this chapter, I describe the first major case study of this PhD, in which I ran four 2-hour participatory co-design workshops involving local authority support workers and parents and children from supported families that had recently participated in Early Help programmes, a targeted social care provision offered by local authorities to</w:t>
       </w:r>
       <w:r>
         <w:t xml:space="preserve"> </w:t>
@@ -173,7 +173,7 @@
         <w:pStyle w:val="BodyText"/>
       </w:pPr>
       <w:r>
-        <w:t xml:space="preserve">In section 4.1, I will provide background on the Early Help context in England. In 4.2, I will review the prior findings from my own preliminary studies as well as that of others including Connected Health Cities, and show how these findings were used to establish a common ground within the sensitisation activities at the start of each workshop. In 4.3, I will describe the three themes discovered through qualitative analysis: that families want to be given a voice (4.3.1), that trust can be earned through data and process transparency (4.3.2), and introduce the concept of meaningful data interaction for families (4.3.3). In section 4.4, I will discuss these findings in the context of prior literature, drawing insights into the value of involving people with their data (4.4.1), the need for human interaction to make data interaction effective (4.4.2), and the pros and cons of the shifting of the locus of decision-making towards the family that shared data interaction would bring about (4.4.3). In 4.5, I will summarise the case study in terms of how these insights expand our understanding of the research questions and their wider significance.</w:t>
+        <w:t xml:space="preserve">In section 4.1, I will provide background on the Early Help context in England. In 4.2, I will review the prior findings from my own preliminary studies as well as that of others including Connected Health Cities, and show how these findings were used to establish a common ground within the sensitisation activities at the start of each workshop. In 4.3, I will describe the three themes discovered through qualitative analysis: that families want to be given a voice (4.3.1), that trust can be earned through data and process transparency (4.3.2), and introduce the concept of meaningful data interaction for families (4.3.3). In section 4.4, I will discuss these findings in the context of prior literature, drawing insights into the value of involving people with their data (4.4.1), the need for human interaction to make data interaction effective (4.4.2), and the pros and cons of the shifting of the locus of decision making towards the family that shared data interaction would bring about (4.4.3). In 4.5, I will summarise the case study in terms of how these insights expand our understanding of the research questions and their wider significance.</w:t>
       </w:r>
     </w:p>
     <w:bookmarkStart w:id="24" w:name="X82650dad14a47661ff5170fb27c2a5610214cf9"/>
@@ -273,7 +273,7 @@
         <w:t xml:space="preserve"> </w:t>
       </w:r>
       <w:r>
-        <w:t xml:space="preserve">programmes, were established with the aim to create universal digital tools to support co-ordination at a local level across public sector services, centred around around children and young people [TODO REF Wilson et al 2011;</w:t>
+        <w:t xml:space="preserve">programmes, were established with the aim to create universal digital tools to support co-ordination at a local level across public sector services, centred around children and young people [TODO REF Wilson et al 2011;</w:t>
       </w:r>
       <w:r>
         <w:t xml:space="preserve"> </w:t>
@@ -476,7 +476,7 @@
         <w:t xml:space="preserve">’</w:t>
       </w:r>
       <w:r>
-        <w:t xml:space="preserve">, and as such encouraged estensive collection and use of data about each supported family to track and demonstrate progress and impact.</w:t>
+        <w:t xml:space="preserve">, and as such encouraged extensive collection and use of data about each supported family to track and demonstrate progress and impact.</w:t>
       </w:r>
       <w:r>
         <w:t xml:space="preserve"> </w:t>
@@ -1032,7 +1032,7 @@
         <w:t xml:space="preserve"> </w:t>
       </w:r>
       <w:r>
-        <w:t xml:space="preserve">perspective. In attempting to create and expand the EHR as a central representation of truth about the family in order to inform care decision-making, we can see data-centric solutionism</w:t>
+        <w:t xml:space="preserve">perspective. In attempting to create and expand the EHR as a central representation of truth about the family in order to inform care decision making, we can see data-centric solutionism</w:t>
       </w:r>
       <w:r>
         <w:t xml:space="preserve"> </w:t>
@@ -1099,7 +1099,7 @@
         <w:t xml:space="preserve">)</w:t>
       </w:r>
       <w:r>
-        <w:t xml:space="preserve">;REF White and Wastell;REF Crossely]. The scattering of data across so many different systems and organisations, combined with informal processes for sharing, provide a serious opportunity for privacy breaches or mishandling of people’s personal data. At the most basic level, this might be a violation of consent – the passing of some data, collected for a specific purpose, to another authority for some new purpose without the data subject’s explicit consent for such use. The creation of the EHR as a source of truth carries significant risk of disempowering families further and countering the empowerment goals of the programme itself: The possibility of errors in the personal data that goes into the EHR is high, and might result in prejudice or unfair decisions being made. In more serious cases, individual privacy may be violated, or individuals put at risk, if a domestic abuser or criminal gained access to the record. The failure of such case record systems to properly represent families</w:t>
+        <w:t xml:space="preserve">;TODO REF White and Wastell;TODO REF Crossely]. The scattering of data across so many different systems and organisations, combined with informal processes for sharing, provide a serious opportunity for privacy breaches or mishandling of people’s personal data. At the most basic level, this might be a violation of consent – the passing of some data, collected for a specific purpose, to another authority for some new purpose without the data subject’s explicit consent for such use. The creation of the EHR as a source of truth carries significant risk of disempowering families further and countering the empowerment goals of the programme itself: The possibility of errors in the personal data that goes into the EHR is high, and might result in prejudice or unfair decisions being made. In more serious cases, individual privacy may be violated, or individuals put at risk, if a domestic abuser or criminal gained access to the record. The failure of such case record systems to properly represent families</w:t>
       </w:r>
       <w:r>
         <w:t xml:space="preserve"> </w:t>
@@ -1357,7 +1357,7 @@
         <w:t xml:space="preserve"> </w:t>
       </w:r>
       <w:r>
-        <w:t xml:space="preserve">| |Relationships|Marital status, ex’s, step-parents, living arrangements.|</w:t>
+        <w:t xml:space="preserve">| |Relationships|Marital status, exs, step-parents, living arrangements.|</w:t>
       </w:r>
       <w:r>
         <w:t xml:space="preserve"> </w:t>
@@ -1399,7 +1399,7 @@
         <w:t xml:space="preserve"> </w:t>
       </w:r>
       <w:r>
-        <w:t xml:space="preserve">| |Employment|Job history, periods of unemployment,performance at work, NI, PAYE, pensions.|</w:t>
+        <w:t xml:space="preserve">| |Employment|Job history, periods of unemployment, performance at work, NI, PAYE, pensions.|</w:t>
       </w:r>
       <w:r>
         <w:t xml:space="preserve"> </w:t>
@@ -1411,7 +1411,7 @@
         <w:t xml:space="preserve"> </w:t>
       </w:r>
       <w:r>
-        <w:t xml:space="preserve">| |Legal documents|Birth/marriage/death certificates,citizenship/immigration status, work permits.|</w:t>
+        <w:t xml:space="preserve">| |Legal documents|Birth / marriage / death certificates, citizenship /immigration status, work permits.|</w:t>
       </w:r>
       <w:r>
         <w:t xml:space="preserve"> </w:t>
@@ -1429,7 +1429,7 @@
         <w:t xml:space="preserve"> </w:t>
       </w:r>
       <w:r>
-        <w:t xml:space="preserve">| |Domestic Violence|Allegations made, medical records,social/legal interventions, victim support.|</w:t>
+        <w:t xml:space="preserve">| |Domestic Violence|Allegations made, medical records, social / legal interventions, victim support.|</w:t>
       </w:r>
       <w:r>
         <w:t xml:space="preserve"> </w:t>
@@ -1789,7 +1789,7 @@
         <w:pStyle w:val="BodyText"/>
       </w:pPr>
       <w:r>
-        <w:t xml:space="preserve">As well as the need for families to be given such rights, other implications we were able to draw from these findings were that family civic data is currently used as a proxy for them in decision-making, which cuts families out of the loop, and that families should be given the opportunity to have a relationship with their data and also the opportunity to co-operate and have agency in the stewardship of their data. Further findings and insights are published in</w:t>
+        <w:t xml:space="preserve">As well as the need for families to be given such rights, other implications we were able to draw from these findings were that family civic data is currently used as a proxy for them in decision making, which cuts families out of the loop, and that families should be given the opportunity to have a relationship with their data and also the opportunity to co-operate and have agency in the stewardship of their data. Further findings and insights are published in</w:t>
       </w:r>
       <w:r>
         <w:t xml:space="preserve"> </w:t>
@@ -1975,7 +1975,7 @@
         <w:pStyle w:val="FirstParagraph"/>
       </w:pPr>
       <w:r>
-        <w:t xml:space="preserve">In searching for an approach to civic data use in Early Help that might help both families and support workers that could meet both parties’ needs while also addressing our research focus of increased data interaction within Early Help, I I began to explore the idea of shared data interaction; instead of the support worker being the gatekeeper controlling and limiting the family’s access to data, and accessing data</w:t>
+        <w:t xml:space="preserve">In searching for an approach to civic data use in Early Help that might help both families and support workers that could meet both parties’ needs while also addressing our research focus of increased data interaction within Early Help, I began to explore the idea of shared data interaction; instead of the support worker being the gatekeeper controlling and limiting the family’s access to data, and accessing data</w:t>
       </w:r>
       <w:r>
         <w:t xml:space="preserve"> </w:t>
@@ -2795,7 +2795,7 @@
         <w:t xml:space="preserve"> </w:t>
       </w:r>
       <w:r>
-        <w:t xml:space="preserve">together with either a + or - sign and coloring in green/red) disagreement / agreement by the different stakeholder parties]</w:t>
+        <w:t xml:space="preserve">together with either a + or - sign and colouring in green/red) disagreement / agreement by the different stakeholder parties]</w:t>
       </w:r>
       <w:r>
         <w:t xml:space="preserve"> </w:t>
@@ -3338,7 +3338,7 @@
               <w:jc w:val="left"/>
             </w:pPr>
             <w:r>
-              <w:t xml:space="preserve">Interact With Data Together</w:t>
+              <w:t xml:space="preserve">Interact with Data Together</w:t>
             </w:r>
           </w:p>
         </w:tc>
@@ -3415,7 +3415,7 @@
               <w:jc w:val="left"/>
             </w:pPr>
             <w:r>
-              <w:t xml:space="preserve">Individuals should be able to directly access their civic data through a personal interface; this should be be a single, common place where all of an individual or family’s data is brought together to give a complete and consistent overview to all parties with a need to know.</w:t>
+              <w:t xml:space="preserve">Individuals should be able to directly access their civic data through a personal interface; this should be a single, common place where all of an individual or family’s data is brought together to give a complete and consistent overview to all parties with a need to know.</w:t>
             </w:r>
             <w:r>
               <w:rPr>
@@ -3912,6 +3912,9 @@
               <w:t xml:space="preserve">Worker A:</w:t>
             </w:r>
             <w:r>
+              <w:t xml:space="preserve"> </w:t>
+            </w:r>
+            <w:r>
               <w:rPr>
                 <w:iCs/>
                 <w:i/>
@@ -3977,7 +3980,7 @@
                 <w:iCs/>
                 <w:i/>
               </w:rPr>
-              <w:t xml:space="preserve">[…] It just [has] basic things in most of the time, doesn’t it […]. You’re not a person [in the data record] are you really?</w:t>
+              <w:t xml:space="preserve">[…] It just [has] basic things in most of the time, doesn’t it […]? You’re not a person [in the data record] are you really?</w:t>
             </w:r>
             <w:r>
               <w:rPr>
@@ -4159,7 +4162,7 @@
                 <w:iCs/>
                 <w:i/>
               </w:rPr>
-              <w:t xml:space="preserve">. Say in this [scenario] family, she might have been married before and had domestic violence so she doesn’t want that bit shared, that’s in the past. So it’s [only] certain up-to-date information about the family [that would be shared] because this [the family suggested by the data] isn’t her family.</w:t>
+              <w:t xml:space="preserve">. Say in this [scenario] family, she might have been married before and had domestic violence so she doesn’t want that bit shared, that’s in the past. So, it’s [only] certain up-to-date information about the family [that would be shared] because this [the family suggested by the data] isn’t her family.</w:t>
             </w:r>
             <w:r>
               <w:rPr>
@@ -4900,7 +4903,7 @@
         <w:tab/>
       </w:r>
       <w:r>
-        <w:t xml:space="preserve">Interact With Data Together</w:t>
+        <w:t xml:space="preserve">Interact with Data Together</w:t>
       </w:r>
     </w:p>
     <w:p>
@@ -5115,7 +5118,7 @@
         </w:r>
       </w:hyperlink>
       <w:r>
-        <w:t xml:space="preserve">]. This could motivate and reinforce progress [SQ6] by relating behaviours to consequences [SQ32] – essentially facilitating data-based decision-making. Reviewing historical data is preferrable to verbal description:</w:t>
+        <w:t xml:space="preserve">]. This could motivate and reinforce progress [SQ6] by relating behaviours to consequences [SQ32] – essentially facilitating data-based decision making. Reviewing historical data is preferable to verbal description:</w:t>
       </w:r>
       <w:r>
         <w:t xml:space="preserve"> </w:t>
@@ -5423,7 +5426,7 @@
         <w:pStyle w:val="BodyText"/>
       </w:pPr>
       <w:r>
-        <w:t xml:space="preserve">Timely access to data could be empowering, as families could track their own progress, enabling them to make plans outside of the suppport relationship, reducing dependency upon support, in line with the ultimate goals of the programme:</w:t>
+        <w:t xml:space="preserve">Timely access to data could be empowering, as families could track their own progress, enabling them to make plans outside of the support relationship, reducing dependency upon support, in line with the ultimate goals of the programme:</w:t>
       </w:r>
     </w:p>
     <w:p>
@@ -8008,7 +8011,7 @@
         <w:pStyle w:val="BodyText"/>
       </w:pPr>
       <w:r>
-        <w:t xml:space="preserve">These findings suggest that not just transparency but a progressive attitude to data practice, actively challenging current data centric norms, would enhance trust around data handling access and decision-making as requirements and lead to a healthier support relationship. This could even include thinking about new ways of using data, for example at a collective community level [SQ78], to promote an open data-sharing culture.</w:t>
+        <w:t xml:space="preserve">These findings suggest that not just transparency but a progressive attitude to data practice, actively challenging current data centric norms, would enhance trust around data handling access and decision making as requirements and lead to a healthier support relationship. This could even include thinking about new ways of using data, for example at a collective community level [SQ78], to promote an open data-sharing culture.</w:t>
       </w:r>
     </w:p>
     <w:bookmarkEnd w:id="53"/>
@@ -8037,7 +8040,7 @@
         <w:pStyle w:val="FirstParagraph"/>
       </w:pPr>
       <w:r>
-        <w:t xml:space="preserve">Through the workshops described in 4.2.5, I have succesfully advanced my understanding of the human experience of data (RQ1) and the role of data within service relationships (RQ2), specifically for the Early Help context. In the section, the findings described above in 4.3 (and the preliminary findings in 4.2) will now be contextualised in respect of existing literature from Chapter 2 and beyond, drawing conclusions as the value of involving people with their data (4.4.1), the need for human interaction to make data access effective (4.4.2), and the possible impacts of a shared data interaction approach in terms of shifting the locus of decision-making closer to the supported family (4.4.3).</w:t>
+        <w:t xml:space="preserve">Through the workshops described in 4.2.5, I have successfully advanced my understanding of the human experience of data (RQ1) and the role of data within service relationships (RQ2), specifically for the Early Help context. In the section, the findings described above in 4.3 (and the preliminary findings in 4.2) will now be contextualised in respect of existing literature from Chapter 2 and beyond, drawing conclusions as the value of involving people with their data (4.4.1), the need for human interaction to make data access effective (4.4.2), and the possible impacts of a shared data interaction approach in terms of shifting the locus of decision making closer to the supported family (4.4.3).</w:t>
       </w:r>
     </w:p>
     <w:bookmarkStart w:id="56" w:name="X328e55f0b8c991dca9b1bed7c3b0763f63cd1bf"/>
@@ -9138,7 +9141,7 @@
         <w:t xml:space="preserve"> </w:t>
       </w:r>
       <w:r>
-        <w:t xml:space="preserve">which persists even in progressive data protection regimes (described in 2.1.3) embodies the prevalent problematic stance, evoking as it does imagery of a medieval king looking down upon his subservients). As our participants all strongly agreed, supported families</w:t>
+        <w:t xml:space="preserve">which persists even in progressive data protection regimes (described in 2.1.3) embodies the prevalent problematic stance, evoking as it does imagery of a medieval king looking down upon his subservient). As our participants all strongly agreed, supported families</w:t>
       </w:r>
       <w:r>
         <w:t xml:space="preserve"> </w:t>
@@ -9336,7 +9339,7 @@
         <w:tab/>
       </w:r>
       <w:r>
-        <w:t xml:space="preserve">The Implications of Shifting the Locus of Decision-making Through Shared Data Interaction</w:t>
+        <w:t xml:space="preserve">The Implications of Shifting the Locus of Decision Making Through Shared Data Interaction</w:t>
       </w:r>
     </w:p>
     <w:p>
@@ -9359,7 +9362,7 @@
         <w:t xml:space="preserve">shared data interaction</w:t>
       </w:r>
       <w:r>
-        <w:t xml:space="preserve">. In workshop C, we explored the mechanics of shared data interaction at a interpersonal, sociotechnical level (see 2.3.3), mapping out a possible narrative in terms of human-human and human-data interactions. I present here a model for understanding why this could be important for rebalancing power between the supported family and the state, based upon a concept I have developed called</w:t>
+        <w:t xml:space="preserve">. In workshop C, we explored the mechanics of shared data interaction at an interpersonal, sociotechnical level (see 2.3.3), mapping out a possible narrative in terms of human-human and human-data interactions. I present here a model for understanding why this could be important for rebalancing power between the supported family and the state, based upon a concept I have developed called</w:t>
       </w:r>
       <w:r>
         <w:t xml:space="preserve"> </w:t>
@@ -9371,7 +9374,7 @@
           <w:iCs/>
           <w:i/>
         </w:rPr>
-        <w:t xml:space="preserve">shifting the locus of decision-making (LDM)</w:t>
+        <w:t xml:space="preserve">shifting the locus of decision making (LDM)</w:t>
       </w:r>
       <w:r>
         <w:t xml:space="preserve">,</w:t>
@@ -9563,7 +9566,7 @@
         <w:t xml:space="preserve"> </w:t>
       </w:r>
       <w:r>
-        <w:t xml:space="preserve">above. In the current model (left), all access to data by families is through the support worker as gatekeeper, who decides the scope, content and nature of their access – here the LDM is effectively locked away from the family’s participation. The use of data by families is limited because any data must flow through the support worker as gatekeeper. In a more equitable model (right), both support worker and family member are positioned as allies looking at the data together. This model changes the nature of the support relationship, as some of the work that was previously done solely in the domain of the data holder (specifically, data maintenance and the direct use of data to inform judgements and plans) would now take place in a different context – the two-party context of the support meeting itself. The removal of the gatekeeper role redistributes the power to interpret, select and judge data much more equitably between the two parties; families would no longer be prevented from participating in data-based decision-making. I theorise that shifting the data access from the domain of the support worker to the shared domain of the meeting between the two parties, would therefore move the LDM closer to the middle of the relationship, where it will rest at the heart of the support relationship, creating a more balanced relationship and increasing families’ agency and power. Within the findings above we see evidence that both families and staff would value a shared data interaction approach, with multiple participants independently suggesting potential benefits that could be gained by techniques such as reviewing data and consent together (4.3.2.2, 4.3.3.2, and 4.3.3.3). While participants perceive shared data interaction as an improvement, such an approach has not been tested in practice, so it is important to consider what the benefits and implications of such a shift might be:</w:t>
+        <w:t xml:space="preserve">above. In the current model (left), all access to data by families is through the support worker as gatekeeper, who decides the scope, content and nature of their access – here the LDM is effectively locked away from the family’s participation. The use of data by families is limited because any data must flow through the support worker as gatekeeper. In a more equitable model (right), both support worker and family member are positioned as allies looking at the data together. This model changes the nature of the support relationship, as some of the work that was previously done solely in the domain of the data holder (specifically, data maintenance and the direct use of data to inform judgements and plans) would now take place in a different context – the two-party context of the support meeting itself. The removal of the gatekeeper role redistributes the power to interpret, select and judge data much more equitably between the two parties; families would no longer be prevented from participating in data-based decision making. I theorise that shifting the data access from the domain of the support worker to the shared domain of the meeting between the two parties, would therefore move the LDM closer to the middle of the relationship, where it will rest at the heart of the support relationship, creating a more balanced relationship and increasing families’ agency and power. Within the findings above we see evidence that both families and staff would value a shared data interaction approach, with multiple participants independently suggesting potential benefits that could be gained by techniques such as reviewing data and consent together (4.3.2.2, 4.3.3.2, and 4.3.3.3). While participants perceive shared data interaction as an improvement, such an approach has not been tested in practice, so it is important to consider what the benefits and implications of such a shift might be:</w:t>
       </w:r>
     </w:p>
     <w:p>
@@ -9629,7 +9632,7 @@
         <w:t xml:space="preserve">)</w:t>
       </w:r>
       <w:r>
-        <w:t xml:space="preserve">. But more than that, given the increased visibility of the metrics by which their progress is judged, they are now empowered to take steps to influence any poorer metrics by making improvements in their own life that would result in those metrics improving visibly, which then could then use as evidence to prove their achievements – a positive feedback cycle that was only indirectly possible, if at all. By shifting the locus of decision-making, families could take more responsibility for their own lives, through an increased ability to reflect and make plans – an important element of harnessing one’s personal data for self-improvement (see 2.2.3 and</w:t>
+        <w:t xml:space="preserve">. But more than that, given the increased visibility of the metrics by which their progress is judged, they are now empowered to take steps to influence any poorer metrics by making improvements in their own life that would result in those metrics improving visibly, which then could then use as evidence to prove their achievements – a positive feedback cycle that was only indirectly possible, if at all. By shifting the locus of decision making, families could take more responsibility for their own lives, through an increased ability to reflect and make plans – an important element of harnessing one’s personal data for self-improvement (see 2.2.3 and</w:t>
       </w:r>
       <w:r>
         <w:t xml:space="preserve"> </w:t>
@@ -10271,7 +10274,7 @@
         <w:t xml:space="preserve"> </w:t>
       </w:r>
       <w:r>
-        <w:t xml:space="preserve">thinking towards a more collaborative approach and would be less adversarial. The inclusion of individuals in the stewardship of their own data would lead to more accurate data, because in reality the truth lies somewhere between what the data says and the family’s own perspective, and can only emerge through a combination of data and dialogue. Individual family members would be able to notice mistakes or gaps, and contribute explanations, context or additional data to enrich the picture. By ensuring the discussions are based on data that is as accurate as possible, the quality of decision-making would naturally improve and conversations would be likely to be more effective and efficient as they would be more grounded in reality.</w:t>
+        <w:t xml:space="preserve">thinking towards a more collaborative approach and would be less adversarial. The inclusion of individuals in the stewardship of their own data would lead to more accurate data, because in reality the truth lies somewhere between what the data says and the family’s own perspective, and can only emerge through a combination of data and dialogue. Individual family members would be able to notice mistakes or gaps, and contribute explanations, context or additional data to enrich the picture. By ensuring the discussions are based on data that is as accurate as possible, the quality of decision making would naturally improve and conversations would be likely to be more effective and efficient as they would be more grounded in reality.</w:t>
       </w:r>
     </w:p>
     <w:p>

--- a/out/website/docx/chapter-4.docx
+++ b/out/website/docx/chapter-4.docx
@@ -127,7 +127,7 @@
         <w:t xml:space="preserve"> </w:t>
       </w:r>
       <w:r>
-        <w:t xml:space="preserve">- Ken Wyatt (Australian politician, teacher and equal rights campaigner)</w:t>
+        <w:t xml:space="preserve">— Ken Wyatt (Australian politician, teacher and equal rights campaigner)</w:t>
       </w:r>
     </w:p>
     <w:p>
@@ -3079,13 +3079,10 @@
     </w:p>
     <w:p>
       <w:pPr>
-        <w:pStyle w:val="BodyText"/>
-      </w:pPr>
-      <w:r>
-        <w:t xml:space="preserve"> </w:t>
-      </w:r>
-      <w:r>
-        <w:t xml:space="preserve">Table: Table 4.3 -</w:t>
+        <w:pStyle w:val="TableCaption"/>
+      </w:pPr>
+      <w:r>
+        <w:t xml:space="preserve">Table 4.3 -</w:t>
       </w:r>
       <w:r>
         <w:t xml:space="preserve"> </w:t>
@@ -3106,6 +3103,7 @@
         <w:tblStyle w:val="Table"/>
         <w:tblW w:type="pct" w:w="5000"/>
         <w:tblLook w:firstRow="1" w:lastRow="0" w:firstColumn="0" w:lastColumn="0" w:noHBand="0" w:noVBand="0" w:val="0020"/>
+        <w:tblCaption w:val="Table 4.3 - Theme 1 - Meaningful Data Interaction for Families. Subthemes &amp; Participant Quotes."/>
       </w:tblPr>
       <w:tblGrid>
         <w:gridCol w:w="1168"/>
@@ -3525,15 +3523,13 @@
         </w:tc>
       </w:tr>
     </w:tbl>
-    <w:p>
-      <w:pPr>
-        <w:pStyle w:val="BodyText"/>
-      </w:pPr>
-      <w:r>
-        <w:t xml:space="preserve"> </w:t>
-      </w:r>
-      <w:r>
-        <w:t xml:space="preserve">Table: Table 4.4 -</w:t>
+    <w:p/>
+    <w:p>
+      <w:pPr>
+        <w:pStyle w:val="TableCaption"/>
+      </w:pPr>
+      <w:r>
+        <w:t xml:space="preserve">Table 4.4 -</w:t>
       </w:r>
       <w:r>
         <w:t xml:space="preserve"> </w:t>
@@ -3554,6 +3550,7 @@
         <w:tblStyle w:val="Table"/>
         <w:tblW w:type="pct" w:w="5000"/>
         <w:tblLook w:firstRow="1" w:lastRow="0" w:firstColumn="0" w:lastColumn="0" w:noHBand="0" w:noVBand="0" w:val="0020"/>
+        <w:tblCaption w:val="Table 4.4 - Theme 2 - Giving a Voice to the Family. Subthemes &amp; Participant Quotes."/>
       </w:tblPr>
       <w:tblGrid>
         <w:gridCol w:w="1168"/>
@@ -4193,15 +4190,13 @@
         </w:tc>
       </w:tr>
     </w:tbl>
-    <w:p>
-      <w:pPr>
-        <w:pStyle w:val="BodyText"/>
-      </w:pPr>
-      <w:r>
-        <w:t xml:space="preserve"> </w:t>
-      </w:r>
-      <w:r>
-        <w:t xml:space="preserve">Table: Table 4.5 -</w:t>
+    <w:p/>
+    <w:p>
+      <w:pPr>
+        <w:pStyle w:val="TableCaption"/>
+      </w:pPr>
+      <w:r>
+        <w:t xml:space="preserve">Table 4.5 -</w:t>
       </w:r>
       <w:r>
         <w:t xml:space="preserve"> </w:t>
@@ -4222,6 +4217,7 @@
         <w:tblStyle w:val="Table"/>
         <w:tblW w:type="pct" w:w="5000"/>
         <w:tblLook w:firstRow="1" w:lastRow="0" w:firstColumn="0" w:lastColumn="0" w:noHBand="0" w:noVBand="0" w:val="0020"/>
+        <w:tblCaption w:val="Table 4.5 - Theme 3 - Earning Families’ Trust Through Transparency. Subthemes &amp; Participant Quotes."/>
       </w:tblPr>
       <w:tblGrid>
         <w:gridCol w:w="1168"/>
@@ -9949,7 +9945,7 @@
         <w:t xml:space="preserve">)</w:t>
       </w:r>
       <w:r>
-        <w:t xml:space="preserve">;ADD REF Local Government Association]. The state has increasingly adopted a data-centric approach to citizen interaction in part because it cannot manage to provide human relationships with every individual citizen. But now this approach has become ingrained into government approaches to citizen relations –-</w:t>
+        <w:t xml:space="preserve">;TODO ADD REF Local Government Association]. The state has increasingly adopted a data-centric approach to citizen interaction in part because it cannot manage to provide human relationships with every individual citizen. But now this approach has become ingrained into government approaches to citizen relations –-</w:t>
       </w:r>
       <w:r>
         <w:t xml:space="preserve"> </w:t>

--- a/out/website/docx/chapter-4.docx
+++ b/out/website/docx/chapter-4.docx
@@ -194,14 +194,6 @@
         <w:t xml:space="preserve">Context: Data Use in Early Help</w:t>
       </w:r>
     </w:p>
-    <w:p>
-      <w:pPr>
-        <w:pStyle w:val="FirstParagraph"/>
-      </w:pPr>
-      <w:r>
-        <w:t xml:space="preserve">[TODO add section about Pilot study, or refer back to one in Chapter 3]</w:t>
-      </w:r>
-    </w:p>
     <w:bookmarkStart w:id="21" w:name="Xba1cdcd02c8fe15ffff21ff0cb646a3324830ca"/>
     <w:p>
       <w:pPr>
@@ -2600,7 +2592,7 @@
         <w:pStyle w:val="FirstParagraph"/>
       </w:pPr>
       <w:r>
-        <w:t xml:space="preserve">The data table for this analysis is shown in [TODO INSERT REFERENCE TO APPENDIX]. The visualisation of these findings on shared values is shown in</w:t>
+        <w:t xml:space="preserve">The visualisation of these findings on shared values is shown in</w:t>
       </w:r>
       <w:r>
         <w:t xml:space="preserve"> </w:t>
@@ -2777,77 +2769,6 @@
         <w:pStyle w:val="BodyText"/>
       </w:pPr>
       <w:r>
-        <w:t xml:space="preserve">[TODO: update the diagram to indicate (e.g. via a family symbol and a</w:t>
-      </w:r>
-      <w:r>
-        <w:t xml:space="preserve"> </w:t>
-      </w:r>
-      <w:r>
-        <w:t xml:space="preserve">“</w:t>
-      </w:r>
-      <w:r>
-        <w:t xml:space="preserve">support worker symbol</w:t>
-      </w:r>
-      <w:r>
-        <w:t xml:space="preserve">”</w:t>
-      </w:r>
-      <w:r>
-        <w:t xml:space="preserve"> </w:t>
-      </w:r>
-      <w:r>
-        <w:t xml:space="preserve">together with either a + or - sign and colouring in green/red) disagreement / agreement by the different stakeholder parties]</w:t>
-      </w:r>
-      <w:r>
-        <w:t xml:space="preserve"> </w:t>
-      </w:r>
-      <w:r>
-        <w:t xml:space="preserve">[TODO: update the diagram so it doesn’t look like rows 2 and 3 are in the wrong order]</w:t>
-      </w:r>
-      <w:r>
-        <w:t xml:space="preserve"> </w:t>
-      </w:r>
-      <w:r>
-        <w:t xml:space="preserve">[TODO: use a different word than</w:t>
-      </w:r>
-      <w:r>
-        <w:t xml:space="preserve"> </w:t>
-      </w:r>
-      <w:r>
-        <w:t xml:space="preserve">‘</w:t>
-      </w:r>
-      <w:r>
-        <w:t xml:space="preserve">agreement</w:t>
-      </w:r>
-      <w:r>
-        <w:t xml:space="preserve">’</w:t>
-      </w:r>
-      <w:r>
-        <w:t xml:space="preserve"> </w:t>
-      </w:r>
-      <w:r>
-        <w:t xml:space="preserve">within coloured boxes to avoid confusion; explain</w:t>
-      </w:r>
-      <w:r>
-        <w:t xml:space="preserve"> </w:t>
-      </w:r>
-      <w:r>
-        <w:t xml:space="preserve">‘</w:t>
-      </w:r>
-      <w:r>
-        <w:t xml:space="preserve">neutral</w:t>
-      </w:r>
-      <w:r>
-        <w:t xml:space="preserve">’</w:t>
-      </w:r>
-      <w:r>
-        <w:t xml:space="preserve">]</w:t>
-      </w:r>
-    </w:p>
-    <w:p>
-      <w:pPr>
-        <w:pStyle w:val="BodyText"/>
-      </w:pPr>
-      <w:r>
         <w:t xml:space="preserve">Having completed the sentence ranking sensitisation activity, participants went on carry out the other co-design activities as detailed in</w:t>
       </w:r>
       <w:r>
@@ -9425,7 +9346,7 @@
         <w:t xml:space="preserve">locus of power</w:t>
       </w:r>
       <w:r>
-        <w:t xml:space="preserve">, which refers to the concentration of power within an organizational hierarchy. LDM refers to</w:t>
+        <w:t xml:space="preserve">, which refers to the concentration of power within an organisational hierarchy. LDM refers to</w:t>
       </w:r>
       <w:r>
         <w:t xml:space="preserve"> </w:t>
@@ -9530,14 +9451,6 @@
       </w:pPr>
       <w:r>
         <w:t xml:space="preserve">Figure 4.2: Current Model of Data Interaction, and Proposed Model of Shared Data Interaction</w:t>
-      </w:r>
-    </w:p>
-    <w:p>
-      <w:pPr>
-        <w:pStyle w:val="BodyText"/>
-      </w:pPr>
-      <w:r>
-        <w:t xml:space="preserve">[TODO: Replace with higher resolution version]</w:t>
       </w:r>
     </w:p>
     <w:p>

--- a/out/website/docx/chapter-4.docx
+++ b/out/website/docx/chapter-4.docx
@@ -400,10 +400,7 @@
         <w:footnoteReference w:id="20"/>
       </w:r>
       <w:r>
-        <w:t xml:space="preserve"> </w:t>
-      </w:r>
-      <w:r>
-        <w:t xml:space="preserve">– those</w:t>
+        <w:t xml:space="preserve">—those</w:t>
       </w:r>
       <w:r>
         <w:t xml:space="preserve"> </w:t>
@@ -433,7 +430,7 @@
         <w:t xml:space="preserve"> </w:t>
       </w:r>
       <w:r>
-        <w:t xml:space="preserve">families experiencing multiple issues from a list including unemployment, overcrowded housing, poor education, mental health issues, disability, low income, poverty, truancy, crime and domestic violence – and to work with such families to reduce these risk factors for them</w:t>
+        <w:t xml:space="preserve">families experiencing multiple issues from a list including unemployment, overcrowded housing, poor education, mental health issues, disability, low income, poverty, truancy, crime and domestic violence—and to work with such families to reduce these risk factors for them</w:t>
       </w:r>
       <w:r>
         <w:t xml:space="preserve"> </w:t>
@@ -1910,7 +1907,7 @@
         <w:pStyle w:val="BodyText"/>
       </w:pPr>
       <w:r>
-        <w:t xml:space="preserve">Collectively the findings from my own research and from SILVER showed a conflict between the desires from families and support workers – with families wanting more involvement and less reduction to data but support workers wanting to amass more and better data. In part due to its solutionist</w:t>
+        <w:t xml:space="preserve">Collectively the findings from my own research and from SILVER showed a conflict between the desires from families and support worker. Families wanted more involvement and less reduction to data but support workers wanting to amass more and better data. In part due to its solutionist</w:t>
       </w:r>
       <w:r>
         <w:t xml:space="preserve"> </w:t>
@@ -4447,10 +4444,7 @@
         <w:t xml:space="preserve">meaningful</w:t>
       </w:r>
       <w:r>
-        <w:t xml:space="preserve"> </w:t>
-      </w:r>
-      <w:r>
-        <w:t xml:space="preserve">– this is the first theme of these findings. Encompassed within this concept are the need for understandable and effective summaries and visualisations, the need for direct and ongoing data access with human support, and the recommendation for families and support workers to interact with data together within the support interaction.</w:t>
+        <w:t xml:space="preserve">—this is the first theme of these findings. Encompassed within this concept are the need for understandable and effective summaries and visualisations, the need for direct and ongoing data access with human support, and the recommendation for families and support workers to interact with data together within the support interaction.</w:t>
       </w:r>
     </w:p>
     <w:p>
@@ -5180,7 +5174,7 @@
         <w:pStyle w:val="BodyText"/>
       </w:pPr>
       <w:r>
-        <w:t xml:space="preserve">Workers and families shared a desire for one single point of access for data, usable by all parties [SQ25, SQ26], though families</w:t>
+        <w:t xml:space="preserve">Workers and families shared a desire for one single point of access for data, useable by all parties [SQ25, SQ26], though families</w:t>
       </w:r>
       <w:r>
         <w:t xml:space="preserve"> </w:t>
@@ -7418,7 +7412,7 @@
         <w:t xml:space="preserve"> </w:t>
       </w:r>
       <w:r>
-        <w:t xml:space="preserve">families that can arise without that transparency – giving them instead confidence that their interests are being protected, thus putting them at ease [SQ20]. To our understanding, data handling processes is only done once in very loose terms during initial engagement with a family for the purposes of collecting informed consent and rarely revisited. We found that workers could easily imagine explaining data practices in greater detail than they currently do [SQ41] and clearly there is a need for proactive action by workers to counter the inherent knowledge imbalance of data being collected into systems that they are gatekeepers for.</w:t>
+        <w:t xml:space="preserve">families that can arise without that transparency—giving them instead confidence that their interests are being protected, thus putting them at ease [SQ20]. To our understanding, data handling processes is only done once in very loose terms during initial engagement with a family for the purposes of collecting informed consent and rarely revisited. We found that workers could easily imagine explaining data practices in greater detail than they currently do [SQ41] and clearly there is a need for proactive action by workers to counter the inherent knowledge imbalance of data being collected into systems that they are gatekeepers for.</w:t>
       </w:r>
     </w:p>
     <w:p>
@@ -8621,7 +8615,7 @@
         <w:pStyle w:val="FirstParagraph"/>
       </w:pPr>
       <w:r>
-        <w:t xml:space="preserve">Our findings reveal that the current inequality over families’ civic data will not be solved simply by opening up databases to families and giving them access. They must be able to meaningfully comprehend the data and meaningfully effect change based on what they learn from it. This involves the translation of raw data into meaningful information (see 2.1.1) – through summaries, visualisations and explanations – a need that we have identified even though the creation of information representations such would be challenging as it is not clear who would have the access, skills and mandate to do this. In the designs and desires of our participants we see confirmation that, as described in one of the central tenets of HDI, the information available to the individuals must be</w:t>
+        <w:t xml:space="preserve">Our findings reveal that the current inequality over families’ civic data will not be solved simply by opening up databases to families and giving them access. They must be able to meaningfully comprehend the data and meaningfully effect change based on what they learn from it. This involves the translation of raw data into meaningful information (see 2.1.1)—through summaries, visualisations and explanations. We have identified that the creation of such information representations this would be challenging, as it is not clear who would have the access, skills and mandate to do this. In the designs and desires of our participants we see confirmation that, as described in one of the central tenets of HDI, the information available to the individuals must be</w:t>
       </w:r>
       <w:r>
         <w:t xml:space="preserve"> </w:t>
@@ -8637,7 +8631,34 @@
         <w:t xml:space="preserve"> </w:t>
       </w:r>
       <w:r>
-        <w:t xml:space="preserve">(see 2.3.2 and</w:t>
+        <w:t xml:space="preserve">[</w:t>
+      </w:r>
+      <w:hyperlink w:anchor="X83b2e9f55420fa41efd48e4a45103566c9e4767">
+        <w:r>
+          <w:rPr>
+            <w:rStyle w:val="Hyperlink"/>
+          </w:rPr>
+          <w:t xml:space="preserve">2.3.2</w:t>
+        </w:r>
+      </w:hyperlink>
+      <w:r>
+        <w:t xml:space="preserve">;</w:t>
+      </w:r>
+      <w:r>
+        <w:t xml:space="preserve"> </w:t>
+      </w:r>
+      <w:r>
+        <w:t xml:space="preserve">Mortier</w:t>
+      </w:r>
+      <w:r>
+        <w:t xml:space="preserve"> </w:t>
+      </w:r>
+      <w:r>
+        <w:rPr>
+          <w:iCs/>
+          <w:i/>
+        </w:rPr>
+        <w:t xml:space="preserve">et al.</w:t>
       </w:r>
       <w:r>
         <w:t xml:space="preserve"> </w:t>
@@ -8650,54 +8671,61 @@
           <w:rPr>
             <w:rStyle w:val="Hyperlink"/>
           </w:rPr>
-          <w:t xml:space="preserve">Mortier</w:t>
-        </w:r>
-        <w:r>
-          <w:rPr>
-            <w:rStyle w:val="Hyperlink"/>
-          </w:rPr>
-          <w:t xml:space="preserve"> </w:t>
-        </w:r>
-        <w:r>
-          <w:rPr>
-            <w:rStyle w:val="Hyperlink"/>
-            <w:iCs/>
-            <w:i/>
-          </w:rPr>
-          <w:t xml:space="preserve">et al.</w:t>
-        </w:r>
-        <w:r>
-          <w:rPr>
-            <w:rStyle w:val="Hyperlink"/>
-          </w:rPr>
-          <w:t xml:space="preserve">, 2014</w:t>
+          <w:t xml:space="preserve">2014</w:t>
         </w:r>
       </w:hyperlink>
       <w:r>
         <w:t xml:space="preserve">)</w:t>
       </w:r>
       <w:r>
-        <w:t xml:space="preserve">) but also that their access must be effective (see 2.1.4 and</w:t>
-      </w:r>
-      <w:r>
-        <w:t xml:space="preserve"> </w:t>
-      </w:r>
-      <w:r>
-        <w:t xml:space="preserve">(</w:t>
+        <w:t xml:space="preserve">] but also that their access must be</w:t>
+      </w:r>
+      <w:r>
+        <w:t xml:space="preserve"> </w:t>
+      </w:r>
+      <w:r>
+        <w:rPr>
+          <w:iCs/>
+          <w:i/>
+        </w:rPr>
+        <w:t xml:space="preserve">effective</w:t>
+      </w:r>
+      <w:r>
+        <w:t xml:space="preserve"> </w:t>
+      </w:r>
+      <w:r>
+        <w:t xml:space="preserve">[</w:t>
+      </w:r>
+      <w:hyperlink w:anchor="Xbff12eeb621c3f4c18ae1d2809b3860778910f4">
+        <w:r>
+          <w:rPr>
+            <w:rStyle w:val="Hyperlink"/>
+          </w:rPr>
+          <w:t xml:space="preserve">2.1.4</w:t>
+        </w:r>
+      </w:hyperlink>
+      <w:r>
+        <w:t xml:space="preserve">;</w:t>
+      </w:r>
+      <w:r>
+        <w:t xml:space="preserve"> </w:t>
+      </w:r>
+      <w:r>
+        <w:t xml:space="preserve">Gurstein (</w:t>
       </w:r>
       <w:hyperlink w:anchor="ref-gurstein2011">
         <w:r>
           <w:rPr>
             <w:rStyle w:val="Hyperlink"/>
           </w:rPr>
-          <w:t xml:space="preserve">Gurstein, 2011</w:t>
+          <w:t xml:space="preserve">2011</w:t>
         </w:r>
       </w:hyperlink>
       <w:r>
         <w:t xml:space="preserve">)</w:t>
       </w:r>
       <w:r>
-        <w:t xml:space="preserve">). This includes providing suitable opportunities for access –- for example via personal data interfaces and not just within the support meetings -– as well as addressing technology, literacy, mental or physical handicaps. Our participants’ ideas around audio interfaces are a good example of the extra steps that would be needed to provide effective access for all. Supporting the range of all possible needs means that to be effect, information access</w:t>
+        <w:t xml:space="preserve">]. This includes providing suitable opportunities for access—for example via personal data interfaces and not just within the support meetings—as well as addressing technology, literacy, mental or physical handicaps. Our participants’ ideas around audio interfaces are a good example of the extra steps that would be needed to provide effective access for all. Supporting the range of all possible needs means that to be effect, information access</w:t>
       </w:r>
       <w:r>
         <w:t xml:space="preserve"> </w:t>
@@ -9504,7 +9532,7 @@
         <w:t xml:space="preserve"> </w:t>
       </w:r>
       <w:r>
-        <w:t xml:space="preserve">above. In the current model (left), all access to data by families is through the support worker as gatekeeper, who decides the scope, content and nature of their access – here the LDM is effectively locked away from the family’s participation. The use of data by families is limited because any data must flow through the support worker as gatekeeper. In a more equitable model (right), both support worker and family member are positioned as allies looking at the data together. This model changes the nature of the support relationship, as some of the work that was previously done solely in the domain of the data holder (specifically, data maintenance and the direct use of data to inform judgements and plans) would now take place in a different context – the two-party context of the support meeting itself. The removal of the gatekeeper role redistributes the power to interpret, select and judge data much more equitably between the two parties; families would no longer be prevented from participating in data-based decision making. I theorise that shifting the data access from the domain of the support worker to the shared domain of the meeting between the two parties, would therefore move the LDM closer to the middle of the relationship, where it will rest at the heart of the support relationship, creating a more balanced relationship and increasing families’ agency and power. Within the findings above we see evidence that both families and staff would value a shared data interaction approach, with multiple participants independently suggesting potential benefits that could be gained by techniques such as reviewing data and consent together [</w:t>
+        <w:t xml:space="preserve">above. In the current model (left), all access to data by families is through the support worker as gatekeeper, who decides the scope, content and nature of their access—here the LDM is effectively locked away from the family’s participation. The use of data by families is limited because any data must flow through the support worker as gatekeeper. In a more equitable model (right), both support worker and family member are positioned as allies looking at the data together. This model changes the nature of the support relationship, as some of the work that was previously done solely in the domain of the data holder (specifically, data maintenance and the direct use of data to inform judgements and plans) would now take place in a different context – the two-party context of the support meeting itself. The removal of the gatekeeper role redistributes the power to interpret, select and judge data much more equitably between the two parties; families would no longer be prevented from participating in data-based decision making. I theorise that shifting the data access from the domain of the support worker to the shared domain of the meeting between the two parties, would therefore move the LDM closer to the middle of the relationship, where it will rest at the heart of the support relationship, creating a more balanced relationship and increasing families’ agency and power. Within the findings above we see evidence that both families and staff would value a shared data interaction approach, with multiple participants independently suggesting potential benefits that could be gained by techniques such as reviewing data and consent together [</w:t>
       </w:r>
       <w:hyperlink w:anchor="X69499d105ae7f22db5523e1bc379bd7b19f73f7">
         <w:r>

--- a/out/website/docx/chapter-4.docx
+++ b/out/website/docx/chapter-4.docx
@@ -173,7 +173,140 @@
         <w:pStyle w:val="BodyText"/>
       </w:pPr>
       <w:r>
-        <w:t xml:space="preserve">In section 4.1, I will provide background on the Early Help context in England. In 4.2, I will review the prior findings from my own preliminary studies as well as that of others including Connected Health Cities, and show how these findings were used to establish a common ground within the sensitisation activities at the start of each workshop. In 4.3, I will describe the three themes discovered through qualitative analysis: that families want to be given a voice (4.3.1), that trust can be earned through data and process transparency (4.3.2), and introduce the concept of meaningful data interaction for families (4.3.3). In section 4.4, I will discuss these findings in the context of prior literature, drawing insights into the value of involving people with their data (4.4.1), the need for human interaction to make data interaction effective (4.4.2), and the pros and cons of the shifting of the locus of decision making towards the family that shared data interaction would bring about (4.4.3). In 4.5, I will summarise the case study in terms of how these insights expand our understanding of the research questions and their wider significance.</w:t>
+        <w:t xml:space="preserve">In section</w:t>
+      </w:r>
+      <w:r>
+        <w:t xml:space="preserve"> </w:t>
+      </w:r>
+      <w:hyperlink w:anchor="X82650dad14a47661ff5170fb27c2a5610214cf9">
+        <w:r>
+          <w:rPr>
+            <w:rStyle w:val="Hyperlink"/>
+          </w:rPr>
+          <w:t xml:space="preserve">4.1</w:t>
+        </w:r>
+      </w:hyperlink>
+      <w:r>
+        <w:t xml:space="preserve">, I will provide background on the Early Help context in England. In</w:t>
+      </w:r>
+      <w:r>
+        <w:t xml:space="preserve"> </w:t>
+      </w:r>
+      <w:hyperlink w:anchor="Xa20090f6629e82dc86182a58926523409ffdf49">
+        <w:r>
+          <w:rPr>
+            <w:rStyle w:val="Hyperlink"/>
+          </w:rPr>
+          <w:t xml:space="preserve">4.2</w:t>
+        </w:r>
+      </w:hyperlink>
+      <w:r>
+        <w:t xml:space="preserve">, I will review the prior findings from my own preliminary studies as well as that of others including Connected Health Cities, and show how these findings were used to establish a common ground within the sensitisation activities at the start of each workshop. In</w:t>
+      </w:r>
+      <w:r>
+        <w:t xml:space="preserve"> </w:t>
+      </w:r>
+      <w:hyperlink w:anchor="X5d05199b7d43b0bd203a9cf2e8e874dad4ff45f">
+        <w:r>
+          <w:rPr>
+            <w:rStyle w:val="Hyperlink"/>
+          </w:rPr>
+          <w:t xml:space="preserve">4.3</w:t>
+        </w:r>
+      </w:hyperlink>
+      <w:r>
+        <w:t xml:space="preserve">, I will describe the three themes discovered through qualitative analysis: that families want to be given a voice [</w:t>
+      </w:r>
+      <w:hyperlink w:anchor="X5c213d3f7d5eb3b3913f2bcc99b547ab52233a9">
+        <w:r>
+          <w:rPr>
+            <w:rStyle w:val="Hyperlink"/>
+          </w:rPr>
+          <w:t xml:space="preserve">4.3.1</w:t>
+        </w:r>
+      </w:hyperlink>
+      <w:r>
+        <w:t xml:space="preserve">], that trust can be earned through data and process transparency [</w:t>
+      </w:r>
+      <w:hyperlink w:anchor="X4bf33bfd9c3793655f2a19fca0ee1ca41e62e6e">
+        <w:r>
+          <w:rPr>
+            <w:rStyle w:val="Hyperlink"/>
+          </w:rPr>
+          <w:t xml:space="preserve">4.3.2</w:t>
+        </w:r>
+      </w:hyperlink>
+      <w:r>
+        <w:t xml:space="preserve">], and introduce the concept of meaningful data interaction for families [</w:t>
+      </w:r>
+      <w:hyperlink w:anchor="X7d362c1e174c59583bc075f9c4f790b095f0935">
+        <w:r>
+          <w:rPr>
+            <w:rStyle w:val="Hyperlink"/>
+          </w:rPr>
+          <w:t xml:space="preserve">4.3.3</w:t>
+        </w:r>
+      </w:hyperlink>
+      <w:r>
+        <w:t xml:space="preserve">]. In section [</w:t>
+      </w:r>
+      <w:hyperlink w:anchor="X3883f9a9f04a04af0c790df93d414e14826cfb7">
+        <w:r>
+          <w:rPr>
+            <w:rStyle w:val="Hyperlink"/>
+          </w:rPr>
+          <w:t xml:space="preserve">4.4</w:t>
+        </w:r>
+      </w:hyperlink>
+      <w:r>
+        <w:t xml:space="preserve">], I will discuss these findings in the context of prior literature, drawing insights into the value of involving people with their data [</w:t>
+      </w:r>
+      <w:hyperlink w:anchor="X328e55f0b8c991dca9b1bed7c3b0763f63cd1bf">
+        <w:r>
+          <w:rPr>
+            <w:rStyle w:val="Hyperlink"/>
+          </w:rPr>
+          <w:t xml:space="preserve">4.4.1</w:t>
+        </w:r>
+      </w:hyperlink>
+      <w:r>
+        <w:t xml:space="preserve">], the need for human interaction to make data interaction effective [</w:t>
+      </w:r>
+      <w:hyperlink w:anchor="X2ad50ca4cbd63a3f83ddbd28315b55b52f600fb">
+        <w:r>
+          <w:rPr>
+            <w:rStyle w:val="Hyperlink"/>
+          </w:rPr>
+          <w:t xml:space="preserve">4.4.2</w:t>
+        </w:r>
+      </w:hyperlink>
+      <w:r>
+        <w:t xml:space="preserve">], and the pros and cons of the shifting of the locus of decision making towards the family that shared data interaction would bring about [</w:t>
+      </w:r>
+      <w:hyperlink w:anchor="X8a50e98458a9c28886ed15ffb2cc666b2d3d49b">
+        <w:r>
+          <w:rPr>
+            <w:rStyle w:val="Hyperlink"/>
+          </w:rPr>
+          <w:t xml:space="preserve">4.4.3</w:t>
+        </w:r>
+      </w:hyperlink>
+      <w:r>
+        <w:t xml:space="preserve">]. In</w:t>
+      </w:r>
+      <w:r>
+        <w:t xml:space="preserve"> </w:t>
+      </w:r>
+      <w:hyperlink w:anchor="X9a7597c10f2e831aaf8a6526fb9a13e25ea680e">
+        <w:r>
+          <w:rPr>
+            <w:rStyle w:val="Hyperlink"/>
+          </w:rPr>
+          <w:t xml:space="preserve">4.5</w:t>
+        </w:r>
+      </w:hyperlink>
+      <w:r>
+        <w:t xml:space="preserve">, I will summarise the case study in terms of how these insights expand our understanding of the research questions and their wider significance.</w:t>
       </w:r>
     </w:p>
     <w:bookmarkStart w:id="24" w:name="X82650dad14a47661ff5170fb27c2a5610214cf9"/>
@@ -471,7 +604,21 @@
         <w:t xml:space="preserve"> </w:t>
       </w:r>
       <w:r>
-        <w:t xml:space="preserve">This shift towards using data mirrors the societal rise of data-centrism described in section 2.1, but was also being seen across the public sector; under increasing pressure to demonstrate performance and deliver measurable, consistent results, all human services (including social care, health care and education) have become adept in the collection and use of data about their clients or service users.</w:t>
+        <w:t xml:space="preserve">This shift towards using data mirrors the societal rise of data-centrism described in section</w:t>
+      </w:r>
+      <w:r>
+        <w:t xml:space="preserve"> </w:t>
+      </w:r>
+      <w:hyperlink w:anchor="X1f566259c1a3f810256e3679e10faa457bb4a0b">
+        <w:r>
+          <w:rPr>
+            <w:rStyle w:val="Hyperlink"/>
+          </w:rPr>
+          <w:t xml:space="preserve">2.1</w:t>
+        </w:r>
+      </w:hyperlink>
+      <w:r>
+        <w:t xml:space="preserve">, but was also being seen across the public sector; under increasing pressure to demonstrate performance and deliver measurable, consistent results, all human services (including social care, health care and education) have become adept in the collection and use of data about their clients or service users.</w:t>
       </w:r>
       <w:r>
         <w:t xml:space="preserve"> </w:t>
@@ -1215,7 +1362,24 @@
         <w:pStyle w:val="BodyText"/>
       </w:pPr>
       <w:r>
-        <w:t xml:space="preserve">This context therefore provides an ideal opportunity to study the dynamics of data use and its impact upon service relationships, in service of RQ2. Following preliminary sensitisation research with both families and support staff (summarised in 4.3 below), a study was designed with the objective of investigating the role of data within the Early Help support relationship, from both the individual perspective of both parties (in so doing deepening our understanding of RQ1), but looking at the power balance and effectiveness of the relationship as a whole, remembering that the ultimate goal of Early Help is to empower families to build better lives for themselves and get them to a point where they no longer need support. A further objective in exploring RQ2 is to explore possible alternative models for the use of data within Early Help relationships, and to explore the viability and potential benefits of such models with participants in pursuit of better and more effective support relationships and more empowered citizens. The approach taken to this objective is to conduct participatory research separately with supported families and with support workers to understand their separate perspectives, concerns and needs, and then to identify common goals and bring both parties together in further participatory work to explore and design solutions that would improve the relationship effectiveness for all in pursuit of those common goals.</w:t>
+        <w:t xml:space="preserve">This context therefore provides an ideal opportunity to study the dynamics of data use and its impact upon service relationships, in service of RQ2. Following preliminary sensitisation research with both families and support staff (summarised in</w:t>
+      </w:r>
+      <w:r>
+        <w:t xml:space="preserve"> </w:t>
+      </w:r>
+      <w:hyperlink w:anchor="X5d05199b7d43b0bd203a9cf2e8e874dad4ff45f">
+        <w:r>
+          <w:rPr>
+            <w:rStyle w:val="Hyperlink"/>
+          </w:rPr>
+          <w:t xml:space="preserve">4.3</w:t>
+        </w:r>
+      </w:hyperlink>
+      <w:r>
+        <w:t xml:space="preserve"> </w:t>
+      </w:r>
+      <w:r>
+        <w:t xml:space="preserve">below), a study was designed with the objective of investigating the role of data within the Early Help support relationship, from both the individual perspective of both parties (in so doing deepening our understanding of RQ1), but looking at the power balance and effectiveness of the relationship as a whole, remembering that the ultimate goal of Early Help is to empower families to build better lives for themselves and get them to a point where they no longer need support. A further objective in exploring RQ2 is to explore possible alternative models for the use of data within Early Help relationships, and to explore the viability and potential benefits of such models with participants in pursuit of better and more effective support relationships and more empowered citizens. The approach taken to this objective is to conduct participatory research separately with supported families and with support workers to understand their separate perspectives, concerns and needs, and then to identify common goals and bring both parties together in further participatory work to explore and design solutions that would improve the relationship effectiveness for all in pursuit of those common goals.</w:t>
       </w:r>
     </w:p>
     <w:bookmarkEnd w:id="23"/>
@@ -1261,7 +1425,21 @@
         <w:pStyle w:val="FirstParagraph"/>
       </w:pPr>
       <w:r>
-        <w:t xml:space="preserve">As outlined in section 3.5.1, the first step in designing a study like this is to sensitise oneself as researcher to the study context. In this case, there were three things to familiarise myself with - the type of data being stored, the family perspective on the storage and use of that data, and the support workers’ perspective on the same. Importantly, I needed to understand how families and support workers understood and talked about this data, so that I could represent and refer to it in ways that made sense to them. To do this, I collaborated with colleagues in the SILVER project and at local authorities to see anonymised examples of what data was used by TAF/Early Help teams or mentioned by support workers as being of interest. I adopted the term</w:t>
+        <w:t xml:space="preserve">As outlined in section</w:t>
+      </w:r>
+      <w:r>
+        <w:t xml:space="preserve"> </w:t>
+      </w:r>
+      <w:hyperlink w:anchor="X760f23f36812b1f488df2ca1b312429d68b0f8e">
+        <w:r>
+          <w:rPr>
+            <w:rStyle w:val="Hyperlink"/>
+          </w:rPr>
+          <w:t xml:space="preserve">3.5.1</w:t>
+        </w:r>
+      </w:hyperlink>
+      <w:r>
+        <w:t xml:space="preserve">, the first step in designing a study like this is to sensitise oneself as researcher to the study context. In this case, there were three things to familiarise myself with - the type of data being stored, the family perspective on the storage and use of that data, and the support workers’ perspective on the same. Importantly, I needed to understand how families and support workers understood and talked about this data, so that I could represent and refer to it in ways that made sense to them. To do this, I collaborated with colleagues in the SILVER project and at local authorities to see anonymised examples of what data was used by TAF/Early Help teams or mentioned by support workers as being of interest. I adopted the term</w:t>
       </w:r>
       <w:r>
         <w:t xml:space="preserve"> </w:t>
@@ -1322,181 +1500,891 @@
     </w:p>
     <w:p>
       <w:pPr>
+        <w:pStyle w:val="TableCaption"/>
+      </w:pPr>
+      <w:r>
+        <w:t xml:space="preserve">Table 4.1 - Example Categories of Family Civic Data.</w:t>
+      </w:r>
+    </w:p>
+    <w:tbl>
+      <w:tblPr>
+        <w:tblStyle w:val="Table"/>
+        <w:tblW w:type="pct" w:w="5000"/>
+        <w:tblLook w:firstRow="1" w:lastRow="0" w:firstColumn="0" w:lastColumn="0" w:noHBand="0" w:noVBand="0" w:val="0020"/>
+        <w:tblCaption w:val="Table 4.1 - Example Categories of Family Civic Data."/>
+      </w:tblPr>
+      <w:tblGrid>
+        <w:gridCol w:w="1272"/>
+        <w:gridCol w:w="1272"/>
+        <w:gridCol w:w="5374"/>
+      </w:tblGrid>
+      <w:tr>
+        <w:trPr>
+          <w:tblHeader w:val="true"/>
+        </w:trPr>
+        <w:tc>
+          <w:tcPr/>
+          <w:p>
+            <w:pPr>
+              <w:pStyle w:val="Compact"/>
+              <w:jc w:val="left"/>
+            </w:pPr>
+            <w:r>
+              <w:t xml:space="preserve">Category</w:t>
+            </w:r>
+          </w:p>
+        </w:tc>
+        <w:tc>
+          <w:tcPr/>
+          <w:p>
+            <w:pPr>
+              <w:pStyle w:val="Compact"/>
+              <w:jc w:val="left"/>
+            </w:pPr>
+            <w:r>
+              <w:t xml:space="preserve">Type of data</w:t>
+            </w:r>
+          </w:p>
+        </w:tc>
+        <w:tc>
+          <w:tcPr/>
+          <w:p>
+            <w:pPr>
+              <w:pStyle w:val="Compact"/>
+              <w:jc w:val="left"/>
+            </w:pPr>
+            <w:r>
+              <w:t xml:space="preserve">Examples/Details</w:t>
+            </w:r>
+          </w:p>
+        </w:tc>
+      </w:tr>
+      <w:tr>
+        <w:tc>
+          <w:tcPr/>
+          <w:p>
+            <w:pPr>
+              <w:pStyle w:val="Compact"/>
+              <w:jc w:val="left"/>
+            </w:pPr>
+            <w:r>
+              <w:t xml:space="preserve">Family</w:t>
+            </w:r>
+          </w:p>
+        </w:tc>
+        <w:tc>
+          <w:tcPr/>
+          <w:p>
+            <w:pPr>
+              <w:pStyle w:val="Compact"/>
+              <w:jc w:val="left"/>
+            </w:pPr>
+            <w:r>
+              <w:t xml:space="preserve">Personal details</w:t>
+            </w:r>
+          </w:p>
+        </w:tc>
+        <w:tc>
+          <w:tcPr/>
+          <w:p>
+            <w:pPr>
+              <w:pStyle w:val="Compact"/>
+              <w:jc w:val="left"/>
+            </w:pPr>
+            <w:r>
+              <w:t xml:space="preserve">Date of birth, address, telephone number.</w:t>
+            </w:r>
+          </w:p>
+        </w:tc>
+      </w:tr>
+      <w:tr>
+        <w:tc>
+          <w:tcPr/>
+          <w:p>
+            <w:pPr>
+              <w:pStyle w:val="Compact"/>
+            </w:pPr>
+          </w:p>
+        </w:tc>
+        <w:tc>
+          <w:tcPr/>
+          <w:p>
+            <w:pPr>
+              <w:pStyle w:val="Compact"/>
+              <w:jc w:val="left"/>
+            </w:pPr>
+            <w:r>
+              <w:t xml:space="preserve">Relationships</w:t>
+            </w:r>
+          </w:p>
+        </w:tc>
+        <w:tc>
+          <w:tcPr/>
+          <w:p>
+            <w:pPr>
+              <w:pStyle w:val="Compact"/>
+              <w:jc w:val="left"/>
+            </w:pPr>
+            <w:r>
+              <w:t xml:space="preserve">Marital status, exs, step-parents, living arrangements.</w:t>
+            </w:r>
+          </w:p>
+        </w:tc>
+      </w:tr>
+      <w:tr>
+        <w:tc>
+          <w:tcPr/>
+          <w:p>
+            <w:pPr>
+              <w:pStyle w:val="Compact"/>
+            </w:pPr>
+          </w:p>
+        </w:tc>
+        <w:tc>
+          <w:tcPr/>
+          <w:p>
+            <w:pPr>
+              <w:pStyle w:val="Compact"/>
+              <w:jc w:val="left"/>
+            </w:pPr>
+            <w:r>
+              <w:t xml:space="preserve">Children</w:t>
+            </w:r>
+          </w:p>
+        </w:tc>
+        <w:tc>
+          <w:tcPr/>
+          <w:p>
+            <w:pPr>
+              <w:pStyle w:val="Compact"/>
+              <w:jc w:val="left"/>
+            </w:pPr>
+            <w:r>
+              <w:t xml:space="preserve">Parentage, adoption, fostering, childcare.</w:t>
+            </w:r>
+          </w:p>
+        </w:tc>
+      </w:tr>
+      <w:tr>
+        <w:tc>
+          <w:tcPr/>
+          <w:p>
+            <w:pPr>
+              <w:pStyle w:val="Compact"/>
+              <w:jc w:val="left"/>
+            </w:pPr>
+            <w:r>
+              <w:t xml:space="preserve">Education</w:t>
+            </w:r>
+          </w:p>
+        </w:tc>
+        <w:tc>
+          <w:tcPr/>
+          <w:p>
+            <w:pPr>
+              <w:pStyle w:val="Compact"/>
+              <w:jc w:val="left"/>
+            </w:pPr>
+            <w:r>
+              <w:t xml:space="preserve">School Records</w:t>
+            </w:r>
+          </w:p>
+        </w:tc>
+        <w:tc>
+          <w:tcPr/>
+          <w:p>
+            <w:pPr>
+              <w:pStyle w:val="Compact"/>
+              <w:jc w:val="left"/>
+            </w:pPr>
+            <w:r>
+              <w:t xml:space="preserve">Attendance (truancy), special needs.</w:t>
+            </w:r>
+          </w:p>
+        </w:tc>
+      </w:tr>
+      <w:tr>
+        <w:tc>
+          <w:tcPr/>
+          <w:p>
+            <w:pPr>
+              <w:pStyle w:val="Compact"/>
+            </w:pPr>
+          </w:p>
+        </w:tc>
+        <w:tc>
+          <w:tcPr/>
+          <w:p>
+            <w:pPr>
+              <w:pStyle w:val="Compact"/>
+              <w:jc w:val="left"/>
+            </w:pPr>
+            <w:r>
+              <w:t xml:space="preserve">Academic Results</w:t>
+            </w:r>
+          </w:p>
+        </w:tc>
+        <w:tc>
+          <w:tcPr/>
+          <w:p>
+            <w:pPr>
+              <w:pStyle w:val="Compact"/>
+              <w:jc w:val="left"/>
+            </w:pPr>
+            <w:r>
+              <w:t xml:space="preserve">SATs, reports, exam failures, training courses.</w:t>
+            </w:r>
+          </w:p>
+        </w:tc>
+      </w:tr>
+      <w:tr>
+        <w:tc>
+          <w:tcPr/>
+          <w:p>
+            <w:pPr>
+              <w:pStyle w:val="Compact"/>
+              <w:jc w:val="left"/>
+            </w:pPr>
+            <w:r>
+              <w:t xml:space="preserve">Welfare</w:t>
+            </w:r>
+          </w:p>
+        </w:tc>
+        <w:tc>
+          <w:tcPr/>
+          <w:p>
+            <w:pPr>
+              <w:pStyle w:val="Compact"/>
+              <w:jc w:val="left"/>
+            </w:pPr>
+            <w:r>
+              <w:t xml:space="preserve">Social Support</w:t>
+            </w:r>
+          </w:p>
+        </w:tc>
+        <w:tc>
+          <w:tcPr/>
+          <w:p>
+            <w:pPr>
+              <w:pStyle w:val="Compact"/>
+              <w:jc w:val="left"/>
+            </w:pPr>
+            <w:r>
+              <w:t xml:space="preserve">Social worker visits &amp; notes, details of family crises, interventions, allegations.</w:t>
+            </w:r>
+          </w:p>
+        </w:tc>
+      </w:tr>
+      <w:tr>
+        <w:tc>
+          <w:tcPr/>
+          <w:p>
+            <w:pPr>
+              <w:pStyle w:val="Compact"/>
+            </w:pPr>
+          </w:p>
+        </w:tc>
+        <w:tc>
+          <w:tcPr/>
+          <w:p>
+            <w:pPr>
+              <w:pStyle w:val="Compact"/>
+              <w:jc w:val="left"/>
+            </w:pPr>
+            <w:r>
+              <w:t xml:space="preserve">Welfare Benefits</w:t>
+            </w:r>
+          </w:p>
+        </w:tc>
+        <w:tc>
+          <w:tcPr/>
+          <w:p>
+            <w:pPr>
+              <w:pStyle w:val="Compact"/>
+              <w:jc w:val="left"/>
+            </w:pPr>
+            <w:r>
+              <w:t xml:space="preserve">Jobseeker’s Allowance, child support, Disability Living Allowance, tax credits</w:t>
+            </w:r>
+          </w:p>
+        </w:tc>
+      </w:tr>
+      <w:tr>
+        <w:tc>
+          <w:tcPr/>
+          <w:p>
+            <w:pPr>
+              <w:pStyle w:val="Compact"/>
+              <w:jc w:val="left"/>
+            </w:pPr>
+            <w:r>
+              <w:t xml:space="preserve">Money/Work</w:t>
+            </w:r>
+          </w:p>
+        </w:tc>
+        <w:tc>
+          <w:tcPr/>
+          <w:p>
+            <w:pPr>
+              <w:pStyle w:val="Compact"/>
+              <w:jc w:val="left"/>
+            </w:pPr>
+            <w:r>
+              <w:t xml:space="preserve">Family Finances</w:t>
+            </w:r>
+          </w:p>
+        </w:tc>
+        <w:tc>
+          <w:tcPr/>
+          <w:p>
+            <w:pPr>
+              <w:pStyle w:val="Compact"/>
+              <w:jc w:val="left"/>
+            </w:pPr>
+            <w:r>
+              <w:t xml:space="preserve">Salary, savings, credit cards, spending, debt</w:t>
+            </w:r>
+          </w:p>
+        </w:tc>
+      </w:tr>
+      <w:tr>
+        <w:tc>
+          <w:tcPr/>
+          <w:p>
+            <w:pPr>
+              <w:pStyle w:val="Compact"/>
+            </w:pPr>
+          </w:p>
+        </w:tc>
+        <w:tc>
+          <w:tcPr/>
+          <w:p>
+            <w:pPr>
+              <w:pStyle w:val="Compact"/>
+              <w:jc w:val="left"/>
+            </w:pPr>
+            <w:r>
+              <w:t xml:space="preserve">Employment</w:t>
+            </w:r>
+          </w:p>
+        </w:tc>
+        <w:tc>
+          <w:tcPr/>
+          <w:p>
+            <w:pPr>
+              <w:pStyle w:val="Compact"/>
+              <w:jc w:val="left"/>
+            </w:pPr>
+            <w:r>
+              <w:t xml:space="preserve">Job history, periods of unemployment, performance at work, NI, PAYE, pensions.</w:t>
+            </w:r>
+          </w:p>
+        </w:tc>
+      </w:tr>
+      <w:tr>
+        <w:tc>
+          <w:tcPr/>
+          <w:p>
+            <w:pPr>
+              <w:pStyle w:val="Compact"/>
+              <w:jc w:val="left"/>
+            </w:pPr>
+            <w:r>
+              <w:t xml:space="preserve">Civil</w:t>
+            </w:r>
+          </w:p>
+        </w:tc>
+        <w:tc>
+          <w:tcPr/>
+          <w:p>
+            <w:pPr>
+              <w:pStyle w:val="Compact"/>
+              <w:jc w:val="left"/>
+            </w:pPr>
+            <w:r>
+              <w:t xml:space="preserve">Housing data</w:t>
+            </w:r>
+          </w:p>
+        </w:tc>
+        <w:tc>
+          <w:tcPr/>
+          <w:p>
+            <w:pPr>
+              <w:pStyle w:val="Compact"/>
+              <w:jc w:val="left"/>
+            </w:pPr>
+            <w:r>
+              <w:t xml:space="preserve">Council house provision, eligibility criteria.</w:t>
+            </w:r>
+          </w:p>
+        </w:tc>
+      </w:tr>
+      <w:tr>
+        <w:tc>
+          <w:tcPr/>
+          <w:p>
+            <w:pPr>
+              <w:pStyle w:val="Compact"/>
+            </w:pPr>
+          </w:p>
+        </w:tc>
+        <w:tc>
+          <w:tcPr/>
+          <w:p>
+            <w:pPr>
+              <w:pStyle w:val="Compact"/>
+              <w:jc w:val="left"/>
+            </w:pPr>
+            <w:r>
+              <w:t xml:space="preserve">Legal documents</w:t>
+            </w:r>
+          </w:p>
+        </w:tc>
+        <w:tc>
+          <w:tcPr/>
+          <w:p>
+            <w:pPr>
+              <w:pStyle w:val="Compact"/>
+              <w:jc w:val="left"/>
+            </w:pPr>
+            <w:r>
+              <w:t xml:space="preserve">Birth / marriage / death certificates, citizenship /immigration status, work permits.</w:t>
+            </w:r>
+          </w:p>
+        </w:tc>
+      </w:tr>
+      <w:tr>
+        <w:tc>
+          <w:tcPr/>
+          <w:p>
+            <w:pPr>
+              <w:pStyle w:val="Compact"/>
+              <w:jc w:val="left"/>
+            </w:pPr>
+            <w:r>
+              <w:t xml:space="preserve">Crime</w:t>
+            </w:r>
+          </w:p>
+        </w:tc>
+        <w:tc>
+          <w:tcPr/>
+          <w:p>
+            <w:pPr>
+              <w:pStyle w:val="Compact"/>
+              <w:jc w:val="left"/>
+            </w:pPr>
+            <w:r>
+              <w:t xml:space="preserve">Criminal records</w:t>
+            </w:r>
+          </w:p>
+        </w:tc>
+        <w:tc>
+          <w:tcPr/>
+          <w:p>
+            <w:pPr>
+              <w:pStyle w:val="Compact"/>
+              <w:jc w:val="left"/>
+            </w:pPr>
+            <w:r>
+              <w:t xml:space="preserve">Arrests, cautions, offenders’ registers, prison time, speeding tickets, spent convictions.</w:t>
+            </w:r>
+          </w:p>
+        </w:tc>
+      </w:tr>
+      <w:tr>
+        <w:tc>
+          <w:tcPr/>
+          <w:p>
+            <w:pPr>
+              <w:pStyle w:val="Compact"/>
+            </w:pPr>
+          </w:p>
+        </w:tc>
+        <w:tc>
+          <w:tcPr/>
+          <w:p>
+            <w:pPr>
+              <w:pStyle w:val="Compact"/>
+              <w:jc w:val="left"/>
+            </w:pPr>
+            <w:r>
+              <w:t xml:space="preserve">Court orders</w:t>
+            </w:r>
+          </w:p>
+        </w:tc>
+        <w:tc>
+          <w:tcPr/>
+          <w:p>
+            <w:pPr>
+              <w:pStyle w:val="Compact"/>
+              <w:jc w:val="left"/>
+            </w:pPr>
+            <w:r>
+              <w:t xml:space="preserve">Restraining orders, lawsuits, custody, ASBOs.</w:t>
+            </w:r>
+          </w:p>
+        </w:tc>
+      </w:tr>
+      <w:tr>
+        <w:tc>
+          <w:tcPr/>
+          <w:p>
+            <w:pPr>
+              <w:pStyle w:val="Compact"/>
+            </w:pPr>
+          </w:p>
+        </w:tc>
+        <w:tc>
+          <w:tcPr/>
+          <w:p>
+            <w:pPr>
+              <w:pStyle w:val="Compact"/>
+              <w:jc w:val="left"/>
+            </w:pPr>
+            <w:r>
+              <w:t xml:space="preserve">Domestic Violence</w:t>
+            </w:r>
+          </w:p>
+        </w:tc>
+        <w:tc>
+          <w:tcPr/>
+          <w:p>
+            <w:pPr>
+              <w:pStyle w:val="Compact"/>
+              <w:jc w:val="left"/>
+            </w:pPr>
+            <w:r>
+              <w:t xml:space="preserve">Allegations made, medical records, social / legal interventions, victim support.</w:t>
+            </w:r>
+          </w:p>
+        </w:tc>
+      </w:tr>
+      <w:tr>
+        <w:tc>
+          <w:tcPr/>
+          <w:p>
+            <w:pPr>
+              <w:pStyle w:val="Compact"/>
+              <w:jc w:val="left"/>
+            </w:pPr>
+            <w:r>
+              <w:t xml:space="preserve">Medical</w:t>
+            </w:r>
+          </w:p>
+        </w:tc>
+        <w:tc>
+          <w:tcPr/>
+          <w:p>
+            <w:pPr>
+              <w:pStyle w:val="Compact"/>
+              <w:jc w:val="left"/>
+            </w:pPr>
+            <w:r>
+              <w:t xml:space="preserve">GP records</w:t>
+            </w:r>
+          </w:p>
+        </w:tc>
+        <w:tc>
+          <w:tcPr/>
+          <w:p>
+            <w:pPr>
+              <w:pStyle w:val="Compact"/>
+              <w:jc w:val="left"/>
+            </w:pPr>
+            <w:r>
+              <w:t xml:space="preserve">GP’s notes, prescriptions, tests, referrals.</w:t>
+            </w:r>
+          </w:p>
+        </w:tc>
+      </w:tr>
+      <w:tr>
+        <w:tc>
+          <w:tcPr/>
+          <w:p>
+            <w:pPr>
+              <w:pStyle w:val="Compact"/>
+            </w:pPr>
+          </w:p>
+        </w:tc>
+        <w:tc>
+          <w:tcPr/>
+          <w:p>
+            <w:pPr>
+              <w:pStyle w:val="Compact"/>
+              <w:jc w:val="left"/>
+            </w:pPr>
+            <w:r>
+              <w:t xml:space="preserve">Hospital records</w:t>
+            </w:r>
+          </w:p>
+        </w:tc>
+        <w:tc>
+          <w:tcPr/>
+          <w:p>
+            <w:pPr>
+              <w:pStyle w:val="Compact"/>
+              <w:jc w:val="left"/>
+            </w:pPr>
+            <w:r>
+              <w:t xml:space="preserve">Operations, hospital stays, emergency care.</w:t>
+            </w:r>
+          </w:p>
+        </w:tc>
+      </w:tr>
+      <w:tr>
+        <w:tc>
+          <w:tcPr/>
+          <w:p>
+            <w:pPr>
+              <w:pStyle w:val="Compact"/>
+            </w:pPr>
+          </w:p>
+        </w:tc>
+        <w:tc>
+          <w:tcPr/>
+          <w:p>
+            <w:pPr>
+              <w:pStyle w:val="Compact"/>
+              <w:jc w:val="left"/>
+            </w:pPr>
+            <w:r>
+              <w:t xml:space="preserve">Medical conditions</w:t>
+            </w:r>
+          </w:p>
+        </w:tc>
+        <w:tc>
+          <w:tcPr/>
+          <w:p>
+            <w:pPr>
+              <w:pStyle w:val="Compact"/>
+              <w:jc w:val="left"/>
+            </w:pPr>
+            <w:r>
+              <w:t xml:space="preserve">Diagnoses, diseases, allergies, blood type.</w:t>
+            </w:r>
+          </w:p>
+        </w:tc>
+      </w:tr>
+      <w:tr>
+        <w:tc>
+          <w:tcPr/>
+          <w:p>
+            <w:pPr>
+              <w:pStyle w:val="Compact"/>
+            </w:pPr>
+          </w:p>
+        </w:tc>
+        <w:tc>
+          <w:tcPr/>
+          <w:p>
+            <w:pPr>
+              <w:pStyle w:val="Compact"/>
+              <w:jc w:val="left"/>
+            </w:pPr>
+            <w:r>
+              <w:t xml:space="preserve">Mental health</w:t>
+            </w:r>
+          </w:p>
+        </w:tc>
+        <w:tc>
+          <w:tcPr/>
+          <w:p>
+            <w:pPr>
+              <w:pStyle w:val="Compact"/>
+              <w:jc w:val="left"/>
+            </w:pPr>
+            <w:r>
+              <w:t xml:space="preserve">PTSD, breakdowns, depression, sectioning.</w:t>
+            </w:r>
+          </w:p>
+        </w:tc>
+      </w:tr>
+      <w:tr>
+        <w:tc>
+          <w:tcPr/>
+          <w:p>
+            <w:pPr>
+              <w:pStyle w:val="Compact"/>
+            </w:pPr>
+          </w:p>
+        </w:tc>
+        <w:tc>
+          <w:tcPr/>
+          <w:p>
+            <w:pPr>
+              <w:pStyle w:val="Compact"/>
+              <w:jc w:val="left"/>
+            </w:pPr>
+            <w:r>
+              <w:t xml:space="preserve">Addictions</w:t>
+            </w:r>
+          </w:p>
+        </w:tc>
+        <w:tc>
+          <w:tcPr/>
+          <w:p>
+            <w:pPr>
+              <w:pStyle w:val="Compact"/>
+              <w:jc w:val="left"/>
+            </w:pPr>
+            <w:r>
+              <w:t xml:space="preserve">Substance abuse, gambling, rehab, crime.</w:t>
+            </w:r>
+          </w:p>
+        </w:tc>
+      </w:tr>
+      <w:tr>
+        <w:tc>
+          <w:tcPr/>
+          <w:p>
+            <w:pPr>
+              <w:pStyle w:val="Compact"/>
+              <w:jc w:val="left"/>
+            </w:pPr>
+            <w:r>
+              <w:t xml:space="preserve">Leisure</w:t>
+            </w:r>
+            <w:r>
+              <w:rPr>
+                <w:rStyle w:val="FootnoteReference"/>
+              </w:rPr>
+              <w:footnoteReference w:id="25"/>
+            </w:r>
+          </w:p>
+        </w:tc>
+        <w:tc>
+          <w:tcPr/>
+          <w:p>
+            <w:pPr>
+              <w:pStyle w:val="Compact"/>
+              <w:jc w:val="left"/>
+            </w:pPr>
+            <w:r>
+              <w:t xml:space="preserve">Library Usage</w:t>
+            </w:r>
+          </w:p>
+        </w:tc>
+        <w:tc>
+          <w:tcPr/>
+          <w:p>
+            <w:pPr>
+              <w:pStyle w:val="Compact"/>
+              <w:jc w:val="left"/>
+            </w:pPr>
+            <w:r>
+              <w:t xml:space="preserve">Books/CDs borrowed, computer access.</w:t>
+            </w:r>
+          </w:p>
+        </w:tc>
+      </w:tr>
+      <w:tr>
+        <w:tc>
+          <w:tcPr/>
+          <w:p>
+            <w:pPr>
+              <w:pStyle w:val="Compact"/>
+            </w:pPr>
+          </w:p>
+        </w:tc>
+        <w:tc>
+          <w:tcPr/>
+          <w:p>
+            <w:pPr>
+              <w:pStyle w:val="Compact"/>
+              <w:jc w:val="left"/>
+            </w:pPr>
+            <w:r>
+              <w:t xml:space="preserve">Sports &amp; Health</w:t>
+            </w:r>
+          </w:p>
+        </w:tc>
+        <w:tc>
+          <w:tcPr/>
+          <w:p>
+            <w:pPr>
+              <w:pStyle w:val="Compact"/>
+              <w:jc w:val="left"/>
+            </w:pPr>
+            <w:r>
+              <w:t xml:space="preserve">Gym usage, class attendance.</w:t>
+            </w:r>
+          </w:p>
+        </w:tc>
+      </w:tr>
+      <w:tr>
+        <w:tc>
+          <w:tcPr/>
+          <w:p>
+            <w:pPr>
+              <w:pStyle w:val="Compact"/>
+            </w:pPr>
+          </w:p>
+        </w:tc>
+        <w:tc>
+          <w:tcPr/>
+          <w:p>
+            <w:pPr>
+              <w:pStyle w:val="Compact"/>
+              <w:jc w:val="left"/>
+            </w:pPr>
+            <w:r>
+              <w:t xml:space="preserve">Shopping Habits</w:t>
+            </w:r>
+          </w:p>
+        </w:tc>
+        <w:tc>
+          <w:tcPr/>
+          <w:p>
+            <w:pPr>
+              <w:pStyle w:val="Compact"/>
+              <w:jc w:val="left"/>
+            </w:pPr>
+            <w:r>
+              <w:t xml:space="preserve">Loyalty cards, store &amp; online purchases.</w:t>
+            </w:r>
+          </w:p>
+        </w:tc>
+      </w:tr>
+      <w:tr>
+        <w:tc>
+          <w:tcPr/>
+          <w:p>
+            <w:pPr>
+              <w:pStyle w:val="Compact"/>
+            </w:pPr>
+          </w:p>
+        </w:tc>
+        <w:tc>
+          <w:tcPr/>
+          <w:p>
+            <w:pPr>
+              <w:pStyle w:val="Compact"/>
+              <w:jc w:val="left"/>
+            </w:pPr>
+            <w:r>
+              <w:t xml:space="preserve">Transport Data</w:t>
+            </w:r>
+          </w:p>
+        </w:tc>
+        <w:tc>
+          <w:tcPr/>
+          <w:p>
+            <w:pPr>
+              <w:pStyle w:val="Compact"/>
+              <w:jc w:val="left"/>
+            </w:pPr>
+            <w:r>
+              <w:t xml:space="preserve">Buses used, ANPR tracking, walking patterns.</w:t>
+            </w:r>
+          </w:p>
+        </w:tc>
+      </w:tr>
+    </w:tbl>
+    <w:p>
+      <w:pPr>
         <w:pStyle w:val="BodyText"/>
       </w:pPr>
       <w:r>
-        <w:t xml:space="preserve"> </w:t>
-      </w:r>
-      <w:r>
-        <w:t xml:space="preserve">| Category | Type of data | Examples/Details |</w:t>
-      </w:r>
-      <w:r>
-        <w:t xml:space="preserve"> </w:t>
-      </w:r>
-      <w:r>
-        <w:t xml:space="preserve">|———|———|————————————–|</w:t>
-      </w:r>
-      <w:r>
-        <w:t xml:space="preserve"> </w:t>
-      </w:r>
-      <w:r>
-        <w:t xml:space="preserve">|Family|Personal details|Date of birth, address, telephone number.|</w:t>
-      </w:r>
-      <w:r>
-        <w:t xml:space="preserve"> </w:t>
-      </w:r>
-      <w:r>
-        <w:t xml:space="preserve">| |Relationships|Marital status, exs, step-parents, living arrangements.|</w:t>
-      </w:r>
-      <w:r>
-        <w:t xml:space="preserve"> </w:t>
-      </w:r>
-      <w:r>
-        <w:t xml:space="preserve">| |Children|Parentage, adoption, fostering, childcare.|</w:t>
-      </w:r>
-      <w:r>
-        <w:t xml:space="preserve"> </w:t>
-      </w:r>
-      <w:r>
-        <w:t xml:space="preserve">|Education|School Records|Attendance (truancy), special needs.|</w:t>
-      </w:r>
-      <w:r>
-        <w:t xml:space="preserve"> </w:t>
-      </w:r>
-      <w:r>
-        <w:t xml:space="preserve">| |Academic Results|SATs, reports, exam failures, training courses.|</w:t>
-      </w:r>
-      <w:r>
-        <w:t xml:space="preserve"> </w:t>
-      </w:r>
-      <w:r>
-        <w:t xml:space="preserve">|Welfare|Social Support|Social worker visits &amp; notes, details of family crises, interventions, allegations.|</w:t>
-      </w:r>
-      <w:r>
-        <w:t xml:space="preserve"> </w:t>
-      </w:r>
-      <w:r>
-        <w:t xml:space="preserve">| |Welfare Benefits|Jobseeker’s Allowance, child support, Disability Living Allowance, tax credits|</w:t>
-      </w:r>
-      <w:r>
-        <w:t xml:space="preserve"> </w:t>
-      </w:r>
-      <w:r>
-        <w:t xml:space="preserve">|Money/Work|Family Finances|Salary, savings, credit cards, spending, debt|</w:t>
-      </w:r>
-      <w:r>
-        <w:t xml:space="preserve"> </w:t>
-      </w:r>
-      <w:r>
-        <w:t xml:space="preserve">| |Employment|Job history, periods of unemployment, performance at work, NI, PAYE, pensions.|</w:t>
-      </w:r>
-      <w:r>
-        <w:t xml:space="preserve"> </w:t>
-      </w:r>
-      <w:r>
-        <w:t xml:space="preserve">|Civil|Housing data|Council house provision, eligibility criteria.|</w:t>
-      </w:r>
-      <w:r>
-        <w:t xml:space="preserve"> </w:t>
-      </w:r>
-      <w:r>
-        <w:t xml:space="preserve">| |Legal documents|Birth / marriage / death certificates, citizenship /immigration status, work permits.|</w:t>
-      </w:r>
-      <w:r>
-        <w:t xml:space="preserve"> </w:t>
-      </w:r>
-      <w:r>
-        <w:t xml:space="preserve">|Crime|Criminal records|Arrests, cautions, offenders’ registers, prison time, speeding tickets, spent convictions.|</w:t>
-      </w:r>
-      <w:r>
-        <w:t xml:space="preserve"> </w:t>
-      </w:r>
-      <w:r>
-        <w:t xml:space="preserve">| |Court orders|Restraining orders, lawsuits, custody, ASBOs.|</w:t>
-      </w:r>
-      <w:r>
-        <w:t xml:space="preserve"> </w:t>
-      </w:r>
-      <w:r>
-        <w:t xml:space="preserve">| |Domestic Violence|Allegations made, medical records, social / legal interventions, victim support.|</w:t>
-      </w:r>
-      <w:r>
-        <w:t xml:space="preserve"> </w:t>
-      </w:r>
-      <w:r>
-        <w:t xml:space="preserve">|Medical|GP records|GP’s notes, prescriptions, tests, referrals.|</w:t>
-      </w:r>
-      <w:r>
-        <w:t xml:space="preserve"> </w:t>
-      </w:r>
-      <w:r>
-        <w:t xml:space="preserve">| |Hospital records|Operations, hospital stays, emergency care.|</w:t>
-      </w:r>
-      <w:r>
-        <w:t xml:space="preserve"> </w:t>
-      </w:r>
-      <w:r>
-        <w:t xml:space="preserve">| |Medical conditions|Diagnoses, diseases, allergies, blood type.|</w:t>
-      </w:r>
-      <w:r>
-        <w:t xml:space="preserve"> </w:t>
-      </w:r>
-      <w:r>
-        <w:t xml:space="preserve">| |Mental health|PTSD, breakdowns, depression, sectioning.|</w:t>
-      </w:r>
-      <w:r>
-        <w:t xml:space="preserve"> </w:t>
-      </w:r>
-      <w:r>
-        <w:t xml:space="preserve">| |Addictions|Substance abuse, gambling, rehab, crime.|</w:t>
-      </w:r>
-      <w:r>
-        <w:t xml:space="preserve"> </w:t>
-      </w:r>
-      <w:r>
-        <w:t xml:space="preserve">|Leisure</w:t>
-      </w:r>
-      <w:r>
-        <w:rPr>
-          <w:rStyle w:val="FootnoteReference"/>
-        </w:rPr>
-        <w:footnoteReference w:id="25"/>
-      </w:r>
-      <w:r>
-        <w:t xml:space="preserve">|Library Usage|Books/CDs borrowed, computer access.|</w:t>
-      </w:r>
-      <w:r>
-        <w:t xml:space="preserve"> </w:t>
-      </w:r>
-      <w:r>
-        <w:t xml:space="preserve">| |Sports &amp; Health|Gym usage, class attendance.|</w:t>
-      </w:r>
-      <w:r>
-        <w:t xml:space="preserve"> </w:t>
-      </w:r>
-      <w:r>
-        <w:t xml:space="preserve">| |Shopping Habits|Loyalty cards, store &amp; online purchases.|</w:t>
-      </w:r>
-      <w:r>
-        <w:t xml:space="preserve"> </w:t>
-      </w:r>
-      <w:r>
-        <w:t xml:space="preserve">| |Transport Data|Buses used, ANPR tracking, walking patterns.|</w:t>
-      </w:r>
-    </w:p>
-    <w:p>
-      <w:pPr>
-        <w:pStyle w:val="BodyText"/>
-      </w:pPr>
-      <w:r>
-        <w:t xml:space="preserve">Table: Table 4.1 - Example Categories of Family Civic Data.</w:t>
-      </w:r>
-    </w:p>
-    <w:p>
-      <w:pPr>
-        <w:pStyle w:val="BodyText"/>
-      </w:pPr>
-      <w:r>
         <w:t xml:space="preserve">Early research recruitment attempts revealed that data is seen as an abstract concept in people’s daily lives; a dry, technical topic that many families feel unqualified to talk about. We needed to make these data concepts relatable. Drawing on the work of Brandt and Messeter</w:t>
       </w:r>
       <w:r>
@@ -1591,7 +2479,24 @@
         <w:t xml:space="preserve">)</w:t>
       </w:r>
       <w:r>
-        <w:t xml:space="preserve">, I created a set of data cards (shown in Figure 3.6](#figure-3.6) in the previous chapter), that would serve as a visual and tangible representation of Family Civic Data. By using these as boundary objects</w:t>
+        <w:t xml:space="preserve">, I created a set of data cards (shown in</w:t>
+      </w:r>
+      <w:r>
+        <w:t xml:space="preserve"> </w:t>
+      </w:r>
+      <w:hyperlink w:anchor="figure-3.6">
+        <w:r>
+          <w:rPr>
+            <w:rStyle w:val="Hyperlink"/>
+          </w:rPr>
+          <w:t xml:space="preserve">Figure 3.6</w:t>
+        </w:r>
+      </w:hyperlink>
+      <w:r>
+        <w:t xml:space="preserve"> </w:t>
+      </w:r>
+      <w:r>
+        <w:t xml:space="preserve">in the previous chapter), that would serve as a visual and tangible representation of Family Civic Data. By using these as boundary objects</w:t>
       </w:r>
       <w:r>
         <w:t xml:space="preserve"> </w:t>
@@ -1670,7 +2575,18 @@
         <w:pStyle w:val="BodyText"/>
       </w:pPr>
       <w:r>
-        <w:t xml:space="preserve">These cards were then used as research stimuli (see 3.5.2) within a preliminary study in which I met with four families in their homes</w:t>
+        <w:t xml:space="preserve">These cards were then used as research stimuli [</w:t>
+      </w:r>
+      <w:hyperlink w:anchor="X464e9f2e5e0cf52e9c26d3864e71249d73ea33a">
+        <w:r>
+          <w:rPr>
+            <w:rStyle w:val="Hyperlink"/>
+          </w:rPr>
+          <w:t xml:space="preserve">3.5.2</w:t>
+        </w:r>
+      </w:hyperlink>
+      <w:r>
+        <w:t xml:space="preserve">] within a preliminary study in which I met with four families in their homes</w:t>
       </w:r>
       <w:r>
         <w:rPr>
@@ -2257,7 +3173,63 @@
         <w:t xml:space="preserve"> </w:t>
       </w:r>
       <w:r>
-        <w:t xml:space="preserve">staff and families would imagine themselves using data together in the support relationship. Across both phases, a variety of participatory methods were used to explore these topics, as described in section 3.5.2 and 3.5.3. All workshops were audio recorded and transcribed. These transcripts were then analysed thematically, and in some cases quantitatively, as described in section 3.5.5. Refer to section 4.3 below for the major themes discovered.</w:t>
+        <w:t xml:space="preserve">staff and families would imagine themselves using data together in the support relationship. Across both phases, a variety of participatory methods were used to explore these topics [</w:t>
+      </w:r>
+      <w:hyperlink w:anchor="X464e9f2e5e0cf52e9c26d3864e71249d73ea33a">
+        <w:r>
+          <w:rPr>
+            <w:rStyle w:val="Hyperlink"/>
+          </w:rPr>
+          <w:t xml:space="preserve">3.5.2</w:t>
+        </w:r>
+      </w:hyperlink>
+      <w:r>
+        <w:t xml:space="preserve">;</w:t>
+      </w:r>
+      <w:r>
+        <w:t xml:space="preserve"> </w:t>
+      </w:r>
+      <w:hyperlink w:anchor="Xedf6a14348e4bc362e215e4dcd1e066e0bd16f7">
+        <w:r>
+          <w:rPr>
+            <w:rStyle w:val="Hyperlink"/>
+          </w:rPr>
+          <w:t xml:space="preserve">3.5.3</w:t>
+        </w:r>
+      </w:hyperlink>
+      <w:r>
+        <w:t xml:space="preserve">]. All workshops were audio recorded and transcribed. These transcripts were then analysed thematically, and in some cases quantitatively, as described in section</w:t>
+      </w:r>
+      <w:r>
+        <w:t xml:space="preserve"> </w:t>
+      </w:r>
+      <w:hyperlink w:anchor="Xecfb0067f356894b6b052ef3c3554dc7fb3f814">
+        <w:r>
+          <w:rPr>
+            <w:rStyle w:val="Hyperlink"/>
+          </w:rPr>
+          <w:t xml:space="preserve">3.5.5</w:t>
+        </w:r>
+      </w:hyperlink>
+      <w:r>
+        <w:t xml:space="preserve">. Refer to section</w:t>
+      </w:r>
+      <w:r>
+        <w:t xml:space="preserve"> </w:t>
+      </w:r>
+      <w:hyperlink w:anchor="X5d05199b7d43b0bd203a9cf2e8e874dad4ff45f">
+        <w:r>
+          <w:rPr>
+            <w:rStyle w:val="Hyperlink"/>
+          </w:rPr>
+          <w:t xml:space="preserve">4.3</w:t>
+        </w:r>
+      </w:hyperlink>
+      <w:r>
+        <w:t xml:space="preserve"> </w:t>
+      </w:r>
+      <w:r>
+        <w:t xml:space="preserve">below for the major themes discovered.</w:t>
       </w:r>
     </w:p>
     <w:bookmarkEnd w:id="31"/>
@@ -2299,7 +3271,18 @@
         <w:t xml:space="preserve">’</w:t>
       </w:r>
       <w:r>
-        <w:t xml:space="preserve">. Also, there was a need to validate whether prior findings about the perspectives of staff and families held true for these participants too. To address both of these goals, a sensitisation (see section 3.5.1) and data-gathering activity called</w:t>
+        <w:t xml:space="preserve">. Also, there was a need to validate whether prior findings about the perspectives of staff and families held true for these participants too. To address both of these goals, a sensitisation [</w:t>
+      </w:r>
+      <w:hyperlink w:anchor="X760f23f36812b1f488df2ca1b312429d68b0f8e">
+        <w:r>
+          <w:rPr>
+            <w:rStyle w:val="Hyperlink"/>
+          </w:rPr>
+          <w:t xml:space="preserve">3.5.1</w:t>
+        </w:r>
+      </w:hyperlink>
+      <w:r>
+        <w:t xml:space="preserve">] and data-gathering activity called</w:t>
       </w:r>
       <w:r>
         <w:t xml:space="preserve"> </w:t>
@@ -2853,7 +3836,55 @@
         <w:t xml:space="preserve">)</w:t>
       </w:r>
       <w:r>
-        <w:t xml:space="preserve">. During this reductive process, participant creations, activity outputs and ranking data were referenced to add additional context to the interpretation. In this section, the qualitative findings from the thematic analysis of transcripts of workshops A, B and C are presented. In 4.3.1 the three main themes and subthemes are introduced, then each theme is further detailed in sections 4.3.2 to 4.3.4, including participant quotes</w:t>
+        <w:t xml:space="preserve">. During this reductive process, participant creations, activity outputs and ranking data were referenced to add additional context to the interpretation. In this section, the qualitative findings from the thematic analysis of transcripts of workshops A, B and C are presented. In</w:t>
+      </w:r>
+      <w:r>
+        <w:t xml:space="preserve"> </w:t>
+      </w:r>
+      <w:hyperlink w:anchor="X5c213d3f7d5eb3b3913f2bcc99b547ab52233a9">
+        <w:r>
+          <w:rPr>
+            <w:rStyle w:val="Hyperlink"/>
+          </w:rPr>
+          <w:t xml:space="preserve">4.3.1</w:t>
+        </w:r>
+      </w:hyperlink>
+      <w:r>
+        <w:t xml:space="preserve"> </w:t>
+      </w:r>
+      <w:r>
+        <w:t xml:space="preserve">the three main themes and subthemes are introduced, then each theme is further detailed in sections</w:t>
+      </w:r>
+      <w:r>
+        <w:t xml:space="preserve"> </w:t>
+      </w:r>
+      <w:hyperlink w:anchor="X4bf33bfd9c3793655f2a19fca0ee1ca41e62e6e">
+        <w:r>
+          <w:rPr>
+            <w:rStyle w:val="Hyperlink"/>
+          </w:rPr>
+          <w:t xml:space="preserve">4.3.2</w:t>
+        </w:r>
+      </w:hyperlink>
+      <w:r>
+        <w:t xml:space="preserve"> </w:t>
+      </w:r>
+      <w:r>
+        <w:t xml:space="preserve">to</w:t>
+      </w:r>
+      <w:r>
+        <w:t xml:space="preserve"> </w:t>
+      </w:r>
+      <w:hyperlink w:anchor="Xbab51b354b67876c6284de28df0e549940fb873">
+        <w:r>
+          <w:rPr>
+            <w:rStyle w:val="Hyperlink"/>
+          </w:rPr>
+          <w:t xml:space="preserve">4.3.4</w:t>
+        </w:r>
+      </w:hyperlink>
+      <w:r>
+        <w:t xml:space="preserve">, including participant quotes</w:t>
       </w:r>
       <w:r>
         <w:rPr>
@@ -6106,7 +7137,18 @@
         <w:t xml:space="preserve"> </w:t>
       </w:r>
       <w:r>
-        <w:t xml:space="preserve">[S17] was contentious. Some workers feared any restriction in access might mean they miss important background on an individual’s past, such as sexual abuse or mental health issues [Worker, SQ76]. The solution to this dilemma is unclear, but transparency about what is in the data would seem to be a critical ingredient (see 4.3.4).</w:t>
+        <w:t xml:space="preserve">[S17] was contentious. Some workers feared any restriction in access might mean they miss important background on an individual’s past, such as sexual abuse or mental health issues [Worker, SQ76]. The solution to this dilemma is unclear, but transparency about what is in the data would seem to be a critical ingredient [</w:t>
+      </w:r>
+      <w:hyperlink w:anchor="Xbab51b354b67876c6284de28df0e549940fb873">
+        <w:r>
+          <w:rPr>
+            <w:rStyle w:val="Hyperlink"/>
+          </w:rPr>
+          <w:t xml:space="preserve">4.3.4</w:t>
+        </w:r>
+      </w:hyperlink>
+      <w:r>
+        <w:t xml:space="preserve">].</w:t>
       </w:r>
     </w:p>
     <w:p>
@@ -6160,7 +7202,18 @@
         <w:t xml:space="preserve"> </w:t>
       </w:r>
       <w:r>
-        <w:t xml:space="preserve">in more depth through the storyboarding exercise in workshop C (see 4.2.4 above). Families perceived value in having not just data representations as above, but also a data interface present within their care meeting, so they that they could see actual data and have it explained to them. One practice embodying the concept of transparency that is emerging in some care services is the use of</w:t>
+        <w:t xml:space="preserve">in more depth through the storyboarding exercise in workshop C [</w:t>
+      </w:r>
+      <w:hyperlink w:anchor="Xdecc0e8ff84b4e8fdb98d4490fcb5b15d4e95fa">
+        <w:r>
+          <w:rPr>
+            <w:rStyle w:val="Hyperlink"/>
+          </w:rPr>
+          <w:t xml:space="preserve">4.2.4</w:t>
+        </w:r>
+      </w:hyperlink>
+      <w:r>
+        <w:t xml:space="preserve">]. Families perceived value in having not just data representations as above, but also a data interface present within their care meeting, so they that they could see actual data and have it explained to them. One practice embodying the concept of transparency that is emerging in some care services is the use of</w:t>
       </w:r>
       <w:r>
         <w:t xml:space="preserve"> </w:t>
@@ -6759,7 +7812,18 @@
         <w:pStyle w:val="BodyText"/>
       </w:pPr>
       <w:r>
-        <w:t xml:space="preserve">Once such capabilities are established, this could enable much more careful and deliberate forms of data-sharing which could support the creation of a personal data ecosystem (see section 2.3.4) beyond, but centred upon, the individual family member, all the while remaining under that individual family member’s control:</w:t>
+        <w:t xml:space="preserve">Once such capabilities are established, this could enable much more careful and deliberate forms of data-sharing which could support the creation of a personal data ecosystem [</w:t>
+      </w:r>
+      <w:hyperlink w:anchor="X7b06b2486a051055e43ae1127e87196d505e2f3">
+        <w:r>
+          <w:rPr>
+            <w:rStyle w:val="Hyperlink"/>
+          </w:rPr>
+          <w:t xml:space="preserve">2.3.4</w:t>
+        </w:r>
+      </w:hyperlink>
+      <w:r>
+        <w:t xml:space="preserve">] beyond, but centred upon, the individual family member, all the while remaining under that individual family member’s control:</w:t>
       </w:r>
     </w:p>
     <w:p>
@@ -7955,7 +9019,85 @@
         <w:pStyle w:val="FirstParagraph"/>
       </w:pPr>
       <w:r>
-        <w:t xml:space="preserve">Through the workshops described in 4.2.5, I have successfully advanced my understanding of the human experience of data (RQ1) and the role of data within service relationships (RQ2), specifically for the Early Help context. In the section, the findings described above in 4.3 (and the preliminary findings in 4.2) will now be contextualised in respect of existing literature from Chapter 2 and beyond, drawing conclusions as the value of involving people with their data (4.4.1), the need for human interaction to make data access effective (4.4.2), and the possible impacts of a shared data interaction approach in terms of shifting the locus of decision making closer to the supported family (4.4.3).</w:t>
+        <w:t xml:space="preserve">Through the workshops described in</w:t>
+      </w:r>
+      <w:r>
+        <w:t xml:space="preserve"> </w:t>
+      </w:r>
+      <w:hyperlink w:anchor="Xc522393afef60216141778dd694dd810eda5c25">
+        <w:r>
+          <w:rPr>
+            <w:rStyle w:val="Hyperlink"/>
+          </w:rPr>
+          <w:t xml:space="preserve">4.2.5</w:t>
+        </w:r>
+      </w:hyperlink>
+      <w:r>
+        <w:t xml:space="preserve">, I have successfully advanced my understanding of the human experience of data (RQ1) and the role of data within service relationships (RQ2), specifically for the Early Help context. In the section, the findings described above in</w:t>
+      </w:r>
+      <w:r>
+        <w:t xml:space="preserve"> </w:t>
+      </w:r>
+      <w:hyperlink w:anchor="X5d05199b7d43b0bd203a9cf2e8e874dad4ff45f">
+        <w:r>
+          <w:rPr>
+            <w:rStyle w:val="Hyperlink"/>
+          </w:rPr>
+          <w:t xml:space="preserve">4.3</w:t>
+        </w:r>
+      </w:hyperlink>
+      <w:r>
+        <w:t xml:space="preserve"> </w:t>
+      </w:r>
+      <w:r>
+        <w:t xml:space="preserve">(and the preliminary findings in</w:t>
+      </w:r>
+      <w:r>
+        <w:t xml:space="preserve"> </w:t>
+      </w:r>
+      <w:hyperlink w:anchor="Xa20090f6629e82dc86182a58926523409ffdf49">
+        <w:r>
+          <w:rPr>
+            <w:rStyle w:val="Hyperlink"/>
+          </w:rPr>
+          <w:t xml:space="preserve">4.2</w:t>
+        </w:r>
+      </w:hyperlink>
+      <w:r>
+        <w:t xml:space="preserve">) will now be contextualised in respect of existing literature from Chapter 2 and beyond, drawing conclusions as the value of involving people with their data [</w:t>
+      </w:r>
+      <w:hyperlink w:anchor="X328e55f0b8c991dca9b1bed7c3b0763f63cd1bf">
+        <w:r>
+          <w:rPr>
+            <w:rStyle w:val="Hyperlink"/>
+          </w:rPr>
+          <w:t xml:space="preserve">4.4.1</w:t>
+        </w:r>
+      </w:hyperlink>
+      <w:r>
+        <w:t xml:space="preserve">], the need for human interaction to make data access effective [</w:t>
+      </w:r>
+      <w:hyperlink w:anchor="X2ad50ca4cbd63a3f83ddbd28315b55b52f600fb">
+        <w:r>
+          <w:rPr>
+            <w:rStyle w:val="Hyperlink"/>
+          </w:rPr>
+          <w:t xml:space="preserve">4.4.2</w:t>
+        </w:r>
+      </w:hyperlink>
+      <w:r>
+        <w:t xml:space="preserve">], and the possible impacts of a shared data interaction approach in terms of shifting the locus of decision making closer to the supported family [</w:t>
+      </w:r>
+      <w:hyperlink w:anchor="X8a50e98458a9c28886ed15ffb2cc666b2d3d49b">
+        <w:r>
+          <w:rPr>
+            <w:rStyle w:val="Hyperlink"/>
+          </w:rPr>
+          <w:t xml:space="preserve">4.4.3</w:t>
+        </w:r>
+      </w:hyperlink>
+      <w:r>
+        <w:t xml:space="preserve">].</w:t>
       </w:r>
     </w:p>
     <w:bookmarkStart w:id="44" w:name="X328e55f0b8c991dca9b1bed7c3b0763f63cd1bf"/>
@@ -7981,7 +9123,18 @@
         <w:pStyle w:val="FirstParagraph"/>
       </w:pPr>
       <w:r>
-        <w:t xml:space="preserve">The above analysis of attitudes to data usage in the UK early help context reveals that data about supported individuals and their families is already an integral part of current care practice, providing great value in building up a more complete picture of a family’s life, in service of better support and decision-making. However, this comes at a cost to the family’s autonomy and we have identified a number of problems with the prevalent mindset in the care system – which is that, just as in the commercial sector (see 2.1.2 on dataism), families’ civic data is considered as a resource to be utilised. This mindset carries an implicit assumption that data is an objective source of truth, which our participants tell us it can never be. Supported families lack awareness of what data is held about them and how it is used: this can lead to false expectations and surprises and in the worst cases, this can feed feelings of fear or suspicion which can harm the effectiveness of the overall care relationship. The present data-centric approach across civic systems mean that stored data can often serve as a proxy for families’ involvement, and without any involvement of the family in checking data accuracy, is susceptible to inaccuracies and errors of judgement due to out-of-date, incorrect or missing data, which can directly affect supported families in the form of prejudice, discrimination, or privacy violations</w:t>
+        <w:t xml:space="preserve">The above analysis of attitudes to data usage in the UK early help context reveals that data about supported individuals and their families is already an integral part of current care practice, providing great value in building up a more complete picture of a family’s life, in service of better support and decision-making. However, this comes at a cost to the family’s autonomy and we have identified a number of problems with the prevalent mindset in the care system – which is that, just as in the commercial sector (see [</w:t>
+      </w:r>
+      <w:hyperlink w:anchor="X2fecb37588747cdb8227230edc41ff2ca6557e1">
+        <w:r>
+          <w:rPr>
+            <w:rStyle w:val="Hyperlink"/>
+          </w:rPr>
+          <w:t xml:space="preserve">2.1.2</w:t>
+        </w:r>
+      </w:hyperlink>
+      <w:r>
+        <w:t xml:space="preserve">] on dataism), families’ civic data is considered as a resource to be utilised. This mindset carries an implicit assumption that data is an objective source of truth, which our participants tell us it can never be. Supported families lack awareness of what data is held about them and how it is used: this can lead to false expectations and surprises and in the worst cases, this can feed feelings of fear or suspicion which can harm the effectiveness of the overall care relationship. The present data-centric approach across civic systems mean that stored data can often serve as a proxy for families’ involvement, and without any involvement of the family in checking data accuracy, is susceptible to inaccuracies and errors of judgement due to out-of-date, incorrect or missing data, which can directly affect supported families in the form of prejudice, discrimination, or privacy violations</w:t>
       </w:r>
       <w:r>
         <w:t xml:space="preserve"> </w:t>
@@ -8573,7 +9726,18 @@
         <w:t xml:space="preserve">)</w:t>
       </w:r>
       <w:r>
-        <w:t xml:space="preserve">, and in shifting the power balance toward the family it can also be seen as an antidote to current data-centrism in the system and society at large (see 2.1.2). Supported families would be able to trust that their interests are being looked out for and that through their ability to contribute to and access their</w:t>
+        <w:t xml:space="preserve">, and in shifting the power balance toward the family it can also be seen as an antidote to current data-centrism in the system and society at large [</w:t>
+      </w:r>
+      <w:hyperlink w:anchor="X2fecb37588747cdb8227230edc41ff2ca6557e1">
+        <w:r>
+          <w:rPr>
+            <w:rStyle w:val="Hyperlink"/>
+          </w:rPr>
+          <w:t xml:space="preserve">2.1.2</w:t>
+        </w:r>
+      </w:hyperlink>
+      <w:r>
+        <w:t xml:space="preserve">]. Supported families would be able to trust that their interests are being looked out for and that through their ability to contribute to and access their</w:t>
       </w:r>
       <w:r>
         <w:t xml:space="preserve"> </w:t>
@@ -8615,7 +9779,18 @@
         <w:pStyle w:val="FirstParagraph"/>
       </w:pPr>
       <w:r>
-        <w:t xml:space="preserve">Our findings reveal that the current inequality over families’ civic data will not be solved simply by opening up databases to families and giving them access. They must be able to meaningfully comprehend the data and meaningfully effect change based on what they learn from it. This involves the translation of raw data into meaningful information (see 2.1.1)—through summaries, visualisations and explanations. We have identified that the creation of such information representations this would be challenging, as it is not clear who would have the access, skills and mandate to do this. In the designs and desires of our participants we see confirmation that, as described in one of the central tenets of HDI, the information available to the individuals must be</w:t>
+        <w:t xml:space="preserve">Our findings reveal that the current inequality over families’ civic data will not be solved simply by opening up databases to families and giving them access. They must be able to meaningfully comprehend the data and meaningfully effect change based on what they learn from it. This involves the translation of raw data into meaningful information [</w:t>
+      </w:r>
+      <w:hyperlink w:anchor="X24fa45ca77f079cc359c97272276969e6aead2c">
+        <w:r>
+          <w:rPr>
+            <w:rStyle w:val="Hyperlink"/>
+          </w:rPr>
+          <w:t xml:space="preserve">2.1.1</w:t>
+        </w:r>
+      </w:hyperlink>
+      <w:r>
+        <w:t xml:space="preserve">]—through summaries, visualisations and explanations. We have identified that the creation of such information representations this would be challenging, as it is not clear who would have the access, skills and mandate to do this. In the designs and desires of our participants we see confirmation that, as described in one of the central tenets of HDI, the information available to the individuals must be</w:t>
       </w:r>
       <w:r>
         <w:t xml:space="preserve"> </w:t>
@@ -8969,7 +10144,18 @@
         <w:t xml:space="preserve"> </w:t>
       </w:r>
       <w:r>
-        <w:t xml:space="preserve">and is also echoed in the methods in this research (see 3.5.2). In particular in workshop C, which brought support workers and supported family members together, used storyboarding action cards in specific fictional scenarios. These cards provided a focal point for discussions and helped the participants to quickly imagine a realistic situation, again serving as boundary objects. The yellow (for families) and blue (for staff) borders on the cards helped ensure that both parties owned a piece of the puzzle: We had given no direction about who would place which cards, but we observed parents feeling confident to place yellow cards and support workers keen to place blue cards, because the card helped them identify with the corresponding role in the scenario and feel ownership over the choice of options that would be available to them. Similarly, the green bordered cards (which corresponded to those actions involve both parties) almost always resulted in both parties discussing and agreeing a view before the card was placed. If we relate this to an imagined discussion of actual data records, we can envisage that the presentation of the data as being</w:t>
+        <w:t xml:space="preserve">and is also echoed in the methods in this research [</w:t>
+      </w:r>
+      <w:hyperlink w:anchor="X464e9f2e5e0cf52e9c26d3864e71249d73ea33a">
+        <w:r>
+          <w:rPr>
+            <w:rStyle w:val="Hyperlink"/>
+          </w:rPr>
+          <w:t xml:space="preserve">3.5.2</w:t>
+        </w:r>
+      </w:hyperlink>
+      <w:r>
+        <w:t xml:space="preserve">]. In particular in workshop C, which brought support workers and supported family members together, used storyboarding action cards in specific fictional scenarios. These cards provided a focal point for discussions and helped the participants to quickly imagine a realistic situation, again serving as boundary objects. The yellow (for families) and blue (for staff) borders on the cards helped ensure that both parties owned a piece of the puzzle: We had given no direction about who would place which cards, but we observed parents feeling confident to place yellow cards and support workers keen to place blue cards, because the card helped them identify with the corresponding role in the scenario and feel ownership over the choice of options that would be available to them. Similarly, the green bordered cards (which corresponded to those actions involve both parties) almost always resulted in both parties discussing and agreeing a view before the card was placed. If we relate this to an imagined discussion of actual data records, we can envisage that the presentation of the data as being</w:t>
       </w:r>
       <w:r>
         <w:t xml:space="preserve"> </w:t>
@@ -9101,7 +10287,18 @@
         <w:t xml:space="preserve"> </w:t>
       </w:r>
       <w:r>
-        <w:t xml:space="preserve">which persists even in progressive data protection regimes (described in 2.1.3) embodies the prevalent problematic stance, evoking as it does imagery of a medieval king looking down upon his subservient). As our participants all strongly agreed, supported families</w:t>
+        <w:t xml:space="preserve">which persists even in progressive data protection regimes [</w:t>
+      </w:r>
+      <w:hyperlink w:anchor="Xb7155a36d36681935655d772bbc981bc2393fa3">
+        <w:r>
+          <w:rPr>
+            <w:rStyle w:val="Hyperlink"/>
+          </w:rPr>
+          <w:t xml:space="preserve">2.1.3</w:t>
+        </w:r>
+      </w:hyperlink>
+      <w:r>
+        <w:t xml:space="preserve">] embodies the prevalent problematic stance, evoking as it does imagery of a medieval king looking down upon his subservient). As our participants all strongly agreed, supported families</w:t>
       </w:r>
       <w:r>
         <w:t xml:space="preserve"> </w:t>
@@ -9321,7 +10518,18 @@
         <w:pStyle w:val="FirstParagraph"/>
       </w:pPr>
       <w:r>
-        <w:t xml:space="preserve">In pursuit of RQ2, the four Case Study One workshops and the preliminary research have explored the role of data within the Early Help support relationship (see 2.2.5), looking separately at family and staff perspectives before bringing both parties together to discuss how both parties’ goals might be served by a model of</w:t>
+        <w:t xml:space="preserve">In pursuit of RQ2, the four Case Study One workshops and the preliminary research have explored the role of data within the Early Help support relationship [</w:t>
+      </w:r>
+      <w:hyperlink w:anchor="Xda596d45f9d6516efc24f110a7c87475a984016">
+        <w:r>
+          <w:rPr>
+            <w:rStyle w:val="Hyperlink"/>
+          </w:rPr>
+          <w:t xml:space="preserve">2.2.5</w:t>
+        </w:r>
+      </w:hyperlink>
+      <w:r>
+        <w:t xml:space="preserve">], looking separately at family and staff perspectives before bringing both parties together to discuss how both parties’ goals might be served by a model of</w:t>
       </w:r>
       <w:r>
         <w:t xml:space="preserve"> </w:t>
@@ -9336,7 +10544,18 @@
         <w:t xml:space="preserve">shared data interaction</w:t>
       </w:r>
       <w:r>
-        <w:t xml:space="preserve">. In workshop C, we explored the mechanics of shared data interaction at an interpersonal, sociotechnical level (see 2.3.3), mapping out a possible narrative in terms of human-human and human-data interactions. I present here a model for understanding why this could be important for rebalancing power between the supported family and the state, based upon a concept I have developed called</w:t>
+        <w:t xml:space="preserve">. In workshop C, we explored the mechanics of shared data interaction at an interpersonal, sociotechnical level [</w:t>
+      </w:r>
+      <w:hyperlink w:anchor="Xcfe54f27289e2e996bf2e77df14202ff94111f9">
+        <w:r>
+          <w:rPr>
+            <w:rStyle w:val="Hyperlink"/>
+          </w:rPr>
+          <w:t xml:space="preserve">2.3.3</w:t>
+        </w:r>
+      </w:hyperlink>
+      <w:r>
+        <w:t xml:space="preserve">], mapping out a possible narrative in terms of human-human and human-data interactions. I present here a model for understanding why this could be important for rebalancing power between the supported family and the state, based upon a concept I have developed called</w:t>
       </w:r>
       <w:r>
         <w:t xml:space="preserve"> </w:t>
@@ -9452,7 +10671,18 @@
         <w:t xml:space="preserve"> </w:t>
       </w:r>
       <w:r>
-        <w:t xml:space="preserve">the increasing use of data in services across private and public sectors (a phenomenon detailed in 2.1.2) has concentrated the LDM with data holders, who collect service users’ data to serve their own purposes.</w:t>
+        <w:t xml:space="preserve">the increasing use of data in services across private and public sectors (a phenomenon detailed in [</w:t>
+      </w:r>
+      <w:hyperlink w:anchor="X2fecb37588747cdb8227230edc41ff2ca6557e1">
+        <w:r>
+          <w:rPr>
+            <w:rStyle w:val="Hyperlink"/>
+          </w:rPr>
+          <w:t xml:space="preserve">2.1.2</w:t>
+        </w:r>
+      </w:hyperlink>
+      <w:r>
+        <w:t xml:space="preserve">] has concentrated the LDM with data holders, who collect service users’ data to serve their own purposes.</w:t>
       </w:r>
     </w:p>
     <w:p>
@@ -9637,7 +10867,68 @@
         <w:t xml:space="preserve">)</w:t>
       </w:r>
       <w:r>
-        <w:t xml:space="preserve">. But more than that, given the increased visibility of the metrics by which their progress is judged, they are now empowered to take steps to influence any poorer metrics by making improvements in their own life that would result in those metrics improving visibly, which then could then use as evidence to prove their achievements – a positive feedback cycle that was only indirectly possible, if at all. By shifting the locus of decision making, families could take more responsibility for their own lives, through an increased ability to reflect and make plans – an important element of harnessing one’s personal data for self-improvement (see 2.2.3 and</w:t>
+        <w:t xml:space="preserve">. But more than that, given the increased visibility of the metrics by which their progress is judged, they are now empowered to take steps to influence any poorer metrics by making improvements in their own life that would result in those metrics improving visibly, which then could then use as evidence to prove their achievements – a positive feedback cycle that was only indirectly possible, if at all. By shifting the locus of decision making, families could take more responsibility for their own lives, through an increased ability to reflect and make plans – an important element of harnessing one’s personal data for self-improvement [</w:t>
+      </w:r>
+      <w:hyperlink w:anchor="X243f3446bb1226eacba3cdb8b904ef729d6ec9d">
+        <w:r>
+          <w:rPr>
+            <w:rStyle w:val="Hyperlink"/>
+          </w:rPr>
+          <w:t xml:space="preserve">2.2.3</w:t>
+        </w:r>
+      </w:hyperlink>
+      <w:r>
+        <w:t xml:space="preserve">;</w:t>
+      </w:r>
+      <w:r>
+        <w:t xml:space="preserve"> </w:t>
+      </w:r>
+      <w:r>
+        <w:t xml:space="preserve">Abiteboul, André and Kaplan (</w:t>
+      </w:r>
+      <w:hyperlink w:anchor="ref-abiteboul2015">
+        <w:r>
+          <w:rPr>
+            <w:rStyle w:val="Hyperlink"/>
+          </w:rPr>
+          <w:t xml:space="preserve">2015</w:t>
+        </w:r>
+      </w:hyperlink>
+      <w:r>
+        <w:t xml:space="preserve">)</w:t>
+      </w:r>
+      <w:r>
+        <w:t xml:space="preserve">], thus</w:t>
+      </w:r>
+      <w:r>
+        <w:t xml:space="preserve"> </w:t>
+      </w:r>
+      <w:r>
+        <w:rPr>
+          <w:iCs/>
+          <w:i/>
+        </w:rPr>
+        <w:t xml:space="preserve">‘</w:t>
+      </w:r>
+      <w:r>
+        <w:rPr>
+          <w:iCs/>
+          <w:i/>
+        </w:rPr>
+        <w:t xml:space="preserve">encouraging the family to take full accountability for their own responsibilities</w:t>
+      </w:r>
+      <w:r>
+        <w:rPr>
+          <w:iCs/>
+          <w:i/>
+        </w:rPr>
+        <w:t xml:space="preserve">’</w:t>
+      </w:r>
+      <w:r>
+        <w:t xml:space="preserve"> </w:t>
+      </w:r>
+      <w:r>
+        <w:t xml:space="preserve">as one support worker put it [SQ75]. In their 2016 paper, Crabtree and Mortier also recognise the importance of exposing individuals to actual data if accountability is to be achieved</w:t>
       </w:r>
       <w:r>
         <w:t xml:space="preserve"> </w:t>
@@ -9645,89 +10936,65 @@
       <w:r>
         <w:t xml:space="preserve">(</w:t>
       </w:r>
-      <w:hyperlink w:anchor="ref-abiteboul2015">
-        <w:r>
-          <w:rPr>
-            <w:rStyle w:val="Hyperlink"/>
-          </w:rPr>
-          <w:t xml:space="preserve">Abiteboul, André and Kaplan, 2015</w:t>
+      <w:hyperlink w:anchor="ref-crabtree2016">
+        <w:r>
+          <w:rPr>
+            <w:rStyle w:val="Hyperlink"/>
+          </w:rPr>
+          <w:t xml:space="preserve">Crabtree and Mortier, 2016</w:t>
         </w:r>
       </w:hyperlink>
       <w:r>
         <w:t xml:space="preserve">)</w:t>
       </w:r>
       <w:r>
-        <w:t xml:space="preserve">), thus</w:t>
-      </w:r>
-      <w:r>
-        <w:t xml:space="preserve"> </w:t>
-      </w:r>
-      <w:r>
-        <w:rPr>
-          <w:iCs/>
-          <w:i/>
-        </w:rPr>
+        <w:t xml:space="preserve">. The perceived benefit of individuals directly using data-based interfaces for health and wellbeing are already accepted, with 93% of doctors believing that apps can improve health outcomes</w:t>
+      </w:r>
+      <w:r>
+        <w:t xml:space="preserve"> </w:t>
+      </w:r>
+      <w:r>
+        <w:t xml:space="preserve">(</w:t>
+      </w:r>
+      <w:hyperlink w:anchor="ref-kostkova2015">
+        <w:r>
+          <w:rPr>
+            <w:rStyle w:val="Hyperlink"/>
+          </w:rPr>
+          <w:t xml:space="preserve">Kostkova, 2015</w:t>
+        </w:r>
+      </w:hyperlink>
+      <w:r>
+        <w:t xml:space="preserve">)</w:t>
+      </w:r>
+      <w:r>
+        <w:t xml:space="preserve">.</w:t>
+      </w:r>
+    </w:p>
+    <w:p>
+      <w:pPr>
+        <w:pStyle w:val="BodyText"/>
+      </w:pPr>
+      <w:r>
+        <w:t xml:space="preserve">The above are benefits to the supported individual, which of course can be seen as benefits to the care provider as well, given that the function of the early help service is to help the supported family improve their situation as effectively as possible. But shifting the LDM also carries practical benefits for the care provider too: If the family are involved in the stewardship of their data, this reduces the burden and responsibility upon the authority to look after that data – instead, the responsibility for ensuring completeness, accuracy and fairness is now a shared responsibility. And if responsibility is shared, this must surely also reduce the likelihood of complaints or litigation, because it can transform the way that families think of the care provider away from</w:t>
+      </w:r>
+      <w:r>
+        <w:t xml:space="preserve"> </w:t>
+      </w:r>
+      <w:r>
         <w:t xml:space="preserve">‘</w:t>
       </w:r>
       <w:r>
-        <w:rPr>
-          <w:iCs/>
-          <w:i/>
-        </w:rPr>
-        <w:t xml:space="preserve">encouraging the family to take full accountability for their own responsibilities</w:t>
-      </w:r>
-      <w:r>
-        <w:rPr>
-          <w:iCs/>
-          <w:i/>
-        </w:rPr>
+        <w:t xml:space="preserve">us and them</w:t>
+      </w:r>
+      <w:r>
         <w:t xml:space="preserve">’</w:t>
       </w:r>
       <w:r>
         <w:t xml:space="preserve"> </w:t>
       </w:r>
       <w:r>
-        <w:t xml:space="preserve">as one support worker put it [SQ75]. In their 2016 paper, Crabtree and Mortier also recognise the importance of exposing individuals to actual data if accountability is to be achieved</w:t>
-      </w:r>
-      <w:r>
-        <w:t xml:space="preserve"> </w:t>
-      </w:r>
-      <w:r>
-        <w:t xml:space="preserve">(</w:t>
-      </w:r>
-      <w:hyperlink w:anchor="ref-crabtree2016">
-        <w:r>
-          <w:rPr>
-            <w:rStyle w:val="Hyperlink"/>
-          </w:rPr>
-          <w:t xml:space="preserve">Crabtree and Mortier, 2016</w:t>
-        </w:r>
-      </w:hyperlink>
-      <w:r>
-        <w:t xml:space="preserve">)</w:t>
-      </w:r>
-      <w:r>
-        <w:t xml:space="preserve">. The perceived benefit of individuals directly using data-based interfaces for health and wellbeing are already accepted, with 93% of doctors believing that apps can improve health outcomes</w:t>
-      </w:r>
-      <w:r>
-        <w:t xml:space="preserve"> </w:t>
-      </w:r>
-      <w:r>
-        <w:t xml:space="preserve">(</w:t>
-      </w:r>
-      <w:hyperlink w:anchor="ref-kostkova2015">
-        <w:r>
-          <w:rPr>
-            <w:rStyle w:val="Hyperlink"/>
-          </w:rPr>
-          <w:t xml:space="preserve">Kostkova, 2015</w:t>
-        </w:r>
-      </w:hyperlink>
-      <w:r>
-        <w:t xml:space="preserve">)</w:t>
-      </w:r>
-      <w:r>
-        <w:t xml:space="preserve">.</w:t>
+        <w:t xml:space="preserve">thinking towards a more equitable stance. An additional advantage of a cooperative approach to data stewardship is that provided the data subject remains engaged, informed and understands the data and processes that exist, the consent problem is solved; the scope for non-consent is reduced because at every single meeting (and perhaps even outside those meetings if individual personal data interfaces are available) the supported families are involved in a conversation that directly enables them to voice their approval or concerns for the ways their data is being used.</w:t>
       </w:r>
     </w:p>
     <w:p>
@@ -9735,33 +11002,18 @@
         <w:pStyle w:val="BodyText"/>
       </w:pPr>
       <w:r>
-        <w:t xml:space="preserve">The above are benefits to the supported individual, which of course can be seen as benefits to the care provider as well, given that the function of the early help service is to help the supported family improve their situation as effectively as possible. But shifting the LDM also carries practical benefits for the care provider too: If the family are involved in the stewardship of their data, this reduces the burden and responsibility upon the authority to look after that data – instead, the responsibility for ensuring completeness, accuracy and fairness is now a shared responsibility. And if responsibility is shared, this must surely also reduce the likelihood of complaints or litigation, because it can transform the way that families think of the care provider away from</w:t>
-      </w:r>
-      <w:r>
-        <w:t xml:space="preserve"> </w:t>
-      </w:r>
-      <w:r>
-        <w:t xml:space="preserve">‘</w:t>
-      </w:r>
-      <w:r>
-        <w:t xml:space="preserve">us and them</w:t>
-      </w:r>
-      <w:r>
-        <w:t xml:space="preserve">’</w:t>
-      </w:r>
-      <w:r>
-        <w:t xml:space="preserve"> </w:t>
-      </w:r>
-      <w:r>
-        <w:t xml:space="preserve">thinking towards a more equitable stance. An additional advantage of a cooperative approach to data stewardship is that provided the data subject remains engaged, informed and understands the data and processes that exist, the consent problem is solved; the scope for non-consent is reduced because at every single meeting (and perhaps even outside those meetings if individual personal data interfaces are available) the supported families are involved in a conversation that directly enables them to voice their approval or concerns for the ways their data is being used.</w:t>
-      </w:r>
-    </w:p>
-    <w:p>
-      <w:pPr>
-        <w:pStyle w:val="BodyText"/>
-      </w:pPr>
-      <w:r>
-        <w:t xml:space="preserve">However, implementing such a change to the system would not be without its challenges. There would be significant costs: New equipment such as tablets or 2-in-1 devices might need to be purchased if support workers do not already have these. New software interfaces would need to be commissioned, developed and purchased. The existing configuration of IT systems in the public sector (see section 4.1.2) is not well-suited to the creation of such unified data interfaces due to its fragmented nature</w:t>
+        <w:t xml:space="preserve">However, implementing such a change to the system would not be without its challenges. There would be significant costs: New equipment such as tablets or 2-in-1 devices might need to be purchased if support workers do not already have these. New software interfaces would need to be commissioned, developed and purchased. The existing configuration of IT systems in the public sector [</w:t>
+      </w:r>
+      <w:hyperlink w:anchor="X6442478f1f952d62cb89e1b634d5937a7d2863f">
+        <w:r>
+          <w:rPr>
+            <w:rStyle w:val="Hyperlink"/>
+          </w:rPr>
+          <w:t xml:space="preserve">4.1.2</w:t>
+        </w:r>
+      </w:hyperlink>
+      <w:r>
+        <w:t xml:space="preserve">] is not well-suited to the creation of such unified data interfaces due to its fragmented nature</w:t>
       </w:r>
       <w:r>
         <w:t xml:space="preserve"> </w:t>
@@ -10314,7 +11566,18 @@
         <w:t xml:space="preserve">’</w:t>
       </w:r>
       <w:r>
-        <w:t xml:space="preserve">. The ability to ask questions about their data, and to explain or clarify things seen in the data, treats the family with more respect than the purely data-and-technology-based approach of the state-citizen service infrastructure experienced on the whole by non-supported families. The ability to act independently, in their own time and in contexts outside of the support interaction, would allow individuals to alleviate concerns quickly and maintain confidence that their data selves, the version of themselves used by the state to inform decisions, remain fair and accurate, but also to open up new opportunities to individuals for using their data for their own ends in ways that were not previously possible. It is through the adoption of such measures that we could begin to facilitate the emergence of a human-centred personal data ecosystem (as described in 2.3.4) in a civic context.</w:t>
+        <w:t xml:space="preserve">. The ability to ask questions about their data, and to explain or clarify things seen in the data, treats the family with more respect than the purely data-and-technology-based approach of the state-citizen service infrastructure experienced on the whole by non-supported families. The ability to act independently, in their own time and in contexts outside of the support interaction, would allow individuals to alleviate concerns quickly and maintain confidence that their data selves, the version of themselves used by the state to inform decisions, remain fair and accurate, but also to open up new opportunities to individuals for using their data for their own ends in ways that were not previously possible. It is through the adoption of such measures that we could begin to facilitate the emergence of a human-centred personal data ecosystem [</w:t>
+      </w:r>
+      <w:hyperlink w:anchor="X7b06b2486a051055e43ae1127e87196d505e2f3">
+        <w:r>
+          <w:rPr>
+            <w:rStyle w:val="Hyperlink"/>
+          </w:rPr>
+          <w:t xml:space="preserve">2.3.4</w:t>
+        </w:r>
+      </w:hyperlink>
+      <w:r>
+        <w:t xml:space="preserve">] in a civic context.</w:t>
       </w:r>
     </w:p>
     <w:p>
@@ -10340,7 +11603,18 @@
         <w:t xml:space="preserve"> </w:t>
       </w:r>
       <w:r>
-        <w:t xml:space="preserve">is considered in an interpersonal sense, and these insights begin to address the research gap identified in 2.3.5, to define the research agenda for human centricity in practice. Informed in part by this idea I have explored further in a workshop paper how the HDI field needs to advance to consider the sociotechnical level as well as the interface level, which is outlined in</w:t>
+        <w:t xml:space="preserve">is considered in an interpersonal sense, and these insights begin to address the research gap identified in [</w:t>
+      </w:r>
+      <w:hyperlink w:anchor="X40a9edb1796d0cd5f2d71aea1a74af81b05abbd">
+        <w:r>
+          <w:rPr>
+            <w:rStyle w:val="Hyperlink"/>
+          </w:rPr>
+          <w:t xml:space="preserve">2.3.5</w:t>
+        </w:r>
+      </w:hyperlink>
+      <w:r>
+        <w:t xml:space="preserve">], to define the research agenda for human centricity in practice. Informed in part by this idea I have explored further in a workshop paper how the HDI field needs to advance to consider the sociotechnical level as well as the interface level, which is outlined in</w:t>
       </w:r>
       <w:r>
         <w:t xml:space="preserve"> </w:t>
@@ -10387,7 +11661,55 @@
         </w:r>
       </w:hyperlink>
       <w:r>
-        <w:t xml:space="preserve">]. The detailed analysis of workshop transcripts has provided an understanding of the positive and negative impacts on the support relationship of current civic data practices within early help, and through our qualitative analysis we have been able to identify best practices, seen in the subthemes of sections 4.3.2, 4.3.3 and 4.3.4 and expressed in our CHI 2019 publication as 38 specific practices for Early Help services</w:t>
+        <w:t xml:space="preserve">]. The detailed analysis of workshop transcripts has provided an understanding of the positive and negative impacts on the support relationship of current civic data practices within early help, and through our qualitative analysis we have been able to identify best practices, seen in the subthemes of sections</w:t>
+      </w:r>
+      <w:r>
+        <w:t xml:space="preserve"> </w:t>
+      </w:r>
+      <w:hyperlink w:anchor="X4bf33bfd9c3793655f2a19fca0ee1ca41e62e6e">
+        <w:r>
+          <w:rPr>
+            <w:rStyle w:val="Hyperlink"/>
+          </w:rPr>
+          <w:t xml:space="preserve">4.3.2</w:t>
+        </w:r>
+      </w:hyperlink>
+      <w:r>
+        <w:t xml:space="preserve">,</w:t>
+      </w:r>
+      <w:r>
+        <w:t xml:space="preserve"> </w:t>
+      </w:r>
+      <w:hyperlink w:anchor="X7d362c1e174c59583bc075f9c4f790b095f0935">
+        <w:r>
+          <w:rPr>
+            <w:rStyle w:val="Hyperlink"/>
+          </w:rPr>
+          <w:t xml:space="preserve">4.3.3</w:t>
+        </w:r>
+      </w:hyperlink>
+      <w:r>
+        <w:t xml:space="preserve"> </w:t>
+      </w:r>
+      <w:r>
+        <w:t xml:space="preserve">and</w:t>
+      </w:r>
+      <w:r>
+        <w:t xml:space="preserve"> </w:t>
+      </w:r>
+      <w:hyperlink w:anchor="Xbab51b354b67876c6284de28df0e549940fb873">
+        <w:r>
+          <w:rPr>
+            <w:rStyle w:val="Hyperlink"/>
+          </w:rPr>
+          <w:t xml:space="preserve">4.3.4</w:t>
+        </w:r>
+      </w:hyperlink>
+      <w:r>
+        <w:t xml:space="preserve"> </w:t>
+      </w:r>
+      <w:r>
+        <w:t xml:space="preserve">and expressed in our CHI 2019 publication as 38 specific practices for Early Help services</w:t>
       </w:r>
       <w:r>
         <w:t xml:space="preserve"> </w:t>

--- a/out/website/docx/chapter-4.docx
+++ b/out/website/docx/chapter-4.docx
@@ -10612,9 +10612,6 @@
         </w:rPr>
         <w:t xml:space="preserve">Working Together</w:t>
       </w:r>
-      <w:r>
-        <w:t xml:space="preserve">.</w:t>
-      </w:r>
     </w:p>
     <w:p>
       <w:pPr>
@@ -11525,9 +11522,6 @@
         </w:rPr>
         <w:t xml:space="preserve">Removing the Gatekeeper</w:t>
       </w:r>
-      <w:r>
-        <w:t xml:space="preserve">.</w:t>
-      </w:r>
     </w:p>
     <w:p>
       <w:pPr>
@@ -11648,30 +11642,25 @@
         </w:rPr>
         <w:t xml:space="preserve">Individual/Family Benefits</w:t>
       </w:r>
-      <w:r>
-        <w:t xml:space="preserve">.</w:t>
-      </w:r>
     </w:p>
     <w:p>
       <w:pPr>
         <w:pStyle w:val="BodyText"/>
       </w:pPr>
       <w:r>
-        <w:t xml:space="preserve">Shared data interaction could empower families, giving them a role to play as agents in the life of their data, and a new ability to create and curate their own</w:t>
-      </w:r>
-      <w:r>
-        <w:t xml:space="preserve"> </w:t>
-      </w:r>
-      <w:r>
-        <w:t xml:space="preserve">‘</w:t>
-      </w:r>
-      <w:r>
+        <w:t xml:space="preserve">Shared data interaction could empower families by giving them a role to play as agents in the life of their data, and a new ability to create and curate their own</w:t>
+      </w:r>
+      <w:r>
+        <w:t xml:space="preserve"> </w:t>
+      </w:r>
+      <w:r>
+        <w:rPr>
+          <w:iCs/>
+          <w:i/>
+        </w:rPr>
         <w:t xml:space="preserve">data self</w:t>
       </w:r>
       <w:r>
-        <w:t xml:space="preserve">’</w:t>
-      </w:r>
-      <w:r>
         <w:t xml:space="preserve"> </w:t>
       </w:r>
       <w:r>
@@ -11722,7 +11711,13 @@
         </w:r>
       </w:hyperlink>
       <w:r>
-        <w:t xml:space="preserve">].</w:t>
+        <w:t xml:space="preserve">]. They would be further empowered by having access to view metrics by which their progress is judged, as they could</w:t>
+      </w:r>
+      <w:r>
+        <w:t xml:space="preserve"> </w:t>
+      </w:r>
+      <w:r>
+        <w:t xml:space="preserve">take steps to influence any poorer metrics, and then use the improved metrics as confidence-building evidence of growth—a positive feedback cycle that is hardly possible at present.</w:t>
       </w:r>
     </w:p>
     <w:p>
@@ -11730,7 +11725,7 @@
         <w:pStyle w:val="BodyText"/>
       </w:pPr>
       <w:r>
-        <w:t xml:space="preserve">But more than that, given the increased visibility of the metrics by which their progress is judged, they are now empowered to take steps to influence any poorer metrics by making improvements in their own life that would result in those metrics improving visibly, which then could then use as evidence to prove their achievements – a positive feedback cycle that was only indirectly possible, if at all. By shifting the locus of decision making, families could take more responsibility for their own lives, through an increased ability to reflect and make plans – an important element of harnessing one’s personal data for self-improvement [</w:t>
+        <w:t xml:space="preserve">Shifting the LDM could enable families to take more responsibility, through an increased ability to reflect and make plans—an important element of harnessing one’s personal data for self-improvement [</w:t>
       </w:r>
       <w:hyperlink w:anchor="X243f3446bb1226eacba3cdb8b904ef729d6ec9d">
         <w:r>
@@ -11761,37 +11756,7 @@
         <w:t xml:space="preserve">)</w:t>
       </w:r>
       <w:r>
-        <w:t xml:space="preserve">], thus</w:t>
-      </w:r>
-      <w:r>
-        <w:t xml:space="preserve"> </w:t>
-      </w:r>
-      <w:r>
-        <w:rPr>
-          <w:iCs/>
-          <w:i/>
-        </w:rPr>
-        <w:t xml:space="preserve">‘</w:t>
-      </w:r>
-      <w:r>
-        <w:rPr>
-          <w:iCs/>
-          <w:i/>
-        </w:rPr>
-        <w:t xml:space="preserve">encouraging the family to take full accountability for their own responsibilities</w:t>
-      </w:r>
-      <w:r>
-        <w:rPr>
-          <w:iCs/>
-          <w:i/>
-        </w:rPr>
-        <w:t xml:space="preserve">’</w:t>
-      </w:r>
-      <w:r>
-        <w:t xml:space="preserve"> </w:t>
-      </w:r>
-      <w:r>
-        <w:t xml:space="preserve">as one support worker put it [SQ75]. In their 2016 paper, Crabtree and Mortier also recognise the importance of exposing individuals to actual data if accountability is to be achieved</w:t>
+        <w:t xml:space="preserve">], and through better accountability [SQ75]. Exposure to data is required for accountability</w:t>
       </w:r>
       <w:r>
         <w:t xml:space="preserve"> </w:t>
@@ -11811,7 +11776,7 @@
         <w:t xml:space="preserve">)</w:t>
       </w:r>
       <w:r>
-        <w:t xml:space="preserve">. The perceived benefit of individuals directly using data-based interfaces for health and wellbeing are already accepted, with 93% of doctors believing that apps can improve health outcomes</w:t>
+        <w:t xml:space="preserve">. The perceived benefit of individuals directly using data-based interfaces for health and wellbeing are already accepted; 93% of doctors believe apps can improve health outcomes</w:t>
       </w:r>
       <w:r>
         <w:t xml:space="preserve"> </w:t>
@@ -11854,7 +11819,7 @@
         <w:pStyle w:val="BodyText"/>
       </w:pPr>
       <w:r>
-        <w:t xml:space="preserve">The above are benefits to the supported individual, which of course can be seen as benefits to the care provider as well, given that the function of the EH service is to help the supported family improve their situation as effectively as possible. But shifting the LDM also carries practical benefits for the care provider too: If the family are involved in the stewardship of their data, this reduces the burden and responsibility upon the authority to look after that data – instead, the responsibility for ensuring completeness, accuracy and fairness is now a shared responsibility. And if responsibility is shared, this must surely also reduce the likelihood of complaints or litigation, because it can transform the way that families think of the care provider away from</w:t>
+        <w:t xml:space="preserve">Benefits to supported individuals can be seen as benefits to the EH practitioner too, given their role to help improve the family’s situation. But co-stewardship of family data can also reduce the burden and responsibility upon the authority to look after that data. Responsibility for ensuring completeness, accuracy and fairness is now shared. This could also reduce the likelihood of complaints or litigation, not least because families can shift from an</w:t>
       </w:r>
       <w:r>
         <w:t xml:space="preserve"> </w:t>
@@ -11872,7 +11837,15 @@
         <w:t xml:space="preserve"> </w:t>
       </w:r>
       <w:r>
-        <w:t xml:space="preserve">thinking towards a more equitable stance. An additional advantage of a cooperative approach to data stewardship is that provided the data subject remains engaged, informed and understands the data and processes that exist, the consent problem is solved; the scope for non-consent is reduced because at every single meeting (and perhaps even outside those meetings if individual personal data interfaces are available) the supported families are involved in a conversation that directly enables them to voice their approval or concerns for the ways their data is being used.</w:t>
+        <w:t xml:space="preserve">mentality towards a more favourable perspective.</w:t>
+      </w:r>
+    </w:p>
+    <w:p>
+      <w:pPr>
+        <w:pStyle w:val="BodyText"/>
+      </w:pPr>
+      <w:r>
+        <w:t xml:space="preserve">Provided the individual remains engaged, informed and understands the data and processes that exist, the scope for breaches of consent by workers is reduced because at every meeting (and, with personal data interfaces, outside those meetings) supported families are involved in a conversation that directly enables them to voice their approval or concerns for the ways their data is being used.</w:t>
       </w:r>
     </w:p>
     <w:p>
@@ -11886,16 +11859,13 @@
         </w:rPr>
         <w:t xml:space="preserve">Practical Challenges</w:t>
       </w:r>
-      <w:r>
-        <w:t xml:space="preserve">.</w:t>
-      </w:r>
     </w:p>
     <w:p>
       <w:pPr>
         <w:pStyle w:val="BodyText"/>
       </w:pPr>
       <w:r>
-        <w:t xml:space="preserve">However, implementing such a change to the system would not be without its challenges. There would be significant costs: New equipment such as tablets or 2-in-1 devices might need to be purchased if support workers do not already have these. New software interfaces would need to be commissioned, developed and purchased. The existing configuration of IT systems in the public sector [</w:t>
+        <w:t xml:space="preserve">Implementing shared data interaction would be challenging. Costs could be incurred if new equipment such as 2-in-1 devices were needed. New software interfaces would need to be commissioned, developed and purchased. Such interfaces would be technically difficult, given the fragmented care sector infrastructure [</w:t>
       </w:r>
       <w:hyperlink w:anchor="X6442478f1f952d62cb89e1b634d5937a7d2863f">
         <w:r>
@@ -11906,27 +11876,27 @@
         </w:r>
       </w:hyperlink>
       <w:r>
-        <w:t xml:space="preserve">] is not well-suited to the creation of such unified data interfaces due to its fragmented nature</w:t>
-      </w:r>
-      <w:r>
-        <w:t xml:space="preserve"> </w:t>
-      </w:r>
-      <w:r>
-        <w:t xml:space="preserve">(</w:t>
+        <w:t xml:space="preserve">;</w:t>
+      </w:r>
+      <w:r>
+        <w:t xml:space="preserve"> </w:t>
+      </w:r>
+      <w:r>
+        <w:t xml:space="preserve">Copeland (</w:t>
       </w:r>
       <w:hyperlink w:anchor="ref-copeland2015">
         <w:r>
           <w:rPr>
             <w:rStyle w:val="Hyperlink"/>
           </w:rPr>
-          <w:t xml:space="preserve">Copeland, 2015</w:t>
+          <w:t xml:space="preserve">2015</w:t>
         </w:r>
       </w:hyperlink>
       <w:r>
         <w:t xml:space="preserve">)</w:t>
       </w:r>
       <w:r>
-        <w:t xml:space="preserve">. Identity management in this context is already very challenging to negotiate</w:t>
+        <w:t xml:space="preserve">]. Identity management in this context is already challenging</w:t>
       </w:r>
       <w:r>
         <w:t xml:space="preserve"> </w:t>
@@ -11966,7 +11936,7 @@
         <w:t xml:space="preserve">)</w:t>
       </w:r>
       <w:r>
-        <w:t xml:space="preserve">. Support workers would need additional training both on software and hardware. The need to increase digital skills across health and social care has already been identified as a current issue in the UK</w:t>
+        <w:t xml:space="preserve">, and child involvement requires special care</w:t>
       </w:r>
       <w:r>
         <w:t xml:space="preserve"> </w:t>
@@ -11974,6 +11944,26 @@
       <w:r>
         <w:t xml:space="preserve">(</w:t>
       </w:r>
+      <w:hyperlink w:anchor="ref-tregeagle2008">
+        <w:r>
+          <w:rPr>
+            <w:rStyle w:val="Hyperlink"/>
+          </w:rPr>
+          <w:t xml:space="preserve">Tregeagle and Darcy, 2008</w:t>
+        </w:r>
+      </w:hyperlink>
+      <w:r>
+        <w:t xml:space="preserve">)</w:t>
+      </w:r>
+      <w:r>
+        <w:t xml:space="preserve">. Support workers would need additional training both on software and hardware, this is already a current issue in the UK</w:t>
+      </w:r>
+      <w:r>
+        <w:t xml:space="preserve"> </w:t>
+      </w:r>
+      <w:r>
+        <w:t xml:space="preserve">(</w:t>
+      </w:r>
       <w:hyperlink w:anchor="ref-honeyman2016">
         <w:r>
           <w:rPr>
@@ -11989,7 +11979,7 @@
         <w:t xml:space="preserve"> </w:t>
       </w:r>
       <w:r>
-        <w:t xml:space="preserve">and in other countries such as Poland where it is deemed critical</w:t>
+        <w:t xml:space="preserve">and a critical one in Poland</w:t>
       </w:r>
       <w:r>
         <w:t xml:space="preserve"> </w:t>
@@ -12009,7 +11999,23 @@
         <w:t xml:space="preserve">)</w:t>
       </w:r>
       <w:r>
-        <w:t xml:space="preserve">. This will become particularly important in a system where the care workers are also the ones who would be helping individuals to make sense of digital information. The use of computer-based communication and information approaches would need particular care with child welfare</w:t>
+        <w:t xml:space="preserve">. Training becomes particularly important in a system where the care workers must take on an educational role as sensemakers of digital records.</w:t>
+      </w:r>
+    </w:p>
+    <w:p>
+      <w:pPr>
+        <w:pStyle w:val="BodyText"/>
+      </w:pPr>
+      <w:r>
+        <w:t xml:space="preserve">Involving individual members of the public as actors within systems previously targeted to staff would likely carry fresh considerations for access control, technical support and public liability insurance. Providing personal data interfaces to the public, and new communication channels for asking questions would carry a large human resource support cost.</w:t>
+      </w:r>
+    </w:p>
+    <w:p>
+      <w:pPr>
+        <w:pStyle w:val="BodyText"/>
+      </w:pPr>
+      <w:r>
+        <w:t xml:space="preserve">The creation of a direct communication channel between supported individuals and support services offers potential savings for the state in terms of reducing the amount of costly</w:t>
       </w:r>
       <w:r>
         <w:t xml:space="preserve"> </w:t>
@@ -12017,49 +12023,50 @@
       <w:r>
         <w:t xml:space="preserve">(</w:t>
       </w:r>
-      <w:hyperlink w:anchor="ref-tregeagle2008">
-        <w:r>
-          <w:rPr>
-            <w:rStyle w:val="Hyperlink"/>
-          </w:rPr>
-          <w:t xml:space="preserve">Tregeagle and Darcy, 2008</w:t>
+      <w:hyperlink w:anchor="ref-kriisk2017">
+        <w:r>
+          <w:rPr>
+            <w:rStyle w:val="Hyperlink"/>
+          </w:rPr>
+          <w:t xml:space="preserve">Kriisk and Minas, 2017</w:t>
         </w:r>
       </w:hyperlink>
       <w:r>
         <w:t xml:space="preserve">)</w:t>
       </w:r>
       <w:r>
-        <w:t xml:space="preserve">. Local authority business processes would need significant overhauls to recognise the individual members of the public as an important part of the system – which would likely carry with it new considerations for system access controls, technical support and public liability insurance. In particular the provision of personal data interfaces to the public, and new communication channels for public enquiry, would carry with it a large human resource burden to manage and support those channels and usages. While the creation of a direct communication channel between supported individuals and support services does on the face of it have the potential to carry some savings for the state in terms of reducing the amount of</w:t>
-      </w:r>
-      <w:r>
-        <w:t xml:space="preserve"> </w:t>
-      </w:r>
-      <w:r>
-        <w:rPr>
-          <w:iCs/>
-          <w:i/>
-        </w:rPr>
+        <w:t xml:space="preserve"> </w:t>
+      </w:r>
+      <w:r>
         <w:t xml:space="preserve">‘</w:t>
       </w:r>
       <w:r>
-        <w:rPr>
-          <w:iCs/>
-          <w:i/>
-        </w:rPr>
-        <w:t xml:space="preserve">in-the-home</w:t>
-      </w:r>
-      <w:r>
-        <w:rPr>
-          <w:iCs/>
-          <w:i/>
-        </w:rPr>
+        <w:t xml:space="preserve">in the home</w:t>
+      </w:r>
+      <w:r>
         <w:t xml:space="preserve">’</w:t>
       </w:r>
       <w:r>
         <w:t xml:space="preserve"> </w:t>
       </w:r>
       <w:r>
-        <w:t xml:space="preserve">contact necessary –- which is particularly challenging and costly to deliver in rural areas far from major towns</w:t>
+        <w:t xml:space="preserve">contact. However, broad human support for data access might change these savings into a net cost.</w:t>
+      </w:r>
+    </w:p>
+    <w:p>
+      <w:pPr>
+        <w:pStyle w:val="BodyText"/>
+      </w:pPr>
+      <w:r>
+        <w:t xml:space="preserve">Dispute resolution procedures and additional legal and information governance support would be likely to be needed. New challenges might occur, such as individuals with destructive, manipulative or otherwise challenging intent, who might try to mislead workers for person gain.</w:t>
+      </w:r>
+    </w:p>
+    <w:p>
+      <w:pPr>
+        <w:pStyle w:val="BodyText"/>
+      </w:pPr>
+      <w:r>
+        <w:t xml:space="preserve">It would be fair to criticise human-centred state interaction as something that would not be cheap or scalable. With more individual-state interactions, every case could take more worker time in a system that is already overburdened and underfunded</w:t>
       </w:r>
       <w:r>
         <w:t xml:space="preserve"> </w:t>
@@ -12067,63 +12074,94 @@
       <w:r>
         <w:t xml:space="preserve">(</w:t>
       </w:r>
-      <w:hyperlink w:anchor="ref-kriisk2017">
-        <w:r>
-          <w:rPr>
-            <w:rStyle w:val="Hyperlink"/>
-          </w:rPr>
-          <w:t xml:space="preserve">Kriisk and Minas, 2017</w:t>
+      <w:hyperlink w:anchor="ref-copeland2015">
+        <w:r>
+          <w:rPr>
+            <w:rStyle w:val="Hyperlink"/>
+          </w:rPr>
+          <w:t xml:space="preserve">Copeland, 2015</w:t>
+        </w:r>
+      </w:hyperlink>
+      <w:r>
+        <w:t xml:space="preserve">;</w:t>
+      </w:r>
+      <w:r>
+        <w:t xml:space="preserve"> </w:t>
+      </w:r>
+      <w:hyperlink w:anchor="ref-lga2017">
+        <w:r>
+          <w:rPr>
+            <w:rStyle w:val="Hyperlink"/>
+          </w:rPr>
+          <w:t xml:space="preserve">Local Government Association, 2017</w:t>
         </w:r>
       </w:hyperlink>
       <w:r>
         <w:t xml:space="preserve">)</w:t>
       </w:r>
       <w:r>
-        <w:t xml:space="preserve"> </w:t>
-      </w:r>
-      <w:r>
-        <w:t xml:space="preserve">–- the idea of the data access being supported by human contact, and of making more decisions together, may ultimately require a greater investment of manpower in communicating with supported families. Measures would have to be put in place for when things go wrong: dispute resolution procedures and additional legal and information governance support would be likely to be needed. It is also possible that giving more power to families could create new challenges: it is not impossible that particular individuals, for whatever motivation, might try to be destructive, manipulative or otherwise challenging to the system, and they might try and use their new powers against the state (for example, hiding criminal activity or misleading workers for personal gain). While very unlikely to be a mainstream issue, this is a fringe possibility that any process or system must still consider and planned for. It would be fair to criticise this model of human-centred state interaction in that it would be not be cheap or scalable; in essence this model creates mechanisms for families to have more interactions with the state, which means that every case would take more worker time in a system that is already overburdened and underfunded [</w:t>
-      </w:r>
-      <w:r>
-        <w:t xml:space="preserve">Copeland (</w:t>
-      </w:r>
-      <w:hyperlink w:anchor="ref-copeland2015">
-        <w:r>
-          <w:rPr>
-            <w:rStyle w:val="Hyperlink"/>
-          </w:rPr>
-          <w:t xml:space="preserve">2015</w:t>
+        <w:t xml:space="preserve">. The state has adopted a data-centric approach to citizen interaction in part because it cannot manage to provide human relationships with every individual citizen. But now this approach has become ingrained into government approaches to citizen relations:</w:t>
+      </w:r>
+    </w:p>
+    <w:p>
+      <w:pPr>
+        <w:pStyle w:val="BlockText"/>
+      </w:pPr>
+      <w:r>
+        <w:rPr>
+          <w:iCs/>
+          <w:i/>
+        </w:rPr>
+        <w:t xml:space="preserve">“</w:t>
+      </w:r>
+      <w:r>
+        <w:rPr>
+          <w:iCs/>
+          <w:i/>
+        </w:rPr>
+        <w:t xml:space="preserve">It is no longer a technological necessity but it has become a political intention</w:t>
+      </w:r>
+      <w:r>
+        <w:rPr>
+          <w:iCs/>
+          <w:i/>
+        </w:rPr>
+        <w:t xml:space="preserve">”</w:t>
+      </w:r>
+      <w:r>
+        <w:t xml:space="preserve">—</w:t>
+      </w:r>
+      <w:r>
+        <w:t xml:space="preserve">(</w:t>
+      </w:r>
+      <w:hyperlink w:anchor="ref-bridle2016">
+        <w:r>
+          <w:rPr>
+            <w:rStyle w:val="Hyperlink"/>
+          </w:rPr>
+          <w:t xml:space="preserve">Bridle, 2016</w:t>
         </w:r>
       </w:hyperlink>
       <w:r>
         <w:t xml:space="preserve">)</w:t>
       </w:r>
-      <w:r>
-        <w:t xml:space="preserve">;TODO ADD REF Local Government Association]. The state has increasingly adopted a data-centric approach to citizen interaction in part because it cannot manage to provide human relationships with every individual citizen. But now this approach has become ingrained into government approaches to citizen relations –-</w:t>
-      </w:r>
-      <w:r>
-        <w:t xml:space="preserve"> </w:t>
-      </w:r>
-      <w:r>
-        <w:rPr>
-          <w:iCs/>
-          <w:i/>
-        </w:rPr>
-        <w:t xml:space="preserve">“</w:t>
-      </w:r>
-      <w:r>
-        <w:rPr>
-          <w:iCs/>
-          <w:i/>
-        </w:rPr>
-        <w:t xml:space="preserve">it is no longer a technological necessity but it has become a political intention</w:t>
-      </w:r>
-      <w:r>
-        <w:rPr>
-          <w:iCs/>
-          <w:i/>
-        </w:rPr>
-        <w:t xml:space="preserve">”</w:t>
+    </w:p>
+    <w:p>
+      <w:pPr>
+        <w:pStyle w:val="FirstParagraph"/>
+      </w:pPr>
+      <w:r>
+        <w:t xml:space="preserve">There is a need to reverse this trend, not only in practice but in political ambition, if people’s interests are to be best served, and if a welfare state is to be truly</w:t>
+      </w:r>
+      <w:r>
+        <w:t xml:space="preserve"> </w:t>
+      </w:r>
+      <w:r>
+        <w:rPr>
+          <w:iCs/>
+          <w:i/>
+        </w:rPr>
+        <w:t xml:space="preserve">enabling</w:t>
       </w:r>
       <w:r>
         <w:t xml:space="preserve"> </w:t>
@@ -12131,29 +12169,19 @@
       <w:r>
         <w:t xml:space="preserve">(</w:t>
       </w:r>
-      <w:hyperlink w:anchor="ref-bridle2016">
-        <w:r>
-          <w:rPr>
-            <w:rStyle w:val="Hyperlink"/>
-          </w:rPr>
-          <w:t xml:space="preserve">Bridle, 2016</w:t>
+      <w:hyperlink w:anchor="ref-miettinen2013">
+        <w:r>
+          <w:rPr>
+            <w:rStyle w:val="Hyperlink"/>
+          </w:rPr>
+          <w:t xml:space="preserve">Miettinen, 2013</w:t>
         </w:r>
       </w:hyperlink>
       <w:r>
         <w:t xml:space="preserve">)</w:t>
       </w:r>
       <w:r>
-        <w:t xml:space="preserve">. There is a need to reverse this trend, not just in practice but in political ambition, if people’s interests are to be best served, and if a welfare state is to be truly</w:t>
-      </w:r>
-      <w:r>
-        <w:t xml:space="preserve"> </w:t>
-      </w:r>
-      <w:r>
-        <w:rPr>
-          <w:iCs/>
-          <w:i/>
-        </w:rPr>
-        <w:t xml:space="preserve">enabling</w:t>
+        <w:t xml:space="preserve">. By taking a more innovative approach to digital policy, it is possible that governments could be more effective in helping to involve those citizens that have become disadvantaged by the current system. A more human-centred approach could help to combat the digital divide</w:t>
       </w:r>
       <w:r>
         <w:t xml:space="preserve"> </w:t>
@@ -12161,52 +12189,32 @@
       <w:r>
         <w:t xml:space="preserve">(</w:t>
       </w:r>
-      <w:hyperlink w:anchor="ref-miettinen2013">
-        <w:r>
-          <w:rPr>
-            <w:rStyle w:val="Hyperlink"/>
-          </w:rPr>
-          <w:t xml:space="preserve">Miettinen, 2013</w:t>
+      <w:hyperlink w:anchor="ref-kalvet2008">
+        <w:r>
+          <w:rPr>
+            <w:rStyle w:val="Hyperlink"/>
+          </w:rPr>
+          <w:t xml:space="preserve">Kalvet, 2005</w:t>
+        </w:r>
+      </w:hyperlink>
+      <w:r>
+        <w:t xml:space="preserve">;</w:t>
+      </w:r>
+      <w:r>
+        <w:t xml:space="preserve"> </w:t>
+      </w:r>
+      <w:hyperlink w:anchor="ref-steyaert2009">
+        <w:r>
+          <w:rPr>
+            <w:rStyle w:val="Hyperlink"/>
+          </w:rPr>
+          <w:t xml:space="preserve">Steyaert and Gould, 2009</w:t>
         </w:r>
       </w:hyperlink>
       <w:r>
         <w:t xml:space="preserve">)</w:t>
       </w:r>
       <w:r>
-        <w:t xml:space="preserve">. By taking a more innovative approach to digital policy, it is possible that governments could be more effective in helping to involve those citizens that have become disadvantaged by the current system – a more human-centred approach could help to combat the digital divide</w:t>
-      </w:r>
-      <w:r>
-        <w:t xml:space="preserve"> </w:t>
-      </w:r>
-      <w:r>
-        <w:t xml:space="preserve">(</w:t>
-      </w:r>
-      <w:hyperlink w:anchor="ref-kalvet2008">
-        <w:r>
-          <w:rPr>
-            <w:rStyle w:val="Hyperlink"/>
-          </w:rPr>
-          <w:t xml:space="preserve">Kalvet, 2005</w:t>
-        </w:r>
-      </w:hyperlink>
-      <w:r>
-        <w:t xml:space="preserve">;</w:t>
-      </w:r>
-      <w:r>
-        <w:t xml:space="preserve"> </w:t>
-      </w:r>
-      <w:hyperlink w:anchor="ref-steyaert2009">
-        <w:r>
-          <w:rPr>
-            <w:rStyle w:val="Hyperlink"/>
-          </w:rPr>
-          <w:t xml:space="preserve">Steyaert and Gould, 2009</w:t>
-        </w:r>
-      </w:hyperlink>
-      <w:r>
-        <w:t xml:space="preserve">)</w:t>
-      </w:r>
-      <w:r>
         <w:t xml:space="preserve">.</w:t>
       </w:r>
     </w:p>
@@ -12215,7 +12223,7 @@
         <w:pStyle w:val="BodyText"/>
       </w:pPr>
       <w:r>
-        <w:t xml:space="preserve">My model that shifts the LDM is theoretical; it does not yet provide an implementable solution that could be rolled out at scale, rather it should be thought of as useful mental model to stimulate further discussion about how care providers could or should change their processes and systems. The value of this contribution is that it shines a light on the positive and negative impacts of current data-handling and data-use procedures upon relationship effectiveness, and identifies imagined practices that could be preferable and more efficient than current practice. The findings serve as a challenge to the status quo, that should encourage EH providers to question their priorities when it comes to the use of people’s civic data in pursuit of the primary goal of EH; to empower families to help themselves as effectively as possible.</w:t>
+        <w:t xml:space="preserve">My proposal for shifting the LDM is theoretical; it does not provide an implementable solution that could be rolled out at scale. Instead, it can serve as a mental model to stimulate discussions about potential change. Its value is in shining a light on the positive and negative impacts upon relationship effectiveness of current data practice in EH. These findings offer imagined practices that could be more efficient, and serve as a challenge to the status quo that should encourage EH providers to question their priorities when it comes to the use of people’s civic data. The primary goal of EH is to empower families to help themselves as effectively as possible, and EH’s focus on data arguably works against this.</w:t>
       </w:r>
     </w:p>
     <w:bookmarkEnd w:id="47"/>
@@ -12243,7 +12251,7 @@
         <w:pStyle w:val="FirstParagraph"/>
       </w:pPr>
       <w:r>
-        <w:t xml:space="preserve">Through four participatory co-design workshops with supported families and support workers in North-East England, I have highlighted five major problem areas which participants perceive to exist with current personal data practices:</w:t>
+        <w:t xml:space="preserve">Through four participatory co-design workshops with supported families and support workers in North-East England, this study highlighted five problem areas which participants perceive with current personal data practices:</w:t>
       </w:r>
     </w:p>
     <w:p>
@@ -12264,7 +12272,7 @@
         <w:t xml:space="preserve"> </w:t>
       </w:r>
       <w:r>
-        <w:t xml:space="preserve">– Families’ personal civic data is collected by care organisations and viewed as a resource to be utilised by the support workers, creating a structural power imbalance against families which is further emphasised by the authority, influence and network centrality of the support service with each family’s data landscape.</w:t>
+        <w:t xml:space="preserve">– Families’ personal civic data is collected by care organisations who view it as a resource to be utilised, creating a structural power imbalance against families who are barely able to influence data values or practices.</w:t>
       </w:r>
     </w:p>
     <w:p>
@@ -12285,7 +12293,7 @@
         <w:t xml:space="preserve"> </w:t>
       </w:r>
       <w:r>
-        <w:t xml:space="preserve">– Families lack awareness of what data is held about them and how it is used, with support workers (who themselves have limits to their access) functioning as gatekeepers to what families will be told about.</w:t>
+        <w:t xml:space="preserve">– Families lack awareness of what data is held about them and how it is used, with support workers (who themselves have limited access) functioning as gatekeepers to what families will be told.</w:t>
       </w:r>
     </w:p>
     <w:p>
@@ -12306,7 +12314,7 @@
         <w:t xml:space="preserve"> </w:t>
       </w:r>
       <w:r>
-        <w:t xml:space="preserve">– The current consent model, while legally satisfactorily, is ineffective, as it is viewed as a one-time initial hurdle after which support workers can do whatever they deem necessary with families’ data and those families are never again given any meaningful choices about what happens to their data.</w:t>
+        <w:t xml:space="preserve">– The current consent model, while legally satisfactorily, is ineffective. It is a one-time initial hurdle after which support workers can do whatever they deem necessary with families’ data. Families are never again given any meaningful choices about what happens to their data.</w:t>
       </w:r>
     </w:p>
     <w:p>
@@ -12327,7 +12335,7 @@
         <w:t xml:space="preserve"> </w:t>
       </w:r>
       <w:r>
-        <w:t xml:space="preserve">– Without any transparency or ability to request or demand changes to data or data practices, families have no ability to hold data handlers to account. The lack of visibility makes families’ trust in the system hard to earn and fragile to maintain.</w:t>
+        <w:t xml:space="preserve">– Without transparency or an ability to request or demand changes to data or data practices, families have no ability to hold data holders to account. This makes families’ trust in the system hard to earn and fragile to maintain.</w:t>
       </w:r>
     </w:p>
     <w:p>
@@ -12348,7 +12356,7 @@
         <w:t xml:space="preserve"> </w:t>
       </w:r>
       <w:r>
-        <w:t xml:space="preserve">– With families having no ability to shape the way they are represented in data or even just to see themselves in data as the state sees them, opportunities are missed to truly empower families to be better represented and to better themselves.</w:t>
+        <w:t xml:space="preserve">– With families having no ability to shape the way they are seen in data, or even just to see how the state sees them, opportunities are missed to empower families for personal growth.</w:t>
       </w:r>
     </w:p>
     <w:p>
@@ -12356,7 +12364,7 @@
         <w:pStyle w:val="FirstParagraph"/>
       </w:pPr>
       <w:r>
-        <w:t xml:space="preserve">Through these explorations of shared data interaction and personal data interaction, I have shown there is both a need and a desire for a new approach. A model in which support services are deliberately open with families’ data and bring it to the heart of their face-to-face consultations could address all five of these problems. The removal of the gatekeeper role over families’ civic data would shift the power balance towards the family as it would give them a role in the stewardship of their own data. Providing families with a transparent view of stored data, and with clear visibility of data recording and usage, would enable accountability, which has previously been absent, which in turn could help to improve trust. With the family involved at every stage and able to see their data at any time, the consent problem would be largely solved – because families would be able to immediately speak up at any point should their wishes change in the light of new developments or new information. With the family becoming truly involved in data-informed support conversations that can make better decisions, and being more able to influence the way they are represented, they would be more empowered to make changes in their own lives and could achieve a previously unattainable level of agency.</w:t>
+        <w:t xml:space="preserve">These explorations of shared data interaction and personal data interaction show there is both a need and a desire for a new approach. Deliberately openness with families’ data and direct use within face-to-face consultations could address all five of these problems. The removal of the gatekeeper role over families’ civic data would give families a role in the stewardship of their own data, shifting power in their favour. Clear visibility of data recording and usage would enable accountability (currently absent), engendering trust. With ongoing family involvement, the consent problem would be largely solved; families could immediately speak up at any point in the light of new developments or new information. Data-informed and support conversations could enable better decisions. With an ability to influence how they are represented and observe changes through data, families would be empowered to make changes in their own lives, acquiring a previously unattainable level of agency.</w:t>
       </w:r>
     </w:p>
     <w:p>
@@ -12364,18 +12372,7 @@
         <w:pStyle w:val="BodyText"/>
       </w:pPr>
       <w:r>
-        <w:t xml:space="preserve">Further benefits of a shared data interaction approach have also been uncovered; data visualisations and summaries could be very effective as conversation starters and as boundary objects, potentially leading to more effective conversations. The ability to reference specific data points over time can provide an objective measure against which to track progress – whose primary value is not to the support organisations (where they are currently used to measure service effectiveness) but in fact to the families themselves, who are now able to directly see the effects of their own actions in their data, much like the reflection capabilities seen in SI [</w:t>
-      </w:r>
-      <w:hyperlink w:anchor="X243f3446bb1226eacba3cdb8b904ef729d6ec9d">
-        <w:r>
-          <w:rPr>
-            <w:rStyle w:val="Hyperlink"/>
-          </w:rPr>
-          <w:t xml:space="preserve">2.2.3</w:t>
-        </w:r>
-      </w:hyperlink>
-      <w:r>
-        <w:t xml:space="preserve">]. The shift from support workers reporting what the data says to</w:t>
+        <w:t xml:space="preserve">Data visualisations and summaries could serve as conversation starters and as boundary objects, enabling more effective conversations. A shift from verbal reporting to</w:t>
       </w:r>
       <w:r>
         <w:t xml:space="preserve"> </w:t>
@@ -12393,7 +12390,7 @@
         <w:t xml:space="preserve"> </w:t>
       </w:r>
       <w:r>
-        <w:t xml:space="preserve">would help to shift the dynamic of the support interaction away from</w:t>
+        <w:t xml:space="preserve">would change the dynamic of the support interaction away from</w:t>
       </w:r>
       <w:r>
         <w:t xml:space="preserve"> </w:t>
@@ -12411,90 +12408,7 @@
         <w:t xml:space="preserve"> </w:t>
       </w:r>
       <w:r>
-        <w:t xml:space="preserve">thinking towards a more collaborative approach and would be less adversarial. The inclusion of individuals in the stewardship of their own data would lead to more accurate data, because in reality the truth lies somewhere between what the data says and the family’s own perspective, and can only emerge through a combination of data and dialogue. Individual family members would be able to notice mistakes or gaps, and contribute explanations, context or additional data to enrich the picture. By ensuring the discussions are based on data that is as accurate as possible, the quality of decision making would naturally improve and conversations would be likely to be more effective and efficient as they would be more grounded in reality.</w:t>
-      </w:r>
-    </w:p>
-    <w:p>
-      <w:pPr>
-        <w:pStyle w:val="BodyText"/>
-      </w:pPr>
-      <w:r>
-        <w:t xml:space="preserve">In particular, this chapter has established that giving the family a role could be very powerful, because the ability to contribute their own data or have visibility of data recording would provide them with direct evidence that they are being listened to and that their perspective is seen to matter more than</w:t>
-      </w:r>
-      <w:r>
-        <w:t xml:space="preserve"> </w:t>
-      </w:r>
-      <w:r>
-        <w:rPr>
-          <w:iCs/>
-          <w:i/>
-        </w:rPr>
-        <w:t xml:space="preserve">‘</w:t>
-      </w:r>
-      <w:r>
-        <w:rPr>
-          <w:iCs/>
-          <w:i/>
-        </w:rPr>
-        <w:t xml:space="preserve">what the computer says</w:t>
-      </w:r>
-      <w:r>
-        <w:rPr>
-          <w:iCs/>
-          <w:i/>
-        </w:rPr>
-        <w:t xml:space="preserve">’</w:t>
-      </w:r>
-      <w:r>
-        <w:t xml:space="preserve">. The ability to ask questions about their data, and to explain or clarify things seen in the data, treats the family with more respect than the purely data-and-technology-based approach of the state-citizen service infrastructure experienced on the whole by non-supported families. The ability to act independently, in their own time and in contexts outside of the support interaction, would allow individuals to alleviate concerns quickly and maintain confidence that their data selves, the version of themselves used by the state to inform decisions, remain fair and accurate, but also to open up new opportunities to individuals for using their data for their own ends in ways that were not previously possible. The adoption of such measures could facilitate the emergence of a human-centred personal data ecosystem [</w:t>
-      </w:r>
-      <w:hyperlink w:anchor="X7b06b2486a051055e43ae1127e87196d505e2f3">
-        <w:r>
-          <w:rPr>
-            <w:rStyle w:val="Hyperlink"/>
-          </w:rPr>
-          <w:t xml:space="preserve">2.3.4</w:t>
-        </w:r>
-      </w:hyperlink>
-      <w:r>
-        <w:t xml:space="preserve">] in a civic context.</w:t>
-      </w:r>
-    </w:p>
-    <w:p>
-      <w:pPr>
-        <w:pStyle w:val="BodyText"/>
-      </w:pPr>
-      <w:r>
-        <w:t xml:space="preserve">In exploring the usage of civic data in its full sociotechnical context, not just from the provider’s perspective or citizen’s perspective, this study has shown that merely providing people with access to data would be insufficient to properly address the identified problems, and that HDI itself needs broadening as a concept. As a sub-field of HCI, HDI is largely considered in the traditional context of interacting with data through an interface, but this work, which has, guided by participants, focused less upon layout and screen interaction and more upon the wider sociotechnical context of the support relationship, suggests that HDI can be more effective when the word</w:t>
-      </w:r>
-      <w:r>
-        <w:t xml:space="preserve"> </w:t>
-      </w:r>
-      <w:r>
-        <w:t xml:space="preserve">‘</w:t>
-      </w:r>
-      <w:r>
-        <w:t xml:space="preserve">interaction</w:t>
-      </w:r>
-      <w:r>
-        <w:t xml:space="preserve">’</w:t>
-      </w:r>
-      <w:r>
-        <w:t xml:space="preserve"> </w:t>
-      </w:r>
-      <w:r>
-        <w:t xml:space="preserve">is considered in an interpersonal sense. These insights begin to address the research gap identified in [</w:t>
-      </w:r>
-      <w:hyperlink w:anchor="X40a9edb1796d0cd5f2d71aea1a74af81b05abbd">
-        <w:r>
-          <w:rPr>
-            <w:rStyle w:val="Hyperlink"/>
-          </w:rPr>
-          <w:t xml:space="preserve">2.3.5</w:t>
-        </w:r>
-      </w:hyperlink>
-      <w:r>
-        <w:t xml:space="preserve">], to define the research agenda for human centricity in practice. Informed in part by this idea,</w:t>
+        <w:t xml:space="preserve">towards an ally-based approach. Data accuracy should improve, given that for a full picture both data and dialogue is needed</w:t>
       </w:r>
       <w:r>
         <w:t xml:space="preserve"> </w:t>
@@ -12502,116 +12416,7 @@
       <w:r>
         <w:t xml:space="preserve">(</w:t>
       </w:r>
-      <w:hyperlink w:anchor="ref-bowyer2021twopurposes">
-        <w:r>
-          <w:rPr>
-            <w:rStyle w:val="Hyperlink"/>
-          </w:rPr>
-          <w:t xml:space="preserve">Bowyer, 2021</w:t>
-        </w:r>
-      </w:hyperlink>
-      <w:r>
-        <w:t xml:space="preserve">)</w:t>
-      </w:r>
-      <w:r>
-        <w:t xml:space="preserve"> </w:t>
-      </w:r>
-      <w:r>
-        <w:t xml:space="preserve">explores how the HDI field needs to advance to consider the sociotechnical level as well as the interface level, and [</w:t>
-      </w:r>
-      <w:hyperlink w:anchor="Xd90f00e19f5543904caf9ab2abd5b800e0613c0">
-        <w:r>
-          <w:rPr>
-            <w:rStyle w:val="Hyperlink"/>
-          </w:rPr>
-          <w:t xml:space="preserve">7.2</w:t>
-        </w:r>
-      </w:hyperlink>
-      <w:r>
-        <w:t xml:space="preserve">] maps out how HDI can be broadened into a research field with a wider focus.</w:t>
-      </w:r>
-    </w:p>
-    <w:p>
-      <w:pPr>
-        <w:pStyle w:val="BodyText"/>
-      </w:pPr>
-      <w:r>
-        <w:t xml:space="preserve">Capabilities – or their absence – matter more than the on-screen technicalities of the data interaction. Data interfaces are limited by their operating context as to how much they can offer, but considering data interaction as a sociotechnical process, including the wider human-facing relationship between the individual and the representative of the state as well as the data interface itself. This would offer a more holistic solution that can better address any situation arising. The human perspective should be given the highest priority, so that professionals’ flexibility is not limited, but also because data cannot adequately represent the complexities of human life. People are more than just data, and you have to talk to them to make sense of their lives and to avoid excluding them. Usage of data should always be supported with dialogue and engagement. It is the need to focus on the human aspect that explains why trust underpinned nearly every single problem imagined by participants. Without an open system that encourages dialogue and discussion, it is very hard not to close doors, create suspicion and harm trust.</w:t>
-      </w:r>
-    </w:p>
-    <w:p>
-      <w:pPr>
-        <w:pStyle w:val="BodyText"/>
-      </w:pPr>
-      <w:r>
-        <w:t xml:space="preserve">The sentence ranking exercises provided a snapshot overview of what this sample of support workers and supported families think about data, and where they agree and disagree [</w:t>
-      </w:r>
-      <w:hyperlink w:anchor="figure-4.1">
-        <w:r>
-          <w:rPr>
-            <w:rStyle w:val="Hyperlink"/>
-          </w:rPr>
-          <w:t xml:space="preserve">Figure 4.1</w:t>
-        </w:r>
-      </w:hyperlink>
-      <w:r>
-        <w:t xml:space="preserve">]. The detailed analysis of workshop transcripts has provided an understanding of the positive and negative impacts on the support relationship of current civic data practices within EH, and through qualitative analysis best practices have been identified, seen in the subthemes of sections</w:t>
-      </w:r>
-      <w:r>
-        <w:t xml:space="preserve"> </w:t>
-      </w:r>
-      <w:hyperlink w:anchor="X4bf33bfd9c3793655f2a19fca0ee1ca41e62e6e">
-        <w:r>
-          <w:rPr>
-            <w:rStyle w:val="Hyperlink"/>
-          </w:rPr>
-          <w:t xml:space="preserve">4.3.2</w:t>
-        </w:r>
-      </w:hyperlink>
-      <w:r>
-        <w:t xml:space="preserve">,</w:t>
-      </w:r>
-      <w:r>
-        <w:t xml:space="preserve"> </w:t>
-      </w:r>
-      <w:hyperlink w:anchor="X7d362c1e174c59583bc075f9c4f790b095f0935">
-        <w:r>
-          <w:rPr>
-            <w:rStyle w:val="Hyperlink"/>
-          </w:rPr>
-          <w:t xml:space="preserve">4.3.3</w:t>
-        </w:r>
-      </w:hyperlink>
-      <w:r>
-        <w:t xml:space="preserve"> </w:t>
-      </w:r>
-      <w:r>
-        <w:t xml:space="preserve">and</w:t>
-      </w:r>
-      <w:r>
-        <w:t xml:space="preserve"> </w:t>
-      </w:r>
-      <w:hyperlink w:anchor="Xbab51b354b67876c6284de28df0e549940fb873">
-        <w:r>
-          <w:rPr>
-            <w:rStyle w:val="Hyperlink"/>
-          </w:rPr>
-          <w:t xml:space="preserve">4.3.4</w:t>
-        </w:r>
-      </w:hyperlink>
-      <w:r>
-        <w:t xml:space="preserve"> </w:t>
-      </w:r>
-      <w:r>
-        <w:t xml:space="preserve">and expressed as 38 specific practices for EH services</w:t>
-      </w:r>
-      <w:r>
-        <w:t xml:space="preserve"> </w:t>
-      </w:r>
-      <w:r>
-        <w:t xml:space="preserve">(</w:t>
-      </w:r>
-      <w:hyperlink w:anchor="ref-bowyer2019">
+      <w:hyperlink w:anchor="ref-bowyer2018family">
         <w:r>
           <w:rPr>
             <w:rStyle w:val="Hyperlink"/>
@@ -12636,6 +12441,214 @@
           <w:rPr>
             <w:rStyle w:val="Hyperlink"/>
           </w:rPr>
+          <w:t xml:space="preserve">, 2018</w:t>
+        </w:r>
+      </w:hyperlink>
+      <w:r>
+        <w:t xml:space="preserve">)</w:t>
+      </w:r>
+      <w:r>
+        <w:t xml:space="preserve">. Given the opportunity, individuals could contribute explanations, fill gaps or correct mistakes. Decision making would naturally improve through a greater focus on discussions around accurate evidence.</w:t>
+      </w:r>
+    </w:p>
+    <w:p>
+      <w:pPr>
+        <w:pStyle w:val="BodyText"/>
+      </w:pPr>
+      <w:r>
+        <w:t xml:space="preserve">This chapter establishes that giving the family a role could be very powerful, because visible data processing would provide them with direct evidence that they are being listened to and that their perspective is seen to matter more than</w:t>
+      </w:r>
+      <w:r>
+        <w:t xml:space="preserve"> </w:t>
+      </w:r>
+      <w:r>
+        <w:rPr>
+          <w:iCs/>
+          <w:i/>
+        </w:rPr>
+        <w:t xml:space="preserve">‘</w:t>
+      </w:r>
+      <w:r>
+        <w:rPr>
+          <w:iCs/>
+          <w:i/>
+        </w:rPr>
+        <w:t xml:space="preserve">what the computer says</w:t>
+      </w:r>
+      <w:r>
+        <w:rPr>
+          <w:iCs/>
+          <w:i/>
+        </w:rPr>
+        <w:t xml:space="preserve">’</w:t>
+      </w:r>
+      <w:r>
+        <w:t xml:space="preserve">. The ability to ask questions about data treats the family with greater respect. Personal data interfaces, enabling families to act independently in their own time and in contexts outside of the support interaction, would allow individuals to alleviate concerns quickly and maintain confidence that their data selves remain fair and accurate. At the same time, new opportunities could arise for use of one’s own data. The adoption of such measures could facilitate the emergence of a human-centred personal data ecosystem [</w:t>
+      </w:r>
+      <w:hyperlink w:anchor="X7b06b2486a051055e43ae1127e87196d505e2f3">
+        <w:r>
+          <w:rPr>
+            <w:rStyle w:val="Hyperlink"/>
+          </w:rPr>
+          <w:t xml:space="preserve">2.3.4</w:t>
+        </w:r>
+      </w:hyperlink>
+      <w:r>
+        <w:t xml:space="preserve">] in a civic context.</w:t>
+      </w:r>
+    </w:p>
+    <w:p>
+      <w:pPr>
+        <w:pStyle w:val="BodyText"/>
+      </w:pPr>
+      <w:r>
+        <w:t xml:space="preserve">Capabilities – or their absence – matter more than the on-screen technicalities of the data interaction. Data interfaces are limited by their operating context as to how much they can offer, but in this chapter data interaction is examined as a sociotechnical process [</w:t>
+      </w:r>
+      <w:hyperlink w:anchor="Xcfe54f27289e2e996bf2e77df14202ff94111f9">
+        <w:r>
+          <w:rPr>
+            <w:rStyle w:val="Hyperlink"/>
+          </w:rPr>
+          <w:t xml:space="preserve">2.3.3</w:t>
+        </w:r>
+      </w:hyperlink>
+      <w:r>
+        <w:t xml:space="preserve">], looking beyond interface interaction to the human relationship between the individual and the state, which allows more holistic and human-centric solutions to be imagined, in line with the objectives of this thesis [</w:t>
+      </w:r>
+      <w:hyperlink w:anchor="X8a16af997b52cb888232ab5d79a527b0716561c">
+        <w:r>
+          <w:rPr>
+            <w:rStyle w:val="Hyperlink"/>
+          </w:rPr>
+          <w:t xml:space="preserve">2.4</w:t>
+        </w:r>
+      </w:hyperlink>
+      <w:r>
+        <w:t xml:space="preserve">].</w:t>
+      </w:r>
+    </w:p>
+    <w:p>
+      <w:pPr>
+        <w:pStyle w:val="BodyText"/>
+      </w:pPr>
+      <w:r>
+        <w:t xml:space="preserve">The sociotechnical perspective allows deeper consideration of the purpose of EH interactions, refocusing attention on the core goals to empower individuals to better themselves. The human perspective on family civic data should be given the highest priority, so that professionals’ flexibility is not limited, but also because data cannot adequately represent the complexities of human life</w:t>
+      </w:r>
+      <w:r>
+        <w:t xml:space="preserve"> </w:t>
+      </w:r>
+      <w:r>
+        <w:t xml:space="preserve">(</w:t>
+      </w:r>
+      <w:hyperlink w:anchor="ref-bowyer2018family">
+        <w:r>
+          <w:rPr>
+            <w:rStyle w:val="Hyperlink"/>
+          </w:rPr>
+          <w:t xml:space="preserve">Bowyer</w:t>
+        </w:r>
+        <w:r>
+          <w:rPr>
+            <w:rStyle w:val="Hyperlink"/>
+          </w:rPr>
+          <w:t xml:space="preserve"> </w:t>
+        </w:r>
+        <w:r>
+          <w:rPr>
+            <w:rStyle w:val="Hyperlink"/>
+            <w:iCs/>
+            <w:i/>
+          </w:rPr>
+          <w:t xml:space="preserve">et al.</w:t>
+        </w:r>
+        <w:r>
+          <w:rPr>
+            <w:rStyle w:val="Hyperlink"/>
+          </w:rPr>
+          <w:t xml:space="preserve">, 2018</w:t>
+        </w:r>
+      </w:hyperlink>
+      <w:r>
+        <w:t xml:space="preserve">)</w:t>
+      </w:r>
+      <w:r>
+        <w:t xml:space="preserve">. People are more than just data, and you have to talk to them to make sense of their lives and to avoid excluding them. Usage of data should always be supported with dialogue and engagement. It is this need to focus on the human aspect that explains why trust underpinned nearly every single problem imagined by participants. Without an open system that encourages dialogue and discussion, it is very hard not to close doors, create suspicion and harm trust.</w:t>
+      </w:r>
+    </w:p>
+    <w:p>
+      <w:pPr>
+        <w:pStyle w:val="BodyText"/>
+      </w:pPr>
+      <w:r>
+        <w:t xml:space="preserve">[</w:t>
+      </w:r>
+      <w:hyperlink w:anchor="figure-4.1">
+        <w:r>
+          <w:rPr>
+            <w:rStyle w:val="Hyperlink"/>
+          </w:rPr>
+          <w:t xml:space="preserve">Figure 4.1</w:t>
+        </w:r>
+      </w:hyperlink>
+      <w:r>
+        <w:t xml:space="preserve">] informs</w:t>
+      </w:r>
+      <w:r>
+        <w:t xml:space="preserve"> </w:t>
+      </w:r>
+      <w:hyperlink w:anchor="RQ1">
+        <w:r>
+          <w:rPr>
+            <w:rStyle w:val="Hyperlink"/>
+          </w:rPr>
+          <w:t xml:space="preserve">RQ1</w:t>
+        </w:r>
+      </w:hyperlink>
+      <w:r>
+        <w:t xml:space="preserve">, showing perspectives upon family civic data and practices. The thematic analysis [</w:t>
+      </w:r>
+      <w:hyperlink w:anchor="X5d05199b7d43b0bd203a9cf2e8e874dad4ff45f">
+        <w:r>
+          <w:rPr>
+            <w:rStyle w:val="Hyperlink"/>
+          </w:rPr>
+          <w:t xml:space="preserve">4.3</w:t>
+        </w:r>
+      </w:hyperlink>
+      <w:r>
+        <w:t xml:space="preserve">] of workshop transcripts identified positive and negative impacts on the support relationship of current civic data practices within EH, identifying best practices, seen in the subthemes and expressed as 38 specific practices for EH services</w:t>
+      </w:r>
+      <w:r>
+        <w:t xml:space="preserve"> </w:t>
+      </w:r>
+      <w:r>
+        <w:t xml:space="preserve">(</w:t>
+      </w:r>
+      <w:hyperlink w:anchor="ref-bowyer2019">
+        <w:r>
+          <w:rPr>
+            <w:rStyle w:val="Hyperlink"/>
+          </w:rPr>
+          <w:t xml:space="preserve">Bowyer</w:t>
+        </w:r>
+        <w:r>
+          <w:rPr>
+            <w:rStyle w:val="Hyperlink"/>
+          </w:rPr>
+          <w:t xml:space="preserve"> </w:t>
+        </w:r>
+        <w:r>
+          <w:rPr>
+            <w:rStyle w:val="Hyperlink"/>
+            <w:iCs/>
+            <w:i/>
+          </w:rPr>
+          <w:t xml:space="preserve">et al.</w:t>
+        </w:r>
+        <w:r>
+          <w:rPr>
+            <w:rStyle w:val="Hyperlink"/>
+          </w:rPr>
           <w:t xml:space="preserve">, 2019</w:t>
         </w:r>
       </w:hyperlink>
@@ -12643,7 +12656,7 @@
         <w:t xml:space="preserve">)</w:t>
       </w:r>
       <w:r>
-        <w:t xml:space="preserve">, many of which are currently imagined or only just emerging. Participants believe these best practices would improve families engagement and the support they receive. These suggestions can serve as a challenge to the status quo that could inform policymakers attempting to reform care services or digital citizenship offerings. There would be significant challenges in adopting the proposed changes, in cost, training, manpower and emergency planning, as with any systemic practice change in an organisation, but such an approach may get closer to the heart of the real issue of empowering</w:t>
+        <w:t xml:space="preserve">, many of which are currently imagined or only just emerging. Participants believe these practices would improve families’ engagement and the support they receive. These proposed practices, as well as the shared data interaction approach, challenge the status quo and can inform policy, process and system design for all kinds of attempts to reform care services or digital citizenship offerings. Such changes carry significant challenges in cost, training, manpower and emergency planning, as with any systemic practice change in an organisation, but such an approach may get closer to the heart of the real issue of empowering</w:t>
       </w:r>
       <w:r>
         <w:t xml:space="preserve"> </w:t>
@@ -12660,7 +12673,7 @@
           <w:iCs/>
           <w:i/>
         </w:rPr>
-        <w:t xml:space="preserve">left-behind</w:t>
+        <w:t xml:space="preserve">left behind</w:t>
       </w:r>
       <w:r>
         <w:rPr>
@@ -12673,20 +12686,7 @@
         <w:t xml:space="preserve"> </w:t>
       </w:r>
       <w:r>
-        <w:t xml:space="preserve">(disempowered) families than a purely state-centred approach to problem solving, and that this may offer part of a route to a more enabling welfare state. More generally this work serves as a reminder that as we move into the data-driven age it is important that</w:t>
-      </w:r>
-      <w:r>
-        <w:t xml:space="preserve"> </w:t>
-      </w:r>
-      <w:r>
-        <w:rPr>
-          <w:bCs/>
-          <w:b/>
-        </w:rPr>
-        <w:t xml:space="preserve">data should stay close to the people it is about</w:t>
-      </w:r>
-      <w:r>
-        <w:t xml:space="preserve">, rather than to those that use the data to provide services, and that service practice and processes should remain human-centric rather than data-centric.</w:t>
+        <w:t xml:space="preserve">(disempowered) families, perhaps moreso than a purely state-centred approach. Human-centred data use may offer a route to a more enabling welfare state. This work serves as a reminder that as we move into the data-driven age it is important that data should stay close to the people it is about, rather than to those that use the data to provide services.</w:t>
       </w:r>
     </w:p>
     <w:p>
@@ -12694,7 +12694,7 @@
         <w:pStyle w:val="BodyText"/>
       </w:pPr>
       <w:r>
-        <w:t xml:space="preserve">The general principles expressed here could be equally applied to other domains including education, healthcare, democracy and commerce, and this emphasis upon individual capability over interface design is a useful mindset that could be applied to many human-computer interaction and design endeavours.</w:t>
+        <w:t xml:space="preserve">The general principles expressed here could be equally applied to other domains including education, healthcare, democracy and commerce, and this emphasis upon individual capabilities over interface design is a mindset that could be applied to many human-computer interaction and design endeavours.</w:t>
       </w:r>
     </w:p>
     <w:p>
@@ -12706,7 +12706,7 @@
     </w:p>
     <w:bookmarkEnd w:id="49"/>
     <w:bookmarkEnd w:id="50"/>
-    <w:bookmarkStart w:id="149" w:name="bibliography"/>
+    <w:bookmarkStart w:id="148" w:name="bibliography"/>
     <w:p>
       <w:pPr>
         <w:pStyle w:val="Heading1"/>
@@ -12715,7 +12715,7 @@
         <w:t xml:space="preserve">Bibliography</w:t>
       </w:r>
     </w:p>
-    <w:bookmarkStart w:id="148" w:name="refs"/>
+    <w:bookmarkStart w:id="147" w:name="refs"/>
     <w:bookmarkStart w:id="52" w:name="ref-abiteboul2015"/>
     <w:p>
       <w:pPr>
@@ -12988,13 +12988,13 @@
       </w:r>
     </w:p>
     <w:bookmarkEnd w:id="60"/>
-    <w:bookmarkStart w:id="62" w:name="ref-bowyer2021twopurposes"/>
+    <w:bookmarkStart w:id="62" w:name="ref-brandt2004"/>
     <w:p>
       <w:pPr>
         <w:pStyle w:val="Bibliography"/>
       </w:pPr>
       <w:r>
-        <w:t xml:space="preserve">Bowyer, A. (2021)</w:t>
+        <w:t xml:space="preserve">Brandt, E. and Messeter, J. (2004)</w:t>
       </w:r>
       <w:r>
         <w:t xml:space="preserve"> </w:t>
@@ -13003,34 +13003,139 @@
         <w:t xml:space="preserve">‘</w:t>
       </w:r>
       <w:r>
-        <w:t xml:space="preserve">Human-Data Interaction has two purposes: Personal Data Control and Life Information Exploration</w:t>
+        <w:t xml:space="preserve">Facilitating collaboration through design games</w:t>
       </w:r>
       <w:r>
         <w:t xml:space="preserve">’</w:t>
       </w:r>
       <w:r>
+        <w:t xml:space="preserve">, in</w:t>
+      </w:r>
+      <w:r>
+        <w:t xml:space="preserve"> </w:t>
+      </w:r>
+      <w:r>
+        <w:rPr>
+          <w:iCs/>
+          <w:i/>
+        </w:rPr>
+        <w:t xml:space="preserve">Proceedings of the eighth conference on participatory design artful integration: Interweaving media, materials and practices - PDC 04</w:t>
+      </w:r>
+      <w:r>
+        <w:t xml:space="preserve">. New York, New York, USA: ACM Press, p. 121. doi:</w:t>
+      </w:r>
+      <w:r>
+        <w:t xml:space="preserve"> </w:t>
+      </w:r>
+      <w:hyperlink r:id="rId61">
+        <w:r>
+          <w:rPr>
+            <w:rStyle w:val="Hyperlink"/>
+          </w:rPr>
+          <w:t xml:space="preserve">10.1145/1011870.1011885</w:t>
+        </w:r>
+      </w:hyperlink>
+      <w:r>
+        <w:t xml:space="preserve">.</w:t>
+      </w:r>
+    </w:p>
+    <w:bookmarkEnd w:id="62"/>
+    <w:bookmarkStart w:id="64" w:name="ref-bridle2016"/>
+    <w:p>
+      <w:pPr>
+        <w:pStyle w:val="Bibliography"/>
+      </w:pPr>
+      <w:r>
+        <w:t xml:space="preserve">Bridle, J. (2016)</w:t>
+      </w:r>
+      <w:r>
+        <w:t xml:space="preserve"> </w:t>
+      </w:r>
+      <w:r>
+        <w:t xml:space="preserve">‘</w:t>
+      </w:r>
+      <w:r>
+        <w:t xml:space="preserve">Algorithmic Citizenship, Digital Statelessness</w:t>
+      </w:r>
+      <w:r>
+        <w:t xml:space="preserve">’</w:t>
+      </w:r>
+      <w:r>
+        <w:t xml:space="preserve">,</w:t>
+      </w:r>
+      <w:r>
+        <w:t xml:space="preserve"> </w:t>
+      </w:r>
+      <w:r>
+        <w:rPr>
+          <w:iCs/>
+          <w:i/>
+        </w:rPr>
+        <w:t xml:space="preserve">GeoHumanities</w:t>
+      </w:r>
+      <w:r>
+        <w:t xml:space="preserve">. James Bridle, 2(2), pp. 377–381. doi:</w:t>
+      </w:r>
+      <w:r>
+        <w:t xml:space="preserve"> </w:t>
+      </w:r>
+      <w:hyperlink r:id="rId63">
+        <w:r>
+          <w:rPr>
+            <w:rStyle w:val="Hyperlink"/>
+          </w:rPr>
+          <w:t xml:space="preserve">10.1080/2373566x.2016.1237858</w:t>
+        </w:r>
+      </w:hyperlink>
+      <w:r>
+        <w:t xml:space="preserve">.</w:t>
+      </w:r>
+    </w:p>
+    <w:bookmarkEnd w:id="64"/>
+    <w:bookmarkStart w:id="66" w:name="ref-copeland2015"/>
+    <w:p>
+      <w:pPr>
+        <w:pStyle w:val="Bibliography"/>
+      </w:pPr>
+      <w:r>
+        <w:t xml:space="preserve">Copeland, E. (2015)</w:t>
+      </w:r>
+      <w:r>
+        <w:t xml:space="preserve"> </w:t>
+      </w:r>
+      <w:r>
+        <w:rPr>
+          <w:iCs/>
+          <w:i/>
+        </w:rPr>
+        <w:t xml:space="preserve">Small Pieces Loosely Joined: How smarter use of technology and data can deliver real reform of local government</w:t>
+      </w:r>
+      <w:r>
         <w:t xml:space="preserve">. Available at:</w:t>
       </w:r>
       <w:r>
         <w:t xml:space="preserve"> </w:t>
       </w:r>
-      <w:hyperlink r:id="rId61">
-        <w:r>
-          <w:rPr>
-            <w:rStyle w:val="Hyperlink"/>
-          </w:rPr>
-          <w:t xml:space="preserve">https://eprints.ncl.ac.uk/273832#.</w:t>
-        </w:r>
-      </w:hyperlink>
-    </w:p>
-    <w:bookmarkEnd w:id="62"/>
-    <w:bookmarkStart w:id="64" w:name="ref-brandt2004"/>
+      <w:hyperlink r:id="rId65">
+        <w:r>
+          <w:rPr>
+            <w:rStyle w:val="Hyperlink"/>
+          </w:rPr>
+          <w:t xml:space="preserve">www.policyexchange.org.uk https://policyexchange.org.uk/publication/small-pieces-loosely-joined-how-smarter-use-of-technology-and-data-can-deliver-real-reform-of-local-government/</w:t>
+        </w:r>
+      </w:hyperlink>
+      <w:r>
+        <w:t xml:space="preserve">.</w:t>
+      </w:r>
+    </w:p>
+    <w:bookmarkEnd w:id="66"/>
+    <w:bookmarkStart w:id="68" w:name="ref-cornford2013"/>
     <w:p>
       <w:pPr>
         <w:pStyle w:val="Bibliography"/>
       </w:pPr>
       <w:r>
-        <w:t xml:space="preserve">Brandt, E. and Messeter, J. (2004)</w:t>
+        <w:t xml:space="preserve">Cornford, J., Baines, S. and Wilson, R. (2013)</w:t>
       </w:r>
       <w:r>
         <w:t xml:space="preserve"> </w:t>
@@ -13039,12 +13144,142 @@
         <w:t xml:space="preserve">‘</w:t>
       </w:r>
       <w:r>
-        <w:t xml:space="preserve">Facilitating collaboration through design games</w:t>
+        <w:t xml:space="preserve">Representing the family: how does the state ’think family’?</w:t>
       </w:r>
       <w:r>
         <w:t xml:space="preserve">’</w:t>
       </w:r>
       <w:r>
+        <w:t xml:space="preserve">,</w:t>
+      </w:r>
+      <w:r>
+        <w:t xml:space="preserve"> </w:t>
+      </w:r>
+      <w:r>
+        <w:rPr>
+          <w:iCs/>
+          <w:i/>
+        </w:rPr>
+        <w:t xml:space="preserve">Policy &amp; Politics</w:t>
+      </w:r>
+      <w:r>
+        <w:t xml:space="preserve">, 41(1), pp. 1–19. doi:</w:t>
+      </w:r>
+      <w:r>
+        <w:t xml:space="preserve"> </w:t>
+      </w:r>
+      <w:hyperlink r:id="rId67">
+        <w:r>
+          <w:rPr>
+            <w:rStyle w:val="Hyperlink"/>
+          </w:rPr>
+          <w:t xml:space="preserve">10.1332/030557312X645838</w:t>
+        </w:r>
+      </w:hyperlink>
+      <w:r>
+        <w:t xml:space="preserve">.</w:t>
+      </w:r>
+    </w:p>
+    <w:bookmarkEnd w:id="68"/>
+    <w:bookmarkStart w:id="69" w:name="ref-corra2002"/>
+    <w:p>
+      <w:pPr>
+        <w:pStyle w:val="Bibliography"/>
+      </w:pPr>
+      <w:r>
+        <w:t xml:space="preserve">Corra, M. and Willer, D. (2002)</w:t>
+      </w:r>
+      <w:r>
+        <w:t xml:space="preserve"> </w:t>
+      </w:r>
+      <w:r>
+        <w:t xml:space="preserve">‘The gatekeeper’</w:t>
+      </w:r>
+      <w:r>
+        <w:t xml:space="preserve">,</w:t>
+      </w:r>
+      <w:r>
+        <w:t xml:space="preserve"> </w:t>
+      </w:r>
+      <w:r>
+        <w:rPr>
+          <w:iCs/>
+          <w:i/>
+        </w:rPr>
+        <w:t xml:space="preserve">Sociological Theory</w:t>
+      </w:r>
+      <w:r>
+        <w:t xml:space="preserve">. SAGE Publications Sage CA: Los Angeles, CA, 20(2), pp. 180–207.</w:t>
+      </w:r>
+    </w:p>
+    <w:bookmarkEnd w:id="69"/>
+    <w:bookmarkStart w:id="71" w:name="ref-crabtree2016"/>
+    <w:p>
+      <w:pPr>
+        <w:pStyle w:val="Bibliography"/>
+      </w:pPr>
+      <w:r>
+        <w:t xml:space="preserve">Crabtree, A. and Mortier, R. (2016)</w:t>
+      </w:r>
+      <w:r>
+        <w:t xml:space="preserve"> </w:t>
+      </w:r>
+      <w:r>
+        <w:t xml:space="preserve">‘</w:t>
+      </w:r>
+      <w:r>
+        <w:t xml:space="preserve">Personal Data, Privacy and the Internet of Things: The Shifting Locus of Agency and Control</w:t>
+      </w:r>
+      <w:r>
+        <w:t xml:space="preserve">’</w:t>
+      </w:r>
+      <w:r>
+        <w:t xml:space="preserve">,</w:t>
+      </w:r>
+      <w:r>
+        <w:t xml:space="preserve"> </w:t>
+      </w:r>
+      <w:r>
+        <w:rPr>
+          <w:iCs/>
+          <w:i/>
+        </w:rPr>
+        <w:t xml:space="preserve">SSRN Electronic Journal</w:t>
+      </w:r>
+      <w:r>
+        <w:t xml:space="preserve">, pp. 1–20. doi:</w:t>
+      </w:r>
+      <w:r>
+        <w:t xml:space="preserve"> </w:t>
+      </w:r>
+      <w:hyperlink r:id="rId70">
+        <w:r>
+          <w:rPr>
+            <w:rStyle w:val="Hyperlink"/>
+          </w:rPr>
+          <w:t xml:space="preserve">10.2139/ssrn.2874312</w:t>
+        </w:r>
+      </w:hyperlink>
+      <w:r>
+        <w:t xml:space="preserve">.</w:t>
+      </w:r>
+    </w:p>
+    <w:bookmarkEnd w:id="71"/>
+    <w:bookmarkStart w:id="72" w:name="ref-crossley2022"/>
+    <w:p>
+      <w:pPr>
+        <w:pStyle w:val="Bibliography"/>
+      </w:pPr>
+      <w:r>
+        <w:t xml:space="preserve">Crossley, S. (2022)</w:t>
+      </w:r>
+      <w:r>
+        <w:t xml:space="preserve"> </w:t>
+      </w:r>
+      <w:r>
+        <w:t xml:space="preserve">‘Misrecognising ‘complex’families: A social harm perspective’</w:t>
+      </w:r>
+      <w:r>
         <w:t xml:space="preserve">, in</w:t>
       </w:r>
       <w:r>
@@ -13055,34 +13290,138 @@
           <w:iCs/>
           <w:i/>
         </w:rPr>
-        <w:t xml:space="preserve">Proceedings of the eighth conference on participatory design artful integration: Interweaving media, materials and practices - PDC 04</w:t>
-      </w:r>
-      <w:r>
-        <w:t xml:space="preserve">. New York, New York, USA: ACM Press, p. 121. doi:</w:t>
-      </w:r>
-      <w:r>
-        <w:t xml:space="preserve"> </w:t>
-      </w:r>
-      <w:hyperlink r:id="rId63">
-        <w:r>
-          <w:rPr>
-            <w:rStyle w:val="Hyperlink"/>
-          </w:rPr>
-          <w:t xml:space="preserve">10.1145/1011870.1011885</w:t>
+        <w:t xml:space="preserve">Negotiating families and personal lives in the 21st century</w:t>
+      </w:r>
+      <w:r>
+        <w:t xml:space="preserve">. Routledge, pp. 30–45.</w:t>
+      </w:r>
+    </w:p>
+    <w:bookmarkEnd w:id="72"/>
+    <w:bookmarkStart w:id="74" w:name="ref-crossley2017tfp"/>
+    <w:p>
+      <w:pPr>
+        <w:pStyle w:val="Bibliography"/>
+      </w:pPr>
+      <w:r>
+        <w:t xml:space="preserve">Crossley, S. and Lambert, M. (2017)</w:t>
+      </w:r>
+      <w:r>
+        <w:t xml:space="preserve"> </w:t>
+      </w:r>
+      <w:r>
+        <w:t xml:space="preserve">‘Introduction:</w:t>
+      </w:r>
+      <w:r>
+        <w:t xml:space="preserve"> </w:t>
+      </w:r>
+      <w:r>
+        <w:t xml:space="preserve">“Looking for trouble?”</w:t>
+      </w:r>
+      <w:r>
+        <w:t xml:space="preserve"> </w:t>
+      </w:r>
+      <w:r>
+        <w:t xml:space="preserve">Critically examining the UK government’s troubled families programme’</w:t>
+      </w:r>
+      <w:r>
+        <w:t xml:space="preserve">,</w:t>
+      </w:r>
+      <w:r>
+        <w:t xml:space="preserve"> </w:t>
+      </w:r>
+      <w:r>
+        <w:rPr>
+          <w:iCs/>
+          <w:i/>
+        </w:rPr>
+        <w:t xml:space="preserve">Social Policy and Society</w:t>
+      </w:r>
+      <w:r>
+        <w:t xml:space="preserve">. Cambridge University Press, 16(1), pp. 81–85. doi:</w:t>
+      </w:r>
+      <w:r>
+        <w:t xml:space="preserve"> </w:t>
+      </w:r>
+      <w:hyperlink r:id="rId73">
+        <w:r>
+          <w:rPr>
+            <w:rStyle w:val="Hyperlink"/>
+          </w:rPr>
+          <w:t xml:space="preserve">10.1017/S1474746416000476</w:t>
         </w:r>
       </w:hyperlink>
       <w:r>
         <w:t xml:space="preserve">.</w:t>
       </w:r>
     </w:p>
-    <w:bookmarkEnd w:id="64"/>
-    <w:bookmarkStart w:id="66" w:name="ref-bridle2016"/>
+    <w:bookmarkEnd w:id="74"/>
+    <w:bookmarkStart w:id="76" w:name="ref-dfe2018"/>
     <w:p>
       <w:pPr>
         <w:pStyle w:val="Bibliography"/>
       </w:pPr>
       <w:r>
-        <w:t xml:space="preserve">Bridle, J. (2016)</w:t>
+        <w:t xml:space="preserve">Department for Education (2018)</w:t>
+      </w:r>
+      <w:r>
+        <w:t xml:space="preserve"> </w:t>
+      </w:r>
+      <w:r>
+        <w:rPr>
+          <w:iCs/>
+          <w:i/>
+        </w:rPr>
+        <w:t xml:space="preserve">Working Together to Safeguard Children</w:t>
+      </w:r>
+      <w:r>
+        <w:t xml:space="preserve">. March, p. 393. doi:</w:t>
+      </w:r>
+      <w:r>
+        <w:t xml:space="preserve"> </w:t>
+      </w:r>
+      <w:hyperlink r:id="rId75">
+        <w:r>
+          <w:rPr>
+            <w:rStyle w:val="Hyperlink"/>
+          </w:rPr>
+          <w:t xml:space="preserve">10.1080/13561820020003919</w:t>
+        </w:r>
+      </w:hyperlink>
+      <w:r>
+        <w:t xml:space="preserve">.</w:t>
+      </w:r>
+    </w:p>
+    <w:bookmarkEnd w:id="76"/>
+    <w:bookmarkStart w:id="77" w:name="ref-everychildmatters2006"/>
+    <w:p>
+      <w:pPr>
+        <w:pStyle w:val="Bibliography"/>
+      </w:pPr>
+      <w:r>
+        <w:t xml:space="preserve">Department of Health, Home Office and Department for Education and Skills (2006)</w:t>
+      </w:r>
+      <w:r>
+        <w:t xml:space="preserve"> </w:t>
+      </w:r>
+      <w:r>
+        <w:rPr>
+          <w:iCs/>
+          <w:i/>
+        </w:rPr>
+        <w:t xml:space="preserve">Working together to safeguard children: A guide to inter-agency working to safeguard and promote the welfare of children</w:t>
+      </w:r>
+      <w:r>
+        <w:t xml:space="preserve">. Department for Education; Skills, p. 256.</w:t>
+      </w:r>
+    </w:p>
+    <w:bookmarkEnd w:id="77"/>
+    <w:bookmarkStart w:id="79" w:name="ref-vandijck2014"/>
+    <w:p>
+      <w:pPr>
+        <w:pStyle w:val="Bibliography"/>
+      </w:pPr>
+      <w:r>
+        <w:t xml:space="preserve">Dijck, J. van (2014)</w:t>
       </w:r>
       <w:r>
         <w:t xml:space="preserve"> </w:t>
@@ -13091,7 +13430,7 @@
         <w:t xml:space="preserve">‘</w:t>
       </w:r>
       <w:r>
-        <w:t xml:space="preserve">Algorithmic Citizenship, Digital Statelessness</w:t>
+        <w:t xml:space="preserve">Datafication, dataism and dataveillance: Big data between scientific paradigm and ideology</w:t>
       </w:r>
       <w:r>
         <w:t xml:space="preserve">’</w:t>
@@ -13107,44 +13446,67 @@
           <w:iCs/>
           <w:i/>
         </w:rPr>
-        <w:t xml:space="preserve">GeoHumanities</w:t>
-      </w:r>
-      <w:r>
-        <w:t xml:space="preserve">. James Bridle, 2(2), pp. 377–381. doi:</w:t>
-      </w:r>
-      <w:r>
-        <w:t xml:space="preserve"> </w:t>
-      </w:r>
-      <w:hyperlink r:id="rId65">
-        <w:r>
-          <w:rPr>
-            <w:rStyle w:val="Hyperlink"/>
-          </w:rPr>
-          <w:t xml:space="preserve">10.1080/2373566x.2016.1237858</w:t>
+        <w:t xml:space="preserve">Surveillance and Society</w:t>
+      </w:r>
+      <w:r>
+        <w:t xml:space="preserve">. Surveillance Studies Network, 12(2), pp. 197–208. doi:</w:t>
+      </w:r>
+      <w:r>
+        <w:t xml:space="preserve"> </w:t>
+      </w:r>
+      <w:hyperlink r:id="rId78">
+        <w:r>
+          <w:rPr>
+            <w:rStyle w:val="Hyperlink"/>
+          </w:rPr>
+          <w:t xml:space="preserve">10.24908/ss.v12i2.4776</w:t>
         </w:r>
       </w:hyperlink>
       <w:r>
         <w:t xml:space="preserve">.</w:t>
       </w:r>
     </w:p>
-    <w:bookmarkEnd w:id="66"/>
-    <w:bookmarkStart w:id="68" w:name="ref-copeland2015"/>
+    <w:bookmarkEnd w:id="79"/>
+    <w:bookmarkStart w:id="80" w:name="ref-ec2014"/>
     <w:p>
       <w:pPr>
         <w:pStyle w:val="Bibliography"/>
       </w:pPr>
       <w:r>
-        <w:t xml:space="preserve">Copeland, E. (2015)</w:t>
-      </w:r>
-      <w:r>
-        <w:t xml:space="preserve"> </w:t>
-      </w:r>
-      <w:r>
-        <w:rPr>
-          <w:iCs/>
-          <w:i/>
-        </w:rPr>
-        <w:t xml:space="preserve">Small Pieces Loosely Joined: How smarter use of technology and data can deliver real reform of local government</w:t>
+        <w:t xml:space="preserve">European Commission (2014)</w:t>
+      </w:r>
+      <w:r>
+        <w:t xml:space="preserve"> </w:t>
+      </w:r>
+      <w:r>
+        <w:rPr>
+          <w:iCs/>
+          <w:i/>
+        </w:rPr>
+        <w:t xml:space="preserve">Research and Innovation in the field of ICT for Health, Wellbeing and Ageing Well: an overview</w:t>
+      </w:r>
+      <w:r>
+        <w:t xml:space="preserve">, p. 39.</w:t>
+      </w:r>
+    </w:p>
+    <w:bookmarkEnd w:id="80"/>
+    <w:bookmarkStart w:id="82" w:name="ref-field2010"/>
+    <w:p>
+      <w:pPr>
+        <w:pStyle w:val="Bibliography"/>
+      </w:pPr>
+      <w:r>
+        <w:t xml:space="preserve">Field, F. (2010)</w:t>
+      </w:r>
+      <w:r>
+        <w:t xml:space="preserve"> </w:t>
+      </w:r>
+      <w:r>
+        <w:rPr>
+          <w:iCs/>
+          <w:i/>
+        </w:rPr>
+        <w:t xml:space="preserve">The Foundation Years: preventing poor children becoming poor adults</w:t>
       </w:r>
       <w:r>
         <w:t xml:space="preserve">. Available at:</w:t>
@@ -13152,26 +13514,100 @@
       <w:r>
         <w:t xml:space="preserve"> </w:t>
       </w:r>
-      <w:hyperlink r:id="rId67">
-        <w:r>
-          <w:rPr>
-            <w:rStyle w:val="Hyperlink"/>
-          </w:rPr>
-          <w:t xml:space="preserve">www.policyexchange.org.uk https://policyexchange.org.uk/publication/small-pieces-loosely-joined-how-smarter-use-of-technology-and-data-can-deliver-real-reform-of-local-government/</w:t>
+      <w:hyperlink r:id="rId81">
+        <w:r>
+          <w:rPr>
+            <w:rStyle w:val="Hyperlink"/>
+          </w:rPr>
+          <w:t xml:space="preserve">www.frankfield.co.uk http://www.inspiredbybabies.org.uk/Page2NationalrelevantDocsresources/Frank Field Preventing poor children becoming poor adults 2011.pdf</w:t>
         </w:r>
       </w:hyperlink>
       <w:r>
         <w:t xml:space="preserve">.</w:t>
       </w:r>
     </w:p>
-    <w:bookmarkEnd w:id="68"/>
-    <w:bookmarkStart w:id="70" w:name="ref-cornford2013"/>
+    <w:bookmarkEnd w:id="82"/>
+    <w:bookmarkStart w:id="84" w:name="ref-gheera2011"/>
     <w:p>
       <w:pPr>
         <w:pStyle w:val="Bibliography"/>
       </w:pPr>
       <w:r>
-        <w:t xml:space="preserve">Cornford, J., Baines, S. and Wilson, R. (2013)</w:t>
+        <w:t xml:space="preserve">Gheera, M. (2011)</w:t>
+      </w:r>
+      <w:r>
+        <w:t xml:space="preserve"> </w:t>
+      </w:r>
+      <w:r>
+        <w:rPr>
+          <w:iCs/>
+          <w:i/>
+        </w:rPr>
+        <w:t xml:space="preserve">The ContactPoint database</w:t>
+      </w:r>
+      <w:r>
+        <w:t xml:space="preserve">. The House of Commons Library. Available at:</w:t>
+      </w:r>
+      <w:r>
+        <w:t xml:space="preserve"> </w:t>
+      </w:r>
+      <w:hyperlink r:id="rId83">
+        <w:r>
+          <w:rPr>
+            <w:rStyle w:val="Hyperlink"/>
+          </w:rPr>
+          <w:t xml:space="preserve">https://researchbriefings.files.parliament.uk/documents/SN05171/SN05171.pdf</w:t>
+        </w:r>
+      </w:hyperlink>
+      <w:r>
+        <w:t xml:space="preserve">.</w:t>
+      </w:r>
+    </w:p>
+    <w:bookmarkEnd w:id="84"/>
+    <w:bookmarkStart w:id="86" w:name="ref-gitelman2013"/>
+    <w:p>
+      <w:pPr>
+        <w:pStyle w:val="Bibliography"/>
+      </w:pPr>
+      <w:r>
+        <w:t xml:space="preserve">Gitelman, L. (2013)</w:t>
+      </w:r>
+      <w:r>
+        <w:t xml:space="preserve"> </w:t>
+      </w:r>
+      <w:r>
+        <w:rPr>
+          <w:iCs/>
+          <w:i/>
+        </w:rPr>
+        <w:t xml:space="preserve">Raw data is an oxymoron</w:t>
+      </w:r>
+      <w:r>
+        <w:t xml:space="preserve">. Edited by Lisa Gitelman. MIT Press, p. 182. Available at:</w:t>
+      </w:r>
+      <w:r>
+        <w:t xml:space="preserve"> </w:t>
+      </w:r>
+      <w:hyperlink r:id="rId85">
+        <w:r>
+          <w:rPr>
+            <w:rStyle w:val="Hyperlink"/>
+          </w:rPr>
+          <w:t xml:space="preserve">https://mitpress.mit.edu/books/raw-data-oxymoron</w:t>
+        </w:r>
+      </w:hyperlink>
+      <w:r>
+        <w:t xml:space="preserve">.</w:t>
+      </w:r>
+    </w:p>
+    <w:bookmarkEnd w:id="86"/>
+    <w:bookmarkStart w:id="88" w:name="ref-gurstein2011"/>
+    <w:p>
+      <w:pPr>
+        <w:pStyle w:val="Bibliography"/>
+      </w:pPr>
+      <w:r>
+        <w:t xml:space="preserve">Gurstein, M. B. (2011)</w:t>
       </w:r>
       <w:r>
         <w:t xml:space="preserve"> </w:t>
@@ -13180,7 +13616,7 @@
         <w:t xml:space="preserve">‘</w:t>
       </w:r>
       <w:r>
-        <w:t xml:space="preserve">Representing the family: how does the state ’think family’?</w:t>
+        <w:t xml:space="preserve">Open data: Empowering the empowered or effective data use for everyone?</w:t>
       </w:r>
       <w:r>
         <w:t xml:space="preserve">’</w:t>
@@ -13196,40 +13632,46 @@
           <w:iCs/>
           <w:i/>
         </w:rPr>
-        <w:t xml:space="preserve">Policy &amp; Politics</w:t>
-      </w:r>
-      <w:r>
-        <w:t xml:space="preserve">, 41(1), pp. 1–19. doi:</w:t>
-      </w:r>
-      <w:r>
-        <w:t xml:space="preserve"> </w:t>
-      </w:r>
-      <w:hyperlink r:id="rId69">
-        <w:r>
-          <w:rPr>
-            <w:rStyle w:val="Hyperlink"/>
-          </w:rPr>
-          <w:t xml:space="preserve">10.1332/030557312X645838</w:t>
+        <w:t xml:space="preserve">First Monday</w:t>
+      </w:r>
+      <w:r>
+        <w:t xml:space="preserve">. First Monday, 16(2). doi:</w:t>
+      </w:r>
+      <w:r>
+        <w:t xml:space="preserve"> </w:t>
+      </w:r>
+      <w:hyperlink r:id="rId87">
+        <w:r>
+          <w:rPr>
+            <w:rStyle w:val="Hyperlink"/>
+          </w:rPr>
+          <w:t xml:space="preserve">10.5210/fm.v16i2.3316</w:t>
         </w:r>
       </w:hyperlink>
       <w:r>
         <w:t xml:space="preserve">.</w:t>
       </w:r>
     </w:p>
-    <w:bookmarkEnd w:id="70"/>
-    <w:bookmarkStart w:id="71" w:name="ref-corra2002"/>
+    <w:bookmarkEnd w:id="88"/>
+    <w:bookmarkStart w:id="90" w:name="ref-harbird2006"/>
     <w:p>
       <w:pPr>
         <w:pStyle w:val="Bibliography"/>
       </w:pPr>
       <w:r>
-        <w:t xml:space="preserve">Corra, M. and Willer, D. (2002)</w:t>
-      </w:r>
-      <w:r>
-        <w:t xml:space="preserve"> </w:t>
-      </w:r>
-      <w:r>
-        <w:t xml:space="preserve">‘The gatekeeper’</w:t>
+        <w:t xml:space="preserve">Harbird, R. (2006)</w:t>
+      </w:r>
+      <w:r>
+        <w:t xml:space="preserve"> </w:t>
+      </w:r>
+      <w:r>
+        <w:t xml:space="preserve">‘</w:t>
+      </w:r>
+      <w:r>
+        <w:t xml:space="preserve">Novel Applications for Information Technology in Risk Assessment for Children’s Social Care in the UK</w:t>
+      </w:r>
+      <w:r>
+        <w:t xml:space="preserve">’</w:t>
       </w:r>
       <w:r>
         <w:t xml:space="preserve">,</w:t>
@@ -13242,20 +13684,50 @@
           <w:iCs/>
           <w:i/>
         </w:rPr>
-        <w:t xml:space="preserve">Sociological Theory</w:t>
-      </w:r>
-      <w:r>
-        <w:t xml:space="preserve">. SAGE Publications Sage CA: Los Angeles, CA, 20(2), pp. 180–207.</w:t>
-      </w:r>
-    </w:p>
-    <w:bookmarkEnd w:id="71"/>
-    <w:bookmarkStart w:id="73" w:name="ref-crabtree2016"/>
+        <w:t xml:space="preserve">Rn</w:t>
+      </w:r>
+      <w:r>
+        <w:t xml:space="preserve">. Available at:</w:t>
+      </w:r>
+      <w:r>
+        <w:t xml:space="preserve"> </w:t>
+      </w:r>
+      <w:hyperlink r:id="rId89">
+        <w:r>
+          <w:rPr>
+            <w:rStyle w:val="Hyperlink"/>
+          </w:rPr>
+          <w:t xml:space="preserve">http://www.cs.ucl.ac.uk/research/researchnotes/documents/RN_06_11.pdf</w:t>
+        </w:r>
+      </w:hyperlink>
+      <w:r>
+        <w:t xml:space="preserve">.</w:t>
+      </w:r>
+    </w:p>
+    <w:bookmarkEnd w:id="90"/>
+    <w:bookmarkStart w:id="92" w:name="ref-herselman2016"/>
     <w:p>
       <w:pPr>
         <w:pStyle w:val="Bibliography"/>
       </w:pPr>
       <w:r>
-        <w:t xml:space="preserve">Crabtree, A. and Mortier, R. (2016)</w:t>
+        <w:t xml:space="preserve">Herselman, M.</w:t>
+      </w:r>
+      <w:r>
+        <w:t xml:space="preserve"> </w:t>
+      </w:r>
+      <w:r>
+        <w:rPr>
+          <w:iCs/>
+          <w:i/>
+        </w:rPr>
+        <w:t xml:space="preserve">et al.</w:t>
+      </w:r>
+      <w:r>
+        <w:t xml:space="preserve"> </w:t>
+      </w:r>
+      <w:r>
+        <w:t xml:space="preserve">(2016)</w:t>
       </w:r>
       <w:r>
         <w:t xml:space="preserve"> </w:t>
@@ -13264,12 +13736,146 @@
         <w:t xml:space="preserve">‘</w:t>
       </w:r>
       <w:r>
-        <w:t xml:space="preserve">Personal Data, Privacy and the Internet of Things: The Shifting Locus of Agency and Control</w:t>
+        <w:t xml:space="preserve">A Digital Health Innovation Ecosystem for South Africa</w:t>
       </w:r>
       <w:r>
         <w:t xml:space="preserve">’</w:t>
       </w:r>
       <w:r>
+        <w:t xml:space="preserve">, in</w:t>
+      </w:r>
+      <w:r>
+        <w:t xml:space="preserve"> </w:t>
+      </w:r>
+      <w:r>
+        <w:rPr>
+          <w:iCs/>
+          <w:i/>
+        </w:rPr>
+        <w:t xml:space="preserve">2016 IST-africa conference, IST-africa 2016</w:t>
+      </w:r>
+      <w:r>
+        <w:t xml:space="preserve">. doi:</w:t>
+      </w:r>
+      <w:r>
+        <w:t xml:space="preserve"> </w:t>
+      </w:r>
+      <w:hyperlink r:id="rId91">
+        <w:r>
+          <w:rPr>
+            <w:rStyle w:val="Hyperlink"/>
+          </w:rPr>
+          <w:t xml:space="preserve">10.1109/ISTAFRICA.2016.7530615</w:t>
+        </w:r>
+      </w:hyperlink>
+      <w:r>
+        <w:t xml:space="preserve">.</w:t>
+      </w:r>
+    </w:p>
+    <w:bookmarkEnd w:id="92"/>
+    <w:bookmarkStart w:id="93" w:name="ref-caf2012"/>
+    <w:p>
+      <w:pPr>
+        <w:pStyle w:val="Bibliography"/>
+      </w:pPr>
+      <w:r>
+        <w:t xml:space="preserve">Holmes, L.</w:t>
+      </w:r>
+      <w:r>
+        <w:t xml:space="preserve"> </w:t>
+      </w:r>
+      <w:r>
+        <w:rPr>
+          <w:iCs/>
+          <w:i/>
+        </w:rPr>
+        <w:t xml:space="preserve">et al.</w:t>
+      </w:r>
+      <w:r>
+        <w:t xml:space="preserve"> </w:t>
+      </w:r>
+      <w:r>
+        <w:t xml:space="preserve">(2012)</w:t>
+      </w:r>
+      <w:r>
+        <w:t xml:space="preserve"> </w:t>
+      </w:r>
+      <w:r>
+        <w:rPr>
+          <w:iCs/>
+          <w:i/>
+        </w:rPr>
+        <w:t xml:space="preserve">Exploration of the costs and impact of the common assessment framework</w:t>
+      </w:r>
+      <w:r>
+        <w:t xml:space="preserve">. Department for Education.</w:t>
+      </w:r>
+    </w:p>
+    <w:bookmarkEnd w:id="93"/>
+    <w:bookmarkStart w:id="94" w:name="ref-honeyman2016"/>
+    <w:p>
+      <w:pPr>
+        <w:pStyle w:val="Bibliography"/>
+      </w:pPr>
+      <w:r>
+        <w:t xml:space="preserve">Honeyman, M., Dunn, P. and Mckenna, H. (2016)</w:t>
+      </w:r>
+      <w:r>
+        <w:t xml:space="preserve"> </w:t>
+      </w:r>
+      <w:r>
+        <w:rPr>
+          <w:iCs/>
+          <w:i/>
+        </w:rPr>
+        <w:t xml:space="preserve">A digital NHS?</w:t>
+      </w:r>
+    </w:p>
+    <w:bookmarkEnd w:id="94"/>
+    <w:bookmarkStart w:id="95" w:name="ref-huberman2002"/>
+    <w:p>
+      <w:pPr>
+        <w:pStyle w:val="Bibliography"/>
+      </w:pPr>
+      <w:r>
+        <w:t xml:space="preserve">Huberman, M. and Miles, M. B. (2002)</w:t>
+      </w:r>
+      <w:r>
+        <w:t xml:space="preserve"> </w:t>
+      </w:r>
+      <w:r>
+        <w:rPr>
+          <w:iCs/>
+          <w:i/>
+        </w:rPr>
+        <w:t xml:space="preserve">The qualitative researcher’s companion</w:t>
+      </w:r>
+      <w:r>
+        <w:t xml:space="preserve">. Sage.</w:t>
+      </w:r>
+    </w:p>
+    <w:bookmarkEnd w:id="95"/>
+    <w:bookmarkStart w:id="97" w:name="ref-johnson2010"/>
+    <w:p>
+      <w:pPr>
+        <w:pStyle w:val="Bibliography"/>
+      </w:pPr>
+      <w:r>
+        <w:t xml:space="preserve">Johnson, S. L., Kim, Y. M. and Church, K. (2010)</w:t>
+      </w:r>
+      <w:r>
+        <w:t xml:space="preserve"> </w:t>
+      </w:r>
+      <w:r>
+        <w:t xml:space="preserve">‘</w:t>
+      </w:r>
+      <w:r>
+        <w:t xml:space="preserve">Towards client-centered counseling: Development and testing of the WHO Decision-Making Tool</w:t>
+      </w:r>
+      <w:r>
+        <w:t xml:space="preserve">’</w:t>
+      </w:r>
+      <w:r>
         <w:t xml:space="preserve">,</w:t>
       </w:r>
       <w:r>
@@ -13280,40 +13886,46 @@
           <w:iCs/>
           <w:i/>
         </w:rPr>
-        <w:t xml:space="preserve">SSRN Electronic Journal</w:t>
-      </w:r>
-      <w:r>
-        <w:t xml:space="preserve">, pp. 1–20. doi:</w:t>
-      </w:r>
-      <w:r>
-        <w:t xml:space="preserve"> </w:t>
-      </w:r>
-      <w:hyperlink r:id="rId72">
-        <w:r>
-          <w:rPr>
-            <w:rStyle w:val="Hyperlink"/>
-          </w:rPr>
-          <w:t xml:space="preserve">10.2139/ssrn.2874312</w:t>
+        <w:t xml:space="preserve">Patient Education and Counseling</w:t>
+      </w:r>
+      <w:r>
+        <w:t xml:space="preserve">. Elsevier Ireland Ltd, 81(3), pp. 355–361. doi:</w:t>
+      </w:r>
+      <w:r>
+        <w:t xml:space="preserve"> </w:t>
+      </w:r>
+      <w:hyperlink r:id="rId96">
+        <w:r>
+          <w:rPr>
+            <w:rStyle w:val="Hyperlink"/>
+          </w:rPr>
+          <w:t xml:space="preserve">10.1016/j.pec.2010.10.011</w:t>
         </w:r>
       </w:hyperlink>
       <w:r>
         <w:t xml:space="preserve">.</w:t>
       </w:r>
     </w:p>
-    <w:bookmarkEnd w:id="73"/>
-    <w:bookmarkStart w:id="74" w:name="ref-crossley2022"/>
+    <w:bookmarkEnd w:id="97"/>
+    <w:bookmarkStart w:id="99" w:name="ref-kalvet2008"/>
     <w:p>
       <w:pPr>
         <w:pStyle w:val="Bibliography"/>
       </w:pPr>
       <w:r>
-        <w:t xml:space="preserve">Crossley, S. (2022)</w:t>
-      </w:r>
-      <w:r>
-        <w:t xml:space="preserve"> </w:t>
-      </w:r>
-      <w:r>
-        <w:t xml:space="preserve">‘Misrecognising ‘complex’families: A social harm perspective’</w:t>
+        <w:t xml:space="preserve">Kalvet, T. (2005)</w:t>
+      </w:r>
+      <w:r>
+        <w:t xml:space="preserve"> </w:t>
+      </w:r>
+      <w:r>
+        <w:t xml:space="preserve">‘</w:t>
+      </w:r>
+      <w:r>
+        <w:t xml:space="preserve">Digital divide and the ICT paradigm generally and in estonia</w:t>
+      </w:r>
+      <w:r>
+        <w:t xml:space="preserve">’</w:t>
       </w:r>
       <w:r>
         <w:t xml:space="preserve">, in</w:t>
@@ -13326,38 +13938,62 @@
           <w:iCs/>
           <w:i/>
         </w:rPr>
-        <w:t xml:space="preserve">Negotiating families and personal lives in the 21st century</w:t>
-      </w:r>
-      <w:r>
-        <w:t xml:space="preserve">. Routledge, pp. 30–45.</w:t>
-      </w:r>
-    </w:p>
-    <w:bookmarkEnd w:id="74"/>
-    <w:bookmarkStart w:id="76" w:name="ref-crossley2017tfp"/>
+        <w:t xml:space="preserve">Encyclopedia of developing regional communities with information and communication technology</w:t>
+      </w:r>
+      <w:r>
+        <w:t xml:space="preserve">. IGI Global, pp. 182–187. doi:</w:t>
+      </w:r>
+      <w:r>
+        <w:t xml:space="preserve"> </w:t>
+      </w:r>
+      <w:hyperlink r:id="rId98">
+        <w:r>
+          <w:rPr>
+            <w:rStyle w:val="Hyperlink"/>
+          </w:rPr>
+          <w:t xml:space="preserve">10.4018/978-1-59140-575-7.ch032</w:t>
+        </w:r>
+      </w:hyperlink>
+      <w:r>
+        <w:t xml:space="preserve">.</w:t>
+      </w:r>
+    </w:p>
+    <w:bookmarkEnd w:id="99"/>
+    <w:bookmarkStart w:id="101" w:name="ref-kaye2015"/>
     <w:p>
       <w:pPr>
         <w:pStyle w:val="Bibliography"/>
       </w:pPr>
       <w:r>
-        <w:t xml:space="preserve">Crossley, S. and Lambert, M. (2017)</w:t>
-      </w:r>
-      <w:r>
-        <w:t xml:space="preserve"> </w:t>
-      </w:r>
-      <w:r>
-        <w:t xml:space="preserve">‘Introduction:</w:t>
-      </w:r>
-      <w:r>
-        <w:t xml:space="preserve"> </w:t>
-      </w:r>
-      <w:r>
-        <w:t xml:space="preserve">“Looking for trouble?”</w:t>
-      </w:r>
-      <w:r>
-        <w:t xml:space="preserve"> </w:t>
-      </w:r>
-      <w:r>
-        <w:t xml:space="preserve">Critically examining the UK government’s troubled families programme’</w:t>
+        <w:t xml:space="preserve">Kaye, J.</w:t>
+      </w:r>
+      <w:r>
+        <w:t xml:space="preserve"> </w:t>
+      </w:r>
+      <w:r>
+        <w:rPr>
+          <w:iCs/>
+          <w:i/>
+        </w:rPr>
+        <w:t xml:space="preserve">et al.</w:t>
+      </w:r>
+      <w:r>
+        <w:t xml:space="preserve"> </w:t>
+      </w:r>
+      <w:r>
+        <w:t xml:space="preserve">(2015)</w:t>
+      </w:r>
+      <w:r>
+        <w:t xml:space="preserve"> </w:t>
+      </w:r>
+      <w:r>
+        <w:t xml:space="preserve">‘</w:t>
+      </w:r>
+      <w:r>
+        <w:t xml:space="preserve">Dynamic consent: a patient interface for twenty-first century research networks</w:t>
+      </w:r>
+      <w:r>
+        <w:t xml:space="preserve">’</w:t>
       </w:r>
       <w:r>
         <w:t xml:space="preserve">,</w:t>
@@ -13370,1911 +14006,1262 @@
           <w:iCs/>
           <w:i/>
         </w:rPr>
+        <w:t xml:space="preserve">European Journal of Human Genetics</w:t>
+      </w:r>
+      <w:r>
+        <w:t xml:space="preserve">. Nature Publishing Group, 23(2), pp. 141–146. doi:</w:t>
+      </w:r>
+      <w:r>
+        <w:t xml:space="preserve"> </w:t>
+      </w:r>
+      <w:hyperlink r:id="rId100">
+        <w:r>
+          <w:rPr>
+            <w:rStyle w:val="Hyperlink"/>
+          </w:rPr>
+          <w:t xml:space="preserve">10.1038/ejhg.2014.71</w:t>
+        </w:r>
+      </w:hyperlink>
+      <w:r>
+        <w:t xml:space="preserve">.</w:t>
+      </w:r>
+    </w:p>
+    <w:bookmarkEnd w:id="101"/>
+    <w:bookmarkStart w:id="103" w:name="ref-klatzky1970"/>
+    <w:p>
+      <w:pPr>
+        <w:pStyle w:val="Bibliography"/>
+      </w:pPr>
+      <w:r>
+        <w:t xml:space="preserve">Klatzky, S. R. (1970)</w:t>
+      </w:r>
+      <w:r>
+        <w:t xml:space="preserve"> </w:t>
+      </w:r>
+      <w:r>
+        <w:t xml:space="preserve">‘</w:t>
+      </w:r>
+      <w:r>
+        <w:t xml:space="preserve">Automation, size, and the locus of decision making: the cascade effect</w:t>
+      </w:r>
+      <w:r>
+        <w:t xml:space="preserve">’</w:t>
+      </w:r>
+      <w:r>
+        <w:t xml:space="preserve">,</w:t>
+      </w:r>
+      <w:r>
+        <w:t xml:space="preserve"> </w:t>
+      </w:r>
+      <w:r>
+        <w:rPr>
+          <w:iCs/>
+          <w:i/>
+        </w:rPr>
+        <w:t xml:space="preserve">The Journal of Business</w:t>
+      </w:r>
+      <w:r>
+        <w:t xml:space="preserve">. JSTOR, 43(2), pp. 141–151. Available at:</w:t>
+      </w:r>
+      <w:r>
+        <w:t xml:space="preserve"> </w:t>
+      </w:r>
+      <w:hyperlink r:id="rId102">
+        <w:r>
+          <w:rPr>
+            <w:rStyle w:val="Hyperlink"/>
+          </w:rPr>
+          <w:t xml:space="preserve">https://www.jstor.org/stable/pdf/2352107.pdf?refreqid=excelsior%3A24bde6bf7de0eccf42c6ea11f8446d38</w:t>
+        </w:r>
+      </w:hyperlink>
+      <w:r>
+        <w:t xml:space="preserve">.</w:t>
+      </w:r>
+    </w:p>
+    <w:bookmarkEnd w:id="103"/>
+    <w:bookmarkStart w:id="105" w:name="ref-kostkova2015"/>
+    <w:p>
+      <w:pPr>
+        <w:pStyle w:val="Bibliography"/>
+      </w:pPr>
+      <w:r>
+        <w:t xml:space="preserve">Kostkova, P. (2015)</w:t>
+      </w:r>
+      <w:r>
+        <w:t xml:space="preserve"> </w:t>
+      </w:r>
+      <w:r>
+        <w:t xml:space="preserve">‘</w:t>
+      </w:r>
+      <w:r>
+        <w:t xml:space="preserve">Grand Challenges in Digital Health</w:t>
+      </w:r>
+      <w:r>
+        <w:t xml:space="preserve">’</w:t>
+      </w:r>
+      <w:r>
+        <w:t xml:space="preserve">,</w:t>
+      </w:r>
+      <w:r>
+        <w:t xml:space="preserve"> </w:t>
+      </w:r>
+      <w:r>
+        <w:rPr>
+          <w:iCs/>
+          <w:i/>
+        </w:rPr>
+        <w:t xml:space="preserve">Frontiers in Public Health</w:t>
+      </w:r>
+      <w:r>
+        <w:t xml:space="preserve">. Frontiers Media SA, 3. doi:</w:t>
+      </w:r>
+      <w:r>
+        <w:t xml:space="preserve"> </w:t>
+      </w:r>
+      <w:hyperlink r:id="rId104">
+        <w:r>
+          <w:rPr>
+            <w:rStyle w:val="Hyperlink"/>
+          </w:rPr>
+          <w:t xml:space="preserve">10.3389/fpubh.2015.00134</w:t>
+        </w:r>
+      </w:hyperlink>
+      <w:r>
+        <w:t xml:space="preserve">.</w:t>
+      </w:r>
+    </w:p>
+    <w:bookmarkEnd w:id="105"/>
+    <w:bookmarkStart w:id="107" w:name="ref-kriisk2017"/>
+    <w:p>
+      <w:pPr>
+        <w:pStyle w:val="Bibliography"/>
+      </w:pPr>
+      <w:r>
+        <w:t xml:space="preserve">Kriisk, K. and Minas, R. (2017)</w:t>
+      </w:r>
+      <w:r>
+        <w:t xml:space="preserve"> </w:t>
+      </w:r>
+      <w:r>
+        <w:t xml:space="preserve">‘</w:t>
+      </w:r>
+      <w:r>
+        <w:t xml:space="preserve">Social rights and spatial access to local social services: The role of structural conditions in access to local social services in Estonia</w:t>
+      </w:r>
+      <w:r>
+        <w:t xml:space="preserve">’</w:t>
+      </w:r>
+      <w:r>
+        <w:t xml:space="preserve">,</w:t>
+      </w:r>
+      <w:r>
+        <w:t xml:space="preserve"> </w:t>
+      </w:r>
+      <w:r>
+        <w:rPr>
+          <w:iCs/>
+          <w:i/>
+        </w:rPr>
+        <w:t xml:space="preserve">Social Work and Society</w:t>
+      </w:r>
+      <w:r>
+        <w:t xml:space="preserve">, 15(1). Available at:</w:t>
+      </w:r>
+      <w:r>
+        <w:t xml:space="preserve"> </w:t>
+      </w:r>
+      <w:hyperlink r:id="rId106">
+        <w:r>
+          <w:rPr>
+            <w:rStyle w:val="Hyperlink"/>
+          </w:rPr>
+          <w:t xml:space="preserve">https://www.socwork.net/sws/article/view/503/1007</w:t>
+        </w:r>
+      </w:hyperlink>
+      <w:r>
+        <w:t xml:space="preserve">.</w:t>
+      </w:r>
+    </w:p>
+    <w:bookmarkEnd w:id="107"/>
+    <w:bookmarkStart w:id="109" w:name="ref-lecluijze2015"/>
+    <w:p>
+      <w:pPr>
+        <w:pStyle w:val="Bibliography"/>
+      </w:pPr>
+      <w:r>
+        <w:t xml:space="preserve">Lecluijze, I.</w:t>
+      </w:r>
+      <w:r>
+        <w:t xml:space="preserve"> </w:t>
+      </w:r>
+      <w:r>
+        <w:rPr>
+          <w:iCs/>
+          <w:i/>
+        </w:rPr>
+        <w:t xml:space="preserve">et al.</w:t>
+      </w:r>
+      <w:r>
+        <w:t xml:space="preserve"> </w:t>
+      </w:r>
+      <w:r>
+        <w:t xml:space="preserve">(2015)</w:t>
+      </w:r>
+      <w:r>
+        <w:t xml:space="preserve"> </w:t>
+      </w:r>
+      <w:r>
+        <w:t xml:space="preserve">‘</w:t>
+      </w:r>
+      <w:r>
+        <w:t xml:space="preserve">Co-production of ICT and children at risk: The introduction of the Child Index in Dutch child welfare</w:t>
+      </w:r>
+      <w:r>
+        <w:t xml:space="preserve">’</w:t>
+      </w:r>
+      <w:r>
+        <w:t xml:space="preserve">,</w:t>
+      </w:r>
+      <w:r>
+        <w:t xml:space="preserve"> </w:t>
+      </w:r>
+      <w:r>
+        <w:rPr>
+          <w:iCs/>
+          <w:i/>
+        </w:rPr>
+        <w:t xml:space="preserve">Children and Youth Services Review</w:t>
+      </w:r>
+      <w:r>
+        <w:t xml:space="preserve">. Elsevier Ltd, 56, pp. 161–168. doi:</w:t>
+      </w:r>
+      <w:r>
+        <w:t xml:space="preserve"> </w:t>
+      </w:r>
+      <w:hyperlink r:id="rId108">
+        <w:r>
+          <w:rPr>
+            <w:rStyle w:val="Hyperlink"/>
+          </w:rPr>
+          <w:t xml:space="preserve">10.1016/j.childyouth.2015.07.003</w:t>
+        </w:r>
+      </w:hyperlink>
+      <w:r>
+        <w:t xml:space="preserve">.</w:t>
+      </w:r>
+    </w:p>
+    <w:bookmarkEnd w:id="109"/>
+    <w:bookmarkStart w:id="110" w:name="ref-lga2017"/>
+    <w:p>
+      <w:pPr>
+        <w:pStyle w:val="Bibliography"/>
+      </w:pPr>
+      <w:r>
+        <w:t xml:space="preserve">Local Government Association (2017)</w:t>
+      </w:r>
+      <w:r>
+        <w:t xml:space="preserve"> </w:t>
+      </w:r>
+      <w:r>
+        <w:rPr>
+          <w:iCs/>
+          <w:i/>
+        </w:rPr>
+        <w:t xml:space="preserve">Adult social care funding: State of the nation</w:t>
+      </w:r>
+      <w:r>
+        <w:t xml:space="preserve">. Local Government Association.</w:t>
+      </w:r>
+    </w:p>
+    <w:bookmarkEnd w:id="110"/>
+    <w:bookmarkStart w:id="111" w:name="ref-lowe2015"/>
+    <w:p>
+      <w:pPr>
+        <w:pStyle w:val="Bibliography"/>
+      </w:pPr>
+      <w:r>
+        <w:t xml:space="preserve">Lowe, T. and Wilson, R. (2015)</w:t>
+      </w:r>
+      <w:r>
+        <w:t xml:space="preserve"> </w:t>
+      </w:r>
+      <w:r>
+        <w:t xml:space="preserve">‘Playing the game of outcomes-based performance management’</w:t>
+      </w:r>
+      <w:r>
+        <w:t xml:space="preserve">,</w:t>
+      </w:r>
+      <w:r>
+        <w:t xml:space="preserve"> </w:t>
+      </w:r>
+      <w:r>
+        <w:rPr>
+          <w:iCs/>
+          <w:i/>
+        </w:rPr>
+        <w:t xml:space="preserve">Is Gamesmanship Inevitable</w:t>
+      </w:r>
+      <w:r>
+        <w:t xml:space="preserve">.</w:t>
+      </w:r>
+    </w:p>
+    <w:bookmarkEnd w:id="111"/>
+    <w:bookmarkStart w:id="113" w:name="ref-luger2013"/>
+    <w:p>
+      <w:pPr>
+        <w:pStyle w:val="Bibliography"/>
+      </w:pPr>
+      <w:r>
+        <w:t xml:space="preserve">Luger, E. and Rodden, T. (2013)</w:t>
+      </w:r>
+      <w:r>
+        <w:t xml:space="preserve"> </w:t>
+      </w:r>
+      <w:r>
+        <w:t xml:space="preserve">‘</w:t>
+      </w:r>
+      <w:r>
+        <w:t xml:space="preserve">An informed view on consent for ubicomp</w:t>
+      </w:r>
+      <w:r>
+        <w:t xml:space="preserve">’</w:t>
+      </w:r>
+      <w:r>
+        <w:t xml:space="preserve">, in</w:t>
+      </w:r>
+      <w:r>
+        <w:t xml:space="preserve"> </w:t>
+      </w:r>
+      <w:r>
+        <w:rPr>
+          <w:iCs/>
+          <w:i/>
+        </w:rPr>
+        <w:t xml:space="preserve">UbiComp 2013 - proceedings of the 2013 ACM international joint conference on pervasive and ubiquitous computing</w:t>
+      </w:r>
+      <w:r>
+        <w:t xml:space="preserve">. New York, New York, USA: ACM Press, pp. 529–538. doi:</w:t>
+      </w:r>
+      <w:r>
+        <w:t xml:space="preserve"> </w:t>
+      </w:r>
+      <w:hyperlink r:id="rId112">
+        <w:r>
+          <w:rPr>
+            <w:rStyle w:val="Hyperlink"/>
+          </w:rPr>
+          <w:t xml:space="preserve">10.1145/2493432.2493446</w:t>
+        </w:r>
+      </w:hyperlink>
+      <w:r>
+        <w:t xml:space="preserve">.</w:t>
+      </w:r>
+    </w:p>
+    <w:bookmarkEnd w:id="113"/>
+    <w:bookmarkStart w:id="115" w:name="ref-malomo2017"/>
+    <w:p>
+      <w:pPr>
+        <w:pStyle w:val="Bibliography"/>
+      </w:pPr>
+      <w:r>
+        <w:t xml:space="preserve">Malomo, F. and Sena, V. (2017)</w:t>
+      </w:r>
+      <w:r>
+        <w:t xml:space="preserve"> </w:t>
+      </w:r>
+      <w:r>
+        <w:t xml:space="preserve">‘</w:t>
+      </w:r>
+      <w:r>
+        <w:t xml:space="preserve">Data Intelligence for Local Government? Assessing the Benefits and Barriers to Use of Big Data in the Public Sector</w:t>
+      </w:r>
+      <w:r>
+        <w:t xml:space="preserve">’</w:t>
+      </w:r>
+      <w:r>
+        <w:t xml:space="preserve">,</w:t>
+      </w:r>
+      <w:r>
+        <w:t xml:space="preserve"> </w:t>
+      </w:r>
+      <w:r>
+        <w:rPr>
+          <w:iCs/>
+          <w:i/>
+        </w:rPr>
+        <w:t xml:space="preserve">Policy and Internet</w:t>
+      </w:r>
+      <w:r>
+        <w:t xml:space="preserve">, 9(1), pp. 7–27. doi:</w:t>
+      </w:r>
+      <w:r>
+        <w:t xml:space="preserve"> </w:t>
+      </w:r>
+      <w:hyperlink r:id="rId114">
+        <w:r>
+          <w:rPr>
+            <w:rStyle w:val="Hyperlink"/>
+          </w:rPr>
+          <w:t xml:space="preserve">10.1002/poi3.141</w:t>
+        </w:r>
+      </w:hyperlink>
+      <w:r>
+        <w:t xml:space="preserve">.</w:t>
+      </w:r>
+    </w:p>
+    <w:bookmarkEnd w:id="115"/>
+    <w:bookmarkStart w:id="116" w:name="ref-miettinen2013"/>
+    <w:p>
+      <w:pPr>
+        <w:pStyle w:val="Bibliography"/>
+      </w:pPr>
+      <w:r>
+        <w:t xml:space="preserve">Miettinen, R. (2013)</w:t>
+      </w:r>
+      <w:r>
+        <w:t xml:space="preserve"> </w:t>
+      </w:r>
+      <w:r>
+        <w:rPr>
+          <w:iCs/>
+          <w:i/>
+        </w:rPr>
+        <w:t xml:space="preserve">Innovation, human capabilities, and democracy: Towards an enabling welfare state</w:t>
+      </w:r>
+      <w:r>
+        <w:t xml:space="preserve">. Oxford University Press.</w:t>
+      </w:r>
+    </w:p>
+    <w:bookmarkEnd w:id="116"/>
+    <w:bookmarkStart w:id="117" w:name="ref-morozov2013"/>
+    <w:p>
+      <w:pPr>
+        <w:pStyle w:val="Bibliography"/>
+      </w:pPr>
+      <w:r>
+        <w:t xml:space="preserve">Morozov, E. (2013)</w:t>
+      </w:r>
+      <w:r>
+        <w:t xml:space="preserve"> </w:t>
+      </w:r>
+      <w:r>
+        <w:rPr>
+          <w:iCs/>
+          <w:i/>
+        </w:rPr>
+        <w:t xml:space="preserve">To save everything, click here: The folly of technological solutionism</w:t>
+      </w:r>
+      <w:r>
+        <w:t xml:space="preserve">. Public Affairs.</w:t>
+      </w:r>
+    </w:p>
+    <w:bookmarkEnd w:id="117"/>
+    <w:bookmarkStart w:id="119" w:name="ref-mortier2014"/>
+    <w:p>
+      <w:pPr>
+        <w:pStyle w:val="Bibliography"/>
+      </w:pPr>
+      <w:r>
+        <w:t xml:space="preserve">Mortier, R.</w:t>
+      </w:r>
+      <w:r>
+        <w:t xml:space="preserve"> </w:t>
+      </w:r>
+      <w:r>
+        <w:rPr>
+          <w:iCs/>
+          <w:i/>
+        </w:rPr>
+        <w:t xml:space="preserve">et al.</w:t>
+      </w:r>
+      <w:r>
+        <w:t xml:space="preserve"> </w:t>
+      </w:r>
+      <w:r>
+        <w:t xml:space="preserve">(2014)</w:t>
+      </w:r>
+      <w:r>
+        <w:t xml:space="preserve"> </w:t>
+      </w:r>
+      <w:r>
+        <w:t xml:space="preserve">‘</w:t>
+      </w:r>
+      <w:r>
+        <w:t xml:space="preserve">Human-data interaction: The human face of the data-driven society</w:t>
+      </w:r>
+      <w:r>
+        <w:t xml:space="preserve">’</w:t>
+      </w:r>
+      <w:r>
+        <w:t xml:space="preserve">,</w:t>
+      </w:r>
+      <w:r>
+        <w:t xml:space="preserve"> </w:t>
+      </w:r>
+      <w:r>
+        <w:rPr>
+          <w:iCs/>
+          <w:i/>
+        </w:rPr>
+        <w:t xml:space="preserve">Available at SSRN 2508051</w:t>
+      </w:r>
+      <w:r>
+        <w:t xml:space="preserve">. doi:</w:t>
+      </w:r>
+      <w:r>
+        <w:t xml:space="preserve"> </w:t>
+      </w:r>
+      <w:hyperlink r:id="rId118">
+        <w:r>
+          <w:rPr>
+            <w:rStyle w:val="Hyperlink"/>
+          </w:rPr>
+          <w:t xml:space="preserve">10.2139/ssrn.2508051</w:t>
+        </w:r>
+      </w:hyperlink>
+      <w:r>
+        <w:t xml:space="preserve">.</w:t>
+      </w:r>
+    </w:p>
+    <w:bookmarkEnd w:id="119"/>
+    <w:bookmarkStart w:id="121" w:name="ref-neff2013"/>
+    <w:p>
+      <w:pPr>
+        <w:pStyle w:val="Bibliography"/>
+      </w:pPr>
+      <w:r>
+        <w:t xml:space="preserve">Neff, G. (2013)</w:t>
+      </w:r>
+      <w:r>
+        <w:t xml:space="preserve"> </w:t>
+      </w:r>
+      <w:r>
+        <w:t xml:space="preserve">‘</w:t>
+      </w:r>
+      <w:r>
+        <w:t xml:space="preserve">Why Big Data Won’t Cure Us</w:t>
+      </w:r>
+      <w:r>
+        <w:t xml:space="preserve">’</w:t>
+      </w:r>
+      <w:r>
+        <w:t xml:space="preserve">,</w:t>
+      </w:r>
+      <w:r>
+        <w:t xml:space="preserve"> </w:t>
+      </w:r>
+      <w:r>
+        <w:rPr>
+          <w:iCs/>
+          <w:i/>
+        </w:rPr>
+        <w:t xml:space="preserve">Big Data</w:t>
+      </w:r>
+      <w:r>
+        <w:t xml:space="preserve">, 1(3), pp. 117–123. doi:</w:t>
+      </w:r>
+      <w:r>
+        <w:t xml:space="preserve"> </w:t>
+      </w:r>
+      <w:hyperlink r:id="rId120">
+        <w:r>
+          <w:rPr>
+            <w:rStyle w:val="Hyperlink"/>
+          </w:rPr>
+          <w:t xml:space="preserve">10.1089/big.2013.0029</w:t>
+        </w:r>
+      </w:hyperlink>
+      <w:r>
+        <w:t xml:space="preserve">.</w:t>
+      </w:r>
+    </w:p>
+    <w:bookmarkEnd w:id="121"/>
+    <w:bookmarkStart w:id="123" w:name="ref-ofsted2015"/>
+    <w:p>
+      <w:pPr>
+        <w:pStyle w:val="Bibliography"/>
+      </w:pPr>
+      <w:r>
+        <w:t xml:space="preserve">OFSTED (2015)</w:t>
+      </w:r>
+      <w:r>
+        <w:t xml:space="preserve"> </w:t>
+      </w:r>
+      <w:r>
+        <w:rPr>
+          <w:iCs/>
+          <w:i/>
+        </w:rPr>
+        <w:t xml:space="preserve">Early help: whose responsibility?</w:t>
+      </w:r>
+      <w:r>
+        <w:t xml:space="preserve">, p. 32. Available at:</w:t>
+      </w:r>
+      <w:r>
+        <w:t xml:space="preserve"> </w:t>
+      </w:r>
+      <w:hyperlink r:id="rId122">
+        <w:r>
+          <w:rPr>
+            <w:rStyle w:val="Hyperlink"/>
+          </w:rPr>
+          <w:t xml:space="preserve">www.ofsted.gov.uk https://www.gov.uk/government/uploads/system/uploads/attachment_data/file/410378/Early_help_whose_responsibility.pdf</w:t>
+        </w:r>
+      </w:hyperlink>
+      <w:r>
+        <w:t xml:space="preserve">.</w:t>
+      </w:r>
+    </w:p>
+    <w:bookmarkEnd w:id="123"/>
+    <w:bookmarkStart w:id="124" w:name="ref-papert1980"/>
+    <w:p>
+      <w:pPr>
+        <w:pStyle w:val="Bibliography"/>
+      </w:pPr>
+      <w:r>
+        <w:t xml:space="preserve">Papert, S. (1980)</w:t>
+      </w:r>
+      <w:r>
+        <w:t xml:space="preserve"> </w:t>
+      </w:r>
+      <w:r>
+        <w:t xml:space="preserve">‘</w:t>
+      </w:r>
+      <w:r>
+        <w:t xml:space="preserve">Mindstorms: children, computers, and powerful ideas</w:t>
+      </w:r>
+      <w:r>
+        <w:t xml:space="preserve">’</w:t>
+      </w:r>
+      <w:r>
+        <w:t xml:space="preserve">. Basic Books, Inc.</w:t>
+      </w:r>
+    </w:p>
+    <w:bookmarkEnd w:id="124"/>
+    <w:bookmarkStart w:id="125" w:name="ref-parr2016"/>
+    <w:p>
+      <w:pPr>
+        <w:pStyle w:val="Bibliography"/>
+      </w:pPr>
+      <w:r>
+        <w:t xml:space="preserve">Parr, S.</w:t>
+      </w:r>
+      <w:r>
+        <w:t xml:space="preserve"> </w:t>
+      </w:r>
+      <w:r>
+        <w:rPr>
+          <w:iCs/>
+          <w:i/>
+        </w:rPr>
+        <w:t xml:space="preserve">et al.</w:t>
+      </w:r>
+      <w:r>
+        <w:t xml:space="preserve"> </w:t>
+      </w:r>
+      <w:r>
+        <w:t xml:space="preserve">(2016)</w:t>
+      </w:r>
+      <w:r>
+        <w:t xml:space="preserve"> </w:t>
+      </w:r>
+      <w:r>
+        <w:t xml:space="preserve">‘State intervention in family life’</w:t>
+      </w:r>
+      <w:r>
+        <w:t xml:space="preserve">.</w:t>
+      </w:r>
+    </w:p>
+    <w:bookmarkEnd w:id="125"/>
+    <w:bookmarkStart w:id="127" w:name="ref-pollock2011"/>
+    <w:p>
+      <w:pPr>
+        <w:pStyle w:val="Bibliography"/>
+      </w:pPr>
+      <w:r>
+        <w:t xml:space="preserve">Pollock, R. (2011)</w:t>
+      </w:r>
+      <w:r>
+        <w:t xml:space="preserve"> </w:t>
+      </w:r>
+      <w:r>
+        <w:t xml:space="preserve">‘</w:t>
+      </w:r>
+      <w:r>
+        <w:t xml:space="preserve">Building the (Open) Data Ecosystem – Open Knowledge Foundation Blog</w:t>
+      </w:r>
+      <w:r>
+        <w:t xml:space="preserve">’</w:t>
+      </w:r>
+      <w:r>
+        <w:t xml:space="preserve">. Available at:</w:t>
+      </w:r>
+      <w:r>
+        <w:t xml:space="preserve"> </w:t>
+      </w:r>
+      <w:hyperlink r:id="rId126">
+        <w:r>
+          <w:rPr>
+            <w:rStyle w:val="Hyperlink"/>
+          </w:rPr>
+          <w:t xml:space="preserve">https://blog.okfn.org/2011/03/31/building-the-open-data-ecosystem/</w:t>
+        </w:r>
+      </w:hyperlink>
+      <w:r>
+        <w:t xml:space="preserve"> </w:t>
+      </w:r>
+      <w:r>
+        <w:t xml:space="preserve">(Accessed: 23 July 2019).</w:t>
+      </w:r>
+    </w:p>
+    <w:bookmarkEnd w:id="127"/>
+    <w:bookmarkStart w:id="128" w:name="ref-soja2015"/>
+    <w:p>
+      <w:pPr>
+        <w:pStyle w:val="Bibliography"/>
+      </w:pPr>
+      <w:r>
+        <w:t xml:space="preserve">Soja, E. (2015)</w:t>
+      </w:r>
+      <w:r>
+        <w:t xml:space="preserve"> </w:t>
+      </w:r>
+      <w:r>
+        <w:t xml:space="preserve">‘</w:t>
+      </w:r>
+      <w:r>
+        <w:t xml:space="preserve">Supporting Healthcare of the Elderly through ICT: Socio-demographic Conditions and Digital Inclusion</w:t>
+      </w:r>
+      <w:r>
+        <w:t xml:space="preserve">’</w:t>
+      </w:r>
+      <w:r>
+        <w:t xml:space="preserve">, in</w:t>
+      </w:r>
+      <w:r>
+        <w:t xml:space="preserve"> </w:t>
+      </w:r>
+      <w:r>
+        <w:rPr>
+          <w:iCs/>
+          <w:i/>
+        </w:rPr>
+        <w:t xml:space="preserve">Knowledge economy society - challenges and development trends of modern economy, finance and information technology.</w:t>
+      </w:r>
+      <w:r>
+        <w:t xml:space="preserve">, pp. 279–290.</w:t>
+      </w:r>
+    </w:p>
+    <w:bookmarkEnd w:id="128"/>
+    <w:bookmarkStart w:id="130" w:name="ref-spector1982"/>
+    <w:p>
+      <w:pPr>
+        <w:pStyle w:val="Bibliography"/>
+      </w:pPr>
+      <w:r>
+        <w:t xml:space="preserve">Spector, P. E. (1982)</w:t>
+      </w:r>
+      <w:r>
+        <w:t xml:space="preserve"> </w:t>
+      </w:r>
+      <w:r>
+        <w:t xml:space="preserve">‘</w:t>
+      </w:r>
+      <w:r>
+        <w:t xml:space="preserve">Behavior in organizations as a function of employee’s locus of control</w:t>
+      </w:r>
+      <w:r>
+        <w:t xml:space="preserve">’</w:t>
+      </w:r>
+      <w:r>
+        <w:t xml:space="preserve">,</w:t>
+      </w:r>
+      <w:r>
+        <w:t xml:space="preserve"> </w:t>
+      </w:r>
+      <w:r>
+        <w:rPr>
+          <w:iCs/>
+          <w:i/>
+        </w:rPr>
+        <w:t xml:space="preserve">Psychological Bulletin</w:t>
+      </w:r>
+      <w:r>
+        <w:t xml:space="preserve">, 91(3), pp. 482–497. doi:</w:t>
+      </w:r>
+      <w:r>
+        <w:t xml:space="preserve"> </w:t>
+      </w:r>
+      <w:hyperlink r:id="rId129">
+        <w:r>
+          <w:rPr>
+            <w:rStyle w:val="Hyperlink"/>
+          </w:rPr>
+          <w:t xml:space="preserve">10.1037/0033-2909.91.3.482</w:t>
+        </w:r>
+      </w:hyperlink>
+      <w:r>
+        <w:t xml:space="preserve">.</w:t>
+      </w:r>
+    </w:p>
+    <w:bookmarkEnd w:id="130"/>
+    <w:bookmarkStart w:id="132" w:name="ref-star1989"/>
+    <w:p>
+      <w:pPr>
+        <w:pStyle w:val="Bibliography"/>
+      </w:pPr>
+      <w:r>
+        <w:t xml:space="preserve">Star, S. L. (1989)</w:t>
+      </w:r>
+      <w:r>
+        <w:t xml:space="preserve"> </w:t>
+      </w:r>
+      <w:r>
+        <w:t xml:space="preserve">‘</w:t>
+      </w:r>
+      <w:r>
+        <w:t xml:space="preserve">The Structure of Ill-Structured Solutions: Boundary Objects and Heterogeneous Distributed Problem Solving</w:t>
+      </w:r>
+      <w:r>
+        <w:t xml:space="preserve">’</w:t>
+      </w:r>
+      <w:r>
+        <w:t xml:space="preserve">, in</w:t>
+      </w:r>
+      <w:r>
+        <w:t xml:space="preserve"> </w:t>
+      </w:r>
+      <w:r>
+        <w:rPr>
+          <w:iCs/>
+          <w:i/>
+        </w:rPr>
+        <w:t xml:space="preserve">Distributed artificial intelligence</w:t>
+      </w:r>
+      <w:r>
+        <w:t xml:space="preserve">. Elsevier, pp. 37–54. doi:</w:t>
+      </w:r>
+      <w:r>
+        <w:t xml:space="preserve"> </w:t>
+      </w:r>
+      <w:hyperlink r:id="rId131">
+        <w:r>
+          <w:rPr>
+            <w:rStyle w:val="Hyperlink"/>
+          </w:rPr>
+          <w:t xml:space="preserve">10.1016/b978-1-55860-092-8.50006-x</w:t>
+        </w:r>
+      </w:hyperlink>
+      <w:r>
+        <w:t xml:space="preserve">.</w:t>
+      </w:r>
+    </w:p>
+    <w:bookmarkEnd w:id="132"/>
+    <w:bookmarkStart w:id="134" w:name="ref-star2010"/>
+    <w:p>
+      <w:pPr>
+        <w:pStyle w:val="Bibliography"/>
+      </w:pPr>
+      <w:r>
+        <w:t xml:space="preserve">Star, S. L. (2010)</w:t>
+      </w:r>
+      <w:r>
+        <w:t xml:space="preserve"> </w:t>
+      </w:r>
+      <w:r>
+        <w:t xml:space="preserve">‘</w:t>
+      </w:r>
+      <w:r>
+        <w:t xml:space="preserve">This is not a boundary object: Reflections on the origin of a concept</w:t>
+      </w:r>
+      <w:r>
+        <w:t xml:space="preserve">’</w:t>
+      </w:r>
+      <w:r>
+        <w:t xml:space="preserve">,</w:t>
+      </w:r>
+      <w:r>
+        <w:t xml:space="preserve"> </w:t>
+      </w:r>
+      <w:r>
+        <w:rPr>
+          <w:iCs/>
+          <w:i/>
+        </w:rPr>
+        <w:t xml:space="preserve">Science Technology and Human Values</w:t>
+      </w:r>
+      <w:r>
+        <w:t xml:space="preserve">, 35(5), pp. 601–617. doi:</w:t>
+      </w:r>
+      <w:r>
+        <w:t xml:space="preserve"> </w:t>
+      </w:r>
+      <w:hyperlink r:id="rId133">
+        <w:r>
+          <w:rPr>
+            <w:rStyle w:val="Hyperlink"/>
+          </w:rPr>
+          <w:t xml:space="preserve">10.1177/0162243910377624</w:t>
+        </w:r>
+      </w:hyperlink>
+      <w:r>
+        <w:t xml:space="preserve">.</w:t>
+      </w:r>
+    </w:p>
+    <w:bookmarkEnd w:id="134"/>
+    <w:bookmarkStart w:id="136" w:name="ref-steyaert2009"/>
+    <w:p>
+      <w:pPr>
+        <w:pStyle w:val="Bibliography"/>
+      </w:pPr>
+      <w:r>
+        <w:t xml:space="preserve">Steyaert, J. and Gould, N. (2009)</w:t>
+      </w:r>
+      <w:r>
+        <w:t xml:space="preserve"> </w:t>
+      </w:r>
+      <w:r>
+        <w:t xml:space="preserve">‘</w:t>
+      </w:r>
+      <w:r>
+        <w:t xml:space="preserve">Social work and the changing face of the digital divide</w:t>
+      </w:r>
+      <w:r>
+        <w:t xml:space="preserve">’</w:t>
+      </w:r>
+      <w:r>
+        <w:t xml:space="preserve">,</w:t>
+      </w:r>
+      <w:r>
+        <w:t xml:space="preserve"> </w:t>
+      </w:r>
+      <w:r>
+        <w:rPr>
+          <w:iCs/>
+          <w:i/>
+        </w:rPr>
+        <w:t xml:space="preserve">British Journal of Social Work</w:t>
+      </w:r>
+      <w:r>
+        <w:t xml:space="preserve">, 39(4), pp. 740–753. doi:</w:t>
+      </w:r>
+      <w:r>
+        <w:t xml:space="preserve"> </w:t>
+      </w:r>
+      <w:hyperlink r:id="rId135">
+        <w:r>
+          <w:rPr>
+            <w:rStyle w:val="Hyperlink"/>
+          </w:rPr>
+          <w:t xml:space="preserve">10.1093/bjsw/bcp022</w:t>
+        </w:r>
+      </w:hyperlink>
+      <w:r>
+        <w:t xml:space="preserve">.</w:t>
+      </w:r>
+    </w:p>
+    <w:bookmarkEnd w:id="136"/>
+    <w:bookmarkStart w:id="138" w:name="ref-tregeagle2008"/>
+    <w:p>
+      <w:pPr>
+        <w:pStyle w:val="Bibliography"/>
+      </w:pPr>
+      <w:r>
+        <w:t xml:space="preserve">Tregeagle, S. and Darcy, M. (2008)</w:t>
+      </w:r>
+      <w:r>
+        <w:t xml:space="preserve"> </w:t>
+      </w:r>
+      <w:r>
+        <w:t xml:space="preserve">‘</w:t>
+      </w:r>
+      <w:r>
+        <w:t xml:space="preserve">Child welfare and information and communication technology: Today’s challenge</w:t>
+      </w:r>
+      <w:r>
+        <w:t xml:space="preserve">’</w:t>
+      </w:r>
+      <w:r>
+        <w:t xml:space="preserve">,</w:t>
+      </w:r>
+      <w:r>
+        <w:t xml:space="preserve"> </w:t>
+      </w:r>
+      <w:r>
+        <w:rPr>
+          <w:iCs/>
+          <w:i/>
+        </w:rPr>
+        <w:t xml:space="preserve">British Journal of Social Work</w:t>
+      </w:r>
+      <w:r>
+        <w:t xml:space="preserve">, 38(8), pp. 1481–1498. doi:</w:t>
+      </w:r>
+      <w:r>
+        <w:t xml:space="preserve"> </w:t>
+      </w:r>
+      <w:hyperlink r:id="rId137">
+        <w:r>
+          <w:rPr>
+            <w:rStyle w:val="Hyperlink"/>
+          </w:rPr>
+          <w:t xml:space="preserve">10.1093/bjsw/bcm048</w:t>
+        </w:r>
+      </w:hyperlink>
+      <w:r>
+        <w:t xml:space="preserve">.</w:t>
+      </w:r>
+    </w:p>
+    <w:bookmarkEnd w:id="138"/>
+    <w:bookmarkStart w:id="140" w:name="ref-white2010"/>
+    <w:p>
+      <w:pPr>
+        <w:pStyle w:val="Bibliography"/>
+      </w:pPr>
+      <w:r>
+        <w:t xml:space="preserve">White, S.</w:t>
+      </w:r>
+      <w:r>
+        <w:t xml:space="preserve"> </w:t>
+      </w:r>
+      <w:r>
+        <w:rPr>
+          <w:iCs/>
+          <w:i/>
+        </w:rPr>
+        <w:t xml:space="preserve">et al.</w:t>
+      </w:r>
+      <w:r>
+        <w:t xml:space="preserve"> </w:t>
+      </w:r>
+      <w:r>
+        <w:t xml:space="preserve">(2010)</w:t>
+      </w:r>
+      <w:r>
+        <w:t xml:space="preserve"> </w:t>
+      </w:r>
+      <w:r>
+        <w:t xml:space="preserve">‘When policy o’erleaps itself: The</w:t>
+      </w:r>
+      <w:r>
+        <w:t xml:space="preserve"> </w:t>
+      </w:r>
+      <w:r>
+        <w:t xml:space="preserve">“tragic tale”</w:t>
+      </w:r>
+      <w:r>
+        <w:t xml:space="preserve"> </w:t>
+      </w:r>
+      <w:r>
+        <w:t xml:space="preserve">of the integrated children’s system’</w:t>
+      </w:r>
+      <w:r>
+        <w:t xml:space="preserve">,</w:t>
+      </w:r>
+      <w:r>
+        <w:t xml:space="preserve"> </w:t>
+      </w:r>
+      <w:r>
+        <w:rPr>
+          <w:iCs/>
+          <w:i/>
+        </w:rPr>
+        <w:t xml:space="preserve">Critical Social Policy</w:t>
+      </w:r>
+      <w:r>
+        <w:t xml:space="preserve">, 30(3), pp. 405–429. doi:</w:t>
+      </w:r>
+      <w:r>
+        <w:t xml:space="preserve"> </w:t>
+      </w:r>
+      <w:hyperlink r:id="rId139">
+        <w:r>
+          <w:rPr>
+            <w:rStyle w:val="Hyperlink"/>
+          </w:rPr>
+          <w:t xml:space="preserve">10.1177/0261018310367675</w:t>
+        </w:r>
+      </w:hyperlink>
+      <w:r>
+        <w:t xml:space="preserve">.</w:t>
+      </w:r>
+    </w:p>
+    <w:bookmarkEnd w:id="140"/>
+    <w:bookmarkStart w:id="142" w:name="ref-williams2015"/>
+    <w:p>
+      <w:pPr>
+        <w:pStyle w:val="Bibliography"/>
+      </w:pPr>
+      <w:r>
+        <w:t xml:space="preserve">Williams, H.</w:t>
+      </w:r>
+      <w:r>
+        <w:t xml:space="preserve"> </w:t>
+      </w:r>
+      <w:r>
+        <w:rPr>
+          <w:iCs/>
+          <w:i/>
+        </w:rPr>
+        <w:t xml:space="preserve">et al.</w:t>
+      </w:r>
+      <w:r>
+        <w:t xml:space="preserve"> </w:t>
+      </w:r>
+      <w:r>
+        <w:t xml:space="preserve">(2015)</w:t>
+      </w:r>
+      <w:r>
+        <w:t xml:space="preserve"> </w:t>
+      </w:r>
+      <w:r>
+        <w:t xml:space="preserve">‘</w:t>
+      </w:r>
+      <w:r>
+        <w:t xml:space="preserve">Dynamic consent: a possible solution to improve patient confidence and trust in how electronic patient records are used in medical research.</w:t>
+      </w:r>
+      <w:r>
+        <w:t xml:space="preserve">’</w:t>
+      </w:r>
+      <w:r>
+        <w:t xml:space="preserve">,</w:t>
+      </w:r>
+      <w:r>
+        <w:t xml:space="preserve"> </w:t>
+      </w:r>
+      <w:r>
+        <w:rPr>
+          <w:iCs/>
+          <w:i/>
+        </w:rPr>
+        <w:t xml:space="preserve">JMIR medical informatics</w:t>
+      </w:r>
+      <w:r>
+        <w:t xml:space="preserve">. JMIR Publications Inc., 3(1), p. e3. doi:</w:t>
+      </w:r>
+      <w:r>
+        <w:t xml:space="preserve"> </w:t>
+      </w:r>
+      <w:hyperlink r:id="rId141">
+        <w:r>
+          <w:rPr>
+            <w:rStyle w:val="Hyperlink"/>
+          </w:rPr>
+          <w:t xml:space="preserve">10.2196/medinform.3525</w:t>
+        </w:r>
+      </w:hyperlink>
+      <w:r>
+        <w:t xml:space="preserve">.</w:t>
+      </w:r>
+    </w:p>
+    <w:bookmarkEnd w:id="142"/>
+    <w:bookmarkStart w:id="144" w:name="ref-wilson2020"/>
+    <w:p>
+      <w:pPr>
+        <w:pStyle w:val="Bibliography"/>
+      </w:pPr>
+      <w:r>
+        <w:t xml:space="preserve">Wilson, L., Wilson, R. and Martin, M. (2020)</w:t>
+      </w:r>
+      <w:r>
+        <w:t xml:space="preserve"> </w:t>
+      </w:r>
+      <w:r>
+        <w:rPr>
+          <w:iCs/>
+          <w:i/>
+        </w:rPr>
+        <w:t xml:space="preserve">Health and Care Practitioner Insights: Understanding Information Sharing in Constellations of Care - Report on Amy’s Page workshop series.</w:t>
+      </w:r>
+      <w:r>
+        <w:t xml:space="preserve"> Great North Care Record. Available at:</w:t>
+      </w:r>
+      <w:r>
+        <w:t xml:space="preserve"> </w:t>
+      </w:r>
+      <w:hyperlink r:id="rId143">
+        <w:r>
+          <w:rPr>
+            <w:rStyle w:val="Hyperlink"/>
+          </w:rPr>
+          <w:t xml:space="preserve">https://www.greatnorthcarerecord.org.uk</w:t>
+        </w:r>
+      </w:hyperlink>
+      <w:r>
+        <w:t xml:space="preserve">.</w:t>
+      </w:r>
+    </w:p>
+    <w:bookmarkEnd w:id="144"/>
+    <w:bookmarkStart w:id="146" w:name="ref-wilson2011"/>
+    <w:p>
+      <w:pPr>
+        <w:pStyle w:val="Bibliography"/>
+      </w:pPr>
+      <w:r>
+        <w:t xml:space="preserve">Wilson, R.</w:t>
+      </w:r>
+      <w:r>
+        <w:t xml:space="preserve"> </w:t>
+      </w:r>
+      <w:r>
+        <w:rPr>
+          <w:iCs/>
+          <w:i/>
+        </w:rPr>
+        <w:t xml:space="preserve">et al.</w:t>
+      </w:r>
+      <w:r>
+        <w:t xml:space="preserve"> </w:t>
+      </w:r>
+      <w:r>
+        <w:t xml:space="preserve">(2011)</w:t>
+      </w:r>
+      <w:r>
+        <w:t xml:space="preserve"> </w:t>
+      </w:r>
+      <w:r>
+        <w:t xml:space="preserve">‘</w:t>
+      </w:r>
+      <w:r>
+        <w:t xml:space="preserve">Re-Mixing Digital Economies in the Voluntary Community Sector? Governing Identity Information and Information Sharing in the Mixed Economy of Care for Children and Young People*</w:t>
+      </w:r>
+      <w:r>
+        <w:t xml:space="preserve">’</w:t>
+      </w:r>
+      <w:r>
+        <w:t xml:space="preserve">,</w:t>
+      </w:r>
+      <w:r>
+        <w:t xml:space="preserve"> </w:t>
+      </w:r>
+      <w:r>
+        <w:rPr>
+          <w:iCs/>
+          <w:i/>
+        </w:rPr>
         <w:t xml:space="preserve">Social Policy and Society</w:t>
       </w:r>
       <w:r>
-        <w:t xml:space="preserve">. Cambridge University Press, 16(1), pp. 81–85. doi:</w:t>
-      </w:r>
-      <w:r>
-        <w:t xml:space="preserve"> </w:t>
-      </w:r>
-      <w:hyperlink r:id="rId75">
-        <w:r>
-          <w:rPr>
-            <w:rStyle w:val="Hyperlink"/>
-          </w:rPr>
-          <w:t xml:space="preserve">10.1017/S1474746416000476</w:t>
+        <w:t xml:space="preserve">. Cambridge University Press, 10(3), pp. 379–391. doi:</w:t>
+      </w:r>
+      <w:r>
+        <w:t xml:space="preserve"> </w:t>
+      </w:r>
+      <w:hyperlink r:id="rId145">
+        <w:r>
+          <w:rPr>
+            <w:rStyle w:val="Hyperlink"/>
+          </w:rPr>
+          <w:t xml:space="preserve">10.1017/s1474746411000108</w:t>
         </w:r>
       </w:hyperlink>
       <w:r>
         <w:t xml:space="preserve">.</w:t>
       </w:r>
     </w:p>
-    <w:bookmarkEnd w:id="76"/>
-    <w:bookmarkStart w:id="78" w:name="ref-dfe2018"/>
-    <w:p>
-      <w:pPr>
-        <w:pStyle w:val="Bibliography"/>
-      </w:pPr>
-      <w:r>
-        <w:t xml:space="preserve">Department for Education (2018)</w:t>
-      </w:r>
-      <w:r>
-        <w:t xml:space="preserve"> </w:t>
-      </w:r>
-      <w:r>
-        <w:rPr>
-          <w:iCs/>
-          <w:i/>
-        </w:rPr>
-        <w:t xml:space="preserve">Working Together to Safeguard Children</w:t>
-      </w:r>
-      <w:r>
-        <w:t xml:space="preserve">. March, p. 393. doi:</w:t>
-      </w:r>
-      <w:r>
-        <w:t xml:space="preserve"> </w:t>
-      </w:r>
-      <w:hyperlink r:id="rId77">
-        <w:r>
-          <w:rPr>
-            <w:rStyle w:val="Hyperlink"/>
-          </w:rPr>
-          <w:t xml:space="preserve">10.1080/13561820020003919</w:t>
-        </w:r>
-      </w:hyperlink>
-      <w:r>
-        <w:t xml:space="preserve">.</w:t>
-      </w:r>
-    </w:p>
-    <w:bookmarkEnd w:id="78"/>
-    <w:bookmarkStart w:id="79" w:name="ref-everychildmatters2006"/>
-    <w:p>
-      <w:pPr>
-        <w:pStyle w:val="Bibliography"/>
-      </w:pPr>
-      <w:r>
-        <w:t xml:space="preserve">Department of Health, Home Office and Department for Education and Skills (2006)</w:t>
-      </w:r>
-      <w:r>
-        <w:t xml:space="preserve"> </w:t>
-      </w:r>
-      <w:r>
-        <w:rPr>
-          <w:iCs/>
-          <w:i/>
-        </w:rPr>
-        <w:t xml:space="preserve">Working together to safeguard children: A guide to inter-agency working to safeguard and promote the welfare of children</w:t>
-      </w:r>
-      <w:r>
-        <w:t xml:space="preserve">. Department for Education; Skills, p. 256.</w:t>
-      </w:r>
-    </w:p>
-    <w:bookmarkEnd w:id="79"/>
-    <w:bookmarkStart w:id="81" w:name="ref-vandijck2014"/>
-    <w:p>
-      <w:pPr>
-        <w:pStyle w:val="Bibliography"/>
-      </w:pPr>
-      <w:r>
-        <w:t xml:space="preserve">Dijck, J. van (2014)</w:t>
-      </w:r>
-      <w:r>
-        <w:t xml:space="preserve"> </w:t>
-      </w:r>
-      <w:r>
-        <w:t xml:space="preserve">‘</w:t>
-      </w:r>
-      <w:r>
-        <w:t xml:space="preserve">Datafication, dataism and dataveillance: Big data between scientific paradigm and ideology</w:t>
-      </w:r>
-      <w:r>
-        <w:t xml:space="preserve">’</w:t>
-      </w:r>
-      <w:r>
-        <w:t xml:space="preserve">,</w:t>
-      </w:r>
-      <w:r>
-        <w:t xml:space="preserve"> </w:t>
-      </w:r>
-      <w:r>
-        <w:rPr>
-          <w:iCs/>
-          <w:i/>
-        </w:rPr>
-        <w:t xml:space="preserve">Surveillance and Society</w:t>
-      </w:r>
-      <w:r>
-        <w:t xml:space="preserve">. Surveillance Studies Network, 12(2), pp. 197–208. doi:</w:t>
-      </w:r>
-      <w:r>
-        <w:t xml:space="preserve"> </w:t>
-      </w:r>
-      <w:hyperlink r:id="rId80">
-        <w:r>
-          <w:rPr>
-            <w:rStyle w:val="Hyperlink"/>
-          </w:rPr>
-          <w:t xml:space="preserve">10.24908/ss.v12i2.4776</w:t>
-        </w:r>
-      </w:hyperlink>
-      <w:r>
-        <w:t xml:space="preserve">.</w:t>
-      </w:r>
-    </w:p>
-    <w:bookmarkEnd w:id="81"/>
-    <w:bookmarkStart w:id="82" w:name="ref-ec2014"/>
-    <w:p>
-      <w:pPr>
-        <w:pStyle w:val="Bibliography"/>
-      </w:pPr>
-      <w:r>
-        <w:t xml:space="preserve">European Commission (2014)</w:t>
-      </w:r>
-      <w:r>
-        <w:t xml:space="preserve"> </w:t>
-      </w:r>
-      <w:r>
-        <w:rPr>
-          <w:iCs/>
-          <w:i/>
-        </w:rPr>
-        <w:t xml:space="preserve">Research and Innovation in the field of ICT for Health, Wellbeing and Ageing Well: an overview</w:t>
-      </w:r>
-      <w:r>
-        <w:t xml:space="preserve">, p. 39.</w:t>
-      </w:r>
-    </w:p>
-    <w:bookmarkEnd w:id="82"/>
-    <w:bookmarkStart w:id="84" w:name="ref-field2010"/>
-    <w:p>
-      <w:pPr>
-        <w:pStyle w:val="Bibliography"/>
-      </w:pPr>
-      <w:r>
-        <w:t xml:space="preserve">Field, F. (2010)</w:t>
-      </w:r>
-      <w:r>
-        <w:t xml:space="preserve"> </w:t>
-      </w:r>
-      <w:r>
-        <w:rPr>
-          <w:iCs/>
-          <w:i/>
-        </w:rPr>
-        <w:t xml:space="preserve">The Foundation Years: preventing poor children becoming poor adults</w:t>
-      </w:r>
-      <w:r>
-        <w:t xml:space="preserve">. Available at:</w:t>
-      </w:r>
-      <w:r>
-        <w:t xml:space="preserve"> </w:t>
-      </w:r>
-      <w:hyperlink r:id="rId83">
-        <w:r>
-          <w:rPr>
-            <w:rStyle w:val="Hyperlink"/>
-          </w:rPr>
-          <w:t xml:space="preserve">www.frankfield.co.uk http://www.inspiredbybabies.org.uk/Page2NationalrelevantDocsresources/Frank Field Preventing poor children becoming poor adults 2011.pdf</w:t>
-        </w:r>
-      </w:hyperlink>
-      <w:r>
-        <w:t xml:space="preserve">.</w:t>
-      </w:r>
-    </w:p>
-    <w:bookmarkEnd w:id="84"/>
-    <w:bookmarkStart w:id="86" w:name="ref-gheera2011"/>
-    <w:p>
-      <w:pPr>
-        <w:pStyle w:val="Bibliography"/>
-      </w:pPr>
-      <w:r>
-        <w:t xml:space="preserve">Gheera, M. (2011)</w:t>
-      </w:r>
-      <w:r>
-        <w:t xml:space="preserve"> </w:t>
-      </w:r>
-      <w:r>
-        <w:rPr>
-          <w:iCs/>
-          <w:i/>
-        </w:rPr>
-        <w:t xml:space="preserve">The ContactPoint database</w:t>
-      </w:r>
-      <w:r>
-        <w:t xml:space="preserve">. The House of Commons Library. Available at:</w:t>
-      </w:r>
-      <w:r>
-        <w:t xml:space="preserve"> </w:t>
-      </w:r>
-      <w:hyperlink r:id="rId85">
-        <w:r>
-          <w:rPr>
-            <w:rStyle w:val="Hyperlink"/>
-          </w:rPr>
-          <w:t xml:space="preserve">https://researchbriefings.files.parliament.uk/documents/SN05171/SN05171.pdf</w:t>
-        </w:r>
-      </w:hyperlink>
-      <w:r>
-        <w:t xml:space="preserve">.</w:t>
-      </w:r>
-    </w:p>
-    <w:bookmarkEnd w:id="86"/>
-    <w:bookmarkStart w:id="88" w:name="ref-gitelman2013"/>
-    <w:p>
-      <w:pPr>
-        <w:pStyle w:val="Bibliography"/>
-      </w:pPr>
-      <w:r>
-        <w:t xml:space="preserve">Gitelman, L. (2013)</w:t>
-      </w:r>
-      <w:r>
-        <w:t xml:space="preserve"> </w:t>
-      </w:r>
-      <w:r>
-        <w:rPr>
-          <w:iCs/>
-          <w:i/>
-        </w:rPr>
-        <w:t xml:space="preserve">Raw data is an oxymoron</w:t>
-      </w:r>
-      <w:r>
-        <w:t xml:space="preserve">. Edited by Lisa Gitelman. MIT Press, p. 182. Available at:</w:t>
-      </w:r>
-      <w:r>
-        <w:t xml:space="preserve"> </w:t>
-      </w:r>
-      <w:hyperlink r:id="rId87">
-        <w:r>
-          <w:rPr>
-            <w:rStyle w:val="Hyperlink"/>
-          </w:rPr>
-          <w:t xml:space="preserve">https://mitpress.mit.edu/books/raw-data-oxymoron</w:t>
-        </w:r>
-      </w:hyperlink>
-      <w:r>
-        <w:t xml:space="preserve">.</w:t>
-      </w:r>
-    </w:p>
-    <w:bookmarkEnd w:id="88"/>
-    <w:bookmarkStart w:id="90" w:name="ref-gurstein2011"/>
-    <w:p>
-      <w:pPr>
-        <w:pStyle w:val="Bibliography"/>
-      </w:pPr>
-      <w:r>
-        <w:t xml:space="preserve">Gurstein, M. B. (2011)</w:t>
-      </w:r>
-      <w:r>
-        <w:t xml:space="preserve"> </w:t>
-      </w:r>
-      <w:r>
-        <w:t xml:space="preserve">‘</w:t>
-      </w:r>
-      <w:r>
-        <w:t xml:space="preserve">Open data: Empowering the empowered or effective data use for everyone?</w:t>
-      </w:r>
-      <w:r>
-        <w:t xml:space="preserve">’</w:t>
-      </w:r>
-      <w:r>
-        <w:t xml:space="preserve">,</w:t>
-      </w:r>
-      <w:r>
-        <w:t xml:space="preserve"> </w:t>
-      </w:r>
-      <w:r>
-        <w:rPr>
-          <w:iCs/>
-          <w:i/>
-        </w:rPr>
-        <w:t xml:space="preserve">First Monday</w:t>
-      </w:r>
-      <w:r>
-        <w:t xml:space="preserve">. First Monday, 16(2). doi:</w:t>
-      </w:r>
-      <w:r>
-        <w:t xml:space="preserve"> </w:t>
-      </w:r>
-      <w:hyperlink r:id="rId89">
-        <w:r>
-          <w:rPr>
-            <w:rStyle w:val="Hyperlink"/>
-          </w:rPr>
-          <w:t xml:space="preserve">10.5210/fm.v16i2.3316</w:t>
-        </w:r>
-      </w:hyperlink>
-      <w:r>
-        <w:t xml:space="preserve">.</w:t>
-      </w:r>
-    </w:p>
-    <w:bookmarkEnd w:id="90"/>
-    <w:bookmarkStart w:id="92" w:name="ref-harbird2006"/>
-    <w:p>
-      <w:pPr>
-        <w:pStyle w:val="Bibliography"/>
-      </w:pPr>
-      <w:r>
-        <w:t xml:space="preserve">Harbird, R. (2006)</w:t>
-      </w:r>
-      <w:r>
-        <w:t xml:space="preserve"> </w:t>
-      </w:r>
-      <w:r>
-        <w:t xml:space="preserve">‘</w:t>
-      </w:r>
-      <w:r>
-        <w:t xml:space="preserve">Novel Applications for Information Technology in Risk Assessment for Children’s Social Care in the UK</w:t>
-      </w:r>
-      <w:r>
-        <w:t xml:space="preserve">’</w:t>
-      </w:r>
-      <w:r>
-        <w:t xml:space="preserve">,</w:t>
-      </w:r>
-      <w:r>
-        <w:t xml:space="preserve"> </w:t>
-      </w:r>
-      <w:r>
-        <w:rPr>
-          <w:iCs/>
-          <w:i/>
-        </w:rPr>
-        <w:t xml:space="preserve">Rn</w:t>
-      </w:r>
-      <w:r>
-        <w:t xml:space="preserve">. Available at:</w:t>
-      </w:r>
-      <w:r>
-        <w:t xml:space="preserve"> </w:t>
-      </w:r>
-      <w:hyperlink r:id="rId91">
-        <w:r>
-          <w:rPr>
-            <w:rStyle w:val="Hyperlink"/>
-          </w:rPr>
-          <w:t xml:space="preserve">http://www.cs.ucl.ac.uk/research/researchnotes/documents/RN_06_11.pdf</w:t>
-        </w:r>
-      </w:hyperlink>
-      <w:r>
-        <w:t xml:space="preserve">.</w:t>
-      </w:r>
-    </w:p>
-    <w:bookmarkEnd w:id="92"/>
-    <w:bookmarkStart w:id="94" w:name="ref-herselman2016"/>
-    <w:p>
-      <w:pPr>
-        <w:pStyle w:val="Bibliography"/>
-      </w:pPr>
-      <w:r>
-        <w:t xml:space="preserve">Herselman, M.</w:t>
-      </w:r>
-      <w:r>
-        <w:t xml:space="preserve"> </w:t>
-      </w:r>
-      <w:r>
-        <w:rPr>
-          <w:iCs/>
-          <w:i/>
-        </w:rPr>
-        <w:t xml:space="preserve">et al.</w:t>
-      </w:r>
-      <w:r>
-        <w:t xml:space="preserve"> </w:t>
-      </w:r>
-      <w:r>
-        <w:t xml:space="preserve">(2016)</w:t>
-      </w:r>
-      <w:r>
-        <w:t xml:space="preserve"> </w:t>
-      </w:r>
-      <w:r>
-        <w:t xml:space="preserve">‘</w:t>
-      </w:r>
-      <w:r>
-        <w:t xml:space="preserve">A Digital Health Innovation Ecosystem for South Africa</w:t>
-      </w:r>
-      <w:r>
-        <w:t xml:space="preserve">’</w:t>
-      </w:r>
-      <w:r>
-        <w:t xml:space="preserve">, in</w:t>
-      </w:r>
-      <w:r>
-        <w:t xml:space="preserve"> </w:t>
-      </w:r>
-      <w:r>
-        <w:rPr>
-          <w:iCs/>
-          <w:i/>
-        </w:rPr>
-        <w:t xml:space="preserve">2016 IST-africa conference, IST-africa 2016</w:t>
-      </w:r>
-      <w:r>
-        <w:t xml:space="preserve">. doi:</w:t>
-      </w:r>
-      <w:r>
-        <w:t xml:space="preserve"> </w:t>
-      </w:r>
-      <w:hyperlink r:id="rId93">
-        <w:r>
-          <w:rPr>
-            <w:rStyle w:val="Hyperlink"/>
-          </w:rPr>
-          <w:t xml:space="preserve">10.1109/ISTAFRICA.2016.7530615</w:t>
-        </w:r>
-      </w:hyperlink>
-      <w:r>
-        <w:t xml:space="preserve">.</w:t>
-      </w:r>
-    </w:p>
-    <w:bookmarkEnd w:id="94"/>
-    <w:bookmarkStart w:id="95" w:name="ref-caf2012"/>
-    <w:p>
-      <w:pPr>
-        <w:pStyle w:val="Bibliography"/>
-      </w:pPr>
-      <w:r>
-        <w:t xml:space="preserve">Holmes, L.</w:t>
-      </w:r>
-      <w:r>
-        <w:t xml:space="preserve"> </w:t>
-      </w:r>
-      <w:r>
-        <w:rPr>
-          <w:iCs/>
-          <w:i/>
-        </w:rPr>
-        <w:t xml:space="preserve">et al.</w:t>
-      </w:r>
-      <w:r>
-        <w:t xml:space="preserve"> </w:t>
-      </w:r>
-      <w:r>
-        <w:t xml:space="preserve">(2012)</w:t>
-      </w:r>
-      <w:r>
-        <w:t xml:space="preserve"> </w:t>
-      </w:r>
-      <w:r>
-        <w:rPr>
-          <w:iCs/>
-          <w:i/>
-        </w:rPr>
-        <w:t xml:space="preserve">Exploration of the costs and impact of the common assessment framework</w:t>
-      </w:r>
-      <w:r>
-        <w:t xml:space="preserve">. Department for Education.</w:t>
-      </w:r>
-    </w:p>
-    <w:bookmarkEnd w:id="95"/>
-    <w:bookmarkStart w:id="96" w:name="ref-honeyman2016"/>
-    <w:p>
-      <w:pPr>
-        <w:pStyle w:val="Bibliography"/>
-      </w:pPr>
-      <w:r>
-        <w:t xml:space="preserve">Honeyman, M., Dunn, P. and Mckenna, H. (2016)</w:t>
-      </w:r>
-      <w:r>
-        <w:t xml:space="preserve"> </w:t>
-      </w:r>
-      <w:r>
-        <w:rPr>
-          <w:iCs/>
-          <w:i/>
-        </w:rPr>
-        <w:t xml:space="preserve">A digital NHS?</w:t>
-      </w:r>
-    </w:p>
-    <w:bookmarkEnd w:id="96"/>
-    <w:bookmarkStart w:id="97" w:name="ref-huberman2002"/>
-    <w:p>
-      <w:pPr>
-        <w:pStyle w:val="Bibliography"/>
-      </w:pPr>
-      <w:r>
-        <w:t xml:space="preserve">Huberman, M. and Miles, M. B. (2002)</w:t>
-      </w:r>
-      <w:r>
-        <w:t xml:space="preserve"> </w:t>
-      </w:r>
-      <w:r>
-        <w:rPr>
-          <w:iCs/>
-          <w:i/>
-        </w:rPr>
-        <w:t xml:space="preserve">The qualitative researcher’s companion</w:t>
-      </w:r>
-      <w:r>
-        <w:t xml:space="preserve">. Sage.</w:t>
-      </w:r>
-    </w:p>
-    <w:bookmarkEnd w:id="97"/>
-    <w:bookmarkStart w:id="99" w:name="ref-johnson2010"/>
-    <w:p>
-      <w:pPr>
-        <w:pStyle w:val="Bibliography"/>
-      </w:pPr>
-      <w:r>
-        <w:t xml:space="preserve">Johnson, S. L., Kim, Y. M. and Church, K. (2010)</w:t>
-      </w:r>
-      <w:r>
-        <w:t xml:space="preserve"> </w:t>
-      </w:r>
-      <w:r>
-        <w:t xml:space="preserve">‘</w:t>
-      </w:r>
-      <w:r>
-        <w:t xml:space="preserve">Towards client-centered counseling: Development and testing of the WHO Decision-Making Tool</w:t>
-      </w:r>
-      <w:r>
-        <w:t xml:space="preserve">’</w:t>
-      </w:r>
-      <w:r>
-        <w:t xml:space="preserve">,</w:t>
-      </w:r>
-      <w:r>
-        <w:t xml:space="preserve"> </w:t>
-      </w:r>
-      <w:r>
-        <w:rPr>
-          <w:iCs/>
-          <w:i/>
-        </w:rPr>
-        <w:t xml:space="preserve">Patient Education and Counseling</w:t>
-      </w:r>
-      <w:r>
-        <w:t xml:space="preserve">. Elsevier Ireland Ltd, 81(3), pp. 355–361. doi:</w:t>
-      </w:r>
-      <w:r>
-        <w:t xml:space="preserve"> </w:t>
-      </w:r>
-      <w:hyperlink r:id="rId98">
-        <w:r>
-          <w:rPr>
-            <w:rStyle w:val="Hyperlink"/>
-          </w:rPr>
-          <w:t xml:space="preserve">10.1016/j.pec.2010.10.011</w:t>
-        </w:r>
-      </w:hyperlink>
-      <w:r>
-        <w:t xml:space="preserve">.</w:t>
-      </w:r>
-    </w:p>
-    <w:bookmarkEnd w:id="99"/>
-    <w:bookmarkStart w:id="101" w:name="ref-kalvet2008"/>
-    <w:p>
-      <w:pPr>
-        <w:pStyle w:val="Bibliography"/>
-      </w:pPr>
-      <w:r>
-        <w:t xml:space="preserve">Kalvet, T. (2005)</w:t>
-      </w:r>
-      <w:r>
-        <w:t xml:space="preserve"> </w:t>
-      </w:r>
-      <w:r>
-        <w:t xml:space="preserve">‘</w:t>
-      </w:r>
-      <w:r>
-        <w:t xml:space="preserve">Digital divide and the ICT paradigm generally and in estonia</w:t>
-      </w:r>
-      <w:r>
-        <w:t xml:space="preserve">’</w:t>
-      </w:r>
-      <w:r>
-        <w:t xml:space="preserve">, in</w:t>
-      </w:r>
-      <w:r>
-        <w:t xml:space="preserve"> </w:t>
-      </w:r>
-      <w:r>
-        <w:rPr>
-          <w:iCs/>
-          <w:i/>
-        </w:rPr>
-        <w:t xml:space="preserve">Encyclopedia of developing regional communities with information and communication technology</w:t>
-      </w:r>
-      <w:r>
-        <w:t xml:space="preserve">. IGI Global, pp. 182–187. doi:</w:t>
-      </w:r>
-      <w:r>
-        <w:t xml:space="preserve"> </w:t>
-      </w:r>
-      <w:hyperlink r:id="rId100">
-        <w:r>
-          <w:rPr>
-            <w:rStyle w:val="Hyperlink"/>
-          </w:rPr>
-          <w:t xml:space="preserve">10.4018/978-1-59140-575-7.ch032</w:t>
-        </w:r>
-      </w:hyperlink>
-      <w:r>
-        <w:t xml:space="preserve">.</w:t>
-      </w:r>
-    </w:p>
-    <w:bookmarkEnd w:id="101"/>
-    <w:bookmarkStart w:id="103" w:name="ref-kaye2015"/>
-    <w:p>
-      <w:pPr>
-        <w:pStyle w:val="Bibliography"/>
-      </w:pPr>
-      <w:r>
-        <w:t xml:space="preserve">Kaye, J.</w:t>
-      </w:r>
-      <w:r>
-        <w:t xml:space="preserve"> </w:t>
-      </w:r>
-      <w:r>
-        <w:rPr>
-          <w:iCs/>
-          <w:i/>
-        </w:rPr>
-        <w:t xml:space="preserve">et al.</w:t>
-      </w:r>
-      <w:r>
-        <w:t xml:space="preserve"> </w:t>
-      </w:r>
-      <w:r>
-        <w:t xml:space="preserve">(2015)</w:t>
-      </w:r>
-      <w:r>
-        <w:t xml:space="preserve"> </w:t>
-      </w:r>
-      <w:r>
-        <w:t xml:space="preserve">‘</w:t>
-      </w:r>
-      <w:r>
-        <w:t xml:space="preserve">Dynamic consent: a patient interface for twenty-first century research networks</w:t>
-      </w:r>
-      <w:r>
-        <w:t xml:space="preserve">’</w:t>
-      </w:r>
-      <w:r>
-        <w:t xml:space="preserve">,</w:t>
-      </w:r>
-      <w:r>
-        <w:t xml:space="preserve"> </w:t>
-      </w:r>
-      <w:r>
-        <w:rPr>
-          <w:iCs/>
-          <w:i/>
-        </w:rPr>
-        <w:t xml:space="preserve">European Journal of Human Genetics</w:t>
-      </w:r>
-      <w:r>
-        <w:t xml:space="preserve">. Nature Publishing Group, 23(2), pp. 141–146. doi:</w:t>
-      </w:r>
-      <w:r>
-        <w:t xml:space="preserve"> </w:t>
-      </w:r>
-      <w:hyperlink r:id="rId102">
-        <w:r>
-          <w:rPr>
-            <w:rStyle w:val="Hyperlink"/>
-          </w:rPr>
-          <w:t xml:space="preserve">10.1038/ejhg.2014.71</w:t>
-        </w:r>
-      </w:hyperlink>
-      <w:r>
-        <w:t xml:space="preserve">.</w:t>
-      </w:r>
-    </w:p>
-    <w:bookmarkEnd w:id="103"/>
-    <w:bookmarkStart w:id="105" w:name="ref-klatzky1970"/>
-    <w:p>
-      <w:pPr>
-        <w:pStyle w:val="Bibliography"/>
-      </w:pPr>
-      <w:r>
-        <w:t xml:space="preserve">Klatzky, S. R. (1970)</w:t>
-      </w:r>
-      <w:r>
-        <w:t xml:space="preserve"> </w:t>
-      </w:r>
-      <w:r>
-        <w:t xml:space="preserve">‘</w:t>
-      </w:r>
-      <w:r>
-        <w:t xml:space="preserve">Automation, size, and the locus of decision making: the cascade effect</w:t>
-      </w:r>
-      <w:r>
-        <w:t xml:space="preserve">’</w:t>
-      </w:r>
-      <w:r>
-        <w:t xml:space="preserve">,</w:t>
-      </w:r>
-      <w:r>
-        <w:t xml:space="preserve"> </w:t>
-      </w:r>
-      <w:r>
-        <w:rPr>
-          <w:iCs/>
-          <w:i/>
-        </w:rPr>
-        <w:t xml:space="preserve">The Journal of Business</w:t>
-      </w:r>
-      <w:r>
-        <w:t xml:space="preserve">. JSTOR, 43(2), pp. 141–151. Available at:</w:t>
-      </w:r>
-      <w:r>
-        <w:t xml:space="preserve"> </w:t>
-      </w:r>
-      <w:hyperlink r:id="rId104">
-        <w:r>
-          <w:rPr>
-            <w:rStyle w:val="Hyperlink"/>
-          </w:rPr>
-          <w:t xml:space="preserve">https://www.jstor.org/stable/pdf/2352107.pdf?refreqid=excelsior%3A24bde6bf7de0eccf42c6ea11f8446d38</w:t>
-        </w:r>
-      </w:hyperlink>
-      <w:r>
-        <w:t xml:space="preserve">.</w:t>
-      </w:r>
-    </w:p>
-    <w:bookmarkEnd w:id="105"/>
-    <w:bookmarkStart w:id="107" w:name="ref-kostkova2015"/>
-    <w:p>
-      <w:pPr>
-        <w:pStyle w:val="Bibliography"/>
-      </w:pPr>
-      <w:r>
-        <w:t xml:space="preserve">Kostkova, P. (2015)</w:t>
-      </w:r>
-      <w:r>
-        <w:t xml:space="preserve"> </w:t>
-      </w:r>
-      <w:r>
-        <w:t xml:space="preserve">‘</w:t>
-      </w:r>
-      <w:r>
-        <w:t xml:space="preserve">Grand Challenges in Digital Health</w:t>
-      </w:r>
-      <w:r>
-        <w:t xml:space="preserve">’</w:t>
-      </w:r>
-      <w:r>
-        <w:t xml:space="preserve">,</w:t>
-      </w:r>
-      <w:r>
-        <w:t xml:space="preserve"> </w:t>
-      </w:r>
-      <w:r>
-        <w:rPr>
-          <w:iCs/>
-          <w:i/>
-        </w:rPr>
-        <w:t xml:space="preserve">Frontiers in Public Health</w:t>
-      </w:r>
-      <w:r>
-        <w:t xml:space="preserve">. Frontiers Media SA, 3. doi:</w:t>
-      </w:r>
-      <w:r>
-        <w:t xml:space="preserve"> </w:t>
-      </w:r>
-      <w:hyperlink r:id="rId106">
-        <w:r>
-          <w:rPr>
-            <w:rStyle w:val="Hyperlink"/>
-          </w:rPr>
-          <w:t xml:space="preserve">10.3389/fpubh.2015.00134</w:t>
-        </w:r>
-      </w:hyperlink>
-      <w:r>
-        <w:t xml:space="preserve">.</w:t>
-      </w:r>
-    </w:p>
-    <w:bookmarkEnd w:id="107"/>
-    <w:bookmarkStart w:id="109" w:name="ref-kriisk2017"/>
-    <w:p>
-      <w:pPr>
-        <w:pStyle w:val="Bibliography"/>
-      </w:pPr>
-      <w:r>
-        <w:t xml:space="preserve">Kriisk, K. and Minas, R. (2017)</w:t>
-      </w:r>
-      <w:r>
-        <w:t xml:space="preserve"> </w:t>
-      </w:r>
-      <w:r>
-        <w:t xml:space="preserve">‘</w:t>
-      </w:r>
-      <w:r>
-        <w:t xml:space="preserve">Social rights and spatial access to local social services: The role of structural conditions in access to local social services in Estonia</w:t>
-      </w:r>
-      <w:r>
-        <w:t xml:space="preserve">’</w:t>
-      </w:r>
-      <w:r>
-        <w:t xml:space="preserve">,</w:t>
-      </w:r>
-      <w:r>
-        <w:t xml:space="preserve"> </w:t>
-      </w:r>
-      <w:r>
-        <w:rPr>
-          <w:iCs/>
-          <w:i/>
-        </w:rPr>
-        <w:t xml:space="preserve">Social Work and Society</w:t>
-      </w:r>
-      <w:r>
-        <w:t xml:space="preserve">, 15(1). Available at:</w:t>
-      </w:r>
-      <w:r>
-        <w:t xml:space="preserve"> </w:t>
-      </w:r>
-      <w:hyperlink r:id="rId108">
-        <w:r>
-          <w:rPr>
-            <w:rStyle w:val="Hyperlink"/>
-          </w:rPr>
-          <w:t xml:space="preserve">https://www.socwork.net/sws/article/view/503/1007</w:t>
-        </w:r>
-      </w:hyperlink>
-      <w:r>
-        <w:t xml:space="preserve">.</w:t>
-      </w:r>
-    </w:p>
-    <w:bookmarkEnd w:id="109"/>
-    <w:bookmarkStart w:id="111" w:name="ref-lecluijze2015"/>
-    <w:p>
-      <w:pPr>
-        <w:pStyle w:val="Bibliography"/>
-      </w:pPr>
-      <w:r>
-        <w:t xml:space="preserve">Lecluijze, I.</w:t>
-      </w:r>
-      <w:r>
-        <w:t xml:space="preserve"> </w:t>
-      </w:r>
-      <w:r>
-        <w:rPr>
-          <w:iCs/>
-          <w:i/>
-        </w:rPr>
-        <w:t xml:space="preserve">et al.</w:t>
-      </w:r>
-      <w:r>
-        <w:t xml:space="preserve"> </w:t>
-      </w:r>
-      <w:r>
-        <w:t xml:space="preserve">(2015)</w:t>
-      </w:r>
-      <w:r>
-        <w:t xml:space="preserve"> </w:t>
-      </w:r>
-      <w:r>
-        <w:t xml:space="preserve">‘</w:t>
-      </w:r>
-      <w:r>
-        <w:t xml:space="preserve">Co-production of ICT and children at risk: The introduction of the Child Index in Dutch child welfare</w:t>
-      </w:r>
-      <w:r>
-        <w:t xml:space="preserve">’</w:t>
-      </w:r>
-      <w:r>
-        <w:t xml:space="preserve">,</w:t>
-      </w:r>
-      <w:r>
-        <w:t xml:space="preserve"> </w:t>
-      </w:r>
-      <w:r>
-        <w:rPr>
-          <w:iCs/>
-          <w:i/>
-        </w:rPr>
-        <w:t xml:space="preserve">Children and Youth Services Review</w:t>
-      </w:r>
-      <w:r>
-        <w:t xml:space="preserve">. Elsevier Ltd, 56, pp. 161–168. doi:</w:t>
-      </w:r>
-      <w:r>
-        <w:t xml:space="preserve"> </w:t>
-      </w:r>
-      <w:hyperlink r:id="rId110">
-        <w:r>
-          <w:rPr>
-            <w:rStyle w:val="Hyperlink"/>
-          </w:rPr>
-          <w:t xml:space="preserve">10.1016/j.childyouth.2015.07.003</w:t>
-        </w:r>
-      </w:hyperlink>
-      <w:r>
-        <w:t xml:space="preserve">.</w:t>
-      </w:r>
-    </w:p>
-    <w:bookmarkEnd w:id="111"/>
-    <w:bookmarkStart w:id="112" w:name="ref-lowe2015"/>
-    <w:p>
-      <w:pPr>
-        <w:pStyle w:val="Bibliography"/>
-      </w:pPr>
-      <w:r>
-        <w:t xml:space="preserve">Lowe, T. and Wilson, R. (2015)</w:t>
-      </w:r>
-      <w:r>
-        <w:t xml:space="preserve"> </w:t>
-      </w:r>
-      <w:r>
-        <w:t xml:space="preserve">‘Playing the game of outcomes-based performance management’</w:t>
-      </w:r>
-      <w:r>
-        <w:t xml:space="preserve">,</w:t>
-      </w:r>
-      <w:r>
-        <w:t xml:space="preserve"> </w:t>
-      </w:r>
-      <w:r>
-        <w:rPr>
-          <w:iCs/>
-          <w:i/>
-        </w:rPr>
-        <w:t xml:space="preserve">Is Gamesmanship Inevitable</w:t>
-      </w:r>
-      <w:r>
-        <w:t xml:space="preserve">.</w:t>
-      </w:r>
-    </w:p>
-    <w:bookmarkEnd w:id="112"/>
-    <w:bookmarkStart w:id="114" w:name="ref-luger2013"/>
-    <w:p>
-      <w:pPr>
-        <w:pStyle w:val="Bibliography"/>
-      </w:pPr>
-      <w:r>
-        <w:t xml:space="preserve">Luger, E. and Rodden, T. (2013)</w:t>
-      </w:r>
-      <w:r>
-        <w:t xml:space="preserve"> </w:t>
-      </w:r>
-      <w:r>
-        <w:t xml:space="preserve">‘</w:t>
-      </w:r>
-      <w:r>
-        <w:t xml:space="preserve">An informed view on consent for ubicomp</w:t>
-      </w:r>
-      <w:r>
-        <w:t xml:space="preserve">’</w:t>
-      </w:r>
-      <w:r>
-        <w:t xml:space="preserve">, in</w:t>
-      </w:r>
-      <w:r>
-        <w:t xml:space="preserve"> </w:t>
-      </w:r>
-      <w:r>
-        <w:rPr>
-          <w:iCs/>
-          <w:i/>
-        </w:rPr>
-        <w:t xml:space="preserve">UbiComp 2013 - proceedings of the 2013 ACM international joint conference on pervasive and ubiquitous computing</w:t>
-      </w:r>
-      <w:r>
-        <w:t xml:space="preserve">. New York, New York, USA: ACM Press, pp. 529–538. doi:</w:t>
-      </w:r>
-      <w:r>
-        <w:t xml:space="preserve"> </w:t>
-      </w:r>
-      <w:hyperlink r:id="rId113">
-        <w:r>
-          <w:rPr>
-            <w:rStyle w:val="Hyperlink"/>
-          </w:rPr>
-          <w:t xml:space="preserve">10.1145/2493432.2493446</w:t>
-        </w:r>
-      </w:hyperlink>
-      <w:r>
-        <w:t xml:space="preserve">.</w:t>
-      </w:r>
-    </w:p>
-    <w:bookmarkEnd w:id="114"/>
-    <w:bookmarkStart w:id="116" w:name="ref-malomo2017"/>
-    <w:p>
-      <w:pPr>
-        <w:pStyle w:val="Bibliography"/>
-      </w:pPr>
-      <w:r>
-        <w:t xml:space="preserve">Malomo, F. and Sena, V. (2017)</w:t>
-      </w:r>
-      <w:r>
-        <w:t xml:space="preserve"> </w:t>
-      </w:r>
-      <w:r>
-        <w:t xml:space="preserve">‘</w:t>
-      </w:r>
-      <w:r>
-        <w:t xml:space="preserve">Data Intelligence for Local Government? Assessing the Benefits and Barriers to Use of Big Data in the Public Sector</w:t>
-      </w:r>
-      <w:r>
-        <w:t xml:space="preserve">’</w:t>
-      </w:r>
-      <w:r>
-        <w:t xml:space="preserve">,</w:t>
-      </w:r>
-      <w:r>
-        <w:t xml:space="preserve"> </w:t>
-      </w:r>
-      <w:r>
-        <w:rPr>
-          <w:iCs/>
-          <w:i/>
-        </w:rPr>
-        <w:t xml:space="preserve">Policy and Internet</w:t>
-      </w:r>
-      <w:r>
-        <w:t xml:space="preserve">, 9(1), pp. 7–27. doi:</w:t>
-      </w:r>
-      <w:r>
-        <w:t xml:space="preserve"> </w:t>
-      </w:r>
-      <w:hyperlink r:id="rId115">
-        <w:r>
-          <w:rPr>
-            <w:rStyle w:val="Hyperlink"/>
-          </w:rPr>
-          <w:t xml:space="preserve">10.1002/poi3.141</w:t>
-        </w:r>
-      </w:hyperlink>
-      <w:r>
-        <w:t xml:space="preserve">.</w:t>
-      </w:r>
-    </w:p>
-    <w:bookmarkEnd w:id="116"/>
-    <w:bookmarkStart w:id="117" w:name="ref-miettinen2013"/>
-    <w:p>
-      <w:pPr>
-        <w:pStyle w:val="Bibliography"/>
-      </w:pPr>
-      <w:r>
-        <w:t xml:space="preserve">Miettinen, R. (2013)</w:t>
-      </w:r>
-      <w:r>
-        <w:t xml:space="preserve"> </w:t>
-      </w:r>
-      <w:r>
-        <w:rPr>
-          <w:iCs/>
-          <w:i/>
-        </w:rPr>
-        <w:t xml:space="preserve">Innovation, human capabilities, and democracy: Towards an enabling welfare state</w:t>
-      </w:r>
-      <w:r>
-        <w:t xml:space="preserve">. Oxford University Press.</w:t>
-      </w:r>
-    </w:p>
-    <w:bookmarkEnd w:id="117"/>
-    <w:bookmarkStart w:id="118" w:name="ref-morozov2013"/>
-    <w:p>
-      <w:pPr>
-        <w:pStyle w:val="Bibliography"/>
-      </w:pPr>
-      <w:r>
-        <w:t xml:space="preserve">Morozov, E. (2013)</w:t>
-      </w:r>
-      <w:r>
-        <w:t xml:space="preserve"> </w:t>
-      </w:r>
-      <w:r>
-        <w:rPr>
-          <w:iCs/>
-          <w:i/>
-        </w:rPr>
-        <w:t xml:space="preserve">To save everything, click here: The folly of technological solutionism</w:t>
-      </w:r>
-      <w:r>
-        <w:t xml:space="preserve">. Public Affairs.</w:t>
-      </w:r>
-    </w:p>
-    <w:bookmarkEnd w:id="118"/>
-    <w:bookmarkStart w:id="120" w:name="ref-mortier2014"/>
-    <w:p>
-      <w:pPr>
-        <w:pStyle w:val="Bibliography"/>
-      </w:pPr>
-      <w:r>
-        <w:t xml:space="preserve">Mortier, R.</w:t>
-      </w:r>
-      <w:r>
-        <w:t xml:space="preserve"> </w:t>
-      </w:r>
-      <w:r>
-        <w:rPr>
-          <w:iCs/>
-          <w:i/>
-        </w:rPr>
-        <w:t xml:space="preserve">et al.</w:t>
-      </w:r>
-      <w:r>
-        <w:t xml:space="preserve"> </w:t>
-      </w:r>
-      <w:r>
-        <w:t xml:space="preserve">(2014)</w:t>
-      </w:r>
-      <w:r>
-        <w:t xml:space="preserve"> </w:t>
-      </w:r>
-      <w:r>
-        <w:t xml:space="preserve">‘</w:t>
-      </w:r>
-      <w:r>
-        <w:t xml:space="preserve">Human-data interaction: The human face of the data-driven society</w:t>
-      </w:r>
-      <w:r>
-        <w:t xml:space="preserve">’</w:t>
-      </w:r>
-      <w:r>
-        <w:t xml:space="preserve">,</w:t>
-      </w:r>
-      <w:r>
-        <w:t xml:space="preserve"> </w:t>
-      </w:r>
-      <w:r>
-        <w:rPr>
-          <w:iCs/>
-          <w:i/>
-        </w:rPr>
-        <w:t xml:space="preserve">Available at SSRN 2508051</w:t>
-      </w:r>
-      <w:r>
-        <w:t xml:space="preserve">. doi:</w:t>
-      </w:r>
-      <w:r>
-        <w:t xml:space="preserve"> </w:t>
-      </w:r>
-      <w:hyperlink r:id="rId119">
-        <w:r>
-          <w:rPr>
-            <w:rStyle w:val="Hyperlink"/>
-          </w:rPr>
-          <w:t xml:space="preserve">10.2139/ssrn.2508051</w:t>
-        </w:r>
-      </w:hyperlink>
-      <w:r>
-        <w:t xml:space="preserve">.</w:t>
-      </w:r>
-    </w:p>
-    <w:bookmarkEnd w:id="120"/>
-    <w:bookmarkStart w:id="122" w:name="ref-neff2013"/>
-    <w:p>
-      <w:pPr>
-        <w:pStyle w:val="Bibliography"/>
-      </w:pPr>
-      <w:r>
-        <w:t xml:space="preserve">Neff, G. (2013)</w:t>
-      </w:r>
-      <w:r>
-        <w:t xml:space="preserve"> </w:t>
-      </w:r>
-      <w:r>
-        <w:t xml:space="preserve">‘</w:t>
-      </w:r>
-      <w:r>
-        <w:t xml:space="preserve">Why Big Data Won’t Cure Us</w:t>
-      </w:r>
-      <w:r>
-        <w:t xml:space="preserve">’</w:t>
-      </w:r>
-      <w:r>
-        <w:t xml:space="preserve">,</w:t>
-      </w:r>
-      <w:r>
-        <w:t xml:space="preserve"> </w:t>
-      </w:r>
-      <w:r>
-        <w:rPr>
-          <w:iCs/>
-          <w:i/>
-        </w:rPr>
-        <w:t xml:space="preserve">Big Data</w:t>
-      </w:r>
-      <w:r>
-        <w:t xml:space="preserve">, 1(3), pp. 117–123. doi:</w:t>
-      </w:r>
-      <w:r>
-        <w:t xml:space="preserve"> </w:t>
-      </w:r>
-      <w:hyperlink r:id="rId121">
-        <w:r>
-          <w:rPr>
-            <w:rStyle w:val="Hyperlink"/>
-          </w:rPr>
-          <w:t xml:space="preserve">10.1089/big.2013.0029</w:t>
-        </w:r>
-      </w:hyperlink>
-      <w:r>
-        <w:t xml:space="preserve">.</w:t>
-      </w:r>
-    </w:p>
-    <w:bookmarkEnd w:id="122"/>
-    <w:bookmarkStart w:id="124" w:name="ref-ofsted2015"/>
-    <w:p>
-      <w:pPr>
-        <w:pStyle w:val="Bibliography"/>
-      </w:pPr>
-      <w:r>
-        <w:t xml:space="preserve">OFSTED (2015)</w:t>
-      </w:r>
-      <w:r>
-        <w:t xml:space="preserve"> </w:t>
-      </w:r>
-      <w:r>
-        <w:rPr>
-          <w:iCs/>
-          <w:i/>
-        </w:rPr>
-        <w:t xml:space="preserve">Early help: whose responsibility?</w:t>
-      </w:r>
-      <w:r>
-        <w:t xml:space="preserve">, p. 32. Available at:</w:t>
-      </w:r>
-      <w:r>
-        <w:t xml:space="preserve"> </w:t>
-      </w:r>
-      <w:hyperlink r:id="rId123">
-        <w:r>
-          <w:rPr>
-            <w:rStyle w:val="Hyperlink"/>
-          </w:rPr>
-          <w:t xml:space="preserve">www.ofsted.gov.uk https://www.gov.uk/government/uploads/system/uploads/attachment_data/file/410378/Early_help_whose_responsibility.pdf</w:t>
-        </w:r>
-      </w:hyperlink>
-      <w:r>
-        <w:t xml:space="preserve">.</w:t>
-      </w:r>
-    </w:p>
-    <w:bookmarkEnd w:id="124"/>
-    <w:bookmarkStart w:id="125" w:name="ref-papert1980"/>
-    <w:p>
-      <w:pPr>
-        <w:pStyle w:val="Bibliography"/>
-      </w:pPr>
-      <w:r>
-        <w:t xml:space="preserve">Papert, S. (1980)</w:t>
-      </w:r>
-      <w:r>
-        <w:t xml:space="preserve"> </w:t>
-      </w:r>
-      <w:r>
-        <w:t xml:space="preserve">‘</w:t>
-      </w:r>
-      <w:r>
-        <w:t xml:space="preserve">Mindstorms: children, computers, and powerful ideas</w:t>
-      </w:r>
-      <w:r>
-        <w:t xml:space="preserve">’</w:t>
-      </w:r>
-      <w:r>
-        <w:t xml:space="preserve">. Basic Books, Inc.</w:t>
-      </w:r>
-    </w:p>
-    <w:bookmarkEnd w:id="125"/>
-    <w:bookmarkStart w:id="126" w:name="ref-parr2016"/>
-    <w:p>
-      <w:pPr>
-        <w:pStyle w:val="Bibliography"/>
-      </w:pPr>
-      <w:r>
-        <w:t xml:space="preserve">Parr, S.</w:t>
-      </w:r>
-      <w:r>
-        <w:t xml:space="preserve"> </w:t>
-      </w:r>
-      <w:r>
-        <w:rPr>
-          <w:iCs/>
-          <w:i/>
-        </w:rPr>
-        <w:t xml:space="preserve">et al.</w:t>
-      </w:r>
-      <w:r>
-        <w:t xml:space="preserve"> </w:t>
-      </w:r>
-      <w:r>
-        <w:t xml:space="preserve">(2016)</w:t>
-      </w:r>
-      <w:r>
-        <w:t xml:space="preserve"> </w:t>
-      </w:r>
-      <w:r>
-        <w:t xml:space="preserve">‘State intervention in family life’</w:t>
-      </w:r>
-      <w:r>
-        <w:t xml:space="preserve">.</w:t>
-      </w:r>
-    </w:p>
-    <w:bookmarkEnd w:id="126"/>
-    <w:bookmarkStart w:id="128" w:name="ref-pollock2011"/>
-    <w:p>
-      <w:pPr>
-        <w:pStyle w:val="Bibliography"/>
-      </w:pPr>
-      <w:r>
-        <w:t xml:space="preserve">Pollock, R. (2011)</w:t>
-      </w:r>
-      <w:r>
-        <w:t xml:space="preserve"> </w:t>
-      </w:r>
-      <w:r>
-        <w:t xml:space="preserve">‘</w:t>
-      </w:r>
-      <w:r>
-        <w:t xml:space="preserve">Building the (Open) Data Ecosystem – Open Knowledge Foundation Blog</w:t>
-      </w:r>
-      <w:r>
-        <w:t xml:space="preserve">’</w:t>
-      </w:r>
-      <w:r>
-        <w:t xml:space="preserve">. Available at:</w:t>
-      </w:r>
-      <w:r>
-        <w:t xml:space="preserve"> </w:t>
-      </w:r>
-      <w:hyperlink r:id="rId127">
-        <w:r>
-          <w:rPr>
-            <w:rStyle w:val="Hyperlink"/>
-          </w:rPr>
-          <w:t xml:space="preserve">https://blog.okfn.org/2011/03/31/building-the-open-data-ecosystem/</w:t>
-        </w:r>
-      </w:hyperlink>
-      <w:r>
-        <w:t xml:space="preserve"> </w:t>
-      </w:r>
-      <w:r>
-        <w:t xml:space="preserve">(Accessed: 23 July 2019).</w:t>
-      </w:r>
-    </w:p>
-    <w:bookmarkEnd w:id="128"/>
-    <w:bookmarkStart w:id="129" w:name="ref-soja2015"/>
-    <w:p>
-      <w:pPr>
-        <w:pStyle w:val="Bibliography"/>
-      </w:pPr>
-      <w:r>
-        <w:t xml:space="preserve">Soja, E. (2015)</w:t>
-      </w:r>
-      <w:r>
-        <w:t xml:space="preserve"> </w:t>
-      </w:r>
-      <w:r>
-        <w:t xml:space="preserve">‘</w:t>
-      </w:r>
-      <w:r>
-        <w:t xml:space="preserve">Supporting Healthcare of the Elderly through ICT: Socio-demographic Conditions and Digital Inclusion</w:t>
-      </w:r>
-      <w:r>
-        <w:t xml:space="preserve">’</w:t>
-      </w:r>
-      <w:r>
-        <w:t xml:space="preserve">, in</w:t>
-      </w:r>
-      <w:r>
-        <w:t xml:space="preserve"> </w:t>
-      </w:r>
-      <w:r>
-        <w:rPr>
-          <w:iCs/>
-          <w:i/>
-        </w:rPr>
-        <w:t xml:space="preserve">Knowledge economy society - challenges and development trends of modern economy, finance and information technology.</w:t>
-      </w:r>
-      <w:r>
-        <w:t xml:space="preserve">, pp. 279–290.</w:t>
-      </w:r>
-    </w:p>
-    <w:bookmarkEnd w:id="129"/>
-    <w:bookmarkStart w:id="131" w:name="ref-spector1982"/>
-    <w:p>
-      <w:pPr>
-        <w:pStyle w:val="Bibliography"/>
-      </w:pPr>
-      <w:r>
-        <w:t xml:space="preserve">Spector, P. E. (1982)</w:t>
-      </w:r>
-      <w:r>
-        <w:t xml:space="preserve"> </w:t>
-      </w:r>
-      <w:r>
-        <w:t xml:space="preserve">‘</w:t>
-      </w:r>
-      <w:r>
-        <w:t xml:space="preserve">Behavior in organizations as a function of employee’s locus of control</w:t>
-      </w:r>
-      <w:r>
-        <w:t xml:space="preserve">’</w:t>
-      </w:r>
-      <w:r>
-        <w:t xml:space="preserve">,</w:t>
-      </w:r>
-      <w:r>
-        <w:t xml:space="preserve"> </w:t>
-      </w:r>
-      <w:r>
-        <w:rPr>
-          <w:iCs/>
-          <w:i/>
-        </w:rPr>
-        <w:t xml:space="preserve">Psychological Bulletin</w:t>
-      </w:r>
-      <w:r>
-        <w:t xml:space="preserve">, 91(3), pp. 482–497. doi:</w:t>
-      </w:r>
-      <w:r>
-        <w:t xml:space="preserve"> </w:t>
-      </w:r>
-      <w:hyperlink r:id="rId130">
-        <w:r>
-          <w:rPr>
-            <w:rStyle w:val="Hyperlink"/>
-          </w:rPr>
-          <w:t xml:space="preserve">10.1037/0033-2909.91.3.482</w:t>
-        </w:r>
-      </w:hyperlink>
-      <w:r>
-        <w:t xml:space="preserve">.</w:t>
-      </w:r>
-    </w:p>
-    <w:bookmarkEnd w:id="131"/>
-    <w:bookmarkStart w:id="133" w:name="ref-star1989"/>
-    <w:p>
-      <w:pPr>
-        <w:pStyle w:val="Bibliography"/>
-      </w:pPr>
-      <w:r>
-        <w:t xml:space="preserve">Star, S. L. (1989)</w:t>
-      </w:r>
-      <w:r>
-        <w:t xml:space="preserve"> </w:t>
-      </w:r>
-      <w:r>
-        <w:t xml:space="preserve">‘</w:t>
-      </w:r>
-      <w:r>
-        <w:t xml:space="preserve">The Structure of Ill-Structured Solutions: Boundary Objects and Heterogeneous Distributed Problem Solving</w:t>
-      </w:r>
-      <w:r>
-        <w:t xml:space="preserve">’</w:t>
-      </w:r>
-      <w:r>
-        <w:t xml:space="preserve">, in</w:t>
-      </w:r>
-      <w:r>
-        <w:t xml:space="preserve"> </w:t>
-      </w:r>
-      <w:r>
-        <w:rPr>
-          <w:iCs/>
-          <w:i/>
-        </w:rPr>
-        <w:t xml:space="preserve">Distributed artificial intelligence</w:t>
-      </w:r>
-      <w:r>
-        <w:t xml:space="preserve">. Elsevier, pp. 37–54. doi:</w:t>
-      </w:r>
-      <w:r>
-        <w:t xml:space="preserve"> </w:t>
-      </w:r>
-      <w:hyperlink r:id="rId132">
-        <w:r>
-          <w:rPr>
-            <w:rStyle w:val="Hyperlink"/>
-          </w:rPr>
-          <w:t xml:space="preserve">10.1016/b978-1-55860-092-8.50006-x</w:t>
-        </w:r>
-      </w:hyperlink>
-      <w:r>
-        <w:t xml:space="preserve">.</w:t>
-      </w:r>
-    </w:p>
-    <w:bookmarkEnd w:id="133"/>
-    <w:bookmarkStart w:id="135" w:name="ref-star2010"/>
-    <w:p>
-      <w:pPr>
-        <w:pStyle w:val="Bibliography"/>
-      </w:pPr>
-      <w:r>
-        <w:t xml:space="preserve">Star, S. L. (2010)</w:t>
-      </w:r>
-      <w:r>
-        <w:t xml:space="preserve"> </w:t>
-      </w:r>
-      <w:r>
-        <w:t xml:space="preserve">‘</w:t>
-      </w:r>
-      <w:r>
-        <w:t xml:space="preserve">This is not a boundary object: Reflections on the origin of a concept</w:t>
-      </w:r>
-      <w:r>
-        <w:t xml:space="preserve">’</w:t>
-      </w:r>
-      <w:r>
-        <w:t xml:space="preserve">,</w:t>
-      </w:r>
-      <w:r>
-        <w:t xml:space="preserve"> </w:t>
-      </w:r>
-      <w:r>
-        <w:rPr>
-          <w:iCs/>
-          <w:i/>
-        </w:rPr>
-        <w:t xml:space="preserve">Science Technology and Human Values</w:t>
-      </w:r>
-      <w:r>
-        <w:t xml:space="preserve">, 35(5), pp. 601–617. doi:</w:t>
-      </w:r>
-      <w:r>
-        <w:t xml:space="preserve"> </w:t>
-      </w:r>
-      <w:hyperlink r:id="rId134">
-        <w:r>
-          <w:rPr>
-            <w:rStyle w:val="Hyperlink"/>
-          </w:rPr>
-          <w:t xml:space="preserve">10.1177/0162243910377624</w:t>
-        </w:r>
-      </w:hyperlink>
-      <w:r>
-        <w:t xml:space="preserve">.</w:t>
-      </w:r>
-    </w:p>
-    <w:bookmarkEnd w:id="135"/>
-    <w:bookmarkStart w:id="137" w:name="ref-steyaert2009"/>
-    <w:p>
-      <w:pPr>
-        <w:pStyle w:val="Bibliography"/>
-      </w:pPr>
-      <w:r>
-        <w:t xml:space="preserve">Steyaert, J. and Gould, N. (2009)</w:t>
-      </w:r>
-      <w:r>
-        <w:t xml:space="preserve"> </w:t>
-      </w:r>
-      <w:r>
-        <w:t xml:space="preserve">‘</w:t>
-      </w:r>
-      <w:r>
-        <w:t xml:space="preserve">Social work and the changing face of the digital divide</w:t>
-      </w:r>
-      <w:r>
-        <w:t xml:space="preserve">’</w:t>
-      </w:r>
-      <w:r>
-        <w:t xml:space="preserve">,</w:t>
-      </w:r>
-      <w:r>
-        <w:t xml:space="preserve"> </w:t>
-      </w:r>
-      <w:r>
-        <w:rPr>
-          <w:iCs/>
-          <w:i/>
-        </w:rPr>
-        <w:t xml:space="preserve">British Journal of Social Work</w:t>
-      </w:r>
-      <w:r>
-        <w:t xml:space="preserve">, 39(4), pp. 740–753. doi:</w:t>
-      </w:r>
-      <w:r>
-        <w:t xml:space="preserve"> </w:t>
-      </w:r>
-      <w:hyperlink r:id="rId136">
-        <w:r>
-          <w:rPr>
-            <w:rStyle w:val="Hyperlink"/>
-          </w:rPr>
-          <w:t xml:space="preserve">10.1093/bjsw/bcp022</w:t>
-        </w:r>
-      </w:hyperlink>
-      <w:r>
-        <w:t xml:space="preserve">.</w:t>
-      </w:r>
-    </w:p>
-    <w:bookmarkEnd w:id="137"/>
-    <w:bookmarkStart w:id="139" w:name="ref-tregeagle2008"/>
-    <w:p>
-      <w:pPr>
-        <w:pStyle w:val="Bibliography"/>
-      </w:pPr>
-      <w:r>
-        <w:t xml:space="preserve">Tregeagle, S. and Darcy, M. (2008)</w:t>
-      </w:r>
-      <w:r>
-        <w:t xml:space="preserve"> </w:t>
-      </w:r>
-      <w:r>
-        <w:t xml:space="preserve">‘</w:t>
-      </w:r>
-      <w:r>
-        <w:t xml:space="preserve">Child welfare and information and communication technology: Today’s challenge</w:t>
-      </w:r>
-      <w:r>
-        <w:t xml:space="preserve">’</w:t>
-      </w:r>
-      <w:r>
-        <w:t xml:space="preserve">,</w:t>
-      </w:r>
-      <w:r>
-        <w:t xml:space="preserve"> </w:t>
-      </w:r>
-      <w:r>
-        <w:rPr>
-          <w:iCs/>
-          <w:i/>
-        </w:rPr>
-        <w:t xml:space="preserve">British Journal of Social Work</w:t>
-      </w:r>
-      <w:r>
-        <w:t xml:space="preserve">, 38(8), pp. 1481–1498. doi:</w:t>
-      </w:r>
-      <w:r>
-        <w:t xml:space="preserve"> </w:t>
-      </w:r>
-      <w:hyperlink r:id="rId138">
-        <w:r>
-          <w:rPr>
-            <w:rStyle w:val="Hyperlink"/>
-          </w:rPr>
-          <w:t xml:space="preserve">10.1093/bjsw/bcm048</w:t>
-        </w:r>
-      </w:hyperlink>
-      <w:r>
-        <w:t xml:space="preserve">.</w:t>
-      </w:r>
-    </w:p>
-    <w:bookmarkEnd w:id="139"/>
-    <w:bookmarkStart w:id="141" w:name="ref-white2010"/>
-    <w:p>
-      <w:pPr>
-        <w:pStyle w:val="Bibliography"/>
-      </w:pPr>
-      <w:r>
-        <w:t xml:space="preserve">White, S.</w:t>
-      </w:r>
-      <w:r>
-        <w:t xml:space="preserve"> </w:t>
-      </w:r>
-      <w:r>
-        <w:rPr>
-          <w:iCs/>
-          <w:i/>
-        </w:rPr>
-        <w:t xml:space="preserve">et al.</w:t>
-      </w:r>
-      <w:r>
-        <w:t xml:space="preserve"> </w:t>
-      </w:r>
-      <w:r>
-        <w:t xml:space="preserve">(2010)</w:t>
-      </w:r>
-      <w:r>
-        <w:t xml:space="preserve"> </w:t>
-      </w:r>
-      <w:r>
-        <w:t xml:space="preserve">‘When policy o’erleaps itself: The</w:t>
-      </w:r>
-      <w:r>
-        <w:t xml:space="preserve"> </w:t>
-      </w:r>
-      <w:r>
-        <w:t xml:space="preserve">“tragic tale”</w:t>
-      </w:r>
-      <w:r>
-        <w:t xml:space="preserve"> </w:t>
-      </w:r>
-      <w:r>
-        <w:t xml:space="preserve">of the integrated children’s system’</w:t>
-      </w:r>
-      <w:r>
-        <w:t xml:space="preserve">,</w:t>
-      </w:r>
-      <w:r>
-        <w:t xml:space="preserve"> </w:t>
-      </w:r>
-      <w:r>
-        <w:rPr>
-          <w:iCs/>
-          <w:i/>
-        </w:rPr>
-        <w:t xml:space="preserve">Critical Social Policy</w:t>
-      </w:r>
-      <w:r>
-        <w:t xml:space="preserve">, 30(3), pp. 405–429. doi:</w:t>
-      </w:r>
-      <w:r>
-        <w:t xml:space="preserve"> </w:t>
-      </w:r>
-      <w:hyperlink r:id="rId140">
-        <w:r>
-          <w:rPr>
-            <w:rStyle w:val="Hyperlink"/>
-          </w:rPr>
-          <w:t xml:space="preserve">10.1177/0261018310367675</w:t>
-        </w:r>
-      </w:hyperlink>
-      <w:r>
-        <w:t xml:space="preserve">.</w:t>
-      </w:r>
-    </w:p>
-    <w:bookmarkEnd w:id="141"/>
-    <w:bookmarkStart w:id="143" w:name="ref-williams2015"/>
-    <w:p>
-      <w:pPr>
-        <w:pStyle w:val="Bibliography"/>
-      </w:pPr>
-      <w:r>
-        <w:t xml:space="preserve">Williams, H.</w:t>
-      </w:r>
-      <w:r>
-        <w:t xml:space="preserve"> </w:t>
-      </w:r>
-      <w:r>
-        <w:rPr>
-          <w:iCs/>
-          <w:i/>
-        </w:rPr>
-        <w:t xml:space="preserve">et al.</w:t>
-      </w:r>
-      <w:r>
-        <w:t xml:space="preserve"> </w:t>
-      </w:r>
-      <w:r>
-        <w:t xml:space="preserve">(2015)</w:t>
-      </w:r>
-      <w:r>
-        <w:t xml:space="preserve"> </w:t>
-      </w:r>
-      <w:r>
-        <w:t xml:space="preserve">‘</w:t>
-      </w:r>
-      <w:r>
-        <w:t xml:space="preserve">Dynamic consent: a possible solution to improve patient confidence and trust in how electronic patient records are used in medical research.</w:t>
-      </w:r>
-      <w:r>
-        <w:t xml:space="preserve">’</w:t>
-      </w:r>
-      <w:r>
-        <w:t xml:space="preserve">,</w:t>
-      </w:r>
-      <w:r>
-        <w:t xml:space="preserve"> </w:t>
-      </w:r>
-      <w:r>
-        <w:rPr>
-          <w:iCs/>
-          <w:i/>
-        </w:rPr>
-        <w:t xml:space="preserve">JMIR medical informatics</w:t>
-      </w:r>
-      <w:r>
-        <w:t xml:space="preserve">. JMIR Publications Inc., 3(1), p. e3. doi:</w:t>
-      </w:r>
-      <w:r>
-        <w:t xml:space="preserve"> </w:t>
-      </w:r>
-      <w:hyperlink r:id="rId142">
-        <w:r>
-          <w:rPr>
-            <w:rStyle w:val="Hyperlink"/>
-          </w:rPr>
-          <w:t xml:space="preserve">10.2196/medinform.3525</w:t>
-        </w:r>
-      </w:hyperlink>
-      <w:r>
-        <w:t xml:space="preserve">.</w:t>
-      </w:r>
-    </w:p>
-    <w:bookmarkEnd w:id="143"/>
-    <w:bookmarkStart w:id="145" w:name="ref-wilson2020"/>
-    <w:p>
-      <w:pPr>
-        <w:pStyle w:val="Bibliography"/>
-      </w:pPr>
-      <w:r>
-        <w:t xml:space="preserve">Wilson, L., Wilson, R. and Martin, M. (2020)</w:t>
-      </w:r>
-      <w:r>
-        <w:t xml:space="preserve"> </w:t>
-      </w:r>
-      <w:r>
-        <w:rPr>
-          <w:iCs/>
-          <w:i/>
-        </w:rPr>
-        <w:t xml:space="preserve">Health and Care Practitioner Insights: Understanding Information Sharing in Constellations of Care - Report on Amy’s Page workshop series.</w:t>
-      </w:r>
-      <w:r>
-        <w:t xml:space="preserve"> Great North Care Record. Available at:</w:t>
-      </w:r>
-      <w:r>
-        <w:t xml:space="preserve"> </w:t>
-      </w:r>
-      <w:hyperlink r:id="rId144">
-        <w:r>
-          <w:rPr>
-            <w:rStyle w:val="Hyperlink"/>
-          </w:rPr>
-          <w:t xml:space="preserve">https://www.greatnorthcarerecord.org.uk</w:t>
-        </w:r>
-      </w:hyperlink>
-      <w:r>
-        <w:t xml:space="preserve">.</w:t>
-      </w:r>
-    </w:p>
-    <w:bookmarkEnd w:id="145"/>
-    <w:bookmarkStart w:id="147" w:name="ref-wilson2011"/>
-    <w:p>
-      <w:pPr>
-        <w:pStyle w:val="Bibliography"/>
-      </w:pPr>
-      <w:r>
-        <w:t xml:space="preserve">Wilson, R.</w:t>
-      </w:r>
-      <w:r>
-        <w:t xml:space="preserve"> </w:t>
-      </w:r>
-      <w:r>
-        <w:rPr>
-          <w:iCs/>
-          <w:i/>
-        </w:rPr>
-        <w:t xml:space="preserve">et al.</w:t>
-      </w:r>
-      <w:r>
-        <w:t xml:space="preserve"> </w:t>
-      </w:r>
-      <w:r>
-        <w:t xml:space="preserve">(2011)</w:t>
-      </w:r>
-      <w:r>
-        <w:t xml:space="preserve"> </w:t>
-      </w:r>
-      <w:r>
-        <w:t xml:space="preserve">‘</w:t>
-      </w:r>
-      <w:r>
-        <w:t xml:space="preserve">Re-Mixing Digital Economies in the Voluntary Community Sector? Governing Identity Information and Information Sharing in the Mixed Economy of Care for Children and Young People*</w:t>
-      </w:r>
-      <w:r>
-        <w:t xml:space="preserve">’</w:t>
-      </w:r>
-      <w:r>
-        <w:t xml:space="preserve">,</w:t>
-      </w:r>
-      <w:r>
-        <w:t xml:space="preserve"> </w:t>
-      </w:r>
-      <w:r>
-        <w:rPr>
-          <w:iCs/>
-          <w:i/>
-        </w:rPr>
-        <w:t xml:space="preserve">Social Policy and Society</w:t>
-      </w:r>
-      <w:r>
-        <w:t xml:space="preserve">. Cambridge University Press, 10(3), pp. 379–391. doi:</w:t>
-      </w:r>
-      <w:r>
-        <w:t xml:space="preserve"> </w:t>
-      </w:r>
-      <w:hyperlink r:id="rId146">
-        <w:r>
-          <w:rPr>
-            <w:rStyle w:val="Hyperlink"/>
-          </w:rPr>
-          <w:t xml:space="preserve">10.1017/s1474746411000108</w:t>
-        </w:r>
-      </w:hyperlink>
-      <w:r>
-        <w:t xml:space="preserve">.</w:t>
-      </w:r>
-    </w:p>
+    <w:bookmarkEnd w:id="146"/>
     <w:bookmarkEnd w:id="147"/>
     <w:bookmarkEnd w:id="148"/>
-    <w:bookmarkEnd w:id="149"/>
     <w:sectPr/>
   </w:body>
 </w:document>

--- a/out/website/docx/chapter-4.docx
+++ b/out/website/docx/chapter-4.docx
@@ -80,7 +80,7 @@
         </w:p>
       </w:sdtContent>
     </w:sdt>
-    <w:bookmarkStart w:id="50" w:name="chapter-4"/>
+    <w:bookmarkStart w:id="49" w:name="chapter-4"/>
     <w:p>
       <w:pPr>
         <w:pStyle w:val="Heading1"/>
@@ -1715,7 +1715,7 @@
     </w:p>
     <w:bookmarkEnd w:id="23"/>
     <w:bookmarkEnd w:id="24"/>
-    <w:bookmarkStart w:id="35" w:name="Xa20090f6629e82dc86182a58926523409ffdf49"/>
+    <w:bookmarkStart w:id="34" w:name="Xa20090f6629e82dc86182a58926523409ffdf49"/>
     <w:p>
       <w:pPr>
         <w:pStyle w:val="Heading2"/>
@@ -1821,7 +1821,7 @@
         <w:t xml:space="preserve">]</w:t>
       </w:r>
     </w:p>
-    <w:bookmarkStart w:id="26" w:name="Xc2fcfc265ab40ba82ed064a42903a2f576bb84b"/>
+    <w:bookmarkStart w:id="25" w:name="Xc2fcfc265ab40ba82ed064a42903a2f576bb84b"/>
     <w:p>
       <w:pPr>
         <w:pStyle w:val="Heading3"/>
@@ -1936,891 +1936,26 @@
         <w:t xml:space="preserve">)</w:t>
       </w:r>
       <w:r>
-        <w:t xml:space="preserve">, as shown in Table 4.1:</w:t>
-      </w:r>
-    </w:p>
-    <w:p>
-      <w:pPr>
-        <w:pStyle w:val="TableCaption"/>
-      </w:pPr>
-      <w:r>
-        <w:t xml:space="preserve">Table 4.1 - Example Categories of Family Civic Data.</w:t>
-      </w:r>
-    </w:p>
-    <w:tbl>
-      <w:tblPr>
-        <w:tblStyle w:val="Table"/>
-        <w:tblW w:type="pct" w:w="5000"/>
-        <w:tblLook w:firstRow="1" w:lastRow="0" w:firstColumn="0" w:lastColumn="0" w:noHBand="0" w:noVBand="0" w:val="0020"/>
-        <w:tblCaption w:val="Table 4.1 - Example Categories of Family Civic Data."/>
-      </w:tblPr>
-      <w:tblGrid>
-        <w:gridCol w:w="1272"/>
-        <w:gridCol w:w="1272"/>
-        <w:gridCol w:w="5374"/>
-      </w:tblGrid>
-      <w:tr>
-        <w:trPr>
-          <w:tblHeader w:val="true"/>
-        </w:trPr>
-        <w:tc>
-          <w:tcPr/>
-          <w:p>
-            <w:pPr>
-              <w:pStyle w:val="Compact"/>
-              <w:jc w:val="left"/>
-            </w:pPr>
-            <w:r>
-              <w:t xml:space="preserve">Category</w:t>
-            </w:r>
-          </w:p>
-        </w:tc>
-        <w:tc>
-          <w:tcPr/>
-          <w:p>
-            <w:pPr>
-              <w:pStyle w:val="Compact"/>
-              <w:jc w:val="left"/>
-            </w:pPr>
-            <w:r>
-              <w:t xml:space="preserve">Type of data</w:t>
-            </w:r>
-          </w:p>
-        </w:tc>
-        <w:tc>
-          <w:tcPr/>
-          <w:p>
-            <w:pPr>
-              <w:pStyle w:val="Compact"/>
-              <w:jc w:val="left"/>
-            </w:pPr>
-            <w:r>
-              <w:t xml:space="preserve">Examples/Details</w:t>
-            </w:r>
-          </w:p>
-        </w:tc>
-      </w:tr>
-      <w:tr>
-        <w:tc>
-          <w:tcPr/>
-          <w:p>
-            <w:pPr>
-              <w:pStyle w:val="Compact"/>
-              <w:jc w:val="left"/>
-            </w:pPr>
-            <w:r>
-              <w:t xml:space="preserve">Family</w:t>
-            </w:r>
-          </w:p>
-        </w:tc>
-        <w:tc>
-          <w:tcPr/>
-          <w:p>
-            <w:pPr>
-              <w:pStyle w:val="Compact"/>
-              <w:jc w:val="left"/>
-            </w:pPr>
-            <w:r>
-              <w:t xml:space="preserve">Personal details</w:t>
-            </w:r>
-          </w:p>
-        </w:tc>
-        <w:tc>
-          <w:tcPr/>
-          <w:p>
-            <w:pPr>
-              <w:pStyle w:val="Compact"/>
-              <w:jc w:val="left"/>
-            </w:pPr>
-            <w:r>
-              <w:t xml:space="preserve">Date of birth, address, telephone number.</w:t>
-            </w:r>
-          </w:p>
-        </w:tc>
-      </w:tr>
-      <w:tr>
-        <w:tc>
-          <w:tcPr/>
-          <w:p>
-            <w:pPr>
-              <w:pStyle w:val="Compact"/>
-            </w:pPr>
-          </w:p>
-        </w:tc>
-        <w:tc>
-          <w:tcPr/>
-          <w:p>
-            <w:pPr>
-              <w:pStyle w:val="Compact"/>
-              <w:jc w:val="left"/>
-            </w:pPr>
-            <w:r>
-              <w:t xml:space="preserve">Relationships</w:t>
-            </w:r>
-          </w:p>
-        </w:tc>
-        <w:tc>
-          <w:tcPr/>
-          <w:p>
-            <w:pPr>
-              <w:pStyle w:val="Compact"/>
-              <w:jc w:val="left"/>
-            </w:pPr>
-            <w:r>
-              <w:t xml:space="preserve">Marital status, exs, step-parents, living arrangements.</w:t>
-            </w:r>
-          </w:p>
-        </w:tc>
-      </w:tr>
-      <w:tr>
-        <w:tc>
-          <w:tcPr/>
-          <w:p>
-            <w:pPr>
-              <w:pStyle w:val="Compact"/>
-            </w:pPr>
-          </w:p>
-        </w:tc>
-        <w:tc>
-          <w:tcPr/>
-          <w:p>
-            <w:pPr>
-              <w:pStyle w:val="Compact"/>
-              <w:jc w:val="left"/>
-            </w:pPr>
-            <w:r>
-              <w:t xml:space="preserve">Children</w:t>
-            </w:r>
-          </w:p>
-        </w:tc>
-        <w:tc>
-          <w:tcPr/>
-          <w:p>
-            <w:pPr>
-              <w:pStyle w:val="Compact"/>
-              <w:jc w:val="left"/>
-            </w:pPr>
-            <w:r>
-              <w:t xml:space="preserve">Parentage, adoption, fostering, childcare.</w:t>
-            </w:r>
-          </w:p>
-        </w:tc>
-      </w:tr>
-      <w:tr>
-        <w:tc>
-          <w:tcPr/>
-          <w:p>
-            <w:pPr>
-              <w:pStyle w:val="Compact"/>
-              <w:jc w:val="left"/>
-            </w:pPr>
-            <w:r>
-              <w:t xml:space="preserve">Education</w:t>
-            </w:r>
-          </w:p>
-        </w:tc>
-        <w:tc>
-          <w:tcPr/>
-          <w:p>
-            <w:pPr>
-              <w:pStyle w:val="Compact"/>
-              <w:jc w:val="left"/>
-            </w:pPr>
-            <w:r>
-              <w:t xml:space="preserve">School Records</w:t>
-            </w:r>
-          </w:p>
-        </w:tc>
-        <w:tc>
-          <w:tcPr/>
-          <w:p>
-            <w:pPr>
-              <w:pStyle w:val="Compact"/>
-              <w:jc w:val="left"/>
-            </w:pPr>
-            <w:r>
-              <w:t xml:space="preserve">Attendance (truancy), special needs.</w:t>
-            </w:r>
-          </w:p>
-        </w:tc>
-      </w:tr>
-      <w:tr>
-        <w:tc>
-          <w:tcPr/>
-          <w:p>
-            <w:pPr>
-              <w:pStyle w:val="Compact"/>
-            </w:pPr>
-          </w:p>
-        </w:tc>
-        <w:tc>
-          <w:tcPr/>
-          <w:p>
-            <w:pPr>
-              <w:pStyle w:val="Compact"/>
-              <w:jc w:val="left"/>
-            </w:pPr>
-            <w:r>
-              <w:t xml:space="preserve">Academic Results</w:t>
-            </w:r>
-          </w:p>
-        </w:tc>
-        <w:tc>
-          <w:tcPr/>
-          <w:p>
-            <w:pPr>
-              <w:pStyle w:val="Compact"/>
-              <w:jc w:val="left"/>
-            </w:pPr>
-            <w:r>
-              <w:t xml:space="preserve">SATs, reports, exam failures, training courses.</w:t>
-            </w:r>
-          </w:p>
-        </w:tc>
-      </w:tr>
-      <w:tr>
-        <w:tc>
-          <w:tcPr/>
-          <w:p>
-            <w:pPr>
-              <w:pStyle w:val="Compact"/>
-              <w:jc w:val="left"/>
-            </w:pPr>
-            <w:r>
-              <w:t xml:space="preserve">Welfare</w:t>
-            </w:r>
-          </w:p>
-        </w:tc>
-        <w:tc>
-          <w:tcPr/>
-          <w:p>
-            <w:pPr>
-              <w:pStyle w:val="Compact"/>
-              <w:jc w:val="left"/>
-            </w:pPr>
-            <w:r>
-              <w:t xml:space="preserve">Social Support</w:t>
-            </w:r>
-          </w:p>
-        </w:tc>
-        <w:tc>
-          <w:tcPr/>
-          <w:p>
-            <w:pPr>
-              <w:pStyle w:val="Compact"/>
-              <w:jc w:val="left"/>
-            </w:pPr>
-            <w:r>
-              <w:t xml:space="preserve">Social worker visits &amp; notes, details of family crises, interventions, allegations.</w:t>
-            </w:r>
-          </w:p>
-        </w:tc>
-      </w:tr>
-      <w:tr>
-        <w:tc>
-          <w:tcPr/>
-          <w:p>
-            <w:pPr>
-              <w:pStyle w:val="Compact"/>
-            </w:pPr>
-          </w:p>
-        </w:tc>
-        <w:tc>
-          <w:tcPr/>
-          <w:p>
-            <w:pPr>
-              <w:pStyle w:val="Compact"/>
-              <w:jc w:val="left"/>
-            </w:pPr>
-            <w:r>
-              <w:t xml:space="preserve">Welfare Benefits</w:t>
-            </w:r>
-          </w:p>
-        </w:tc>
-        <w:tc>
-          <w:tcPr/>
-          <w:p>
-            <w:pPr>
-              <w:pStyle w:val="Compact"/>
-              <w:jc w:val="left"/>
-            </w:pPr>
-            <w:r>
-              <w:t xml:space="preserve">Jobseeker’s Allowance, child support, Disability Living Allowance, tax credits</w:t>
-            </w:r>
-          </w:p>
-        </w:tc>
-      </w:tr>
-      <w:tr>
-        <w:tc>
-          <w:tcPr/>
-          <w:p>
-            <w:pPr>
-              <w:pStyle w:val="Compact"/>
-              <w:jc w:val="left"/>
-            </w:pPr>
-            <w:r>
-              <w:t xml:space="preserve">Money/Work</w:t>
-            </w:r>
-          </w:p>
-        </w:tc>
-        <w:tc>
-          <w:tcPr/>
-          <w:p>
-            <w:pPr>
-              <w:pStyle w:val="Compact"/>
-              <w:jc w:val="left"/>
-            </w:pPr>
-            <w:r>
-              <w:t xml:space="preserve">Family Finances</w:t>
-            </w:r>
-          </w:p>
-        </w:tc>
-        <w:tc>
-          <w:tcPr/>
-          <w:p>
-            <w:pPr>
-              <w:pStyle w:val="Compact"/>
-              <w:jc w:val="left"/>
-            </w:pPr>
-            <w:r>
-              <w:t xml:space="preserve">Salary, savings, credit cards, spending, debt</w:t>
-            </w:r>
-          </w:p>
-        </w:tc>
-      </w:tr>
-      <w:tr>
-        <w:tc>
-          <w:tcPr/>
-          <w:p>
-            <w:pPr>
-              <w:pStyle w:val="Compact"/>
-            </w:pPr>
-          </w:p>
-        </w:tc>
-        <w:tc>
-          <w:tcPr/>
-          <w:p>
-            <w:pPr>
-              <w:pStyle w:val="Compact"/>
-              <w:jc w:val="left"/>
-            </w:pPr>
-            <w:r>
-              <w:t xml:space="preserve">Employment</w:t>
-            </w:r>
-          </w:p>
-        </w:tc>
-        <w:tc>
-          <w:tcPr/>
-          <w:p>
-            <w:pPr>
-              <w:pStyle w:val="Compact"/>
-              <w:jc w:val="left"/>
-            </w:pPr>
-            <w:r>
-              <w:t xml:space="preserve">Job history, periods of unemployment, performance at work, NI, PAYE, pensions.</w:t>
-            </w:r>
-          </w:p>
-        </w:tc>
-      </w:tr>
-      <w:tr>
-        <w:tc>
-          <w:tcPr/>
-          <w:p>
-            <w:pPr>
-              <w:pStyle w:val="Compact"/>
-              <w:jc w:val="left"/>
-            </w:pPr>
-            <w:r>
-              <w:t xml:space="preserve">Civil</w:t>
-            </w:r>
-          </w:p>
-        </w:tc>
-        <w:tc>
-          <w:tcPr/>
-          <w:p>
-            <w:pPr>
-              <w:pStyle w:val="Compact"/>
-              <w:jc w:val="left"/>
-            </w:pPr>
-            <w:r>
-              <w:t xml:space="preserve">Housing data</w:t>
-            </w:r>
-          </w:p>
-        </w:tc>
-        <w:tc>
-          <w:tcPr/>
-          <w:p>
-            <w:pPr>
-              <w:pStyle w:val="Compact"/>
-              <w:jc w:val="left"/>
-            </w:pPr>
-            <w:r>
-              <w:t xml:space="preserve">Council house provision, eligibility criteria.</w:t>
-            </w:r>
-          </w:p>
-        </w:tc>
-      </w:tr>
-      <w:tr>
-        <w:tc>
-          <w:tcPr/>
-          <w:p>
-            <w:pPr>
-              <w:pStyle w:val="Compact"/>
-            </w:pPr>
-          </w:p>
-        </w:tc>
-        <w:tc>
-          <w:tcPr/>
-          <w:p>
-            <w:pPr>
-              <w:pStyle w:val="Compact"/>
-              <w:jc w:val="left"/>
-            </w:pPr>
-            <w:r>
-              <w:t xml:space="preserve">Legal documents</w:t>
-            </w:r>
-          </w:p>
-        </w:tc>
-        <w:tc>
-          <w:tcPr/>
-          <w:p>
-            <w:pPr>
-              <w:pStyle w:val="Compact"/>
-              <w:jc w:val="left"/>
-            </w:pPr>
-            <w:r>
-              <w:t xml:space="preserve">Birth / marriage / death certificates, citizenship /immigration status, work permits.</w:t>
-            </w:r>
-          </w:p>
-        </w:tc>
-      </w:tr>
-      <w:tr>
-        <w:tc>
-          <w:tcPr/>
-          <w:p>
-            <w:pPr>
-              <w:pStyle w:val="Compact"/>
-              <w:jc w:val="left"/>
-            </w:pPr>
-            <w:r>
-              <w:t xml:space="preserve">Crime</w:t>
-            </w:r>
-          </w:p>
-        </w:tc>
-        <w:tc>
-          <w:tcPr/>
-          <w:p>
-            <w:pPr>
-              <w:pStyle w:val="Compact"/>
-              <w:jc w:val="left"/>
-            </w:pPr>
-            <w:r>
-              <w:t xml:space="preserve">Criminal records</w:t>
-            </w:r>
-          </w:p>
-        </w:tc>
-        <w:tc>
-          <w:tcPr/>
-          <w:p>
-            <w:pPr>
-              <w:pStyle w:val="Compact"/>
-              <w:jc w:val="left"/>
-            </w:pPr>
-            <w:r>
-              <w:t xml:space="preserve">Arrests, cautions, offenders’ registers, prison time, speeding tickets, spent convictions.</w:t>
-            </w:r>
-          </w:p>
-        </w:tc>
-      </w:tr>
-      <w:tr>
-        <w:tc>
-          <w:tcPr/>
-          <w:p>
-            <w:pPr>
-              <w:pStyle w:val="Compact"/>
-            </w:pPr>
-          </w:p>
-        </w:tc>
-        <w:tc>
-          <w:tcPr/>
-          <w:p>
-            <w:pPr>
-              <w:pStyle w:val="Compact"/>
-              <w:jc w:val="left"/>
-            </w:pPr>
-            <w:r>
-              <w:t xml:space="preserve">Court orders</w:t>
-            </w:r>
-          </w:p>
-        </w:tc>
-        <w:tc>
-          <w:tcPr/>
-          <w:p>
-            <w:pPr>
-              <w:pStyle w:val="Compact"/>
-              <w:jc w:val="left"/>
-            </w:pPr>
-            <w:r>
-              <w:t xml:space="preserve">Restraining orders, lawsuits, custody, ASBOs.</w:t>
-            </w:r>
-          </w:p>
-        </w:tc>
-      </w:tr>
-      <w:tr>
-        <w:tc>
-          <w:tcPr/>
-          <w:p>
-            <w:pPr>
-              <w:pStyle w:val="Compact"/>
-            </w:pPr>
-          </w:p>
-        </w:tc>
-        <w:tc>
-          <w:tcPr/>
-          <w:p>
-            <w:pPr>
-              <w:pStyle w:val="Compact"/>
-              <w:jc w:val="left"/>
-            </w:pPr>
-            <w:r>
-              <w:t xml:space="preserve">Domestic Violence</w:t>
-            </w:r>
-          </w:p>
-        </w:tc>
-        <w:tc>
-          <w:tcPr/>
-          <w:p>
-            <w:pPr>
-              <w:pStyle w:val="Compact"/>
-              <w:jc w:val="left"/>
-            </w:pPr>
-            <w:r>
-              <w:t xml:space="preserve">Allegations made, medical records, social / legal interventions, victim support.</w:t>
-            </w:r>
-          </w:p>
-        </w:tc>
-      </w:tr>
-      <w:tr>
-        <w:tc>
-          <w:tcPr/>
-          <w:p>
-            <w:pPr>
-              <w:pStyle w:val="Compact"/>
-              <w:jc w:val="left"/>
-            </w:pPr>
-            <w:r>
-              <w:t xml:space="preserve">Medical</w:t>
-            </w:r>
-          </w:p>
-        </w:tc>
-        <w:tc>
-          <w:tcPr/>
-          <w:p>
-            <w:pPr>
-              <w:pStyle w:val="Compact"/>
-              <w:jc w:val="left"/>
-            </w:pPr>
-            <w:r>
-              <w:t xml:space="preserve">GP records</w:t>
-            </w:r>
-          </w:p>
-        </w:tc>
-        <w:tc>
-          <w:tcPr/>
-          <w:p>
-            <w:pPr>
-              <w:pStyle w:val="Compact"/>
-              <w:jc w:val="left"/>
-            </w:pPr>
-            <w:r>
-              <w:t xml:space="preserve">GP’s notes, prescriptions, tests, referrals.</w:t>
-            </w:r>
-          </w:p>
-        </w:tc>
-      </w:tr>
-      <w:tr>
-        <w:tc>
-          <w:tcPr/>
-          <w:p>
-            <w:pPr>
-              <w:pStyle w:val="Compact"/>
-            </w:pPr>
-          </w:p>
-        </w:tc>
-        <w:tc>
-          <w:tcPr/>
-          <w:p>
-            <w:pPr>
-              <w:pStyle w:val="Compact"/>
-              <w:jc w:val="left"/>
-            </w:pPr>
-            <w:r>
-              <w:t xml:space="preserve">Hospital records</w:t>
-            </w:r>
-          </w:p>
-        </w:tc>
-        <w:tc>
-          <w:tcPr/>
-          <w:p>
-            <w:pPr>
-              <w:pStyle w:val="Compact"/>
-              <w:jc w:val="left"/>
-            </w:pPr>
-            <w:r>
-              <w:t xml:space="preserve">Operations, hospital stays, emergency care.</w:t>
-            </w:r>
-          </w:p>
-        </w:tc>
-      </w:tr>
-      <w:tr>
-        <w:tc>
-          <w:tcPr/>
-          <w:p>
-            <w:pPr>
-              <w:pStyle w:val="Compact"/>
-            </w:pPr>
-          </w:p>
-        </w:tc>
-        <w:tc>
-          <w:tcPr/>
-          <w:p>
-            <w:pPr>
-              <w:pStyle w:val="Compact"/>
-              <w:jc w:val="left"/>
-            </w:pPr>
-            <w:r>
-              <w:t xml:space="preserve">Medical conditions</w:t>
-            </w:r>
-          </w:p>
-        </w:tc>
-        <w:tc>
-          <w:tcPr/>
-          <w:p>
-            <w:pPr>
-              <w:pStyle w:val="Compact"/>
-              <w:jc w:val="left"/>
-            </w:pPr>
-            <w:r>
-              <w:t xml:space="preserve">Diagnoses, diseases, allergies, blood type.</w:t>
-            </w:r>
-          </w:p>
-        </w:tc>
-      </w:tr>
-      <w:tr>
-        <w:tc>
-          <w:tcPr/>
-          <w:p>
-            <w:pPr>
-              <w:pStyle w:val="Compact"/>
-            </w:pPr>
-          </w:p>
-        </w:tc>
-        <w:tc>
-          <w:tcPr/>
-          <w:p>
-            <w:pPr>
-              <w:pStyle w:val="Compact"/>
-              <w:jc w:val="left"/>
-            </w:pPr>
-            <w:r>
-              <w:t xml:space="preserve">Mental health</w:t>
-            </w:r>
-          </w:p>
-        </w:tc>
-        <w:tc>
-          <w:tcPr/>
-          <w:p>
-            <w:pPr>
-              <w:pStyle w:val="Compact"/>
-              <w:jc w:val="left"/>
-            </w:pPr>
-            <w:r>
-              <w:t xml:space="preserve">PTSD, breakdowns, depression, sectioning.</w:t>
-            </w:r>
-          </w:p>
-        </w:tc>
-      </w:tr>
-      <w:tr>
-        <w:tc>
-          <w:tcPr/>
-          <w:p>
-            <w:pPr>
-              <w:pStyle w:val="Compact"/>
-            </w:pPr>
-          </w:p>
-        </w:tc>
-        <w:tc>
-          <w:tcPr/>
-          <w:p>
-            <w:pPr>
-              <w:pStyle w:val="Compact"/>
-              <w:jc w:val="left"/>
-            </w:pPr>
-            <w:r>
-              <w:t xml:space="preserve">Addictions</w:t>
-            </w:r>
-          </w:p>
-        </w:tc>
-        <w:tc>
-          <w:tcPr/>
-          <w:p>
-            <w:pPr>
-              <w:pStyle w:val="Compact"/>
-              <w:jc w:val="left"/>
-            </w:pPr>
-            <w:r>
-              <w:t xml:space="preserve">Substance abuse, gambling, rehab, crime.</w:t>
-            </w:r>
-          </w:p>
-        </w:tc>
-      </w:tr>
-      <w:tr>
-        <w:tc>
-          <w:tcPr/>
-          <w:p>
-            <w:pPr>
-              <w:pStyle w:val="Compact"/>
-              <w:jc w:val="left"/>
-            </w:pPr>
-            <w:r>
-              <w:t xml:space="preserve">Leisure</w:t>
-            </w:r>
-            <w:r>
-              <w:rPr>
-                <w:rStyle w:val="FootnoteReference"/>
-              </w:rPr>
-              <w:footnoteReference w:id="25"/>
-            </w:r>
-          </w:p>
-        </w:tc>
-        <w:tc>
-          <w:tcPr/>
-          <w:p>
-            <w:pPr>
-              <w:pStyle w:val="Compact"/>
-              <w:jc w:val="left"/>
-            </w:pPr>
-            <w:r>
-              <w:t xml:space="preserve">Library Usage</w:t>
-            </w:r>
-          </w:p>
-        </w:tc>
-        <w:tc>
-          <w:tcPr/>
-          <w:p>
-            <w:pPr>
-              <w:pStyle w:val="Compact"/>
-              <w:jc w:val="left"/>
-            </w:pPr>
-            <w:r>
-              <w:t xml:space="preserve">Books/CDs borrowed, computer access.</w:t>
-            </w:r>
-          </w:p>
-        </w:tc>
-      </w:tr>
-      <w:tr>
-        <w:tc>
-          <w:tcPr/>
-          <w:p>
-            <w:pPr>
-              <w:pStyle w:val="Compact"/>
-            </w:pPr>
-          </w:p>
-        </w:tc>
-        <w:tc>
-          <w:tcPr/>
-          <w:p>
-            <w:pPr>
-              <w:pStyle w:val="Compact"/>
-              <w:jc w:val="left"/>
-            </w:pPr>
-            <w:r>
-              <w:t xml:space="preserve">Sports &amp; Health</w:t>
-            </w:r>
-          </w:p>
-        </w:tc>
-        <w:tc>
-          <w:tcPr/>
-          <w:p>
-            <w:pPr>
-              <w:pStyle w:val="Compact"/>
-              <w:jc w:val="left"/>
-            </w:pPr>
-            <w:r>
-              <w:t xml:space="preserve">Gym usage, class attendance.</w:t>
-            </w:r>
-          </w:p>
-        </w:tc>
-      </w:tr>
-      <w:tr>
-        <w:tc>
-          <w:tcPr/>
-          <w:p>
-            <w:pPr>
-              <w:pStyle w:val="Compact"/>
-            </w:pPr>
-          </w:p>
-        </w:tc>
-        <w:tc>
-          <w:tcPr/>
-          <w:p>
-            <w:pPr>
-              <w:pStyle w:val="Compact"/>
-              <w:jc w:val="left"/>
-            </w:pPr>
-            <w:r>
-              <w:t xml:space="preserve">Shopping Habits</w:t>
-            </w:r>
-          </w:p>
-        </w:tc>
-        <w:tc>
-          <w:tcPr/>
-          <w:p>
-            <w:pPr>
-              <w:pStyle w:val="Compact"/>
-              <w:jc w:val="left"/>
-            </w:pPr>
-            <w:r>
-              <w:t xml:space="preserve">Loyalty cards, store &amp; online purchases.</w:t>
-            </w:r>
-          </w:p>
-        </w:tc>
-      </w:tr>
-      <w:tr>
-        <w:tc>
-          <w:tcPr/>
-          <w:p>
-            <w:pPr>
-              <w:pStyle w:val="Compact"/>
-            </w:pPr>
-          </w:p>
-        </w:tc>
-        <w:tc>
-          <w:tcPr/>
-          <w:p>
-            <w:pPr>
-              <w:pStyle w:val="Compact"/>
-              <w:jc w:val="left"/>
-            </w:pPr>
-            <w:r>
-              <w:t xml:space="preserve">Transport Data</w:t>
-            </w:r>
-          </w:p>
-        </w:tc>
-        <w:tc>
-          <w:tcPr/>
-          <w:p>
-            <w:pPr>
-              <w:pStyle w:val="Compact"/>
-              <w:jc w:val="left"/>
-            </w:pPr>
-            <w:r>
-              <w:t xml:space="preserve">Buses used, ANPR tracking, walking patterns.</w:t>
-            </w:r>
-          </w:p>
-        </w:tc>
-      </w:tr>
-    </w:tbl>
+        <w:t xml:space="preserve">, as shown in</w:t>
+      </w:r>
+      <w:r>
+        <w:t xml:space="preserve"> </w:t>
+      </w:r>
+      <w:hyperlink w:anchor="table-ari.1">
+        <w:r>
+          <w:rPr>
+            <w:rStyle w:val="Hyperlink"/>
+          </w:rPr>
+          <w:t xml:space="preserve">Table ARI.1</w:t>
+        </w:r>
+      </w:hyperlink>
+      <w:r>
+        <w:t xml:space="preserve"> </w:t>
+      </w:r>
+      <w:r>
+        <w:t xml:space="preserve">in the Additional Reference Information.</w:t>
+      </w:r>
+    </w:p>
     <w:p>
       <w:pPr>
         <w:pStyle w:val="BodyText"/>
@@ -3104,8 +2239,54 @@
         <w:t xml:space="preserve">they were able to very effectively engage and talk about it. The use of the games and the cards was very successful, keeping a light and playful environment and making the topic relatable. The cards enabled families to talk freely about their own lives and views without feeling personally interrogated, as they were dissociated from the participants’ lives.</w:t>
       </w:r>
     </w:p>
+    <w:bookmarkEnd w:id="25"/>
+    <w:bookmarkStart w:id="26" w:name="Xb367cc24dc19d310f9af1157021067beef77465"/>
+    <w:p>
+      <w:pPr>
+        <w:pStyle w:val="Heading3"/>
+      </w:pPr>
+      <w:r>
+        <w:rPr>
+          <w:rStyle w:val="SectionNumber"/>
+        </w:rPr>
+        <w:t xml:space="preserve">1.2.2</w:t>
+      </w:r>
+      <w:r>
+        <w:tab/>
+      </w:r>
+      <w:r>
+        <w:t xml:space="preserve">What is the Family Perspective on Their Civic Data and its Use?</w:t>
+      </w:r>
+    </w:p>
+    <w:p>
+      <w:pPr>
+        <w:pStyle w:val="FirstParagraph"/>
+      </w:pPr>
+      <w:r>
+        <w:t xml:space="preserve">Families participating in the pilot study and in SILVER’s early research cared very much about what happened to their civic data, contrary to peers’ expectations. They perceived a variety of risks due to data mishandling including identity fraud, criminal targeting and psychological harm. Families felt that data could easily misrepresent them through errors, prolonged storage of data beyond its need, or the recording of unfair judgements and opinions. Families wanted to view the data stored about them. They wanted a set of basic rights—to be informed, involved and accurately represented, with the ability to see, explain and correct their data to ensure it is fair and accurate. They wanted to know that their data will be handled sensitively and only by those that need to know. They believe that having such capabilities would help them to be able to work together with representatives of the state in a more positive relationship.</w:t>
+      </w:r>
+    </w:p>
+    <w:p>
+      <w:pPr>
+        <w:pStyle w:val="BodyText"/>
+      </w:pPr>
+      <w:r>
+        <w:t xml:space="preserve">The SILVER project [</w:t>
+      </w:r>
+      <w:hyperlink w:anchor="Xd1b935e29e3fe3be100369af902a8e47d687d29">
+        <w:r>
+          <w:rPr>
+            <w:rStyle w:val="Hyperlink"/>
+          </w:rPr>
+          <w:t xml:space="preserve">3.4.1</w:t>
+        </w:r>
+      </w:hyperlink>
+      <w:r>
+        <w:t xml:space="preserve">] conducted qualitative interviews with EH-supported families, and unpublished findings from these interviews reinforced the need for a more consultative role for families in data handling. Participating families identified that while there was a willingness to consent to information being shared in order to improve their care, they had very little understanding of how it was used and could not be deemed to have given informed consent to the way their data is currently used.</w:t>
+      </w:r>
+    </w:p>
     <w:bookmarkEnd w:id="26"/>
-    <w:bookmarkStart w:id="27" w:name="Xb367cc24dc19d310f9af1157021067beef77465"/>
+    <w:bookmarkStart w:id="27" w:name="X8cbcb7cef9521c96c80a1a730e6569d6e1dfa4d"/>
     <w:p>
       <w:pPr>
         <w:pStyle w:val="Heading3"/>
@@ -3114,13 +2295,13 @@
         <w:rPr>
           <w:rStyle w:val="SectionNumber"/>
         </w:rPr>
-        <w:t xml:space="preserve">1.2.2</w:t>
+        <w:t xml:space="preserve">1.2.3</w:t>
       </w:r>
       <w:r>
         <w:tab/>
       </w:r>
       <w:r>
-        <w:t xml:space="preserve">What is the Family Perspective on Their Civic Data and its Use?</w:t>
+        <w:t xml:space="preserve">What is the Staff Perspective on Family Civic Data and its Use?</w:t>
       </w:r>
     </w:p>
     <w:p>
@@ -3128,7 +2309,42 @@
         <w:pStyle w:val="FirstParagraph"/>
       </w:pPr>
       <w:r>
-        <w:t xml:space="preserve">Families participating in the pilot study and in SILVER’s early research cared very much about what happened to their civic data, contrary to peers’ expectations. They perceived a variety of risks due to data mishandling including identity fraud, criminal targeting and psychological harm. Families felt that data could easily misrepresent them through errors, prolonged storage of data beyond its need, or the recording of unfair judgements and opinions. Families wanted to view the data stored about them. They wanted a set of basic rights—to be informed, involved and accurately represented, with the ability to see, explain and correct their data to ensure it is fair and accurate. They wanted to know that their data will be handled sensitively and only by those that need to know. They believe that having such capabilities would help them to be able to work together with representatives of the state in a more positive relationship.</w:t>
+        <w:t xml:space="preserve">SILVER worked closely with local authority staff, providing an understanding of support worker and staff perspectives. SILVER conducted a series of</w:t>
+      </w:r>
+      <w:r>
+        <w:t xml:space="preserve"> </w:t>
+      </w:r>
+      <w:r>
+        <w:t xml:space="preserve">‘</w:t>
+      </w:r>
+      <w:r>
+        <w:t xml:space="preserve">Amy’s Page</w:t>
+      </w:r>
+      <w:r>
+        <w:t xml:space="preserve">’</w:t>
+      </w:r>
+      <w:r>
+        <w:t xml:space="preserve"> </w:t>
+      </w:r>
+      <w:r>
+        <w:t xml:space="preserve">(</w:t>
+      </w:r>
+      <w:hyperlink w:anchor="ref-wilson2020">
+        <w:r>
+          <w:rPr>
+            <w:rStyle w:val="Hyperlink"/>
+          </w:rPr>
+          <w:t xml:space="preserve">Wilson, Wilson and Martin, 2020</w:t>
+        </w:r>
+      </w:hyperlink>
+      <w:r>
+        <w:t xml:space="preserve">)</w:t>
+      </w:r>
+      <w:r>
+        <w:t xml:space="preserve"> </w:t>
+      </w:r>
+      <w:r>
+        <w:t xml:space="preserve">focus groups/workshops with support workers and other local authority representatives, where staff mapped out information needs. They desired greater access to health information, particularly mental health indicators. The participants revealed a desire to gather as much data as possible about the families they were working with. It was viewed as a useful raw material that enabled them to do their job better.</w:t>
       </w:r>
     </w:p>
     <w:p>
@@ -3136,133 +2352,52 @@
         <w:pStyle w:val="BodyText"/>
       </w:pPr>
       <w:r>
-        <w:t xml:space="preserve">The SILVER project [</w:t>
-      </w:r>
-      <w:hyperlink w:anchor="Xd1b935e29e3fe3be100369af902a8e47d687d29">
-        <w:r>
-          <w:rPr>
-            <w:rStyle w:val="Hyperlink"/>
-          </w:rPr>
-          <w:t xml:space="preserve">3.4.1</w:t>
-        </w:r>
-      </w:hyperlink>
-      <w:r>
-        <w:t xml:space="preserve">] conducted qualitative interviews with EH-supported families, and unpublished findings from these interviews reinforced the need for a more consultative role for families in data handling. Participating families identified that while there was a willingness to consent to information being shared in order to improve their care, they had very little understanding of how it was used and could not be deemed to have given informed consent to the way their data is currently used.</w:t>
+        <w:t xml:space="preserve">Collectively, findings from the pilot study and from SILVER showed a conflict between the desires from families and support workers. Families wanted more involvement and less reduction to data. Support workers wanted to amass more and better data. In part due to its funding and solutionist</w:t>
+      </w:r>
+      <w:r>
+        <w:t xml:space="preserve"> </w:t>
+      </w:r>
+      <w:r>
+        <w:t xml:space="preserve">(</w:t>
+      </w:r>
+      <w:hyperlink w:anchor="ref-morozov2013">
+        <w:r>
+          <w:rPr>
+            <w:rStyle w:val="Hyperlink"/>
+          </w:rPr>
+          <w:t xml:space="preserve">Morozov, 2013</w:t>
+        </w:r>
+      </w:hyperlink>
+      <w:r>
+        <w:t xml:space="preserve">)</w:t>
+      </w:r>
+      <w:r>
+        <w:t xml:space="preserve"> </w:t>
+      </w:r>
+      <w:r>
+        <w:t xml:space="preserve">framing, the SILVER project gave priority to the support worker perspective as key requirements. It continued to pursue the building of a richer data interface for support workers. At this point, my research objectives and those of the SILVER project diverged. I was not ready to</w:t>
+      </w:r>
+      <w:r>
+        <w:t xml:space="preserve"> </w:t>
+      </w:r>
+      <w:r>
+        <w:t xml:space="preserve">‘</w:t>
+      </w:r>
+      <w:r>
+        <w:t xml:space="preserve">take sides</w:t>
+      </w:r>
+      <w:r>
+        <w:t xml:space="preserve">’</w:t>
+      </w:r>
+      <w:r>
+        <w:t xml:space="preserve"> </w:t>
+      </w:r>
+      <w:r>
+        <w:t xml:space="preserve">nor to pursue a purely data-centric solution. I wanted to explore whether it might be possible to satisfy the needs of both parties and to maintain focus on human-centricity and the need for a balanced relationship.</w:t>
       </w:r>
     </w:p>
     <w:bookmarkEnd w:id="27"/>
-    <w:bookmarkStart w:id="28" w:name="X8cbcb7cef9521c96c80a1a730e6569d6e1dfa4d"/>
-    <w:p>
-      <w:pPr>
-        <w:pStyle w:val="Heading3"/>
-      </w:pPr>
-      <w:r>
-        <w:rPr>
-          <w:rStyle w:val="SectionNumber"/>
-        </w:rPr>
-        <w:t xml:space="preserve">1.2.3</w:t>
-      </w:r>
-      <w:r>
-        <w:tab/>
-      </w:r>
-      <w:r>
-        <w:t xml:space="preserve">What is the Staff Perspective on Family Civic Data and its Use?</w:t>
-      </w:r>
-    </w:p>
-    <w:p>
-      <w:pPr>
-        <w:pStyle w:val="FirstParagraph"/>
-      </w:pPr>
-      <w:r>
-        <w:t xml:space="preserve">SILVER worked closely with local authority staff, providing an understanding of support worker and staff perspectives. SILVER conducted a series of</w:t>
-      </w:r>
-      <w:r>
-        <w:t xml:space="preserve"> </w:t>
-      </w:r>
-      <w:r>
-        <w:t xml:space="preserve">‘</w:t>
-      </w:r>
-      <w:r>
-        <w:t xml:space="preserve">Amy’s Page</w:t>
-      </w:r>
-      <w:r>
-        <w:t xml:space="preserve">’</w:t>
-      </w:r>
-      <w:r>
-        <w:t xml:space="preserve"> </w:t>
-      </w:r>
-      <w:r>
-        <w:t xml:space="preserve">(</w:t>
-      </w:r>
-      <w:hyperlink w:anchor="ref-wilson2020">
-        <w:r>
-          <w:rPr>
-            <w:rStyle w:val="Hyperlink"/>
-          </w:rPr>
-          <w:t xml:space="preserve">Wilson, Wilson and Martin, 2020</w:t>
-        </w:r>
-      </w:hyperlink>
-      <w:r>
-        <w:t xml:space="preserve">)</w:t>
-      </w:r>
-      <w:r>
-        <w:t xml:space="preserve"> </w:t>
-      </w:r>
-      <w:r>
-        <w:t xml:space="preserve">focus groups/workshops with support workers and other local authority representatives, where staff mapped out information needs. They desired greater access to health information, particularly mental health indicators. The participants revealed a desire to gather as much data as possible about the families they were working with. It was viewed as a useful raw material that enabled them to do their job better.</w:t>
-      </w:r>
-    </w:p>
-    <w:p>
-      <w:pPr>
-        <w:pStyle w:val="BodyText"/>
-      </w:pPr>
-      <w:r>
-        <w:t xml:space="preserve">Collectively, findings from the pilot study and from SILVER showed a conflict between the desires from families and support workers. Families wanted more involvement and less reduction to data. Support workers wanted to amass more and better data. In part due to its funding and solutionist</w:t>
-      </w:r>
-      <w:r>
-        <w:t xml:space="preserve"> </w:t>
-      </w:r>
-      <w:r>
-        <w:t xml:space="preserve">(</w:t>
-      </w:r>
-      <w:hyperlink w:anchor="ref-morozov2013">
-        <w:r>
-          <w:rPr>
-            <w:rStyle w:val="Hyperlink"/>
-          </w:rPr>
-          <w:t xml:space="preserve">Morozov, 2013</w:t>
-        </w:r>
-      </w:hyperlink>
-      <w:r>
-        <w:t xml:space="preserve">)</w:t>
-      </w:r>
-      <w:r>
-        <w:t xml:space="preserve"> </w:t>
-      </w:r>
-      <w:r>
-        <w:t xml:space="preserve">framing, the SILVER project gave priority to the support worker perspective as key requirements. It continued to pursue the building of a richer data interface for support workers. At this point, my research objectives and those of the SILVER project diverged. I was not ready to</w:t>
-      </w:r>
-      <w:r>
-        <w:t xml:space="preserve"> </w:t>
-      </w:r>
-      <w:r>
-        <w:t xml:space="preserve">‘</w:t>
-      </w:r>
-      <w:r>
-        <w:t xml:space="preserve">take sides</w:t>
-      </w:r>
-      <w:r>
-        <w:t xml:space="preserve">’</w:t>
-      </w:r>
-      <w:r>
-        <w:t xml:space="preserve"> </w:t>
-      </w:r>
-      <w:r>
-        <w:t xml:space="preserve">nor to pursue a purely data-centric solution. I wanted to explore whether it might be possible to satisfy the needs of both parties and to maintain focus on human-centricity and the need for a balanced relationship.</w:t>
-      </w:r>
-    </w:p>
-    <w:bookmarkEnd w:id="28"/>
-    <w:bookmarkStart w:id="29" w:name="Xdecc0e8ff84b4e8fdb98d4490fcb5b15d4e95fa"/>
+    <w:bookmarkStart w:id="28" w:name="Xdecc0e8ff84b4e8fdb98d4490fcb5b15d4e95fa"/>
     <w:p>
       <w:pPr>
         <w:pStyle w:val="Heading3"/>
@@ -3429,213 +2564,213 @@
         <w:t xml:space="preserve">be used.</w:t>
       </w:r>
     </w:p>
+    <w:bookmarkEnd w:id="28"/>
+    <w:bookmarkStart w:id="29" w:name="Xc522393afef60216141778dd694dd810eda5c25"/>
+    <w:p>
+      <w:pPr>
+        <w:pStyle w:val="Heading3"/>
+      </w:pPr>
+      <w:r>
+        <w:rPr>
+          <w:rStyle w:val="SectionNumber"/>
+        </w:rPr>
+        <w:t xml:space="preserve">1.2.5</w:t>
+      </w:r>
+      <w:r>
+        <w:tab/>
+      </w:r>
+      <w:r>
+        <w:t xml:space="preserve">The Workshops</w:t>
+      </w:r>
+    </w:p>
+    <w:p>
+      <w:pPr>
+        <w:pStyle w:val="FirstParagraph"/>
+      </w:pPr>
+      <w:r>
+        <w:t xml:space="preserve"> </w:t>
+      </w:r>
+      <w:r>
+        <w:t xml:space="preserve">| Workshop | Engagement | Phase | Number of Participants | Activities |</w:t>
+      </w:r>
+      <w:r>
+        <w:t xml:space="preserve"> </w:t>
+      </w:r>
+      <w:r>
+        <w:t xml:space="preserve">|:———:|——————|:–:|—————-|—————–|</w:t>
+      </w:r>
+      <w:r>
+        <w:t xml:space="preserve"> </w:t>
+      </w:r>
+      <w:r>
+        <w:t xml:space="preserve">| Workshop A | Design Workshop for Families | 1 | 8 adults and 9 children from 5 supported families | - Data Card Sorting</w:t>
+      </w:r>
+      <w:r>
+        <w:t xml:space="preserve">- Sentence Ranking</w:t>
+      </w:r>
+      <w:r>
+        <w:t xml:space="preserve">- Ideation Decks</w:t>
+      </w:r>
+      <w:r>
+        <w:t xml:space="preserve"> </w:t>
+      </w:r>
+      <w:r>
+        <w:t xml:space="preserve">- Poster Design</w:t>
+      </w:r>
+      <w:r>
+        <w:t xml:space="preserve">- Scenario Discussion |</w:t>
+      </w:r>
+      <w:r>
+        <w:t xml:space="preserve"> </w:t>
+      </w:r>
+      <w:r>
+        <w:t xml:space="preserve">| Workshop B</w:t>
+      </w:r>
+      <w:r>
+        <w:t xml:space="preserve">(2 instances) | Design Workshop for Staff | 1 | 36 support workers &amp; related staff (in total) | - Data Card Sorting</w:t>
+      </w:r>
+      <w:r>
+        <w:t xml:space="preserve">- Sentence Ranking</w:t>
+      </w:r>
+      <w:r>
+        <w:t xml:space="preserve">- Ideation Decks</w:t>
+      </w:r>
+      <w:r>
+        <w:t xml:space="preserve">- Poster Design</w:t>
+      </w:r>
+      <w:r>
+        <w:t xml:space="preserve">- Scenario Discussion</w:t>
+      </w:r>
+      <w:r>
+        <w:t xml:space="preserve">- Interface Discussion |</w:t>
+      </w:r>
+      <w:r>
+        <w:t xml:space="preserve"> </w:t>
+      </w:r>
+      <w:r>
+        <w:t xml:space="preserve">| Workshop C | Combined Staff and Parents’ Design Workshop | 2 | 3 support workers and 4 parents from supported families | - Sentence Ranking</w:t>
+      </w:r>
+      <w:r>
+        <w:t xml:space="preserve">- Storyboarding Practice</w:t>
+      </w:r>
+      <w:r>
+        <w:t xml:space="preserve">- Scenario-based Storyboarding |</w:t>
+      </w:r>
+    </w:p>
+    <w:p>
+      <w:pPr>
+        <w:pStyle w:val="BodyText"/>
+      </w:pPr>
+      <w:r>
+        <w:t xml:space="preserve">Table: Table 4.1 - Case Study One Group Design Workshops.</w:t>
+      </w:r>
+    </w:p>
+    <w:p>
+      <w:pPr>
+        <w:pStyle w:val="BodyText"/>
+      </w:pPr>
+      <w:r>
+        <w:t xml:space="preserve">During summer 2018, four 2-hour co-design workshops were carried out, with two phases as detailed in</w:t>
+      </w:r>
+      <w:r>
+        <w:t xml:space="preserve"> </w:t>
+      </w:r>
+      <w:hyperlink w:anchor="table-4.1">
+        <w:r>
+          <w:rPr>
+            <w:rStyle w:val="Hyperlink"/>
+          </w:rPr>
+          <w:t xml:space="preserve">Table 4.1</w:t>
+        </w:r>
+      </w:hyperlink>
+      <w:r>
+        <w:t xml:space="preserve">. Phase 1 served to revalidate earlier findings of early work and elicit participant perspectives on data within the support relationship, working with each group separately. A further objective was to understand existing data practices and whether they work, or need improving, and to identify known issues.</w:t>
+      </w:r>
+    </w:p>
+    <w:p>
+      <w:pPr>
+        <w:pStyle w:val="BodyText"/>
+      </w:pPr>
+      <w:r>
+        <w:t xml:space="preserve">In Phase 2 the two groups would collaborate to design imagined data practices and interactions for the shared data interaction model. The objective was to understand how</w:t>
+      </w:r>
+      <w:r>
+        <w:t xml:space="preserve"> </w:t>
+      </w:r>
+      <w:r>
+        <w:rPr>
+          <w:iCs/>
+          <w:i/>
+        </w:rPr>
+        <w:t xml:space="preserve">in practice</w:t>
+      </w:r>
+      <w:r>
+        <w:t xml:space="preserve"> </w:t>
+      </w:r>
+      <w:r>
+        <w:t xml:space="preserve">staff and families could imagine themselves using data together.</w:t>
+      </w:r>
+    </w:p>
+    <w:p>
+      <w:pPr>
+        <w:pStyle w:val="BodyText"/>
+      </w:pPr>
+      <w:r>
+        <w:t xml:space="preserve">Across both phases, various participatory methods were used [</w:t>
+      </w:r>
+      <w:hyperlink w:anchor="X464e9f2e5e0cf52e9c26d3864e71249d73ea33a">
+        <w:r>
+          <w:rPr>
+            <w:rStyle w:val="Hyperlink"/>
+          </w:rPr>
+          <w:t xml:space="preserve">3.5.2</w:t>
+        </w:r>
+      </w:hyperlink>
+      <w:r>
+        <w:t xml:space="preserve">;</w:t>
+      </w:r>
+      <w:r>
+        <w:t xml:space="preserve"> </w:t>
+      </w:r>
+      <w:hyperlink w:anchor="Xedf6a14348e4bc362e215e4dcd1e066e0bd16f7">
+        <w:r>
+          <w:rPr>
+            <w:rStyle w:val="Hyperlink"/>
+          </w:rPr>
+          <w:t xml:space="preserve">3.5.3</w:t>
+        </w:r>
+      </w:hyperlink>
+      <w:r>
+        <w:t xml:space="preserve">]. Workshops were audio recorded and transcribed. Transcripts were analysed thematically, and in some cases quantitatively [</w:t>
+      </w:r>
+      <w:hyperlink w:anchor="Xecfb0067f356894b6b052ef3c3554dc7fb3f814">
+        <w:r>
+          <w:rPr>
+            <w:rStyle w:val="Hyperlink"/>
+          </w:rPr>
+          <w:t xml:space="preserve">3.5.5</w:t>
+        </w:r>
+      </w:hyperlink>
+      <w:r>
+        <w:t xml:space="preserve">]. Thematic findings are documented in</w:t>
+      </w:r>
+      <w:r>
+        <w:t xml:space="preserve"> </w:t>
+      </w:r>
+      <w:hyperlink w:anchor="X5d05199b7d43b0bd203a9cf2e8e874dad4ff45f">
+        <w:r>
+          <w:rPr>
+            <w:rStyle w:val="Hyperlink"/>
+          </w:rPr>
+          <w:t xml:space="preserve">4.3</w:t>
+        </w:r>
+      </w:hyperlink>
+      <w:r>
+        <w:t xml:space="preserve">.</w:t>
+      </w:r>
+    </w:p>
     <w:bookmarkEnd w:id="29"/>
-    <w:bookmarkStart w:id="30" w:name="Xc522393afef60216141778dd694dd810eda5c25"/>
-    <w:p>
-      <w:pPr>
-        <w:pStyle w:val="Heading3"/>
-      </w:pPr>
-      <w:r>
-        <w:rPr>
-          <w:rStyle w:val="SectionNumber"/>
-        </w:rPr>
-        <w:t xml:space="preserve">1.2.5</w:t>
-      </w:r>
-      <w:r>
-        <w:tab/>
-      </w:r>
-      <w:r>
-        <w:t xml:space="preserve">The Workshops</w:t>
-      </w:r>
-    </w:p>
-    <w:p>
-      <w:pPr>
-        <w:pStyle w:val="FirstParagraph"/>
-      </w:pPr>
-      <w:r>
-        <w:t xml:space="preserve"> </w:t>
-      </w:r>
-      <w:r>
-        <w:t xml:space="preserve">| Workshop | Engagement | Phase | Number of Participants | Activities |</w:t>
-      </w:r>
-      <w:r>
-        <w:t xml:space="preserve"> </w:t>
-      </w:r>
-      <w:r>
-        <w:t xml:space="preserve">|:———:|——————|:–:|—————-|—————–|</w:t>
-      </w:r>
-      <w:r>
-        <w:t xml:space="preserve"> </w:t>
-      </w:r>
-      <w:r>
-        <w:t xml:space="preserve">| Workshop A | Design Workshop for Families | 1 | 8 adults and 9 children from 5 supported families | - Data Card Sorting</w:t>
-      </w:r>
-      <w:r>
-        <w:t xml:space="preserve">- Sentence Ranking</w:t>
-      </w:r>
-      <w:r>
-        <w:t xml:space="preserve">- Ideation Decks</w:t>
-      </w:r>
-      <w:r>
-        <w:t xml:space="preserve"> </w:t>
-      </w:r>
-      <w:r>
-        <w:t xml:space="preserve">- Poster Design</w:t>
-      </w:r>
-      <w:r>
-        <w:t xml:space="preserve">- Scenario Discussion |</w:t>
-      </w:r>
-      <w:r>
-        <w:t xml:space="preserve"> </w:t>
-      </w:r>
-      <w:r>
-        <w:t xml:space="preserve">| Workshop B</w:t>
-      </w:r>
-      <w:r>
-        <w:t xml:space="preserve">(2 instances) | Design Workshop for Staff | 1 | 36 support workers &amp; related staff (in total) | - Data Card Sorting</w:t>
-      </w:r>
-      <w:r>
-        <w:t xml:space="preserve">- Sentence Ranking</w:t>
-      </w:r>
-      <w:r>
-        <w:t xml:space="preserve">- Ideation Decks</w:t>
-      </w:r>
-      <w:r>
-        <w:t xml:space="preserve">- Poster Design</w:t>
-      </w:r>
-      <w:r>
-        <w:t xml:space="preserve">- Scenario Discussion</w:t>
-      </w:r>
-      <w:r>
-        <w:t xml:space="preserve">- Interface Discussion |</w:t>
-      </w:r>
-      <w:r>
-        <w:t xml:space="preserve"> </w:t>
-      </w:r>
-      <w:r>
-        <w:t xml:space="preserve">| Workshop C | Combined Staff and Parents’ Design Workshop | 2 | 3 support workers and 4 parents from supported families | - Sentence Ranking</w:t>
-      </w:r>
-      <w:r>
-        <w:t xml:space="preserve">- Storyboarding Practice</w:t>
-      </w:r>
-      <w:r>
-        <w:t xml:space="preserve">- Scenario-based Storyboarding |</w:t>
-      </w:r>
-    </w:p>
-    <w:p>
-      <w:pPr>
-        <w:pStyle w:val="BodyText"/>
-      </w:pPr>
-      <w:r>
-        <w:t xml:space="preserve">Table: Table 4.2 - Case Study One Group Design Workshops.</w:t>
-      </w:r>
-    </w:p>
-    <w:p>
-      <w:pPr>
-        <w:pStyle w:val="BodyText"/>
-      </w:pPr>
-      <w:r>
-        <w:t xml:space="preserve">During summer 2018, four 2-hour co-design workshops were carried out, with two phases as detailed in</w:t>
-      </w:r>
-      <w:r>
-        <w:t xml:space="preserve"> </w:t>
-      </w:r>
-      <w:hyperlink w:anchor="table-4.2">
-        <w:r>
-          <w:rPr>
-            <w:rStyle w:val="Hyperlink"/>
-          </w:rPr>
-          <w:t xml:space="preserve">Table 4.2</w:t>
-        </w:r>
-      </w:hyperlink>
-      <w:r>
-        <w:t xml:space="preserve">. Phase 1 served to revalidate earlier findings of early work and elicit participant perspectives on data within the support relationship, working with each group separately. A further objective was to understand existing data practices and whether they work, or need improving, and to identify known issues.</w:t>
-      </w:r>
-    </w:p>
-    <w:p>
-      <w:pPr>
-        <w:pStyle w:val="BodyText"/>
-      </w:pPr>
-      <w:r>
-        <w:t xml:space="preserve">In Phase 2 the two groups would collaborate to design imagined data practices and interactions for the shared data interaction model. The objective was to understand how</w:t>
-      </w:r>
-      <w:r>
-        <w:t xml:space="preserve"> </w:t>
-      </w:r>
-      <w:r>
-        <w:rPr>
-          <w:iCs/>
-          <w:i/>
-        </w:rPr>
-        <w:t xml:space="preserve">in practice</w:t>
-      </w:r>
-      <w:r>
-        <w:t xml:space="preserve"> </w:t>
-      </w:r>
-      <w:r>
-        <w:t xml:space="preserve">staff and families could imagine themselves using data together.</w:t>
-      </w:r>
-    </w:p>
-    <w:p>
-      <w:pPr>
-        <w:pStyle w:val="BodyText"/>
-      </w:pPr>
-      <w:r>
-        <w:t xml:space="preserve">Across both phases, various participatory methods were used [</w:t>
-      </w:r>
-      <w:hyperlink w:anchor="X464e9f2e5e0cf52e9c26d3864e71249d73ea33a">
-        <w:r>
-          <w:rPr>
-            <w:rStyle w:val="Hyperlink"/>
-          </w:rPr>
-          <w:t xml:space="preserve">3.5.2</w:t>
-        </w:r>
-      </w:hyperlink>
-      <w:r>
-        <w:t xml:space="preserve">;</w:t>
-      </w:r>
-      <w:r>
-        <w:t xml:space="preserve"> </w:t>
-      </w:r>
-      <w:hyperlink w:anchor="Xedf6a14348e4bc362e215e4dcd1e066e0bd16f7">
-        <w:r>
-          <w:rPr>
-            <w:rStyle w:val="Hyperlink"/>
-          </w:rPr>
-          <w:t xml:space="preserve">3.5.3</w:t>
-        </w:r>
-      </w:hyperlink>
-      <w:r>
-        <w:t xml:space="preserve">]. Workshops were audio recorded and transcribed. Transcripts were analysed thematically, and in some cases quantitatively [</w:t>
-      </w:r>
-      <w:hyperlink w:anchor="Xecfb0067f356894b6b052ef3c3554dc7fb3f814">
-        <w:r>
-          <w:rPr>
-            <w:rStyle w:val="Hyperlink"/>
-          </w:rPr>
-          <w:t xml:space="preserve">3.5.5</w:t>
-        </w:r>
-      </w:hyperlink>
-      <w:r>
-        <w:t xml:space="preserve">]. Thematic findings are documented in</w:t>
-      </w:r>
-      <w:r>
-        <w:t xml:space="preserve"> </w:t>
-      </w:r>
-      <w:hyperlink w:anchor="X5d05199b7d43b0bd203a9cf2e8e874dad4ff45f">
-        <w:r>
-          <w:rPr>
-            <w:rStyle w:val="Hyperlink"/>
-          </w:rPr>
-          <w:t xml:space="preserve">4.3</w:t>
-        </w:r>
-      </w:hyperlink>
-      <w:r>
-        <w:t xml:space="preserve">.</w:t>
-      </w:r>
-    </w:p>
-    <w:bookmarkEnd w:id="30"/>
-    <w:bookmarkStart w:id="34" w:name="X2924b50fa0eb4c179281a1a665ffae8de515714"/>
+    <w:bookmarkStart w:id="33" w:name="X2924b50fa0eb4c179281a1a665ffae8de515714"/>
     <w:p>
       <w:pPr>
         <w:pStyle w:val="Heading3"/>
@@ -3997,18 +3132,18 @@
           <wp:inline>
             <wp:extent cx="5334000" cy="6605476"/>
             <wp:effectExtent b="0" l="0" r="0" t="0"/>
-            <wp:docPr descr="Figure 4.1 - Participants’ Shared Values Deduced from Sentence Rankings Data" title="" id="32" name="Picture"/>
+            <wp:docPr descr="Figure 4.1 - Participants’ Shared Values Deduced from Sentence Rankings Data" title="" id="31" name="Picture"/>
             <a:graphic>
               <a:graphicData uri="http://schemas.openxmlformats.org/drawingml/2006/picture">
                 <pic:pic>
                   <pic:nvPicPr>
-                    <pic:cNvPr descr="./src/figs/fig4.1-sentence-ranking-results.png" id="33" name="Picture"/>
+                    <pic:cNvPr descr="./src/figs/fig4.1-sentence-ranking-results.png" id="32" name="Picture"/>
                     <pic:cNvPicPr>
                       <a:picLocks noChangeArrowheads="1" noChangeAspect="1"/>
                     </pic:cNvPicPr>
                   </pic:nvPicPr>
                   <pic:blipFill>
-                    <a:blip r:embed="rId31"/>
+                    <a:blip r:embed="rId30"/>
                     <a:stretch>
                       <a:fillRect/>
                     </a:stretch>
@@ -4050,21 +3185,21 @@
       <w:r>
         <w:t xml:space="preserve">After this exercise, participants were considered sensitised and went on to carry out the other co-design activities [</w:t>
       </w:r>
-      <w:hyperlink w:anchor="table-4.2">
-        <w:r>
-          <w:rPr>
-            <w:rStyle w:val="Hyperlink"/>
-          </w:rPr>
-          <w:t xml:space="preserve">Table 4.2</w:t>
+      <w:hyperlink w:anchor="table-4.1">
+        <w:r>
+          <w:rPr>
+            <w:rStyle w:val="Hyperlink"/>
+          </w:rPr>
+          <w:t xml:space="preserve">Table 4.1</w:t>
         </w:r>
       </w:hyperlink>
       <w:r>
         <w:t xml:space="preserve">]. Transcripts of these activities were analysed to produce thematic findings, which are detailed in the next section.</w:t>
       </w:r>
     </w:p>
+    <w:bookmarkEnd w:id="33"/>
     <w:bookmarkEnd w:id="34"/>
-    <w:bookmarkEnd w:id="35"/>
-    <w:bookmarkStart w:id="41" w:name="X5d05199b7d43b0bd203a9cf2e8e874dad4ff45f"/>
+    <w:bookmarkStart w:id="40" w:name="X5d05199b7d43b0bd203a9cf2e8e874dad4ff45f"/>
     <w:p>
       <w:pPr>
         <w:pStyle w:val="Heading2"/>
@@ -4172,7 +3307,7 @@
         <w:t xml:space="preserve">].</w:t>
       </w:r>
     </w:p>
-    <w:bookmarkStart w:id="37" w:name="X5c213d3f7d5eb3b3913f2bcc99b547ab52233a9"/>
+    <w:bookmarkStart w:id="36" w:name="X5c213d3f7d5eb3b3913f2bcc99b547ab52233a9"/>
     <w:p>
       <w:pPr>
         <w:pStyle w:val="Heading3"/>
@@ -4380,7 +3515,7 @@
         <w:rPr>
           <w:rStyle w:val="FootnoteReference"/>
         </w:rPr>
-        <w:footnoteReference w:id="36"/>
+        <w:footnoteReference w:id="35"/>
       </w:r>
       <w:r>
         <w:t xml:space="preserve">.</w:t>
@@ -4447,7 +3582,7 @@
         <w:pStyle w:val="TableCaption"/>
       </w:pPr>
       <w:r>
-        <w:t xml:space="preserve">Table 4.3 -</w:t>
+        <w:t xml:space="preserve">Table 4.2 -</w:t>
       </w:r>
       <w:r>
         <w:t xml:space="preserve"> </w:t>
@@ -4468,7 +3603,7 @@
         <w:tblStyle w:val="Table"/>
         <w:tblW w:type="pct" w:w="5000"/>
         <w:tblLook w:firstRow="1" w:lastRow="0" w:firstColumn="0" w:lastColumn="0" w:noHBand="0" w:noVBand="0" w:val="0020"/>
-        <w:tblCaption w:val="Table 4.3 - Theme 1 - Meaningful Data Interaction for Families. Subthemes &amp; Participant Quotes."/>
+        <w:tblCaption w:val="Table 4.2 - Theme 1 - Meaningful Data Interaction for Families. Subthemes &amp; Participant Quotes."/>
       </w:tblPr>
       <w:tblGrid>
         <w:gridCol w:w="1168"/>
@@ -4894,7 +4029,7 @@
         <w:pStyle w:val="TableCaption"/>
       </w:pPr>
       <w:r>
-        <w:t xml:space="preserve">Table 4.4 -</w:t>
+        <w:t xml:space="preserve">Table 4.3 -</w:t>
       </w:r>
       <w:r>
         <w:t xml:space="preserve"> </w:t>
@@ -4915,7 +4050,7 @@
         <w:tblStyle w:val="Table"/>
         <w:tblW w:type="pct" w:w="5000"/>
         <w:tblLook w:firstRow="1" w:lastRow="0" w:firstColumn="0" w:lastColumn="0" w:noHBand="0" w:noVBand="0" w:val="0020"/>
-        <w:tblCaption w:val="Table 4.4 - Theme 2 - Giving a Voice to the Family. Subthemes &amp; Participant Quotes."/>
+        <w:tblCaption w:val="Table 4.3 - Theme 2 - Giving a Voice to the Family. Subthemes &amp; Participant Quotes."/>
       </w:tblPr>
       <w:tblGrid>
         <w:gridCol w:w="1168"/>
@@ -5561,7 +4696,7 @@
         <w:pStyle w:val="TableCaption"/>
       </w:pPr>
       <w:r>
-        <w:t xml:space="preserve">Table 4.5 -</w:t>
+        <w:t xml:space="preserve">Table 4.4 -</w:t>
       </w:r>
       <w:r>
         <w:t xml:space="preserve"> </w:t>
@@ -5582,7 +4717,7 @@
         <w:tblStyle w:val="Table"/>
         <w:tblW w:type="pct" w:w="5000"/>
         <w:tblLook w:firstRow="1" w:lastRow="0" w:firstColumn="0" w:lastColumn="0" w:noHBand="0" w:noVBand="0" w:val="0020"/>
-        <w:tblCaption w:val="Table 4.5 - Theme 3 - Earning Families’ Trust Through Transparency. Subthemes &amp; Participant Quotes."/>
+        <w:tblCaption w:val="Table 4.4 - Theme 3 - Earning Families’ Trust Through Transparency. Subthemes &amp; Participant Quotes."/>
       </w:tblPr>
       <w:tblGrid>
         <w:gridCol w:w="1168"/>
@@ -5829,8 +4964,8 @@
         </w:tc>
       </w:tr>
     </w:tbl>
-    <w:bookmarkEnd w:id="37"/>
-    <w:bookmarkStart w:id="38" w:name="X4bf33bfd9c3793655f2a19fca0ee1ca41e62e6e"/>
+    <w:bookmarkEnd w:id="36"/>
+    <w:bookmarkStart w:id="37" w:name="X4bf33bfd9c3793655f2a19fca0ee1ca41e62e6e"/>
     <w:p>
       <w:pPr>
         <w:pStyle w:val="Heading3"/>
@@ -6454,12 +5589,12 @@
       <w:r>
         <w:t xml:space="preserve"> </w:t>
       </w:r>
-      <w:hyperlink w:anchor="table-4.3">
-        <w:r>
-          <w:rPr>
-            <w:rStyle w:val="Hyperlink"/>
-          </w:rPr>
-          <w:t xml:space="preserve">Table 4.3</w:t>
+      <w:hyperlink w:anchor="table-4.2">
+        <w:r>
+          <w:rPr>
+            <w:rStyle w:val="Hyperlink"/>
+          </w:rPr>
+          <w:t xml:space="preserve">Table 4.2</w:t>
         </w:r>
       </w:hyperlink>
       <w:r>
@@ -6954,8 +6089,8 @@
         <w:t xml:space="preserve">Key to meaningful involvement is the ability to start a conversation. Groups imagined families being able to send a message [SQ51] or record audio to raise an issue for discussion, letting their disagreement be known and empowering them to be part of a dialogue about what is recorded [SQ60].</w:t>
       </w:r>
     </w:p>
-    <w:bookmarkEnd w:id="38"/>
-    <w:bookmarkStart w:id="39" w:name="X7d362c1e174c59583bc075f9c4f790b095f0935"/>
+    <w:bookmarkEnd w:id="37"/>
+    <w:bookmarkStart w:id="38" w:name="X7d362c1e174c59583bc075f9c4f790b095f0935"/>
     <w:p>
       <w:pPr>
         <w:pStyle w:val="Heading3"/>
@@ -7073,24 +6208,7 @@
         <w:t xml:space="preserve">)</w:t>
       </w:r>
       <w:r>
-        <w:t xml:space="preserve">, that data can never represent absolute truth - it is often biased or incomplete, and this can mislead [SQ59 (shown in</w:t>
-      </w:r>
-      <w:r>
-        <w:t xml:space="preserve"> </w:t>
-      </w:r>
-      <w:hyperlink w:anchor="table-4.4">
-        <w:r>
-          <w:rPr>
-            <w:rStyle w:val="Hyperlink"/>
-          </w:rPr>
-          <w:t xml:space="preserve">Table 4.4</w:t>
-        </w:r>
-      </w:hyperlink>
-      <w:r>
-        <w:t xml:space="preserve"> </w:t>
-      </w:r>
-      <w:r>
-        <w:t xml:space="preserve">above), FQ11A]. For example, a lack of mental health information could make an individual look like a poor parent [SQ12]. Families may be less willing to</w:t>
+        <w:t xml:space="preserve">, that data can never represent absolute truth - it is often biased or incomplete, and this can mislead [SQ59, FQ11A]. For example, a lack of mental health information could make an individual look like a poor parent [SQ12]. Families may be less willing to</w:t>
       </w:r>
       <w:r>
         <w:t xml:space="preserve"> </w:t>
@@ -7208,39 +6326,68 @@
       <w:r>
         <w:t xml:space="preserve">In spite of the warnings above, the data record is undeniably useful; over 80 comments from workers contend the current practice of reviewing a family’s data prior to meeting in person is beneficial, because it provides useful background that will help them identify support needs. For example:</w:t>
       </w:r>
-      <w:r>
-        <w:t xml:space="preserve"> </w:t>
-      </w:r>
-      <w:r>
-        <w:rPr>
-          <w:iCs/>
-          <w:i/>
-        </w:rPr>
-        <w:t xml:space="preserve">“</w:t>
-      </w:r>
-      <w:r>
-        <w:rPr>
-          <w:iCs/>
-          <w:i/>
-        </w:rPr>
-        <w:t xml:space="preserve">I had a family where trying to unpick what had happened, over ten years, to the child, was really difficult. So, I went away, got the information and came back and if you have […] that picture of how the family works [when you meet them], [that helps].</w:t>
-      </w:r>
-      <w:r>
-        <w:rPr>
-          <w:iCs/>
-          <w:i/>
-        </w:rPr>
-        <w:t xml:space="preserve">”</w:t>
-      </w:r>
-      <w:r>
-        <w:t xml:space="preserve"> </w:t>
-      </w:r>
-      <w:r>
-        <w:t xml:space="preserve">[SQ1]</w:t>
-      </w:r>
-      <w:r>
-        <w:t xml:space="preserve"> </w:t>
-      </w:r>
+    </w:p>
+    <w:p>
+      <w:pPr>
+        <w:pStyle w:val="BlockText"/>
+      </w:pPr>
+      <w:r>
+        <w:rPr>
+          <w:iCs/>
+          <w:i/>
+        </w:rPr>
+        <w:t xml:space="preserve">“I had a family where trying to unpick what had happened, over ten years, to the child, was really difficult. So, I went away, got the information and came back and if you have</w:t>
+      </w:r>
+      <w:r>
+        <w:t xml:space="preserve"> </w:t>
+      </w:r>
+      <w:r>
+        <w:t xml:space="preserve">[…]</w:t>
+      </w:r>
+      <w:r>
+        <w:t xml:space="preserve"> </w:t>
+      </w:r>
+      <w:r>
+        <w:rPr>
+          <w:iCs/>
+          <w:i/>
+        </w:rPr>
+        <w:t xml:space="preserve">that picture of how the family works</w:t>
+      </w:r>
+      <w:r>
+        <w:t xml:space="preserve"> </w:t>
+      </w:r>
+      <w:r>
+        <w:t xml:space="preserve">[when you meet them]</w:t>
+      </w:r>
+      <w:r>
+        <w:rPr>
+          <w:iCs/>
+          <w:i/>
+        </w:rPr>
+        <w:t xml:space="preserve">,</w:t>
+      </w:r>
+      <w:r>
+        <w:t xml:space="preserve"> </w:t>
+      </w:r>
+      <w:r>
+        <w:t xml:space="preserve">[that helps]</w:t>
+      </w:r>
+      <w:r>
+        <w:rPr>
+          <w:iCs/>
+          <w:i/>
+        </w:rPr>
+        <w:t xml:space="preserve">.”</w:t>
+      </w:r>
+      <w:r>
+        <w:t xml:space="preserve">—[SQ1]</w:t>
+      </w:r>
+    </w:p>
+    <w:p>
+      <w:pPr>
+        <w:pStyle w:val="FirstParagraph"/>
+      </w:pPr>
       <w:r>
         <w:t xml:space="preserve">Additional benefits identified included safeguarding workers [SQ3] or giving them an ability to</w:t>
       </w:r>
@@ -7687,7 +6834,7 @@
     </w:p>
     <w:p>
       <w:pPr>
-        <w:pStyle w:val="BodyText"/>
+        <w:pStyle w:val="BlockText"/>
       </w:pPr>
       <w:r>
         <w:rPr>
@@ -7697,29 +6844,57 @@
         <w:t xml:space="preserve">“</w:t>
       </w:r>
       <w:r>
-        <w:rPr>
-          <w:iCs/>
-          <w:i/>
-        </w:rPr>
-        <w:t xml:space="preserve">[There would be an] individual view where each person within the family would have their own section […] you could sit with them […] and go through the data that we have got which would enable them to change anything that they want taken out.</w:t>
-      </w:r>
-      <w:r>
-        <w:rPr>
-          <w:iCs/>
-          <w:i/>
-        </w:rPr>
-        <w:t xml:space="preserve">”</w:t>
-      </w:r>
-      <w:r>
-        <w:t xml:space="preserve"> </w:t>
-      </w:r>
-      <w:r>
-        <w:t xml:space="preserve">[Worker, SQ66]</w:t>
-      </w:r>
-    </w:p>
-    <w:p>
-      <w:pPr>
-        <w:pStyle w:val="BodyText"/>
+        <w:t xml:space="preserve">[There would be an]</w:t>
+      </w:r>
+      <w:r>
+        <w:t xml:space="preserve"> </w:t>
+      </w:r>
+      <w:r>
+        <w:rPr>
+          <w:iCs/>
+          <w:i/>
+        </w:rPr>
+        <w:t xml:space="preserve">individual view where each person within the family would have their own section</w:t>
+      </w:r>
+      <w:r>
+        <w:t xml:space="preserve"> </w:t>
+      </w:r>
+      <w:r>
+        <w:t xml:space="preserve">[…]</w:t>
+      </w:r>
+      <w:r>
+        <w:t xml:space="preserve"> </w:t>
+      </w:r>
+      <w:r>
+        <w:rPr>
+          <w:iCs/>
+          <w:i/>
+        </w:rPr>
+        <w:t xml:space="preserve">you could sit with them</w:t>
+      </w:r>
+      <w:r>
+        <w:t xml:space="preserve"> </w:t>
+      </w:r>
+      <w:r>
+        <w:t xml:space="preserve">[…]</w:t>
+      </w:r>
+      <w:r>
+        <w:t xml:space="preserve"> </w:t>
+      </w:r>
+      <w:r>
+        <w:rPr>
+          <w:iCs/>
+          <w:i/>
+        </w:rPr>
+        <w:t xml:space="preserve">and go through the data that we have got which would enable them to change anything that they want taken out.”</w:t>
+      </w:r>
+      <w:r>
+        <w:t xml:space="preserve">—[Worker, SQ66]</w:t>
+      </w:r>
+    </w:p>
+    <w:p>
+      <w:pPr>
+        <w:pStyle w:val="FirstParagraph"/>
       </w:pPr>
       <w:r>
         <w:t xml:space="preserve">Shared data interaction carries the potential to bring benefits in accountability, accuracy, simplicity [SQ25, SQ26] and consent.</w:t>
@@ -8021,12 +7196,12 @@
       <w:r>
         <w:t xml:space="preserve"> </w:t>
       </w:r>
-      <w:hyperlink w:anchor="table-4.5">
-        <w:r>
-          <w:rPr>
-            <w:rStyle w:val="Hyperlink"/>
-          </w:rPr>
-          <w:t xml:space="preserve">Table 4.5</w:t>
+      <w:hyperlink w:anchor="table-4.3">
+        <w:r>
+          <w:rPr>
+            <w:rStyle w:val="Hyperlink"/>
+          </w:rPr>
+          <w:t xml:space="preserve">Table 4.3</w:t>
         </w:r>
       </w:hyperlink>
       <w:r>
@@ -8246,8 +7421,8 @@
         <w:t xml:space="preserve">Theme 2 shows see that giving families a role in the creation and stewardship of their data selves may unlock new capabilities and a sense of empowerment for families.</w:t>
       </w:r>
     </w:p>
-    <w:bookmarkEnd w:id="39"/>
-    <w:bookmarkStart w:id="40" w:name="Xbab51b354b67876c6284de28df0e549940fb873"/>
+    <w:bookmarkEnd w:id="38"/>
+    <w:bookmarkStart w:id="39" w:name="Xbab51b354b67876c6284de28df0e549940fb873"/>
     <w:p>
       <w:pPr>
         <w:pStyle w:val="Heading3"/>
@@ -9374,9 +8549,9 @@
         <w:t xml:space="preserve">These findings suggest that not just transparency but a progressive attitude to data practice, actively challenging current data centric norms, would enhance trust around data handling access and decision making as requirements and lead to a healthier support relationship. This could even include thinking about new ways of using data, for example at a collective community level [SQ78], to promote an open data-sharing culture.</w:t>
       </w:r>
     </w:p>
+    <w:bookmarkEnd w:id="39"/>
     <w:bookmarkEnd w:id="40"/>
-    <w:bookmarkEnd w:id="41"/>
-    <w:bookmarkStart w:id="48" w:name="X3883f9a9f04a04af0c790df93d414e14826cfb7"/>
+    <w:bookmarkStart w:id="47" w:name="X3883f9a9f04a04af0c790df93d414e14826cfb7"/>
     <w:p>
       <w:pPr>
         <w:pStyle w:val="Heading2"/>
@@ -9493,7 +8668,7 @@
         <w:t xml:space="preserve">].</w:t>
       </w:r>
     </w:p>
-    <w:bookmarkStart w:id="42" w:name="X328e55f0b8c991dca9b1bed7c3b0763f63cd1bf"/>
+    <w:bookmarkStart w:id="41" w:name="X328e55f0b8c991dca9b1bed7c3b0763f63cd1bf"/>
     <w:p>
       <w:pPr>
         <w:pStyle w:val="Heading3"/>
@@ -10394,8 +9569,8 @@
         <w:t xml:space="preserve">—the representation of them that is seen by the state—families would have greater trust that their interests are being served. Through data, they could take part in informed decisions to could improve their own lives.</w:t>
       </w:r>
     </w:p>
-    <w:bookmarkEnd w:id="42"/>
-    <w:bookmarkStart w:id="43" w:name="X2ad50ca4cbd63a3f83ddbd28315b55b52f600fb"/>
+    <w:bookmarkEnd w:id="41"/>
+    <w:bookmarkStart w:id="42" w:name="X2ad50ca4cbd63a3f83ddbd28315b55b52f600fb"/>
     <w:p>
       <w:pPr>
         <w:pStyle w:val="Heading3"/>
@@ -11284,8 +10459,8 @@
         <w:t xml:space="preserve">)</w:t>
       </w:r>
     </w:p>
-    <w:bookmarkEnd w:id="43"/>
-    <w:bookmarkStart w:id="47" w:name="X8a50e98458a9c28886ed15ffb2cc666b2d3d49b"/>
+    <w:bookmarkEnd w:id="42"/>
+    <w:bookmarkStart w:id="46" w:name="X8a50e98458a9c28886ed15ffb2cc666b2d3d49b"/>
     <w:p>
       <w:pPr>
         <w:pStyle w:val="Heading3"/>
@@ -11465,18 +10640,18 @@
           <wp:inline>
             <wp:extent cx="5334000" cy="6122894"/>
             <wp:effectExtent b="0" l="0" r="0" t="0"/>
-            <wp:docPr descr="Figure 4.2: Current Model of Data Interaction, and Proposed Model of Shared Data Interaction" title="" id="45" name="Picture"/>
+            <wp:docPr descr="Figure 4.2: Current Model of Data Interaction, and Proposed Model of Shared Data Interaction" title="" id="44" name="Picture"/>
             <a:graphic>
               <a:graphicData uri="http://schemas.openxmlformats.org/drawingml/2006/picture">
                 <pic:pic>
                   <pic:nvPicPr>
-                    <pic:cNvPr descr="./src/figs/fig4.2-shifting-locus.png" id="46" name="Picture"/>
+                    <pic:cNvPr descr="./src/figs/fig4.2-shifting-locus.png" id="45" name="Picture"/>
                     <pic:cNvPicPr>
                       <a:picLocks noChangeArrowheads="1" noChangeAspect="1"/>
                     </pic:cNvPicPr>
                   </pic:nvPicPr>
                   <pic:blipFill>
-                    <a:blip r:embed="rId44"/>
+                    <a:blip r:embed="rId43"/>
                     <a:stretch>
                       <a:fillRect/>
                     </a:stretch>
@@ -12226,9 +11401,9 @@
         <w:t xml:space="preserve">My proposal for shifting the LDM is theoretical; it does not provide an implementable solution that could be rolled out at scale. Instead, it can serve as a mental model to stimulate discussions about potential change. Its value is in shining a light on the positive and negative impacts upon relationship effectiveness of current data practice in EH. These findings offer imagined practices that could be more efficient, and serve as a challenge to the status quo that should encourage EH providers to question their priorities when it comes to the use of people’s civic data. The primary goal of EH is to empower families to help themselves as effectively as possible, and EH’s focus on data arguably works against this.</w:t>
       </w:r>
     </w:p>
+    <w:bookmarkEnd w:id="46"/>
     <w:bookmarkEnd w:id="47"/>
-    <w:bookmarkEnd w:id="48"/>
-    <w:bookmarkStart w:id="49" w:name="X9a7597c10f2e831aaf8a6526fb9a13e25ea680e"/>
+    <w:bookmarkStart w:id="48" w:name="X9a7597c10f2e831aaf8a6526fb9a13e25ea680e"/>
     <w:p>
       <w:pPr>
         <w:pStyle w:val="Heading2"/>
@@ -12704,9 +11879,9 @@
         </w:pict>
       </w:r>
     </w:p>
+    <w:bookmarkEnd w:id="48"/>
     <w:bookmarkEnd w:id="49"/>
-    <w:bookmarkEnd w:id="50"/>
-    <w:bookmarkStart w:id="148" w:name="bibliography"/>
+    <w:bookmarkStart w:id="147" w:name="bibliography"/>
     <w:p>
       <w:pPr>
         <w:pStyle w:val="Heading1"/>
@@ -12715,8 +11890,8 @@
         <w:t xml:space="preserve">Bibliography</w:t>
       </w:r>
     </w:p>
-    <w:bookmarkStart w:id="147" w:name="refs"/>
-    <w:bookmarkStart w:id="52" w:name="ref-abiteboul2015"/>
+    <w:bookmarkStart w:id="146" w:name="refs"/>
+    <w:bookmarkStart w:id="51" w:name="ref-abiteboul2015"/>
     <w:p>
       <w:pPr>
         <w:pStyle w:val="Bibliography"/>
@@ -12740,7 +11915,7 @@
       <w:r>
         <w:t xml:space="preserve"> </w:t>
       </w:r>
-      <w:hyperlink r:id="rId51">
+      <w:hyperlink r:id="rId50">
         <w:r>
           <w:rPr>
             <w:rStyle w:val="Hyperlink"/>
@@ -12752,60 +11927,113 @@
         <w:t xml:space="preserve">.</w:t>
       </w:r>
     </w:p>
+    <w:bookmarkEnd w:id="51"/>
+    <w:bookmarkStart w:id="52" w:name="ref-barbosa2018"/>
+    <w:p>
+      <w:pPr>
+        <w:pStyle w:val="Bibliography"/>
+      </w:pPr>
+      <w:r>
+        <w:t xml:space="preserve">Barbosa Neves, B. and Casimiro, C. (2018)</w:t>
+      </w:r>
+      <w:r>
+        <w:t xml:space="preserve"> </w:t>
+      </w:r>
+      <w:r>
+        <w:rPr>
+          <w:iCs/>
+          <w:i/>
+        </w:rPr>
+        <w:t xml:space="preserve">Connecting Families?: Information &amp; Communication Technologies, Generations, and the Life Course</w:t>
+      </w:r>
+      <w:r>
+        <w:t xml:space="preserve">. Policy Press.</w:t>
+      </w:r>
+    </w:p>
     <w:bookmarkEnd w:id="52"/>
-    <w:bookmarkStart w:id="53" w:name="ref-barbosa2018"/>
+    <w:bookmarkStart w:id="53" w:name="ref-bate2018"/>
     <w:p>
       <w:pPr>
         <w:pStyle w:val="Bibliography"/>
       </w:pPr>
       <w:r>
-        <w:t xml:space="preserve">Barbosa Neves, B. and Casimiro, C. (2018)</w:t>
-      </w:r>
-      <w:r>
-        <w:t xml:space="preserve"> </w:t>
-      </w:r>
-      <w:r>
-        <w:rPr>
-          <w:iCs/>
-          <w:i/>
-        </w:rPr>
-        <w:t xml:space="preserve">Connecting Families?: Information &amp; Communication Technologies, Generations, and the Life Course</w:t>
-      </w:r>
-      <w:r>
-        <w:t xml:space="preserve">. Policy Press.</w:t>
+        <w:t xml:space="preserve">Bate, A. and Bellis, A. (2018)</w:t>
+      </w:r>
+      <w:r>
+        <w:t xml:space="preserve"> </w:t>
+      </w:r>
+      <w:r>
+        <w:rPr>
+          <w:iCs/>
+          <w:i/>
+        </w:rPr>
+        <w:t xml:space="preserve">The Troubled Families programme ( England )</w:t>
+      </w:r>
+      <w:r>
+        <w:t xml:space="preserve">. July.</w:t>
       </w:r>
     </w:p>
     <w:bookmarkEnd w:id="53"/>
-    <w:bookmarkStart w:id="54" w:name="ref-bate2018"/>
+    <w:bookmarkStart w:id="55" w:name="ref-bowker2016"/>
     <w:p>
       <w:pPr>
         <w:pStyle w:val="Bibliography"/>
       </w:pPr>
       <w:r>
-        <w:t xml:space="preserve">Bate, A. and Bellis, A. (2018)</w:t>
-      </w:r>
-      <w:r>
-        <w:t xml:space="preserve"> </w:t>
-      </w:r>
-      <w:r>
-        <w:rPr>
-          <w:iCs/>
-          <w:i/>
-        </w:rPr>
-        <w:t xml:space="preserve">The Troubled Families programme ( England )</w:t>
-      </w:r>
-      <w:r>
-        <w:t xml:space="preserve">. July.</w:t>
-      </w:r>
-    </w:p>
-    <w:bookmarkEnd w:id="54"/>
-    <w:bookmarkStart w:id="56" w:name="ref-bowker2016"/>
+        <w:t xml:space="preserve">Bowker, G. C.</w:t>
+      </w:r>
+      <w:r>
+        <w:t xml:space="preserve"> </w:t>
+      </w:r>
+      <w:r>
+        <w:rPr>
+          <w:iCs/>
+          <w:i/>
+        </w:rPr>
+        <w:t xml:space="preserve">et al.</w:t>
+      </w:r>
+      <w:r>
+        <w:t xml:space="preserve"> </w:t>
+      </w:r>
+      <w:r>
+        <w:t xml:space="preserve">(2015)</w:t>
+      </w:r>
+      <w:r>
+        <w:t xml:space="preserve"> </w:t>
+      </w:r>
+      <w:r>
+        <w:rPr>
+          <w:iCs/>
+          <w:i/>
+        </w:rPr>
+        <w:t xml:space="preserve">Boundary objects and beyond : working with Leigh Star</w:t>
+      </w:r>
+      <w:r>
+        <w:t xml:space="preserve">. MIT Press, p. 548. Available at:</w:t>
+      </w:r>
+      <w:r>
+        <w:t xml:space="preserve"> </w:t>
+      </w:r>
+      <w:hyperlink r:id="rId54">
+        <w:r>
+          <w:rPr>
+            <w:rStyle w:val="Hyperlink"/>
+          </w:rPr>
+          <w:t xml:space="preserve">https://books.google.co.uk/books?hl=en&amp;lr=&amp;id=nmSkCwAAQBAJ&amp;oi=fnd&amp;pg=PR5&amp;dq=Boundary+Objects+and+Beyond:+Working+with+Leigh+Star&amp;ots=blmnW7yz4u&amp;sig=F08uGeG_lT_klhhR64M18tQNI1s#v=onepage&amp;q=Boundary Objects and Beyond%3A Working with Leigh Star&amp;f=false</w:t>
+        </w:r>
+      </w:hyperlink>
+      <w:r>
+        <w:t xml:space="preserve">.</w:t>
+      </w:r>
+    </w:p>
+    <w:bookmarkEnd w:id="55"/>
+    <w:bookmarkStart w:id="57" w:name="ref-bowyer2018family"/>
     <w:p>
       <w:pPr>
         <w:pStyle w:val="Bibliography"/>
       </w:pPr>
       <w:r>
-        <w:t xml:space="preserve">Bowker, G. C.</w:t>
+        <w:t xml:space="preserve">Bowyer, A.</w:t>
       </w:r>
       <w:r>
         <w:t xml:space="preserve"> </w:t>
@@ -12821,44 +12049,1322 @@
         <w:t xml:space="preserve"> </w:t>
       </w:r>
       <w:r>
+        <w:t xml:space="preserve">(2018)</w:t>
+      </w:r>
+      <w:r>
+        <w:t xml:space="preserve"> </w:t>
+      </w:r>
+      <w:r>
+        <w:t xml:space="preserve">‘</w:t>
+      </w:r>
+      <w:r>
+        <w:t xml:space="preserve">Understanding the Family Perspective on the Storage, Sharing and Handling of Family Civic Data</w:t>
+      </w:r>
+      <w:r>
+        <w:t xml:space="preserve">’</w:t>
+      </w:r>
+      <w:r>
+        <w:t xml:space="preserve">, in</w:t>
+      </w:r>
+      <w:r>
+        <w:t xml:space="preserve"> </w:t>
+      </w:r>
+      <w:r>
+        <w:rPr>
+          <w:iCs/>
+          <w:i/>
+        </w:rPr>
+        <w:t xml:space="preserve">Conference on human factors in computing systems - proceedings</w:t>
+      </w:r>
+      <w:r>
+        <w:t xml:space="preserve">. New York, New York, USA: ACM Press, pp. 1–13. doi:</w:t>
+      </w:r>
+      <w:r>
+        <w:t xml:space="preserve"> </w:t>
+      </w:r>
+      <w:hyperlink r:id="rId56">
+        <w:r>
+          <w:rPr>
+            <w:rStyle w:val="Hyperlink"/>
+          </w:rPr>
+          <w:t xml:space="preserve">10.1145/3173574.3173710</w:t>
+        </w:r>
+      </w:hyperlink>
+      <w:r>
+        <w:t xml:space="preserve">.</w:t>
+      </w:r>
+    </w:p>
+    <w:bookmarkEnd w:id="57"/>
+    <w:bookmarkStart w:id="59" w:name="ref-bowyer2019"/>
+    <w:p>
+      <w:pPr>
+        <w:pStyle w:val="Bibliography"/>
+      </w:pPr>
+      <w:r>
+        <w:t xml:space="preserve">Bowyer, A.</w:t>
+      </w:r>
+      <w:r>
+        <w:t xml:space="preserve"> </w:t>
+      </w:r>
+      <w:r>
+        <w:rPr>
+          <w:iCs/>
+          <w:i/>
+        </w:rPr>
+        <w:t xml:space="preserve">et al.</w:t>
+      </w:r>
+      <w:r>
+        <w:t xml:space="preserve"> </w:t>
+      </w:r>
+      <w:r>
+        <w:t xml:space="preserve">(2019)</w:t>
+      </w:r>
+      <w:r>
+        <w:t xml:space="preserve"> </w:t>
+      </w:r>
+      <w:r>
+        <w:t xml:space="preserve">‘</w:t>
+      </w:r>
+      <w:r>
+        <w:t xml:space="preserve">Human-data interaction in the context of care: Co-designing family civic data interfaces and practices</w:t>
+      </w:r>
+      <w:r>
+        <w:t xml:space="preserve">’</w:t>
+      </w:r>
+      <w:r>
+        <w:t xml:space="preserve">, in</w:t>
+      </w:r>
+      <w:r>
+        <w:t xml:space="preserve"> </w:t>
+      </w:r>
+      <w:r>
+        <w:rPr>
+          <w:iCs/>
+          <w:i/>
+        </w:rPr>
+        <w:t xml:space="preserve">Conference on human factors in computing systems - proceedings</w:t>
+      </w:r>
+      <w:r>
+        <w:t xml:space="preserve">. doi:</w:t>
+      </w:r>
+      <w:r>
+        <w:t xml:space="preserve"> </w:t>
+      </w:r>
+      <w:hyperlink r:id="rId58">
+        <w:r>
+          <w:rPr>
+            <w:rStyle w:val="Hyperlink"/>
+          </w:rPr>
+          <w:t xml:space="preserve">10.1145/3290607.3312998</w:t>
+        </w:r>
+      </w:hyperlink>
+      <w:r>
+        <w:t xml:space="preserve">.</w:t>
+      </w:r>
+    </w:p>
+    <w:bookmarkEnd w:id="59"/>
+    <w:bookmarkStart w:id="61" w:name="ref-brandt2004"/>
+    <w:p>
+      <w:pPr>
+        <w:pStyle w:val="Bibliography"/>
+      </w:pPr>
+      <w:r>
+        <w:t xml:space="preserve">Brandt, E. and Messeter, J. (2004)</w:t>
+      </w:r>
+      <w:r>
+        <w:t xml:space="preserve"> </w:t>
+      </w:r>
+      <w:r>
+        <w:t xml:space="preserve">‘</w:t>
+      </w:r>
+      <w:r>
+        <w:t xml:space="preserve">Facilitating collaboration through design games</w:t>
+      </w:r>
+      <w:r>
+        <w:t xml:space="preserve">’</w:t>
+      </w:r>
+      <w:r>
+        <w:t xml:space="preserve">, in</w:t>
+      </w:r>
+      <w:r>
+        <w:t xml:space="preserve"> </w:t>
+      </w:r>
+      <w:r>
+        <w:rPr>
+          <w:iCs/>
+          <w:i/>
+        </w:rPr>
+        <w:t xml:space="preserve">Proceedings of the eighth conference on participatory design artful integration: Interweaving media, materials and practices - PDC 04</w:t>
+      </w:r>
+      <w:r>
+        <w:t xml:space="preserve">. New York, New York, USA: ACM Press, p. 121. doi:</w:t>
+      </w:r>
+      <w:r>
+        <w:t xml:space="preserve"> </w:t>
+      </w:r>
+      <w:hyperlink r:id="rId60">
+        <w:r>
+          <w:rPr>
+            <w:rStyle w:val="Hyperlink"/>
+          </w:rPr>
+          <w:t xml:space="preserve">10.1145/1011870.1011885</w:t>
+        </w:r>
+      </w:hyperlink>
+      <w:r>
+        <w:t xml:space="preserve">.</w:t>
+      </w:r>
+    </w:p>
+    <w:bookmarkEnd w:id="61"/>
+    <w:bookmarkStart w:id="63" w:name="ref-bridle2016"/>
+    <w:p>
+      <w:pPr>
+        <w:pStyle w:val="Bibliography"/>
+      </w:pPr>
+      <w:r>
+        <w:t xml:space="preserve">Bridle, J. (2016)</w:t>
+      </w:r>
+      <w:r>
+        <w:t xml:space="preserve"> </w:t>
+      </w:r>
+      <w:r>
+        <w:t xml:space="preserve">‘</w:t>
+      </w:r>
+      <w:r>
+        <w:t xml:space="preserve">Algorithmic Citizenship, Digital Statelessness</w:t>
+      </w:r>
+      <w:r>
+        <w:t xml:space="preserve">’</w:t>
+      </w:r>
+      <w:r>
+        <w:t xml:space="preserve">,</w:t>
+      </w:r>
+      <w:r>
+        <w:t xml:space="preserve"> </w:t>
+      </w:r>
+      <w:r>
+        <w:rPr>
+          <w:iCs/>
+          <w:i/>
+        </w:rPr>
+        <w:t xml:space="preserve">GeoHumanities</w:t>
+      </w:r>
+      <w:r>
+        <w:t xml:space="preserve">. James Bridle, 2(2), pp. 377–381. doi:</w:t>
+      </w:r>
+      <w:r>
+        <w:t xml:space="preserve"> </w:t>
+      </w:r>
+      <w:hyperlink r:id="rId62">
+        <w:r>
+          <w:rPr>
+            <w:rStyle w:val="Hyperlink"/>
+          </w:rPr>
+          <w:t xml:space="preserve">10.1080/2373566x.2016.1237858</w:t>
+        </w:r>
+      </w:hyperlink>
+      <w:r>
+        <w:t xml:space="preserve">.</w:t>
+      </w:r>
+    </w:p>
+    <w:bookmarkEnd w:id="63"/>
+    <w:bookmarkStart w:id="65" w:name="ref-copeland2015"/>
+    <w:p>
+      <w:pPr>
+        <w:pStyle w:val="Bibliography"/>
+      </w:pPr>
+      <w:r>
+        <w:t xml:space="preserve">Copeland, E. (2015)</w:t>
+      </w:r>
+      <w:r>
+        <w:t xml:space="preserve"> </w:t>
+      </w:r>
+      <w:r>
+        <w:rPr>
+          <w:iCs/>
+          <w:i/>
+        </w:rPr>
+        <w:t xml:space="preserve">Small Pieces Loosely Joined: How smarter use of technology and data can deliver real reform of local government</w:t>
+      </w:r>
+      <w:r>
+        <w:t xml:space="preserve">. Available at:</w:t>
+      </w:r>
+      <w:r>
+        <w:t xml:space="preserve"> </w:t>
+      </w:r>
+      <w:hyperlink r:id="rId64">
+        <w:r>
+          <w:rPr>
+            <w:rStyle w:val="Hyperlink"/>
+          </w:rPr>
+          <w:t xml:space="preserve">www.policyexchange.org.uk https://policyexchange.org.uk/publication/small-pieces-loosely-joined-how-smarter-use-of-technology-and-data-can-deliver-real-reform-of-local-government/</w:t>
+        </w:r>
+      </w:hyperlink>
+      <w:r>
+        <w:t xml:space="preserve">.</w:t>
+      </w:r>
+    </w:p>
+    <w:bookmarkEnd w:id="65"/>
+    <w:bookmarkStart w:id="67" w:name="ref-cornford2013"/>
+    <w:p>
+      <w:pPr>
+        <w:pStyle w:val="Bibliography"/>
+      </w:pPr>
+      <w:r>
+        <w:t xml:space="preserve">Cornford, J., Baines, S. and Wilson, R. (2013)</w:t>
+      </w:r>
+      <w:r>
+        <w:t xml:space="preserve"> </w:t>
+      </w:r>
+      <w:r>
+        <w:t xml:space="preserve">‘</w:t>
+      </w:r>
+      <w:r>
+        <w:t xml:space="preserve">Representing the family: how does the state ’think family’?</w:t>
+      </w:r>
+      <w:r>
+        <w:t xml:space="preserve">’</w:t>
+      </w:r>
+      <w:r>
+        <w:t xml:space="preserve">,</w:t>
+      </w:r>
+      <w:r>
+        <w:t xml:space="preserve"> </w:t>
+      </w:r>
+      <w:r>
+        <w:rPr>
+          <w:iCs/>
+          <w:i/>
+        </w:rPr>
+        <w:t xml:space="preserve">Policy &amp; Politics</w:t>
+      </w:r>
+      <w:r>
+        <w:t xml:space="preserve">, 41(1), pp. 1–19. doi:</w:t>
+      </w:r>
+      <w:r>
+        <w:t xml:space="preserve"> </w:t>
+      </w:r>
+      <w:hyperlink r:id="rId66">
+        <w:r>
+          <w:rPr>
+            <w:rStyle w:val="Hyperlink"/>
+          </w:rPr>
+          <w:t xml:space="preserve">10.1332/030557312X645838</w:t>
+        </w:r>
+      </w:hyperlink>
+      <w:r>
+        <w:t xml:space="preserve">.</w:t>
+      </w:r>
+    </w:p>
+    <w:bookmarkEnd w:id="67"/>
+    <w:bookmarkStart w:id="68" w:name="ref-corra2002"/>
+    <w:p>
+      <w:pPr>
+        <w:pStyle w:val="Bibliography"/>
+      </w:pPr>
+      <w:r>
+        <w:t xml:space="preserve">Corra, M. and Willer, D. (2002)</w:t>
+      </w:r>
+      <w:r>
+        <w:t xml:space="preserve"> </w:t>
+      </w:r>
+      <w:r>
+        <w:t xml:space="preserve">‘The gatekeeper’</w:t>
+      </w:r>
+      <w:r>
+        <w:t xml:space="preserve">,</w:t>
+      </w:r>
+      <w:r>
+        <w:t xml:space="preserve"> </w:t>
+      </w:r>
+      <w:r>
+        <w:rPr>
+          <w:iCs/>
+          <w:i/>
+        </w:rPr>
+        <w:t xml:space="preserve">Sociological Theory</w:t>
+      </w:r>
+      <w:r>
+        <w:t xml:space="preserve">. SAGE Publications Sage CA: Los Angeles, CA, 20(2), pp. 180–207.</w:t>
+      </w:r>
+    </w:p>
+    <w:bookmarkEnd w:id="68"/>
+    <w:bookmarkStart w:id="70" w:name="ref-crabtree2016"/>
+    <w:p>
+      <w:pPr>
+        <w:pStyle w:val="Bibliography"/>
+      </w:pPr>
+      <w:r>
+        <w:t xml:space="preserve">Crabtree, A. and Mortier, R. (2016)</w:t>
+      </w:r>
+      <w:r>
+        <w:t xml:space="preserve"> </w:t>
+      </w:r>
+      <w:r>
+        <w:t xml:space="preserve">‘</w:t>
+      </w:r>
+      <w:r>
+        <w:t xml:space="preserve">Personal Data, Privacy and the Internet of Things: The Shifting Locus of Agency and Control</w:t>
+      </w:r>
+      <w:r>
+        <w:t xml:space="preserve">’</w:t>
+      </w:r>
+      <w:r>
+        <w:t xml:space="preserve">,</w:t>
+      </w:r>
+      <w:r>
+        <w:t xml:space="preserve"> </w:t>
+      </w:r>
+      <w:r>
+        <w:rPr>
+          <w:iCs/>
+          <w:i/>
+        </w:rPr>
+        <w:t xml:space="preserve">SSRN Electronic Journal</w:t>
+      </w:r>
+      <w:r>
+        <w:t xml:space="preserve">, pp. 1–20. doi:</w:t>
+      </w:r>
+      <w:r>
+        <w:t xml:space="preserve"> </w:t>
+      </w:r>
+      <w:hyperlink r:id="rId69">
+        <w:r>
+          <w:rPr>
+            <w:rStyle w:val="Hyperlink"/>
+          </w:rPr>
+          <w:t xml:space="preserve">10.2139/ssrn.2874312</w:t>
+        </w:r>
+      </w:hyperlink>
+      <w:r>
+        <w:t xml:space="preserve">.</w:t>
+      </w:r>
+    </w:p>
+    <w:bookmarkEnd w:id="70"/>
+    <w:bookmarkStart w:id="71" w:name="ref-crossley2022"/>
+    <w:p>
+      <w:pPr>
+        <w:pStyle w:val="Bibliography"/>
+      </w:pPr>
+      <w:r>
+        <w:t xml:space="preserve">Crossley, S. (2022)</w:t>
+      </w:r>
+      <w:r>
+        <w:t xml:space="preserve"> </w:t>
+      </w:r>
+      <w:r>
+        <w:t xml:space="preserve">‘Misrecognising ‘complex’families: A social harm perspective’</w:t>
+      </w:r>
+      <w:r>
+        <w:t xml:space="preserve">, in</w:t>
+      </w:r>
+      <w:r>
+        <w:t xml:space="preserve"> </w:t>
+      </w:r>
+      <w:r>
+        <w:rPr>
+          <w:iCs/>
+          <w:i/>
+        </w:rPr>
+        <w:t xml:space="preserve">Negotiating families and personal lives in the 21st century</w:t>
+      </w:r>
+      <w:r>
+        <w:t xml:space="preserve">. Routledge, pp. 30–45.</w:t>
+      </w:r>
+    </w:p>
+    <w:bookmarkEnd w:id="71"/>
+    <w:bookmarkStart w:id="73" w:name="ref-crossley2017tfp"/>
+    <w:p>
+      <w:pPr>
+        <w:pStyle w:val="Bibliography"/>
+      </w:pPr>
+      <w:r>
+        <w:t xml:space="preserve">Crossley, S. and Lambert, M. (2017)</w:t>
+      </w:r>
+      <w:r>
+        <w:t xml:space="preserve"> </w:t>
+      </w:r>
+      <w:r>
+        <w:t xml:space="preserve">‘Introduction:</w:t>
+      </w:r>
+      <w:r>
+        <w:t xml:space="preserve"> </w:t>
+      </w:r>
+      <w:r>
+        <w:t xml:space="preserve">“Looking for trouble?”</w:t>
+      </w:r>
+      <w:r>
+        <w:t xml:space="preserve"> </w:t>
+      </w:r>
+      <w:r>
+        <w:t xml:space="preserve">Critically examining the UK government’s troubled families programme’</w:t>
+      </w:r>
+      <w:r>
+        <w:t xml:space="preserve">,</w:t>
+      </w:r>
+      <w:r>
+        <w:t xml:space="preserve"> </w:t>
+      </w:r>
+      <w:r>
+        <w:rPr>
+          <w:iCs/>
+          <w:i/>
+        </w:rPr>
+        <w:t xml:space="preserve">Social Policy and Society</w:t>
+      </w:r>
+      <w:r>
+        <w:t xml:space="preserve">. Cambridge University Press, 16(1), pp. 81–85. doi:</w:t>
+      </w:r>
+      <w:r>
+        <w:t xml:space="preserve"> </w:t>
+      </w:r>
+      <w:hyperlink r:id="rId72">
+        <w:r>
+          <w:rPr>
+            <w:rStyle w:val="Hyperlink"/>
+          </w:rPr>
+          <w:t xml:space="preserve">10.1017/S1474746416000476</w:t>
+        </w:r>
+      </w:hyperlink>
+      <w:r>
+        <w:t xml:space="preserve">.</w:t>
+      </w:r>
+    </w:p>
+    <w:bookmarkEnd w:id="73"/>
+    <w:bookmarkStart w:id="75" w:name="ref-dfe2018"/>
+    <w:p>
+      <w:pPr>
+        <w:pStyle w:val="Bibliography"/>
+      </w:pPr>
+      <w:r>
+        <w:t xml:space="preserve">Department for Education (2018)</w:t>
+      </w:r>
+      <w:r>
+        <w:t xml:space="preserve"> </w:t>
+      </w:r>
+      <w:r>
+        <w:rPr>
+          <w:iCs/>
+          <w:i/>
+        </w:rPr>
+        <w:t xml:space="preserve">Working Together to Safeguard Children</w:t>
+      </w:r>
+      <w:r>
+        <w:t xml:space="preserve">. March, p. 393. doi:</w:t>
+      </w:r>
+      <w:r>
+        <w:t xml:space="preserve"> </w:t>
+      </w:r>
+      <w:hyperlink r:id="rId74">
+        <w:r>
+          <w:rPr>
+            <w:rStyle w:val="Hyperlink"/>
+          </w:rPr>
+          <w:t xml:space="preserve">10.1080/13561820020003919</w:t>
+        </w:r>
+      </w:hyperlink>
+      <w:r>
+        <w:t xml:space="preserve">.</w:t>
+      </w:r>
+    </w:p>
+    <w:bookmarkEnd w:id="75"/>
+    <w:bookmarkStart w:id="76" w:name="ref-everychildmatters2006"/>
+    <w:p>
+      <w:pPr>
+        <w:pStyle w:val="Bibliography"/>
+      </w:pPr>
+      <w:r>
+        <w:t xml:space="preserve">Department of Health, Home Office and Department for Education and Skills (2006)</w:t>
+      </w:r>
+      <w:r>
+        <w:t xml:space="preserve"> </w:t>
+      </w:r>
+      <w:r>
+        <w:rPr>
+          <w:iCs/>
+          <w:i/>
+        </w:rPr>
+        <w:t xml:space="preserve">Working together to safeguard children: A guide to inter-agency working to safeguard and promote the welfare of children</w:t>
+      </w:r>
+      <w:r>
+        <w:t xml:space="preserve">. Department for Education; Skills, p. 256.</w:t>
+      </w:r>
+    </w:p>
+    <w:bookmarkEnd w:id="76"/>
+    <w:bookmarkStart w:id="78" w:name="ref-vandijck2014"/>
+    <w:p>
+      <w:pPr>
+        <w:pStyle w:val="Bibliography"/>
+      </w:pPr>
+      <w:r>
+        <w:t xml:space="preserve">Dijck, J. van (2014)</w:t>
+      </w:r>
+      <w:r>
+        <w:t xml:space="preserve"> </w:t>
+      </w:r>
+      <w:r>
+        <w:t xml:space="preserve">‘</w:t>
+      </w:r>
+      <w:r>
+        <w:t xml:space="preserve">Datafication, dataism and dataveillance: Big data between scientific paradigm and ideology</w:t>
+      </w:r>
+      <w:r>
+        <w:t xml:space="preserve">’</w:t>
+      </w:r>
+      <w:r>
+        <w:t xml:space="preserve">,</w:t>
+      </w:r>
+      <w:r>
+        <w:t xml:space="preserve"> </w:t>
+      </w:r>
+      <w:r>
+        <w:rPr>
+          <w:iCs/>
+          <w:i/>
+        </w:rPr>
+        <w:t xml:space="preserve">Surveillance and Society</w:t>
+      </w:r>
+      <w:r>
+        <w:t xml:space="preserve">. Surveillance Studies Network, 12(2), pp. 197–208. doi:</w:t>
+      </w:r>
+      <w:r>
+        <w:t xml:space="preserve"> </w:t>
+      </w:r>
+      <w:hyperlink r:id="rId77">
+        <w:r>
+          <w:rPr>
+            <w:rStyle w:val="Hyperlink"/>
+          </w:rPr>
+          <w:t xml:space="preserve">10.24908/ss.v12i2.4776</w:t>
+        </w:r>
+      </w:hyperlink>
+      <w:r>
+        <w:t xml:space="preserve">.</w:t>
+      </w:r>
+    </w:p>
+    <w:bookmarkEnd w:id="78"/>
+    <w:bookmarkStart w:id="79" w:name="ref-ec2014"/>
+    <w:p>
+      <w:pPr>
+        <w:pStyle w:val="Bibliography"/>
+      </w:pPr>
+      <w:r>
+        <w:t xml:space="preserve">European Commission (2014)</w:t>
+      </w:r>
+      <w:r>
+        <w:t xml:space="preserve"> </w:t>
+      </w:r>
+      <w:r>
+        <w:rPr>
+          <w:iCs/>
+          <w:i/>
+        </w:rPr>
+        <w:t xml:space="preserve">Research and Innovation in the field of ICT for Health, Wellbeing and Ageing Well: an overview</w:t>
+      </w:r>
+      <w:r>
+        <w:t xml:space="preserve">, p. 39.</w:t>
+      </w:r>
+    </w:p>
+    <w:bookmarkEnd w:id="79"/>
+    <w:bookmarkStart w:id="81" w:name="ref-field2010"/>
+    <w:p>
+      <w:pPr>
+        <w:pStyle w:val="Bibliography"/>
+      </w:pPr>
+      <w:r>
+        <w:t xml:space="preserve">Field, F. (2010)</w:t>
+      </w:r>
+      <w:r>
+        <w:t xml:space="preserve"> </w:t>
+      </w:r>
+      <w:r>
+        <w:rPr>
+          <w:iCs/>
+          <w:i/>
+        </w:rPr>
+        <w:t xml:space="preserve">The Foundation Years: preventing poor children becoming poor adults</w:t>
+      </w:r>
+      <w:r>
+        <w:t xml:space="preserve">. Available at:</w:t>
+      </w:r>
+      <w:r>
+        <w:t xml:space="preserve"> </w:t>
+      </w:r>
+      <w:hyperlink r:id="rId80">
+        <w:r>
+          <w:rPr>
+            <w:rStyle w:val="Hyperlink"/>
+          </w:rPr>
+          <w:t xml:space="preserve">www.frankfield.co.uk http://www.inspiredbybabies.org.uk/Page2NationalrelevantDocsresources/Frank Field Preventing poor children becoming poor adults 2011.pdf</w:t>
+        </w:r>
+      </w:hyperlink>
+      <w:r>
+        <w:t xml:space="preserve">.</w:t>
+      </w:r>
+    </w:p>
+    <w:bookmarkEnd w:id="81"/>
+    <w:bookmarkStart w:id="83" w:name="ref-gheera2011"/>
+    <w:p>
+      <w:pPr>
+        <w:pStyle w:val="Bibliography"/>
+      </w:pPr>
+      <w:r>
+        <w:t xml:space="preserve">Gheera, M. (2011)</w:t>
+      </w:r>
+      <w:r>
+        <w:t xml:space="preserve"> </w:t>
+      </w:r>
+      <w:r>
+        <w:rPr>
+          <w:iCs/>
+          <w:i/>
+        </w:rPr>
+        <w:t xml:space="preserve">The ContactPoint database</w:t>
+      </w:r>
+      <w:r>
+        <w:t xml:space="preserve">. The House of Commons Library. Available at:</w:t>
+      </w:r>
+      <w:r>
+        <w:t xml:space="preserve"> </w:t>
+      </w:r>
+      <w:hyperlink r:id="rId82">
+        <w:r>
+          <w:rPr>
+            <w:rStyle w:val="Hyperlink"/>
+          </w:rPr>
+          <w:t xml:space="preserve">https://researchbriefings.files.parliament.uk/documents/SN05171/SN05171.pdf</w:t>
+        </w:r>
+      </w:hyperlink>
+      <w:r>
+        <w:t xml:space="preserve">.</w:t>
+      </w:r>
+    </w:p>
+    <w:bookmarkEnd w:id="83"/>
+    <w:bookmarkStart w:id="85" w:name="ref-gitelman2013"/>
+    <w:p>
+      <w:pPr>
+        <w:pStyle w:val="Bibliography"/>
+      </w:pPr>
+      <w:r>
+        <w:t xml:space="preserve">Gitelman, L. (2013)</w:t>
+      </w:r>
+      <w:r>
+        <w:t xml:space="preserve"> </w:t>
+      </w:r>
+      <w:r>
+        <w:rPr>
+          <w:iCs/>
+          <w:i/>
+        </w:rPr>
+        <w:t xml:space="preserve">Raw data is an oxymoron</w:t>
+      </w:r>
+      <w:r>
+        <w:t xml:space="preserve">. Edited by Lisa Gitelman. MIT Press, p. 182. Available at:</w:t>
+      </w:r>
+      <w:r>
+        <w:t xml:space="preserve"> </w:t>
+      </w:r>
+      <w:hyperlink r:id="rId84">
+        <w:r>
+          <w:rPr>
+            <w:rStyle w:val="Hyperlink"/>
+          </w:rPr>
+          <w:t xml:space="preserve">https://mitpress.mit.edu/books/raw-data-oxymoron</w:t>
+        </w:r>
+      </w:hyperlink>
+      <w:r>
+        <w:t xml:space="preserve">.</w:t>
+      </w:r>
+    </w:p>
+    <w:bookmarkEnd w:id="85"/>
+    <w:bookmarkStart w:id="87" w:name="ref-gurstein2011"/>
+    <w:p>
+      <w:pPr>
+        <w:pStyle w:val="Bibliography"/>
+      </w:pPr>
+      <w:r>
+        <w:t xml:space="preserve">Gurstein, M. B. (2011)</w:t>
+      </w:r>
+      <w:r>
+        <w:t xml:space="preserve"> </w:t>
+      </w:r>
+      <w:r>
+        <w:t xml:space="preserve">‘</w:t>
+      </w:r>
+      <w:r>
+        <w:t xml:space="preserve">Open data: Empowering the empowered or effective data use for everyone?</w:t>
+      </w:r>
+      <w:r>
+        <w:t xml:space="preserve">’</w:t>
+      </w:r>
+      <w:r>
+        <w:t xml:space="preserve">,</w:t>
+      </w:r>
+      <w:r>
+        <w:t xml:space="preserve"> </w:t>
+      </w:r>
+      <w:r>
+        <w:rPr>
+          <w:iCs/>
+          <w:i/>
+        </w:rPr>
+        <w:t xml:space="preserve">First Monday</w:t>
+      </w:r>
+      <w:r>
+        <w:t xml:space="preserve">. First Monday, 16(2). doi:</w:t>
+      </w:r>
+      <w:r>
+        <w:t xml:space="preserve"> </w:t>
+      </w:r>
+      <w:hyperlink r:id="rId86">
+        <w:r>
+          <w:rPr>
+            <w:rStyle w:val="Hyperlink"/>
+          </w:rPr>
+          <w:t xml:space="preserve">10.5210/fm.v16i2.3316</w:t>
+        </w:r>
+      </w:hyperlink>
+      <w:r>
+        <w:t xml:space="preserve">.</w:t>
+      </w:r>
+    </w:p>
+    <w:bookmarkEnd w:id="87"/>
+    <w:bookmarkStart w:id="89" w:name="ref-harbird2006"/>
+    <w:p>
+      <w:pPr>
+        <w:pStyle w:val="Bibliography"/>
+      </w:pPr>
+      <w:r>
+        <w:t xml:space="preserve">Harbird, R. (2006)</w:t>
+      </w:r>
+      <w:r>
+        <w:t xml:space="preserve"> </w:t>
+      </w:r>
+      <w:r>
+        <w:t xml:space="preserve">‘</w:t>
+      </w:r>
+      <w:r>
+        <w:t xml:space="preserve">Novel Applications for Information Technology in Risk Assessment for Children’s Social Care in the UK</w:t>
+      </w:r>
+      <w:r>
+        <w:t xml:space="preserve">’</w:t>
+      </w:r>
+      <w:r>
+        <w:t xml:space="preserve">,</w:t>
+      </w:r>
+      <w:r>
+        <w:t xml:space="preserve"> </w:t>
+      </w:r>
+      <w:r>
+        <w:rPr>
+          <w:iCs/>
+          <w:i/>
+        </w:rPr>
+        <w:t xml:space="preserve">Rn</w:t>
+      </w:r>
+      <w:r>
+        <w:t xml:space="preserve">. Available at:</w:t>
+      </w:r>
+      <w:r>
+        <w:t xml:space="preserve"> </w:t>
+      </w:r>
+      <w:hyperlink r:id="rId88">
+        <w:r>
+          <w:rPr>
+            <w:rStyle w:val="Hyperlink"/>
+          </w:rPr>
+          <w:t xml:space="preserve">http://www.cs.ucl.ac.uk/research/researchnotes/documents/RN_06_11.pdf</w:t>
+        </w:r>
+      </w:hyperlink>
+      <w:r>
+        <w:t xml:space="preserve">.</w:t>
+      </w:r>
+    </w:p>
+    <w:bookmarkEnd w:id="89"/>
+    <w:bookmarkStart w:id="91" w:name="ref-herselman2016"/>
+    <w:p>
+      <w:pPr>
+        <w:pStyle w:val="Bibliography"/>
+      </w:pPr>
+      <w:r>
+        <w:t xml:space="preserve">Herselman, M.</w:t>
+      </w:r>
+      <w:r>
+        <w:t xml:space="preserve"> </w:t>
+      </w:r>
+      <w:r>
+        <w:rPr>
+          <w:iCs/>
+          <w:i/>
+        </w:rPr>
+        <w:t xml:space="preserve">et al.</w:t>
+      </w:r>
+      <w:r>
+        <w:t xml:space="preserve"> </w:t>
+      </w:r>
+      <w:r>
+        <w:t xml:space="preserve">(2016)</w:t>
+      </w:r>
+      <w:r>
+        <w:t xml:space="preserve"> </w:t>
+      </w:r>
+      <w:r>
+        <w:t xml:space="preserve">‘</w:t>
+      </w:r>
+      <w:r>
+        <w:t xml:space="preserve">A Digital Health Innovation Ecosystem for South Africa</w:t>
+      </w:r>
+      <w:r>
+        <w:t xml:space="preserve">’</w:t>
+      </w:r>
+      <w:r>
+        <w:t xml:space="preserve">, in</w:t>
+      </w:r>
+      <w:r>
+        <w:t xml:space="preserve"> </w:t>
+      </w:r>
+      <w:r>
+        <w:rPr>
+          <w:iCs/>
+          <w:i/>
+        </w:rPr>
+        <w:t xml:space="preserve">2016 IST-africa conference, IST-africa 2016</w:t>
+      </w:r>
+      <w:r>
+        <w:t xml:space="preserve">. doi:</w:t>
+      </w:r>
+      <w:r>
+        <w:t xml:space="preserve"> </w:t>
+      </w:r>
+      <w:hyperlink r:id="rId90">
+        <w:r>
+          <w:rPr>
+            <w:rStyle w:val="Hyperlink"/>
+          </w:rPr>
+          <w:t xml:space="preserve">10.1109/ISTAFRICA.2016.7530615</w:t>
+        </w:r>
+      </w:hyperlink>
+      <w:r>
+        <w:t xml:space="preserve">.</w:t>
+      </w:r>
+    </w:p>
+    <w:bookmarkEnd w:id="91"/>
+    <w:bookmarkStart w:id="92" w:name="ref-caf2012"/>
+    <w:p>
+      <w:pPr>
+        <w:pStyle w:val="Bibliography"/>
+      </w:pPr>
+      <w:r>
+        <w:t xml:space="preserve">Holmes, L.</w:t>
+      </w:r>
+      <w:r>
+        <w:t xml:space="preserve"> </w:t>
+      </w:r>
+      <w:r>
+        <w:rPr>
+          <w:iCs/>
+          <w:i/>
+        </w:rPr>
+        <w:t xml:space="preserve">et al.</w:t>
+      </w:r>
+      <w:r>
+        <w:t xml:space="preserve"> </w:t>
+      </w:r>
+      <w:r>
+        <w:t xml:space="preserve">(2012)</w:t>
+      </w:r>
+      <w:r>
+        <w:t xml:space="preserve"> </w:t>
+      </w:r>
+      <w:r>
+        <w:rPr>
+          <w:iCs/>
+          <w:i/>
+        </w:rPr>
+        <w:t xml:space="preserve">Exploration of the costs and impact of the common assessment framework</w:t>
+      </w:r>
+      <w:r>
+        <w:t xml:space="preserve">. Department for Education.</w:t>
+      </w:r>
+    </w:p>
+    <w:bookmarkEnd w:id="92"/>
+    <w:bookmarkStart w:id="93" w:name="ref-honeyman2016"/>
+    <w:p>
+      <w:pPr>
+        <w:pStyle w:val="Bibliography"/>
+      </w:pPr>
+      <w:r>
+        <w:t xml:space="preserve">Honeyman, M., Dunn, P. and Mckenna, H. (2016)</w:t>
+      </w:r>
+      <w:r>
+        <w:t xml:space="preserve"> </w:t>
+      </w:r>
+      <w:r>
+        <w:rPr>
+          <w:iCs/>
+          <w:i/>
+        </w:rPr>
+        <w:t xml:space="preserve">A digital NHS?</w:t>
+      </w:r>
+    </w:p>
+    <w:bookmarkEnd w:id="93"/>
+    <w:bookmarkStart w:id="94" w:name="ref-huberman2002"/>
+    <w:p>
+      <w:pPr>
+        <w:pStyle w:val="Bibliography"/>
+      </w:pPr>
+      <w:r>
+        <w:t xml:space="preserve">Huberman, M. and Miles, M. B. (2002)</w:t>
+      </w:r>
+      <w:r>
+        <w:t xml:space="preserve"> </w:t>
+      </w:r>
+      <w:r>
+        <w:rPr>
+          <w:iCs/>
+          <w:i/>
+        </w:rPr>
+        <w:t xml:space="preserve">The qualitative researcher’s companion</w:t>
+      </w:r>
+      <w:r>
+        <w:t xml:space="preserve">. Sage.</w:t>
+      </w:r>
+    </w:p>
+    <w:bookmarkEnd w:id="94"/>
+    <w:bookmarkStart w:id="96" w:name="ref-johnson2010"/>
+    <w:p>
+      <w:pPr>
+        <w:pStyle w:val="Bibliography"/>
+      </w:pPr>
+      <w:r>
+        <w:t xml:space="preserve">Johnson, S. L., Kim, Y. M. and Church, K. (2010)</w:t>
+      </w:r>
+      <w:r>
+        <w:t xml:space="preserve"> </w:t>
+      </w:r>
+      <w:r>
+        <w:t xml:space="preserve">‘</w:t>
+      </w:r>
+      <w:r>
+        <w:t xml:space="preserve">Towards client-centered counseling: Development and testing of the WHO Decision-Making Tool</w:t>
+      </w:r>
+      <w:r>
+        <w:t xml:space="preserve">’</w:t>
+      </w:r>
+      <w:r>
+        <w:t xml:space="preserve">,</w:t>
+      </w:r>
+      <w:r>
+        <w:t xml:space="preserve"> </w:t>
+      </w:r>
+      <w:r>
+        <w:rPr>
+          <w:iCs/>
+          <w:i/>
+        </w:rPr>
+        <w:t xml:space="preserve">Patient Education and Counseling</w:t>
+      </w:r>
+      <w:r>
+        <w:t xml:space="preserve">. Elsevier Ireland Ltd, 81(3), pp. 355–361. doi:</w:t>
+      </w:r>
+      <w:r>
+        <w:t xml:space="preserve"> </w:t>
+      </w:r>
+      <w:hyperlink r:id="rId95">
+        <w:r>
+          <w:rPr>
+            <w:rStyle w:val="Hyperlink"/>
+          </w:rPr>
+          <w:t xml:space="preserve">10.1016/j.pec.2010.10.011</w:t>
+        </w:r>
+      </w:hyperlink>
+      <w:r>
+        <w:t xml:space="preserve">.</w:t>
+      </w:r>
+    </w:p>
+    <w:bookmarkEnd w:id="96"/>
+    <w:bookmarkStart w:id="98" w:name="ref-kalvet2008"/>
+    <w:p>
+      <w:pPr>
+        <w:pStyle w:val="Bibliography"/>
+      </w:pPr>
+      <w:r>
+        <w:t xml:space="preserve">Kalvet, T. (2005)</w:t>
+      </w:r>
+      <w:r>
+        <w:t xml:space="preserve"> </w:t>
+      </w:r>
+      <w:r>
+        <w:t xml:space="preserve">‘</w:t>
+      </w:r>
+      <w:r>
+        <w:t xml:space="preserve">Digital divide and the ICT paradigm generally and in estonia</w:t>
+      </w:r>
+      <w:r>
+        <w:t xml:space="preserve">’</w:t>
+      </w:r>
+      <w:r>
+        <w:t xml:space="preserve">, in</w:t>
+      </w:r>
+      <w:r>
+        <w:t xml:space="preserve"> </w:t>
+      </w:r>
+      <w:r>
+        <w:rPr>
+          <w:iCs/>
+          <w:i/>
+        </w:rPr>
+        <w:t xml:space="preserve">Encyclopedia of developing regional communities with information and communication technology</w:t>
+      </w:r>
+      <w:r>
+        <w:t xml:space="preserve">. IGI Global, pp. 182–187. doi:</w:t>
+      </w:r>
+      <w:r>
+        <w:t xml:space="preserve"> </w:t>
+      </w:r>
+      <w:hyperlink r:id="rId97">
+        <w:r>
+          <w:rPr>
+            <w:rStyle w:val="Hyperlink"/>
+          </w:rPr>
+          <w:t xml:space="preserve">10.4018/978-1-59140-575-7.ch032</w:t>
+        </w:r>
+      </w:hyperlink>
+      <w:r>
+        <w:t xml:space="preserve">.</w:t>
+      </w:r>
+    </w:p>
+    <w:bookmarkEnd w:id="98"/>
+    <w:bookmarkStart w:id="100" w:name="ref-kaye2015"/>
+    <w:p>
+      <w:pPr>
+        <w:pStyle w:val="Bibliography"/>
+      </w:pPr>
+      <w:r>
+        <w:t xml:space="preserve">Kaye, J.</w:t>
+      </w:r>
+      <w:r>
+        <w:t xml:space="preserve"> </w:t>
+      </w:r>
+      <w:r>
+        <w:rPr>
+          <w:iCs/>
+          <w:i/>
+        </w:rPr>
+        <w:t xml:space="preserve">et al.</w:t>
+      </w:r>
+      <w:r>
+        <w:t xml:space="preserve"> </w:t>
+      </w:r>
+      <w:r>
         <w:t xml:space="preserve">(2015)</w:t>
       </w:r>
       <w:r>
         <w:t xml:space="preserve"> </w:t>
       </w:r>
       <w:r>
-        <w:rPr>
-          <w:iCs/>
-          <w:i/>
-        </w:rPr>
-        <w:t xml:space="preserve">Boundary objects and beyond : working with Leigh Star</w:t>
-      </w:r>
-      <w:r>
-        <w:t xml:space="preserve">. MIT Press, p. 548. Available at:</w:t>
-      </w:r>
-      <w:r>
-        <w:t xml:space="preserve"> </w:t>
-      </w:r>
-      <w:hyperlink r:id="rId55">
-        <w:r>
-          <w:rPr>
-            <w:rStyle w:val="Hyperlink"/>
-          </w:rPr>
-          <w:t xml:space="preserve">https://books.google.co.uk/books?hl=en&amp;lr=&amp;id=nmSkCwAAQBAJ&amp;oi=fnd&amp;pg=PR5&amp;dq=Boundary+Objects+and+Beyond:+Working+with+Leigh+Star&amp;ots=blmnW7yz4u&amp;sig=F08uGeG_lT_klhhR64M18tQNI1s#v=onepage&amp;q=Boundary Objects and Beyond%3A Working with Leigh Star&amp;f=false</w:t>
+        <w:t xml:space="preserve">‘</w:t>
+      </w:r>
+      <w:r>
+        <w:t xml:space="preserve">Dynamic consent: a patient interface for twenty-first century research networks</w:t>
+      </w:r>
+      <w:r>
+        <w:t xml:space="preserve">’</w:t>
+      </w:r>
+      <w:r>
+        <w:t xml:space="preserve">,</w:t>
+      </w:r>
+      <w:r>
+        <w:t xml:space="preserve"> </w:t>
+      </w:r>
+      <w:r>
+        <w:rPr>
+          <w:iCs/>
+          <w:i/>
+        </w:rPr>
+        <w:t xml:space="preserve">European Journal of Human Genetics</w:t>
+      </w:r>
+      <w:r>
+        <w:t xml:space="preserve">. Nature Publishing Group, 23(2), pp. 141–146. doi:</w:t>
+      </w:r>
+      <w:r>
+        <w:t xml:space="preserve"> </w:t>
+      </w:r>
+      <w:hyperlink r:id="rId99">
+        <w:r>
+          <w:rPr>
+            <w:rStyle w:val="Hyperlink"/>
+          </w:rPr>
+          <w:t xml:space="preserve">10.1038/ejhg.2014.71</w:t>
         </w:r>
       </w:hyperlink>
       <w:r>
         <w:t xml:space="preserve">.</w:t>
       </w:r>
     </w:p>
-    <w:bookmarkEnd w:id="56"/>
-    <w:bookmarkStart w:id="58" w:name="ref-bowyer2018family"/>
+    <w:bookmarkEnd w:id="100"/>
+    <w:bookmarkStart w:id="102" w:name="ref-klatzky1970"/>
     <w:p>
       <w:pPr>
         <w:pStyle w:val="Bibliography"/>
       </w:pPr>
       <w:r>
-        <w:t xml:space="preserve">Bowyer, A.</w:t>
+        <w:t xml:space="preserve">Klatzky, S. R. (1970)</w:t>
+      </w:r>
+      <w:r>
+        <w:t xml:space="preserve"> </w:t>
+      </w:r>
+      <w:r>
+        <w:t xml:space="preserve">‘</w:t>
+      </w:r>
+      <w:r>
+        <w:t xml:space="preserve">Automation, size, and the locus of decision making: the cascade effect</w:t>
+      </w:r>
+      <w:r>
+        <w:t xml:space="preserve">’</w:t>
+      </w:r>
+      <w:r>
+        <w:t xml:space="preserve">,</w:t>
+      </w:r>
+      <w:r>
+        <w:t xml:space="preserve"> </w:t>
+      </w:r>
+      <w:r>
+        <w:rPr>
+          <w:iCs/>
+          <w:i/>
+        </w:rPr>
+        <w:t xml:space="preserve">The Journal of Business</w:t>
+      </w:r>
+      <w:r>
+        <w:t xml:space="preserve">. JSTOR, 43(2), pp. 141–151. Available at:</w:t>
+      </w:r>
+      <w:r>
+        <w:t xml:space="preserve"> </w:t>
+      </w:r>
+      <w:hyperlink r:id="rId101">
+        <w:r>
+          <w:rPr>
+            <w:rStyle w:val="Hyperlink"/>
+          </w:rPr>
+          <w:t xml:space="preserve">https://www.jstor.org/stable/pdf/2352107.pdf?refreqid=excelsior%3A24bde6bf7de0eccf42c6ea11f8446d38</w:t>
+        </w:r>
+      </w:hyperlink>
+      <w:r>
+        <w:t xml:space="preserve">.</w:t>
+      </w:r>
+    </w:p>
+    <w:bookmarkEnd w:id="102"/>
+    <w:bookmarkStart w:id="104" w:name="ref-kostkova2015"/>
+    <w:p>
+      <w:pPr>
+        <w:pStyle w:val="Bibliography"/>
+      </w:pPr>
+      <w:r>
+        <w:t xml:space="preserve">Kostkova, P. (2015)</w:t>
+      </w:r>
+      <w:r>
+        <w:t xml:space="preserve"> </w:t>
+      </w:r>
+      <w:r>
+        <w:t xml:space="preserve">‘</w:t>
+      </w:r>
+      <w:r>
+        <w:t xml:space="preserve">Grand Challenges in Digital Health</w:t>
+      </w:r>
+      <w:r>
+        <w:t xml:space="preserve">’</w:t>
+      </w:r>
+      <w:r>
+        <w:t xml:space="preserve">,</w:t>
+      </w:r>
+      <w:r>
+        <w:t xml:space="preserve"> </w:t>
+      </w:r>
+      <w:r>
+        <w:rPr>
+          <w:iCs/>
+          <w:i/>
+        </w:rPr>
+        <w:t xml:space="preserve">Frontiers in Public Health</w:t>
+      </w:r>
+      <w:r>
+        <w:t xml:space="preserve">. Frontiers Media SA, 3. doi:</w:t>
+      </w:r>
+      <w:r>
+        <w:t xml:space="preserve"> </w:t>
+      </w:r>
+      <w:hyperlink r:id="rId103">
+        <w:r>
+          <w:rPr>
+            <w:rStyle w:val="Hyperlink"/>
+          </w:rPr>
+          <w:t xml:space="preserve">10.3389/fpubh.2015.00134</w:t>
+        </w:r>
+      </w:hyperlink>
+      <w:r>
+        <w:t xml:space="preserve">.</w:t>
+      </w:r>
+    </w:p>
+    <w:bookmarkEnd w:id="104"/>
+    <w:bookmarkStart w:id="106" w:name="ref-kriisk2017"/>
+    <w:p>
+      <w:pPr>
+        <w:pStyle w:val="Bibliography"/>
+      </w:pPr>
+      <w:r>
+        <w:t xml:space="preserve">Kriisk, K. and Minas, R. (2017)</w:t>
+      </w:r>
+      <w:r>
+        <w:t xml:space="preserve"> </w:t>
+      </w:r>
+      <w:r>
+        <w:t xml:space="preserve">‘</w:t>
+      </w:r>
+      <w:r>
+        <w:t xml:space="preserve">Social rights and spatial access to local social services: The role of structural conditions in access to local social services in Estonia</w:t>
+      </w:r>
+      <w:r>
+        <w:t xml:space="preserve">’</w:t>
+      </w:r>
+      <w:r>
+        <w:t xml:space="preserve">,</w:t>
+      </w:r>
+      <w:r>
+        <w:t xml:space="preserve"> </w:t>
+      </w:r>
+      <w:r>
+        <w:rPr>
+          <w:iCs/>
+          <w:i/>
+        </w:rPr>
+        <w:t xml:space="preserve">Social Work and Society</w:t>
+      </w:r>
+      <w:r>
+        <w:t xml:space="preserve">, 15(1). Available at:</w:t>
+      </w:r>
+      <w:r>
+        <w:t xml:space="preserve"> </w:t>
+      </w:r>
+      <w:hyperlink r:id="rId105">
+        <w:r>
+          <w:rPr>
+            <w:rStyle w:val="Hyperlink"/>
+          </w:rPr>
+          <w:t xml:space="preserve">https://www.socwork.net/sws/article/view/503/1007</w:t>
+        </w:r>
+      </w:hyperlink>
+      <w:r>
+        <w:t xml:space="preserve">.</w:t>
+      </w:r>
+    </w:p>
+    <w:bookmarkEnd w:id="106"/>
+    <w:bookmarkStart w:id="108" w:name="ref-lecluijze2015"/>
+    <w:p>
+      <w:pPr>
+        <w:pStyle w:val="Bibliography"/>
+      </w:pPr>
+      <w:r>
+        <w:t xml:space="preserve">Lecluijze, I.</w:t>
       </w:r>
       <w:r>
         <w:t xml:space="preserve"> </w:t>
@@ -12874,7 +13380,7 @@
         <w:t xml:space="preserve"> </w:t>
       </w:r>
       <w:r>
-        <w:t xml:space="preserve">(2018)</w:t>
+        <w:t xml:space="preserve">(2015)</w:t>
       </w:r>
       <w:r>
         <w:t xml:space="preserve"> </w:t>
@@ -12883,12 +13389,119 @@
         <w:t xml:space="preserve">‘</w:t>
       </w:r>
       <w:r>
-        <w:t xml:space="preserve">Understanding the Family Perspective on the Storage, Sharing and Handling of Family Civic Data</w:t>
+        <w:t xml:space="preserve">Co-production of ICT and children at risk: The introduction of the Child Index in Dutch child welfare</w:t>
       </w:r>
       <w:r>
         <w:t xml:space="preserve">’</w:t>
       </w:r>
       <w:r>
+        <w:t xml:space="preserve">,</w:t>
+      </w:r>
+      <w:r>
+        <w:t xml:space="preserve"> </w:t>
+      </w:r>
+      <w:r>
+        <w:rPr>
+          <w:iCs/>
+          <w:i/>
+        </w:rPr>
+        <w:t xml:space="preserve">Children and Youth Services Review</w:t>
+      </w:r>
+      <w:r>
+        <w:t xml:space="preserve">. Elsevier Ltd, 56, pp. 161–168. doi:</w:t>
+      </w:r>
+      <w:r>
+        <w:t xml:space="preserve"> </w:t>
+      </w:r>
+      <w:hyperlink r:id="rId107">
+        <w:r>
+          <w:rPr>
+            <w:rStyle w:val="Hyperlink"/>
+          </w:rPr>
+          <w:t xml:space="preserve">10.1016/j.childyouth.2015.07.003</w:t>
+        </w:r>
+      </w:hyperlink>
+      <w:r>
+        <w:t xml:space="preserve">.</w:t>
+      </w:r>
+    </w:p>
+    <w:bookmarkEnd w:id="108"/>
+    <w:bookmarkStart w:id="109" w:name="ref-lga2017"/>
+    <w:p>
+      <w:pPr>
+        <w:pStyle w:val="Bibliography"/>
+      </w:pPr>
+      <w:r>
+        <w:t xml:space="preserve">Local Government Association (2017)</w:t>
+      </w:r>
+      <w:r>
+        <w:t xml:space="preserve"> </w:t>
+      </w:r>
+      <w:r>
+        <w:rPr>
+          <w:iCs/>
+          <w:i/>
+        </w:rPr>
+        <w:t xml:space="preserve">Adult social care funding: State of the nation</w:t>
+      </w:r>
+      <w:r>
+        <w:t xml:space="preserve">. Local Government Association.</w:t>
+      </w:r>
+    </w:p>
+    <w:bookmarkEnd w:id="109"/>
+    <w:bookmarkStart w:id="110" w:name="ref-lowe2015"/>
+    <w:p>
+      <w:pPr>
+        <w:pStyle w:val="Bibliography"/>
+      </w:pPr>
+      <w:r>
+        <w:t xml:space="preserve">Lowe, T. and Wilson, R. (2015)</w:t>
+      </w:r>
+      <w:r>
+        <w:t xml:space="preserve"> </w:t>
+      </w:r>
+      <w:r>
+        <w:t xml:space="preserve">‘Playing the game of outcomes-based performance management’</w:t>
+      </w:r>
+      <w:r>
+        <w:t xml:space="preserve">,</w:t>
+      </w:r>
+      <w:r>
+        <w:t xml:space="preserve"> </w:t>
+      </w:r>
+      <w:r>
+        <w:rPr>
+          <w:iCs/>
+          <w:i/>
+        </w:rPr>
+        <w:t xml:space="preserve">Is Gamesmanship Inevitable</w:t>
+      </w:r>
+      <w:r>
+        <w:t xml:space="preserve">.</w:t>
+      </w:r>
+    </w:p>
+    <w:bookmarkEnd w:id="110"/>
+    <w:bookmarkStart w:id="112" w:name="ref-luger2013"/>
+    <w:p>
+      <w:pPr>
+        <w:pStyle w:val="Bibliography"/>
+      </w:pPr>
+      <w:r>
+        <w:t xml:space="preserve">Luger, E. and Rodden, T. (2013)</w:t>
+      </w:r>
+      <w:r>
+        <w:t xml:space="preserve"> </w:t>
+      </w:r>
+      <w:r>
+        <w:t xml:space="preserve">‘</w:t>
+      </w:r>
+      <w:r>
+        <w:t xml:space="preserve">An informed view on consent for ubicomp</w:t>
+      </w:r>
+      <w:r>
+        <w:t xml:space="preserve">’</w:t>
+      </w:r>
+      <w:r>
         <w:t xml:space="preserve">, in</w:t>
       </w:r>
       <w:r>
@@ -12899,34 +13512,132 @@
           <w:iCs/>
           <w:i/>
         </w:rPr>
-        <w:t xml:space="preserve">Conference on human factors in computing systems - proceedings</w:t>
-      </w:r>
-      <w:r>
-        <w:t xml:space="preserve">. New York, New York, USA: ACM Press, pp. 1–13. doi:</w:t>
-      </w:r>
-      <w:r>
-        <w:t xml:space="preserve"> </w:t>
-      </w:r>
-      <w:hyperlink r:id="rId57">
-        <w:r>
-          <w:rPr>
-            <w:rStyle w:val="Hyperlink"/>
-          </w:rPr>
-          <w:t xml:space="preserve">10.1145/3173574.3173710</w:t>
+        <w:t xml:space="preserve">UbiComp 2013 - proceedings of the 2013 ACM international joint conference on pervasive and ubiquitous computing</w:t>
+      </w:r>
+      <w:r>
+        <w:t xml:space="preserve">. New York, New York, USA: ACM Press, pp. 529–538. doi:</w:t>
+      </w:r>
+      <w:r>
+        <w:t xml:space="preserve"> </w:t>
+      </w:r>
+      <w:hyperlink r:id="rId111">
+        <w:r>
+          <w:rPr>
+            <w:rStyle w:val="Hyperlink"/>
+          </w:rPr>
+          <w:t xml:space="preserve">10.1145/2493432.2493446</w:t>
         </w:r>
       </w:hyperlink>
       <w:r>
         <w:t xml:space="preserve">.</w:t>
       </w:r>
     </w:p>
-    <w:bookmarkEnd w:id="58"/>
-    <w:bookmarkStart w:id="60" w:name="ref-bowyer2019"/>
+    <w:bookmarkEnd w:id="112"/>
+    <w:bookmarkStart w:id="114" w:name="ref-malomo2017"/>
     <w:p>
       <w:pPr>
         <w:pStyle w:val="Bibliography"/>
       </w:pPr>
       <w:r>
-        <w:t xml:space="preserve">Bowyer, A.</w:t>
+        <w:t xml:space="preserve">Malomo, F. and Sena, V. (2017)</w:t>
+      </w:r>
+      <w:r>
+        <w:t xml:space="preserve"> </w:t>
+      </w:r>
+      <w:r>
+        <w:t xml:space="preserve">‘</w:t>
+      </w:r>
+      <w:r>
+        <w:t xml:space="preserve">Data Intelligence for Local Government? Assessing the Benefits and Barriers to Use of Big Data in the Public Sector</w:t>
+      </w:r>
+      <w:r>
+        <w:t xml:space="preserve">’</w:t>
+      </w:r>
+      <w:r>
+        <w:t xml:space="preserve">,</w:t>
+      </w:r>
+      <w:r>
+        <w:t xml:space="preserve"> </w:t>
+      </w:r>
+      <w:r>
+        <w:rPr>
+          <w:iCs/>
+          <w:i/>
+        </w:rPr>
+        <w:t xml:space="preserve">Policy and Internet</w:t>
+      </w:r>
+      <w:r>
+        <w:t xml:space="preserve">, 9(1), pp. 7–27. doi:</w:t>
+      </w:r>
+      <w:r>
+        <w:t xml:space="preserve"> </w:t>
+      </w:r>
+      <w:hyperlink r:id="rId113">
+        <w:r>
+          <w:rPr>
+            <w:rStyle w:val="Hyperlink"/>
+          </w:rPr>
+          <w:t xml:space="preserve">10.1002/poi3.141</w:t>
+        </w:r>
+      </w:hyperlink>
+      <w:r>
+        <w:t xml:space="preserve">.</w:t>
+      </w:r>
+    </w:p>
+    <w:bookmarkEnd w:id="114"/>
+    <w:bookmarkStart w:id="115" w:name="ref-miettinen2013"/>
+    <w:p>
+      <w:pPr>
+        <w:pStyle w:val="Bibliography"/>
+      </w:pPr>
+      <w:r>
+        <w:t xml:space="preserve">Miettinen, R. (2013)</w:t>
+      </w:r>
+      <w:r>
+        <w:t xml:space="preserve"> </w:t>
+      </w:r>
+      <w:r>
+        <w:rPr>
+          <w:iCs/>
+          <w:i/>
+        </w:rPr>
+        <w:t xml:space="preserve">Innovation, human capabilities, and democracy: Towards an enabling welfare state</w:t>
+      </w:r>
+      <w:r>
+        <w:t xml:space="preserve">. Oxford University Press.</w:t>
+      </w:r>
+    </w:p>
+    <w:bookmarkEnd w:id="115"/>
+    <w:bookmarkStart w:id="116" w:name="ref-morozov2013"/>
+    <w:p>
+      <w:pPr>
+        <w:pStyle w:val="Bibliography"/>
+      </w:pPr>
+      <w:r>
+        <w:t xml:space="preserve">Morozov, E. (2013)</w:t>
+      </w:r>
+      <w:r>
+        <w:t xml:space="preserve"> </w:t>
+      </w:r>
+      <w:r>
+        <w:rPr>
+          <w:iCs/>
+          <w:i/>
+        </w:rPr>
+        <w:t xml:space="preserve">To save everything, click here: The folly of technological solutionism</w:t>
+      </w:r>
+      <w:r>
+        <w:t xml:space="preserve">. Public Affairs.</w:t>
+      </w:r>
+    </w:p>
+    <w:bookmarkEnd w:id="116"/>
+    <w:bookmarkStart w:id="118" w:name="ref-mortier2014"/>
+    <w:p>
+      <w:pPr>
+        <w:pStyle w:val="Bibliography"/>
+      </w:pPr>
+      <w:r>
+        <w:t xml:space="preserve">Mortier, R.</w:t>
       </w:r>
       <w:r>
         <w:t xml:space="preserve"> </w:t>
@@ -12942,7 +13653,7 @@
         <w:t xml:space="preserve"> </w:t>
       </w:r>
       <w:r>
-        <w:t xml:space="preserve">(2019)</w:t>
+        <w:t xml:space="preserve">(2014)</w:t>
       </w:r>
       <w:r>
         <w:t xml:space="preserve"> </w:t>
@@ -12951,12 +13662,255 @@
         <w:t xml:space="preserve">‘</w:t>
       </w:r>
       <w:r>
-        <w:t xml:space="preserve">Human-data interaction in the context of care: Co-designing family civic data interfaces and practices</w:t>
+        <w:t xml:space="preserve">Human-data interaction: The human face of the data-driven society</w:t>
       </w:r>
       <w:r>
         <w:t xml:space="preserve">’</w:t>
       </w:r>
       <w:r>
+        <w:t xml:space="preserve">,</w:t>
+      </w:r>
+      <w:r>
+        <w:t xml:space="preserve"> </w:t>
+      </w:r>
+      <w:r>
+        <w:rPr>
+          <w:iCs/>
+          <w:i/>
+        </w:rPr>
+        <w:t xml:space="preserve">Available at SSRN 2508051</w:t>
+      </w:r>
+      <w:r>
+        <w:t xml:space="preserve">. doi:</w:t>
+      </w:r>
+      <w:r>
+        <w:t xml:space="preserve"> </w:t>
+      </w:r>
+      <w:hyperlink r:id="rId117">
+        <w:r>
+          <w:rPr>
+            <w:rStyle w:val="Hyperlink"/>
+          </w:rPr>
+          <w:t xml:space="preserve">10.2139/ssrn.2508051</w:t>
+        </w:r>
+      </w:hyperlink>
+      <w:r>
+        <w:t xml:space="preserve">.</w:t>
+      </w:r>
+    </w:p>
+    <w:bookmarkEnd w:id="118"/>
+    <w:bookmarkStart w:id="120" w:name="ref-neff2013"/>
+    <w:p>
+      <w:pPr>
+        <w:pStyle w:val="Bibliography"/>
+      </w:pPr>
+      <w:r>
+        <w:t xml:space="preserve">Neff, G. (2013)</w:t>
+      </w:r>
+      <w:r>
+        <w:t xml:space="preserve"> </w:t>
+      </w:r>
+      <w:r>
+        <w:t xml:space="preserve">‘</w:t>
+      </w:r>
+      <w:r>
+        <w:t xml:space="preserve">Why Big Data Won’t Cure Us</w:t>
+      </w:r>
+      <w:r>
+        <w:t xml:space="preserve">’</w:t>
+      </w:r>
+      <w:r>
+        <w:t xml:space="preserve">,</w:t>
+      </w:r>
+      <w:r>
+        <w:t xml:space="preserve"> </w:t>
+      </w:r>
+      <w:r>
+        <w:rPr>
+          <w:iCs/>
+          <w:i/>
+        </w:rPr>
+        <w:t xml:space="preserve">Big Data</w:t>
+      </w:r>
+      <w:r>
+        <w:t xml:space="preserve">, 1(3), pp. 117–123. doi:</w:t>
+      </w:r>
+      <w:r>
+        <w:t xml:space="preserve"> </w:t>
+      </w:r>
+      <w:hyperlink r:id="rId119">
+        <w:r>
+          <w:rPr>
+            <w:rStyle w:val="Hyperlink"/>
+          </w:rPr>
+          <w:t xml:space="preserve">10.1089/big.2013.0029</w:t>
+        </w:r>
+      </w:hyperlink>
+      <w:r>
+        <w:t xml:space="preserve">.</w:t>
+      </w:r>
+    </w:p>
+    <w:bookmarkEnd w:id="120"/>
+    <w:bookmarkStart w:id="122" w:name="ref-ofsted2015"/>
+    <w:p>
+      <w:pPr>
+        <w:pStyle w:val="Bibliography"/>
+      </w:pPr>
+      <w:r>
+        <w:t xml:space="preserve">OFSTED (2015)</w:t>
+      </w:r>
+      <w:r>
+        <w:t xml:space="preserve"> </w:t>
+      </w:r>
+      <w:r>
+        <w:rPr>
+          <w:iCs/>
+          <w:i/>
+        </w:rPr>
+        <w:t xml:space="preserve">Early help: whose responsibility?</w:t>
+      </w:r>
+      <w:r>
+        <w:t xml:space="preserve">, p. 32. Available at:</w:t>
+      </w:r>
+      <w:r>
+        <w:t xml:space="preserve"> </w:t>
+      </w:r>
+      <w:hyperlink r:id="rId121">
+        <w:r>
+          <w:rPr>
+            <w:rStyle w:val="Hyperlink"/>
+          </w:rPr>
+          <w:t xml:space="preserve">www.ofsted.gov.uk https://www.gov.uk/government/uploads/system/uploads/attachment_data/file/410378/Early_help_whose_responsibility.pdf</w:t>
+        </w:r>
+      </w:hyperlink>
+      <w:r>
+        <w:t xml:space="preserve">.</w:t>
+      </w:r>
+    </w:p>
+    <w:bookmarkEnd w:id="122"/>
+    <w:bookmarkStart w:id="123" w:name="ref-papert1980"/>
+    <w:p>
+      <w:pPr>
+        <w:pStyle w:val="Bibliography"/>
+      </w:pPr>
+      <w:r>
+        <w:t xml:space="preserve">Papert, S. (1980)</w:t>
+      </w:r>
+      <w:r>
+        <w:t xml:space="preserve"> </w:t>
+      </w:r>
+      <w:r>
+        <w:t xml:space="preserve">‘</w:t>
+      </w:r>
+      <w:r>
+        <w:t xml:space="preserve">Mindstorms: children, computers, and powerful ideas</w:t>
+      </w:r>
+      <w:r>
+        <w:t xml:space="preserve">’</w:t>
+      </w:r>
+      <w:r>
+        <w:t xml:space="preserve">. Basic Books, Inc.</w:t>
+      </w:r>
+    </w:p>
+    <w:bookmarkEnd w:id="123"/>
+    <w:bookmarkStart w:id="124" w:name="ref-parr2016"/>
+    <w:p>
+      <w:pPr>
+        <w:pStyle w:val="Bibliography"/>
+      </w:pPr>
+      <w:r>
+        <w:t xml:space="preserve">Parr, S.</w:t>
+      </w:r>
+      <w:r>
+        <w:t xml:space="preserve"> </w:t>
+      </w:r>
+      <w:r>
+        <w:rPr>
+          <w:iCs/>
+          <w:i/>
+        </w:rPr>
+        <w:t xml:space="preserve">et al.</w:t>
+      </w:r>
+      <w:r>
+        <w:t xml:space="preserve"> </w:t>
+      </w:r>
+      <w:r>
+        <w:t xml:space="preserve">(2016)</w:t>
+      </w:r>
+      <w:r>
+        <w:t xml:space="preserve"> </w:t>
+      </w:r>
+      <w:r>
+        <w:t xml:space="preserve">‘State intervention in family life’</w:t>
+      </w:r>
+      <w:r>
+        <w:t xml:space="preserve">.</w:t>
+      </w:r>
+    </w:p>
+    <w:bookmarkEnd w:id="124"/>
+    <w:bookmarkStart w:id="126" w:name="ref-pollock2011"/>
+    <w:p>
+      <w:pPr>
+        <w:pStyle w:val="Bibliography"/>
+      </w:pPr>
+      <w:r>
+        <w:t xml:space="preserve">Pollock, R. (2011)</w:t>
+      </w:r>
+      <w:r>
+        <w:t xml:space="preserve"> </w:t>
+      </w:r>
+      <w:r>
+        <w:t xml:space="preserve">‘</w:t>
+      </w:r>
+      <w:r>
+        <w:t xml:space="preserve">Building the (Open) Data Ecosystem – Open Knowledge Foundation Blog</w:t>
+      </w:r>
+      <w:r>
+        <w:t xml:space="preserve">’</w:t>
+      </w:r>
+      <w:r>
+        <w:t xml:space="preserve">. Available at:</w:t>
+      </w:r>
+      <w:r>
+        <w:t xml:space="preserve"> </w:t>
+      </w:r>
+      <w:hyperlink r:id="rId125">
+        <w:r>
+          <w:rPr>
+            <w:rStyle w:val="Hyperlink"/>
+          </w:rPr>
+          <w:t xml:space="preserve">https://blog.okfn.org/2011/03/31/building-the-open-data-ecosystem/</w:t>
+        </w:r>
+      </w:hyperlink>
+      <w:r>
+        <w:t xml:space="preserve"> </w:t>
+      </w:r>
+      <w:r>
+        <w:t xml:space="preserve">(Accessed: 23 July 2019).</w:t>
+      </w:r>
+    </w:p>
+    <w:bookmarkEnd w:id="126"/>
+    <w:bookmarkStart w:id="127" w:name="ref-soja2015"/>
+    <w:p>
+      <w:pPr>
+        <w:pStyle w:val="Bibliography"/>
+      </w:pPr>
+      <w:r>
+        <w:t xml:space="preserve">Soja, E. (2015)</w:t>
+      </w:r>
+      <w:r>
+        <w:t xml:space="preserve"> </w:t>
+      </w:r>
+      <w:r>
+        <w:t xml:space="preserve">‘</w:t>
+      </w:r>
+      <w:r>
+        <w:t xml:space="preserve">Supporting Healthcare of the Elderly through ICT: Socio-demographic Conditions and Digital Inclusion</w:t>
+      </w:r>
+      <w:r>
+        <w:t xml:space="preserve">’</w:t>
+      </w:r>
+      <w:r>
         <w:t xml:space="preserve">, in</w:t>
       </w:r>
       <w:r>
@@ -12967,34 +13921,72 @@
           <w:iCs/>
           <w:i/>
         </w:rPr>
-        <w:t xml:space="preserve">Conference on human factors in computing systems - proceedings</w:t>
-      </w:r>
-      <w:r>
-        <w:t xml:space="preserve">. doi:</w:t>
-      </w:r>
-      <w:r>
-        <w:t xml:space="preserve"> </w:t>
-      </w:r>
-      <w:hyperlink r:id="rId59">
-        <w:r>
-          <w:rPr>
-            <w:rStyle w:val="Hyperlink"/>
-          </w:rPr>
-          <w:t xml:space="preserve">10.1145/3290607.3312998</w:t>
+        <w:t xml:space="preserve">Knowledge economy society - challenges and development trends of modern economy, finance and information technology.</w:t>
+      </w:r>
+      <w:r>
+        <w:t xml:space="preserve">, pp. 279–290.</w:t>
+      </w:r>
+    </w:p>
+    <w:bookmarkEnd w:id="127"/>
+    <w:bookmarkStart w:id="129" w:name="ref-spector1982"/>
+    <w:p>
+      <w:pPr>
+        <w:pStyle w:val="Bibliography"/>
+      </w:pPr>
+      <w:r>
+        <w:t xml:space="preserve">Spector, P. E. (1982)</w:t>
+      </w:r>
+      <w:r>
+        <w:t xml:space="preserve"> </w:t>
+      </w:r>
+      <w:r>
+        <w:t xml:space="preserve">‘</w:t>
+      </w:r>
+      <w:r>
+        <w:t xml:space="preserve">Behavior in organizations as a function of employee’s locus of control</w:t>
+      </w:r>
+      <w:r>
+        <w:t xml:space="preserve">’</w:t>
+      </w:r>
+      <w:r>
+        <w:t xml:space="preserve">,</w:t>
+      </w:r>
+      <w:r>
+        <w:t xml:space="preserve"> </w:t>
+      </w:r>
+      <w:r>
+        <w:rPr>
+          <w:iCs/>
+          <w:i/>
+        </w:rPr>
+        <w:t xml:space="preserve">Psychological Bulletin</w:t>
+      </w:r>
+      <w:r>
+        <w:t xml:space="preserve">, 91(3), pp. 482–497. doi:</w:t>
+      </w:r>
+      <w:r>
+        <w:t xml:space="preserve"> </w:t>
+      </w:r>
+      <w:hyperlink r:id="rId128">
+        <w:r>
+          <w:rPr>
+            <w:rStyle w:val="Hyperlink"/>
+          </w:rPr>
+          <w:t xml:space="preserve">10.1037/0033-2909.91.3.482</w:t>
         </w:r>
       </w:hyperlink>
       <w:r>
         <w:t xml:space="preserve">.</w:t>
       </w:r>
     </w:p>
-    <w:bookmarkEnd w:id="60"/>
-    <w:bookmarkStart w:id="62" w:name="ref-brandt2004"/>
+    <w:bookmarkEnd w:id="129"/>
+    <w:bookmarkStart w:id="131" w:name="ref-star1989"/>
     <w:p>
       <w:pPr>
         <w:pStyle w:val="Bibliography"/>
       </w:pPr>
       <w:r>
-        <w:t xml:space="preserve">Brandt, E. and Messeter, J. (2004)</w:t>
+        <w:t xml:space="preserve">Star, S. L. (1989)</w:t>
       </w:r>
       <w:r>
         <w:t xml:space="preserve"> </w:t>
@@ -13003,7 +13995,7 @@
         <w:t xml:space="preserve">‘</w:t>
       </w:r>
       <w:r>
-        <w:t xml:space="preserve">Facilitating collaboration through design games</w:t>
+        <w:t xml:space="preserve">The Structure of Ill-Structured Solutions: Boundary Objects and Heterogeneous Distributed Problem Solving</w:t>
       </w:r>
       <w:r>
         <w:t xml:space="preserve">’</w:t>
@@ -13019,34 +14011,34 @@
           <w:iCs/>
           <w:i/>
         </w:rPr>
-        <w:t xml:space="preserve">Proceedings of the eighth conference on participatory design artful integration: Interweaving media, materials and practices - PDC 04</w:t>
-      </w:r>
-      <w:r>
-        <w:t xml:space="preserve">. New York, New York, USA: ACM Press, p. 121. doi:</w:t>
-      </w:r>
-      <w:r>
-        <w:t xml:space="preserve"> </w:t>
-      </w:r>
-      <w:hyperlink r:id="rId61">
-        <w:r>
-          <w:rPr>
-            <w:rStyle w:val="Hyperlink"/>
-          </w:rPr>
-          <w:t xml:space="preserve">10.1145/1011870.1011885</w:t>
+        <w:t xml:space="preserve">Distributed artificial intelligence</w:t>
+      </w:r>
+      <w:r>
+        <w:t xml:space="preserve">. Elsevier, pp. 37–54. doi:</w:t>
+      </w:r>
+      <w:r>
+        <w:t xml:space="preserve"> </w:t>
+      </w:r>
+      <w:hyperlink r:id="rId130">
+        <w:r>
+          <w:rPr>
+            <w:rStyle w:val="Hyperlink"/>
+          </w:rPr>
+          <w:t xml:space="preserve">10.1016/b978-1-55860-092-8.50006-x</w:t>
         </w:r>
       </w:hyperlink>
       <w:r>
         <w:t xml:space="preserve">.</w:t>
       </w:r>
     </w:p>
-    <w:bookmarkEnd w:id="62"/>
-    <w:bookmarkStart w:id="64" w:name="ref-bridle2016"/>
+    <w:bookmarkEnd w:id="131"/>
+    <w:bookmarkStart w:id="133" w:name="ref-star2010"/>
     <w:p>
       <w:pPr>
         <w:pStyle w:val="Bibliography"/>
       </w:pPr>
       <w:r>
-        <w:t xml:space="preserve">Bridle, J. (2016)</w:t>
+        <w:t xml:space="preserve">Star, S. L. (2010)</w:t>
       </w:r>
       <w:r>
         <w:t xml:space="preserve"> </w:t>
@@ -13055,7 +14047,7 @@
         <w:t xml:space="preserve">‘</w:t>
       </w:r>
       <w:r>
-        <w:t xml:space="preserve">Algorithmic Citizenship, Digital Statelessness</w:t>
+        <w:t xml:space="preserve">This is not a boundary object: Reflections on the origin of a concept</w:t>
       </w:r>
       <w:r>
         <w:t xml:space="preserve">’</w:t>
@@ -13071,71 +14063,86 @@
           <w:iCs/>
           <w:i/>
         </w:rPr>
-        <w:t xml:space="preserve">GeoHumanities</w:t>
-      </w:r>
-      <w:r>
-        <w:t xml:space="preserve">. James Bridle, 2(2), pp. 377–381. doi:</w:t>
-      </w:r>
-      <w:r>
-        <w:t xml:space="preserve"> </w:t>
-      </w:r>
-      <w:hyperlink r:id="rId63">
-        <w:r>
-          <w:rPr>
-            <w:rStyle w:val="Hyperlink"/>
-          </w:rPr>
-          <w:t xml:space="preserve">10.1080/2373566x.2016.1237858</w:t>
+        <w:t xml:space="preserve">Science Technology and Human Values</w:t>
+      </w:r>
+      <w:r>
+        <w:t xml:space="preserve">, 35(5), pp. 601–617. doi:</w:t>
+      </w:r>
+      <w:r>
+        <w:t xml:space="preserve"> </w:t>
+      </w:r>
+      <w:hyperlink r:id="rId132">
+        <w:r>
+          <w:rPr>
+            <w:rStyle w:val="Hyperlink"/>
+          </w:rPr>
+          <w:t xml:space="preserve">10.1177/0162243910377624</w:t>
         </w:r>
       </w:hyperlink>
       <w:r>
         <w:t xml:space="preserve">.</w:t>
       </w:r>
     </w:p>
-    <w:bookmarkEnd w:id="64"/>
-    <w:bookmarkStart w:id="66" w:name="ref-copeland2015"/>
+    <w:bookmarkEnd w:id="133"/>
+    <w:bookmarkStart w:id="135" w:name="ref-steyaert2009"/>
     <w:p>
       <w:pPr>
         <w:pStyle w:val="Bibliography"/>
       </w:pPr>
       <w:r>
-        <w:t xml:space="preserve">Copeland, E. (2015)</w:t>
-      </w:r>
-      <w:r>
-        <w:t xml:space="preserve"> </w:t>
-      </w:r>
-      <w:r>
-        <w:rPr>
-          <w:iCs/>
-          <w:i/>
-        </w:rPr>
-        <w:t xml:space="preserve">Small Pieces Loosely Joined: How smarter use of technology and data can deliver real reform of local government</w:t>
-      </w:r>
-      <w:r>
-        <w:t xml:space="preserve">. Available at:</w:t>
-      </w:r>
-      <w:r>
-        <w:t xml:space="preserve"> </w:t>
-      </w:r>
-      <w:hyperlink r:id="rId65">
-        <w:r>
-          <w:rPr>
-            <w:rStyle w:val="Hyperlink"/>
-          </w:rPr>
-          <w:t xml:space="preserve">www.policyexchange.org.uk https://policyexchange.org.uk/publication/small-pieces-loosely-joined-how-smarter-use-of-technology-and-data-can-deliver-real-reform-of-local-government/</w:t>
+        <w:t xml:space="preserve">Steyaert, J. and Gould, N. (2009)</w:t>
+      </w:r>
+      <w:r>
+        <w:t xml:space="preserve"> </w:t>
+      </w:r>
+      <w:r>
+        <w:t xml:space="preserve">‘</w:t>
+      </w:r>
+      <w:r>
+        <w:t xml:space="preserve">Social work and the changing face of the digital divide</w:t>
+      </w:r>
+      <w:r>
+        <w:t xml:space="preserve">’</w:t>
+      </w:r>
+      <w:r>
+        <w:t xml:space="preserve">,</w:t>
+      </w:r>
+      <w:r>
+        <w:t xml:space="preserve"> </w:t>
+      </w:r>
+      <w:r>
+        <w:rPr>
+          <w:iCs/>
+          <w:i/>
+        </w:rPr>
+        <w:t xml:space="preserve">British Journal of Social Work</w:t>
+      </w:r>
+      <w:r>
+        <w:t xml:space="preserve">, 39(4), pp. 740–753. doi:</w:t>
+      </w:r>
+      <w:r>
+        <w:t xml:space="preserve"> </w:t>
+      </w:r>
+      <w:hyperlink r:id="rId134">
+        <w:r>
+          <w:rPr>
+            <w:rStyle w:val="Hyperlink"/>
+          </w:rPr>
+          <w:t xml:space="preserve">10.1093/bjsw/bcp022</w:t>
         </w:r>
       </w:hyperlink>
       <w:r>
         <w:t xml:space="preserve">.</w:t>
       </w:r>
     </w:p>
-    <w:bookmarkEnd w:id="66"/>
-    <w:bookmarkStart w:id="68" w:name="ref-cornford2013"/>
+    <w:bookmarkEnd w:id="135"/>
+    <w:bookmarkStart w:id="137" w:name="ref-tregeagle2008"/>
     <w:p>
       <w:pPr>
         <w:pStyle w:val="Bibliography"/>
       </w:pPr>
       <w:r>
-        <w:t xml:space="preserve">Cornford, J., Baines, S. and Wilson, R. (2013)</w:t>
+        <w:t xml:space="preserve">Tregeagle, S. and Darcy, M. (2008)</w:t>
       </w:r>
       <w:r>
         <w:t xml:space="preserve"> </w:t>
@@ -13144,7 +14151,7 @@
         <w:t xml:space="preserve">‘</w:t>
       </w:r>
       <w:r>
-        <w:t xml:space="preserve">Representing the family: how does the state ’think family’?</w:t>
+        <w:t xml:space="preserve">Child welfare and information and communication technology: Today’s challenge</w:t>
       </w:r>
       <w:r>
         <w:t xml:space="preserve">’</w:t>
@@ -13160,40 +14167,68 @@
           <w:iCs/>
           <w:i/>
         </w:rPr>
-        <w:t xml:space="preserve">Policy &amp; Politics</w:t>
-      </w:r>
-      <w:r>
-        <w:t xml:space="preserve">, 41(1), pp. 1–19. doi:</w:t>
-      </w:r>
-      <w:r>
-        <w:t xml:space="preserve"> </w:t>
-      </w:r>
-      <w:hyperlink r:id="rId67">
-        <w:r>
-          <w:rPr>
-            <w:rStyle w:val="Hyperlink"/>
-          </w:rPr>
-          <w:t xml:space="preserve">10.1332/030557312X645838</w:t>
+        <w:t xml:space="preserve">British Journal of Social Work</w:t>
+      </w:r>
+      <w:r>
+        <w:t xml:space="preserve">, 38(8), pp. 1481–1498. doi:</w:t>
+      </w:r>
+      <w:r>
+        <w:t xml:space="preserve"> </w:t>
+      </w:r>
+      <w:hyperlink r:id="rId136">
+        <w:r>
+          <w:rPr>
+            <w:rStyle w:val="Hyperlink"/>
+          </w:rPr>
+          <w:t xml:space="preserve">10.1093/bjsw/bcm048</w:t>
         </w:r>
       </w:hyperlink>
       <w:r>
         <w:t xml:space="preserve">.</w:t>
       </w:r>
     </w:p>
-    <w:bookmarkEnd w:id="68"/>
-    <w:bookmarkStart w:id="69" w:name="ref-corra2002"/>
+    <w:bookmarkEnd w:id="137"/>
+    <w:bookmarkStart w:id="139" w:name="ref-white2010"/>
     <w:p>
       <w:pPr>
         <w:pStyle w:val="Bibliography"/>
       </w:pPr>
       <w:r>
-        <w:t xml:space="preserve">Corra, M. and Willer, D. (2002)</w:t>
-      </w:r>
-      <w:r>
-        <w:t xml:space="preserve"> </w:t>
-      </w:r>
-      <w:r>
-        <w:t xml:space="preserve">‘The gatekeeper’</w:t>
+        <w:t xml:space="preserve">White, S.</w:t>
+      </w:r>
+      <w:r>
+        <w:t xml:space="preserve"> </w:t>
+      </w:r>
+      <w:r>
+        <w:rPr>
+          <w:iCs/>
+          <w:i/>
+        </w:rPr>
+        <w:t xml:space="preserve">et al.</w:t>
+      </w:r>
+      <w:r>
+        <w:t xml:space="preserve"> </w:t>
+      </w:r>
+      <w:r>
+        <w:t xml:space="preserve">(2010)</w:t>
+      </w:r>
+      <w:r>
+        <w:t xml:space="preserve"> </w:t>
+      </w:r>
+      <w:r>
+        <w:t xml:space="preserve">‘When policy o’erleaps itself: The</w:t>
+      </w:r>
+      <w:r>
+        <w:t xml:space="preserve"> </w:t>
+      </w:r>
+      <w:r>
+        <w:t xml:space="preserve">“tragic tale”</w:t>
+      </w:r>
+      <w:r>
+        <w:t xml:space="preserve"> </w:t>
+      </w:r>
+      <w:r>
+        <w:t xml:space="preserve">of the integrated children’s system’</w:t>
       </w:r>
       <w:r>
         <w:t xml:space="preserve">,</w:t>
@@ -13206,20 +14241,50 @@
           <w:iCs/>
           <w:i/>
         </w:rPr>
-        <w:t xml:space="preserve">Sociological Theory</w:t>
-      </w:r>
-      <w:r>
-        <w:t xml:space="preserve">. SAGE Publications Sage CA: Los Angeles, CA, 20(2), pp. 180–207.</w:t>
-      </w:r>
-    </w:p>
-    <w:bookmarkEnd w:id="69"/>
-    <w:bookmarkStart w:id="71" w:name="ref-crabtree2016"/>
+        <w:t xml:space="preserve">Critical Social Policy</w:t>
+      </w:r>
+      <w:r>
+        <w:t xml:space="preserve">, 30(3), pp. 405–429. doi:</w:t>
+      </w:r>
+      <w:r>
+        <w:t xml:space="preserve"> </w:t>
+      </w:r>
+      <w:hyperlink r:id="rId138">
+        <w:r>
+          <w:rPr>
+            <w:rStyle w:val="Hyperlink"/>
+          </w:rPr>
+          <w:t xml:space="preserve">10.1177/0261018310367675</w:t>
+        </w:r>
+      </w:hyperlink>
+      <w:r>
+        <w:t xml:space="preserve">.</w:t>
+      </w:r>
+    </w:p>
+    <w:bookmarkEnd w:id="139"/>
+    <w:bookmarkStart w:id="141" w:name="ref-williams2015"/>
     <w:p>
       <w:pPr>
         <w:pStyle w:val="Bibliography"/>
       </w:pPr>
       <w:r>
-        <w:t xml:space="preserve">Crabtree, A. and Mortier, R. (2016)</w:t>
+        <w:t xml:space="preserve">Williams, H.</w:t>
+      </w:r>
+      <w:r>
+        <w:t xml:space="preserve"> </w:t>
+      </w:r>
+      <w:r>
+        <w:rPr>
+          <w:iCs/>
+          <w:i/>
+        </w:rPr>
+        <w:t xml:space="preserve">et al.</w:t>
+      </w:r>
+      <w:r>
+        <w:t xml:space="preserve"> </w:t>
+      </w:r>
+      <w:r>
+        <w:t xml:space="preserve">(2015)</w:t>
       </w:r>
       <w:r>
         <w:t xml:space="preserve"> </w:t>
@@ -13228,7 +14293,7 @@
         <w:t xml:space="preserve">‘</w:t>
       </w:r>
       <w:r>
-        <w:t xml:space="preserve">Personal Data, Privacy and the Internet of Things: The Shifting Locus of Agency and Control</w:t>
+        <w:t xml:space="preserve">Dynamic consent: a possible solution to improve patient confidence and trust in how electronic patient records are used in medical research.</w:t>
       </w:r>
       <w:r>
         <w:t xml:space="preserve">’</w:t>
@@ -13244,84 +14309,99 @@
           <w:iCs/>
           <w:i/>
         </w:rPr>
-        <w:t xml:space="preserve">SSRN Electronic Journal</w:t>
-      </w:r>
-      <w:r>
-        <w:t xml:space="preserve">, pp. 1–20. doi:</w:t>
-      </w:r>
-      <w:r>
-        <w:t xml:space="preserve"> </w:t>
-      </w:r>
-      <w:hyperlink r:id="rId70">
-        <w:r>
-          <w:rPr>
-            <w:rStyle w:val="Hyperlink"/>
-          </w:rPr>
-          <w:t xml:space="preserve">10.2139/ssrn.2874312</w:t>
+        <w:t xml:space="preserve">JMIR medical informatics</w:t>
+      </w:r>
+      <w:r>
+        <w:t xml:space="preserve">. JMIR Publications Inc., 3(1), p. e3. doi:</w:t>
+      </w:r>
+      <w:r>
+        <w:t xml:space="preserve"> </w:t>
+      </w:r>
+      <w:hyperlink r:id="rId140">
+        <w:r>
+          <w:rPr>
+            <w:rStyle w:val="Hyperlink"/>
+          </w:rPr>
+          <w:t xml:space="preserve">10.2196/medinform.3525</w:t>
         </w:r>
       </w:hyperlink>
       <w:r>
         <w:t xml:space="preserve">.</w:t>
       </w:r>
     </w:p>
-    <w:bookmarkEnd w:id="71"/>
-    <w:bookmarkStart w:id="72" w:name="ref-crossley2022"/>
+    <w:bookmarkEnd w:id="141"/>
+    <w:bookmarkStart w:id="143" w:name="ref-wilson2020"/>
     <w:p>
       <w:pPr>
         <w:pStyle w:val="Bibliography"/>
       </w:pPr>
       <w:r>
-        <w:t xml:space="preserve">Crossley, S. (2022)</w:t>
-      </w:r>
-      <w:r>
-        <w:t xml:space="preserve"> </w:t>
-      </w:r>
-      <w:r>
-        <w:t xml:space="preserve">‘Misrecognising ‘complex’families: A social harm perspective’</w:t>
-      </w:r>
-      <w:r>
-        <w:t xml:space="preserve">, in</w:t>
-      </w:r>
-      <w:r>
-        <w:t xml:space="preserve"> </w:t>
-      </w:r>
-      <w:r>
-        <w:rPr>
-          <w:iCs/>
-          <w:i/>
-        </w:rPr>
-        <w:t xml:space="preserve">Negotiating families and personal lives in the 21st century</w:t>
-      </w:r>
-      <w:r>
-        <w:t xml:space="preserve">. Routledge, pp. 30–45.</w:t>
-      </w:r>
-    </w:p>
-    <w:bookmarkEnd w:id="72"/>
-    <w:bookmarkStart w:id="74" w:name="ref-crossley2017tfp"/>
+        <w:t xml:space="preserve">Wilson, L., Wilson, R. and Martin, M. (2020)</w:t>
+      </w:r>
+      <w:r>
+        <w:t xml:space="preserve"> </w:t>
+      </w:r>
+      <w:r>
+        <w:rPr>
+          <w:iCs/>
+          <w:i/>
+        </w:rPr>
+        <w:t xml:space="preserve">Health and Care Practitioner Insights: Understanding Information Sharing in Constellations of Care - Report on Amy’s Page workshop series.</w:t>
+      </w:r>
+      <w:r>
+        <w:t xml:space="preserve"> Great North Care Record. Available at:</w:t>
+      </w:r>
+      <w:r>
+        <w:t xml:space="preserve"> </w:t>
+      </w:r>
+      <w:hyperlink r:id="rId142">
+        <w:r>
+          <w:rPr>
+            <w:rStyle w:val="Hyperlink"/>
+          </w:rPr>
+          <w:t xml:space="preserve">https://www.greatnorthcarerecord.org.uk</w:t>
+        </w:r>
+      </w:hyperlink>
+      <w:r>
+        <w:t xml:space="preserve">.</w:t>
+      </w:r>
+    </w:p>
+    <w:bookmarkEnd w:id="143"/>
+    <w:bookmarkStart w:id="145" w:name="ref-wilson2011"/>
     <w:p>
       <w:pPr>
         <w:pStyle w:val="Bibliography"/>
       </w:pPr>
       <w:r>
-        <w:t xml:space="preserve">Crossley, S. and Lambert, M. (2017)</w:t>
-      </w:r>
-      <w:r>
-        <w:t xml:space="preserve"> </w:t>
-      </w:r>
-      <w:r>
-        <w:t xml:space="preserve">‘Introduction:</w:t>
-      </w:r>
-      <w:r>
-        <w:t xml:space="preserve"> </w:t>
-      </w:r>
-      <w:r>
-        <w:t xml:space="preserve">“Looking for trouble?”</w:t>
-      </w:r>
-      <w:r>
-        <w:t xml:space="preserve"> </w:t>
-      </w:r>
-      <w:r>
-        <w:t xml:space="preserve">Critically examining the UK government’s troubled families programme’</w:t>
+        <w:t xml:space="preserve">Wilson, R.</w:t>
+      </w:r>
+      <w:r>
+        <w:t xml:space="preserve"> </w:t>
+      </w:r>
+      <w:r>
+        <w:rPr>
+          <w:iCs/>
+          <w:i/>
+        </w:rPr>
+        <w:t xml:space="preserve">et al.</w:t>
+      </w:r>
+      <w:r>
+        <w:t xml:space="preserve"> </w:t>
+      </w:r>
+      <w:r>
+        <w:t xml:space="preserve">(2011)</w:t>
+      </w:r>
+      <w:r>
+        <w:t xml:space="preserve"> </w:t>
+      </w:r>
+      <w:r>
+        <w:t xml:space="preserve">‘</w:t>
+      </w:r>
+      <w:r>
+        <w:t xml:space="preserve">Re-Mixing Digital Economies in the Voluntary Community Sector? Governing Identity Information and Information Sharing in the Mixed Economy of Care for Children and Young People*</w:t>
+      </w:r>
+      <w:r>
+        <w:t xml:space="preserve">’</w:t>
       </w:r>
       <w:r>
         <w:t xml:space="preserve">,</w:t>
@@ -13337,1931 +14417,26 @@
         <w:t xml:space="preserve">Social Policy and Society</w:t>
       </w:r>
       <w:r>
-        <w:t xml:space="preserve">. Cambridge University Press, 16(1), pp. 81–85. doi:</w:t>
-      </w:r>
-      <w:r>
-        <w:t xml:space="preserve"> </w:t>
-      </w:r>
-      <w:hyperlink r:id="rId73">
-        <w:r>
-          <w:rPr>
-            <w:rStyle w:val="Hyperlink"/>
-          </w:rPr>
-          <w:t xml:space="preserve">10.1017/S1474746416000476</w:t>
+        <w:t xml:space="preserve">. Cambridge University Press, 10(3), pp. 379–391. doi:</w:t>
+      </w:r>
+      <w:r>
+        <w:t xml:space="preserve"> </w:t>
+      </w:r>
+      <w:hyperlink r:id="rId144">
+        <w:r>
+          <w:rPr>
+            <w:rStyle w:val="Hyperlink"/>
+          </w:rPr>
+          <w:t xml:space="preserve">10.1017/s1474746411000108</w:t>
         </w:r>
       </w:hyperlink>
       <w:r>
         <w:t xml:space="preserve">.</w:t>
       </w:r>
     </w:p>
-    <w:bookmarkEnd w:id="74"/>
-    <w:bookmarkStart w:id="76" w:name="ref-dfe2018"/>
-    <w:p>
-      <w:pPr>
-        <w:pStyle w:val="Bibliography"/>
-      </w:pPr>
-      <w:r>
-        <w:t xml:space="preserve">Department for Education (2018)</w:t>
-      </w:r>
-      <w:r>
-        <w:t xml:space="preserve"> </w:t>
-      </w:r>
-      <w:r>
-        <w:rPr>
-          <w:iCs/>
-          <w:i/>
-        </w:rPr>
-        <w:t xml:space="preserve">Working Together to Safeguard Children</w:t>
-      </w:r>
-      <w:r>
-        <w:t xml:space="preserve">. March, p. 393. doi:</w:t>
-      </w:r>
-      <w:r>
-        <w:t xml:space="preserve"> </w:t>
-      </w:r>
-      <w:hyperlink r:id="rId75">
-        <w:r>
-          <w:rPr>
-            <w:rStyle w:val="Hyperlink"/>
-          </w:rPr>
-          <w:t xml:space="preserve">10.1080/13561820020003919</w:t>
-        </w:r>
-      </w:hyperlink>
-      <w:r>
-        <w:t xml:space="preserve">.</w:t>
-      </w:r>
-    </w:p>
-    <w:bookmarkEnd w:id="76"/>
-    <w:bookmarkStart w:id="77" w:name="ref-everychildmatters2006"/>
-    <w:p>
-      <w:pPr>
-        <w:pStyle w:val="Bibliography"/>
-      </w:pPr>
-      <w:r>
-        <w:t xml:space="preserve">Department of Health, Home Office and Department for Education and Skills (2006)</w:t>
-      </w:r>
-      <w:r>
-        <w:t xml:space="preserve"> </w:t>
-      </w:r>
-      <w:r>
-        <w:rPr>
-          <w:iCs/>
-          <w:i/>
-        </w:rPr>
-        <w:t xml:space="preserve">Working together to safeguard children: A guide to inter-agency working to safeguard and promote the welfare of children</w:t>
-      </w:r>
-      <w:r>
-        <w:t xml:space="preserve">. Department for Education; Skills, p. 256.</w:t>
-      </w:r>
-    </w:p>
-    <w:bookmarkEnd w:id="77"/>
-    <w:bookmarkStart w:id="79" w:name="ref-vandijck2014"/>
-    <w:p>
-      <w:pPr>
-        <w:pStyle w:val="Bibliography"/>
-      </w:pPr>
-      <w:r>
-        <w:t xml:space="preserve">Dijck, J. van (2014)</w:t>
-      </w:r>
-      <w:r>
-        <w:t xml:space="preserve"> </w:t>
-      </w:r>
-      <w:r>
-        <w:t xml:space="preserve">‘</w:t>
-      </w:r>
-      <w:r>
-        <w:t xml:space="preserve">Datafication, dataism and dataveillance: Big data between scientific paradigm and ideology</w:t>
-      </w:r>
-      <w:r>
-        <w:t xml:space="preserve">’</w:t>
-      </w:r>
-      <w:r>
-        <w:t xml:space="preserve">,</w:t>
-      </w:r>
-      <w:r>
-        <w:t xml:space="preserve"> </w:t>
-      </w:r>
-      <w:r>
-        <w:rPr>
-          <w:iCs/>
-          <w:i/>
-        </w:rPr>
-        <w:t xml:space="preserve">Surveillance and Society</w:t>
-      </w:r>
-      <w:r>
-        <w:t xml:space="preserve">. Surveillance Studies Network, 12(2), pp. 197–208. doi:</w:t>
-      </w:r>
-      <w:r>
-        <w:t xml:space="preserve"> </w:t>
-      </w:r>
-      <w:hyperlink r:id="rId78">
-        <w:r>
-          <w:rPr>
-            <w:rStyle w:val="Hyperlink"/>
-          </w:rPr>
-          <w:t xml:space="preserve">10.24908/ss.v12i2.4776</w:t>
-        </w:r>
-      </w:hyperlink>
-      <w:r>
-        <w:t xml:space="preserve">.</w:t>
-      </w:r>
-    </w:p>
-    <w:bookmarkEnd w:id="79"/>
-    <w:bookmarkStart w:id="80" w:name="ref-ec2014"/>
-    <w:p>
-      <w:pPr>
-        <w:pStyle w:val="Bibliography"/>
-      </w:pPr>
-      <w:r>
-        <w:t xml:space="preserve">European Commission (2014)</w:t>
-      </w:r>
-      <w:r>
-        <w:t xml:space="preserve"> </w:t>
-      </w:r>
-      <w:r>
-        <w:rPr>
-          <w:iCs/>
-          <w:i/>
-        </w:rPr>
-        <w:t xml:space="preserve">Research and Innovation in the field of ICT for Health, Wellbeing and Ageing Well: an overview</w:t>
-      </w:r>
-      <w:r>
-        <w:t xml:space="preserve">, p. 39.</w:t>
-      </w:r>
-    </w:p>
-    <w:bookmarkEnd w:id="80"/>
-    <w:bookmarkStart w:id="82" w:name="ref-field2010"/>
-    <w:p>
-      <w:pPr>
-        <w:pStyle w:val="Bibliography"/>
-      </w:pPr>
-      <w:r>
-        <w:t xml:space="preserve">Field, F. (2010)</w:t>
-      </w:r>
-      <w:r>
-        <w:t xml:space="preserve"> </w:t>
-      </w:r>
-      <w:r>
-        <w:rPr>
-          <w:iCs/>
-          <w:i/>
-        </w:rPr>
-        <w:t xml:space="preserve">The Foundation Years: preventing poor children becoming poor adults</w:t>
-      </w:r>
-      <w:r>
-        <w:t xml:space="preserve">. Available at:</w:t>
-      </w:r>
-      <w:r>
-        <w:t xml:space="preserve"> </w:t>
-      </w:r>
-      <w:hyperlink r:id="rId81">
-        <w:r>
-          <w:rPr>
-            <w:rStyle w:val="Hyperlink"/>
-          </w:rPr>
-          <w:t xml:space="preserve">www.frankfield.co.uk http://www.inspiredbybabies.org.uk/Page2NationalrelevantDocsresources/Frank Field Preventing poor children becoming poor adults 2011.pdf</w:t>
-        </w:r>
-      </w:hyperlink>
-      <w:r>
-        <w:t xml:space="preserve">.</w:t>
-      </w:r>
-    </w:p>
-    <w:bookmarkEnd w:id="82"/>
-    <w:bookmarkStart w:id="84" w:name="ref-gheera2011"/>
-    <w:p>
-      <w:pPr>
-        <w:pStyle w:val="Bibliography"/>
-      </w:pPr>
-      <w:r>
-        <w:t xml:space="preserve">Gheera, M. (2011)</w:t>
-      </w:r>
-      <w:r>
-        <w:t xml:space="preserve"> </w:t>
-      </w:r>
-      <w:r>
-        <w:rPr>
-          <w:iCs/>
-          <w:i/>
-        </w:rPr>
-        <w:t xml:space="preserve">The ContactPoint database</w:t>
-      </w:r>
-      <w:r>
-        <w:t xml:space="preserve">. The House of Commons Library. Available at:</w:t>
-      </w:r>
-      <w:r>
-        <w:t xml:space="preserve"> </w:t>
-      </w:r>
-      <w:hyperlink r:id="rId83">
-        <w:r>
-          <w:rPr>
-            <w:rStyle w:val="Hyperlink"/>
-          </w:rPr>
-          <w:t xml:space="preserve">https://researchbriefings.files.parliament.uk/documents/SN05171/SN05171.pdf</w:t>
-        </w:r>
-      </w:hyperlink>
-      <w:r>
-        <w:t xml:space="preserve">.</w:t>
-      </w:r>
-    </w:p>
-    <w:bookmarkEnd w:id="84"/>
-    <w:bookmarkStart w:id="86" w:name="ref-gitelman2013"/>
-    <w:p>
-      <w:pPr>
-        <w:pStyle w:val="Bibliography"/>
-      </w:pPr>
-      <w:r>
-        <w:t xml:space="preserve">Gitelman, L. (2013)</w:t>
-      </w:r>
-      <w:r>
-        <w:t xml:space="preserve"> </w:t>
-      </w:r>
-      <w:r>
-        <w:rPr>
-          <w:iCs/>
-          <w:i/>
-        </w:rPr>
-        <w:t xml:space="preserve">Raw data is an oxymoron</w:t>
-      </w:r>
-      <w:r>
-        <w:t xml:space="preserve">. Edited by Lisa Gitelman. MIT Press, p. 182. Available at:</w:t>
-      </w:r>
-      <w:r>
-        <w:t xml:space="preserve"> </w:t>
-      </w:r>
-      <w:hyperlink r:id="rId85">
-        <w:r>
-          <w:rPr>
-            <w:rStyle w:val="Hyperlink"/>
-          </w:rPr>
-          <w:t xml:space="preserve">https://mitpress.mit.edu/books/raw-data-oxymoron</w:t>
-        </w:r>
-      </w:hyperlink>
-      <w:r>
-        <w:t xml:space="preserve">.</w:t>
-      </w:r>
-    </w:p>
-    <w:bookmarkEnd w:id="86"/>
-    <w:bookmarkStart w:id="88" w:name="ref-gurstein2011"/>
-    <w:p>
-      <w:pPr>
-        <w:pStyle w:val="Bibliography"/>
-      </w:pPr>
-      <w:r>
-        <w:t xml:space="preserve">Gurstein, M. B. (2011)</w:t>
-      </w:r>
-      <w:r>
-        <w:t xml:space="preserve"> </w:t>
-      </w:r>
-      <w:r>
-        <w:t xml:space="preserve">‘</w:t>
-      </w:r>
-      <w:r>
-        <w:t xml:space="preserve">Open data: Empowering the empowered or effective data use for everyone?</w:t>
-      </w:r>
-      <w:r>
-        <w:t xml:space="preserve">’</w:t>
-      </w:r>
-      <w:r>
-        <w:t xml:space="preserve">,</w:t>
-      </w:r>
-      <w:r>
-        <w:t xml:space="preserve"> </w:t>
-      </w:r>
-      <w:r>
-        <w:rPr>
-          <w:iCs/>
-          <w:i/>
-        </w:rPr>
-        <w:t xml:space="preserve">First Monday</w:t>
-      </w:r>
-      <w:r>
-        <w:t xml:space="preserve">. First Monday, 16(2). doi:</w:t>
-      </w:r>
-      <w:r>
-        <w:t xml:space="preserve"> </w:t>
-      </w:r>
-      <w:hyperlink r:id="rId87">
-        <w:r>
-          <w:rPr>
-            <w:rStyle w:val="Hyperlink"/>
-          </w:rPr>
-          <w:t xml:space="preserve">10.5210/fm.v16i2.3316</w:t>
-        </w:r>
-      </w:hyperlink>
-      <w:r>
-        <w:t xml:space="preserve">.</w:t>
-      </w:r>
-    </w:p>
-    <w:bookmarkEnd w:id="88"/>
-    <w:bookmarkStart w:id="90" w:name="ref-harbird2006"/>
-    <w:p>
-      <w:pPr>
-        <w:pStyle w:val="Bibliography"/>
-      </w:pPr>
-      <w:r>
-        <w:t xml:space="preserve">Harbird, R. (2006)</w:t>
-      </w:r>
-      <w:r>
-        <w:t xml:space="preserve"> </w:t>
-      </w:r>
-      <w:r>
-        <w:t xml:space="preserve">‘</w:t>
-      </w:r>
-      <w:r>
-        <w:t xml:space="preserve">Novel Applications for Information Technology in Risk Assessment for Children’s Social Care in the UK</w:t>
-      </w:r>
-      <w:r>
-        <w:t xml:space="preserve">’</w:t>
-      </w:r>
-      <w:r>
-        <w:t xml:space="preserve">,</w:t>
-      </w:r>
-      <w:r>
-        <w:t xml:space="preserve"> </w:t>
-      </w:r>
-      <w:r>
-        <w:rPr>
-          <w:iCs/>
-          <w:i/>
-        </w:rPr>
-        <w:t xml:space="preserve">Rn</w:t>
-      </w:r>
-      <w:r>
-        <w:t xml:space="preserve">. Available at:</w:t>
-      </w:r>
-      <w:r>
-        <w:t xml:space="preserve"> </w:t>
-      </w:r>
-      <w:hyperlink r:id="rId89">
-        <w:r>
-          <w:rPr>
-            <w:rStyle w:val="Hyperlink"/>
-          </w:rPr>
-          <w:t xml:space="preserve">http://www.cs.ucl.ac.uk/research/researchnotes/documents/RN_06_11.pdf</w:t>
-        </w:r>
-      </w:hyperlink>
-      <w:r>
-        <w:t xml:space="preserve">.</w:t>
-      </w:r>
-    </w:p>
-    <w:bookmarkEnd w:id="90"/>
-    <w:bookmarkStart w:id="92" w:name="ref-herselman2016"/>
-    <w:p>
-      <w:pPr>
-        <w:pStyle w:val="Bibliography"/>
-      </w:pPr>
-      <w:r>
-        <w:t xml:space="preserve">Herselman, M.</w:t>
-      </w:r>
-      <w:r>
-        <w:t xml:space="preserve"> </w:t>
-      </w:r>
-      <w:r>
-        <w:rPr>
-          <w:iCs/>
-          <w:i/>
-        </w:rPr>
-        <w:t xml:space="preserve">et al.</w:t>
-      </w:r>
-      <w:r>
-        <w:t xml:space="preserve"> </w:t>
-      </w:r>
-      <w:r>
-        <w:t xml:space="preserve">(2016)</w:t>
-      </w:r>
-      <w:r>
-        <w:t xml:space="preserve"> </w:t>
-      </w:r>
-      <w:r>
-        <w:t xml:space="preserve">‘</w:t>
-      </w:r>
-      <w:r>
-        <w:t xml:space="preserve">A Digital Health Innovation Ecosystem for South Africa</w:t>
-      </w:r>
-      <w:r>
-        <w:t xml:space="preserve">’</w:t>
-      </w:r>
-      <w:r>
-        <w:t xml:space="preserve">, in</w:t>
-      </w:r>
-      <w:r>
-        <w:t xml:space="preserve"> </w:t>
-      </w:r>
-      <w:r>
-        <w:rPr>
-          <w:iCs/>
-          <w:i/>
-        </w:rPr>
-        <w:t xml:space="preserve">2016 IST-africa conference, IST-africa 2016</w:t>
-      </w:r>
-      <w:r>
-        <w:t xml:space="preserve">. doi:</w:t>
-      </w:r>
-      <w:r>
-        <w:t xml:space="preserve"> </w:t>
-      </w:r>
-      <w:hyperlink r:id="rId91">
-        <w:r>
-          <w:rPr>
-            <w:rStyle w:val="Hyperlink"/>
-          </w:rPr>
-          <w:t xml:space="preserve">10.1109/ISTAFRICA.2016.7530615</w:t>
-        </w:r>
-      </w:hyperlink>
-      <w:r>
-        <w:t xml:space="preserve">.</w:t>
-      </w:r>
-    </w:p>
-    <w:bookmarkEnd w:id="92"/>
-    <w:bookmarkStart w:id="93" w:name="ref-caf2012"/>
-    <w:p>
-      <w:pPr>
-        <w:pStyle w:val="Bibliography"/>
-      </w:pPr>
-      <w:r>
-        <w:t xml:space="preserve">Holmes, L.</w:t>
-      </w:r>
-      <w:r>
-        <w:t xml:space="preserve"> </w:t>
-      </w:r>
-      <w:r>
-        <w:rPr>
-          <w:iCs/>
-          <w:i/>
-        </w:rPr>
-        <w:t xml:space="preserve">et al.</w:t>
-      </w:r>
-      <w:r>
-        <w:t xml:space="preserve"> </w:t>
-      </w:r>
-      <w:r>
-        <w:t xml:space="preserve">(2012)</w:t>
-      </w:r>
-      <w:r>
-        <w:t xml:space="preserve"> </w:t>
-      </w:r>
-      <w:r>
-        <w:rPr>
-          <w:iCs/>
-          <w:i/>
-        </w:rPr>
-        <w:t xml:space="preserve">Exploration of the costs and impact of the common assessment framework</w:t>
-      </w:r>
-      <w:r>
-        <w:t xml:space="preserve">. Department for Education.</w:t>
-      </w:r>
-    </w:p>
-    <w:bookmarkEnd w:id="93"/>
-    <w:bookmarkStart w:id="94" w:name="ref-honeyman2016"/>
-    <w:p>
-      <w:pPr>
-        <w:pStyle w:val="Bibliography"/>
-      </w:pPr>
-      <w:r>
-        <w:t xml:space="preserve">Honeyman, M., Dunn, P. and Mckenna, H. (2016)</w:t>
-      </w:r>
-      <w:r>
-        <w:t xml:space="preserve"> </w:t>
-      </w:r>
-      <w:r>
-        <w:rPr>
-          <w:iCs/>
-          <w:i/>
-        </w:rPr>
-        <w:t xml:space="preserve">A digital NHS?</w:t>
-      </w:r>
-    </w:p>
-    <w:bookmarkEnd w:id="94"/>
-    <w:bookmarkStart w:id="95" w:name="ref-huberman2002"/>
-    <w:p>
-      <w:pPr>
-        <w:pStyle w:val="Bibliography"/>
-      </w:pPr>
-      <w:r>
-        <w:t xml:space="preserve">Huberman, M. and Miles, M. B. (2002)</w:t>
-      </w:r>
-      <w:r>
-        <w:t xml:space="preserve"> </w:t>
-      </w:r>
-      <w:r>
-        <w:rPr>
-          <w:iCs/>
-          <w:i/>
-        </w:rPr>
-        <w:t xml:space="preserve">The qualitative researcher’s companion</w:t>
-      </w:r>
-      <w:r>
-        <w:t xml:space="preserve">. Sage.</w:t>
-      </w:r>
-    </w:p>
-    <w:bookmarkEnd w:id="95"/>
-    <w:bookmarkStart w:id="97" w:name="ref-johnson2010"/>
-    <w:p>
-      <w:pPr>
-        <w:pStyle w:val="Bibliography"/>
-      </w:pPr>
-      <w:r>
-        <w:t xml:space="preserve">Johnson, S. L., Kim, Y. M. and Church, K. (2010)</w:t>
-      </w:r>
-      <w:r>
-        <w:t xml:space="preserve"> </w:t>
-      </w:r>
-      <w:r>
-        <w:t xml:space="preserve">‘</w:t>
-      </w:r>
-      <w:r>
-        <w:t xml:space="preserve">Towards client-centered counseling: Development and testing of the WHO Decision-Making Tool</w:t>
-      </w:r>
-      <w:r>
-        <w:t xml:space="preserve">’</w:t>
-      </w:r>
-      <w:r>
-        <w:t xml:space="preserve">,</w:t>
-      </w:r>
-      <w:r>
-        <w:t xml:space="preserve"> </w:t>
-      </w:r>
-      <w:r>
-        <w:rPr>
-          <w:iCs/>
-          <w:i/>
-        </w:rPr>
-        <w:t xml:space="preserve">Patient Education and Counseling</w:t>
-      </w:r>
-      <w:r>
-        <w:t xml:space="preserve">. Elsevier Ireland Ltd, 81(3), pp. 355–361. doi:</w:t>
-      </w:r>
-      <w:r>
-        <w:t xml:space="preserve"> </w:t>
-      </w:r>
-      <w:hyperlink r:id="rId96">
-        <w:r>
-          <w:rPr>
-            <w:rStyle w:val="Hyperlink"/>
-          </w:rPr>
-          <w:t xml:space="preserve">10.1016/j.pec.2010.10.011</w:t>
-        </w:r>
-      </w:hyperlink>
-      <w:r>
-        <w:t xml:space="preserve">.</w:t>
-      </w:r>
-    </w:p>
-    <w:bookmarkEnd w:id="97"/>
-    <w:bookmarkStart w:id="99" w:name="ref-kalvet2008"/>
-    <w:p>
-      <w:pPr>
-        <w:pStyle w:val="Bibliography"/>
-      </w:pPr>
-      <w:r>
-        <w:t xml:space="preserve">Kalvet, T. (2005)</w:t>
-      </w:r>
-      <w:r>
-        <w:t xml:space="preserve"> </w:t>
-      </w:r>
-      <w:r>
-        <w:t xml:space="preserve">‘</w:t>
-      </w:r>
-      <w:r>
-        <w:t xml:space="preserve">Digital divide and the ICT paradigm generally and in estonia</w:t>
-      </w:r>
-      <w:r>
-        <w:t xml:space="preserve">’</w:t>
-      </w:r>
-      <w:r>
-        <w:t xml:space="preserve">, in</w:t>
-      </w:r>
-      <w:r>
-        <w:t xml:space="preserve"> </w:t>
-      </w:r>
-      <w:r>
-        <w:rPr>
-          <w:iCs/>
-          <w:i/>
-        </w:rPr>
-        <w:t xml:space="preserve">Encyclopedia of developing regional communities with information and communication technology</w:t>
-      </w:r>
-      <w:r>
-        <w:t xml:space="preserve">. IGI Global, pp. 182–187. doi:</w:t>
-      </w:r>
-      <w:r>
-        <w:t xml:space="preserve"> </w:t>
-      </w:r>
-      <w:hyperlink r:id="rId98">
-        <w:r>
-          <w:rPr>
-            <w:rStyle w:val="Hyperlink"/>
-          </w:rPr>
-          <w:t xml:space="preserve">10.4018/978-1-59140-575-7.ch032</w:t>
-        </w:r>
-      </w:hyperlink>
-      <w:r>
-        <w:t xml:space="preserve">.</w:t>
-      </w:r>
-    </w:p>
-    <w:bookmarkEnd w:id="99"/>
-    <w:bookmarkStart w:id="101" w:name="ref-kaye2015"/>
-    <w:p>
-      <w:pPr>
-        <w:pStyle w:val="Bibliography"/>
-      </w:pPr>
-      <w:r>
-        <w:t xml:space="preserve">Kaye, J.</w:t>
-      </w:r>
-      <w:r>
-        <w:t xml:space="preserve"> </w:t>
-      </w:r>
-      <w:r>
-        <w:rPr>
-          <w:iCs/>
-          <w:i/>
-        </w:rPr>
-        <w:t xml:space="preserve">et al.</w:t>
-      </w:r>
-      <w:r>
-        <w:t xml:space="preserve"> </w:t>
-      </w:r>
-      <w:r>
-        <w:t xml:space="preserve">(2015)</w:t>
-      </w:r>
-      <w:r>
-        <w:t xml:space="preserve"> </w:t>
-      </w:r>
-      <w:r>
-        <w:t xml:space="preserve">‘</w:t>
-      </w:r>
-      <w:r>
-        <w:t xml:space="preserve">Dynamic consent: a patient interface for twenty-first century research networks</w:t>
-      </w:r>
-      <w:r>
-        <w:t xml:space="preserve">’</w:t>
-      </w:r>
-      <w:r>
-        <w:t xml:space="preserve">,</w:t>
-      </w:r>
-      <w:r>
-        <w:t xml:space="preserve"> </w:t>
-      </w:r>
-      <w:r>
-        <w:rPr>
-          <w:iCs/>
-          <w:i/>
-        </w:rPr>
-        <w:t xml:space="preserve">European Journal of Human Genetics</w:t>
-      </w:r>
-      <w:r>
-        <w:t xml:space="preserve">. Nature Publishing Group, 23(2), pp. 141–146. doi:</w:t>
-      </w:r>
-      <w:r>
-        <w:t xml:space="preserve"> </w:t>
-      </w:r>
-      <w:hyperlink r:id="rId100">
-        <w:r>
-          <w:rPr>
-            <w:rStyle w:val="Hyperlink"/>
-          </w:rPr>
-          <w:t xml:space="preserve">10.1038/ejhg.2014.71</w:t>
-        </w:r>
-      </w:hyperlink>
-      <w:r>
-        <w:t xml:space="preserve">.</w:t>
-      </w:r>
-    </w:p>
-    <w:bookmarkEnd w:id="101"/>
-    <w:bookmarkStart w:id="103" w:name="ref-klatzky1970"/>
-    <w:p>
-      <w:pPr>
-        <w:pStyle w:val="Bibliography"/>
-      </w:pPr>
-      <w:r>
-        <w:t xml:space="preserve">Klatzky, S. R. (1970)</w:t>
-      </w:r>
-      <w:r>
-        <w:t xml:space="preserve"> </w:t>
-      </w:r>
-      <w:r>
-        <w:t xml:space="preserve">‘</w:t>
-      </w:r>
-      <w:r>
-        <w:t xml:space="preserve">Automation, size, and the locus of decision making: the cascade effect</w:t>
-      </w:r>
-      <w:r>
-        <w:t xml:space="preserve">’</w:t>
-      </w:r>
-      <w:r>
-        <w:t xml:space="preserve">,</w:t>
-      </w:r>
-      <w:r>
-        <w:t xml:space="preserve"> </w:t>
-      </w:r>
-      <w:r>
-        <w:rPr>
-          <w:iCs/>
-          <w:i/>
-        </w:rPr>
-        <w:t xml:space="preserve">The Journal of Business</w:t>
-      </w:r>
-      <w:r>
-        <w:t xml:space="preserve">. JSTOR, 43(2), pp. 141–151. Available at:</w:t>
-      </w:r>
-      <w:r>
-        <w:t xml:space="preserve"> </w:t>
-      </w:r>
-      <w:hyperlink r:id="rId102">
-        <w:r>
-          <w:rPr>
-            <w:rStyle w:val="Hyperlink"/>
-          </w:rPr>
-          <w:t xml:space="preserve">https://www.jstor.org/stable/pdf/2352107.pdf?refreqid=excelsior%3A24bde6bf7de0eccf42c6ea11f8446d38</w:t>
-        </w:r>
-      </w:hyperlink>
-      <w:r>
-        <w:t xml:space="preserve">.</w:t>
-      </w:r>
-    </w:p>
-    <w:bookmarkEnd w:id="103"/>
-    <w:bookmarkStart w:id="105" w:name="ref-kostkova2015"/>
-    <w:p>
-      <w:pPr>
-        <w:pStyle w:val="Bibliography"/>
-      </w:pPr>
-      <w:r>
-        <w:t xml:space="preserve">Kostkova, P. (2015)</w:t>
-      </w:r>
-      <w:r>
-        <w:t xml:space="preserve"> </w:t>
-      </w:r>
-      <w:r>
-        <w:t xml:space="preserve">‘</w:t>
-      </w:r>
-      <w:r>
-        <w:t xml:space="preserve">Grand Challenges in Digital Health</w:t>
-      </w:r>
-      <w:r>
-        <w:t xml:space="preserve">’</w:t>
-      </w:r>
-      <w:r>
-        <w:t xml:space="preserve">,</w:t>
-      </w:r>
-      <w:r>
-        <w:t xml:space="preserve"> </w:t>
-      </w:r>
-      <w:r>
-        <w:rPr>
-          <w:iCs/>
-          <w:i/>
-        </w:rPr>
-        <w:t xml:space="preserve">Frontiers in Public Health</w:t>
-      </w:r>
-      <w:r>
-        <w:t xml:space="preserve">. Frontiers Media SA, 3. doi:</w:t>
-      </w:r>
-      <w:r>
-        <w:t xml:space="preserve"> </w:t>
-      </w:r>
-      <w:hyperlink r:id="rId104">
-        <w:r>
-          <w:rPr>
-            <w:rStyle w:val="Hyperlink"/>
-          </w:rPr>
-          <w:t xml:space="preserve">10.3389/fpubh.2015.00134</w:t>
-        </w:r>
-      </w:hyperlink>
-      <w:r>
-        <w:t xml:space="preserve">.</w:t>
-      </w:r>
-    </w:p>
-    <w:bookmarkEnd w:id="105"/>
-    <w:bookmarkStart w:id="107" w:name="ref-kriisk2017"/>
-    <w:p>
-      <w:pPr>
-        <w:pStyle w:val="Bibliography"/>
-      </w:pPr>
-      <w:r>
-        <w:t xml:space="preserve">Kriisk, K. and Minas, R. (2017)</w:t>
-      </w:r>
-      <w:r>
-        <w:t xml:space="preserve"> </w:t>
-      </w:r>
-      <w:r>
-        <w:t xml:space="preserve">‘</w:t>
-      </w:r>
-      <w:r>
-        <w:t xml:space="preserve">Social rights and spatial access to local social services: The role of structural conditions in access to local social services in Estonia</w:t>
-      </w:r>
-      <w:r>
-        <w:t xml:space="preserve">’</w:t>
-      </w:r>
-      <w:r>
-        <w:t xml:space="preserve">,</w:t>
-      </w:r>
-      <w:r>
-        <w:t xml:space="preserve"> </w:t>
-      </w:r>
-      <w:r>
-        <w:rPr>
-          <w:iCs/>
-          <w:i/>
-        </w:rPr>
-        <w:t xml:space="preserve">Social Work and Society</w:t>
-      </w:r>
-      <w:r>
-        <w:t xml:space="preserve">, 15(1). Available at:</w:t>
-      </w:r>
-      <w:r>
-        <w:t xml:space="preserve"> </w:t>
-      </w:r>
-      <w:hyperlink r:id="rId106">
-        <w:r>
-          <w:rPr>
-            <w:rStyle w:val="Hyperlink"/>
-          </w:rPr>
-          <w:t xml:space="preserve">https://www.socwork.net/sws/article/view/503/1007</w:t>
-        </w:r>
-      </w:hyperlink>
-      <w:r>
-        <w:t xml:space="preserve">.</w:t>
-      </w:r>
-    </w:p>
-    <w:bookmarkEnd w:id="107"/>
-    <w:bookmarkStart w:id="109" w:name="ref-lecluijze2015"/>
-    <w:p>
-      <w:pPr>
-        <w:pStyle w:val="Bibliography"/>
-      </w:pPr>
-      <w:r>
-        <w:t xml:space="preserve">Lecluijze, I.</w:t>
-      </w:r>
-      <w:r>
-        <w:t xml:space="preserve"> </w:t>
-      </w:r>
-      <w:r>
-        <w:rPr>
-          <w:iCs/>
-          <w:i/>
-        </w:rPr>
-        <w:t xml:space="preserve">et al.</w:t>
-      </w:r>
-      <w:r>
-        <w:t xml:space="preserve"> </w:t>
-      </w:r>
-      <w:r>
-        <w:t xml:space="preserve">(2015)</w:t>
-      </w:r>
-      <w:r>
-        <w:t xml:space="preserve"> </w:t>
-      </w:r>
-      <w:r>
-        <w:t xml:space="preserve">‘</w:t>
-      </w:r>
-      <w:r>
-        <w:t xml:space="preserve">Co-production of ICT and children at risk: The introduction of the Child Index in Dutch child welfare</w:t>
-      </w:r>
-      <w:r>
-        <w:t xml:space="preserve">’</w:t>
-      </w:r>
-      <w:r>
-        <w:t xml:space="preserve">,</w:t>
-      </w:r>
-      <w:r>
-        <w:t xml:space="preserve"> </w:t>
-      </w:r>
-      <w:r>
-        <w:rPr>
-          <w:iCs/>
-          <w:i/>
-        </w:rPr>
-        <w:t xml:space="preserve">Children and Youth Services Review</w:t>
-      </w:r>
-      <w:r>
-        <w:t xml:space="preserve">. Elsevier Ltd, 56, pp. 161–168. doi:</w:t>
-      </w:r>
-      <w:r>
-        <w:t xml:space="preserve"> </w:t>
-      </w:r>
-      <w:hyperlink r:id="rId108">
-        <w:r>
-          <w:rPr>
-            <w:rStyle w:val="Hyperlink"/>
-          </w:rPr>
-          <w:t xml:space="preserve">10.1016/j.childyouth.2015.07.003</w:t>
-        </w:r>
-      </w:hyperlink>
-      <w:r>
-        <w:t xml:space="preserve">.</w:t>
-      </w:r>
-    </w:p>
-    <w:bookmarkEnd w:id="109"/>
-    <w:bookmarkStart w:id="110" w:name="ref-lga2017"/>
-    <w:p>
-      <w:pPr>
-        <w:pStyle w:val="Bibliography"/>
-      </w:pPr>
-      <w:r>
-        <w:t xml:space="preserve">Local Government Association (2017)</w:t>
-      </w:r>
-      <w:r>
-        <w:t xml:space="preserve"> </w:t>
-      </w:r>
-      <w:r>
-        <w:rPr>
-          <w:iCs/>
-          <w:i/>
-        </w:rPr>
-        <w:t xml:space="preserve">Adult social care funding: State of the nation</w:t>
-      </w:r>
-      <w:r>
-        <w:t xml:space="preserve">. Local Government Association.</w:t>
-      </w:r>
-    </w:p>
-    <w:bookmarkEnd w:id="110"/>
-    <w:bookmarkStart w:id="111" w:name="ref-lowe2015"/>
-    <w:p>
-      <w:pPr>
-        <w:pStyle w:val="Bibliography"/>
-      </w:pPr>
-      <w:r>
-        <w:t xml:space="preserve">Lowe, T. and Wilson, R. (2015)</w:t>
-      </w:r>
-      <w:r>
-        <w:t xml:space="preserve"> </w:t>
-      </w:r>
-      <w:r>
-        <w:t xml:space="preserve">‘Playing the game of outcomes-based performance management’</w:t>
-      </w:r>
-      <w:r>
-        <w:t xml:space="preserve">,</w:t>
-      </w:r>
-      <w:r>
-        <w:t xml:space="preserve"> </w:t>
-      </w:r>
-      <w:r>
-        <w:rPr>
-          <w:iCs/>
-          <w:i/>
-        </w:rPr>
-        <w:t xml:space="preserve">Is Gamesmanship Inevitable</w:t>
-      </w:r>
-      <w:r>
-        <w:t xml:space="preserve">.</w:t>
-      </w:r>
-    </w:p>
-    <w:bookmarkEnd w:id="111"/>
-    <w:bookmarkStart w:id="113" w:name="ref-luger2013"/>
-    <w:p>
-      <w:pPr>
-        <w:pStyle w:val="Bibliography"/>
-      </w:pPr>
-      <w:r>
-        <w:t xml:space="preserve">Luger, E. and Rodden, T. (2013)</w:t>
-      </w:r>
-      <w:r>
-        <w:t xml:space="preserve"> </w:t>
-      </w:r>
-      <w:r>
-        <w:t xml:space="preserve">‘</w:t>
-      </w:r>
-      <w:r>
-        <w:t xml:space="preserve">An informed view on consent for ubicomp</w:t>
-      </w:r>
-      <w:r>
-        <w:t xml:space="preserve">’</w:t>
-      </w:r>
-      <w:r>
-        <w:t xml:space="preserve">, in</w:t>
-      </w:r>
-      <w:r>
-        <w:t xml:space="preserve"> </w:t>
-      </w:r>
-      <w:r>
-        <w:rPr>
-          <w:iCs/>
-          <w:i/>
-        </w:rPr>
-        <w:t xml:space="preserve">UbiComp 2013 - proceedings of the 2013 ACM international joint conference on pervasive and ubiquitous computing</w:t>
-      </w:r>
-      <w:r>
-        <w:t xml:space="preserve">. New York, New York, USA: ACM Press, pp. 529–538. doi:</w:t>
-      </w:r>
-      <w:r>
-        <w:t xml:space="preserve"> </w:t>
-      </w:r>
-      <w:hyperlink r:id="rId112">
-        <w:r>
-          <w:rPr>
-            <w:rStyle w:val="Hyperlink"/>
-          </w:rPr>
-          <w:t xml:space="preserve">10.1145/2493432.2493446</w:t>
-        </w:r>
-      </w:hyperlink>
-      <w:r>
-        <w:t xml:space="preserve">.</w:t>
-      </w:r>
-    </w:p>
-    <w:bookmarkEnd w:id="113"/>
-    <w:bookmarkStart w:id="115" w:name="ref-malomo2017"/>
-    <w:p>
-      <w:pPr>
-        <w:pStyle w:val="Bibliography"/>
-      </w:pPr>
-      <w:r>
-        <w:t xml:space="preserve">Malomo, F. and Sena, V. (2017)</w:t>
-      </w:r>
-      <w:r>
-        <w:t xml:space="preserve"> </w:t>
-      </w:r>
-      <w:r>
-        <w:t xml:space="preserve">‘</w:t>
-      </w:r>
-      <w:r>
-        <w:t xml:space="preserve">Data Intelligence for Local Government? Assessing the Benefits and Barriers to Use of Big Data in the Public Sector</w:t>
-      </w:r>
-      <w:r>
-        <w:t xml:space="preserve">’</w:t>
-      </w:r>
-      <w:r>
-        <w:t xml:space="preserve">,</w:t>
-      </w:r>
-      <w:r>
-        <w:t xml:space="preserve"> </w:t>
-      </w:r>
-      <w:r>
-        <w:rPr>
-          <w:iCs/>
-          <w:i/>
-        </w:rPr>
-        <w:t xml:space="preserve">Policy and Internet</w:t>
-      </w:r>
-      <w:r>
-        <w:t xml:space="preserve">, 9(1), pp. 7–27. doi:</w:t>
-      </w:r>
-      <w:r>
-        <w:t xml:space="preserve"> </w:t>
-      </w:r>
-      <w:hyperlink r:id="rId114">
-        <w:r>
-          <w:rPr>
-            <w:rStyle w:val="Hyperlink"/>
-          </w:rPr>
-          <w:t xml:space="preserve">10.1002/poi3.141</w:t>
-        </w:r>
-      </w:hyperlink>
-      <w:r>
-        <w:t xml:space="preserve">.</w:t>
-      </w:r>
-    </w:p>
-    <w:bookmarkEnd w:id="115"/>
-    <w:bookmarkStart w:id="116" w:name="ref-miettinen2013"/>
-    <w:p>
-      <w:pPr>
-        <w:pStyle w:val="Bibliography"/>
-      </w:pPr>
-      <w:r>
-        <w:t xml:space="preserve">Miettinen, R. (2013)</w:t>
-      </w:r>
-      <w:r>
-        <w:t xml:space="preserve"> </w:t>
-      </w:r>
-      <w:r>
-        <w:rPr>
-          <w:iCs/>
-          <w:i/>
-        </w:rPr>
-        <w:t xml:space="preserve">Innovation, human capabilities, and democracy: Towards an enabling welfare state</w:t>
-      </w:r>
-      <w:r>
-        <w:t xml:space="preserve">. Oxford University Press.</w:t>
-      </w:r>
-    </w:p>
-    <w:bookmarkEnd w:id="116"/>
-    <w:bookmarkStart w:id="117" w:name="ref-morozov2013"/>
-    <w:p>
-      <w:pPr>
-        <w:pStyle w:val="Bibliography"/>
-      </w:pPr>
-      <w:r>
-        <w:t xml:space="preserve">Morozov, E. (2013)</w:t>
-      </w:r>
-      <w:r>
-        <w:t xml:space="preserve"> </w:t>
-      </w:r>
-      <w:r>
-        <w:rPr>
-          <w:iCs/>
-          <w:i/>
-        </w:rPr>
-        <w:t xml:space="preserve">To save everything, click here: The folly of technological solutionism</w:t>
-      </w:r>
-      <w:r>
-        <w:t xml:space="preserve">. Public Affairs.</w:t>
-      </w:r>
-    </w:p>
-    <w:bookmarkEnd w:id="117"/>
-    <w:bookmarkStart w:id="119" w:name="ref-mortier2014"/>
-    <w:p>
-      <w:pPr>
-        <w:pStyle w:val="Bibliography"/>
-      </w:pPr>
-      <w:r>
-        <w:t xml:space="preserve">Mortier, R.</w:t>
-      </w:r>
-      <w:r>
-        <w:t xml:space="preserve"> </w:t>
-      </w:r>
-      <w:r>
-        <w:rPr>
-          <w:iCs/>
-          <w:i/>
-        </w:rPr>
-        <w:t xml:space="preserve">et al.</w:t>
-      </w:r>
-      <w:r>
-        <w:t xml:space="preserve"> </w:t>
-      </w:r>
-      <w:r>
-        <w:t xml:space="preserve">(2014)</w:t>
-      </w:r>
-      <w:r>
-        <w:t xml:space="preserve"> </w:t>
-      </w:r>
-      <w:r>
-        <w:t xml:space="preserve">‘</w:t>
-      </w:r>
-      <w:r>
-        <w:t xml:space="preserve">Human-data interaction: The human face of the data-driven society</w:t>
-      </w:r>
-      <w:r>
-        <w:t xml:space="preserve">’</w:t>
-      </w:r>
-      <w:r>
-        <w:t xml:space="preserve">,</w:t>
-      </w:r>
-      <w:r>
-        <w:t xml:space="preserve"> </w:t>
-      </w:r>
-      <w:r>
-        <w:rPr>
-          <w:iCs/>
-          <w:i/>
-        </w:rPr>
-        <w:t xml:space="preserve">Available at SSRN 2508051</w:t>
-      </w:r>
-      <w:r>
-        <w:t xml:space="preserve">. doi:</w:t>
-      </w:r>
-      <w:r>
-        <w:t xml:space="preserve"> </w:t>
-      </w:r>
-      <w:hyperlink r:id="rId118">
-        <w:r>
-          <w:rPr>
-            <w:rStyle w:val="Hyperlink"/>
-          </w:rPr>
-          <w:t xml:space="preserve">10.2139/ssrn.2508051</w:t>
-        </w:r>
-      </w:hyperlink>
-      <w:r>
-        <w:t xml:space="preserve">.</w:t>
-      </w:r>
-    </w:p>
-    <w:bookmarkEnd w:id="119"/>
-    <w:bookmarkStart w:id="121" w:name="ref-neff2013"/>
-    <w:p>
-      <w:pPr>
-        <w:pStyle w:val="Bibliography"/>
-      </w:pPr>
-      <w:r>
-        <w:t xml:space="preserve">Neff, G. (2013)</w:t>
-      </w:r>
-      <w:r>
-        <w:t xml:space="preserve"> </w:t>
-      </w:r>
-      <w:r>
-        <w:t xml:space="preserve">‘</w:t>
-      </w:r>
-      <w:r>
-        <w:t xml:space="preserve">Why Big Data Won’t Cure Us</w:t>
-      </w:r>
-      <w:r>
-        <w:t xml:space="preserve">’</w:t>
-      </w:r>
-      <w:r>
-        <w:t xml:space="preserve">,</w:t>
-      </w:r>
-      <w:r>
-        <w:t xml:space="preserve"> </w:t>
-      </w:r>
-      <w:r>
-        <w:rPr>
-          <w:iCs/>
-          <w:i/>
-        </w:rPr>
-        <w:t xml:space="preserve">Big Data</w:t>
-      </w:r>
-      <w:r>
-        <w:t xml:space="preserve">, 1(3), pp. 117–123. doi:</w:t>
-      </w:r>
-      <w:r>
-        <w:t xml:space="preserve"> </w:t>
-      </w:r>
-      <w:hyperlink r:id="rId120">
-        <w:r>
-          <w:rPr>
-            <w:rStyle w:val="Hyperlink"/>
-          </w:rPr>
-          <w:t xml:space="preserve">10.1089/big.2013.0029</w:t>
-        </w:r>
-      </w:hyperlink>
-      <w:r>
-        <w:t xml:space="preserve">.</w:t>
-      </w:r>
-    </w:p>
-    <w:bookmarkEnd w:id="121"/>
-    <w:bookmarkStart w:id="123" w:name="ref-ofsted2015"/>
-    <w:p>
-      <w:pPr>
-        <w:pStyle w:val="Bibliography"/>
-      </w:pPr>
-      <w:r>
-        <w:t xml:space="preserve">OFSTED (2015)</w:t>
-      </w:r>
-      <w:r>
-        <w:t xml:space="preserve"> </w:t>
-      </w:r>
-      <w:r>
-        <w:rPr>
-          <w:iCs/>
-          <w:i/>
-        </w:rPr>
-        <w:t xml:space="preserve">Early help: whose responsibility?</w:t>
-      </w:r>
-      <w:r>
-        <w:t xml:space="preserve">, p. 32. Available at:</w:t>
-      </w:r>
-      <w:r>
-        <w:t xml:space="preserve"> </w:t>
-      </w:r>
-      <w:hyperlink r:id="rId122">
-        <w:r>
-          <w:rPr>
-            <w:rStyle w:val="Hyperlink"/>
-          </w:rPr>
-          <w:t xml:space="preserve">www.ofsted.gov.uk https://www.gov.uk/government/uploads/system/uploads/attachment_data/file/410378/Early_help_whose_responsibility.pdf</w:t>
-        </w:r>
-      </w:hyperlink>
-      <w:r>
-        <w:t xml:space="preserve">.</w:t>
-      </w:r>
-    </w:p>
-    <w:bookmarkEnd w:id="123"/>
-    <w:bookmarkStart w:id="124" w:name="ref-papert1980"/>
-    <w:p>
-      <w:pPr>
-        <w:pStyle w:val="Bibliography"/>
-      </w:pPr>
-      <w:r>
-        <w:t xml:space="preserve">Papert, S. (1980)</w:t>
-      </w:r>
-      <w:r>
-        <w:t xml:space="preserve"> </w:t>
-      </w:r>
-      <w:r>
-        <w:t xml:space="preserve">‘</w:t>
-      </w:r>
-      <w:r>
-        <w:t xml:space="preserve">Mindstorms: children, computers, and powerful ideas</w:t>
-      </w:r>
-      <w:r>
-        <w:t xml:space="preserve">’</w:t>
-      </w:r>
-      <w:r>
-        <w:t xml:space="preserve">. Basic Books, Inc.</w:t>
-      </w:r>
-    </w:p>
-    <w:bookmarkEnd w:id="124"/>
-    <w:bookmarkStart w:id="125" w:name="ref-parr2016"/>
-    <w:p>
-      <w:pPr>
-        <w:pStyle w:val="Bibliography"/>
-      </w:pPr>
-      <w:r>
-        <w:t xml:space="preserve">Parr, S.</w:t>
-      </w:r>
-      <w:r>
-        <w:t xml:space="preserve"> </w:t>
-      </w:r>
-      <w:r>
-        <w:rPr>
-          <w:iCs/>
-          <w:i/>
-        </w:rPr>
-        <w:t xml:space="preserve">et al.</w:t>
-      </w:r>
-      <w:r>
-        <w:t xml:space="preserve"> </w:t>
-      </w:r>
-      <w:r>
-        <w:t xml:space="preserve">(2016)</w:t>
-      </w:r>
-      <w:r>
-        <w:t xml:space="preserve"> </w:t>
-      </w:r>
-      <w:r>
-        <w:t xml:space="preserve">‘State intervention in family life’</w:t>
-      </w:r>
-      <w:r>
-        <w:t xml:space="preserve">.</w:t>
-      </w:r>
-    </w:p>
-    <w:bookmarkEnd w:id="125"/>
-    <w:bookmarkStart w:id="127" w:name="ref-pollock2011"/>
-    <w:p>
-      <w:pPr>
-        <w:pStyle w:val="Bibliography"/>
-      </w:pPr>
-      <w:r>
-        <w:t xml:space="preserve">Pollock, R. (2011)</w:t>
-      </w:r>
-      <w:r>
-        <w:t xml:space="preserve"> </w:t>
-      </w:r>
-      <w:r>
-        <w:t xml:space="preserve">‘</w:t>
-      </w:r>
-      <w:r>
-        <w:t xml:space="preserve">Building the (Open) Data Ecosystem – Open Knowledge Foundation Blog</w:t>
-      </w:r>
-      <w:r>
-        <w:t xml:space="preserve">’</w:t>
-      </w:r>
-      <w:r>
-        <w:t xml:space="preserve">. Available at:</w:t>
-      </w:r>
-      <w:r>
-        <w:t xml:space="preserve"> </w:t>
-      </w:r>
-      <w:hyperlink r:id="rId126">
-        <w:r>
-          <w:rPr>
-            <w:rStyle w:val="Hyperlink"/>
-          </w:rPr>
-          <w:t xml:space="preserve">https://blog.okfn.org/2011/03/31/building-the-open-data-ecosystem/</w:t>
-        </w:r>
-      </w:hyperlink>
-      <w:r>
-        <w:t xml:space="preserve"> </w:t>
-      </w:r>
-      <w:r>
-        <w:t xml:space="preserve">(Accessed: 23 July 2019).</w:t>
-      </w:r>
-    </w:p>
-    <w:bookmarkEnd w:id="127"/>
-    <w:bookmarkStart w:id="128" w:name="ref-soja2015"/>
-    <w:p>
-      <w:pPr>
-        <w:pStyle w:val="Bibliography"/>
-      </w:pPr>
-      <w:r>
-        <w:t xml:space="preserve">Soja, E. (2015)</w:t>
-      </w:r>
-      <w:r>
-        <w:t xml:space="preserve"> </w:t>
-      </w:r>
-      <w:r>
-        <w:t xml:space="preserve">‘</w:t>
-      </w:r>
-      <w:r>
-        <w:t xml:space="preserve">Supporting Healthcare of the Elderly through ICT: Socio-demographic Conditions and Digital Inclusion</w:t>
-      </w:r>
-      <w:r>
-        <w:t xml:space="preserve">’</w:t>
-      </w:r>
-      <w:r>
-        <w:t xml:space="preserve">, in</w:t>
-      </w:r>
-      <w:r>
-        <w:t xml:space="preserve"> </w:t>
-      </w:r>
-      <w:r>
-        <w:rPr>
-          <w:iCs/>
-          <w:i/>
-        </w:rPr>
-        <w:t xml:space="preserve">Knowledge economy society - challenges and development trends of modern economy, finance and information technology.</w:t>
-      </w:r>
-      <w:r>
-        <w:t xml:space="preserve">, pp. 279–290.</w:t>
-      </w:r>
-    </w:p>
-    <w:bookmarkEnd w:id="128"/>
-    <w:bookmarkStart w:id="130" w:name="ref-spector1982"/>
-    <w:p>
-      <w:pPr>
-        <w:pStyle w:val="Bibliography"/>
-      </w:pPr>
-      <w:r>
-        <w:t xml:space="preserve">Spector, P. E. (1982)</w:t>
-      </w:r>
-      <w:r>
-        <w:t xml:space="preserve"> </w:t>
-      </w:r>
-      <w:r>
-        <w:t xml:space="preserve">‘</w:t>
-      </w:r>
-      <w:r>
-        <w:t xml:space="preserve">Behavior in organizations as a function of employee’s locus of control</w:t>
-      </w:r>
-      <w:r>
-        <w:t xml:space="preserve">’</w:t>
-      </w:r>
-      <w:r>
-        <w:t xml:space="preserve">,</w:t>
-      </w:r>
-      <w:r>
-        <w:t xml:space="preserve"> </w:t>
-      </w:r>
-      <w:r>
-        <w:rPr>
-          <w:iCs/>
-          <w:i/>
-        </w:rPr>
-        <w:t xml:space="preserve">Psychological Bulletin</w:t>
-      </w:r>
-      <w:r>
-        <w:t xml:space="preserve">, 91(3), pp. 482–497. doi:</w:t>
-      </w:r>
-      <w:r>
-        <w:t xml:space="preserve"> </w:t>
-      </w:r>
-      <w:hyperlink r:id="rId129">
-        <w:r>
-          <w:rPr>
-            <w:rStyle w:val="Hyperlink"/>
-          </w:rPr>
-          <w:t xml:space="preserve">10.1037/0033-2909.91.3.482</w:t>
-        </w:r>
-      </w:hyperlink>
-      <w:r>
-        <w:t xml:space="preserve">.</w:t>
-      </w:r>
-    </w:p>
-    <w:bookmarkEnd w:id="130"/>
-    <w:bookmarkStart w:id="132" w:name="ref-star1989"/>
-    <w:p>
-      <w:pPr>
-        <w:pStyle w:val="Bibliography"/>
-      </w:pPr>
-      <w:r>
-        <w:t xml:space="preserve">Star, S. L. (1989)</w:t>
-      </w:r>
-      <w:r>
-        <w:t xml:space="preserve"> </w:t>
-      </w:r>
-      <w:r>
-        <w:t xml:space="preserve">‘</w:t>
-      </w:r>
-      <w:r>
-        <w:t xml:space="preserve">The Structure of Ill-Structured Solutions: Boundary Objects and Heterogeneous Distributed Problem Solving</w:t>
-      </w:r>
-      <w:r>
-        <w:t xml:space="preserve">’</w:t>
-      </w:r>
-      <w:r>
-        <w:t xml:space="preserve">, in</w:t>
-      </w:r>
-      <w:r>
-        <w:t xml:space="preserve"> </w:t>
-      </w:r>
-      <w:r>
-        <w:rPr>
-          <w:iCs/>
-          <w:i/>
-        </w:rPr>
-        <w:t xml:space="preserve">Distributed artificial intelligence</w:t>
-      </w:r>
-      <w:r>
-        <w:t xml:space="preserve">. Elsevier, pp. 37–54. doi:</w:t>
-      </w:r>
-      <w:r>
-        <w:t xml:space="preserve"> </w:t>
-      </w:r>
-      <w:hyperlink r:id="rId131">
-        <w:r>
-          <w:rPr>
-            <w:rStyle w:val="Hyperlink"/>
-          </w:rPr>
-          <w:t xml:space="preserve">10.1016/b978-1-55860-092-8.50006-x</w:t>
-        </w:r>
-      </w:hyperlink>
-      <w:r>
-        <w:t xml:space="preserve">.</w:t>
-      </w:r>
-    </w:p>
-    <w:bookmarkEnd w:id="132"/>
-    <w:bookmarkStart w:id="134" w:name="ref-star2010"/>
-    <w:p>
-      <w:pPr>
-        <w:pStyle w:val="Bibliography"/>
-      </w:pPr>
-      <w:r>
-        <w:t xml:space="preserve">Star, S. L. (2010)</w:t>
-      </w:r>
-      <w:r>
-        <w:t xml:space="preserve"> </w:t>
-      </w:r>
-      <w:r>
-        <w:t xml:space="preserve">‘</w:t>
-      </w:r>
-      <w:r>
-        <w:t xml:space="preserve">This is not a boundary object: Reflections on the origin of a concept</w:t>
-      </w:r>
-      <w:r>
-        <w:t xml:space="preserve">’</w:t>
-      </w:r>
-      <w:r>
-        <w:t xml:space="preserve">,</w:t>
-      </w:r>
-      <w:r>
-        <w:t xml:space="preserve"> </w:t>
-      </w:r>
-      <w:r>
-        <w:rPr>
-          <w:iCs/>
-          <w:i/>
-        </w:rPr>
-        <w:t xml:space="preserve">Science Technology and Human Values</w:t>
-      </w:r>
-      <w:r>
-        <w:t xml:space="preserve">, 35(5), pp. 601–617. doi:</w:t>
-      </w:r>
-      <w:r>
-        <w:t xml:space="preserve"> </w:t>
-      </w:r>
-      <w:hyperlink r:id="rId133">
-        <w:r>
-          <w:rPr>
-            <w:rStyle w:val="Hyperlink"/>
-          </w:rPr>
-          <w:t xml:space="preserve">10.1177/0162243910377624</w:t>
-        </w:r>
-      </w:hyperlink>
-      <w:r>
-        <w:t xml:space="preserve">.</w:t>
-      </w:r>
-    </w:p>
-    <w:bookmarkEnd w:id="134"/>
-    <w:bookmarkStart w:id="136" w:name="ref-steyaert2009"/>
-    <w:p>
-      <w:pPr>
-        <w:pStyle w:val="Bibliography"/>
-      </w:pPr>
-      <w:r>
-        <w:t xml:space="preserve">Steyaert, J. and Gould, N. (2009)</w:t>
-      </w:r>
-      <w:r>
-        <w:t xml:space="preserve"> </w:t>
-      </w:r>
-      <w:r>
-        <w:t xml:space="preserve">‘</w:t>
-      </w:r>
-      <w:r>
-        <w:t xml:space="preserve">Social work and the changing face of the digital divide</w:t>
-      </w:r>
-      <w:r>
-        <w:t xml:space="preserve">’</w:t>
-      </w:r>
-      <w:r>
-        <w:t xml:space="preserve">,</w:t>
-      </w:r>
-      <w:r>
-        <w:t xml:space="preserve"> </w:t>
-      </w:r>
-      <w:r>
-        <w:rPr>
-          <w:iCs/>
-          <w:i/>
-        </w:rPr>
-        <w:t xml:space="preserve">British Journal of Social Work</w:t>
-      </w:r>
-      <w:r>
-        <w:t xml:space="preserve">, 39(4), pp. 740–753. doi:</w:t>
-      </w:r>
-      <w:r>
-        <w:t xml:space="preserve"> </w:t>
-      </w:r>
-      <w:hyperlink r:id="rId135">
-        <w:r>
-          <w:rPr>
-            <w:rStyle w:val="Hyperlink"/>
-          </w:rPr>
-          <w:t xml:space="preserve">10.1093/bjsw/bcp022</w:t>
-        </w:r>
-      </w:hyperlink>
-      <w:r>
-        <w:t xml:space="preserve">.</w:t>
-      </w:r>
-    </w:p>
-    <w:bookmarkEnd w:id="136"/>
-    <w:bookmarkStart w:id="138" w:name="ref-tregeagle2008"/>
-    <w:p>
-      <w:pPr>
-        <w:pStyle w:val="Bibliography"/>
-      </w:pPr>
-      <w:r>
-        <w:t xml:space="preserve">Tregeagle, S. and Darcy, M. (2008)</w:t>
-      </w:r>
-      <w:r>
-        <w:t xml:space="preserve"> </w:t>
-      </w:r>
-      <w:r>
-        <w:t xml:space="preserve">‘</w:t>
-      </w:r>
-      <w:r>
-        <w:t xml:space="preserve">Child welfare and information and communication technology: Today’s challenge</w:t>
-      </w:r>
-      <w:r>
-        <w:t xml:space="preserve">’</w:t>
-      </w:r>
-      <w:r>
-        <w:t xml:space="preserve">,</w:t>
-      </w:r>
-      <w:r>
-        <w:t xml:space="preserve"> </w:t>
-      </w:r>
-      <w:r>
-        <w:rPr>
-          <w:iCs/>
-          <w:i/>
-        </w:rPr>
-        <w:t xml:space="preserve">British Journal of Social Work</w:t>
-      </w:r>
-      <w:r>
-        <w:t xml:space="preserve">, 38(8), pp. 1481–1498. doi:</w:t>
-      </w:r>
-      <w:r>
-        <w:t xml:space="preserve"> </w:t>
-      </w:r>
-      <w:hyperlink r:id="rId137">
-        <w:r>
-          <w:rPr>
-            <w:rStyle w:val="Hyperlink"/>
-          </w:rPr>
-          <w:t xml:space="preserve">10.1093/bjsw/bcm048</w:t>
-        </w:r>
-      </w:hyperlink>
-      <w:r>
-        <w:t xml:space="preserve">.</w:t>
-      </w:r>
-    </w:p>
-    <w:bookmarkEnd w:id="138"/>
-    <w:bookmarkStart w:id="140" w:name="ref-white2010"/>
-    <w:p>
-      <w:pPr>
-        <w:pStyle w:val="Bibliography"/>
-      </w:pPr>
-      <w:r>
-        <w:t xml:space="preserve">White, S.</w:t>
-      </w:r>
-      <w:r>
-        <w:t xml:space="preserve"> </w:t>
-      </w:r>
-      <w:r>
-        <w:rPr>
-          <w:iCs/>
-          <w:i/>
-        </w:rPr>
-        <w:t xml:space="preserve">et al.</w:t>
-      </w:r>
-      <w:r>
-        <w:t xml:space="preserve"> </w:t>
-      </w:r>
-      <w:r>
-        <w:t xml:space="preserve">(2010)</w:t>
-      </w:r>
-      <w:r>
-        <w:t xml:space="preserve"> </w:t>
-      </w:r>
-      <w:r>
-        <w:t xml:space="preserve">‘When policy o’erleaps itself: The</w:t>
-      </w:r>
-      <w:r>
-        <w:t xml:space="preserve"> </w:t>
-      </w:r>
-      <w:r>
-        <w:t xml:space="preserve">“tragic tale”</w:t>
-      </w:r>
-      <w:r>
-        <w:t xml:space="preserve"> </w:t>
-      </w:r>
-      <w:r>
-        <w:t xml:space="preserve">of the integrated children’s system’</w:t>
-      </w:r>
-      <w:r>
-        <w:t xml:space="preserve">,</w:t>
-      </w:r>
-      <w:r>
-        <w:t xml:space="preserve"> </w:t>
-      </w:r>
-      <w:r>
-        <w:rPr>
-          <w:iCs/>
-          <w:i/>
-        </w:rPr>
-        <w:t xml:space="preserve">Critical Social Policy</w:t>
-      </w:r>
-      <w:r>
-        <w:t xml:space="preserve">, 30(3), pp. 405–429. doi:</w:t>
-      </w:r>
-      <w:r>
-        <w:t xml:space="preserve"> </w:t>
-      </w:r>
-      <w:hyperlink r:id="rId139">
-        <w:r>
-          <w:rPr>
-            <w:rStyle w:val="Hyperlink"/>
-          </w:rPr>
-          <w:t xml:space="preserve">10.1177/0261018310367675</w:t>
-        </w:r>
-      </w:hyperlink>
-      <w:r>
-        <w:t xml:space="preserve">.</w:t>
-      </w:r>
-    </w:p>
-    <w:bookmarkEnd w:id="140"/>
-    <w:bookmarkStart w:id="142" w:name="ref-williams2015"/>
-    <w:p>
-      <w:pPr>
-        <w:pStyle w:val="Bibliography"/>
-      </w:pPr>
-      <w:r>
-        <w:t xml:space="preserve">Williams, H.</w:t>
-      </w:r>
-      <w:r>
-        <w:t xml:space="preserve"> </w:t>
-      </w:r>
-      <w:r>
-        <w:rPr>
-          <w:iCs/>
-          <w:i/>
-        </w:rPr>
-        <w:t xml:space="preserve">et al.</w:t>
-      </w:r>
-      <w:r>
-        <w:t xml:space="preserve"> </w:t>
-      </w:r>
-      <w:r>
-        <w:t xml:space="preserve">(2015)</w:t>
-      </w:r>
-      <w:r>
-        <w:t xml:space="preserve"> </w:t>
-      </w:r>
-      <w:r>
-        <w:t xml:space="preserve">‘</w:t>
-      </w:r>
-      <w:r>
-        <w:t xml:space="preserve">Dynamic consent: a possible solution to improve patient confidence and trust in how electronic patient records are used in medical research.</w:t>
-      </w:r>
-      <w:r>
-        <w:t xml:space="preserve">’</w:t>
-      </w:r>
-      <w:r>
-        <w:t xml:space="preserve">,</w:t>
-      </w:r>
-      <w:r>
-        <w:t xml:space="preserve"> </w:t>
-      </w:r>
-      <w:r>
-        <w:rPr>
-          <w:iCs/>
-          <w:i/>
-        </w:rPr>
-        <w:t xml:space="preserve">JMIR medical informatics</w:t>
-      </w:r>
-      <w:r>
-        <w:t xml:space="preserve">. JMIR Publications Inc., 3(1), p. e3. doi:</w:t>
-      </w:r>
-      <w:r>
-        <w:t xml:space="preserve"> </w:t>
-      </w:r>
-      <w:hyperlink r:id="rId141">
-        <w:r>
-          <w:rPr>
-            <w:rStyle w:val="Hyperlink"/>
-          </w:rPr>
-          <w:t xml:space="preserve">10.2196/medinform.3525</w:t>
-        </w:r>
-      </w:hyperlink>
-      <w:r>
-        <w:t xml:space="preserve">.</w:t>
-      </w:r>
-    </w:p>
-    <w:bookmarkEnd w:id="142"/>
-    <w:bookmarkStart w:id="144" w:name="ref-wilson2020"/>
-    <w:p>
-      <w:pPr>
-        <w:pStyle w:val="Bibliography"/>
-      </w:pPr>
-      <w:r>
-        <w:t xml:space="preserve">Wilson, L., Wilson, R. and Martin, M. (2020)</w:t>
-      </w:r>
-      <w:r>
-        <w:t xml:space="preserve"> </w:t>
-      </w:r>
-      <w:r>
-        <w:rPr>
-          <w:iCs/>
-          <w:i/>
-        </w:rPr>
-        <w:t xml:space="preserve">Health and Care Practitioner Insights: Understanding Information Sharing in Constellations of Care - Report on Amy’s Page workshop series.</w:t>
-      </w:r>
-      <w:r>
-        <w:t xml:space="preserve"> Great North Care Record. Available at:</w:t>
-      </w:r>
-      <w:r>
-        <w:t xml:space="preserve"> </w:t>
-      </w:r>
-      <w:hyperlink r:id="rId143">
-        <w:r>
-          <w:rPr>
-            <w:rStyle w:val="Hyperlink"/>
-          </w:rPr>
-          <w:t xml:space="preserve">https://www.greatnorthcarerecord.org.uk</w:t>
-        </w:r>
-      </w:hyperlink>
-      <w:r>
-        <w:t xml:space="preserve">.</w:t>
-      </w:r>
-    </w:p>
-    <w:bookmarkEnd w:id="144"/>
-    <w:bookmarkStart w:id="146" w:name="ref-wilson2011"/>
-    <w:p>
-      <w:pPr>
-        <w:pStyle w:val="Bibliography"/>
-      </w:pPr>
-      <w:r>
-        <w:t xml:space="preserve">Wilson, R.</w:t>
-      </w:r>
-      <w:r>
-        <w:t xml:space="preserve"> </w:t>
-      </w:r>
-      <w:r>
-        <w:rPr>
-          <w:iCs/>
-          <w:i/>
-        </w:rPr>
-        <w:t xml:space="preserve">et al.</w:t>
-      </w:r>
-      <w:r>
-        <w:t xml:space="preserve"> </w:t>
-      </w:r>
-      <w:r>
-        <w:t xml:space="preserve">(2011)</w:t>
-      </w:r>
-      <w:r>
-        <w:t xml:space="preserve"> </w:t>
-      </w:r>
-      <w:r>
-        <w:t xml:space="preserve">‘</w:t>
-      </w:r>
-      <w:r>
-        <w:t xml:space="preserve">Re-Mixing Digital Economies in the Voluntary Community Sector? Governing Identity Information and Information Sharing in the Mixed Economy of Care for Children and Young People*</w:t>
-      </w:r>
-      <w:r>
-        <w:t xml:space="preserve">’</w:t>
-      </w:r>
-      <w:r>
-        <w:t xml:space="preserve">,</w:t>
-      </w:r>
-      <w:r>
-        <w:t xml:space="preserve"> </w:t>
-      </w:r>
-      <w:r>
-        <w:rPr>
-          <w:iCs/>
-          <w:i/>
-        </w:rPr>
-        <w:t xml:space="preserve">Social Policy and Society</w:t>
-      </w:r>
-      <w:r>
-        <w:t xml:space="preserve">. Cambridge University Press, 10(3), pp. 379–391. doi:</w:t>
-      </w:r>
-      <w:r>
-        <w:t xml:space="preserve"> </w:t>
-      </w:r>
-      <w:hyperlink r:id="rId145">
-        <w:r>
-          <w:rPr>
-            <w:rStyle w:val="Hyperlink"/>
-          </w:rPr>
-          <w:t xml:space="preserve">10.1017/s1474746411000108</w:t>
-        </w:r>
-      </w:hyperlink>
-      <w:r>
-        <w:t xml:space="preserve">.</w:t>
-      </w:r>
-    </w:p>
+    <w:bookmarkEnd w:id="145"/>
     <w:bookmarkEnd w:id="146"/>
     <w:bookmarkEnd w:id="147"/>
-    <w:bookmarkEnd w:id="148"/>
     <w:sectPr/>
   </w:body>
 </w:document>
@@ -15384,44 +14559,7 @@
       </w:r>
     </w:p>
   </w:footnote>
-  <w:footnote w:id="25">
-    <w:p>
-      <w:pPr>
-        <w:pStyle w:val="FootnoteText"/>
-      </w:pPr>
-      <w:r>
-        <w:rPr>
-          <w:rStyle w:val="FootnoteReference"/>
-        </w:rPr>
-        <w:footnoteRef/>
-      </w:r>
-      <w:r>
-        <w:t xml:space="preserve"> </w:t>
-      </w:r>
-      <w:r>
-        <w:t xml:space="preserve">Some leisure categories (namely Shopping and Transport) were included that are not strictly civic data, as these would be useful for exploring issues around ethics. These also provided a reference point for participants to better consider the</w:t>
-      </w:r>
-      <w:r>
-        <w:t xml:space="preserve"> </w:t>
-      </w:r>
-      <w:r>
-        <w:t xml:space="preserve">‘</w:t>
-      </w:r>
-      <w:r>
-        <w:t xml:space="preserve">big data</w:t>
-      </w:r>
-      <w:r>
-        <w:t xml:space="preserve">’</w:t>
-      </w:r>
-      <w:r>
-        <w:t xml:space="preserve"> </w:t>
-      </w:r>
-      <w:r>
-        <w:t xml:space="preserve">benefits of data linking.</w:t>
-      </w:r>
-    </w:p>
-  </w:footnote>
-  <w:footnote w:id="36">
+  <w:footnote w:id="35">
     <w:p>
       <w:pPr>
         <w:pStyle w:val="FootnoteText"/>

--- a/out/website/docx/chapter-4.docx
+++ b/out/website/docx/chapter-4.docx
@@ -1941,12 +1941,12 @@
       <w:r>
         <w:t xml:space="preserve"> </w:t>
       </w:r>
-      <w:hyperlink w:anchor="table-ari.1">
-        <w:r>
-          <w:rPr>
-            <w:rStyle w:val="Hyperlink"/>
-          </w:rPr>
-          <w:t xml:space="preserve">Table ARI.1</w:t>
+      <w:hyperlink w:anchor="table-ari4.1">
+        <w:r>
+          <w:rPr>
+            <w:rStyle w:val="Hyperlink"/>
+          </w:rPr>
+          <w:t xml:space="preserve">Table ARI4.1</w:t>
         </w:r>
       </w:hyperlink>
       <w:r>
@@ -2918,7 +2918,7 @@
           <w:rPr>
             <w:rStyle w:val="Hyperlink"/>
           </w:rPr>
-          <w:t xml:space="preserve">Additional 2</w:t>
+          <w:t xml:space="preserve">ARI4.2</w:t>
         </w:r>
       </w:hyperlink>
       <w:r>
@@ -2983,7 +2983,7 @@
           <w:rPr>
             <w:rStyle w:val="Hyperlink"/>
           </w:rPr>
-          <w:t xml:space="preserve">Additional 2</w:t>
+          <w:t xml:space="preserve">ARI4.2</w:t>
         </w:r>
       </w:hyperlink>
       <w:r>
@@ -3295,12 +3295,12 @@
       <w:r>
         <w:t xml:space="preserve"> </w:t>
       </w:r>
-      <w:hyperlink w:anchor="ari-quotes">
-        <w:r>
-          <w:rPr>
-            <w:rStyle w:val="Hyperlink"/>
-          </w:rPr>
-          <w:t xml:space="preserve">Additional 4</w:t>
+      <w:hyperlink w:anchor="ari-quote-notation">
+        <w:r>
+          <w:rPr>
+            <w:rStyle w:val="Hyperlink"/>
+          </w:rPr>
+          <w:t xml:space="preserve">ARI4.4</w:t>
         </w:r>
       </w:hyperlink>
       <w:r>

--- a/out/website/docx/chapter-4.docx
+++ b/out/website/docx/chapter-4.docx
@@ -3130,7 +3130,7 @@
       <w:r>
         <w:drawing>
           <wp:inline>
-            <wp:extent cx="5334000" cy="6605476"/>
+            <wp:extent cx="5334000" cy="6195712"/>
             <wp:effectExtent b="0" l="0" r="0" t="0"/>
             <wp:docPr descr="Figure 4.1 - Participants’ Shared Values Deduced from Sentence Rankings Data" title="" id="31" name="Picture"/>
             <a:graphic>
@@ -3151,7 +3151,7 @@
                   <pic:spPr bwMode="auto">
                     <a:xfrm>
                       <a:off x="0" y="0"/>
-                      <a:ext cx="5334000" cy="6605476"/>
+                      <a:ext cx="5334000" cy="6195712"/>
                     </a:xfrm>
                     <a:prstGeom prst="rect">
                       <a:avLst/>

--- a/out/website/docx/chapter-4.docx
+++ b/out/website/docx/chapter-4.docx
@@ -719,24 +719,12 @@
         <w:t xml:space="preserve"> </w:t>
       </w:r>
       <w:r>
-        <w:rPr>
-          <w:iCs/>
-          <w:i/>
-        </w:rPr>
         <w:t xml:space="preserve">‘</w:t>
       </w:r>
       <w:r>
-        <w:rPr>
-          <w:iCs/>
-          <w:i/>
-        </w:rPr>
         <w:t xml:space="preserve">turned around</w:t>
       </w:r>
       <w:r>
-        <w:rPr>
-          <w:iCs/>
-          <w:i/>
-        </w:rPr>
         <w:t xml:space="preserve">’</w:t>
       </w:r>
       <w:r>
@@ -765,24 +753,12 @@
         <w:t xml:space="preserve"> </w:t>
       </w:r>
       <w:r>
-        <w:rPr>
-          <w:iCs/>
-          <w:i/>
-        </w:rPr>
         <w:t xml:space="preserve">‘</w:t>
       </w:r>
       <w:r>
-        <w:rPr>
-          <w:iCs/>
-          <w:i/>
-        </w:rPr>
         <w:t xml:space="preserve">at risk</w:t>
       </w:r>
       <w:r>
-        <w:rPr>
-          <w:iCs/>
-          <w:i/>
-        </w:rPr>
         <w:t xml:space="preserve">’</w:t>
       </w:r>
       <w:r>
@@ -1200,9 +1176,6 @@
       </w:hyperlink>
       <w:r>
         <w:t xml:space="preserve">)</w:t>
-      </w:r>
-      <w:r>
-        <w:t xml:space="preserve">.</w:t>
       </w:r>
     </w:p>
     <w:p>
@@ -2010,21 +1983,7 @@
           <w:iCs/>
           <w:i/>
         </w:rPr>
-        <w:t xml:space="preserve">‘</w:t>
-      </w:r>
-      <w:r>
-        <w:rPr>
-          <w:iCs/>
-          <w:i/>
-        </w:rPr>
         <w:t xml:space="preserve">things to think with</w:t>
-      </w:r>
-      <w:r>
-        <w:rPr>
-          <w:iCs/>
-          <w:i/>
-        </w:rPr>
-        <w:t xml:space="preserve">’</w:t>
       </w:r>
       <w:r>
         <w:t xml:space="preserve"> </w:t>
@@ -2224,13 +2183,11 @@
         <w:t xml:space="preserve"> </w:t>
       </w:r>
       <w:r>
-        <w:t xml:space="preserve">‘</w:t>
-      </w:r>
-      <w:r>
+        <w:rPr>
+          <w:iCs/>
+          <w:i/>
+        </w:rPr>
         <w:t xml:space="preserve">stored information about their lives</w:t>
-      </w:r>
-      <w:r>
-        <w:t xml:space="preserve">’</w:t>
       </w:r>
       <w:r>
         <w:t xml:space="preserve"> </w:t>
@@ -2585,86 +2542,317 @@
     </w:p>
     <w:p>
       <w:pPr>
-        <w:pStyle w:val="FirstParagraph"/>
-      </w:pPr>
-      <w:r>
-        <w:t xml:space="preserve"> </w:t>
-      </w:r>
-      <w:r>
-        <w:t xml:space="preserve">| Workshop | Engagement | Phase | Number of Participants | Activities |</w:t>
-      </w:r>
-      <w:r>
-        <w:t xml:space="preserve"> </w:t>
-      </w:r>
-      <w:r>
-        <w:t xml:space="preserve">|:———:|——————|:–:|—————-|—————–|</w:t>
-      </w:r>
-      <w:r>
-        <w:t xml:space="preserve"> </w:t>
-      </w:r>
-      <w:r>
-        <w:t xml:space="preserve">| Workshop A | Design Workshop for Families | 1 | 8 adults and 9 children from 5 supported families | - Data Card Sorting</w:t>
-      </w:r>
-      <w:r>
-        <w:t xml:space="preserve">- Sentence Ranking</w:t>
-      </w:r>
-      <w:r>
-        <w:t xml:space="preserve">- Ideation Decks</w:t>
-      </w:r>
-      <w:r>
-        <w:t xml:space="preserve"> </w:t>
-      </w:r>
-      <w:r>
-        <w:t xml:space="preserve">- Poster Design</w:t>
-      </w:r>
-      <w:r>
-        <w:t xml:space="preserve">- Scenario Discussion |</w:t>
-      </w:r>
-      <w:r>
-        <w:t xml:space="preserve"> </w:t>
-      </w:r>
-      <w:r>
-        <w:t xml:space="preserve">| Workshop B</w:t>
-      </w:r>
-      <w:r>
-        <w:t xml:space="preserve">(2 instances) | Design Workshop for Staff | 1 | 36 support workers &amp; related staff (in total) | - Data Card Sorting</w:t>
-      </w:r>
-      <w:r>
-        <w:t xml:space="preserve">- Sentence Ranking</w:t>
-      </w:r>
-      <w:r>
-        <w:t xml:space="preserve">- Ideation Decks</w:t>
-      </w:r>
-      <w:r>
-        <w:t xml:space="preserve">- Poster Design</w:t>
-      </w:r>
-      <w:r>
-        <w:t xml:space="preserve">- Scenario Discussion</w:t>
-      </w:r>
-      <w:r>
-        <w:t xml:space="preserve">- Interface Discussion |</w:t>
-      </w:r>
-      <w:r>
-        <w:t xml:space="preserve"> </w:t>
-      </w:r>
-      <w:r>
-        <w:t xml:space="preserve">| Workshop C | Combined Staff and Parents’ Design Workshop | 2 | 3 support workers and 4 parents from supported families | - Sentence Ranking</w:t>
-      </w:r>
-      <w:r>
-        <w:t xml:space="preserve">- Storyboarding Practice</w:t>
-      </w:r>
-      <w:r>
-        <w:t xml:space="preserve">- Scenario-based Storyboarding |</w:t>
-      </w:r>
-    </w:p>
-    <w:p>
-      <w:pPr>
-        <w:pStyle w:val="BodyText"/>
-      </w:pPr>
-      <w:r>
-        <w:t xml:space="preserve">Table: Table 4.1 - Case Study One Group Design Workshops.</w:t>
-      </w:r>
-    </w:p>
+        <w:pStyle w:val="TableCaption"/>
+      </w:pPr>
+      <w:r>
+        <w:t xml:space="preserve">Table 4.1 - Case Study One Group Design Workshops.</w:t>
+      </w:r>
+    </w:p>
+    <w:tbl>
+      <w:tblPr>
+        <w:tblStyle w:val="Table"/>
+        <w:tblW w:type="pct" w:w="5000"/>
+        <w:tblLook w:firstRow="1" w:lastRow="0" w:firstColumn="0" w:lastColumn="0" w:noHBand="0" w:noVBand="0" w:val="0020"/>
+        <w:tblCaption w:val="Table 4.1 - Case Study One Group Design Workshops."/>
+      </w:tblPr>
+      <w:tblGrid>
+        <w:gridCol w:w="1320"/>
+        <w:gridCol w:w="2160"/>
+        <w:gridCol w:w="480"/>
+        <w:gridCol w:w="1920"/>
+        <w:gridCol w:w="2040"/>
+      </w:tblGrid>
+      <w:tr>
+        <w:trPr>
+          <w:tblHeader w:val="true"/>
+        </w:trPr>
+        <w:tc>
+          <w:tcPr/>
+          <w:p>
+            <w:pPr>
+              <w:pStyle w:val="Compact"/>
+              <w:jc w:val="center"/>
+            </w:pPr>
+            <w:r>
+              <w:t xml:space="preserve">Workshop</w:t>
+            </w:r>
+          </w:p>
+        </w:tc>
+        <w:tc>
+          <w:tcPr/>
+          <w:p>
+            <w:pPr>
+              <w:pStyle w:val="Compact"/>
+              <w:jc w:val="left"/>
+            </w:pPr>
+            <w:r>
+              <w:t xml:space="preserve">Engagement</w:t>
+            </w:r>
+          </w:p>
+        </w:tc>
+        <w:tc>
+          <w:tcPr/>
+          <w:p>
+            <w:pPr>
+              <w:pStyle w:val="Compact"/>
+              <w:jc w:val="center"/>
+            </w:pPr>
+            <w:r>
+              <w:t xml:space="preserve">Phase</w:t>
+            </w:r>
+          </w:p>
+        </w:tc>
+        <w:tc>
+          <w:tcPr/>
+          <w:p>
+            <w:pPr>
+              <w:pStyle w:val="Compact"/>
+              <w:jc w:val="left"/>
+            </w:pPr>
+            <w:r>
+              <w:t xml:space="preserve">Number of Participants</w:t>
+            </w:r>
+          </w:p>
+        </w:tc>
+        <w:tc>
+          <w:tcPr/>
+          <w:p>
+            <w:pPr>
+              <w:pStyle w:val="Compact"/>
+              <w:jc w:val="left"/>
+            </w:pPr>
+            <w:r>
+              <w:t xml:space="preserve">Activities</w:t>
+            </w:r>
+          </w:p>
+        </w:tc>
+      </w:tr>
+      <w:tr>
+        <w:tc>
+          <w:tcPr/>
+          <w:p>
+            <w:pPr>
+              <w:pStyle w:val="Compact"/>
+              <w:jc w:val="center"/>
+            </w:pPr>
+            <w:r>
+              <w:t xml:space="preserve">Workshop A</w:t>
+            </w:r>
+          </w:p>
+        </w:tc>
+        <w:tc>
+          <w:tcPr/>
+          <w:p>
+            <w:pPr>
+              <w:pStyle w:val="Compact"/>
+              <w:jc w:val="left"/>
+            </w:pPr>
+            <w:r>
+              <w:t xml:space="preserve">Design Workshop for Families</w:t>
+            </w:r>
+          </w:p>
+        </w:tc>
+        <w:tc>
+          <w:tcPr/>
+          <w:p>
+            <w:pPr>
+              <w:pStyle w:val="Compact"/>
+              <w:jc w:val="center"/>
+            </w:pPr>
+            <w:r>
+              <w:t xml:space="preserve">1</w:t>
+            </w:r>
+          </w:p>
+        </w:tc>
+        <w:tc>
+          <w:tcPr/>
+          <w:p>
+            <w:pPr>
+              <w:pStyle w:val="Compact"/>
+              <w:jc w:val="left"/>
+            </w:pPr>
+            <w:r>
+              <w:t xml:space="preserve">8 adults and 9 children from 5 supported families</w:t>
+            </w:r>
+          </w:p>
+        </w:tc>
+        <w:tc>
+          <w:tcPr/>
+          <w:p>
+            <w:pPr>
+              <w:pStyle w:val="Compact"/>
+              <w:jc w:val="left"/>
+            </w:pPr>
+            <w:r>
+              <w:t xml:space="preserve">- Data Card Sorting</w:t>
+            </w:r>
+            <w:r>
+              <w:t xml:space="preserve">- Sentence Ranking</w:t>
+            </w:r>
+            <w:r>
+              <w:t xml:space="preserve">- Ideation Decks</w:t>
+            </w:r>
+            <w:r>
+              <w:t xml:space="preserve"> </w:t>
+            </w:r>
+            <w:r>
+              <w:t xml:space="preserve">- Poster Design</w:t>
+            </w:r>
+            <w:r>
+              <w:t xml:space="preserve">- Scenario Discussion</w:t>
+            </w:r>
+          </w:p>
+        </w:tc>
+      </w:tr>
+      <w:tr>
+        <w:tc>
+          <w:tcPr/>
+          <w:p>
+            <w:pPr>
+              <w:pStyle w:val="Compact"/>
+              <w:jc w:val="center"/>
+            </w:pPr>
+            <w:r>
+              <w:t xml:space="preserve">Workshop B</w:t>
+            </w:r>
+            <w:r>
+              <w:t xml:space="preserve">(2 instances)</w:t>
+            </w:r>
+          </w:p>
+        </w:tc>
+        <w:tc>
+          <w:tcPr/>
+          <w:p>
+            <w:pPr>
+              <w:pStyle w:val="Compact"/>
+              <w:jc w:val="left"/>
+            </w:pPr>
+            <w:r>
+              <w:t xml:space="preserve">Design Workshop for Staff</w:t>
+            </w:r>
+          </w:p>
+        </w:tc>
+        <w:tc>
+          <w:tcPr/>
+          <w:p>
+            <w:pPr>
+              <w:pStyle w:val="Compact"/>
+              <w:jc w:val="center"/>
+            </w:pPr>
+            <w:r>
+              <w:t xml:space="preserve">1</w:t>
+            </w:r>
+          </w:p>
+        </w:tc>
+        <w:tc>
+          <w:tcPr/>
+          <w:p>
+            <w:pPr>
+              <w:pStyle w:val="Compact"/>
+              <w:jc w:val="left"/>
+            </w:pPr>
+            <w:r>
+              <w:t xml:space="preserve">36 support workers &amp; related staff (in total)</w:t>
+            </w:r>
+          </w:p>
+        </w:tc>
+        <w:tc>
+          <w:tcPr/>
+          <w:p>
+            <w:pPr>
+              <w:pStyle w:val="Compact"/>
+              <w:jc w:val="left"/>
+            </w:pPr>
+            <w:r>
+              <w:t xml:space="preserve">- Data Card Sorting</w:t>
+            </w:r>
+            <w:r>
+              <w:t xml:space="preserve">- Sentence Ranking</w:t>
+            </w:r>
+            <w:r>
+              <w:t xml:space="preserve">- Ideation Decks</w:t>
+            </w:r>
+            <w:r>
+              <w:t xml:space="preserve">- Poster Design</w:t>
+            </w:r>
+            <w:r>
+              <w:t xml:space="preserve">- Scenario Discussion</w:t>
+            </w:r>
+            <w:r>
+              <w:t xml:space="preserve">- Interface Discussion</w:t>
+            </w:r>
+          </w:p>
+        </w:tc>
+      </w:tr>
+      <w:tr>
+        <w:tc>
+          <w:tcPr/>
+          <w:p>
+            <w:pPr>
+              <w:pStyle w:val="Compact"/>
+              <w:jc w:val="center"/>
+            </w:pPr>
+            <w:r>
+              <w:t xml:space="preserve">Workshop C</w:t>
+            </w:r>
+          </w:p>
+        </w:tc>
+        <w:tc>
+          <w:tcPr/>
+          <w:p>
+            <w:pPr>
+              <w:pStyle w:val="Compact"/>
+              <w:jc w:val="left"/>
+            </w:pPr>
+            <w:r>
+              <w:t xml:space="preserve">Combined Staff and Parents’ Design Workshop</w:t>
+            </w:r>
+          </w:p>
+        </w:tc>
+        <w:tc>
+          <w:tcPr/>
+          <w:p>
+            <w:pPr>
+              <w:pStyle w:val="Compact"/>
+              <w:jc w:val="center"/>
+            </w:pPr>
+            <w:r>
+              <w:t xml:space="preserve">2</w:t>
+            </w:r>
+          </w:p>
+        </w:tc>
+        <w:tc>
+          <w:tcPr/>
+          <w:p>
+            <w:pPr>
+              <w:pStyle w:val="Compact"/>
+              <w:jc w:val="left"/>
+            </w:pPr>
+            <w:r>
+              <w:t xml:space="preserve">3 support workers and 4 parents from supported families</w:t>
+            </w:r>
+          </w:p>
+        </w:tc>
+        <w:tc>
+          <w:tcPr/>
+          <w:p>
+            <w:pPr>
+              <w:pStyle w:val="Compact"/>
+              <w:jc w:val="left"/>
+            </w:pPr>
+            <w:r>
+              <w:t xml:space="preserve">- Sentence Ranking</w:t>
+            </w:r>
+            <w:r>
+              <w:t xml:space="preserve">- Storyboarding Practice</w:t>
+            </w:r>
+            <w:r>
+              <w:t xml:space="preserve">- Scenario-based Storyboarding</w:t>
+            </w:r>
+          </w:p>
+        </w:tc>
+      </w:tr>
+    </w:tbl>
     <w:p>
       <w:pPr>
         <w:pStyle w:val="BodyText"/>
@@ -2815,8 +3003,8 @@
       </w:r>
       <w:r>
         <w:rPr>
-          <w:bCs/>
-          <w:b/>
+          <w:iCs/>
+          <w:i/>
         </w:rPr>
         <w:t xml:space="preserve">Sentence Ranking</w:t>
       </w:r>
@@ -2882,24 +3070,12 @@
         <w:pStyle w:val="BlockText"/>
       </w:pPr>
       <w:r>
-        <w:rPr>
-          <w:iCs/>
-          <w:i/>
-        </w:rPr>
         <w:t xml:space="preserve">‘</w:t>
       </w:r>
       <w:r>
-        <w:rPr>
-          <w:iCs/>
-          <w:i/>
-        </w:rPr>
-        <w:t xml:space="preserve">Families should always be able to talk to someone about their data</w:t>
-      </w:r>
-      <w:r>
-        <w:rPr>
-          <w:iCs/>
-          <w:i/>
-        </w:rPr>
+        <w:t xml:space="preserve">Families should always be able to talk to someone about their data.</w:t>
+      </w:r>
+      <w:r>
         <w:t xml:space="preserve">’</w:t>
       </w:r>
     </w:p>
@@ -3342,17 +3518,7 @@
         <w:pStyle w:val="Compact"/>
       </w:pPr>
       <w:r>
-        <w:rPr>
-          <w:bCs/>
-          <w:b/>
-        </w:rPr>
-        <w:t xml:space="preserve">Meaningful Data Interaction</w:t>
-      </w:r>
-      <w:r>
-        <w:t xml:space="preserve"> </w:t>
-      </w:r>
-      <w:r>
-        <w:t xml:space="preserve">[</w:t>
+        <w:t xml:space="preserve">Meaningful Data Interaction [</w:t>
       </w:r>
       <w:hyperlink w:anchor="X4bf33bfd9c3793655f2a19fca0ee1ca41e62e6e">
         <w:r>
@@ -3375,17 +3541,7 @@
         <w:pStyle w:val="Compact"/>
       </w:pPr>
       <w:r>
-        <w:rPr>
-          <w:bCs/>
-          <w:b/>
-        </w:rPr>
-        <w:t xml:space="preserve">Giving a Voice to the Family</w:t>
-      </w:r>
-      <w:r>
-        <w:t xml:space="preserve"> </w:t>
-      </w:r>
-      <w:r>
-        <w:t xml:space="preserve">[</w:t>
+        <w:t xml:space="preserve">Giving a Voice to the Family [</w:t>
       </w:r>
       <w:hyperlink w:anchor="X7d362c1e174c59583bc075f9c4f790b095f0935">
         <w:r>
@@ -3408,17 +3564,7 @@
         <w:pStyle w:val="Compact"/>
       </w:pPr>
       <w:r>
-        <w:rPr>
-          <w:bCs/>
-          <w:b/>
-        </w:rPr>
-        <w:t xml:space="preserve">Earning Trust through Transparency</w:t>
-      </w:r>
-      <w:r>
-        <w:t xml:space="preserve"> </w:t>
-      </w:r>
-      <w:r>
-        <w:t xml:space="preserve">[</w:t>
+        <w:t xml:space="preserve">Earning Trust through Transparency [</w:t>
       </w:r>
       <w:hyperlink w:anchor="Xbab51b354b67876c6284de28df0e549940fb873">
         <w:r>
@@ -3679,7 +3825,7 @@
                 <w:iCs/>
                 <w:i/>
               </w:rPr>
-              <w:t xml:space="preserve">“</w:t>
+              <w:t xml:space="preserve">‘</w:t>
             </w:r>
             <w:r>
               <w:rPr>
@@ -3693,13 +3839,34 @@
                 <w:iCs/>
                 <w:i/>
               </w:rPr>
-              <w:t xml:space="preserve">”</w:t>
+              <w:t xml:space="preserve">’</w:t>
             </w:r>
             <w:r>
               <w:t xml:space="preserve"> </w:t>
             </w:r>
             <w:r>
               <w:t xml:space="preserve">[Parent, SQ44]</w:t>
+            </w:r>
+            <w:r>
+              <w:rPr>
+                <w:iCs/>
+                <w:i/>
+              </w:rPr>
+              <w:t xml:space="preserve">‘</w:t>
+            </w:r>
+            <w:r>
+              <w:rPr>
+                <w:iCs/>
+                <w:i/>
+              </w:rPr>
+              <w:t xml:space="preserve">Some families will go,</w:t>
+            </w:r>
+            <w:r>
+              <w:rPr>
+                <w:iCs/>
+                <w:i/>
+              </w:rPr>
+              <w:t xml:space="preserve"> </w:t>
             </w:r>
             <w:r>
               <w:rPr>
@@ -3713,7 +3880,14 @@
                 <w:iCs/>
                 <w:i/>
               </w:rPr>
-              <w:t xml:space="preserve">Some families will go,</w:t>
+              <w:t xml:space="preserve">Well you know that information because it’s all there somewhere.</w:t>
+            </w:r>
+            <w:r>
+              <w:rPr>
+                <w:iCs/>
+                <w:i/>
+              </w:rPr>
+              <w:t xml:space="preserve">”</w:t>
             </w:r>
             <w:r>
               <w:rPr>
@@ -3727,14 +3901,49 @@
                 <w:iCs/>
                 <w:i/>
               </w:rPr>
-              <w:t xml:space="preserve">‘</w:t>
+              <w:t xml:space="preserve">We’re like,</w:t>
             </w:r>
             <w:r>
               <w:rPr>
                 <w:iCs/>
                 <w:i/>
               </w:rPr>
-              <w:t xml:space="preserve">Well you know that information because it’s all there somewhere.</w:t>
+              <w:t xml:space="preserve"> </w:t>
+            </w:r>
+            <w:r>
+              <w:rPr>
+                <w:iCs/>
+                <w:i/>
+              </w:rPr>
+              <w:t xml:space="preserve">“</w:t>
+            </w:r>
+            <w:r>
+              <w:rPr>
+                <w:iCs/>
+                <w:i/>
+              </w:rPr>
+              <w:t xml:space="preserve">Yes, but we don’t want to trawl back to eight years ago.</w:t>
+            </w:r>
+            <w:r>
+              <w:rPr>
+                <w:iCs/>
+                <w:i/>
+              </w:rPr>
+              <w:t xml:space="preserve">”</w:t>
+            </w:r>
+            <w:r>
+              <w:rPr>
+                <w:iCs/>
+                <w:i/>
+              </w:rPr>
+              <w:t xml:space="preserve"> </w:t>
+            </w:r>
+            <w:r>
+              <w:rPr>
+                <w:iCs/>
+                <w:i/>
+              </w:rPr>
+              <w:t xml:space="preserve">There’s reams and reams and reams of it [data].</w:t>
             </w:r>
             <w:r>
               <w:rPr>
@@ -3742,69 +3951,6 @@
                 <w:i/>
               </w:rPr>
               <w:t xml:space="preserve">’</w:t>
-            </w:r>
-            <w:r>
-              <w:rPr>
-                <w:iCs/>
-                <w:i/>
-              </w:rPr>
-              <w:t xml:space="preserve"> </w:t>
-            </w:r>
-            <w:r>
-              <w:rPr>
-                <w:iCs/>
-                <w:i/>
-              </w:rPr>
-              <w:t xml:space="preserve">We’re like,</w:t>
-            </w:r>
-            <w:r>
-              <w:rPr>
-                <w:iCs/>
-                <w:i/>
-              </w:rPr>
-              <w:t xml:space="preserve"> </w:t>
-            </w:r>
-            <w:r>
-              <w:rPr>
-                <w:iCs/>
-                <w:i/>
-              </w:rPr>
-              <w:t xml:space="preserve">‘</w:t>
-            </w:r>
-            <w:r>
-              <w:rPr>
-                <w:iCs/>
-                <w:i/>
-              </w:rPr>
-              <w:t xml:space="preserve">Yes, but we don’t want to trawl back to eight years ago.</w:t>
-            </w:r>
-            <w:r>
-              <w:rPr>
-                <w:iCs/>
-                <w:i/>
-              </w:rPr>
-              <w:t xml:space="preserve">’</w:t>
-            </w:r>
-            <w:r>
-              <w:rPr>
-                <w:iCs/>
-                <w:i/>
-              </w:rPr>
-              <w:t xml:space="preserve"> </w:t>
-            </w:r>
-            <w:r>
-              <w:rPr>
-                <w:iCs/>
-                <w:i/>
-              </w:rPr>
-              <w:t xml:space="preserve">There’s reams and reams and reams of it [data].</w:t>
-            </w:r>
-            <w:r>
-              <w:rPr>
-                <w:iCs/>
-                <w:i/>
-              </w:rPr>
-              <w:t xml:space="preserve">”</w:t>
             </w:r>
             <w:r>
               <w:t xml:space="preserve"> </w:t>
@@ -3855,14 +4001,35 @@
                 <w:iCs/>
                 <w:i/>
               </w:rPr>
-              <w:t xml:space="preserve">“</w:t>
+              <w:t xml:space="preserve">‘</w:t>
             </w:r>
             <w:r>
               <w:rPr>
                 <w:iCs/>
                 <w:i/>
               </w:rPr>
-              <w:t xml:space="preserve">You could have a table, you’d look at where they are and where they could be. [You could say] ’This is where you are now but if you [take these specific steps], even though you’ve got a criminal record, you could progress to this level.</w:t>
+              <w:t xml:space="preserve">You could have a table, you’d look at where they are and where they could be. [You could say]</w:t>
+            </w:r>
+            <w:r>
+              <w:rPr>
+                <w:iCs/>
+                <w:i/>
+              </w:rPr>
+              <w:t xml:space="preserve"> </w:t>
+            </w:r>
+            <w:r>
+              <w:rPr>
+                <w:iCs/>
+                <w:i/>
+              </w:rPr>
+              <w:t xml:space="preserve">“</w:t>
+            </w:r>
+            <w:r>
+              <w:rPr>
+                <w:iCs/>
+                <w:i/>
+              </w:rPr>
+              <w:t xml:space="preserve">This is where you are now but if you [take these specific steps], even though you’ve got a criminal record, you could progress to this level.</w:t>
             </w:r>
             <w:r>
               <w:rPr>
@@ -3870,6 +4037,13 @@
                 <w:i/>
               </w:rPr>
               <w:t xml:space="preserve">”</w:t>
+            </w:r>
+            <w:r>
+              <w:rPr>
+                <w:iCs/>
+                <w:i/>
+              </w:rPr>
+              <w:t xml:space="preserve">’</w:t>
             </w:r>
             <w:r>
               <w:t xml:space="preserve"> </w:t>
@@ -3920,7 +4094,7 @@
                 <w:iCs/>
                 <w:i/>
               </w:rPr>
-              <w:t xml:space="preserve">“</w:t>
+              <w:t xml:space="preserve">‘</w:t>
             </w:r>
             <w:r>
               <w:rPr>
@@ -3934,7 +4108,7 @@
                 <w:iCs/>
                 <w:i/>
               </w:rPr>
-              <w:t xml:space="preserve">”</w:t>
+              <w:t xml:space="preserve">’</w:t>
             </w:r>
             <w:r>
               <w:t xml:space="preserve"> </w:t>
@@ -3985,7 +4159,7 @@
                 <w:iCs/>
                 <w:i/>
               </w:rPr>
-              <w:t xml:space="preserve">“</w:t>
+              <w:t xml:space="preserve">‘</w:t>
             </w:r>
             <w:r>
               <w:rPr>
@@ -3999,7 +4173,7 @@
                 <w:iCs/>
                 <w:i/>
               </w:rPr>
-              <w:t xml:space="preserve">”</w:t>
+              <w:t xml:space="preserve">’</w:t>
             </w:r>
             <w:r>
               <w:t xml:space="preserve"> </w:t>
@@ -4132,20 +4306,34 @@
                 <w:iCs/>
                 <w:i/>
               </w:rPr>
-              <w:t xml:space="preserve">“You should never make a judgement on data… that data could be wrong.</w:t>
-            </w:r>
-            <w:r>
-              <w:t xml:space="preserve">Worker B:</w:t>
-            </w:r>
-            <w:r>
-              <w:t xml:space="preserve"> </w:t>
+              <w:t xml:space="preserve">‘</w:t>
             </w:r>
             <w:r>
               <w:rPr>
                 <w:iCs/>
                 <w:i/>
               </w:rPr>
-              <w:t xml:space="preserve">“</w:t>
+              <w:t xml:space="preserve">You should never make a judgement on data… that data could be wrong.</w:t>
+            </w:r>
+            <w:r>
+              <w:rPr>
+                <w:iCs/>
+                <w:i/>
+              </w:rPr>
+              <w:t xml:space="preserve">’</w:t>
+            </w:r>
+            <w:r>
+              <w:t xml:space="preserve">Worker B:</w:t>
+            </w:r>
+            <w:r>
+              <w:t xml:space="preserve"> </w:t>
+            </w:r>
+            <w:r>
+              <w:rPr>
+                <w:iCs/>
+                <w:i/>
+              </w:rPr>
+              <w:t xml:space="preserve">‘</w:t>
             </w:r>
             <w:r>
               <w:rPr>
@@ -4159,7 +4347,7 @@
                 <w:iCs/>
                 <w:i/>
               </w:rPr>
-              <w:t xml:space="preserve">”</w:t>
+              <w:t xml:space="preserve">’</w:t>
             </w:r>
             <w:r>
               <w:t xml:space="preserve"> </w:t>
@@ -4210,7 +4398,7 @@
                 <w:iCs/>
                 <w:i/>
               </w:rPr>
-              <w:t xml:space="preserve">“</w:t>
+              <w:t xml:space="preserve">‘</w:t>
             </w:r>
             <w:r>
               <w:rPr>
@@ -4231,7 +4419,7 @@
                 <w:iCs/>
                 <w:i/>
               </w:rPr>
-              <w:t xml:space="preserve">‘</w:t>
+              <w:t xml:space="preserve">“</w:t>
             </w:r>
             <w:r>
               <w:rPr>
@@ -4245,7 +4433,7 @@
                 <w:iCs/>
                 <w:i/>
               </w:rPr>
-              <w:t xml:space="preserve">’</w:t>
+              <w:t xml:space="preserve">”</w:t>
             </w:r>
             <w:r>
               <w:rPr>
@@ -4259,14 +4447,14 @@
                 <w:iCs/>
                 <w:i/>
               </w:rPr>
-              <w:t xml:space="preserve">That’s a bit different [better].</w:t>
+              <w:t xml:space="preserve">That’s a bit [better].</w:t>
             </w:r>
             <w:r>
               <w:rPr>
                 <w:iCs/>
                 <w:i/>
               </w:rPr>
-              <w:t xml:space="preserve">”</w:t>
+              <w:t xml:space="preserve">’</w:t>
             </w:r>
             <w:r>
               <w:t xml:space="preserve"> </w:t>
@@ -4317,7 +4505,7 @@
                 <w:iCs/>
                 <w:i/>
               </w:rPr>
-              <w:t xml:space="preserve">“</w:t>
+              <w:t xml:space="preserve">‘</w:t>
             </w:r>
             <w:r>
               <w:rPr>
@@ -4338,7 +4526,7 @@
                 <w:iCs/>
                 <w:i/>
               </w:rPr>
-              <w:t xml:space="preserve">‘</w:t>
+              <w:t xml:space="preserve">“</w:t>
             </w:r>
             <w:r>
               <w:rPr>
@@ -4352,14 +4540,14 @@
                 <w:iCs/>
                 <w:i/>
               </w:rPr>
-              <w:t xml:space="preserve">’</w:t>
+              <w:t xml:space="preserve">”</w:t>
             </w:r>
             <w:r>
               <w:rPr>
                 <w:iCs/>
                 <w:i/>
               </w:rPr>
-              <w:t xml:space="preserve">”</w:t>
+              <w:t xml:space="preserve">’</w:t>
             </w:r>
             <w:r>
               <w:t xml:space="preserve"> </w:t>
@@ -4416,7 +4604,7 @@
                 <w:iCs/>
                 <w:i/>
               </w:rPr>
-              <w:t xml:space="preserve">“</w:t>
+              <w:t xml:space="preserve">‘</w:t>
             </w:r>
             <w:r>
               <w:rPr>
@@ -4430,12 +4618,114 @@
                 <w:iCs/>
                 <w:i/>
               </w:rPr>
-              <w:t xml:space="preserve">”</w:t>
+              <w:t xml:space="preserve">’</w:t>
             </w:r>
             <w:r>
               <w:t xml:space="preserve">Worker B:</w:t>
             </w:r>
             <w:r>
+              <w:t xml:space="preserve"> </w:t>
+            </w:r>
+            <w:r>
+              <w:rPr>
+                <w:iCs/>
+                <w:i/>
+              </w:rPr>
+              <w:t xml:space="preserve">‘</w:t>
+            </w:r>
+            <w:r>
+              <w:rPr>
+                <w:iCs/>
+                <w:i/>
+              </w:rPr>
+              <w:t xml:space="preserve">That’s it. It’s the same for everybody.</w:t>
+            </w:r>
+            <w:r>
+              <w:rPr>
+                <w:iCs/>
+                <w:i/>
+              </w:rPr>
+              <w:t xml:space="preserve">’</w:t>
+            </w:r>
+            <w:r>
+              <w:t xml:space="preserve">Worker A:</w:t>
+            </w:r>
+            <w:r>
+              <w:t xml:space="preserve"> </w:t>
+            </w:r>
+            <w:r>
+              <w:rPr>
+                <w:iCs/>
+                <w:i/>
+              </w:rPr>
+              <w:t xml:space="preserve">‘</w:t>
+            </w:r>
+            <w:r>
+              <w:rPr>
+                <w:iCs/>
+                <w:i/>
+              </w:rPr>
+              <w:t xml:space="preserve">[…] It just [has] basic things in most of the time, doesn’t it […]? You’re not a person [in the data record] are you really?</w:t>
+            </w:r>
+            <w:r>
+              <w:rPr>
+                <w:iCs/>
+                <w:i/>
+              </w:rPr>
+              <w:t xml:space="preserve">’</w:t>
+            </w:r>
+            <w:r>
+              <w:t xml:space="preserve">Worker B:</w:t>
+            </w:r>
+            <w:r>
+              <w:t xml:space="preserve"> </w:t>
+            </w:r>
+            <w:r>
+              <w:rPr>
+                <w:iCs/>
+                <w:i/>
+              </w:rPr>
+              <w:t xml:space="preserve">‘</w:t>
+            </w:r>
+            <w:r>
+              <w:rPr>
+                <w:iCs/>
+                <w:i/>
+              </w:rPr>
+              <w:t xml:space="preserve">[I’d like it if you could] give your bit of personal data, your own story.</w:t>
+            </w:r>
+            <w:r>
+              <w:rPr>
+                <w:iCs/>
+                <w:i/>
+              </w:rPr>
+              <w:t xml:space="preserve">’</w:t>
+            </w:r>
+            <w:r>
+              <w:t xml:space="preserve">Worker A:</w:t>
+            </w:r>
+            <w:r>
+              <w:t xml:space="preserve"> </w:t>
+            </w:r>
+            <w:r>
+              <w:rPr>
+                <w:iCs/>
+                <w:i/>
+              </w:rPr>
+              <w:t xml:space="preserve">‘</w:t>
+            </w:r>
+            <w:r>
+              <w:rPr>
+                <w:iCs/>
+                <w:i/>
+              </w:rPr>
+              <w:t xml:space="preserve">Yes, because everybody makes mistakes and there’s probably thousands of people out there who have got a criminal record and have never done anything since. [They’re] getting judged by having one thing [but they should be able to write]</w:t>
+            </w:r>
+            <w:r>
+              <w:rPr>
+                <w:iCs/>
+                <w:i/>
+              </w:rPr>
               <w:t xml:space="preserve"> </w:t>
             </w:r>
             <w:r>
@@ -4450,7 +4740,7 @@
                 <w:iCs/>
                 <w:i/>
               </w:rPr>
-              <w:t xml:space="preserve">That’s it. It’s the same for everybody.</w:t>
+              <w:t xml:space="preserve">Yes, I did this because of this situation but this is what I’ve done to make myself [better]…</w:t>
             </w:r>
             <w:r>
               <w:rPr>
@@ -4460,113 +4750,11 @@
               <w:t xml:space="preserve">”</w:t>
             </w:r>
             <w:r>
-              <w:t xml:space="preserve">Worker A:</w:t>
-            </w:r>
-            <w:r>
-              <w:t xml:space="preserve"> </w:t>
-            </w:r>
-            <w:r>
-              <w:rPr>
-                <w:iCs/>
-                <w:i/>
-              </w:rPr>
-              <w:t xml:space="preserve">“</w:t>
-            </w:r>
-            <w:r>
-              <w:rPr>
-                <w:iCs/>
-                <w:i/>
-              </w:rPr>
-              <w:t xml:space="preserve">[…] It just [has] basic things in most of the time, doesn’t it […]? You’re not a person [in the data record] are you really?</w:t>
-            </w:r>
-            <w:r>
-              <w:rPr>
-                <w:iCs/>
-                <w:i/>
-              </w:rPr>
-              <w:t xml:space="preserve">”</w:t>
-            </w:r>
-            <w:r>
-              <w:t xml:space="preserve">Worker B:</w:t>
-            </w:r>
-            <w:r>
-              <w:t xml:space="preserve"> </w:t>
-            </w:r>
-            <w:r>
-              <w:rPr>
-                <w:iCs/>
-                <w:i/>
-              </w:rPr>
-              <w:t xml:space="preserve">“</w:t>
-            </w:r>
-            <w:r>
-              <w:rPr>
-                <w:iCs/>
-                <w:i/>
-              </w:rPr>
-              <w:t xml:space="preserve">[I’d like it if you could] give your bit of personal data, your own story.</w:t>
-            </w:r>
-            <w:r>
-              <w:rPr>
-                <w:iCs/>
-                <w:i/>
-              </w:rPr>
-              <w:t xml:space="preserve">”</w:t>
-            </w:r>
-            <w:r>
-              <w:t xml:space="preserve">Worker A:</w:t>
-            </w:r>
-            <w:r>
-              <w:t xml:space="preserve"> </w:t>
-            </w:r>
-            <w:r>
-              <w:rPr>
-                <w:iCs/>
-                <w:i/>
-              </w:rPr>
-              <w:t xml:space="preserve">“</w:t>
-            </w:r>
-            <w:r>
-              <w:rPr>
-                <w:iCs/>
-                <w:i/>
-              </w:rPr>
-              <w:t xml:space="preserve">Yes, because everybody makes mistakes and there’s probably thousands of people out there who have got a criminal record and have never done anything since. [They’re] getting judged by having one thing [but they should be able to write]</w:t>
-            </w:r>
-            <w:r>
-              <w:rPr>
-                <w:iCs/>
-                <w:i/>
-              </w:rPr>
-              <w:t xml:space="preserve"> </w:t>
-            </w:r>
-            <w:r>
-              <w:rPr>
-                <w:iCs/>
-                <w:i/>
-              </w:rPr>
-              <w:t xml:space="preserve">‘</w:t>
-            </w:r>
-            <w:r>
-              <w:rPr>
-                <w:iCs/>
-                <w:i/>
-              </w:rPr>
-              <w:t xml:space="preserve">Yes, I did this because of this situation but this is what I’ve done to make myself [better]…</w:t>
-            </w:r>
-            <w:r>
               <w:rPr>
                 <w:iCs/>
                 <w:i/>
               </w:rPr>
               <w:t xml:space="preserve">’</w:t>
-            </w:r>
-            <w:r>
-              <w:rPr>
-                <w:iCs/>
-                <w:i/>
-              </w:rPr>
-              <w:t xml:space="preserve">”</w:t>
             </w:r>
             <w:r>
               <w:t xml:space="preserve"> </w:t>
@@ -4617,7 +4805,7 @@
                 <w:iCs/>
                 <w:i/>
               </w:rPr>
-              <w:t xml:space="preserve">“</w:t>
+              <w:t xml:space="preserve">‘</w:t>
             </w:r>
             <w:r>
               <w:rPr>
@@ -4638,7 +4826,7 @@
                 <w:iCs/>
                 <w:i/>
               </w:rPr>
-              <w:t xml:space="preserve">‘</w:t>
+              <w:t xml:space="preserve">“</w:t>
             </w:r>
             <w:r>
               <w:rPr>
@@ -4652,7 +4840,7 @@
                 <w:iCs/>
                 <w:i/>
               </w:rPr>
-              <w:t xml:space="preserve">’</w:t>
+              <w:t xml:space="preserve">”</w:t>
             </w:r>
             <w:r>
               <w:rPr>
@@ -4666,7 +4854,7 @@
                 <w:iCs/>
                 <w:i/>
               </w:rPr>
-              <w:t xml:space="preserve">”</w:t>
+              <w:t xml:space="preserve">’</w:t>
             </w:r>
             <w:r>
               <w:t xml:space="preserve"> </w:t>
@@ -4793,21 +4981,35 @@
                 <w:iCs/>
                 <w:i/>
               </w:rPr>
-              <w:t xml:space="preserve">“</w:t>
+              <w:t xml:space="preserve">‘</w:t>
             </w:r>
             <w:r>
               <w:rPr>
                 <w:iCs/>
                 <w:i/>
               </w:rPr>
-              <w:t xml:space="preserve">There was a time where I was at the doctors’ and they asked how many units of alcohol I drank, and I said, probably about three bottles a week, at the time, not any more but later on [the support worker] pulled me up on it and they had it down as three bottles a day. That could have caused an issue was anyone ever to ask.</w:t>
+              <w:t xml:space="preserve">There was a time where I was at the doctors</w:t>
             </w:r>
             <w:r>
               <w:rPr>
                 <w:iCs/>
                 <w:i/>
               </w:rPr>
-              <w:t xml:space="preserve">”</w:t>
+              <w:t xml:space="preserve">’</w:t>
+            </w:r>
+            <w:r>
+              <w:rPr>
+                <w:iCs/>
+                <w:i/>
+              </w:rPr>
+              <w:t xml:space="preserve"> </w:t>
+            </w:r>
+            <w:r>
+              <w:rPr>
+                <w:iCs/>
+                <w:i/>
+              </w:rPr>
+              <w:t xml:space="preserve">and they asked how many units of alcohol I drank, and I said, probably about three bottles a week, at the time, not any more but later on [the support worker] pulled me up on it and they had it down as three bottles a day. That could have caused an issue was anyone ever to ask.’</w:t>
             </w:r>
             <w:r>
               <w:t xml:space="preserve"> </w:t>
@@ -4858,7 +5060,7 @@
                 <w:iCs/>
                 <w:i/>
               </w:rPr>
-              <w:t xml:space="preserve">“</w:t>
+              <w:t xml:space="preserve">‘</w:t>
             </w:r>
             <w:r>
               <w:rPr>
@@ -4872,7 +5074,7 @@
                 <w:iCs/>
                 <w:i/>
               </w:rPr>
-              <w:t xml:space="preserve">”</w:t>
+              <w:t xml:space="preserve">’</w:t>
             </w:r>
             <w:r>
               <w:t xml:space="preserve"> </w:t>
@@ -4926,7 +5128,7 @@
                 <w:iCs/>
                 <w:i/>
               </w:rPr>
-              <w:t xml:space="preserve">“</w:t>
+              <w:t xml:space="preserve">‘</w:t>
             </w:r>
             <w:r>
               <w:rPr>
@@ -4940,7 +5142,7 @@
                 <w:iCs/>
                 <w:i/>
               </w:rPr>
-              <w:t xml:space="preserve">”</w:t>
+              <w:t xml:space="preserve">’</w:t>
             </w:r>
             <w:r>
               <w:t xml:space="preserve"> </w:t>
@@ -5033,6 +5235,27 @@
           <w:iCs/>
           <w:i/>
         </w:rPr>
+        <w:t xml:space="preserve">‘</w:t>
+      </w:r>
+      <w:r>
+        <w:rPr>
+          <w:iCs/>
+          <w:i/>
+        </w:rPr>
+        <w:t xml:space="preserve">In that example, depression, ten year ago, that shouldn’t be on there for the support worker. All they should get is if Social Services have been involved and it should just be,</w:t>
+      </w:r>
+      <w:r>
+        <w:rPr>
+          <w:iCs/>
+          <w:i/>
+        </w:rPr>
+        <w:t xml:space="preserve"> </w:t>
+      </w:r>
+      <w:r>
+        <w:rPr>
+          <w:iCs/>
+          <w:i/>
+        </w:rPr>
         <w:t xml:space="preserve">“</w:t>
       </w:r>
       <w:r>
@@ -5040,13 +5263,64 @@
           <w:iCs/>
           <w:i/>
         </w:rPr>
-        <w:t xml:space="preserve">In that example, depression, ten year ago, that shouldn’t be on there for the support worker. All they should get is if Social Services have been involved and it should just be,</w:t>
-      </w:r>
-      <w:r>
-        <w:rPr>
-          <w:iCs/>
-          <w:i/>
-        </w:rPr>
+        <w:t xml:space="preserve">Please contact for more information.</w:t>
+      </w:r>
+      <w:r>
+        <w:rPr>
+          <w:iCs/>
+          <w:i/>
+        </w:rPr>
+        <w:t xml:space="preserve">”</w:t>
+      </w:r>
+      <w:r>
+        <w:rPr>
+          <w:iCs/>
+          <w:i/>
+        </w:rPr>
+        <w:t xml:space="preserve"> </w:t>
+      </w:r>
+      <w:r>
+        <w:rPr>
+          <w:iCs/>
+          <w:i/>
+        </w:rPr>
+        <w:t xml:space="preserve">[…] [The system should stop workers from] getting a list of all the kids who have ever missed dental appointments or when you were depressed ten years ago. […] There needs to be a thing where it’s, sort of […] key trigger words, where if the word comes up a lot of times, it spots the patterns. Whereas, if [a problem] is mentioned once, it should only be [shown] at the highest level.</w:t>
+      </w:r>
+      <w:r>
+        <w:rPr>
+          <w:iCs/>
+          <w:i/>
+        </w:rPr>
+        <w:t xml:space="preserve">’</w:t>
+      </w:r>
+      <w:r>
+        <w:t xml:space="preserve"> </w:t>
+      </w:r>
+      <w:r>
+        <w:t xml:space="preserve">[Parent, CQ10]</w:t>
+      </w:r>
+    </w:p>
+    <w:p>
+      <w:pPr>
+        <w:pStyle w:val="BodyText"/>
+      </w:pPr>
+      <w:r>
+        <w:t xml:space="preserve">Because the amassing of large volumes of historical data is expected, families expect (though are not happy about it [FQ6]) that any aspect of their past life may be</w:t>
+      </w:r>
+      <w:r>
+        <w:t xml:space="preserve"> </w:t>
+      </w:r>
+      <w:r>
+        <w:rPr>
+          <w:iCs/>
+          <w:i/>
+        </w:rPr>
+        <w:t xml:space="preserve">findable</w:t>
+      </w:r>
+      <w:r>
+        <w:t xml:space="preserve">:</w:t>
+      </w:r>
+      <w:r>
         <w:t xml:space="preserve"> </w:t>
       </w:r>
       <w:r>
@@ -5061,7 +5335,77 @@
           <w:iCs/>
           <w:i/>
         </w:rPr>
-        <w:t xml:space="preserve">Please contact for more information.</w:t>
+        <w:t xml:space="preserve">We go to them and say,</w:t>
+      </w:r>
+      <w:r>
+        <w:rPr>
+          <w:iCs/>
+          <w:i/>
+        </w:rPr>
+        <w:t xml:space="preserve"> </w:t>
+      </w:r>
+      <w:r>
+        <w:rPr>
+          <w:iCs/>
+          <w:i/>
+        </w:rPr>
+        <w:t xml:space="preserve">“</w:t>
+      </w:r>
+      <w:r>
+        <w:rPr>
+          <w:iCs/>
+          <w:i/>
+        </w:rPr>
+        <w:t xml:space="preserve">We’re aware that you’ve got these issues going on</w:t>
+      </w:r>
+      <w:r>
+        <w:rPr>
+          <w:iCs/>
+          <w:i/>
+        </w:rPr>
+        <w:t xml:space="preserve">”</w:t>
+      </w:r>
+      <w:r>
+        <w:rPr>
+          <w:iCs/>
+          <w:i/>
+        </w:rPr>
+        <w:t xml:space="preserve"> </w:t>
+      </w:r>
+      <w:r>
+        <w:rPr>
+          <w:iCs/>
+          <w:i/>
+        </w:rPr>
+        <w:t xml:space="preserve">[…] and not one family I’ve ever met has said,</w:t>
+      </w:r>
+      <w:r>
+        <w:rPr>
+          <w:iCs/>
+          <w:i/>
+        </w:rPr>
+        <w:t xml:space="preserve"> </w:t>
+      </w:r>
+      <w:r>
+        <w:rPr>
+          <w:iCs/>
+          <w:i/>
+        </w:rPr>
+        <w:t xml:space="preserve">“</w:t>
+      </w:r>
+      <w:r>
+        <w:rPr>
+          <w:iCs/>
+          <w:i/>
+        </w:rPr>
+        <w:t xml:space="preserve">How on earth have you got that information?</w:t>
+      </w:r>
+      <w:r>
+        <w:rPr>
+          <w:iCs/>
+          <w:i/>
+        </w:rPr>
+        <w:t xml:space="preserve">”</w:t>
       </w:r>
       <w:r>
         <w:rPr>
@@ -5071,31 +5415,28 @@
         <w:t xml:space="preserve">’</w:t>
       </w:r>
       <w:r>
-        <w:rPr>
-          <w:iCs/>
-          <w:i/>
-        </w:rPr>
-        <w:t xml:space="preserve"> </w:t>
-      </w:r>
-      <w:r>
-        <w:rPr>
-          <w:iCs/>
-          <w:i/>
-        </w:rPr>
-        <w:t xml:space="preserve">[…] [The system should stop workers from] getting a list of all the kids who have ever missed dental appointments or when you were depressed ten years ago. […] There needs to be a thing where it’s, sort of […] key trigger words, where if the word comes up a lot of times, it spots the patterns. Whereas, if [a problem] is mentioned once, it should only be [shown] at the highest level.</w:t>
-      </w:r>
-      <w:r>
-        <w:rPr>
-          <w:iCs/>
-          <w:i/>
-        </w:rPr>
-        <w:t xml:space="preserve">”</w:t>
-      </w:r>
-      <w:r>
-        <w:t xml:space="preserve"> </w:t>
-      </w:r>
-      <w:r>
-        <w:t xml:space="preserve">[Parent, CQ10]</w:t>
+        <w:t xml:space="preserve"> </w:t>
+      </w:r>
+      <w:r>
+        <w:t xml:space="preserve">[Worker, SQ42]. Managing expectations can be problematic [SQ40] and some workers felt they should not be given greater data access, fearing greater liability to</w:t>
+      </w:r>
+      <w:r>
+        <w:t xml:space="preserve"> </w:t>
+      </w:r>
+      <w:r>
+        <w:t xml:space="preserve">‘</w:t>
+      </w:r>
+      <w:r>
+        <w:t xml:space="preserve">trawl through data</w:t>
+      </w:r>
+      <w:r>
+        <w:t xml:space="preserve">’</w:t>
+      </w:r>
+      <w:r>
+        <w:t xml:space="preserve"> </w:t>
+      </w:r>
+      <w:r>
+        <w:t xml:space="preserve">so that they know everything.</w:t>
       </w:r>
     </w:p>
     <w:p>
@@ -5103,45 +5444,72 @@
         <w:pStyle w:val="BodyText"/>
       </w:pPr>
       <w:r>
-        <w:t xml:space="preserve">Because the amassing of large volumes of historical data is expected, families expect (though are not happy about it [FQ6]) that any aspect of their past life may be</w:t>
-      </w:r>
-      <w:r>
-        <w:t xml:space="preserve"> </w:t>
-      </w:r>
-      <w:r>
+        <w:t xml:space="preserve">This need for summaries can also be seen an echo of Gurstein’s call for</w:t>
+      </w:r>
+      <w:r>
+        <w:t xml:space="preserve"> </w:t>
+      </w:r>
+      <w:r>
+        <w:rPr>
+          <w:iCs/>
+          <w:i/>
+        </w:rPr>
+        <w:t xml:space="preserve">effective data use for everyone</w:t>
+      </w:r>
+      <w:r>
+        <w:t xml:space="preserve"> </w:t>
+      </w:r>
+      <w:r>
+        <w:t xml:space="preserve">(</w:t>
+      </w:r>
+      <w:r>
+        <w:t xml:space="preserve">Gurstein (</w:t>
+      </w:r>
+      <w:hyperlink w:anchor="ref-gurstein2011">
+        <w:r>
+          <w:rPr>
+            <w:rStyle w:val="Hyperlink"/>
+          </w:rPr>
+          <w:t xml:space="preserve">2011</w:t>
+        </w:r>
+      </w:hyperlink>
+      <w:r>
+        <w:t xml:space="preserve">)</w:t>
+      </w:r>
+      <w:r>
+        <w:t xml:space="preserve">). It is not sufficient to simply open up public sector databases to allow individual record access; families need not just the opportunity, but the technology, skills, formatting, interpretation and sensemaking to make the access effective. Some individuals may lack</w:t>
+      </w:r>
+      <w:r>
+        <w:t xml:space="preserve"> </w:t>
+      </w:r>
+      <w:r>
+        <w:rPr>
+          <w:iCs/>
+          <w:i/>
+        </w:rPr>
         <w:t xml:space="preserve">‘</w:t>
       </w:r>
       <w:r>
-        <w:t xml:space="preserve">findable</w:t>
-      </w:r>
-      <w:r>
+        <w:rPr>
+          <w:iCs/>
+          <w:i/>
+        </w:rPr>
+        <w:t xml:space="preserve">proper access to a computer</w:t>
+      </w:r>
+      <w:r>
+        <w:rPr>
+          <w:iCs/>
+          <w:i/>
+        </w:rPr>
         <w:t xml:space="preserve">’</w:t>
       </w:r>
       <w:r>
-        <w:t xml:space="preserve">:</w:t>
-      </w:r>
-      <w:r>
-        <w:t xml:space="preserve"> </w:t>
-      </w:r>
-      <w:r>
-        <w:rPr>
-          <w:iCs/>
-          <w:i/>
-        </w:rPr>
-        <w:t xml:space="preserve">“</w:t>
-      </w:r>
-      <w:r>
-        <w:rPr>
-          <w:iCs/>
-          <w:i/>
-        </w:rPr>
-        <w:t xml:space="preserve">We go to them and say,</w:t>
-      </w:r>
-      <w:r>
-        <w:rPr>
-          <w:iCs/>
-          <w:i/>
-        </w:rPr>
+        <w:t xml:space="preserve"> </w:t>
+      </w:r>
+      <w:r>
+        <w:t xml:space="preserve">[Parent, CQ9]. Data tables are insufficient and may need to be supported by visualisations:</w:t>
+      </w:r>
+      <w:r>
         <w:t xml:space="preserve"> </w:t>
       </w:r>
       <w:r>
@@ -5156,7 +5524,7 @@
           <w:iCs/>
           <w:i/>
         </w:rPr>
-        <w:t xml:space="preserve">We’re aware that you’ve got these issues going on</w:t>
+        <w:t xml:space="preserve">Some families might not understand [a data viewing interface]. They might not be technical… I think sometimes it’s easier to do it in pictures.</w:t>
       </w:r>
       <w:r>
         <w:rPr>
@@ -5164,200 +5532,6 @@
           <w:i/>
         </w:rPr>
         <w:t xml:space="preserve">’</w:t>
-      </w:r>
-      <w:r>
-        <w:rPr>
-          <w:iCs/>
-          <w:i/>
-        </w:rPr>
-        <w:t xml:space="preserve"> </w:t>
-      </w:r>
-      <w:r>
-        <w:rPr>
-          <w:iCs/>
-          <w:i/>
-        </w:rPr>
-        <w:t xml:space="preserve">[…] and not one family I’ve ever met has said,</w:t>
-      </w:r>
-      <w:r>
-        <w:rPr>
-          <w:iCs/>
-          <w:i/>
-        </w:rPr>
-        <w:t xml:space="preserve"> </w:t>
-      </w:r>
-      <w:r>
-        <w:rPr>
-          <w:iCs/>
-          <w:i/>
-        </w:rPr>
-        <w:t xml:space="preserve">‘</w:t>
-      </w:r>
-      <w:r>
-        <w:rPr>
-          <w:iCs/>
-          <w:i/>
-        </w:rPr>
-        <w:t xml:space="preserve">How on earth have you got that information?</w:t>
-      </w:r>
-      <w:r>
-        <w:rPr>
-          <w:iCs/>
-          <w:i/>
-        </w:rPr>
-        <w:t xml:space="preserve">’</w:t>
-      </w:r>
-      <w:r>
-        <w:rPr>
-          <w:iCs/>
-          <w:i/>
-        </w:rPr>
-        <w:t xml:space="preserve">”</w:t>
-      </w:r>
-      <w:r>
-        <w:t xml:space="preserve"> </w:t>
-      </w:r>
-      <w:r>
-        <w:t xml:space="preserve">[Worker, SQ42]. Managing expectations can be problematic [SQ40] and some workers felt they should not be given greater data access, fearing greater liability to</w:t>
-      </w:r>
-      <w:r>
-        <w:t xml:space="preserve"> </w:t>
-      </w:r>
-      <w:r>
-        <w:rPr>
-          <w:iCs/>
-          <w:i/>
-        </w:rPr>
-        <w:t xml:space="preserve">‘</w:t>
-      </w:r>
-      <w:r>
-        <w:rPr>
-          <w:iCs/>
-          <w:i/>
-        </w:rPr>
-        <w:t xml:space="preserve">trawl through data</w:t>
-      </w:r>
-      <w:r>
-        <w:rPr>
-          <w:iCs/>
-          <w:i/>
-        </w:rPr>
-        <w:t xml:space="preserve">’</w:t>
-      </w:r>
-      <w:r>
-        <w:t xml:space="preserve"> </w:t>
-      </w:r>
-      <w:r>
-        <w:t xml:space="preserve">so that they know everything.</w:t>
-      </w:r>
-    </w:p>
-    <w:p>
-      <w:pPr>
-        <w:pStyle w:val="BodyText"/>
-      </w:pPr>
-      <w:r>
-        <w:t xml:space="preserve">This need for summaries can also be seen an echo of Gurstein’s call for</w:t>
-      </w:r>
-      <w:r>
-        <w:t xml:space="preserve"> </w:t>
-      </w:r>
-      <w:r>
-        <w:rPr>
-          <w:iCs/>
-          <w:i/>
-        </w:rPr>
-        <w:t xml:space="preserve">‘</w:t>
-      </w:r>
-      <w:r>
-        <w:rPr>
-          <w:iCs/>
-          <w:i/>
-        </w:rPr>
-        <w:t xml:space="preserve">effective data use for everyone</w:t>
-      </w:r>
-      <w:r>
-        <w:rPr>
-          <w:iCs/>
-          <w:i/>
-        </w:rPr>
-        <w:t xml:space="preserve">’</w:t>
-      </w:r>
-      <w:r>
-        <w:t xml:space="preserve"> </w:t>
-      </w:r>
-      <w:r>
-        <w:t xml:space="preserve">(</w:t>
-      </w:r>
-      <w:r>
-        <w:t xml:space="preserve">Gurstein (</w:t>
-      </w:r>
-      <w:hyperlink w:anchor="ref-gurstein2011">
-        <w:r>
-          <w:rPr>
-            <w:rStyle w:val="Hyperlink"/>
-          </w:rPr>
-          <w:t xml:space="preserve">2011</w:t>
-        </w:r>
-      </w:hyperlink>
-      <w:r>
-        <w:t xml:space="preserve">)</w:t>
-      </w:r>
-      <w:r>
-        <w:t xml:space="preserve">). It is not sufficient to simply open up public sector databases to allow individual record access; families need not just the opportunity, but the technology, skills, formatting, interpretation and sensemaking to make the access effective. Some individuals may lack</w:t>
-      </w:r>
-      <w:r>
-        <w:t xml:space="preserve"> </w:t>
-      </w:r>
-      <w:r>
-        <w:rPr>
-          <w:iCs/>
-          <w:i/>
-        </w:rPr>
-        <w:t xml:space="preserve">“</w:t>
-      </w:r>
-      <w:r>
-        <w:rPr>
-          <w:iCs/>
-          <w:i/>
-        </w:rPr>
-        <w:t xml:space="preserve">proper access to a computer.</w:t>
-      </w:r>
-      <w:r>
-        <w:rPr>
-          <w:iCs/>
-          <w:i/>
-        </w:rPr>
-        <w:t xml:space="preserve">”</w:t>
-      </w:r>
-      <w:r>
-        <w:t xml:space="preserve"> </w:t>
-      </w:r>
-      <w:r>
-        <w:t xml:space="preserve">[Parent, CQ9]. Data tables are insufficient and may need to be supported by visualisations:</w:t>
-      </w:r>
-      <w:r>
-        <w:t xml:space="preserve"> </w:t>
-      </w:r>
-      <w:r>
-        <w:rPr>
-          <w:iCs/>
-          <w:i/>
-        </w:rPr>
-        <w:t xml:space="preserve">“</w:t>
-      </w:r>
-      <w:r>
-        <w:rPr>
-          <w:iCs/>
-          <w:i/>
-        </w:rPr>
-        <w:t xml:space="preserve">Some families might not understand [a data viewing interface]. They might not be technical… I think sometimes it’s easier to do it in pictures.</w:t>
-      </w:r>
-      <w:r>
-        <w:rPr>
-          <w:iCs/>
-          <w:i/>
-        </w:rPr>
-        <w:t xml:space="preserve">”</w:t>
       </w:r>
       <w:r>
         <w:t xml:space="preserve"> </w:t>
@@ -5426,27 +5600,178 @@
     </w:p>
     <w:p>
       <w:pPr>
+        <w:pStyle w:val="BlockText"/>
+      </w:pPr>
+      <w:r>
+        <w:rPr>
+          <w:iCs/>
+          <w:i/>
+        </w:rPr>
+        <w:t xml:space="preserve">‘</w:t>
+      </w:r>
+      <w:r>
+        <w:rPr>
+          <w:iCs/>
+          <w:i/>
+        </w:rPr>
+        <w:t xml:space="preserve">[Showing the data could be] an ice breaker [with] a new case. So,</w:t>
+      </w:r>
+      <w:r>
+        <w:rPr>
+          <w:iCs/>
+          <w:i/>
+        </w:rPr>
+        <w:t xml:space="preserve"> </w:t>
+      </w:r>
+      <w:r>
+        <w:rPr>
+          <w:iCs/>
+          <w:i/>
+        </w:rPr>
+        <w:t xml:space="preserve">“</w:t>
+      </w:r>
+      <w:r>
+        <w:rPr>
+          <w:iCs/>
+          <w:i/>
+        </w:rPr>
+        <w:t xml:space="preserve">We’ve got this information; can you tell me more about it?</w:t>
+      </w:r>
+      <w:r>
+        <w:rPr>
+          <w:iCs/>
+          <w:i/>
+        </w:rPr>
+        <w:t xml:space="preserve">”</w:t>
+      </w:r>
+      <w:r>
+        <w:rPr>
+          <w:iCs/>
+          <w:i/>
+        </w:rPr>
+        <w:t xml:space="preserve"> </w:t>
+      </w:r>
+      <w:r>
+        <w:rPr>
+          <w:iCs/>
+          <w:i/>
+        </w:rPr>
+        <w:t xml:space="preserve">That opens it up, like a can of worms and it all just comes out; you know what I mean? Then you’re able to have that open and honest conversation with them to see what level of support that they need.</w:t>
+      </w:r>
+      <w:r>
+        <w:rPr>
+          <w:iCs/>
+          <w:i/>
+        </w:rPr>
+        <w:t xml:space="preserve">’</w:t>
+      </w:r>
+      <w:r>
+        <w:t xml:space="preserve">—[Worker, SQ28]</w:t>
+      </w:r>
+    </w:p>
+    <w:p>
+      <w:pPr>
+        <w:pStyle w:val="FirstParagraph"/>
+      </w:pPr>
+      <w:r>
+        <w:t xml:space="preserve">The showing of data performs an additional important purpose, combatting the lack of</w:t>
+      </w:r>
+      <w:r>
+        <w:t xml:space="preserve"> </w:t>
+      </w:r>
+      <w:r>
+        <w:rPr>
+          <w:iCs/>
+          <w:i/>
+        </w:rPr>
+        <w:t xml:space="preserve">awareness</w:t>
+      </w:r>
+      <w:r>
+        <w:t xml:space="preserve"> </w:t>
+      </w:r>
+      <w:r>
+        <w:t xml:space="preserve">of what data exists and who holds it [SQ39]. Currently, much of the data stored about families is invisible to them:</w:t>
+      </w:r>
+      <w:r>
+        <w:t xml:space="preserve"> </w:t>
+      </w:r>
+      <w:r>
+        <w:rPr>
+          <w:iCs/>
+          <w:i/>
+        </w:rPr>
+        <w:t xml:space="preserve">‘</w:t>
+      </w:r>
+      <w:r>
+        <w:rPr>
+          <w:iCs/>
+          <w:i/>
+        </w:rPr>
+        <w:t xml:space="preserve">Families really only see the data that we [support workers] want to present.</w:t>
+      </w:r>
+      <w:r>
+        <w:rPr>
+          <w:iCs/>
+          <w:i/>
+        </w:rPr>
+        <w:t xml:space="preserve">’</w:t>
+      </w:r>
+      <w:r>
+        <w:t xml:space="preserve"> </w:t>
+      </w:r>
+      <w:r>
+        <w:t xml:space="preserve">[Worker, SQ37] Regardless of families’ legal rights to request copies of their data, it seems this right is rarely used [SQ38], and typically only when filing complaints. Lack of awareness can not only cause suspicion [SQ17], but also incorrect assumptions that support workers</w:t>
+      </w:r>
+      <w:r>
+        <w:t xml:space="preserve"> </w:t>
+      </w:r>
+      <w:r>
+        <w:rPr>
+          <w:iCs/>
+          <w:i/>
+        </w:rPr>
+        <w:t xml:space="preserve">‘</w:t>
+      </w:r>
+      <w:r>
+        <w:rPr>
+          <w:iCs/>
+          <w:i/>
+        </w:rPr>
+        <w:t xml:space="preserve">already know everything</w:t>
+      </w:r>
+      <w:r>
+        <w:rPr>
+          <w:iCs/>
+          <w:i/>
+        </w:rPr>
+        <w:t xml:space="preserve">’</w:t>
+      </w:r>
+      <w:r>
+        <w:t xml:space="preserve">.</w:t>
+      </w:r>
+    </w:p>
+    <w:p>
+      <w:pPr>
         <w:pStyle w:val="BodyText"/>
       </w:pPr>
       <w:r>
-        <w:rPr>
-          <w:iCs/>
-          <w:i/>
-        </w:rPr>
-        <w:t xml:space="preserve">“</w:t>
-      </w:r>
-      <w:r>
-        <w:rPr>
-          <w:iCs/>
-          <w:i/>
-        </w:rPr>
-        <w:t xml:space="preserve">[Showing the data could be] an ice breaker [with] a new case. So,</w:t>
-      </w:r>
-      <w:r>
-        <w:rPr>
-          <w:iCs/>
-          <w:i/>
-        </w:rPr>
+        <w:t xml:space="preserve">Participants particularly recognise the value of referencing data points over time (such as a record of welfare scores that support workers have previously given them), for example to track progress [SQ29, shown above in</w:t>
+      </w:r>
+      <w:r>
+        <w:t xml:space="preserve"> </w:t>
+      </w:r>
+      <w:hyperlink w:anchor="table-4.2">
+        <w:r>
+          <w:rPr>
+            <w:rStyle w:val="Hyperlink"/>
+          </w:rPr>
+          <w:t xml:space="preserve">Table 4.2</w:t>
+        </w:r>
+      </w:hyperlink>
+      <w:r>
+        <w:t xml:space="preserve">]. This could motivate and reinforce progress [SQ6] by relating behaviours to consequences [SQ32] – essentially facilitating data-based decision making. Reviewing historical data is preferable to verbal description:</w:t>
+      </w:r>
+      <w:r>
         <w:t xml:space="preserve"> </w:t>
       </w:r>
       <w:r>
@@ -5461,7 +5786,7 @@
           <w:iCs/>
           <w:i/>
         </w:rPr>
-        <w:t xml:space="preserve">We’ve got this information; can you tell me more about it?</w:t>
+        <w:t xml:space="preserve">Whenever you go through stuff like that [verbally], especially historic stuff, they can be quite remote so [having the data in front of you] would be good for that.</w:t>
       </w:r>
       <w:r>
         <w:rPr>
@@ -5469,160 +5794,6 @@
           <w:i/>
         </w:rPr>
         <w:t xml:space="preserve">’</w:t>
-      </w:r>
-      <w:r>
-        <w:rPr>
-          <w:iCs/>
-          <w:i/>
-        </w:rPr>
-        <w:t xml:space="preserve"> </w:t>
-      </w:r>
-      <w:r>
-        <w:rPr>
-          <w:iCs/>
-          <w:i/>
-        </w:rPr>
-        <w:t xml:space="preserve">That opens it up, like a can of worms and it all just comes out; you know what I mean? Then you’re able to have that open and honest conversation with them to see what level of support that they need.</w:t>
-      </w:r>
-      <w:r>
-        <w:rPr>
-          <w:iCs/>
-          <w:i/>
-        </w:rPr>
-        <w:t xml:space="preserve">”</w:t>
-      </w:r>
-      <w:r>
-        <w:t xml:space="preserve"> </w:t>
-      </w:r>
-      <w:r>
-        <w:t xml:space="preserve">[Worker, SQ28]</w:t>
-      </w:r>
-    </w:p>
-    <w:p>
-      <w:pPr>
-        <w:pStyle w:val="BodyText"/>
-      </w:pPr>
-      <w:r>
-        <w:t xml:space="preserve">The showing of data performs an additional important purpose, combatting the lack of</w:t>
-      </w:r>
-      <w:r>
-        <w:t xml:space="preserve"> </w:t>
-      </w:r>
-      <w:r>
-        <w:rPr>
-          <w:iCs/>
-          <w:i/>
-        </w:rPr>
-        <w:t xml:space="preserve">awareness</w:t>
-      </w:r>
-      <w:r>
-        <w:t xml:space="preserve"> </w:t>
-      </w:r>
-      <w:r>
-        <w:t xml:space="preserve">of what data exists and who holds it [SQ39]. Currently, much of the data stored about families is invisible to them:</w:t>
-      </w:r>
-      <w:r>
-        <w:t xml:space="preserve"> </w:t>
-      </w:r>
-      <w:r>
-        <w:rPr>
-          <w:iCs/>
-          <w:i/>
-        </w:rPr>
-        <w:t xml:space="preserve">“</w:t>
-      </w:r>
-      <w:r>
-        <w:rPr>
-          <w:iCs/>
-          <w:i/>
-        </w:rPr>
-        <w:t xml:space="preserve">Families really only see the data that we [support workers] want to present.</w:t>
-      </w:r>
-      <w:r>
-        <w:rPr>
-          <w:iCs/>
-          <w:i/>
-        </w:rPr>
-        <w:t xml:space="preserve">”</w:t>
-      </w:r>
-      <w:r>
-        <w:t xml:space="preserve"> </w:t>
-      </w:r>
-      <w:r>
-        <w:t xml:space="preserve">[Worker, SQ37] Regardless of families’ legal rights to request copies of their data, it seems this right is rarely used [SQ38], and typically only when filing complaints. Lack of awareness can not only cause suspicion [SQ17], but also incorrect assumptions that support workers</w:t>
-      </w:r>
-      <w:r>
-        <w:t xml:space="preserve"> </w:t>
-      </w:r>
-      <w:r>
-        <w:rPr>
-          <w:iCs/>
-          <w:i/>
-        </w:rPr>
-        <w:t xml:space="preserve">‘</w:t>
-      </w:r>
-      <w:r>
-        <w:rPr>
-          <w:iCs/>
-          <w:i/>
-        </w:rPr>
-        <w:t xml:space="preserve">already know everything</w:t>
-      </w:r>
-      <w:r>
-        <w:rPr>
-          <w:iCs/>
-          <w:i/>
-        </w:rPr>
-        <w:t xml:space="preserve">’</w:t>
-      </w:r>
-      <w:r>
-        <w:t xml:space="preserve">.</w:t>
-      </w:r>
-    </w:p>
-    <w:p>
-      <w:pPr>
-        <w:pStyle w:val="BodyText"/>
-      </w:pPr>
-      <w:r>
-        <w:t xml:space="preserve">Participants particularly recognise the value of referencing data points over time (such as a record of welfare scores that support workers have previously given them), for example to track progress [SQ29, shown above in</w:t>
-      </w:r>
-      <w:r>
-        <w:t xml:space="preserve"> </w:t>
-      </w:r>
-      <w:hyperlink w:anchor="table-4.2">
-        <w:r>
-          <w:rPr>
-            <w:rStyle w:val="Hyperlink"/>
-          </w:rPr>
-          <w:t xml:space="preserve">Table 4.2</w:t>
-        </w:r>
-      </w:hyperlink>
-      <w:r>
-        <w:t xml:space="preserve">]. This could motivate and reinforce progress [SQ6] by relating behaviours to consequences [SQ32] – essentially facilitating data-based decision making. Reviewing historical data is preferable to verbal description:</w:t>
-      </w:r>
-      <w:r>
-        <w:t xml:space="preserve"> </w:t>
-      </w:r>
-      <w:r>
-        <w:rPr>
-          <w:iCs/>
-          <w:i/>
-        </w:rPr>
-        <w:t xml:space="preserve">“</w:t>
-      </w:r>
-      <w:r>
-        <w:rPr>
-          <w:iCs/>
-          <w:i/>
-        </w:rPr>
-        <w:t xml:space="preserve">Whenever you go through stuff like that [verbally], especially historic stuff, they can be quite remote so [having the data in front of you] would be good for that.</w:t>
-      </w:r>
-      <w:r>
-        <w:rPr>
-          <w:iCs/>
-          <w:i/>
-        </w:rPr>
-        <w:t xml:space="preserve">”</w:t>
       </w:r>
       <w:r>
         <w:t xml:space="preserve"> </w:t>
@@ -5663,47 +5834,46 @@
       <w:r>
         <w:t xml:space="preserve">, which could empower families to use their own data:</w:t>
       </w:r>
-      <w:r>
-        <w:t xml:space="preserve"> </w:t>
-      </w:r>
-      <w:r>
-        <w:rPr>
-          <w:iCs/>
-          <w:i/>
-        </w:rPr>
-        <w:t xml:space="preserve">“</w:t>
-      </w:r>
-      <w:r>
-        <w:rPr>
-          <w:iCs/>
-          <w:i/>
-        </w:rPr>
-        <w:t xml:space="preserve">they could quickly tap onto the app […] and show somebody else where they’re at.</w:t>
-      </w:r>
-      <w:r>
-        <w:rPr>
-          <w:iCs/>
-          <w:i/>
-        </w:rPr>
-        <w:t xml:space="preserve">”</w:t>
-      </w:r>
-      <w:r>
-        <w:t xml:space="preserve"> </w:t>
-      </w:r>
-      <w:r>
-        <w:t xml:space="preserve">[SQ54]</w:t>
-      </w:r>
-    </w:p>
-    <w:p>
-      <w:pPr>
-        <w:pStyle w:val="BodyText"/>
-      </w:pPr>
-      <w:r>
-        <w:rPr>
-          <w:iCs/>
-          <w:i/>
-        </w:rPr>
-        <w:t xml:space="preserve">“</w:t>
+    </w:p>
+    <w:p>
+      <w:pPr>
+        <w:pStyle w:val="BlockText"/>
+      </w:pPr>
+      <w:r>
+        <w:rPr>
+          <w:iCs/>
+          <w:i/>
+        </w:rPr>
+        <w:t xml:space="preserve">‘</w:t>
+      </w:r>
+      <w:r>
+        <w:rPr>
+          <w:iCs/>
+          <w:i/>
+        </w:rPr>
+        <w:t xml:space="preserve">They could quickly tap onto the app […] and show somebody else where they’re at.</w:t>
+      </w:r>
+      <w:r>
+        <w:rPr>
+          <w:iCs/>
+          <w:i/>
+        </w:rPr>
+        <w:t xml:space="preserve">’</w:t>
+      </w:r>
+      <w:r>
+        <w:t xml:space="preserve">—[SQ54]</w:t>
+      </w:r>
+    </w:p>
+    <w:p>
+      <w:pPr>
+        <w:pStyle w:val="BlockText"/>
+      </w:pPr>
+      <w:r>
+        <w:rPr>
+          <w:iCs/>
+          <w:i/>
+        </w:rPr>
+        <w:t xml:space="preserve">‘</w:t>
       </w:r>
       <w:r>
         <w:rPr>
@@ -5717,18 +5887,15 @@
           <w:iCs/>
           <w:i/>
         </w:rPr>
-        <w:t xml:space="preserve">”</w:t>
-      </w:r>
-      <w:r>
-        <w:t xml:space="preserve"> </w:t>
-      </w:r>
-      <w:r>
-        <w:t xml:space="preserve">[Parent, FQ7]</w:t>
-      </w:r>
-    </w:p>
-    <w:p>
-      <w:pPr>
-        <w:pStyle w:val="BodyText"/>
+        <w:t xml:space="preserve">’</w:t>
+      </w:r>
+      <w:r>
+        <w:t xml:space="preserve">—[Parent, FQ7]</w:t>
+      </w:r>
+    </w:p>
+    <w:p>
+      <w:pPr>
+        <w:pStyle w:val="FirstParagraph"/>
       </w:pPr>
       <w:r>
         <w:t xml:space="preserve">Workers and families shared a desire for one single point of access for data, useable by all parties [SQ25, SQ26], though families</w:t>
@@ -5760,15 +5927,17 @@
       <w:r>
         <w:t xml:space="preserve">[FQ17, S5]. Bringing together data from multiple sources would allow patterns to be spotted by correlating data from different sources, which workers perceived would help their preparation:</w:t>
       </w:r>
-      <w:r>
-        <w:t xml:space="preserve"> </w:t>
-      </w:r>
-      <w:r>
-        <w:rPr>
-          <w:iCs/>
-          <w:i/>
-        </w:rPr>
-        <w:t xml:space="preserve">“</w:t>
+    </w:p>
+    <w:p>
+      <w:pPr>
+        <w:pStyle w:val="BlockText"/>
+      </w:pPr>
+      <w:r>
+        <w:rPr>
+          <w:iCs/>
+          <w:i/>
+        </w:rPr>
+        <w:t xml:space="preserve">‘</w:t>
       </w:r>
       <w:r>
         <w:rPr>
@@ -5782,18 +5951,15 @@
           <w:iCs/>
           <w:i/>
         </w:rPr>
-        <w:t xml:space="preserve">”</w:t>
-      </w:r>
-      <w:r>
-        <w:t xml:space="preserve"> </w:t>
-      </w:r>
-      <w:r>
-        <w:t xml:space="preserve">[SQ8]</w:t>
-      </w:r>
-    </w:p>
-    <w:p>
-      <w:pPr>
-        <w:pStyle w:val="BodyText"/>
+        <w:t xml:space="preserve">’</w:t>
+      </w:r>
+      <w:r>
+        <w:t xml:space="preserve">—[SQ8]</w:t>
+      </w:r>
+    </w:p>
+    <w:p>
+      <w:pPr>
+        <w:pStyle w:val="FirstParagraph"/>
       </w:pPr>
       <w:r>
         <w:rPr>
@@ -5818,6 +5984,166 @@
           <w:iCs/>
           <w:i/>
         </w:rPr>
+        <w:t xml:space="preserve">‘</w:t>
+      </w:r>
+      <w:r>
+        <w:rPr>
+          <w:iCs/>
+          <w:i/>
+        </w:rPr>
+        <w:t xml:space="preserve">in their own time, at their own pace</w:t>
+      </w:r>
+      <w:r>
+        <w:rPr>
+          <w:iCs/>
+          <w:i/>
+        </w:rPr>
+        <w:t xml:space="preserve">’</w:t>
+      </w:r>
+      <w:r>
+        <w:t xml:space="preserve"> </w:t>
+      </w:r>
+      <w:r>
+        <w:t xml:space="preserve">[Parent, CQ12]. Currently access only possible via the support worker, functioning as a gatekeeper within the support interaction, so opportunities to reflect upon the data are limited in time and coverage:</w:t>
+      </w:r>
+    </w:p>
+    <w:p>
+      <w:pPr>
+        <w:pStyle w:val="BlockText"/>
+      </w:pPr>
+      <w:r>
+        <w:rPr>
+          <w:iCs/>
+          <w:i/>
+        </w:rPr>
+        <w:t xml:space="preserve">‘</w:t>
+      </w:r>
+      <w:r>
+        <w:rPr>
+          <w:iCs/>
+          <w:i/>
+        </w:rPr>
+        <w:t xml:space="preserve">[If conflict occurs,] I would need to go away and seek some advice on what can happen next, but it could be useful for the family, to spend that period of time, perhaps looking at all the information and identifying what it is that they feel they’re being judged on.</w:t>
+      </w:r>
+      <w:r>
+        <w:rPr>
+          <w:iCs/>
+          <w:i/>
+        </w:rPr>
+        <w:t xml:space="preserve">’</w:t>
+      </w:r>
+      <w:r>
+        <w:t xml:space="preserve">—[Worker, CQ13]</w:t>
+      </w:r>
+    </w:p>
+    <w:p>
+      <w:pPr>
+        <w:pStyle w:val="FirstParagraph"/>
+      </w:pPr>
+      <w:r>
+        <w:t xml:space="preserve">Timely access to data could be empowering, as families could track their own progress, enabling them to make plans outside of the support relationship, reducing dependency upon support, in line with the ultimate goals of the programme:</w:t>
+      </w:r>
+    </w:p>
+    <w:p>
+      <w:pPr>
+        <w:pStyle w:val="BlockText"/>
+      </w:pPr>
+      <w:r>
+        <w:rPr>
+          <w:iCs/>
+          <w:i/>
+        </w:rPr>
+        <w:t xml:space="preserve">‘</w:t>
+      </w:r>
+      <w:r>
+        <w:rPr>
+          <w:iCs/>
+          <w:i/>
+        </w:rPr>
+        <w:t xml:space="preserve">If we were working with a family about school attendance, could we then link that in to [the families’] app so parents [would be] aware of what their attendance looks like at this point in time and they […][could] monitor it themselves and take accountability.</w:t>
+      </w:r>
+      <w:r>
+        <w:rPr>
+          <w:iCs/>
+          <w:i/>
+        </w:rPr>
+        <w:t xml:space="preserve">’</w:t>
+      </w:r>
+      <w:r>
+        <w:t xml:space="preserve"> </w:t>
+      </w:r>
+      <w:r>
+        <w:t xml:space="preserve">[Worker, SQ49]</w:t>
+      </w:r>
+    </w:p>
+    <w:p>
+      <w:pPr>
+        <w:pStyle w:val="FirstParagraph"/>
+      </w:pPr>
+      <w:r>
+        <w:t xml:space="preserve">As well as having ongoing access to data, families need human support to understand that data [SQ49, CQ11]. All participants agreed that</w:t>
+      </w:r>
+      <w:r>
+        <w:t xml:space="preserve"> </w:t>
+      </w:r>
+      <w:r>
+        <w:rPr>
+          <w:iCs/>
+          <w:i/>
+        </w:rPr>
+        <w:t xml:space="preserve">‘</w:t>
+      </w:r>
+      <w:r>
+        <w:rPr>
+          <w:iCs/>
+          <w:i/>
+        </w:rPr>
+        <w:t xml:space="preserve">Families should be able to talk to someone about their data</w:t>
+      </w:r>
+      <w:r>
+        <w:rPr>
+          <w:iCs/>
+          <w:i/>
+        </w:rPr>
+        <w:t xml:space="preserve">’</w:t>
+      </w:r>
+      <w:r>
+        <w:t xml:space="preserve"> </w:t>
+      </w:r>
+      <w:r>
+        <w:t xml:space="preserve">[S7]. Explanations are needed [CQ11] with language and vocabulary adjusted to individual literacy [SQ46] or age [SQ47]:</w:t>
+      </w:r>
+    </w:p>
+    <w:p>
+      <w:pPr>
+        <w:pStyle w:val="BlockText"/>
+      </w:pPr>
+      <w:r>
+        <w:rPr>
+          <w:iCs/>
+          <w:i/>
+        </w:rPr>
+        <w:t xml:space="preserve">‘</w:t>
+      </w:r>
+      <w:r>
+        <w:rPr>
+          <w:iCs/>
+          <w:i/>
+        </w:rPr>
+        <w:t xml:space="preserve">No matter which [presentation of data is offered], you’d have verbal context for it as well, wouldn’t you? You wouldn’t just go,</w:t>
+      </w:r>
+      <w:r>
+        <w:rPr>
+          <w:iCs/>
+          <w:i/>
+        </w:rPr>
+        <w:t xml:space="preserve"> </w:t>
+      </w:r>
+      <w:r>
+        <w:rPr>
+          <w:iCs/>
+          <w:i/>
+        </w:rPr>
         <w:t xml:space="preserve">“</w:t>
       </w:r>
       <w:r>
@@ -5825,7 +6151,7 @@
           <w:iCs/>
           <w:i/>
         </w:rPr>
-        <w:t xml:space="preserve">in their own time, at their own pace</w:t>
+        <w:t xml:space="preserve">There’s your app</w:t>
       </w:r>
       <w:r>
         <w:rPr>
@@ -5835,16 +6161,26 @@
         <w:t xml:space="preserve">”</w:t>
       </w:r>
       <w:r>
-        <w:t xml:space="preserve"> </w:t>
-      </w:r>
-      <w:r>
-        <w:t xml:space="preserve">[Parent, CQ12]. Currently access only possible via the support worker, functioning as a gatekeeper within the support interaction, so opportunities to reflect upon the data are limited in time and coverage:</w:t>
-      </w:r>
-    </w:p>
-    <w:p>
-      <w:pPr>
-        <w:pStyle w:val="BodyText"/>
-      </w:pPr>
+        <w:rPr>
+          <w:iCs/>
+          <w:i/>
+        </w:rPr>
+        <w:t xml:space="preserve"> </w:t>
+      </w:r>
+      <w:r>
+        <w:rPr>
+          <w:iCs/>
+          <w:i/>
+        </w:rPr>
+        <w:t xml:space="preserve">or</w:t>
+      </w:r>
+      <w:r>
+        <w:rPr>
+          <w:iCs/>
+          <w:i/>
+        </w:rPr>
+        <w:t xml:space="preserve"> </w:t>
+      </w:r>
       <w:r>
         <w:rPr>
           <w:iCs/>
@@ -5857,21 +6193,7 @@
           <w:iCs/>
           <w:i/>
         </w:rPr>
-        <w:t xml:space="preserve">[If conflict occurs,] I would need to go away and seek some advice on what can happen next, but it could be useful for the family, to spend that period of time, perhaps looking at all the information and identifying what it is</w:t>
-      </w:r>
-      <w:r>
-        <w:rPr>
-          <w:iCs/>
-          <w:i/>
-        </w:rPr>
-        <w:t xml:space="preserve"> </w:t>
-      </w:r>
-      <w:r>
-        <w:rPr>
-          <w:iCs/>
-          <w:i/>
-        </w:rPr>
-        <w:t xml:space="preserve">that they feel they’re being judged on.</w:t>
+        <w:t xml:space="preserve">There’s your piece of paper</w:t>
       </w:r>
       <w:r>
         <w:rPr>
@@ -5881,75 +6203,18 @@
         <w:t xml:space="preserve">”</w:t>
       </w:r>
       <w:r>
-        <w:t xml:space="preserve"> </w:t>
-      </w:r>
-      <w:r>
-        <w:t xml:space="preserve">[Worker, CQ13]</w:t>
-      </w:r>
-    </w:p>
-    <w:p>
-      <w:pPr>
-        <w:pStyle w:val="BodyText"/>
-      </w:pPr>
-      <w:r>
-        <w:t xml:space="preserve">Timely access to data could be empowering, as families could track their own progress, enabling them to make plans outside of the support relationship, reducing dependency upon support, in line with the ultimate goals of the programme:</w:t>
-      </w:r>
-    </w:p>
-    <w:p>
-      <w:pPr>
-        <w:pStyle w:val="BodyText"/>
-      </w:pPr>
-      <w:r>
-        <w:rPr>
-          <w:iCs/>
-          <w:i/>
-        </w:rPr>
-        <w:t xml:space="preserve">“</w:t>
-      </w:r>
-      <w:r>
-        <w:rPr>
-          <w:iCs/>
-          <w:i/>
-        </w:rPr>
-        <w:t xml:space="preserve">If we were working with a family about school attendance, could we then link that in to [the families’] app so parents [would be] aware of what their attendance looks like at this point in time and they […][could] monitor it themselves and take accountability.</w:t>
-      </w:r>
-      <w:r>
-        <w:rPr>
-          <w:iCs/>
-          <w:i/>
-        </w:rPr>
-        <w:t xml:space="preserve">”</w:t>
-      </w:r>
-      <w:r>
-        <w:t xml:space="preserve"> </w:t>
-      </w:r>
-      <w:r>
-        <w:t xml:space="preserve">[Worker, SQ49]</w:t>
-      </w:r>
-    </w:p>
-    <w:p>
-      <w:pPr>
-        <w:pStyle w:val="BodyText"/>
-      </w:pPr>
-      <w:r>
-        <w:t xml:space="preserve">As well as having ongoing access to data, families need human support to understand that data [SQ49, CQ11]. All participants agreed that</w:t>
-      </w:r>
-      <w:r>
-        <w:t xml:space="preserve"> </w:t>
-      </w:r>
-      <w:r>
-        <w:rPr>
-          <w:iCs/>
-          <w:i/>
-        </w:rPr>
-        <w:t xml:space="preserve">‘</w:t>
-      </w:r>
-      <w:r>
-        <w:rPr>
-          <w:iCs/>
-          <w:i/>
-        </w:rPr>
-        <w:t xml:space="preserve">Families should be able to talk to someone about their data</w:t>
+        <w:rPr>
+          <w:iCs/>
+          <w:i/>
+        </w:rPr>
+        <w:t xml:space="preserve"> </w:t>
+      </w:r>
+      <w:r>
+        <w:rPr>
+          <w:iCs/>
+          <w:i/>
+        </w:rPr>
+        <w:t xml:space="preserve">and leave them. You’d just talk it through with them anyway.</w:t>
       </w:r>
       <w:r>
         <w:rPr>
@@ -5959,131 +6224,12 @@
         <w:t xml:space="preserve">’</w:t>
       </w:r>
       <w:r>
-        <w:t xml:space="preserve"> </w:t>
-      </w:r>
-      <w:r>
-        <w:t xml:space="preserve">[S7]. Explanations are needed [CQ11] with language and vocabulary adjusted to individual literacy [SQ46] or age [SQ47]:</w:t>
-      </w:r>
-    </w:p>
-    <w:p>
-      <w:pPr>
-        <w:pStyle w:val="BodyText"/>
-      </w:pPr>
-      <w:r>
-        <w:rPr>
-          <w:iCs/>
-          <w:i/>
-        </w:rPr>
-        <w:t xml:space="preserve">“</w:t>
-      </w:r>
-      <w:r>
-        <w:rPr>
-          <w:iCs/>
-          <w:i/>
-        </w:rPr>
-        <w:t xml:space="preserve">No matter which [presentation of data is offered], you’d have verbal context for it as well, wouldn’t you? You wouldn’t just go,</w:t>
-      </w:r>
-      <w:r>
-        <w:rPr>
-          <w:iCs/>
-          <w:i/>
-        </w:rPr>
-        <w:t xml:space="preserve"> </w:t>
-      </w:r>
-      <w:r>
-        <w:rPr>
-          <w:iCs/>
-          <w:i/>
-        </w:rPr>
-        <w:t xml:space="preserve">‘</w:t>
-      </w:r>
-      <w:r>
-        <w:rPr>
-          <w:iCs/>
-          <w:i/>
-        </w:rPr>
-        <w:t xml:space="preserve">There’s your app</w:t>
-      </w:r>
-      <w:r>
-        <w:rPr>
-          <w:iCs/>
-          <w:i/>
-        </w:rPr>
-        <w:t xml:space="preserve">’</w:t>
-      </w:r>
-      <w:r>
-        <w:rPr>
-          <w:iCs/>
-          <w:i/>
-        </w:rPr>
-        <w:t xml:space="preserve"> </w:t>
-      </w:r>
-      <w:r>
-        <w:rPr>
-          <w:iCs/>
-          <w:i/>
-        </w:rPr>
-        <w:t xml:space="preserve">or</w:t>
-      </w:r>
-      <w:r>
-        <w:rPr>
-          <w:iCs/>
-          <w:i/>
-        </w:rPr>
-        <w:t xml:space="preserve"> </w:t>
-      </w:r>
-      <w:r>
-        <w:rPr>
-          <w:iCs/>
-          <w:i/>
-        </w:rPr>
-        <w:t xml:space="preserve">‘</w:t>
-      </w:r>
-      <w:r>
-        <w:rPr>
-          <w:iCs/>
-          <w:i/>
-        </w:rPr>
-        <w:t xml:space="preserve">There’s your piece of paper</w:t>
-      </w:r>
-      <w:r>
-        <w:rPr>
-          <w:iCs/>
-          <w:i/>
-        </w:rPr>
-        <w:t xml:space="preserve">’</w:t>
-      </w:r>
-      <w:r>
-        <w:rPr>
-          <w:iCs/>
-          <w:i/>
-        </w:rPr>
-        <w:t xml:space="preserve"> </w:t>
-      </w:r>
-      <w:r>
-        <w:rPr>
-          <w:iCs/>
-          <w:i/>
-        </w:rPr>
-        <w:t xml:space="preserve">and leave them. You’d just talk it through with them anyway.</w:t>
-      </w:r>
-      <w:r>
-        <w:rPr>
-          <w:iCs/>
-          <w:i/>
-        </w:rPr>
-        <w:t xml:space="preserve">”</w:t>
-      </w:r>
-      <w:r>
-        <w:t xml:space="preserve"> </w:t>
-      </w:r>
-      <w:r>
-        <w:t xml:space="preserve">[Worker, SQ49]</w:t>
-      </w:r>
-    </w:p>
-    <w:p>
-      <w:pPr>
-        <w:pStyle w:val="BodyText"/>
+        <w:t xml:space="preserve">-[Worker, SQ49]</w:t>
+      </w:r>
+    </w:p>
+    <w:p>
+      <w:pPr>
+        <w:pStyle w:val="FirstParagraph"/>
       </w:pPr>
       <w:r>
         <w:t xml:space="preserve">Key to meaningful involvement is the ability to start a conversation. Groups imagined families being able to send a message [SQ51] or record audio to raise an issue for discussion, letting their disagreement be known and empowering them to be part of a dialogue about what is recorded [SQ60].</w:t>
@@ -6266,6 +6412,228 @@
           <w:iCs/>
           <w:i/>
         </w:rPr>
+        <w:t xml:space="preserve">‘</w:t>
+      </w:r>
+      <w:r>
+        <w:rPr>
+          <w:iCs/>
+          <w:i/>
+        </w:rPr>
+        <w:t xml:space="preserve">You should never make a judgement on data… that data could be wrong. It takes individuality, working with that person as well, doesn’t it?</w:t>
+      </w:r>
+      <w:r>
+        <w:rPr>
+          <w:iCs/>
+          <w:i/>
+        </w:rPr>
+        <w:t xml:space="preserve">’</w:t>
+      </w:r>
+      <w:r>
+        <w:t xml:space="preserve"> </w:t>
+      </w:r>
+      <w:r>
+        <w:t xml:space="preserve">[SQ11]. All participants presented with the sentence</w:t>
+      </w:r>
+      <w:r>
+        <w:t xml:space="preserve"> </w:t>
+      </w:r>
+      <w:r>
+        <w:rPr>
+          <w:iCs/>
+          <w:i/>
+        </w:rPr>
+        <w:t xml:space="preserve">‘</w:t>
+      </w:r>
+      <w:r>
+        <w:rPr>
+          <w:iCs/>
+          <w:i/>
+        </w:rPr>
+        <w:t xml:space="preserve">Public sector officials can make good decisions just by looking at a family’s data</w:t>
+      </w:r>
+      <w:r>
+        <w:rPr>
+          <w:iCs/>
+          <w:i/>
+        </w:rPr>
+        <w:t xml:space="preserve">’</w:t>
+      </w:r>
+      <w:r>
+        <w:t xml:space="preserve"> </w:t>
+      </w:r>
+      <w:r>
+        <w:t xml:space="preserve">[S18] disagreed with it.</w:t>
+      </w:r>
+    </w:p>
+    <w:p>
+      <w:pPr>
+        <w:pStyle w:val="BodyText"/>
+      </w:pPr>
+      <w:r>
+        <w:t xml:space="preserve">In spite of the warnings above, the data record is undeniably useful; over 80 comments from workers contend the current practice of reviewing a family’s data prior to meeting in person is beneficial, because it provides useful background that will help them identify support needs. For example:</w:t>
+      </w:r>
+    </w:p>
+    <w:p>
+      <w:pPr>
+        <w:pStyle w:val="BlockText"/>
+      </w:pPr>
+      <w:r>
+        <w:rPr>
+          <w:iCs/>
+          <w:i/>
+        </w:rPr>
+        <w:t xml:space="preserve">’I had a family where trying to unpick what had happened, over ten years, to the child, was really difficult. So, I went away, got the information and came back and if you have</w:t>
+      </w:r>
+      <w:r>
+        <w:t xml:space="preserve"> </w:t>
+      </w:r>
+      <w:r>
+        <w:t xml:space="preserve">[…]</w:t>
+      </w:r>
+      <w:r>
+        <w:t xml:space="preserve"> </w:t>
+      </w:r>
+      <w:r>
+        <w:rPr>
+          <w:iCs/>
+          <w:i/>
+        </w:rPr>
+        <w:t xml:space="preserve">that picture of how the family works</w:t>
+      </w:r>
+      <w:r>
+        <w:t xml:space="preserve"> </w:t>
+      </w:r>
+      <w:r>
+        <w:t xml:space="preserve">[when you meet them]</w:t>
+      </w:r>
+      <w:r>
+        <w:rPr>
+          <w:iCs/>
+          <w:i/>
+        </w:rPr>
+        <w:t xml:space="preserve">,</w:t>
+      </w:r>
+      <w:r>
+        <w:t xml:space="preserve"> </w:t>
+      </w:r>
+      <w:r>
+        <w:t xml:space="preserve">[that helps]</w:t>
+      </w:r>
+      <w:r>
+        <w:rPr>
+          <w:iCs/>
+          <w:i/>
+        </w:rPr>
+        <w:t xml:space="preserve">.’</w:t>
+      </w:r>
+      <w:r>
+        <w:t xml:space="preserve">—[SQ1]</w:t>
+      </w:r>
+    </w:p>
+    <w:p>
+      <w:pPr>
+        <w:pStyle w:val="FirstParagraph"/>
+      </w:pPr>
+      <w:r>
+        <w:t xml:space="preserve">Additional benefits identified included safeguarding workers [SQ3] or giving them an ability to</w:t>
+      </w:r>
+      <w:r>
+        <w:t xml:space="preserve"> </w:t>
+      </w:r>
+      <w:r>
+        <w:rPr>
+          <w:iCs/>
+          <w:i/>
+        </w:rPr>
+        <w:t xml:space="preserve">‘</w:t>
+      </w:r>
+      <w:r>
+        <w:rPr>
+          <w:iCs/>
+          <w:i/>
+        </w:rPr>
+        <w:t xml:space="preserve">check the family’s claims</w:t>
+      </w:r>
+      <w:r>
+        <w:rPr>
+          <w:iCs/>
+          <w:i/>
+        </w:rPr>
+        <w:t xml:space="preserve">’</w:t>
+      </w:r>
+      <w:r>
+        <w:t xml:space="preserve"> </w:t>
+      </w:r>
+      <w:r>
+        <w:t xml:space="preserve">so that they might constructively challenge individuals [SQ4]. Supported families echoed the value of workers reviewing data [FQ1A], and saw benefits included</w:t>
+      </w:r>
+      <w:r>
+        <w:t xml:space="preserve"> </w:t>
+      </w:r>
+      <w:r>
+        <w:rPr>
+          <w:iCs/>
+          <w:i/>
+        </w:rPr>
+        <w:t xml:space="preserve">‘</w:t>
+      </w:r>
+      <w:r>
+        <w:rPr>
+          <w:iCs/>
+          <w:i/>
+        </w:rPr>
+        <w:t xml:space="preserve">not having to repeat your story</w:t>
+      </w:r>
+      <w:r>
+        <w:rPr>
+          <w:iCs/>
+          <w:i/>
+        </w:rPr>
+        <w:t xml:space="preserve">’</w:t>
+      </w:r>
+      <w:r>
+        <w:t xml:space="preserve"> </w:t>
+      </w:r>
+      <w:r>
+        <w:t xml:space="preserve">[SQ5].</w:t>
+      </w:r>
+    </w:p>
+    <w:p>
+      <w:pPr>
+        <w:pStyle w:val="BodyText"/>
+      </w:pPr>
+      <w:r>
+        <w:t xml:space="preserve">The compromise that participants identified over the use of data is that workers should avoid making judgements based solely on data. While sometimes providing essential background to a worker [FQ11B, SQ62], historical data in particular often leads to inadvertent prejudice, especially where labels are used [SQ9]. No participant disagreed with the sentence</w:t>
+      </w:r>
+      <w:r>
+        <w:t xml:space="preserve"> </w:t>
+      </w:r>
+      <w:r>
+        <w:rPr>
+          <w:iCs/>
+          <w:i/>
+        </w:rPr>
+        <w:t xml:space="preserve">‘</w:t>
+      </w:r>
+      <w:r>
+        <w:rPr>
+          <w:iCs/>
+          <w:i/>
+        </w:rPr>
+        <w:t xml:space="preserve">Labels like</w:t>
+      </w:r>
+      <w:r>
+        <w:rPr>
+          <w:iCs/>
+          <w:i/>
+        </w:rPr>
+        <w:t xml:space="preserve"> </w:t>
+      </w:r>
+      <w:r>
+        <w:rPr>
+          <w:iCs/>
+          <w:i/>
+        </w:rPr>
         <w:t xml:space="preserve">“</w:t>
       </w:r>
       <w:r>
@@ -6273,7 +6641,7 @@
           <w:iCs/>
           <w:i/>
         </w:rPr>
-        <w:t xml:space="preserve">You should never make a judgement on data… that data could be wrong. It takes individuality, working with that person as well, doesn’t it?</w:t>
+        <w:t xml:space="preserve">domestic abuse</w:t>
       </w:r>
       <w:r>
         <w:rPr>
@@ -6283,14 +6651,37 @@
         <w:t xml:space="preserve">”</w:t>
       </w:r>
       <w:r>
-        <w:t xml:space="preserve"> </w:t>
-      </w:r>
-      <w:r>
-        <w:t xml:space="preserve">[SQ11]. All participants presented with the sentence</w:t>
-      </w:r>
-      <w:r>
-        <w:t xml:space="preserve"> </w:t>
-      </w:r>
+        <w:rPr>
+          <w:iCs/>
+          <w:i/>
+        </w:rPr>
+        <w:t xml:space="preserve"> </w:t>
+      </w:r>
+      <w:r>
+        <w:rPr>
+          <w:iCs/>
+          <w:i/>
+        </w:rPr>
+        <w:t xml:space="preserve">are damaging to families and hard to shake off</w:t>
+      </w:r>
+      <w:r>
+        <w:rPr>
+          <w:iCs/>
+          <w:i/>
+        </w:rPr>
+        <w:t xml:space="preserve">’</w:t>
+      </w:r>
+      <w:r>
+        <w:t xml:space="preserve"> </w:t>
+      </w:r>
+      <w:r>
+        <w:t xml:space="preserve">[S15], and workers recounted experiences of being uncertain how to judge historical issues:</w:t>
+      </w:r>
+    </w:p>
+    <w:p>
+      <w:pPr>
+        <w:pStyle w:val="BlockText"/>
+      </w:pPr>
       <w:r>
         <w:rPr>
           <w:iCs/>
@@ -6303,7 +6694,35 @@
           <w:iCs/>
           <w:i/>
         </w:rPr>
-        <w:t xml:space="preserve">Public sector officials can make good decisions just by looking at a family’s data</w:t>
+        <w:t xml:space="preserve">[There’s] this perception of something sticking with you even after you’ve potentially reformed. […] That’s something that happened a long time ago and that judgement is still there but [you’d be wondering]</w:t>
+      </w:r>
+      <w:r>
+        <w:rPr>
+          <w:iCs/>
+          <w:i/>
+        </w:rPr>
+        <w:t xml:space="preserve"> </w:t>
+      </w:r>
+      <w:r>
+        <w:rPr>
+          <w:iCs/>
+          <w:i/>
+        </w:rPr>
+        <w:t xml:space="preserve">“</w:t>
+      </w:r>
+      <w:r>
+        <w:rPr>
+          <w:iCs/>
+          <w:i/>
+        </w:rPr>
+        <w:t xml:space="preserve">Okay, is it [still true]?</w:t>
+      </w:r>
+      <w:r>
+        <w:rPr>
+          <w:iCs/>
+          <w:i/>
+        </w:rPr>
+        <w:t xml:space="preserve">”</w:t>
       </w:r>
       <w:r>
         <w:rPr>
@@ -6313,286 +6732,12 @@
         <w:t xml:space="preserve">’</w:t>
       </w:r>
       <w:r>
-        <w:t xml:space="preserve"> </w:t>
-      </w:r>
-      <w:r>
-        <w:t xml:space="preserve">[S18] disagreed with it.</w:t>
-      </w:r>
-    </w:p>
-    <w:p>
-      <w:pPr>
-        <w:pStyle w:val="BodyText"/>
-      </w:pPr>
-      <w:r>
-        <w:t xml:space="preserve">In spite of the warnings above, the data record is undeniably useful; over 80 comments from workers contend the current practice of reviewing a family’s data prior to meeting in person is beneficial, because it provides useful background that will help them identify support needs. For example:</w:t>
-      </w:r>
-    </w:p>
-    <w:p>
-      <w:pPr>
-        <w:pStyle w:val="BlockText"/>
-      </w:pPr>
-      <w:r>
-        <w:rPr>
-          <w:iCs/>
-          <w:i/>
-        </w:rPr>
-        <w:t xml:space="preserve">“I had a family where trying to unpick what had happened, over ten years, to the child, was really difficult. So, I went away, got the information and came back and if you have</w:t>
-      </w:r>
-      <w:r>
-        <w:t xml:space="preserve"> </w:t>
-      </w:r>
-      <w:r>
-        <w:t xml:space="preserve">[…]</w:t>
-      </w:r>
-      <w:r>
-        <w:t xml:space="preserve"> </w:t>
-      </w:r>
-      <w:r>
-        <w:rPr>
-          <w:iCs/>
-          <w:i/>
-        </w:rPr>
-        <w:t xml:space="preserve">that picture of how the family works</w:t>
-      </w:r>
-      <w:r>
-        <w:t xml:space="preserve"> </w:t>
-      </w:r>
-      <w:r>
-        <w:t xml:space="preserve">[when you meet them]</w:t>
-      </w:r>
-      <w:r>
-        <w:rPr>
-          <w:iCs/>
-          <w:i/>
-        </w:rPr>
-        <w:t xml:space="preserve">,</w:t>
-      </w:r>
-      <w:r>
-        <w:t xml:space="preserve"> </w:t>
-      </w:r>
-      <w:r>
-        <w:t xml:space="preserve">[that helps]</w:t>
-      </w:r>
-      <w:r>
-        <w:rPr>
-          <w:iCs/>
-          <w:i/>
-        </w:rPr>
-        <w:t xml:space="preserve">.”</w:t>
-      </w:r>
-      <w:r>
-        <w:t xml:space="preserve">—[SQ1]</w:t>
+        <w:t xml:space="preserve">—[Worker, SQ61]</w:t>
       </w:r>
     </w:p>
     <w:p>
       <w:pPr>
         <w:pStyle w:val="FirstParagraph"/>
-      </w:pPr>
-      <w:r>
-        <w:t xml:space="preserve">Additional benefits identified included safeguarding workers [SQ3] or giving them an ability to</w:t>
-      </w:r>
-      <w:r>
-        <w:t xml:space="preserve"> </w:t>
-      </w:r>
-      <w:r>
-        <w:rPr>
-          <w:iCs/>
-          <w:i/>
-        </w:rPr>
-        <w:t xml:space="preserve">‘</w:t>
-      </w:r>
-      <w:r>
-        <w:rPr>
-          <w:iCs/>
-          <w:i/>
-        </w:rPr>
-        <w:t xml:space="preserve">check the family’s claims</w:t>
-      </w:r>
-      <w:r>
-        <w:rPr>
-          <w:iCs/>
-          <w:i/>
-        </w:rPr>
-        <w:t xml:space="preserve">’</w:t>
-      </w:r>
-      <w:r>
-        <w:t xml:space="preserve"> </w:t>
-      </w:r>
-      <w:r>
-        <w:t xml:space="preserve">so that they might constructively challenge individuals [SQ4]. Supported families echoed the value of workers reviewing data [FQ1A], and saw benefits included</w:t>
-      </w:r>
-      <w:r>
-        <w:t xml:space="preserve"> </w:t>
-      </w:r>
-      <w:r>
-        <w:rPr>
-          <w:iCs/>
-          <w:i/>
-        </w:rPr>
-        <w:t xml:space="preserve">‘</w:t>
-      </w:r>
-      <w:r>
-        <w:rPr>
-          <w:iCs/>
-          <w:i/>
-        </w:rPr>
-        <w:t xml:space="preserve">not having to repeat your story</w:t>
-      </w:r>
-      <w:r>
-        <w:rPr>
-          <w:iCs/>
-          <w:i/>
-        </w:rPr>
-        <w:t xml:space="preserve">’</w:t>
-      </w:r>
-      <w:r>
-        <w:t xml:space="preserve"> </w:t>
-      </w:r>
-      <w:r>
-        <w:t xml:space="preserve">[SQ5].</w:t>
-      </w:r>
-    </w:p>
-    <w:p>
-      <w:pPr>
-        <w:pStyle w:val="BodyText"/>
-      </w:pPr>
-      <w:r>
-        <w:t xml:space="preserve">The compromise that participants identified over the use of data is that workers should avoid making judgements based solely on data. While sometimes providing essential background to a worker [FQ11B, SQ62], historical data in particular often leads to inadvertent prejudice, especially where labels are used [SQ9]. No participant disagreed with the sentence</w:t>
-      </w:r>
-      <w:r>
-        <w:t xml:space="preserve"> </w:t>
-      </w:r>
-      <w:r>
-        <w:rPr>
-          <w:iCs/>
-          <w:i/>
-        </w:rPr>
-        <w:t xml:space="preserve">“</w:t>
-      </w:r>
-      <w:r>
-        <w:rPr>
-          <w:iCs/>
-          <w:i/>
-        </w:rPr>
-        <w:t xml:space="preserve">Labels like</w:t>
-      </w:r>
-      <w:r>
-        <w:rPr>
-          <w:iCs/>
-          <w:i/>
-        </w:rPr>
-        <w:t xml:space="preserve"> </w:t>
-      </w:r>
-      <w:r>
-        <w:rPr>
-          <w:iCs/>
-          <w:i/>
-        </w:rPr>
-        <w:t xml:space="preserve">‘</w:t>
-      </w:r>
-      <w:r>
-        <w:rPr>
-          <w:iCs/>
-          <w:i/>
-        </w:rPr>
-        <w:t xml:space="preserve">domestic abuse</w:t>
-      </w:r>
-      <w:r>
-        <w:rPr>
-          <w:iCs/>
-          <w:i/>
-        </w:rPr>
-        <w:t xml:space="preserve">’</w:t>
-      </w:r>
-      <w:r>
-        <w:rPr>
-          <w:iCs/>
-          <w:i/>
-        </w:rPr>
-        <w:t xml:space="preserve"> </w:t>
-      </w:r>
-      <w:r>
-        <w:rPr>
-          <w:iCs/>
-          <w:i/>
-        </w:rPr>
-        <w:t xml:space="preserve">are damaging to families and hard to shake off</w:t>
-      </w:r>
-      <w:r>
-        <w:rPr>
-          <w:iCs/>
-          <w:i/>
-        </w:rPr>
-        <w:t xml:space="preserve">”</w:t>
-      </w:r>
-      <w:r>
-        <w:t xml:space="preserve"> </w:t>
-      </w:r>
-      <w:r>
-        <w:t xml:space="preserve">[S15], and workers recounted experiences of being uncertain how to judge historical issues:</w:t>
-      </w:r>
-      <w:r>
-        <w:t xml:space="preserve"> </w:t>
-      </w:r>
-      <w:r>
-        <w:rPr>
-          <w:iCs/>
-          <w:i/>
-        </w:rPr>
-        <w:t xml:space="preserve">“</w:t>
-      </w:r>
-      <w:r>
-        <w:rPr>
-          <w:iCs/>
-          <w:i/>
-        </w:rPr>
-        <w:t xml:space="preserve">[There’s] this perception of something sticking with you even after you’ve potentially reformed. […] That’s something that happened a long time ago and that judgement is still there but [you’d be wondering]</w:t>
-      </w:r>
-      <w:r>
-        <w:rPr>
-          <w:iCs/>
-          <w:i/>
-        </w:rPr>
-        <w:t xml:space="preserve"> </w:t>
-      </w:r>
-      <w:r>
-        <w:rPr>
-          <w:iCs/>
-          <w:i/>
-        </w:rPr>
-        <w:t xml:space="preserve">‘</w:t>
-      </w:r>
-      <w:r>
-        <w:rPr>
-          <w:iCs/>
-          <w:i/>
-        </w:rPr>
-        <w:t xml:space="preserve">Okay, is it [still true]?</w:t>
-      </w:r>
-      <w:r>
-        <w:rPr>
-          <w:iCs/>
-          <w:i/>
-        </w:rPr>
-        <w:t xml:space="preserve">’</w:t>
-      </w:r>
-      <w:r>
-        <w:rPr>
-          <w:iCs/>
-          <w:i/>
-        </w:rPr>
-        <w:t xml:space="preserve">”</w:t>
-      </w:r>
-      <w:r>
-        <w:t xml:space="preserve"> </w:t>
-      </w:r>
-      <w:r>
-        <w:t xml:space="preserve">[Worker, SQ61]</w:t>
-      </w:r>
-    </w:p>
-    <w:p>
-      <w:pPr>
-        <w:pStyle w:val="BodyText"/>
       </w:pPr>
       <w:r>
         <w:t xml:space="preserve">Many participants concluded that only</w:t>
@@ -6905,133 +7050,11 @@
         <w:pStyle w:val="BodyText"/>
       </w:pPr>
       <w:r>
-        <w:t xml:space="preserve">**Changing Lives Means Changing Data and Changing Consent</w:t>
-      </w:r>
-    </w:p>
-    <w:p>
-      <w:pPr>
-        <w:pStyle w:val="BodyText"/>
-      </w:pPr>
-      <w:r>
-        <w:t xml:space="preserve">One reason for reviewing historical data and for requiring dialogue with the family to gain an up-to-date picture, is that the truth changes over time. People are not static, and families’ lives are always changing; given marriages, divorce, birth, death, house moves and other changes, data can become out-of-date simply through inaction. Given this, asking consent once at the start was considered insufficient [S3]. Data is inherently static – it does not change, but people do [SQ61, SQ63]. This was the basis for participants’ desired practice that not only the content of the data, but the family’s consent over what happens to that data that both need to be reviewed regularly [CQ16]. A process of regular reviews around data use could prevent unwelcome surprises about how family data is handled [CQ2, CQ17] which could damage trust and hinder co-operation. Participants imagined data systems issuing notifications or update feeds for families and support workers showing significant events or data updates [SQ64]. Support workers currently get notified of police incidents, safeguarding concerns and hospital admissions, but alerts of data changes across the care ecosystem could provide useful triggers for reviews or discussions:</w:t>
-      </w:r>
-    </w:p>
-    <w:p>
-      <w:pPr>
-        <w:pStyle w:val="BodyText"/>
-      </w:pPr>
-      <w:r>
-        <w:t xml:space="preserve">Worker A:</w:t>
-      </w:r>
-      <w:r>
-        <w:t xml:space="preserve"> </w:t>
-      </w:r>
-      <w:r>
-        <w:rPr>
-          <w:iCs/>
-          <w:i/>
-        </w:rPr>
-        <w:t xml:space="preserve">“</w:t>
-      </w:r>
-      <w:r>
-        <w:rPr>
-          <w:iCs/>
-          <w:i/>
-        </w:rPr>
-        <w:t xml:space="preserve">We would get a report through to say…</w:t>
-      </w:r>
-      <w:r>
-        <w:rPr>
-          <w:iCs/>
-          <w:i/>
-        </w:rPr>
-        <w:t xml:space="preserve">”</w:t>
-      </w:r>
-      <w:r>
-        <w:t xml:space="preserve"> </w:t>
-      </w:r>
-      <w:r>
-        <w:t xml:space="preserve">Worker B:</w:t>
-      </w:r>
-      <w:r>
-        <w:t xml:space="preserve"> </w:t>
-      </w:r>
-      <w:r>
-        <w:rPr>
-          <w:iCs/>
-          <w:i/>
-        </w:rPr>
-        <w:t xml:space="preserve">“</w:t>
-      </w:r>
-      <w:r>
-        <w:rPr>
-          <w:iCs/>
-          <w:i/>
-        </w:rPr>
-        <w:t xml:space="preserve">They’ve recorded something.</w:t>
-      </w:r>
-      <w:r>
-        <w:rPr>
-          <w:iCs/>
-          <w:i/>
-        </w:rPr>
-        <w:t xml:space="preserve">”</w:t>
-      </w:r>
-      <w:r>
-        <w:t xml:space="preserve"> </w:t>
-      </w:r>
-      <w:r>
-        <w:t xml:space="preserve">Worker A:</w:t>
-      </w:r>
-      <w:r>
-        <w:t xml:space="preserve"> </w:t>
-      </w:r>
-      <w:r>
-        <w:rPr>
-          <w:iCs/>
-          <w:i/>
-        </w:rPr>
-        <w:t xml:space="preserve">“</w:t>
-      </w:r>
-      <w:r>
-        <w:rPr>
-          <w:iCs/>
-          <w:i/>
-        </w:rPr>
-        <w:t xml:space="preserve">Yes. Then I suppose we would follow it up […] face to face.</w:t>
-      </w:r>
-      <w:r>
-        <w:rPr>
-          <w:iCs/>
-          <w:i/>
-        </w:rPr>
-        <w:t xml:space="preserve">”</w:t>
-      </w:r>
-      <w:r>
-        <w:t xml:space="preserve"> </w:t>
-      </w:r>
-      <w:r>
-        <w:t xml:space="preserve">[SQ65]</w:t>
-      </w:r>
-    </w:p>
-    <w:p>
-      <w:pPr>
-        <w:pStyle w:val="BodyText"/>
-      </w:pPr>
-      <w:r>
-        <w:t xml:space="preserve">Regardless of the particular mechanism, it was ultimately felt that both data systems and support processes need to do a better job of supporting change.</w:t>
-      </w:r>
-    </w:p>
-    <w:p>
-      <w:pPr>
-        <w:pStyle w:val="BodyText"/>
-      </w:pPr>
-      <w:r>
         <w:rPr>
           <w:bCs/>
           <w:b/>
         </w:rPr>
-        <w:t xml:space="preserve">Individual Agency &amp; Family-sourced Data</w:t>
+        <w:t xml:space="preserve">Changing Lives Means Changing Data and Changing Consent</w:t>
       </w:r>
     </w:p>
     <w:p>
@@ -7039,7 +7062,15 @@
         <w:pStyle w:val="BodyText"/>
       </w:pPr>
       <w:r>
-        <w:t xml:space="preserve">The idea of families reviewing data has significance not just for how it can help within the support interaction, but because it can give families an independent role in their data ecosystem. Both families and support workers imagined the family being able to interact with their civic data on their own, something that is currently not possible. This is a vital step for empowerment: if something goes wrong, families must be able to discover this and must be able to do something about it. Without a cycle of feedback involving individuals as stakeholders having the ability to review and correct data, data will quickly become inaccurate (Pollock, 2011). Thinking about data interaction at home unlocked additional thinking, such as families helping to fill gaps in data [SQ57] or contribute new data that may not otherwise be recorded [SQ58]. Giving families the ability to contribute new data would empower them to</w:t>
+        <w:t xml:space="preserve">One reason for reviewing historical data and for requiring dialogue with the family to gain an up-to-date picture, is that the truth changes over time. People are not static, and families’ lives are always changing; given marriages, divorce, birth, death, house moves and other changes, data can become out-of-date simply through inaction. Given this, asking consent once at the start was considered insufficient [S3]. Data is inherently static – it does not change, but people do [SQ61, SQ63]. This was the basis for participants’ desired practice that not only the content of the data, but the family’s consent over what happens to that data that both need to be reviewed regularly [CQ16]. A process of regular reviews around data use could prevent unwelcome surprises about how family data is handled [CQ2, CQ17] which could damage trust and hinder co-operation. Participants imagined data systems issuing notifications or update feeds for families and support workers showing significant events or data updates [SQ64]. Support workers currently get notified of police incidents, safeguarding concerns and hospital admissions, but alerts of data changes across the care ecosystem could provide useful triggers for reviews or discussions:</w:t>
+      </w:r>
+    </w:p>
+    <w:p>
+      <w:pPr>
+        <w:pStyle w:val="BlockText"/>
+      </w:pPr>
+      <w:r>
+        <w:t xml:space="preserve">Worker A:</w:t>
       </w:r>
       <w:r>
         <w:t xml:space="preserve"> </w:t>
@@ -7056,7 +7087,7 @@
           <w:iCs/>
           <w:i/>
         </w:rPr>
-        <w:t xml:space="preserve">tell their own story</w:t>
+        <w:t xml:space="preserve">We would get a report through to say…</w:t>
       </w:r>
       <w:r>
         <w:rPr>
@@ -7066,17 +7097,6 @@
         <w:t xml:space="preserve">’</w:t>
       </w:r>
       <w:r>
-        <w:t xml:space="preserve"> </w:t>
-      </w:r>
-      <w:r>
-        <w:t xml:space="preserve">[FQ10]. Many participants saw this as-yet-unavailable capability as expected common sense:</w:t>
-      </w:r>
-    </w:p>
-    <w:p>
-      <w:pPr>
-        <w:pStyle w:val="BodyText"/>
-      </w:pPr>
-      <w:r>
         <w:rPr>
           <w:iCs/>
           <w:i/>
@@ -7084,87 +7104,34 @@
         <w:t xml:space="preserve">“</w:t>
       </w:r>
       <w:r>
-        <w:rPr>
-          <w:iCs/>
-          <w:i/>
-        </w:rPr>
-        <w:t xml:space="preserve">I just generally want to see [what is stored about me] just to know what people are saying and then obviously if it’s wrong, I can correct them on it.</w:t>
-      </w:r>
-      <w:r>
-        <w:rPr>
-          <w:iCs/>
-          <w:i/>
-        </w:rPr>
-        <w:t xml:space="preserve">”</w:t>
-      </w:r>
-      <w:r>
-        <w:t xml:space="preserve"> </w:t>
-      </w:r>
-      <w:r>
-        <w:t xml:space="preserve">[Parent, CQ14]</w:t>
-      </w:r>
-    </w:p>
-    <w:p>
-      <w:pPr>
-        <w:pStyle w:val="BodyText"/>
-      </w:pPr>
-      <w:r>
-        <w:t xml:space="preserve">Rather than solely relying on dialogue, families could provide new data more directly, e.g. through a</w:t>
-      </w:r>
-      <w:r>
-        <w:t xml:space="preserve"> </w:t>
-      </w:r>
-      <w:r>
+        <w:t xml:space="preserve">Worker B:</w:t>
+      </w:r>
+      <w:r>
+        <w:t xml:space="preserve"> </w:t>
+      </w:r>
+      <w:r>
+        <w:rPr>
+          <w:iCs/>
+          <w:i/>
+        </w:rPr>
         <w:t xml:space="preserve">‘</w:t>
       </w:r>
       <w:r>
-        <w:t xml:space="preserve">family network app</w:t>
-      </w:r>
-      <w:r>
+        <w:rPr>
+          <w:iCs/>
+          <w:i/>
+        </w:rPr>
+        <w:t xml:space="preserve">They’ve recorded something.</w:t>
+      </w:r>
+      <w:r>
+        <w:rPr>
+          <w:iCs/>
+          <w:i/>
+        </w:rPr>
         <w:t xml:space="preserve">’</w:t>
       </w:r>
       <w:r>
-        <w:t xml:space="preserve">, which could also increase their sense of data ownership:</w:t>
-      </w:r>
-    </w:p>
-    <w:p>
-      <w:pPr>
-        <w:pStyle w:val="BodyText"/>
-      </w:pPr>
-      <w:r>
-        <w:rPr>
-          <w:iCs/>
-          <w:i/>
-        </w:rPr>
-        <w:t xml:space="preserve">“</w:t>
-      </w:r>
-      <w:r>
-        <w:rPr>
-          <w:iCs/>
-          <w:i/>
-        </w:rPr>
-        <w:t xml:space="preserve">It would [ask them] who [professionals the family is involved with] they could name outside of their family to create a network. […] But it would collect more than that, […] it would allow the family to be accountable for their data collection and making sure that it’s accurate […] because we often go away and record it all on [our existing database] and it’s our story rather than their story of how the events occurred.</w:t>
-      </w:r>
-      <w:r>
-        <w:rPr>
-          <w:iCs/>
-          <w:i/>
-        </w:rPr>
-        <w:t xml:space="preserve">”</w:t>
-      </w:r>
-      <w:r>
-        <w:t xml:space="preserve"> </w:t>
-      </w:r>
-      <w:r>
-        <w:t xml:space="preserve">[Worker, SQ36]</w:t>
-      </w:r>
-    </w:p>
-    <w:p>
-      <w:pPr>
-        <w:pStyle w:val="BodyText"/>
-      </w:pPr>
-      <w:r>
-        <w:t xml:space="preserve">With new ways for self-expression, families could add context for support workers [FQ9, SQ55], unlocking new support topics [SQ56]. The overriding sense from both groups was that families having the ability to annotate or explain their data would allow them to hold authorities to account, and empower them to tell their story and</w:t>
+        <w:t xml:space="preserve">Worker A:</w:t>
       </w:r>
       <w:r>
         <w:t xml:space="preserve"> </w:t>
@@ -7181,7 +7148,7 @@
           <w:iCs/>
           <w:i/>
         </w:rPr>
-        <w:t xml:space="preserve">show the real me</w:t>
+        <w:t xml:space="preserve">Yes. Then I suppose we would follow it up […] face to face.</w:t>
       </w:r>
       <w:r>
         <w:rPr>
@@ -7191,24 +7158,15 @@
         <w:t xml:space="preserve">’</w:t>
       </w:r>
       <w:r>
-        <w:t xml:space="preserve">, as illustrated in [FQ10, shown in</w:t>
-      </w:r>
-      <w:r>
-        <w:t xml:space="preserve"> </w:t>
-      </w:r>
-      <w:hyperlink w:anchor="table-4.3">
-        <w:r>
-          <w:rPr>
-            <w:rStyle w:val="Hyperlink"/>
-          </w:rPr>
-          <w:t xml:space="preserve">Table 4.3</w:t>
-        </w:r>
-      </w:hyperlink>
-      <w:r>
-        <w:t xml:space="preserve"> </w:t>
-      </w:r>
-      <w:r>
-        <w:t xml:space="preserve">above].</w:t>
+        <w:t xml:space="preserve">—[SQ65]</w:t>
+      </w:r>
+    </w:p>
+    <w:p>
+      <w:pPr>
+        <w:pStyle w:val="FirstParagraph"/>
+      </w:pPr>
+      <w:r>
+        <w:t xml:space="preserve">Regardless of the particular mechanism, it was ultimately felt that both data systems and support processes need to do a better job of supporting change.</w:t>
       </w:r>
     </w:p>
     <w:p>
@@ -7220,6 +7178,195 @@
           <w:bCs/>
           <w:b/>
         </w:rPr>
+        <w:t xml:space="preserve">Individual Agency &amp; Family-sourced Data</w:t>
+      </w:r>
+    </w:p>
+    <w:p>
+      <w:pPr>
+        <w:pStyle w:val="BodyText"/>
+      </w:pPr>
+      <w:r>
+        <w:t xml:space="preserve">The idea of families reviewing data has significance not just for how it can help within the support interaction, but because it can give families an independent role in their data ecosystem. Both families and support workers imagined the family being able to interact with their civic data on their own, something that is currently not possible. This is a vital step for empowerment: if something goes wrong, families must be able to discover this and must be able to do something about it. Without a cycle of feedback involving individuals as stakeholders having the ability to review and correct data, data will quickly become inaccurate (Pollock, 2011). Thinking about data interaction at home unlocked additional thinking, such as families helping to fill gaps in data [SQ57] or contribute new data that may not otherwise be recorded [SQ58]. Giving families the ability to contribute new data would empower them to</w:t>
+      </w:r>
+      <w:r>
+        <w:t xml:space="preserve"> </w:t>
+      </w:r>
+      <w:r>
+        <w:rPr>
+          <w:iCs/>
+          <w:i/>
+        </w:rPr>
+        <w:t xml:space="preserve">‘</w:t>
+      </w:r>
+      <w:r>
+        <w:rPr>
+          <w:iCs/>
+          <w:i/>
+        </w:rPr>
+        <w:t xml:space="preserve">tell their own story</w:t>
+      </w:r>
+      <w:r>
+        <w:rPr>
+          <w:iCs/>
+          <w:i/>
+        </w:rPr>
+        <w:t xml:space="preserve">’</w:t>
+      </w:r>
+      <w:r>
+        <w:t xml:space="preserve"> </w:t>
+      </w:r>
+      <w:r>
+        <w:t xml:space="preserve">[FQ10]. Many participants saw this as-yet-unavailable capability as expected common sense:</w:t>
+      </w:r>
+    </w:p>
+    <w:p>
+      <w:pPr>
+        <w:pStyle w:val="BlockText"/>
+      </w:pPr>
+      <w:r>
+        <w:rPr>
+          <w:iCs/>
+          <w:i/>
+        </w:rPr>
+        <w:t xml:space="preserve">‘</w:t>
+      </w:r>
+      <w:r>
+        <w:rPr>
+          <w:iCs/>
+          <w:i/>
+        </w:rPr>
+        <w:t xml:space="preserve">I just generally want to see [what is stored about me] just to know what people are saying and then obviously if it’s wrong, I can correct them on it.</w:t>
+      </w:r>
+      <w:r>
+        <w:rPr>
+          <w:iCs/>
+          <w:i/>
+        </w:rPr>
+        <w:t xml:space="preserve">’</w:t>
+      </w:r>
+      <w:r>
+        <w:t xml:space="preserve"> </w:t>
+      </w:r>
+      <w:r>
+        <w:t xml:space="preserve">[Parent, CQ14]</w:t>
+      </w:r>
+    </w:p>
+    <w:p>
+      <w:pPr>
+        <w:pStyle w:val="FirstParagraph"/>
+      </w:pPr>
+      <w:r>
+        <w:t xml:space="preserve">Rather than solely relying on dialogue, families could provide new data more directly, e.g. through a</w:t>
+      </w:r>
+      <w:r>
+        <w:t xml:space="preserve"> </w:t>
+      </w:r>
+      <w:r>
+        <w:t xml:space="preserve">‘</w:t>
+      </w:r>
+      <w:r>
+        <w:t xml:space="preserve">family network app</w:t>
+      </w:r>
+      <w:r>
+        <w:t xml:space="preserve">’</w:t>
+      </w:r>
+      <w:r>
+        <w:t xml:space="preserve">, which could also increase their sense of data ownership:</w:t>
+      </w:r>
+    </w:p>
+    <w:p>
+      <w:pPr>
+        <w:pStyle w:val="BlockText"/>
+      </w:pPr>
+      <w:r>
+        <w:rPr>
+          <w:iCs/>
+          <w:i/>
+        </w:rPr>
+        <w:t xml:space="preserve">‘</w:t>
+      </w:r>
+      <w:r>
+        <w:rPr>
+          <w:iCs/>
+          <w:i/>
+        </w:rPr>
+        <w:t xml:space="preserve">It would [ask them] who [professionals the family is involved with] they could name outside of their family to create a network. […] But it would collect more than that, […] it would allow the family to be accountable for their data collection and making sure that it’s accurate […] because we often go away and record it all on [our existing database] and it’s our story rather than their story of how the events occurred.</w:t>
+      </w:r>
+      <w:r>
+        <w:rPr>
+          <w:iCs/>
+          <w:i/>
+        </w:rPr>
+        <w:t xml:space="preserve">’</w:t>
+      </w:r>
+      <w:r>
+        <w:t xml:space="preserve"> </w:t>
+      </w:r>
+      <w:r>
+        <w:t xml:space="preserve">[Worker, SQ36]</w:t>
+      </w:r>
+    </w:p>
+    <w:p>
+      <w:pPr>
+        <w:pStyle w:val="FirstParagraph"/>
+      </w:pPr>
+      <w:r>
+        <w:t xml:space="preserve">With new ways for self-expression, families could add context for support workers [FQ9, SQ55], unlocking new support topics [SQ56]. The overriding sense from both groups was that families having the ability to annotate or explain their data would allow them to hold authorities to account, and empower them to tell their story and</w:t>
+      </w:r>
+      <w:r>
+        <w:t xml:space="preserve"> </w:t>
+      </w:r>
+      <w:r>
+        <w:rPr>
+          <w:iCs/>
+          <w:i/>
+        </w:rPr>
+        <w:t xml:space="preserve">‘</w:t>
+      </w:r>
+      <w:r>
+        <w:rPr>
+          <w:iCs/>
+          <w:i/>
+        </w:rPr>
+        <w:t xml:space="preserve">show the real me</w:t>
+      </w:r>
+      <w:r>
+        <w:rPr>
+          <w:iCs/>
+          <w:i/>
+        </w:rPr>
+        <w:t xml:space="preserve">’</w:t>
+      </w:r>
+      <w:r>
+        <w:t xml:space="preserve">, as illustrated in [FQ10, shown in</w:t>
+      </w:r>
+      <w:r>
+        <w:t xml:space="preserve"> </w:t>
+      </w:r>
+      <w:hyperlink w:anchor="table-4.3">
+        <w:r>
+          <w:rPr>
+            <w:rStyle w:val="Hyperlink"/>
+          </w:rPr>
+          <w:t xml:space="preserve">Table 4.3</w:t>
+        </w:r>
+      </w:hyperlink>
+      <w:r>
+        <w:t xml:space="preserve"> </w:t>
+      </w:r>
+      <w:r>
+        <w:t xml:space="preserve">above].</w:t>
+      </w:r>
+    </w:p>
+    <w:p>
+      <w:pPr>
+        <w:pStyle w:val="BodyText"/>
+      </w:pPr>
+      <w:r>
+        <w:rPr>
+          <w:bCs/>
+          <w:b/>
+        </w:rPr>
         <w:t xml:space="preserve">Granular Access Controls</w:t>
       </w:r>
     </w:p>
@@ -7266,7 +7413,7 @@
     </w:p>
     <w:p>
       <w:pPr>
-        <w:pStyle w:val="BodyText"/>
+        <w:pStyle w:val="BlockText"/>
       </w:pPr>
       <w:r>
         <w:t xml:space="preserve">Worker A:</w:t>
@@ -7279,7 +7426,7 @@
           <w:iCs/>
           <w:i/>
         </w:rPr>
-        <w:t xml:space="preserve">“</w:t>
+        <w:t xml:space="preserve">‘</w:t>
       </w:r>
       <w:r>
         <w:rPr>
@@ -7293,10 +7440,7 @@
           <w:iCs/>
           <w:i/>
         </w:rPr>
-        <w:t xml:space="preserve">”</w:t>
-      </w:r>
-      <w:r>
-        <w:t xml:space="preserve"> </w:t>
+        <w:t xml:space="preserve">’</w:t>
       </w:r>
       <w:r>
         <w:t xml:space="preserve">Worker B:</w:t>
@@ -7309,7 +7453,7 @@
           <w:iCs/>
           <w:i/>
         </w:rPr>
-        <w:t xml:space="preserve">“</w:t>
+        <w:t xml:space="preserve">‘</w:t>
       </w:r>
       <w:r>
         <w:rPr>
@@ -7323,10 +7467,7 @@
           <w:iCs/>
           <w:i/>
         </w:rPr>
-        <w:t xml:space="preserve">”</w:t>
-      </w:r>
-      <w:r>
-        <w:t xml:space="preserve"> </w:t>
+        <w:t xml:space="preserve">’</w:t>
       </w:r>
       <w:r>
         <w:t xml:space="preserve">Worker A:</w:t>
@@ -7339,7 +7480,7 @@
           <w:iCs/>
           <w:i/>
         </w:rPr>
-        <w:t xml:space="preserve">“</w:t>
+        <w:t xml:space="preserve">‘</w:t>
       </w:r>
       <w:r>
         <w:rPr>
@@ -7353,18 +7494,15 @@
           <w:iCs/>
           <w:i/>
         </w:rPr>
-        <w:t xml:space="preserve">”</w:t>
-      </w:r>
-      <w:r>
-        <w:t xml:space="preserve"> </w:t>
-      </w:r>
-      <w:r>
-        <w:t xml:space="preserve">[SQ53]</w:t>
-      </w:r>
-    </w:p>
-    <w:p>
-      <w:pPr>
-        <w:pStyle w:val="BodyText"/>
+        <w:t xml:space="preserve">’</w:t>
+      </w:r>
+      <w:r>
+        <w:t xml:space="preserve">—[SQ53]</w:t>
+      </w:r>
+    </w:p>
+    <w:p>
+      <w:pPr>
+        <w:pStyle w:val="FirstParagraph"/>
       </w:pPr>
       <w:r>
         <w:t xml:space="preserve">Once such capabilities are established, this could enable much more careful and deliberate forms of data-sharing which could support the creation of a personal data ecosystem [</w:t>
@@ -7383,14 +7521,14 @@
     </w:p>
     <w:p>
       <w:pPr>
-        <w:pStyle w:val="BodyText"/>
-      </w:pPr>
-      <w:r>
-        <w:rPr>
-          <w:iCs/>
-          <w:i/>
-        </w:rPr>
-        <w:t xml:space="preserve">“</w:t>
+        <w:pStyle w:val="BlockText"/>
+      </w:pPr>
+      <w:r>
+        <w:rPr>
+          <w:iCs/>
+          <w:i/>
+        </w:rPr>
+        <w:t xml:space="preserve">‘</w:t>
       </w:r>
       <w:r>
         <w:rPr>
@@ -7404,18 +7542,15 @@
           <w:iCs/>
           <w:i/>
         </w:rPr>
-        <w:t xml:space="preserve">”</w:t>
-      </w:r>
-      <w:r>
-        <w:t xml:space="preserve"> </w:t>
-      </w:r>
-      <w:r>
-        <w:t xml:space="preserve">[Parent, FQ8]</w:t>
-      </w:r>
-    </w:p>
-    <w:p>
-      <w:pPr>
-        <w:pStyle w:val="BodyText"/>
+        <w:t xml:space="preserve">’</w:t>
+      </w:r>
+      <w:r>
+        <w:t xml:space="preserve">—[Parent, FQ8]</w:t>
+      </w:r>
+    </w:p>
+    <w:p>
+      <w:pPr>
+        <w:pStyle w:val="FirstParagraph"/>
       </w:pPr>
       <w:r>
         <w:t xml:space="preserve">Theme 2 shows see that giving families a role in the creation and stewardship of their data selves may unlock new capabilities and a sense of empowerment for families.</w:t>
@@ -7470,6 +7605,225 @@
     </w:p>
     <w:p>
       <w:pPr>
+        <w:pStyle w:val="BlockText"/>
+      </w:pPr>
+      <w:r>
+        <w:rPr>
+          <w:iCs/>
+          <w:i/>
+        </w:rPr>
+        <w:t xml:space="preserve">‘</w:t>
+      </w:r>
+      <w:r>
+        <w:rPr>
+          <w:iCs/>
+          <w:i/>
+        </w:rPr>
+        <w:t xml:space="preserve">I think that [families] have got a right to know what is held about them and what is said about them.</w:t>
+      </w:r>
+      <w:r>
+        <w:rPr>
+          <w:iCs/>
+          <w:i/>
+        </w:rPr>
+        <w:t xml:space="preserve">’</w:t>
+      </w:r>
+      <w:r>
+        <w:t xml:space="preserve">—[Worker, SQ50]</w:t>
+      </w:r>
+    </w:p>
+    <w:p>
+      <w:pPr>
+        <w:pStyle w:val="FirstParagraph"/>
+      </w:pPr>
+      <w:r>
+        <w:t xml:space="preserve">Even for data that would itself would be considered uncontroversial, a lack of awareness to that data or a lack of transparency on how data is informing judgements can cause great worry to families:</w:t>
+      </w:r>
+    </w:p>
+    <w:p>
+      <w:pPr>
+        <w:pStyle w:val="BlockText"/>
+      </w:pPr>
+      <w:r>
+        <w:rPr>
+          <w:iCs/>
+          <w:i/>
+        </w:rPr>
+        <w:t xml:space="preserve">‘</w:t>
+      </w:r>
+      <w:r>
+        <w:rPr>
+          <w:iCs/>
+          <w:i/>
+        </w:rPr>
+        <w:t xml:space="preserve">Some people that I’ve worked with, I think as soon as they know you’re holding information about them they get really tight and [say],</w:t>
+      </w:r>
+      <w:r>
+        <w:rPr>
+          <w:iCs/>
+          <w:i/>
+        </w:rPr>
+        <w:t xml:space="preserve"> </w:t>
+      </w:r>
+      <w:r>
+        <w:rPr>
+          <w:iCs/>
+          <w:i/>
+        </w:rPr>
+        <w:t xml:space="preserve">“</w:t>
+      </w:r>
+      <w:r>
+        <w:rPr>
+          <w:iCs/>
+          <w:i/>
+        </w:rPr>
+        <w:t xml:space="preserve">What are you holding about me?</w:t>
+      </w:r>
+      <w:r>
+        <w:rPr>
+          <w:iCs/>
+          <w:i/>
+        </w:rPr>
+        <w:t xml:space="preserve">”</w:t>
+      </w:r>
+      <w:r>
+        <w:rPr>
+          <w:iCs/>
+          <w:i/>
+        </w:rPr>
+        <w:t xml:space="preserve"> </w:t>
+      </w:r>
+      <w:r>
+        <w:rPr>
+          <w:iCs/>
+          <w:i/>
+        </w:rPr>
+        <w:t xml:space="preserve">[…] They don’t like people knowing what’s going on in their lives.</w:t>
+      </w:r>
+      <w:r>
+        <w:rPr>
+          <w:iCs/>
+          <w:i/>
+        </w:rPr>
+        <w:t xml:space="preserve">’</w:t>
+      </w:r>
+      <w:r>
+        <w:t xml:space="preserve">—[Worker, SQ70]</w:t>
+      </w:r>
+    </w:p>
+    <w:p>
+      <w:pPr>
+        <w:pStyle w:val="FirstParagraph"/>
+      </w:pPr>
+      <w:r>
+        <w:t xml:space="preserve">The current approach, which relies on the support workers mentioning data that they consider relevant, can reassure families when they are kept thoroughly and regularly informed, but can result in expectations being broken by accidental sharing of information if its sensitivity is overlooked:</w:t>
+      </w:r>
+    </w:p>
+    <w:p>
+      <w:pPr>
+        <w:pStyle w:val="BlockText"/>
+      </w:pPr>
+      <w:r>
+        <w:rPr>
+          <w:iCs/>
+          <w:i/>
+        </w:rPr>
+        <w:t xml:space="preserve">‘</w:t>
+      </w:r>
+      <w:r>
+        <w:rPr>
+          <w:iCs/>
+          <w:i/>
+        </w:rPr>
+        <w:t xml:space="preserve">That tends to be the biggest problem with this, these little bits of information that nobody ever thinks are relevant to bring up in everyday conversation and they’re coming out.</w:t>
+      </w:r>
+      <w:r>
+        <w:rPr>
+          <w:iCs/>
+          <w:i/>
+        </w:rPr>
+        <w:t xml:space="preserve">’</w:t>
+      </w:r>
+      <w:r>
+        <w:t xml:space="preserve">—[Parent, CQ3]</w:t>
+      </w:r>
+    </w:p>
+    <w:p>
+      <w:pPr>
+        <w:pStyle w:val="FirstParagraph"/>
+      </w:pPr>
+      <w:r>
+        <w:t xml:space="preserve">Data must be handled respectfully, with attention to family and individual privacy. A lack of transparency and trust can lead to an atmosphere of suspicion [SQ17] where families have</w:t>
+      </w:r>
+      <w:r>
+        <w:t xml:space="preserve"> </w:t>
+      </w:r>
+      <w:r>
+        <w:rPr>
+          <w:iCs/>
+          <w:i/>
+        </w:rPr>
+        <w:t xml:space="preserve">‘</w:t>
+      </w:r>
+      <w:r>
+        <w:rPr>
+          <w:iCs/>
+          <w:i/>
+        </w:rPr>
+        <w:t xml:space="preserve">a totally overwhelming feeling of people checking up on them</w:t>
+      </w:r>
+      <w:r>
+        <w:rPr>
+          <w:iCs/>
+          <w:i/>
+        </w:rPr>
+        <w:t xml:space="preserve">’</w:t>
+      </w:r>
+      <w:r>
+        <w:t xml:space="preserve"> </w:t>
+      </w:r>
+      <w:r>
+        <w:t xml:space="preserve">[SQ71] and apply extreme scrutiny to what they are told:</w:t>
+      </w:r>
+      <w:r>
+        <w:t xml:space="preserve"> </w:t>
+      </w:r>
+      <w:r>
+        <w:rPr>
+          <w:iCs/>
+          <w:i/>
+        </w:rPr>
+        <w:t xml:space="preserve">‘</w:t>
+      </w:r>
+      <w:r>
+        <w:rPr>
+          <w:iCs/>
+          <w:i/>
+        </w:rPr>
+        <w:t xml:space="preserve">You can get families who [no longer] believe what’s being said about them.</w:t>
+      </w:r>
+      <w:r>
+        <w:rPr>
+          <w:iCs/>
+          <w:i/>
+        </w:rPr>
+        <w:t xml:space="preserve">’</w:t>
+      </w:r>
+      <w:r>
+        <w:t xml:space="preserve"> </w:t>
+      </w:r>
+      <w:r>
+        <w:t xml:space="preserve">[Worker, SQ73].</w:t>
+      </w:r>
+      <w:r>
+        <w:t xml:space="preserve"> </w:t>
+      </w:r>
+      <w:r>
+        <w:t xml:space="preserve">Fearful of consequences [SQ72], families may withhold information:</w:t>
+      </w:r>
+    </w:p>
+    <w:p>
+      <w:pPr>
         <w:pStyle w:val="BodyText"/>
       </w:pPr>
       <w:r>
@@ -7477,27 +7831,27 @@
           <w:iCs/>
           <w:i/>
         </w:rPr>
-        <w:t xml:space="preserve">“</w:t>
-      </w:r>
-      <w:r>
-        <w:rPr>
-          <w:iCs/>
-          <w:i/>
-        </w:rPr>
-        <w:t xml:space="preserve">I think that [families] have got a right to know what is held about them and what is said about them.</w:t>
-      </w:r>
-      <w:r>
-        <w:rPr>
-          <w:iCs/>
-          <w:i/>
-        </w:rPr>
-        <w:t xml:space="preserve">”</w:t>
-      </w:r>
-      <w:r>
-        <w:t xml:space="preserve"> </w:t>
-      </w:r>
-      <w:r>
-        <w:t xml:space="preserve">[Worker, SQ50]</w:t>
+        <w:t xml:space="preserve">‘</w:t>
+      </w:r>
+      <w:r>
+        <w:rPr>
+          <w:iCs/>
+          <w:i/>
+        </w:rPr>
+        <w:t xml:space="preserve">Well my thing would be who is [my data] going to be shared with? Which authorities? What is going to be shared? […] If I ask for help because my son has got massive behavioural issues and I’ve been trying for years to get help with him and […] if I go to social services, are they going to come in and think I can’t cope because I’m on my own with five kids? Are they going to take all the kids away? That’s my thing. So I’m terrified of Social Services, I really am.</w:t>
+      </w:r>
+      <w:r>
+        <w:rPr>
+          <w:iCs/>
+          <w:i/>
+        </w:rPr>
+        <w:t xml:space="preserve">’</w:t>
+      </w:r>
+      <w:r>
+        <w:t xml:space="preserve"> </w:t>
+      </w:r>
+      <w:r>
+        <w:t xml:space="preserve">[Parent, FQ14]</w:t>
       </w:r>
     </w:p>
     <w:p>
@@ -7505,7 +7859,23 @@
         <w:pStyle w:val="BodyText"/>
       </w:pPr>
       <w:r>
-        <w:t xml:space="preserve">Even for data that would itself would be considered uncontroversial, a lack of awareness to that data or a lack of transparency on how data is informing judgements can cause great worry to families:</w:t>
+        <w:t xml:space="preserve">Respectful data handling also includes using tact and discretion when referencing data, and a common current practice is the use of a</w:t>
+      </w:r>
+      <w:r>
+        <w:t xml:space="preserve"> </w:t>
+      </w:r>
+      <w:r>
+        <w:rPr>
+          <w:iCs/>
+          <w:i/>
+        </w:rPr>
+        <w:t xml:space="preserve">strength-based approach</w:t>
+      </w:r>
+      <w:r>
+        <w:t xml:space="preserve"> </w:t>
+      </w:r>
+      <w:r>
+        <w:t xml:space="preserve">[multiple workers in workshop B] when presenting or referencing data that could be perceived as particularly negative or judgemental; looking for the opportunities for growth rather than seeking to criticise.</w:t>
       </w:r>
     </w:p>
     <w:p>
@@ -7513,86 +7883,7 @@
         <w:pStyle w:val="BodyText"/>
       </w:pPr>
       <w:r>
-        <w:rPr>
-          <w:iCs/>
-          <w:i/>
-        </w:rPr>
-        <w:t xml:space="preserve">“</w:t>
-      </w:r>
-      <w:r>
-        <w:rPr>
-          <w:iCs/>
-          <w:i/>
-        </w:rPr>
-        <w:t xml:space="preserve">Some people that I’ve worked with, I think as soon as they know you’re holding information about them they get really tight and [say],</w:t>
-      </w:r>
-      <w:r>
-        <w:rPr>
-          <w:iCs/>
-          <w:i/>
-        </w:rPr>
-        <w:t xml:space="preserve">”</w:t>
-      </w:r>
-      <w:r>
-        <w:rPr>
-          <w:iCs/>
-          <w:i/>
-        </w:rPr>
-        <w:t xml:space="preserve">What are you holding about me? […] They don’t like people knowing what’s going on in their lives.”</w:t>
-      </w:r>
-      <w:r>
-        <w:t xml:space="preserve"> </w:t>
-      </w:r>
-      <w:r>
-        <w:t xml:space="preserve">[Worker, SQ70]</w:t>
-      </w:r>
-    </w:p>
-    <w:p>
-      <w:pPr>
-        <w:pStyle w:val="BodyText"/>
-      </w:pPr>
-      <w:r>
-        <w:t xml:space="preserve">The current approach, which relies on the support workers mentioning data that they consider relevant, can reassure families when they are kept thoroughly and regularly informed, but can result in expectations being broken by accidental sharing of information if its sensitivity is overlooked:</w:t>
-      </w:r>
-    </w:p>
-    <w:p>
-      <w:pPr>
-        <w:pStyle w:val="BodyText"/>
-      </w:pPr>
-      <w:r>
-        <w:rPr>
-          <w:iCs/>
-          <w:i/>
-        </w:rPr>
-        <w:t xml:space="preserve">“</w:t>
-      </w:r>
-      <w:r>
-        <w:rPr>
-          <w:iCs/>
-          <w:i/>
-        </w:rPr>
-        <w:t xml:space="preserve">That tends to be the biggest problem with this, these little bits of information that nobody ever thinks are relevant to bring up in everyday conversation and they’re coming out.</w:t>
-      </w:r>
-      <w:r>
-        <w:rPr>
-          <w:iCs/>
-          <w:i/>
-        </w:rPr>
-        <w:t xml:space="preserve">”</w:t>
-      </w:r>
-      <w:r>
-        <w:t xml:space="preserve"> </w:t>
-      </w:r>
-      <w:r>
-        <w:t xml:space="preserve">[Parent, CQ3]</w:t>
-      </w:r>
-    </w:p>
-    <w:p>
-      <w:pPr>
-        <w:pStyle w:val="BodyText"/>
-      </w:pPr>
-      <w:r>
-        <w:t xml:space="preserve">Data must be handled respectfully, with attention to family and individual privacy. A lack of transparency and trust can lead to an atmosphere of suspicion [SQ17] where families have</w:t>
+        <w:t xml:space="preserve">An open and respectful approach is rooted not just in decency but in practicality as a co-operative family is easier to support:</w:t>
       </w:r>
       <w:r>
         <w:t xml:space="preserve"> </w:t>
@@ -7609,7 +7900,7 @@
           <w:iCs/>
           <w:i/>
         </w:rPr>
-        <w:t xml:space="preserve">a totally overwhelming feeling of people checking up on them</w:t>
+        <w:t xml:space="preserve">Because if someone is feeling judged or stressed or angry or whatever, then they can stop the conversation</w:t>
       </w:r>
       <w:r>
         <w:rPr>
@@ -7622,174 +7913,55 @@
         <w:t xml:space="preserve"> </w:t>
       </w:r>
       <w:r>
-        <w:t xml:space="preserve">[SQ71] and apply extreme scrutiny to what they are told:</w:t>
-      </w:r>
-      <w:r>
-        <w:t xml:space="preserve"> </w:t>
-      </w:r>
-      <w:r>
-        <w:rPr>
-          <w:iCs/>
-          <w:i/>
-        </w:rPr>
-        <w:t xml:space="preserve">“</w:t>
-      </w:r>
-      <w:r>
-        <w:rPr>
-          <w:iCs/>
-          <w:i/>
-        </w:rPr>
-        <w:t xml:space="preserve">You can get families who [no longer] believe what’s being said about them.</w:t>
-      </w:r>
-      <w:r>
-        <w:rPr>
-          <w:iCs/>
-          <w:i/>
-        </w:rPr>
-        <w:t xml:space="preserve">”</w:t>
-      </w:r>
-      <w:r>
-        <w:t xml:space="preserve"> </w:t>
-      </w:r>
-      <w:r>
-        <w:t xml:space="preserve">[Worker, SQ73].</w:t>
-      </w:r>
-      <w:r>
-        <w:t xml:space="preserve"> </w:t>
-      </w:r>
-      <w:r>
-        <w:t xml:space="preserve">Fearful of consequences [SQ72], families may withhold information:</w:t>
-      </w:r>
-    </w:p>
-    <w:p>
-      <w:pPr>
-        <w:pStyle w:val="BodyText"/>
-      </w:pPr>
-      <w:r>
-        <w:rPr>
-          <w:iCs/>
-          <w:i/>
-        </w:rPr>
-        <w:t xml:space="preserve">“</w:t>
-      </w:r>
-      <w:r>
-        <w:rPr>
-          <w:iCs/>
-          <w:i/>
-        </w:rPr>
-        <w:t xml:space="preserve">Well my thing would be who is [my data] going to be shared with? Which authorities? What is going to be shared? […] If I ask for help because my son has got massive behavioural issues and I’ve been trying for years to get help with him and […] if I go to social services, are they going to come in and think I can’t cope because I’m on my own with five kids? Are they going to take all the kids away? That’s my thing. So I’m terrified of Social Services, I really am.</w:t>
-      </w:r>
-      <w:r>
-        <w:rPr>
-          <w:iCs/>
-          <w:i/>
-        </w:rPr>
-        <w:t xml:space="preserve">”</w:t>
-      </w:r>
-      <w:r>
-        <w:t xml:space="preserve"> </w:t>
-      </w:r>
-      <w:r>
-        <w:t xml:space="preserve">[Parent, FQ14]</w:t>
-      </w:r>
-    </w:p>
-    <w:p>
-      <w:pPr>
-        <w:pStyle w:val="BodyText"/>
-      </w:pPr>
-      <w:r>
-        <w:t xml:space="preserve">Respectful data handling also includes using tact and discretion when referencing data, and a common current practice is the use of a</w:t>
-      </w:r>
-      <w:r>
-        <w:t xml:space="preserve"> </w:t>
-      </w:r>
-      <w:r>
-        <w:rPr>
-          <w:iCs/>
-          <w:i/>
-        </w:rPr>
-        <w:t xml:space="preserve">strength-based approach</w:t>
-      </w:r>
-      <w:r>
-        <w:t xml:space="preserve"> </w:t>
-      </w:r>
-      <w:r>
-        <w:t xml:space="preserve">[multiple workers in workshop B] when presenting or referencing data that could be perceived as particularly negative or judgemental; looking for the opportunities for growth rather than seeking to criticise.</w:t>
-      </w:r>
-    </w:p>
-    <w:p>
-      <w:pPr>
-        <w:pStyle w:val="BodyText"/>
-      </w:pPr>
-      <w:r>
-        <w:t xml:space="preserve">An open and respectful approach is rooted not just in decency but in practicality as a co-operative family is easier to support:</w:t>
-      </w:r>
-      <w:r>
-        <w:t xml:space="preserve"> </w:t>
-      </w:r>
-      <w:r>
-        <w:rPr>
-          <w:iCs/>
-          <w:i/>
-        </w:rPr>
-        <w:t xml:space="preserve">“</w:t>
-      </w:r>
-      <w:r>
-        <w:rPr>
-          <w:iCs/>
-          <w:i/>
-        </w:rPr>
-        <w:t xml:space="preserve">Because if someone is feeling judged or stressed or angry or whatever, then they can stop the conversation</w:t>
-      </w:r>
-      <w:r>
-        <w:rPr>
-          <w:iCs/>
-          <w:i/>
-        </w:rPr>
-        <w:t xml:space="preserve">”</w:t>
-      </w:r>
-      <w:r>
-        <w:t xml:space="preserve"> </w:t>
-      </w:r>
-      <w:r>
         <w:t xml:space="preserve">[Parent, CQ5]. Being transparent with data can also help with accountability and accuracy, which can detect and prevent mistakes earlier:</w:t>
       </w:r>
     </w:p>
     <w:p>
       <w:pPr>
-        <w:pStyle w:val="BodyText"/>
-      </w:pPr>
-      <w:r>
-        <w:rPr>
-          <w:iCs/>
-          <w:i/>
-        </w:rPr>
-        <w:t xml:space="preserve">“</w:t>
-      </w:r>
-      <w:r>
-        <w:rPr>
-          <w:iCs/>
-          <w:i/>
-        </w:rPr>
-        <w:t xml:space="preserve">There was a time where I was at the doctors’ and they asked how many units of alcohol I drank, and I said, probably about three bottles a week, at the time, not any more but later on [the support worker] pulled me up on it and they had it down [in the data record] as three bottles a day. That could have caused an issue was anyone ever to ask.</w:t>
-      </w:r>
-      <w:r>
-        <w:rPr>
-          <w:iCs/>
-          <w:i/>
-        </w:rPr>
-        <w:t xml:space="preserve">”</w:t>
-      </w:r>
-      <w:r>
-        <w:t xml:space="preserve"> </w:t>
-      </w:r>
-      <w:r>
-        <w:t xml:space="preserve">[Parent, CQ7]</w:t>
-      </w:r>
-    </w:p>
-    <w:p>
-      <w:pPr>
-        <w:pStyle w:val="BodyText"/>
+        <w:pStyle w:val="BlockText"/>
+      </w:pPr>
+      <w:r>
+        <w:rPr>
+          <w:iCs/>
+          <w:i/>
+        </w:rPr>
+        <w:t xml:space="preserve">‘</w:t>
+      </w:r>
+      <w:r>
+        <w:rPr>
+          <w:iCs/>
+          <w:i/>
+        </w:rPr>
+        <w:t xml:space="preserve">There was a time where I was at the doctors</w:t>
+      </w:r>
+      <w:r>
+        <w:rPr>
+          <w:iCs/>
+          <w:i/>
+        </w:rPr>
+        <w:t xml:space="preserve">’</w:t>
+      </w:r>
+      <w:r>
+        <w:rPr>
+          <w:iCs/>
+          <w:i/>
+        </w:rPr>
+        <w:t xml:space="preserve"> </w:t>
+      </w:r>
+      <w:r>
+        <w:rPr>
+          <w:iCs/>
+          <w:i/>
+        </w:rPr>
+        <w:t xml:space="preserve">and they asked how many units of alcohol I drank, and I said, probably about three bottles a week, at the time, not any more but later on [the support worker] pulled me up on it and they had it down [in the data record] as three bottles a day. That could have caused an issue was anyone ever to ask.’</w:t>
+      </w:r>
+      <w:r>
+        <w:t xml:space="preserve">—[Parent, CQ7]</w:t>
+      </w:r>
+    </w:p>
+    <w:p>
+      <w:pPr>
+        <w:pStyle w:val="FirstParagraph"/>
       </w:pPr>
       <w:r>
         <w:t xml:space="preserve">In current practice, data handling</w:t>
@@ -7855,7 +8027,7 @@
           <w:iCs/>
           <w:i/>
         </w:rPr>
-        <w:t xml:space="preserve">“</w:t>
+        <w:t xml:space="preserve">‘</w:t>
       </w:r>
       <w:r>
         <w:rPr>
@@ -7869,7 +8041,7 @@
           <w:iCs/>
           <w:i/>
         </w:rPr>
-        <w:t xml:space="preserve">”</w:t>
+        <w:t xml:space="preserve">’</w:t>
       </w:r>
       <w:r>
         <w:t xml:space="preserve"> </w:t>
@@ -7885,7 +8057,7 @@
           <w:iCs/>
           <w:i/>
         </w:rPr>
-        <w:t xml:space="preserve">“</w:t>
+        <w:t xml:space="preserve">‘</w:t>
       </w:r>
       <w:r>
         <w:rPr>
@@ -7899,7 +8071,7 @@
           <w:iCs/>
           <w:i/>
         </w:rPr>
-        <w:t xml:space="preserve">”</w:t>
+        <w:t xml:space="preserve">’</w:t>
       </w:r>
       <w:r>
         <w:t xml:space="preserve"> </w:t>
@@ -7910,7 +8082,7 @@
     </w:p>
     <w:p>
       <w:pPr>
-        <w:pStyle w:val="BodyText"/>
+        <w:pStyle w:val="BlockText"/>
       </w:pPr>
       <w:r>
         <w:t xml:space="preserve">Parent:</w:t>
@@ -7923,7 +8095,7 @@
           <w:iCs/>
           <w:i/>
         </w:rPr>
-        <w:t xml:space="preserve">“</w:t>
+        <w:t xml:space="preserve">‘</w:t>
       </w:r>
       <w:r>
         <w:rPr>
@@ -7937,10 +8109,7 @@
           <w:iCs/>
           <w:i/>
         </w:rPr>
-        <w:t xml:space="preserve">”</w:t>
-      </w:r>
-      <w:r>
-        <w:t xml:space="preserve"> </w:t>
+        <w:t xml:space="preserve">’</w:t>
       </w:r>
       <w:r>
         <w:t xml:space="preserve">Child:</w:t>
@@ -7953,7 +8122,7 @@
           <w:iCs/>
           <w:i/>
         </w:rPr>
-        <w:t xml:space="preserve">“</w:t>
+        <w:t xml:space="preserve">‘</w:t>
       </w:r>
       <w:r>
         <w:rPr>
@@ -7967,7 +8136,7 @@
           <w:iCs/>
           <w:i/>
         </w:rPr>
-        <w:t xml:space="preserve">”</w:t>
+        <w:t xml:space="preserve">’</w:t>
       </w:r>
       <w:r>
         <w:t xml:space="preserve"> </w:t>
@@ -7978,7 +8147,7 @@
     </w:p>
     <w:p>
       <w:pPr>
-        <w:pStyle w:val="BodyText"/>
+        <w:pStyle w:val="FirstParagraph"/>
       </w:pPr>
       <w:r>
         <w:t xml:space="preserve">Participants also indicated that families’ desire for transparency (as mentioned in the previous section) does not just imply reporting data usage, they need dialogue and human engagement to give them reassurance; trust and reassurance can is best achieved through a conversation [FQ1], not a data interface. Support processes need to change to better recognise the role of dialogue, rather than just consultation of a database, as the best way to achieve a rich and nuanced understanding.</w:t>
@@ -8080,7 +8249,7 @@
     </w:p>
     <w:p>
       <w:pPr>
-        <w:pStyle w:val="BodyText"/>
+        <w:pStyle w:val="BlockText"/>
       </w:pPr>
       <w:r>
         <w:t xml:space="preserve">Parent:</w:t>
@@ -8093,211 +8262,240 @@
           <w:iCs/>
           <w:i/>
         </w:rPr>
+        <w:t xml:space="preserve">‘</w:t>
+      </w:r>
+      <w:r>
+        <w:rPr>
+          <w:iCs/>
+          <w:i/>
+        </w:rPr>
+        <w:t xml:space="preserve">[If the worker knew sensitive medical information] the family would be really annoyed, they would just want you [the worker] to go.</w:t>
+      </w:r>
+      <w:r>
+        <w:rPr>
+          <w:iCs/>
+          <w:i/>
+        </w:rPr>
+        <w:t xml:space="preserve">’</w:t>
+      </w:r>
+      <w:r>
+        <w:t xml:space="preserve">Worker:</w:t>
+      </w:r>
+      <w:r>
+        <w:t xml:space="preserve"> </w:t>
+      </w:r>
+      <w:r>
+        <w:rPr>
+          <w:iCs/>
+          <w:i/>
+        </w:rPr>
+        <w:t xml:space="preserve">’I’m the same, me. I’d be like</w:t>
+      </w:r>
+      <w:r>
+        <w:t xml:space="preserve"> </w:t>
+      </w:r>
+      <w:r>
         <w:t xml:space="preserve">“</w:t>
       </w:r>
       <w:r>
-        <w:rPr>
-          <w:iCs/>
-          <w:i/>
-        </w:rPr>
-        <w:t xml:space="preserve">[if the worker knew sensitive medical information] the family would be really annoyed, they would just want you [the worker] to go.</w:t>
-      </w:r>
-      <w:r>
-        <w:rPr>
-          <w:iCs/>
-          <w:i/>
-        </w:rPr>
+        <w:t xml:space="preserve">I don’t know how you got all this?</w:t>
+      </w:r>
+      <w:r>
         <w:t xml:space="preserve">”</w:t>
       </w:r>
       <w:r>
-        <w:t xml:space="preserve"> </w:t>
-      </w:r>
-      <w:r>
-        <w:t xml:space="preserve">Worker:</w:t>
-      </w:r>
-      <w:r>
-        <w:t xml:space="preserve"> </w:t>
-      </w:r>
-      <w:r>
-        <w:rPr>
-          <w:iCs/>
-          <w:i/>
-        </w:rPr>
-        <w:t xml:space="preserve">“I’m the same, me. I’d be like</w:t>
-      </w:r>
-      <w:r>
-        <w:t xml:space="preserve"> </w:t>
-      </w:r>
-      <w:r>
+        <w:t xml:space="preserve">.</w:t>
+      </w:r>
+      <w:r>
+        <w:t xml:space="preserve"> </w:t>
+      </w:r>
+      <w:r>
+        <w:rPr>
+          <w:iCs/>
+          <w:i/>
+        </w:rPr>
+        <w:t xml:space="preserve">That would be my first reaction but then if we [were to] discuss it and browse the information with the family [that would work better].’</w:t>
+      </w:r>
+      <w:r>
+        <w:t xml:space="preserve">—[CQ6]</w:t>
+      </w:r>
+    </w:p>
+    <w:p>
+      <w:pPr>
+        <w:pStyle w:val="FirstParagraph"/>
+      </w:pPr>
+      <w:r>
+        <w:t xml:space="preserve">As mentioned in</w:t>
+      </w:r>
+      <w:r>
+        <w:t xml:space="preserve"> </w:t>
+      </w:r>
+      <w:hyperlink w:anchor="X765544707e63d114a5f98236a33a1ab147f236f">
+        <w:r>
+          <w:rPr>
+            <w:rStyle w:val="Hyperlink"/>
+          </w:rPr>
+          <w:t xml:space="preserve">4.3.3</w:t>
+        </w:r>
+      </w:hyperlink>
+      <w:r>
+        <w:t xml:space="preserve">, there is a need to replace the current practice of treating consent as a one-off formality at the start of the support process with something better. This has previously been conceptualised as a need for</w:t>
+      </w:r>
+      <w:r>
+        <w:t xml:space="preserve"> </w:t>
+      </w:r>
+      <w:r>
+        <w:rPr>
+          <w:iCs/>
+          <w:i/>
+        </w:rPr>
+        <w:t xml:space="preserve">dynamic consent</w:t>
+      </w:r>
+      <w:r>
+        <w:t xml:space="preserve"> </w:t>
+      </w:r>
+      <w:r>
+        <w:t xml:space="preserve">(</w:t>
+      </w:r>
+      <w:r>
+        <w:t xml:space="preserve">Bowyer</w:t>
+      </w:r>
+      <w:r>
+        <w:t xml:space="preserve"> </w:t>
+      </w:r>
+      <w:r>
+        <w:rPr>
+          <w:iCs/>
+          <w:i/>
+        </w:rPr>
+        <w:t xml:space="preserve">et al.</w:t>
+      </w:r>
+      <w:r>
+        <w:t xml:space="preserve"> </w:t>
+      </w:r>
+      <w:r>
+        <w:t xml:space="preserve">(</w:t>
+      </w:r>
+      <w:hyperlink w:anchor="ref-bowyer2018family">
+        <w:r>
+          <w:rPr>
+            <w:rStyle w:val="Hyperlink"/>
+          </w:rPr>
+          <w:t xml:space="preserve">2018</w:t>
+        </w:r>
+      </w:hyperlink>
+      <w:r>
+        <w:t xml:space="preserve">)</w:t>
+      </w:r>
+      <w:r>
+        <w:t xml:space="preserve">;</w:t>
+      </w:r>
+      <w:r>
+        <w:t xml:space="preserve"> </w:t>
+      </w:r>
+      <w:r>
+        <w:t xml:space="preserve">Kaye</w:t>
+      </w:r>
+      <w:r>
+        <w:t xml:space="preserve"> </w:t>
+      </w:r>
+      <w:r>
+        <w:rPr>
+          <w:iCs/>
+          <w:i/>
+        </w:rPr>
+        <w:t xml:space="preserve">et al.</w:t>
+      </w:r>
+      <w:r>
+        <w:t xml:space="preserve"> </w:t>
+      </w:r>
+      <w:r>
+        <w:t xml:space="preserve">(</w:t>
+      </w:r>
+      <w:hyperlink w:anchor="ref-kaye2015">
+        <w:r>
+          <w:rPr>
+            <w:rStyle w:val="Hyperlink"/>
+          </w:rPr>
+          <w:t xml:space="preserve">2015</w:t>
+        </w:r>
+      </w:hyperlink>
+      <w:r>
+        <w:t xml:space="preserve">)</w:t>
+      </w:r>
+      <w:r>
+        <w:t xml:space="preserve">;</w:t>
+      </w:r>
+      <w:r>
+        <w:t xml:space="preserve"> </w:t>
+      </w:r>
+      <w:r>
+        <w:t xml:space="preserve">Williams</w:t>
+      </w:r>
+      <w:r>
+        <w:t xml:space="preserve"> </w:t>
+      </w:r>
+      <w:r>
+        <w:rPr>
+          <w:iCs/>
+          <w:i/>
+        </w:rPr>
+        <w:t xml:space="preserve">et al.</w:t>
+      </w:r>
+      <w:r>
+        <w:t xml:space="preserve"> </w:t>
+      </w:r>
+      <w:r>
+        <w:t xml:space="preserve">(</w:t>
+      </w:r>
+      <w:hyperlink w:anchor="ref-williams2015">
+        <w:r>
+          <w:rPr>
+            <w:rStyle w:val="Hyperlink"/>
+          </w:rPr>
+          <w:t xml:space="preserve">2015</w:t>
+        </w:r>
+      </w:hyperlink>
+      <w:r>
+        <w:t xml:space="preserve">)</w:t>
+      </w:r>
+      <w:r>
+        <w:t xml:space="preserve">]. A common heuristic expressed by families here and in the earlier study is that data should only be seen by those that</w:t>
+      </w:r>
+      <w:r>
+        <w:t xml:space="preserve"> </w:t>
+      </w:r>
+      <w:r>
+        <w:rPr>
+          <w:iCs/>
+          <w:i/>
+        </w:rPr>
         <w:t xml:space="preserve">‘</w:t>
       </w:r>
       <w:r>
-        <w:t xml:space="preserve">I don’t know how you got all this?</w:t>
-      </w:r>
-      <w:r>
+        <w:rPr>
+          <w:iCs/>
+          <w:i/>
+        </w:rPr>
+        <w:t xml:space="preserve">need to know</w:t>
+      </w:r>
+      <w:r>
+        <w:rPr>
+          <w:iCs/>
+          <w:i/>
+        </w:rPr>
         <w:t xml:space="preserve">’</w:t>
       </w:r>
       <w:r>
-        <w:t xml:space="preserve">.</w:t>
-      </w:r>
-      <w:r>
-        <w:t xml:space="preserve"> </w:t>
-      </w:r>
-      <w:r>
-        <w:rPr>
-          <w:iCs/>
-          <w:i/>
-        </w:rPr>
-        <w:t xml:space="preserve">That would be my first reaction but then if we [were to] discuss it and browse the information with the family [that would work better].”</w:t>
-      </w:r>
-      <w:r>
-        <w:t xml:space="preserve"> </w:t>
-      </w:r>
-      <w:r>
-        <w:t xml:space="preserve">[CQ6]</w:t>
-      </w:r>
-    </w:p>
-    <w:p>
-      <w:pPr>
-        <w:pStyle w:val="BodyText"/>
-      </w:pPr>
-      <w:r>
-        <w:t xml:space="preserve">As mentioned in</w:t>
-      </w:r>
-      <w:r>
-        <w:t xml:space="preserve"> </w:t>
-      </w:r>
-      <w:hyperlink w:anchor="X765544707e63d114a5f98236a33a1ab147f236f">
-        <w:r>
-          <w:rPr>
-            <w:rStyle w:val="Hyperlink"/>
-          </w:rPr>
-          <w:t xml:space="preserve">4.3.3</w:t>
-        </w:r>
-      </w:hyperlink>
-      <w:r>
-        <w:t xml:space="preserve">, there is a need to replace the current practice of treating consent as a one-off formality at the start of the support process with something better. This has previously been conceptualised as a need for</w:t>
-      </w:r>
-      <w:r>
-        <w:t xml:space="preserve"> </w:t>
-      </w:r>
-      <w:r>
-        <w:rPr>
-          <w:iCs/>
-          <w:i/>
-        </w:rPr>
-        <w:t xml:space="preserve">dynamic consent</w:t>
-      </w:r>
-      <w:r>
-        <w:t xml:space="preserve"> </w:t>
-      </w:r>
-      <w:r>
-        <w:t xml:space="preserve">(</w:t>
-      </w:r>
-      <w:r>
-        <w:t xml:space="preserve">Bowyer</w:t>
-      </w:r>
-      <w:r>
-        <w:t xml:space="preserve"> </w:t>
-      </w:r>
-      <w:r>
-        <w:rPr>
-          <w:iCs/>
-          <w:i/>
-        </w:rPr>
-        <w:t xml:space="preserve">et al.</w:t>
-      </w:r>
-      <w:r>
-        <w:t xml:space="preserve"> </w:t>
-      </w:r>
-      <w:r>
-        <w:t xml:space="preserve">(</w:t>
-      </w:r>
-      <w:hyperlink w:anchor="ref-bowyer2018family">
-        <w:r>
-          <w:rPr>
-            <w:rStyle w:val="Hyperlink"/>
-          </w:rPr>
-          <w:t xml:space="preserve">2018</w:t>
-        </w:r>
-      </w:hyperlink>
-      <w:r>
-        <w:t xml:space="preserve">)</w:t>
-      </w:r>
-      <w:r>
-        <w:t xml:space="preserve">;</w:t>
-      </w:r>
-      <w:r>
-        <w:t xml:space="preserve"> </w:t>
-      </w:r>
-      <w:r>
-        <w:t xml:space="preserve">Kaye</w:t>
-      </w:r>
-      <w:r>
-        <w:t xml:space="preserve"> </w:t>
-      </w:r>
-      <w:r>
-        <w:rPr>
-          <w:iCs/>
-          <w:i/>
-        </w:rPr>
-        <w:t xml:s